--- a/01_Document/Phân tích chức năng/[FRA] [C43] Quản lý xe khách.docx
+++ b/01_Document/Phân tích chức năng/[FRA] [C43] Quản lý xe khách.docx
@@ -323,6 +323,11 @@
         <w:p>
           <w:pPr>
             <w:pStyle w:val="TuStyle-Title1"/>
+            <w:numPr>
+              <w:ilvl w:val="0"/>
+              <w:numId w:val="43"/>
+            </w:numPr>
+            <w:ind w:left="540" w:hanging="540"/>
           </w:pPr>
           <w:r>
             <w:lastRenderedPageBreak/>
@@ -495,6 +500,11 @@
         <w:p>
           <w:pPr>
             <w:pStyle w:val="TuStyle-Title1"/>
+            <w:numPr>
+              <w:ilvl w:val="0"/>
+              <w:numId w:val="43"/>
+            </w:numPr>
+            <w:ind w:left="540" w:hanging="540"/>
           </w:pPr>
           <w:r>
             <w:t xml:space="preserve">Thông tin </w:t>
@@ -503,28 +513,6 @@
             <w:t>tài liệu</w:t>
           </w:r>
         </w:p>
-        <w:tbl>
-          <w:tblPr>
-            <w:tblpPr w:leftFromText="187" w:rightFromText="187" w:horzAnchor="margin" w:tblpXSpec="center" w:tblpYSpec="bottom"/>
-            <w:tblW w:w="5000" w:type="pct"/>
-            <w:tblLook w:val="04A0" w:firstRow="1" w:lastRow="0" w:firstColumn="1" w:lastColumn="0" w:noHBand="0" w:noVBand="1"/>
-          </w:tblPr>
-          <w:tblGrid>
-            <w:gridCol w:w="9360"/>
-          </w:tblGrid>
-          <w:tr>
-            <w:tc>
-              <w:tcPr>
-                <w:tcW w:w="5000" w:type="pct"/>
-              </w:tcPr>
-              <w:p>
-                <w:pPr>
-                  <w:pStyle w:val="NoSpacing"/>
-                </w:pPr>
-              </w:p>
-            </w:tc>
-          </w:tr>
-        </w:tbl>
         <w:tbl>
           <w:tblPr>
             <w:tblStyle w:val="TableGrid"/>
@@ -701,10 +689,7 @@
                   <w:pStyle w:val="MyTable1"/>
                 </w:pPr>
                 <w:r>
-                  <w:t xml:space="preserve">Phân tích yêu cầu chức năng cho hệ thống quản lý </w:t>
-                </w:r>
-                <w:r>
-                  <w:t>xe khách</w:t>
+                  <w:t>Phân tích yêu cầu chức năng cho hệ thống quản lý xe khách</w:t>
                 </w:r>
               </w:p>
             </w:tc>
@@ -712,59 +697,343 @@
         </w:tbl>
         <w:p>
           <w:pPr>
-            <w:pStyle w:val="Paragrap"/>
+            <w:pStyle w:val="TuStyle-Title1"/>
+            <w:numPr>
+              <w:ilvl w:val="0"/>
+              <w:numId w:val="0"/>
+            </w:numPr>
+            <w:ind w:left="1296"/>
           </w:pPr>
         </w:p>
         <w:p>
           <w:pPr>
+            <w:pStyle w:val="TuStyle-Title1"/>
+            <w:numPr>
+              <w:ilvl w:val="0"/>
+              <w:numId w:val="0"/>
+            </w:numPr>
+            <w:ind w:left="1296"/>
+          </w:pPr>
+        </w:p>
+        <w:p>
+          <w:pPr>
+            <w:pStyle w:val="TuStyle-Title1"/>
+            <w:numPr>
+              <w:ilvl w:val="0"/>
+              <w:numId w:val="0"/>
+            </w:numPr>
+            <w:ind w:left="1296"/>
+          </w:pPr>
+        </w:p>
+        <w:p>
+          <w:pPr>
+            <w:pStyle w:val="TuStyle-Title1"/>
+            <w:numPr>
+              <w:ilvl w:val="0"/>
+              <w:numId w:val="0"/>
+            </w:numPr>
+            <w:ind w:left="1296"/>
+          </w:pPr>
+        </w:p>
+        <w:p>
+          <w:pPr>
+            <w:pStyle w:val="TuStyle-Title1"/>
+            <w:numPr>
+              <w:ilvl w:val="0"/>
+              <w:numId w:val="0"/>
+            </w:numPr>
+            <w:ind w:left="1296"/>
+          </w:pPr>
+        </w:p>
+        <w:p>
+          <w:pPr>
+            <w:pStyle w:val="TuStyle-Title1"/>
+            <w:numPr>
+              <w:ilvl w:val="0"/>
+              <w:numId w:val="0"/>
+            </w:numPr>
+            <w:ind w:left="1296"/>
+          </w:pPr>
+        </w:p>
+        <w:p>
+          <w:pPr>
+            <w:pStyle w:val="TuStyle-Title1"/>
+            <w:numPr>
+              <w:ilvl w:val="0"/>
+              <w:numId w:val="0"/>
+            </w:numPr>
+            <w:ind w:left="1296"/>
+          </w:pPr>
+        </w:p>
+        <w:p>
+          <w:pPr>
+            <w:pStyle w:val="TuStyle-Title1"/>
+            <w:numPr>
+              <w:ilvl w:val="0"/>
+              <w:numId w:val="0"/>
+            </w:numPr>
+            <w:ind w:left="1296"/>
+          </w:pPr>
+        </w:p>
+        <w:p>
+          <w:pPr>
+            <w:pStyle w:val="TuStyle-Title1"/>
+            <w:numPr>
+              <w:ilvl w:val="0"/>
+              <w:numId w:val="0"/>
+            </w:numPr>
+            <w:ind w:left="1296"/>
+          </w:pPr>
+        </w:p>
+        <w:p>
+          <w:pPr>
+            <w:pStyle w:val="TuStyle-Title1"/>
+            <w:numPr>
+              <w:ilvl w:val="0"/>
+              <w:numId w:val="0"/>
+            </w:numPr>
+            <w:ind w:left="1296"/>
+          </w:pPr>
+        </w:p>
+        <w:p>
+          <w:pPr>
+            <w:pStyle w:val="TuStyle-Title1"/>
+            <w:numPr>
+              <w:ilvl w:val="0"/>
+              <w:numId w:val="0"/>
+            </w:numPr>
+            <w:ind w:left="1296"/>
+          </w:pPr>
+        </w:p>
+        <w:p>
+          <w:pPr>
+            <w:pStyle w:val="TuStyle-Title1"/>
+            <w:numPr>
+              <w:ilvl w:val="0"/>
+              <w:numId w:val="0"/>
+            </w:numPr>
+            <w:ind w:left="1296"/>
+          </w:pPr>
+        </w:p>
+        <w:p>
+          <w:pPr>
+            <w:pStyle w:val="TuStyle-Title1"/>
+            <w:numPr>
+              <w:ilvl w:val="0"/>
+              <w:numId w:val="0"/>
+            </w:numPr>
+            <w:ind w:left="1296"/>
+          </w:pPr>
+        </w:p>
+        <w:p>
+          <w:pPr>
+            <w:pStyle w:val="TuStyle-Title1"/>
+            <w:numPr>
+              <w:ilvl w:val="0"/>
+              <w:numId w:val="0"/>
+            </w:numPr>
+            <w:ind w:left="1296"/>
+          </w:pPr>
+        </w:p>
+        <w:p>
+          <w:pPr>
+            <w:pStyle w:val="TuStyle-Title1"/>
+            <w:numPr>
+              <w:ilvl w:val="0"/>
+              <w:numId w:val="0"/>
+            </w:numPr>
+            <w:ind w:left="1296"/>
+          </w:pPr>
+        </w:p>
+        <w:p>
+          <w:pPr>
+            <w:pStyle w:val="TuStyle-Title1"/>
+            <w:numPr>
+              <w:ilvl w:val="0"/>
+              <w:numId w:val="0"/>
+            </w:numPr>
+            <w:ind w:left="1296"/>
+          </w:pPr>
+        </w:p>
+        <w:p>
+          <w:pPr>
+            <w:pStyle w:val="TuStyle-Title1"/>
+            <w:numPr>
+              <w:ilvl w:val="0"/>
+              <w:numId w:val="0"/>
+            </w:numPr>
+            <w:ind w:left="1296"/>
+          </w:pPr>
+        </w:p>
+        <w:p>
+          <w:pPr>
+            <w:pStyle w:val="TuStyle-Title1"/>
+            <w:numPr>
+              <w:ilvl w:val="0"/>
+              <w:numId w:val="0"/>
+            </w:numPr>
+            <w:ind w:left="1296"/>
+          </w:pPr>
+        </w:p>
+        <w:p>
+          <w:pPr>
+            <w:pStyle w:val="TuStyle-Title1"/>
+            <w:numPr>
+              <w:ilvl w:val="0"/>
+              <w:numId w:val="0"/>
+            </w:numPr>
+            <w:ind w:left="1296"/>
+          </w:pPr>
+        </w:p>
+        <w:p>
+          <w:pPr>
+            <w:pStyle w:val="TuStyle-Title1"/>
+            <w:numPr>
+              <w:ilvl w:val="0"/>
+              <w:numId w:val="0"/>
+            </w:numPr>
+            <w:ind w:left="1296"/>
+          </w:pPr>
+        </w:p>
+        <w:p>
+          <w:pPr>
+            <w:pStyle w:val="TuStyle-Title1"/>
+            <w:numPr>
+              <w:ilvl w:val="0"/>
+              <w:numId w:val="0"/>
+            </w:numPr>
+            <w:ind w:left="1296"/>
+          </w:pPr>
+        </w:p>
+        <w:p>
+          <w:pPr>
+            <w:pStyle w:val="TuStyle-Title1"/>
+            <w:numPr>
+              <w:ilvl w:val="0"/>
+              <w:numId w:val="43"/>
+            </w:numPr>
+            <w:ind w:left="540" w:hanging="540"/>
+          </w:pPr>
+          <w:r>
+            <w:lastRenderedPageBreak/>
+            <w:t>Phân tích chức năng</w:t>
+          </w:r>
+        </w:p>
+        <w:tbl>
+          <w:tblPr>
+            <w:tblpPr w:leftFromText="187" w:rightFromText="187" w:horzAnchor="margin" w:tblpXSpec="center" w:tblpYSpec="bottom"/>
+            <w:tblW w:w="5000" w:type="pct"/>
+            <w:tblLook w:val="04A0" w:firstRow="1" w:lastRow="0" w:firstColumn="1" w:lastColumn="0" w:noHBand="0" w:noVBand="1"/>
+          </w:tblPr>
+          <w:tblGrid>
+            <w:gridCol w:w="9360"/>
+          </w:tblGrid>
+          <w:tr>
+            <w:tc>
+              <w:tcPr>
+                <w:tcW w:w="5000" w:type="pct"/>
+              </w:tcPr>
+              <w:p>
+                <w:pPr>
+                  <w:pStyle w:val="NoSpacing"/>
+                </w:pPr>
+              </w:p>
+            </w:tc>
+          </w:tr>
+        </w:tbl>
+        <w:p>
+          <w:pPr>
             <w:pStyle w:val="MyTable"/>
           </w:pPr>
-          <w:r>
-            <w:br w:type="page"/>
-          </w:r>
         </w:p>
       </w:sdtContent>
     </w:sdt>
     <w:p>
       <w:pPr>
-        <w:pStyle w:val="TuStyle-Title1"/>
-      </w:pPr>
-      <w:r>
-        <w:lastRenderedPageBreak/>
-        <w:t>Phân tích chức năng</w:t>
-      </w:r>
+        <w:pStyle w:val="ListParagraph"/>
+        <w:numPr>
+          <w:ilvl w:val="0"/>
+          <w:numId w:val="47"/>
+        </w:numPr>
+        <w:spacing w:before="0" w:after="120"/>
+        <w:contextualSpacing w:val="0"/>
+        <w:rPr>
+          <w:rFonts w:ascii="Times New Roman" w:hAnsi="Times New Roman" w:cs="Times New Roman"/>
+          <w:noProof/>
+          <w:vanish/>
+          <w:sz w:val="24"/>
+          <w:szCs w:val="24"/>
+        </w:rPr>
+      </w:pPr>
     </w:p>
     <w:p>
       <w:pPr>
-        <w:pStyle w:val="TuNormal"/>
-      </w:pPr>
-      <w:r>
-        <w:t xml:space="preserve">Sơ đồ use case </w:t>
-      </w:r>
-      <w:r>
-        <w:t>tổng quát</w:t>
-      </w:r>
+        <w:pStyle w:val="ListParagraph"/>
+        <w:numPr>
+          <w:ilvl w:val="0"/>
+          <w:numId w:val="47"/>
+        </w:numPr>
+        <w:spacing w:before="0" w:after="120"/>
+        <w:contextualSpacing w:val="0"/>
+        <w:rPr>
+          <w:rFonts w:ascii="Times New Roman" w:hAnsi="Times New Roman" w:cs="Times New Roman"/>
+          <w:noProof/>
+          <w:vanish/>
+          <w:sz w:val="24"/>
+          <w:szCs w:val="24"/>
+        </w:rPr>
+      </w:pPr>
     </w:p>
     <w:p>
       <w:pPr>
-        <w:pStyle w:val="TuNormal"/>
-        <w:keepNext/>
+        <w:pStyle w:val="ListParagraph"/>
         <w:numPr>
           <w:ilvl w:val="0"/>
-          <w:numId w:val="0"/>
+          <w:numId w:val="47"/>
         </w:numPr>
-        <w:spacing w:after="120"/>
-        <w:ind w:left="1296"/>
+        <w:spacing w:before="0" w:after="120"/>
+        <w:contextualSpacing w:val="0"/>
+        <w:rPr>
+          <w:rFonts w:ascii="Times New Roman" w:hAnsi="Times New Roman" w:cs="Times New Roman"/>
+          <w:noProof/>
+          <w:vanish/>
+          <w:sz w:val="24"/>
+          <w:szCs w:val="24"/>
+        </w:rPr>
+      </w:pPr>
+    </w:p>
+    <w:p>
+      <w:pPr>
+        <w:pStyle w:val="MyTable"/>
+        <w:numPr>
+          <w:ilvl w:val="1"/>
+          <w:numId w:val="47"/>
+        </w:numPr>
+        <w:ind w:left="1260" w:hanging="540"/>
+        <w:rPr>
+          <w:sz w:val="26"/>
+          <w:szCs w:val="26"/>
+        </w:rPr>
       </w:pPr>
       <w:r>
         <w:rPr>
           <w:noProof/>
+          <w:sz w:val="26"/>
+          <w:szCs w:val="26"/>
         </w:rPr>
         <w:drawing>
-          <wp:inline distT="0" distB="0" distL="0" distR="0" wp14:anchorId="6B74D2B7" wp14:editId="7BC49410">
-            <wp:extent cx="5190477" cy="2714286"/>
+          <wp:anchor distT="0" distB="0" distL="114300" distR="114300" simplePos="0" relativeHeight="251659264" behindDoc="0" locked="0" layoutInCell="1" allowOverlap="1" wp14:anchorId="1B0CAE5D" wp14:editId="5089F249">
+            <wp:simplePos x="0" y="0"/>
+            <wp:positionH relativeFrom="margin">
+              <wp:posOffset>-53340</wp:posOffset>
+            </wp:positionH>
+            <wp:positionV relativeFrom="paragraph">
+              <wp:posOffset>520700</wp:posOffset>
+            </wp:positionV>
+            <wp:extent cx="5943600" cy="3429635"/>
             <wp:effectExtent l="0" t="0" r="0" b="0"/>
-            <wp:docPr id="1" name="Picture 1"/>
+            <wp:wrapSquare wrapText="bothSides"/>
+            <wp:docPr id="2" name="Picture 2"/>
             <wp:cNvGraphicFramePr>
               <a:graphicFrameLocks xmlns:a="http://schemas.openxmlformats.org/drawingml/2006/main" noChangeAspect="1"/>
             </wp:cNvGraphicFramePr>
@@ -772,30 +1041,62 @@
               <a:graphicData uri="http://schemas.openxmlformats.org/drawingml/2006/picture">
                 <pic:pic xmlns:pic="http://schemas.openxmlformats.org/drawingml/2006/picture">
                   <pic:nvPicPr>
-                    <pic:cNvPr id="0" name=""/>
-                    <pic:cNvPicPr/>
+                    <pic:cNvPr id="0" name="Picture 1"/>
+                    <pic:cNvPicPr>
+                      <a:picLocks noChangeAspect="1" noChangeArrowheads="1"/>
+                    </pic:cNvPicPr>
                   </pic:nvPicPr>
                   <pic:blipFill>
-                    <a:blip r:embed="rId7"/>
+                    <a:blip r:embed="rId7">
+                      <a:extLst>
+                        <a:ext uri="{28A0092B-C50C-407E-A947-70E740481C1C}">
+                          <a14:useLocalDpi xmlns:a14="http://schemas.microsoft.com/office/drawing/2010/main" val="0"/>
+                        </a:ext>
+                      </a:extLst>
+                    </a:blip>
+                    <a:srcRect/>
                     <a:stretch>
                       <a:fillRect/>
                     </a:stretch>
                   </pic:blipFill>
-                  <pic:spPr>
+                  <pic:spPr bwMode="auto">
                     <a:xfrm>
                       <a:off x="0" y="0"/>
-                      <a:ext cx="5190477" cy="2714286"/>
+                      <a:ext cx="5943600" cy="3429635"/>
                     </a:xfrm>
                     <a:prstGeom prst="rect">
                       <a:avLst/>
                     </a:prstGeom>
+                    <a:noFill/>
+                    <a:ln>
+                      <a:noFill/>
+                    </a:ln>
                   </pic:spPr>
                 </pic:pic>
               </a:graphicData>
             </a:graphic>
-          </wp:inline>
+          </wp:anchor>
         </w:drawing>
       </w:r>
+      <w:r>
+        <w:rPr>
+          <w:sz w:val="26"/>
+          <w:szCs w:val="26"/>
+        </w:rPr>
+        <w:t xml:space="preserve">Sơ đồ use case </w:t>
+      </w:r>
+      <w:r>
+        <w:rPr>
+          <w:sz w:val="26"/>
+          <w:szCs w:val="26"/>
+        </w:rPr>
+        <w:t>tổng quát</w:t>
+      </w:r>
+    </w:p>
+    <w:p>
+      <w:pPr>
+        <w:pStyle w:val="Caption"/>
+      </w:pPr>
     </w:p>
     <w:p>
       <w:pPr>
@@ -832,24 +1133,30 @@
     <w:p>
       <w:pPr>
         <w:pStyle w:val="TuNormal"/>
-      </w:pPr>
-      <w:r>
-        <w:t>Quản lý Nhân viên</w:t>
-      </w:r>
-    </w:p>
-    <w:p>
-      <w:pPr>
-        <w:keepNext/>
+        <w:numPr>
+          <w:ilvl w:val="0"/>
+          <w:numId w:val="0"/>
+        </w:numPr>
+        <w:ind w:left="1427"/>
       </w:pPr>
       <w:r>
         <w:rPr>
           <w:noProof/>
         </w:rPr>
+        <w:lastRenderedPageBreak/>
         <w:drawing>
-          <wp:inline distT="0" distB="0" distL="0" distR="0" wp14:anchorId="73914C07" wp14:editId="281E9437">
-            <wp:extent cx="5943600" cy="3370580"/>
-            <wp:effectExtent l="0" t="0" r="0" b="1270"/>
-            <wp:docPr id="2" name="Picture 2"/>
+          <wp:anchor distT="0" distB="0" distL="114300" distR="114300" simplePos="0" relativeHeight="251658240" behindDoc="0" locked="0" layoutInCell="1" allowOverlap="1" wp14:anchorId="4823B7C8" wp14:editId="1D4E5477">
+            <wp:simplePos x="0" y="0"/>
+            <wp:positionH relativeFrom="margin">
+              <wp:align>center</wp:align>
+            </wp:positionH>
+            <wp:positionV relativeFrom="paragraph">
+              <wp:posOffset>334807</wp:posOffset>
+            </wp:positionV>
+            <wp:extent cx="5410200" cy="3362325"/>
+            <wp:effectExtent l="0" t="0" r="0" b="9525"/>
+            <wp:wrapSquare wrapText="bothSides"/>
+            <wp:docPr id="3" name="Picture 3"/>
             <wp:cNvGraphicFramePr>
               <a:graphicFrameLocks xmlns:a="http://schemas.openxmlformats.org/drawingml/2006/main" noChangeAspect="1"/>
             </wp:cNvGraphicFramePr>
@@ -857,11 +1164,17 @@
               <a:graphicData uri="http://schemas.openxmlformats.org/drawingml/2006/picture">
                 <pic:pic xmlns:pic="http://schemas.openxmlformats.org/drawingml/2006/picture">
                   <pic:nvPicPr>
-                    <pic:cNvPr id="0" name=""/>
+                    <pic:cNvPr id="3" name="22447203_1473156772797289_193977011_n.png"/>
                     <pic:cNvPicPr/>
                   </pic:nvPicPr>
                   <pic:blipFill>
-                    <a:blip r:embed="rId8"/>
+                    <a:blip r:embed="rId8">
+                      <a:extLst>
+                        <a:ext uri="{28A0092B-C50C-407E-A947-70E740481C1C}">
+                          <a14:useLocalDpi xmlns:a14="http://schemas.microsoft.com/office/drawing/2010/main" val="0"/>
+                        </a:ext>
+                      </a:extLst>
+                    </a:blip>
                     <a:stretch>
                       <a:fillRect/>
                     </a:stretch>
@@ -869,7 +1182,7 @@
                   <pic:spPr>
                     <a:xfrm>
                       <a:off x="0" y="0"/>
-                      <a:ext cx="5943600" cy="3370580"/>
+                      <a:ext cx="5410200" cy="3362325"/>
                     </a:xfrm>
                     <a:prstGeom prst="rect">
                       <a:avLst/>
@@ -878,13 +1191,23 @@
                 </pic:pic>
               </a:graphicData>
             </a:graphic>
-          </wp:inline>
+          </wp:anchor>
         </w:drawing>
+      </w:r>
+      <w:r>
+        <w:t>Quản lý Nhân viên</w:t>
       </w:r>
     </w:p>
     <w:p>
       <w:pPr>
+        <w:keepNext/>
+        <w:ind w:left="0" w:firstLine="0"/>
+      </w:pPr>
+    </w:p>
+    <w:p>
+      <w:pPr>
         <w:pStyle w:val="Caption"/>
+        <w:ind w:left="131" w:firstLine="720"/>
       </w:pPr>
       <w:r>
         <w:t>Hình</w:t>
@@ -914,13 +1237,11 @@
         <w:fldChar w:fldCharType="end"/>
       </w:r>
       <w:r>
-        <w:t xml:space="preserve"> Mô hình use case Quản lý thông tin đặt phòng</w:t>
+        <w:t xml:space="preserve"> Mô hình use case Quản lý </w:t>
       </w:r>
-    </w:p>
-    <w:p>
-      <w:pPr>
-        <w:jc w:val="center"/>
-      </w:pPr>
+      <w:r>
+        <w:t>Nhân viên</w:t>
+      </w:r>
     </w:p>
     <w:p>
       <w:pPr>
@@ -931,7 +1252,6 @@
         </w:numPr>
       </w:pPr>
       <w:r>
-        <w:lastRenderedPageBreak/>
         <w:t>Use case Thêm Nhân viên</w:t>
       </w:r>
     </w:p>
@@ -1374,8 +1694,17 @@
                 <w:rFonts w:ascii="Times New Roman" w:eastAsia="Times New Roman" w:hAnsi="Times New Roman" w:cs="Times New Roman"/>
                 <w:color w:val="000000"/>
               </w:rPr>
-              <w:t>Nhập một số thông tin của nhân viên mới như: họ tên, chứng minh nhân dân, ngày sinh, ….</w:t>
-            </w:r>
+              <w:t xml:space="preserve">Nhập một số thông tin của nhân viên mới như: họ tên, chứng minh nhân dân, ngày </w:t>
+            </w:r>
+            <w:proofErr w:type="gramStart"/>
+            <w:r>
+              <w:rPr>
+                <w:rFonts w:ascii="Times New Roman" w:eastAsia="Times New Roman" w:hAnsi="Times New Roman" w:cs="Times New Roman"/>
+                <w:color w:val="000000"/>
+              </w:rPr>
+              <w:t>sinh, ….</w:t>
+            </w:r>
+            <w:proofErr w:type="gramEnd"/>
           </w:p>
           <w:p>
             <w:pPr>
@@ -1485,6 +1814,7 @@
                 <w:bCs/>
                 <w:color w:val="000000"/>
               </w:rPr>
+              <w:lastRenderedPageBreak/>
               <w:t>Dòng thay thế</w:t>
             </w:r>
           </w:p>
@@ -2158,7 +2488,6 @@
                 <w:rFonts w:ascii="Times New Roman" w:eastAsia="Times New Roman" w:hAnsi="Times New Roman" w:cs="Times New Roman"/>
                 <w:color w:val="000000"/>
               </w:rPr>
-              <w:lastRenderedPageBreak/>
               <w:t>Nếu thông tin thêm mới thất bại, hiển thị thông báo với người dùng.</w:t>
             </w:r>
           </w:p>
@@ -2522,6 +2851,7 @@
                 <w:bCs/>
                 <w:color w:val="000000"/>
               </w:rPr>
+              <w:lastRenderedPageBreak/>
               <w:t>Dòng cơ bản</w:t>
             </w:r>
           </w:p>
@@ -3213,7 +3543,6 @@
                 <w:bCs/>
                 <w:color w:val="000000"/>
               </w:rPr>
-              <w:lastRenderedPageBreak/>
               <w:t>Dòng cơ bản</w:t>
             </w:r>
           </w:p>
@@ -3920,8 +4249,17 @@
                 <w:rFonts w:ascii="Times New Roman" w:eastAsia="Times New Roman" w:hAnsi="Times New Roman" w:cs="Times New Roman"/>
                 <w:color w:val="000000"/>
               </w:rPr>
-              <w:t>Nhân viên nhập vào các thông tin của chuyến mà tài xế sẽ chạy gồm: mã tuyến, mã chuyến,….</w:t>
-            </w:r>
+              <w:t xml:space="preserve">Nhân viên nhập vào các thông tin của chuyến mà tài xế sẽ chạy gồm: mã tuyến, mã </w:t>
+            </w:r>
+            <w:proofErr w:type="gramStart"/>
+            <w:r>
+              <w:rPr>
+                <w:rFonts w:ascii="Times New Roman" w:eastAsia="Times New Roman" w:hAnsi="Times New Roman" w:cs="Times New Roman"/>
+                <w:color w:val="000000"/>
+              </w:rPr>
+              <w:t>chuyến,….</w:t>
+            </w:r>
+            <w:proofErr w:type="gramEnd"/>
           </w:p>
           <w:p>
             <w:pPr>
@@ -4053,6 +4391,11 @@
     <w:p>
       <w:pPr>
         <w:pStyle w:val="TuNormal"/>
+        <w:numPr>
+          <w:ilvl w:val="0"/>
+          <w:numId w:val="0"/>
+        </w:numPr>
+        <w:ind w:left="1427"/>
       </w:pPr>
       <w:r>
         <w:t>Quản lý Tuyến</w:t>
@@ -4071,7 +4414,6 @@
         <w:rPr>
           <w:noProof/>
         </w:rPr>
-        <w:lastRenderedPageBreak/>
         <w:drawing>
           <wp:inline distT="0" distB="0" distL="0" distR="0">
             <wp:extent cx="5943600" cy="2587456"/>
@@ -4124,6 +4466,25 @@
     </w:p>
     <w:p>
       <w:pPr>
+        <w:pStyle w:val="Caption"/>
+        <w:ind w:left="131" w:firstLine="720"/>
+      </w:pPr>
+      <w:r>
+        <w:t>Hình 3 Mô hình use case Quản lý Tuyến</w:t>
+      </w:r>
+    </w:p>
+    <w:p>
+      <w:pPr>
+        <w:pStyle w:val="TuNormal"/>
+        <w:numPr>
+          <w:ilvl w:val="0"/>
+          <w:numId w:val="0"/>
+        </w:numPr>
+        <w:jc w:val="center"/>
+      </w:pPr>
+    </w:p>
+    <w:p>
+      <w:pPr>
         <w:pStyle w:val="TuNormal"/>
         <w:numPr>
           <w:ilvl w:val="2"/>
@@ -4645,6 +5006,36 @@
         </w:tc>
       </w:tr>
     </w:tbl>
+    <w:p>
+      <w:pPr>
+        <w:pStyle w:val="TuNormal"/>
+        <w:numPr>
+          <w:ilvl w:val="0"/>
+          <w:numId w:val="0"/>
+        </w:numPr>
+        <w:ind w:left="2016"/>
+      </w:pPr>
+    </w:p>
+    <w:p>
+      <w:pPr>
+        <w:pStyle w:val="TuNormal"/>
+        <w:numPr>
+          <w:ilvl w:val="0"/>
+          <w:numId w:val="0"/>
+        </w:numPr>
+        <w:ind w:left="2016"/>
+      </w:pPr>
+    </w:p>
+    <w:p>
+      <w:pPr>
+        <w:pStyle w:val="TuNormal"/>
+        <w:numPr>
+          <w:ilvl w:val="0"/>
+          <w:numId w:val="0"/>
+        </w:numPr>
+        <w:ind w:left="2016"/>
+      </w:pPr>
+    </w:p>
     <w:p>
       <w:pPr>
         <w:pStyle w:val="TuNormal"/>
@@ -5202,6 +5593,7 @@
         </w:numPr>
       </w:pPr>
       <w:r>
+        <w:lastRenderedPageBreak/>
         <w:t>Use case Tra cứu Tuyến</w:t>
       </w:r>
       <w:r>
@@ -5806,7 +6198,6 @@
                 <w:bCs/>
                 <w:color w:val="000000"/>
               </w:rPr>
-              <w:lastRenderedPageBreak/>
               <w:t>Tên Use Case</w:t>
             </w:r>
           </w:p>
@@ -6857,7 +7248,6 @@
                 <w:bCs/>
                 <w:color w:val="000000"/>
               </w:rPr>
-              <w:lastRenderedPageBreak/>
               <w:t>Dòng thay thế</w:t>
             </w:r>
           </w:p>
@@ -7295,6 +7685,7 @@
                 <w:bCs/>
                 <w:color w:val="000000"/>
               </w:rPr>
+              <w:lastRenderedPageBreak/>
               <w:t>Dòng cơ bản</w:t>
             </w:r>
           </w:p>
@@ -7626,7 +8017,6 @@
                 <w:bCs/>
                 <w:color w:val="000000"/>
               </w:rPr>
-              <w:lastRenderedPageBreak/>
               <w:t>Tên Use Case</w:t>
             </w:r>
           </w:p>
@@ -8057,6 +8447,7 @@
                 <w:bCs/>
                 <w:color w:val="000000"/>
               </w:rPr>
+              <w:lastRenderedPageBreak/>
               <w:t>Dòng thay thế</w:t>
             </w:r>
           </w:p>
@@ -8113,6 +8504,101 @@
     <w:p>
       <w:pPr>
         <w:pStyle w:val="TuNormal"/>
+        <w:numPr>
+          <w:ilvl w:val="0"/>
+          <w:numId w:val="0"/>
+        </w:numPr>
+        <w:ind w:left="2016"/>
+      </w:pPr>
+    </w:p>
+    <w:p>
+      <w:pPr>
+        <w:pStyle w:val="TuNormal"/>
+        <w:numPr>
+          <w:ilvl w:val="0"/>
+          <w:numId w:val="0"/>
+        </w:numPr>
+        <w:ind w:left="2016"/>
+      </w:pPr>
+    </w:p>
+    <w:p>
+      <w:pPr>
+        <w:pStyle w:val="TuNormal"/>
+        <w:numPr>
+          <w:ilvl w:val="0"/>
+          <w:numId w:val="0"/>
+        </w:numPr>
+        <w:ind w:left="2016"/>
+      </w:pPr>
+    </w:p>
+    <w:p>
+      <w:pPr>
+        <w:pStyle w:val="TuNormal"/>
+        <w:numPr>
+          <w:ilvl w:val="0"/>
+          <w:numId w:val="0"/>
+        </w:numPr>
+        <w:ind w:left="2016"/>
+      </w:pPr>
+    </w:p>
+    <w:p>
+      <w:pPr>
+        <w:pStyle w:val="TuNormal"/>
+        <w:numPr>
+          <w:ilvl w:val="0"/>
+          <w:numId w:val="0"/>
+        </w:numPr>
+        <w:ind w:left="2016"/>
+      </w:pPr>
+    </w:p>
+    <w:p>
+      <w:pPr>
+        <w:pStyle w:val="TuNormal"/>
+        <w:numPr>
+          <w:ilvl w:val="0"/>
+          <w:numId w:val="0"/>
+        </w:numPr>
+        <w:ind w:left="2016"/>
+      </w:pPr>
+    </w:p>
+    <w:p>
+      <w:pPr>
+        <w:pStyle w:val="TuNormal"/>
+        <w:numPr>
+          <w:ilvl w:val="0"/>
+          <w:numId w:val="0"/>
+        </w:numPr>
+        <w:ind w:left="2016"/>
+      </w:pPr>
+    </w:p>
+    <w:p>
+      <w:pPr>
+        <w:pStyle w:val="TuNormal"/>
+        <w:numPr>
+          <w:ilvl w:val="0"/>
+          <w:numId w:val="0"/>
+        </w:numPr>
+        <w:ind w:left="2016"/>
+      </w:pPr>
+    </w:p>
+    <w:p>
+      <w:pPr>
+        <w:pStyle w:val="TuNormal"/>
+        <w:numPr>
+          <w:ilvl w:val="0"/>
+          <w:numId w:val="0"/>
+        </w:numPr>
+        <w:ind w:left="2016"/>
+      </w:pPr>
+    </w:p>
+    <w:p>
+      <w:pPr>
+        <w:pStyle w:val="TuNormal"/>
+        <w:numPr>
+          <w:ilvl w:val="0"/>
+          <w:numId w:val="0"/>
+        </w:numPr>
+        <w:ind w:left="1427"/>
       </w:pPr>
       <w:r>
         <w:t xml:space="preserve">Quản lý </w:t>
@@ -8186,6 +8672,15 @@
     </w:p>
     <w:p>
       <w:pPr>
+        <w:pStyle w:val="Caption"/>
+        <w:ind w:left="131" w:firstLine="720"/>
+      </w:pPr>
+      <w:r>
+        <w:t>Hình 4 Mô hình use case Quản lý Khách Hàng</w:t>
+      </w:r>
+    </w:p>
+    <w:p>
+      <w:pPr>
         <w:pStyle w:val="TuNormal"/>
         <w:numPr>
           <w:ilvl w:val="0"/>
@@ -8265,7 +8760,6 @@
                 <w:bCs/>
                 <w:color w:val="000000"/>
               </w:rPr>
-              <w:lastRenderedPageBreak/>
               <w:t>Tên Use Case</w:t>
             </w:r>
           </w:p>
@@ -8480,6 +8974,7 @@
                 <w:bCs/>
                 <w:color w:val="000000"/>
               </w:rPr>
+              <w:lastRenderedPageBreak/>
               <w:t>Mô tả</w:t>
             </w:r>
           </w:p>
@@ -9224,7 +9719,6 @@
                 <w:bCs/>
                 <w:color w:val="000000"/>
               </w:rPr>
-              <w:lastRenderedPageBreak/>
               <w:t>Dòng thay thế</w:t>
             </w:r>
           </w:p>
@@ -9367,6 +9861,7 @@
                 <w:bCs/>
                 <w:color w:val="000000"/>
               </w:rPr>
+              <w:lastRenderedPageBreak/>
               <w:t>Tên Use Case</w:t>
             </w:r>
           </w:p>
@@ -9847,12 +10342,14 @@
     <w:p>
       <w:pPr>
         <w:pStyle w:val="TuNormal"/>
+        <w:numPr>
+          <w:ilvl w:val="0"/>
+          <w:numId w:val="0"/>
+        </w:numPr>
+        <w:ind w:left="1427"/>
       </w:pPr>
       <w:r>
-        <w:t xml:space="preserve">Quản lý </w:t>
-      </w:r>
-      <w:r>
-        <w:t>Báo cáo thống kê</w:t>
+        <w:t>Quản lý Báo cáo thống kê</w:t>
       </w:r>
     </w:p>
     <w:p>
@@ -9868,7 +10365,6 @@
         <w:rPr>
           <w:noProof/>
         </w:rPr>
-        <w:lastRenderedPageBreak/>
         <w:drawing>
           <wp:inline distT="0" distB="0" distL="0" distR="0" wp14:anchorId="68A5597B" wp14:editId="2A66C589">
             <wp:extent cx="5943600" cy="3524885"/>
@@ -9921,6 +10417,16 @@
     </w:p>
     <w:p>
       <w:pPr>
+        <w:pStyle w:val="Caption"/>
+        <w:ind w:left="131" w:firstLine="720"/>
+      </w:pPr>
+      <w:r>
+        <w:lastRenderedPageBreak/>
+        <w:t>Hình 5 Mô hình use case Quản lý Báo cáo thống kê</w:t>
+      </w:r>
+    </w:p>
+    <w:p>
+      <w:pPr>
         <w:pStyle w:val="TuNormal"/>
         <w:numPr>
           <w:ilvl w:val="0"/>
@@ -9928,8 +10434,6 @@
         </w:numPr>
         <w:jc w:val="center"/>
       </w:pPr>
-      <w:bookmarkStart w:id="0" w:name="_GoBack"/>
-      <w:bookmarkEnd w:id="0"/>
     </w:p>
     <w:p>
       <w:pPr>
@@ -10272,16 +10776,7 @@
                 <w:sz w:val="22"/>
                 <w:szCs w:val="22"/>
               </w:rPr>
-              <w:t>2</w:t>
-            </w:r>
-            <w:r>
-              <w:rPr>
-                <w:rFonts w:ascii="Times New Roman" w:eastAsia="Times New Roman" w:hAnsi="Times New Roman" w:cs="Times New Roman"/>
-                <w:color w:val="000000"/>
-                <w:sz w:val="22"/>
-                <w:szCs w:val="22"/>
-              </w:rPr>
-              <w:t>.             </w:t>
+              <w:t>2.             </w:t>
             </w:r>
             <w:r>
               <w:rPr>
@@ -10289,7 +10784,25 @@
                 <w:sz w:val="22"/>
                 <w:szCs w:val="22"/>
               </w:rPr>
-              <w:t>Nhập liệu một số thông tin quan trọng trong hóa đơn, giấy tờ</w:t>
+              <w:t xml:space="preserve">Nhập liệu một số thông tin quan trọng trong hóa </w:t>
+            </w:r>
+            <w:proofErr w:type="gramStart"/>
+            <w:r>
+              <w:rPr>
+                <w:rFonts w:ascii="Times New Roman" w:hAnsi="Times New Roman" w:cs="Times New Roman"/>
+                <w:sz w:val="22"/>
+                <w:szCs w:val="22"/>
+              </w:rPr>
+              <w:t>đơn,</w:t>
+            </w:r>
+            <w:proofErr w:type="gramEnd"/>
+            <w:r>
+              <w:rPr>
+                <w:rFonts w:ascii="Times New Roman" w:hAnsi="Times New Roman" w:cs="Times New Roman"/>
+                <w:sz w:val="22"/>
+                <w:szCs w:val="22"/>
+              </w:rPr>
+              <w:t xml:space="preserve"> giấy tờ</w:t>
             </w:r>
             <w:r>
               <w:rPr>
@@ -10326,16 +10839,7 @@
                 <w:sz w:val="22"/>
                 <w:szCs w:val="22"/>
               </w:rPr>
-              <w:t>3</w:t>
-            </w:r>
-            <w:r>
-              <w:rPr>
-                <w:rFonts w:ascii="Times New Roman" w:eastAsia="Times New Roman" w:hAnsi="Times New Roman" w:cs="Times New Roman"/>
-                <w:color w:val="000000"/>
-                <w:sz w:val="22"/>
-                <w:szCs w:val="22"/>
-              </w:rPr>
-              <w:t>.             </w:t>
+              <w:t>3.             </w:t>
             </w:r>
             <w:r>
               <w:rPr>
@@ -10363,16 +10867,7 @@
                 <w:sz w:val="22"/>
                 <w:szCs w:val="22"/>
               </w:rPr>
-              <w:t>4</w:t>
-            </w:r>
-            <w:r>
-              <w:rPr>
-                <w:rFonts w:ascii="Times New Roman" w:eastAsia="Times New Roman" w:hAnsi="Times New Roman" w:cs="Times New Roman"/>
-                <w:color w:val="000000"/>
-                <w:sz w:val="22"/>
-                <w:szCs w:val="22"/>
-              </w:rPr>
-              <w:t>.             </w:t>
+              <w:t>4.             </w:t>
             </w:r>
             <w:r>
               <w:rPr>
@@ -10400,16 +10895,7 @@
                 <w:sz w:val="22"/>
                 <w:szCs w:val="22"/>
               </w:rPr>
-              <w:t>5</w:t>
-            </w:r>
-            <w:r>
-              <w:rPr>
-                <w:rFonts w:ascii="Times New Roman" w:eastAsia="Times New Roman" w:hAnsi="Times New Roman" w:cs="Times New Roman"/>
-                <w:color w:val="000000"/>
-                <w:sz w:val="22"/>
-                <w:szCs w:val="22"/>
-              </w:rPr>
-              <w:t>.             </w:t>
+              <w:t>5.             </w:t>
             </w:r>
             <w:r>
               <w:rPr>
@@ -10871,16 +11357,7 @@
                 <w:sz w:val="22"/>
                 <w:szCs w:val="22"/>
               </w:rPr>
-              <w:t>2</w:t>
-            </w:r>
-            <w:r>
-              <w:rPr>
-                <w:rFonts w:eastAsia="Times New Roman"/>
-                <w:b w:val="0"/>
-                <w:sz w:val="22"/>
-                <w:szCs w:val="22"/>
-              </w:rPr>
-              <w:t>.</w:t>
+              <w:t>2.</w:t>
             </w:r>
             <w:r>
               <w:rPr>
@@ -10921,16 +11398,7 @@
                 <w:sz w:val="22"/>
                 <w:szCs w:val="22"/>
               </w:rPr>
-              <w:t>3</w:t>
-            </w:r>
-            <w:r>
-              <w:rPr>
-                <w:rFonts w:eastAsia="Times New Roman"/>
-                <w:b w:val="0"/>
-                <w:sz w:val="22"/>
-                <w:szCs w:val="22"/>
-              </w:rPr>
-              <w:t>.</w:t>
+              <w:t>3.</w:t>
             </w:r>
             <w:r>
               <w:rPr>
@@ -11012,16 +11480,7 @@
                 <w:sz w:val="22"/>
                 <w:szCs w:val="22"/>
               </w:rPr>
-              <w:t>5</w:t>
-            </w:r>
-            <w:r>
-              <w:rPr>
-                <w:rFonts w:eastAsia="Times New Roman"/>
-                <w:b w:val="0"/>
-                <w:sz w:val="22"/>
-                <w:szCs w:val="22"/>
-              </w:rPr>
-              <w:t>.</w:t>
+              <w:t>5.</w:t>
             </w:r>
             <w:r>
               <w:rPr>
@@ -11062,16 +11521,7 @@
                 <w:sz w:val="22"/>
                 <w:szCs w:val="22"/>
               </w:rPr>
-              <w:t>6</w:t>
-            </w:r>
-            <w:r>
-              <w:rPr>
-                <w:rFonts w:eastAsia="Times New Roman"/>
-                <w:b w:val="0"/>
-                <w:sz w:val="22"/>
-                <w:szCs w:val="22"/>
-              </w:rPr>
-              <w:t>.</w:t>
+              <w:t>6.</w:t>
             </w:r>
             <w:r>
               <w:rPr>
@@ -11112,16 +11562,7 @@
                 <w:sz w:val="22"/>
                 <w:szCs w:val="22"/>
               </w:rPr>
-              <w:t>7</w:t>
-            </w:r>
-            <w:r>
-              <w:rPr>
-                <w:rFonts w:eastAsia="Times New Roman"/>
-                <w:b w:val="0"/>
-                <w:sz w:val="22"/>
-                <w:szCs w:val="22"/>
-              </w:rPr>
-              <w:t>.</w:t>
+              <w:t>7.</w:t>
             </w:r>
             <w:r>
               <w:rPr>
@@ -11233,6 +11674,7 @@
                   </w14:solidFill>
                 </w14:textFill>
               </w:rPr>
+              <w:lastRenderedPageBreak/>
               <w:t>Tại bước 3: Nếu nhân viên không chọn thời gian, mặc định là xuất báo cáo của dữ liệu trong tháng đó.</w:t>
             </w:r>
           </w:p>
@@ -11301,15 +11743,7 @@
           <w:sz w:val="26"/>
           <w:szCs w:val="26"/>
         </w:rPr>
-        <w:t xml:space="preserve">Use case Xuất </w:t>
-      </w:r>
-      <w:r>
-        <w:rPr>
-          <w:b w:val="0"/>
-          <w:sz w:val="26"/>
-          <w:szCs w:val="26"/>
-        </w:rPr>
-        <w:t>thống kê</w:t>
+        <w:t>Use case Xuất thống kê</w:t>
       </w:r>
     </w:p>
     <w:tbl>
@@ -11606,16 +12040,7 @@
                 <w:sz w:val="22"/>
                 <w:szCs w:val="22"/>
               </w:rPr>
-              <w:t>1</w:t>
-            </w:r>
-            <w:r>
-              <w:rPr>
-                <w:rFonts w:eastAsia="Times New Roman"/>
-                <w:b w:val="0"/>
-                <w:sz w:val="22"/>
-                <w:szCs w:val="22"/>
-              </w:rPr>
-              <w:t>.</w:t>
+              <w:t>1.</w:t>
             </w:r>
             <w:r>
               <w:rPr>
@@ -11656,16 +12081,7 @@
                 <w:sz w:val="22"/>
                 <w:szCs w:val="22"/>
               </w:rPr>
-              <w:t>2</w:t>
-            </w:r>
-            <w:r>
-              <w:rPr>
-                <w:rFonts w:eastAsia="Times New Roman"/>
-                <w:b w:val="0"/>
-                <w:sz w:val="22"/>
-                <w:szCs w:val="22"/>
-              </w:rPr>
-              <w:t>.</w:t>
+              <w:t>2.</w:t>
             </w:r>
             <w:r>
               <w:rPr>
@@ -11706,16 +12122,7 @@
                 <w:sz w:val="22"/>
                 <w:szCs w:val="22"/>
               </w:rPr>
-              <w:t>3</w:t>
-            </w:r>
-            <w:r>
-              <w:rPr>
-                <w:rFonts w:eastAsia="Times New Roman"/>
-                <w:b w:val="0"/>
-                <w:sz w:val="22"/>
-                <w:szCs w:val="22"/>
-              </w:rPr>
-              <w:t>.</w:t>
+              <w:t>3.</w:t>
             </w:r>
             <w:r>
               <w:rPr>
@@ -11756,16 +12163,7 @@
                 <w:sz w:val="22"/>
                 <w:szCs w:val="22"/>
               </w:rPr>
-              <w:t>4</w:t>
-            </w:r>
-            <w:r>
-              <w:rPr>
-                <w:rFonts w:eastAsia="Times New Roman"/>
-                <w:b w:val="0"/>
-                <w:sz w:val="22"/>
-                <w:szCs w:val="22"/>
-              </w:rPr>
-              <w:t>.</w:t>
+              <w:t>4.</w:t>
             </w:r>
             <w:r>
               <w:rPr>
@@ -11806,16 +12204,7 @@
                 <w:sz w:val="22"/>
                 <w:szCs w:val="22"/>
               </w:rPr>
-              <w:t>5</w:t>
-            </w:r>
-            <w:r>
-              <w:rPr>
-                <w:rFonts w:eastAsia="Times New Roman"/>
-                <w:b w:val="0"/>
-                <w:sz w:val="22"/>
-                <w:szCs w:val="22"/>
-              </w:rPr>
-              <w:t>.</w:t>
+              <w:t>5.</w:t>
             </w:r>
             <w:r>
               <w:rPr>
@@ -11856,16 +12245,7 @@
                 <w:sz w:val="22"/>
                 <w:szCs w:val="22"/>
               </w:rPr>
-              <w:t>6</w:t>
-            </w:r>
-            <w:r>
-              <w:rPr>
-                <w:rFonts w:eastAsia="Times New Roman"/>
-                <w:b w:val="0"/>
-                <w:sz w:val="22"/>
-                <w:szCs w:val="22"/>
-              </w:rPr>
-              <w:t>.</w:t>
+              <w:t>6.</w:t>
             </w:r>
             <w:r>
               <w:rPr>
@@ -12000,15 +12380,2845 @@
           <w:ilvl w:val="0"/>
           <w:numId w:val="0"/>
         </w:numPr>
-      </w:pPr>
+        <w:ind w:left="1427"/>
+      </w:pPr>
+      <w:bookmarkStart w:id="0" w:name="_GoBack"/>
+      <w:bookmarkEnd w:id="0"/>
+      <w:r>
+        <w:rPr>
+          <w:noProof/>
+        </w:rPr>
+        <w:lastRenderedPageBreak/>
+        <w:drawing>
+          <wp:anchor distT="0" distB="0" distL="114300" distR="114300" simplePos="0" relativeHeight="251660288" behindDoc="0" locked="0" layoutInCell="1" allowOverlap="1" wp14:anchorId="34E9B362" wp14:editId="049390D2">
+            <wp:simplePos x="0" y="0"/>
+            <wp:positionH relativeFrom="margin">
+              <wp:align>right</wp:align>
+            </wp:positionH>
+            <wp:positionV relativeFrom="paragraph">
+              <wp:posOffset>323821</wp:posOffset>
+            </wp:positionV>
+            <wp:extent cx="5943600" cy="2869640"/>
+            <wp:effectExtent l="0" t="0" r="0" b="0"/>
+            <wp:wrapSquare wrapText="bothSides"/>
+            <wp:docPr id="8" name="Picture 8"/>
+            <wp:cNvGraphicFramePr>
+              <a:graphicFrameLocks xmlns:a="http://schemas.openxmlformats.org/drawingml/2006/main" noChangeAspect="1"/>
+            </wp:cNvGraphicFramePr>
+            <a:graphic xmlns:a="http://schemas.openxmlformats.org/drawingml/2006/main">
+              <a:graphicData uri="http://schemas.openxmlformats.org/drawingml/2006/picture">
+                <pic:pic xmlns:pic="http://schemas.openxmlformats.org/drawingml/2006/picture">
+                  <pic:nvPicPr>
+                    <pic:cNvPr id="0" name="Picture 2"/>
+                    <pic:cNvPicPr>
+                      <a:picLocks noChangeAspect="1" noChangeArrowheads="1"/>
+                    </pic:cNvPicPr>
+                  </pic:nvPicPr>
+                  <pic:blipFill>
+                    <a:blip r:embed="rId12">
+                      <a:extLst>
+                        <a:ext uri="{28A0092B-C50C-407E-A947-70E740481C1C}">
+                          <a14:useLocalDpi xmlns:a14="http://schemas.microsoft.com/office/drawing/2010/main" val="0"/>
+                        </a:ext>
+                      </a:extLst>
+                    </a:blip>
+                    <a:srcRect/>
+                    <a:stretch>
+                      <a:fillRect/>
+                    </a:stretch>
+                  </pic:blipFill>
+                  <pic:spPr bwMode="auto">
+                    <a:xfrm>
+                      <a:off x="0" y="0"/>
+                      <a:ext cx="5943600" cy="2869640"/>
+                    </a:xfrm>
+                    <a:prstGeom prst="rect">
+                      <a:avLst/>
+                    </a:prstGeom>
+                    <a:noFill/>
+                    <a:ln>
+                      <a:noFill/>
+                    </a:ln>
+                  </pic:spPr>
+                </pic:pic>
+              </a:graphicData>
+            </a:graphic>
+          </wp:anchor>
+        </w:drawing>
+      </w:r>
+      <w:r>
+        <w:t>Quản lý Trạm</w:t>
+      </w:r>
     </w:p>
     <w:p>
       <w:pPr>
         <w:pStyle w:val="TuStyle-Title1"/>
+        <w:numPr>
+          <w:ilvl w:val="0"/>
+          <w:numId w:val="0"/>
+        </w:numPr>
+        <w:ind w:left="576"/>
+        <w:jc w:val="center"/>
       </w:pPr>
       <w:r>
+        <w:t>Hình 6 Mô hình use case Quản lý Trạm</w:t>
+      </w:r>
+    </w:p>
+    <w:p>
+      <w:pPr>
+        <w:pStyle w:val="TuStyle-Title1"/>
+        <w:numPr>
+          <w:ilvl w:val="0"/>
+          <w:numId w:val="0"/>
+        </w:numPr>
+        <w:ind w:left="576"/>
+        <w:jc w:val="center"/>
+      </w:pPr>
+    </w:p>
+    <w:p>
+      <w:pPr>
+        <w:pStyle w:val="TuStyle-Title1"/>
+        <w:numPr>
+          <w:ilvl w:val="0"/>
+          <w:numId w:val="0"/>
+        </w:numPr>
+        <w:ind w:left="576"/>
+        <w:jc w:val="center"/>
+      </w:pPr>
+    </w:p>
+    <w:p>
+      <w:pPr>
+        <w:pStyle w:val="TuStyle-Title1"/>
+        <w:numPr>
+          <w:ilvl w:val="2"/>
+          <w:numId w:val="17"/>
+        </w:numPr>
+        <w:rPr>
+          <w:b w:val="0"/>
+          <w:sz w:val="26"/>
+          <w:szCs w:val="26"/>
+        </w:rPr>
+      </w:pPr>
+      <w:r>
+        <w:rPr>
+          <w:b w:val="0"/>
+          <w:sz w:val="26"/>
+          <w:szCs w:val="26"/>
+        </w:rPr>
+        <w:t xml:space="preserve">Use case </w:t>
+      </w:r>
+      <w:r>
+        <w:rPr>
+          <w:b w:val="0"/>
+          <w:sz w:val="26"/>
+          <w:szCs w:val="26"/>
+        </w:rPr>
+        <w:t>chức năng thêm trạm mớ</w:t>
+      </w:r>
+      <w:r>
+        <w:rPr>
+          <w:b w:val="0"/>
+          <w:sz w:val="26"/>
+          <w:szCs w:val="26"/>
+        </w:rPr>
+        <w:t>i</w:t>
+      </w:r>
+    </w:p>
+    <w:tbl>
+      <w:tblPr>
+        <w:tblStyle w:val="PlainTable11"/>
+        <w:tblW w:w="9157" w:type="dxa"/>
+        <w:tblInd w:w="198" w:type="dxa"/>
+        <w:tblLook w:val="04A0" w:firstRow="1" w:lastRow="0" w:firstColumn="1" w:lastColumn="0" w:noHBand="0" w:noVBand="1"/>
+      </w:tblPr>
+      <w:tblGrid>
+        <w:gridCol w:w="1867"/>
+        <w:gridCol w:w="4703"/>
+        <w:gridCol w:w="2587"/>
+      </w:tblGrid>
+      <w:tr>
+        <w:trPr>
+          <w:cnfStyle w:val="100000000000" w:firstRow="1" w:lastRow="0" w:firstColumn="0" w:lastColumn="0" w:oddVBand="0" w:evenVBand="0" w:oddHBand="0" w:evenHBand="0" w:firstRowFirstColumn="0" w:firstRowLastColumn="0" w:lastRowFirstColumn="0" w:lastRowLastColumn="0"/>
+          <w:trHeight w:val="539"/>
+        </w:trPr>
+        <w:tc>
+          <w:tcPr>
+            <w:cnfStyle w:val="001000000000" w:firstRow="0" w:lastRow="0" w:firstColumn="1" w:lastColumn="0" w:oddVBand="0" w:evenVBand="0" w:oddHBand="0" w:evenHBand="0" w:firstRowFirstColumn="0" w:firstRowLastColumn="0" w:lastRowFirstColumn="0" w:lastRowLastColumn="0"/>
+            <w:tcW w:w="1867" w:type="dxa"/>
+            <w:vMerge w:val="restart"/>
+            <w:tcBorders>
+              <w:top w:val="single" w:sz="4" w:space="0" w:color="auto"/>
+              <w:left w:val="single" w:sz="4" w:space="0" w:color="auto"/>
+              <w:bottom w:val="single" w:sz="4" w:space="0" w:color="auto"/>
+              <w:right w:val="single" w:sz="4" w:space="0" w:color="auto"/>
+            </w:tcBorders>
+            <w:shd w:val="clear" w:color="auto" w:fill="BFBFBF" w:themeFill="background1" w:themeFillShade="BF"/>
+          </w:tcPr>
+          <w:p>
+            <w:pPr>
+              <w:pStyle w:val="MyTable1"/>
+              <w:rPr>
+                <w:sz w:val="22"/>
+                <w:szCs w:val="22"/>
+              </w:rPr>
+            </w:pPr>
+            <w:r>
+              <w:rPr>
+                <w:sz w:val="22"/>
+                <w:szCs w:val="22"/>
+              </w:rPr>
+              <w:t>Tên Use Case</w:t>
+            </w:r>
+          </w:p>
+        </w:tc>
+        <w:tc>
+          <w:tcPr>
+            <w:tcW w:w="4703" w:type="dxa"/>
+            <w:vMerge w:val="restart"/>
+            <w:tcBorders>
+              <w:top w:val="single" w:sz="4" w:space="0" w:color="auto"/>
+              <w:left w:val="single" w:sz="4" w:space="0" w:color="auto"/>
+              <w:bottom w:val="single" w:sz="4" w:space="0" w:color="auto"/>
+              <w:right w:val="single" w:sz="4" w:space="0" w:color="auto"/>
+            </w:tcBorders>
+            <w:shd w:val="clear" w:color="auto" w:fill="BFBFBF" w:themeFill="background1" w:themeFillShade="BF"/>
+          </w:tcPr>
+          <w:p>
+            <w:pPr>
+              <w:pStyle w:val="MyTable1"/>
+              <w:cnfStyle w:val="100000000000" w:firstRow="1" w:lastRow="0" w:firstColumn="0" w:lastColumn="0" w:oddVBand="0" w:evenVBand="0" w:oddHBand="0" w:evenHBand="0" w:firstRowFirstColumn="0" w:firstRowLastColumn="0" w:lastRowFirstColumn="0" w:lastRowLastColumn="0"/>
+              <w:rPr>
+                <w:sz w:val="22"/>
+                <w:szCs w:val="22"/>
+              </w:rPr>
+            </w:pPr>
+            <w:r>
+              <w:rPr>
+                <w:sz w:val="22"/>
+                <w:szCs w:val="22"/>
+              </w:rPr>
+              <w:t>Thêm trạm</w:t>
+            </w:r>
+          </w:p>
+        </w:tc>
+        <w:tc>
+          <w:tcPr>
+            <w:tcW w:w="2587" w:type="dxa"/>
+            <w:tcBorders>
+              <w:top w:val="single" w:sz="4" w:space="0" w:color="auto"/>
+              <w:left w:val="single" w:sz="4" w:space="0" w:color="auto"/>
+              <w:bottom w:val="single" w:sz="4" w:space="0" w:color="auto"/>
+              <w:right w:val="single" w:sz="4" w:space="0" w:color="auto"/>
+            </w:tcBorders>
+            <w:shd w:val="clear" w:color="auto" w:fill="BFBFBF" w:themeFill="background1" w:themeFillShade="BF"/>
+          </w:tcPr>
+          <w:p>
+            <w:pPr>
+              <w:pStyle w:val="MyTable1"/>
+              <w:cnfStyle w:val="100000000000" w:firstRow="1" w:lastRow="0" w:firstColumn="0" w:lastColumn="0" w:oddVBand="0" w:evenVBand="0" w:oddHBand="0" w:evenHBand="0" w:firstRowFirstColumn="0" w:firstRowLastColumn="0" w:lastRowFirstColumn="0" w:lastRowLastColumn="0"/>
+              <w:rPr>
+                <w:sz w:val="22"/>
+                <w:szCs w:val="22"/>
+              </w:rPr>
+            </w:pPr>
+            <w:r>
+              <w:rPr>
+                <w:sz w:val="22"/>
+                <w:szCs w:val="22"/>
+              </w:rPr>
+              <w:t>Mã số:</w:t>
+            </w:r>
+          </w:p>
+        </w:tc>
+      </w:tr>
+      <w:tr>
+        <w:trPr>
+          <w:cnfStyle w:val="000000100000" w:firstRow="0" w:lastRow="0" w:firstColumn="0" w:lastColumn="0" w:oddVBand="0" w:evenVBand="0" w:oddHBand="1" w:evenHBand="0" w:firstRowFirstColumn="0" w:firstRowLastColumn="0" w:lastRowFirstColumn="0" w:lastRowLastColumn="0"/>
+          <w:trHeight w:val="699"/>
+        </w:trPr>
+        <w:tc>
+          <w:tcPr>
+            <w:cnfStyle w:val="001000000000" w:firstRow="0" w:lastRow="0" w:firstColumn="1" w:lastColumn="0" w:oddVBand="0" w:evenVBand="0" w:oddHBand="0" w:evenHBand="0" w:firstRowFirstColumn="0" w:firstRowLastColumn="0" w:lastRowFirstColumn="0" w:lastRowLastColumn="0"/>
+            <w:tcW w:w="1867" w:type="dxa"/>
+            <w:vMerge/>
+            <w:tcBorders>
+              <w:top w:val="single" w:sz="4" w:space="0" w:color="auto"/>
+              <w:left w:val="single" w:sz="4" w:space="0" w:color="auto"/>
+              <w:bottom w:val="single" w:sz="4" w:space="0" w:color="auto"/>
+              <w:right w:val="single" w:sz="4" w:space="0" w:color="auto"/>
+            </w:tcBorders>
+            <w:shd w:val="clear" w:color="auto" w:fill="BFBFBF" w:themeFill="background1" w:themeFillShade="BF"/>
+          </w:tcPr>
+          <w:p>
+            <w:pPr>
+              <w:pStyle w:val="MyTable1"/>
+              <w:rPr>
+                <w:sz w:val="22"/>
+                <w:szCs w:val="22"/>
+              </w:rPr>
+            </w:pPr>
+          </w:p>
+        </w:tc>
+        <w:tc>
+          <w:tcPr>
+            <w:tcW w:w="4703" w:type="dxa"/>
+            <w:vMerge/>
+            <w:tcBorders>
+              <w:top w:val="single" w:sz="4" w:space="0" w:color="auto"/>
+              <w:left w:val="single" w:sz="4" w:space="0" w:color="auto"/>
+              <w:bottom w:val="single" w:sz="4" w:space="0" w:color="auto"/>
+              <w:right w:val="single" w:sz="4" w:space="0" w:color="auto"/>
+            </w:tcBorders>
+            <w:shd w:val="clear" w:color="auto" w:fill="BFBFBF" w:themeFill="background1" w:themeFillShade="BF"/>
+          </w:tcPr>
+          <w:p>
+            <w:pPr>
+              <w:pStyle w:val="MyTable1"/>
+              <w:cnfStyle w:val="000000100000" w:firstRow="0" w:lastRow="0" w:firstColumn="0" w:lastColumn="0" w:oddVBand="0" w:evenVBand="0" w:oddHBand="1" w:evenHBand="0" w:firstRowFirstColumn="0" w:firstRowLastColumn="0" w:lastRowFirstColumn="0" w:lastRowLastColumn="0"/>
+              <w:rPr>
+                <w:sz w:val="22"/>
+                <w:szCs w:val="22"/>
+              </w:rPr>
+            </w:pPr>
+          </w:p>
+        </w:tc>
+        <w:tc>
+          <w:tcPr>
+            <w:tcW w:w="2587" w:type="dxa"/>
+            <w:tcBorders>
+              <w:top w:val="single" w:sz="4" w:space="0" w:color="auto"/>
+              <w:left w:val="single" w:sz="4" w:space="0" w:color="auto"/>
+              <w:bottom w:val="single" w:sz="4" w:space="0" w:color="auto"/>
+              <w:right w:val="single" w:sz="4" w:space="0" w:color="auto"/>
+            </w:tcBorders>
+            <w:shd w:val="clear" w:color="auto" w:fill="BFBFBF" w:themeFill="background1" w:themeFillShade="BF"/>
+          </w:tcPr>
+          <w:p>
+            <w:pPr>
+              <w:pStyle w:val="MyTable1"/>
+              <w:cnfStyle w:val="000000100000" w:firstRow="0" w:lastRow="0" w:firstColumn="0" w:lastColumn="0" w:oddVBand="0" w:evenVBand="0" w:oddHBand="1" w:evenHBand="0" w:firstRowFirstColumn="0" w:firstRowLastColumn="0" w:lastRowFirstColumn="0" w:lastRowLastColumn="0"/>
+              <w:rPr>
+                <w:sz w:val="22"/>
+                <w:szCs w:val="22"/>
+              </w:rPr>
+            </w:pPr>
+            <w:r>
+              <w:rPr>
+                <w:sz w:val="22"/>
+                <w:szCs w:val="22"/>
+              </w:rPr>
+              <w:t>Tham chiếu:</w:t>
+            </w:r>
+          </w:p>
+        </w:tc>
+      </w:tr>
+      <w:tr>
+        <w:tc>
+          <w:tcPr>
+            <w:cnfStyle w:val="001000000000" w:firstRow="0" w:lastRow="0" w:firstColumn="1" w:lastColumn="0" w:oddVBand="0" w:evenVBand="0" w:oddHBand="0" w:evenHBand="0" w:firstRowFirstColumn="0" w:firstRowLastColumn="0" w:lastRowFirstColumn="0" w:lastRowLastColumn="0"/>
+            <w:tcW w:w="1867" w:type="dxa"/>
+            <w:tcBorders>
+              <w:top w:val="single" w:sz="4" w:space="0" w:color="auto"/>
+            </w:tcBorders>
+          </w:tcPr>
+          <w:p>
+            <w:pPr>
+              <w:pStyle w:val="MyTable1"/>
+              <w:rPr>
+                <w:sz w:val="22"/>
+                <w:szCs w:val="22"/>
+              </w:rPr>
+            </w:pPr>
+            <w:r>
+              <w:rPr>
+                <w:sz w:val="22"/>
+                <w:szCs w:val="22"/>
+              </w:rPr>
+              <w:t>Mô tả</w:t>
+            </w:r>
+          </w:p>
+        </w:tc>
+        <w:tc>
+          <w:tcPr>
+            <w:tcW w:w="7290" w:type="dxa"/>
+            <w:gridSpan w:val="2"/>
+            <w:tcBorders>
+              <w:top w:val="single" w:sz="4" w:space="0" w:color="auto"/>
+            </w:tcBorders>
+          </w:tcPr>
+          <w:p>
+            <w:pPr>
+              <w:pStyle w:val="MyTable1"/>
+              <w:cnfStyle w:val="000000000000" w:firstRow="0" w:lastRow="0" w:firstColumn="0" w:lastColumn="0" w:oddVBand="0" w:evenVBand="0" w:oddHBand="0" w:evenHBand="0" w:firstRowFirstColumn="0" w:firstRowLastColumn="0" w:lastRowFirstColumn="0" w:lastRowLastColumn="0"/>
+              <w:rPr>
+                <w:sz w:val="22"/>
+                <w:szCs w:val="22"/>
+              </w:rPr>
+            </w:pPr>
+            <w:r>
+              <w:rPr>
+                <w:color w:val="000000"/>
+                <w:sz w:val="22"/>
+                <w:szCs w:val="22"/>
+              </w:rPr>
+              <w:t>UC bắt đầu khi nhân viên có nhu cầ</w:t>
+            </w:r>
+            <w:r>
+              <w:rPr>
+                <w:color w:val="000000"/>
+                <w:sz w:val="22"/>
+                <w:szCs w:val="22"/>
+              </w:rPr>
+              <w:t>u thê</w:t>
+            </w:r>
+            <w:r>
+              <w:rPr>
+                <w:color w:val="000000"/>
+                <w:sz w:val="22"/>
+                <w:szCs w:val="22"/>
+              </w:rPr>
+              <w:t>m trạm mới</w:t>
+            </w:r>
+          </w:p>
+        </w:tc>
+      </w:tr>
+      <w:tr>
+        <w:trPr>
+          <w:cnfStyle w:val="000000100000" w:firstRow="0" w:lastRow="0" w:firstColumn="0" w:lastColumn="0" w:oddVBand="0" w:evenVBand="0" w:oddHBand="1" w:evenHBand="0" w:firstRowFirstColumn="0" w:firstRowLastColumn="0" w:lastRowFirstColumn="0" w:lastRowLastColumn="0"/>
+        </w:trPr>
+        <w:tc>
+          <w:tcPr>
+            <w:cnfStyle w:val="001000000000" w:firstRow="0" w:lastRow="0" w:firstColumn="1" w:lastColumn="0" w:oddVBand="0" w:evenVBand="0" w:oddHBand="0" w:evenHBand="0" w:firstRowFirstColumn="0" w:firstRowLastColumn="0" w:lastRowFirstColumn="0" w:lastRowLastColumn="0"/>
+            <w:tcW w:w="1867" w:type="dxa"/>
+          </w:tcPr>
+          <w:p>
+            <w:pPr>
+              <w:pStyle w:val="MyTable1"/>
+              <w:rPr>
+                <w:sz w:val="22"/>
+                <w:szCs w:val="22"/>
+              </w:rPr>
+            </w:pPr>
+            <w:r>
+              <w:rPr>
+                <w:sz w:val="22"/>
+                <w:szCs w:val="22"/>
+              </w:rPr>
+              <w:t>Dòng cơ bản</w:t>
+            </w:r>
+          </w:p>
+        </w:tc>
+        <w:tc>
+          <w:tcPr>
+            <w:tcW w:w="7290" w:type="dxa"/>
+            <w:gridSpan w:val="2"/>
+          </w:tcPr>
+          <w:p>
+            <w:pPr>
+              <w:pStyle w:val="NormalWeb"/>
+              <w:numPr>
+                <w:ilvl w:val="6"/>
+                <w:numId w:val="17"/>
+              </w:numPr>
+              <w:spacing w:before="0" w:beforeAutospacing="0" w:after="0" w:afterAutospacing="0"/>
+              <w:ind w:left="432" w:hanging="450"/>
+              <w:cnfStyle w:val="000000100000" w:firstRow="0" w:lastRow="0" w:firstColumn="0" w:lastColumn="0" w:oddVBand="0" w:evenVBand="0" w:oddHBand="1" w:evenHBand="0" w:firstRowFirstColumn="0" w:firstRowLastColumn="0" w:lastRowFirstColumn="0" w:lastRowLastColumn="0"/>
+            </w:pPr>
+            <w:r>
+              <w:rPr>
+                <w:color w:val="000000"/>
+                <w:sz w:val="22"/>
+                <w:szCs w:val="22"/>
+              </w:rPr>
+              <w:t>Nhân viên chọn chức năng thêm trạm</w:t>
+            </w:r>
+          </w:p>
+          <w:p>
+            <w:pPr>
+              <w:pStyle w:val="NormalWeb"/>
+              <w:numPr>
+                <w:ilvl w:val="6"/>
+                <w:numId w:val="17"/>
+              </w:numPr>
+              <w:spacing w:before="0" w:beforeAutospacing="0" w:after="0" w:afterAutospacing="0"/>
+              <w:ind w:left="432" w:hanging="450"/>
+              <w:cnfStyle w:val="000000100000" w:firstRow="0" w:lastRow="0" w:firstColumn="0" w:lastColumn="0" w:oddVBand="0" w:evenVBand="0" w:oddHBand="1" w:evenHBand="0" w:firstRowFirstColumn="0" w:firstRowLastColumn="0" w:lastRowFirstColumn="0" w:lastRowLastColumn="0"/>
+            </w:pPr>
+            <w:r>
+              <w:rPr>
+                <w:color w:val="000000"/>
+                <w:sz w:val="22"/>
+                <w:szCs w:val="22"/>
+              </w:rPr>
+              <w:t>Nhân viên nhập thông tin cần thiết (Trạm đi, trạm đến, trạm dừng chân)</w:t>
+            </w:r>
+          </w:p>
+          <w:p>
+            <w:pPr>
+              <w:pStyle w:val="NormalWeb"/>
+              <w:numPr>
+                <w:ilvl w:val="6"/>
+                <w:numId w:val="17"/>
+              </w:numPr>
+              <w:spacing w:before="0" w:beforeAutospacing="0" w:after="0" w:afterAutospacing="0"/>
+              <w:ind w:left="432" w:hanging="450"/>
+              <w:cnfStyle w:val="000000100000" w:firstRow="0" w:lastRow="0" w:firstColumn="0" w:lastColumn="0" w:oddVBand="0" w:evenVBand="0" w:oddHBand="1" w:evenHBand="0" w:firstRowFirstColumn="0" w:firstRowLastColumn="0" w:lastRowFirstColumn="0" w:lastRowLastColumn="0"/>
+            </w:pPr>
+            <w:r>
+              <w:rPr>
+                <w:rFonts w:eastAsiaTheme="minorEastAsia"/>
+                <w:color w:val="000000"/>
+              </w:rPr>
+              <w:t>Nhấn nút thêm trạm</w:t>
+            </w:r>
+          </w:p>
+        </w:tc>
+      </w:tr>
+      <w:tr>
+        <w:tc>
+          <w:tcPr>
+            <w:cnfStyle w:val="001000000000" w:firstRow="0" w:lastRow="0" w:firstColumn="1" w:lastColumn="0" w:oddVBand="0" w:evenVBand="0" w:oddHBand="0" w:evenHBand="0" w:firstRowFirstColumn="0" w:firstRowLastColumn="0" w:lastRowFirstColumn="0" w:lastRowLastColumn="0"/>
+            <w:tcW w:w="1867" w:type="dxa"/>
+          </w:tcPr>
+          <w:p>
+            <w:pPr>
+              <w:pStyle w:val="MyTable1"/>
+              <w:rPr>
+                <w:sz w:val="22"/>
+                <w:szCs w:val="22"/>
+              </w:rPr>
+            </w:pPr>
+            <w:r>
+              <w:rPr>
+                <w:sz w:val="22"/>
+                <w:szCs w:val="22"/>
+              </w:rPr>
+              <w:t>Dòng thay thế</w:t>
+            </w:r>
+          </w:p>
+        </w:tc>
+        <w:tc>
+          <w:tcPr>
+            <w:tcW w:w="7290" w:type="dxa"/>
+            <w:gridSpan w:val="2"/>
+          </w:tcPr>
+          <w:p>
+            <w:pPr>
+              <w:pStyle w:val="MyTable1"/>
+              <w:cnfStyle w:val="000000000000" w:firstRow="0" w:lastRow="0" w:firstColumn="0" w:lastColumn="0" w:oddVBand="0" w:evenVBand="0" w:oddHBand="0" w:evenHBand="0" w:firstRowFirstColumn="0" w:firstRowLastColumn="0" w:lastRowFirstColumn="0" w:lastRowLastColumn="0"/>
+              <w:rPr>
+                <w:color w:val="000000"/>
+                <w:sz w:val="22"/>
+                <w:szCs w:val="22"/>
+                <w14:textFill>
+                  <w14:solidFill>
+                    <w14:srgbClr w14:val="000000">
+                      <w14:lumMod w14:val="50000"/>
+                    </w14:srgbClr>
+                  </w14:solidFill>
+                </w14:textFill>
+              </w:rPr>
+            </w:pPr>
+            <w:r>
+              <w:rPr>
+                <w:color w:val="000000"/>
+                <w:sz w:val="22"/>
+                <w:szCs w:val="22"/>
+              </w:rPr>
+              <w:t>Không thêm được, thông báo lỗi</w:t>
+            </w:r>
+          </w:p>
+        </w:tc>
+      </w:tr>
+    </w:tbl>
+    <w:p>
+      <w:pPr>
+        <w:pStyle w:val="TuStyle-Title1"/>
+        <w:numPr>
+          <w:ilvl w:val="0"/>
+          <w:numId w:val="0"/>
+        </w:numPr>
+        <w:ind w:left="2016"/>
+        <w:rPr>
+          <w:b w:val="0"/>
+          <w:sz w:val="26"/>
+          <w:szCs w:val="26"/>
+        </w:rPr>
+      </w:pPr>
+    </w:p>
+    <w:p>
+      <w:pPr>
+        <w:pStyle w:val="TuStyle-Title1"/>
+        <w:numPr>
+          <w:ilvl w:val="2"/>
+          <w:numId w:val="17"/>
+        </w:numPr>
+        <w:rPr>
+          <w:b w:val="0"/>
+          <w:sz w:val="26"/>
+          <w:szCs w:val="26"/>
+        </w:rPr>
+      </w:pPr>
+      <w:r>
+        <w:rPr>
+          <w:b w:val="0"/>
+          <w:sz w:val="26"/>
+          <w:szCs w:val="26"/>
+        </w:rPr>
+        <w:t>Use case chức năng sửa thông tin trạm</w:t>
+      </w:r>
+    </w:p>
+    <w:p>
+      <w:pPr>
+        <w:pStyle w:val="TuStyle-Title1"/>
+        <w:numPr>
+          <w:ilvl w:val="0"/>
+          <w:numId w:val="0"/>
+        </w:numPr>
+        <w:ind w:left="2016"/>
+        <w:rPr>
+          <w:b w:val="0"/>
+          <w:sz w:val="26"/>
+          <w:szCs w:val="26"/>
+        </w:rPr>
+      </w:pPr>
+    </w:p>
+    <w:tbl>
+      <w:tblPr>
+        <w:tblStyle w:val="PlainTable11"/>
+        <w:tblW w:w="9157" w:type="dxa"/>
+        <w:tblInd w:w="198" w:type="dxa"/>
+        <w:tblLook w:val="04A0" w:firstRow="1" w:lastRow="0" w:firstColumn="1" w:lastColumn="0" w:noHBand="0" w:noVBand="1"/>
+      </w:tblPr>
+      <w:tblGrid>
+        <w:gridCol w:w="1867"/>
+        <w:gridCol w:w="4703"/>
+        <w:gridCol w:w="2587"/>
+      </w:tblGrid>
+      <w:tr>
+        <w:trPr>
+          <w:cnfStyle w:val="100000000000" w:firstRow="1" w:lastRow="0" w:firstColumn="0" w:lastColumn="0" w:oddVBand="0" w:evenVBand="0" w:oddHBand="0" w:evenHBand="0" w:firstRowFirstColumn="0" w:firstRowLastColumn="0" w:lastRowFirstColumn="0" w:lastRowLastColumn="0"/>
+          <w:trHeight w:val="539"/>
+        </w:trPr>
+        <w:tc>
+          <w:tcPr>
+            <w:cnfStyle w:val="001000000000" w:firstRow="0" w:lastRow="0" w:firstColumn="1" w:lastColumn="0" w:oddVBand="0" w:evenVBand="0" w:oddHBand="0" w:evenHBand="0" w:firstRowFirstColumn="0" w:firstRowLastColumn="0" w:lastRowFirstColumn="0" w:lastRowLastColumn="0"/>
+            <w:tcW w:w="1867" w:type="dxa"/>
+            <w:vMerge w:val="restart"/>
+            <w:tcBorders>
+              <w:top w:val="single" w:sz="4" w:space="0" w:color="auto"/>
+              <w:left w:val="single" w:sz="4" w:space="0" w:color="auto"/>
+              <w:bottom w:val="single" w:sz="4" w:space="0" w:color="auto"/>
+              <w:right w:val="single" w:sz="4" w:space="0" w:color="auto"/>
+            </w:tcBorders>
+            <w:shd w:val="clear" w:color="auto" w:fill="BFBFBF" w:themeFill="background1" w:themeFillShade="BF"/>
+          </w:tcPr>
+          <w:p>
+            <w:pPr>
+              <w:pStyle w:val="MyTable1"/>
+              <w:rPr>
+                <w:sz w:val="22"/>
+                <w:szCs w:val="22"/>
+              </w:rPr>
+            </w:pPr>
+            <w:r>
+              <w:rPr>
+                <w:sz w:val="22"/>
+                <w:szCs w:val="22"/>
+              </w:rPr>
+              <w:t>Tên Use Case</w:t>
+            </w:r>
+          </w:p>
+        </w:tc>
+        <w:tc>
+          <w:tcPr>
+            <w:tcW w:w="4703" w:type="dxa"/>
+            <w:vMerge w:val="restart"/>
+            <w:tcBorders>
+              <w:top w:val="single" w:sz="4" w:space="0" w:color="auto"/>
+              <w:left w:val="single" w:sz="4" w:space="0" w:color="auto"/>
+              <w:bottom w:val="single" w:sz="4" w:space="0" w:color="auto"/>
+              <w:right w:val="single" w:sz="4" w:space="0" w:color="auto"/>
+            </w:tcBorders>
+            <w:shd w:val="clear" w:color="auto" w:fill="BFBFBF" w:themeFill="background1" w:themeFillShade="BF"/>
+          </w:tcPr>
+          <w:p>
+            <w:pPr>
+              <w:pStyle w:val="MyTable1"/>
+              <w:cnfStyle w:val="100000000000" w:firstRow="1" w:lastRow="0" w:firstColumn="0" w:lastColumn="0" w:oddVBand="0" w:evenVBand="0" w:oddHBand="0" w:evenHBand="0" w:firstRowFirstColumn="0" w:firstRowLastColumn="0" w:lastRowFirstColumn="0" w:lastRowLastColumn="0"/>
+              <w:rPr>
+                <w:sz w:val="22"/>
+                <w:szCs w:val="22"/>
+              </w:rPr>
+            </w:pPr>
+            <w:r>
+              <w:rPr>
+                <w:sz w:val="22"/>
+                <w:szCs w:val="22"/>
+              </w:rPr>
+              <w:t>Sửa trạm</w:t>
+            </w:r>
+          </w:p>
+        </w:tc>
+        <w:tc>
+          <w:tcPr>
+            <w:tcW w:w="2587" w:type="dxa"/>
+            <w:tcBorders>
+              <w:top w:val="single" w:sz="4" w:space="0" w:color="auto"/>
+              <w:left w:val="single" w:sz="4" w:space="0" w:color="auto"/>
+              <w:bottom w:val="single" w:sz="4" w:space="0" w:color="auto"/>
+              <w:right w:val="single" w:sz="4" w:space="0" w:color="auto"/>
+            </w:tcBorders>
+            <w:shd w:val="clear" w:color="auto" w:fill="BFBFBF" w:themeFill="background1" w:themeFillShade="BF"/>
+          </w:tcPr>
+          <w:p>
+            <w:pPr>
+              <w:pStyle w:val="MyTable1"/>
+              <w:cnfStyle w:val="100000000000" w:firstRow="1" w:lastRow="0" w:firstColumn="0" w:lastColumn="0" w:oddVBand="0" w:evenVBand="0" w:oddHBand="0" w:evenHBand="0" w:firstRowFirstColumn="0" w:firstRowLastColumn="0" w:lastRowFirstColumn="0" w:lastRowLastColumn="0"/>
+              <w:rPr>
+                <w:sz w:val="22"/>
+                <w:szCs w:val="22"/>
+              </w:rPr>
+            </w:pPr>
+            <w:r>
+              <w:rPr>
+                <w:sz w:val="22"/>
+                <w:szCs w:val="22"/>
+              </w:rPr>
+              <w:t>Mã số:</w:t>
+            </w:r>
+          </w:p>
+        </w:tc>
+      </w:tr>
+      <w:tr>
+        <w:trPr>
+          <w:cnfStyle w:val="000000100000" w:firstRow="0" w:lastRow="0" w:firstColumn="0" w:lastColumn="0" w:oddVBand="0" w:evenVBand="0" w:oddHBand="1" w:evenHBand="0" w:firstRowFirstColumn="0" w:firstRowLastColumn="0" w:lastRowFirstColumn="0" w:lastRowLastColumn="0"/>
+          <w:trHeight w:val="699"/>
+        </w:trPr>
+        <w:tc>
+          <w:tcPr>
+            <w:cnfStyle w:val="001000000000" w:firstRow="0" w:lastRow="0" w:firstColumn="1" w:lastColumn="0" w:oddVBand="0" w:evenVBand="0" w:oddHBand="0" w:evenHBand="0" w:firstRowFirstColumn="0" w:firstRowLastColumn="0" w:lastRowFirstColumn="0" w:lastRowLastColumn="0"/>
+            <w:tcW w:w="1867" w:type="dxa"/>
+            <w:vMerge/>
+            <w:tcBorders>
+              <w:top w:val="single" w:sz="4" w:space="0" w:color="auto"/>
+              <w:left w:val="single" w:sz="4" w:space="0" w:color="auto"/>
+              <w:bottom w:val="single" w:sz="4" w:space="0" w:color="auto"/>
+              <w:right w:val="single" w:sz="4" w:space="0" w:color="auto"/>
+            </w:tcBorders>
+            <w:shd w:val="clear" w:color="auto" w:fill="BFBFBF" w:themeFill="background1" w:themeFillShade="BF"/>
+          </w:tcPr>
+          <w:p>
+            <w:pPr>
+              <w:pStyle w:val="MyTable1"/>
+              <w:rPr>
+                <w:sz w:val="22"/>
+                <w:szCs w:val="22"/>
+              </w:rPr>
+            </w:pPr>
+          </w:p>
+        </w:tc>
+        <w:tc>
+          <w:tcPr>
+            <w:tcW w:w="4703" w:type="dxa"/>
+            <w:vMerge/>
+            <w:tcBorders>
+              <w:top w:val="single" w:sz="4" w:space="0" w:color="auto"/>
+              <w:left w:val="single" w:sz="4" w:space="0" w:color="auto"/>
+              <w:bottom w:val="single" w:sz="4" w:space="0" w:color="auto"/>
+              <w:right w:val="single" w:sz="4" w:space="0" w:color="auto"/>
+            </w:tcBorders>
+            <w:shd w:val="clear" w:color="auto" w:fill="BFBFBF" w:themeFill="background1" w:themeFillShade="BF"/>
+          </w:tcPr>
+          <w:p>
+            <w:pPr>
+              <w:pStyle w:val="MyTable1"/>
+              <w:cnfStyle w:val="000000100000" w:firstRow="0" w:lastRow="0" w:firstColumn="0" w:lastColumn="0" w:oddVBand="0" w:evenVBand="0" w:oddHBand="1" w:evenHBand="0" w:firstRowFirstColumn="0" w:firstRowLastColumn="0" w:lastRowFirstColumn="0" w:lastRowLastColumn="0"/>
+              <w:rPr>
+                <w:sz w:val="22"/>
+                <w:szCs w:val="22"/>
+              </w:rPr>
+            </w:pPr>
+          </w:p>
+        </w:tc>
+        <w:tc>
+          <w:tcPr>
+            <w:tcW w:w="2587" w:type="dxa"/>
+            <w:tcBorders>
+              <w:top w:val="single" w:sz="4" w:space="0" w:color="auto"/>
+              <w:left w:val="single" w:sz="4" w:space="0" w:color="auto"/>
+              <w:bottom w:val="single" w:sz="4" w:space="0" w:color="auto"/>
+              <w:right w:val="single" w:sz="4" w:space="0" w:color="auto"/>
+            </w:tcBorders>
+            <w:shd w:val="clear" w:color="auto" w:fill="BFBFBF" w:themeFill="background1" w:themeFillShade="BF"/>
+          </w:tcPr>
+          <w:p>
+            <w:pPr>
+              <w:pStyle w:val="MyTable1"/>
+              <w:cnfStyle w:val="000000100000" w:firstRow="0" w:lastRow="0" w:firstColumn="0" w:lastColumn="0" w:oddVBand="0" w:evenVBand="0" w:oddHBand="1" w:evenHBand="0" w:firstRowFirstColumn="0" w:firstRowLastColumn="0" w:lastRowFirstColumn="0" w:lastRowLastColumn="0"/>
+              <w:rPr>
+                <w:sz w:val="22"/>
+                <w:szCs w:val="22"/>
+              </w:rPr>
+            </w:pPr>
+            <w:r>
+              <w:rPr>
+                <w:sz w:val="22"/>
+                <w:szCs w:val="22"/>
+              </w:rPr>
+              <w:t>Tham chiếu:</w:t>
+            </w:r>
+          </w:p>
+        </w:tc>
+      </w:tr>
+      <w:tr>
+        <w:tc>
+          <w:tcPr>
+            <w:cnfStyle w:val="001000000000" w:firstRow="0" w:lastRow="0" w:firstColumn="1" w:lastColumn="0" w:oddVBand="0" w:evenVBand="0" w:oddHBand="0" w:evenHBand="0" w:firstRowFirstColumn="0" w:firstRowLastColumn="0" w:lastRowFirstColumn="0" w:lastRowLastColumn="0"/>
+            <w:tcW w:w="1867" w:type="dxa"/>
+            <w:tcBorders>
+              <w:top w:val="single" w:sz="4" w:space="0" w:color="auto"/>
+            </w:tcBorders>
+          </w:tcPr>
+          <w:p>
+            <w:pPr>
+              <w:pStyle w:val="MyTable1"/>
+              <w:rPr>
+                <w:sz w:val="22"/>
+                <w:szCs w:val="22"/>
+              </w:rPr>
+            </w:pPr>
+            <w:r>
+              <w:rPr>
+                <w:sz w:val="22"/>
+                <w:szCs w:val="22"/>
+              </w:rPr>
+              <w:lastRenderedPageBreak/>
+              <w:t>Mô tả</w:t>
+            </w:r>
+          </w:p>
+        </w:tc>
+        <w:tc>
+          <w:tcPr>
+            <w:tcW w:w="7290" w:type="dxa"/>
+            <w:gridSpan w:val="2"/>
+            <w:tcBorders>
+              <w:top w:val="single" w:sz="4" w:space="0" w:color="auto"/>
+            </w:tcBorders>
+          </w:tcPr>
+          <w:p>
+            <w:pPr>
+              <w:pStyle w:val="MyTable1"/>
+              <w:cnfStyle w:val="000000000000" w:firstRow="0" w:lastRow="0" w:firstColumn="0" w:lastColumn="0" w:oddVBand="0" w:evenVBand="0" w:oddHBand="0" w:evenHBand="0" w:firstRowFirstColumn="0" w:firstRowLastColumn="0" w:lastRowFirstColumn="0" w:lastRowLastColumn="0"/>
+              <w:rPr>
+                <w:sz w:val="22"/>
+                <w:szCs w:val="22"/>
+              </w:rPr>
+            </w:pPr>
+            <w:r>
+              <w:rPr>
+                <w:color w:val="000000"/>
+                <w:sz w:val="22"/>
+                <w:szCs w:val="22"/>
+              </w:rPr>
+              <w:t>UC bắt đầu khi nhân viên có nhu cầu sửa thông tin trạm</w:t>
+            </w:r>
+          </w:p>
+        </w:tc>
+      </w:tr>
+      <w:tr>
+        <w:trPr>
+          <w:cnfStyle w:val="000000100000" w:firstRow="0" w:lastRow="0" w:firstColumn="0" w:lastColumn="0" w:oddVBand="0" w:evenVBand="0" w:oddHBand="1" w:evenHBand="0" w:firstRowFirstColumn="0" w:firstRowLastColumn="0" w:lastRowFirstColumn="0" w:lastRowLastColumn="0"/>
+        </w:trPr>
+        <w:tc>
+          <w:tcPr>
+            <w:cnfStyle w:val="001000000000" w:firstRow="0" w:lastRow="0" w:firstColumn="1" w:lastColumn="0" w:oddVBand="0" w:evenVBand="0" w:oddHBand="0" w:evenHBand="0" w:firstRowFirstColumn="0" w:firstRowLastColumn="0" w:lastRowFirstColumn="0" w:lastRowLastColumn="0"/>
+            <w:tcW w:w="1867" w:type="dxa"/>
+          </w:tcPr>
+          <w:p>
+            <w:pPr>
+              <w:pStyle w:val="MyTable1"/>
+              <w:rPr>
+                <w:sz w:val="22"/>
+                <w:szCs w:val="22"/>
+              </w:rPr>
+            </w:pPr>
+            <w:r>
+              <w:rPr>
+                <w:sz w:val="22"/>
+                <w:szCs w:val="22"/>
+              </w:rPr>
+              <w:t>Dòng cơ bản</w:t>
+            </w:r>
+          </w:p>
+        </w:tc>
+        <w:tc>
+          <w:tcPr>
+            <w:tcW w:w="7290" w:type="dxa"/>
+            <w:gridSpan w:val="2"/>
+          </w:tcPr>
+          <w:p>
+            <w:pPr>
+              <w:pStyle w:val="NormalWeb"/>
+              <w:numPr>
+                <w:ilvl w:val="0"/>
+                <w:numId w:val="39"/>
+              </w:numPr>
+              <w:spacing w:before="0" w:beforeAutospacing="0" w:after="0" w:afterAutospacing="0"/>
+              <w:ind w:left="432" w:hanging="450"/>
+              <w:cnfStyle w:val="000000100000" w:firstRow="0" w:lastRow="0" w:firstColumn="0" w:lastColumn="0" w:oddVBand="0" w:evenVBand="0" w:oddHBand="1" w:evenHBand="0" w:firstRowFirstColumn="0" w:firstRowLastColumn="0" w:lastRowFirstColumn="0" w:lastRowLastColumn="0"/>
+            </w:pPr>
+            <w:r>
+              <w:rPr>
+                <w:color w:val="000000"/>
+                <w:sz w:val="22"/>
+                <w:szCs w:val="22"/>
+              </w:rPr>
+              <w:t>Nhân viên chọn chức năng sửa thông tin trạm</w:t>
+            </w:r>
+          </w:p>
+          <w:p>
+            <w:pPr>
+              <w:pStyle w:val="NormalWeb"/>
+              <w:numPr>
+                <w:ilvl w:val="0"/>
+                <w:numId w:val="39"/>
+              </w:numPr>
+              <w:spacing w:before="0" w:beforeAutospacing="0" w:after="0" w:afterAutospacing="0"/>
+              <w:ind w:left="432" w:hanging="450"/>
+              <w:cnfStyle w:val="000000100000" w:firstRow="0" w:lastRow="0" w:firstColumn="0" w:lastColumn="0" w:oddVBand="0" w:evenVBand="0" w:oddHBand="1" w:evenHBand="0" w:firstRowFirstColumn="0" w:firstRowLastColumn="0" w:lastRowFirstColumn="0" w:lastRowLastColumn="0"/>
+            </w:pPr>
+            <w:r>
+              <w:rPr>
+                <w:color w:val="000000"/>
+                <w:sz w:val="22"/>
+                <w:szCs w:val="22"/>
+              </w:rPr>
+              <w:t>Nhân viên chọn trạm muốn sửa, hiển thị thông tin ra màn hình</w:t>
+            </w:r>
+          </w:p>
+          <w:p>
+            <w:pPr>
+              <w:pStyle w:val="NormalWeb"/>
+              <w:numPr>
+                <w:ilvl w:val="0"/>
+                <w:numId w:val="39"/>
+              </w:numPr>
+              <w:spacing w:before="0" w:beforeAutospacing="0" w:after="0" w:afterAutospacing="0"/>
+              <w:ind w:left="432" w:hanging="450"/>
+              <w:cnfStyle w:val="000000100000" w:firstRow="0" w:lastRow="0" w:firstColumn="0" w:lastColumn="0" w:oddVBand="0" w:evenVBand="0" w:oddHBand="1" w:evenHBand="0" w:firstRowFirstColumn="0" w:firstRowLastColumn="0" w:lastRowFirstColumn="0" w:lastRowLastColumn="0"/>
+              <w:rPr>
+                <w:color w:val="000000"/>
+                <w:sz w:val="22"/>
+                <w:szCs w:val="22"/>
+              </w:rPr>
+            </w:pPr>
+            <w:r>
+              <w:rPr>
+                <w:color w:val="000000"/>
+                <w:sz w:val="22"/>
+                <w:szCs w:val="22"/>
+              </w:rPr>
+              <w:t>Nhân viên chỉnh sửa thông tin cần thiết (Trạm đi, trạm đến, trạm dừng chân)</w:t>
+            </w:r>
+          </w:p>
+          <w:p>
+            <w:pPr>
+              <w:pStyle w:val="NormalWeb"/>
+              <w:numPr>
+                <w:ilvl w:val="0"/>
+                <w:numId w:val="39"/>
+              </w:numPr>
+              <w:spacing w:before="0" w:beforeAutospacing="0" w:after="0" w:afterAutospacing="0"/>
+              <w:ind w:left="432" w:hanging="450"/>
+              <w:cnfStyle w:val="000000100000" w:firstRow="0" w:lastRow="0" w:firstColumn="0" w:lastColumn="0" w:oddVBand="0" w:evenVBand="0" w:oddHBand="1" w:evenHBand="0" w:firstRowFirstColumn="0" w:firstRowLastColumn="0" w:lastRowFirstColumn="0" w:lastRowLastColumn="0"/>
+            </w:pPr>
+            <w:r>
+              <w:rPr>
+                <w:color w:val="000000"/>
+                <w:sz w:val="22"/>
+                <w:szCs w:val="22"/>
+              </w:rPr>
+              <w:t>Lưu lại</w:t>
+            </w:r>
+          </w:p>
+        </w:tc>
+      </w:tr>
+      <w:tr>
+        <w:tc>
+          <w:tcPr>
+            <w:cnfStyle w:val="001000000000" w:firstRow="0" w:lastRow="0" w:firstColumn="1" w:lastColumn="0" w:oddVBand="0" w:evenVBand="0" w:oddHBand="0" w:evenHBand="0" w:firstRowFirstColumn="0" w:firstRowLastColumn="0" w:lastRowFirstColumn="0" w:lastRowLastColumn="0"/>
+            <w:tcW w:w="1867" w:type="dxa"/>
+          </w:tcPr>
+          <w:p>
+            <w:pPr>
+              <w:pStyle w:val="MyTable1"/>
+              <w:rPr>
+                <w:sz w:val="22"/>
+                <w:szCs w:val="22"/>
+              </w:rPr>
+            </w:pPr>
+            <w:r>
+              <w:rPr>
+                <w:sz w:val="22"/>
+                <w:szCs w:val="22"/>
+              </w:rPr>
+              <w:t>Dòng thay thế</w:t>
+            </w:r>
+          </w:p>
+        </w:tc>
+        <w:tc>
+          <w:tcPr>
+            <w:tcW w:w="7290" w:type="dxa"/>
+            <w:gridSpan w:val="2"/>
+          </w:tcPr>
+          <w:p>
+            <w:pPr>
+              <w:pStyle w:val="MyTable1"/>
+              <w:cnfStyle w:val="000000000000" w:firstRow="0" w:lastRow="0" w:firstColumn="0" w:lastColumn="0" w:oddVBand="0" w:evenVBand="0" w:oddHBand="0" w:evenHBand="0" w:firstRowFirstColumn="0" w:firstRowLastColumn="0" w:lastRowFirstColumn="0" w:lastRowLastColumn="0"/>
+              <w:rPr>
+                <w:color w:val="000000"/>
+                <w:sz w:val="22"/>
+                <w:szCs w:val="22"/>
+                <w14:textFill>
+                  <w14:solidFill>
+                    <w14:srgbClr w14:val="000000">
+                      <w14:lumMod w14:val="50000"/>
+                    </w14:srgbClr>
+                  </w14:solidFill>
+                </w14:textFill>
+              </w:rPr>
+            </w:pPr>
+            <w:r>
+              <w:rPr>
+                <w:color w:val="000000"/>
+                <w:sz w:val="22"/>
+                <w:szCs w:val="22"/>
+              </w:rPr>
+              <w:t>Nếu như thông tin trạm đi trạm đến mà ứng dụng không quản lí thì thông báo lỗi</w:t>
+            </w:r>
+          </w:p>
+        </w:tc>
+      </w:tr>
+    </w:tbl>
+    <w:p>
+      <w:pPr>
+        <w:pStyle w:val="TuStyle-Title1"/>
+        <w:numPr>
+          <w:ilvl w:val="0"/>
+          <w:numId w:val="0"/>
+        </w:numPr>
+        <w:ind w:left="2016"/>
+        <w:rPr>
+          <w:b w:val="0"/>
+          <w:sz w:val="26"/>
+          <w:szCs w:val="26"/>
+        </w:rPr>
+      </w:pPr>
+    </w:p>
+    <w:p>
+      <w:pPr>
+        <w:pStyle w:val="TuStyle-Title1"/>
+        <w:numPr>
+          <w:ilvl w:val="2"/>
+          <w:numId w:val="17"/>
+        </w:numPr>
+        <w:rPr>
+          <w:b w:val="0"/>
+          <w:sz w:val="26"/>
+          <w:szCs w:val="26"/>
+        </w:rPr>
+      </w:pPr>
+      <w:r>
+        <w:rPr>
+          <w:b w:val="0"/>
+          <w:sz w:val="26"/>
+          <w:szCs w:val="26"/>
+        </w:rPr>
+        <w:t>Use case chức năng xóa trạm</w:t>
+      </w:r>
+    </w:p>
+    <w:tbl>
+      <w:tblPr>
+        <w:tblStyle w:val="PlainTable11"/>
+        <w:tblW w:w="9157" w:type="dxa"/>
+        <w:tblInd w:w="198" w:type="dxa"/>
+        <w:tblLook w:val="04A0" w:firstRow="1" w:lastRow="0" w:firstColumn="1" w:lastColumn="0" w:noHBand="0" w:noVBand="1"/>
+      </w:tblPr>
+      <w:tblGrid>
+        <w:gridCol w:w="1867"/>
+        <w:gridCol w:w="4703"/>
+        <w:gridCol w:w="2587"/>
+      </w:tblGrid>
+      <w:tr>
+        <w:trPr>
+          <w:cnfStyle w:val="100000000000" w:firstRow="1" w:lastRow="0" w:firstColumn="0" w:lastColumn="0" w:oddVBand="0" w:evenVBand="0" w:oddHBand="0" w:evenHBand="0" w:firstRowFirstColumn="0" w:firstRowLastColumn="0" w:lastRowFirstColumn="0" w:lastRowLastColumn="0"/>
+          <w:trHeight w:val="539"/>
+        </w:trPr>
+        <w:tc>
+          <w:tcPr>
+            <w:cnfStyle w:val="001000000000" w:firstRow="0" w:lastRow="0" w:firstColumn="1" w:lastColumn="0" w:oddVBand="0" w:evenVBand="0" w:oddHBand="0" w:evenHBand="0" w:firstRowFirstColumn="0" w:firstRowLastColumn="0" w:lastRowFirstColumn="0" w:lastRowLastColumn="0"/>
+            <w:tcW w:w="1867" w:type="dxa"/>
+            <w:vMerge w:val="restart"/>
+            <w:tcBorders>
+              <w:top w:val="single" w:sz="4" w:space="0" w:color="auto"/>
+              <w:left w:val="single" w:sz="4" w:space="0" w:color="auto"/>
+              <w:bottom w:val="single" w:sz="4" w:space="0" w:color="auto"/>
+              <w:right w:val="single" w:sz="4" w:space="0" w:color="auto"/>
+            </w:tcBorders>
+            <w:shd w:val="clear" w:color="auto" w:fill="BFBFBF" w:themeFill="background1" w:themeFillShade="BF"/>
+          </w:tcPr>
+          <w:p>
+            <w:pPr>
+              <w:pStyle w:val="MyTable1"/>
+              <w:rPr>
+                <w:sz w:val="22"/>
+                <w:szCs w:val="22"/>
+              </w:rPr>
+            </w:pPr>
+            <w:r>
+              <w:rPr>
+                <w:sz w:val="22"/>
+                <w:szCs w:val="22"/>
+              </w:rPr>
+              <w:t>Tên Use Case</w:t>
+            </w:r>
+          </w:p>
+        </w:tc>
+        <w:tc>
+          <w:tcPr>
+            <w:tcW w:w="4703" w:type="dxa"/>
+            <w:vMerge w:val="restart"/>
+            <w:tcBorders>
+              <w:top w:val="single" w:sz="4" w:space="0" w:color="auto"/>
+              <w:left w:val="single" w:sz="4" w:space="0" w:color="auto"/>
+              <w:bottom w:val="single" w:sz="4" w:space="0" w:color="auto"/>
+              <w:right w:val="single" w:sz="4" w:space="0" w:color="auto"/>
+            </w:tcBorders>
+            <w:shd w:val="clear" w:color="auto" w:fill="BFBFBF" w:themeFill="background1" w:themeFillShade="BF"/>
+          </w:tcPr>
+          <w:p>
+            <w:pPr>
+              <w:pStyle w:val="MyTable1"/>
+              <w:cnfStyle w:val="100000000000" w:firstRow="1" w:lastRow="0" w:firstColumn="0" w:lastColumn="0" w:oddVBand="0" w:evenVBand="0" w:oddHBand="0" w:evenHBand="0" w:firstRowFirstColumn="0" w:firstRowLastColumn="0" w:lastRowFirstColumn="0" w:lastRowLastColumn="0"/>
+              <w:rPr>
+                <w:sz w:val="22"/>
+                <w:szCs w:val="22"/>
+              </w:rPr>
+            </w:pPr>
+            <w:r>
+              <w:rPr>
+                <w:sz w:val="22"/>
+                <w:szCs w:val="22"/>
+              </w:rPr>
+              <w:t>Xóa</w:t>
+            </w:r>
+            <w:r>
+              <w:rPr>
+                <w:sz w:val="22"/>
+                <w:szCs w:val="22"/>
+              </w:rPr>
+              <w:t xml:space="preserve"> trạm</w:t>
+            </w:r>
+          </w:p>
+        </w:tc>
+        <w:tc>
+          <w:tcPr>
+            <w:tcW w:w="2587" w:type="dxa"/>
+            <w:tcBorders>
+              <w:top w:val="single" w:sz="4" w:space="0" w:color="auto"/>
+              <w:left w:val="single" w:sz="4" w:space="0" w:color="auto"/>
+              <w:bottom w:val="single" w:sz="4" w:space="0" w:color="auto"/>
+              <w:right w:val="single" w:sz="4" w:space="0" w:color="auto"/>
+            </w:tcBorders>
+            <w:shd w:val="clear" w:color="auto" w:fill="BFBFBF" w:themeFill="background1" w:themeFillShade="BF"/>
+          </w:tcPr>
+          <w:p>
+            <w:pPr>
+              <w:pStyle w:val="MyTable1"/>
+              <w:cnfStyle w:val="100000000000" w:firstRow="1" w:lastRow="0" w:firstColumn="0" w:lastColumn="0" w:oddVBand="0" w:evenVBand="0" w:oddHBand="0" w:evenHBand="0" w:firstRowFirstColumn="0" w:firstRowLastColumn="0" w:lastRowFirstColumn="0" w:lastRowLastColumn="0"/>
+              <w:rPr>
+                <w:sz w:val="22"/>
+                <w:szCs w:val="22"/>
+              </w:rPr>
+            </w:pPr>
+            <w:r>
+              <w:rPr>
+                <w:sz w:val="22"/>
+                <w:szCs w:val="22"/>
+              </w:rPr>
+              <w:t>Mã số:</w:t>
+            </w:r>
+          </w:p>
+        </w:tc>
+      </w:tr>
+      <w:tr>
+        <w:trPr>
+          <w:cnfStyle w:val="000000100000" w:firstRow="0" w:lastRow="0" w:firstColumn="0" w:lastColumn="0" w:oddVBand="0" w:evenVBand="0" w:oddHBand="1" w:evenHBand="0" w:firstRowFirstColumn="0" w:firstRowLastColumn="0" w:lastRowFirstColumn="0" w:lastRowLastColumn="0"/>
+          <w:trHeight w:val="699"/>
+        </w:trPr>
+        <w:tc>
+          <w:tcPr>
+            <w:cnfStyle w:val="001000000000" w:firstRow="0" w:lastRow="0" w:firstColumn="1" w:lastColumn="0" w:oddVBand="0" w:evenVBand="0" w:oddHBand="0" w:evenHBand="0" w:firstRowFirstColumn="0" w:firstRowLastColumn="0" w:lastRowFirstColumn="0" w:lastRowLastColumn="0"/>
+            <w:tcW w:w="1867" w:type="dxa"/>
+            <w:vMerge/>
+            <w:tcBorders>
+              <w:top w:val="single" w:sz="4" w:space="0" w:color="auto"/>
+              <w:left w:val="single" w:sz="4" w:space="0" w:color="auto"/>
+              <w:bottom w:val="single" w:sz="4" w:space="0" w:color="auto"/>
+              <w:right w:val="single" w:sz="4" w:space="0" w:color="auto"/>
+            </w:tcBorders>
+            <w:shd w:val="clear" w:color="auto" w:fill="BFBFBF" w:themeFill="background1" w:themeFillShade="BF"/>
+          </w:tcPr>
+          <w:p>
+            <w:pPr>
+              <w:pStyle w:val="MyTable1"/>
+              <w:rPr>
+                <w:sz w:val="22"/>
+                <w:szCs w:val="22"/>
+              </w:rPr>
+            </w:pPr>
+          </w:p>
+        </w:tc>
+        <w:tc>
+          <w:tcPr>
+            <w:tcW w:w="4703" w:type="dxa"/>
+            <w:vMerge/>
+            <w:tcBorders>
+              <w:top w:val="single" w:sz="4" w:space="0" w:color="auto"/>
+              <w:left w:val="single" w:sz="4" w:space="0" w:color="auto"/>
+              <w:bottom w:val="single" w:sz="4" w:space="0" w:color="auto"/>
+              <w:right w:val="single" w:sz="4" w:space="0" w:color="auto"/>
+            </w:tcBorders>
+            <w:shd w:val="clear" w:color="auto" w:fill="BFBFBF" w:themeFill="background1" w:themeFillShade="BF"/>
+          </w:tcPr>
+          <w:p>
+            <w:pPr>
+              <w:pStyle w:val="MyTable1"/>
+              <w:cnfStyle w:val="000000100000" w:firstRow="0" w:lastRow="0" w:firstColumn="0" w:lastColumn="0" w:oddVBand="0" w:evenVBand="0" w:oddHBand="1" w:evenHBand="0" w:firstRowFirstColumn="0" w:firstRowLastColumn="0" w:lastRowFirstColumn="0" w:lastRowLastColumn="0"/>
+              <w:rPr>
+                <w:sz w:val="22"/>
+                <w:szCs w:val="22"/>
+              </w:rPr>
+            </w:pPr>
+          </w:p>
+        </w:tc>
+        <w:tc>
+          <w:tcPr>
+            <w:tcW w:w="2587" w:type="dxa"/>
+            <w:tcBorders>
+              <w:top w:val="single" w:sz="4" w:space="0" w:color="auto"/>
+              <w:left w:val="single" w:sz="4" w:space="0" w:color="auto"/>
+              <w:bottom w:val="single" w:sz="4" w:space="0" w:color="auto"/>
+              <w:right w:val="single" w:sz="4" w:space="0" w:color="auto"/>
+            </w:tcBorders>
+            <w:shd w:val="clear" w:color="auto" w:fill="BFBFBF" w:themeFill="background1" w:themeFillShade="BF"/>
+          </w:tcPr>
+          <w:p>
+            <w:pPr>
+              <w:pStyle w:val="MyTable1"/>
+              <w:cnfStyle w:val="000000100000" w:firstRow="0" w:lastRow="0" w:firstColumn="0" w:lastColumn="0" w:oddVBand="0" w:evenVBand="0" w:oddHBand="1" w:evenHBand="0" w:firstRowFirstColumn="0" w:firstRowLastColumn="0" w:lastRowFirstColumn="0" w:lastRowLastColumn="0"/>
+              <w:rPr>
+                <w:sz w:val="22"/>
+                <w:szCs w:val="22"/>
+              </w:rPr>
+            </w:pPr>
+            <w:r>
+              <w:rPr>
+                <w:sz w:val="22"/>
+                <w:szCs w:val="22"/>
+              </w:rPr>
+              <w:t>Tham chiếu:</w:t>
+            </w:r>
+          </w:p>
+        </w:tc>
+      </w:tr>
+      <w:tr>
+        <w:tc>
+          <w:tcPr>
+            <w:cnfStyle w:val="001000000000" w:firstRow="0" w:lastRow="0" w:firstColumn="1" w:lastColumn="0" w:oddVBand="0" w:evenVBand="0" w:oddHBand="0" w:evenHBand="0" w:firstRowFirstColumn="0" w:firstRowLastColumn="0" w:lastRowFirstColumn="0" w:lastRowLastColumn="0"/>
+            <w:tcW w:w="1867" w:type="dxa"/>
+            <w:tcBorders>
+              <w:top w:val="single" w:sz="4" w:space="0" w:color="auto"/>
+            </w:tcBorders>
+          </w:tcPr>
+          <w:p>
+            <w:pPr>
+              <w:pStyle w:val="MyTable1"/>
+              <w:rPr>
+                <w:sz w:val="22"/>
+                <w:szCs w:val="22"/>
+              </w:rPr>
+            </w:pPr>
+            <w:r>
+              <w:rPr>
+                <w:sz w:val="22"/>
+                <w:szCs w:val="22"/>
+              </w:rPr>
+              <w:t>Mô tả</w:t>
+            </w:r>
+          </w:p>
+        </w:tc>
+        <w:tc>
+          <w:tcPr>
+            <w:tcW w:w="7290" w:type="dxa"/>
+            <w:gridSpan w:val="2"/>
+            <w:tcBorders>
+              <w:top w:val="single" w:sz="4" w:space="0" w:color="auto"/>
+            </w:tcBorders>
+          </w:tcPr>
+          <w:p>
+            <w:pPr>
+              <w:pStyle w:val="MyTable1"/>
+              <w:cnfStyle w:val="000000000000" w:firstRow="0" w:lastRow="0" w:firstColumn="0" w:lastColumn="0" w:oddVBand="0" w:evenVBand="0" w:oddHBand="0" w:evenHBand="0" w:firstRowFirstColumn="0" w:firstRowLastColumn="0" w:lastRowFirstColumn="0" w:lastRowLastColumn="0"/>
+              <w:rPr>
+                <w:sz w:val="22"/>
+                <w:szCs w:val="22"/>
+              </w:rPr>
+            </w:pPr>
+            <w:r>
+              <w:rPr>
+                <w:color w:val="000000"/>
+                <w:sz w:val="22"/>
+                <w:szCs w:val="22"/>
+              </w:rPr>
+              <w:t>UC bắt đầu khi nhân viên có nhu cầu xóa thông tin trạm ra khỏi hệ thống</w:t>
+            </w:r>
+          </w:p>
+        </w:tc>
+      </w:tr>
+      <w:tr>
+        <w:trPr>
+          <w:cnfStyle w:val="000000100000" w:firstRow="0" w:lastRow="0" w:firstColumn="0" w:lastColumn="0" w:oddVBand="0" w:evenVBand="0" w:oddHBand="1" w:evenHBand="0" w:firstRowFirstColumn="0" w:firstRowLastColumn="0" w:lastRowFirstColumn="0" w:lastRowLastColumn="0"/>
+        </w:trPr>
+        <w:tc>
+          <w:tcPr>
+            <w:cnfStyle w:val="001000000000" w:firstRow="0" w:lastRow="0" w:firstColumn="1" w:lastColumn="0" w:oddVBand="0" w:evenVBand="0" w:oddHBand="0" w:evenHBand="0" w:firstRowFirstColumn="0" w:firstRowLastColumn="0" w:lastRowFirstColumn="0" w:lastRowLastColumn="0"/>
+            <w:tcW w:w="1867" w:type="dxa"/>
+          </w:tcPr>
+          <w:p>
+            <w:pPr>
+              <w:pStyle w:val="MyTable1"/>
+              <w:rPr>
+                <w:sz w:val="22"/>
+                <w:szCs w:val="22"/>
+              </w:rPr>
+            </w:pPr>
+            <w:r>
+              <w:rPr>
+                <w:sz w:val="22"/>
+                <w:szCs w:val="22"/>
+              </w:rPr>
+              <w:t>Dòng cơ bản</w:t>
+            </w:r>
+          </w:p>
+        </w:tc>
+        <w:tc>
+          <w:tcPr>
+            <w:tcW w:w="7290" w:type="dxa"/>
+            <w:gridSpan w:val="2"/>
+          </w:tcPr>
+          <w:p>
+            <w:pPr>
+              <w:pStyle w:val="NormalWeb"/>
+              <w:numPr>
+                <w:ilvl w:val="6"/>
+                <w:numId w:val="17"/>
+              </w:numPr>
+              <w:spacing w:before="0" w:beforeAutospacing="0" w:after="0" w:afterAutospacing="0"/>
+              <w:ind w:left="432" w:hanging="432"/>
+              <w:cnfStyle w:val="000000100000" w:firstRow="0" w:lastRow="0" w:firstColumn="0" w:lastColumn="0" w:oddVBand="0" w:evenVBand="0" w:oddHBand="1" w:evenHBand="0" w:firstRowFirstColumn="0" w:firstRowLastColumn="0" w:lastRowFirstColumn="0" w:lastRowLastColumn="0"/>
+            </w:pPr>
+            <w:r>
+              <w:rPr>
+                <w:color w:val="000000"/>
+                <w:sz w:val="22"/>
+                <w:szCs w:val="22"/>
+              </w:rPr>
+              <w:t>Nhân viên chọn chức năng xóa thông tin trạm</w:t>
+            </w:r>
+          </w:p>
+          <w:p>
+            <w:pPr>
+              <w:pStyle w:val="NormalWeb"/>
+              <w:numPr>
+                <w:ilvl w:val="6"/>
+                <w:numId w:val="17"/>
+              </w:numPr>
+              <w:spacing w:before="0" w:beforeAutospacing="0" w:after="0" w:afterAutospacing="0"/>
+              <w:ind w:left="432" w:hanging="432"/>
+              <w:cnfStyle w:val="000000100000" w:firstRow="0" w:lastRow="0" w:firstColumn="0" w:lastColumn="0" w:oddVBand="0" w:evenVBand="0" w:oddHBand="1" w:evenHBand="0" w:firstRowFirstColumn="0" w:firstRowLastColumn="0" w:lastRowFirstColumn="0" w:lastRowLastColumn="0"/>
+              <w:rPr>
+                <w:color w:val="000000"/>
+                <w:sz w:val="22"/>
+                <w:szCs w:val="22"/>
+              </w:rPr>
+            </w:pPr>
+            <w:r>
+              <w:rPr>
+                <w:color w:val="000000"/>
+                <w:sz w:val="22"/>
+                <w:szCs w:val="22"/>
+              </w:rPr>
+              <w:t>Nhân viên chọn trạm muốn xóa, hiển thị thông tin ra màn hình</w:t>
+            </w:r>
+          </w:p>
+          <w:p>
+            <w:pPr>
+              <w:pStyle w:val="NormalWeb"/>
+              <w:numPr>
+                <w:ilvl w:val="6"/>
+                <w:numId w:val="17"/>
+              </w:numPr>
+              <w:spacing w:before="0" w:beforeAutospacing="0" w:after="0" w:afterAutospacing="0"/>
+              <w:ind w:left="432" w:hanging="432"/>
+              <w:cnfStyle w:val="000000100000" w:firstRow="0" w:lastRow="0" w:firstColumn="0" w:lastColumn="0" w:oddVBand="0" w:evenVBand="0" w:oddHBand="1" w:evenHBand="0" w:firstRowFirstColumn="0" w:firstRowLastColumn="0" w:lastRowFirstColumn="0" w:lastRowLastColumn="0"/>
+              <w:rPr>
+                <w:color w:val="000000"/>
+                <w:sz w:val="22"/>
+                <w:szCs w:val="22"/>
+              </w:rPr>
+            </w:pPr>
+            <w:r>
+              <w:rPr>
+                <w:color w:val="000000"/>
+                <w:sz w:val="22"/>
+                <w:szCs w:val="22"/>
+              </w:rPr>
+              <w:t>Nhấn nút xóa trạm</w:t>
+            </w:r>
+          </w:p>
+        </w:tc>
+      </w:tr>
+      <w:tr>
+        <w:tc>
+          <w:tcPr>
+            <w:cnfStyle w:val="001000000000" w:firstRow="0" w:lastRow="0" w:firstColumn="1" w:lastColumn="0" w:oddVBand="0" w:evenVBand="0" w:oddHBand="0" w:evenHBand="0" w:firstRowFirstColumn="0" w:firstRowLastColumn="0" w:lastRowFirstColumn="0" w:lastRowLastColumn="0"/>
+            <w:tcW w:w="1867" w:type="dxa"/>
+          </w:tcPr>
+          <w:p>
+            <w:pPr>
+              <w:pStyle w:val="MyTable1"/>
+              <w:rPr>
+                <w:sz w:val="22"/>
+                <w:szCs w:val="22"/>
+              </w:rPr>
+            </w:pPr>
+            <w:r>
+              <w:rPr>
+                <w:sz w:val="22"/>
+                <w:szCs w:val="22"/>
+              </w:rPr>
+              <w:t>Dòng thay thế</w:t>
+            </w:r>
+          </w:p>
+        </w:tc>
+        <w:tc>
+          <w:tcPr>
+            <w:tcW w:w="7290" w:type="dxa"/>
+            <w:gridSpan w:val="2"/>
+          </w:tcPr>
+          <w:p>
+            <w:pPr>
+              <w:pStyle w:val="MyTable1"/>
+              <w:cnfStyle w:val="000000000000" w:firstRow="0" w:lastRow="0" w:firstColumn="0" w:lastColumn="0" w:oddVBand="0" w:evenVBand="0" w:oddHBand="0" w:evenHBand="0" w:firstRowFirstColumn="0" w:firstRowLastColumn="0" w:lastRowFirstColumn="0" w:lastRowLastColumn="0"/>
+              <w:rPr>
+                <w:color w:val="000000"/>
+                <w:sz w:val="22"/>
+                <w:szCs w:val="22"/>
+                <w14:textFill>
+                  <w14:solidFill>
+                    <w14:srgbClr w14:val="000000">
+                      <w14:lumMod w14:val="50000"/>
+                    </w14:srgbClr>
+                  </w14:solidFill>
+                </w14:textFill>
+              </w:rPr>
+            </w:pPr>
+            <w:r>
+              <w:rPr>
+                <w:color w:val="000000"/>
+                <w:sz w:val="22"/>
+                <w:szCs w:val="22"/>
+              </w:rPr>
+              <w:t>Không xóa được, thông báo lỗi</w:t>
+            </w:r>
+          </w:p>
+        </w:tc>
+      </w:tr>
+    </w:tbl>
+    <w:p>
+      <w:pPr>
+        <w:pStyle w:val="TuNormal"/>
+        <w:numPr>
+          <w:ilvl w:val="0"/>
+          <w:numId w:val="0"/>
+        </w:numPr>
+        <w:ind w:left="1427"/>
+      </w:pPr>
+    </w:p>
+    <w:p>
+      <w:pPr>
+        <w:pStyle w:val="TuNormal"/>
+        <w:numPr>
+          <w:ilvl w:val="0"/>
+          <w:numId w:val="0"/>
+        </w:numPr>
+        <w:ind w:left="1427"/>
+      </w:pPr>
+      <w:r>
+        <w:t xml:space="preserve">Quản lý </w:t>
+      </w:r>
+      <w:r>
+        <w:t>Chuyến đi</w:t>
+      </w:r>
+    </w:p>
+    <w:p>
+      <w:pPr>
+        <w:pStyle w:val="TuStyle-Title1"/>
+        <w:numPr>
+          <w:ilvl w:val="0"/>
+          <w:numId w:val="0"/>
+        </w:numPr>
+      </w:pPr>
+      <w:r>
+        <w:rPr>
+          <w:noProof/>
+        </w:rPr>
+        <w:lastRenderedPageBreak/>
+        <w:drawing>
+          <wp:anchor distT="0" distB="0" distL="114300" distR="114300" simplePos="0" relativeHeight="251661312" behindDoc="0" locked="0" layoutInCell="1" allowOverlap="1" wp14:anchorId="5B3AB015" wp14:editId="75820C63">
+            <wp:simplePos x="0" y="0"/>
+            <wp:positionH relativeFrom="margin">
+              <wp:align>center</wp:align>
+            </wp:positionH>
+            <wp:positionV relativeFrom="paragraph">
+              <wp:posOffset>-517</wp:posOffset>
+            </wp:positionV>
+            <wp:extent cx="4742180" cy="3859530"/>
+            <wp:effectExtent l="0" t="0" r="0" b="0"/>
+            <wp:wrapSquare wrapText="bothSides"/>
+            <wp:docPr id="13" name="Picture 13"/>
+            <wp:cNvGraphicFramePr>
+              <a:graphicFrameLocks xmlns:a="http://schemas.openxmlformats.org/drawingml/2006/main" noChangeAspect="1"/>
+            </wp:cNvGraphicFramePr>
+            <a:graphic xmlns:a="http://schemas.openxmlformats.org/drawingml/2006/main">
+              <a:graphicData uri="http://schemas.openxmlformats.org/drawingml/2006/picture">
+                <pic:pic xmlns:pic="http://schemas.openxmlformats.org/drawingml/2006/picture">
+                  <pic:nvPicPr>
+                    <pic:cNvPr id="0" name="Picture 4"/>
+                    <pic:cNvPicPr>
+                      <a:picLocks noChangeAspect="1" noChangeArrowheads="1"/>
+                    </pic:cNvPicPr>
+                  </pic:nvPicPr>
+                  <pic:blipFill>
+                    <a:blip r:embed="rId13">
+                      <a:extLst>
+                        <a:ext uri="{28A0092B-C50C-407E-A947-70E740481C1C}">
+                          <a14:useLocalDpi xmlns:a14="http://schemas.microsoft.com/office/drawing/2010/main" val="0"/>
+                        </a:ext>
+                      </a:extLst>
+                    </a:blip>
+                    <a:srcRect/>
+                    <a:stretch>
+                      <a:fillRect/>
+                    </a:stretch>
+                  </pic:blipFill>
+                  <pic:spPr bwMode="auto">
+                    <a:xfrm>
+                      <a:off x="0" y="0"/>
+                      <a:ext cx="4742180" cy="3859530"/>
+                    </a:xfrm>
+                    <a:prstGeom prst="rect">
+                      <a:avLst/>
+                    </a:prstGeom>
+                    <a:noFill/>
+                    <a:ln>
+                      <a:noFill/>
+                    </a:ln>
+                  </pic:spPr>
+                </pic:pic>
+              </a:graphicData>
+            </a:graphic>
+          </wp:anchor>
+        </w:drawing>
+      </w:r>
+    </w:p>
+    <w:p>
+      <w:pPr>
+        <w:pStyle w:val="TuStyle-Title1"/>
+        <w:numPr>
+          <w:ilvl w:val="0"/>
+          <w:numId w:val="0"/>
+        </w:numPr>
+        <w:ind w:left="2016"/>
+        <w:rPr>
+          <w:b w:val="0"/>
+          <w:sz w:val="26"/>
+          <w:szCs w:val="26"/>
+        </w:rPr>
+      </w:pPr>
+    </w:p>
+    <w:p>
+      <w:pPr>
+        <w:pStyle w:val="TuStyle-Title1"/>
+        <w:numPr>
+          <w:ilvl w:val="0"/>
+          <w:numId w:val="0"/>
+        </w:numPr>
+        <w:ind w:left="2016"/>
+        <w:rPr>
+          <w:b w:val="0"/>
+          <w:sz w:val="26"/>
+          <w:szCs w:val="26"/>
+        </w:rPr>
+      </w:pPr>
+    </w:p>
+    <w:p>
+      <w:pPr>
+        <w:pStyle w:val="TuStyle-Title1"/>
+        <w:numPr>
+          <w:ilvl w:val="0"/>
+          <w:numId w:val="0"/>
+        </w:numPr>
+        <w:ind w:left="2016"/>
+        <w:rPr>
+          <w:b w:val="0"/>
+          <w:sz w:val="26"/>
+          <w:szCs w:val="26"/>
+        </w:rPr>
+      </w:pPr>
+    </w:p>
+    <w:p>
+      <w:pPr>
+        <w:pStyle w:val="TuStyle-Title1"/>
+        <w:numPr>
+          <w:ilvl w:val="0"/>
+          <w:numId w:val="0"/>
+        </w:numPr>
+        <w:ind w:left="576" w:hanging="576"/>
+      </w:pPr>
+    </w:p>
+    <w:p>
+      <w:pPr>
+        <w:pStyle w:val="TuStyle-Title1"/>
+        <w:numPr>
+          <w:ilvl w:val="0"/>
+          <w:numId w:val="0"/>
+        </w:numPr>
+        <w:ind w:left="576" w:hanging="576"/>
+      </w:pPr>
+    </w:p>
+    <w:p>
+      <w:pPr>
+        <w:pStyle w:val="TuStyle-Title1"/>
+        <w:numPr>
+          <w:ilvl w:val="0"/>
+          <w:numId w:val="0"/>
+        </w:numPr>
+        <w:ind w:left="576" w:hanging="576"/>
+      </w:pPr>
+    </w:p>
+    <w:p>
+      <w:pPr>
+        <w:pStyle w:val="TuStyle-Title1"/>
+        <w:numPr>
+          <w:ilvl w:val="0"/>
+          <w:numId w:val="0"/>
+        </w:numPr>
+        <w:ind w:left="576" w:hanging="576"/>
+      </w:pPr>
+    </w:p>
+    <w:p>
+      <w:pPr>
+        <w:pStyle w:val="TuStyle-Title1"/>
+        <w:numPr>
+          <w:ilvl w:val="0"/>
+          <w:numId w:val="0"/>
+        </w:numPr>
+        <w:ind w:left="576" w:hanging="576"/>
+      </w:pPr>
+    </w:p>
+    <w:p>
+      <w:pPr>
+        <w:pStyle w:val="TuStyle-Title1"/>
+        <w:numPr>
+          <w:ilvl w:val="0"/>
+          <w:numId w:val="0"/>
+        </w:numPr>
+        <w:ind w:left="576" w:hanging="576"/>
+      </w:pPr>
+    </w:p>
+    <w:p>
+      <w:pPr>
+        <w:pStyle w:val="TuStyle-Title1"/>
+        <w:numPr>
+          <w:ilvl w:val="0"/>
+          <w:numId w:val="0"/>
+        </w:numPr>
+        <w:ind w:left="576" w:hanging="576"/>
+      </w:pPr>
+    </w:p>
+    <w:p>
+      <w:pPr>
+        <w:pStyle w:val="TuStyle-Title1"/>
+        <w:numPr>
+          <w:ilvl w:val="0"/>
+          <w:numId w:val="0"/>
+        </w:numPr>
+        <w:ind w:left="576" w:hanging="576"/>
+      </w:pPr>
+    </w:p>
+    <w:p>
+      <w:pPr>
+        <w:pStyle w:val="TuStyle-Title1"/>
+        <w:numPr>
+          <w:ilvl w:val="0"/>
+          <w:numId w:val="0"/>
+        </w:numPr>
+        <w:ind w:left="576" w:hanging="576"/>
+      </w:pPr>
+    </w:p>
+    <w:p>
+      <w:pPr>
+        <w:pStyle w:val="TuStyle-Title1"/>
+        <w:numPr>
+          <w:ilvl w:val="0"/>
+          <w:numId w:val="0"/>
+        </w:numPr>
+        <w:ind w:left="576" w:hanging="576"/>
+      </w:pPr>
+    </w:p>
+    <w:p>
+      <w:pPr>
+        <w:pStyle w:val="TuStyle-Title1"/>
+        <w:numPr>
+          <w:ilvl w:val="0"/>
+          <w:numId w:val="0"/>
+        </w:numPr>
+        <w:ind w:left="576" w:hanging="576"/>
+      </w:pPr>
+    </w:p>
+    <w:p>
+      <w:pPr>
+        <w:pStyle w:val="TuStyle-Title1"/>
+        <w:numPr>
+          <w:ilvl w:val="0"/>
+          <w:numId w:val="0"/>
+        </w:numPr>
+        <w:ind w:left="576" w:hanging="576"/>
+      </w:pPr>
+    </w:p>
+    <w:p>
+      <w:pPr>
+        <w:pStyle w:val="TuStyle-Title1"/>
+        <w:numPr>
+          <w:ilvl w:val="0"/>
+          <w:numId w:val="0"/>
+        </w:numPr>
+        <w:ind w:left="576" w:hanging="576"/>
+      </w:pPr>
+    </w:p>
+    <w:p>
+      <w:pPr>
+        <w:pStyle w:val="TuStyle-Title1"/>
+        <w:numPr>
+          <w:ilvl w:val="0"/>
+          <w:numId w:val="0"/>
+        </w:numPr>
+        <w:ind w:left="576" w:hanging="576"/>
+      </w:pPr>
+    </w:p>
+    <w:p>
+      <w:pPr>
+        <w:pStyle w:val="TuStyle-Title1"/>
+        <w:numPr>
+          <w:ilvl w:val="0"/>
+          <w:numId w:val="0"/>
+        </w:numPr>
+        <w:ind w:left="576" w:hanging="576"/>
+      </w:pPr>
+    </w:p>
+    <w:p>
+      <w:pPr>
+        <w:pStyle w:val="TuStyle-Title1"/>
+        <w:numPr>
+          <w:ilvl w:val="0"/>
+          <w:numId w:val="0"/>
+        </w:numPr>
+        <w:ind w:left="576" w:hanging="576"/>
+      </w:pPr>
+    </w:p>
+    <w:p>
+      <w:pPr>
+        <w:pStyle w:val="TuStyle-Title1"/>
+        <w:numPr>
+          <w:ilvl w:val="2"/>
+          <w:numId w:val="41"/>
+        </w:numPr>
+        <w:rPr>
+          <w:b w:val="0"/>
+          <w:sz w:val="26"/>
+          <w:szCs w:val="26"/>
+        </w:rPr>
+      </w:pPr>
+      <w:r>
+        <w:rPr>
+          <w:b w:val="0"/>
+          <w:sz w:val="26"/>
+          <w:szCs w:val="26"/>
+        </w:rPr>
+        <w:t xml:space="preserve">Use case chức năng </w:t>
+      </w:r>
+      <w:r>
+        <w:rPr>
+          <w:b w:val="0"/>
+          <w:sz w:val="26"/>
+          <w:szCs w:val="26"/>
+        </w:rPr>
+        <w:t>thêm mớ</w:t>
+      </w:r>
+      <w:r>
+        <w:rPr>
+          <w:b w:val="0"/>
+          <w:sz w:val="26"/>
+          <w:szCs w:val="26"/>
+        </w:rPr>
+        <w:t xml:space="preserve">i chuyến đi </w:t>
+      </w:r>
+    </w:p>
+    <w:tbl>
+      <w:tblPr>
+        <w:tblStyle w:val="PlainTable11"/>
+        <w:tblW w:w="9157" w:type="dxa"/>
+        <w:tblInd w:w="198" w:type="dxa"/>
+        <w:tblLook w:val="04A0" w:firstRow="1" w:lastRow="0" w:firstColumn="1" w:lastColumn="0" w:noHBand="0" w:noVBand="1"/>
+      </w:tblPr>
+      <w:tblGrid>
+        <w:gridCol w:w="1867"/>
+        <w:gridCol w:w="4703"/>
+        <w:gridCol w:w="2587"/>
+      </w:tblGrid>
+      <w:tr>
+        <w:trPr>
+          <w:cnfStyle w:val="100000000000" w:firstRow="1" w:lastRow="0" w:firstColumn="0" w:lastColumn="0" w:oddVBand="0" w:evenVBand="0" w:oddHBand="0" w:evenHBand="0" w:firstRowFirstColumn="0" w:firstRowLastColumn="0" w:lastRowFirstColumn="0" w:lastRowLastColumn="0"/>
+          <w:trHeight w:val="539"/>
+        </w:trPr>
+        <w:tc>
+          <w:tcPr>
+            <w:cnfStyle w:val="001000000000" w:firstRow="0" w:lastRow="0" w:firstColumn="1" w:lastColumn="0" w:oddVBand="0" w:evenVBand="0" w:oddHBand="0" w:evenHBand="0" w:firstRowFirstColumn="0" w:firstRowLastColumn="0" w:lastRowFirstColumn="0" w:lastRowLastColumn="0"/>
+            <w:tcW w:w="1867" w:type="dxa"/>
+            <w:vMerge w:val="restart"/>
+            <w:tcBorders>
+              <w:top w:val="single" w:sz="4" w:space="0" w:color="auto"/>
+              <w:left w:val="single" w:sz="4" w:space="0" w:color="auto"/>
+              <w:bottom w:val="single" w:sz="4" w:space="0" w:color="auto"/>
+              <w:right w:val="single" w:sz="4" w:space="0" w:color="auto"/>
+            </w:tcBorders>
+            <w:shd w:val="clear" w:color="auto" w:fill="BFBFBF" w:themeFill="background1" w:themeFillShade="BF"/>
+          </w:tcPr>
+          <w:p>
+            <w:pPr>
+              <w:pStyle w:val="MyTable1"/>
+              <w:rPr>
+                <w:sz w:val="22"/>
+                <w:szCs w:val="22"/>
+              </w:rPr>
+            </w:pPr>
+            <w:r>
+              <w:rPr>
+                <w:sz w:val="22"/>
+                <w:szCs w:val="22"/>
+              </w:rPr>
+              <w:t>Tên Use Case</w:t>
+            </w:r>
+          </w:p>
+        </w:tc>
+        <w:tc>
+          <w:tcPr>
+            <w:tcW w:w="4703" w:type="dxa"/>
+            <w:vMerge w:val="restart"/>
+            <w:tcBorders>
+              <w:top w:val="single" w:sz="4" w:space="0" w:color="auto"/>
+              <w:left w:val="single" w:sz="4" w:space="0" w:color="auto"/>
+              <w:bottom w:val="single" w:sz="4" w:space="0" w:color="auto"/>
+              <w:right w:val="single" w:sz="4" w:space="0" w:color="auto"/>
+            </w:tcBorders>
+            <w:shd w:val="clear" w:color="auto" w:fill="BFBFBF" w:themeFill="background1" w:themeFillShade="BF"/>
+          </w:tcPr>
+          <w:p>
+            <w:pPr>
+              <w:pStyle w:val="MyTable1"/>
+              <w:cnfStyle w:val="100000000000" w:firstRow="1" w:lastRow="0" w:firstColumn="0" w:lastColumn="0" w:oddVBand="0" w:evenVBand="0" w:oddHBand="0" w:evenHBand="0" w:firstRowFirstColumn="0" w:firstRowLastColumn="0" w:lastRowFirstColumn="0" w:lastRowLastColumn="0"/>
+              <w:rPr>
+                <w:sz w:val="22"/>
+                <w:szCs w:val="22"/>
+              </w:rPr>
+            </w:pPr>
+            <w:r>
+              <w:rPr>
+                <w:sz w:val="22"/>
+                <w:szCs w:val="22"/>
+              </w:rPr>
+              <w:t>Thêm chuyến</w:t>
+            </w:r>
+          </w:p>
+        </w:tc>
+        <w:tc>
+          <w:tcPr>
+            <w:tcW w:w="2587" w:type="dxa"/>
+            <w:tcBorders>
+              <w:top w:val="single" w:sz="4" w:space="0" w:color="auto"/>
+              <w:left w:val="single" w:sz="4" w:space="0" w:color="auto"/>
+              <w:bottom w:val="single" w:sz="4" w:space="0" w:color="auto"/>
+              <w:right w:val="single" w:sz="4" w:space="0" w:color="auto"/>
+            </w:tcBorders>
+            <w:shd w:val="clear" w:color="auto" w:fill="BFBFBF" w:themeFill="background1" w:themeFillShade="BF"/>
+          </w:tcPr>
+          <w:p>
+            <w:pPr>
+              <w:pStyle w:val="MyTable1"/>
+              <w:cnfStyle w:val="100000000000" w:firstRow="1" w:lastRow="0" w:firstColumn="0" w:lastColumn="0" w:oddVBand="0" w:evenVBand="0" w:oddHBand="0" w:evenHBand="0" w:firstRowFirstColumn="0" w:firstRowLastColumn="0" w:lastRowFirstColumn="0" w:lastRowLastColumn="0"/>
+              <w:rPr>
+                <w:sz w:val="22"/>
+                <w:szCs w:val="22"/>
+              </w:rPr>
+            </w:pPr>
+            <w:r>
+              <w:rPr>
+                <w:sz w:val="22"/>
+                <w:szCs w:val="22"/>
+              </w:rPr>
+              <w:t>Mã số:</w:t>
+            </w:r>
+          </w:p>
+        </w:tc>
+      </w:tr>
+      <w:tr>
+        <w:trPr>
+          <w:cnfStyle w:val="000000100000" w:firstRow="0" w:lastRow="0" w:firstColumn="0" w:lastColumn="0" w:oddVBand="0" w:evenVBand="0" w:oddHBand="1" w:evenHBand="0" w:firstRowFirstColumn="0" w:firstRowLastColumn="0" w:lastRowFirstColumn="0" w:lastRowLastColumn="0"/>
+          <w:trHeight w:val="699"/>
+        </w:trPr>
+        <w:tc>
+          <w:tcPr>
+            <w:cnfStyle w:val="001000000000" w:firstRow="0" w:lastRow="0" w:firstColumn="1" w:lastColumn="0" w:oddVBand="0" w:evenVBand="0" w:oddHBand="0" w:evenHBand="0" w:firstRowFirstColumn="0" w:firstRowLastColumn="0" w:lastRowFirstColumn="0" w:lastRowLastColumn="0"/>
+            <w:tcW w:w="1867" w:type="dxa"/>
+            <w:vMerge/>
+            <w:tcBorders>
+              <w:top w:val="single" w:sz="4" w:space="0" w:color="auto"/>
+              <w:left w:val="single" w:sz="4" w:space="0" w:color="auto"/>
+              <w:bottom w:val="single" w:sz="4" w:space="0" w:color="auto"/>
+              <w:right w:val="single" w:sz="4" w:space="0" w:color="auto"/>
+            </w:tcBorders>
+            <w:shd w:val="clear" w:color="auto" w:fill="BFBFBF" w:themeFill="background1" w:themeFillShade="BF"/>
+          </w:tcPr>
+          <w:p>
+            <w:pPr>
+              <w:pStyle w:val="MyTable1"/>
+              <w:rPr>
+                <w:sz w:val="22"/>
+                <w:szCs w:val="22"/>
+              </w:rPr>
+            </w:pPr>
+          </w:p>
+        </w:tc>
+        <w:tc>
+          <w:tcPr>
+            <w:tcW w:w="4703" w:type="dxa"/>
+            <w:vMerge/>
+            <w:tcBorders>
+              <w:top w:val="single" w:sz="4" w:space="0" w:color="auto"/>
+              <w:left w:val="single" w:sz="4" w:space="0" w:color="auto"/>
+              <w:bottom w:val="single" w:sz="4" w:space="0" w:color="auto"/>
+              <w:right w:val="single" w:sz="4" w:space="0" w:color="auto"/>
+            </w:tcBorders>
+            <w:shd w:val="clear" w:color="auto" w:fill="BFBFBF" w:themeFill="background1" w:themeFillShade="BF"/>
+          </w:tcPr>
+          <w:p>
+            <w:pPr>
+              <w:pStyle w:val="MyTable1"/>
+              <w:cnfStyle w:val="000000100000" w:firstRow="0" w:lastRow="0" w:firstColumn="0" w:lastColumn="0" w:oddVBand="0" w:evenVBand="0" w:oddHBand="1" w:evenHBand="0" w:firstRowFirstColumn="0" w:firstRowLastColumn="0" w:lastRowFirstColumn="0" w:lastRowLastColumn="0"/>
+              <w:rPr>
+                <w:sz w:val="22"/>
+                <w:szCs w:val="22"/>
+              </w:rPr>
+            </w:pPr>
+          </w:p>
+        </w:tc>
+        <w:tc>
+          <w:tcPr>
+            <w:tcW w:w="2587" w:type="dxa"/>
+            <w:tcBorders>
+              <w:top w:val="single" w:sz="4" w:space="0" w:color="auto"/>
+              <w:left w:val="single" w:sz="4" w:space="0" w:color="auto"/>
+              <w:bottom w:val="single" w:sz="4" w:space="0" w:color="auto"/>
+              <w:right w:val="single" w:sz="4" w:space="0" w:color="auto"/>
+            </w:tcBorders>
+            <w:shd w:val="clear" w:color="auto" w:fill="BFBFBF" w:themeFill="background1" w:themeFillShade="BF"/>
+          </w:tcPr>
+          <w:p>
+            <w:pPr>
+              <w:pStyle w:val="MyTable1"/>
+              <w:cnfStyle w:val="000000100000" w:firstRow="0" w:lastRow="0" w:firstColumn="0" w:lastColumn="0" w:oddVBand="0" w:evenVBand="0" w:oddHBand="1" w:evenHBand="0" w:firstRowFirstColumn="0" w:firstRowLastColumn="0" w:lastRowFirstColumn="0" w:lastRowLastColumn="0"/>
+              <w:rPr>
+                <w:sz w:val="22"/>
+                <w:szCs w:val="22"/>
+              </w:rPr>
+            </w:pPr>
+            <w:r>
+              <w:rPr>
+                <w:sz w:val="22"/>
+                <w:szCs w:val="22"/>
+              </w:rPr>
+              <w:t>Tham chiếu:</w:t>
+            </w:r>
+          </w:p>
+        </w:tc>
+      </w:tr>
+      <w:tr>
+        <w:tc>
+          <w:tcPr>
+            <w:cnfStyle w:val="001000000000" w:firstRow="0" w:lastRow="0" w:firstColumn="1" w:lastColumn="0" w:oddVBand="0" w:evenVBand="0" w:oddHBand="0" w:evenHBand="0" w:firstRowFirstColumn="0" w:firstRowLastColumn="0" w:lastRowFirstColumn="0" w:lastRowLastColumn="0"/>
+            <w:tcW w:w="1867" w:type="dxa"/>
+            <w:tcBorders>
+              <w:top w:val="single" w:sz="4" w:space="0" w:color="auto"/>
+            </w:tcBorders>
+          </w:tcPr>
+          <w:p>
+            <w:pPr>
+              <w:pStyle w:val="MyTable1"/>
+              <w:rPr>
+                <w:sz w:val="22"/>
+                <w:szCs w:val="22"/>
+              </w:rPr>
+            </w:pPr>
+            <w:r>
+              <w:rPr>
+                <w:sz w:val="22"/>
+                <w:szCs w:val="22"/>
+              </w:rPr>
+              <w:t>Mô tả</w:t>
+            </w:r>
+          </w:p>
+        </w:tc>
+        <w:tc>
+          <w:tcPr>
+            <w:tcW w:w="7290" w:type="dxa"/>
+            <w:gridSpan w:val="2"/>
+            <w:tcBorders>
+              <w:top w:val="single" w:sz="4" w:space="0" w:color="auto"/>
+            </w:tcBorders>
+          </w:tcPr>
+          <w:p>
+            <w:pPr>
+              <w:pStyle w:val="MyTable1"/>
+              <w:cnfStyle w:val="000000000000" w:firstRow="0" w:lastRow="0" w:firstColumn="0" w:lastColumn="0" w:oddVBand="0" w:evenVBand="0" w:oddHBand="0" w:evenHBand="0" w:firstRowFirstColumn="0" w:firstRowLastColumn="0" w:lastRowFirstColumn="0" w:lastRowLastColumn="0"/>
+              <w:rPr>
+                <w:sz w:val="22"/>
+                <w:szCs w:val="22"/>
+              </w:rPr>
+            </w:pPr>
+            <w:r>
+              <w:rPr>
+                <w:color w:val="000000"/>
+                <w:sz w:val="22"/>
+                <w:szCs w:val="22"/>
+              </w:rPr>
+              <w:t>UC bắt đầu khi nhân viên có nhu cầu xóa thông tin trạm ra khỏi hệ thống</w:t>
+            </w:r>
+          </w:p>
+        </w:tc>
+      </w:tr>
+      <w:tr>
+        <w:trPr>
+          <w:cnfStyle w:val="000000100000" w:firstRow="0" w:lastRow="0" w:firstColumn="0" w:lastColumn="0" w:oddVBand="0" w:evenVBand="0" w:oddHBand="1" w:evenHBand="0" w:firstRowFirstColumn="0" w:firstRowLastColumn="0" w:lastRowFirstColumn="0" w:lastRowLastColumn="0"/>
+        </w:trPr>
+        <w:tc>
+          <w:tcPr>
+            <w:cnfStyle w:val="001000000000" w:firstRow="0" w:lastRow="0" w:firstColumn="1" w:lastColumn="0" w:oddVBand="0" w:evenVBand="0" w:oddHBand="0" w:evenHBand="0" w:firstRowFirstColumn="0" w:firstRowLastColumn="0" w:lastRowFirstColumn="0" w:lastRowLastColumn="0"/>
+            <w:tcW w:w="1867" w:type="dxa"/>
+          </w:tcPr>
+          <w:p>
+            <w:pPr>
+              <w:pStyle w:val="MyTable1"/>
+              <w:rPr>
+                <w:sz w:val="22"/>
+                <w:szCs w:val="22"/>
+              </w:rPr>
+            </w:pPr>
+            <w:r>
+              <w:rPr>
+                <w:sz w:val="22"/>
+                <w:szCs w:val="22"/>
+              </w:rPr>
+              <w:t>Dòng cơ bản</w:t>
+            </w:r>
+          </w:p>
+        </w:tc>
+        <w:tc>
+          <w:tcPr>
+            <w:tcW w:w="7290" w:type="dxa"/>
+            <w:gridSpan w:val="2"/>
+          </w:tcPr>
+          <w:p>
+            <w:pPr>
+              <w:pStyle w:val="NormalWeb"/>
+              <w:numPr>
+                <w:ilvl w:val="6"/>
+                <w:numId w:val="17"/>
+              </w:numPr>
+              <w:spacing w:before="0" w:beforeAutospacing="0" w:after="0" w:afterAutospacing="0"/>
+              <w:ind w:left="432" w:hanging="432"/>
+              <w:cnfStyle w:val="000000100000" w:firstRow="0" w:lastRow="0" w:firstColumn="0" w:lastColumn="0" w:oddVBand="0" w:evenVBand="0" w:oddHBand="1" w:evenHBand="0" w:firstRowFirstColumn="0" w:firstRowLastColumn="0" w:lastRowFirstColumn="0" w:lastRowLastColumn="0"/>
+            </w:pPr>
+            <w:r>
+              <w:rPr>
+                <w:color w:val="000000"/>
+                <w:sz w:val="22"/>
+                <w:szCs w:val="22"/>
+              </w:rPr>
+              <w:t>Nhân viên chọn chức năng xóa thông tin trạm</w:t>
+            </w:r>
+          </w:p>
+          <w:p>
+            <w:pPr>
+              <w:pStyle w:val="NormalWeb"/>
+              <w:numPr>
+                <w:ilvl w:val="6"/>
+                <w:numId w:val="17"/>
+              </w:numPr>
+              <w:spacing w:before="0" w:beforeAutospacing="0" w:after="0" w:afterAutospacing="0"/>
+              <w:ind w:left="432" w:hanging="432"/>
+              <w:cnfStyle w:val="000000100000" w:firstRow="0" w:lastRow="0" w:firstColumn="0" w:lastColumn="0" w:oddVBand="0" w:evenVBand="0" w:oddHBand="1" w:evenHBand="0" w:firstRowFirstColumn="0" w:firstRowLastColumn="0" w:lastRowFirstColumn="0" w:lastRowLastColumn="0"/>
+              <w:rPr>
+                <w:color w:val="000000"/>
+                <w:sz w:val="22"/>
+                <w:szCs w:val="22"/>
+              </w:rPr>
+            </w:pPr>
+            <w:r>
+              <w:rPr>
+                <w:color w:val="000000"/>
+                <w:sz w:val="22"/>
+                <w:szCs w:val="22"/>
+              </w:rPr>
+              <w:t>Nhân viên chọn trạm muốn xóa, hiển thị thông tin ra màn hình</w:t>
+            </w:r>
+          </w:p>
+          <w:p>
+            <w:pPr>
+              <w:pStyle w:val="NormalWeb"/>
+              <w:numPr>
+                <w:ilvl w:val="6"/>
+                <w:numId w:val="17"/>
+              </w:numPr>
+              <w:spacing w:before="0" w:beforeAutospacing="0" w:after="0" w:afterAutospacing="0"/>
+              <w:ind w:left="432" w:hanging="432"/>
+              <w:cnfStyle w:val="000000100000" w:firstRow="0" w:lastRow="0" w:firstColumn="0" w:lastColumn="0" w:oddVBand="0" w:evenVBand="0" w:oddHBand="1" w:evenHBand="0" w:firstRowFirstColumn="0" w:firstRowLastColumn="0" w:lastRowFirstColumn="0" w:lastRowLastColumn="0"/>
+              <w:rPr>
+                <w:color w:val="000000"/>
+                <w:sz w:val="22"/>
+                <w:szCs w:val="22"/>
+              </w:rPr>
+            </w:pPr>
+            <w:r>
+              <w:rPr>
+                <w:color w:val="000000"/>
+                <w:sz w:val="22"/>
+                <w:szCs w:val="22"/>
+              </w:rPr>
+              <w:t>Nhấn nút xóa trạm</w:t>
+            </w:r>
+          </w:p>
+        </w:tc>
+      </w:tr>
+      <w:tr>
+        <w:tc>
+          <w:tcPr>
+            <w:cnfStyle w:val="001000000000" w:firstRow="0" w:lastRow="0" w:firstColumn="1" w:lastColumn="0" w:oddVBand="0" w:evenVBand="0" w:oddHBand="0" w:evenHBand="0" w:firstRowFirstColumn="0" w:firstRowLastColumn="0" w:lastRowFirstColumn="0" w:lastRowLastColumn="0"/>
+            <w:tcW w:w="1867" w:type="dxa"/>
+          </w:tcPr>
+          <w:p>
+            <w:pPr>
+              <w:pStyle w:val="MyTable1"/>
+              <w:rPr>
+                <w:sz w:val="22"/>
+                <w:szCs w:val="22"/>
+              </w:rPr>
+            </w:pPr>
+            <w:r>
+              <w:rPr>
+                <w:sz w:val="22"/>
+                <w:szCs w:val="22"/>
+              </w:rPr>
+              <w:t>Dòng thay thế</w:t>
+            </w:r>
+          </w:p>
+        </w:tc>
+        <w:tc>
+          <w:tcPr>
+            <w:tcW w:w="7290" w:type="dxa"/>
+            <w:gridSpan w:val="2"/>
+          </w:tcPr>
+          <w:p>
+            <w:pPr>
+              <w:pStyle w:val="MyTable1"/>
+              <w:cnfStyle w:val="000000000000" w:firstRow="0" w:lastRow="0" w:firstColumn="0" w:lastColumn="0" w:oddVBand="0" w:evenVBand="0" w:oddHBand="0" w:evenHBand="0" w:firstRowFirstColumn="0" w:firstRowLastColumn="0" w:lastRowFirstColumn="0" w:lastRowLastColumn="0"/>
+              <w:rPr>
+                <w:color w:val="000000"/>
+                <w:sz w:val="22"/>
+                <w:szCs w:val="22"/>
+                <w14:textFill>
+                  <w14:solidFill>
+                    <w14:srgbClr w14:val="000000">
+                      <w14:lumMod w14:val="50000"/>
+                    </w14:srgbClr>
+                  </w14:solidFill>
+                </w14:textFill>
+              </w:rPr>
+            </w:pPr>
+            <w:r>
+              <w:rPr>
+                <w:color w:val="000000"/>
+                <w:sz w:val="22"/>
+                <w:szCs w:val="22"/>
+              </w:rPr>
+              <w:t>Không xóa được, thông báo lỗi</w:t>
+            </w:r>
+          </w:p>
+        </w:tc>
+      </w:tr>
+    </w:tbl>
+    <w:p>
+      <w:pPr>
+        <w:pStyle w:val="TuStyle-Title1"/>
+        <w:numPr>
+          <w:ilvl w:val="0"/>
+          <w:numId w:val="0"/>
+        </w:numPr>
+        <w:ind w:left="2016"/>
+        <w:rPr>
+          <w:b w:val="0"/>
+          <w:sz w:val="26"/>
+          <w:szCs w:val="26"/>
+        </w:rPr>
+      </w:pPr>
+    </w:p>
+    <w:p>
+      <w:pPr>
+        <w:pStyle w:val="TuStyle-Title1"/>
+        <w:numPr>
+          <w:ilvl w:val="2"/>
+          <w:numId w:val="41"/>
+        </w:numPr>
+        <w:rPr>
+          <w:b w:val="0"/>
+          <w:sz w:val="26"/>
+          <w:szCs w:val="26"/>
+        </w:rPr>
+      </w:pPr>
+      <w:r>
+        <w:rPr>
+          <w:b w:val="0"/>
+          <w:sz w:val="26"/>
+          <w:szCs w:val="26"/>
+        </w:rPr>
+        <w:t xml:space="preserve">User case chức năng sửa thông tin chuyến đi </w:t>
+      </w:r>
+    </w:p>
+    <w:tbl>
+      <w:tblPr>
+        <w:tblStyle w:val="PlainTable11"/>
+        <w:tblW w:w="9157" w:type="dxa"/>
+        <w:tblInd w:w="198" w:type="dxa"/>
+        <w:tblLook w:val="04A0" w:firstRow="1" w:lastRow="0" w:firstColumn="1" w:lastColumn="0" w:noHBand="0" w:noVBand="1"/>
+      </w:tblPr>
+      <w:tblGrid>
+        <w:gridCol w:w="1867"/>
+        <w:gridCol w:w="4703"/>
+        <w:gridCol w:w="2587"/>
+      </w:tblGrid>
+      <w:tr>
+        <w:trPr>
+          <w:cnfStyle w:val="100000000000" w:firstRow="1" w:lastRow="0" w:firstColumn="0" w:lastColumn="0" w:oddVBand="0" w:evenVBand="0" w:oddHBand="0" w:evenHBand="0" w:firstRowFirstColumn="0" w:firstRowLastColumn="0" w:lastRowFirstColumn="0" w:lastRowLastColumn="0"/>
+          <w:trHeight w:val="539"/>
+        </w:trPr>
+        <w:tc>
+          <w:tcPr>
+            <w:cnfStyle w:val="001000000000" w:firstRow="0" w:lastRow="0" w:firstColumn="1" w:lastColumn="0" w:oddVBand="0" w:evenVBand="0" w:oddHBand="0" w:evenHBand="0" w:firstRowFirstColumn="0" w:firstRowLastColumn="0" w:lastRowFirstColumn="0" w:lastRowLastColumn="0"/>
+            <w:tcW w:w="1867" w:type="dxa"/>
+            <w:vMerge w:val="restart"/>
+            <w:tcBorders>
+              <w:top w:val="single" w:sz="4" w:space="0" w:color="auto"/>
+              <w:left w:val="single" w:sz="4" w:space="0" w:color="auto"/>
+              <w:bottom w:val="single" w:sz="4" w:space="0" w:color="auto"/>
+              <w:right w:val="single" w:sz="4" w:space="0" w:color="auto"/>
+            </w:tcBorders>
+            <w:shd w:val="clear" w:color="auto" w:fill="BFBFBF" w:themeFill="background1" w:themeFillShade="BF"/>
+          </w:tcPr>
+          <w:p>
+            <w:pPr>
+              <w:pStyle w:val="MyTable1"/>
+              <w:rPr>
+                <w:sz w:val="22"/>
+                <w:szCs w:val="22"/>
+              </w:rPr>
+            </w:pPr>
+            <w:r>
+              <w:rPr>
+                <w:sz w:val="22"/>
+                <w:szCs w:val="22"/>
+              </w:rPr>
+              <w:t>Tên Use Case</w:t>
+            </w:r>
+          </w:p>
+        </w:tc>
+        <w:tc>
+          <w:tcPr>
+            <w:tcW w:w="4703" w:type="dxa"/>
+            <w:vMerge w:val="restart"/>
+            <w:tcBorders>
+              <w:top w:val="single" w:sz="4" w:space="0" w:color="auto"/>
+              <w:left w:val="single" w:sz="4" w:space="0" w:color="auto"/>
+              <w:bottom w:val="single" w:sz="4" w:space="0" w:color="auto"/>
+              <w:right w:val="single" w:sz="4" w:space="0" w:color="auto"/>
+            </w:tcBorders>
+            <w:shd w:val="clear" w:color="auto" w:fill="BFBFBF" w:themeFill="background1" w:themeFillShade="BF"/>
+          </w:tcPr>
+          <w:p>
+            <w:pPr>
+              <w:pStyle w:val="MyTable1"/>
+              <w:cnfStyle w:val="100000000000" w:firstRow="1" w:lastRow="0" w:firstColumn="0" w:lastColumn="0" w:oddVBand="0" w:evenVBand="0" w:oddHBand="0" w:evenHBand="0" w:firstRowFirstColumn="0" w:firstRowLastColumn="0" w:lastRowFirstColumn="0" w:lastRowLastColumn="0"/>
+              <w:rPr>
+                <w:sz w:val="22"/>
+                <w:szCs w:val="22"/>
+              </w:rPr>
+            </w:pPr>
+            <w:r>
+              <w:rPr>
+                <w:sz w:val="22"/>
+                <w:szCs w:val="22"/>
+              </w:rPr>
+              <w:t>Xóa trạm</w:t>
+            </w:r>
+          </w:p>
+        </w:tc>
+        <w:tc>
+          <w:tcPr>
+            <w:tcW w:w="2587" w:type="dxa"/>
+            <w:tcBorders>
+              <w:top w:val="single" w:sz="4" w:space="0" w:color="auto"/>
+              <w:left w:val="single" w:sz="4" w:space="0" w:color="auto"/>
+              <w:bottom w:val="single" w:sz="4" w:space="0" w:color="auto"/>
+              <w:right w:val="single" w:sz="4" w:space="0" w:color="auto"/>
+            </w:tcBorders>
+            <w:shd w:val="clear" w:color="auto" w:fill="BFBFBF" w:themeFill="background1" w:themeFillShade="BF"/>
+          </w:tcPr>
+          <w:p>
+            <w:pPr>
+              <w:pStyle w:val="MyTable1"/>
+              <w:cnfStyle w:val="100000000000" w:firstRow="1" w:lastRow="0" w:firstColumn="0" w:lastColumn="0" w:oddVBand="0" w:evenVBand="0" w:oddHBand="0" w:evenHBand="0" w:firstRowFirstColumn="0" w:firstRowLastColumn="0" w:lastRowFirstColumn="0" w:lastRowLastColumn="0"/>
+              <w:rPr>
+                <w:sz w:val="22"/>
+                <w:szCs w:val="22"/>
+              </w:rPr>
+            </w:pPr>
+            <w:r>
+              <w:rPr>
+                <w:sz w:val="22"/>
+                <w:szCs w:val="22"/>
+              </w:rPr>
+              <w:t>Mã số:</w:t>
+            </w:r>
+          </w:p>
+        </w:tc>
+      </w:tr>
+      <w:tr>
+        <w:trPr>
+          <w:cnfStyle w:val="000000100000" w:firstRow="0" w:lastRow="0" w:firstColumn="0" w:lastColumn="0" w:oddVBand="0" w:evenVBand="0" w:oddHBand="1" w:evenHBand="0" w:firstRowFirstColumn="0" w:firstRowLastColumn="0" w:lastRowFirstColumn="0" w:lastRowLastColumn="0"/>
+          <w:trHeight w:val="699"/>
+        </w:trPr>
+        <w:tc>
+          <w:tcPr>
+            <w:cnfStyle w:val="001000000000" w:firstRow="0" w:lastRow="0" w:firstColumn="1" w:lastColumn="0" w:oddVBand="0" w:evenVBand="0" w:oddHBand="0" w:evenHBand="0" w:firstRowFirstColumn="0" w:firstRowLastColumn="0" w:lastRowFirstColumn="0" w:lastRowLastColumn="0"/>
+            <w:tcW w:w="1867" w:type="dxa"/>
+            <w:vMerge/>
+            <w:tcBorders>
+              <w:top w:val="single" w:sz="4" w:space="0" w:color="auto"/>
+              <w:left w:val="single" w:sz="4" w:space="0" w:color="auto"/>
+              <w:bottom w:val="single" w:sz="4" w:space="0" w:color="auto"/>
+              <w:right w:val="single" w:sz="4" w:space="0" w:color="auto"/>
+            </w:tcBorders>
+            <w:shd w:val="clear" w:color="auto" w:fill="BFBFBF" w:themeFill="background1" w:themeFillShade="BF"/>
+          </w:tcPr>
+          <w:p>
+            <w:pPr>
+              <w:pStyle w:val="MyTable1"/>
+              <w:rPr>
+                <w:sz w:val="22"/>
+                <w:szCs w:val="22"/>
+              </w:rPr>
+            </w:pPr>
+          </w:p>
+        </w:tc>
+        <w:tc>
+          <w:tcPr>
+            <w:tcW w:w="4703" w:type="dxa"/>
+            <w:vMerge/>
+            <w:tcBorders>
+              <w:top w:val="single" w:sz="4" w:space="0" w:color="auto"/>
+              <w:left w:val="single" w:sz="4" w:space="0" w:color="auto"/>
+              <w:bottom w:val="single" w:sz="4" w:space="0" w:color="auto"/>
+              <w:right w:val="single" w:sz="4" w:space="0" w:color="auto"/>
+            </w:tcBorders>
+            <w:shd w:val="clear" w:color="auto" w:fill="BFBFBF" w:themeFill="background1" w:themeFillShade="BF"/>
+          </w:tcPr>
+          <w:p>
+            <w:pPr>
+              <w:pStyle w:val="MyTable1"/>
+              <w:cnfStyle w:val="000000100000" w:firstRow="0" w:lastRow="0" w:firstColumn="0" w:lastColumn="0" w:oddVBand="0" w:evenVBand="0" w:oddHBand="1" w:evenHBand="0" w:firstRowFirstColumn="0" w:firstRowLastColumn="0" w:lastRowFirstColumn="0" w:lastRowLastColumn="0"/>
+              <w:rPr>
+                <w:sz w:val="22"/>
+                <w:szCs w:val="22"/>
+              </w:rPr>
+            </w:pPr>
+          </w:p>
+        </w:tc>
+        <w:tc>
+          <w:tcPr>
+            <w:tcW w:w="2587" w:type="dxa"/>
+            <w:tcBorders>
+              <w:top w:val="single" w:sz="4" w:space="0" w:color="auto"/>
+              <w:left w:val="single" w:sz="4" w:space="0" w:color="auto"/>
+              <w:bottom w:val="single" w:sz="4" w:space="0" w:color="auto"/>
+              <w:right w:val="single" w:sz="4" w:space="0" w:color="auto"/>
+            </w:tcBorders>
+            <w:shd w:val="clear" w:color="auto" w:fill="BFBFBF" w:themeFill="background1" w:themeFillShade="BF"/>
+          </w:tcPr>
+          <w:p>
+            <w:pPr>
+              <w:pStyle w:val="MyTable1"/>
+              <w:cnfStyle w:val="000000100000" w:firstRow="0" w:lastRow="0" w:firstColumn="0" w:lastColumn="0" w:oddVBand="0" w:evenVBand="0" w:oddHBand="1" w:evenHBand="0" w:firstRowFirstColumn="0" w:firstRowLastColumn="0" w:lastRowFirstColumn="0" w:lastRowLastColumn="0"/>
+              <w:rPr>
+                <w:sz w:val="22"/>
+                <w:szCs w:val="22"/>
+              </w:rPr>
+            </w:pPr>
+            <w:r>
+              <w:rPr>
+                <w:sz w:val="22"/>
+                <w:szCs w:val="22"/>
+              </w:rPr>
+              <w:t>Tham chiếu:</w:t>
+            </w:r>
+          </w:p>
+        </w:tc>
+      </w:tr>
+      <w:tr>
+        <w:tc>
+          <w:tcPr>
+            <w:cnfStyle w:val="001000000000" w:firstRow="0" w:lastRow="0" w:firstColumn="1" w:lastColumn="0" w:oddVBand="0" w:evenVBand="0" w:oddHBand="0" w:evenHBand="0" w:firstRowFirstColumn="0" w:firstRowLastColumn="0" w:lastRowFirstColumn="0" w:lastRowLastColumn="0"/>
+            <w:tcW w:w="1867" w:type="dxa"/>
+            <w:tcBorders>
+              <w:top w:val="single" w:sz="4" w:space="0" w:color="auto"/>
+            </w:tcBorders>
+          </w:tcPr>
+          <w:p>
+            <w:pPr>
+              <w:pStyle w:val="MyTable1"/>
+              <w:rPr>
+                <w:sz w:val="22"/>
+                <w:szCs w:val="22"/>
+              </w:rPr>
+            </w:pPr>
+            <w:r>
+              <w:rPr>
+                <w:sz w:val="22"/>
+                <w:szCs w:val="22"/>
+              </w:rPr>
+              <w:t>Mô tả</w:t>
+            </w:r>
+          </w:p>
+        </w:tc>
+        <w:tc>
+          <w:tcPr>
+            <w:tcW w:w="7290" w:type="dxa"/>
+            <w:gridSpan w:val="2"/>
+            <w:tcBorders>
+              <w:top w:val="single" w:sz="4" w:space="0" w:color="auto"/>
+            </w:tcBorders>
+          </w:tcPr>
+          <w:p>
+            <w:pPr>
+              <w:pStyle w:val="MyTable1"/>
+              <w:cnfStyle w:val="000000000000" w:firstRow="0" w:lastRow="0" w:firstColumn="0" w:lastColumn="0" w:oddVBand="0" w:evenVBand="0" w:oddHBand="0" w:evenHBand="0" w:firstRowFirstColumn="0" w:firstRowLastColumn="0" w:lastRowFirstColumn="0" w:lastRowLastColumn="0"/>
+              <w:rPr>
+                <w:sz w:val="22"/>
+                <w:szCs w:val="22"/>
+              </w:rPr>
+            </w:pPr>
+            <w:r>
+              <w:rPr>
+                <w:color w:val="000000"/>
+                <w:sz w:val="22"/>
+                <w:szCs w:val="22"/>
+              </w:rPr>
+              <w:t>UC bắt đầu khi nhân viên có nhu cầu xóa thông tin trạm ra khỏi hệ thống</w:t>
+            </w:r>
+          </w:p>
+        </w:tc>
+      </w:tr>
+      <w:tr>
+        <w:trPr>
+          <w:cnfStyle w:val="000000100000" w:firstRow="0" w:lastRow="0" w:firstColumn="0" w:lastColumn="0" w:oddVBand="0" w:evenVBand="0" w:oddHBand="1" w:evenHBand="0" w:firstRowFirstColumn="0" w:firstRowLastColumn="0" w:lastRowFirstColumn="0" w:lastRowLastColumn="0"/>
+        </w:trPr>
+        <w:tc>
+          <w:tcPr>
+            <w:cnfStyle w:val="001000000000" w:firstRow="0" w:lastRow="0" w:firstColumn="1" w:lastColumn="0" w:oddVBand="0" w:evenVBand="0" w:oddHBand="0" w:evenHBand="0" w:firstRowFirstColumn="0" w:firstRowLastColumn="0" w:lastRowFirstColumn="0" w:lastRowLastColumn="0"/>
+            <w:tcW w:w="1867" w:type="dxa"/>
+          </w:tcPr>
+          <w:p>
+            <w:pPr>
+              <w:pStyle w:val="MyTable1"/>
+              <w:rPr>
+                <w:sz w:val="22"/>
+                <w:szCs w:val="22"/>
+              </w:rPr>
+            </w:pPr>
+            <w:r>
+              <w:rPr>
+                <w:sz w:val="22"/>
+                <w:szCs w:val="22"/>
+              </w:rPr>
+              <w:t>Dòng cơ bản</w:t>
+            </w:r>
+          </w:p>
+        </w:tc>
+        <w:tc>
+          <w:tcPr>
+            <w:tcW w:w="7290" w:type="dxa"/>
+            <w:gridSpan w:val="2"/>
+          </w:tcPr>
+          <w:p>
+            <w:pPr>
+              <w:pStyle w:val="NormalWeb"/>
+              <w:numPr>
+                <w:ilvl w:val="6"/>
+                <w:numId w:val="17"/>
+              </w:numPr>
+              <w:spacing w:before="0" w:beforeAutospacing="0" w:after="0" w:afterAutospacing="0"/>
+              <w:ind w:left="432" w:hanging="432"/>
+              <w:cnfStyle w:val="000000100000" w:firstRow="0" w:lastRow="0" w:firstColumn="0" w:lastColumn="0" w:oddVBand="0" w:evenVBand="0" w:oddHBand="1" w:evenHBand="0" w:firstRowFirstColumn="0" w:firstRowLastColumn="0" w:lastRowFirstColumn="0" w:lastRowLastColumn="0"/>
+            </w:pPr>
+            <w:r>
+              <w:rPr>
+                <w:color w:val="000000"/>
+                <w:sz w:val="22"/>
+                <w:szCs w:val="22"/>
+              </w:rPr>
+              <w:t>Nhân viên chọn chức năng xóa thông tin trạm</w:t>
+            </w:r>
+          </w:p>
+          <w:p>
+            <w:pPr>
+              <w:pStyle w:val="NormalWeb"/>
+              <w:numPr>
+                <w:ilvl w:val="6"/>
+                <w:numId w:val="17"/>
+              </w:numPr>
+              <w:spacing w:before="0" w:beforeAutospacing="0" w:after="0" w:afterAutospacing="0"/>
+              <w:ind w:left="432" w:hanging="432"/>
+              <w:cnfStyle w:val="000000100000" w:firstRow="0" w:lastRow="0" w:firstColumn="0" w:lastColumn="0" w:oddVBand="0" w:evenVBand="0" w:oddHBand="1" w:evenHBand="0" w:firstRowFirstColumn="0" w:firstRowLastColumn="0" w:lastRowFirstColumn="0" w:lastRowLastColumn="0"/>
+              <w:rPr>
+                <w:color w:val="000000"/>
+                <w:sz w:val="22"/>
+                <w:szCs w:val="22"/>
+              </w:rPr>
+            </w:pPr>
+            <w:r>
+              <w:rPr>
+                <w:color w:val="000000"/>
+                <w:sz w:val="22"/>
+                <w:szCs w:val="22"/>
+              </w:rPr>
+              <w:t>Nhân viên chọn trạm muốn xóa, hiển thị thông tin ra màn hình</w:t>
+            </w:r>
+          </w:p>
+          <w:p>
+            <w:pPr>
+              <w:pStyle w:val="NormalWeb"/>
+              <w:numPr>
+                <w:ilvl w:val="6"/>
+                <w:numId w:val="17"/>
+              </w:numPr>
+              <w:spacing w:before="0" w:beforeAutospacing="0" w:after="0" w:afterAutospacing="0"/>
+              <w:ind w:left="432" w:hanging="432"/>
+              <w:cnfStyle w:val="000000100000" w:firstRow="0" w:lastRow="0" w:firstColumn="0" w:lastColumn="0" w:oddVBand="0" w:evenVBand="0" w:oddHBand="1" w:evenHBand="0" w:firstRowFirstColumn="0" w:firstRowLastColumn="0" w:lastRowFirstColumn="0" w:lastRowLastColumn="0"/>
+              <w:rPr>
+                <w:color w:val="000000"/>
+                <w:sz w:val="22"/>
+                <w:szCs w:val="22"/>
+              </w:rPr>
+            </w:pPr>
+            <w:r>
+              <w:rPr>
+                <w:color w:val="000000"/>
+                <w:sz w:val="22"/>
+                <w:szCs w:val="22"/>
+              </w:rPr>
+              <w:t>Nhấn nút xóa trạm</w:t>
+            </w:r>
+          </w:p>
+        </w:tc>
+      </w:tr>
+      <w:tr>
+        <w:tc>
+          <w:tcPr>
+            <w:cnfStyle w:val="001000000000" w:firstRow="0" w:lastRow="0" w:firstColumn="1" w:lastColumn="0" w:oddVBand="0" w:evenVBand="0" w:oddHBand="0" w:evenHBand="0" w:firstRowFirstColumn="0" w:firstRowLastColumn="0" w:lastRowFirstColumn="0" w:lastRowLastColumn="0"/>
+            <w:tcW w:w="1867" w:type="dxa"/>
+          </w:tcPr>
+          <w:p>
+            <w:pPr>
+              <w:pStyle w:val="MyTable1"/>
+              <w:rPr>
+                <w:sz w:val="22"/>
+                <w:szCs w:val="22"/>
+              </w:rPr>
+            </w:pPr>
+            <w:r>
+              <w:rPr>
+                <w:sz w:val="22"/>
+                <w:szCs w:val="22"/>
+              </w:rPr>
+              <w:t>Dòng thay thế</w:t>
+            </w:r>
+          </w:p>
+        </w:tc>
+        <w:tc>
+          <w:tcPr>
+            <w:tcW w:w="7290" w:type="dxa"/>
+            <w:gridSpan w:val="2"/>
+          </w:tcPr>
+          <w:p>
+            <w:pPr>
+              <w:pStyle w:val="MyTable1"/>
+              <w:cnfStyle w:val="000000000000" w:firstRow="0" w:lastRow="0" w:firstColumn="0" w:lastColumn="0" w:oddVBand="0" w:evenVBand="0" w:oddHBand="0" w:evenHBand="0" w:firstRowFirstColumn="0" w:firstRowLastColumn="0" w:lastRowFirstColumn="0" w:lastRowLastColumn="0"/>
+              <w:rPr>
+                <w:color w:val="000000"/>
+                <w:sz w:val="22"/>
+                <w:szCs w:val="22"/>
+                <w14:textFill>
+                  <w14:solidFill>
+                    <w14:srgbClr w14:val="000000">
+                      <w14:lumMod w14:val="50000"/>
+                    </w14:srgbClr>
+                  </w14:solidFill>
+                </w14:textFill>
+              </w:rPr>
+            </w:pPr>
+            <w:r>
+              <w:rPr>
+                <w:color w:val="000000"/>
+                <w:sz w:val="22"/>
+                <w:szCs w:val="22"/>
+              </w:rPr>
+              <w:t>Không xóa được, thông báo lỗi</w:t>
+            </w:r>
+          </w:p>
+        </w:tc>
+      </w:tr>
+    </w:tbl>
+    <w:p>
+      <w:pPr>
+        <w:pStyle w:val="TuStyle-Title1"/>
+        <w:numPr>
+          <w:ilvl w:val="0"/>
+          <w:numId w:val="0"/>
+        </w:numPr>
+        <w:ind w:left="576"/>
+        <w:jc w:val="center"/>
+      </w:pPr>
+    </w:p>
+    <w:p>
+      <w:pPr>
+        <w:pStyle w:val="TuNormal"/>
+        <w:numPr>
+          <w:ilvl w:val="0"/>
+          <w:numId w:val="0"/>
+        </w:numPr>
+        <w:ind w:left="1427"/>
+      </w:pPr>
+    </w:p>
+    <w:p>
+      <w:pPr>
+        <w:pStyle w:val="TuNormal"/>
+        <w:numPr>
+          <w:ilvl w:val="0"/>
+          <w:numId w:val="0"/>
+        </w:numPr>
+        <w:ind w:left="1427"/>
+      </w:pPr>
+    </w:p>
+    <w:p>
+      <w:pPr>
+        <w:pStyle w:val="TuNormal"/>
+        <w:numPr>
+          <w:ilvl w:val="0"/>
+          <w:numId w:val="0"/>
+        </w:numPr>
+        <w:ind w:left="1427"/>
+      </w:pPr>
+    </w:p>
+    <w:p>
+      <w:pPr>
+        <w:pStyle w:val="TuNormal"/>
+        <w:numPr>
+          <w:ilvl w:val="0"/>
+          <w:numId w:val="0"/>
+        </w:numPr>
+        <w:ind w:left="1427"/>
+      </w:pPr>
+    </w:p>
+    <w:p>
+      <w:pPr>
+        <w:pStyle w:val="TuNormal"/>
+        <w:numPr>
+          <w:ilvl w:val="0"/>
+          <w:numId w:val="0"/>
+        </w:numPr>
+        <w:ind w:left="1427"/>
+      </w:pPr>
+    </w:p>
+    <w:p>
+      <w:pPr>
+        <w:pStyle w:val="TuNormal"/>
+        <w:numPr>
+          <w:ilvl w:val="0"/>
+          <w:numId w:val="0"/>
+        </w:numPr>
+        <w:ind w:left="1427"/>
+      </w:pPr>
+    </w:p>
+    <w:p>
+      <w:pPr>
+        <w:pStyle w:val="TuNormal"/>
+        <w:numPr>
+          <w:ilvl w:val="0"/>
+          <w:numId w:val="0"/>
+        </w:numPr>
+        <w:ind w:left="1427"/>
+      </w:pPr>
+    </w:p>
+    <w:p>
+      <w:pPr>
+        <w:pStyle w:val="TuNormal"/>
+        <w:numPr>
+          <w:ilvl w:val="0"/>
+          <w:numId w:val="0"/>
+        </w:numPr>
+        <w:ind w:left="1427"/>
+      </w:pPr>
+    </w:p>
+    <w:p>
+      <w:pPr>
+        <w:pStyle w:val="TuNormal"/>
+        <w:numPr>
+          <w:ilvl w:val="0"/>
+          <w:numId w:val="0"/>
+        </w:numPr>
+        <w:ind w:left="1427"/>
+      </w:pPr>
+    </w:p>
+    <w:p>
+      <w:pPr>
+        <w:pStyle w:val="TuNormal"/>
+        <w:numPr>
+          <w:ilvl w:val="0"/>
+          <w:numId w:val="0"/>
+        </w:numPr>
+        <w:ind w:left="1427"/>
+      </w:pPr>
+    </w:p>
+    <w:p>
+      <w:pPr>
+        <w:pStyle w:val="TuNormal"/>
+        <w:numPr>
+          <w:ilvl w:val="0"/>
+          <w:numId w:val="0"/>
+        </w:numPr>
+      </w:pPr>
+    </w:p>
+    <w:p>
+      <w:pPr>
+        <w:pStyle w:val="TuNormal"/>
+        <w:numPr>
+          <w:ilvl w:val="0"/>
+          <w:numId w:val="46"/>
+        </w:numPr>
+        <w:ind w:left="540" w:hanging="540"/>
+        <w:rPr>
+          <w:b/>
+          <w:sz w:val="28"/>
+          <w:szCs w:val="28"/>
+        </w:rPr>
+      </w:pPr>
+      <w:r>
+        <w:rPr>
+          <w:b/>
+          <w:sz w:val="28"/>
+          <w:szCs w:val="28"/>
+        </w:rPr>
         <w:t>Phân tích dữ liệu</w:t>
       </w:r>
+    </w:p>
+    <w:p>
+      <w:pPr>
+        <w:pStyle w:val="TuNormal"/>
+        <w:numPr>
+          <w:ilvl w:val="0"/>
+          <w:numId w:val="0"/>
+        </w:numPr>
+      </w:pPr>
+    </w:p>
+    <w:p>
+      <w:pPr>
+        <w:pStyle w:val="TuStyle-Title1"/>
+        <w:numPr>
+          <w:ilvl w:val="0"/>
+          <w:numId w:val="0"/>
+        </w:numPr>
+        <w:ind w:left="576"/>
+      </w:pPr>
+    </w:p>
+    <w:p>
+      <w:pPr>
+        <w:pStyle w:val="TuStyle-Title1"/>
+        <w:numPr>
+          <w:ilvl w:val="0"/>
+          <w:numId w:val="0"/>
+        </w:numPr>
+        <w:ind w:left="576"/>
+      </w:pPr>
+    </w:p>
+    <w:p>
+      <w:pPr>
+        <w:pStyle w:val="TuStyle-Title1"/>
+        <w:numPr>
+          <w:ilvl w:val="0"/>
+          <w:numId w:val="0"/>
+        </w:numPr>
+        <w:ind w:left="576"/>
+      </w:pPr>
+    </w:p>
+    <w:p>
+      <w:pPr>
+        <w:pStyle w:val="TuStyle-Title1"/>
+        <w:numPr>
+          <w:ilvl w:val="0"/>
+          <w:numId w:val="0"/>
+        </w:numPr>
+        <w:ind w:left="576"/>
+      </w:pPr>
     </w:p>
     <w:p>
       <w:pPr>
@@ -12050,6 +15260,7 @@
           <w:sz w:val="28"/>
           <w:szCs w:val="28"/>
         </w:rPr>
+        <w:lastRenderedPageBreak/>
         <w:drawing>
           <wp:inline distT="0" distB="0" distL="0" distR="0">
             <wp:extent cx="2381250" cy="2733675"/>
@@ -12068,7 +15279,7 @@
                     </pic:cNvPicPr>
                   </pic:nvPicPr>
                   <pic:blipFill>
-                    <a:blip r:embed="rId12">
+                    <a:blip r:embed="rId14">
                       <a:extLst>
                         <a:ext uri="{28A0092B-C50C-407E-A947-70E740481C1C}">
                           <a14:useLocalDpi xmlns:a14="http://schemas.microsoft.com/office/drawing/2010/main" val="0"/>
@@ -12156,7 +15367,7 @@
                     </pic:cNvPicPr>
                   </pic:nvPicPr>
                   <pic:blipFill>
-                    <a:blip r:embed="rId13">
+                    <a:blip r:embed="rId15">
                       <a:extLst>
                         <a:ext uri="{28A0092B-C50C-407E-A947-70E740481C1C}">
                           <a14:useLocalDpi xmlns:a14="http://schemas.microsoft.com/office/drawing/2010/main" val="0"/>
@@ -12203,7 +15414,6 @@
         <w:pStyle w:val="TuNormal"/>
       </w:pPr>
       <w:r>
-        <w:lastRenderedPageBreak/>
         <w:t xml:space="preserve">Sơ đồ lớp - Quản lý </w:t>
       </w:r>
       <w:r>
@@ -12227,6 +15437,7 @@
           <w:sz w:val="22"/>
           <w:szCs w:val="22"/>
         </w:rPr>
+        <w:lastRenderedPageBreak/>
         <w:drawing>
           <wp:inline distT="0" distB="0" distL="0" distR="0">
             <wp:extent cx="1162050" cy="1628775"/>
@@ -12245,7 +15456,7 @@
                     </pic:cNvPicPr>
                   </pic:nvPicPr>
                   <pic:blipFill>
-                    <a:blip r:embed="rId14">
+                    <a:blip r:embed="rId16">
                       <a:extLst>
                         <a:ext uri="{28A0092B-C50C-407E-A947-70E740481C1C}">
                           <a14:useLocalDpi xmlns:a14="http://schemas.microsoft.com/office/drawing/2010/main" val="0"/>
@@ -12295,6 +15506,269 @@
       <w:r>
         <w:t xml:space="preserve">Sơ đồ lớp - Quản lý </w:t>
       </w:r>
+      <w:r>
+        <w:t>Chuyến đi</w:t>
+      </w:r>
+    </w:p>
+    <w:p>
+      <w:pPr>
+        <w:pStyle w:val="TuNormal"/>
+        <w:numPr>
+          <w:ilvl w:val="0"/>
+          <w:numId w:val="0"/>
+        </w:numPr>
+        <w:ind w:left="1427"/>
+      </w:pPr>
+    </w:p>
+    <w:p>
+      <w:pPr>
+        <w:pStyle w:val="TuNormal"/>
+        <w:numPr>
+          <w:ilvl w:val="0"/>
+          <w:numId w:val="0"/>
+        </w:numPr>
+        <w:ind w:left="1427"/>
+      </w:pPr>
+      <w:r>
+        <w:rPr>
+          <w:noProof/>
+        </w:rPr>
+        <w:drawing>
+          <wp:anchor distT="0" distB="0" distL="114300" distR="114300" simplePos="0" relativeHeight="251663360" behindDoc="0" locked="0" layoutInCell="1" allowOverlap="1" wp14:anchorId="380A6CC9" wp14:editId="02FC3264">
+            <wp:simplePos x="0" y="0"/>
+            <wp:positionH relativeFrom="margin">
+              <wp:posOffset>0</wp:posOffset>
+            </wp:positionH>
+            <wp:positionV relativeFrom="paragraph">
+              <wp:posOffset>223520</wp:posOffset>
+            </wp:positionV>
+            <wp:extent cx="5842635" cy="4607560"/>
+            <wp:effectExtent l="0" t="0" r="0" b="0"/>
+            <wp:wrapSquare wrapText="bothSides"/>
+            <wp:docPr id="14" name="Picture 14"/>
+            <wp:cNvGraphicFramePr>
+              <a:graphicFrameLocks xmlns:a="http://schemas.openxmlformats.org/drawingml/2006/main" noChangeAspect="1"/>
+            </wp:cNvGraphicFramePr>
+            <a:graphic xmlns:a="http://schemas.openxmlformats.org/drawingml/2006/main">
+              <a:graphicData uri="http://schemas.openxmlformats.org/drawingml/2006/picture">
+                <pic:pic xmlns:pic="http://schemas.openxmlformats.org/drawingml/2006/picture">
+                  <pic:nvPicPr>
+                    <pic:cNvPr id="0" name="Picture 3"/>
+                    <pic:cNvPicPr>
+                      <a:picLocks noChangeAspect="1" noChangeArrowheads="1"/>
+                    </pic:cNvPicPr>
+                  </pic:nvPicPr>
+                  <pic:blipFill>
+                    <a:blip r:embed="rId17">
+                      <a:extLst>
+                        <a:ext uri="{28A0092B-C50C-407E-A947-70E740481C1C}">
+                          <a14:useLocalDpi xmlns:a14="http://schemas.microsoft.com/office/drawing/2010/main" val="0"/>
+                        </a:ext>
+                      </a:extLst>
+                    </a:blip>
+                    <a:srcRect/>
+                    <a:stretch>
+                      <a:fillRect/>
+                    </a:stretch>
+                  </pic:blipFill>
+                  <pic:spPr bwMode="auto">
+                    <a:xfrm>
+                      <a:off x="0" y="0"/>
+                      <a:ext cx="5842635" cy="4607560"/>
+                    </a:xfrm>
+                    <a:prstGeom prst="rect">
+                      <a:avLst/>
+                    </a:prstGeom>
+                    <a:noFill/>
+                    <a:ln>
+                      <a:noFill/>
+                    </a:ln>
+                  </pic:spPr>
+                </pic:pic>
+              </a:graphicData>
+            </a:graphic>
+          </wp:anchor>
+        </w:drawing>
+      </w:r>
+    </w:p>
+    <w:p>
+      <w:pPr>
+        <w:pStyle w:val="TuNormal"/>
+        <w:numPr>
+          <w:ilvl w:val="0"/>
+          <w:numId w:val="0"/>
+        </w:numPr>
+        <w:ind w:left="1427"/>
+      </w:pPr>
+    </w:p>
+    <w:p>
+      <w:pPr>
+        <w:pStyle w:val="TuNormal"/>
+      </w:pPr>
+      <w:r>
+        <w:t>Sơ đồ lớp – Quản lý thông tin hợp đồng trạm</w:t>
+      </w:r>
+    </w:p>
+    <w:p>
+      <w:pPr>
+        <w:pStyle w:val="TuNormal"/>
+        <w:numPr>
+          <w:ilvl w:val="0"/>
+          <w:numId w:val="0"/>
+        </w:numPr>
+        <w:ind w:left="1427" w:hanging="576"/>
+        <w:jc w:val="center"/>
+      </w:pPr>
+    </w:p>
+    <w:p>
+      <w:pPr>
+        <w:pStyle w:val="TuNormal"/>
+        <w:numPr>
+          <w:ilvl w:val="0"/>
+          <w:numId w:val="0"/>
+        </w:numPr>
+        <w:ind w:left="1427" w:hanging="576"/>
+        <w:jc w:val="center"/>
+      </w:pPr>
+      <w:r>
+        <w:rPr>
+          <w:noProof/>
+        </w:rPr>
+        <w:lastRenderedPageBreak/>
+        <w:drawing>
+          <wp:anchor distT="0" distB="0" distL="114300" distR="114300" simplePos="0" relativeHeight="251665408" behindDoc="0" locked="0" layoutInCell="1" allowOverlap="1" wp14:anchorId="4E1A33C9" wp14:editId="5E417BE3">
+            <wp:simplePos x="0" y="0"/>
+            <wp:positionH relativeFrom="margin">
+              <wp:posOffset>531628</wp:posOffset>
+            </wp:positionH>
+            <wp:positionV relativeFrom="paragraph">
+              <wp:posOffset>10869</wp:posOffset>
+            </wp:positionV>
+            <wp:extent cx="4203700" cy="1959610"/>
+            <wp:effectExtent l="0" t="0" r="0" b="0"/>
+            <wp:wrapSquare wrapText="bothSides"/>
+            <wp:docPr id="16" name="Picture 16"/>
+            <wp:cNvGraphicFramePr>
+              <a:graphicFrameLocks xmlns:a="http://schemas.openxmlformats.org/drawingml/2006/main" noChangeAspect="1"/>
+            </wp:cNvGraphicFramePr>
+            <a:graphic xmlns:a="http://schemas.openxmlformats.org/drawingml/2006/main">
+              <a:graphicData uri="http://schemas.openxmlformats.org/drawingml/2006/picture">
+                <pic:pic xmlns:pic="http://schemas.openxmlformats.org/drawingml/2006/picture">
+                  <pic:nvPicPr>
+                    <pic:cNvPr id="0" name="Picture 4"/>
+                    <pic:cNvPicPr>
+                      <a:picLocks noChangeAspect="1" noChangeArrowheads="1"/>
+                    </pic:cNvPicPr>
+                  </pic:nvPicPr>
+                  <pic:blipFill>
+                    <a:blip r:embed="rId18">
+                      <a:extLst>
+                        <a:ext uri="{28A0092B-C50C-407E-A947-70E740481C1C}">
+                          <a14:useLocalDpi xmlns:a14="http://schemas.microsoft.com/office/drawing/2010/main" val="0"/>
+                        </a:ext>
+                      </a:extLst>
+                    </a:blip>
+                    <a:srcRect/>
+                    <a:stretch>
+                      <a:fillRect/>
+                    </a:stretch>
+                  </pic:blipFill>
+                  <pic:spPr bwMode="auto">
+                    <a:xfrm>
+                      <a:off x="0" y="0"/>
+                      <a:ext cx="4203700" cy="1959610"/>
+                    </a:xfrm>
+                    <a:prstGeom prst="rect">
+                      <a:avLst/>
+                    </a:prstGeom>
+                    <a:noFill/>
+                    <a:ln>
+                      <a:noFill/>
+                    </a:ln>
+                  </pic:spPr>
+                </pic:pic>
+              </a:graphicData>
+            </a:graphic>
+          </wp:anchor>
+        </w:drawing>
+      </w:r>
+    </w:p>
+    <w:p>
+      <w:pPr>
+        <w:pStyle w:val="TuNormal"/>
+        <w:numPr>
+          <w:ilvl w:val="0"/>
+          <w:numId w:val="0"/>
+        </w:numPr>
+        <w:ind w:left="1427" w:hanging="576"/>
+        <w:jc w:val="center"/>
+      </w:pPr>
+    </w:p>
+    <w:p>
+      <w:pPr>
+        <w:pStyle w:val="TuNormal"/>
+        <w:numPr>
+          <w:ilvl w:val="0"/>
+          <w:numId w:val="0"/>
+        </w:numPr>
+        <w:ind w:left="1427" w:hanging="576"/>
+        <w:jc w:val="center"/>
+      </w:pPr>
+    </w:p>
+    <w:p>
+      <w:pPr>
+        <w:pStyle w:val="TuNormal"/>
+        <w:numPr>
+          <w:ilvl w:val="0"/>
+          <w:numId w:val="0"/>
+        </w:numPr>
+        <w:ind w:left="1427" w:hanging="576"/>
+        <w:jc w:val="center"/>
+      </w:pPr>
+    </w:p>
+    <w:p>
+      <w:pPr>
+        <w:pStyle w:val="TuNormal"/>
+        <w:numPr>
+          <w:ilvl w:val="0"/>
+          <w:numId w:val="0"/>
+        </w:numPr>
+        <w:ind w:left="1427" w:hanging="576"/>
+        <w:jc w:val="center"/>
+      </w:pPr>
+    </w:p>
+    <w:p>
+      <w:pPr>
+        <w:pStyle w:val="TuNormal"/>
+        <w:numPr>
+          <w:ilvl w:val="0"/>
+          <w:numId w:val="0"/>
+        </w:numPr>
+        <w:ind w:left="1427" w:hanging="576"/>
+        <w:jc w:val="center"/>
+      </w:pPr>
+    </w:p>
+    <w:p>
+      <w:pPr>
+        <w:pStyle w:val="TuNormal"/>
+        <w:numPr>
+          <w:ilvl w:val="0"/>
+          <w:numId w:val="0"/>
+        </w:numPr>
+        <w:ind w:left="1427" w:hanging="576"/>
+        <w:jc w:val="center"/>
+      </w:pPr>
+    </w:p>
+    <w:p>
+      <w:pPr>
+        <w:pStyle w:val="TuNormal"/>
+        <w:numPr>
+          <w:ilvl w:val="0"/>
+          <w:numId w:val="0"/>
+        </w:numPr>
+        <w:ind w:left="1427" w:hanging="576"/>
+        <w:jc w:val="center"/>
+      </w:pPr>
     </w:p>
     <w:p>
       <w:pPr>
@@ -13061,8 +16535,17 @@
                 <w:rFonts w:ascii="Times New Roman" w:eastAsia="Times New Roman" w:hAnsi="Times New Roman" w:cs="Times New Roman"/>
                 <w:color w:val="000000"/>
               </w:rPr>
-              <w:t>Chức vụ nhân viên: nhân viên kinh doanh, quản lý, tài xế,…</w:t>
-            </w:r>
+              <w:t>Chức vụ nhân viên: nhân viên kinh doanh, quản lý, tài xế</w:t>
+            </w:r>
+            <w:proofErr w:type="gramStart"/>
+            <w:r>
+              <w:rPr>
+                <w:rFonts w:ascii="Times New Roman" w:eastAsia="Times New Roman" w:hAnsi="Times New Roman" w:cs="Times New Roman"/>
+                <w:color w:val="000000"/>
+              </w:rPr>
+              <w:t>,…</w:t>
+            </w:r>
+            <w:proofErr w:type="gramEnd"/>
           </w:p>
         </w:tc>
       </w:tr>
@@ -15643,7 +19126,6 @@
                 <w:bCs/>
                 <w:color w:val="000000"/>
               </w:rPr>
-              <w:lastRenderedPageBreak/>
               <w:t>Tên class</w:t>
             </w:r>
           </w:p>
@@ -17069,7 +20551,6 @@
                 <w:bCs/>
                 <w:color w:val="000000"/>
               </w:rPr>
-              <w:lastRenderedPageBreak/>
               <w:t>Mô tả</w:t>
             </w:r>
           </w:p>
@@ -17152,6 +20633,7 @@
                 <w:bCs/>
                 <w:color w:val="000000"/>
               </w:rPr>
+              <w:lastRenderedPageBreak/>
               <w:t>Thuộc tính</w:t>
             </w:r>
           </w:p>
@@ -19598,6 +23080,2123 @@
     </w:p>
     <w:p>
       <w:pPr>
+        <w:pStyle w:val="TuNormal"/>
+        <w:numPr>
+          <w:ilvl w:val="2"/>
+          <w:numId w:val="17"/>
+        </w:numPr>
+      </w:pPr>
+      <w:r>
+        <w:t>Chuyến đi</w:t>
+      </w:r>
+    </w:p>
+    <w:tbl>
+      <w:tblPr>
+        <w:tblStyle w:val="PlainTable11"/>
+        <w:tblW w:w="9157" w:type="dxa"/>
+        <w:tblInd w:w="198" w:type="dxa"/>
+        <w:tblLook w:val="04A0" w:firstRow="1" w:lastRow="0" w:firstColumn="1" w:lastColumn="0" w:noHBand="0" w:noVBand="1"/>
+      </w:tblPr>
+      <w:tblGrid>
+        <w:gridCol w:w="1867"/>
+        <w:gridCol w:w="3645"/>
+        <w:gridCol w:w="1058"/>
+        <w:gridCol w:w="2587"/>
+      </w:tblGrid>
+      <w:tr>
+        <w:trPr>
+          <w:cnfStyle w:val="100000000000" w:firstRow="1" w:lastRow="0" w:firstColumn="0" w:lastColumn="0" w:oddVBand="0" w:evenVBand="0" w:oddHBand="0" w:evenHBand="0" w:firstRowFirstColumn="0" w:firstRowLastColumn="0" w:lastRowFirstColumn="0" w:lastRowLastColumn="0"/>
+          <w:trHeight w:val="539"/>
+        </w:trPr>
+        <w:tc>
+          <w:tcPr>
+            <w:cnfStyle w:val="001000000000" w:firstRow="0" w:lastRow="0" w:firstColumn="1" w:lastColumn="0" w:oddVBand="0" w:evenVBand="0" w:oddHBand="0" w:evenHBand="0" w:firstRowFirstColumn="0" w:firstRowLastColumn="0" w:lastRowFirstColumn="0" w:lastRowLastColumn="0"/>
+            <w:tcW w:w="1867" w:type="dxa"/>
+            <w:vMerge w:val="restart"/>
+            <w:tcBorders>
+              <w:top w:val="single" w:sz="4" w:space="0" w:color="auto"/>
+              <w:left w:val="single" w:sz="4" w:space="0" w:color="auto"/>
+              <w:bottom w:val="single" w:sz="4" w:space="0" w:color="auto"/>
+              <w:right w:val="single" w:sz="4" w:space="0" w:color="auto"/>
+            </w:tcBorders>
+            <w:shd w:val="clear" w:color="auto" w:fill="BFBFBF" w:themeFill="background1" w:themeFillShade="BF"/>
+          </w:tcPr>
+          <w:p>
+            <w:pPr>
+              <w:pStyle w:val="MyTable1"/>
+            </w:pPr>
+            <w:r>
+              <w:t>Tên class</w:t>
+            </w:r>
+          </w:p>
+        </w:tc>
+        <w:tc>
+          <w:tcPr>
+            <w:tcW w:w="4703" w:type="dxa"/>
+            <w:gridSpan w:val="2"/>
+            <w:vMerge w:val="restart"/>
+            <w:tcBorders>
+              <w:top w:val="single" w:sz="4" w:space="0" w:color="auto"/>
+              <w:left w:val="single" w:sz="4" w:space="0" w:color="auto"/>
+              <w:bottom w:val="single" w:sz="4" w:space="0" w:color="auto"/>
+              <w:right w:val="single" w:sz="4" w:space="0" w:color="auto"/>
+            </w:tcBorders>
+            <w:shd w:val="clear" w:color="auto" w:fill="BFBFBF" w:themeFill="background1" w:themeFillShade="BF"/>
+          </w:tcPr>
+          <w:p>
+            <w:pPr>
+              <w:pStyle w:val="MyTable1"/>
+              <w:cnfStyle w:val="100000000000" w:firstRow="1" w:lastRow="0" w:firstColumn="0" w:lastColumn="0" w:oddVBand="0" w:evenVBand="0" w:oddHBand="0" w:evenHBand="0" w:firstRowFirstColumn="0" w:firstRowLastColumn="0" w:lastRowFirstColumn="0" w:lastRowLastColumn="0"/>
+            </w:pPr>
+            <w:r>
+              <w:t>Chuyến đi</w:t>
+            </w:r>
+          </w:p>
+        </w:tc>
+        <w:tc>
+          <w:tcPr>
+            <w:tcW w:w="2587" w:type="dxa"/>
+            <w:tcBorders>
+              <w:top w:val="single" w:sz="4" w:space="0" w:color="auto"/>
+              <w:left w:val="single" w:sz="4" w:space="0" w:color="auto"/>
+              <w:bottom w:val="single" w:sz="4" w:space="0" w:color="auto"/>
+              <w:right w:val="single" w:sz="4" w:space="0" w:color="auto"/>
+            </w:tcBorders>
+            <w:shd w:val="clear" w:color="auto" w:fill="BFBFBF" w:themeFill="background1" w:themeFillShade="BF"/>
+          </w:tcPr>
+          <w:p>
+            <w:pPr>
+              <w:pStyle w:val="MyTable1"/>
+              <w:cnfStyle w:val="100000000000" w:firstRow="1" w:lastRow="0" w:firstColumn="0" w:lastColumn="0" w:oddVBand="0" w:evenVBand="0" w:oddHBand="0" w:evenHBand="0" w:firstRowFirstColumn="0" w:firstRowLastColumn="0" w:lastRowFirstColumn="0" w:lastRowLastColumn="0"/>
+            </w:pPr>
+            <w:r>
+              <w:t xml:space="preserve">Mã số: </w:t>
+            </w:r>
+          </w:p>
+        </w:tc>
+      </w:tr>
+      <w:tr>
+        <w:trPr>
+          <w:cnfStyle w:val="000000100000" w:firstRow="0" w:lastRow="0" w:firstColumn="0" w:lastColumn="0" w:oddVBand="0" w:evenVBand="0" w:oddHBand="1" w:evenHBand="0" w:firstRowFirstColumn="0" w:firstRowLastColumn="0" w:lastRowFirstColumn="0" w:lastRowLastColumn="0"/>
+          <w:trHeight w:val="699"/>
+        </w:trPr>
+        <w:tc>
+          <w:tcPr>
+            <w:cnfStyle w:val="001000000000" w:firstRow="0" w:lastRow="0" w:firstColumn="1" w:lastColumn="0" w:oddVBand="0" w:evenVBand="0" w:oddHBand="0" w:evenHBand="0" w:firstRowFirstColumn="0" w:firstRowLastColumn="0" w:lastRowFirstColumn="0" w:lastRowLastColumn="0"/>
+            <w:tcW w:w="1867" w:type="dxa"/>
+            <w:vMerge/>
+            <w:tcBorders>
+              <w:top w:val="single" w:sz="4" w:space="0" w:color="auto"/>
+              <w:left w:val="single" w:sz="4" w:space="0" w:color="auto"/>
+              <w:bottom w:val="single" w:sz="4" w:space="0" w:color="auto"/>
+              <w:right w:val="single" w:sz="4" w:space="0" w:color="auto"/>
+            </w:tcBorders>
+            <w:shd w:val="clear" w:color="auto" w:fill="BFBFBF" w:themeFill="background1" w:themeFillShade="BF"/>
+          </w:tcPr>
+          <w:p>
+            <w:pPr>
+              <w:pStyle w:val="MyTable1"/>
+            </w:pPr>
+          </w:p>
+        </w:tc>
+        <w:tc>
+          <w:tcPr>
+            <w:tcW w:w="4703" w:type="dxa"/>
+            <w:gridSpan w:val="2"/>
+            <w:vMerge/>
+            <w:tcBorders>
+              <w:top w:val="single" w:sz="4" w:space="0" w:color="auto"/>
+              <w:left w:val="single" w:sz="4" w:space="0" w:color="auto"/>
+              <w:bottom w:val="single" w:sz="4" w:space="0" w:color="auto"/>
+              <w:right w:val="single" w:sz="4" w:space="0" w:color="auto"/>
+            </w:tcBorders>
+            <w:shd w:val="clear" w:color="auto" w:fill="BFBFBF" w:themeFill="background1" w:themeFillShade="BF"/>
+          </w:tcPr>
+          <w:p>
+            <w:pPr>
+              <w:pStyle w:val="MyTable1"/>
+              <w:cnfStyle w:val="000000100000" w:firstRow="0" w:lastRow="0" w:firstColumn="0" w:lastColumn="0" w:oddVBand="0" w:evenVBand="0" w:oddHBand="1" w:evenHBand="0" w:firstRowFirstColumn="0" w:firstRowLastColumn="0" w:lastRowFirstColumn="0" w:lastRowLastColumn="0"/>
+            </w:pPr>
+          </w:p>
+        </w:tc>
+        <w:tc>
+          <w:tcPr>
+            <w:tcW w:w="2587" w:type="dxa"/>
+            <w:tcBorders>
+              <w:top w:val="single" w:sz="4" w:space="0" w:color="auto"/>
+              <w:left w:val="single" w:sz="4" w:space="0" w:color="auto"/>
+              <w:bottom w:val="single" w:sz="4" w:space="0" w:color="auto"/>
+              <w:right w:val="single" w:sz="4" w:space="0" w:color="auto"/>
+            </w:tcBorders>
+            <w:shd w:val="clear" w:color="auto" w:fill="BFBFBF" w:themeFill="background1" w:themeFillShade="BF"/>
+          </w:tcPr>
+          <w:p>
+            <w:pPr>
+              <w:pStyle w:val="MyTable1"/>
+              <w:cnfStyle w:val="000000100000" w:firstRow="0" w:lastRow="0" w:firstColumn="0" w:lastColumn="0" w:oddVBand="0" w:evenVBand="0" w:oddHBand="1" w:evenHBand="0" w:firstRowFirstColumn="0" w:firstRowLastColumn="0" w:lastRowFirstColumn="0" w:lastRowLastColumn="0"/>
+            </w:pPr>
+            <w:r>
+              <w:t xml:space="preserve">Tham chiếu: </w:t>
+            </w:r>
+          </w:p>
+        </w:tc>
+      </w:tr>
+      <w:tr>
+        <w:tc>
+          <w:tcPr>
+            <w:cnfStyle w:val="001000000000" w:firstRow="0" w:lastRow="0" w:firstColumn="1" w:lastColumn="0" w:oddVBand="0" w:evenVBand="0" w:oddHBand="0" w:evenHBand="0" w:firstRowFirstColumn="0" w:firstRowLastColumn="0" w:lastRowFirstColumn="0" w:lastRowLastColumn="0"/>
+            <w:tcW w:w="1867" w:type="dxa"/>
+            <w:tcBorders>
+              <w:top w:val="single" w:sz="4" w:space="0" w:color="auto"/>
+              <w:bottom w:val="single" w:sz="4" w:space="0" w:color="auto"/>
+            </w:tcBorders>
+          </w:tcPr>
+          <w:p>
+            <w:pPr>
+              <w:pStyle w:val="MyTable1"/>
+            </w:pPr>
+            <w:r>
+              <w:t>Mô tả</w:t>
+            </w:r>
+          </w:p>
+        </w:tc>
+        <w:tc>
+          <w:tcPr>
+            <w:tcW w:w="7290" w:type="dxa"/>
+            <w:gridSpan w:val="3"/>
+            <w:tcBorders>
+              <w:top w:val="single" w:sz="4" w:space="0" w:color="auto"/>
+              <w:bottom w:val="single" w:sz="4" w:space="0" w:color="auto"/>
+            </w:tcBorders>
+          </w:tcPr>
+          <w:p>
+            <w:pPr>
+              <w:pStyle w:val="MyTable1"/>
+              <w:cnfStyle w:val="000000000000" w:firstRow="0" w:lastRow="0" w:firstColumn="0" w:lastColumn="0" w:oddVBand="0" w:evenVBand="0" w:oddHBand="0" w:evenHBand="0" w:firstRowFirstColumn="0" w:firstRowLastColumn="0" w:lastRowFirstColumn="0" w:lastRowLastColumn="0"/>
+            </w:pPr>
+            <w:r>
+              <w:t xml:space="preserve">Lưu trữ thông tin </w:t>
+            </w:r>
+            <w:r>
+              <w:t>chuyến đi</w:t>
+            </w:r>
+          </w:p>
+        </w:tc>
+      </w:tr>
+      <w:tr>
+        <w:trPr>
+          <w:cnfStyle w:val="000000100000" w:firstRow="0" w:lastRow="0" w:firstColumn="0" w:lastColumn="0" w:oddVBand="0" w:evenVBand="0" w:oddHBand="1" w:evenHBand="0" w:firstRowFirstColumn="0" w:firstRowLastColumn="0" w:lastRowFirstColumn="0" w:lastRowLastColumn="0"/>
+        </w:trPr>
+        <w:tc>
+          <w:tcPr>
+            <w:cnfStyle w:val="001000000000" w:firstRow="0" w:lastRow="0" w:firstColumn="1" w:lastColumn="0" w:oddVBand="0" w:evenVBand="0" w:oddHBand="0" w:evenHBand="0" w:firstRowFirstColumn="0" w:firstRowLastColumn="0" w:lastRowFirstColumn="0" w:lastRowLastColumn="0"/>
+            <w:tcW w:w="1867" w:type="dxa"/>
+            <w:vMerge w:val="restart"/>
+            <w:tcBorders>
+              <w:top w:val="single" w:sz="4" w:space="0" w:color="auto"/>
+            </w:tcBorders>
+            <w:shd w:val="clear" w:color="auto" w:fill="7F7F7F" w:themeFill="text1" w:themeFillTint="80"/>
+          </w:tcPr>
+          <w:p>
+            <w:pPr>
+              <w:pStyle w:val="MyTable1"/>
+            </w:pPr>
+            <w:r>
+              <w:t>Thuộc tính</w:t>
+            </w:r>
+          </w:p>
+        </w:tc>
+        <w:tc>
+          <w:tcPr>
+            <w:tcW w:w="3645" w:type="dxa"/>
+            <w:tcBorders>
+              <w:top w:val="single" w:sz="4" w:space="0" w:color="auto"/>
+              <w:bottom w:val="single" w:sz="4" w:space="0" w:color="auto"/>
+            </w:tcBorders>
+            <w:shd w:val="clear" w:color="auto" w:fill="7F7F7F" w:themeFill="text1" w:themeFillTint="80"/>
+          </w:tcPr>
+          <w:p>
+            <w:pPr>
+              <w:pStyle w:val="MyTable1"/>
+              <w:cnfStyle w:val="000000100000" w:firstRow="0" w:lastRow="0" w:firstColumn="0" w:lastColumn="0" w:oddVBand="0" w:evenVBand="0" w:oddHBand="1" w:evenHBand="0" w:firstRowFirstColumn="0" w:firstRowLastColumn="0" w:lastRowFirstColumn="0" w:lastRowLastColumn="0"/>
+            </w:pPr>
+            <w:r>
+              <w:t>Tên thuộc tính</w:t>
+            </w:r>
+          </w:p>
+        </w:tc>
+        <w:tc>
+          <w:tcPr>
+            <w:tcW w:w="3645" w:type="dxa"/>
+            <w:gridSpan w:val="2"/>
+            <w:tcBorders>
+              <w:top w:val="single" w:sz="4" w:space="0" w:color="auto"/>
+              <w:bottom w:val="single" w:sz="4" w:space="0" w:color="auto"/>
+            </w:tcBorders>
+            <w:shd w:val="clear" w:color="auto" w:fill="7F7F7F" w:themeFill="text1" w:themeFillTint="80"/>
+          </w:tcPr>
+          <w:p>
+            <w:pPr>
+              <w:pStyle w:val="MyTable1"/>
+              <w:cnfStyle w:val="000000100000" w:firstRow="0" w:lastRow="0" w:firstColumn="0" w:lastColumn="0" w:oddVBand="0" w:evenVBand="0" w:oddHBand="1" w:evenHBand="0" w:firstRowFirstColumn="0" w:firstRowLastColumn="0" w:lastRowFirstColumn="0" w:lastRowLastColumn="0"/>
+            </w:pPr>
+            <w:r>
+              <w:t>Mô tả</w:t>
+            </w:r>
+          </w:p>
+        </w:tc>
+      </w:tr>
+      <w:tr>
+        <w:tc>
+          <w:tcPr>
+            <w:cnfStyle w:val="001000000000" w:firstRow="0" w:lastRow="0" w:firstColumn="1" w:lastColumn="0" w:oddVBand="0" w:evenVBand="0" w:oddHBand="0" w:evenHBand="0" w:firstRowFirstColumn="0" w:firstRowLastColumn="0" w:lastRowFirstColumn="0" w:lastRowLastColumn="0"/>
+            <w:tcW w:w="1867" w:type="dxa"/>
+            <w:vMerge/>
+            <w:shd w:val="clear" w:color="auto" w:fill="FFFFFF" w:themeFill="background1"/>
+          </w:tcPr>
+          <w:p>
+            <w:pPr>
+              <w:pStyle w:val="MyTable1"/>
+            </w:pPr>
+          </w:p>
+        </w:tc>
+        <w:tc>
+          <w:tcPr>
+            <w:tcW w:w="3645" w:type="dxa"/>
+            <w:tcBorders>
+              <w:top w:val="single" w:sz="4" w:space="0" w:color="auto"/>
+              <w:bottom w:val="single" w:sz="4" w:space="0" w:color="auto"/>
+            </w:tcBorders>
+            <w:shd w:val="clear" w:color="auto" w:fill="FFFFFF" w:themeFill="background1"/>
+          </w:tcPr>
+          <w:p>
+            <w:pPr>
+              <w:pStyle w:val="MyTable1"/>
+              <w:cnfStyle w:val="000000000000" w:firstRow="0" w:lastRow="0" w:firstColumn="0" w:lastColumn="0" w:oddVBand="0" w:evenVBand="0" w:oddHBand="0" w:evenHBand="0" w:firstRowFirstColumn="0" w:firstRowLastColumn="0" w:lastRowFirstColumn="0" w:lastRowLastColumn="0"/>
+            </w:pPr>
+            <w:r>
+              <w:t>MaChuyen</w:t>
+            </w:r>
+          </w:p>
+        </w:tc>
+        <w:tc>
+          <w:tcPr>
+            <w:tcW w:w="3645" w:type="dxa"/>
+            <w:gridSpan w:val="2"/>
+            <w:tcBorders>
+              <w:top w:val="single" w:sz="4" w:space="0" w:color="auto"/>
+              <w:bottom w:val="single" w:sz="4" w:space="0" w:color="auto"/>
+            </w:tcBorders>
+            <w:shd w:val="clear" w:color="auto" w:fill="FFFFFF" w:themeFill="background1"/>
+          </w:tcPr>
+          <w:p>
+            <w:pPr>
+              <w:pStyle w:val="MyTable1"/>
+              <w:cnfStyle w:val="000000000000" w:firstRow="0" w:lastRow="0" w:firstColumn="0" w:lastColumn="0" w:oddVBand="0" w:evenVBand="0" w:oddHBand="0" w:evenHBand="0" w:firstRowFirstColumn="0" w:firstRowLastColumn="0" w:lastRowFirstColumn="0" w:lastRowLastColumn="0"/>
+            </w:pPr>
+            <w:r>
+              <w:t>Mã chuyến là thông tin xác định duy nhất một chuyến</w:t>
+            </w:r>
+          </w:p>
+        </w:tc>
+      </w:tr>
+      <w:tr>
+        <w:trPr>
+          <w:cnfStyle w:val="000000100000" w:firstRow="0" w:lastRow="0" w:firstColumn="0" w:lastColumn="0" w:oddVBand="0" w:evenVBand="0" w:oddHBand="1" w:evenHBand="0" w:firstRowFirstColumn="0" w:firstRowLastColumn="0" w:lastRowFirstColumn="0" w:lastRowLastColumn="0"/>
+        </w:trPr>
+        <w:tc>
+          <w:tcPr>
+            <w:cnfStyle w:val="001000000000" w:firstRow="0" w:lastRow="0" w:firstColumn="1" w:lastColumn="0" w:oddVBand="0" w:evenVBand="0" w:oddHBand="0" w:evenHBand="0" w:firstRowFirstColumn="0" w:firstRowLastColumn="0" w:lastRowFirstColumn="0" w:lastRowLastColumn="0"/>
+            <w:tcW w:w="1867" w:type="dxa"/>
+            <w:vMerge/>
+            <w:shd w:val="clear" w:color="auto" w:fill="FFFFFF" w:themeFill="background1"/>
+          </w:tcPr>
+          <w:p>
+            <w:pPr>
+              <w:pStyle w:val="MyTable1"/>
+            </w:pPr>
+          </w:p>
+        </w:tc>
+        <w:tc>
+          <w:tcPr>
+            <w:tcW w:w="3645" w:type="dxa"/>
+            <w:tcBorders>
+              <w:top w:val="single" w:sz="4" w:space="0" w:color="auto"/>
+              <w:bottom w:val="single" w:sz="4" w:space="0" w:color="auto"/>
+            </w:tcBorders>
+            <w:shd w:val="clear" w:color="auto" w:fill="FFFFFF" w:themeFill="background1"/>
+          </w:tcPr>
+          <w:p>
+            <w:pPr>
+              <w:pStyle w:val="MyTable1"/>
+              <w:cnfStyle w:val="000000100000" w:firstRow="0" w:lastRow="0" w:firstColumn="0" w:lastColumn="0" w:oddVBand="0" w:evenVBand="0" w:oddHBand="1" w:evenHBand="0" w:firstRowFirstColumn="0" w:firstRowLastColumn="0" w:lastRowFirstColumn="0" w:lastRowLastColumn="0"/>
+            </w:pPr>
+            <w:r>
+              <w:t>NgayKhoiHanh</w:t>
+            </w:r>
+          </w:p>
+        </w:tc>
+        <w:tc>
+          <w:tcPr>
+            <w:tcW w:w="3645" w:type="dxa"/>
+            <w:gridSpan w:val="2"/>
+            <w:tcBorders>
+              <w:top w:val="single" w:sz="4" w:space="0" w:color="auto"/>
+              <w:bottom w:val="single" w:sz="4" w:space="0" w:color="auto"/>
+            </w:tcBorders>
+            <w:shd w:val="clear" w:color="auto" w:fill="FFFFFF" w:themeFill="background1"/>
+          </w:tcPr>
+          <w:p>
+            <w:pPr>
+              <w:pStyle w:val="MyTable1"/>
+              <w:cnfStyle w:val="000000100000" w:firstRow="0" w:lastRow="0" w:firstColumn="0" w:lastColumn="0" w:oddVBand="0" w:evenVBand="0" w:oddHBand="1" w:evenHBand="0" w:firstRowFirstColumn="0" w:firstRowLastColumn="0" w:lastRowFirstColumn="0" w:lastRowLastColumn="0"/>
+            </w:pPr>
+            <w:r>
+              <w:t xml:space="preserve">Ngày khởi hành của 1 chuyến đi </w:t>
+            </w:r>
+          </w:p>
+        </w:tc>
+      </w:tr>
+      <w:tr>
+        <w:tc>
+          <w:tcPr>
+            <w:cnfStyle w:val="001000000000" w:firstRow="0" w:lastRow="0" w:firstColumn="1" w:lastColumn="0" w:oddVBand="0" w:evenVBand="0" w:oddHBand="0" w:evenHBand="0" w:firstRowFirstColumn="0" w:firstRowLastColumn="0" w:lastRowFirstColumn="0" w:lastRowLastColumn="0"/>
+            <w:tcW w:w="1867" w:type="dxa"/>
+            <w:vMerge/>
+            <w:shd w:val="clear" w:color="auto" w:fill="FFFFFF" w:themeFill="background1"/>
+          </w:tcPr>
+          <w:p>
+            <w:pPr>
+              <w:pStyle w:val="MyTable1"/>
+            </w:pPr>
+          </w:p>
+        </w:tc>
+        <w:tc>
+          <w:tcPr>
+            <w:tcW w:w="3645" w:type="dxa"/>
+            <w:tcBorders>
+              <w:top w:val="single" w:sz="4" w:space="0" w:color="auto"/>
+              <w:bottom w:val="single" w:sz="4" w:space="0" w:color="auto"/>
+            </w:tcBorders>
+            <w:shd w:val="clear" w:color="auto" w:fill="FFFFFF" w:themeFill="background1"/>
+          </w:tcPr>
+          <w:p>
+            <w:pPr>
+              <w:pStyle w:val="MyTable1"/>
+              <w:cnfStyle w:val="000000000000" w:firstRow="0" w:lastRow="0" w:firstColumn="0" w:lastColumn="0" w:oddVBand="0" w:evenVBand="0" w:oddHBand="0" w:evenHBand="0" w:firstRowFirstColumn="0" w:firstRowLastColumn="0" w:lastRowFirstColumn="0" w:lastRowLastColumn="0"/>
+            </w:pPr>
+            <w:r>
+              <w:t>ThoiGianDi</w:t>
+            </w:r>
+          </w:p>
+        </w:tc>
+        <w:tc>
+          <w:tcPr>
+            <w:tcW w:w="3645" w:type="dxa"/>
+            <w:gridSpan w:val="2"/>
+            <w:tcBorders>
+              <w:top w:val="single" w:sz="4" w:space="0" w:color="auto"/>
+              <w:bottom w:val="single" w:sz="4" w:space="0" w:color="auto"/>
+            </w:tcBorders>
+            <w:shd w:val="clear" w:color="auto" w:fill="FFFFFF" w:themeFill="background1"/>
+          </w:tcPr>
+          <w:p>
+            <w:pPr>
+              <w:pStyle w:val="MyTable1"/>
+              <w:cnfStyle w:val="000000000000" w:firstRow="0" w:lastRow="0" w:firstColumn="0" w:lastColumn="0" w:oddVBand="0" w:evenVBand="0" w:oddHBand="0" w:evenHBand="0" w:firstRowFirstColumn="0" w:firstRowLastColumn="0" w:lastRowFirstColumn="0" w:lastRowLastColumn="0"/>
+            </w:pPr>
+            <w:r>
+              <w:t>Kiểu phòng quy định phòng giường đơn hay giường kép</w:t>
+            </w:r>
+          </w:p>
+        </w:tc>
+      </w:tr>
+      <w:tr>
+        <w:trPr>
+          <w:cnfStyle w:val="000000100000" w:firstRow="0" w:lastRow="0" w:firstColumn="0" w:lastColumn="0" w:oddVBand="0" w:evenVBand="0" w:oddHBand="1" w:evenHBand="0" w:firstRowFirstColumn="0" w:firstRowLastColumn="0" w:lastRowFirstColumn="0" w:lastRowLastColumn="0"/>
+        </w:trPr>
+        <w:tc>
+          <w:tcPr>
+            <w:cnfStyle w:val="001000000000" w:firstRow="0" w:lastRow="0" w:firstColumn="1" w:lastColumn="0" w:oddVBand="0" w:evenVBand="0" w:oddHBand="0" w:evenHBand="0" w:firstRowFirstColumn="0" w:firstRowLastColumn="0" w:lastRowFirstColumn="0" w:lastRowLastColumn="0"/>
+            <w:tcW w:w="1867" w:type="dxa"/>
+            <w:vMerge/>
+            <w:shd w:val="clear" w:color="auto" w:fill="FFFFFF" w:themeFill="background1"/>
+          </w:tcPr>
+          <w:p>
+            <w:pPr>
+              <w:pStyle w:val="MyTable1"/>
+            </w:pPr>
+          </w:p>
+        </w:tc>
+        <w:tc>
+          <w:tcPr>
+            <w:tcW w:w="3645" w:type="dxa"/>
+            <w:tcBorders>
+              <w:top w:val="single" w:sz="4" w:space="0" w:color="auto"/>
+              <w:bottom w:val="single" w:sz="4" w:space="0" w:color="auto"/>
+            </w:tcBorders>
+            <w:shd w:val="clear" w:color="auto" w:fill="FFFFFF" w:themeFill="background1"/>
+          </w:tcPr>
+          <w:p>
+            <w:pPr>
+              <w:pStyle w:val="MyTable1"/>
+              <w:cnfStyle w:val="000000100000" w:firstRow="0" w:lastRow="0" w:firstColumn="0" w:lastColumn="0" w:oddVBand="0" w:evenVBand="0" w:oddHBand="1" w:evenHBand="0" w:firstRowFirstColumn="0" w:firstRowLastColumn="0" w:lastRowFirstColumn="0" w:lastRowLastColumn="0"/>
+            </w:pPr>
+            <w:r>
+              <w:t>MaTuyen</w:t>
+            </w:r>
+          </w:p>
+        </w:tc>
+        <w:tc>
+          <w:tcPr>
+            <w:tcW w:w="3645" w:type="dxa"/>
+            <w:gridSpan w:val="2"/>
+            <w:tcBorders>
+              <w:top w:val="single" w:sz="4" w:space="0" w:color="auto"/>
+              <w:bottom w:val="single" w:sz="4" w:space="0" w:color="auto"/>
+            </w:tcBorders>
+            <w:shd w:val="clear" w:color="auto" w:fill="FFFFFF" w:themeFill="background1"/>
+          </w:tcPr>
+          <w:p>
+            <w:pPr>
+              <w:pStyle w:val="MyTable1"/>
+              <w:cnfStyle w:val="000000100000" w:firstRow="0" w:lastRow="0" w:firstColumn="0" w:lastColumn="0" w:oddVBand="0" w:evenVBand="0" w:oddHBand="1" w:evenHBand="0" w:firstRowFirstColumn="0" w:firstRowLastColumn="0" w:lastRowFirstColumn="0" w:lastRowLastColumn="0"/>
+            </w:pPr>
+            <w:r>
+              <w:t xml:space="preserve">1 chuyến đi sẽ thuộc về tuyến </w:t>
+            </w:r>
+          </w:p>
+        </w:tc>
+      </w:tr>
+      <w:tr>
+        <w:tc>
+          <w:tcPr>
+            <w:cnfStyle w:val="001000000000" w:firstRow="0" w:lastRow="0" w:firstColumn="1" w:lastColumn="0" w:oddVBand="0" w:evenVBand="0" w:oddHBand="0" w:evenHBand="0" w:firstRowFirstColumn="0" w:firstRowLastColumn="0" w:lastRowFirstColumn="0" w:lastRowLastColumn="0"/>
+            <w:tcW w:w="1867" w:type="dxa"/>
+            <w:vMerge/>
+            <w:shd w:val="clear" w:color="auto" w:fill="FFFFFF" w:themeFill="background1"/>
+          </w:tcPr>
+          <w:p>
+            <w:pPr>
+              <w:pStyle w:val="MyTable1"/>
+            </w:pPr>
+          </w:p>
+        </w:tc>
+        <w:tc>
+          <w:tcPr>
+            <w:tcW w:w="3645" w:type="dxa"/>
+            <w:tcBorders>
+              <w:top w:val="single" w:sz="4" w:space="0" w:color="auto"/>
+              <w:bottom w:val="single" w:sz="4" w:space="0" w:color="auto"/>
+            </w:tcBorders>
+            <w:shd w:val="clear" w:color="auto" w:fill="FFFFFF" w:themeFill="background1"/>
+          </w:tcPr>
+          <w:p>
+            <w:pPr>
+              <w:pStyle w:val="MyTable1"/>
+              <w:cnfStyle w:val="000000000000" w:firstRow="0" w:lastRow="0" w:firstColumn="0" w:lastColumn="0" w:oddVBand="0" w:evenVBand="0" w:oddHBand="0" w:evenHBand="0" w:firstRowFirstColumn="0" w:firstRowLastColumn="0" w:lastRowFirstColumn="0" w:lastRowLastColumn="0"/>
+            </w:pPr>
+            <w:r>
+              <w:t>MaXe</w:t>
+            </w:r>
+          </w:p>
+        </w:tc>
+        <w:tc>
+          <w:tcPr>
+            <w:tcW w:w="3645" w:type="dxa"/>
+            <w:gridSpan w:val="2"/>
+            <w:tcBorders>
+              <w:top w:val="single" w:sz="4" w:space="0" w:color="auto"/>
+              <w:bottom w:val="single" w:sz="4" w:space="0" w:color="auto"/>
+            </w:tcBorders>
+            <w:shd w:val="clear" w:color="auto" w:fill="FFFFFF" w:themeFill="background1"/>
+          </w:tcPr>
+          <w:p>
+            <w:pPr>
+              <w:pStyle w:val="MyTable1"/>
+              <w:cnfStyle w:val="000000000000" w:firstRow="0" w:lastRow="0" w:firstColumn="0" w:lastColumn="0" w:oddVBand="0" w:evenVBand="0" w:oddHBand="0" w:evenHBand="0" w:firstRowFirstColumn="0" w:firstRowLastColumn="0" w:lastRowFirstColumn="0" w:lastRowLastColumn="0"/>
+            </w:pPr>
+            <w:r>
+              <w:t>1 chuyến đi sẽ có 1 mã xe tương ứng</w:t>
+            </w:r>
+          </w:p>
+        </w:tc>
+      </w:tr>
+      <w:tr>
+        <w:trPr>
+          <w:cnfStyle w:val="000000100000" w:firstRow="0" w:lastRow="0" w:firstColumn="0" w:lastColumn="0" w:oddVBand="0" w:evenVBand="0" w:oddHBand="1" w:evenHBand="0" w:firstRowFirstColumn="0" w:firstRowLastColumn="0" w:lastRowFirstColumn="0" w:lastRowLastColumn="0"/>
+        </w:trPr>
+        <w:tc>
+          <w:tcPr>
+            <w:cnfStyle w:val="001000000000" w:firstRow="0" w:lastRow="0" w:firstColumn="1" w:lastColumn="0" w:oddVBand="0" w:evenVBand="0" w:oddHBand="0" w:evenHBand="0" w:firstRowFirstColumn="0" w:firstRowLastColumn="0" w:lastRowFirstColumn="0" w:lastRowLastColumn="0"/>
+            <w:tcW w:w="1867" w:type="dxa"/>
+            <w:vMerge/>
+            <w:shd w:val="clear" w:color="auto" w:fill="FFFFFF" w:themeFill="background1"/>
+          </w:tcPr>
+          <w:p>
+            <w:pPr>
+              <w:pStyle w:val="MyTable1"/>
+            </w:pPr>
+          </w:p>
+        </w:tc>
+        <w:tc>
+          <w:tcPr>
+            <w:tcW w:w="3645" w:type="dxa"/>
+            <w:tcBorders>
+              <w:top w:val="single" w:sz="4" w:space="0" w:color="auto"/>
+              <w:bottom w:val="single" w:sz="4" w:space="0" w:color="auto"/>
+            </w:tcBorders>
+            <w:shd w:val="clear" w:color="auto" w:fill="FFFFFF" w:themeFill="background1"/>
+          </w:tcPr>
+          <w:p>
+            <w:pPr>
+              <w:pStyle w:val="MyTable1"/>
+              <w:cnfStyle w:val="000000100000" w:firstRow="0" w:lastRow="0" w:firstColumn="0" w:lastColumn="0" w:oddVBand="0" w:evenVBand="0" w:oddHBand="1" w:evenHBand="0" w:firstRowFirstColumn="0" w:firstRowLastColumn="0" w:lastRowFirstColumn="0" w:lastRowLastColumn="0"/>
+            </w:pPr>
+            <w:r>
+              <w:t>TaiXe</w:t>
+            </w:r>
+          </w:p>
+        </w:tc>
+        <w:tc>
+          <w:tcPr>
+            <w:tcW w:w="3645" w:type="dxa"/>
+            <w:gridSpan w:val="2"/>
+            <w:tcBorders>
+              <w:top w:val="single" w:sz="4" w:space="0" w:color="auto"/>
+              <w:bottom w:val="single" w:sz="4" w:space="0" w:color="auto"/>
+            </w:tcBorders>
+            <w:shd w:val="clear" w:color="auto" w:fill="FFFFFF" w:themeFill="background1"/>
+          </w:tcPr>
+          <w:p>
+            <w:pPr>
+              <w:pStyle w:val="MyTable1"/>
+              <w:cnfStyle w:val="000000100000" w:firstRow="0" w:lastRow="0" w:firstColumn="0" w:lastColumn="0" w:oddVBand="0" w:evenVBand="0" w:oddHBand="1" w:evenHBand="0" w:firstRowFirstColumn="0" w:firstRowLastColumn="0" w:lastRowFirstColumn="0" w:lastRowLastColumn="0"/>
+            </w:pPr>
+            <w:r>
+              <w:t>1 chuyến đi sẽ có 1 tài xế phụ trách</w:t>
+            </w:r>
+          </w:p>
+        </w:tc>
+      </w:tr>
+      <w:tr>
+        <w:tc>
+          <w:tcPr>
+            <w:cnfStyle w:val="001000000000" w:firstRow="0" w:lastRow="0" w:firstColumn="1" w:lastColumn="0" w:oddVBand="0" w:evenVBand="0" w:oddHBand="0" w:evenHBand="0" w:firstRowFirstColumn="0" w:firstRowLastColumn="0" w:lastRowFirstColumn="0" w:lastRowLastColumn="0"/>
+            <w:tcW w:w="1867" w:type="dxa"/>
+            <w:vMerge/>
+            <w:shd w:val="clear" w:color="auto" w:fill="FFFFFF" w:themeFill="background1"/>
+          </w:tcPr>
+          <w:p>
+            <w:pPr>
+              <w:pStyle w:val="MyTable1"/>
+            </w:pPr>
+          </w:p>
+        </w:tc>
+        <w:tc>
+          <w:tcPr>
+            <w:tcW w:w="3645" w:type="dxa"/>
+            <w:tcBorders>
+              <w:top w:val="single" w:sz="4" w:space="0" w:color="auto"/>
+              <w:bottom w:val="single" w:sz="4" w:space="0" w:color="auto"/>
+            </w:tcBorders>
+            <w:shd w:val="clear" w:color="auto" w:fill="FFFFFF" w:themeFill="background1"/>
+          </w:tcPr>
+          <w:p>
+            <w:pPr>
+              <w:pStyle w:val="MyTable1"/>
+              <w:cnfStyle w:val="000000000000" w:firstRow="0" w:lastRow="0" w:firstColumn="0" w:lastColumn="0" w:oddVBand="0" w:evenVBand="0" w:oddHBand="0" w:evenHBand="0" w:firstRowFirstColumn="0" w:firstRowLastColumn="0" w:lastRowFirstColumn="0" w:lastRowLastColumn="0"/>
+            </w:pPr>
+            <w:r>
+              <w:t>LoXe</w:t>
+            </w:r>
+          </w:p>
+        </w:tc>
+        <w:tc>
+          <w:tcPr>
+            <w:tcW w:w="3645" w:type="dxa"/>
+            <w:gridSpan w:val="2"/>
+            <w:tcBorders>
+              <w:top w:val="single" w:sz="4" w:space="0" w:color="auto"/>
+              <w:bottom w:val="single" w:sz="4" w:space="0" w:color="auto"/>
+            </w:tcBorders>
+            <w:shd w:val="clear" w:color="auto" w:fill="FFFFFF" w:themeFill="background1"/>
+          </w:tcPr>
+          <w:p>
+            <w:pPr>
+              <w:pStyle w:val="MyTable1"/>
+              <w:cnfStyle w:val="000000000000" w:firstRow="0" w:lastRow="0" w:firstColumn="0" w:lastColumn="0" w:oddVBand="0" w:evenVBand="0" w:oddHBand="0" w:evenHBand="0" w:firstRowFirstColumn="0" w:firstRowLastColumn="0" w:lastRowFirstColumn="0" w:lastRowLastColumn="0"/>
+            </w:pPr>
+            <w:r>
+              <w:t>1 chuyến đi sẽ có 1 lơ xe phụ trách</w:t>
+            </w:r>
+          </w:p>
+        </w:tc>
+      </w:tr>
+      <w:tr>
+        <w:trPr>
+          <w:cnfStyle w:val="000000100000" w:firstRow="0" w:lastRow="0" w:firstColumn="0" w:lastColumn="0" w:oddVBand="0" w:evenVBand="0" w:oddHBand="1" w:evenHBand="0" w:firstRowFirstColumn="0" w:firstRowLastColumn="0" w:lastRowFirstColumn="0" w:lastRowLastColumn="0"/>
+        </w:trPr>
+        <w:tc>
+          <w:tcPr>
+            <w:cnfStyle w:val="001000000000" w:firstRow="0" w:lastRow="0" w:firstColumn="1" w:lastColumn="0" w:oddVBand="0" w:evenVBand="0" w:oddHBand="0" w:evenHBand="0" w:firstRowFirstColumn="0" w:firstRowLastColumn="0" w:lastRowFirstColumn="0" w:lastRowLastColumn="0"/>
+            <w:tcW w:w="1867" w:type="dxa"/>
+            <w:vMerge/>
+            <w:shd w:val="clear" w:color="auto" w:fill="FFFFFF" w:themeFill="background1"/>
+          </w:tcPr>
+          <w:p>
+            <w:pPr>
+              <w:pStyle w:val="MyTable1"/>
+            </w:pPr>
+          </w:p>
+        </w:tc>
+        <w:tc>
+          <w:tcPr>
+            <w:tcW w:w="3645" w:type="dxa"/>
+            <w:tcBorders>
+              <w:top w:val="single" w:sz="4" w:space="0" w:color="auto"/>
+              <w:bottom w:val="single" w:sz="4" w:space="0" w:color="auto"/>
+            </w:tcBorders>
+            <w:shd w:val="clear" w:color="auto" w:fill="FFFFFF" w:themeFill="background1"/>
+          </w:tcPr>
+          <w:p>
+            <w:pPr>
+              <w:pStyle w:val="MyTable1"/>
+              <w:cnfStyle w:val="000000100000" w:firstRow="0" w:lastRow="0" w:firstColumn="0" w:lastColumn="0" w:oddVBand="0" w:evenVBand="0" w:oddHBand="1" w:evenHBand="0" w:firstRowFirstColumn="0" w:firstRowLastColumn="0" w:lastRowFirstColumn="0" w:lastRowLastColumn="0"/>
+            </w:pPr>
+            <w:r>
+              <w:t>SoLuongVe</w:t>
+            </w:r>
+          </w:p>
+        </w:tc>
+        <w:tc>
+          <w:tcPr>
+            <w:tcW w:w="3645" w:type="dxa"/>
+            <w:gridSpan w:val="2"/>
+            <w:tcBorders>
+              <w:top w:val="single" w:sz="4" w:space="0" w:color="auto"/>
+              <w:bottom w:val="single" w:sz="4" w:space="0" w:color="auto"/>
+            </w:tcBorders>
+            <w:shd w:val="clear" w:color="auto" w:fill="FFFFFF" w:themeFill="background1"/>
+          </w:tcPr>
+          <w:p>
+            <w:pPr>
+              <w:pStyle w:val="MyTable1"/>
+              <w:cnfStyle w:val="000000100000" w:firstRow="0" w:lastRow="0" w:firstColumn="0" w:lastColumn="0" w:oddVBand="0" w:evenVBand="0" w:oddHBand="1" w:evenHBand="0" w:firstRowFirstColumn="0" w:firstRowLastColumn="0" w:lastRowFirstColumn="0" w:lastRowLastColumn="0"/>
+            </w:pPr>
+            <w:r>
+              <w:t>Số lượng vé tối đa cho 1 chuyến đi</w:t>
+            </w:r>
+            <w:r>
+              <w:t xml:space="preserve"> </w:t>
+            </w:r>
+          </w:p>
+        </w:tc>
+      </w:tr>
+      <w:tr>
+        <w:tc>
+          <w:tcPr>
+            <w:cnfStyle w:val="001000000000" w:firstRow="0" w:lastRow="0" w:firstColumn="1" w:lastColumn="0" w:oddVBand="0" w:evenVBand="0" w:oddHBand="0" w:evenHBand="0" w:firstRowFirstColumn="0" w:firstRowLastColumn="0" w:lastRowFirstColumn="0" w:lastRowLastColumn="0"/>
+            <w:tcW w:w="1867" w:type="dxa"/>
+            <w:vMerge w:val="restart"/>
+            <w:shd w:val="clear" w:color="auto" w:fill="7F7F7F" w:themeFill="text1" w:themeFillTint="80"/>
+          </w:tcPr>
+          <w:p>
+            <w:pPr>
+              <w:pStyle w:val="MyTable1"/>
+            </w:pPr>
+            <w:r>
+              <w:t>Phương thức</w:t>
+            </w:r>
+          </w:p>
+        </w:tc>
+        <w:tc>
+          <w:tcPr>
+            <w:tcW w:w="3645" w:type="dxa"/>
+            <w:tcBorders>
+              <w:top w:val="single" w:sz="4" w:space="0" w:color="auto"/>
+              <w:bottom w:val="single" w:sz="4" w:space="0" w:color="auto"/>
+            </w:tcBorders>
+            <w:shd w:val="clear" w:color="auto" w:fill="7F7F7F" w:themeFill="text1" w:themeFillTint="80"/>
+          </w:tcPr>
+          <w:p>
+            <w:pPr>
+              <w:pStyle w:val="MyTable1"/>
+              <w:cnfStyle w:val="000000000000" w:firstRow="0" w:lastRow="0" w:firstColumn="0" w:lastColumn="0" w:oddVBand="0" w:evenVBand="0" w:oddHBand="0" w:evenHBand="0" w:firstRowFirstColumn="0" w:firstRowLastColumn="0" w:lastRowFirstColumn="0" w:lastRowLastColumn="0"/>
+            </w:pPr>
+            <w:r>
+              <w:t>Tên phương thức</w:t>
+            </w:r>
+          </w:p>
+        </w:tc>
+        <w:tc>
+          <w:tcPr>
+            <w:tcW w:w="3645" w:type="dxa"/>
+            <w:gridSpan w:val="2"/>
+            <w:tcBorders>
+              <w:top w:val="single" w:sz="4" w:space="0" w:color="auto"/>
+              <w:bottom w:val="single" w:sz="4" w:space="0" w:color="auto"/>
+            </w:tcBorders>
+            <w:shd w:val="clear" w:color="auto" w:fill="7F7F7F" w:themeFill="text1" w:themeFillTint="80"/>
+          </w:tcPr>
+          <w:p>
+            <w:pPr>
+              <w:pStyle w:val="MyTable1"/>
+              <w:cnfStyle w:val="000000000000" w:firstRow="0" w:lastRow="0" w:firstColumn="0" w:lastColumn="0" w:oddVBand="0" w:evenVBand="0" w:oddHBand="0" w:evenHBand="0" w:firstRowFirstColumn="0" w:firstRowLastColumn="0" w:lastRowFirstColumn="0" w:lastRowLastColumn="0"/>
+            </w:pPr>
+            <w:r>
+              <w:t>Mô tả</w:t>
+            </w:r>
+          </w:p>
+        </w:tc>
+      </w:tr>
+      <w:tr>
+        <w:trPr>
+          <w:cnfStyle w:val="000000100000" w:firstRow="0" w:lastRow="0" w:firstColumn="0" w:lastColumn="0" w:oddVBand="0" w:evenVBand="0" w:oddHBand="1" w:evenHBand="0" w:firstRowFirstColumn="0" w:firstRowLastColumn="0" w:lastRowFirstColumn="0" w:lastRowLastColumn="0"/>
+        </w:trPr>
+        <w:tc>
+          <w:tcPr>
+            <w:cnfStyle w:val="001000000000" w:firstRow="0" w:lastRow="0" w:firstColumn="1" w:lastColumn="0" w:oddVBand="0" w:evenVBand="0" w:oddHBand="0" w:evenHBand="0" w:firstRowFirstColumn="0" w:firstRowLastColumn="0" w:lastRowFirstColumn="0" w:lastRowLastColumn="0"/>
+            <w:tcW w:w="1867" w:type="dxa"/>
+            <w:vMerge/>
+            <w:shd w:val="clear" w:color="auto" w:fill="FFFFFF" w:themeFill="background1"/>
+          </w:tcPr>
+          <w:p>
+            <w:pPr>
+              <w:pStyle w:val="MyTable1"/>
+            </w:pPr>
+          </w:p>
+        </w:tc>
+        <w:tc>
+          <w:tcPr>
+            <w:tcW w:w="3645" w:type="dxa"/>
+            <w:tcBorders>
+              <w:top w:val="single" w:sz="4" w:space="0" w:color="auto"/>
+              <w:bottom w:val="single" w:sz="4" w:space="0" w:color="auto"/>
+            </w:tcBorders>
+            <w:shd w:val="clear" w:color="auto" w:fill="FFFFFF" w:themeFill="background1"/>
+          </w:tcPr>
+          <w:p>
+            <w:pPr>
+              <w:pStyle w:val="MyTable1"/>
+              <w:cnfStyle w:val="000000100000" w:firstRow="0" w:lastRow="0" w:firstColumn="0" w:lastColumn="0" w:oddVBand="0" w:evenVBand="0" w:oddHBand="1" w:evenHBand="0" w:firstRowFirstColumn="0" w:firstRowLastColumn="0" w:lastRowFirstColumn="0" w:lastRowLastColumn="0"/>
+            </w:pPr>
+            <w:r>
+              <w:t>ThemChuyen</w:t>
+            </w:r>
+          </w:p>
+          <w:p>
+            <w:pPr>
+              <w:pStyle w:val="MyTable1"/>
+              <w:cnfStyle w:val="000000100000" w:firstRow="0" w:lastRow="0" w:firstColumn="0" w:lastColumn="0" w:oddVBand="0" w:evenVBand="0" w:oddHBand="1" w:evenHBand="0" w:firstRowFirstColumn="0" w:firstRowLastColumn="0" w:lastRowFirstColumn="0" w:lastRowLastColumn="0"/>
+            </w:pPr>
+          </w:p>
+        </w:tc>
+        <w:tc>
+          <w:tcPr>
+            <w:tcW w:w="3645" w:type="dxa"/>
+            <w:gridSpan w:val="2"/>
+            <w:tcBorders>
+              <w:top w:val="single" w:sz="4" w:space="0" w:color="auto"/>
+              <w:bottom w:val="single" w:sz="4" w:space="0" w:color="auto"/>
+            </w:tcBorders>
+            <w:shd w:val="clear" w:color="auto" w:fill="FFFFFF" w:themeFill="background1"/>
+          </w:tcPr>
+          <w:p>
+            <w:pPr>
+              <w:pStyle w:val="MyTable1"/>
+              <w:cnfStyle w:val="000000100000" w:firstRow="0" w:lastRow="0" w:firstColumn="0" w:lastColumn="0" w:oddVBand="0" w:evenVBand="0" w:oddHBand="1" w:evenHBand="0" w:firstRowFirstColumn="0" w:firstRowLastColumn="0" w:lastRowFirstColumn="0" w:lastRowLastColumn="0"/>
+            </w:pPr>
+            <w:r>
+              <w:t>Thêm chuyến mới theo yêu cầu của giám đốc</w:t>
+            </w:r>
+          </w:p>
+        </w:tc>
+      </w:tr>
+      <w:tr>
+        <w:tc>
+          <w:tcPr>
+            <w:cnfStyle w:val="001000000000" w:firstRow="0" w:lastRow="0" w:firstColumn="1" w:lastColumn="0" w:oddVBand="0" w:evenVBand="0" w:oddHBand="0" w:evenHBand="0" w:firstRowFirstColumn="0" w:firstRowLastColumn="0" w:lastRowFirstColumn="0" w:lastRowLastColumn="0"/>
+            <w:tcW w:w="1867" w:type="dxa"/>
+            <w:vMerge/>
+            <w:shd w:val="clear" w:color="auto" w:fill="FFFFFF" w:themeFill="background1"/>
+          </w:tcPr>
+          <w:p>
+            <w:pPr>
+              <w:pStyle w:val="MyTable1"/>
+            </w:pPr>
+          </w:p>
+        </w:tc>
+        <w:tc>
+          <w:tcPr>
+            <w:tcW w:w="3645" w:type="dxa"/>
+            <w:tcBorders>
+              <w:top w:val="single" w:sz="4" w:space="0" w:color="auto"/>
+              <w:bottom w:val="single" w:sz="4" w:space="0" w:color="auto"/>
+            </w:tcBorders>
+            <w:shd w:val="clear" w:color="auto" w:fill="FFFFFF" w:themeFill="background1"/>
+          </w:tcPr>
+          <w:p>
+            <w:pPr>
+              <w:pStyle w:val="MyTable1"/>
+              <w:cnfStyle w:val="000000000000" w:firstRow="0" w:lastRow="0" w:firstColumn="0" w:lastColumn="0" w:oddVBand="0" w:evenVBand="0" w:oddHBand="0" w:evenHBand="0" w:firstRowFirstColumn="0" w:firstRowLastColumn="0" w:lastRowFirstColumn="0" w:lastRowLastColumn="0"/>
+            </w:pPr>
+            <w:r>
+              <w:t>SuaChuyen</w:t>
+            </w:r>
+          </w:p>
+        </w:tc>
+        <w:tc>
+          <w:tcPr>
+            <w:tcW w:w="3645" w:type="dxa"/>
+            <w:gridSpan w:val="2"/>
+            <w:tcBorders>
+              <w:top w:val="single" w:sz="4" w:space="0" w:color="auto"/>
+              <w:bottom w:val="single" w:sz="4" w:space="0" w:color="auto"/>
+            </w:tcBorders>
+            <w:shd w:val="clear" w:color="auto" w:fill="FFFFFF" w:themeFill="background1"/>
+          </w:tcPr>
+          <w:p>
+            <w:pPr>
+              <w:pStyle w:val="MyTable1"/>
+              <w:cnfStyle w:val="000000000000" w:firstRow="0" w:lastRow="0" w:firstColumn="0" w:lastColumn="0" w:oddVBand="0" w:evenVBand="0" w:oddHBand="0" w:evenHBand="0" w:firstRowFirstColumn="0" w:firstRowLastColumn="0" w:lastRowFirstColumn="0" w:lastRowLastColumn="0"/>
+            </w:pPr>
+            <w:r>
+              <w:t>Sửa thông tin chuyến đi</w:t>
+            </w:r>
+          </w:p>
+        </w:tc>
+      </w:tr>
+      <w:tr>
+        <w:trPr>
+          <w:cnfStyle w:val="000000100000" w:firstRow="0" w:lastRow="0" w:firstColumn="0" w:lastColumn="0" w:oddVBand="0" w:evenVBand="0" w:oddHBand="1" w:evenHBand="0" w:firstRowFirstColumn="0" w:firstRowLastColumn="0" w:lastRowFirstColumn="0" w:lastRowLastColumn="0"/>
+        </w:trPr>
+        <w:tc>
+          <w:tcPr>
+            <w:cnfStyle w:val="001000000000" w:firstRow="0" w:lastRow="0" w:firstColumn="1" w:lastColumn="0" w:oddVBand="0" w:evenVBand="0" w:oddHBand="0" w:evenHBand="0" w:firstRowFirstColumn="0" w:firstRowLastColumn="0" w:lastRowFirstColumn="0" w:lastRowLastColumn="0"/>
+            <w:tcW w:w="1867" w:type="dxa"/>
+            <w:vMerge/>
+            <w:shd w:val="clear" w:color="auto" w:fill="FFFFFF" w:themeFill="background1"/>
+          </w:tcPr>
+          <w:p>
+            <w:pPr>
+              <w:pStyle w:val="MyTable1"/>
+            </w:pPr>
+          </w:p>
+        </w:tc>
+        <w:tc>
+          <w:tcPr>
+            <w:tcW w:w="3645" w:type="dxa"/>
+            <w:tcBorders>
+              <w:top w:val="single" w:sz="4" w:space="0" w:color="auto"/>
+              <w:bottom w:val="single" w:sz="4" w:space="0" w:color="auto"/>
+            </w:tcBorders>
+            <w:shd w:val="clear" w:color="auto" w:fill="FFFFFF" w:themeFill="background1"/>
+          </w:tcPr>
+          <w:p>
+            <w:pPr>
+              <w:pStyle w:val="MyTable1"/>
+              <w:cnfStyle w:val="000000100000" w:firstRow="0" w:lastRow="0" w:firstColumn="0" w:lastColumn="0" w:oddVBand="0" w:evenVBand="0" w:oddHBand="1" w:evenHBand="0" w:firstRowFirstColumn="0" w:firstRowLastColumn="0" w:lastRowFirstColumn="0" w:lastRowLastColumn="0"/>
+            </w:pPr>
+            <w:r>
+              <w:t>TraCuuChuyen</w:t>
+            </w:r>
+          </w:p>
+        </w:tc>
+        <w:tc>
+          <w:tcPr>
+            <w:tcW w:w="3645" w:type="dxa"/>
+            <w:gridSpan w:val="2"/>
+            <w:tcBorders>
+              <w:top w:val="single" w:sz="4" w:space="0" w:color="auto"/>
+              <w:bottom w:val="single" w:sz="4" w:space="0" w:color="auto"/>
+            </w:tcBorders>
+            <w:shd w:val="clear" w:color="auto" w:fill="FFFFFF" w:themeFill="background1"/>
+          </w:tcPr>
+          <w:p>
+            <w:pPr>
+              <w:pStyle w:val="MyTable1"/>
+              <w:cnfStyle w:val="000000100000" w:firstRow="0" w:lastRow="0" w:firstColumn="0" w:lastColumn="0" w:oddVBand="0" w:evenVBand="0" w:oddHBand="1" w:evenHBand="0" w:firstRowFirstColumn="0" w:firstRowLastColumn="0" w:lastRowFirstColumn="0" w:lastRowLastColumn="0"/>
+            </w:pPr>
+            <w:r>
+              <w:t>Tra cứu chuyến đi dựa trên các thông tin (ngày, tháng, theo tuyến)</w:t>
+            </w:r>
+          </w:p>
+        </w:tc>
+      </w:tr>
+      <w:tr>
+        <w:tc>
+          <w:tcPr>
+            <w:cnfStyle w:val="001000000000" w:firstRow="0" w:lastRow="0" w:firstColumn="1" w:lastColumn="0" w:oddVBand="0" w:evenVBand="0" w:oddHBand="0" w:evenHBand="0" w:firstRowFirstColumn="0" w:firstRowLastColumn="0" w:lastRowFirstColumn="0" w:lastRowLastColumn="0"/>
+            <w:tcW w:w="1867" w:type="dxa"/>
+            <w:vMerge w:val="restart"/>
+            <w:shd w:val="clear" w:color="auto" w:fill="7F7F7F" w:themeFill="text1" w:themeFillTint="80"/>
+          </w:tcPr>
+          <w:p>
+            <w:pPr>
+              <w:pStyle w:val="MyTable1"/>
+            </w:pPr>
+            <w:r>
+              <w:t>Quan hệ</w:t>
+            </w:r>
+          </w:p>
+        </w:tc>
+        <w:tc>
+          <w:tcPr>
+            <w:tcW w:w="3645" w:type="dxa"/>
+            <w:tcBorders>
+              <w:top w:val="single" w:sz="4" w:space="0" w:color="auto"/>
+              <w:bottom w:val="single" w:sz="4" w:space="0" w:color="auto"/>
+            </w:tcBorders>
+            <w:shd w:val="clear" w:color="auto" w:fill="7F7F7F" w:themeFill="text1" w:themeFillTint="80"/>
+          </w:tcPr>
+          <w:p>
+            <w:pPr>
+              <w:pStyle w:val="MyTable1"/>
+              <w:cnfStyle w:val="000000000000" w:firstRow="0" w:lastRow="0" w:firstColumn="0" w:lastColumn="0" w:oddVBand="0" w:evenVBand="0" w:oddHBand="0" w:evenHBand="0" w:firstRowFirstColumn="0" w:firstRowLastColumn="0" w:lastRowFirstColumn="0" w:lastRowLastColumn="0"/>
+            </w:pPr>
+            <w:r>
+              <w:t>Tên lớp</w:t>
+            </w:r>
+          </w:p>
+        </w:tc>
+        <w:tc>
+          <w:tcPr>
+            <w:tcW w:w="3645" w:type="dxa"/>
+            <w:gridSpan w:val="2"/>
+            <w:tcBorders>
+              <w:top w:val="single" w:sz="4" w:space="0" w:color="auto"/>
+              <w:bottom w:val="single" w:sz="4" w:space="0" w:color="auto"/>
+            </w:tcBorders>
+            <w:shd w:val="clear" w:color="auto" w:fill="7F7F7F" w:themeFill="text1" w:themeFillTint="80"/>
+          </w:tcPr>
+          <w:p>
+            <w:pPr>
+              <w:pStyle w:val="MyTable1"/>
+              <w:cnfStyle w:val="000000000000" w:firstRow="0" w:lastRow="0" w:firstColumn="0" w:lastColumn="0" w:oddVBand="0" w:evenVBand="0" w:oddHBand="0" w:evenHBand="0" w:firstRowFirstColumn="0" w:firstRowLastColumn="0" w:lastRowFirstColumn="0" w:lastRowLastColumn="0"/>
+            </w:pPr>
+            <w:r>
+              <w:t>Mô tả</w:t>
+            </w:r>
+          </w:p>
+        </w:tc>
+      </w:tr>
+      <w:tr>
+        <w:trPr>
+          <w:cnfStyle w:val="000000100000" w:firstRow="0" w:lastRow="0" w:firstColumn="0" w:lastColumn="0" w:oddVBand="0" w:evenVBand="0" w:oddHBand="1" w:evenHBand="0" w:firstRowFirstColumn="0" w:firstRowLastColumn="0" w:lastRowFirstColumn="0" w:lastRowLastColumn="0"/>
+        </w:trPr>
+        <w:tc>
+          <w:tcPr>
+            <w:cnfStyle w:val="001000000000" w:firstRow="0" w:lastRow="0" w:firstColumn="1" w:lastColumn="0" w:oddVBand="0" w:evenVBand="0" w:oddHBand="0" w:evenHBand="0" w:firstRowFirstColumn="0" w:firstRowLastColumn="0" w:lastRowFirstColumn="0" w:lastRowLastColumn="0"/>
+            <w:tcW w:w="1867" w:type="dxa"/>
+            <w:vMerge/>
+            <w:shd w:val="clear" w:color="auto" w:fill="7F7F7F" w:themeFill="text1" w:themeFillTint="80"/>
+          </w:tcPr>
+          <w:p>
+            <w:pPr>
+              <w:pStyle w:val="MyTable1"/>
+            </w:pPr>
+          </w:p>
+        </w:tc>
+        <w:tc>
+          <w:tcPr>
+            <w:tcW w:w="3645" w:type="dxa"/>
+            <w:tcBorders>
+              <w:top w:val="single" w:sz="4" w:space="0" w:color="auto"/>
+              <w:bottom w:val="single" w:sz="4" w:space="0" w:color="auto"/>
+            </w:tcBorders>
+            <w:shd w:val="clear" w:color="auto" w:fill="FFFFFF" w:themeFill="background1"/>
+          </w:tcPr>
+          <w:p>
+            <w:pPr>
+              <w:pStyle w:val="MyTable1"/>
+              <w:cnfStyle w:val="000000100000" w:firstRow="0" w:lastRow="0" w:firstColumn="0" w:lastColumn="0" w:oddVBand="0" w:evenVBand="0" w:oddHBand="1" w:evenHBand="0" w:firstRowFirstColumn="0" w:firstRowLastColumn="0" w:lastRowFirstColumn="0" w:lastRowLastColumn="0"/>
+            </w:pPr>
+            <w:r>
+              <w:t>Tuyến</w:t>
+            </w:r>
+          </w:p>
+        </w:tc>
+        <w:tc>
+          <w:tcPr>
+            <w:tcW w:w="3645" w:type="dxa"/>
+            <w:gridSpan w:val="2"/>
+            <w:tcBorders>
+              <w:top w:val="single" w:sz="4" w:space="0" w:color="auto"/>
+              <w:bottom w:val="single" w:sz="4" w:space="0" w:color="auto"/>
+            </w:tcBorders>
+            <w:shd w:val="clear" w:color="auto" w:fill="FFFFFF" w:themeFill="background1"/>
+          </w:tcPr>
+          <w:p>
+            <w:pPr>
+              <w:pStyle w:val="MyTable1"/>
+              <w:cnfStyle w:val="000000100000" w:firstRow="0" w:lastRow="0" w:firstColumn="0" w:lastColumn="0" w:oddVBand="0" w:evenVBand="0" w:oddHBand="1" w:evenHBand="0" w:firstRowFirstColumn="0" w:firstRowLastColumn="0" w:lastRowFirstColumn="0" w:lastRowLastColumn="0"/>
+            </w:pPr>
+            <w:r>
+              <w:t>Chuyến đi có quan hệ với Tuyến, 1 chuyến đi thuộc về  1 tuyến duy nhất, 1 tuyến có nhiều chuyến</w:t>
+            </w:r>
+          </w:p>
+        </w:tc>
+      </w:tr>
+      <w:tr>
+        <w:tc>
+          <w:tcPr>
+            <w:cnfStyle w:val="001000000000" w:firstRow="0" w:lastRow="0" w:firstColumn="1" w:lastColumn="0" w:oddVBand="0" w:evenVBand="0" w:oddHBand="0" w:evenHBand="0" w:firstRowFirstColumn="0" w:firstRowLastColumn="0" w:lastRowFirstColumn="0" w:lastRowLastColumn="0"/>
+            <w:tcW w:w="1867" w:type="dxa"/>
+            <w:shd w:val="clear" w:color="auto" w:fill="7F7F7F" w:themeFill="text1" w:themeFillTint="80"/>
+          </w:tcPr>
+          <w:p>
+            <w:pPr>
+              <w:pStyle w:val="MyTable1"/>
+            </w:pPr>
+          </w:p>
+        </w:tc>
+        <w:tc>
+          <w:tcPr>
+            <w:tcW w:w="3645" w:type="dxa"/>
+            <w:tcBorders>
+              <w:top w:val="single" w:sz="4" w:space="0" w:color="auto"/>
+              <w:bottom w:val="single" w:sz="4" w:space="0" w:color="auto"/>
+            </w:tcBorders>
+            <w:shd w:val="clear" w:color="auto" w:fill="FFFFFF" w:themeFill="background1"/>
+          </w:tcPr>
+          <w:p>
+            <w:pPr>
+              <w:pStyle w:val="MyTable1"/>
+              <w:cnfStyle w:val="000000000000" w:firstRow="0" w:lastRow="0" w:firstColumn="0" w:lastColumn="0" w:oddVBand="0" w:evenVBand="0" w:oddHBand="0" w:evenHBand="0" w:firstRowFirstColumn="0" w:firstRowLastColumn="0" w:lastRowFirstColumn="0" w:lastRowLastColumn="0"/>
+            </w:pPr>
+            <w:r>
+              <w:t>Xe</w:t>
+            </w:r>
+          </w:p>
+        </w:tc>
+        <w:tc>
+          <w:tcPr>
+            <w:tcW w:w="3645" w:type="dxa"/>
+            <w:gridSpan w:val="2"/>
+            <w:tcBorders>
+              <w:top w:val="single" w:sz="4" w:space="0" w:color="auto"/>
+              <w:bottom w:val="single" w:sz="4" w:space="0" w:color="auto"/>
+            </w:tcBorders>
+            <w:shd w:val="clear" w:color="auto" w:fill="FFFFFF" w:themeFill="background1"/>
+          </w:tcPr>
+          <w:p>
+            <w:pPr>
+              <w:pStyle w:val="MyTable1"/>
+              <w:cnfStyle w:val="000000000000" w:firstRow="0" w:lastRow="0" w:firstColumn="0" w:lastColumn="0" w:oddVBand="0" w:evenVBand="0" w:oddHBand="0" w:evenHBand="0" w:firstRowFirstColumn="0" w:firstRowLastColumn="0" w:lastRowFirstColumn="0" w:lastRowLastColumn="0"/>
+            </w:pPr>
+            <w:r>
+              <w:t>Chuyến đi có quan hệ với Xe, 1 chuyến đi sẽ thuộc về 1 xe</w:t>
+            </w:r>
+          </w:p>
+        </w:tc>
+      </w:tr>
+      <w:tr>
+        <w:trPr>
+          <w:cnfStyle w:val="000000100000" w:firstRow="0" w:lastRow="0" w:firstColumn="0" w:lastColumn="0" w:oddVBand="0" w:evenVBand="0" w:oddHBand="1" w:evenHBand="0" w:firstRowFirstColumn="0" w:firstRowLastColumn="0" w:lastRowFirstColumn="0" w:lastRowLastColumn="0"/>
+        </w:trPr>
+        <w:tc>
+          <w:tcPr>
+            <w:cnfStyle w:val="001000000000" w:firstRow="0" w:lastRow="0" w:firstColumn="1" w:lastColumn="0" w:oddVBand="0" w:evenVBand="0" w:oddHBand="0" w:evenHBand="0" w:firstRowFirstColumn="0" w:firstRowLastColumn="0" w:lastRowFirstColumn="0" w:lastRowLastColumn="0"/>
+            <w:tcW w:w="1867" w:type="dxa"/>
+            <w:shd w:val="clear" w:color="auto" w:fill="7F7F7F" w:themeFill="text1" w:themeFillTint="80"/>
+          </w:tcPr>
+          <w:p>
+            <w:pPr>
+              <w:pStyle w:val="MyTable1"/>
+            </w:pPr>
+          </w:p>
+        </w:tc>
+        <w:tc>
+          <w:tcPr>
+            <w:tcW w:w="3645" w:type="dxa"/>
+            <w:tcBorders>
+              <w:top w:val="single" w:sz="4" w:space="0" w:color="auto"/>
+              <w:bottom w:val="single" w:sz="4" w:space="0" w:color="auto"/>
+            </w:tcBorders>
+            <w:shd w:val="clear" w:color="auto" w:fill="FFFFFF" w:themeFill="background1"/>
+          </w:tcPr>
+          <w:p>
+            <w:pPr>
+              <w:pStyle w:val="MyTable1"/>
+              <w:cnfStyle w:val="000000100000" w:firstRow="0" w:lastRow="0" w:firstColumn="0" w:lastColumn="0" w:oddVBand="0" w:evenVBand="0" w:oddHBand="1" w:evenHBand="0" w:firstRowFirstColumn="0" w:firstRowLastColumn="0" w:lastRowFirstColumn="0" w:lastRowLastColumn="0"/>
+            </w:pPr>
+            <w:r>
+              <w:t>Nhân Viên</w:t>
+            </w:r>
+          </w:p>
+        </w:tc>
+        <w:tc>
+          <w:tcPr>
+            <w:tcW w:w="3645" w:type="dxa"/>
+            <w:gridSpan w:val="2"/>
+            <w:tcBorders>
+              <w:top w:val="single" w:sz="4" w:space="0" w:color="auto"/>
+              <w:bottom w:val="single" w:sz="4" w:space="0" w:color="auto"/>
+            </w:tcBorders>
+            <w:shd w:val="clear" w:color="auto" w:fill="FFFFFF" w:themeFill="background1"/>
+          </w:tcPr>
+          <w:p>
+            <w:pPr>
+              <w:pStyle w:val="MyTable1"/>
+              <w:cnfStyle w:val="000000100000" w:firstRow="0" w:lastRow="0" w:firstColumn="0" w:lastColumn="0" w:oddVBand="0" w:evenVBand="0" w:oddHBand="1" w:evenHBand="0" w:firstRowFirstColumn="0" w:firstRowLastColumn="0" w:lastRowFirstColumn="0" w:lastRowLastColumn="0"/>
+            </w:pPr>
+            <w:r>
+              <w:t>Chuyến đi có quan hệ với Nhân Viên, 1 chuyến đi thuộc về 1 tài xế tương ứng, 1 chuyến đi sẽ có 1 lơ xe tương ứng</w:t>
+            </w:r>
+          </w:p>
+        </w:tc>
+      </w:tr>
+    </w:tbl>
+    <w:p>
+      <w:pPr>
+        <w:pStyle w:val="TuNormal"/>
+        <w:numPr>
+          <w:ilvl w:val="2"/>
+          <w:numId w:val="17"/>
+        </w:numPr>
+      </w:pPr>
+      <w:r>
+        <w:t>Hợp đồng trạm</w:t>
+      </w:r>
+    </w:p>
+    <w:tbl>
+      <w:tblPr>
+        <w:tblStyle w:val="PlainTable11"/>
+        <w:tblW w:w="9157" w:type="dxa"/>
+        <w:tblInd w:w="198" w:type="dxa"/>
+        <w:tblLook w:val="04A0" w:firstRow="1" w:lastRow="0" w:firstColumn="1" w:lastColumn="0" w:noHBand="0" w:noVBand="1"/>
+      </w:tblPr>
+      <w:tblGrid>
+        <w:gridCol w:w="1867"/>
+        <w:gridCol w:w="3645"/>
+        <w:gridCol w:w="1058"/>
+        <w:gridCol w:w="2587"/>
+      </w:tblGrid>
+      <w:tr>
+        <w:trPr>
+          <w:cnfStyle w:val="100000000000" w:firstRow="1" w:lastRow="0" w:firstColumn="0" w:lastColumn="0" w:oddVBand="0" w:evenVBand="0" w:oddHBand="0" w:evenHBand="0" w:firstRowFirstColumn="0" w:firstRowLastColumn="0" w:lastRowFirstColumn="0" w:lastRowLastColumn="0"/>
+          <w:trHeight w:val="539"/>
+        </w:trPr>
+        <w:tc>
+          <w:tcPr>
+            <w:cnfStyle w:val="001000000000" w:firstRow="0" w:lastRow="0" w:firstColumn="1" w:lastColumn="0" w:oddVBand="0" w:evenVBand="0" w:oddHBand="0" w:evenHBand="0" w:firstRowFirstColumn="0" w:firstRowLastColumn="0" w:lastRowFirstColumn="0" w:lastRowLastColumn="0"/>
+            <w:tcW w:w="1867" w:type="dxa"/>
+            <w:vMerge w:val="restart"/>
+            <w:tcBorders>
+              <w:top w:val="single" w:sz="4" w:space="0" w:color="auto"/>
+              <w:left w:val="single" w:sz="4" w:space="0" w:color="auto"/>
+              <w:bottom w:val="single" w:sz="4" w:space="0" w:color="auto"/>
+              <w:right w:val="single" w:sz="4" w:space="0" w:color="auto"/>
+            </w:tcBorders>
+            <w:shd w:val="clear" w:color="auto" w:fill="BFBFBF" w:themeFill="background1" w:themeFillShade="BF"/>
+          </w:tcPr>
+          <w:p>
+            <w:pPr>
+              <w:pStyle w:val="MyTable1"/>
+            </w:pPr>
+            <w:r>
+              <w:lastRenderedPageBreak/>
+              <w:t>Tên class</w:t>
+            </w:r>
+          </w:p>
+        </w:tc>
+        <w:tc>
+          <w:tcPr>
+            <w:tcW w:w="4703" w:type="dxa"/>
+            <w:gridSpan w:val="2"/>
+            <w:vMerge w:val="restart"/>
+            <w:tcBorders>
+              <w:top w:val="single" w:sz="4" w:space="0" w:color="auto"/>
+              <w:left w:val="single" w:sz="4" w:space="0" w:color="auto"/>
+              <w:bottom w:val="single" w:sz="4" w:space="0" w:color="auto"/>
+              <w:right w:val="single" w:sz="4" w:space="0" w:color="auto"/>
+            </w:tcBorders>
+            <w:shd w:val="clear" w:color="auto" w:fill="BFBFBF" w:themeFill="background1" w:themeFillShade="BF"/>
+          </w:tcPr>
+          <w:p>
+            <w:pPr>
+              <w:pStyle w:val="MyTable1"/>
+              <w:cnfStyle w:val="100000000000" w:firstRow="1" w:lastRow="0" w:firstColumn="0" w:lastColumn="0" w:oddVBand="0" w:evenVBand="0" w:oddHBand="0" w:evenHBand="0" w:firstRowFirstColumn="0" w:firstRowLastColumn="0" w:lastRowFirstColumn="0" w:lastRowLastColumn="0"/>
+            </w:pPr>
+            <w:r>
+              <w:t>Hợp đồng trạm</w:t>
+            </w:r>
+          </w:p>
+        </w:tc>
+        <w:tc>
+          <w:tcPr>
+            <w:tcW w:w="2587" w:type="dxa"/>
+            <w:tcBorders>
+              <w:top w:val="single" w:sz="4" w:space="0" w:color="auto"/>
+              <w:left w:val="single" w:sz="4" w:space="0" w:color="auto"/>
+              <w:bottom w:val="single" w:sz="4" w:space="0" w:color="auto"/>
+              <w:right w:val="single" w:sz="4" w:space="0" w:color="auto"/>
+            </w:tcBorders>
+            <w:shd w:val="clear" w:color="auto" w:fill="BFBFBF" w:themeFill="background1" w:themeFillShade="BF"/>
+          </w:tcPr>
+          <w:p>
+            <w:pPr>
+              <w:pStyle w:val="MyTable1"/>
+              <w:cnfStyle w:val="100000000000" w:firstRow="1" w:lastRow="0" w:firstColumn="0" w:lastColumn="0" w:oddVBand="0" w:evenVBand="0" w:oddHBand="0" w:evenHBand="0" w:firstRowFirstColumn="0" w:firstRowLastColumn="0" w:lastRowFirstColumn="0" w:lastRowLastColumn="0"/>
+            </w:pPr>
+            <w:r>
+              <w:t>Mã số</w:t>
+            </w:r>
+            <w:r>
+              <w:t xml:space="preserve">: </w:t>
+            </w:r>
+          </w:p>
+        </w:tc>
+      </w:tr>
+      <w:tr>
+        <w:trPr>
+          <w:cnfStyle w:val="000000100000" w:firstRow="0" w:lastRow="0" w:firstColumn="0" w:lastColumn="0" w:oddVBand="0" w:evenVBand="0" w:oddHBand="1" w:evenHBand="0" w:firstRowFirstColumn="0" w:firstRowLastColumn="0" w:lastRowFirstColumn="0" w:lastRowLastColumn="0"/>
+          <w:trHeight w:val="699"/>
+        </w:trPr>
+        <w:tc>
+          <w:tcPr>
+            <w:cnfStyle w:val="001000000000" w:firstRow="0" w:lastRow="0" w:firstColumn="1" w:lastColumn="0" w:oddVBand="0" w:evenVBand="0" w:oddHBand="0" w:evenHBand="0" w:firstRowFirstColumn="0" w:firstRowLastColumn="0" w:lastRowFirstColumn="0" w:lastRowLastColumn="0"/>
+            <w:tcW w:w="1867" w:type="dxa"/>
+            <w:vMerge/>
+            <w:tcBorders>
+              <w:top w:val="single" w:sz="4" w:space="0" w:color="auto"/>
+              <w:left w:val="single" w:sz="4" w:space="0" w:color="auto"/>
+              <w:bottom w:val="single" w:sz="4" w:space="0" w:color="auto"/>
+              <w:right w:val="single" w:sz="4" w:space="0" w:color="auto"/>
+            </w:tcBorders>
+            <w:shd w:val="clear" w:color="auto" w:fill="BFBFBF" w:themeFill="background1" w:themeFillShade="BF"/>
+          </w:tcPr>
+          <w:p>
+            <w:pPr>
+              <w:pStyle w:val="MyTable1"/>
+            </w:pPr>
+          </w:p>
+        </w:tc>
+        <w:tc>
+          <w:tcPr>
+            <w:tcW w:w="4703" w:type="dxa"/>
+            <w:gridSpan w:val="2"/>
+            <w:vMerge/>
+            <w:tcBorders>
+              <w:top w:val="single" w:sz="4" w:space="0" w:color="auto"/>
+              <w:left w:val="single" w:sz="4" w:space="0" w:color="auto"/>
+              <w:bottom w:val="single" w:sz="4" w:space="0" w:color="auto"/>
+              <w:right w:val="single" w:sz="4" w:space="0" w:color="auto"/>
+            </w:tcBorders>
+            <w:shd w:val="clear" w:color="auto" w:fill="BFBFBF" w:themeFill="background1" w:themeFillShade="BF"/>
+          </w:tcPr>
+          <w:p>
+            <w:pPr>
+              <w:pStyle w:val="MyTable1"/>
+              <w:cnfStyle w:val="000000100000" w:firstRow="0" w:lastRow="0" w:firstColumn="0" w:lastColumn="0" w:oddVBand="0" w:evenVBand="0" w:oddHBand="1" w:evenHBand="0" w:firstRowFirstColumn="0" w:firstRowLastColumn="0" w:lastRowFirstColumn="0" w:lastRowLastColumn="0"/>
+            </w:pPr>
+          </w:p>
+        </w:tc>
+        <w:tc>
+          <w:tcPr>
+            <w:tcW w:w="2587" w:type="dxa"/>
+            <w:tcBorders>
+              <w:top w:val="single" w:sz="4" w:space="0" w:color="auto"/>
+              <w:left w:val="single" w:sz="4" w:space="0" w:color="auto"/>
+              <w:bottom w:val="single" w:sz="4" w:space="0" w:color="auto"/>
+              <w:right w:val="single" w:sz="4" w:space="0" w:color="auto"/>
+            </w:tcBorders>
+            <w:shd w:val="clear" w:color="auto" w:fill="BFBFBF" w:themeFill="background1" w:themeFillShade="BF"/>
+          </w:tcPr>
+          <w:p>
+            <w:pPr>
+              <w:pStyle w:val="MyTable1"/>
+              <w:cnfStyle w:val="000000100000" w:firstRow="0" w:lastRow="0" w:firstColumn="0" w:lastColumn="0" w:oddVBand="0" w:evenVBand="0" w:oddHBand="1" w:evenHBand="0" w:firstRowFirstColumn="0" w:firstRowLastColumn="0" w:lastRowFirstColumn="0" w:lastRowLastColumn="0"/>
+            </w:pPr>
+            <w:r>
+              <w:t xml:space="preserve">Tham chiếu: </w:t>
+            </w:r>
+          </w:p>
+        </w:tc>
+      </w:tr>
+      <w:tr>
+        <w:tc>
+          <w:tcPr>
+            <w:cnfStyle w:val="001000000000" w:firstRow="0" w:lastRow="0" w:firstColumn="1" w:lastColumn="0" w:oddVBand="0" w:evenVBand="0" w:oddHBand="0" w:evenHBand="0" w:firstRowFirstColumn="0" w:firstRowLastColumn="0" w:lastRowFirstColumn="0" w:lastRowLastColumn="0"/>
+            <w:tcW w:w="1867" w:type="dxa"/>
+            <w:tcBorders>
+              <w:top w:val="single" w:sz="4" w:space="0" w:color="auto"/>
+              <w:bottom w:val="single" w:sz="4" w:space="0" w:color="auto"/>
+            </w:tcBorders>
+          </w:tcPr>
+          <w:p>
+            <w:pPr>
+              <w:pStyle w:val="MyTable1"/>
+            </w:pPr>
+            <w:r>
+              <w:t>Mô tả</w:t>
+            </w:r>
+          </w:p>
+        </w:tc>
+        <w:tc>
+          <w:tcPr>
+            <w:tcW w:w="7290" w:type="dxa"/>
+            <w:gridSpan w:val="3"/>
+            <w:tcBorders>
+              <w:top w:val="single" w:sz="4" w:space="0" w:color="auto"/>
+              <w:bottom w:val="single" w:sz="4" w:space="0" w:color="auto"/>
+            </w:tcBorders>
+          </w:tcPr>
+          <w:p>
+            <w:pPr>
+              <w:pStyle w:val="MyTable1"/>
+              <w:cnfStyle w:val="000000000000" w:firstRow="0" w:lastRow="0" w:firstColumn="0" w:lastColumn="0" w:oddVBand="0" w:evenVBand="0" w:oddHBand="0" w:evenHBand="0" w:firstRowFirstColumn="0" w:firstRowLastColumn="0" w:lastRowFirstColumn="0" w:lastRowLastColumn="0"/>
+            </w:pPr>
+            <w:r>
+              <w:t>Lưu trữ thông tin hợp đồng trạm</w:t>
+            </w:r>
+          </w:p>
+        </w:tc>
+      </w:tr>
+      <w:tr>
+        <w:trPr>
+          <w:cnfStyle w:val="000000100000" w:firstRow="0" w:lastRow="0" w:firstColumn="0" w:lastColumn="0" w:oddVBand="0" w:evenVBand="0" w:oddHBand="1" w:evenHBand="0" w:firstRowFirstColumn="0" w:firstRowLastColumn="0" w:lastRowFirstColumn="0" w:lastRowLastColumn="0"/>
+        </w:trPr>
+        <w:tc>
+          <w:tcPr>
+            <w:cnfStyle w:val="001000000000" w:firstRow="0" w:lastRow="0" w:firstColumn="1" w:lastColumn="0" w:oddVBand="0" w:evenVBand="0" w:oddHBand="0" w:evenHBand="0" w:firstRowFirstColumn="0" w:firstRowLastColumn="0" w:lastRowFirstColumn="0" w:lastRowLastColumn="0"/>
+            <w:tcW w:w="1867" w:type="dxa"/>
+            <w:vMerge w:val="restart"/>
+            <w:tcBorders>
+              <w:top w:val="single" w:sz="4" w:space="0" w:color="auto"/>
+            </w:tcBorders>
+            <w:shd w:val="clear" w:color="auto" w:fill="7F7F7F" w:themeFill="text1" w:themeFillTint="80"/>
+          </w:tcPr>
+          <w:p>
+            <w:pPr>
+              <w:pStyle w:val="MyTable1"/>
+            </w:pPr>
+            <w:r>
+              <w:t>Thuộc tính</w:t>
+            </w:r>
+          </w:p>
+        </w:tc>
+        <w:tc>
+          <w:tcPr>
+            <w:tcW w:w="3645" w:type="dxa"/>
+            <w:tcBorders>
+              <w:top w:val="single" w:sz="4" w:space="0" w:color="auto"/>
+              <w:bottom w:val="single" w:sz="4" w:space="0" w:color="auto"/>
+            </w:tcBorders>
+            <w:shd w:val="clear" w:color="auto" w:fill="7F7F7F" w:themeFill="text1" w:themeFillTint="80"/>
+          </w:tcPr>
+          <w:p>
+            <w:pPr>
+              <w:pStyle w:val="MyTable1"/>
+              <w:cnfStyle w:val="000000100000" w:firstRow="0" w:lastRow="0" w:firstColumn="0" w:lastColumn="0" w:oddVBand="0" w:evenVBand="0" w:oddHBand="1" w:evenHBand="0" w:firstRowFirstColumn="0" w:firstRowLastColumn="0" w:lastRowFirstColumn="0" w:lastRowLastColumn="0"/>
+            </w:pPr>
+            <w:r>
+              <w:t>Tên thuộc tính</w:t>
+            </w:r>
+          </w:p>
+        </w:tc>
+        <w:tc>
+          <w:tcPr>
+            <w:tcW w:w="3645" w:type="dxa"/>
+            <w:gridSpan w:val="2"/>
+            <w:tcBorders>
+              <w:top w:val="single" w:sz="4" w:space="0" w:color="auto"/>
+              <w:bottom w:val="single" w:sz="4" w:space="0" w:color="auto"/>
+            </w:tcBorders>
+            <w:shd w:val="clear" w:color="auto" w:fill="7F7F7F" w:themeFill="text1" w:themeFillTint="80"/>
+          </w:tcPr>
+          <w:p>
+            <w:pPr>
+              <w:pStyle w:val="MyTable1"/>
+              <w:cnfStyle w:val="000000100000" w:firstRow="0" w:lastRow="0" w:firstColumn="0" w:lastColumn="0" w:oddVBand="0" w:evenVBand="0" w:oddHBand="1" w:evenHBand="0" w:firstRowFirstColumn="0" w:firstRowLastColumn="0" w:lastRowFirstColumn="0" w:lastRowLastColumn="0"/>
+            </w:pPr>
+            <w:r>
+              <w:t>Mô tả</w:t>
+            </w:r>
+          </w:p>
+        </w:tc>
+      </w:tr>
+      <w:tr>
+        <w:tc>
+          <w:tcPr>
+            <w:cnfStyle w:val="001000000000" w:firstRow="0" w:lastRow="0" w:firstColumn="1" w:lastColumn="0" w:oddVBand="0" w:evenVBand="0" w:oddHBand="0" w:evenHBand="0" w:firstRowFirstColumn="0" w:firstRowLastColumn="0" w:lastRowFirstColumn="0" w:lastRowLastColumn="0"/>
+            <w:tcW w:w="1867" w:type="dxa"/>
+            <w:vMerge/>
+            <w:shd w:val="clear" w:color="auto" w:fill="FFFFFF" w:themeFill="background1"/>
+          </w:tcPr>
+          <w:p>
+            <w:pPr>
+              <w:pStyle w:val="MyTable1"/>
+            </w:pPr>
+          </w:p>
+        </w:tc>
+        <w:tc>
+          <w:tcPr>
+            <w:tcW w:w="3645" w:type="dxa"/>
+            <w:tcBorders>
+              <w:top w:val="single" w:sz="4" w:space="0" w:color="auto"/>
+              <w:bottom w:val="single" w:sz="4" w:space="0" w:color="auto"/>
+            </w:tcBorders>
+            <w:shd w:val="clear" w:color="auto" w:fill="FFFFFF" w:themeFill="background1"/>
+          </w:tcPr>
+          <w:p>
+            <w:pPr>
+              <w:pStyle w:val="MyTable1"/>
+              <w:cnfStyle w:val="000000000000" w:firstRow="0" w:lastRow="0" w:firstColumn="0" w:lastColumn="0" w:oddVBand="0" w:evenVBand="0" w:oddHBand="0" w:evenHBand="0" w:firstRowFirstColumn="0" w:firstRowLastColumn="0" w:lastRowFirstColumn="0" w:lastRowLastColumn="0"/>
+            </w:pPr>
+            <w:r>
+              <w:t>NgayLapHopDong</w:t>
+            </w:r>
+          </w:p>
+        </w:tc>
+        <w:tc>
+          <w:tcPr>
+            <w:tcW w:w="3645" w:type="dxa"/>
+            <w:gridSpan w:val="2"/>
+            <w:tcBorders>
+              <w:top w:val="single" w:sz="4" w:space="0" w:color="auto"/>
+              <w:bottom w:val="single" w:sz="4" w:space="0" w:color="auto"/>
+            </w:tcBorders>
+            <w:shd w:val="clear" w:color="auto" w:fill="FFFFFF" w:themeFill="background1"/>
+          </w:tcPr>
+          <w:p>
+            <w:pPr>
+              <w:pStyle w:val="MyTable1"/>
+              <w:cnfStyle w:val="000000000000" w:firstRow="0" w:lastRow="0" w:firstColumn="0" w:lastColumn="0" w:oddVBand="0" w:evenVBand="0" w:oddHBand="0" w:evenHBand="0" w:firstRowFirstColumn="0" w:firstRowLastColumn="0" w:lastRowFirstColumn="0" w:lastRowLastColumn="0"/>
+            </w:pPr>
+            <w:r>
+              <w:t>Ngày lập hợp đồng</w:t>
+            </w:r>
+          </w:p>
+        </w:tc>
+      </w:tr>
+      <w:tr>
+        <w:trPr>
+          <w:cnfStyle w:val="000000100000" w:firstRow="0" w:lastRow="0" w:firstColumn="0" w:lastColumn="0" w:oddVBand="0" w:evenVBand="0" w:oddHBand="1" w:evenHBand="0" w:firstRowFirstColumn="0" w:firstRowLastColumn="0" w:lastRowFirstColumn="0" w:lastRowLastColumn="0"/>
+        </w:trPr>
+        <w:tc>
+          <w:tcPr>
+            <w:cnfStyle w:val="001000000000" w:firstRow="0" w:lastRow="0" w:firstColumn="1" w:lastColumn="0" w:oddVBand="0" w:evenVBand="0" w:oddHBand="0" w:evenHBand="0" w:firstRowFirstColumn="0" w:firstRowLastColumn="0" w:lastRowFirstColumn="0" w:lastRowLastColumn="0"/>
+            <w:tcW w:w="1867" w:type="dxa"/>
+            <w:vMerge/>
+            <w:shd w:val="clear" w:color="auto" w:fill="FFFFFF" w:themeFill="background1"/>
+          </w:tcPr>
+          <w:p>
+            <w:pPr>
+              <w:pStyle w:val="MyTable1"/>
+            </w:pPr>
+          </w:p>
+        </w:tc>
+        <w:tc>
+          <w:tcPr>
+            <w:tcW w:w="3645" w:type="dxa"/>
+            <w:tcBorders>
+              <w:top w:val="single" w:sz="4" w:space="0" w:color="auto"/>
+              <w:bottom w:val="single" w:sz="4" w:space="0" w:color="auto"/>
+            </w:tcBorders>
+            <w:shd w:val="clear" w:color="auto" w:fill="FFFFFF" w:themeFill="background1"/>
+          </w:tcPr>
+          <w:p>
+            <w:pPr>
+              <w:pStyle w:val="MyTable1"/>
+              <w:cnfStyle w:val="000000100000" w:firstRow="0" w:lastRow="0" w:firstColumn="0" w:lastColumn="0" w:oddVBand="0" w:evenVBand="0" w:oddHBand="1" w:evenHBand="0" w:firstRowFirstColumn="0" w:firstRowLastColumn="0" w:lastRowFirstColumn="0" w:lastRowLastColumn="0"/>
+            </w:pPr>
+            <w:r>
+              <w:t>GiaCaThoaThuan</w:t>
+            </w:r>
+          </w:p>
+        </w:tc>
+        <w:tc>
+          <w:tcPr>
+            <w:tcW w:w="3645" w:type="dxa"/>
+            <w:gridSpan w:val="2"/>
+            <w:tcBorders>
+              <w:top w:val="single" w:sz="4" w:space="0" w:color="auto"/>
+              <w:bottom w:val="single" w:sz="4" w:space="0" w:color="auto"/>
+            </w:tcBorders>
+            <w:shd w:val="clear" w:color="auto" w:fill="FFFFFF" w:themeFill="background1"/>
+          </w:tcPr>
+          <w:p>
+            <w:pPr>
+              <w:pStyle w:val="MyTable1"/>
+              <w:cnfStyle w:val="000000100000" w:firstRow="0" w:lastRow="0" w:firstColumn="0" w:lastColumn="0" w:oddVBand="0" w:evenVBand="0" w:oddHBand="1" w:evenHBand="0" w:firstRowFirstColumn="0" w:firstRowLastColumn="0" w:lastRowFirstColumn="0" w:lastRowLastColumn="0"/>
+            </w:pPr>
+            <w:r>
+              <w:t>Giá cả thỏa thuận</w:t>
+            </w:r>
+          </w:p>
+        </w:tc>
+      </w:tr>
+      <w:tr>
+        <w:tc>
+          <w:tcPr>
+            <w:cnfStyle w:val="001000000000" w:firstRow="0" w:lastRow="0" w:firstColumn="1" w:lastColumn="0" w:oddVBand="0" w:evenVBand="0" w:oddHBand="0" w:evenHBand="0" w:firstRowFirstColumn="0" w:firstRowLastColumn="0" w:lastRowFirstColumn="0" w:lastRowLastColumn="0"/>
+            <w:tcW w:w="1867" w:type="dxa"/>
+            <w:vMerge/>
+            <w:shd w:val="clear" w:color="auto" w:fill="FFFFFF" w:themeFill="background1"/>
+          </w:tcPr>
+          <w:p>
+            <w:pPr>
+              <w:pStyle w:val="MyTable1"/>
+            </w:pPr>
+          </w:p>
+        </w:tc>
+        <w:tc>
+          <w:tcPr>
+            <w:tcW w:w="3645" w:type="dxa"/>
+            <w:tcBorders>
+              <w:top w:val="single" w:sz="4" w:space="0" w:color="auto"/>
+              <w:bottom w:val="single" w:sz="4" w:space="0" w:color="auto"/>
+            </w:tcBorders>
+            <w:shd w:val="clear" w:color="auto" w:fill="FFFFFF" w:themeFill="background1"/>
+          </w:tcPr>
+          <w:p>
+            <w:pPr>
+              <w:pStyle w:val="MyTable1"/>
+              <w:cnfStyle w:val="000000000000" w:firstRow="0" w:lastRow="0" w:firstColumn="0" w:lastColumn="0" w:oddVBand="0" w:evenVBand="0" w:oddHBand="0" w:evenHBand="0" w:firstRowFirstColumn="0" w:firstRowLastColumn="0" w:lastRowFirstColumn="0" w:lastRowLastColumn="0"/>
+            </w:pPr>
+            <w:r>
+              <w:t>MaHopDong</w:t>
+            </w:r>
+          </w:p>
+        </w:tc>
+        <w:tc>
+          <w:tcPr>
+            <w:tcW w:w="3645" w:type="dxa"/>
+            <w:gridSpan w:val="2"/>
+            <w:tcBorders>
+              <w:top w:val="single" w:sz="4" w:space="0" w:color="auto"/>
+              <w:bottom w:val="single" w:sz="4" w:space="0" w:color="auto"/>
+            </w:tcBorders>
+            <w:shd w:val="clear" w:color="auto" w:fill="FFFFFF" w:themeFill="background1"/>
+          </w:tcPr>
+          <w:p>
+            <w:pPr>
+              <w:pStyle w:val="MyTable1"/>
+              <w:cnfStyle w:val="000000000000" w:firstRow="0" w:lastRow="0" w:firstColumn="0" w:lastColumn="0" w:oddVBand="0" w:evenVBand="0" w:oddHBand="0" w:evenHBand="0" w:firstRowFirstColumn="0" w:firstRowLastColumn="0" w:lastRowFirstColumn="0" w:lastRowLastColumn="0"/>
+            </w:pPr>
+            <w:r>
+              <w:t>Mã hợp đồng là thông tin xác định duy nhất một hợp đồng</w:t>
+            </w:r>
+          </w:p>
+        </w:tc>
+      </w:tr>
+      <w:tr>
+        <w:trPr>
+          <w:cnfStyle w:val="000000100000" w:firstRow="0" w:lastRow="0" w:firstColumn="0" w:lastColumn="0" w:oddVBand="0" w:evenVBand="0" w:oddHBand="1" w:evenHBand="0" w:firstRowFirstColumn="0" w:firstRowLastColumn="0" w:lastRowFirstColumn="0" w:lastRowLastColumn="0"/>
+        </w:trPr>
+        <w:tc>
+          <w:tcPr>
+            <w:cnfStyle w:val="001000000000" w:firstRow="0" w:lastRow="0" w:firstColumn="1" w:lastColumn="0" w:oddVBand="0" w:evenVBand="0" w:oddHBand="0" w:evenHBand="0" w:firstRowFirstColumn="0" w:firstRowLastColumn="0" w:lastRowFirstColumn="0" w:lastRowLastColumn="0"/>
+            <w:tcW w:w="1867" w:type="dxa"/>
+            <w:vMerge/>
+            <w:shd w:val="clear" w:color="auto" w:fill="FFFFFF" w:themeFill="background1"/>
+          </w:tcPr>
+          <w:p>
+            <w:pPr>
+              <w:pStyle w:val="MyTable1"/>
+            </w:pPr>
+          </w:p>
+        </w:tc>
+        <w:tc>
+          <w:tcPr>
+            <w:tcW w:w="3645" w:type="dxa"/>
+            <w:tcBorders>
+              <w:top w:val="single" w:sz="4" w:space="0" w:color="auto"/>
+              <w:bottom w:val="single" w:sz="4" w:space="0" w:color="auto"/>
+            </w:tcBorders>
+            <w:shd w:val="clear" w:color="auto" w:fill="FFFFFF" w:themeFill="background1"/>
+          </w:tcPr>
+          <w:p>
+            <w:pPr>
+              <w:pStyle w:val="MyTable1"/>
+              <w:cnfStyle w:val="000000100000" w:firstRow="0" w:lastRow="0" w:firstColumn="0" w:lastColumn="0" w:oddVBand="0" w:evenVBand="0" w:oddHBand="1" w:evenHBand="0" w:firstRowFirstColumn="0" w:firstRowLastColumn="0" w:lastRowFirstColumn="0" w:lastRowLastColumn="0"/>
+            </w:pPr>
+            <w:r>
+              <w:t>ThoiHanThue</w:t>
+            </w:r>
+          </w:p>
+        </w:tc>
+        <w:tc>
+          <w:tcPr>
+            <w:tcW w:w="3645" w:type="dxa"/>
+            <w:gridSpan w:val="2"/>
+            <w:tcBorders>
+              <w:top w:val="single" w:sz="4" w:space="0" w:color="auto"/>
+              <w:bottom w:val="single" w:sz="4" w:space="0" w:color="auto"/>
+            </w:tcBorders>
+            <w:shd w:val="clear" w:color="auto" w:fill="FFFFFF" w:themeFill="background1"/>
+          </w:tcPr>
+          <w:p>
+            <w:pPr>
+              <w:pStyle w:val="MyTable1"/>
+              <w:cnfStyle w:val="000000100000" w:firstRow="0" w:lastRow="0" w:firstColumn="0" w:lastColumn="0" w:oddVBand="0" w:evenVBand="0" w:oddHBand="1" w:evenHBand="0" w:firstRowFirstColumn="0" w:firstRowLastColumn="0" w:lastRowFirstColumn="0" w:lastRowLastColumn="0"/>
+            </w:pPr>
+            <w:r>
+              <w:t>Thời hạn thuê</w:t>
+            </w:r>
+          </w:p>
+        </w:tc>
+      </w:tr>
+      <w:tr>
+        <w:tc>
+          <w:tcPr>
+            <w:cnfStyle w:val="001000000000" w:firstRow="0" w:lastRow="0" w:firstColumn="1" w:lastColumn="0" w:oddVBand="0" w:evenVBand="0" w:oddHBand="0" w:evenHBand="0" w:firstRowFirstColumn="0" w:firstRowLastColumn="0" w:lastRowFirstColumn="0" w:lastRowLastColumn="0"/>
+            <w:tcW w:w="1867" w:type="dxa"/>
+            <w:vMerge/>
+            <w:shd w:val="clear" w:color="auto" w:fill="FFFFFF" w:themeFill="background1"/>
+          </w:tcPr>
+          <w:p>
+            <w:pPr>
+              <w:pStyle w:val="MyTable1"/>
+            </w:pPr>
+          </w:p>
+        </w:tc>
+        <w:tc>
+          <w:tcPr>
+            <w:tcW w:w="3645" w:type="dxa"/>
+            <w:tcBorders>
+              <w:top w:val="single" w:sz="4" w:space="0" w:color="auto"/>
+              <w:bottom w:val="single" w:sz="4" w:space="0" w:color="auto"/>
+            </w:tcBorders>
+            <w:shd w:val="clear" w:color="auto" w:fill="FFFFFF" w:themeFill="background1"/>
+          </w:tcPr>
+          <w:p>
+            <w:pPr>
+              <w:pStyle w:val="MyTable1"/>
+              <w:cnfStyle w:val="000000000000" w:firstRow="0" w:lastRow="0" w:firstColumn="0" w:lastColumn="0" w:oddVBand="0" w:evenVBand="0" w:oddHBand="0" w:evenHBand="0" w:firstRowFirstColumn="0" w:firstRowLastColumn="0" w:lastRowFirstColumn="0" w:lastRowLastColumn="0"/>
+            </w:pPr>
+            <w:r>
+              <w:t>TenNguoiChoThue</w:t>
+            </w:r>
+          </w:p>
+        </w:tc>
+        <w:tc>
+          <w:tcPr>
+            <w:tcW w:w="3645" w:type="dxa"/>
+            <w:gridSpan w:val="2"/>
+            <w:tcBorders>
+              <w:top w:val="single" w:sz="4" w:space="0" w:color="auto"/>
+              <w:bottom w:val="single" w:sz="4" w:space="0" w:color="auto"/>
+            </w:tcBorders>
+            <w:shd w:val="clear" w:color="auto" w:fill="FFFFFF" w:themeFill="background1"/>
+          </w:tcPr>
+          <w:p>
+            <w:pPr>
+              <w:pStyle w:val="MyTable1"/>
+              <w:cnfStyle w:val="000000000000" w:firstRow="0" w:lastRow="0" w:firstColumn="0" w:lastColumn="0" w:oddVBand="0" w:evenVBand="0" w:oddHBand="0" w:evenHBand="0" w:firstRowFirstColumn="0" w:firstRowLastColumn="0" w:lastRowFirstColumn="0" w:lastRowLastColumn="0"/>
+            </w:pPr>
+            <w:r>
+              <w:t>Tên người cho thuê</w:t>
+            </w:r>
+          </w:p>
+        </w:tc>
+      </w:tr>
+      <w:tr>
+        <w:trPr>
+          <w:cnfStyle w:val="000000100000" w:firstRow="0" w:lastRow="0" w:firstColumn="0" w:lastColumn="0" w:oddVBand="0" w:evenVBand="0" w:oddHBand="1" w:evenHBand="0" w:firstRowFirstColumn="0" w:firstRowLastColumn="0" w:lastRowFirstColumn="0" w:lastRowLastColumn="0"/>
+        </w:trPr>
+        <w:tc>
+          <w:tcPr>
+            <w:cnfStyle w:val="001000000000" w:firstRow="0" w:lastRow="0" w:firstColumn="1" w:lastColumn="0" w:oddVBand="0" w:evenVBand="0" w:oddHBand="0" w:evenHBand="0" w:firstRowFirstColumn="0" w:firstRowLastColumn="0" w:lastRowFirstColumn="0" w:lastRowLastColumn="0"/>
+            <w:tcW w:w="1867" w:type="dxa"/>
+            <w:vMerge/>
+            <w:shd w:val="clear" w:color="auto" w:fill="FFFFFF" w:themeFill="background1"/>
+          </w:tcPr>
+          <w:p>
+            <w:pPr>
+              <w:pStyle w:val="MyTable1"/>
+            </w:pPr>
+          </w:p>
+        </w:tc>
+        <w:tc>
+          <w:tcPr>
+            <w:tcW w:w="3645" w:type="dxa"/>
+            <w:tcBorders>
+              <w:top w:val="single" w:sz="4" w:space="0" w:color="auto"/>
+              <w:bottom w:val="single" w:sz="4" w:space="0" w:color="auto"/>
+            </w:tcBorders>
+            <w:shd w:val="clear" w:color="auto" w:fill="FFFFFF" w:themeFill="background1"/>
+          </w:tcPr>
+          <w:p>
+            <w:pPr>
+              <w:pStyle w:val="MyTable1"/>
+              <w:cnfStyle w:val="000000100000" w:firstRow="0" w:lastRow="0" w:firstColumn="0" w:lastColumn="0" w:oddVBand="0" w:evenVBand="0" w:oddHBand="1" w:evenHBand="0" w:firstRowFirstColumn="0" w:firstRowLastColumn="0" w:lastRowFirstColumn="0" w:lastRowLastColumn="0"/>
+            </w:pPr>
+            <w:r>
+              <w:t>TenNguoiThue</w:t>
+            </w:r>
+          </w:p>
+        </w:tc>
+        <w:tc>
+          <w:tcPr>
+            <w:tcW w:w="3645" w:type="dxa"/>
+            <w:gridSpan w:val="2"/>
+            <w:tcBorders>
+              <w:top w:val="single" w:sz="4" w:space="0" w:color="auto"/>
+              <w:bottom w:val="single" w:sz="4" w:space="0" w:color="auto"/>
+            </w:tcBorders>
+            <w:shd w:val="clear" w:color="auto" w:fill="FFFFFF" w:themeFill="background1"/>
+          </w:tcPr>
+          <w:p>
+            <w:pPr>
+              <w:pStyle w:val="MyTable1"/>
+              <w:cnfStyle w:val="000000100000" w:firstRow="0" w:lastRow="0" w:firstColumn="0" w:lastColumn="0" w:oddVBand="0" w:evenVBand="0" w:oddHBand="1" w:evenHBand="0" w:firstRowFirstColumn="0" w:firstRowLastColumn="0" w:lastRowFirstColumn="0" w:lastRowLastColumn="0"/>
+            </w:pPr>
+            <w:r>
+              <w:t>Tên người thuê</w:t>
+            </w:r>
+          </w:p>
+        </w:tc>
+      </w:tr>
+      <w:tr>
+        <w:tc>
+          <w:tcPr>
+            <w:cnfStyle w:val="001000000000" w:firstRow="0" w:lastRow="0" w:firstColumn="1" w:lastColumn="0" w:oddVBand="0" w:evenVBand="0" w:oddHBand="0" w:evenHBand="0" w:firstRowFirstColumn="0" w:firstRowLastColumn="0" w:lastRowFirstColumn="0" w:lastRowLastColumn="0"/>
+            <w:tcW w:w="1867" w:type="dxa"/>
+            <w:vMerge/>
+            <w:shd w:val="clear" w:color="auto" w:fill="FFFFFF" w:themeFill="background1"/>
+          </w:tcPr>
+          <w:p>
+            <w:pPr>
+              <w:pStyle w:val="MyTable1"/>
+            </w:pPr>
+          </w:p>
+        </w:tc>
+        <w:tc>
+          <w:tcPr>
+            <w:tcW w:w="3645" w:type="dxa"/>
+            <w:tcBorders>
+              <w:top w:val="single" w:sz="4" w:space="0" w:color="auto"/>
+              <w:bottom w:val="single" w:sz="4" w:space="0" w:color="auto"/>
+            </w:tcBorders>
+            <w:shd w:val="clear" w:color="auto" w:fill="FFFFFF" w:themeFill="background1"/>
+          </w:tcPr>
+          <w:p>
+            <w:pPr>
+              <w:pStyle w:val="MyTable1"/>
+              <w:cnfStyle w:val="000000000000" w:firstRow="0" w:lastRow="0" w:firstColumn="0" w:lastColumn="0" w:oddVBand="0" w:evenVBand="0" w:oddHBand="0" w:evenHBand="0" w:firstRowFirstColumn="0" w:firstRowLastColumn="0" w:lastRowFirstColumn="0" w:lastRowLastColumn="0"/>
+            </w:pPr>
+            <w:r>
+              <w:t>DiaChiTram</w:t>
+            </w:r>
+          </w:p>
+        </w:tc>
+        <w:tc>
+          <w:tcPr>
+            <w:tcW w:w="3645" w:type="dxa"/>
+            <w:gridSpan w:val="2"/>
+            <w:tcBorders>
+              <w:top w:val="single" w:sz="4" w:space="0" w:color="auto"/>
+              <w:bottom w:val="single" w:sz="4" w:space="0" w:color="auto"/>
+            </w:tcBorders>
+            <w:shd w:val="clear" w:color="auto" w:fill="FFFFFF" w:themeFill="background1"/>
+          </w:tcPr>
+          <w:p>
+            <w:pPr>
+              <w:pStyle w:val="MyTable1"/>
+              <w:cnfStyle w:val="000000000000" w:firstRow="0" w:lastRow="0" w:firstColumn="0" w:lastColumn="0" w:oddVBand="0" w:evenVBand="0" w:oddHBand="0" w:evenHBand="0" w:firstRowFirstColumn="0" w:firstRowLastColumn="0" w:lastRowFirstColumn="0" w:lastRowLastColumn="0"/>
+            </w:pPr>
+            <w:r>
+              <w:t>Địa chỉ trạm</w:t>
+            </w:r>
+          </w:p>
+        </w:tc>
+      </w:tr>
+      <w:tr>
+        <w:trPr>
+          <w:cnfStyle w:val="000000100000" w:firstRow="0" w:lastRow="0" w:firstColumn="0" w:lastColumn="0" w:oddVBand="0" w:evenVBand="0" w:oddHBand="1" w:evenHBand="0" w:firstRowFirstColumn="0" w:firstRowLastColumn="0" w:lastRowFirstColumn="0" w:lastRowLastColumn="0"/>
+        </w:trPr>
+        <w:tc>
+          <w:tcPr>
+            <w:cnfStyle w:val="001000000000" w:firstRow="0" w:lastRow="0" w:firstColumn="1" w:lastColumn="0" w:oddVBand="0" w:evenVBand="0" w:oddHBand="0" w:evenHBand="0" w:firstRowFirstColumn="0" w:firstRowLastColumn="0" w:lastRowFirstColumn="0" w:lastRowLastColumn="0"/>
+            <w:tcW w:w="1867" w:type="dxa"/>
+            <w:vMerge/>
+            <w:shd w:val="clear" w:color="auto" w:fill="FFFFFF" w:themeFill="background1"/>
+          </w:tcPr>
+          <w:p>
+            <w:pPr>
+              <w:pStyle w:val="MyTable1"/>
+            </w:pPr>
+          </w:p>
+        </w:tc>
+        <w:tc>
+          <w:tcPr>
+            <w:tcW w:w="3645" w:type="dxa"/>
+            <w:tcBorders>
+              <w:top w:val="single" w:sz="4" w:space="0" w:color="auto"/>
+              <w:bottom w:val="single" w:sz="4" w:space="0" w:color="auto"/>
+            </w:tcBorders>
+            <w:shd w:val="clear" w:color="auto" w:fill="FFFFFF" w:themeFill="background1"/>
+          </w:tcPr>
+          <w:p>
+            <w:pPr>
+              <w:pStyle w:val="MyTable1"/>
+              <w:cnfStyle w:val="000000100000" w:firstRow="0" w:lastRow="0" w:firstColumn="0" w:lastColumn="0" w:oddVBand="0" w:evenVBand="0" w:oddHBand="1" w:evenHBand="0" w:firstRowFirstColumn="0" w:firstRowLastColumn="0" w:lastRowFirstColumn="0" w:lastRowLastColumn="0"/>
+            </w:pPr>
+            <w:r>
+              <w:t>NoiLapHopDong</w:t>
+            </w:r>
+          </w:p>
+        </w:tc>
+        <w:tc>
+          <w:tcPr>
+            <w:tcW w:w="3645" w:type="dxa"/>
+            <w:gridSpan w:val="2"/>
+            <w:tcBorders>
+              <w:top w:val="single" w:sz="4" w:space="0" w:color="auto"/>
+              <w:bottom w:val="single" w:sz="4" w:space="0" w:color="auto"/>
+            </w:tcBorders>
+            <w:shd w:val="clear" w:color="auto" w:fill="FFFFFF" w:themeFill="background1"/>
+          </w:tcPr>
+          <w:p>
+            <w:pPr>
+              <w:pStyle w:val="MyTable1"/>
+              <w:cnfStyle w:val="000000100000" w:firstRow="0" w:lastRow="0" w:firstColumn="0" w:lastColumn="0" w:oddVBand="0" w:evenVBand="0" w:oddHBand="1" w:evenHBand="0" w:firstRowFirstColumn="0" w:firstRowLastColumn="0" w:lastRowFirstColumn="0" w:lastRowLastColumn="0"/>
+            </w:pPr>
+            <w:r>
+              <w:t>Nơi lập hợp đồng</w:t>
+            </w:r>
+          </w:p>
+        </w:tc>
+      </w:tr>
+      <w:tr>
+        <w:tc>
+          <w:tcPr>
+            <w:cnfStyle w:val="001000000000" w:firstRow="0" w:lastRow="0" w:firstColumn="1" w:lastColumn="0" w:oddVBand="0" w:evenVBand="0" w:oddHBand="0" w:evenHBand="0" w:firstRowFirstColumn="0" w:firstRowLastColumn="0" w:lastRowFirstColumn="0" w:lastRowLastColumn="0"/>
+            <w:tcW w:w="1867" w:type="dxa"/>
+            <w:vMerge w:val="restart"/>
+            <w:shd w:val="clear" w:color="auto" w:fill="7F7F7F" w:themeFill="text1" w:themeFillTint="80"/>
+          </w:tcPr>
+          <w:p>
+            <w:pPr>
+              <w:pStyle w:val="MyTable1"/>
+            </w:pPr>
+            <w:r>
+              <w:t>Phương thức</w:t>
+            </w:r>
+          </w:p>
+          <w:p>
+            <w:pPr>
+              <w:pStyle w:val="MyTable1"/>
+            </w:pPr>
+          </w:p>
+        </w:tc>
+        <w:tc>
+          <w:tcPr>
+            <w:tcW w:w="3645" w:type="dxa"/>
+            <w:tcBorders>
+              <w:top w:val="single" w:sz="4" w:space="0" w:color="auto"/>
+              <w:bottom w:val="single" w:sz="4" w:space="0" w:color="auto"/>
+            </w:tcBorders>
+            <w:shd w:val="clear" w:color="auto" w:fill="7F7F7F" w:themeFill="text1" w:themeFillTint="80"/>
+          </w:tcPr>
+          <w:p>
+            <w:pPr>
+              <w:pStyle w:val="MyTable1"/>
+              <w:cnfStyle w:val="000000000000" w:firstRow="0" w:lastRow="0" w:firstColumn="0" w:lastColumn="0" w:oddVBand="0" w:evenVBand="0" w:oddHBand="0" w:evenHBand="0" w:firstRowFirstColumn="0" w:firstRowLastColumn="0" w:lastRowFirstColumn="0" w:lastRowLastColumn="0"/>
+            </w:pPr>
+            <w:r>
+              <w:t>Tên phương thức</w:t>
+            </w:r>
+          </w:p>
+        </w:tc>
+        <w:tc>
+          <w:tcPr>
+            <w:tcW w:w="3645" w:type="dxa"/>
+            <w:gridSpan w:val="2"/>
+            <w:tcBorders>
+              <w:top w:val="single" w:sz="4" w:space="0" w:color="auto"/>
+              <w:bottom w:val="single" w:sz="4" w:space="0" w:color="auto"/>
+            </w:tcBorders>
+            <w:shd w:val="clear" w:color="auto" w:fill="7F7F7F" w:themeFill="text1" w:themeFillTint="80"/>
+          </w:tcPr>
+          <w:p>
+            <w:pPr>
+              <w:pStyle w:val="MyTable1"/>
+              <w:cnfStyle w:val="000000000000" w:firstRow="0" w:lastRow="0" w:firstColumn="0" w:lastColumn="0" w:oddVBand="0" w:evenVBand="0" w:oddHBand="0" w:evenHBand="0" w:firstRowFirstColumn="0" w:firstRowLastColumn="0" w:lastRowFirstColumn="0" w:lastRowLastColumn="0"/>
+            </w:pPr>
+            <w:r>
+              <w:t>Mô tả</w:t>
+            </w:r>
+          </w:p>
+        </w:tc>
+      </w:tr>
+      <w:tr>
+        <w:trPr>
+          <w:cnfStyle w:val="000000100000" w:firstRow="0" w:lastRow="0" w:firstColumn="0" w:lastColumn="0" w:oddVBand="0" w:evenVBand="0" w:oddHBand="1" w:evenHBand="0" w:firstRowFirstColumn="0" w:firstRowLastColumn="0" w:lastRowFirstColumn="0" w:lastRowLastColumn="0"/>
+        </w:trPr>
+        <w:tc>
+          <w:tcPr>
+            <w:cnfStyle w:val="001000000000" w:firstRow="0" w:lastRow="0" w:firstColumn="1" w:lastColumn="0" w:oddVBand="0" w:evenVBand="0" w:oddHBand="0" w:evenHBand="0" w:firstRowFirstColumn="0" w:firstRowLastColumn="0" w:lastRowFirstColumn="0" w:lastRowLastColumn="0"/>
+            <w:tcW w:w="1867" w:type="dxa"/>
+            <w:vMerge/>
+            <w:shd w:val="clear" w:color="auto" w:fill="FFFFFF" w:themeFill="background1"/>
+          </w:tcPr>
+          <w:p>
+            <w:pPr>
+              <w:pStyle w:val="MyTable1"/>
+            </w:pPr>
+          </w:p>
+        </w:tc>
+        <w:tc>
+          <w:tcPr>
+            <w:tcW w:w="3645" w:type="dxa"/>
+            <w:tcBorders>
+              <w:top w:val="single" w:sz="4" w:space="0" w:color="auto"/>
+              <w:bottom w:val="single" w:sz="4" w:space="0" w:color="auto"/>
+            </w:tcBorders>
+            <w:shd w:val="clear" w:color="auto" w:fill="FFFFFF" w:themeFill="background1"/>
+          </w:tcPr>
+          <w:p>
+            <w:pPr>
+              <w:pStyle w:val="MyTable1"/>
+              <w:cnfStyle w:val="000000100000" w:firstRow="0" w:lastRow="0" w:firstColumn="0" w:lastColumn="0" w:oddVBand="0" w:evenVBand="0" w:oddHBand="1" w:evenHBand="0" w:firstRowFirstColumn="0" w:firstRowLastColumn="0" w:lastRowFirstColumn="0" w:lastRowLastColumn="0"/>
+            </w:pPr>
+            <w:r>
+              <w:t>CapNhatHopDong</w:t>
+            </w:r>
+          </w:p>
+        </w:tc>
+        <w:tc>
+          <w:tcPr>
+            <w:tcW w:w="3645" w:type="dxa"/>
+            <w:gridSpan w:val="2"/>
+            <w:tcBorders>
+              <w:top w:val="single" w:sz="4" w:space="0" w:color="auto"/>
+              <w:bottom w:val="single" w:sz="4" w:space="0" w:color="auto"/>
+            </w:tcBorders>
+            <w:shd w:val="clear" w:color="auto" w:fill="FFFFFF" w:themeFill="background1"/>
+          </w:tcPr>
+          <w:p>
+            <w:pPr>
+              <w:pStyle w:val="MyTable1"/>
+              <w:cnfStyle w:val="000000100000" w:firstRow="0" w:lastRow="0" w:firstColumn="0" w:lastColumn="0" w:oddVBand="0" w:evenVBand="0" w:oddHBand="1" w:evenHBand="0" w:firstRowFirstColumn="0" w:firstRowLastColumn="0" w:lastRowFirstColumn="0" w:lastRowLastColumn="0"/>
+            </w:pPr>
+            <w:r>
+              <w:t>Sửa thông tin hợp đồng (Địa chỉ trạm, tên người cho thuê, tên người thuê)</w:t>
+            </w:r>
+          </w:p>
+        </w:tc>
+      </w:tr>
+      <w:tr>
+        <w:tc>
+          <w:tcPr>
+            <w:cnfStyle w:val="001000000000" w:firstRow="0" w:lastRow="0" w:firstColumn="1" w:lastColumn="0" w:oddVBand="0" w:evenVBand="0" w:oddHBand="0" w:evenHBand="0" w:firstRowFirstColumn="0" w:firstRowLastColumn="0" w:lastRowFirstColumn="0" w:lastRowLastColumn="0"/>
+            <w:tcW w:w="1867" w:type="dxa"/>
+            <w:vMerge w:val="restart"/>
+            <w:shd w:val="clear" w:color="auto" w:fill="7F7F7F" w:themeFill="text1" w:themeFillTint="80"/>
+          </w:tcPr>
+          <w:p>
+            <w:pPr>
+              <w:pStyle w:val="MyTable1"/>
+            </w:pPr>
+            <w:r>
+              <w:t>Quan hệ</w:t>
+            </w:r>
+          </w:p>
+        </w:tc>
+        <w:tc>
+          <w:tcPr>
+            <w:tcW w:w="3645" w:type="dxa"/>
+            <w:tcBorders>
+              <w:top w:val="single" w:sz="4" w:space="0" w:color="auto"/>
+              <w:bottom w:val="single" w:sz="4" w:space="0" w:color="auto"/>
+            </w:tcBorders>
+            <w:shd w:val="clear" w:color="auto" w:fill="7F7F7F" w:themeFill="text1" w:themeFillTint="80"/>
+          </w:tcPr>
+          <w:p>
+            <w:pPr>
+              <w:pStyle w:val="MyTable1"/>
+              <w:cnfStyle w:val="000000000000" w:firstRow="0" w:lastRow="0" w:firstColumn="0" w:lastColumn="0" w:oddVBand="0" w:evenVBand="0" w:oddHBand="0" w:evenHBand="0" w:firstRowFirstColumn="0" w:firstRowLastColumn="0" w:lastRowFirstColumn="0" w:lastRowLastColumn="0"/>
+            </w:pPr>
+            <w:r>
+              <w:t>Tên lớp</w:t>
+            </w:r>
+          </w:p>
+        </w:tc>
+        <w:tc>
+          <w:tcPr>
+            <w:tcW w:w="3645" w:type="dxa"/>
+            <w:gridSpan w:val="2"/>
+            <w:tcBorders>
+              <w:top w:val="single" w:sz="4" w:space="0" w:color="auto"/>
+              <w:bottom w:val="single" w:sz="4" w:space="0" w:color="auto"/>
+            </w:tcBorders>
+            <w:shd w:val="clear" w:color="auto" w:fill="7F7F7F" w:themeFill="text1" w:themeFillTint="80"/>
+          </w:tcPr>
+          <w:p>
+            <w:pPr>
+              <w:pStyle w:val="MyTable1"/>
+              <w:cnfStyle w:val="000000000000" w:firstRow="0" w:lastRow="0" w:firstColumn="0" w:lastColumn="0" w:oddVBand="0" w:evenVBand="0" w:oddHBand="0" w:evenHBand="0" w:firstRowFirstColumn="0" w:firstRowLastColumn="0" w:lastRowFirstColumn="0" w:lastRowLastColumn="0"/>
+            </w:pPr>
+            <w:r>
+              <w:t>Mô tả</w:t>
+            </w:r>
+          </w:p>
+        </w:tc>
+      </w:tr>
+      <w:tr>
+        <w:trPr>
+          <w:cnfStyle w:val="000000100000" w:firstRow="0" w:lastRow="0" w:firstColumn="0" w:lastColumn="0" w:oddVBand="0" w:evenVBand="0" w:oddHBand="1" w:evenHBand="0" w:firstRowFirstColumn="0" w:firstRowLastColumn="0" w:lastRowFirstColumn="0" w:lastRowLastColumn="0"/>
+        </w:trPr>
+        <w:tc>
+          <w:tcPr>
+            <w:cnfStyle w:val="001000000000" w:firstRow="0" w:lastRow="0" w:firstColumn="1" w:lastColumn="0" w:oddVBand="0" w:evenVBand="0" w:oddHBand="0" w:evenHBand="0" w:firstRowFirstColumn="0" w:firstRowLastColumn="0" w:lastRowFirstColumn="0" w:lastRowLastColumn="0"/>
+            <w:tcW w:w="1867" w:type="dxa"/>
+            <w:vMerge/>
+            <w:shd w:val="clear" w:color="auto" w:fill="7F7F7F" w:themeFill="text1" w:themeFillTint="80"/>
+          </w:tcPr>
+          <w:p>
+            <w:pPr>
+              <w:pStyle w:val="MyTable1"/>
+            </w:pPr>
+          </w:p>
+        </w:tc>
+        <w:tc>
+          <w:tcPr>
+            <w:tcW w:w="3645" w:type="dxa"/>
+            <w:tcBorders>
+              <w:top w:val="single" w:sz="4" w:space="0" w:color="auto"/>
+              <w:bottom w:val="single" w:sz="4" w:space="0" w:color="auto"/>
+            </w:tcBorders>
+            <w:shd w:val="clear" w:color="auto" w:fill="FFFFFF" w:themeFill="background1"/>
+          </w:tcPr>
+          <w:p>
+            <w:pPr>
+              <w:pStyle w:val="MyTable1"/>
+              <w:cnfStyle w:val="000000100000" w:firstRow="0" w:lastRow="0" w:firstColumn="0" w:lastColumn="0" w:oddVBand="0" w:evenVBand="0" w:oddHBand="1" w:evenHBand="0" w:firstRowFirstColumn="0" w:firstRowLastColumn="0" w:lastRowFirstColumn="0" w:lastRowLastColumn="0"/>
+            </w:pPr>
+            <w:r>
+              <w:t>KhachHang</w:t>
+            </w:r>
+          </w:p>
+        </w:tc>
+        <w:tc>
+          <w:tcPr>
+            <w:tcW w:w="3645" w:type="dxa"/>
+            <w:gridSpan w:val="2"/>
+            <w:tcBorders>
+              <w:top w:val="single" w:sz="4" w:space="0" w:color="auto"/>
+              <w:bottom w:val="single" w:sz="4" w:space="0" w:color="auto"/>
+            </w:tcBorders>
+            <w:shd w:val="clear" w:color="auto" w:fill="FFFFFF" w:themeFill="background1"/>
+          </w:tcPr>
+          <w:p>
+            <w:pPr>
+              <w:pStyle w:val="MyTable1"/>
+              <w:cnfStyle w:val="000000100000" w:firstRow="0" w:lastRow="0" w:firstColumn="0" w:lastColumn="0" w:oddVBand="0" w:evenVBand="0" w:oddHBand="1" w:evenHBand="0" w:firstRowFirstColumn="0" w:firstRowLastColumn="0" w:lastRowFirstColumn="0" w:lastRowLastColumn="0"/>
+            </w:pPr>
+            <w:r>
+              <w:t>1 khách hàng có nhiều hợp đồng, 1 hợp đồng thuộc về 1 khách hàng</w:t>
+            </w:r>
+          </w:p>
+        </w:tc>
+      </w:tr>
+    </w:tbl>
+    <w:p>
+      <w:pPr>
         <w:pStyle w:val="SubTitle1"/>
         <w:numPr>
           <w:ilvl w:val="0"/>
@@ -19619,7 +25218,7 @@
 
 <file path=word/numbering.xml><?xml version="1.0" encoding="utf-8"?>
 <w:numbering xmlns:wpc="http://schemas.microsoft.com/office/word/2010/wordprocessingCanvas" xmlns:mc="http://schemas.openxmlformats.org/markup-compatibility/2006" xmlns:o="urn:schemas-microsoft-com:office:office" xmlns:r="http://schemas.openxmlformats.org/officeDocument/2006/relationships" xmlns:m="http://schemas.openxmlformats.org/officeDocument/2006/math" xmlns:v="urn:schemas-microsoft-com:vml" xmlns:wp14="http://schemas.microsoft.com/office/word/2010/wordprocessingDrawing" xmlns:wp="http://schemas.openxmlformats.org/drawingml/2006/wordprocessingDrawing" xmlns:w10="urn:schemas-microsoft-com:office:word" xmlns:w="http://schemas.openxmlformats.org/wordprocessingml/2006/main" xmlns:w14="http://schemas.microsoft.com/office/word/2010/wordml" xmlns:w15="http://schemas.microsoft.com/office/word/2012/wordml" xmlns:wpg="http://schemas.microsoft.com/office/word/2010/wordprocessingGroup" xmlns:wpi="http://schemas.microsoft.com/office/word/2010/wordprocessingInk" xmlns:wne="http://schemas.microsoft.com/office/word/2006/wordml" xmlns:wps="http://schemas.microsoft.com/office/word/2010/wordprocessingShape" mc:Ignorable="w14 w15 wp14">
-  <w:abstractNum w:abstractNumId="0" w15:restartNumberingAfterBreak="0">
+  <w:abstractNum w:abstractNumId="0">
     <w:nsid w:val="03A213BE"/>
     <w:multiLevelType w:val="hybridMultilevel"/>
     <w:tmpl w:val="4B6028DC"/>
@@ -19731,7 +25330,7 @@
       </w:rPr>
     </w:lvl>
   </w:abstractNum>
-  <w:abstractNum w:abstractNumId="1" w15:restartNumberingAfterBreak="0">
+  <w:abstractNum w:abstractNumId="1">
     <w:nsid w:val="06257071"/>
     <w:multiLevelType w:val="multilevel"/>
     <w:tmpl w:val="DFCAEAFE"/>
@@ -19827,7 +25426,7 @@
       </w:pPr>
     </w:lvl>
   </w:abstractNum>
-  <w:abstractNum w:abstractNumId="2" w15:restartNumberingAfterBreak="0">
+  <w:abstractNum w:abstractNumId="2">
     <w:nsid w:val="094F5771"/>
     <w:multiLevelType w:val="hybridMultilevel"/>
     <w:tmpl w:val="E0C6C794"/>
@@ -19941,7 +25540,93 @@
       </w:rPr>
     </w:lvl>
   </w:abstractNum>
-  <w:abstractNum w:abstractNumId="3" w15:restartNumberingAfterBreak="0">
+  <w:abstractNum w:abstractNumId="3">
+    <w:nsid w:val="0C8C11D4"/>
+    <w:multiLevelType w:val="hybridMultilevel"/>
+    <w:tmpl w:val="05CA520E"/>
+    <w:lvl w:ilvl="0" w:tplc="0409000F">
+      <w:start w:val="1"/>
+      <w:numFmt w:val="decimal"/>
+      <w:lvlText w:val="%1."/>
+      <w:lvlJc w:val="left"/>
+      <w:pPr>
+        <w:ind w:left="920" w:hanging="360"/>
+      </w:pPr>
+    </w:lvl>
+    <w:lvl w:ilvl="1" w:tplc="04090019" w:tentative="1">
+      <w:start w:val="1"/>
+      <w:numFmt w:val="lowerLetter"/>
+      <w:lvlText w:val="%2."/>
+      <w:lvlJc w:val="left"/>
+      <w:pPr>
+        <w:ind w:left="1640" w:hanging="360"/>
+      </w:pPr>
+    </w:lvl>
+    <w:lvl w:ilvl="2" w:tplc="0409001B" w:tentative="1">
+      <w:start w:val="1"/>
+      <w:numFmt w:val="lowerRoman"/>
+      <w:lvlText w:val="%3."/>
+      <w:lvlJc w:val="right"/>
+      <w:pPr>
+        <w:ind w:left="2360" w:hanging="180"/>
+      </w:pPr>
+    </w:lvl>
+    <w:lvl w:ilvl="3" w:tplc="0409000F" w:tentative="1">
+      <w:start w:val="1"/>
+      <w:numFmt w:val="decimal"/>
+      <w:lvlText w:val="%4."/>
+      <w:lvlJc w:val="left"/>
+      <w:pPr>
+        <w:ind w:left="3080" w:hanging="360"/>
+      </w:pPr>
+    </w:lvl>
+    <w:lvl w:ilvl="4" w:tplc="04090019" w:tentative="1">
+      <w:start w:val="1"/>
+      <w:numFmt w:val="lowerLetter"/>
+      <w:lvlText w:val="%5."/>
+      <w:lvlJc w:val="left"/>
+      <w:pPr>
+        <w:ind w:left="3800" w:hanging="360"/>
+      </w:pPr>
+    </w:lvl>
+    <w:lvl w:ilvl="5" w:tplc="0409001B" w:tentative="1">
+      <w:start w:val="1"/>
+      <w:numFmt w:val="lowerRoman"/>
+      <w:lvlText w:val="%6."/>
+      <w:lvlJc w:val="right"/>
+      <w:pPr>
+        <w:ind w:left="4520" w:hanging="180"/>
+      </w:pPr>
+    </w:lvl>
+    <w:lvl w:ilvl="6" w:tplc="0409000F" w:tentative="1">
+      <w:start w:val="1"/>
+      <w:numFmt w:val="decimal"/>
+      <w:lvlText w:val="%7."/>
+      <w:lvlJc w:val="left"/>
+      <w:pPr>
+        <w:ind w:left="5240" w:hanging="360"/>
+      </w:pPr>
+    </w:lvl>
+    <w:lvl w:ilvl="7" w:tplc="04090019" w:tentative="1">
+      <w:start w:val="1"/>
+      <w:numFmt w:val="lowerLetter"/>
+      <w:lvlText w:val="%8."/>
+      <w:lvlJc w:val="left"/>
+      <w:pPr>
+        <w:ind w:left="5960" w:hanging="360"/>
+      </w:pPr>
+    </w:lvl>
+    <w:lvl w:ilvl="8" w:tplc="0409001B" w:tentative="1">
+      <w:start w:val="1"/>
+      <w:numFmt w:val="lowerRoman"/>
+      <w:lvlText w:val="%9."/>
+      <w:lvlJc w:val="right"/>
+      <w:pPr>
+        <w:ind w:left="6680" w:hanging="180"/>
+      </w:pPr>
+    </w:lvl>
+  </w:abstractNum>
+  <w:abstractNum w:abstractNumId="4">
     <w:nsid w:val="196D1671"/>
     <w:multiLevelType w:val="multilevel"/>
     <w:tmpl w:val="42AE90D6"/>
@@ -20056,7 +25741,182 @@
       </w:rPr>
     </w:lvl>
   </w:abstractNum>
-  <w:abstractNum w:abstractNumId="4" w15:restartNumberingAfterBreak="0">
+  <w:abstractNum w:abstractNumId="5">
+    <w:nsid w:val="1BED0A05"/>
+    <w:multiLevelType w:val="hybridMultilevel"/>
+    <w:tmpl w:val="0E8EA090"/>
+    <w:lvl w:ilvl="0" w:tplc="93D4D976">
+      <w:start w:val="4"/>
+      <w:numFmt w:val="decimal"/>
+      <w:lvlText w:val="%1."/>
+      <w:lvlJc w:val="left"/>
+      <w:pPr>
+        <w:ind w:left="920" w:hanging="360"/>
+      </w:pPr>
+      <w:rPr>
+        <w:rFonts w:hint="default"/>
+      </w:rPr>
+    </w:lvl>
+    <w:lvl w:ilvl="1" w:tplc="04090019" w:tentative="1">
+      <w:start w:val="1"/>
+      <w:numFmt w:val="lowerLetter"/>
+      <w:lvlText w:val="%2."/>
+      <w:lvlJc w:val="left"/>
+      <w:pPr>
+        <w:ind w:left="1640" w:hanging="360"/>
+      </w:pPr>
+    </w:lvl>
+    <w:lvl w:ilvl="2" w:tplc="0409001B" w:tentative="1">
+      <w:start w:val="1"/>
+      <w:numFmt w:val="lowerRoman"/>
+      <w:lvlText w:val="%3."/>
+      <w:lvlJc w:val="right"/>
+      <w:pPr>
+        <w:ind w:left="2360" w:hanging="180"/>
+      </w:pPr>
+    </w:lvl>
+    <w:lvl w:ilvl="3" w:tplc="0409000F" w:tentative="1">
+      <w:start w:val="1"/>
+      <w:numFmt w:val="decimal"/>
+      <w:lvlText w:val="%4."/>
+      <w:lvlJc w:val="left"/>
+      <w:pPr>
+        <w:ind w:left="3080" w:hanging="360"/>
+      </w:pPr>
+    </w:lvl>
+    <w:lvl w:ilvl="4" w:tplc="04090019" w:tentative="1">
+      <w:start w:val="1"/>
+      <w:numFmt w:val="lowerLetter"/>
+      <w:lvlText w:val="%5."/>
+      <w:lvlJc w:val="left"/>
+      <w:pPr>
+        <w:ind w:left="3800" w:hanging="360"/>
+      </w:pPr>
+    </w:lvl>
+    <w:lvl w:ilvl="5" w:tplc="0409001B" w:tentative="1">
+      <w:start w:val="1"/>
+      <w:numFmt w:val="lowerRoman"/>
+      <w:lvlText w:val="%6."/>
+      <w:lvlJc w:val="right"/>
+      <w:pPr>
+        <w:ind w:left="4520" w:hanging="180"/>
+      </w:pPr>
+    </w:lvl>
+    <w:lvl w:ilvl="6" w:tplc="0409000F" w:tentative="1">
+      <w:start w:val="1"/>
+      <w:numFmt w:val="decimal"/>
+      <w:lvlText w:val="%7."/>
+      <w:lvlJc w:val="left"/>
+      <w:pPr>
+        <w:ind w:left="5240" w:hanging="360"/>
+      </w:pPr>
+    </w:lvl>
+    <w:lvl w:ilvl="7" w:tplc="04090019" w:tentative="1">
+      <w:start w:val="1"/>
+      <w:numFmt w:val="lowerLetter"/>
+      <w:lvlText w:val="%8."/>
+      <w:lvlJc w:val="left"/>
+      <w:pPr>
+        <w:ind w:left="5960" w:hanging="360"/>
+      </w:pPr>
+    </w:lvl>
+    <w:lvl w:ilvl="8" w:tplc="0409001B" w:tentative="1">
+      <w:start w:val="1"/>
+      <w:numFmt w:val="lowerRoman"/>
+      <w:lvlText w:val="%9."/>
+      <w:lvlJc w:val="right"/>
+      <w:pPr>
+        <w:ind w:left="6680" w:hanging="180"/>
+      </w:pPr>
+    </w:lvl>
+  </w:abstractNum>
+  <w:abstractNum w:abstractNumId="6">
+    <w:nsid w:val="1F8156E6"/>
+    <w:multiLevelType w:val="hybridMultilevel"/>
+    <w:tmpl w:val="1D7EB014"/>
+    <w:lvl w:ilvl="0" w:tplc="0409000F">
+      <w:start w:val="1"/>
+      <w:numFmt w:val="decimal"/>
+      <w:lvlText w:val="%1."/>
+      <w:lvlJc w:val="left"/>
+      <w:pPr>
+        <w:ind w:left="920" w:hanging="360"/>
+      </w:pPr>
+    </w:lvl>
+    <w:lvl w:ilvl="1" w:tplc="04090019" w:tentative="1">
+      <w:start w:val="1"/>
+      <w:numFmt w:val="lowerLetter"/>
+      <w:lvlText w:val="%2."/>
+      <w:lvlJc w:val="left"/>
+      <w:pPr>
+        <w:ind w:left="1640" w:hanging="360"/>
+      </w:pPr>
+    </w:lvl>
+    <w:lvl w:ilvl="2" w:tplc="0409001B" w:tentative="1">
+      <w:start w:val="1"/>
+      <w:numFmt w:val="lowerRoman"/>
+      <w:lvlText w:val="%3."/>
+      <w:lvlJc w:val="right"/>
+      <w:pPr>
+        <w:ind w:left="2360" w:hanging="180"/>
+      </w:pPr>
+    </w:lvl>
+    <w:lvl w:ilvl="3" w:tplc="0409000F" w:tentative="1">
+      <w:start w:val="1"/>
+      <w:numFmt w:val="decimal"/>
+      <w:lvlText w:val="%4."/>
+      <w:lvlJc w:val="left"/>
+      <w:pPr>
+        <w:ind w:left="3080" w:hanging="360"/>
+      </w:pPr>
+    </w:lvl>
+    <w:lvl w:ilvl="4" w:tplc="04090019" w:tentative="1">
+      <w:start w:val="1"/>
+      <w:numFmt w:val="lowerLetter"/>
+      <w:lvlText w:val="%5."/>
+      <w:lvlJc w:val="left"/>
+      <w:pPr>
+        <w:ind w:left="3800" w:hanging="360"/>
+      </w:pPr>
+    </w:lvl>
+    <w:lvl w:ilvl="5" w:tplc="0409001B" w:tentative="1">
+      <w:start w:val="1"/>
+      <w:numFmt w:val="lowerRoman"/>
+      <w:lvlText w:val="%6."/>
+      <w:lvlJc w:val="right"/>
+      <w:pPr>
+        <w:ind w:left="4520" w:hanging="180"/>
+      </w:pPr>
+    </w:lvl>
+    <w:lvl w:ilvl="6" w:tplc="0409000F" w:tentative="1">
+      <w:start w:val="1"/>
+      <w:numFmt w:val="decimal"/>
+      <w:lvlText w:val="%7."/>
+      <w:lvlJc w:val="left"/>
+      <w:pPr>
+        <w:ind w:left="5240" w:hanging="360"/>
+      </w:pPr>
+    </w:lvl>
+    <w:lvl w:ilvl="7" w:tplc="04090019" w:tentative="1">
+      <w:start w:val="1"/>
+      <w:numFmt w:val="lowerLetter"/>
+      <w:lvlText w:val="%8."/>
+      <w:lvlJc w:val="left"/>
+      <w:pPr>
+        <w:ind w:left="5960" w:hanging="360"/>
+      </w:pPr>
+    </w:lvl>
+    <w:lvl w:ilvl="8" w:tplc="0409001B" w:tentative="1">
+      <w:start w:val="1"/>
+      <w:numFmt w:val="lowerRoman"/>
+      <w:lvlText w:val="%9."/>
+      <w:lvlJc w:val="right"/>
+      <w:pPr>
+        <w:ind w:left="6680" w:hanging="180"/>
+      </w:pPr>
+    </w:lvl>
+  </w:abstractNum>
+  <w:abstractNum w:abstractNumId="7">
     <w:nsid w:val="289B7C1E"/>
     <w:multiLevelType w:val="multilevel"/>
     <w:tmpl w:val="AB3807E0"/>
@@ -20147,7 +26007,93 @@
       </w:pPr>
     </w:lvl>
   </w:abstractNum>
-  <w:abstractNum w:abstractNumId="5" w15:restartNumberingAfterBreak="0">
+  <w:abstractNum w:abstractNumId="8">
+    <w:nsid w:val="28C42F25"/>
+    <w:multiLevelType w:val="hybridMultilevel"/>
+    <w:tmpl w:val="CD720304"/>
+    <w:lvl w:ilvl="0" w:tplc="0409000F">
+      <w:start w:val="1"/>
+      <w:numFmt w:val="decimal"/>
+      <w:lvlText w:val="%1."/>
+      <w:lvlJc w:val="left"/>
+      <w:pPr>
+        <w:ind w:left="720" w:hanging="360"/>
+      </w:pPr>
+    </w:lvl>
+    <w:lvl w:ilvl="1" w:tplc="04090019" w:tentative="1">
+      <w:start w:val="1"/>
+      <w:numFmt w:val="lowerLetter"/>
+      <w:lvlText w:val="%2."/>
+      <w:lvlJc w:val="left"/>
+      <w:pPr>
+        <w:ind w:left="1440" w:hanging="360"/>
+      </w:pPr>
+    </w:lvl>
+    <w:lvl w:ilvl="2" w:tplc="0409001B" w:tentative="1">
+      <w:start w:val="1"/>
+      <w:numFmt w:val="lowerRoman"/>
+      <w:lvlText w:val="%3."/>
+      <w:lvlJc w:val="right"/>
+      <w:pPr>
+        <w:ind w:left="2160" w:hanging="180"/>
+      </w:pPr>
+    </w:lvl>
+    <w:lvl w:ilvl="3" w:tplc="0409000F" w:tentative="1">
+      <w:start w:val="1"/>
+      <w:numFmt w:val="decimal"/>
+      <w:lvlText w:val="%4."/>
+      <w:lvlJc w:val="left"/>
+      <w:pPr>
+        <w:ind w:left="2880" w:hanging="360"/>
+      </w:pPr>
+    </w:lvl>
+    <w:lvl w:ilvl="4" w:tplc="04090019" w:tentative="1">
+      <w:start w:val="1"/>
+      <w:numFmt w:val="lowerLetter"/>
+      <w:lvlText w:val="%5."/>
+      <w:lvlJc w:val="left"/>
+      <w:pPr>
+        <w:ind w:left="3600" w:hanging="360"/>
+      </w:pPr>
+    </w:lvl>
+    <w:lvl w:ilvl="5" w:tplc="0409001B" w:tentative="1">
+      <w:start w:val="1"/>
+      <w:numFmt w:val="lowerRoman"/>
+      <w:lvlText w:val="%6."/>
+      <w:lvlJc w:val="right"/>
+      <w:pPr>
+        <w:ind w:left="4320" w:hanging="180"/>
+      </w:pPr>
+    </w:lvl>
+    <w:lvl w:ilvl="6" w:tplc="0409000F" w:tentative="1">
+      <w:start w:val="1"/>
+      <w:numFmt w:val="decimal"/>
+      <w:lvlText w:val="%7."/>
+      <w:lvlJc w:val="left"/>
+      <w:pPr>
+        <w:ind w:left="5040" w:hanging="360"/>
+      </w:pPr>
+    </w:lvl>
+    <w:lvl w:ilvl="7" w:tplc="04090019" w:tentative="1">
+      <w:start w:val="1"/>
+      <w:numFmt w:val="lowerLetter"/>
+      <w:lvlText w:val="%8."/>
+      <w:lvlJc w:val="left"/>
+      <w:pPr>
+        <w:ind w:left="5760" w:hanging="360"/>
+      </w:pPr>
+    </w:lvl>
+    <w:lvl w:ilvl="8" w:tplc="0409001B" w:tentative="1">
+      <w:start w:val="1"/>
+      <w:numFmt w:val="lowerRoman"/>
+      <w:lvlText w:val="%9."/>
+      <w:lvlJc w:val="right"/>
+      <w:pPr>
+        <w:ind w:left="6480" w:hanging="180"/>
+      </w:pPr>
+    </w:lvl>
+  </w:abstractNum>
+  <w:abstractNum w:abstractNumId="9">
     <w:nsid w:val="2BAB6EE8"/>
     <w:multiLevelType w:val="multilevel"/>
     <w:tmpl w:val="5E5C5CB4"/>
@@ -20370,7 +26316,7 @@
       </w:rPr>
     </w:lvl>
   </w:abstractNum>
-  <w:abstractNum w:abstractNumId="6" w15:restartNumberingAfterBreak="0">
+  <w:abstractNum w:abstractNumId="10">
     <w:nsid w:val="2BC26A9A"/>
     <w:multiLevelType w:val="hybridMultilevel"/>
     <w:tmpl w:val="EA123DB6"/>
@@ -20459,13 +26405,13 @@
       </w:pPr>
     </w:lvl>
   </w:abstractNum>
-  <w:abstractNum w:abstractNumId="7" w15:restartNumberingAfterBreak="0">
+  <w:abstractNum w:abstractNumId="11">
     <w:nsid w:val="40B05AC8"/>
     <w:multiLevelType w:val="multilevel"/>
     <w:tmpl w:val="AB3807E0"/>
     <w:numStyleLink w:val="Style1"/>
   </w:abstractNum>
-  <w:abstractNum w:abstractNumId="8" w15:restartNumberingAfterBreak="0">
+  <w:abstractNum w:abstractNumId="12">
     <w:nsid w:val="42446019"/>
     <w:multiLevelType w:val="multilevel"/>
     <w:tmpl w:val="0409001D"/>
@@ -20551,7 +26497,93 @@
       </w:pPr>
     </w:lvl>
   </w:abstractNum>
-  <w:abstractNum w:abstractNumId="9" w15:restartNumberingAfterBreak="0">
+  <w:abstractNum w:abstractNumId="13">
+    <w:nsid w:val="5A5E0C2A"/>
+    <w:multiLevelType w:val="multilevel"/>
+    <w:tmpl w:val="0409001F"/>
+    <w:lvl w:ilvl="0">
+      <w:start w:val="1"/>
+      <w:numFmt w:val="decimal"/>
+      <w:lvlText w:val="%1."/>
+      <w:lvlJc w:val="left"/>
+      <w:pPr>
+        <w:ind w:left="360" w:hanging="360"/>
+      </w:pPr>
+    </w:lvl>
+    <w:lvl w:ilvl="1">
+      <w:start w:val="1"/>
+      <w:numFmt w:val="decimal"/>
+      <w:lvlText w:val="%1.%2."/>
+      <w:lvlJc w:val="left"/>
+      <w:pPr>
+        <w:ind w:left="792" w:hanging="432"/>
+      </w:pPr>
+    </w:lvl>
+    <w:lvl w:ilvl="2">
+      <w:start w:val="1"/>
+      <w:numFmt w:val="decimal"/>
+      <w:lvlText w:val="%1.%2.%3."/>
+      <w:lvlJc w:val="left"/>
+      <w:pPr>
+        <w:ind w:left="1224" w:hanging="504"/>
+      </w:pPr>
+    </w:lvl>
+    <w:lvl w:ilvl="3">
+      <w:start w:val="1"/>
+      <w:numFmt w:val="decimal"/>
+      <w:lvlText w:val="%1.%2.%3.%4."/>
+      <w:lvlJc w:val="left"/>
+      <w:pPr>
+        <w:ind w:left="1728" w:hanging="648"/>
+      </w:pPr>
+    </w:lvl>
+    <w:lvl w:ilvl="4">
+      <w:start w:val="1"/>
+      <w:numFmt w:val="decimal"/>
+      <w:lvlText w:val="%1.%2.%3.%4.%5."/>
+      <w:lvlJc w:val="left"/>
+      <w:pPr>
+        <w:ind w:left="2232" w:hanging="792"/>
+      </w:pPr>
+    </w:lvl>
+    <w:lvl w:ilvl="5">
+      <w:start w:val="1"/>
+      <w:numFmt w:val="decimal"/>
+      <w:lvlText w:val="%1.%2.%3.%4.%5.%6."/>
+      <w:lvlJc w:val="left"/>
+      <w:pPr>
+        <w:ind w:left="2736" w:hanging="936"/>
+      </w:pPr>
+    </w:lvl>
+    <w:lvl w:ilvl="6">
+      <w:start w:val="1"/>
+      <w:numFmt w:val="decimal"/>
+      <w:lvlText w:val="%1.%2.%3.%4.%5.%6.%7."/>
+      <w:lvlJc w:val="left"/>
+      <w:pPr>
+        <w:ind w:left="3240" w:hanging="1080"/>
+      </w:pPr>
+    </w:lvl>
+    <w:lvl w:ilvl="7">
+      <w:start w:val="1"/>
+      <w:numFmt w:val="decimal"/>
+      <w:lvlText w:val="%1.%2.%3.%4.%5.%6.%7.%8."/>
+      <w:lvlJc w:val="left"/>
+      <w:pPr>
+        <w:ind w:left="3744" w:hanging="1224"/>
+      </w:pPr>
+    </w:lvl>
+    <w:lvl w:ilvl="8">
+      <w:start w:val="1"/>
+      <w:numFmt w:val="decimal"/>
+      <w:lvlText w:val="%1.%2.%3.%4.%5.%6.%7.%8.%9."/>
+      <w:lvlJc w:val="left"/>
+      <w:pPr>
+        <w:ind w:left="4320" w:hanging="1440"/>
+      </w:pPr>
+    </w:lvl>
+  </w:abstractNum>
+  <w:abstractNum w:abstractNumId="14">
     <w:nsid w:val="5EED0622"/>
     <w:multiLevelType w:val="multilevel"/>
     <w:tmpl w:val="0409001F"/>
@@ -20637,7 +26669,93 @@
       </w:pPr>
     </w:lvl>
   </w:abstractNum>
-  <w:abstractNum w:abstractNumId="10" w15:restartNumberingAfterBreak="0">
+  <w:abstractNum w:abstractNumId="15">
+    <w:nsid w:val="63394639"/>
+    <w:multiLevelType w:val="hybridMultilevel"/>
+    <w:tmpl w:val="63B6CE5C"/>
+    <w:lvl w:ilvl="0" w:tplc="0409000F">
+      <w:start w:val="1"/>
+      <w:numFmt w:val="decimal"/>
+      <w:lvlText w:val="%1."/>
+      <w:lvlJc w:val="left"/>
+      <w:pPr>
+        <w:ind w:left="1296" w:hanging="360"/>
+      </w:pPr>
+    </w:lvl>
+    <w:lvl w:ilvl="1" w:tplc="04090019" w:tentative="1">
+      <w:start w:val="1"/>
+      <w:numFmt w:val="lowerLetter"/>
+      <w:lvlText w:val="%2."/>
+      <w:lvlJc w:val="left"/>
+      <w:pPr>
+        <w:ind w:left="2016" w:hanging="360"/>
+      </w:pPr>
+    </w:lvl>
+    <w:lvl w:ilvl="2" w:tplc="0409001B" w:tentative="1">
+      <w:start w:val="1"/>
+      <w:numFmt w:val="lowerRoman"/>
+      <w:lvlText w:val="%3."/>
+      <w:lvlJc w:val="right"/>
+      <w:pPr>
+        <w:ind w:left="2736" w:hanging="180"/>
+      </w:pPr>
+    </w:lvl>
+    <w:lvl w:ilvl="3" w:tplc="0409000F" w:tentative="1">
+      <w:start w:val="1"/>
+      <w:numFmt w:val="decimal"/>
+      <w:lvlText w:val="%4."/>
+      <w:lvlJc w:val="left"/>
+      <w:pPr>
+        <w:ind w:left="3456" w:hanging="360"/>
+      </w:pPr>
+    </w:lvl>
+    <w:lvl w:ilvl="4" w:tplc="04090019" w:tentative="1">
+      <w:start w:val="1"/>
+      <w:numFmt w:val="lowerLetter"/>
+      <w:lvlText w:val="%5."/>
+      <w:lvlJc w:val="left"/>
+      <w:pPr>
+        <w:ind w:left="4176" w:hanging="360"/>
+      </w:pPr>
+    </w:lvl>
+    <w:lvl w:ilvl="5" w:tplc="0409001B" w:tentative="1">
+      <w:start w:val="1"/>
+      <w:numFmt w:val="lowerRoman"/>
+      <w:lvlText w:val="%6."/>
+      <w:lvlJc w:val="right"/>
+      <w:pPr>
+        <w:ind w:left="4896" w:hanging="180"/>
+      </w:pPr>
+    </w:lvl>
+    <w:lvl w:ilvl="6" w:tplc="0409000F" w:tentative="1">
+      <w:start w:val="1"/>
+      <w:numFmt w:val="decimal"/>
+      <w:lvlText w:val="%7."/>
+      <w:lvlJc w:val="left"/>
+      <w:pPr>
+        <w:ind w:left="5616" w:hanging="360"/>
+      </w:pPr>
+    </w:lvl>
+    <w:lvl w:ilvl="7" w:tplc="04090019" w:tentative="1">
+      <w:start w:val="1"/>
+      <w:numFmt w:val="lowerLetter"/>
+      <w:lvlText w:val="%8."/>
+      <w:lvlJc w:val="left"/>
+      <w:pPr>
+        <w:ind w:left="6336" w:hanging="360"/>
+      </w:pPr>
+    </w:lvl>
+    <w:lvl w:ilvl="8" w:tplc="0409001B" w:tentative="1">
+      <w:start w:val="1"/>
+      <w:numFmt w:val="lowerRoman"/>
+      <w:lvlText w:val="%9."/>
+      <w:lvlJc w:val="right"/>
+      <w:pPr>
+        <w:ind w:left="7056" w:hanging="180"/>
+      </w:pPr>
+    </w:lvl>
+  </w:abstractNum>
+  <w:abstractNum w:abstractNumId="16">
     <w:nsid w:val="6C6C3D93"/>
     <w:multiLevelType w:val="hybridMultilevel"/>
     <w:tmpl w:val="D608837A"/>
@@ -20723,7 +26841,93 @@
       </w:pPr>
     </w:lvl>
   </w:abstractNum>
-  <w:abstractNum w:abstractNumId="11" w15:restartNumberingAfterBreak="0">
+  <w:abstractNum w:abstractNumId="17">
+    <w:nsid w:val="73BB20BE"/>
+    <w:multiLevelType w:val="hybridMultilevel"/>
+    <w:tmpl w:val="95068B4C"/>
+    <w:lvl w:ilvl="0" w:tplc="0409000F">
+      <w:start w:val="1"/>
+      <w:numFmt w:val="decimal"/>
+      <w:lvlText w:val="%1."/>
+      <w:lvlJc w:val="left"/>
+      <w:pPr>
+        <w:ind w:left="720" w:hanging="360"/>
+      </w:pPr>
+    </w:lvl>
+    <w:lvl w:ilvl="1" w:tplc="04090019" w:tentative="1">
+      <w:start w:val="1"/>
+      <w:numFmt w:val="lowerLetter"/>
+      <w:lvlText w:val="%2."/>
+      <w:lvlJc w:val="left"/>
+      <w:pPr>
+        <w:ind w:left="1440" w:hanging="360"/>
+      </w:pPr>
+    </w:lvl>
+    <w:lvl w:ilvl="2" w:tplc="0409001B" w:tentative="1">
+      <w:start w:val="1"/>
+      <w:numFmt w:val="lowerRoman"/>
+      <w:lvlText w:val="%3."/>
+      <w:lvlJc w:val="right"/>
+      <w:pPr>
+        <w:ind w:left="2160" w:hanging="180"/>
+      </w:pPr>
+    </w:lvl>
+    <w:lvl w:ilvl="3" w:tplc="0409000F" w:tentative="1">
+      <w:start w:val="1"/>
+      <w:numFmt w:val="decimal"/>
+      <w:lvlText w:val="%4."/>
+      <w:lvlJc w:val="left"/>
+      <w:pPr>
+        <w:ind w:left="2880" w:hanging="360"/>
+      </w:pPr>
+    </w:lvl>
+    <w:lvl w:ilvl="4" w:tplc="04090019" w:tentative="1">
+      <w:start w:val="1"/>
+      <w:numFmt w:val="lowerLetter"/>
+      <w:lvlText w:val="%5."/>
+      <w:lvlJc w:val="left"/>
+      <w:pPr>
+        <w:ind w:left="3600" w:hanging="360"/>
+      </w:pPr>
+    </w:lvl>
+    <w:lvl w:ilvl="5" w:tplc="0409001B" w:tentative="1">
+      <w:start w:val="1"/>
+      <w:numFmt w:val="lowerRoman"/>
+      <w:lvlText w:val="%6."/>
+      <w:lvlJc w:val="right"/>
+      <w:pPr>
+        <w:ind w:left="4320" w:hanging="180"/>
+      </w:pPr>
+    </w:lvl>
+    <w:lvl w:ilvl="6" w:tplc="0409000F" w:tentative="1">
+      <w:start w:val="1"/>
+      <w:numFmt w:val="decimal"/>
+      <w:lvlText w:val="%7."/>
+      <w:lvlJc w:val="left"/>
+      <w:pPr>
+        <w:ind w:left="5040" w:hanging="360"/>
+      </w:pPr>
+    </w:lvl>
+    <w:lvl w:ilvl="7" w:tplc="04090019" w:tentative="1">
+      <w:start w:val="1"/>
+      <w:numFmt w:val="lowerLetter"/>
+      <w:lvlText w:val="%8."/>
+      <w:lvlJc w:val="left"/>
+      <w:pPr>
+        <w:ind w:left="5760" w:hanging="360"/>
+      </w:pPr>
+    </w:lvl>
+    <w:lvl w:ilvl="8" w:tplc="0409001B" w:tentative="1">
+      <w:start w:val="1"/>
+      <w:numFmt w:val="lowerRoman"/>
+      <w:lvlText w:val="%9."/>
+      <w:lvlJc w:val="right"/>
+      <w:pPr>
+        <w:ind w:left="6480" w:hanging="180"/>
+      </w:pPr>
+    </w:lvl>
+  </w:abstractNum>
+  <w:abstractNum w:abstractNumId="18">
     <w:nsid w:val="75EA5132"/>
     <w:multiLevelType w:val="multilevel"/>
     <w:tmpl w:val="750495F2"/>
@@ -20837,7 +27041,7 @@
       </w:rPr>
     </w:lvl>
   </w:abstractNum>
-  <w:abstractNum w:abstractNumId="12" w15:restartNumberingAfterBreak="0">
+  <w:abstractNum w:abstractNumId="19">
     <w:nsid w:val="77071EE0"/>
     <w:multiLevelType w:val="hybridMultilevel"/>
     <w:tmpl w:val="B1440E4C"/>
@@ -20923,32 +27127,32 @@
       </w:pPr>
     </w:lvl>
   </w:abstractNum>
-  <w:abstractNum w:abstractNumId="13" w15:restartNumberingAfterBreak="0">
+  <w:abstractNum w:abstractNumId="20">
     <w:nsid w:val="7CCA2CCB"/>
     <w:multiLevelType w:val="multilevel"/>
     <w:tmpl w:val="AB3807E0"/>
     <w:numStyleLink w:val="Style1"/>
   </w:abstractNum>
   <w:num w:numId="1">
-    <w:abstractNumId w:val="3"/>
+    <w:abstractNumId w:val="4"/>
   </w:num>
   <w:num w:numId="2">
     <w:abstractNumId w:val="2"/>
   </w:num>
   <w:num w:numId="3">
-    <w:abstractNumId w:val="9"/>
+    <w:abstractNumId w:val="14"/>
   </w:num>
   <w:num w:numId="4">
     <w:abstractNumId w:val="1"/>
   </w:num>
   <w:num w:numId="5">
-    <w:abstractNumId w:val="13"/>
+    <w:abstractNumId w:val="20"/>
   </w:num>
   <w:num w:numId="6">
-    <w:abstractNumId w:val="4"/>
+    <w:abstractNumId w:val="7"/>
   </w:num>
   <w:num w:numId="7">
-    <w:abstractNumId w:val="7"/>
+    <w:abstractNumId w:val="11"/>
   </w:num>
   <w:num w:numId="8">
     <w:abstractNumId w:val="1"/>
@@ -20981,13 +27185,13 @@
     </w:lvlOverride>
   </w:num>
   <w:num w:numId="9">
-    <w:abstractNumId w:val="8"/>
+    <w:abstractNumId w:val="12"/>
   </w:num>
   <w:num w:numId="10">
-    <w:abstractNumId w:val="11"/>
+    <w:abstractNumId w:val="18"/>
   </w:num>
   <w:num w:numId="11">
-    <w:abstractNumId w:val="3"/>
+    <w:abstractNumId w:val="4"/>
     <w:lvlOverride w:ilvl="0">
       <w:lvl w:ilvl="0">
         <w:start w:val="1"/>
@@ -21121,7 +27325,7 @@
     </w:lvlOverride>
   </w:num>
   <w:num w:numId="12">
-    <w:abstractNumId w:val="3"/>
+    <w:abstractNumId w:val="4"/>
     <w:lvlOverride w:ilvl="0">
       <w:lvl w:ilvl="0">
         <w:start w:val="1"/>
@@ -21255,7 +27459,7 @@
     </w:lvlOverride>
   </w:num>
   <w:num w:numId="13">
-    <w:abstractNumId w:val="3"/>
+    <w:abstractNumId w:val="4"/>
     <w:lvlOverride w:ilvl="0">
       <w:lvl w:ilvl="0">
         <w:start w:val="1"/>
@@ -21389,7 +27593,7 @@
     </w:lvlOverride>
   </w:num>
   <w:num w:numId="14">
-    <w:abstractNumId w:val="3"/>
+    <w:abstractNumId w:val="4"/>
     <w:lvlOverride w:ilvl="0">
       <w:startOverride w:val="5"/>
       <w:lvl w:ilvl="0">
@@ -21532,7 +27736,7 @@
     </w:lvlOverride>
   </w:num>
   <w:num w:numId="15">
-    <w:abstractNumId w:val="3"/>
+    <w:abstractNumId w:val="4"/>
     <w:lvlOverride w:ilvl="0">
       <w:lvl w:ilvl="0">
         <w:start w:val="1"/>
@@ -21665,7 +27869,7 @@
     </w:lvlOverride>
   </w:num>
   <w:num w:numId="16">
-    <w:abstractNumId w:val="3"/>
+    <w:abstractNumId w:val="4"/>
     <w:lvlOverride w:ilvl="0">
       <w:startOverride w:val="5"/>
       <w:lvl w:ilvl="0">
@@ -21807,22 +28011,22 @@
     </w:lvlOverride>
   </w:num>
   <w:num w:numId="17">
-    <w:abstractNumId w:val="5"/>
+    <w:abstractNumId w:val="9"/>
   </w:num>
   <w:num w:numId="18">
     <w:abstractNumId w:val="0"/>
   </w:num>
   <w:num w:numId="19">
-    <w:abstractNumId w:val="6"/>
+    <w:abstractNumId w:val="10"/>
   </w:num>
   <w:num w:numId="20">
-    <w:abstractNumId w:val="12"/>
+    <w:abstractNumId w:val="19"/>
   </w:num>
   <w:num w:numId="21">
-    <w:abstractNumId w:val="10"/>
+    <w:abstractNumId w:val="16"/>
   </w:num>
   <w:num w:numId="22">
-    <w:abstractNumId w:val="5"/>
+    <w:abstractNumId w:val="9"/>
     <w:lvlOverride w:ilvl="0">
       <w:startOverride w:val="1"/>
     </w:lvlOverride>
@@ -21852,7 +28056,7 @@
     </w:lvlOverride>
   </w:num>
   <w:num w:numId="23">
-    <w:abstractNumId w:val="5"/>
+    <w:abstractNumId w:val="9"/>
     <w:lvlOverride w:ilvl="0">
       <w:startOverride w:val="1"/>
     </w:lvlOverride>
@@ -21882,7 +28086,7 @@
     </w:lvlOverride>
   </w:num>
   <w:num w:numId="24">
-    <w:abstractNumId w:val="5"/>
+    <w:abstractNumId w:val="9"/>
     <w:lvlOverride w:ilvl="0">
       <w:startOverride w:val="1"/>
     </w:lvlOverride>
@@ -21912,7 +28116,7 @@
     </w:lvlOverride>
   </w:num>
   <w:num w:numId="25">
-    <w:abstractNumId w:val="5"/>
+    <w:abstractNumId w:val="9"/>
     <w:lvlOverride w:ilvl="0">
       <w:startOverride w:val="1"/>
     </w:lvlOverride>
@@ -21942,7 +28146,7 @@
     </w:lvlOverride>
   </w:num>
   <w:num w:numId="26">
-    <w:abstractNumId w:val="5"/>
+    <w:abstractNumId w:val="9"/>
     <w:lvlOverride w:ilvl="0">
       <w:startOverride w:val="1"/>
     </w:lvlOverride>
@@ -21972,7 +28176,7 @@
     </w:lvlOverride>
   </w:num>
   <w:num w:numId="27">
-    <w:abstractNumId w:val="5"/>
+    <w:abstractNumId w:val="9"/>
     <w:lvlOverride w:ilvl="0">
       <w:startOverride w:val="1"/>
     </w:lvlOverride>
@@ -22002,7 +28206,7 @@
     </w:lvlOverride>
   </w:num>
   <w:num w:numId="28">
-    <w:abstractNumId w:val="5"/>
+    <w:abstractNumId w:val="9"/>
     <w:lvlOverride w:ilvl="0">
       <w:startOverride w:val="1"/>
     </w:lvlOverride>
@@ -22032,7 +28236,7 @@
     </w:lvlOverride>
   </w:num>
   <w:num w:numId="29">
-    <w:abstractNumId w:val="5"/>
+    <w:abstractNumId w:val="9"/>
     <w:lvlOverride w:ilvl="0">
       <w:startOverride w:val="1"/>
     </w:lvlOverride>
@@ -22062,7 +28266,7 @@
     </w:lvlOverride>
   </w:num>
   <w:num w:numId="30">
-    <w:abstractNumId w:val="5"/>
+    <w:abstractNumId w:val="9"/>
     <w:lvlOverride w:ilvl="0">
       <w:startOverride w:val="1"/>
     </w:lvlOverride>
@@ -22092,7 +28296,7 @@
     </w:lvlOverride>
   </w:num>
   <w:num w:numId="31">
-    <w:abstractNumId w:val="5"/>
+    <w:abstractNumId w:val="9"/>
     <w:lvlOverride w:ilvl="0">
       <w:startOverride w:val="1"/>
     </w:lvlOverride>
@@ -22122,7 +28326,7 @@
     </w:lvlOverride>
   </w:num>
   <w:num w:numId="32">
-    <w:abstractNumId w:val="5"/>
+    <w:abstractNumId w:val="9"/>
     <w:lvlOverride w:ilvl="0">
       <w:startOverride w:val="1"/>
     </w:lvlOverride>
@@ -22152,7 +28356,7 @@
     </w:lvlOverride>
   </w:num>
   <w:num w:numId="33">
-    <w:abstractNumId w:val="5"/>
+    <w:abstractNumId w:val="9"/>
     <w:lvlOverride w:ilvl="0">
       <w:startOverride w:val="1"/>
     </w:lvlOverride>
@@ -22182,7 +28386,7 @@
     </w:lvlOverride>
   </w:num>
   <w:num w:numId="34">
-    <w:abstractNumId w:val="5"/>
+    <w:abstractNumId w:val="9"/>
     <w:lvlOverride w:ilvl="0">
       <w:startOverride w:val="1"/>
     </w:lvlOverride>
@@ -22212,7 +28416,7 @@
     </w:lvlOverride>
   </w:num>
   <w:num w:numId="35">
-    <w:abstractNumId w:val="5"/>
+    <w:abstractNumId w:val="9"/>
     <w:lvlOverride w:ilvl="0">
       <w:startOverride w:val="1"/>
     </w:lvlOverride>
@@ -22242,7 +28446,7 @@
     </w:lvlOverride>
   </w:num>
   <w:num w:numId="36">
-    <w:abstractNumId w:val="5"/>
+    <w:abstractNumId w:val="9"/>
     <w:lvlOverride w:ilvl="0">
       <w:startOverride w:val="1"/>
     </w:lvlOverride>
@@ -22272,7 +28476,7 @@
     </w:lvlOverride>
   </w:num>
   <w:num w:numId="37">
-    <w:abstractNumId w:val="5"/>
+    <w:abstractNumId w:val="9"/>
     <w:lvlOverride w:ilvl="0">
       <w:startOverride w:val="1"/>
     </w:lvlOverride>
@@ -22300,6 +28504,117 @@
     <w:lvlOverride w:ilvl="8">
       <w:startOverride w:val="1"/>
     </w:lvlOverride>
+  </w:num>
+  <w:num w:numId="38">
+    <w:abstractNumId w:val="9"/>
+    <w:lvlOverride w:ilvl="0">
+      <w:startOverride w:val="1"/>
+    </w:lvlOverride>
+    <w:lvlOverride w:ilvl="1">
+      <w:startOverride w:val="1"/>
+    </w:lvlOverride>
+    <w:lvlOverride w:ilvl="2">
+      <w:startOverride w:val="1"/>
+    </w:lvlOverride>
+    <w:lvlOverride w:ilvl="3">
+      <w:startOverride w:val="1"/>
+    </w:lvlOverride>
+    <w:lvlOverride w:ilvl="4">
+      <w:startOverride w:val="1"/>
+    </w:lvlOverride>
+    <w:lvlOverride w:ilvl="5">
+      <w:startOverride w:val="1"/>
+    </w:lvlOverride>
+    <w:lvlOverride w:ilvl="6">
+      <w:startOverride w:val="1"/>
+    </w:lvlOverride>
+    <w:lvlOverride w:ilvl="7">
+      <w:startOverride w:val="1"/>
+    </w:lvlOverride>
+    <w:lvlOverride w:ilvl="8">
+      <w:startOverride w:val="1"/>
+    </w:lvlOverride>
+  </w:num>
+  <w:num w:numId="39">
+    <w:abstractNumId w:val="3"/>
+  </w:num>
+  <w:num w:numId="40">
+    <w:abstractNumId w:val="6"/>
+  </w:num>
+  <w:num w:numId="41">
+    <w:abstractNumId w:val="9"/>
+    <w:lvlOverride w:ilvl="0">
+      <w:startOverride w:val="1"/>
+    </w:lvlOverride>
+    <w:lvlOverride w:ilvl="1">
+      <w:startOverride w:val="1"/>
+    </w:lvlOverride>
+    <w:lvlOverride w:ilvl="2">
+      <w:startOverride w:val="1"/>
+    </w:lvlOverride>
+    <w:lvlOverride w:ilvl="3">
+      <w:startOverride w:val="1"/>
+    </w:lvlOverride>
+    <w:lvlOverride w:ilvl="4">
+      <w:startOverride w:val="1"/>
+    </w:lvlOverride>
+    <w:lvlOverride w:ilvl="5">
+      <w:startOverride w:val="1"/>
+    </w:lvlOverride>
+    <w:lvlOverride w:ilvl="6">
+      <w:startOverride w:val="1"/>
+    </w:lvlOverride>
+    <w:lvlOverride w:ilvl="7">
+      <w:startOverride w:val="1"/>
+    </w:lvlOverride>
+    <w:lvlOverride w:ilvl="8">
+      <w:startOverride w:val="1"/>
+    </w:lvlOverride>
+  </w:num>
+  <w:num w:numId="42">
+    <w:abstractNumId w:val="9"/>
+    <w:lvlOverride w:ilvl="0">
+      <w:startOverride w:val="1"/>
+    </w:lvlOverride>
+    <w:lvlOverride w:ilvl="1">
+      <w:startOverride w:val="1"/>
+    </w:lvlOverride>
+    <w:lvlOverride w:ilvl="2">
+      <w:startOverride w:val="1"/>
+    </w:lvlOverride>
+    <w:lvlOverride w:ilvl="3">
+      <w:startOverride w:val="1"/>
+    </w:lvlOverride>
+    <w:lvlOverride w:ilvl="4">
+      <w:startOverride w:val="1"/>
+    </w:lvlOverride>
+    <w:lvlOverride w:ilvl="5">
+      <w:startOverride w:val="1"/>
+    </w:lvlOverride>
+    <w:lvlOverride w:ilvl="6">
+      <w:startOverride w:val="1"/>
+    </w:lvlOverride>
+    <w:lvlOverride w:ilvl="7">
+      <w:startOverride w:val="1"/>
+    </w:lvlOverride>
+    <w:lvlOverride w:ilvl="8">
+      <w:startOverride w:val="1"/>
+    </w:lvlOverride>
+  </w:num>
+  <w:num w:numId="43">
+    <w:abstractNumId w:val="15"/>
+  </w:num>
+  <w:num w:numId="44">
+    <w:abstractNumId w:val="17"/>
+  </w:num>
+  <w:num w:numId="45">
+    <w:abstractNumId w:val="8"/>
+  </w:num>
+  <w:num w:numId="46">
+    <w:abstractNumId w:val="5"/>
+  </w:num>
+  <w:num w:numId="47">
+    <w:abstractNumId w:val="13"/>
   </w:num>
 </w:numbering>
 </file>
@@ -23186,6 +29501,7 @@
       <w:spacing w:before="0" w:after="0" w:line="240" w:lineRule="auto"/>
     </w:pPr>
     <w:tblPr>
+      <w:tblInd w:w="0" w:type="dxa"/>
       <w:tblBorders>
         <w:top w:val="single" w:sz="4" w:space="0" w:color="auto"/>
         <w:left w:val="single" w:sz="4" w:space="0" w:color="auto"/>
@@ -23194,6 +29510,12 @@
         <w:insideH w:val="single" w:sz="4" w:space="0" w:color="auto"/>
         <w:insideV w:val="single" w:sz="4" w:space="0" w:color="auto"/>
       </w:tblBorders>
+      <w:tblCellMar>
+        <w:top w:w="0" w:type="dxa"/>
+        <w:left w:w="108" w:type="dxa"/>
+        <w:bottom w:w="0" w:type="dxa"/>
+        <w:right w:w="108" w:type="dxa"/>
+      </w:tblCellMar>
     </w:tblPr>
   </w:style>
   <w:style w:type="character" w:customStyle="1" w:styleId="ParagrapChar">
@@ -23790,6 +30112,7 @@
     <w:tblPr>
       <w:tblStyleRowBandSize w:val="1"/>
       <w:tblStyleColBandSize w:val="1"/>
+      <w:tblInd w:w="0" w:type="dxa"/>
       <w:tblBorders>
         <w:top w:val="single" w:sz="4" w:space="0" w:color="BFBFBF" w:themeColor="background1" w:themeShade="BF"/>
         <w:left w:val="single" w:sz="4" w:space="0" w:color="BFBFBF" w:themeColor="background1" w:themeShade="BF"/>
@@ -23798,6 +30121,12 @@
         <w:insideH w:val="single" w:sz="4" w:space="0" w:color="BFBFBF" w:themeColor="background1" w:themeShade="BF"/>
         <w:insideV w:val="single" w:sz="4" w:space="0" w:color="BFBFBF" w:themeColor="background1" w:themeShade="BF"/>
       </w:tblBorders>
+      <w:tblCellMar>
+        <w:top w:w="0" w:type="dxa"/>
+        <w:left w:w="108" w:type="dxa"/>
+        <w:bottom w:w="0" w:type="dxa"/>
+        <w:right w:w="108" w:type="dxa"/>
+      </w:tblCellMar>
     </w:tblPr>
     <w:tblStylePr w:type="firstRow">
       <w:rPr>
@@ -23867,7 +30196,6 @@
     <w:name w:val="Normal (Web)"/>
     <w:basedOn w:val="Normal"/>
     <w:uiPriority w:val="99"/>
-    <w:semiHidden/>
     <w:unhideWhenUsed/>
     <w:rsid w:val="00E259B0"/>
     <w:pPr>
@@ -24197,7 +30525,7 @@
 </file>
 
 <file path=customXml/itemProps2.xml><?xml version="1.0" encoding="utf-8"?>
-<ds:datastoreItem xmlns:ds="http://schemas.openxmlformats.org/officeDocument/2006/customXml" ds:itemID="{18A88965-9C2E-44E0-A5A6-5B3E7C783439}">
+<ds:datastoreItem xmlns:ds="http://schemas.openxmlformats.org/officeDocument/2006/customXml" ds:itemID="{2614E908-6A0C-4807-B641-CE17D17BBC62}">
   <ds:schemaRefs>
     <ds:schemaRef ds:uri="http://schemas.openxmlformats.org/officeDocument/2006/bibliography"/>
   </ds:schemaRefs>

--- a/01_Document/Phân tích chức năng/[FRA] [C43] Quản lý xe khách.docx
+++ b/01_Document/Phân tích chức năng/[FRA] [C43] Quản lý xe khách.docx
@@ -109,6 +109,7 @@
                 <w:dataBinding w:prefixMappings="xmlns:ns0='http://schemas.openxmlformats.org/package/2006/metadata/core-properties' xmlns:ns1='http://purl.org/dc/elements/1.1/'" w:xpath="/ns0:coreProperties[1]/ns1:title[1]" w:storeItemID="{6C3C8BC8-F283-45AE-878A-BAB7291924A1}"/>
                 <w:text/>
               </w:sdtPr>
+              <w:sdtEndPr/>
               <w:sdtContent>
                 <w:tc>
                   <w:tcPr>
@@ -158,6 +159,7 @@
                 <w:dataBinding w:prefixMappings="xmlns:ns0='http://schemas.openxmlformats.org/package/2006/metadata/core-properties' xmlns:ns1='http://purl.org/dc/elements/1.1/'" w:xpath="/ns0:coreProperties[1]/ns1:subject[1]" w:storeItemID="{6C3C8BC8-F283-45AE-878A-BAB7291924A1}"/>
                 <w:text/>
               </w:sdtPr>
+              <w:sdtEndPr/>
               <w:sdtContent>
                 <w:tc>
                   <w:tcPr>
@@ -233,6 +235,7 @@
                 <w:dataBinding w:prefixMappings="xmlns:ns0='http://schemas.openxmlformats.org/package/2006/metadata/core-properties' xmlns:ns1='http://purl.org/dc/elements/1.1/'" w:xpath="/ns0:coreProperties[1]/ns1:creator[1]" w:storeItemID="{6C3C8BC8-F283-45AE-878A-BAB7291924A1}"/>
                 <w:text/>
               </w:sdtPr>
+              <w:sdtEndPr/>
               <w:sdtContent>
                 <w:tc>
                   <w:tcPr>
@@ -284,6 +287,7 @@
                   <w:calendar w:val="gregorian"/>
                 </w:date>
               </w:sdtPr>
+              <w:sdtEndPr/>
               <w:sdtContent>
                 <w:tc>
                   <w:tcPr>
@@ -1105,27 +1109,14 @@
       <w:r>
         <w:t xml:space="preserve">Hình </w:t>
       </w:r>
-      <w:r>
-        <w:fldChar w:fldCharType="begin"/>
-      </w:r>
-      <w:r>
-        <w:instrText xml:space="preserve"> SEQ Hình_ \* ARABIC </w:instrText>
-      </w:r>
-      <w:r>
-        <w:fldChar w:fldCharType="separate"/>
-      </w:r>
-      <w:r>
-        <w:rPr>
-          <w:noProof/>
-        </w:rPr>
-        <w:t>1</w:t>
-      </w:r>
-      <w:r>
-        <w:rPr>
-          <w:noProof/>
-        </w:rPr>
-        <w:fldChar w:fldCharType="end"/>
-      </w:r>
+      <w:fldSimple w:instr=" SEQ Hình_ \* ARABIC ">
+        <w:r>
+          <w:rPr>
+            <w:noProof/>
+          </w:rPr>
+          <w:t>1</w:t>
+        </w:r>
+      </w:fldSimple>
       <w:r>
         <w:t xml:space="preserve"> Mô hình tổng quát</w:t>
       </w:r>
@@ -1215,27 +1206,14 @@
       <w:r>
         <w:t xml:space="preserve"> </w:t>
       </w:r>
-      <w:r>
-        <w:fldChar w:fldCharType="begin"/>
-      </w:r>
-      <w:r>
-        <w:instrText xml:space="preserve"> SEQ Hình_ \* ARABIC </w:instrText>
-      </w:r>
-      <w:r>
-        <w:fldChar w:fldCharType="separate"/>
-      </w:r>
-      <w:r>
-        <w:rPr>
-          <w:noProof/>
-        </w:rPr>
-        <w:t>2</w:t>
-      </w:r>
-      <w:r>
-        <w:rPr>
-          <w:noProof/>
-        </w:rPr>
-        <w:fldChar w:fldCharType="end"/>
-      </w:r>
+      <w:fldSimple w:instr=" SEQ Hình_ \* ARABIC ">
+        <w:r>
+          <w:rPr>
+            <w:noProof/>
+          </w:rPr>
+          <w:t>2</w:t>
+        </w:r>
+      </w:fldSimple>
       <w:r>
         <w:t xml:space="preserve"> Mô hình use case Quản lý </w:t>
       </w:r>
@@ -10366,10 +10344,10 @@
           <w:noProof/>
         </w:rPr>
         <w:drawing>
-          <wp:inline distT="0" distB="0" distL="0" distR="0" wp14:anchorId="68A5597B" wp14:editId="2A66C589">
-            <wp:extent cx="5943600" cy="3524885"/>
-            <wp:effectExtent l="0" t="0" r="0" b="0"/>
-            <wp:docPr id="5" name="Picture 5"/>
+          <wp:inline distT="0" distB="0" distL="0" distR="0">
+            <wp:extent cx="5943600" cy="3553460"/>
+            <wp:effectExtent l="0" t="0" r="0" b="8890"/>
+            <wp:docPr id="1" name="Picture 1"/>
             <wp:cNvGraphicFramePr>
               <a:graphicFrameLocks xmlns:a="http://schemas.openxmlformats.org/drawingml/2006/main" noChangeAspect="1"/>
             </wp:cNvGraphicFramePr>
@@ -10377,10 +10355,8 @@
               <a:graphicData uri="http://schemas.openxmlformats.org/drawingml/2006/picture">
                 <pic:pic xmlns:pic="http://schemas.openxmlformats.org/drawingml/2006/picture">
                   <pic:nvPicPr>
-                    <pic:cNvPr id="0" name="Picture 2"/>
-                    <pic:cNvPicPr>
-                      <a:picLocks noChangeAspect="1" noChangeArrowheads="1"/>
-                    </pic:cNvPicPr>
+                    <pic:cNvPr id="1" name="H.png"/>
+                    <pic:cNvPicPr/>
                   </pic:nvPicPr>
                   <pic:blipFill>
                     <a:blip r:embed="rId11">
@@ -10390,23 +10366,18 @@
                         </a:ext>
                       </a:extLst>
                     </a:blip>
-                    <a:srcRect/>
                     <a:stretch>
                       <a:fillRect/>
                     </a:stretch>
                   </pic:blipFill>
-                  <pic:spPr bwMode="auto">
+                  <pic:spPr>
                     <a:xfrm>
                       <a:off x="0" y="0"/>
-                      <a:ext cx="5943600" cy="3524885"/>
+                      <a:ext cx="5943600" cy="3553460"/>
                     </a:xfrm>
                     <a:prstGeom prst="rect">
                       <a:avLst/>
                     </a:prstGeom>
-                    <a:noFill/>
-                    <a:ln>
-                      <a:noFill/>
-                    </a:ln>
                   </pic:spPr>
                 </pic:pic>
               </a:graphicData>
@@ -10414,6 +10385,8 @@
           </wp:inline>
         </w:drawing>
       </w:r>
+      <w:bookmarkStart w:id="0" w:name="_GoBack"/>
+      <w:bookmarkEnd w:id="0"/>
     </w:p>
     <w:p>
       <w:pPr>
@@ -12382,8 +12355,6 @@
         </w:numPr>
         <w:ind w:left="1427"/>
       </w:pPr>
-      <w:bookmarkStart w:id="0" w:name="_GoBack"/>
-      <w:bookmarkEnd w:id="0"/>
       <w:r>
         <w:rPr>
           <w:noProof/>
@@ -13511,14 +13482,7 @@
                 <w:sz w:val="22"/>
                 <w:szCs w:val="22"/>
               </w:rPr>
-              <w:t>Xóa</w:t>
-            </w:r>
-            <w:r>
-              <w:rPr>
-                <w:sz w:val="22"/>
-                <w:szCs w:val="22"/>
-              </w:rPr>
-              <w:t xml:space="preserve"> trạm</w:t>
+              <w:t>Xóa trạm</w:t>
             </w:r>
           </w:p>
         </w:tc>
@@ -13867,10 +13831,7 @@
         <w:ind w:left="1427"/>
       </w:pPr>
       <w:r>
-        <w:t xml:space="preserve">Quản lý </w:t>
-      </w:r>
-      <w:r>
-        <w:t>Chuyến đi</w:t>
+        <w:t>Quản lý Chuyến đi</w:t>
       </w:r>
     </w:p>
     <w:p>
@@ -30525,7 +30486,7 @@
 </file>
 
 <file path=customXml/itemProps2.xml><?xml version="1.0" encoding="utf-8"?>
-<ds:datastoreItem xmlns:ds="http://schemas.openxmlformats.org/officeDocument/2006/customXml" ds:itemID="{2614E908-6A0C-4807-B641-CE17D17BBC62}">
+<ds:datastoreItem xmlns:ds="http://schemas.openxmlformats.org/officeDocument/2006/customXml" ds:itemID="{F7675B97-D62C-48A4-8BC9-CD2613B2C9C6}">
   <ds:schemaRefs>
     <ds:schemaRef ds:uri="http://schemas.openxmlformats.org/officeDocument/2006/bibliography"/>
   </ds:schemaRefs>

--- a/01_Document/Phân tích chức năng/[FRA] [C43] Quản lý xe khách.docx
+++ b/01_Document/Phân tích chức năng/[FRA] [C43] Quản lý xe khách.docx
@@ -1,6 +1,6 @@
 
 <file path=word/document.xml><?xml version="1.0" encoding="utf-8"?>
-<w:document xmlns:wpc="http://schemas.microsoft.com/office/word/2010/wordprocessingCanvas" xmlns:mc="http://schemas.openxmlformats.org/markup-compatibility/2006" xmlns:o="urn:schemas-microsoft-com:office:office" xmlns:r="http://schemas.openxmlformats.org/officeDocument/2006/relationships" xmlns:m="http://schemas.openxmlformats.org/officeDocument/2006/math" xmlns:v="urn:schemas-microsoft-com:vml" xmlns:wp14="http://schemas.microsoft.com/office/word/2010/wordprocessingDrawing" xmlns:wp="http://schemas.openxmlformats.org/drawingml/2006/wordprocessingDrawing" xmlns:w10="urn:schemas-microsoft-com:office:word" xmlns:w="http://schemas.openxmlformats.org/wordprocessingml/2006/main" xmlns:w14="http://schemas.microsoft.com/office/word/2010/wordml" xmlns:w15="http://schemas.microsoft.com/office/word/2012/wordml" xmlns:wpg="http://schemas.microsoft.com/office/word/2010/wordprocessingGroup" xmlns:wpi="http://schemas.microsoft.com/office/word/2010/wordprocessingInk" xmlns:wne="http://schemas.microsoft.com/office/word/2006/wordml" xmlns:wps="http://schemas.microsoft.com/office/word/2010/wordprocessingShape" mc:Ignorable="w14 w15 wp14">
+<w:document xmlns:wpc="http://schemas.microsoft.com/office/word/2010/wordprocessingCanvas" xmlns:cx="http://schemas.microsoft.com/office/drawing/2014/chartex" xmlns:cx1="http://schemas.microsoft.com/office/drawing/2015/9/8/chartex" xmlns:cx2="http://schemas.microsoft.com/office/drawing/2015/10/21/chartex" xmlns:cx3="http://schemas.microsoft.com/office/drawing/2016/5/9/chartex" xmlns:cx4="http://schemas.microsoft.com/office/drawing/2016/5/10/chartex" xmlns:cx5="http://schemas.microsoft.com/office/drawing/2016/5/11/chartex" xmlns:cx6="http://schemas.microsoft.com/office/drawing/2016/5/12/chartex" xmlns:cx7="http://schemas.microsoft.com/office/drawing/2016/5/13/chartex" xmlns:cx8="http://schemas.microsoft.com/office/drawing/2016/5/14/chartex" xmlns:mc="http://schemas.openxmlformats.org/markup-compatibility/2006" xmlns:aink="http://schemas.microsoft.com/office/drawing/2016/ink" xmlns:am3d="http://schemas.microsoft.com/office/drawing/2017/model3d" xmlns:o="urn:schemas-microsoft-com:office:office" xmlns:r="http://schemas.openxmlformats.org/officeDocument/2006/relationships" xmlns:m="http://schemas.openxmlformats.org/officeDocument/2006/math" xmlns:v="urn:schemas-microsoft-com:vml" xmlns:wp14="http://schemas.microsoft.com/office/word/2010/wordprocessingDrawing" xmlns:wp="http://schemas.openxmlformats.org/drawingml/2006/wordprocessingDrawing" xmlns:w10="urn:schemas-microsoft-com:office:word" xmlns:w="http://schemas.openxmlformats.org/wordprocessingml/2006/main" xmlns:w14="http://schemas.microsoft.com/office/word/2010/wordml" xmlns:w15="http://schemas.microsoft.com/office/word/2012/wordml" xmlns:w16cid="http://schemas.microsoft.com/office/word/2016/wordml/cid" xmlns:w16se="http://schemas.microsoft.com/office/word/2015/wordml/symex" xmlns:wpg="http://schemas.microsoft.com/office/word/2010/wordprocessingGroup" xmlns:wpi="http://schemas.microsoft.com/office/word/2010/wordprocessingInk" xmlns:wne="http://schemas.microsoft.com/office/word/2006/wordml" xmlns:wps="http://schemas.microsoft.com/office/word/2010/wordprocessingShape" mc:Ignorable="w14 w15 w16se w16cid wp14">
   <w:body>
     <w:sdt>
       <w:sdtPr>
@@ -919,7 +919,6 @@
             <w:ind w:left="540" w:hanging="540"/>
           </w:pPr>
           <w:r>
-            <w:lastRenderedPageBreak/>
             <w:t>Phân tích chức năng</w:t>
           </w:r>
         </w:p>
@@ -1134,7 +1133,6 @@
         <w:rPr>
           <w:noProof/>
         </w:rPr>
-        <w:lastRenderedPageBreak/>
         <w:drawing>
           <wp:anchor distT="0" distB="0" distL="114300" distR="114300" simplePos="0" relativeHeight="251658240" behindDoc="0" locked="0" layoutInCell="1" allowOverlap="1" wp14:anchorId="4823B7C8" wp14:editId="1D4E5477">
             <wp:simplePos x="0" y="0"/>
@@ -1672,17 +1670,8 @@
                 <w:rFonts w:ascii="Times New Roman" w:eastAsia="Times New Roman" w:hAnsi="Times New Roman" w:cs="Times New Roman"/>
                 <w:color w:val="000000"/>
               </w:rPr>
-              <w:t xml:space="preserve">Nhập một số thông tin của nhân viên mới như: họ tên, chứng minh nhân dân, ngày </w:t>
-            </w:r>
-            <w:proofErr w:type="gramStart"/>
-            <w:r>
-              <w:rPr>
-                <w:rFonts w:ascii="Times New Roman" w:eastAsia="Times New Roman" w:hAnsi="Times New Roman" w:cs="Times New Roman"/>
-                <w:color w:val="000000"/>
-              </w:rPr>
-              <w:t>sinh, ….</w:t>
-            </w:r>
-            <w:proofErr w:type="gramEnd"/>
+              <w:t>Nhập một số thông tin của nhân viên mới như: họ tên, chứng minh nhân dân, ngày sinh, ….</w:t>
+            </w:r>
           </w:p>
           <w:p>
             <w:pPr>
@@ -1792,7 +1781,6 @@
                 <w:bCs/>
                 <w:color w:val="000000"/>
               </w:rPr>
-              <w:lastRenderedPageBreak/>
               <w:t>Dòng thay thế</w:t>
             </w:r>
           </w:p>
@@ -2829,7 +2817,6 @@
                 <w:bCs/>
                 <w:color w:val="000000"/>
               </w:rPr>
-              <w:lastRenderedPageBreak/>
               <w:t>Dòng cơ bản</w:t>
             </w:r>
           </w:p>
@@ -4235,9 +4222,16 @@
                 <w:rFonts w:ascii="Times New Roman" w:eastAsia="Times New Roman" w:hAnsi="Times New Roman" w:cs="Times New Roman"/>
                 <w:color w:val="000000"/>
               </w:rPr>
-              <w:t>chuyến,….</w:t>
+              <w:t>chuyến,…</w:t>
             </w:r>
             <w:proofErr w:type="gramEnd"/>
+            <w:r>
+              <w:rPr>
+                <w:rFonts w:ascii="Times New Roman" w:eastAsia="Times New Roman" w:hAnsi="Times New Roman" w:cs="Times New Roman"/>
+                <w:color w:val="000000"/>
+              </w:rPr>
+              <w:t>.</w:t>
+            </w:r>
           </w:p>
           <w:p>
             <w:pPr>
@@ -4991,27 +4985,6 @@
           <w:ilvl w:val="0"/>
           <w:numId w:val="0"/>
         </w:numPr>
-        <w:ind w:left="2016"/>
-      </w:pPr>
-    </w:p>
-    <w:p>
-      <w:pPr>
-        <w:pStyle w:val="TuNormal"/>
-        <w:numPr>
-          <w:ilvl w:val="0"/>
-          <w:numId w:val="0"/>
-        </w:numPr>
-        <w:ind w:left="2016"/>
-      </w:pPr>
-    </w:p>
-    <w:p>
-      <w:pPr>
-        <w:pStyle w:val="TuNormal"/>
-        <w:numPr>
-          <w:ilvl w:val="0"/>
-          <w:numId w:val="0"/>
-        </w:numPr>
-        <w:ind w:left="2016"/>
       </w:pPr>
     </w:p>
     <w:p>
@@ -5571,7 +5544,6 @@
         </w:numPr>
       </w:pPr>
       <w:r>
-        <w:lastRenderedPageBreak/>
         <w:t>Use case Tra cứu Tuyến</w:t>
       </w:r>
       <w:r>
@@ -7663,7 +7635,6 @@
                 <w:bCs/>
                 <w:color w:val="000000"/>
               </w:rPr>
-              <w:lastRenderedPageBreak/>
               <w:t>Dòng cơ bản</w:t>
             </w:r>
           </w:p>
@@ -8425,7 +8396,6 @@
                 <w:bCs/>
                 <w:color w:val="000000"/>
               </w:rPr>
-              <w:lastRenderedPageBreak/>
               <w:t>Dòng thay thế</w:t>
             </w:r>
           </w:p>
@@ -8952,7 +8922,6 @@
                 <w:bCs/>
                 <w:color w:val="000000"/>
               </w:rPr>
-              <w:lastRenderedPageBreak/>
               <w:t>Mô tả</w:t>
             </w:r>
           </w:p>
@@ -9839,7 +9808,6 @@
                 <w:bCs/>
                 <w:color w:val="000000"/>
               </w:rPr>
-              <w:lastRenderedPageBreak/>
               <w:t>Tên Use Case</w:t>
             </w:r>
           </w:p>
@@ -10385,8 +10353,6 @@
           </wp:inline>
         </w:drawing>
       </w:r>
-      <w:bookmarkStart w:id="0" w:name="_GoBack"/>
-      <w:bookmarkEnd w:id="0"/>
     </w:p>
     <w:p>
       <w:pPr>
@@ -10394,7 +10360,6 @@
         <w:ind w:left="131" w:firstLine="720"/>
       </w:pPr>
       <w:r>
-        <w:lastRenderedPageBreak/>
         <w:t>Hình 5 Mô hình use case Quản lý Báo cáo thống kê</w:t>
       </w:r>
     </w:p>
@@ -10757,25 +10722,7 @@
                 <w:sz w:val="22"/>
                 <w:szCs w:val="22"/>
               </w:rPr>
-              <w:t xml:space="preserve">Nhập liệu một số thông tin quan trọng trong hóa </w:t>
-            </w:r>
-            <w:proofErr w:type="gramStart"/>
-            <w:r>
-              <w:rPr>
-                <w:rFonts w:ascii="Times New Roman" w:hAnsi="Times New Roman" w:cs="Times New Roman"/>
-                <w:sz w:val="22"/>
-                <w:szCs w:val="22"/>
-              </w:rPr>
-              <w:t>đơn,</w:t>
-            </w:r>
-            <w:proofErr w:type="gramEnd"/>
-            <w:r>
-              <w:rPr>
-                <w:rFonts w:ascii="Times New Roman" w:hAnsi="Times New Roman" w:cs="Times New Roman"/>
-                <w:sz w:val="22"/>
-                <w:szCs w:val="22"/>
-              </w:rPr>
-              <w:t xml:space="preserve"> giấy tờ</w:t>
+              <w:t>Nhập liệu một số thông tin quan trọng trong hóa đơn, giấy tờ</w:t>
             </w:r>
             <w:r>
               <w:rPr>
@@ -11647,7 +11594,6 @@
                   </w14:solidFill>
                 </w14:textFill>
               </w:rPr>
-              <w:lastRenderedPageBreak/>
               <w:t>Tại bước 3: Nếu nhân viên không chọn thời gian, mặc định là xuất báo cáo của dữ liệu trong tháng đó.</w:t>
             </w:r>
           </w:p>
@@ -12359,7 +12305,6 @@
         <w:rPr>
           <w:noProof/>
         </w:rPr>
-        <w:lastRenderedPageBreak/>
         <w:drawing>
           <wp:anchor distT="0" distB="0" distL="114300" distR="114300" simplePos="0" relativeHeight="251660288" behindDoc="0" locked="0" layoutInCell="1" allowOverlap="1" wp14:anchorId="34E9B362" wp14:editId="049390D2">
             <wp:simplePos x="0" y="0"/>
@@ -13164,7 +13109,6 @@
                 <w:sz w:val="22"/>
                 <w:szCs w:val="22"/>
               </w:rPr>
-              <w:lastRenderedPageBreak/>
               <w:t>Mô tả</w:t>
             </w:r>
           </w:p>
@@ -13813,6 +13757,1226 @@
     </w:tbl>
     <w:p>
       <w:pPr>
+        <w:spacing w:before="0" w:after="0" w:line="240" w:lineRule="auto"/>
+        <w:ind w:left="0" w:firstLine="0"/>
+        <w:rPr>
+          <w:rFonts w:ascii="Arial" w:eastAsia="Times New Roman" w:hAnsi="Arial" w:cs="Arial"/>
+          <w:color w:val="000000"/>
+        </w:rPr>
+      </w:pPr>
+    </w:p>
+    <w:p>
+      <w:pPr>
+        <w:pStyle w:val="ListParagraph"/>
+        <w:numPr>
+          <w:ilvl w:val="2"/>
+          <w:numId w:val="17"/>
+        </w:numPr>
+        <w:spacing w:before="0" w:after="0" w:line="240" w:lineRule="auto"/>
+        <w:rPr>
+          <w:rFonts w:ascii="Arial" w:eastAsia="Times New Roman" w:hAnsi="Arial" w:cs="Arial"/>
+          <w:color w:val="000000"/>
+        </w:rPr>
+      </w:pPr>
+      <w:r>
+        <w:rPr>
+          <w:rFonts w:ascii="Arial" w:eastAsia="Times New Roman" w:hAnsi="Arial" w:cs="Arial"/>
+          <w:color w:val="000000"/>
+        </w:rPr>
+        <w:t>Use case Lập hợp đồng trạm</w:t>
+      </w:r>
+    </w:p>
+    <w:p>
+      <w:pPr>
+        <w:pStyle w:val="ListParagraph"/>
+        <w:spacing w:before="0" w:after="0" w:line="240" w:lineRule="auto"/>
+        <w:ind w:left="2016" w:firstLine="0"/>
+        <w:rPr>
+          <w:rFonts w:ascii="Times New Roman" w:eastAsia="Times New Roman" w:hAnsi="Times New Roman" w:cs="Times New Roman"/>
+          <w:sz w:val="24"/>
+          <w:szCs w:val="24"/>
+        </w:rPr>
+      </w:pPr>
+    </w:p>
+    <w:tbl>
+      <w:tblPr>
+        <w:tblW w:w="0" w:type="auto"/>
+        <w:tblCellMar>
+          <w:top w:w="15" w:type="dxa"/>
+          <w:left w:w="15" w:type="dxa"/>
+          <w:bottom w:w="15" w:type="dxa"/>
+          <w:right w:w="15" w:type="dxa"/>
+        </w:tblCellMar>
+        <w:tblLook w:val="04A0" w:firstRow="1" w:lastRow="0" w:firstColumn="1" w:lastColumn="0" w:noHBand="0" w:noVBand="1"/>
+      </w:tblPr>
+      <w:tblGrid>
+        <w:gridCol w:w="1156"/>
+        <w:gridCol w:w="3122"/>
+        <w:gridCol w:w="5062"/>
+      </w:tblGrid>
+      <w:tr>
+        <w:trPr>
+          <w:trHeight w:val="740"/>
+        </w:trPr>
+        <w:tc>
+          <w:tcPr>
+            <w:tcW w:w="0" w:type="auto"/>
+            <w:vMerge w:val="restart"/>
+            <w:tcBorders>
+              <w:top w:val="single" w:sz="8" w:space="0" w:color="000000"/>
+              <w:left w:val="single" w:sz="8" w:space="0" w:color="000000"/>
+              <w:bottom w:val="single" w:sz="8" w:space="0" w:color="000000"/>
+              <w:right w:val="single" w:sz="8" w:space="0" w:color="000000"/>
+            </w:tcBorders>
+            <w:shd w:val="clear" w:color="auto" w:fill="BFBFBF"/>
+            <w:tcMar>
+              <w:top w:w="100" w:type="dxa"/>
+              <w:left w:w="100" w:type="dxa"/>
+              <w:bottom w:w="100" w:type="dxa"/>
+              <w:right w:w="100" w:type="dxa"/>
+            </w:tcMar>
+            <w:hideMark/>
+          </w:tcPr>
+          <w:p>
+            <w:pPr>
+              <w:spacing w:before="0" w:after="0" w:line="240" w:lineRule="auto"/>
+              <w:ind w:left="200" w:firstLine="0"/>
+              <w:rPr>
+                <w:rFonts w:ascii="Times New Roman" w:eastAsia="Times New Roman" w:hAnsi="Times New Roman" w:cs="Times New Roman"/>
+                <w:sz w:val="24"/>
+                <w:szCs w:val="24"/>
+              </w:rPr>
+            </w:pPr>
+            <w:r>
+              <w:rPr>
+                <w:rFonts w:ascii="Arial" w:eastAsia="Times New Roman" w:hAnsi="Arial" w:cs="Arial"/>
+                <w:b/>
+                <w:bCs/>
+                <w:color w:val="000000"/>
+              </w:rPr>
+              <w:t>Tên Use Case</w:t>
+            </w:r>
+          </w:p>
+        </w:tc>
+        <w:tc>
+          <w:tcPr>
+            <w:tcW w:w="0" w:type="auto"/>
+            <w:vMerge w:val="restart"/>
+            <w:tcBorders>
+              <w:top w:val="single" w:sz="8" w:space="0" w:color="000000"/>
+              <w:left w:val="single" w:sz="8" w:space="0" w:color="000000"/>
+              <w:bottom w:val="single" w:sz="8" w:space="0" w:color="000000"/>
+              <w:right w:val="single" w:sz="8" w:space="0" w:color="000000"/>
+            </w:tcBorders>
+            <w:shd w:val="clear" w:color="auto" w:fill="BFBFBF"/>
+            <w:tcMar>
+              <w:top w:w="100" w:type="dxa"/>
+              <w:left w:w="100" w:type="dxa"/>
+              <w:bottom w:w="100" w:type="dxa"/>
+              <w:right w:w="100" w:type="dxa"/>
+            </w:tcMar>
+            <w:hideMark/>
+          </w:tcPr>
+          <w:p>
+            <w:pPr>
+              <w:spacing w:before="0" w:after="0" w:line="240" w:lineRule="auto"/>
+              <w:ind w:left="200" w:firstLine="0"/>
+              <w:rPr>
+                <w:rFonts w:ascii="Times New Roman" w:eastAsia="Times New Roman" w:hAnsi="Times New Roman" w:cs="Times New Roman"/>
+                <w:sz w:val="24"/>
+                <w:szCs w:val="24"/>
+              </w:rPr>
+            </w:pPr>
+            <w:r>
+              <w:rPr>
+                <w:rFonts w:ascii="Arial" w:eastAsia="Times New Roman" w:hAnsi="Arial" w:cs="Arial"/>
+                <w:b/>
+                <w:bCs/>
+                <w:color w:val="000000"/>
+              </w:rPr>
+              <w:t>Lập hợp đồng trạm</w:t>
+            </w:r>
+          </w:p>
+        </w:tc>
+        <w:tc>
+          <w:tcPr>
+            <w:tcW w:w="0" w:type="auto"/>
+            <w:tcBorders>
+              <w:top w:val="single" w:sz="8" w:space="0" w:color="000000"/>
+              <w:left w:val="single" w:sz="8" w:space="0" w:color="000000"/>
+              <w:bottom w:val="single" w:sz="8" w:space="0" w:color="000000"/>
+              <w:right w:val="single" w:sz="8" w:space="0" w:color="000000"/>
+            </w:tcBorders>
+            <w:shd w:val="clear" w:color="auto" w:fill="BFBFBF"/>
+            <w:tcMar>
+              <w:top w:w="100" w:type="dxa"/>
+              <w:left w:w="100" w:type="dxa"/>
+              <w:bottom w:w="100" w:type="dxa"/>
+              <w:right w:w="100" w:type="dxa"/>
+            </w:tcMar>
+            <w:hideMark/>
+          </w:tcPr>
+          <w:p>
+            <w:pPr>
+              <w:spacing w:before="0" w:after="0" w:line="240" w:lineRule="auto"/>
+              <w:ind w:left="200" w:firstLine="0"/>
+              <w:rPr>
+                <w:rFonts w:ascii="Times New Roman" w:eastAsia="Times New Roman" w:hAnsi="Times New Roman" w:cs="Times New Roman"/>
+                <w:sz w:val="24"/>
+                <w:szCs w:val="24"/>
+              </w:rPr>
+            </w:pPr>
+            <w:r>
+              <w:rPr>
+                <w:rFonts w:ascii="Arial" w:eastAsia="Times New Roman" w:hAnsi="Arial" w:cs="Arial"/>
+                <w:b/>
+                <w:bCs/>
+                <w:color w:val="000000"/>
+              </w:rPr>
+              <w:t>Mã số: UCCN-X</w:t>
+            </w:r>
+          </w:p>
+        </w:tc>
+      </w:tr>
+      <w:tr>
+        <w:trPr>
+          <w:trHeight w:val="900"/>
+        </w:trPr>
+        <w:tc>
+          <w:tcPr>
+            <w:tcW w:w="0" w:type="auto"/>
+            <w:vMerge/>
+            <w:tcBorders>
+              <w:top w:val="single" w:sz="8" w:space="0" w:color="000000"/>
+              <w:left w:val="single" w:sz="8" w:space="0" w:color="000000"/>
+              <w:bottom w:val="single" w:sz="8" w:space="0" w:color="000000"/>
+              <w:right w:val="single" w:sz="8" w:space="0" w:color="000000"/>
+            </w:tcBorders>
+            <w:vAlign w:val="center"/>
+            <w:hideMark/>
+          </w:tcPr>
+          <w:p>
+            <w:pPr>
+              <w:spacing w:before="0" w:after="0" w:line="240" w:lineRule="auto"/>
+              <w:ind w:left="0" w:firstLine="0"/>
+              <w:rPr>
+                <w:rFonts w:ascii="Times New Roman" w:eastAsia="Times New Roman" w:hAnsi="Times New Roman" w:cs="Times New Roman"/>
+                <w:sz w:val="24"/>
+                <w:szCs w:val="24"/>
+              </w:rPr>
+            </w:pPr>
+          </w:p>
+        </w:tc>
+        <w:tc>
+          <w:tcPr>
+            <w:tcW w:w="0" w:type="auto"/>
+            <w:vMerge/>
+            <w:tcBorders>
+              <w:top w:val="single" w:sz="8" w:space="0" w:color="000000"/>
+              <w:left w:val="single" w:sz="8" w:space="0" w:color="000000"/>
+              <w:bottom w:val="single" w:sz="8" w:space="0" w:color="000000"/>
+              <w:right w:val="single" w:sz="8" w:space="0" w:color="000000"/>
+            </w:tcBorders>
+            <w:vAlign w:val="center"/>
+            <w:hideMark/>
+          </w:tcPr>
+          <w:p>
+            <w:pPr>
+              <w:spacing w:before="0" w:after="0" w:line="240" w:lineRule="auto"/>
+              <w:ind w:left="0" w:firstLine="0"/>
+              <w:rPr>
+                <w:rFonts w:ascii="Times New Roman" w:eastAsia="Times New Roman" w:hAnsi="Times New Roman" w:cs="Times New Roman"/>
+                <w:sz w:val="24"/>
+                <w:szCs w:val="24"/>
+              </w:rPr>
+            </w:pPr>
+          </w:p>
+        </w:tc>
+        <w:tc>
+          <w:tcPr>
+            <w:tcW w:w="0" w:type="auto"/>
+            <w:tcBorders>
+              <w:top w:val="single" w:sz="8" w:space="0" w:color="000000"/>
+              <w:left w:val="single" w:sz="8" w:space="0" w:color="000000"/>
+              <w:bottom w:val="single" w:sz="8" w:space="0" w:color="000000"/>
+              <w:right w:val="single" w:sz="8" w:space="0" w:color="000000"/>
+            </w:tcBorders>
+            <w:shd w:val="clear" w:color="auto" w:fill="BFBFBF"/>
+            <w:tcMar>
+              <w:top w:w="100" w:type="dxa"/>
+              <w:left w:w="100" w:type="dxa"/>
+              <w:bottom w:w="100" w:type="dxa"/>
+              <w:right w:w="100" w:type="dxa"/>
+            </w:tcMar>
+            <w:hideMark/>
+          </w:tcPr>
+          <w:p>
+            <w:pPr>
+              <w:spacing w:before="0" w:after="0" w:line="240" w:lineRule="auto"/>
+              <w:ind w:left="200" w:firstLine="0"/>
+              <w:rPr>
+                <w:rFonts w:ascii="Times New Roman" w:eastAsia="Times New Roman" w:hAnsi="Times New Roman" w:cs="Times New Roman"/>
+                <w:sz w:val="24"/>
+                <w:szCs w:val="24"/>
+              </w:rPr>
+            </w:pPr>
+            <w:r>
+              <w:rPr>
+                <w:rFonts w:ascii="Arial" w:eastAsia="Times New Roman" w:hAnsi="Arial" w:cs="Arial"/>
+                <w:color w:val="000000"/>
+              </w:rPr>
+              <w:t>Tham chiếu: [UCNV-1], [HTUCNV-1]</w:t>
+            </w:r>
+          </w:p>
+        </w:tc>
+      </w:tr>
+      <w:tr>
+        <w:trPr>
+          <w:trHeight w:val="480"/>
+        </w:trPr>
+        <w:tc>
+          <w:tcPr>
+            <w:tcW w:w="0" w:type="auto"/>
+            <w:tcBorders>
+              <w:top w:val="single" w:sz="8" w:space="0" w:color="000000"/>
+              <w:left w:val="single" w:sz="8" w:space="0" w:color="BFBFBF"/>
+              <w:bottom w:val="single" w:sz="8" w:space="0" w:color="BFBFBF"/>
+              <w:right w:val="single" w:sz="8" w:space="0" w:color="BFBFBF"/>
+            </w:tcBorders>
+            <w:tcMar>
+              <w:top w:w="100" w:type="dxa"/>
+              <w:left w:w="100" w:type="dxa"/>
+              <w:bottom w:w="100" w:type="dxa"/>
+              <w:right w:w="100" w:type="dxa"/>
+            </w:tcMar>
+            <w:hideMark/>
+          </w:tcPr>
+          <w:p>
+            <w:pPr>
+              <w:spacing w:before="0" w:after="0" w:line="240" w:lineRule="auto"/>
+              <w:ind w:left="200" w:firstLine="0"/>
+              <w:rPr>
+                <w:rFonts w:ascii="Times New Roman" w:eastAsia="Times New Roman" w:hAnsi="Times New Roman" w:cs="Times New Roman"/>
+                <w:sz w:val="24"/>
+                <w:szCs w:val="24"/>
+              </w:rPr>
+            </w:pPr>
+            <w:r>
+              <w:rPr>
+                <w:rFonts w:ascii="Arial" w:eastAsia="Times New Roman" w:hAnsi="Arial" w:cs="Arial"/>
+                <w:b/>
+                <w:bCs/>
+                <w:color w:val="000000"/>
+              </w:rPr>
+              <w:t>Mô tả</w:t>
+            </w:r>
+          </w:p>
+        </w:tc>
+        <w:tc>
+          <w:tcPr>
+            <w:tcW w:w="0" w:type="auto"/>
+            <w:gridSpan w:val="2"/>
+            <w:tcBorders>
+              <w:top w:val="single" w:sz="8" w:space="0" w:color="000000"/>
+              <w:left w:val="single" w:sz="8" w:space="0" w:color="BFBFBF"/>
+              <w:bottom w:val="single" w:sz="8" w:space="0" w:color="BFBFBF"/>
+              <w:right w:val="single" w:sz="8" w:space="0" w:color="BFBFBF"/>
+            </w:tcBorders>
+            <w:tcMar>
+              <w:top w:w="100" w:type="dxa"/>
+              <w:left w:w="100" w:type="dxa"/>
+              <w:bottom w:w="100" w:type="dxa"/>
+              <w:right w:w="100" w:type="dxa"/>
+            </w:tcMar>
+            <w:hideMark/>
+          </w:tcPr>
+          <w:p>
+            <w:pPr>
+              <w:spacing w:before="0" w:after="0" w:line="240" w:lineRule="auto"/>
+              <w:ind w:left="200" w:firstLine="0"/>
+              <w:rPr>
+                <w:rFonts w:ascii="Times New Roman" w:eastAsia="Times New Roman" w:hAnsi="Times New Roman" w:cs="Times New Roman"/>
+                <w:sz w:val="24"/>
+                <w:szCs w:val="24"/>
+              </w:rPr>
+            </w:pPr>
+            <w:r>
+              <w:rPr>
+                <w:rFonts w:ascii="Arial" w:eastAsia="Times New Roman" w:hAnsi="Arial" w:cs="Arial"/>
+                <w:color w:val="000000"/>
+              </w:rPr>
+              <w:t xml:space="preserve">UC bắt đầu khi ban giám đốc phê duyệt kế hoạch lập tuyến mới </w:t>
+            </w:r>
+          </w:p>
+        </w:tc>
+      </w:tr>
+      <w:tr>
+        <w:trPr>
+          <w:trHeight w:val="1280"/>
+        </w:trPr>
+        <w:tc>
+          <w:tcPr>
+            <w:tcW w:w="0" w:type="auto"/>
+            <w:tcBorders>
+              <w:top w:val="single" w:sz="8" w:space="0" w:color="BFBFBF"/>
+              <w:left w:val="single" w:sz="8" w:space="0" w:color="BFBFBF"/>
+              <w:bottom w:val="single" w:sz="8" w:space="0" w:color="BFBFBF"/>
+              <w:right w:val="single" w:sz="8" w:space="0" w:color="BFBFBF"/>
+            </w:tcBorders>
+            <w:shd w:val="clear" w:color="auto" w:fill="F2F2F2"/>
+            <w:tcMar>
+              <w:top w:w="100" w:type="dxa"/>
+              <w:left w:w="100" w:type="dxa"/>
+              <w:bottom w:w="100" w:type="dxa"/>
+              <w:right w:w="100" w:type="dxa"/>
+            </w:tcMar>
+            <w:hideMark/>
+          </w:tcPr>
+          <w:p>
+            <w:pPr>
+              <w:spacing w:before="0" w:after="0" w:line="240" w:lineRule="auto"/>
+              <w:ind w:left="200" w:firstLine="0"/>
+              <w:rPr>
+                <w:rFonts w:ascii="Times New Roman" w:eastAsia="Times New Roman" w:hAnsi="Times New Roman" w:cs="Times New Roman"/>
+                <w:sz w:val="24"/>
+                <w:szCs w:val="24"/>
+              </w:rPr>
+            </w:pPr>
+            <w:r>
+              <w:rPr>
+                <w:rFonts w:ascii="Arial" w:eastAsia="Times New Roman" w:hAnsi="Arial" w:cs="Arial"/>
+                <w:b/>
+                <w:bCs/>
+                <w:color w:val="000000"/>
+              </w:rPr>
+              <w:t>Dòng cơ bản</w:t>
+            </w:r>
+          </w:p>
+        </w:tc>
+        <w:tc>
+          <w:tcPr>
+            <w:tcW w:w="0" w:type="auto"/>
+            <w:gridSpan w:val="2"/>
+            <w:tcBorders>
+              <w:top w:val="single" w:sz="8" w:space="0" w:color="BFBFBF"/>
+              <w:left w:val="single" w:sz="8" w:space="0" w:color="BFBFBF"/>
+              <w:bottom w:val="single" w:sz="8" w:space="0" w:color="BFBFBF"/>
+              <w:right w:val="single" w:sz="8" w:space="0" w:color="BFBFBF"/>
+            </w:tcBorders>
+            <w:shd w:val="clear" w:color="auto" w:fill="F2F2F2"/>
+            <w:tcMar>
+              <w:top w:w="100" w:type="dxa"/>
+              <w:left w:w="100" w:type="dxa"/>
+              <w:bottom w:w="100" w:type="dxa"/>
+              <w:right w:w="100" w:type="dxa"/>
+            </w:tcMar>
+            <w:hideMark/>
+          </w:tcPr>
+          <w:p>
+            <w:pPr>
+              <w:spacing w:before="0" w:after="0" w:line="240" w:lineRule="auto"/>
+              <w:ind w:left="200" w:firstLine="0"/>
+              <w:rPr>
+                <w:rFonts w:ascii="Times New Roman" w:eastAsia="Times New Roman" w:hAnsi="Times New Roman" w:cs="Times New Roman"/>
+                <w:sz w:val="24"/>
+                <w:szCs w:val="24"/>
+              </w:rPr>
+            </w:pPr>
+            <w:r>
+              <w:rPr>
+                <w:rFonts w:ascii="Arial" w:eastAsia="Times New Roman" w:hAnsi="Arial" w:cs="Arial"/>
+                <w:color w:val="000000"/>
+              </w:rPr>
+              <w:t>1.</w:t>
+            </w:r>
+            <w:r>
+              <w:rPr>
+                <w:rFonts w:ascii="Arial" w:eastAsia="Times New Roman" w:hAnsi="Arial" w:cs="Arial"/>
+                <w:color w:val="000000"/>
+                <w:sz w:val="14"/>
+                <w:szCs w:val="14"/>
+              </w:rPr>
+              <w:t xml:space="preserve">            </w:t>
+            </w:r>
+            <w:r>
+              <w:rPr>
+                <w:rFonts w:ascii="Arial" w:eastAsia="Times New Roman" w:hAnsi="Arial" w:cs="Arial"/>
+                <w:color w:val="000000"/>
+              </w:rPr>
+              <w:t>Nhân viên chọn chức năng lập hợp đồng trạm</w:t>
+            </w:r>
+          </w:p>
+          <w:p>
+            <w:pPr>
+              <w:spacing w:before="0" w:after="0" w:line="240" w:lineRule="auto"/>
+              <w:ind w:left="200" w:firstLine="0"/>
+              <w:rPr>
+                <w:rFonts w:ascii="Times New Roman" w:eastAsia="Times New Roman" w:hAnsi="Times New Roman" w:cs="Times New Roman"/>
+                <w:sz w:val="24"/>
+                <w:szCs w:val="24"/>
+              </w:rPr>
+            </w:pPr>
+            <w:r>
+              <w:rPr>
+                <w:rFonts w:ascii="Arial" w:eastAsia="Times New Roman" w:hAnsi="Arial" w:cs="Arial"/>
+                <w:color w:val="000000"/>
+              </w:rPr>
+              <w:t>2.</w:t>
+            </w:r>
+            <w:r>
+              <w:rPr>
+                <w:rFonts w:ascii="Arial" w:eastAsia="Times New Roman" w:hAnsi="Arial" w:cs="Arial"/>
+                <w:color w:val="000000"/>
+                <w:sz w:val="14"/>
+                <w:szCs w:val="14"/>
+              </w:rPr>
+              <w:t xml:space="preserve">            </w:t>
+            </w:r>
+            <w:r>
+              <w:rPr>
+                <w:rFonts w:ascii="Arial" w:eastAsia="Times New Roman" w:hAnsi="Arial" w:cs="Arial"/>
+                <w:color w:val="000000"/>
+              </w:rPr>
+              <w:t>Nhập một số thông tin cần thiết như: Địa chỉ trạm, ngày tháng lập hợp đồng, địa điểm lập hợp đồng, thời hạn hợp đồng, giá cả cho thuê, nhân viên đại diện công ty, chức vụ của nhân viên, tên công ty, địa chỉ công ty, số điện thoại công ty, tên, số điện thoại và CMND của khách hàng cho thuê.</w:t>
+            </w:r>
+          </w:p>
+          <w:p>
+            <w:pPr>
+              <w:spacing w:before="0" w:after="0" w:line="240" w:lineRule="auto"/>
+              <w:ind w:left="200" w:firstLine="0"/>
+              <w:rPr>
+                <w:rFonts w:ascii="Times New Roman" w:eastAsia="Times New Roman" w:hAnsi="Times New Roman" w:cs="Times New Roman"/>
+                <w:sz w:val="24"/>
+                <w:szCs w:val="24"/>
+              </w:rPr>
+            </w:pPr>
+            <w:r>
+              <w:rPr>
+                <w:rFonts w:ascii="Arial" w:eastAsia="Times New Roman" w:hAnsi="Arial" w:cs="Arial"/>
+                <w:color w:val="000000"/>
+              </w:rPr>
+              <w:t>3.</w:t>
+            </w:r>
+            <w:r>
+              <w:rPr>
+                <w:rFonts w:ascii="Arial" w:eastAsia="Times New Roman" w:hAnsi="Arial" w:cs="Arial"/>
+                <w:color w:val="000000"/>
+                <w:sz w:val="14"/>
+                <w:szCs w:val="14"/>
+              </w:rPr>
+              <w:t xml:space="preserve">            </w:t>
+            </w:r>
+            <w:r>
+              <w:rPr>
+                <w:rFonts w:ascii="Arial" w:eastAsia="Times New Roman" w:hAnsi="Arial" w:cs="Arial"/>
+                <w:color w:val="000000"/>
+              </w:rPr>
+              <w:t>Hiển thị thông báo lập hợp đồng trạm thành công</w:t>
+            </w:r>
+          </w:p>
+        </w:tc>
+      </w:tr>
+      <w:tr>
+        <w:trPr>
+          <w:trHeight w:val="860"/>
+        </w:trPr>
+        <w:tc>
+          <w:tcPr>
+            <w:tcW w:w="0" w:type="auto"/>
+            <w:tcBorders>
+              <w:top w:val="single" w:sz="8" w:space="0" w:color="BFBFBF"/>
+              <w:left w:val="single" w:sz="8" w:space="0" w:color="BFBFBF"/>
+              <w:bottom w:val="single" w:sz="8" w:space="0" w:color="BFBFBF"/>
+              <w:right w:val="single" w:sz="8" w:space="0" w:color="BFBFBF"/>
+            </w:tcBorders>
+            <w:tcMar>
+              <w:top w:w="100" w:type="dxa"/>
+              <w:left w:w="100" w:type="dxa"/>
+              <w:bottom w:w="100" w:type="dxa"/>
+              <w:right w:w="100" w:type="dxa"/>
+            </w:tcMar>
+            <w:hideMark/>
+          </w:tcPr>
+          <w:p>
+            <w:pPr>
+              <w:spacing w:before="0" w:after="0" w:line="240" w:lineRule="auto"/>
+              <w:ind w:left="200" w:firstLine="0"/>
+              <w:rPr>
+                <w:rFonts w:ascii="Times New Roman" w:eastAsia="Times New Roman" w:hAnsi="Times New Roman" w:cs="Times New Roman"/>
+                <w:sz w:val="24"/>
+                <w:szCs w:val="24"/>
+              </w:rPr>
+            </w:pPr>
+            <w:r>
+              <w:rPr>
+                <w:rFonts w:ascii="Arial" w:eastAsia="Times New Roman" w:hAnsi="Arial" w:cs="Arial"/>
+                <w:b/>
+                <w:bCs/>
+                <w:color w:val="000000"/>
+              </w:rPr>
+              <w:t>Dòng thay thế</w:t>
+            </w:r>
+          </w:p>
+        </w:tc>
+        <w:tc>
+          <w:tcPr>
+            <w:tcW w:w="0" w:type="auto"/>
+            <w:gridSpan w:val="2"/>
+            <w:tcBorders>
+              <w:top w:val="single" w:sz="8" w:space="0" w:color="BFBFBF"/>
+              <w:left w:val="single" w:sz="8" w:space="0" w:color="BFBFBF"/>
+              <w:bottom w:val="single" w:sz="8" w:space="0" w:color="BFBFBF"/>
+              <w:right w:val="single" w:sz="8" w:space="0" w:color="BFBFBF"/>
+            </w:tcBorders>
+            <w:tcMar>
+              <w:top w:w="100" w:type="dxa"/>
+              <w:left w:w="100" w:type="dxa"/>
+              <w:bottom w:w="100" w:type="dxa"/>
+              <w:right w:w="100" w:type="dxa"/>
+            </w:tcMar>
+            <w:hideMark/>
+          </w:tcPr>
+          <w:p>
+            <w:pPr>
+              <w:spacing w:before="0" w:after="0" w:line="240" w:lineRule="auto"/>
+              <w:ind w:left="200" w:firstLine="0"/>
+              <w:rPr>
+                <w:rFonts w:ascii="Times New Roman" w:eastAsia="Times New Roman" w:hAnsi="Times New Roman" w:cs="Times New Roman"/>
+                <w:sz w:val="24"/>
+                <w:szCs w:val="24"/>
+              </w:rPr>
+            </w:pPr>
+            <w:r>
+              <w:rPr>
+                <w:rFonts w:ascii="Arial" w:eastAsia="Times New Roman" w:hAnsi="Arial" w:cs="Arial"/>
+                <w:color w:val="000000"/>
+              </w:rPr>
+              <w:t>2. Trường hợp tên và chức vụ nhân viên không trùng với dữ liệu công ty thì báo lỗi</w:t>
+            </w:r>
+          </w:p>
+        </w:tc>
+      </w:tr>
+    </w:tbl>
+    <w:p>
+      <w:pPr>
+        <w:spacing w:before="0" w:after="0" w:line="240" w:lineRule="auto"/>
+        <w:ind w:left="0" w:firstLine="0"/>
+        <w:rPr>
+          <w:rFonts w:ascii="Times New Roman" w:eastAsia="Times New Roman" w:hAnsi="Times New Roman" w:cs="Times New Roman"/>
+          <w:sz w:val="24"/>
+          <w:szCs w:val="24"/>
+        </w:rPr>
+      </w:pPr>
+    </w:p>
+    <w:p>
+      <w:pPr>
+        <w:pStyle w:val="ListParagraph"/>
+        <w:numPr>
+          <w:ilvl w:val="2"/>
+          <w:numId w:val="17"/>
+        </w:numPr>
+        <w:spacing w:before="0" w:after="0" w:line="240" w:lineRule="auto"/>
+        <w:rPr>
+          <w:rFonts w:ascii="Arial" w:eastAsia="Times New Roman" w:hAnsi="Arial" w:cs="Arial"/>
+          <w:color w:val="000000"/>
+        </w:rPr>
+      </w:pPr>
+      <w:r>
+        <w:rPr>
+          <w:rFonts w:ascii="Arial" w:eastAsia="Times New Roman" w:hAnsi="Arial" w:cs="Arial"/>
+          <w:color w:val="000000"/>
+        </w:rPr>
+        <w:t>Use case Tra cứu trạm</w:t>
+      </w:r>
+    </w:p>
+    <w:p>
+      <w:pPr>
+        <w:pStyle w:val="ListParagraph"/>
+        <w:spacing w:before="0" w:after="0" w:line="240" w:lineRule="auto"/>
+        <w:ind w:left="2016" w:firstLine="0"/>
+        <w:rPr>
+          <w:rFonts w:ascii="Arial" w:eastAsia="Times New Roman" w:hAnsi="Arial" w:cs="Arial"/>
+          <w:color w:val="000000"/>
+        </w:rPr>
+      </w:pPr>
+    </w:p>
+    <w:tbl>
+      <w:tblPr>
+        <w:tblW w:w="0" w:type="auto"/>
+        <w:tblCellMar>
+          <w:top w:w="15" w:type="dxa"/>
+          <w:left w:w="15" w:type="dxa"/>
+          <w:bottom w:w="15" w:type="dxa"/>
+          <w:right w:w="15" w:type="dxa"/>
+        </w:tblCellMar>
+        <w:tblLook w:val="04A0" w:firstRow="1" w:lastRow="0" w:firstColumn="1" w:lastColumn="0" w:noHBand="0" w:noVBand="1"/>
+      </w:tblPr>
+      <w:tblGrid>
+        <w:gridCol w:w="1867"/>
+        <w:gridCol w:w="2150"/>
+        <w:gridCol w:w="4856"/>
+      </w:tblGrid>
+      <w:tr>
+        <w:trPr>
+          <w:trHeight w:val="740"/>
+        </w:trPr>
+        <w:tc>
+          <w:tcPr>
+            <w:tcW w:w="0" w:type="auto"/>
+            <w:vMerge w:val="restart"/>
+            <w:tcBorders>
+              <w:top w:val="single" w:sz="8" w:space="0" w:color="000000"/>
+              <w:left w:val="single" w:sz="8" w:space="0" w:color="000000"/>
+              <w:bottom w:val="single" w:sz="8" w:space="0" w:color="000000"/>
+              <w:right w:val="single" w:sz="8" w:space="0" w:color="000000"/>
+            </w:tcBorders>
+            <w:shd w:val="clear" w:color="auto" w:fill="BFBFBF"/>
+            <w:tcMar>
+              <w:top w:w="100" w:type="dxa"/>
+              <w:left w:w="100" w:type="dxa"/>
+              <w:bottom w:w="100" w:type="dxa"/>
+              <w:right w:w="100" w:type="dxa"/>
+            </w:tcMar>
+            <w:hideMark/>
+          </w:tcPr>
+          <w:p>
+            <w:pPr>
+              <w:spacing w:before="0" w:after="0" w:line="240" w:lineRule="auto"/>
+              <w:ind w:left="200" w:firstLine="0"/>
+              <w:rPr>
+                <w:rFonts w:ascii="Times New Roman" w:eastAsia="Times New Roman" w:hAnsi="Times New Roman" w:cs="Times New Roman"/>
+                <w:sz w:val="24"/>
+                <w:szCs w:val="24"/>
+              </w:rPr>
+            </w:pPr>
+            <w:r>
+              <w:rPr>
+                <w:rFonts w:ascii="Arial" w:eastAsia="Times New Roman" w:hAnsi="Arial" w:cs="Arial"/>
+                <w:b/>
+                <w:bCs/>
+                <w:color w:val="000000"/>
+              </w:rPr>
+              <w:t>Tên Use Case</w:t>
+            </w:r>
+          </w:p>
+        </w:tc>
+        <w:tc>
+          <w:tcPr>
+            <w:tcW w:w="0" w:type="auto"/>
+            <w:vMerge w:val="restart"/>
+            <w:tcBorders>
+              <w:top w:val="single" w:sz="8" w:space="0" w:color="000000"/>
+              <w:left w:val="single" w:sz="8" w:space="0" w:color="000000"/>
+              <w:bottom w:val="single" w:sz="8" w:space="0" w:color="000000"/>
+              <w:right w:val="single" w:sz="8" w:space="0" w:color="000000"/>
+            </w:tcBorders>
+            <w:shd w:val="clear" w:color="auto" w:fill="BFBFBF"/>
+            <w:tcMar>
+              <w:top w:w="100" w:type="dxa"/>
+              <w:left w:w="100" w:type="dxa"/>
+              <w:bottom w:w="100" w:type="dxa"/>
+              <w:right w:w="100" w:type="dxa"/>
+            </w:tcMar>
+            <w:hideMark/>
+          </w:tcPr>
+          <w:p>
+            <w:pPr>
+              <w:spacing w:before="0" w:after="0" w:line="240" w:lineRule="auto"/>
+              <w:ind w:left="200" w:firstLine="0"/>
+              <w:rPr>
+                <w:rFonts w:ascii="Times New Roman" w:eastAsia="Times New Roman" w:hAnsi="Times New Roman" w:cs="Times New Roman"/>
+                <w:sz w:val="24"/>
+                <w:szCs w:val="24"/>
+              </w:rPr>
+            </w:pPr>
+            <w:r>
+              <w:rPr>
+                <w:rFonts w:ascii="Arial" w:eastAsia="Times New Roman" w:hAnsi="Arial" w:cs="Arial"/>
+                <w:b/>
+                <w:bCs/>
+                <w:color w:val="000000"/>
+              </w:rPr>
+              <w:t>Tra cứu trạm</w:t>
+            </w:r>
+          </w:p>
+        </w:tc>
+        <w:tc>
+          <w:tcPr>
+            <w:tcW w:w="0" w:type="auto"/>
+            <w:tcBorders>
+              <w:top w:val="single" w:sz="8" w:space="0" w:color="000000"/>
+              <w:left w:val="single" w:sz="8" w:space="0" w:color="000000"/>
+              <w:bottom w:val="single" w:sz="8" w:space="0" w:color="000000"/>
+              <w:right w:val="single" w:sz="8" w:space="0" w:color="000000"/>
+            </w:tcBorders>
+            <w:shd w:val="clear" w:color="auto" w:fill="BFBFBF"/>
+            <w:tcMar>
+              <w:top w:w="100" w:type="dxa"/>
+              <w:left w:w="100" w:type="dxa"/>
+              <w:bottom w:w="100" w:type="dxa"/>
+              <w:right w:w="100" w:type="dxa"/>
+            </w:tcMar>
+            <w:hideMark/>
+          </w:tcPr>
+          <w:p>
+            <w:pPr>
+              <w:spacing w:before="0" w:after="0" w:line="240" w:lineRule="auto"/>
+              <w:ind w:left="200" w:firstLine="0"/>
+              <w:rPr>
+                <w:rFonts w:ascii="Times New Roman" w:eastAsia="Times New Roman" w:hAnsi="Times New Roman" w:cs="Times New Roman"/>
+                <w:sz w:val="24"/>
+                <w:szCs w:val="24"/>
+              </w:rPr>
+            </w:pPr>
+            <w:r>
+              <w:rPr>
+                <w:rFonts w:ascii="Arial" w:eastAsia="Times New Roman" w:hAnsi="Arial" w:cs="Arial"/>
+                <w:b/>
+                <w:bCs/>
+                <w:color w:val="000000"/>
+              </w:rPr>
+              <w:t>Mã số: UCCN-X</w:t>
+            </w:r>
+          </w:p>
+        </w:tc>
+      </w:tr>
+      <w:tr>
+        <w:trPr>
+          <w:trHeight w:val="900"/>
+        </w:trPr>
+        <w:tc>
+          <w:tcPr>
+            <w:tcW w:w="0" w:type="auto"/>
+            <w:vMerge/>
+            <w:tcBorders>
+              <w:top w:val="single" w:sz="8" w:space="0" w:color="000000"/>
+              <w:left w:val="single" w:sz="8" w:space="0" w:color="000000"/>
+              <w:bottom w:val="single" w:sz="8" w:space="0" w:color="000000"/>
+              <w:right w:val="single" w:sz="8" w:space="0" w:color="000000"/>
+            </w:tcBorders>
+            <w:vAlign w:val="center"/>
+            <w:hideMark/>
+          </w:tcPr>
+          <w:p>
+            <w:pPr>
+              <w:spacing w:before="0" w:after="0" w:line="240" w:lineRule="auto"/>
+              <w:ind w:left="0" w:firstLine="0"/>
+              <w:rPr>
+                <w:rFonts w:ascii="Times New Roman" w:eastAsia="Times New Roman" w:hAnsi="Times New Roman" w:cs="Times New Roman"/>
+                <w:sz w:val="24"/>
+                <w:szCs w:val="24"/>
+              </w:rPr>
+            </w:pPr>
+          </w:p>
+        </w:tc>
+        <w:tc>
+          <w:tcPr>
+            <w:tcW w:w="0" w:type="auto"/>
+            <w:vMerge/>
+            <w:tcBorders>
+              <w:top w:val="single" w:sz="8" w:space="0" w:color="000000"/>
+              <w:left w:val="single" w:sz="8" w:space="0" w:color="000000"/>
+              <w:bottom w:val="single" w:sz="8" w:space="0" w:color="000000"/>
+              <w:right w:val="single" w:sz="8" w:space="0" w:color="000000"/>
+            </w:tcBorders>
+            <w:vAlign w:val="center"/>
+            <w:hideMark/>
+          </w:tcPr>
+          <w:p>
+            <w:pPr>
+              <w:spacing w:before="0" w:after="0" w:line="240" w:lineRule="auto"/>
+              <w:ind w:left="0" w:firstLine="0"/>
+              <w:rPr>
+                <w:rFonts w:ascii="Times New Roman" w:eastAsia="Times New Roman" w:hAnsi="Times New Roman" w:cs="Times New Roman"/>
+                <w:sz w:val="24"/>
+                <w:szCs w:val="24"/>
+              </w:rPr>
+            </w:pPr>
+          </w:p>
+        </w:tc>
+        <w:tc>
+          <w:tcPr>
+            <w:tcW w:w="0" w:type="auto"/>
+            <w:tcBorders>
+              <w:top w:val="single" w:sz="8" w:space="0" w:color="000000"/>
+              <w:left w:val="single" w:sz="8" w:space="0" w:color="000000"/>
+              <w:bottom w:val="single" w:sz="8" w:space="0" w:color="000000"/>
+              <w:right w:val="single" w:sz="8" w:space="0" w:color="000000"/>
+            </w:tcBorders>
+            <w:shd w:val="clear" w:color="auto" w:fill="BFBFBF"/>
+            <w:tcMar>
+              <w:top w:w="100" w:type="dxa"/>
+              <w:left w:w="100" w:type="dxa"/>
+              <w:bottom w:w="100" w:type="dxa"/>
+              <w:right w:w="100" w:type="dxa"/>
+            </w:tcMar>
+            <w:hideMark/>
+          </w:tcPr>
+          <w:p>
+            <w:pPr>
+              <w:spacing w:before="0" w:after="0" w:line="240" w:lineRule="auto"/>
+              <w:ind w:left="200" w:firstLine="0"/>
+              <w:rPr>
+                <w:rFonts w:ascii="Times New Roman" w:eastAsia="Times New Roman" w:hAnsi="Times New Roman" w:cs="Times New Roman"/>
+                <w:sz w:val="24"/>
+                <w:szCs w:val="24"/>
+              </w:rPr>
+            </w:pPr>
+            <w:r>
+              <w:rPr>
+                <w:rFonts w:ascii="Arial" w:eastAsia="Times New Roman" w:hAnsi="Arial" w:cs="Arial"/>
+                <w:color w:val="000000"/>
+              </w:rPr>
+              <w:t>Tham chiếu: [UCNV-4], [HTUCNV-4]</w:t>
+            </w:r>
+          </w:p>
+        </w:tc>
+      </w:tr>
+      <w:tr>
+        <w:trPr>
+          <w:trHeight w:val="480"/>
+        </w:trPr>
+        <w:tc>
+          <w:tcPr>
+            <w:tcW w:w="0" w:type="auto"/>
+            <w:tcBorders>
+              <w:top w:val="single" w:sz="8" w:space="0" w:color="000000"/>
+              <w:left w:val="single" w:sz="8" w:space="0" w:color="BFBFBF"/>
+              <w:bottom w:val="single" w:sz="8" w:space="0" w:color="BFBFBF"/>
+              <w:right w:val="single" w:sz="8" w:space="0" w:color="BFBFBF"/>
+            </w:tcBorders>
+            <w:tcMar>
+              <w:top w:w="100" w:type="dxa"/>
+              <w:left w:w="100" w:type="dxa"/>
+              <w:bottom w:w="100" w:type="dxa"/>
+              <w:right w:w="100" w:type="dxa"/>
+            </w:tcMar>
+            <w:hideMark/>
+          </w:tcPr>
+          <w:p>
+            <w:pPr>
+              <w:spacing w:before="0" w:after="0" w:line="240" w:lineRule="auto"/>
+              <w:ind w:left="200" w:firstLine="0"/>
+              <w:rPr>
+                <w:rFonts w:ascii="Times New Roman" w:eastAsia="Times New Roman" w:hAnsi="Times New Roman" w:cs="Times New Roman"/>
+                <w:sz w:val="24"/>
+                <w:szCs w:val="24"/>
+              </w:rPr>
+            </w:pPr>
+            <w:r>
+              <w:rPr>
+                <w:rFonts w:ascii="Arial" w:eastAsia="Times New Roman" w:hAnsi="Arial" w:cs="Arial"/>
+                <w:b/>
+                <w:bCs/>
+                <w:color w:val="000000"/>
+              </w:rPr>
+              <w:t>Mô tả</w:t>
+            </w:r>
+          </w:p>
+        </w:tc>
+        <w:tc>
+          <w:tcPr>
+            <w:tcW w:w="0" w:type="auto"/>
+            <w:gridSpan w:val="2"/>
+            <w:tcBorders>
+              <w:top w:val="single" w:sz="8" w:space="0" w:color="000000"/>
+              <w:left w:val="single" w:sz="8" w:space="0" w:color="BFBFBF"/>
+              <w:bottom w:val="single" w:sz="8" w:space="0" w:color="BFBFBF"/>
+              <w:right w:val="single" w:sz="8" w:space="0" w:color="BFBFBF"/>
+            </w:tcBorders>
+            <w:tcMar>
+              <w:top w:w="100" w:type="dxa"/>
+              <w:left w:w="100" w:type="dxa"/>
+              <w:bottom w:w="100" w:type="dxa"/>
+              <w:right w:w="100" w:type="dxa"/>
+            </w:tcMar>
+            <w:hideMark/>
+          </w:tcPr>
+          <w:p>
+            <w:pPr>
+              <w:spacing w:before="0" w:after="0" w:line="240" w:lineRule="auto"/>
+              <w:ind w:left="200" w:firstLine="0"/>
+              <w:rPr>
+                <w:rFonts w:ascii="Times New Roman" w:eastAsia="Times New Roman" w:hAnsi="Times New Roman" w:cs="Times New Roman"/>
+                <w:sz w:val="24"/>
+                <w:szCs w:val="24"/>
+              </w:rPr>
+            </w:pPr>
+            <w:r>
+              <w:rPr>
+                <w:rFonts w:ascii="Arial" w:eastAsia="Times New Roman" w:hAnsi="Arial" w:cs="Arial"/>
+                <w:color w:val="000000"/>
+              </w:rPr>
+              <w:t>UC bắt đầu khi nhân viên cần tìm trạm để đặt vé cho khách hàng</w:t>
+            </w:r>
+          </w:p>
+        </w:tc>
+      </w:tr>
+      <w:tr>
+        <w:trPr>
+          <w:trHeight w:val="1280"/>
+        </w:trPr>
+        <w:tc>
+          <w:tcPr>
+            <w:tcW w:w="0" w:type="auto"/>
+            <w:tcBorders>
+              <w:top w:val="single" w:sz="8" w:space="0" w:color="BFBFBF"/>
+              <w:left w:val="single" w:sz="8" w:space="0" w:color="BFBFBF"/>
+              <w:bottom w:val="single" w:sz="8" w:space="0" w:color="BFBFBF"/>
+              <w:right w:val="single" w:sz="8" w:space="0" w:color="BFBFBF"/>
+            </w:tcBorders>
+            <w:shd w:val="clear" w:color="auto" w:fill="F2F2F2"/>
+            <w:tcMar>
+              <w:top w:w="100" w:type="dxa"/>
+              <w:left w:w="100" w:type="dxa"/>
+              <w:bottom w:w="100" w:type="dxa"/>
+              <w:right w:w="100" w:type="dxa"/>
+            </w:tcMar>
+            <w:hideMark/>
+          </w:tcPr>
+          <w:p>
+            <w:pPr>
+              <w:spacing w:before="0" w:after="0" w:line="240" w:lineRule="auto"/>
+              <w:ind w:left="200" w:firstLine="0"/>
+              <w:rPr>
+                <w:rFonts w:ascii="Times New Roman" w:eastAsia="Times New Roman" w:hAnsi="Times New Roman" w:cs="Times New Roman"/>
+                <w:sz w:val="24"/>
+                <w:szCs w:val="24"/>
+              </w:rPr>
+            </w:pPr>
+            <w:r>
+              <w:rPr>
+                <w:rFonts w:ascii="Arial" w:eastAsia="Times New Roman" w:hAnsi="Arial" w:cs="Arial"/>
+                <w:b/>
+                <w:bCs/>
+                <w:color w:val="000000"/>
+              </w:rPr>
+              <w:t>Dòng cơ bản</w:t>
+            </w:r>
+          </w:p>
+        </w:tc>
+        <w:tc>
+          <w:tcPr>
+            <w:tcW w:w="0" w:type="auto"/>
+            <w:gridSpan w:val="2"/>
+            <w:tcBorders>
+              <w:top w:val="single" w:sz="8" w:space="0" w:color="BFBFBF"/>
+              <w:left w:val="single" w:sz="8" w:space="0" w:color="BFBFBF"/>
+              <w:bottom w:val="single" w:sz="8" w:space="0" w:color="BFBFBF"/>
+              <w:right w:val="single" w:sz="8" w:space="0" w:color="BFBFBF"/>
+            </w:tcBorders>
+            <w:shd w:val="clear" w:color="auto" w:fill="F2F2F2"/>
+            <w:tcMar>
+              <w:top w:w="100" w:type="dxa"/>
+              <w:left w:w="100" w:type="dxa"/>
+              <w:bottom w:w="100" w:type="dxa"/>
+              <w:right w:w="100" w:type="dxa"/>
+            </w:tcMar>
+            <w:hideMark/>
+          </w:tcPr>
+          <w:p>
+            <w:pPr>
+              <w:spacing w:before="0" w:after="0" w:line="240" w:lineRule="auto"/>
+              <w:ind w:left="200" w:firstLine="0"/>
+              <w:rPr>
+                <w:rFonts w:ascii="Times New Roman" w:eastAsia="Times New Roman" w:hAnsi="Times New Roman" w:cs="Times New Roman"/>
+                <w:sz w:val="24"/>
+                <w:szCs w:val="24"/>
+              </w:rPr>
+            </w:pPr>
+            <w:r>
+              <w:rPr>
+                <w:rFonts w:ascii="Arial" w:eastAsia="Times New Roman" w:hAnsi="Arial" w:cs="Arial"/>
+                <w:color w:val="000000"/>
+              </w:rPr>
+              <w:t>1.</w:t>
+            </w:r>
+            <w:r>
+              <w:rPr>
+                <w:rFonts w:ascii="Arial" w:eastAsia="Times New Roman" w:hAnsi="Arial" w:cs="Arial"/>
+                <w:color w:val="000000"/>
+                <w:sz w:val="14"/>
+                <w:szCs w:val="14"/>
+              </w:rPr>
+              <w:t xml:space="preserve">            </w:t>
+            </w:r>
+            <w:r>
+              <w:rPr>
+                <w:rFonts w:ascii="Arial" w:eastAsia="Times New Roman" w:hAnsi="Arial" w:cs="Arial"/>
+                <w:color w:val="000000"/>
+              </w:rPr>
+              <w:t>Nhân viên chọn chức năng tra cứu trạm</w:t>
+            </w:r>
+          </w:p>
+          <w:p>
+            <w:pPr>
+              <w:spacing w:before="0" w:after="0" w:line="240" w:lineRule="auto"/>
+              <w:ind w:left="200" w:firstLine="0"/>
+              <w:rPr>
+                <w:rFonts w:ascii="Times New Roman" w:eastAsia="Times New Roman" w:hAnsi="Times New Roman" w:cs="Times New Roman"/>
+                <w:sz w:val="24"/>
+                <w:szCs w:val="24"/>
+              </w:rPr>
+            </w:pPr>
+            <w:r>
+              <w:rPr>
+                <w:rFonts w:ascii="Arial" w:eastAsia="Times New Roman" w:hAnsi="Arial" w:cs="Arial"/>
+                <w:color w:val="000000"/>
+              </w:rPr>
+              <w:t>2.</w:t>
+            </w:r>
+            <w:r>
+              <w:rPr>
+                <w:rFonts w:ascii="Arial" w:eastAsia="Times New Roman" w:hAnsi="Arial" w:cs="Arial"/>
+                <w:color w:val="000000"/>
+                <w:sz w:val="14"/>
+                <w:szCs w:val="14"/>
+              </w:rPr>
+              <w:t xml:space="preserve">            </w:t>
+            </w:r>
+            <w:r>
+              <w:rPr>
+                <w:rFonts w:ascii="Arial" w:eastAsia="Times New Roman" w:hAnsi="Arial" w:cs="Arial"/>
+                <w:color w:val="000000"/>
+              </w:rPr>
+              <w:t xml:space="preserve">Nhân viên nhập mã </w:t>
+            </w:r>
+            <w:proofErr w:type="gramStart"/>
+            <w:r>
+              <w:rPr>
+                <w:rFonts w:ascii="Arial" w:eastAsia="Times New Roman" w:hAnsi="Arial" w:cs="Arial"/>
+                <w:color w:val="000000"/>
+              </w:rPr>
+              <w:t>trạm( trạm</w:t>
+            </w:r>
+            <w:proofErr w:type="gramEnd"/>
+            <w:r>
+              <w:rPr>
+                <w:rFonts w:ascii="Arial" w:eastAsia="Times New Roman" w:hAnsi="Arial" w:cs="Arial"/>
+                <w:color w:val="000000"/>
+              </w:rPr>
+              <w:t xml:space="preserve"> đến, trạm đi, trạm dừng chân)</w:t>
+            </w:r>
+          </w:p>
+          <w:p>
+            <w:pPr>
+              <w:spacing w:before="0" w:after="0" w:line="240" w:lineRule="auto"/>
+              <w:ind w:left="200" w:firstLine="0"/>
+              <w:rPr>
+                <w:rFonts w:ascii="Times New Roman" w:eastAsia="Times New Roman" w:hAnsi="Times New Roman" w:cs="Times New Roman"/>
+                <w:sz w:val="24"/>
+                <w:szCs w:val="24"/>
+              </w:rPr>
+            </w:pPr>
+            <w:r>
+              <w:rPr>
+                <w:rFonts w:ascii="Arial" w:eastAsia="Times New Roman" w:hAnsi="Arial" w:cs="Arial"/>
+                <w:color w:val="000000"/>
+              </w:rPr>
+              <w:t>3.</w:t>
+            </w:r>
+            <w:r>
+              <w:rPr>
+                <w:rFonts w:ascii="Arial" w:eastAsia="Times New Roman" w:hAnsi="Arial" w:cs="Arial"/>
+                <w:color w:val="000000"/>
+                <w:sz w:val="14"/>
+                <w:szCs w:val="14"/>
+              </w:rPr>
+              <w:t xml:space="preserve">            </w:t>
+            </w:r>
+            <w:r>
+              <w:rPr>
+                <w:rFonts w:ascii="Arial" w:eastAsia="Times New Roman" w:hAnsi="Arial" w:cs="Arial"/>
+                <w:color w:val="000000"/>
+              </w:rPr>
+              <w:t>Hiển thị danh sách các tuyến đi liên quan đến trạm</w:t>
+            </w:r>
+          </w:p>
+        </w:tc>
+      </w:tr>
+      <w:tr>
+        <w:trPr>
+          <w:trHeight w:val="860"/>
+        </w:trPr>
+        <w:tc>
+          <w:tcPr>
+            <w:tcW w:w="0" w:type="auto"/>
+            <w:tcBorders>
+              <w:top w:val="single" w:sz="8" w:space="0" w:color="BFBFBF"/>
+              <w:left w:val="single" w:sz="8" w:space="0" w:color="BFBFBF"/>
+              <w:bottom w:val="single" w:sz="8" w:space="0" w:color="BFBFBF"/>
+              <w:right w:val="single" w:sz="8" w:space="0" w:color="BFBFBF"/>
+            </w:tcBorders>
+            <w:tcMar>
+              <w:top w:w="100" w:type="dxa"/>
+              <w:left w:w="100" w:type="dxa"/>
+              <w:bottom w:w="100" w:type="dxa"/>
+              <w:right w:w="100" w:type="dxa"/>
+            </w:tcMar>
+            <w:hideMark/>
+          </w:tcPr>
+          <w:p>
+            <w:pPr>
+              <w:spacing w:before="0" w:after="0" w:line="240" w:lineRule="auto"/>
+              <w:ind w:left="200" w:firstLine="0"/>
+              <w:rPr>
+                <w:rFonts w:ascii="Times New Roman" w:eastAsia="Times New Roman" w:hAnsi="Times New Roman" w:cs="Times New Roman"/>
+                <w:sz w:val="24"/>
+                <w:szCs w:val="24"/>
+              </w:rPr>
+            </w:pPr>
+            <w:r>
+              <w:rPr>
+                <w:rFonts w:ascii="Arial" w:eastAsia="Times New Roman" w:hAnsi="Arial" w:cs="Arial"/>
+                <w:b/>
+                <w:bCs/>
+                <w:color w:val="000000"/>
+              </w:rPr>
+              <w:t>Dòng thay thế</w:t>
+            </w:r>
+          </w:p>
+        </w:tc>
+        <w:tc>
+          <w:tcPr>
+            <w:tcW w:w="0" w:type="auto"/>
+            <w:gridSpan w:val="2"/>
+            <w:tcBorders>
+              <w:top w:val="single" w:sz="8" w:space="0" w:color="BFBFBF"/>
+              <w:left w:val="single" w:sz="8" w:space="0" w:color="BFBFBF"/>
+              <w:bottom w:val="single" w:sz="8" w:space="0" w:color="BFBFBF"/>
+              <w:right w:val="single" w:sz="8" w:space="0" w:color="BFBFBF"/>
+            </w:tcBorders>
+            <w:tcMar>
+              <w:top w:w="100" w:type="dxa"/>
+              <w:left w:w="100" w:type="dxa"/>
+              <w:bottom w:w="100" w:type="dxa"/>
+              <w:right w:w="100" w:type="dxa"/>
+            </w:tcMar>
+            <w:hideMark/>
+          </w:tcPr>
+          <w:p>
+            <w:pPr>
+              <w:spacing w:before="0" w:after="0" w:line="240" w:lineRule="auto"/>
+              <w:ind w:left="200" w:firstLine="0"/>
+              <w:rPr>
+                <w:rFonts w:ascii="Times New Roman" w:eastAsia="Times New Roman" w:hAnsi="Times New Roman" w:cs="Times New Roman"/>
+                <w:sz w:val="24"/>
+                <w:szCs w:val="24"/>
+              </w:rPr>
+            </w:pPr>
+            <w:r>
+              <w:rPr>
+                <w:rFonts w:ascii="Arial" w:eastAsia="Times New Roman" w:hAnsi="Arial" w:cs="Arial"/>
+                <w:color w:val="000000"/>
+              </w:rPr>
+              <w:t>3. Nếu mã trạm không hợp lệ thì báo lỗi</w:t>
+            </w:r>
+          </w:p>
+        </w:tc>
+      </w:tr>
+    </w:tbl>
+    <w:p>
+      <w:pPr>
         <w:pStyle w:val="TuNormal"/>
         <w:numPr>
           <w:ilvl w:val="0"/>
@@ -13846,7 +15010,6 @@
         <w:rPr>
           <w:noProof/>
         </w:rPr>
-        <w:lastRenderedPageBreak/>
         <w:drawing>
           <wp:anchor distT="0" distB="0" distL="114300" distR="114300" simplePos="0" relativeHeight="251661312" behindDoc="0" locked="0" layoutInCell="1" allowOverlap="1" wp14:anchorId="5B3AB015" wp14:editId="75820C63">
             <wp:simplePos x="0" y="0"/>
@@ -14991,13 +16154,1262 @@
     </w:tbl>
     <w:p>
       <w:pPr>
+        <w:spacing w:before="0" w:after="0" w:line="240" w:lineRule="auto"/>
+        <w:ind w:left="0" w:firstLine="0"/>
+        <w:rPr>
+          <w:rFonts w:ascii="Arial" w:eastAsia="Times New Roman" w:hAnsi="Arial" w:cs="Arial"/>
+          <w:color w:val="000000"/>
+        </w:rPr>
+      </w:pPr>
+    </w:p>
+    <w:p>
+      <w:pPr>
+        <w:pStyle w:val="ListParagraph"/>
+        <w:numPr>
+          <w:ilvl w:val="2"/>
+          <w:numId w:val="17"/>
+        </w:numPr>
+        <w:spacing w:before="0" w:after="0" w:line="240" w:lineRule="auto"/>
+        <w:rPr>
+          <w:rFonts w:ascii="Arial" w:eastAsia="Times New Roman" w:hAnsi="Arial" w:cs="Arial"/>
+          <w:color w:val="000000"/>
+        </w:rPr>
+      </w:pPr>
+      <w:r>
+        <w:rPr>
+          <w:rFonts w:ascii="Arial" w:eastAsia="Times New Roman" w:hAnsi="Arial" w:cs="Arial"/>
+          <w:color w:val="000000"/>
+        </w:rPr>
+        <w:t>Use case Tra cứu chuyến đi theo tuyến</w:t>
+      </w:r>
+    </w:p>
+    <w:p>
+      <w:pPr>
+        <w:pStyle w:val="ListParagraph"/>
+        <w:spacing w:before="0" w:after="0" w:line="240" w:lineRule="auto"/>
+        <w:ind w:left="2016" w:firstLine="0"/>
+        <w:rPr>
+          <w:rFonts w:ascii="Arial" w:eastAsia="Times New Roman" w:hAnsi="Arial" w:cs="Arial"/>
+          <w:color w:val="000000"/>
+        </w:rPr>
+      </w:pPr>
+    </w:p>
+    <w:tbl>
+      <w:tblPr>
+        <w:tblW w:w="0" w:type="auto"/>
+        <w:tblCellMar>
+          <w:top w:w="15" w:type="dxa"/>
+          <w:left w:w="15" w:type="dxa"/>
+          <w:bottom w:w="15" w:type="dxa"/>
+          <w:right w:w="15" w:type="dxa"/>
+        </w:tblCellMar>
+        <w:tblLook w:val="04A0" w:firstRow="1" w:lastRow="0" w:firstColumn="1" w:lastColumn="0" w:noHBand="0" w:noVBand="1"/>
+      </w:tblPr>
+      <w:tblGrid>
+        <w:gridCol w:w="1501"/>
+        <w:gridCol w:w="3641"/>
+        <w:gridCol w:w="4198"/>
+      </w:tblGrid>
+      <w:tr>
+        <w:trPr>
+          <w:trHeight w:val="740"/>
+        </w:trPr>
+        <w:tc>
+          <w:tcPr>
+            <w:tcW w:w="0" w:type="auto"/>
+            <w:vMerge w:val="restart"/>
+            <w:tcBorders>
+              <w:top w:val="single" w:sz="8" w:space="0" w:color="000000"/>
+              <w:left w:val="single" w:sz="8" w:space="0" w:color="000000"/>
+              <w:bottom w:val="single" w:sz="8" w:space="0" w:color="000000"/>
+              <w:right w:val="single" w:sz="8" w:space="0" w:color="000000"/>
+            </w:tcBorders>
+            <w:shd w:val="clear" w:color="auto" w:fill="BFBFBF"/>
+            <w:tcMar>
+              <w:top w:w="100" w:type="dxa"/>
+              <w:left w:w="100" w:type="dxa"/>
+              <w:bottom w:w="100" w:type="dxa"/>
+              <w:right w:w="100" w:type="dxa"/>
+            </w:tcMar>
+            <w:hideMark/>
+          </w:tcPr>
+          <w:p>
+            <w:pPr>
+              <w:spacing w:before="0" w:after="0" w:line="240" w:lineRule="auto"/>
+              <w:ind w:left="200" w:firstLine="0"/>
+              <w:rPr>
+                <w:rFonts w:ascii="Times New Roman" w:eastAsia="Times New Roman" w:hAnsi="Times New Roman" w:cs="Times New Roman"/>
+                <w:sz w:val="24"/>
+                <w:szCs w:val="24"/>
+              </w:rPr>
+            </w:pPr>
+            <w:r>
+              <w:rPr>
+                <w:rFonts w:ascii="Arial" w:eastAsia="Times New Roman" w:hAnsi="Arial" w:cs="Arial"/>
+                <w:b/>
+                <w:bCs/>
+                <w:color w:val="000000"/>
+              </w:rPr>
+              <w:t>Tên Use Case</w:t>
+            </w:r>
+          </w:p>
+        </w:tc>
+        <w:tc>
+          <w:tcPr>
+            <w:tcW w:w="0" w:type="auto"/>
+            <w:vMerge w:val="restart"/>
+            <w:tcBorders>
+              <w:top w:val="single" w:sz="8" w:space="0" w:color="000000"/>
+              <w:left w:val="single" w:sz="8" w:space="0" w:color="000000"/>
+              <w:bottom w:val="single" w:sz="8" w:space="0" w:color="000000"/>
+              <w:right w:val="single" w:sz="8" w:space="0" w:color="000000"/>
+            </w:tcBorders>
+            <w:shd w:val="clear" w:color="auto" w:fill="BFBFBF"/>
+            <w:tcMar>
+              <w:top w:w="100" w:type="dxa"/>
+              <w:left w:w="100" w:type="dxa"/>
+              <w:bottom w:w="100" w:type="dxa"/>
+              <w:right w:w="100" w:type="dxa"/>
+            </w:tcMar>
+            <w:hideMark/>
+          </w:tcPr>
+          <w:p>
+            <w:pPr>
+              <w:spacing w:before="0" w:after="0" w:line="240" w:lineRule="auto"/>
+              <w:ind w:left="200" w:firstLine="0"/>
+              <w:rPr>
+                <w:rFonts w:ascii="Times New Roman" w:eastAsia="Times New Roman" w:hAnsi="Times New Roman" w:cs="Times New Roman"/>
+                <w:sz w:val="24"/>
+                <w:szCs w:val="24"/>
+              </w:rPr>
+            </w:pPr>
+            <w:r>
+              <w:rPr>
+                <w:rFonts w:ascii="Arial" w:eastAsia="Times New Roman" w:hAnsi="Arial" w:cs="Arial"/>
+                <w:b/>
+                <w:bCs/>
+                <w:color w:val="000000"/>
+              </w:rPr>
+              <w:t>Tra cứu chuyến đi theo tuyến</w:t>
+            </w:r>
+          </w:p>
+        </w:tc>
+        <w:tc>
+          <w:tcPr>
+            <w:tcW w:w="0" w:type="auto"/>
+            <w:tcBorders>
+              <w:top w:val="single" w:sz="8" w:space="0" w:color="000000"/>
+              <w:left w:val="single" w:sz="8" w:space="0" w:color="000000"/>
+              <w:bottom w:val="single" w:sz="8" w:space="0" w:color="000000"/>
+              <w:right w:val="single" w:sz="8" w:space="0" w:color="000000"/>
+            </w:tcBorders>
+            <w:shd w:val="clear" w:color="auto" w:fill="BFBFBF"/>
+            <w:tcMar>
+              <w:top w:w="100" w:type="dxa"/>
+              <w:left w:w="100" w:type="dxa"/>
+              <w:bottom w:w="100" w:type="dxa"/>
+              <w:right w:w="100" w:type="dxa"/>
+            </w:tcMar>
+            <w:hideMark/>
+          </w:tcPr>
+          <w:p>
+            <w:pPr>
+              <w:spacing w:before="0" w:after="0" w:line="240" w:lineRule="auto"/>
+              <w:ind w:left="200" w:firstLine="0"/>
+              <w:rPr>
+                <w:rFonts w:ascii="Times New Roman" w:eastAsia="Times New Roman" w:hAnsi="Times New Roman" w:cs="Times New Roman"/>
+                <w:sz w:val="24"/>
+                <w:szCs w:val="24"/>
+              </w:rPr>
+            </w:pPr>
+            <w:r>
+              <w:rPr>
+                <w:rFonts w:ascii="Arial" w:eastAsia="Times New Roman" w:hAnsi="Arial" w:cs="Arial"/>
+                <w:b/>
+                <w:bCs/>
+                <w:color w:val="000000"/>
+              </w:rPr>
+              <w:t>Mã số: UCCN-X</w:t>
+            </w:r>
+          </w:p>
+        </w:tc>
+      </w:tr>
+      <w:tr>
+        <w:trPr>
+          <w:trHeight w:val="900"/>
+        </w:trPr>
+        <w:tc>
+          <w:tcPr>
+            <w:tcW w:w="0" w:type="auto"/>
+            <w:vMerge/>
+            <w:tcBorders>
+              <w:top w:val="single" w:sz="8" w:space="0" w:color="000000"/>
+              <w:left w:val="single" w:sz="8" w:space="0" w:color="000000"/>
+              <w:bottom w:val="single" w:sz="8" w:space="0" w:color="000000"/>
+              <w:right w:val="single" w:sz="8" w:space="0" w:color="000000"/>
+            </w:tcBorders>
+            <w:vAlign w:val="center"/>
+            <w:hideMark/>
+          </w:tcPr>
+          <w:p>
+            <w:pPr>
+              <w:spacing w:before="0" w:after="0" w:line="240" w:lineRule="auto"/>
+              <w:ind w:left="0" w:firstLine="0"/>
+              <w:rPr>
+                <w:rFonts w:ascii="Times New Roman" w:eastAsia="Times New Roman" w:hAnsi="Times New Roman" w:cs="Times New Roman"/>
+                <w:sz w:val="24"/>
+                <w:szCs w:val="24"/>
+              </w:rPr>
+            </w:pPr>
+          </w:p>
+        </w:tc>
+        <w:tc>
+          <w:tcPr>
+            <w:tcW w:w="0" w:type="auto"/>
+            <w:vMerge/>
+            <w:tcBorders>
+              <w:top w:val="single" w:sz="8" w:space="0" w:color="000000"/>
+              <w:left w:val="single" w:sz="8" w:space="0" w:color="000000"/>
+              <w:bottom w:val="single" w:sz="8" w:space="0" w:color="000000"/>
+              <w:right w:val="single" w:sz="8" w:space="0" w:color="000000"/>
+            </w:tcBorders>
+            <w:vAlign w:val="center"/>
+            <w:hideMark/>
+          </w:tcPr>
+          <w:p>
+            <w:pPr>
+              <w:spacing w:before="0" w:after="0" w:line="240" w:lineRule="auto"/>
+              <w:ind w:left="0" w:firstLine="0"/>
+              <w:rPr>
+                <w:rFonts w:ascii="Times New Roman" w:eastAsia="Times New Roman" w:hAnsi="Times New Roman" w:cs="Times New Roman"/>
+                <w:sz w:val="24"/>
+                <w:szCs w:val="24"/>
+              </w:rPr>
+            </w:pPr>
+          </w:p>
+        </w:tc>
+        <w:tc>
+          <w:tcPr>
+            <w:tcW w:w="0" w:type="auto"/>
+            <w:tcBorders>
+              <w:top w:val="single" w:sz="8" w:space="0" w:color="000000"/>
+              <w:left w:val="single" w:sz="8" w:space="0" w:color="000000"/>
+              <w:bottom w:val="single" w:sz="8" w:space="0" w:color="000000"/>
+              <w:right w:val="single" w:sz="8" w:space="0" w:color="000000"/>
+            </w:tcBorders>
+            <w:shd w:val="clear" w:color="auto" w:fill="BFBFBF"/>
+            <w:tcMar>
+              <w:top w:w="100" w:type="dxa"/>
+              <w:left w:w="100" w:type="dxa"/>
+              <w:bottom w:w="100" w:type="dxa"/>
+              <w:right w:w="100" w:type="dxa"/>
+            </w:tcMar>
+            <w:hideMark/>
+          </w:tcPr>
+          <w:p>
+            <w:pPr>
+              <w:spacing w:before="0" w:after="0" w:line="240" w:lineRule="auto"/>
+              <w:ind w:left="200" w:firstLine="0"/>
+              <w:rPr>
+                <w:rFonts w:ascii="Times New Roman" w:eastAsia="Times New Roman" w:hAnsi="Times New Roman" w:cs="Times New Roman"/>
+                <w:sz w:val="24"/>
+                <w:szCs w:val="24"/>
+              </w:rPr>
+            </w:pPr>
+            <w:r>
+              <w:rPr>
+                <w:rFonts w:ascii="Arial" w:eastAsia="Times New Roman" w:hAnsi="Arial" w:cs="Arial"/>
+                <w:color w:val="000000"/>
+              </w:rPr>
+              <w:t>Tham chiếu: [UCNV-4], [HTUCNV-4]</w:t>
+            </w:r>
+          </w:p>
+        </w:tc>
+      </w:tr>
+      <w:tr>
+        <w:trPr>
+          <w:trHeight w:val="480"/>
+        </w:trPr>
+        <w:tc>
+          <w:tcPr>
+            <w:tcW w:w="0" w:type="auto"/>
+            <w:tcBorders>
+              <w:top w:val="single" w:sz="8" w:space="0" w:color="000000"/>
+              <w:left w:val="single" w:sz="8" w:space="0" w:color="BFBFBF"/>
+              <w:bottom w:val="single" w:sz="8" w:space="0" w:color="BFBFBF"/>
+              <w:right w:val="single" w:sz="8" w:space="0" w:color="BFBFBF"/>
+            </w:tcBorders>
+            <w:tcMar>
+              <w:top w:w="100" w:type="dxa"/>
+              <w:left w:w="100" w:type="dxa"/>
+              <w:bottom w:w="100" w:type="dxa"/>
+              <w:right w:w="100" w:type="dxa"/>
+            </w:tcMar>
+            <w:hideMark/>
+          </w:tcPr>
+          <w:p>
+            <w:pPr>
+              <w:spacing w:before="0" w:after="0" w:line="240" w:lineRule="auto"/>
+              <w:ind w:left="200" w:firstLine="0"/>
+              <w:rPr>
+                <w:rFonts w:ascii="Times New Roman" w:eastAsia="Times New Roman" w:hAnsi="Times New Roman" w:cs="Times New Roman"/>
+                <w:sz w:val="24"/>
+                <w:szCs w:val="24"/>
+              </w:rPr>
+            </w:pPr>
+            <w:r>
+              <w:rPr>
+                <w:rFonts w:ascii="Arial" w:eastAsia="Times New Roman" w:hAnsi="Arial" w:cs="Arial"/>
+                <w:b/>
+                <w:bCs/>
+                <w:color w:val="000000"/>
+              </w:rPr>
+              <w:t>Mô tả</w:t>
+            </w:r>
+          </w:p>
+        </w:tc>
+        <w:tc>
+          <w:tcPr>
+            <w:tcW w:w="0" w:type="auto"/>
+            <w:gridSpan w:val="2"/>
+            <w:tcBorders>
+              <w:top w:val="single" w:sz="8" w:space="0" w:color="000000"/>
+              <w:left w:val="single" w:sz="8" w:space="0" w:color="BFBFBF"/>
+              <w:bottom w:val="single" w:sz="8" w:space="0" w:color="BFBFBF"/>
+              <w:right w:val="single" w:sz="8" w:space="0" w:color="BFBFBF"/>
+            </w:tcBorders>
+            <w:tcMar>
+              <w:top w:w="100" w:type="dxa"/>
+              <w:left w:w="100" w:type="dxa"/>
+              <w:bottom w:w="100" w:type="dxa"/>
+              <w:right w:w="100" w:type="dxa"/>
+            </w:tcMar>
+            <w:hideMark/>
+          </w:tcPr>
+          <w:p>
+            <w:pPr>
+              <w:spacing w:before="0" w:after="0" w:line="240" w:lineRule="auto"/>
+              <w:ind w:left="200" w:firstLine="0"/>
+              <w:rPr>
+                <w:rFonts w:ascii="Times New Roman" w:eastAsia="Times New Roman" w:hAnsi="Times New Roman" w:cs="Times New Roman"/>
+                <w:sz w:val="24"/>
+                <w:szCs w:val="24"/>
+              </w:rPr>
+            </w:pPr>
+            <w:r>
+              <w:rPr>
+                <w:rFonts w:ascii="Arial" w:eastAsia="Times New Roman" w:hAnsi="Arial" w:cs="Arial"/>
+                <w:color w:val="000000"/>
+              </w:rPr>
+              <w:t>UC bắt đầu khi nhân viên muốn tìm thông tin tất cả chuyến đi dựa vào tuyến</w:t>
+            </w:r>
+          </w:p>
+        </w:tc>
+      </w:tr>
+      <w:tr>
+        <w:trPr>
+          <w:trHeight w:val="1280"/>
+        </w:trPr>
+        <w:tc>
+          <w:tcPr>
+            <w:tcW w:w="0" w:type="auto"/>
+            <w:tcBorders>
+              <w:top w:val="single" w:sz="8" w:space="0" w:color="BFBFBF"/>
+              <w:left w:val="single" w:sz="8" w:space="0" w:color="BFBFBF"/>
+              <w:bottom w:val="single" w:sz="8" w:space="0" w:color="BFBFBF"/>
+              <w:right w:val="single" w:sz="8" w:space="0" w:color="BFBFBF"/>
+            </w:tcBorders>
+            <w:shd w:val="clear" w:color="auto" w:fill="F2F2F2"/>
+            <w:tcMar>
+              <w:top w:w="100" w:type="dxa"/>
+              <w:left w:w="100" w:type="dxa"/>
+              <w:bottom w:w="100" w:type="dxa"/>
+              <w:right w:w="100" w:type="dxa"/>
+            </w:tcMar>
+            <w:hideMark/>
+          </w:tcPr>
+          <w:p>
+            <w:pPr>
+              <w:spacing w:before="0" w:after="0" w:line="240" w:lineRule="auto"/>
+              <w:ind w:left="200" w:firstLine="0"/>
+              <w:rPr>
+                <w:rFonts w:ascii="Times New Roman" w:eastAsia="Times New Roman" w:hAnsi="Times New Roman" w:cs="Times New Roman"/>
+                <w:sz w:val="24"/>
+                <w:szCs w:val="24"/>
+              </w:rPr>
+            </w:pPr>
+            <w:r>
+              <w:rPr>
+                <w:rFonts w:ascii="Arial" w:eastAsia="Times New Roman" w:hAnsi="Arial" w:cs="Arial"/>
+                <w:b/>
+                <w:bCs/>
+                <w:color w:val="000000"/>
+              </w:rPr>
+              <w:t>Dòng cơ bản</w:t>
+            </w:r>
+          </w:p>
+        </w:tc>
+        <w:tc>
+          <w:tcPr>
+            <w:tcW w:w="0" w:type="auto"/>
+            <w:gridSpan w:val="2"/>
+            <w:tcBorders>
+              <w:top w:val="single" w:sz="8" w:space="0" w:color="BFBFBF"/>
+              <w:left w:val="single" w:sz="8" w:space="0" w:color="BFBFBF"/>
+              <w:bottom w:val="single" w:sz="8" w:space="0" w:color="BFBFBF"/>
+              <w:right w:val="single" w:sz="8" w:space="0" w:color="BFBFBF"/>
+            </w:tcBorders>
+            <w:shd w:val="clear" w:color="auto" w:fill="F2F2F2"/>
+            <w:tcMar>
+              <w:top w:w="100" w:type="dxa"/>
+              <w:left w:w="100" w:type="dxa"/>
+              <w:bottom w:w="100" w:type="dxa"/>
+              <w:right w:w="100" w:type="dxa"/>
+            </w:tcMar>
+            <w:hideMark/>
+          </w:tcPr>
+          <w:p>
+            <w:pPr>
+              <w:spacing w:before="0" w:after="0" w:line="240" w:lineRule="auto"/>
+              <w:ind w:left="200" w:firstLine="0"/>
+              <w:rPr>
+                <w:rFonts w:ascii="Times New Roman" w:eastAsia="Times New Roman" w:hAnsi="Times New Roman" w:cs="Times New Roman"/>
+                <w:sz w:val="24"/>
+                <w:szCs w:val="24"/>
+              </w:rPr>
+            </w:pPr>
+            <w:r>
+              <w:rPr>
+                <w:rFonts w:ascii="Arial" w:eastAsia="Times New Roman" w:hAnsi="Arial" w:cs="Arial"/>
+                <w:color w:val="000000"/>
+              </w:rPr>
+              <w:t>1.</w:t>
+            </w:r>
+            <w:r>
+              <w:rPr>
+                <w:rFonts w:ascii="Arial" w:eastAsia="Times New Roman" w:hAnsi="Arial" w:cs="Arial"/>
+                <w:color w:val="000000"/>
+                <w:sz w:val="14"/>
+                <w:szCs w:val="14"/>
+              </w:rPr>
+              <w:t xml:space="preserve">            </w:t>
+            </w:r>
+            <w:r>
+              <w:rPr>
+                <w:rFonts w:ascii="Arial" w:eastAsia="Times New Roman" w:hAnsi="Arial" w:cs="Arial"/>
+                <w:color w:val="000000"/>
+              </w:rPr>
+              <w:t>Nhân viên chọn chức năng tra cứu chuyến đi</w:t>
+            </w:r>
+          </w:p>
+          <w:p>
+            <w:pPr>
+              <w:spacing w:before="0" w:after="0" w:line="240" w:lineRule="auto"/>
+              <w:ind w:left="200" w:firstLine="0"/>
+              <w:rPr>
+                <w:rFonts w:ascii="Times New Roman" w:eastAsia="Times New Roman" w:hAnsi="Times New Roman" w:cs="Times New Roman"/>
+                <w:sz w:val="24"/>
+                <w:szCs w:val="24"/>
+              </w:rPr>
+            </w:pPr>
+            <w:r>
+              <w:rPr>
+                <w:rFonts w:ascii="Arial" w:eastAsia="Times New Roman" w:hAnsi="Arial" w:cs="Arial"/>
+                <w:color w:val="000000"/>
+              </w:rPr>
+              <w:t>2.</w:t>
+            </w:r>
+            <w:r>
+              <w:rPr>
+                <w:rFonts w:ascii="Arial" w:eastAsia="Times New Roman" w:hAnsi="Arial" w:cs="Arial"/>
+                <w:color w:val="000000"/>
+                <w:sz w:val="14"/>
+                <w:szCs w:val="14"/>
+              </w:rPr>
+              <w:t xml:space="preserve">            </w:t>
+            </w:r>
+            <w:r>
+              <w:rPr>
+                <w:rFonts w:ascii="Arial" w:eastAsia="Times New Roman" w:hAnsi="Arial" w:cs="Arial"/>
+                <w:color w:val="000000"/>
+              </w:rPr>
+              <w:t>Nhân viên chọn tiêu chí tìm kiếm theo tiêu chí tuyến: trạm đến, trạm đi</w:t>
+            </w:r>
+          </w:p>
+          <w:p>
+            <w:pPr>
+              <w:spacing w:before="0" w:after="0" w:line="240" w:lineRule="auto"/>
+              <w:ind w:left="200" w:firstLine="0"/>
+              <w:rPr>
+                <w:rFonts w:ascii="Times New Roman" w:eastAsia="Times New Roman" w:hAnsi="Times New Roman" w:cs="Times New Roman"/>
+                <w:sz w:val="24"/>
+                <w:szCs w:val="24"/>
+              </w:rPr>
+            </w:pPr>
+            <w:r>
+              <w:rPr>
+                <w:rFonts w:ascii="Arial" w:eastAsia="Times New Roman" w:hAnsi="Arial" w:cs="Arial"/>
+                <w:color w:val="000000"/>
+              </w:rPr>
+              <w:t>3.        Nhân viên chọn trạm đến, trạm đi</w:t>
+            </w:r>
+          </w:p>
+          <w:p>
+            <w:pPr>
+              <w:spacing w:before="0" w:after="0" w:line="240" w:lineRule="auto"/>
+              <w:ind w:left="200" w:firstLine="0"/>
+              <w:rPr>
+                <w:rFonts w:ascii="Times New Roman" w:eastAsia="Times New Roman" w:hAnsi="Times New Roman" w:cs="Times New Roman"/>
+                <w:sz w:val="24"/>
+                <w:szCs w:val="24"/>
+              </w:rPr>
+            </w:pPr>
+            <w:r>
+              <w:rPr>
+                <w:rFonts w:ascii="Arial" w:eastAsia="Times New Roman" w:hAnsi="Arial" w:cs="Arial"/>
+                <w:color w:val="000000"/>
+              </w:rPr>
+              <w:t>4.</w:t>
+            </w:r>
+            <w:r>
+              <w:rPr>
+                <w:rFonts w:ascii="Arial" w:eastAsia="Times New Roman" w:hAnsi="Arial" w:cs="Arial"/>
+                <w:color w:val="000000"/>
+                <w:sz w:val="14"/>
+                <w:szCs w:val="14"/>
+              </w:rPr>
+              <w:t xml:space="preserve">             </w:t>
+            </w:r>
+            <w:r>
+              <w:rPr>
+                <w:rFonts w:ascii="Arial" w:eastAsia="Times New Roman" w:hAnsi="Arial" w:cs="Arial"/>
+                <w:color w:val="000000"/>
+              </w:rPr>
+              <w:t>Hiển thị danh sách thông tin chuyến đi liên quan đến trạm vừa chọn</w:t>
+            </w:r>
+          </w:p>
+        </w:tc>
+      </w:tr>
+      <w:tr>
+        <w:trPr>
+          <w:trHeight w:val="860"/>
+        </w:trPr>
+        <w:tc>
+          <w:tcPr>
+            <w:tcW w:w="0" w:type="auto"/>
+            <w:tcBorders>
+              <w:top w:val="single" w:sz="8" w:space="0" w:color="BFBFBF"/>
+              <w:left w:val="single" w:sz="8" w:space="0" w:color="BFBFBF"/>
+              <w:bottom w:val="single" w:sz="8" w:space="0" w:color="BFBFBF"/>
+              <w:right w:val="single" w:sz="8" w:space="0" w:color="BFBFBF"/>
+            </w:tcBorders>
+            <w:tcMar>
+              <w:top w:w="100" w:type="dxa"/>
+              <w:left w:w="100" w:type="dxa"/>
+              <w:bottom w:w="100" w:type="dxa"/>
+              <w:right w:w="100" w:type="dxa"/>
+            </w:tcMar>
+            <w:hideMark/>
+          </w:tcPr>
+          <w:p>
+            <w:pPr>
+              <w:spacing w:before="0" w:after="0" w:line="240" w:lineRule="auto"/>
+              <w:ind w:left="200" w:firstLine="0"/>
+              <w:rPr>
+                <w:rFonts w:ascii="Times New Roman" w:eastAsia="Times New Roman" w:hAnsi="Times New Roman" w:cs="Times New Roman"/>
+                <w:sz w:val="24"/>
+                <w:szCs w:val="24"/>
+              </w:rPr>
+            </w:pPr>
+            <w:r>
+              <w:rPr>
+                <w:rFonts w:ascii="Arial" w:eastAsia="Times New Roman" w:hAnsi="Arial" w:cs="Arial"/>
+                <w:b/>
+                <w:bCs/>
+                <w:color w:val="000000"/>
+              </w:rPr>
+              <w:t>Dòng thay thế</w:t>
+            </w:r>
+          </w:p>
+        </w:tc>
+        <w:tc>
+          <w:tcPr>
+            <w:tcW w:w="0" w:type="auto"/>
+            <w:gridSpan w:val="2"/>
+            <w:tcBorders>
+              <w:top w:val="single" w:sz="8" w:space="0" w:color="BFBFBF"/>
+              <w:left w:val="single" w:sz="8" w:space="0" w:color="BFBFBF"/>
+              <w:bottom w:val="single" w:sz="8" w:space="0" w:color="BFBFBF"/>
+              <w:right w:val="single" w:sz="8" w:space="0" w:color="BFBFBF"/>
+            </w:tcBorders>
+            <w:tcMar>
+              <w:top w:w="100" w:type="dxa"/>
+              <w:left w:w="100" w:type="dxa"/>
+              <w:bottom w:w="100" w:type="dxa"/>
+              <w:right w:w="100" w:type="dxa"/>
+            </w:tcMar>
+            <w:hideMark/>
+          </w:tcPr>
+          <w:p>
+            <w:pPr>
+              <w:spacing w:before="0" w:after="0" w:line="240" w:lineRule="auto"/>
+              <w:ind w:left="200" w:firstLine="0"/>
+              <w:rPr>
+                <w:rFonts w:ascii="Times New Roman" w:eastAsia="Times New Roman" w:hAnsi="Times New Roman" w:cs="Times New Roman"/>
+                <w:sz w:val="24"/>
+                <w:szCs w:val="24"/>
+              </w:rPr>
+            </w:pPr>
+            <w:r>
+              <w:rPr>
+                <w:rFonts w:ascii="Arial" w:eastAsia="Times New Roman" w:hAnsi="Arial" w:cs="Arial"/>
+                <w:color w:val="000000"/>
+              </w:rPr>
+              <w:t>4.        Nếu trạm đến và trạm đi không có tuyến phù hợp thì hiển thị thông báo không tồn tại chuyến thỏa yêu cầu</w:t>
+            </w:r>
+          </w:p>
+        </w:tc>
+      </w:tr>
+    </w:tbl>
+    <w:p>
+      <w:pPr>
+        <w:spacing w:before="0" w:after="0" w:line="240" w:lineRule="auto"/>
+        <w:ind w:left="0" w:firstLine="0"/>
+        <w:rPr>
+          <w:rFonts w:ascii="Times New Roman" w:eastAsia="Times New Roman" w:hAnsi="Times New Roman" w:cs="Times New Roman"/>
+          <w:sz w:val="24"/>
+          <w:szCs w:val="24"/>
+        </w:rPr>
+      </w:pPr>
+    </w:p>
+    <w:p>
+      <w:pPr>
+        <w:spacing w:before="0" w:after="0" w:line="240" w:lineRule="auto"/>
+        <w:ind w:left="0" w:firstLine="0"/>
+        <w:rPr>
+          <w:rFonts w:ascii="Arial" w:eastAsia="Times New Roman" w:hAnsi="Arial" w:cs="Arial"/>
+          <w:color w:val="000000"/>
+        </w:rPr>
+      </w:pPr>
+    </w:p>
+    <w:p>
+      <w:pPr>
+        <w:pStyle w:val="ListParagraph"/>
+        <w:numPr>
+          <w:ilvl w:val="2"/>
+          <w:numId w:val="17"/>
+        </w:numPr>
+        <w:spacing w:before="0" w:after="0" w:line="240" w:lineRule="auto"/>
+        <w:rPr>
+          <w:rFonts w:ascii="Arial" w:eastAsia="Times New Roman" w:hAnsi="Arial" w:cs="Arial"/>
+          <w:color w:val="000000"/>
+        </w:rPr>
+      </w:pPr>
+      <w:r>
+        <w:rPr>
+          <w:rFonts w:ascii="Arial" w:eastAsia="Times New Roman" w:hAnsi="Arial" w:cs="Arial"/>
+          <w:color w:val="000000"/>
+        </w:rPr>
+        <w:t>Use case Tra cứu chuyến đi theo ngày giờ</w:t>
+      </w:r>
+    </w:p>
+    <w:p>
+      <w:pPr>
+        <w:pStyle w:val="ListParagraph"/>
+        <w:spacing w:before="0" w:after="0" w:line="240" w:lineRule="auto"/>
+        <w:ind w:left="2016" w:firstLine="0"/>
+        <w:rPr>
+          <w:rFonts w:ascii="Times New Roman" w:eastAsia="Times New Roman" w:hAnsi="Times New Roman" w:cs="Times New Roman"/>
+          <w:sz w:val="24"/>
+          <w:szCs w:val="24"/>
+        </w:rPr>
+      </w:pPr>
+    </w:p>
+    <w:tbl>
+      <w:tblPr>
+        <w:tblW w:w="0" w:type="auto"/>
+        <w:tblCellMar>
+          <w:top w:w="15" w:type="dxa"/>
+          <w:left w:w="15" w:type="dxa"/>
+          <w:bottom w:w="15" w:type="dxa"/>
+          <w:right w:w="15" w:type="dxa"/>
+        </w:tblCellMar>
+        <w:tblLook w:val="04A0" w:firstRow="1" w:lastRow="0" w:firstColumn="1" w:lastColumn="0" w:noHBand="0" w:noVBand="1"/>
+      </w:tblPr>
+      <w:tblGrid>
+        <w:gridCol w:w="1489"/>
+        <w:gridCol w:w="3802"/>
+        <w:gridCol w:w="4049"/>
+      </w:tblGrid>
+      <w:tr>
+        <w:trPr>
+          <w:trHeight w:val="740"/>
+        </w:trPr>
+        <w:tc>
+          <w:tcPr>
+            <w:tcW w:w="0" w:type="auto"/>
+            <w:vMerge w:val="restart"/>
+            <w:tcBorders>
+              <w:top w:val="single" w:sz="8" w:space="0" w:color="000000"/>
+              <w:left w:val="single" w:sz="8" w:space="0" w:color="000000"/>
+              <w:bottom w:val="single" w:sz="8" w:space="0" w:color="000000"/>
+              <w:right w:val="single" w:sz="8" w:space="0" w:color="000000"/>
+            </w:tcBorders>
+            <w:shd w:val="clear" w:color="auto" w:fill="BFBFBF"/>
+            <w:tcMar>
+              <w:top w:w="100" w:type="dxa"/>
+              <w:left w:w="100" w:type="dxa"/>
+              <w:bottom w:w="100" w:type="dxa"/>
+              <w:right w:w="100" w:type="dxa"/>
+            </w:tcMar>
+            <w:hideMark/>
+          </w:tcPr>
+          <w:p>
+            <w:pPr>
+              <w:spacing w:before="0" w:after="0" w:line="240" w:lineRule="auto"/>
+              <w:ind w:left="200" w:firstLine="0"/>
+              <w:rPr>
+                <w:rFonts w:ascii="Times New Roman" w:eastAsia="Times New Roman" w:hAnsi="Times New Roman" w:cs="Times New Roman"/>
+                <w:sz w:val="24"/>
+                <w:szCs w:val="24"/>
+              </w:rPr>
+            </w:pPr>
+            <w:r>
+              <w:rPr>
+                <w:rFonts w:ascii="Arial" w:eastAsia="Times New Roman" w:hAnsi="Arial" w:cs="Arial"/>
+                <w:b/>
+                <w:bCs/>
+                <w:color w:val="000000"/>
+              </w:rPr>
+              <w:t>Tên Use Case</w:t>
+            </w:r>
+          </w:p>
+        </w:tc>
+        <w:tc>
+          <w:tcPr>
+            <w:tcW w:w="0" w:type="auto"/>
+            <w:vMerge w:val="restart"/>
+            <w:tcBorders>
+              <w:top w:val="single" w:sz="8" w:space="0" w:color="000000"/>
+              <w:left w:val="single" w:sz="8" w:space="0" w:color="000000"/>
+              <w:bottom w:val="single" w:sz="8" w:space="0" w:color="000000"/>
+              <w:right w:val="single" w:sz="8" w:space="0" w:color="000000"/>
+            </w:tcBorders>
+            <w:shd w:val="clear" w:color="auto" w:fill="BFBFBF"/>
+            <w:tcMar>
+              <w:top w:w="100" w:type="dxa"/>
+              <w:left w:w="100" w:type="dxa"/>
+              <w:bottom w:w="100" w:type="dxa"/>
+              <w:right w:w="100" w:type="dxa"/>
+            </w:tcMar>
+            <w:hideMark/>
+          </w:tcPr>
+          <w:p>
+            <w:pPr>
+              <w:spacing w:before="0" w:after="0" w:line="240" w:lineRule="auto"/>
+              <w:ind w:left="200" w:firstLine="0"/>
+              <w:rPr>
+                <w:rFonts w:ascii="Times New Roman" w:eastAsia="Times New Roman" w:hAnsi="Times New Roman" w:cs="Times New Roman"/>
+                <w:sz w:val="24"/>
+                <w:szCs w:val="24"/>
+              </w:rPr>
+            </w:pPr>
+            <w:r>
+              <w:rPr>
+                <w:rFonts w:ascii="Arial" w:eastAsia="Times New Roman" w:hAnsi="Arial" w:cs="Arial"/>
+                <w:b/>
+                <w:bCs/>
+                <w:color w:val="000000"/>
+              </w:rPr>
+              <w:t>Tra cứu chuyến đi theo ngày giờ</w:t>
+            </w:r>
+          </w:p>
+        </w:tc>
+        <w:tc>
+          <w:tcPr>
+            <w:tcW w:w="0" w:type="auto"/>
+            <w:tcBorders>
+              <w:top w:val="single" w:sz="8" w:space="0" w:color="000000"/>
+              <w:left w:val="single" w:sz="8" w:space="0" w:color="000000"/>
+              <w:bottom w:val="single" w:sz="8" w:space="0" w:color="000000"/>
+              <w:right w:val="single" w:sz="8" w:space="0" w:color="000000"/>
+            </w:tcBorders>
+            <w:shd w:val="clear" w:color="auto" w:fill="BFBFBF"/>
+            <w:tcMar>
+              <w:top w:w="100" w:type="dxa"/>
+              <w:left w:w="100" w:type="dxa"/>
+              <w:bottom w:w="100" w:type="dxa"/>
+              <w:right w:w="100" w:type="dxa"/>
+            </w:tcMar>
+            <w:hideMark/>
+          </w:tcPr>
+          <w:p>
+            <w:pPr>
+              <w:spacing w:before="0" w:after="0" w:line="240" w:lineRule="auto"/>
+              <w:ind w:left="200" w:firstLine="0"/>
+              <w:rPr>
+                <w:rFonts w:ascii="Times New Roman" w:eastAsia="Times New Roman" w:hAnsi="Times New Roman" w:cs="Times New Roman"/>
+                <w:sz w:val="24"/>
+                <w:szCs w:val="24"/>
+              </w:rPr>
+            </w:pPr>
+            <w:r>
+              <w:rPr>
+                <w:rFonts w:ascii="Arial" w:eastAsia="Times New Roman" w:hAnsi="Arial" w:cs="Arial"/>
+                <w:b/>
+                <w:bCs/>
+                <w:color w:val="000000"/>
+              </w:rPr>
+              <w:t>Mã số: UCCN-X</w:t>
+            </w:r>
+          </w:p>
+        </w:tc>
+      </w:tr>
+      <w:tr>
+        <w:trPr>
+          <w:trHeight w:val="900"/>
+        </w:trPr>
+        <w:tc>
+          <w:tcPr>
+            <w:tcW w:w="0" w:type="auto"/>
+            <w:vMerge/>
+            <w:tcBorders>
+              <w:top w:val="single" w:sz="8" w:space="0" w:color="000000"/>
+              <w:left w:val="single" w:sz="8" w:space="0" w:color="000000"/>
+              <w:bottom w:val="single" w:sz="8" w:space="0" w:color="000000"/>
+              <w:right w:val="single" w:sz="8" w:space="0" w:color="000000"/>
+            </w:tcBorders>
+            <w:vAlign w:val="center"/>
+            <w:hideMark/>
+          </w:tcPr>
+          <w:p>
+            <w:pPr>
+              <w:spacing w:before="0" w:after="0" w:line="240" w:lineRule="auto"/>
+              <w:ind w:left="0" w:firstLine="0"/>
+              <w:rPr>
+                <w:rFonts w:ascii="Times New Roman" w:eastAsia="Times New Roman" w:hAnsi="Times New Roman" w:cs="Times New Roman"/>
+                <w:sz w:val="24"/>
+                <w:szCs w:val="24"/>
+              </w:rPr>
+            </w:pPr>
+          </w:p>
+        </w:tc>
+        <w:tc>
+          <w:tcPr>
+            <w:tcW w:w="0" w:type="auto"/>
+            <w:vMerge/>
+            <w:tcBorders>
+              <w:top w:val="single" w:sz="8" w:space="0" w:color="000000"/>
+              <w:left w:val="single" w:sz="8" w:space="0" w:color="000000"/>
+              <w:bottom w:val="single" w:sz="8" w:space="0" w:color="000000"/>
+              <w:right w:val="single" w:sz="8" w:space="0" w:color="000000"/>
+            </w:tcBorders>
+            <w:vAlign w:val="center"/>
+            <w:hideMark/>
+          </w:tcPr>
+          <w:p>
+            <w:pPr>
+              <w:spacing w:before="0" w:after="0" w:line="240" w:lineRule="auto"/>
+              <w:ind w:left="0" w:firstLine="0"/>
+              <w:rPr>
+                <w:rFonts w:ascii="Times New Roman" w:eastAsia="Times New Roman" w:hAnsi="Times New Roman" w:cs="Times New Roman"/>
+                <w:sz w:val="24"/>
+                <w:szCs w:val="24"/>
+              </w:rPr>
+            </w:pPr>
+          </w:p>
+        </w:tc>
+        <w:tc>
+          <w:tcPr>
+            <w:tcW w:w="0" w:type="auto"/>
+            <w:tcBorders>
+              <w:top w:val="single" w:sz="8" w:space="0" w:color="000000"/>
+              <w:left w:val="single" w:sz="8" w:space="0" w:color="000000"/>
+              <w:bottom w:val="single" w:sz="8" w:space="0" w:color="000000"/>
+              <w:right w:val="single" w:sz="8" w:space="0" w:color="000000"/>
+            </w:tcBorders>
+            <w:shd w:val="clear" w:color="auto" w:fill="BFBFBF"/>
+            <w:tcMar>
+              <w:top w:w="100" w:type="dxa"/>
+              <w:left w:w="100" w:type="dxa"/>
+              <w:bottom w:w="100" w:type="dxa"/>
+              <w:right w:w="100" w:type="dxa"/>
+            </w:tcMar>
+            <w:hideMark/>
+          </w:tcPr>
+          <w:p>
+            <w:pPr>
+              <w:spacing w:before="0" w:after="0" w:line="240" w:lineRule="auto"/>
+              <w:ind w:left="200" w:firstLine="0"/>
+              <w:rPr>
+                <w:rFonts w:ascii="Times New Roman" w:eastAsia="Times New Roman" w:hAnsi="Times New Roman" w:cs="Times New Roman"/>
+                <w:sz w:val="24"/>
+                <w:szCs w:val="24"/>
+              </w:rPr>
+            </w:pPr>
+            <w:r>
+              <w:rPr>
+                <w:rFonts w:ascii="Arial" w:eastAsia="Times New Roman" w:hAnsi="Arial" w:cs="Arial"/>
+                <w:color w:val="000000"/>
+              </w:rPr>
+              <w:t>Tham chiếu: [UCNV-4], [HTUCNV-4]</w:t>
+            </w:r>
+          </w:p>
+        </w:tc>
+      </w:tr>
+      <w:tr>
+        <w:trPr>
+          <w:trHeight w:val="480"/>
+        </w:trPr>
+        <w:tc>
+          <w:tcPr>
+            <w:tcW w:w="0" w:type="auto"/>
+            <w:tcBorders>
+              <w:top w:val="single" w:sz="8" w:space="0" w:color="000000"/>
+              <w:left w:val="single" w:sz="8" w:space="0" w:color="BFBFBF"/>
+              <w:bottom w:val="single" w:sz="8" w:space="0" w:color="BFBFBF"/>
+              <w:right w:val="single" w:sz="8" w:space="0" w:color="BFBFBF"/>
+            </w:tcBorders>
+            <w:tcMar>
+              <w:top w:w="100" w:type="dxa"/>
+              <w:left w:w="100" w:type="dxa"/>
+              <w:bottom w:w="100" w:type="dxa"/>
+              <w:right w:w="100" w:type="dxa"/>
+            </w:tcMar>
+            <w:hideMark/>
+          </w:tcPr>
+          <w:p>
+            <w:pPr>
+              <w:spacing w:before="0" w:after="0" w:line="240" w:lineRule="auto"/>
+              <w:ind w:left="200" w:firstLine="0"/>
+              <w:rPr>
+                <w:rFonts w:ascii="Times New Roman" w:eastAsia="Times New Roman" w:hAnsi="Times New Roman" w:cs="Times New Roman"/>
+                <w:sz w:val="24"/>
+                <w:szCs w:val="24"/>
+              </w:rPr>
+            </w:pPr>
+            <w:r>
+              <w:rPr>
+                <w:rFonts w:ascii="Arial" w:eastAsia="Times New Roman" w:hAnsi="Arial" w:cs="Arial"/>
+                <w:b/>
+                <w:bCs/>
+                <w:color w:val="000000"/>
+              </w:rPr>
+              <w:t>Mô tả</w:t>
+            </w:r>
+          </w:p>
+        </w:tc>
+        <w:tc>
+          <w:tcPr>
+            <w:tcW w:w="0" w:type="auto"/>
+            <w:gridSpan w:val="2"/>
+            <w:tcBorders>
+              <w:top w:val="single" w:sz="8" w:space="0" w:color="000000"/>
+              <w:left w:val="single" w:sz="8" w:space="0" w:color="BFBFBF"/>
+              <w:bottom w:val="single" w:sz="8" w:space="0" w:color="BFBFBF"/>
+              <w:right w:val="single" w:sz="8" w:space="0" w:color="BFBFBF"/>
+            </w:tcBorders>
+            <w:tcMar>
+              <w:top w:w="100" w:type="dxa"/>
+              <w:left w:w="100" w:type="dxa"/>
+              <w:bottom w:w="100" w:type="dxa"/>
+              <w:right w:w="100" w:type="dxa"/>
+            </w:tcMar>
+            <w:hideMark/>
+          </w:tcPr>
+          <w:p>
+            <w:pPr>
+              <w:spacing w:before="0" w:after="0" w:line="240" w:lineRule="auto"/>
+              <w:ind w:left="200" w:firstLine="0"/>
+              <w:rPr>
+                <w:rFonts w:ascii="Times New Roman" w:eastAsia="Times New Roman" w:hAnsi="Times New Roman" w:cs="Times New Roman"/>
+                <w:sz w:val="24"/>
+                <w:szCs w:val="24"/>
+              </w:rPr>
+            </w:pPr>
+            <w:r>
+              <w:rPr>
+                <w:rFonts w:ascii="Arial" w:eastAsia="Times New Roman" w:hAnsi="Arial" w:cs="Arial"/>
+                <w:color w:val="000000"/>
+              </w:rPr>
+              <w:t>UC bắt đầu khi nhân viên muốn tìm thông tin tất cả chuyến đi dựa vào ngày giờ</w:t>
+            </w:r>
+          </w:p>
+        </w:tc>
+      </w:tr>
+      <w:tr>
+        <w:trPr>
+          <w:trHeight w:val="1280"/>
+        </w:trPr>
+        <w:tc>
+          <w:tcPr>
+            <w:tcW w:w="0" w:type="auto"/>
+            <w:tcBorders>
+              <w:top w:val="single" w:sz="8" w:space="0" w:color="BFBFBF"/>
+              <w:left w:val="single" w:sz="8" w:space="0" w:color="BFBFBF"/>
+              <w:bottom w:val="single" w:sz="8" w:space="0" w:color="BFBFBF"/>
+              <w:right w:val="single" w:sz="8" w:space="0" w:color="BFBFBF"/>
+            </w:tcBorders>
+            <w:shd w:val="clear" w:color="auto" w:fill="F2F2F2"/>
+            <w:tcMar>
+              <w:top w:w="100" w:type="dxa"/>
+              <w:left w:w="100" w:type="dxa"/>
+              <w:bottom w:w="100" w:type="dxa"/>
+              <w:right w:w="100" w:type="dxa"/>
+            </w:tcMar>
+            <w:hideMark/>
+          </w:tcPr>
+          <w:p>
+            <w:pPr>
+              <w:spacing w:before="0" w:after="0" w:line="240" w:lineRule="auto"/>
+              <w:ind w:left="200" w:firstLine="0"/>
+              <w:rPr>
+                <w:rFonts w:ascii="Times New Roman" w:eastAsia="Times New Roman" w:hAnsi="Times New Roman" w:cs="Times New Roman"/>
+                <w:sz w:val="24"/>
+                <w:szCs w:val="24"/>
+              </w:rPr>
+            </w:pPr>
+            <w:r>
+              <w:rPr>
+                <w:rFonts w:ascii="Arial" w:eastAsia="Times New Roman" w:hAnsi="Arial" w:cs="Arial"/>
+                <w:b/>
+                <w:bCs/>
+                <w:color w:val="000000"/>
+              </w:rPr>
+              <w:t>Dòng cơ bản</w:t>
+            </w:r>
+          </w:p>
+        </w:tc>
+        <w:tc>
+          <w:tcPr>
+            <w:tcW w:w="0" w:type="auto"/>
+            <w:gridSpan w:val="2"/>
+            <w:tcBorders>
+              <w:top w:val="single" w:sz="8" w:space="0" w:color="BFBFBF"/>
+              <w:left w:val="single" w:sz="8" w:space="0" w:color="BFBFBF"/>
+              <w:bottom w:val="single" w:sz="8" w:space="0" w:color="BFBFBF"/>
+              <w:right w:val="single" w:sz="8" w:space="0" w:color="BFBFBF"/>
+            </w:tcBorders>
+            <w:shd w:val="clear" w:color="auto" w:fill="F2F2F2"/>
+            <w:tcMar>
+              <w:top w:w="100" w:type="dxa"/>
+              <w:left w:w="100" w:type="dxa"/>
+              <w:bottom w:w="100" w:type="dxa"/>
+              <w:right w:w="100" w:type="dxa"/>
+            </w:tcMar>
+            <w:hideMark/>
+          </w:tcPr>
+          <w:p>
+            <w:pPr>
+              <w:spacing w:before="0" w:after="0" w:line="240" w:lineRule="auto"/>
+              <w:ind w:left="200" w:firstLine="0"/>
+              <w:rPr>
+                <w:rFonts w:ascii="Times New Roman" w:eastAsia="Times New Roman" w:hAnsi="Times New Roman" w:cs="Times New Roman"/>
+                <w:sz w:val="24"/>
+                <w:szCs w:val="24"/>
+              </w:rPr>
+            </w:pPr>
+            <w:r>
+              <w:rPr>
+                <w:rFonts w:ascii="Arial" w:eastAsia="Times New Roman" w:hAnsi="Arial" w:cs="Arial"/>
+                <w:color w:val="000000"/>
+              </w:rPr>
+              <w:t>1.</w:t>
+            </w:r>
+            <w:r>
+              <w:rPr>
+                <w:rFonts w:ascii="Arial" w:eastAsia="Times New Roman" w:hAnsi="Arial" w:cs="Arial"/>
+                <w:color w:val="000000"/>
+                <w:sz w:val="14"/>
+                <w:szCs w:val="14"/>
+              </w:rPr>
+              <w:t xml:space="preserve">            </w:t>
+            </w:r>
+            <w:r>
+              <w:rPr>
+                <w:rFonts w:ascii="Arial" w:eastAsia="Times New Roman" w:hAnsi="Arial" w:cs="Arial"/>
+                <w:color w:val="000000"/>
+              </w:rPr>
+              <w:t>Nhân viên chọn chức năng tra cứu chuyến đi</w:t>
+            </w:r>
+          </w:p>
+          <w:p>
+            <w:pPr>
+              <w:spacing w:before="0" w:after="0" w:line="240" w:lineRule="auto"/>
+              <w:ind w:left="200" w:firstLine="0"/>
+              <w:rPr>
+                <w:rFonts w:ascii="Times New Roman" w:eastAsia="Times New Roman" w:hAnsi="Times New Roman" w:cs="Times New Roman"/>
+                <w:sz w:val="24"/>
+                <w:szCs w:val="24"/>
+              </w:rPr>
+            </w:pPr>
+            <w:r>
+              <w:rPr>
+                <w:rFonts w:ascii="Arial" w:eastAsia="Times New Roman" w:hAnsi="Arial" w:cs="Arial"/>
+                <w:color w:val="000000"/>
+              </w:rPr>
+              <w:t>2.</w:t>
+            </w:r>
+            <w:r>
+              <w:rPr>
+                <w:rFonts w:ascii="Arial" w:eastAsia="Times New Roman" w:hAnsi="Arial" w:cs="Arial"/>
+                <w:color w:val="000000"/>
+                <w:sz w:val="14"/>
+                <w:szCs w:val="14"/>
+              </w:rPr>
+              <w:t xml:space="preserve">            </w:t>
+            </w:r>
+            <w:r>
+              <w:rPr>
+                <w:rFonts w:ascii="Arial" w:eastAsia="Times New Roman" w:hAnsi="Arial" w:cs="Arial"/>
+                <w:color w:val="000000"/>
+              </w:rPr>
+              <w:t>Nhân viên chọn tiêu chí tìm kiếm theo tiêu chí thời gian: ngày giờ</w:t>
+            </w:r>
+          </w:p>
+          <w:p>
+            <w:pPr>
+              <w:spacing w:before="0" w:after="0" w:line="240" w:lineRule="auto"/>
+              <w:ind w:left="200" w:firstLine="0"/>
+              <w:rPr>
+                <w:rFonts w:ascii="Times New Roman" w:eastAsia="Times New Roman" w:hAnsi="Times New Roman" w:cs="Times New Roman"/>
+                <w:sz w:val="24"/>
+                <w:szCs w:val="24"/>
+              </w:rPr>
+            </w:pPr>
+            <w:r>
+              <w:rPr>
+                <w:rFonts w:ascii="Arial" w:eastAsia="Times New Roman" w:hAnsi="Arial" w:cs="Arial"/>
+                <w:color w:val="000000"/>
+              </w:rPr>
+              <w:t>3.        Nhân viên chọn ngày, giờ khởi hành</w:t>
+            </w:r>
+          </w:p>
+          <w:p>
+            <w:pPr>
+              <w:spacing w:before="0" w:after="0" w:line="240" w:lineRule="auto"/>
+              <w:ind w:left="200" w:firstLine="0"/>
+              <w:rPr>
+                <w:rFonts w:ascii="Times New Roman" w:eastAsia="Times New Roman" w:hAnsi="Times New Roman" w:cs="Times New Roman"/>
+                <w:sz w:val="24"/>
+                <w:szCs w:val="24"/>
+              </w:rPr>
+            </w:pPr>
+            <w:r>
+              <w:rPr>
+                <w:rFonts w:ascii="Arial" w:eastAsia="Times New Roman" w:hAnsi="Arial" w:cs="Arial"/>
+                <w:color w:val="000000"/>
+              </w:rPr>
+              <w:t>4.</w:t>
+            </w:r>
+            <w:r>
+              <w:rPr>
+                <w:rFonts w:ascii="Arial" w:eastAsia="Times New Roman" w:hAnsi="Arial" w:cs="Arial"/>
+                <w:color w:val="000000"/>
+                <w:sz w:val="14"/>
+                <w:szCs w:val="14"/>
+              </w:rPr>
+              <w:t xml:space="preserve">             </w:t>
+            </w:r>
+            <w:r>
+              <w:rPr>
+                <w:rFonts w:ascii="Arial" w:eastAsia="Times New Roman" w:hAnsi="Arial" w:cs="Arial"/>
+                <w:color w:val="000000"/>
+              </w:rPr>
+              <w:t>Hiển thị danh sách thông tin chuyến đi liên quan đến thời gian vừa chọn</w:t>
+            </w:r>
+          </w:p>
+        </w:tc>
+      </w:tr>
+      <w:tr>
+        <w:trPr>
+          <w:trHeight w:val="860"/>
+        </w:trPr>
+        <w:tc>
+          <w:tcPr>
+            <w:tcW w:w="0" w:type="auto"/>
+            <w:tcBorders>
+              <w:top w:val="single" w:sz="8" w:space="0" w:color="BFBFBF"/>
+              <w:left w:val="single" w:sz="8" w:space="0" w:color="BFBFBF"/>
+              <w:bottom w:val="single" w:sz="8" w:space="0" w:color="BFBFBF"/>
+              <w:right w:val="single" w:sz="8" w:space="0" w:color="BFBFBF"/>
+            </w:tcBorders>
+            <w:tcMar>
+              <w:top w:w="100" w:type="dxa"/>
+              <w:left w:w="100" w:type="dxa"/>
+              <w:bottom w:w="100" w:type="dxa"/>
+              <w:right w:w="100" w:type="dxa"/>
+            </w:tcMar>
+            <w:hideMark/>
+          </w:tcPr>
+          <w:p>
+            <w:pPr>
+              <w:spacing w:before="0" w:after="0" w:line="240" w:lineRule="auto"/>
+              <w:ind w:left="200" w:firstLine="0"/>
+              <w:rPr>
+                <w:rFonts w:ascii="Times New Roman" w:eastAsia="Times New Roman" w:hAnsi="Times New Roman" w:cs="Times New Roman"/>
+                <w:sz w:val="24"/>
+                <w:szCs w:val="24"/>
+              </w:rPr>
+            </w:pPr>
+            <w:r>
+              <w:rPr>
+                <w:rFonts w:ascii="Arial" w:eastAsia="Times New Roman" w:hAnsi="Arial" w:cs="Arial"/>
+                <w:b/>
+                <w:bCs/>
+                <w:color w:val="000000"/>
+              </w:rPr>
+              <w:t>Dòng thay thế</w:t>
+            </w:r>
+          </w:p>
+        </w:tc>
+        <w:tc>
+          <w:tcPr>
+            <w:tcW w:w="0" w:type="auto"/>
+            <w:gridSpan w:val="2"/>
+            <w:tcBorders>
+              <w:top w:val="single" w:sz="8" w:space="0" w:color="BFBFBF"/>
+              <w:left w:val="single" w:sz="8" w:space="0" w:color="BFBFBF"/>
+              <w:bottom w:val="single" w:sz="8" w:space="0" w:color="BFBFBF"/>
+              <w:right w:val="single" w:sz="8" w:space="0" w:color="BFBFBF"/>
+            </w:tcBorders>
+            <w:tcMar>
+              <w:top w:w="100" w:type="dxa"/>
+              <w:left w:w="100" w:type="dxa"/>
+              <w:bottom w:w="100" w:type="dxa"/>
+              <w:right w:w="100" w:type="dxa"/>
+            </w:tcMar>
+            <w:hideMark/>
+          </w:tcPr>
+          <w:p>
+            <w:pPr>
+              <w:spacing w:before="0" w:after="0" w:line="240" w:lineRule="auto"/>
+              <w:ind w:left="200" w:firstLine="0"/>
+              <w:rPr>
+                <w:rFonts w:ascii="Times New Roman" w:eastAsia="Times New Roman" w:hAnsi="Times New Roman" w:cs="Times New Roman"/>
+                <w:sz w:val="24"/>
+                <w:szCs w:val="24"/>
+              </w:rPr>
+            </w:pPr>
+            <w:r>
+              <w:rPr>
+                <w:rFonts w:ascii="Arial" w:eastAsia="Times New Roman" w:hAnsi="Arial" w:cs="Arial"/>
+                <w:color w:val="000000"/>
+              </w:rPr>
+              <w:t>4.        Nếu ngày, giờ khởi hành không có chuyến phù hợp thì hiển thị thông báo không tồn tại chuyến thỏa yêu cầu</w:t>
+            </w:r>
+          </w:p>
+        </w:tc>
+      </w:tr>
+    </w:tbl>
+    <w:p>
+      <w:pPr>
         <w:pStyle w:val="TuStyle-Title1"/>
         <w:numPr>
           <w:ilvl w:val="0"/>
           <w:numId w:val="0"/>
         </w:numPr>
         <w:ind w:left="576"/>
-        <w:jc w:val="center"/>
       </w:pPr>
     </w:p>
     <w:p>
@@ -15221,7 +17633,6 @@
           <w:sz w:val="28"/>
           <w:szCs w:val="28"/>
         </w:rPr>
-        <w:lastRenderedPageBreak/>
         <w:drawing>
           <wp:inline distT="0" distB="0" distL="0" distR="0">
             <wp:extent cx="2381250" cy="2733675"/>
@@ -15398,7 +17809,6 @@
           <w:sz w:val="22"/>
           <w:szCs w:val="22"/>
         </w:rPr>
-        <w:lastRenderedPageBreak/>
         <w:drawing>
           <wp:inline distT="0" distB="0" distL="0" distR="0">
             <wp:extent cx="1162050" cy="1628775"/>
@@ -15595,7 +18005,6 @@
         <w:rPr>
           <w:noProof/>
         </w:rPr>
-        <w:lastRenderedPageBreak/>
         <w:drawing>
           <wp:anchor distT="0" distB="0" distL="114300" distR="114300" simplePos="0" relativeHeight="251665408" behindDoc="0" locked="0" layoutInCell="1" allowOverlap="1" wp14:anchorId="4E1A33C9" wp14:editId="5E417BE3">
             <wp:simplePos x="0" y="0"/>
@@ -16496,7 +18905,7 @@
                 <w:rFonts w:ascii="Times New Roman" w:eastAsia="Times New Roman" w:hAnsi="Times New Roman" w:cs="Times New Roman"/>
                 <w:color w:val="000000"/>
               </w:rPr>
-              <w:t>Chức vụ nhân viên: nhân viên kinh doanh, quản lý, tài xế</w:t>
+              <w:t xml:space="preserve">Chức vụ nhân viên: nhân viên kinh doanh, quản lý, tài </w:t>
             </w:r>
             <w:proofErr w:type="gramStart"/>
             <w:r>
@@ -16504,7 +18913,7 @@
                 <w:rFonts w:ascii="Times New Roman" w:eastAsia="Times New Roman" w:hAnsi="Times New Roman" w:cs="Times New Roman"/>
                 <w:color w:val="000000"/>
               </w:rPr>
-              <w:t>,…</w:t>
+              <w:t>xế,…</w:t>
             </w:r>
             <w:proofErr w:type="gramEnd"/>
           </w:p>
@@ -20594,7 +23003,6 @@
                 <w:bCs/>
                 <w:color w:val="000000"/>
               </w:rPr>
-              <w:lastRenderedPageBreak/>
               <w:t>Thuộc tính</w:t>
             </w:r>
           </w:p>
@@ -24257,7 +26665,6 @@
               <w:pStyle w:val="MyTable1"/>
             </w:pPr>
             <w:r>
-              <w:lastRenderedPageBreak/>
               <w:t>Tên class</w:t>
             </w:r>
           </w:p>
@@ -25151,6 +27558,4255 @@
             </w:pPr>
             <w:r>
               <w:t>1 khách hàng có nhiều hợp đồng, 1 hợp đồng thuộc về 1 khách hàng</w:t>
+            </w:r>
+          </w:p>
+        </w:tc>
+      </w:tr>
+    </w:tbl>
+    <w:p>
+      <w:pPr>
+        <w:spacing w:before="0" w:after="0" w:line="240" w:lineRule="auto"/>
+        <w:ind w:left="0" w:firstLine="0"/>
+        <w:rPr>
+          <w:rFonts w:ascii="Arial" w:eastAsia="Times New Roman" w:hAnsi="Arial" w:cs="Arial"/>
+          <w:color w:val="000000"/>
+        </w:rPr>
+      </w:pPr>
+    </w:p>
+    <w:p>
+      <w:pPr>
+        <w:pStyle w:val="ListParagraph"/>
+        <w:numPr>
+          <w:ilvl w:val="2"/>
+          <w:numId w:val="17"/>
+        </w:numPr>
+        <w:spacing w:before="0" w:after="0" w:line="240" w:lineRule="auto"/>
+        <w:rPr>
+          <w:rFonts w:ascii="Times New Roman" w:eastAsia="Times New Roman" w:hAnsi="Times New Roman" w:cs="Times New Roman"/>
+          <w:sz w:val="24"/>
+          <w:szCs w:val="24"/>
+        </w:rPr>
+      </w:pPr>
+      <w:r>
+        <w:rPr>
+          <w:rFonts w:ascii="Arial" w:eastAsia="Times New Roman" w:hAnsi="Arial" w:cs="Arial"/>
+          <w:color w:val="000000"/>
+        </w:rPr>
+        <w:t>Trạm</w:t>
+      </w:r>
+    </w:p>
+    <w:p>
+      <w:pPr>
+        <w:pStyle w:val="ListParagraph"/>
+        <w:spacing w:before="0" w:after="0" w:line="240" w:lineRule="auto"/>
+        <w:ind w:left="2016" w:firstLine="0"/>
+        <w:rPr>
+          <w:rFonts w:ascii="Times New Roman" w:eastAsia="Times New Roman" w:hAnsi="Times New Roman" w:cs="Times New Roman"/>
+          <w:sz w:val="24"/>
+          <w:szCs w:val="24"/>
+        </w:rPr>
+      </w:pPr>
+    </w:p>
+    <w:tbl>
+      <w:tblPr>
+        <w:tblW w:w="0" w:type="auto"/>
+        <w:tblCellMar>
+          <w:top w:w="15" w:type="dxa"/>
+          <w:left w:w="15" w:type="dxa"/>
+          <w:bottom w:w="15" w:type="dxa"/>
+          <w:right w:w="15" w:type="dxa"/>
+        </w:tblCellMar>
+        <w:tblLook w:val="04A0" w:firstRow="1" w:lastRow="0" w:firstColumn="1" w:lastColumn="0" w:noHBand="0" w:noVBand="1"/>
+      </w:tblPr>
+      <w:tblGrid>
+        <w:gridCol w:w="1635"/>
+        <w:gridCol w:w="2011"/>
+        <w:gridCol w:w="5694"/>
+      </w:tblGrid>
+      <w:tr>
+        <w:trPr>
+          <w:trHeight w:val="740"/>
+        </w:trPr>
+        <w:tc>
+          <w:tcPr>
+            <w:tcW w:w="0" w:type="auto"/>
+            <w:vMerge w:val="restart"/>
+            <w:tcBorders>
+              <w:top w:val="single" w:sz="8" w:space="0" w:color="000000"/>
+              <w:left w:val="single" w:sz="8" w:space="0" w:color="000000"/>
+              <w:bottom w:val="single" w:sz="8" w:space="0" w:color="000000"/>
+              <w:right w:val="single" w:sz="8" w:space="0" w:color="000000"/>
+            </w:tcBorders>
+            <w:shd w:val="clear" w:color="auto" w:fill="BFBFBF"/>
+            <w:tcMar>
+              <w:top w:w="100" w:type="dxa"/>
+              <w:left w:w="100" w:type="dxa"/>
+              <w:bottom w:w="100" w:type="dxa"/>
+              <w:right w:w="100" w:type="dxa"/>
+            </w:tcMar>
+            <w:hideMark/>
+          </w:tcPr>
+          <w:p>
+            <w:pPr>
+              <w:spacing w:before="0" w:after="0" w:line="240" w:lineRule="auto"/>
+              <w:ind w:left="200" w:firstLine="0"/>
+              <w:rPr>
+                <w:rFonts w:ascii="Times New Roman" w:eastAsia="Times New Roman" w:hAnsi="Times New Roman" w:cs="Times New Roman"/>
+                <w:sz w:val="24"/>
+                <w:szCs w:val="24"/>
+              </w:rPr>
+            </w:pPr>
+            <w:r>
+              <w:rPr>
+                <w:rFonts w:ascii="Arial" w:eastAsia="Times New Roman" w:hAnsi="Arial" w:cs="Arial"/>
+                <w:b/>
+                <w:bCs/>
+                <w:color w:val="000000"/>
+              </w:rPr>
+              <w:t>Tên class</w:t>
+            </w:r>
+          </w:p>
+        </w:tc>
+        <w:tc>
+          <w:tcPr>
+            <w:tcW w:w="0" w:type="auto"/>
+            <w:vMerge w:val="restart"/>
+            <w:tcBorders>
+              <w:top w:val="single" w:sz="8" w:space="0" w:color="000000"/>
+              <w:left w:val="single" w:sz="8" w:space="0" w:color="000000"/>
+              <w:bottom w:val="single" w:sz="8" w:space="0" w:color="000000"/>
+              <w:right w:val="single" w:sz="8" w:space="0" w:color="000000"/>
+            </w:tcBorders>
+            <w:shd w:val="clear" w:color="auto" w:fill="BFBFBF"/>
+            <w:tcMar>
+              <w:top w:w="100" w:type="dxa"/>
+              <w:left w:w="100" w:type="dxa"/>
+              <w:bottom w:w="100" w:type="dxa"/>
+              <w:right w:w="100" w:type="dxa"/>
+            </w:tcMar>
+            <w:hideMark/>
+          </w:tcPr>
+          <w:p>
+            <w:pPr>
+              <w:spacing w:before="0" w:after="0" w:line="240" w:lineRule="auto"/>
+              <w:ind w:left="0" w:firstLine="0"/>
+              <w:rPr>
+                <w:rFonts w:ascii="Times New Roman" w:eastAsia="Times New Roman" w:hAnsi="Times New Roman" w:cs="Times New Roman"/>
+                <w:sz w:val="24"/>
+                <w:szCs w:val="24"/>
+              </w:rPr>
+            </w:pPr>
+            <w:r>
+              <w:rPr>
+                <w:rFonts w:ascii="Arial" w:eastAsia="Times New Roman" w:hAnsi="Arial" w:cs="Arial"/>
+                <w:b/>
+                <w:bCs/>
+                <w:color w:val="000000"/>
+              </w:rPr>
+              <w:t>Trạm</w:t>
+            </w:r>
+          </w:p>
+        </w:tc>
+        <w:tc>
+          <w:tcPr>
+            <w:tcW w:w="0" w:type="auto"/>
+            <w:tcBorders>
+              <w:top w:val="single" w:sz="8" w:space="0" w:color="000000"/>
+              <w:left w:val="single" w:sz="8" w:space="0" w:color="000000"/>
+              <w:bottom w:val="single" w:sz="8" w:space="0" w:color="000000"/>
+              <w:right w:val="single" w:sz="8" w:space="0" w:color="000000"/>
+            </w:tcBorders>
+            <w:shd w:val="clear" w:color="auto" w:fill="BFBFBF"/>
+            <w:tcMar>
+              <w:top w:w="100" w:type="dxa"/>
+              <w:left w:w="100" w:type="dxa"/>
+              <w:bottom w:w="100" w:type="dxa"/>
+              <w:right w:w="100" w:type="dxa"/>
+            </w:tcMar>
+            <w:hideMark/>
+          </w:tcPr>
+          <w:p>
+            <w:pPr>
+              <w:spacing w:before="0" w:after="0" w:line="240" w:lineRule="auto"/>
+              <w:ind w:left="200" w:firstLine="0"/>
+              <w:rPr>
+                <w:rFonts w:ascii="Times New Roman" w:eastAsia="Times New Roman" w:hAnsi="Times New Roman" w:cs="Times New Roman"/>
+                <w:sz w:val="24"/>
+                <w:szCs w:val="24"/>
+              </w:rPr>
+            </w:pPr>
+            <w:r>
+              <w:rPr>
+                <w:rFonts w:ascii="Arial" w:eastAsia="Times New Roman" w:hAnsi="Arial" w:cs="Arial"/>
+                <w:b/>
+                <w:bCs/>
+                <w:color w:val="000000"/>
+              </w:rPr>
+              <w:t>Mã số: CLS_X</w:t>
+            </w:r>
+          </w:p>
+        </w:tc>
+      </w:tr>
+      <w:tr>
+        <w:trPr>
+          <w:trHeight w:val="900"/>
+        </w:trPr>
+        <w:tc>
+          <w:tcPr>
+            <w:tcW w:w="0" w:type="auto"/>
+            <w:vMerge/>
+            <w:tcBorders>
+              <w:top w:val="single" w:sz="8" w:space="0" w:color="000000"/>
+              <w:left w:val="single" w:sz="8" w:space="0" w:color="000000"/>
+              <w:bottom w:val="single" w:sz="8" w:space="0" w:color="000000"/>
+              <w:right w:val="single" w:sz="8" w:space="0" w:color="000000"/>
+            </w:tcBorders>
+            <w:vAlign w:val="center"/>
+            <w:hideMark/>
+          </w:tcPr>
+          <w:p>
+            <w:pPr>
+              <w:spacing w:before="0" w:after="0" w:line="240" w:lineRule="auto"/>
+              <w:ind w:left="0" w:firstLine="0"/>
+              <w:rPr>
+                <w:rFonts w:ascii="Times New Roman" w:eastAsia="Times New Roman" w:hAnsi="Times New Roman" w:cs="Times New Roman"/>
+                <w:sz w:val="24"/>
+                <w:szCs w:val="24"/>
+              </w:rPr>
+            </w:pPr>
+          </w:p>
+        </w:tc>
+        <w:tc>
+          <w:tcPr>
+            <w:tcW w:w="0" w:type="auto"/>
+            <w:vMerge/>
+            <w:tcBorders>
+              <w:top w:val="single" w:sz="8" w:space="0" w:color="000000"/>
+              <w:left w:val="single" w:sz="8" w:space="0" w:color="000000"/>
+              <w:bottom w:val="single" w:sz="8" w:space="0" w:color="000000"/>
+              <w:right w:val="single" w:sz="8" w:space="0" w:color="000000"/>
+            </w:tcBorders>
+            <w:vAlign w:val="center"/>
+            <w:hideMark/>
+          </w:tcPr>
+          <w:p>
+            <w:pPr>
+              <w:spacing w:before="0" w:after="0" w:line="240" w:lineRule="auto"/>
+              <w:ind w:left="0" w:firstLine="0"/>
+              <w:rPr>
+                <w:rFonts w:ascii="Times New Roman" w:eastAsia="Times New Roman" w:hAnsi="Times New Roman" w:cs="Times New Roman"/>
+                <w:sz w:val="24"/>
+                <w:szCs w:val="24"/>
+              </w:rPr>
+            </w:pPr>
+          </w:p>
+        </w:tc>
+        <w:tc>
+          <w:tcPr>
+            <w:tcW w:w="0" w:type="auto"/>
+            <w:tcBorders>
+              <w:top w:val="single" w:sz="8" w:space="0" w:color="000000"/>
+              <w:left w:val="single" w:sz="8" w:space="0" w:color="000000"/>
+              <w:bottom w:val="single" w:sz="8" w:space="0" w:color="000000"/>
+              <w:right w:val="single" w:sz="8" w:space="0" w:color="000000"/>
+            </w:tcBorders>
+            <w:shd w:val="clear" w:color="auto" w:fill="BFBFBF"/>
+            <w:tcMar>
+              <w:top w:w="100" w:type="dxa"/>
+              <w:left w:w="100" w:type="dxa"/>
+              <w:bottom w:w="100" w:type="dxa"/>
+              <w:right w:w="100" w:type="dxa"/>
+            </w:tcMar>
+            <w:hideMark/>
+          </w:tcPr>
+          <w:p>
+            <w:pPr>
+              <w:spacing w:before="0" w:after="0" w:line="240" w:lineRule="auto"/>
+              <w:ind w:left="200" w:firstLine="0"/>
+              <w:rPr>
+                <w:rFonts w:ascii="Times New Roman" w:eastAsia="Times New Roman" w:hAnsi="Times New Roman" w:cs="Times New Roman"/>
+                <w:sz w:val="24"/>
+                <w:szCs w:val="24"/>
+              </w:rPr>
+            </w:pPr>
+            <w:r>
+              <w:rPr>
+                <w:rFonts w:ascii="Arial" w:eastAsia="Times New Roman" w:hAnsi="Arial" w:cs="Arial"/>
+                <w:color w:val="000000"/>
+              </w:rPr>
+              <w:t xml:space="preserve">Tham chiếu: </w:t>
+            </w:r>
+          </w:p>
+        </w:tc>
+      </w:tr>
+      <w:tr>
+        <w:trPr>
+          <w:trHeight w:val="480"/>
+        </w:trPr>
+        <w:tc>
+          <w:tcPr>
+            <w:tcW w:w="0" w:type="auto"/>
+            <w:tcBorders>
+              <w:top w:val="single" w:sz="8" w:space="0" w:color="000000"/>
+              <w:left w:val="single" w:sz="8" w:space="0" w:color="BFBFBF"/>
+              <w:bottom w:val="single" w:sz="8" w:space="0" w:color="000000"/>
+              <w:right w:val="single" w:sz="8" w:space="0" w:color="BFBFBF"/>
+            </w:tcBorders>
+            <w:tcMar>
+              <w:top w:w="100" w:type="dxa"/>
+              <w:left w:w="100" w:type="dxa"/>
+              <w:bottom w:w="100" w:type="dxa"/>
+              <w:right w:w="100" w:type="dxa"/>
+            </w:tcMar>
+            <w:hideMark/>
+          </w:tcPr>
+          <w:p>
+            <w:pPr>
+              <w:spacing w:before="0" w:after="0" w:line="240" w:lineRule="auto"/>
+              <w:ind w:left="200" w:firstLine="0"/>
+              <w:rPr>
+                <w:rFonts w:ascii="Times New Roman" w:eastAsia="Times New Roman" w:hAnsi="Times New Roman" w:cs="Times New Roman"/>
+                <w:sz w:val="24"/>
+                <w:szCs w:val="24"/>
+              </w:rPr>
+            </w:pPr>
+            <w:r>
+              <w:rPr>
+                <w:rFonts w:ascii="Arial" w:eastAsia="Times New Roman" w:hAnsi="Arial" w:cs="Arial"/>
+                <w:b/>
+                <w:bCs/>
+                <w:color w:val="000000"/>
+              </w:rPr>
+              <w:t>Mô tả</w:t>
+            </w:r>
+          </w:p>
+        </w:tc>
+        <w:tc>
+          <w:tcPr>
+            <w:tcW w:w="0" w:type="auto"/>
+            <w:gridSpan w:val="2"/>
+            <w:tcBorders>
+              <w:top w:val="single" w:sz="8" w:space="0" w:color="000000"/>
+              <w:left w:val="single" w:sz="8" w:space="0" w:color="BFBFBF"/>
+              <w:bottom w:val="single" w:sz="8" w:space="0" w:color="000000"/>
+              <w:right w:val="single" w:sz="8" w:space="0" w:color="BFBFBF"/>
+            </w:tcBorders>
+            <w:tcMar>
+              <w:top w:w="100" w:type="dxa"/>
+              <w:left w:w="100" w:type="dxa"/>
+              <w:bottom w:w="100" w:type="dxa"/>
+              <w:right w:w="100" w:type="dxa"/>
+            </w:tcMar>
+            <w:hideMark/>
+          </w:tcPr>
+          <w:p>
+            <w:pPr>
+              <w:spacing w:before="0" w:after="0" w:line="240" w:lineRule="auto"/>
+              <w:ind w:left="200" w:firstLine="0"/>
+              <w:rPr>
+                <w:rFonts w:ascii="Times New Roman" w:eastAsia="Times New Roman" w:hAnsi="Times New Roman" w:cs="Times New Roman"/>
+                <w:sz w:val="24"/>
+                <w:szCs w:val="24"/>
+              </w:rPr>
+            </w:pPr>
+            <w:r>
+              <w:rPr>
+                <w:rFonts w:ascii="Arial" w:eastAsia="Times New Roman" w:hAnsi="Arial" w:cs="Arial"/>
+                <w:color w:val="000000"/>
+              </w:rPr>
+              <w:t>Lưu trữ thông tin trạm xe</w:t>
+            </w:r>
+          </w:p>
+        </w:tc>
+      </w:tr>
+      <w:tr>
+        <w:trPr>
+          <w:trHeight w:val="480"/>
+        </w:trPr>
+        <w:tc>
+          <w:tcPr>
+            <w:tcW w:w="0" w:type="auto"/>
+            <w:vMerge w:val="restart"/>
+            <w:tcBorders>
+              <w:top w:val="single" w:sz="8" w:space="0" w:color="000000"/>
+              <w:left w:val="single" w:sz="8" w:space="0" w:color="BFBFBF"/>
+              <w:bottom w:val="single" w:sz="8" w:space="0" w:color="BFBFBF"/>
+              <w:right w:val="single" w:sz="8" w:space="0" w:color="BFBFBF"/>
+            </w:tcBorders>
+            <w:shd w:val="clear" w:color="auto" w:fill="7F7F7F"/>
+            <w:tcMar>
+              <w:top w:w="100" w:type="dxa"/>
+              <w:left w:w="100" w:type="dxa"/>
+              <w:bottom w:w="100" w:type="dxa"/>
+              <w:right w:w="100" w:type="dxa"/>
+            </w:tcMar>
+            <w:hideMark/>
+          </w:tcPr>
+          <w:p>
+            <w:pPr>
+              <w:spacing w:before="0" w:after="0" w:line="240" w:lineRule="auto"/>
+              <w:ind w:left="200" w:firstLine="0"/>
+              <w:rPr>
+                <w:rFonts w:ascii="Times New Roman" w:eastAsia="Times New Roman" w:hAnsi="Times New Roman" w:cs="Times New Roman"/>
+                <w:sz w:val="24"/>
+                <w:szCs w:val="24"/>
+              </w:rPr>
+            </w:pPr>
+            <w:r>
+              <w:rPr>
+                <w:rFonts w:ascii="Arial" w:eastAsia="Times New Roman" w:hAnsi="Arial" w:cs="Arial"/>
+                <w:b/>
+                <w:bCs/>
+                <w:color w:val="000000"/>
+              </w:rPr>
+              <w:t>Thuộc tính</w:t>
+            </w:r>
+          </w:p>
+        </w:tc>
+        <w:tc>
+          <w:tcPr>
+            <w:tcW w:w="0" w:type="auto"/>
+            <w:tcBorders>
+              <w:top w:val="single" w:sz="8" w:space="0" w:color="000000"/>
+              <w:left w:val="single" w:sz="8" w:space="0" w:color="BFBFBF"/>
+              <w:bottom w:val="single" w:sz="8" w:space="0" w:color="000000"/>
+              <w:right w:val="single" w:sz="8" w:space="0" w:color="BFBFBF"/>
+            </w:tcBorders>
+            <w:shd w:val="clear" w:color="auto" w:fill="7F7F7F"/>
+            <w:tcMar>
+              <w:top w:w="100" w:type="dxa"/>
+              <w:left w:w="100" w:type="dxa"/>
+              <w:bottom w:w="100" w:type="dxa"/>
+              <w:right w:w="100" w:type="dxa"/>
+            </w:tcMar>
+            <w:hideMark/>
+          </w:tcPr>
+          <w:p>
+            <w:pPr>
+              <w:spacing w:before="0" w:after="0" w:line="240" w:lineRule="auto"/>
+              <w:ind w:left="200" w:firstLine="0"/>
+              <w:rPr>
+                <w:rFonts w:ascii="Times New Roman" w:eastAsia="Times New Roman" w:hAnsi="Times New Roman" w:cs="Times New Roman"/>
+                <w:sz w:val="24"/>
+                <w:szCs w:val="24"/>
+              </w:rPr>
+            </w:pPr>
+            <w:r>
+              <w:rPr>
+                <w:rFonts w:ascii="Arial" w:eastAsia="Times New Roman" w:hAnsi="Arial" w:cs="Arial"/>
+                <w:color w:val="000000"/>
+              </w:rPr>
+              <w:t>Tên thuộc tính</w:t>
+            </w:r>
+          </w:p>
+        </w:tc>
+        <w:tc>
+          <w:tcPr>
+            <w:tcW w:w="0" w:type="auto"/>
+            <w:tcBorders>
+              <w:top w:val="single" w:sz="8" w:space="0" w:color="000000"/>
+              <w:left w:val="single" w:sz="8" w:space="0" w:color="BFBFBF"/>
+              <w:bottom w:val="single" w:sz="8" w:space="0" w:color="000000"/>
+              <w:right w:val="single" w:sz="8" w:space="0" w:color="BFBFBF"/>
+            </w:tcBorders>
+            <w:shd w:val="clear" w:color="auto" w:fill="7F7F7F"/>
+            <w:tcMar>
+              <w:top w:w="100" w:type="dxa"/>
+              <w:left w:w="100" w:type="dxa"/>
+              <w:bottom w:w="100" w:type="dxa"/>
+              <w:right w:w="100" w:type="dxa"/>
+            </w:tcMar>
+            <w:hideMark/>
+          </w:tcPr>
+          <w:p>
+            <w:pPr>
+              <w:spacing w:before="0" w:after="0" w:line="240" w:lineRule="auto"/>
+              <w:ind w:left="200" w:firstLine="0"/>
+              <w:rPr>
+                <w:rFonts w:ascii="Times New Roman" w:eastAsia="Times New Roman" w:hAnsi="Times New Roman" w:cs="Times New Roman"/>
+                <w:sz w:val="24"/>
+                <w:szCs w:val="24"/>
+              </w:rPr>
+            </w:pPr>
+            <w:r>
+              <w:rPr>
+                <w:rFonts w:ascii="Arial" w:eastAsia="Times New Roman" w:hAnsi="Arial" w:cs="Arial"/>
+                <w:color w:val="000000"/>
+              </w:rPr>
+              <w:t>Mô tả</w:t>
+            </w:r>
+          </w:p>
+        </w:tc>
+      </w:tr>
+      <w:tr>
+        <w:trPr>
+          <w:trHeight w:val="1020"/>
+        </w:trPr>
+        <w:tc>
+          <w:tcPr>
+            <w:tcW w:w="0" w:type="auto"/>
+            <w:vMerge/>
+            <w:tcBorders>
+              <w:top w:val="single" w:sz="8" w:space="0" w:color="000000"/>
+              <w:left w:val="single" w:sz="8" w:space="0" w:color="BFBFBF"/>
+              <w:bottom w:val="single" w:sz="8" w:space="0" w:color="BFBFBF"/>
+              <w:right w:val="single" w:sz="8" w:space="0" w:color="BFBFBF"/>
+            </w:tcBorders>
+            <w:vAlign w:val="center"/>
+            <w:hideMark/>
+          </w:tcPr>
+          <w:p>
+            <w:pPr>
+              <w:spacing w:before="0" w:after="0" w:line="240" w:lineRule="auto"/>
+              <w:ind w:left="0" w:firstLine="0"/>
+              <w:rPr>
+                <w:rFonts w:ascii="Times New Roman" w:eastAsia="Times New Roman" w:hAnsi="Times New Roman" w:cs="Times New Roman"/>
+                <w:sz w:val="24"/>
+                <w:szCs w:val="24"/>
+              </w:rPr>
+            </w:pPr>
+          </w:p>
+        </w:tc>
+        <w:tc>
+          <w:tcPr>
+            <w:tcW w:w="0" w:type="auto"/>
+            <w:tcBorders>
+              <w:top w:val="single" w:sz="8" w:space="0" w:color="000000"/>
+              <w:left w:val="single" w:sz="8" w:space="0" w:color="BFBFBF"/>
+              <w:bottom w:val="single" w:sz="8" w:space="0" w:color="000000"/>
+              <w:right w:val="single" w:sz="8" w:space="0" w:color="BFBFBF"/>
+            </w:tcBorders>
+            <w:shd w:val="clear" w:color="auto" w:fill="FFFFFF"/>
+            <w:tcMar>
+              <w:top w:w="100" w:type="dxa"/>
+              <w:left w:w="100" w:type="dxa"/>
+              <w:bottom w:w="100" w:type="dxa"/>
+              <w:right w:w="100" w:type="dxa"/>
+            </w:tcMar>
+            <w:hideMark/>
+          </w:tcPr>
+          <w:p>
+            <w:pPr>
+              <w:spacing w:before="0" w:after="0" w:line="240" w:lineRule="auto"/>
+              <w:ind w:left="200" w:firstLine="0"/>
+              <w:rPr>
+                <w:rFonts w:ascii="Times New Roman" w:eastAsia="Times New Roman" w:hAnsi="Times New Roman" w:cs="Times New Roman"/>
+                <w:sz w:val="24"/>
+                <w:szCs w:val="24"/>
+              </w:rPr>
+            </w:pPr>
+            <w:r>
+              <w:rPr>
+                <w:rFonts w:ascii="Arial" w:eastAsia="Times New Roman" w:hAnsi="Arial" w:cs="Arial"/>
+                <w:color w:val="000000"/>
+              </w:rPr>
+              <w:t>maTram</w:t>
+            </w:r>
+          </w:p>
+        </w:tc>
+        <w:tc>
+          <w:tcPr>
+            <w:tcW w:w="0" w:type="auto"/>
+            <w:tcBorders>
+              <w:top w:val="single" w:sz="8" w:space="0" w:color="000000"/>
+              <w:left w:val="single" w:sz="8" w:space="0" w:color="BFBFBF"/>
+              <w:bottom w:val="single" w:sz="8" w:space="0" w:color="000000"/>
+              <w:right w:val="single" w:sz="8" w:space="0" w:color="BFBFBF"/>
+            </w:tcBorders>
+            <w:shd w:val="clear" w:color="auto" w:fill="FFFFFF"/>
+            <w:tcMar>
+              <w:top w:w="100" w:type="dxa"/>
+              <w:left w:w="100" w:type="dxa"/>
+              <w:bottom w:w="100" w:type="dxa"/>
+              <w:right w:w="100" w:type="dxa"/>
+            </w:tcMar>
+            <w:hideMark/>
+          </w:tcPr>
+          <w:p>
+            <w:pPr>
+              <w:spacing w:before="0" w:after="0" w:line="240" w:lineRule="auto"/>
+              <w:ind w:left="200" w:firstLine="0"/>
+              <w:rPr>
+                <w:rFonts w:ascii="Times New Roman" w:eastAsia="Times New Roman" w:hAnsi="Times New Roman" w:cs="Times New Roman"/>
+                <w:sz w:val="24"/>
+                <w:szCs w:val="24"/>
+              </w:rPr>
+            </w:pPr>
+            <w:r>
+              <w:rPr>
+                <w:rFonts w:ascii="Arial" w:eastAsia="Times New Roman" w:hAnsi="Arial" w:cs="Arial"/>
+                <w:color w:val="000000"/>
+              </w:rPr>
+              <w:t>Mỗi trạm xe sẽ có một mã trạm xe duy nhất không trùng</w:t>
+            </w:r>
+          </w:p>
+        </w:tc>
+      </w:tr>
+      <w:tr>
+        <w:trPr>
+          <w:trHeight w:val="740"/>
+        </w:trPr>
+        <w:tc>
+          <w:tcPr>
+            <w:tcW w:w="0" w:type="auto"/>
+            <w:vMerge/>
+            <w:tcBorders>
+              <w:top w:val="single" w:sz="8" w:space="0" w:color="000000"/>
+              <w:left w:val="single" w:sz="8" w:space="0" w:color="BFBFBF"/>
+              <w:bottom w:val="single" w:sz="8" w:space="0" w:color="BFBFBF"/>
+              <w:right w:val="single" w:sz="8" w:space="0" w:color="BFBFBF"/>
+            </w:tcBorders>
+            <w:vAlign w:val="center"/>
+            <w:hideMark/>
+          </w:tcPr>
+          <w:p>
+            <w:pPr>
+              <w:spacing w:before="0" w:after="0" w:line="240" w:lineRule="auto"/>
+              <w:ind w:left="0" w:firstLine="0"/>
+              <w:rPr>
+                <w:rFonts w:ascii="Times New Roman" w:eastAsia="Times New Roman" w:hAnsi="Times New Roman" w:cs="Times New Roman"/>
+                <w:sz w:val="24"/>
+                <w:szCs w:val="24"/>
+              </w:rPr>
+            </w:pPr>
+          </w:p>
+        </w:tc>
+        <w:tc>
+          <w:tcPr>
+            <w:tcW w:w="0" w:type="auto"/>
+            <w:tcBorders>
+              <w:top w:val="single" w:sz="8" w:space="0" w:color="000000"/>
+              <w:left w:val="single" w:sz="8" w:space="0" w:color="BFBFBF"/>
+              <w:bottom w:val="single" w:sz="8" w:space="0" w:color="000000"/>
+              <w:right w:val="single" w:sz="8" w:space="0" w:color="BFBFBF"/>
+            </w:tcBorders>
+            <w:shd w:val="clear" w:color="auto" w:fill="FFFFFF"/>
+            <w:tcMar>
+              <w:top w:w="100" w:type="dxa"/>
+              <w:left w:w="100" w:type="dxa"/>
+              <w:bottom w:w="100" w:type="dxa"/>
+              <w:right w:w="100" w:type="dxa"/>
+            </w:tcMar>
+            <w:hideMark/>
+          </w:tcPr>
+          <w:p>
+            <w:pPr>
+              <w:spacing w:before="0" w:after="0" w:line="240" w:lineRule="auto"/>
+              <w:ind w:left="200" w:firstLine="0"/>
+              <w:rPr>
+                <w:rFonts w:ascii="Times New Roman" w:eastAsia="Times New Roman" w:hAnsi="Times New Roman" w:cs="Times New Roman"/>
+                <w:sz w:val="24"/>
+                <w:szCs w:val="24"/>
+              </w:rPr>
+            </w:pPr>
+            <w:r>
+              <w:rPr>
+                <w:rFonts w:ascii="Arial" w:eastAsia="Times New Roman" w:hAnsi="Arial" w:cs="Arial"/>
+                <w:color w:val="000000"/>
+              </w:rPr>
+              <w:t>tenTram</w:t>
+            </w:r>
+          </w:p>
+        </w:tc>
+        <w:tc>
+          <w:tcPr>
+            <w:tcW w:w="0" w:type="auto"/>
+            <w:tcBorders>
+              <w:top w:val="single" w:sz="8" w:space="0" w:color="000000"/>
+              <w:left w:val="single" w:sz="8" w:space="0" w:color="BFBFBF"/>
+              <w:bottom w:val="single" w:sz="8" w:space="0" w:color="000000"/>
+              <w:right w:val="single" w:sz="8" w:space="0" w:color="BFBFBF"/>
+            </w:tcBorders>
+            <w:shd w:val="clear" w:color="auto" w:fill="FFFFFF"/>
+            <w:tcMar>
+              <w:top w:w="100" w:type="dxa"/>
+              <w:left w:w="100" w:type="dxa"/>
+              <w:bottom w:w="100" w:type="dxa"/>
+              <w:right w:w="100" w:type="dxa"/>
+            </w:tcMar>
+            <w:hideMark/>
+          </w:tcPr>
+          <w:p>
+            <w:pPr>
+              <w:spacing w:before="0" w:after="0" w:line="240" w:lineRule="auto"/>
+              <w:ind w:left="200" w:firstLine="0"/>
+              <w:rPr>
+                <w:rFonts w:ascii="Times New Roman" w:eastAsia="Times New Roman" w:hAnsi="Times New Roman" w:cs="Times New Roman"/>
+                <w:sz w:val="24"/>
+                <w:szCs w:val="24"/>
+              </w:rPr>
+            </w:pPr>
+            <w:r>
+              <w:rPr>
+                <w:rFonts w:ascii="Arial" w:eastAsia="Times New Roman" w:hAnsi="Arial" w:cs="Arial"/>
+                <w:color w:val="000000"/>
+              </w:rPr>
+              <w:t>Dùng để phân biệt các trạm trong cùng một vùng, thường đặt theo tên đường</w:t>
+            </w:r>
+          </w:p>
+        </w:tc>
+      </w:tr>
+      <w:tr>
+        <w:trPr>
+          <w:trHeight w:val="740"/>
+        </w:trPr>
+        <w:tc>
+          <w:tcPr>
+            <w:tcW w:w="0" w:type="auto"/>
+            <w:vMerge/>
+            <w:tcBorders>
+              <w:top w:val="single" w:sz="8" w:space="0" w:color="000000"/>
+              <w:left w:val="single" w:sz="8" w:space="0" w:color="BFBFBF"/>
+              <w:bottom w:val="single" w:sz="8" w:space="0" w:color="BFBFBF"/>
+              <w:right w:val="single" w:sz="8" w:space="0" w:color="BFBFBF"/>
+            </w:tcBorders>
+            <w:vAlign w:val="center"/>
+            <w:hideMark/>
+          </w:tcPr>
+          <w:p>
+            <w:pPr>
+              <w:spacing w:before="0" w:after="0" w:line="240" w:lineRule="auto"/>
+              <w:ind w:left="0" w:firstLine="0"/>
+              <w:rPr>
+                <w:rFonts w:ascii="Times New Roman" w:eastAsia="Times New Roman" w:hAnsi="Times New Roman" w:cs="Times New Roman"/>
+                <w:sz w:val="24"/>
+                <w:szCs w:val="24"/>
+              </w:rPr>
+            </w:pPr>
+          </w:p>
+        </w:tc>
+        <w:tc>
+          <w:tcPr>
+            <w:tcW w:w="0" w:type="auto"/>
+            <w:tcBorders>
+              <w:top w:val="single" w:sz="8" w:space="0" w:color="000000"/>
+              <w:left w:val="single" w:sz="8" w:space="0" w:color="BFBFBF"/>
+              <w:bottom w:val="single" w:sz="8" w:space="0" w:color="000000"/>
+              <w:right w:val="single" w:sz="8" w:space="0" w:color="BFBFBF"/>
+            </w:tcBorders>
+            <w:shd w:val="clear" w:color="auto" w:fill="FFFFFF"/>
+            <w:tcMar>
+              <w:top w:w="100" w:type="dxa"/>
+              <w:left w:w="100" w:type="dxa"/>
+              <w:bottom w:w="100" w:type="dxa"/>
+              <w:right w:w="100" w:type="dxa"/>
+            </w:tcMar>
+            <w:hideMark/>
+          </w:tcPr>
+          <w:p>
+            <w:pPr>
+              <w:spacing w:before="0" w:after="0" w:line="240" w:lineRule="auto"/>
+              <w:ind w:left="200" w:firstLine="0"/>
+              <w:rPr>
+                <w:rFonts w:ascii="Times New Roman" w:eastAsia="Times New Roman" w:hAnsi="Times New Roman" w:cs="Times New Roman"/>
+                <w:sz w:val="24"/>
+                <w:szCs w:val="24"/>
+              </w:rPr>
+            </w:pPr>
+            <w:r>
+              <w:rPr>
+                <w:rFonts w:ascii="Arial" w:eastAsia="Times New Roman" w:hAnsi="Arial" w:cs="Arial"/>
+                <w:color w:val="000000"/>
+              </w:rPr>
+              <w:t>diaChi</w:t>
+            </w:r>
+          </w:p>
+        </w:tc>
+        <w:tc>
+          <w:tcPr>
+            <w:tcW w:w="0" w:type="auto"/>
+            <w:tcBorders>
+              <w:top w:val="single" w:sz="8" w:space="0" w:color="000000"/>
+              <w:left w:val="single" w:sz="8" w:space="0" w:color="BFBFBF"/>
+              <w:bottom w:val="single" w:sz="8" w:space="0" w:color="000000"/>
+              <w:right w:val="single" w:sz="8" w:space="0" w:color="BFBFBF"/>
+            </w:tcBorders>
+            <w:shd w:val="clear" w:color="auto" w:fill="FFFFFF"/>
+            <w:tcMar>
+              <w:top w:w="100" w:type="dxa"/>
+              <w:left w:w="100" w:type="dxa"/>
+              <w:bottom w:w="100" w:type="dxa"/>
+              <w:right w:w="100" w:type="dxa"/>
+            </w:tcMar>
+            <w:hideMark/>
+          </w:tcPr>
+          <w:p>
+            <w:pPr>
+              <w:spacing w:before="0" w:after="0" w:line="240" w:lineRule="auto"/>
+              <w:ind w:left="200" w:firstLine="0"/>
+              <w:rPr>
+                <w:rFonts w:ascii="Times New Roman" w:eastAsia="Times New Roman" w:hAnsi="Times New Roman" w:cs="Times New Roman"/>
+                <w:sz w:val="24"/>
+                <w:szCs w:val="24"/>
+              </w:rPr>
+            </w:pPr>
+            <w:r>
+              <w:rPr>
+                <w:rFonts w:ascii="Arial" w:eastAsia="Times New Roman" w:hAnsi="Arial" w:cs="Arial"/>
+                <w:color w:val="000000"/>
+              </w:rPr>
+              <w:t>Địa chỉ trạm xe</w:t>
+            </w:r>
+          </w:p>
+        </w:tc>
+      </w:tr>
+      <w:tr>
+        <w:trPr>
+          <w:trHeight w:val="740"/>
+        </w:trPr>
+        <w:tc>
+          <w:tcPr>
+            <w:tcW w:w="0" w:type="auto"/>
+            <w:vMerge/>
+            <w:tcBorders>
+              <w:top w:val="single" w:sz="8" w:space="0" w:color="000000"/>
+              <w:left w:val="single" w:sz="8" w:space="0" w:color="BFBFBF"/>
+              <w:bottom w:val="single" w:sz="8" w:space="0" w:color="BFBFBF"/>
+              <w:right w:val="single" w:sz="8" w:space="0" w:color="BFBFBF"/>
+            </w:tcBorders>
+            <w:vAlign w:val="center"/>
+            <w:hideMark/>
+          </w:tcPr>
+          <w:p>
+            <w:pPr>
+              <w:spacing w:before="0" w:after="0" w:line="240" w:lineRule="auto"/>
+              <w:ind w:left="0" w:firstLine="0"/>
+              <w:rPr>
+                <w:rFonts w:ascii="Times New Roman" w:eastAsia="Times New Roman" w:hAnsi="Times New Roman" w:cs="Times New Roman"/>
+                <w:sz w:val="24"/>
+                <w:szCs w:val="24"/>
+              </w:rPr>
+            </w:pPr>
+          </w:p>
+        </w:tc>
+        <w:tc>
+          <w:tcPr>
+            <w:tcW w:w="0" w:type="auto"/>
+            <w:tcBorders>
+              <w:top w:val="single" w:sz="8" w:space="0" w:color="000000"/>
+              <w:left w:val="single" w:sz="8" w:space="0" w:color="BFBFBF"/>
+              <w:bottom w:val="single" w:sz="8" w:space="0" w:color="000000"/>
+              <w:right w:val="single" w:sz="8" w:space="0" w:color="BFBFBF"/>
+            </w:tcBorders>
+            <w:shd w:val="clear" w:color="auto" w:fill="FFFFFF"/>
+            <w:tcMar>
+              <w:top w:w="100" w:type="dxa"/>
+              <w:left w:w="100" w:type="dxa"/>
+              <w:bottom w:w="100" w:type="dxa"/>
+              <w:right w:w="100" w:type="dxa"/>
+            </w:tcMar>
+            <w:hideMark/>
+          </w:tcPr>
+          <w:p>
+            <w:pPr>
+              <w:spacing w:before="0" w:after="0" w:line="240" w:lineRule="auto"/>
+              <w:ind w:left="200" w:firstLine="0"/>
+              <w:rPr>
+                <w:rFonts w:ascii="Times New Roman" w:eastAsia="Times New Roman" w:hAnsi="Times New Roman" w:cs="Times New Roman"/>
+                <w:sz w:val="24"/>
+                <w:szCs w:val="24"/>
+              </w:rPr>
+            </w:pPr>
+            <w:r>
+              <w:rPr>
+                <w:rFonts w:ascii="Arial" w:eastAsia="Times New Roman" w:hAnsi="Arial" w:cs="Arial"/>
+                <w:color w:val="000000"/>
+              </w:rPr>
+              <w:t>tiLeDonKhach</w:t>
+            </w:r>
+          </w:p>
+        </w:tc>
+        <w:tc>
+          <w:tcPr>
+            <w:tcW w:w="0" w:type="auto"/>
+            <w:tcBorders>
+              <w:top w:val="single" w:sz="8" w:space="0" w:color="000000"/>
+              <w:left w:val="single" w:sz="8" w:space="0" w:color="BFBFBF"/>
+              <w:bottom w:val="single" w:sz="8" w:space="0" w:color="000000"/>
+              <w:right w:val="single" w:sz="8" w:space="0" w:color="BFBFBF"/>
+            </w:tcBorders>
+            <w:shd w:val="clear" w:color="auto" w:fill="FFFFFF"/>
+            <w:tcMar>
+              <w:top w:w="100" w:type="dxa"/>
+              <w:left w:w="100" w:type="dxa"/>
+              <w:bottom w:w="100" w:type="dxa"/>
+              <w:right w:w="100" w:type="dxa"/>
+            </w:tcMar>
+            <w:hideMark/>
+          </w:tcPr>
+          <w:p>
+            <w:pPr>
+              <w:spacing w:before="0" w:after="0" w:line="240" w:lineRule="auto"/>
+              <w:ind w:left="200" w:firstLine="0"/>
+              <w:rPr>
+                <w:rFonts w:ascii="Times New Roman" w:eastAsia="Times New Roman" w:hAnsi="Times New Roman" w:cs="Times New Roman"/>
+                <w:sz w:val="24"/>
+                <w:szCs w:val="24"/>
+              </w:rPr>
+            </w:pPr>
+            <w:r>
+              <w:rPr>
+                <w:rFonts w:ascii="Arial" w:eastAsia="Times New Roman" w:hAnsi="Arial" w:cs="Arial"/>
+                <w:color w:val="000000"/>
+              </w:rPr>
+              <w:t>Tỉ lệ khách đến trạm được ghi lại sau mỗi dịp thống kê, khảo sát</w:t>
+            </w:r>
+          </w:p>
+        </w:tc>
+      </w:tr>
+      <w:tr>
+        <w:trPr>
+          <w:trHeight w:val="740"/>
+        </w:trPr>
+        <w:tc>
+          <w:tcPr>
+            <w:tcW w:w="0" w:type="auto"/>
+            <w:vMerge/>
+            <w:tcBorders>
+              <w:top w:val="single" w:sz="8" w:space="0" w:color="000000"/>
+              <w:left w:val="single" w:sz="8" w:space="0" w:color="BFBFBF"/>
+              <w:bottom w:val="single" w:sz="8" w:space="0" w:color="BFBFBF"/>
+              <w:right w:val="single" w:sz="8" w:space="0" w:color="BFBFBF"/>
+            </w:tcBorders>
+            <w:vAlign w:val="center"/>
+            <w:hideMark/>
+          </w:tcPr>
+          <w:p>
+            <w:pPr>
+              <w:spacing w:before="0" w:after="0" w:line="240" w:lineRule="auto"/>
+              <w:ind w:left="0" w:firstLine="0"/>
+              <w:rPr>
+                <w:rFonts w:ascii="Times New Roman" w:eastAsia="Times New Roman" w:hAnsi="Times New Roman" w:cs="Times New Roman"/>
+                <w:sz w:val="24"/>
+                <w:szCs w:val="24"/>
+              </w:rPr>
+            </w:pPr>
+          </w:p>
+        </w:tc>
+        <w:tc>
+          <w:tcPr>
+            <w:tcW w:w="0" w:type="auto"/>
+            <w:tcBorders>
+              <w:top w:val="single" w:sz="8" w:space="0" w:color="000000"/>
+              <w:left w:val="single" w:sz="8" w:space="0" w:color="BFBFBF"/>
+              <w:bottom w:val="single" w:sz="8" w:space="0" w:color="000000"/>
+              <w:right w:val="single" w:sz="8" w:space="0" w:color="BFBFBF"/>
+            </w:tcBorders>
+            <w:shd w:val="clear" w:color="auto" w:fill="FFFFFF"/>
+            <w:tcMar>
+              <w:top w:w="100" w:type="dxa"/>
+              <w:left w:w="100" w:type="dxa"/>
+              <w:bottom w:w="100" w:type="dxa"/>
+              <w:right w:w="100" w:type="dxa"/>
+            </w:tcMar>
+            <w:hideMark/>
+          </w:tcPr>
+          <w:p>
+            <w:pPr>
+              <w:spacing w:before="0" w:after="0" w:line="240" w:lineRule="auto"/>
+              <w:ind w:left="200" w:firstLine="0"/>
+              <w:rPr>
+                <w:rFonts w:ascii="Times New Roman" w:eastAsia="Times New Roman" w:hAnsi="Times New Roman" w:cs="Times New Roman"/>
+                <w:sz w:val="24"/>
+                <w:szCs w:val="24"/>
+              </w:rPr>
+            </w:pPr>
+            <w:r>
+              <w:rPr>
+                <w:rFonts w:ascii="Arial" w:eastAsia="Times New Roman" w:hAnsi="Arial" w:cs="Arial"/>
+                <w:color w:val="000000"/>
+              </w:rPr>
+              <w:t>maHopDong</w:t>
+            </w:r>
+          </w:p>
+        </w:tc>
+        <w:tc>
+          <w:tcPr>
+            <w:tcW w:w="0" w:type="auto"/>
+            <w:tcBorders>
+              <w:top w:val="single" w:sz="8" w:space="0" w:color="000000"/>
+              <w:left w:val="single" w:sz="8" w:space="0" w:color="BFBFBF"/>
+              <w:bottom w:val="single" w:sz="8" w:space="0" w:color="000000"/>
+              <w:right w:val="single" w:sz="8" w:space="0" w:color="BFBFBF"/>
+            </w:tcBorders>
+            <w:shd w:val="clear" w:color="auto" w:fill="FFFFFF"/>
+            <w:tcMar>
+              <w:top w:w="100" w:type="dxa"/>
+              <w:left w:w="100" w:type="dxa"/>
+              <w:bottom w:w="100" w:type="dxa"/>
+              <w:right w:w="100" w:type="dxa"/>
+            </w:tcMar>
+            <w:hideMark/>
+          </w:tcPr>
+          <w:p>
+            <w:pPr>
+              <w:spacing w:before="0" w:after="0" w:line="240" w:lineRule="auto"/>
+              <w:ind w:left="200" w:firstLine="0"/>
+              <w:rPr>
+                <w:rFonts w:ascii="Times New Roman" w:eastAsia="Times New Roman" w:hAnsi="Times New Roman" w:cs="Times New Roman"/>
+                <w:sz w:val="24"/>
+                <w:szCs w:val="24"/>
+              </w:rPr>
+            </w:pPr>
+            <w:r>
+              <w:rPr>
+                <w:rFonts w:ascii="Arial" w:eastAsia="Times New Roman" w:hAnsi="Arial" w:cs="Arial"/>
+                <w:color w:val="000000"/>
+              </w:rPr>
+              <w:t>Hợp đồng lập trạm xe: mỗi trạm chỉ có một hợp đồng trạm</w:t>
+            </w:r>
+          </w:p>
+        </w:tc>
+      </w:tr>
+      <w:tr>
+        <w:trPr>
+          <w:trHeight w:val="480"/>
+        </w:trPr>
+        <w:tc>
+          <w:tcPr>
+            <w:tcW w:w="0" w:type="auto"/>
+            <w:vMerge w:val="restart"/>
+            <w:tcBorders>
+              <w:top w:val="single" w:sz="8" w:space="0" w:color="BFBFBF"/>
+              <w:left w:val="single" w:sz="8" w:space="0" w:color="BFBFBF"/>
+              <w:bottom w:val="single" w:sz="8" w:space="0" w:color="BFBFBF"/>
+              <w:right w:val="single" w:sz="8" w:space="0" w:color="BFBFBF"/>
+            </w:tcBorders>
+            <w:shd w:val="clear" w:color="auto" w:fill="7F7F7F"/>
+            <w:tcMar>
+              <w:top w:w="100" w:type="dxa"/>
+              <w:left w:w="100" w:type="dxa"/>
+              <w:bottom w:w="100" w:type="dxa"/>
+              <w:right w:w="100" w:type="dxa"/>
+            </w:tcMar>
+            <w:hideMark/>
+          </w:tcPr>
+          <w:p>
+            <w:pPr>
+              <w:spacing w:before="0" w:after="0" w:line="240" w:lineRule="auto"/>
+              <w:ind w:left="200" w:firstLine="0"/>
+              <w:rPr>
+                <w:rFonts w:ascii="Times New Roman" w:eastAsia="Times New Roman" w:hAnsi="Times New Roman" w:cs="Times New Roman"/>
+                <w:sz w:val="24"/>
+                <w:szCs w:val="24"/>
+              </w:rPr>
+            </w:pPr>
+            <w:r>
+              <w:rPr>
+                <w:rFonts w:ascii="Arial" w:eastAsia="Times New Roman" w:hAnsi="Arial" w:cs="Arial"/>
+                <w:b/>
+                <w:bCs/>
+                <w:color w:val="000000"/>
+              </w:rPr>
+              <w:t>Phương thức</w:t>
+            </w:r>
+          </w:p>
+        </w:tc>
+        <w:tc>
+          <w:tcPr>
+            <w:tcW w:w="0" w:type="auto"/>
+            <w:tcBorders>
+              <w:top w:val="single" w:sz="8" w:space="0" w:color="000000"/>
+              <w:left w:val="single" w:sz="8" w:space="0" w:color="BFBFBF"/>
+              <w:bottom w:val="single" w:sz="8" w:space="0" w:color="000000"/>
+              <w:right w:val="single" w:sz="8" w:space="0" w:color="BFBFBF"/>
+            </w:tcBorders>
+            <w:shd w:val="clear" w:color="auto" w:fill="7F7F7F"/>
+            <w:tcMar>
+              <w:top w:w="100" w:type="dxa"/>
+              <w:left w:w="100" w:type="dxa"/>
+              <w:bottom w:w="100" w:type="dxa"/>
+              <w:right w:w="100" w:type="dxa"/>
+            </w:tcMar>
+            <w:hideMark/>
+          </w:tcPr>
+          <w:p>
+            <w:pPr>
+              <w:spacing w:before="0" w:after="0" w:line="240" w:lineRule="auto"/>
+              <w:ind w:left="200" w:firstLine="0"/>
+              <w:rPr>
+                <w:rFonts w:ascii="Times New Roman" w:eastAsia="Times New Roman" w:hAnsi="Times New Roman" w:cs="Times New Roman"/>
+                <w:sz w:val="24"/>
+                <w:szCs w:val="24"/>
+              </w:rPr>
+            </w:pPr>
+            <w:r>
+              <w:rPr>
+                <w:rFonts w:ascii="Arial" w:eastAsia="Times New Roman" w:hAnsi="Arial" w:cs="Arial"/>
+                <w:color w:val="000000"/>
+              </w:rPr>
+              <w:t>Tên phương thức</w:t>
+            </w:r>
+          </w:p>
+        </w:tc>
+        <w:tc>
+          <w:tcPr>
+            <w:tcW w:w="0" w:type="auto"/>
+            <w:tcBorders>
+              <w:top w:val="single" w:sz="8" w:space="0" w:color="000000"/>
+              <w:left w:val="single" w:sz="8" w:space="0" w:color="BFBFBF"/>
+              <w:bottom w:val="single" w:sz="8" w:space="0" w:color="000000"/>
+              <w:right w:val="single" w:sz="8" w:space="0" w:color="BFBFBF"/>
+            </w:tcBorders>
+            <w:shd w:val="clear" w:color="auto" w:fill="7F7F7F"/>
+            <w:tcMar>
+              <w:top w:w="100" w:type="dxa"/>
+              <w:left w:w="100" w:type="dxa"/>
+              <w:bottom w:w="100" w:type="dxa"/>
+              <w:right w:w="100" w:type="dxa"/>
+            </w:tcMar>
+            <w:hideMark/>
+          </w:tcPr>
+          <w:p>
+            <w:pPr>
+              <w:spacing w:before="0" w:after="0" w:line="240" w:lineRule="auto"/>
+              <w:ind w:left="200" w:firstLine="0"/>
+              <w:rPr>
+                <w:rFonts w:ascii="Times New Roman" w:eastAsia="Times New Roman" w:hAnsi="Times New Roman" w:cs="Times New Roman"/>
+                <w:sz w:val="24"/>
+                <w:szCs w:val="24"/>
+              </w:rPr>
+            </w:pPr>
+            <w:r>
+              <w:rPr>
+                <w:rFonts w:ascii="Arial" w:eastAsia="Times New Roman" w:hAnsi="Arial" w:cs="Arial"/>
+                <w:color w:val="000000"/>
+              </w:rPr>
+              <w:t>Mô tả</w:t>
+            </w:r>
+          </w:p>
+        </w:tc>
+      </w:tr>
+      <w:tr>
+        <w:trPr>
+          <w:trHeight w:val="480"/>
+        </w:trPr>
+        <w:tc>
+          <w:tcPr>
+            <w:tcW w:w="0" w:type="auto"/>
+            <w:vMerge/>
+            <w:tcBorders>
+              <w:top w:val="single" w:sz="8" w:space="0" w:color="BFBFBF"/>
+              <w:left w:val="single" w:sz="8" w:space="0" w:color="BFBFBF"/>
+              <w:bottom w:val="single" w:sz="8" w:space="0" w:color="BFBFBF"/>
+              <w:right w:val="single" w:sz="8" w:space="0" w:color="BFBFBF"/>
+            </w:tcBorders>
+            <w:vAlign w:val="center"/>
+            <w:hideMark/>
+          </w:tcPr>
+          <w:p>
+            <w:pPr>
+              <w:spacing w:before="0" w:after="0" w:line="240" w:lineRule="auto"/>
+              <w:ind w:left="0" w:firstLine="0"/>
+              <w:rPr>
+                <w:rFonts w:ascii="Times New Roman" w:eastAsia="Times New Roman" w:hAnsi="Times New Roman" w:cs="Times New Roman"/>
+                <w:sz w:val="24"/>
+                <w:szCs w:val="24"/>
+              </w:rPr>
+            </w:pPr>
+          </w:p>
+        </w:tc>
+        <w:tc>
+          <w:tcPr>
+            <w:tcW w:w="0" w:type="auto"/>
+            <w:tcBorders>
+              <w:top w:val="single" w:sz="8" w:space="0" w:color="000000"/>
+              <w:left w:val="single" w:sz="8" w:space="0" w:color="BFBFBF"/>
+              <w:bottom w:val="single" w:sz="8" w:space="0" w:color="000000"/>
+              <w:right w:val="single" w:sz="8" w:space="0" w:color="BFBFBF"/>
+            </w:tcBorders>
+            <w:shd w:val="clear" w:color="auto" w:fill="FFFFFF"/>
+            <w:tcMar>
+              <w:top w:w="100" w:type="dxa"/>
+              <w:left w:w="100" w:type="dxa"/>
+              <w:bottom w:w="100" w:type="dxa"/>
+              <w:right w:w="100" w:type="dxa"/>
+            </w:tcMar>
+            <w:hideMark/>
+          </w:tcPr>
+          <w:p>
+            <w:pPr>
+              <w:spacing w:before="0" w:after="0" w:line="240" w:lineRule="auto"/>
+              <w:ind w:left="200" w:firstLine="0"/>
+              <w:rPr>
+                <w:rFonts w:ascii="Times New Roman" w:eastAsia="Times New Roman" w:hAnsi="Times New Roman" w:cs="Times New Roman"/>
+                <w:sz w:val="24"/>
+                <w:szCs w:val="24"/>
+              </w:rPr>
+            </w:pPr>
+            <w:r>
+              <w:rPr>
+                <w:rFonts w:ascii="Arial" w:eastAsia="Times New Roman" w:hAnsi="Arial" w:cs="Arial"/>
+                <w:color w:val="000000"/>
+              </w:rPr>
+              <w:t>TraCuuTram</w:t>
+            </w:r>
+          </w:p>
+        </w:tc>
+        <w:tc>
+          <w:tcPr>
+            <w:tcW w:w="0" w:type="auto"/>
+            <w:tcBorders>
+              <w:top w:val="single" w:sz="8" w:space="0" w:color="000000"/>
+              <w:left w:val="single" w:sz="8" w:space="0" w:color="BFBFBF"/>
+              <w:bottom w:val="single" w:sz="8" w:space="0" w:color="000000"/>
+              <w:right w:val="single" w:sz="8" w:space="0" w:color="BFBFBF"/>
+            </w:tcBorders>
+            <w:shd w:val="clear" w:color="auto" w:fill="FFFFFF"/>
+            <w:tcMar>
+              <w:top w:w="100" w:type="dxa"/>
+              <w:left w:w="100" w:type="dxa"/>
+              <w:bottom w:w="100" w:type="dxa"/>
+              <w:right w:w="100" w:type="dxa"/>
+            </w:tcMar>
+            <w:hideMark/>
+          </w:tcPr>
+          <w:p>
+            <w:pPr>
+              <w:spacing w:before="0" w:after="0" w:line="240" w:lineRule="auto"/>
+              <w:ind w:left="200" w:firstLine="0"/>
+              <w:rPr>
+                <w:rFonts w:ascii="Times New Roman" w:eastAsia="Times New Roman" w:hAnsi="Times New Roman" w:cs="Times New Roman"/>
+                <w:sz w:val="24"/>
+                <w:szCs w:val="24"/>
+              </w:rPr>
+            </w:pPr>
+            <w:r>
+              <w:rPr>
+                <w:rFonts w:ascii="Arial" w:eastAsia="Times New Roman" w:hAnsi="Arial" w:cs="Arial"/>
+                <w:color w:val="000000"/>
+              </w:rPr>
+              <w:t>Tra cứu thông tin trạm dựa vào tiêu chí: mã trạm</w:t>
+            </w:r>
+          </w:p>
+        </w:tc>
+      </w:tr>
+      <w:tr>
+        <w:trPr>
+          <w:trHeight w:val="480"/>
+        </w:trPr>
+        <w:tc>
+          <w:tcPr>
+            <w:tcW w:w="0" w:type="auto"/>
+            <w:vMerge/>
+            <w:tcBorders>
+              <w:top w:val="single" w:sz="8" w:space="0" w:color="BFBFBF"/>
+              <w:left w:val="single" w:sz="8" w:space="0" w:color="BFBFBF"/>
+              <w:bottom w:val="single" w:sz="8" w:space="0" w:color="BFBFBF"/>
+              <w:right w:val="single" w:sz="8" w:space="0" w:color="BFBFBF"/>
+            </w:tcBorders>
+            <w:vAlign w:val="center"/>
+            <w:hideMark/>
+          </w:tcPr>
+          <w:p>
+            <w:pPr>
+              <w:spacing w:before="0" w:after="0" w:line="240" w:lineRule="auto"/>
+              <w:ind w:left="0" w:firstLine="0"/>
+              <w:rPr>
+                <w:rFonts w:ascii="Times New Roman" w:eastAsia="Times New Roman" w:hAnsi="Times New Roman" w:cs="Times New Roman"/>
+                <w:sz w:val="24"/>
+                <w:szCs w:val="24"/>
+              </w:rPr>
+            </w:pPr>
+          </w:p>
+        </w:tc>
+        <w:tc>
+          <w:tcPr>
+            <w:tcW w:w="0" w:type="auto"/>
+            <w:tcBorders>
+              <w:top w:val="single" w:sz="8" w:space="0" w:color="000000"/>
+              <w:left w:val="single" w:sz="8" w:space="0" w:color="BFBFBF"/>
+              <w:bottom w:val="single" w:sz="8" w:space="0" w:color="000000"/>
+              <w:right w:val="single" w:sz="8" w:space="0" w:color="BFBFBF"/>
+            </w:tcBorders>
+            <w:shd w:val="clear" w:color="auto" w:fill="FFFFFF"/>
+            <w:tcMar>
+              <w:top w:w="100" w:type="dxa"/>
+              <w:left w:w="100" w:type="dxa"/>
+              <w:bottom w:w="100" w:type="dxa"/>
+              <w:right w:w="100" w:type="dxa"/>
+            </w:tcMar>
+            <w:hideMark/>
+          </w:tcPr>
+          <w:p>
+            <w:pPr>
+              <w:spacing w:before="0" w:after="0" w:line="240" w:lineRule="auto"/>
+              <w:ind w:left="200" w:firstLine="0"/>
+              <w:rPr>
+                <w:rFonts w:ascii="Times New Roman" w:eastAsia="Times New Roman" w:hAnsi="Times New Roman" w:cs="Times New Roman"/>
+                <w:sz w:val="24"/>
+                <w:szCs w:val="24"/>
+              </w:rPr>
+            </w:pPr>
+            <w:r>
+              <w:rPr>
+                <w:rFonts w:ascii="Arial" w:eastAsia="Times New Roman" w:hAnsi="Arial" w:cs="Arial"/>
+                <w:color w:val="000000"/>
+              </w:rPr>
+              <w:t>ThemTram</w:t>
+            </w:r>
+          </w:p>
+        </w:tc>
+        <w:tc>
+          <w:tcPr>
+            <w:tcW w:w="0" w:type="auto"/>
+            <w:tcBorders>
+              <w:top w:val="single" w:sz="8" w:space="0" w:color="000000"/>
+              <w:left w:val="single" w:sz="8" w:space="0" w:color="BFBFBF"/>
+              <w:bottom w:val="single" w:sz="8" w:space="0" w:color="000000"/>
+              <w:right w:val="single" w:sz="8" w:space="0" w:color="BFBFBF"/>
+            </w:tcBorders>
+            <w:shd w:val="clear" w:color="auto" w:fill="FFFFFF"/>
+            <w:tcMar>
+              <w:top w:w="100" w:type="dxa"/>
+              <w:left w:w="100" w:type="dxa"/>
+              <w:bottom w:w="100" w:type="dxa"/>
+              <w:right w:w="100" w:type="dxa"/>
+            </w:tcMar>
+            <w:hideMark/>
+          </w:tcPr>
+          <w:p>
+            <w:pPr>
+              <w:spacing w:before="0" w:after="0" w:line="240" w:lineRule="auto"/>
+              <w:ind w:left="0" w:firstLine="0"/>
+              <w:rPr>
+                <w:rFonts w:ascii="Times New Roman" w:eastAsia="Times New Roman" w:hAnsi="Times New Roman" w:cs="Times New Roman"/>
+                <w:sz w:val="24"/>
+                <w:szCs w:val="24"/>
+              </w:rPr>
+            </w:pPr>
+            <w:r>
+              <w:rPr>
+                <w:rFonts w:ascii="Arial" w:eastAsia="Times New Roman" w:hAnsi="Arial" w:cs="Arial"/>
+                <w:color w:val="000000"/>
+              </w:rPr>
+              <w:t>    Thêm trạm mới theo yêu cầu của giám đốc</w:t>
+            </w:r>
+          </w:p>
+        </w:tc>
+      </w:tr>
+      <w:tr>
+        <w:trPr>
+          <w:trHeight w:val="480"/>
+        </w:trPr>
+        <w:tc>
+          <w:tcPr>
+            <w:tcW w:w="0" w:type="auto"/>
+            <w:vMerge/>
+            <w:tcBorders>
+              <w:top w:val="single" w:sz="8" w:space="0" w:color="BFBFBF"/>
+              <w:left w:val="single" w:sz="8" w:space="0" w:color="BFBFBF"/>
+              <w:bottom w:val="single" w:sz="8" w:space="0" w:color="BFBFBF"/>
+              <w:right w:val="single" w:sz="8" w:space="0" w:color="BFBFBF"/>
+            </w:tcBorders>
+            <w:vAlign w:val="center"/>
+            <w:hideMark/>
+          </w:tcPr>
+          <w:p>
+            <w:pPr>
+              <w:spacing w:before="0" w:after="0" w:line="240" w:lineRule="auto"/>
+              <w:ind w:left="0" w:firstLine="0"/>
+              <w:rPr>
+                <w:rFonts w:ascii="Times New Roman" w:eastAsia="Times New Roman" w:hAnsi="Times New Roman" w:cs="Times New Roman"/>
+                <w:sz w:val="24"/>
+                <w:szCs w:val="24"/>
+              </w:rPr>
+            </w:pPr>
+          </w:p>
+        </w:tc>
+        <w:tc>
+          <w:tcPr>
+            <w:tcW w:w="0" w:type="auto"/>
+            <w:tcBorders>
+              <w:top w:val="single" w:sz="8" w:space="0" w:color="000000"/>
+              <w:left w:val="single" w:sz="8" w:space="0" w:color="BFBFBF"/>
+              <w:bottom w:val="single" w:sz="8" w:space="0" w:color="000000"/>
+              <w:right w:val="single" w:sz="8" w:space="0" w:color="BFBFBF"/>
+            </w:tcBorders>
+            <w:shd w:val="clear" w:color="auto" w:fill="FFFFFF"/>
+            <w:tcMar>
+              <w:top w:w="100" w:type="dxa"/>
+              <w:left w:w="100" w:type="dxa"/>
+              <w:bottom w:w="100" w:type="dxa"/>
+              <w:right w:w="100" w:type="dxa"/>
+            </w:tcMar>
+            <w:hideMark/>
+          </w:tcPr>
+          <w:p>
+            <w:pPr>
+              <w:spacing w:before="0" w:after="0" w:line="240" w:lineRule="auto"/>
+              <w:ind w:left="200" w:firstLine="0"/>
+              <w:rPr>
+                <w:rFonts w:ascii="Times New Roman" w:eastAsia="Times New Roman" w:hAnsi="Times New Roman" w:cs="Times New Roman"/>
+                <w:sz w:val="24"/>
+                <w:szCs w:val="24"/>
+              </w:rPr>
+            </w:pPr>
+            <w:r>
+              <w:rPr>
+                <w:rFonts w:ascii="Arial" w:eastAsia="Times New Roman" w:hAnsi="Arial" w:cs="Arial"/>
+                <w:color w:val="000000"/>
+              </w:rPr>
+              <w:t>XoaTram</w:t>
+            </w:r>
+          </w:p>
+        </w:tc>
+        <w:tc>
+          <w:tcPr>
+            <w:tcW w:w="0" w:type="auto"/>
+            <w:tcBorders>
+              <w:top w:val="single" w:sz="8" w:space="0" w:color="000000"/>
+              <w:left w:val="single" w:sz="8" w:space="0" w:color="BFBFBF"/>
+              <w:bottom w:val="single" w:sz="8" w:space="0" w:color="000000"/>
+              <w:right w:val="single" w:sz="8" w:space="0" w:color="BFBFBF"/>
+            </w:tcBorders>
+            <w:shd w:val="clear" w:color="auto" w:fill="FFFFFF"/>
+            <w:tcMar>
+              <w:top w:w="100" w:type="dxa"/>
+              <w:left w:w="100" w:type="dxa"/>
+              <w:bottom w:w="100" w:type="dxa"/>
+              <w:right w:w="100" w:type="dxa"/>
+            </w:tcMar>
+            <w:hideMark/>
+          </w:tcPr>
+          <w:p>
+            <w:pPr>
+              <w:spacing w:before="0" w:after="0" w:line="240" w:lineRule="auto"/>
+              <w:ind w:left="200" w:firstLine="0"/>
+              <w:rPr>
+                <w:rFonts w:ascii="Times New Roman" w:eastAsia="Times New Roman" w:hAnsi="Times New Roman" w:cs="Times New Roman"/>
+                <w:sz w:val="24"/>
+                <w:szCs w:val="24"/>
+              </w:rPr>
+            </w:pPr>
+            <w:r>
+              <w:rPr>
+                <w:rFonts w:ascii="Arial" w:eastAsia="Times New Roman" w:hAnsi="Arial" w:cs="Arial"/>
+                <w:color w:val="000000"/>
+              </w:rPr>
+              <w:t>Xóa thông tin về trạm</w:t>
+            </w:r>
+          </w:p>
+        </w:tc>
+      </w:tr>
+      <w:tr>
+        <w:trPr>
+          <w:trHeight w:val="480"/>
+        </w:trPr>
+        <w:tc>
+          <w:tcPr>
+            <w:tcW w:w="0" w:type="auto"/>
+            <w:vMerge/>
+            <w:tcBorders>
+              <w:top w:val="single" w:sz="8" w:space="0" w:color="BFBFBF"/>
+              <w:left w:val="single" w:sz="8" w:space="0" w:color="BFBFBF"/>
+              <w:bottom w:val="single" w:sz="8" w:space="0" w:color="BFBFBF"/>
+              <w:right w:val="single" w:sz="8" w:space="0" w:color="BFBFBF"/>
+            </w:tcBorders>
+            <w:vAlign w:val="center"/>
+            <w:hideMark/>
+          </w:tcPr>
+          <w:p>
+            <w:pPr>
+              <w:spacing w:before="0" w:after="0" w:line="240" w:lineRule="auto"/>
+              <w:ind w:left="0" w:firstLine="0"/>
+              <w:rPr>
+                <w:rFonts w:ascii="Times New Roman" w:eastAsia="Times New Roman" w:hAnsi="Times New Roman" w:cs="Times New Roman"/>
+                <w:sz w:val="24"/>
+                <w:szCs w:val="24"/>
+              </w:rPr>
+            </w:pPr>
+          </w:p>
+        </w:tc>
+        <w:tc>
+          <w:tcPr>
+            <w:tcW w:w="0" w:type="auto"/>
+            <w:tcBorders>
+              <w:top w:val="single" w:sz="8" w:space="0" w:color="000000"/>
+              <w:left w:val="single" w:sz="8" w:space="0" w:color="BFBFBF"/>
+              <w:bottom w:val="single" w:sz="8" w:space="0" w:color="000000"/>
+              <w:right w:val="single" w:sz="8" w:space="0" w:color="BFBFBF"/>
+            </w:tcBorders>
+            <w:shd w:val="clear" w:color="auto" w:fill="FFFFFF"/>
+            <w:tcMar>
+              <w:top w:w="100" w:type="dxa"/>
+              <w:left w:w="100" w:type="dxa"/>
+              <w:bottom w:w="100" w:type="dxa"/>
+              <w:right w:w="100" w:type="dxa"/>
+            </w:tcMar>
+            <w:hideMark/>
+          </w:tcPr>
+          <w:p>
+            <w:pPr>
+              <w:spacing w:before="0" w:after="0" w:line="240" w:lineRule="auto"/>
+              <w:ind w:left="200" w:firstLine="0"/>
+              <w:rPr>
+                <w:rFonts w:ascii="Times New Roman" w:eastAsia="Times New Roman" w:hAnsi="Times New Roman" w:cs="Times New Roman"/>
+                <w:sz w:val="24"/>
+                <w:szCs w:val="24"/>
+              </w:rPr>
+            </w:pPr>
+            <w:r>
+              <w:rPr>
+                <w:rFonts w:ascii="Arial" w:eastAsia="Times New Roman" w:hAnsi="Arial" w:cs="Arial"/>
+                <w:color w:val="000000"/>
+              </w:rPr>
+              <w:t>SuaTram</w:t>
+            </w:r>
+          </w:p>
+        </w:tc>
+        <w:tc>
+          <w:tcPr>
+            <w:tcW w:w="0" w:type="auto"/>
+            <w:tcBorders>
+              <w:top w:val="single" w:sz="8" w:space="0" w:color="000000"/>
+              <w:left w:val="single" w:sz="8" w:space="0" w:color="BFBFBF"/>
+              <w:bottom w:val="single" w:sz="8" w:space="0" w:color="000000"/>
+              <w:right w:val="single" w:sz="8" w:space="0" w:color="BFBFBF"/>
+            </w:tcBorders>
+            <w:shd w:val="clear" w:color="auto" w:fill="FFFFFF"/>
+            <w:tcMar>
+              <w:top w:w="100" w:type="dxa"/>
+              <w:left w:w="100" w:type="dxa"/>
+              <w:bottom w:w="100" w:type="dxa"/>
+              <w:right w:w="100" w:type="dxa"/>
+            </w:tcMar>
+            <w:hideMark/>
+          </w:tcPr>
+          <w:p>
+            <w:pPr>
+              <w:spacing w:before="0" w:after="0" w:line="240" w:lineRule="auto"/>
+              <w:ind w:left="200" w:firstLine="0"/>
+              <w:rPr>
+                <w:rFonts w:ascii="Times New Roman" w:eastAsia="Times New Roman" w:hAnsi="Times New Roman" w:cs="Times New Roman"/>
+                <w:sz w:val="24"/>
+                <w:szCs w:val="24"/>
+              </w:rPr>
+            </w:pPr>
+            <w:r>
+              <w:rPr>
+                <w:rFonts w:ascii="Arial" w:eastAsia="Times New Roman" w:hAnsi="Arial" w:cs="Arial"/>
+                <w:color w:val="000000"/>
+              </w:rPr>
+              <w:t>Sửa thông tin trạm xe</w:t>
+            </w:r>
+          </w:p>
+        </w:tc>
+      </w:tr>
+      <w:tr>
+        <w:trPr>
+          <w:trHeight w:val="480"/>
+        </w:trPr>
+        <w:tc>
+          <w:tcPr>
+            <w:tcW w:w="0" w:type="auto"/>
+            <w:vMerge w:val="restart"/>
+            <w:tcBorders>
+              <w:top w:val="single" w:sz="8" w:space="0" w:color="BFBFBF"/>
+              <w:left w:val="single" w:sz="8" w:space="0" w:color="BFBFBF"/>
+              <w:bottom w:val="single" w:sz="8" w:space="0" w:color="BFBFBF"/>
+              <w:right w:val="single" w:sz="8" w:space="0" w:color="BFBFBF"/>
+            </w:tcBorders>
+            <w:shd w:val="clear" w:color="auto" w:fill="7F7F7F"/>
+            <w:tcMar>
+              <w:top w:w="100" w:type="dxa"/>
+              <w:left w:w="100" w:type="dxa"/>
+              <w:bottom w:w="100" w:type="dxa"/>
+              <w:right w:w="100" w:type="dxa"/>
+            </w:tcMar>
+            <w:hideMark/>
+          </w:tcPr>
+          <w:p>
+            <w:pPr>
+              <w:spacing w:before="0" w:after="0" w:line="240" w:lineRule="auto"/>
+              <w:ind w:left="200" w:firstLine="0"/>
+              <w:rPr>
+                <w:rFonts w:ascii="Times New Roman" w:eastAsia="Times New Roman" w:hAnsi="Times New Roman" w:cs="Times New Roman"/>
+                <w:sz w:val="24"/>
+                <w:szCs w:val="24"/>
+              </w:rPr>
+            </w:pPr>
+            <w:r>
+              <w:rPr>
+                <w:rFonts w:ascii="Arial" w:eastAsia="Times New Roman" w:hAnsi="Arial" w:cs="Arial"/>
+                <w:b/>
+                <w:bCs/>
+                <w:color w:val="000000"/>
+              </w:rPr>
+              <w:t>Quan hệ</w:t>
+            </w:r>
+          </w:p>
+        </w:tc>
+        <w:tc>
+          <w:tcPr>
+            <w:tcW w:w="0" w:type="auto"/>
+            <w:tcBorders>
+              <w:top w:val="single" w:sz="8" w:space="0" w:color="000000"/>
+              <w:left w:val="single" w:sz="8" w:space="0" w:color="BFBFBF"/>
+              <w:bottom w:val="single" w:sz="8" w:space="0" w:color="000000"/>
+              <w:right w:val="single" w:sz="8" w:space="0" w:color="BFBFBF"/>
+            </w:tcBorders>
+            <w:shd w:val="clear" w:color="auto" w:fill="7F7F7F"/>
+            <w:tcMar>
+              <w:top w:w="100" w:type="dxa"/>
+              <w:left w:w="100" w:type="dxa"/>
+              <w:bottom w:w="100" w:type="dxa"/>
+              <w:right w:w="100" w:type="dxa"/>
+            </w:tcMar>
+            <w:hideMark/>
+          </w:tcPr>
+          <w:p>
+            <w:pPr>
+              <w:spacing w:before="0" w:after="0" w:line="240" w:lineRule="auto"/>
+              <w:ind w:left="200" w:firstLine="0"/>
+              <w:rPr>
+                <w:rFonts w:ascii="Times New Roman" w:eastAsia="Times New Roman" w:hAnsi="Times New Roman" w:cs="Times New Roman"/>
+                <w:sz w:val="24"/>
+                <w:szCs w:val="24"/>
+              </w:rPr>
+            </w:pPr>
+            <w:r>
+              <w:rPr>
+                <w:rFonts w:ascii="Arial" w:eastAsia="Times New Roman" w:hAnsi="Arial" w:cs="Arial"/>
+                <w:color w:val="000000"/>
+              </w:rPr>
+              <w:t>Tên lớp</w:t>
+            </w:r>
+          </w:p>
+        </w:tc>
+        <w:tc>
+          <w:tcPr>
+            <w:tcW w:w="0" w:type="auto"/>
+            <w:tcBorders>
+              <w:top w:val="single" w:sz="8" w:space="0" w:color="000000"/>
+              <w:left w:val="single" w:sz="8" w:space="0" w:color="BFBFBF"/>
+              <w:bottom w:val="single" w:sz="8" w:space="0" w:color="000000"/>
+              <w:right w:val="single" w:sz="8" w:space="0" w:color="BFBFBF"/>
+            </w:tcBorders>
+            <w:shd w:val="clear" w:color="auto" w:fill="7F7F7F"/>
+            <w:tcMar>
+              <w:top w:w="100" w:type="dxa"/>
+              <w:left w:w="100" w:type="dxa"/>
+              <w:bottom w:w="100" w:type="dxa"/>
+              <w:right w:w="100" w:type="dxa"/>
+            </w:tcMar>
+            <w:hideMark/>
+          </w:tcPr>
+          <w:p>
+            <w:pPr>
+              <w:spacing w:before="0" w:after="0" w:line="240" w:lineRule="auto"/>
+              <w:ind w:left="200" w:firstLine="0"/>
+              <w:rPr>
+                <w:rFonts w:ascii="Times New Roman" w:eastAsia="Times New Roman" w:hAnsi="Times New Roman" w:cs="Times New Roman"/>
+                <w:sz w:val="24"/>
+                <w:szCs w:val="24"/>
+              </w:rPr>
+            </w:pPr>
+            <w:r>
+              <w:rPr>
+                <w:rFonts w:ascii="Arial" w:eastAsia="Times New Roman" w:hAnsi="Arial" w:cs="Arial"/>
+                <w:color w:val="000000"/>
+              </w:rPr>
+              <w:t>Mô tả</w:t>
+            </w:r>
+          </w:p>
+        </w:tc>
+      </w:tr>
+      <w:tr>
+        <w:trPr>
+          <w:trHeight w:val="800"/>
+        </w:trPr>
+        <w:tc>
+          <w:tcPr>
+            <w:tcW w:w="0" w:type="auto"/>
+            <w:vMerge/>
+            <w:tcBorders>
+              <w:top w:val="single" w:sz="8" w:space="0" w:color="BFBFBF"/>
+              <w:left w:val="single" w:sz="8" w:space="0" w:color="BFBFBF"/>
+              <w:bottom w:val="single" w:sz="8" w:space="0" w:color="BFBFBF"/>
+              <w:right w:val="single" w:sz="8" w:space="0" w:color="BFBFBF"/>
+            </w:tcBorders>
+            <w:vAlign w:val="center"/>
+            <w:hideMark/>
+          </w:tcPr>
+          <w:p>
+            <w:pPr>
+              <w:spacing w:before="0" w:after="0" w:line="240" w:lineRule="auto"/>
+              <w:ind w:left="0" w:firstLine="0"/>
+              <w:rPr>
+                <w:rFonts w:ascii="Times New Roman" w:eastAsia="Times New Roman" w:hAnsi="Times New Roman" w:cs="Times New Roman"/>
+                <w:sz w:val="24"/>
+                <w:szCs w:val="24"/>
+              </w:rPr>
+            </w:pPr>
+          </w:p>
+        </w:tc>
+        <w:tc>
+          <w:tcPr>
+            <w:tcW w:w="0" w:type="auto"/>
+            <w:tcBorders>
+              <w:top w:val="single" w:sz="8" w:space="0" w:color="000000"/>
+              <w:left w:val="single" w:sz="8" w:space="0" w:color="BFBFBF"/>
+              <w:bottom w:val="single" w:sz="8" w:space="0" w:color="000000"/>
+              <w:right w:val="single" w:sz="8" w:space="0" w:color="BFBFBF"/>
+            </w:tcBorders>
+            <w:shd w:val="clear" w:color="auto" w:fill="FFFFFF"/>
+            <w:tcMar>
+              <w:top w:w="100" w:type="dxa"/>
+              <w:left w:w="100" w:type="dxa"/>
+              <w:bottom w:w="100" w:type="dxa"/>
+              <w:right w:w="100" w:type="dxa"/>
+            </w:tcMar>
+            <w:hideMark/>
+          </w:tcPr>
+          <w:p>
+            <w:pPr>
+              <w:spacing w:before="0" w:after="0" w:line="240" w:lineRule="auto"/>
+              <w:ind w:left="200" w:firstLine="0"/>
+              <w:rPr>
+                <w:rFonts w:ascii="Times New Roman" w:eastAsia="Times New Roman" w:hAnsi="Times New Roman" w:cs="Times New Roman"/>
+                <w:sz w:val="24"/>
+                <w:szCs w:val="24"/>
+              </w:rPr>
+            </w:pPr>
+            <w:r>
+              <w:rPr>
+                <w:rFonts w:ascii="Arial" w:eastAsia="Times New Roman" w:hAnsi="Arial" w:cs="Arial"/>
+                <w:color w:val="000000"/>
+              </w:rPr>
+              <w:t>HopDong</w:t>
+            </w:r>
+          </w:p>
+        </w:tc>
+        <w:tc>
+          <w:tcPr>
+            <w:tcW w:w="0" w:type="auto"/>
+            <w:tcBorders>
+              <w:top w:val="single" w:sz="8" w:space="0" w:color="000000"/>
+              <w:left w:val="single" w:sz="8" w:space="0" w:color="BFBFBF"/>
+              <w:bottom w:val="single" w:sz="8" w:space="0" w:color="000000"/>
+              <w:right w:val="single" w:sz="8" w:space="0" w:color="BFBFBF"/>
+            </w:tcBorders>
+            <w:shd w:val="clear" w:color="auto" w:fill="FFFFFF"/>
+            <w:tcMar>
+              <w:top w:w="100" w:type="dxa"/>
+              <w:left w:w="100" w:type="dxa"/>
+              <w:bottom w:w="100" w:type="dxa"/>
+              <w:right w:w="100" w:type="dxa"/>
+            </w:tcMar>
+            <w:hideMark/>
+          </w:tcPr>
+          <w:p>
+            <w:pPr>
+              <w:spacing w:before="0" w:after="0" w:line="240" w:lineRule="auto"/>
+              <w:ind w:left="200" w:firstLine="0"/>
+              <w:rPr>
+                <w:rFonts w:ascii="Times New Roman" w:eastAsia="Times New Roman" w:hAnsi="Times New Roman" w:cs="Times New Roman"/>
+                <w:sz w:val="24"/>
+                <w:szCs w:val="24"/>
+              </w:rPr>
+            </w:pPr>
+            <w:r>
+              <w:rPr>
+                <w:rFonts w:ascii="Arial" w:eastAsia="Times New Roman" w:hAnsi="Arial" w:cs="Arial"/>
+                <w:color w:val="000000"/>
+              </w:rPr>
+              <w:t>Một trạm xe có một hợp đồng trạm, một hợp đồng trạm bao gồm một trạm xe</w:t>
+            </w:r>
+          </w:p>
+          <w:p>
+            <w:pPr>
+              <w:spacing w:before="0" w:after="0" w:line="240" w:lineRule="auto"/>
+              <w:ind w:left="0" w:firstLine="0"/>
+              <w:rPr>
+                <w:rFonts w:ascii="Times New Roman" w:eastAsia="Times New Roman" w:hAnsi="Times New Roman" w:cs="Times New Roman"/>
+                <w:sz w:val="24"/>
+                <w:szCs w:val="24"/>
+              </w:rPr>
+            </w:pPr>
+          </w:p>
+        </w:tc>
+      </w:tr>
+    </w:tbl>
+    <w:p>
+      <w:pPr>
+        <w:spacing w:before="0" w:after="240" w:line="240" w:lineRule="auto"/>
+        <w:ind w:left="0" w:firstLine="0"/>
+        <w:rPr>
+          <w:rFonts w:ascii="Times New Roman" w:eastAsia="Times New Roman" w:hAnsi="Times New Roman" w:cs="Times New Roman"/>
+          <w:sz w:val="24"/>
+          <w:szCs w:val="24"/>
+        </w:rPr>
+      </w:pPr>
+    </w:p>
+    <w:p>
+      <w:pPr>
+        <w:pStyle w:val="ListParagraph"/>
+        <w:numPr>
+          <w:ilvl w:val="2"/>
+          <w:numId w:val="17"/>
+        </w:numPr>
+        <w:spacing w:before="0" w:after="0" w:line="240" w:lineRule="auto"/>
+        <w:rPr>
+          <w:rFonts w:ascii="Arial" w:eastAsia="Times New Roman" w:hAnsi="Arial" w:cs="Arial"/>
+          <w:color w:val="000000"/>
+        </w:rPr>
+      </w:pPr>
+      <w:r>
+        <w:rPr>
+          <w:rFonts w:ascii="Arial" w:eastAsia="Times New Roman" w:hAnsi="Arial" w:cs="Arial"/>
+          <w:color w:val="000000"/>
+        </w:rPr>
+        <w:t>Vé</w:t>
+      </w:r>
+    </w:p>
+    <w:p>
+      <w:pPr>
+        <w:pStyle w:val="ListParagraph"/>
+        <w:spacing w:before="0" w:after="0" w:line="240" w:lineRule="auto"/>
+        <w:ind w:left="2016" w:firstLine="0"/>
+        <w:rPr>
+          <w:rFonts w:ascii="Times New Roman" w:eastAsia="Times New Roman" w:hAnsi="Times New Roman" w:cs="Times New Roman"/>
+          <w:sz w:val="24"/>
+          <w:szCs w:val="24"/>
+        </w:rPr>
+      </w:pPr>
+      <w:bookmarkStart w:id="0" w:name="_GoBack"/>
+      <w:bookmarkEnd w:id="0"/>
+    </w:p>
+    <w:tbl>
+      <w:tblPr>
+        <w:tblW w:w="0" w:type="auto"/>
+        <w:tblCellMar>
+          <w:top w:w="15" w:type="dxa"/>
+          <w:left w:w="15" w:type="dxa"/>
+          <w:bottom w:w="15" w:type="dxa"/>
+          <w:right w:w="15" w:type="dxa"/>
+        </w:tblCellMar>
+        <w:tblLook w:val="04A0" w:firstRow="1" w:lastRow="0" w:firstColumn="1" w:lastColumn="0" w:noHBand="0" w:noVBand="1"/>
+      </w:tblPr>
+      <w:tblGrid>
+        <w:gridCol w:w="1511"/>
+        <w:gridCol w:w="3250"/>
+        <w:gridCol w:w="4579"/>
+      </w:tblGrid>
+      <w:tr>
+        <w:trPr>
+          <w:trHeight w:val="740"/>
+        </w:trPr>
+        <w:tc>
+          <w:tcPr>
+            <w:tcW w:w="0" w:type="auto"/>
+            <w:vMerge w:val="restart"/>
+            <w:tcBorders>
+              <w:top w:val="single" w:sz="8" w:space="0" w:color="000000"/>
+              <w:left w:val="single" w:sz="8" w:space="0" w:color="000000"/>
+              <w:bottom w:val="single" w:sz="8" w:space="0" w:color="000000"/>
+              <w:right w:val="single" w:sz="8" w:space="0" w:color="000000"/>
+            </w:tcBorders>
+            <w:shd w:val="clear" w:color="auto" w:fill="BFBFBF"/>
+            <w:tcMar>
+              <w:top w:w="100" w:type="dxa"/>
+              <w:left w:w="100" w:type="dxa"/>
+              <w:bottom w:w="100" w:type="dxa"/>
+              <w:right w:w="100" w:type="dxa"/>
+            </w:tcMar>
+            <w:hideMark/>
+          </w:tcPr>
+          <w:p>
+            <w:pPr>
+              <w:spacing w:before="0" w:after="0" w:line="240" w:lineRule="auto"/>
+              <w:ind w:left="200" w:firstLine="0"/>
+              <w:rPr>
+                <w:rFonts w:ascii="Times New Roman" w:eastAsia="Times New Roman" w:hAnsi="Times New Roman" w:cs="Times New Roman"/>
+                <w:sz w:val="24"/>
+                <w:szCs w:val="24"/>
+              </w:rPr>
+            </w:pPr>
+            <w:r>
+              <w:rPr>
+                <w:rFonts w:ascii="Arial" w:eastAsia="Times New Roman" w:hAnsi="Arial" w:cs="Arial"/>
+                <w:b/>
+                <w:bCs/>
+                <w:color w:val="000000"/>
+              </w:rPr>
+              <w:t>Tên class</w:t>
+            </w:r>
+          </w:p>
+        </w:tc>
+        <w:tc>
+          <w:tcPr>
+            <w:tcW w:w="0" w:type="auto"/>
+            <w:vMerge w:val="restart"/>
+            <w:tcBorders>
+              <w:top w:val="single" w:sz="8" w:space="0" w:color="000000"/>
+              <w:left w:val="single" w:sz="8" w:space="0" w:color="000000"/>
+              <w:bottom w:val="single" w:sz="8" w:space="0" w:color="000000"/>
+              <w:right w:val="single" w:sz="8" w:space="0" w:color="000000"/>
+            </w:tcBorders>
+            <w:shd w:val="clear" w:color="auto" w:fill="BFBFBF"/>
+            <w:tcMar>
+              <w:top w:w="100" w:type="dxa"/>
+              <w:left w:w="100" w:type="dxa"/>
+              <w:bottom w:w="100" w:type="dxa"/>
+              <w:right w:w="100" w:type="dxa"/>
+            </w:tcMar>
+            <w:hideMark/>
+          </w:tcPr>
+          <w:p>
+            <w:pPr>
+              <w:spacing w:before="0" w:after="0" w:line="240" w:lineRule="auto"/>
+              <w:ind w:left="0" w:firstLine="0"/>
+              <w:rPr>
+                <w:rFonts w:ascii="Times New Roman" w:eastAsia="Times New Roman" w:hAnsi="Times New Roman" w:cs="Times New Roman"/>
+                <w:sz w:val="24"/>
+                <w:szCs w:val="24"/>
+              </w:rPr>
+            </w:pPr>
+            <w:r>
+              <w:rPr>
+                <w:rFonts w:ascii="Arial" w:eastAsia="Times New Roman" w:hAnsi="Arial" w:cs="Arial"/>
+                <w:b/>
+                <w:bCs/>
+                <w:color w:val="000000"/>
+              </w:rPr>
+              <w:t>Vé</w:t>
+            </w:r>
+          </w:p>
+        </w:tc>
+        <w:tc>
+          <w:tcPr>
+            <w:tcW w:w="0" w:type="auto"/>
+            <w:tcBorders>
+              <w:top w:val="single" w:sz="8" w:space="0" w:color="000000"/>
+              <w:left w:val="single" w:sz="8" w:space="0" w:color="000000"/>
+              <w:bottom w:val="single" w:sz="8" w:space="0" w:color="000000"/>
+              <w:right w:val="single" w:sz="8" w:space="0" w:color="000000"/>
+            </w:tcBorders>
+            <w:shd w:val="clear" w:color="auto" w:fill="BFBFBF"/>
+            <w:tcMar>
+              <w:top w:w="100" w:type="dxa"/>
+              <w:left w:w="100" w:type="dxa"/>
+              <w:bottom w:w="100" w:type="dxa"/>
+              <w:right w:w="100" w:type="dxa"/>
+            </w:tcMar>
+            <w:hideMark/>
+          </w:tcPr>
+          <w:p>
+            <w:pPr>
+              <w:spacing w:before="0" w:after="0" w:line="240" w:lineRule="auto"/>
+              <w:ind w:left="200" w:firstLine="0"/>
+              <w:rPr>
+                <w:rFonts w:ascii="Times New Roman" w:eastAsia="Times New Roman" w:hAnsi="Times New Roman" w:cs="Times New Roman"/>
+                <w:sz w:val="24"/>
+                <w:szCs w:val="24"/>
+              </w:rPr>
+            </w:pPr>
+            <w:r>
+              <w:rPr>
+                <w:rFonts w:ascii="Arial" w:eastAsia="Times New Roman" w:hAnsi="Arial" w:cs="Arial"/>
+                <w:b/>
+                <w:bCs/>
+                <w:color w:val="000000"/>
+              </w:rPr>
+              <w:t>Mã số: CLS_X</w:t>
+            </w:r>
+          </w:p>
+        </w:tc>
+      </w:tr>
+      <w:tr>
+        <w:trPr>
+          <w:trHeight w:val="900"/>
+        </w:trPr>
+        <w:tc>
+          <w:tcPr>
+            <w:tcW w:w="0" w:type="auto"/>
+            <w:vMerge/>
+            <w:tcBorders>
+              <w:top w:val="single" w:sz="8" w:space="0" w:color="000000"/>
+              <w:left w:val="single" w:sz="8" w:space="0" w:color="000000"/>
+              <w:bottom w:val="single" w:sz="8" w:space="0" w:color="000000"/>
+              <w:right w:val="single" w:sz="8" w:space="0" w:color="000000"/>
+            </w:tcBorders>
+            <w:vAlign w:val="center"/>
+            <w:hideMark/>
+          </w:tcPr>
+          <w:p>
+            <w:pPr>
+              <w:spacing w:before="0" w:after="0" w:line="240" w:lineRule="auto"/>
+              <w:ind w:left="0" w:firstLine="0"/>
+              <w:rPr>
+                <w:rFonts w:ascii="Times New Roman" w:eastAsia="Times New Roman" w:hAnsi="Times New Roman" w:cs="Times New Roman"/>
+                <w:sz w:val="24"/>
+                <w:szCs w:val="24"/>
+              </w:rPr>
+            </w:pPr>
+          </w:p>
+        </w:tc>
+        <w:tc>
+          <w:tcPr>
+            <w:tcW w:w="0" w:type="auto"/>
+            <w:vMerge/>
+            <w:tcBorders>
+              <w:top w:val="single" w:sz="8" w:space="0" w:color="000000"/>
+              <w:left w:val="single" w:sz="8" w:space="0" w:color="000000"/>
+              <w:bottom w:val="single" w:sz="8" w:space="0" w:color="000000"/>
+              <w:right w:val="single" w:sz="8" w:space="0" w:color="000000"/>
+            </w:tcBorders>
+            <w:vAlign w:val="center"/>
+            <w:hideMark/>
+          </w:tcPr>
+          <w:p>
+            <w:pPr>
+              <w:spacing w:before="0" w:after="0" w:line="240" w:lineRule="auto"/>
+              <w:ind w:left="0" w:firstLine="0"/>
+              <w:rPr>
+                <w:rFonts w:ascii="Times New Roman" w:eastAsia="Times New Roman" w:hAnsi="Times New Roman" w:cs="Times New Roman"/>
+                <w:sz w:val="24"/>
+                <w:szCs w:val="24"/>
+              </w:rPr>
+            </w:pPr>
+          </w:p>
+        </w:tc>
+        <w:tc>
+          <w:tcPr>
+            <w:tcW w:w="0" w:type="auto"/>
+            <w:tcBorders>
+              <w:top w:val="single" w:sz="8" w:space="0" w:color="000000"/>
+              <w:left w:val="single" w:sz="8" w:space="0" w:color="000000"/>
+              <w:bottom w:val="single" w:sz="8" w:space="0" w:color="000000"/>
+              <w:right w:val="single" w:sz="8" w:space="0" w:color="000000"/>
+            </w:tcBorders>
+            <w:shd w:val="clear" w:color="auto" w:fill="BFBFBF"/>
+            <w:tcMar>
+              <w:top w:w="100" w:type="dxa"/>
+              <w:left w:w="100" w:type="dxa"/>
+              <w:bottom w:w="100" w:type="dxa"/>
+              <w:right w:w="100" w:type="dxa"/>
+            </w:tcMar>
+            <w:hideMark/>
+          </w:tcPr>
+          <w:p>
+            <w:pPr>
+              <w:spacing w:before="0" w:after="0" w:line="240" w:lineRule="auto"/>
+              <w:ind w:left="200" w:firstLine="0"/>
+              <w:rPr>
+                <w:rFonts w:ascii="Times New Roman" w:eastAsia="Times New Roman" w:hAnsi="Times New Roman" w:cs="Times New Roman"/>
+                <w:sz w:val="24"/>
+                <w:szCs w:val="24"/>
+              </w:rPr>
+            </w:pPr>
+            <w:r>
+              <w:rPr>
+                <w:rFonts w:ascii="Arial" w:eastAsia="Times New Roman" w:hAnsi="Arial" w:cs="Arial"/>
+                <w:color w:val="000000"/>
+              </w:rPr>
+              <w:t xml:space="preserve">Tham chiếu: </w:t>
+            </w:r>
+          </w:p>
+        </w:tc>
+      </w:tr>
+      <w:tr>
+        <w:trPr>
+          <w:trHeight w:val="480"/>
+        </w:trPr>
+        <w:tc>
+          <w:tcPr>
+            <w:tcW w:w="0" w:type="auto"/>
+            <w:tcBorders>
+              <w:top w:val="single" w:sz="8" w:space="0" w:color="000000"/>
+              <w:left w:val="single" w:sz="8" w:space="0" w:color="BFBFBF"/>
+              <w:bottom w:val="single" w:sz="8" w:space="0" w:color="000000"/>
+              <w:right w:val="single" w:sz="8" w:space="0" w:color="BFBFBF"/>
+            </w:tcBorders>
+            <w:tcMar>
+              <w:top w:w="100" w:type="dxa"/>
+              <w:left w:w="100" w:type="dxa"/>
+              <w:bottom w:w="100" w:type="dxa"/>
+              <w:right w:w="100" w:type="dxa"/>
+            </w:tcMar>
+            <w:hideMark/>
+          </w:tcPr>
+          <w:p>
+            <w:pPr>
+              <w:spacing w:before="0" w:after="0" w:line="240" w:lineRule="auto"/>
+              <w:ind w:left="200" w:firstLine="0"/>
+              <w:rPr>
+                <w:rFonts w:ascii="Times New Roman" w:eastAsia="Times New Roman" w:hAnsi="Times New Roman" w:cs="Times New Roman"/>
+                <w:sz w:val="24"/>
+                <w:szCs w:val="24"/>
+              </w:rPr>
+            </w:pPr>
+            <w:r>
+              <w:rPr>
+                <w:rFonts w:ascii="Arial" w:eastAsia="Times New Roman" w:hAnsi="Arial" w:cs="Arial"/>
+                <w:b/>
+                <w:bCs/>
+                <w:color w:val="000000"/>
+              </w:rPr>
+              <w:t>Mô tả</w:t>
+            </w:r>
+          </w:p>
+        </w:tc>
+        <w:tc>
+          <w:tcPr>
+            <w:tcW w:w="0" w:type="auto"/>
+            <w:gridSpan w:val="2"/>
+            <w:tcBorders>
+              <w:top w:val="single" w:sz="8" w:space="0" w:color="000000"/>
+              <w:left w:val="single" w:sz="8" w:space="0" w:color="BFBFBF"/>
+              <w:bottom w:val="single" w:sz="8" w:space="0" w:color="000000"/>
+              <w:right w:val="single" w:sz="8" w:space="0" w:color="BFBFBF"/>
+            </w:tcBorders>
+            <w:tcMar>
+              <w:top w:w="100" w:type="dxa"/>
+              <w:left w:w="100" w:type="dxa"/>
+              <w:bottom w:w="100" w:type="dxa"/>
+              <w:right w:w="100" w:type="dxa"/>
+            </w:tcMar>
+            <w:hideMark/>
+          </w:tcPr>
+          <w:p>
+            <w:pPr>
+              <w:spacing w:before="0" w:after="0" w:line="240" w:lineRule="auto"/>
+              <w:ind w:left="200" w:firstLine="0"/>
+              <w:rPr>
+                <w:rFonts w:ascii="Times New Roman" w:eastAsia="Times New Roman" w:hAnsi="Times New Roman" w:cs="Times New Roman"/>
+                <w:sz w:val="24"/>
+                <w:szCs w:val="24"/>
+              </w:rPr>
+            </w:pPr>
+            <w:r>
+              <w:rPr>
+                <w:rFonts w:ascii="Arial" w:eastAsia="Times New Roman" w:hAnsi="Arial" w:cs="Arial"/>
+                <w:color w:val="000000"/>
+              </w:rPr>
+              <w:t>Lưu trữ thông tin vé xe</w:t>
+            </w:r>
+          </w:p>
+        </w:tc>
+      </w:tr>
+      <w:tr>
+        <w:trPr>
+          <w:trHeight w:val="480"/>
+        </w:trPr>
+        <w:tc>
+          <w:tcPr>
+            <w:tcW w:w="0" w:type="auto"/>
+            <w:vMerge w:val="restart"/>
+            <w:tcBorders>
+              <w:top w:val="single" w:sz="8" w:space="0" w:color="000000"/>
+              <w:left w:val="single" w:sz="8" w:space="0" w:color="BFBFBF"/>
+              <w:bottom w:val="single" w:sz="8" w:space="0" w:color="BFBFBF"/>
+              <w:right w:val="single" w:sz="8" w:space="0" w:color="BFBFBF"/>
+            </w:tcBorders>
+            <w:shd w:val="clear" w:color="auto" w:fill="7F7F7F"/>
+            <w:tcMar>
+              <w:top w:w="100" w:type="dxa"/>
+              <w:left w:w="100" w:type="dxa"/>
+              <w:bottom w:w="100" w:type="dxa"/>
+              <w:right w:w="100" w:type="dxa"/>
+            </w:tcMar>
+            <w:hideMark/>
+          </w:tcPr>
+          <w:p>
+            <w:pPr>
+              <w:spacing w:before="0" w:after="0" w:line="240" w:lineRule="auto"/>
+              <w:ind w:left="200" w:firstLine="0"/>
+              <w:rPr>
+                <w:rFonts w:ascii="Times New Roman" w:eastAsia="Times New Roman" w:hAnsi="Times New Roman" w:cs="Times New Roman"/>
+                <w:sz w:val="24"/>
+                <w:szCs w:val="24"/>
+              </w:rPr>
+            </w:pPr>
+            <w:r>
+              <w:rPr>
+                <w:rFonts w:ascii="Arial" w:eastAsia="Times New Roman" w:hAnsi="Arial" w:cs="Arial"/>
+                <w:b/>
+                <w:bCs/>
+                <w:color w:val="000000"/>
+              </w:rPr>
+              <w:t>Thuộc tính</w:t>
+            </w:r>
+          </w:p>
+        </w:tc>
+        <w:tc>
+          <w:tcPr>
+            <w:tcW w:w="0" w:type="auto"/>
+            <w:tcBorders>
+              <w:top w:val="single" w:sz="8" w:space="0" w:color="000000"/>
+              <w:left w:val="single" w:sz="8" w:space="0" w:color="BFBFBF"/>
+              <w:bottom w:val="single" w:sz="8" w:space="0" w:color="000000"/>
+              <w:right w:val="single" w:sz="8" w:space="0" w:color="BFBFBF"/>
+            </w:tcBorders>
+            <w:shd w:val="clear" w:color="auto" w:fill="7F7F7F"/>
+            <w:tcMar>
+              <w:top w:w="100" w:type="dxa"/>
+              <w:left w:w="100" w:type="dxa"/>
+              <w:bottom w:w="100" w:type="dxa"/>
+              <w:right w:w="100" w:type="dxa"/>
+            </w:tcMar>
+            <w:hideMark/>
+          </w:tcPr>
+          <w:p>
+            <w:pPr>
+              <w:spacing w:before="0" w:after="0" w:line="240" w:lineRule="auto"/>
+              <w:ind w:left="200" w:firstLine="0"/>
+              <w:rPr>
+                <w:rFonts w:ascii="Times New Roman" w:eastAsia="Times New Roman" w:hAnsi="Times New Roman" w:cs="Times New Roman"/>
+                <w:sz w:val="24"/>
+                <w:szCs w:val="24"/>
+              </w:rPr>
+            </w:pPr>
+            <w:r>
+              <w:rPr>
+                <w:rFonts w:ascii="Arial" w:eastAsia="Times New Roman" w:hAnsi="Arial" w:cs="Arial"/>
+                <w:color w:val="000000"/>
+              </w:rPr>
+              <w:t>Tên thuộc tính</w:t>
+            </w:r>
+          </w:p>
+        </w:tc>
+        <w:tc>
+          <w:tcPr>
+            <w:tcW w:w="0" w:type="auto"/>
+            <w:tcBorders>
+              <w:top w:val="single" w:sz="8" w:space="0" w:color="000000"/>
+              <w:left w:val="single" w:sz="8" w:space="0" w:color="BFBFBF"/>
+              <w:bottom w:val="single" w:sz="8" w:space="0" w:color="000000"/>
+              <w:right w:val="single" w:sz="8" w:space="0" w:color="BFBFBF"/>
+            </w:tcBorders>
+            <w:shd w:val="clear" w:color="auto" w:fill="7F7F7F"/>
+            <w:tcMar>
+              <w:top w:w="100" w:type="dxa"/>
+              <w:left w:w="100" w:type="dxa"/>
+              <w:bottom w:w="100" w:type="dxa"/>
+              <w:right w:w="100" w:type="dxa"/>
+            </w:tcMar>
+            <w:hideMark/>
+          </w:tcPr>
+          <w:p>
+            <w:pPr>
+              <w:spacing w:before="0" w:after="0" w:line="240" w:lineRule="auto"/>
+              <w:ind w:left="200" w:firstLine="0"/>
+              <w:rPr>
+                <w:rFonts w:ascii="Times New Roman" w:eastAsia="Times New Roman" w:hAnsi="Times New Roman" w:cs="Times New Roman"/>
+                <w:sz w:val="24"/>
+                <w:szCs w:val="24"/>
+              </w:rPr>
+            </w:pPr>
+            <w:r>
+              <w:rPr>
+                <w:rFonts w:ascii="Arial" w:eastAsia="Times New Roman" w:hAnsi="Arial" w:cs="Arial"/>
+                <w:color w:val="000000"/>
+              </w:rPr>
+              <w:t>Mô tả</w:t>
+            </w:r>
+          </w:p>
+        </w:tc>
+      </w:tr>
+      <w:tr>
+        <w:trPr>
+          <w:trHeight w:val="1020"/>
+        </w:trPr>
+        <w:tc>
+          <w:tcPr>
+            <w:tcW w:w="0" w:type="auto"/>
+            <w:vMerge/>
+            <w:tcBorders>
+              <w:top w:val="single" w:sz="8" w:space="0" w:color="000000"/>
+              <w:left w:val="single" w:sz="8" w:space="0" w:color="BFBFBF"/>
+              <w:bottom w:val="single" w:sz="8" w:space="0" w:color="BFBFBF"/>
+              <w:right w:val="single" w:sz="8" w:space="0" w:color="BFBFBF"/>
+            </w:tcBorders>
+            <w:vAlign w:val="center"/>
+            <w:hideMark/>
+          </w:tcPr>
+          <w:p>
+            <w:pPr>
+              <w:spacing w:before="0" w:after="0" w:line="240" w:lineRule="auto"/>
+              <w:ind w:left="0" w:firstLine="0"/>
+              <w:rPr>
+                <w:rFonts w:ascii="Times New Roman" w:eastAsia="Times New Roman" w:hAnsi="Times New Roman" w:cs="Times New Roman"/>
+                <w:sz w:val="24"/>
+                <w:szCs w:val="24"/>
+              </w:rPr>
+            </w:pPr>
+          </w:p>
+        </w:tc>
+        <w:tc>
+          <w:tcPr>
+            <w:tcW w:w="0" w:type="auto"/>
+            <w:tcBorders>
+              <w:top w:val="single" w:sz="8" w:space="0" w:color="000000"/>
+              <w:left w:val="single" w:sz="8" w:space="0" w:color="BFBFBF"/>
+              <w:bottom w:val="single" w:sz="8" w:space="0" w:color="000000"/>
+              <w:right w:val="single" w:sz="8" w:space="0" w:color="BFBFBF"/>
+            </w:tcBorders>
+            <w:shd w:val="clear" w:color="auto" w:fill="FFFFFF"/>
+            <w:tcMar>
+              <w:top w:w="100" w:type="dxa"/>
+              <w:left w:w="100" w:type="dxa"/>
+              <w:bottom w:w="100" w:type="dxa"/>
+              <w:right w:w="100" w:type="dxa"/>
+            </w:tcMar>
+            <w:hideMark/>
+          </w:tcPr>
+          <w:p>
+            <w:pPr>
+              <w:spacing w:before="0" w:after="0" w:line="240" w:lineRule="auto"/>
+              <w:ind w:left="200" w:firstLine="0"/>
+              <w:rPr>
+                <w:rFonts w:ascii="Times New Roman" w:eastAsia="Times New Roman" w:hAnsi="Times New Roman" w:cs="Times New Roman"/>
+                <w:sz w:val="24"/>
+                <w:szCs w:val="24"/>
+              </w:rPr>
+            </w:pPr>
+            <w:r>
+              <w:rPr>
+                <w:rFonts w:ascii="Arial" w:eastAsia="Times New Roman" w:hAnsi="Arial" w:cs="Arial"/>
+                <w:color w:val="000000"/>
+              </w:rPr>
+              <w:t>maVe</w:t>
+            </w:r>
+          </w:p>
+        </w:tc>
+        <w:tc>
+          <w:tcPr>
+            <w:tcW w:w="0" w:type="auto"/>
+            <w:tcBorders>
+              <w:top w:val="single" w:sz="8" w:space="0" w:color="000000"/>
+              <w:left w:val="single" w:sz="8" w:space="0" w:color="BFBFBF"/>
+              <w:bottom w:val="single" w:sz="8" w:space="0" w:color="000000"/>
+              <w:right w:val="single" w:sz="8" w:space="0" w:color="BFBFBF"/>
+            </w:tcBorders>
+            <w:shd w:val="clear" w:color="auto" w:fill="FFFFFF"/>
+            <w:tcMar>
+              <w:top w:w="100" w:type="dxa"/>
+              <w:left w:w="100" w:type="dxa"/>
+              <w:bottom w:w="100" w:type="dxa"/>
+              <w:right w:w="100" w:type="dxa"/>
+            </w:tcMar>
+            <w:hideMark/>
+          </w:tcPr>
+          <w:p>
+            <w:pPr>
+              <w:spacing w:before="0" w:after="0" w:line="240" w:lineRule="auto"/>
+              <w:ind w:left="200" w:firstLine="0"/>
+              <w:rPr>
+                <w:rFonts w:ascii="Times New Roman" w:eastAsia="Times New Roman" w:hAnsi="Times New Roman" w:cs="Times New Roman"/>
+                <w:sz w:val="24"/>
+                <w:szCs w:val="24"/>
+              </w:rPr>
+            </w:pPr>
+            <w:r>
+              <w:rPr>
+                <w:rFonts w:ascii="Arial" w:eastAsia="Times New Roman" w:hAnsi="Arial" w:cs="Arial"/>
+                <w:color w:val="000000"/>
+              </w:rPr>
+              <w:t>Mỗi loại xe sẽ có một mã vé xe duy nhất không trùng</w:t>
+            </w:r>
+          </w:p>
+        </w:tc>
+      </w:tr>
+      <w:tr>
+        <w:trPr>
+          <w:trHeight w:val="740"/>
+        </w:trPr>
+        <w:tc>
+          <w:tcPr>
+            <w:tcW w:w="0" w:type="auto"/>
+            <w:vMerge/>
+            <w:tcBorders>
+              <w:top w:val="single" w:sz="8" w:space="0" w:color="000000"/>
+              <w:left w:val="single" w:sz="8" w:space="0" w:color="BFBFBF"/>
+              <w:bottom w:val="single" w:sz="8" w:space="0" w:color="BFBFBF"/>
+              <w:right w:val="single" w:sz="8" w:space="0" w:color="BFBFBF"/>
+            </w:tcBorders>
+            <w:vAlign w:val="center"/>
+            <w:hideMark/>
+          </w:tcPr>
+          <w:p>
+            <w:pPr>
+              <w:spacing w:before="0" w:after="0" w:line="240" w:lineRule="auto"/>
+              <w:ind w:left="0" w:firstLine="0"/>
+              <w:rPr>
+                <w:rFonts w:ascii="Times New Roman" w:eastAsia="Times New Roman" w:hAnsi="Times New Roman" w:cs="Times New Roman"/>
+                <w:sz w:val="24"/>
+                <w:szCs w:val="24"/>
+              </w:rPr>
+            </w:pPr>
+          </w:p>
+        </w:tc>
+        <w:tc>
+          <w:tcPr>
+            <w:tcW w:w="0" w:type="auto"/>
+            <w:tcBorders>
+              <w:top w:val="single" w:sz="8" w:space="0" w:color="000000"/>
+              <w:left w:val="single" w:sz="8" w:space="0" w:color="BFBFBF"/>
+              <w:bottom w:val="single" w:sz="8" w:space="0" w:color="000000"/>
+              <w:right w:val="single" w:sz="8" w:space="0" w:color="BFBFBF"/>
+            </w:tcBorders>
+            <w:shd w:val="clear" w:color="auto" w:fill="FFFFFF"/>
+            <w:tcMar>
+              <w:top w:w="100" w:type="dxa"/>
+              <w:left w:w="100" w:type="dxa"/>
+              <w:bottom w:w="100" w:type="dxa"/>
+              <w:right w:w="100" w:type="dxa"/>
+            </w:tcMar>
+            <w:hideMark/>
+          </w:tcPr>
+          <w:p>
+            <w:pPr>
+              <w:spacing w:before="0" w:after="0" w:line="240" w:lineRule="auto"/>
+              <w:ind w:left="200" w:firstLine="0"/>
+              <w:rPr>
+                <w:rFonts w:ascii="Times New Roman" w:eastAsia="Times New Roman" w:hAnsi="Times New Roman" w:cs="Times New Roman"/>
+                <w:sz w:val="24"/>
+                <w:szCs w:val="24"/>
+              </w:rPr>
+            </w:pPr>
+            <w:r>
+              <w:rPr>
+                <w:rFonts w:ascii="Arial" w:eastAsia="Times New Roman" w:hAnsi="Arial" w:cs="Arial"/>
+                <w:color w:val="000000"/>
+              </w:rPr>
+              <w:t>ngayMua</w:t>
+            </w:r>
+          </w:p>
+        </w:tc>
+        <w:tc>
+          <w:tcPr>
+            <w:tcW w:w="0" w:type="auto"/>
+            <w:tcBorders>
+              <w:top w:val="single" w:sz="8" w:space="0" w:color="000000"/>
+              <w:left w:val="single" w:sz="8" w:space="0" w:color="BFBFBF"/>
+              <w:bottom w:val="single" w:sz="8" w:space="0" w:color="000000"/>
+              <w:right w:val="single" w:sz="8" w:space="0" w:color="BFBFBF"/>
+            </w:tcBorders>
+            <w:shd w:val="clear" w:color="auto" w:fill="FFFFFF"/>
+            <w:tcMar>
+              <w:top w:w="100" w:type="dxa"/>
+              <w:left w:w="100" w:type="dxa"/>
+              <w:bottom w:w="100" w:type="dxa"/>
+              <w:right w:w="100" w:type="dxa"/>
+            </w:tcMar>
+            <w:hideMark/>
+          </w:tcPr>
+          <w:p>
+            <w:pPr>
+              <w:spacing w:before="0" w:after="0" w:line="240" w:lineRule="auto"/>
+              <w:ind w:left="200" w:firstLine="0"/>
+              <w:rPr>
+                <w:rFonts w:ascii="Times New Roman" w:eastAsia="Times New Roman" w:hAnsi="Times New Roman" w:cs="Times New Roman"/>
+                <w:sz w:val="24"/>
+                <w:szCs w:val="24"/>
+              </w:rPr>
+            </w:pPr>
+            <w:r>
+              <w:rPr>
+                <w:rFonts w:ascii="Arial" w:eastAsia="Times New Roman" w:hAnsi="Arial" w:cs="Arial"/>
+                <w:color w:val="000000"/>
+              </w:rPr>
+              <w:t>Ngày khách hàng đặt mua vé thành công</w:t>
+            </w:r>
+          </w:p>
+        </w:tc>
+      </w:tr>
+      <w:tr>
+        <w:trPr>
+          <w:trHeight w:val="740"/>
+        </w:trPr>
+        <w:tc>
+          <w:tcPr>
+            <w:tcW w:w="0" w:type="auto"/>
+            <w:vMerge/>
+            <w:tcBorders>
+              <w:top w:val="single" w:sz="8" w:space="0" w:color="000000"/>
+              <w:left w:val="single" w:sz="8" w:space="0" w:color="BFBFBF"/>
+              <w:bottom w:val="single" w:sz="8" w:space="0" w:color="BFBFBF"/>
+              <w:right w:val="single" w:sz="8" w:space="0" w:color="BFBFBF"/>
+            </w:tcBorders>
+            <w:vAlign w:val="center"/>
+            <w:hideMark/>
+          </w:tcPr>
+          <w:p>
+            <w:pPr>
+              <w:spacing w:before="0" w:after="0" w:line="240" w:lineRule="auto"/>
+              <w:ind w:left="0" w:firstLine="0"/>
+              <w:rPr>
+                <w:rFonts w:ascii="Times New Roman" w:eastAsia="Times New Roman" w:hAnsi="Times New Roman" w:cs="Times New Roman"/>
+                <w:sz w:val="24"/>
+                <w:szCs w:val="24"/>
+              </w:rPr>
+            </w:pPr>
+          </w:p>
+        </w:tc>
+        <w:tc>
+          <w:tcPr>
+            <w:tcW w:w="0" w:type="auto"/>
+            <w:tcBorders>
+              <w:top w:val="single" w:sz="8" w:space="0" w:color="000000"/>
+              <w:left w:val="single" w:sz="8" w:space="0" w:color="BFBFBF"/>
+              <w:bottom w:val="single" w:sz="8" w:space="0" w:color="000000"/>
+              <w:right w:val="single" w:sz="8" w:space="0" w:color="BFBFBF"/>
+            </w:tcBorders>
+            <w:shd w:val="clear" w:color="auto" w:fill="FFFFFF"/>
+            <w:tcMar>
+              <w:top w:w="100" w:type="dxa"/>
+              <w:left w:w="100" w:type="dxa"/>
+              <w:bottom w:w="100" w:type="dxa"/>
+              <w:right w:w="100" w:type="dxa"/>
+            </w:tcMar>
+            <w:hideMark/>
+          </w:tcPr>
+          <w:p>
+            <w:pPr>
+              <w:spacing w:before="0" w:after="0" w:line="240" w:lineRule="auto"/>
+              <w:ind w:left="200" w:firstLine="0"/>
+              <w:rPr>
+                <w:rFonts w:ascii="Times New Roman" w:eastAsia="Times New Roman" w:hAnsi="Times New Roman" w:cs="Times New Roman"/>
+                <w:sz w:val="24"/>
+                <w:szCs w:val="24"/>
+              </w:rPr>
+            </w:pPr>
+            <w:r>
+              <w:rPr>
+                <w:rFonts w:ascii="Arial" w:eastAsia="Times New Roman" w:hAnsi="Arial" w:cs="Arial"/>
+                <w:color w:val="000000"/>
+              </w:rPr>
+              <w:t>giaVe</w:t>
+            </w:r>
+          </w:p>
+        </w:tc>
+        <w:tc>
+          <w:tcPr>
+            <w:tcW w:w="0" w:type="auto"/>
+            <w:tcBorders>
+              <w:top w:val="single" w:sz="8" w:space="0" w:color="000000"/>
+              <w:left w:val="single" w:sz="8" w:space="0" w:color="BFBFBF"/>
+              <w:bottom w:val="single" w:sz="8" w:space="0" w:color="000000"/>
+              <w:right w:val="single" w:sz="8" w:space="0" w:color="BFBFBF"/>
+            </w:tcBorders>
+            <w:shd w:val="clear" w:color="auto" w:fill="FFFFFF"/>
+            <w:tcMar>
+              <w:top w:w="100" w:type="dxa"/>
+              <w:left w:w="100" w:type="dxa"/>
+              <w:bottom w:w="100" w:type="dxa"/>
+              <w:right w:w="100" w:type="dxa"/>
+            </w:tcMar>
+            <w:hideMark/>
+          </w:tcPr>
+          <w:p>
+            <w:pPr>
+              <w:spacing w:before="0" w:after="0" w:line="240" w:lineRule="auto"/>
+              <w:ind w:left="200" w:firstLine="0"/>
+              <w:rPr>
+                <w:rFonts w:ascii="Times New Roman" w:eastAsia="Times New Roman" w:hAnsi="Times New Roman" w:cs="Times New Roman"/>
+                <w:sz w:val="24"/>
+                <w:szCs w:val="24"/>
+              </w:rPr>
+            </w:pPr>
+            <w:r>
+              <w:rPr>
+                <w:rFonts w:ascii="Arial" w:eastAsia="Times New Roman" w:hAnsi="Arial" w:cs="Arial"/>
+                <w:color w:val="000000"/>
+              </w:rPr>
+              <w:t>Gía vé bao gồm giá vé cơ bản + phụ thu vào dịp lễ, Tết hoặc giá vé sau khi khuyến mãi</w:t>
+            </w:r>
+          </w:p>
+        </w:tc>
+      </w:tr>
+      <w:tr>
+        <w:trPr>
+          <w:trHeight w:val="740"/>
+        </w:trPr>
+        <w:tc>
+          <w:tcPr>
+            <w:tcW w:w="0" w:type="auto"/>
+            <w:vMerge/>
+            <w:tcBorders>
+              <w:top w:val="single" w:sz="8" w:space="0" w:color="000000"/>
+              <w:left w:val="single" w:sz="8" w:space="0" w:color="BFBFBF"/>
+              <w:bottom w:val="single" w:sz="8" w:space="0" w:color="BFBFBF"/>
+              <w:right w:val="single" w:sz="8" w:space="0" w:color="BFBFBF"/>
+            </w:tcBorders>
+            <w:vAlign w:val="center"/>
+            <w:hideMark/>
+          </w:tcPr>
+          <w:p>
+            <w:pPr>
+              <w:spacing w:before="0" w:after="0" w:line="240" w:lineRule="auto"/>
+              <w:ind w:left="0" w:firstLine="0"/>
+              <w:rPr>
+                <w:rFonts w:ascii="Times New Roman" w:eastAsia="Times New Roman" w:hAnsi="Times New Roman" w:cs="Times New Roman"/>
+                <w:sz w:val="24"/>
+                <w:szCs w:val="24"/>
+              </w:rPr>
+            </w:pPr>
+          </w:p>
+        </w:tc>
+        <w:tc>
+          <w:tcPr>
+            <w:tcW w:w="0" w:type="auto"/>
+            <w:tcBorders>
+              <w:top w:val="single" w:sz="8" w:space="0" w:color="000000"/>
+              <w:left w:val="single" w:sz="8" w:space="0" w:color="BFBFBF"/>
+              <w:bottom w:val="single" w:sz="8" w:space="0" w:color="000000"/>
+              <w:right w:val="single" w:sz="8" w:space="0" w:color="BFBFBF"/>
+            </w:tcBorders>
+            <w:shd w:val="clear" w:color="auto" w:fill="FFFFFF"/>
+            <w:tcMar>
+              <w:top w:w="100" w:type="dxa"/>
+              <w:left w:w="100" w:type="dxa"/>
+              <w:bottom w:w="100" w:type="dxa"/>
+              <w:right w:w="100" w:type="dxa"/>
+            </w:tcMar>
+            <w:hideMark/>
+          </w:tcPr>
+          <w:p>
+            <w:pPr>
+              <w:spacing w:before="0" w:after="0" w:line="240" w:lineRule="auto"/>
+              <w:ind w:left="200" w:firstLine="0"/>
+              <w:rPr>
+                <w:rFonts w:ascii="Times New Roman" w:eastAsia="Times New Roman" w:hAnsi="Times New Roman" w:cs="Times New Roman"/>
+                <w:sz w:val="24"/>
+                <w:szCs w:val="24"/>
+              </w:rPr>
+            </w:pPr>
+            <w:r>
+              <w:rPr>
+                <w:rFonts w:ascii="Arial" w:eastAsia="Times New Roman" w:hAnsi="Arial" w:cs="Arial"/>
+                <w:color w:val="000000"/>
+              </w:rPr>
+              <w:t>maGhe</w:t>
+            </w:r>
+          </w:p>
+        </w:tc>
+        <w:tc>
+          <w:tcPr>
+            <w:tcW w:w="0" w:type="auto"/>
+            <w:tcBorders>
+              <w:top w:val="single" w:sz="8" w:space="0" w:color="000000"/>
+              <w:left w:val="single" w:sz="8" w:space="0" w:color="BFBFBF"/>
+              <w:bottom w:val="single" w:sz="8" w:space="0" w:color="000000"/>
+              <w:right w:val="single" w:sz="8" w:space="0" w:color="BFBFBF"/>
+            </w:tcBorders>
+            <w:shd w:val="clear" w:color="auto" w:fill="FFFFFF"/>
+            <w:tcMar>
+              <w:top w:w="100" w:type="dxa"/>
+              <w:left w:w="100" w:type="dxa"/>
+              <w:bottom w:w="100" w:type="dxa"/>
+              <w:right w:w="100" w:type="dxa"/>
+            </w:tcMar>
+            <w:hideMark/>
+          </w:tcPr>
+          <w:p>
+            <w:pPr>
+              <w:spacing w:before="0" w:after="0" w:line="240" w:lineRule="auto"/>
+              <w:ind w:left="200" w:firstLine="0"/>
+              <w:rPr>
+                <w:rFonts w:ascii="Times New Roman" w:eastAsia="Times New Roman" w:hAnsi="Times New Roman" w:cs="Times New Roman"/>
+                <w:sz w:val="24"/>
+                <w:szCs w:val="24"/>
+              </w:rPr>
+            </w:pPr>
+            <w:r>
+              <w:rPr>
+                <w:rFonts w:ascii="Arial" w:eastAsia="Times New Roman" w:hAnsi="Arial" w:cs="Arial"/>
+                <w:color w:val="000000"/>
+              </w:rPr>
+              <w:t>Số thứ tự ghế trên xe: số thứ tự này là duy nhất trên mỗi chuyến xe</w:t>
+            </w:r>
+          </w:p>
+        </w:tc>
+      </w:tr>
+      <w:tr>
+        <w:trPr>
+          <w:trHeight w:val="740"/>
+        </w:trPr>
+        <w:tc>
+          <w:tcPr>
+            <w:tcW w:w="0" w:type="auto"/>
+            <w:vMerge/>
+            <w:tcBorders>
+              <w:top w:val="single" w:sz="8" w:space="0" w:color="000000"/>
+              <w:left w:val="single" w:sz="8" w:space="0" w:color="BFBFBF"/>
+              <w:bottom w:val="single" w:sz="8" w:space="0" w:color="BFBFBF"/>
+              <w:right w:val="single" w:sz="8" w:space="0" w:color="BFBFBF"/>
+            </w:tcBorders>
+            <w:vAlign w:val="center"/>
+            <w:hideMark/>
+          </w:tcPr>
+          <w:p>
+            <w:pPr>
+              <w:spacing w:before="0" w:after="0" w:line="240" w:lineRule="auto"/>
+              <w:ind w:left="0" w:firstLine="0"/>
+              <w:rPr>
+                <w:rFonts w:ascii="Times New Roman" w:eastAsia="Times New Roman" w:hAnsi="Times New Roman" w:cs="Times New Roman"/>
+                <w:sz w:val="24"/>
+                <w:szCs w:val="24"/>
+              </w:rPr>
+            </w:pPr>
+          </w:p>
+        </w:tc>
+        <w:tc>
+          <w:tcPr>
+            <w:tcW w:w="0" w:type="auto"/>
+            <w:tcBorders>
+              <w:top w:val="single" w:sz="8" w:space="0" w:color="000000"/>
+              <w:left w:val="single" w:sz="8" w:space="0" w:color="BFBFBF"/>
+              <w:bottom w:val="single" w:sz="8" w:space="0" w:color="000000"/>
+              <w:right w:val="single" w:sz="8" w:space="0" w:color="BFBFBF"/>
+            </w:tcBorders>
+            <w:shd w:val="clear" w:color="auto" w:fill="FFFFFF"/>
+            <w:tcMar>
+              <w:top w:w="100" w:type="dxa"/>
+              <w:left w:w="100" w:type="dxa"/>
+              <w:bottom w:w="100" w:type="dxa"/>
+              <w:right w:w="100" w:type="dxa"/>
+            </w:tcMar>
+            <w:hideMark/>
+          </w:tcPr>
+          <w:p>
+            <w:pPr>
+              <w:spacing w:before="0" w:after="0" w:line="240" w:lineRule="auto"/>
+              <w:ind w:left="200" w:firstLine="0"/>
+              <w:rPr>
+                <w:rFonts w:ascii="Times New Roman" w:eastAsia="Times New Roman" w:hAnsi="Times New Roman" w:cs="Times New Roman"/>
+                <w:sz w:val="24"/>
+                <w:szCs w:val="24"/>
+              </w:rPr>
+            </w:pPr>
+            <w:r>
+              <w:rPr>
+                <w:rFonts w:ascii="Arial" w:eastAsia="Times New Roman" w:hAnsi="Arial" w:cs="Arial"/>
+                <w:color w:val="000000"/>
+              </w:rPr>
+              <w:t>maChuyen</w:t>
+            </w:r>
+          </w:p>
+        </w:tc>
+        <w:tc>
+          <w:tcPr>
+            <w:tcW w:w="0" w:type="auto"/>
+            <w:tcBorders>
+              <w:top w:val="single" w:sz="8" w:space="0" w:color="000000"/>
+              <w:left w:val="single" w:sz="8" w:space="0" w:color="BFBFBF"/>
+              <w:bottom w:val="single" w:sz="8" w:space="0" w:color="000000"/>
+              <w:right w:val="single" w:sz="8" w:space="0" w:color="BFBFBF"/>
+            </w:tcBorders>
+            <w:shd w:val="clear" w:color="auto" w:fill="FFFFFF"/>
+            <w:tcMar>
+              <w:top w:w="100" w:type="dxa"/>
+              <w:left w:w="100" w:type="dxa"/>
+              <w:bottom w:w="100" w:type="dxa"/>
+              <w:right w:w="100" w:type="dxa"/>
+            </w:tcMar>
+            <w:hideMark/>
+          </w:tcPr>
+          <w:p>
+            <w:pPr>
+              <w:spacing w:before="0" w:after="0" w:line="240" w:lineRule="auto"/>
+              <w:ind w:left="200" w:firstLine="0"/>
+              <w:rPr>
+                <w:rFonts w:ascii="Times New Roman" w:eastAsia="Times New Roman" w:hAnsi="Times New Roman" w:cs="Times New Roman"/>
+                <w:sz w:val="24"/>
+                <w:szCs w:val="24"/>
+              </w:rPr>
+            </w:pPr>
+            <w:r>
+              <w:rPr>
+                <w:rFonts w:ascii="Arial" w:eastAsia="Times New Roman" w:hAnsi="Arial" w:cs="Arial"/>
+                <w:color w:val="000000"/>
+              </w:rPr>
+              <w:t>Mã chuyến xe của vé: mỗi vé thuộc về duy nhất một chuyến xe</w:t>
+            </w:r>
+          </w:p>
+        </w:tc>
+      </w:tr>
+      <w:tr>
+        <w:trPr>
+          <w:trHeight w:val="740"/>
+        </w:trPr>
+        <w:tc>
+          <w:tcPr>
+            <w:tcW w:w="0" w:type="auto"/>
+            <w:vMerge/>
+            <w:tcBorders>
+              <w:top w:val="single" w:sz="8" w:space="0" w:color="000000"/>
+              <w:left w:val="single" w:sz="8" w:space="0" w:color="BFBFBF"/>
+              <w:bottom w:val="single" w:sz="8" w:space="0" w:color="BFBFBF"/>
+              <w:right w:val="single" w:sz="8" w:space="0" w:color="BFBFBF"/>
+            </w:tcBorders>
+            <w:vAlign w:val="center"/>
+            <w:hideMark/>
+          </w:tcPr>
+          <w:p>
+            <w:pPr>
+              <w:spacing w:before="0" w:after="0" w:line="240" w:lineRule="auto"/>
+              <w:ind w:left="0" w:firstLine="0"/>
+              <w:rPr>
+                <w:rFonts w:ascii="Times New Roman" w:eastAsia="Times New Roman" w:hAnsi="Times New Roman" w:cs="Times New Roman"/>
+                <w:sz w:val="24"/>
+                <w:szCs w:val="24"/>
+              </w:rPr>
+            </w:pPr>
+          </w:p>
+        </w:tc>
+        <w:tc>
+          <w:tcPr>
+            <w:tcW w:w="0" w:type="auto"/>
+            <w:tcBorders>
+              <w:top w:val="single" w:sz="8" w:space="0" w:color="000000"/>
+              <w:left w:val="single" w:sz="8" w:space="0" w:color="BFBFBF"/>
+              <w:bottom w:val="single" w:sz="8" w:space="0" w:color="000000"/>
+              <w:right w:val="single" w:sz="8" w:space="0" w:color="BFBFBF"/>
+            </w:tcBorders>
+            <w:shd w:val="clear" w:color="auto" w:fill="FFFFFF"/>
+            <w:tcMar>
+              <w:top w:w="100" w:type="dxa"/>
+              <w:left w:w="100" w:type="dxa"/>
+              <w:bottom w:w="100" w:type="dxa"/>
+              <w:right w:w="100" w:type="dxa"/>
+            </w:tcMar>
+            <w:hideMark/>
+          </w:tcPr>
+          <w:p>
+            <w:pPr>
+              <w:spacing w:before="0" w:after="0" w:line="240" w:lineRule="auto"/>
+              <w:ind w:left="200" w:firstLine="0"/>
+              <w:rPr>
+                <w:rFonts w:ascii="Times New Roman" w:eastAsia="Times New Roman" w:hAnsi="Times New Roman" w:cs="Times New Roman"/>
+                <w:sz w:val="24"/>
+                <w:szCs w:val="24"/>
+              </w:rPr>
+            </w:pPr>
+            <w:r>
+              <w:rPr>
+                <w:rFonts w:ascii="Arial" w:eastAsia="Times New Roman" w:hAnsi="Arial" w:cs="Arial"/>
+                <w:color w:val="000000"/>
+              </w:rPr>
+              <w:t>maKH</w:t>
+            </w:r>
+          </w:p>
+        </w:tc>
+        <w:tc>
+          <w:tcPr>
+            <w:tcW w:w="0" w:type="auto"/>
+            <w:tcBorders>
+              <w:top w:val="single" w:sz="8" w:space="0" w:color="000000"/>
+              <w:left w:val="single" w:sz="8" w:space="0" w:color="BFBFBF"/>
+              <w:bottom w:val="single" w:sz="8" w:space="0" w:color="000000"/>
+              <w:right w:val="single" w:sz="8" w:space="0" w:color="BFBFBF"/>
+            </w:tcBorders>
+            <w:shd w:val="clear" w:color="auto" w:fill="FFFFFF"/>
+            <w:tcMar>
+              <w:top w:w="100" w:type="dxa"/>
+              <w:left w:w="100" w:type="dxa"/>
+              <w:bottom w:w="100" w:type="dxa"/>
+              <w:right w:w="100" w:type="dxa"/>
+            </w:tcMar>
+            <w:hideMark/>
+          </w:tcPr>
+          <w:p>
+            <w:pPr>
+              <w:spacing w:before="0" w:after="0" w:line="240" w:lineRule="auto"/>
+              <w:ind w:left="200" w:firstLine="0"/>
+              <w:rPr>
+                <w:rFonts w:ascii="Times New Roman" w:eastAsia="Times New Roman" w:hAnsi="Times New Roman" w:cs="Times New Roman"/>
+                <w:sz w:val="24"/>
+                <w:szCs w:val="24"/>
+              </w:rPr>
+            </w:pPr>
+            <w:r>
+              <w:rPr>
+                <w:rFonts w:ascii="Arial" w:eastAsia="Times New Roman" w:hAnsi="Arial" w:cs="Arial"/>
+                <w:color w:val="000000"/>
+              </w:rPr>
+              <w:t>Mã khách hàng: mỗi vé thuộc về duy nhất một khách hàng</w:t>
+            </w:r>
+          </w:p>
+        </w:tc>
+      </w:tr>
+      <w:tr>
+        <w:trPr>
+          <w:trHeight w:val="740"/>
+        </w:trPr>
+        <w:tc>
+          <w:tcPr>
+            <w:tcW w:w="0" w:type="auto"/>
+            <w:vMerge/>
+            <w:tcBorders>
+              <w:top w:val="single" w:sz="8" w:space="0" w:color="000000"/>
+              <w:left w:val="single" w:sz="8" w:space="0" w:color="BFBFBF"/>
+              <w:bottom w:val="single" w:sz="8" w:space="0" w:color="BFBFBF"/>
+              <w:right w:val="single" w:sz="8" w:space="0" w:color="BFBFBF"/>
+            </w:tcBorders>
+            <w:vAlign w:val="center"/>
+            <w:hideMark/>
+          </w:tcPr>
+          <w:p>
+            <w:pPr>
+              <w:spacing w:before="0" w:after="0" w:line="240" w:lineRule="auto"/>
+              <w:ind w:left="0" w:firstLine="0"/>
+              <w:rPr>
+                <w:rFonts w:ascii="Times New Roman" w:eastAsia="Times New Roman" w:hAnsi="Times New Roman" w:cs="Times New Roman"/>
+                <w:sz w:val="24"/>
+                <w:szCs w:val="24"/>
+              </w:rPr>
+            </w:pPr>
+          </w:p>
+        </w:tc>
+        <w:tc>
+          <w:tcPr>
+            <w:tcW w:w="0" w:type="auto"/>
+            <w:tcBorders>
+              <w:top w:val="single" w:sz="8" w:space="0" w:color="000000"/>
+              <w:left w:val="single" w:sz="8" w:space="0" w:color="BFBFBF"/>
+              <w:bottom w:val="single" w:sz="8" w:space="0" w:color="000000"/>
+              <w:right w:val="single" w:sz="8" w:space="0" w:color="BFBFBF"/>
+            </w:tcBorders>
+            <w:shd w:val="clear" w:color="auto" w:fill="FFFFFF"/>
+            <w:tcMar>
+              <w:top w:w="100" w:type="dxa"/>
+              <w:left w:w="100" w:type="dxa"/>
+              <w:bottom w:w="100" w:type="dxa"/>
+              <w:right w:w="100" w:type="dxa"/>
+            </w:tcMar>
+            <w:hideMark/>
+          </w:tcPr>
+          <w:p>
+            <w:pPr>
+              <w:spacing w:before="0" w:after="0" w:line="240" w:lineRule="auto"/>
+              <w:ind w:left="200" w:firstLine="0"/>
+              <w:rPr>
+                <w:rFonts w:ascii="Times New Roman" w:eastAsia="Times New Roman" w:hAnsi="Times New Roman" w:cs="Times New Roman"/>
+                <w:sz w:val="24"/>
+                <w:szCs w:val="24"/>
+              </w:rPr>
+            </w:pPr>
+            <w:r>
+              <w:rPr>
+                <w:rFonts w:ascii="Arial" w:eastAsia="Times New Roman" w:hAnsi="Arial" w:cs="Arial"/>
+                <w:color w:val="000000"/>
+              </w:rPr>
+              <w:t>maNV</w:t>
+            </w:r>
+          </w:p>
+        </w:tc>
+        <w:tc>
+          <w:tcPr>
+            <w:tcW w:w="0" w:type="auto"/>
+            <w:tcBorders>
+              <w:top w:val="single" w:sz="8" w:space="0" w:color="000000"/>
+              <w:left w:val="single" w:sz="8" w:space="0" w:color="BFBFBF"/>
+              <w:bottom w:val="single" w:sz="8" w:space="0" w:color="000000"/>
+              <w:right w:val="single" w:sz="8" w:space="0" w:color="BFBFBF"/>
+            </w:tcBorders>
+            <w:shd w:val="clear" w:color="auto" w:fill="FFFFFF"/>
+            <w:tcMar>
+              <w:top w:w="100" w:type="dxa"/>
+              <w:left w:w="100" w:type="dxa"/>
+              <w:bottom w:w="100" w:type="dxa"/>
+              <w:right w:w="100" w:type="dxa"/>
+            </w:tcMar>
+            <w:hideMark/>
+          </w:tcPr>
+          <w:p>
+            <w:pPr>
+              <w:spacing w:before="0" w:after="0" w:line="240" w:lineRule="auto"/>
+              <w:ind w:left="200" w:firstLine="0"/>
+              <w:rPr>
+                <w:rFonts w:ascii="Times New Roman" w:eastAsia="Times New Roman" w:hAnsi="Times New Roman" w:cs="Times New Roman"/>
+                <w:sz w:val="24"/>
+                <w:szCs w:val="24"/>
+              </w:rPr>
+            </w:pPr>
+            <w:r>
+              <w:rPr>
+                <w:rFonts w:ascii="Arial" w:eastAsia="Times New Roman" w:hAnsi="Arial" w:cs="Arial"/>
+                <w:color w:val="000000"/>
+              </w:rPr>
+              <w:t>Mã nhân viên: vé sẽ do một nhân viên phụ trách</w:t>
+            </w:r>
+          </w:p>
+        </w:tc>
+      </w:tr>
+      <w:tr>
+        <w:trPr>
+          <w:trHeight w:val="740"/>
+        </w:trPr>
+        <w:tc>
+          <w:tcPr>
+            <w:tcW w:w="0" w:type="auto"/>
+            <w:vMerge/>
+            <w:tcBorders>
+              <w:top w:val="single" w:sz="8" w:space="0" w:color="000000"/>
+              <w:left w:val="single" w:sz="8" w:space="0" w:color="BFBFBF"/>
+              <w:bottom w:val="single" w:sz="8" w:space="0" w:color="BFBFBF"/>
+              <w:right w:val="single" w:sz="8" w:space="0" w:color="BFBFBF"/>
+            </w:tcBorders>
+            <w:vAlign w:val="center"/>
+            <w:hideMark/>
+          </w:tcPr>
+          <w:p>
+            <w:pPr>
+              <w:spacing w:before="0" w:after="0" w:line="240" w:lineRule="auto"/>
+              <w:ind w:left="0" w:firstLine="0"/>
+              <w:rPr>
+                <w:rFonts w:ascii="Times New Roman" w:eastAsia="Times New Roman" w:hAnsi="Times New Roman" w:cs="Times New Roman"/>
+                <w:sz w:val="24"/>
+                <w:szCs w:val="24"/>
+              </w:rPr>
+            </w:pPr>
+          </w:p>
+        </w:tc>
+        <w:tc>
+          <w:tcPr>
+            <w:tcW w:w="0" w:type="auto"/>
+            <w:tcBorders>
+              <w:top w:val="single" w:sz="8" w:space="0" w:color="000000"/>
+              <w:left w:val="single" w:sz="8" w:space="0" w:color="BFBFBF"/>
+              <w:bottom w:val="single" w:sz="8" w:space="0" w:color="000000"/>
+              <w:right w:val="single" w:sz="8" w:space="0" w:color="BFBFBF"/>
+            </w:tcBorders>
+            <w:shd w:val="clear" w:color="auto" w:fill="FFFFFF"/>
+            <w:tcMar>
+              <w:top w:w="100" w:type="dxa"/>
+              <w:left w:w="100" w:type="dxa"/>
+              <w:bottom w:w="100" w:type="dxa"/>
+              <w:right w:w="100" w:type="dxa"/>
+            </w:tcMar>
+            <w:hideMark/>
+          </w:tcPr>
+          <w:p>
+            <w:pPr>
+              <w:spacing w:before="0" w:after="0" w:line="240" w:lineRule="auto"/>
+              <w:ind w:left="200" w:firstLine="0"/>
+              <w:rPr>
+                <w:rFonts w:ascii="Times New Roman" w:eastAsia="Times New Roman" w:hAnsi="Times New Roman" w:cs="Times New Roman"/>
+                <w:sz w:val="24"/>
+                <w:szCs w:val="24"/>
+              </w:rPr>
+            </w:pPr>
+            <w:r>
+              <w:rPr>
+                <w:rFonts w:ascii="Arial" w:eastAsia="Times New Roman" w:hAnsi="Arial" w:cs="Arial"/>
+                <w:color w:val="000000"/>
+              </w:rPr>
+              <w:t>ngayKH</w:t>
+            </w:r>
+          </w:p>
+        </w:tc>
+        <w:tc>
+          <w:tcPr>
+            <w:tcW w:w="0" w:type="auto"/>
+            <w:tcBorders>
+              <w:top w:val="single" w:sz="8" w:space="0" w:color="000000"/>
+              <w:left w:val="single" w:sz="8" w:space="0" w:color="BFBFBF"/>
+              <w:bottom w:val="single" w:sz="8" w:space="0" w:color="000000"/>
+              <w:right w:val="single" w:sz="8" w:space="0" w:color="BFBFBF"/>
+            </w:tcBorders>
+            <w:shd w:val="clear" w:color="auto" w:fill="FFFFFF"/>
+            <w:tcMar>
+              <w:top w:w="100" w:type="dxa"/>
+              <w:left w:w="100" w:type="dxa"/>
+              <w:bottom w:w="100" w:type="dxa"/>
+              <w:right w:w="100" w:type="dxa"/>
+            </w:tcMar>
+            <w:hideMark/>
+          </w:tcPr>
+          <w:p>
+            <w:pPr>
+              <w:spacing w:before="0" w:after="0" w:line="240" w:lineRule="auto"/>
+              <w:ind w:left="200" w:firstLine="0"/>
+              <w:rPr>
+                <w:rFonts w:ascii="Times New Roman" w:eastAsia="Times New Roman" w:hAnsi="Times New Roman" w:cs="Times New Roman"/>
+                <w:sz w:val="24"/>
+                <w:szCs w:val="24"/>
+              </w:rPr>
+            </w:pPr>
+            <w:r>
+              <w:rPr>
+                <w:rFonts w:ascii="Arial" w:eastAsia="Times New Roman" w:hAnsi="Arial" w:cs="Arial"/>
+                <w:color w:val="000000"/>
+              </w:rPr>
+              <w:t>Ngày khởi hành chuyến đi</w:t>
+            </w:r>
+          </w:p>
+        </w:tc>
+      </w:tr>
+      <w:tr>
+        <w:trPr>
+          <w:trHeight w:val="740"/>
+        </w:trPr>
+        <w:tc>
+          <w:tcPr>
+            <w:tcW w:w="0" w:type="auto"/>
+            <w:vMerge/>
+            <w:tcBorders>
+              <w:top w:val="single" w:sz="8" w:space="0" w:color="000000"/>
+              <w:left w:val="single" w:sz="8" w:space="0" w:color="BFBFBF"/>
+              <w:bottom w:val="single" w:sz="8" w:space="0" w:color="BFBFBF"/>
+              <w:right w:val="single" w:sz="8" w:space="0" w:color="BFBFBF"/>
+            </w:tcBorders>
+            <w:vAlign w:val="center"/>
+            <w:hideMark/>
+          </w:tcPr>
+          <w:p>
+            <w:pPr>
+              <w:spacing w:before="0" w:after="0" w:line="240" w:lineRule="auto"/>
+              <w:ind w:left="0" w:firstLine="0"/>
+              <w:rPr>
+                <w:rFonts w:ascii="Times New Roman" w:eastAsia="Times New Roman" w:hAnsi="Times New Roman" w:cs="Times New Roman"/>
+                <w:sz w:val="24"/>
+                <w:szCs w:val="24"/>
+              </w:rPr>
+            </w:pPr>
+          </w:p>
+        </w:tc>
+        <w:tc>
+          <w:tcPr>
+            <w:tcW w:w="0" w:type="auto"/>
+            <w:tcBorders>
+              <w:top w:val="single" w:sz="8" w:space="0" w:color="000000"/>
+              <w:left w:val="single" w:sz="8" w:space="0" w:color="BFBFBF"/>
+              <w:bottom w:val="single" w:sz="8" w:space="0" w:color="000000"/>
+              <w:right w:val="single" w:sz="8" w:space="0" w:color="BFBFBF"/>
+            </w:tcBorders>
+            <w:shd w:val="clear" w:color="auto" w:fill="FFFFFF"/>
+            <w:tcMar>
+              <w:top w:w="100" w:type="dxa"/>
+              <w:left w:w="100" w:type="dxa"/>
+              <w:bottom w:w="100" w:type="dxa"/>
+              <w:right w:w="100" w:type="dxa"/>
+            </w:tcMar>
+            <w:hideMark/>
+          </w:tcPr>
+          <w:p>
+            <w:pPr>
+              <w:spacing w:before="0" w:after="0" w:line="240" w:lineRule="auto"/>
+              <w:ind w:left="200" w:firstLine="0"/>
+              <w:rPr>
+                <w:rFonts w:ascii="Times New Roman" w:eastAsia="Times New Roman" w:hAnsi="Times New Roman" w:cs="Times New Roman"/>
+                <w:sz w:val="24"/>
+                <w:szCs w:val="24"/>
+              </w:rPr>
+            </w:pPr>
+            <w:r>
+              <w:rPr>
+                <w:rFonts w:ascii="Arial" w:eastAsia="Times New Roman" w:hAnsi="Arial" w:cs="Arial"/>
+                <w:color w:val="000000"/>
+              </w:rPr>
+              <w:t>tramLenXe</w:t>
+            </w:r>
+          </w:p>
+        </w:tc>
+        <w:tc>
+          <w:tcPr>
+            <w:tcW w:w="0" w:type="auto"/>
+            <w:tcBorders>
+              <w:top w:val="single" w:sz="8" w:space="0" w:color="000000"/>
+              <w:left w:val="single" w:sz="8" w:space="0" w:color="BFBFBF"/>
+              <w:bottom w:val="single" w:sz="8" w:space="0" w:color="000000"/>
+              <w:right w:val="single" w:sz="8" w:space="0" w:color="BFBFBF"/>
+            </w:tcBorders>
+            <w:shd w:val="clear" w:color="auto" w:fill="FFFFFF"/>
+            <w:tcMar>
+              <w:top w:w="100" w:type="dxa"/>
+              <w:left w:w="100" w:type="dxa"/>
+              <w:bottom w:w="100" w:type="dxa"/>
+              <w:right w:w="100" w:type="dxa"/>
+            </w:tcMar>
+            <w:hideMark/>
+          </w:tcPr>
+          <w:p>
+            <w:pPr>
+              <w:spacing w:before="0" w:after="0" w:line="240" w:lineRule="auto"/>
+              <w:ind w:left="200" w:firstLine="0"/>
+              <w:rPr>
+                <w:rFonts w:ascii="Times New Roman" w:eastAsia="Times New Roman" w:hAnsi="Times New Roman" w:cs="Times New Roman"/>
+                <w:sz w:val="24"/>
+                <w:szCs w:val="24"/>
+              </w:rPr>
+            </w:pPr>
+            <w:r>
+              <w:rPr>
+                <w:rFonts w:ascii="Arial" w:eastAsia="Times New Roman" w:hAnsi="Arial" w:cs="Arial"/>
+                <w:color w:val="000000"/>
+              </w:rPr>
+              <w:t>Trạm đón khách hàng</w:t>
+            </w:r>
+          </w:p>
+        </w:tc>
+      </w:tr>
+      <w:tr>
+        <w:trPr>
+          <w:trHeight w:val="740"/>
+        </w:trPr>
+        <w:tc>
+          <w:tcPr>
+            <w:tcW w:w="0" w:type="auto"/>
+            <w:vMerge/>
+            <w:tcBorders>
+              <w:top w:val="single" w:sz="8" w:space="0" w:color="000000"/>
+              <w:left w:val="single" w:sz="8" w:space="0" w:color="BFBFBF"/>
+              <w:bottom w:val="single" w:sz="8" w:space="0" w:color="BFBFBF"/>
+              <w:right w:val="single" w:sz="8" w:space="0" w:color="BFBFBF"/>
+            </w:tcBorders>
+            <w:vAlign w:val="center"/>
+            <w:hideMark/>
+          </w:tcPr>
+          <w:p>
+            <w:pPr>
+              <w:spacing w:before="0" w:after="0" w:line="240" w:lineRule="auto"/>
+              <w:ind w:left="0" w:firstLine="0"/>
+              <w:rPr>
+                <w:rFonts w:ascii="Times New Roman" w:eastAsia="Times New Roman" w:hAnsi="Times New Roman" w:cs="Times New Roman"/>
+                <w:sz w:val="24"/>
+                <w:szCs w:val="24"/>
+              </w:rPr>
+            </w:pPr>
+          </w:p>
+        </w:tc>
+        <w:tc>
+          <w:tcPr>
+            <w:tcW w:w="0" w:type="auto"/>
+            <w:tcBorders>
+              <w:top w:val="single" w:sz="8" w:space="0" w:color="000000"/>
+              <w:left w:val="single" w:sz="8" w:space="0" w:color="BFBFBF"/>
+              <w:bottom w:val="single" w:sz="8" w:space="0" w:color="000000"/>
+              <w:right w:val="single" w:sz="8" w:space="0" w:color="BFBFBF"/>
+            </w:tcBorders>
+            <w:shd w:val="clear" w:color="auto" w:fill="FFFFFF"/>
+            <w:tcMar>
+              <w:top w:w="100" w:type="dxa"/>
+              <w:left w:w="100" w:type="dxa"/>
+              <w:bottom w:w="100" w:type="dxa"/>
+              <w:right w:w="100" w:type="dxa"/>
+            </w:tcMar>
+            <w:hideMark/>
+          </w:tcPr>
+          <w:p>
+            <w:pPr>
+              <w:spacing w:before="0" w:after="0" w:line="240" w:lineRule="auto"/>
+              <w:ind w:left="200" w:firstLine="0"/>
+              <w:rPr>
+                <w:rFonts w:ascii="Times New Roman" w:eastAsia="Times New Roman" w:hAnsi="Times New Roman" w:cs="Times New Roman"/>
+                <w:sz w:val="24"/>
+                <w:szCs w:val="24"/>
+              </w:rPr>
+            </w:pPr>
+            <w:r>
+              <w:rPr>
+                <w:rFonts w:ascii="Arial" w:eastAsia="Times New Roman" w:hAnsi="Arial" w:cs="Arial"/>
+                <w:color w:val="000000"/>
+              </w:rPr>
+              <w:t>tramXuongXe</w:t>
+            </w:r>
+          </w:p>
+        </w:tc>
+        <w:tc>
+          <w:tcPr>
+            <w:tcW w:w="0" w:type="auto"/>
+            <w:tcBorders>
+              <w:top w:val="single" w:sz="8" w:space="0" w:color="000000"/>
+              <w:left w:val="single" w:sz="8" w:space="0" w:color="BFBFBF"/>
+              <w:bottom w:val="single" w:sz="8" w:space="0" w:color="000000"/>
+              <w:right w:val="single" w:sz="8" w:space="0" w:color="BFBFBF"/>
+            </w:tcBorders>
+            <w:shd w:val="clear" w:color="auto" w:fill="FFFFFF"/>
+            <w:tcMar>
+              <w:top w:w="100" w:type="dxa"/>
+              <w:left w:w="100" w:type="dxa"/>
+              <w:bottom w:w="100" w:type="dxa"/>
+              <w:right w:w="100" w:type="dxa"/>
+            </w:tcMar>
+            <w:hideMark/>
+          </w:tcPr>
+          <w:p>
+            <w:pPr>
+              <w:spacing w:before="0" w:after="0" w:line="240" w:lineRule="auto"/>
+              <w:ind w:left="200" w:firstLine="0"/>
+              <w:rPr>
+                <w:rFonts w:ascii="Times New Roman" w:eastAsia="Times New Roman" w:hAnsi="Times New Roman" w:cs="Times New Roman"/>
+                <w:sz w:val="24"/>
+                <w:szCs w:val="24"/>
+              </w:rPr>
+            </w:pPr>
+            <w:r>
+              <w:rPr>
+                <w:rFonts w:ascii="Arial" w:eastAsia="Times New Roman" w:hAnsi="Arial" w:cs="Arial"/>
+                <w:color w:val="000000"/>
+              </w:rPr>
+              <w:t>Trạm khách hàng xuống xe</w:t>
+            </w:r>
+          </w:p>
+        </w:tc>
+      </w:tr>
+      <w:tr>
+        <w:trPr>
+          <w:trHeight w:val="480"/>
+        </w:trPr>
+        <w:tc>
+          <w:tcPr>
+            <w:tcW w:w="0" w:type="auto"/>
+            <w:vMerge w:val="restart"/>
+            <w:tcBorders>
+              <w:top w:val="single" w:sz="8" w:space="0" w:color="BFBFBF"/>
+              <w:left w:val="single" w:sz="8" w:space="0" w:color="BFBFBF"/>
+              <w:bottom w:val="single" w:sz="8" w:space="0" w:color="BFBFBF"/>
+              <w:right w:val="single" w:sz="8" w:space="0" w:color="BFBFBF"/>
+            </w:tcBorders>
+            <w:shd w:val="clear" w:color="auto" w:fill="7F7F7F"/>
+            <w:tcMar>
+              <w:top w:w="100" w:type="dxa"/>
+              <w:left w:w="100" w:type="dxa"/>
+              <w:bottom w:w="100" w:type="dxa"/>
+              <w:right w:w="100" w:type="dxa"/>
+            </w:tcMar>
+            <w:hideMark/>
+          </w:tcPr>
+          <w:p>
+            <w:pPr>
+              <w:spacing w:before="0" w:after="0" w:line="240" w:lineRule="auto"/>
+              <w:ind w:left="200" w:firstLine="0"/>
+              <w:rPr>
+                <w:rFonts w:ascii="Times New Roman" w:eastAsia="Times New Roman" w:hAnsi="Times New Roman" w:cs="Times New Roman"/>
+                <w:sz w:val="24"/>
+                <w:szCs w:val="24"/>
+              </w:rPr>
+            </w:pPr>
+            <w:r>
+              <w:rPr>
+                <w:rFonts w:ascii="Arial" w:eastAsia="Times New Roman" w:hAnsi="Arial" w:cs="Arial"/>
+                <w:b/>
+                <w:bCs/>
+                <w:color w:val="000000"/>
+              </w:rPr>
+              <w:t>Phương thức</w:t>
+            </w:r>
+          </w:p>
+        </w:tc>
+        <w:tc>
+          <w:tcPr>
+            <w:tcW w:w="0" w:type="auto"/>
+            <w:tcBorders>
+              <w:top w:val="single" w:sz="8" w:space="0" w:color="000000"/>
+              <w:left w:val="single" w:sz="8" w:space="0" w:color="BFBFBF"/>
+              <w:bottom w:val="single" w:sz="8" w:space="0" w:color="000000"/>
+              <w:right w:val="single" w:sz="8" w:space="0" w:color="BFBFBF"/>
+            </w:tcBorders>
+            <w:shd w:val="clear" w:color="auto" w:fill="7F7F7F"/>
+            <w:tcMar>
+              <w:top w:w="100" w:type="dxa"/>
+              <w:left w:w="100" w:type="dxa"/>
+              <w:bottom w:w="100" w:type="dxa"/>
+              <w:right w:w="100" w:type="dxa"/>
+            </w:tcMar>
+            <w:hideMark/>
+          </w:tcPr>
+          <w:p>
+            <w:pPr>
+              <w:spacing w:before="0" w:after="0" w:line="240" w:lineRule="auto"/>
+              <w:ind w:left="200" w:firstLine="0"/>
+              <w:rPr>
+                <w:rFonts w:ascii="Times New Roman" w:eastAsia="Times New Roman" w:hAnsi="Times New Roman" w:cs="Times New Roman"/>
+                <w:sz w:val="24"/>
+                <w:szCs w:val="24"/>
+              </w:rPr>
+            </w:pPr>
+            <w:r>
+              <w:rPr>
+                <w:rFonts w:ascii="Arial" w:eastAsia="Times New Roman" w:hAnsi="Arial" w:cs="Arial"/>
+                <w:color w:val="000000"/>
+              </w:rPr>
+              <w:t>Tên phương thức</w:t>
+            </w:r>
+          </w:p>
+        </w:tc>
+        <w:tc>
+          <w:tcPr>
+            <w:tcW w:w="0" w:type="auto"/>
+            <w:tcBorders>
+              <w:top w:val="single" w:sz="8" w:space="0" w:color="000000"/>
+              <w:left w:val="single" w:sz="8" w:space="0" w:color="BFBFBF"/>
+              <w:bottom w:val="single" w:sz="8" w:space="0" w:color="000000"/>
+              <w:right w:val="single" w:sz="8" w:space="0" w:color="BFBFBF"/>
+            </w:tcBorders>
+            <w:shd w:val="clear" w:color="auto" w:fill="7F7F7F"/>
+            <w:tcMar>
+              <w:top w:w="100" w:type="dxa"/>
+              <w:left w:w="100" w:type="dxa"/>
+              <w:bottom w:w="100" w:type="dxa"/>
+              <w:right w:w="100" w:type="dxa"/>
+            </w:tcMar>
+            <w:hideMark/>
+          </w:tcPr>
+          <w:p>
+            <w:pPr>
+              <w:spacing w:before="0" w:after="0" w:line="240" w:lineRule="auto"/>
+              <w:ind w:left="200" w:firstLine="0"/>
+              <w:rPr>
+                <w:rFonts w:ascii="Times New Roman" w:eastAsia="Times New Roman" w:hAnsi="Times New Roman" w:cs="Times New Roman"/>
+                <w:sz w:val="24"/>
+                <w:szCs w:val="24"/>
+              </w:rPr>
+            </w:pPr>
+            <w:r>
+              <w:rPr>
+                <w:rFonts w:ascii="Arial" w:eastAsia="Times New Roman" w:hAnsi="Arial" w:cs="Arial"/>
+                <w:color w:val="000000"/>
+              </w:rPr>
+              <w:t>Mô tả</w:t>
+            </w:r>
+          </w:p>
+        </w:tc>
+      </w:tr>
+      <w:tr>
+        <w:trPr>
+          <w:trHeight w:val="480"/>
+        </w:trPr>
+        <w:tc>
+          <w:tcPr>
+            <w:tcW w:w="0" w:type="auto"/>
+            <w:vMerge/>
+            <w:tcBorders>
+              <w:top w:val="single" w:sz="8" w:space="0" w:color="BFBFBF"/>
+              <w:left w:val="single" w:sz="8" w:space="0" w:color="BFBFBF"/>
+              <w:bottom w:val="single" w:sz="8" w:space="0" w:color="BFBFBF"/>
+              <w:right w:val="single" w:sz="8" w:space="0" w:color="BFBFBF"/>
+            </w:tcBorders>
+            <w:vAlign w:val="center"/>
+            <w:hideMark/>
+          </w:tcPr>
+          <w:p>
+            <w:pPr>
+              <w:spacing w:before="0" w:after="0" w:line="240" w:lineRule="auto"/>
+              <w:ind w:left="0" w:firstLine="0"/>
+              <w:rPr>
+                <w:rFonts w:ascii="Times New Roman" w:eastAsia="Times New Roman" w:hAnsi="Times New Roman" w:cs="Times New Roman"/>
+                <w:sz w:val="24"/>
+                <w:szCs w:val="24"/>
+              </w:rPr>
+            </w:pPr>
+          </w:p>
+        </w:tc>
+        <w:tc>
+          <w:tcPr>
+            <w:tcW w:w="0" w:type="auto"/>
+            <w:tcBorders>
+              <w:top w:val="single" w:sz="8" w:space="0" w:color="000000"/>
+              <w:left w:val="single" w:sz="8" w:space="0" w:color="BFBFBF"/>
+              <w:bottom w:val="single" w:sz="8" w:space="0" w:color="000000"/>
+              <w:right w:val="single" w:sz="8" w:space="0" w:color="BFBFBF"/>
+            </w:tcBorders>
+            <w:shd w:val="clear" w:color="auto" w:fill="FFFFFF"/>
+            <w:tcMar>
+              <w:top w:w="100" w:type="dxa"/>
+              <w:left w:w="100" w:type="dxa"/>
+              <w:bottom w:w="100" w:type="dxa"/>
+              <w:right w:w="100" w:type="dxa"/>
+            </w:tcMar>
+            <w:hideMark/>
+          </w:tcPr>
+          <w:p>
+            <w:pPr>
+              <w:spacing w:before="0" w:after="0" w:line="240" w:lineRule="auto"/>
+              <w:ind w:left="200" w:firstLine="0"/>
+              <w:rPr>
+                <w:rFonts w:ascii="Times New Roman" w:eastAsia="Times New Roman" w:hAnsi="Times New Roman" w:cs="Times New Roman"/>
+                <w:sz w:val="24"/>
+                <w:szCs w:val="24"/>
+              </w:rPr>
+            </w:pPr>
+            <w:r>
+              <w:rPr>
+                <w:rFonts w:ascii="Arial" w:eastAsia="Times New Roman" w:hAnsi="Arial" w:cs="Arial"/>
+                <w:color w:val="000000"/>
+              </w:rPr>
+              <w:t>DatVe</w:t>
+            </w:r>
+          </w:p>
+        </w:tc>
+        <w:tc>
+          <w:tcPr>
+            <w:tcW w:w="0" w:type="auto"/>
+            <w:tcBorders>
+              <w:top w:val="single" w:sz="8" w:space="0" w:color="000000"/>
+              <w:left w:val="single" w:sz="8" w:space="0" w:color="BFBFBF"/>
+              <w:bottom w:val="single" w:sz="8" w:space="0" w:color="000000"/>
+              <w:right w:val="single" w:sz="8" w:space="0" w:color="BFBFBF"/>
+            </w:tcBorders>
+            <w:shd w:val="clear" w:color="auto" w:fill="FFFFFF"/>
+            <w:tcMar>
+              <w:top w:w="100" w:type="dxa"/>
+              <w:left w:w="100" w:type="dxa"/>
+              <w:bottom w:w="100" w:type="dxa"/>
+              <w:right w:w="100" w:type="dxa"/>
+            </w:tcMar>
+            <w:hideMark/>
+          </w:tcPr>
+          <w:p>
+            <w:pPr>
+              <w:spacing w:before="0" w:after="0" w:line="240" w:lineRule="auto"/>
+              <w:ind w:left="200" w:firstLine="0"/>
+              <w:rPr>
+                <w:rFonts w:ascii="Times New Roman" w:eastAsia="Times New Roman" w:hAnsi="Times New Roman" w:cs="Times New Roman"/>
+                <w:sz w:val="24"/>
+                <w:szCs w:val="24"/>
+              </w:rPr>
+            </w:pPr>
+            <w:r>
+              <w:rPr>
+                <w:rFonts w:ascii="Arial" w:eastAsia="Times New Roman" w:hAnsi="Arial" w:cs="Arial"/>
+                <w:color w:val="000000"/>
+              </w:rPr>
+              <w:t>Thêm thông tin vé xe mới theo yêu cầu khách hàng</w:t>
+            </w:r>
+          </w:p>
+        </w:tc>
+      </w:tr>
+      <w:tr>
+        <w:trPr>
+          <w:trHeight w:val="480"/>
+        </w:trPr>
+        <w:tc>
+          <w:tcPr>
+            <w:tcW w:w="0" w:type="auto"/>
+            <w:vMerge/>
+            <w:tcBorders>
+              <w:top w:val="single" w:sz="8" w:space="0" w:color="BFBFBF"/>
+              <w:left w:val="single" w:sz="8" w:space="0" w:color="BFBFBF"/>
+              <w:bottom w:val="single" w:sz="8" w:space="0" w:color="BFBFBF"/>
+              <w:right w:val="single" w:sz="8" w:space="0" w:color="BFBFBF"/>
+            </w:tcBorders>
+            <w:vAlign w:val="center"/>
+            <w:hideMark/>
+          </w:tcPr>
+          <w:p>
+            <w:pPr>
+              <w:spacing w:before="0" w:after="0" w:line="240" w:lineRule="auto"/>
+              <w:ind w:left="0" w:firstLine="0"/>
+              <w:rPr>
+                <w:rFonts w:ascii="Times New Roman" w:eastAsia="Times New Roman" w:hAnsi="Times New Roman" w:cs="Times New Roman"/>
+                <w:sz w:val="24"/>
+                <w:szCs w:val="24"/>
+              </w:rPr>
+            </w:pPr>
+          </w:p>
+        </w:tc>
+        <w:tc>
+          <w:tcPr>
+            <w:tcW w:w="0" w:type="auto"/>
+            <w:tcBorders>
+              <w:top w:val="single" w:sz="8" w:space="0" w:color="000000"/>
+              <w:left w:val="single" w:sz="8" w:space="0" w:color="BFBFBF"/>
+              <w:bottom w:val="single" w:sz="8" w:space="0" w:color="000000"/>
+              <w:right w:val="single" w:sz="8" w:space="0" w:color="BFBFBF"/>
+            </w:tcBorders>
+            <w:shd w:val="clear" w:color="auto" w:fill="FFFFFF"/>
+            <w:tcMar>
+              <w:top w:w="100" w:type="dxa"/>
+              <w:left w:w="100" w:type="dxa"/>
+              <w:bottom w:w="100" w:type="dxa"/>
+              <w:right w:w="100" w:type="dxa"/>
+            </w:tcMar>
+            <w:hideMark/>
+          </w:tcPr>
+          <w:p>
+            <w:pPr>
+              <w:spacing w:before="0" w:after="0" w:line="240" w:lineRule="auto"/>
+              <w:ind w:left="200" w:firstLine="0"/>
+              <w:rPr>
+                <w:rFonts w:ascii="Times New Roman" w:eastAsia="Times New Roman" w:hAnsi="Times New Roman" w:cs="Times New Roman"/>
+                <w:sz w:val="24"/>
+                <w:szCs w:val="24"/>
+              </w:rPr>
+            </w:pPr>
+            <w:r>
+              <w:rPr>
+                <w:rFonts w:ascii="Arial" w:eastAsia="Times New Roman" w:hAnsi="Arial" w:cs="Arial"/>
+                <w:color w:val="000000"/>
+              </w:rPr>
+              <w:t>HuyVe</w:t>
+            </w:r>
+          </w:p>
+        </w:tc>
+        <w:tc>
+          <w:tcPr>
+            <w:tcW w:w="0" w:type="auto"/>
+            <w:tcBorders>
+              <w:top w:val="single" w:sz="8" w:space="0" w:color="000000"/>
+              <w:left w:val="single" w:sz="8" w:space="0" w:color="BFBFBF"/>
+              <w:bottom w:val="single" w:sz="8" w:space="0" w:color="000000"/>
+              <w:right w:val="single" w:sz="8" w:space="0" w:color="BFBFBF"/>
+            </w:tcBorders>
+            <w:shd w:val="clear" w:color="auto" w:fill="FFFFFF"/>
+            <w:tcMar>
+              <w:top w:w="100" w:type="dxa"/>
+              <w:left w:w="100" w:type="dxa"/>
+              <w:bottom w:w="100" w:type="dxa"/>
+              <w:right w:w="100" w:type="dxa"/>
+            </w:tcMar>
+            <w:hideMark/>
+          </w:tcPr>
+          <w:p>
+            <w:pPr>
+              <w:spacing w:before="0" w:after="0" w:line="240" w:lineRule="auto"/>
+              <w:ind w:left="200" w:firstLine="0"/>
+              <w:rPr>
+                <w:rFonts w:ascii="Times New Roman" w:eastAsia="Times New Roman" w:hAnsi="Times New Roman" w:cs="Times New Roman"/>
+                <w:sz w:val="24"/>
+                <w:szCs w:val="24"/>
+              </w:rPr>
+            </w:pPr>
+            <w:r>
+              <w:rPr>
+                <w:rFonts w:ascii="Arial" w:eastAsia="Times New Roman" w:hAnsi="Arial" w:cs="Arial"/>
+                <w:color w:val="000000"/>
+              </w:rPr>
+              <w:t>Xóa thông tin vé xe theo yêu cầu khách hàng</w:t>
+            </w:r>
+          </w:p>
+        </w:tc>
+      </w:tr>
+      <w:tr>
+        <w:trPr>
+          <w:trHeight w:val="480"/>
+        </w:trPr>
+        <w:tc>
+          <w:tcPr>
+            <w:tcW w:w="0" w:type="auto"/>
+            <w:vMerge/>
+            <w:tcBorders>
+              <w:top w:val="single" w:sz="8" w:space="0" w:color="BFBFBF"/>
+              <w:left w:val="single" w:sz="8" w:space="0" w:color="BFBFBF"/>
+              <w:bottom w:val="single" w:sz="8" w:space="0" w:color="BFBFBF"/>
+              <w:right w:val="single" w:sz="8" w:space="0" w:color="BFBFBF"/>
+            </w:tcBorders>
+            <w:vAlign w:val="center"/>
+            <w:hideMark/>
+          </w:tcPr>
+          <w:p>
+            <w:pPr>
+              <w:spacing w:before="0" w:after="0" w:line="240" w:lineRule="auto"/>
+              <w:ind w:left="0" w:firstLine="0"/>
+              <w:rPr>
+                <w:rFonts w:ascii="Times New Roman" w:eastAsia="Times New Roman" w:hAnsi="Times New Roman" w:cs="Times New Roman"/>
+                <w:sz w:val="24"/>
+                <w:szCs w:val="24"/>
+              </w:rPr>
+            </w:pPr>
+          </w:p>
+        </w:tc>
+        <w:tc>
+          <w:tcPr>
+            <w:tcW w:w="0" w:type="auto"/>
+            <w:tcBorders>
+              <w:top w:val="single" w:sz="8" w:space="0" w:color="000000"/>
+              <w:left w:val="single" w:sz="8" w:space="0" w:color="BFBFBF"/>
+              <w:bottom w:val="single" w:sz="8" w:space="0" w:color="000000"/>
+              <w:right w:val="single" w:sz="8" w:space="0" w:color="BFBFBF"/>
+            </w:tcBorders>
+            <w:shd w:val="clear" w:color="auto" w:fill="FFFFFF"/>
+            <w:tcMar>
+              <w:top w:w="100" w:type="dxa"/>
+              <w:left w:w="100" w:type="dxa"/>
+              <w:bottom w:w="100" w:type="dxa"/>
+              <w:right w:w="100" w:type="dxa"/>
+            </w:tcMar>
+            <w:hideMark/>
+          </w:tcPr>
+          <w:p>
+            <w:pPr>
+              <w:spacing w:before="0" w:after="0" w:line="240" w:lineRule="auto"/>
+              <w:ind w:left="200" w:firstLine="0"/>
+              <w:rPr>
+                <w:rFonts w:ascii="Times New Roman" w:eastAsia="Times New Roman" w:hAnsi="Times New Roman" w:cs="Times New Roman"/>
+                <w:sz w:val="24"/>
+                <w:szCs w:val="24"/>
+              </w:rPr>
+            </w:pPr>
+            <w:r>
+              <w:rPr>
+                <w:rFonts w:ascii="Arial" w:eastAsia="Times New Roman" w:hAnsi="Arial" w:cs="Arial"/>
+                <w:color w:val="000000"/>
+              </w:rPr>
+              <w:t>DoiVe</w:t>
+            </w:r>
+          </w:p>
+        </w:tc>
+        <w:tc>
+          <w:tcPr>
+            <w:tcW w:w="0" w:type="auto"/>
+            <w:tcBorders>
+              <w:top w:val="single" w:sz="8" w:space="0" w:color="000000"/>
+              <w:left w:val="single" w:sz="8" w:space="0" w:color="BFBFBF"/>
+              <w:bottom w:val="single" w:sz="8" w:space="0" w:color="000000"/>
+              <w:right w:val="single" w:sz="8" w:space="0" w:color="BFBFBF"/>
+            </w:tcBorders>
+            <w:shd w:val="clear" w:color="auto" w:fill="FFFFFF"/>
+            <w:tcMar>
+              <w:top w:w="100" w:type="dxa"/>
+              <w:left w:w="100" w:type="dxa"/>
+              <w:bottom w:w="100" w:type="dxa"/>
+              <w:right w:w="100" w:type="dxa"/>
+            </w:tcMar>
+            <w:hideMark/>
+          </w:tcPr>
+          <w:p>
+            <w:pPr>
+              <w:spacing w:before="0" w:after="0" w:line="240" w:lineRule="auto"/>
+              <w:ind w:left="200" w:firstLine="0"/>
+              <w:rPr>
+                <w:rFonts w:ascii="Times New Roman" w:eastAsia="Times New Roman" w:hAnsi="Times New Roman" w:cs="Times New Roman"/>
+                <w:sz w:val="24"/>
+                <w:szCs w:val="24"/>
+              </w:rPr>
+            </w:pPr>
+            <w:r>
+              <w:rPr>
+                <w:rFonts w:ascii="Arial" w:eastAsia="Times New Roman" w:hAnsi="Arial" w:cs="Arial"/>
+                <w:color w:val="000000"/>
+              </w:rPr>
+              <w:t>Cập nhật thông tin vé xe theo yêu cầu khách hàng</w:t>
+            </w:r>
+          </w:p>
+        </w:tc>
+      </w:tr>
+      <w:tr>
+        <w:trPr>
+          <w:trHeight w:val="480"/>
+        </w:trPr>
+        <w:tc>
+          <w:tcPr>
+            <w:tcW w:w="0" w:type="auto"/>
+            <w:vMerge/>
+            <w:tcBorders>
+              <w:top w:val="single" w:sz="8" w:space="0" w:color="BFBFBF"/>
+              <w:left w:val="single" w:sz="8" w:space="0" w:color="BFBFBF"/>
+              <w:bottom w:val="single" w:sz="8" w:space="0" w:color="BFBFBF"/>
+              <w:right w:val="single" w:sz="8" w:space="0" w:color="BFBFBF"/>
+            </w:tcBorders>
+            <w:vAlign w:val="center"/>
+            <w:hideMark/>
+          </w:tcPr>
+          <w:p>
+            <w:pPr>
+              <w:spacing w:before="0" w:after="0" w:line="240" w:lineRule="auto"/>
+              <w:ind w:left="0" w:firstLine="0"/>
+              <w:rPr>
+                <w:rFonts w:ascii="Times New Roman" w:eastAsia="Times New Roman" w:hAnsi="Times New Roman" w:cs="Times New Roman"/>
+                <w:sz w:val="24"/>
+                <w:szCs w:val="24"/>
+              </w:rPr>
+            </w:pPr>
+          </w:p>
+        </w:tc>
+        <w:tc>
+          <w:tcPr>
+            <w:tcW w:w="0" w:type="auto"/>
+            <w:tcBorders>
+              <w:top w:val="single" w:sz="8" w:space="0" w:color="000000"/>
+              <w:left w:val="single" w:sz="8" w:space="0" w:color="BFBFBF"/>
+              <w:bottom w:val="single" w:sz="8" w:space="0" w:color="000000"/>
+              <w:right w:val="single" w:sz="8" w:space="0" w:color="BFBFBF"/>
+            </w:tcBorders>
+            <w:shd w:val="clear" w:color="auto" w:fill="FFFFFF"/>
+            <w:tcMar>
+              <w:top w:w="100" w:type="dxa"/>
+              <w:left w:w="100" w:type="dxa"/>
+              <w:bottom w:w="100" w:type="dxa"/>
+              <w:right w:w="100" w:type="dxa"/>
+            </w:tcMar>
+            <w:hideMark/>
+          </w:tcPr>
+          <w:p>
+            <w:pPr>
+              <w:spacing w:before="0" w:after="0" w:line="240" w:lineRule="auto"/>
+              <w:ind w:left="200" w:firstLine="0"/>
+              <w:rPr>
+                <w:rFonts w:ascii="Times New Roman" w:eastAsia="Times New Roman" w:hAnsi="Times New Roman" w:cs="Times New Roman"/>
+                <w:sz w:val="24"/>
+                <w:szCs w:val="24"/>
+              </w:rPr>
+            </w:pPr>
+            <w:r>
+              <w:rPr>
+                <w:rFonts w:ascii="Arial" w:eastAsia="Times New Roman" w:hAnsi="Arial" w:cs="Arial"/>
+                <w:color w:val="000000"/>
+              </w:rPr>
+              <w:t>GuiThongTinDatVeQuaEmail</w:t>
+            </w:r>
+          </w:p>
+        </w:tc>
+        <w:tc>
+          <w:tcPr>
+            <w:tcW w:w="0" w:type="auto"/>
+            <w:tcBorders>
+              <w:top w:val="single" w:sz="8" w:space="0" w:color="000000"/>
+              <w:left w:val="single" w:sz="8" w:space="0" w:color="BFBFBF"/>
+              <w:bottom w:val="single" w:sz="8" w:space="0" w:color="000000"/>
+              <w:right w:val="single" w:sz="8" w:space="0" w:color="BFBFBF"/>
+            </w:tcBorders>
+            <w:shd w:val="clear" w:color="auto" w:fill="FFFFFF"/>
+            <w:tcMar>
+              <w:top w:w="100" w:type="dxa"/>
+              <w:left w:w="100" w:type="dxa"/>
+              <w:bottom w:w="100" w:type="dxa"/>
+              <w:right w:w="100" w:type="dxa"/>
+            </w:tcMar>
+            <w:hideMark/>
+          </w:tcPr>
+          <w:p>
+            <w:pPr>
+              <w:spacing w:before="0" w:after="0" w:line="240" w:lineRule="auto"/>
+              <w:ind w:left="200" w:firstLine="0"/>
+              <w:rPr>
+                <w:rFonts w:ascii="Times New Roman" w:eastAsia="Times New Roman" w:hAnsi="Times New Roman" w:cs="Times New Roman"/>
+                <w:sz w:val="24"/>
+                <w:szCs w:val="24"/>
+              </w:rPr>
+            </w:pPr>
+            <w:r>
+              <w:rPr>
+                <w:rFonts w:ascii="Arial" w:eastAsia="Times New Roman" w:hAnsi="Arial" w:cs="Arial"/>
+                <w:color w:val="000000"/>
+              </w:rPr>
+              <w:t>Nhân viên gửi thông tin vé cho khách hàng sau khi đặt vé thành công</w:t>
+            </w:r>
+          </w:p>
+        </w:tc>
+      </w:tr>
+      <w:tr>
+        <w:trPr>
+          <w:trHeight w:val="480"/>
+        </w:trPr>
+        <w:tc>
+          <w:tcPr>
+            <w:tcW w:w="0" w:type="auto"/>
+            <w:vMerge w:val="restart"/>
+            <w:tcBorders>
+              <w:top w:val="single" w:sz="8" w:space="0" w:color="BFBFBF"/>
+              <w:left w:val="single" w:sz="8" w:space="0" w:color="BFBFBF"/>
+              <w:bottom w:val="single" w:sz="8" w:space="0" w:color="BFBFBF"/>
+              <w:right w:val="single" w:sz="8" w:space="0" w:color="BFBFBF"/>
+            </w:tcBorders>
+            <w:shd w:val="clear" w:color="auto" w:fill="7F7F7F"/>
+            <w:tcMar>
+              <w:top w:w="100" w:type="dxa"/>
+              <w:left w:w="100" w:type="dxa"/>
+              <w:bottom w:w="100" w:type="dxa"/>
+              <w:right w:w="100" w:type="dxa"/>
+            </w:tcMar>
+            <w:hideMark/>
+          </w:tcPr>
+          <w:p>
+            <w:pPr>
+              <w:spacing w:before="0" w:after="0" w:line="240" w:lineRule="auto"/>
+              <w:ind w:left="200" w:firstLine="0"/>
+              <w:rPr>
+                <w:rFonts w:ascii="Times New Roman" w:eastAsia="Times New Roman" w:hAnsi="Times New Roman" w:cs="Times New Roman"/>
+                <w:sz w:val="24"/>
+                <w:szCs w:val="24"/>
+              </w:rPr>
+            </w:pPr>
+            <w:r>
+              <w:rPr>
+                <w:rFonts w:ascii="Arial" w:eastAsia="Times New Roman" w:hAnsi="Arial" w:cs="Arial"/>
+                <w:b/>
+                <w:bCs/>
+                <w:color w:val="000000"/>
+              </w:rPr>
+              <w:t>Quan hệ</w:t>
+            </w:r>
+          </w:p>
+        </w:tc>
+        <w:tc>
+          <w:tcPr>
+            <w:tcW w:w="0" w:type="auto"/>
+            <w:tcBorders>
+              <w:top w:val="single" w:sz="8" w:space="0" w:color="000000"/>
+              <w:left w:val="single" w:sz="8" w:space="0" w:color="BFBFBF"/>
+              <w:bottom w:val="single" w:sz="8" w:space="0" w:color="000000"/>
+              <w:right w:val="single" w:sz="8" w:space="0" w:color="BFBFBF"/>
+            </w:tcBorders>
+            <w:shd w:val="clear" w:color="auto" w:fill="7F7F7F"/>
+            <w:tcMar>
+              <w:top w:w="100" w:type="dxa"/>
+              <w:left w:w="100" w:type="dxa"/>
+              <w:bottom w:w="100" w:type="dxa"/>
+              <w:right w:w="100" w:type="dxa"/>
+            </w:tcMar>
+            <w:hideMark/>
+          </w:tcPr>
+          <w:p>
+            <w:pPr>
+              <w:spacing w:before="0" w:after="0" w:line="240" w:lineRule="auto"/>
+              <w:ind w:left="200" w:firstLine="0"/>
+              <w:rPr>
+                <w:rFonts w:ascii="Times New Roman" w:eastAsia="Times New Roman" w:hAnsi="Times New Roman" w:cs="Times New Roman"/>
+                <w:sz w:val="24"/>
+                <w:szCs w:val="24"/>
+              </w:rPr>
+            </w:pPr>
+            <w:r>
+              <w:rPr>
+                <w:rFonts w:ascii="Arial" w:eastAsia="Times New Roman" w:hAnsi="Arial" w:cs="Arial"/>
+                <w:color w:val="000000"/>
+              </w:rPr>
+              <w:t>Tên lớp</w:t>
+            </w:r>
+          </w:p>
+        </w:tc>
+        <w:tc>
+          <w:tcPr>
+            <w:tcW w:w="0" w:type="auto"/>
+            <w:tcBorders>
+              <w:top w:val="single" w:sz="8" w:space="0" w:color="000000"/>
+              <w:left w:val="single" w:sz="8" w:space="0" w:color="BFBFBF"/>
+              <w:bottom w:val="single" w:sz="8" w:space="0" w:color="000000"/>
+              <w:right w:val="single" w:sz="8" w:space="0" w:color="BFBFBF"/>
+            </w:tcBorders>
+            <w:shd w:val="clear" w:color="auto" w:fill="7F7F7F"/>
+            <w:tcMar>
+              <w:top w:w="100" w:type="dxa"/>
+              <w:left w:w="100" w:type="dxa"/>
+              <w:bottom w:w="100" w:type="dxa"/>
+              <w:right w:w="100" w:type="dxa"/>
+            </w:tcMar>
+            <w:hideMark/>
+          </w:tcPr>
+          <w:p>
+            <w:pPr>
+              <w:spacing w:before="0" w:after="0" w:line="240" w:lineRule="auto"/>
+              <w:ind w:left="200" w:firstLine="0"/>
+              <w:rPr>
+                <w:rFonts w:ascii="Times New Roman" w:eastAsia="Times New Roman" w:hAnsi="Times New Roman" w:cs="Times New Roman"/>
+                <w:sz w:val="24"/>
+                <w:szCs w:val="24"/>
+              </w:rPr>
+            </w:pPr>
+            <w:r>
+              <w:rPr>
+                <w:rFonts w:ascii="Arial" w:eastAsia="Times New Roman" w:hAnsi="Arial" w:cs="Arial"/>
+                <w:color w:val="000000"/>
+              </w:rPr>
+              <w:t>Mô tả</w:t>
+            </w:r>
+          </w:p>
+        </w:tc>
+      </w:tr>
+      <w:tr>
+        <w:trPr>
+          <w:trHeight w:val="800"/>
+        </w:trPr>
+        <w:tc>
+          <w:tcPr>
+            <w:tcW w:w="0" w:type="auto"/>
+            <w:vMerge/>
+            <w:tcBorders>
+              <w:top w:val="single" w:sz="8" w:space="0" w:color="BFBFBF"/>
+              <w:left w:val="single" w:sz="8" w:space="0" w:color="BFBFBF"/>
+              <w:bottom w:val="single" w:sz="8" w:space="0" w:color="BFBFBF"/>
+              <w:right w:val="single" w:sz="8" w:space="0" w:color="BFBFBF"/>
+            </w:tcBorders>
+            <w:vAlign w:val="center"/>
+            <w:hideMark/>
+          </w:tcPr>
+          <w:p>
+            <w:pPr>
+              <w:spacing w:before="0" w:after="0" w:line="240" w:lineRule="auto"/>
+              <w:ind w:left="0" w:firstLine="0"/>
+              <w:rPr>
+                <w:rFonts w:ascii="Times New Roman" w:eastAsia="Times New Roman" w:hAnsi="Times New Roman" w:cs="Times New Roman"/>
+                <w:sz w:val="24"/>
+                <w:szCs w:val="24"/>
+              </w:rPr>
+            </w:pPr>
+          </w:p>
+        </w:tc>
+        <w:tc>
+          <w:tcPr>
+            <w:tcW w:w="0" w:type="auto"/>
+            <w:tcBorders>
+              <w:top w:val="single" w:sz="8" w:space="0" w:color="000000"/>
+              <w:left w:val="single" w:sz="8" w:space="0" w:color="BFBFBF"/>
+              <w:bottom w:val="single" w:sz="8" w:space="0" w:color="000000"/>
+              <w:right w:val="single" w:sz="8" w:space="0" w:color="BFBFBF"/>
+            </w:tcBorders>
+            <w:shd w:val="clear" w:color="auto" w:fill="FFFFFF"/>
+            <w:tcMar>
+              <w:top w:w="100" w:type="dxa"/>
+              <w:left w:w="100" w:type="dxa"/>
+              <w:bottom w:w="100" w:type="dxa"/>
+              <w:right w:w="100" w:type="dxa"/>
+            </w:tcMar>
+            <w:hideMark/>
+          </w:tcPr>
+          <w:p>
+            <w:pPr>
+              <w:spacing w:before="0" w:after="0" w:line="240" w:lineRule="auto"/>
+              <w:ind w:left="200" w:firstLine="0"/>
+              <w:rPr>
+                <w:rFonts w:ascii="Times New Roman" w:eastAsia="Times New Roman" w:hAnsi="Times New Roman" w:cs="Times New Roman"/>
+                <w:sz w:val="24"/>
+                <w:szCs w:val="24"/>
+              </w:rPr>
+            </w:pPr>
+            <w:r>
+              <w:rPr>
+                <w:rFonts w:ascii="Arial" w:eastAsia="Times New Roman" w:hAnsi="Arial" w:cs="Arial"/>
+                <w:color w:val="000000"/>
+              </w:rPr>
+              <w:t>NhanVien</w:t>
+            </w:r>
+          </w:p>
+        </w:tc>
+        <w:tc>
+          <w:tcPr>
+            <w:tcW w:w="0" w:type="auto"/>
+            <w:tcBorders>
+              <w:top w:val="single" w:sz="8" w:space="0" w:color="000000"/>
+              <w:left w:val="single" w:sz="8" w:space="0" w:color="BFBFBF"/>
+              <w:bottom w:val="single" w:sz="8" w:space="0" w:color="000000"/>
+              <w:right w:val="single" w:sz="8" w:space="0" w:color="BFBFBF"/>
+            </w:tcBorders>
+            <w:shd w:val="clear" w:color="auto" w:fill="FFFFFF"/>
+            <w:tcMar>
+              <w:top w:w="100" w:type="dxa"/>
+              <w:left w:w="100" w:type="dxa"/>
+              <w:bottom w:w="100" w:type="dxa"/>
+              <w:right w:w="100" w:type="dxa"/>
+            </w:tcMar>
+            <w:hideMark/>
+          </w:tcPr>
+          <w:p>
+            <w:pPr>
+              <w:spacing w:before="0" w:after="0" w:line="240" w:lineRule="auto"/>
+              <w:ind w:left="200" w:firstLine="0"/>
+              <w:rPr>
+                <w:rFonts w:ascii="Times New Roman" w:eastAsia="Times New Roman" w:hAnsi="Times New Roman" w:cs="Times New Roman"/>
+                <w:sz w:val="24"/>
+                <w:szCs w:val="24"/>
+              </w:rPr>
+            </w:pPr>
+            <w:r>
+              <w:rPr>
+                <w:rFonts w:ascii="Arial" w:eastAsia="Times New Roman" w:hAnsi="Arial" w:cs="Arial"/>
+                <w:color w:val="000000"/>
+              </w:rPr>
+              <w:t>Một vé xe sẽ do một nhân viên xử lý, một nhân viên có thể xử lý nhiều vé xe</w:t>
+            </w:r>
+          </w:p>
+        </w:tc>
+      </w:tr>
+      <w:tr>
+        <w:trPr>
+          <w:trHeight w:val="800"/>
+        </w:trPr>
+        <w:tc>
+          <w:tcPr>
+            <w:tcW w:w="0" w:type="auto"/>
+            <w:vMerge/>
+            <w:tcBorders>
+              <w:top w:val="single" w:sz="8" w:space="0" w:color="BFBFBF"/>
+              <w:left w:val="single" w:sz="8" w:space="0" w:color="BFBFBF"/>
+              <w:bottom w:val="single" w:sz="8" w:space="0" w:color="BFBFBF"/>
+              <w:right w:val="single" w:sz="8" w:space="0" w:color="BFBFBF"/>
+            </w:tcBorders>
+            <w:vAlign w:val="center"/>
+            <w:hideMark/>
+          </w:tcPr>
+          <w:p>
+            <w:pPr>
+              <w:spacing w:before="0" w:after="0" w:line="240" w:lineRule="auto"/>
+              <w:ind w:left="0" w:firstLine="0"/>
+              <w:rPr>
+                <w:rFonts w:ascii="Times New Roman" w:eastAsia="Times New Roman" w:hAnsi="Times New Roman" w:cs="Times New Roman"/>
+                <w:sz w:val="24"/>
+                <w:szCs w:val="24"/>
+              </w:rPr>
+            </w:pPr>
+          </w:p>
+        </w:tc>
+        <w:tc>
+          <w:tcPr>
+            <w:tcW w:w="0" w:type="auto"/>
+            <w:tcBorders>
+              <w:top w:val="single" w:sz="8" w:space="0" w:color="000000"/>
+              <w:left w:val="single" w:sz="8" w:space="0" w:color="BFBFBF"/>
+              <w:bottom w:val="single" w:sz="8" w:space="0" w:color="000000"/>
+              <w:right w:val="single" w:sz="8" w:space="0" w:color="BFBFBF"/>
+            </w:tcBorders>
+            <w:shd w:val="clear" w:color="auto" w:fill="FFFFFF"/>
+            <w:tcMar>
+              <w:top w:w="100" w:type="dxa"/>
+              <w:left w:w="100" w:type="dxa"/>
+              <w:bottom w:w="100" w:type="dxa"/>
+              <w:right w:w="100" w:type="dxa"/>
+            </w:tcMar>
+            <w:hideMark/>
+          </w:tcPr>
+          <w:p>
+            <w:pPr>
+              <w:spacing w:before="0" w:after="0" w:line="240" w:lineRule="auto"/>
+              <w:ind w:left="200" w:firstLine="0"/>
+              <w:rPr>
+                <w:rFonts w:ascii="Times New Roman" w:eastAsia="Times New Roman" w:hAnsi="Times New Roman" w:cs="Times New Roman"/>
+                <w:sz w:val="24"/>
+                <w:szCs w:val="24"/>
+              </w:rPr>
+            </w:pPr>
+            <w:r>
+              <w:rPr>
+                <w:rFonts w:ascii="Arial" w:eastAsia="Times New Roman" w:hAnsi="Arial" w:cs="Arial"/>
+                <w:color w:val="000000"/>
+              </w:rPr>
+              <w:t>KhachHang</w:t>
+            </w:r>
+          </w:p>
+        </w:tc>
+        <w:tc>
+          <w:tcPr>
+            <w:tcW w:w="0" w:type="auto"/>
+            <w:tcBorders>
+              <w:top w:val="single" w:sz="8" w:space="0" w:color="000000"/>
+              <w:left w:val="single" w:sz="8" w:space="0" w:color="BFBFBF"/>
+              <w:bottom w:val="single" w:sz="8" w:space="0" w:color="000000"/>
+              <w:right w:val="single" w:sz="8" w:space="0" w:color="BFBFBF"/>
+            </w:tcBorders>
+            <w:shd w:val="clear" w:color="auto" w:fill="FFFFFF"/>
+            <w:tcMar>
+              <w:top w:w="100" w:type="dxa"/>
+              <w:left w:w="100" w:type="dxa"/>
+              <w:bottom w:w="100" w:type="dxa"/>
+              <w:right w:w="100" w:type="dxa"/>
+            </w:tcMar>
+            <w:hideMark/>
+          </w:tcPr>
+          <w:p>
+            <w:pPr>
+              <w:spacing w:before="0" w:after="0" w:line="240" w:lineRule="auto"/>
+              <w:ind w:left="200" w:firstLine="0"/>
+              <w:rPr>
+                <w:rFonts w:ascii="Times New Roman" w:eastAsia="Times New Roman" w:hAnsi="Times New Roman" w:cs="Times New Roman"/>
+                <w:sz w:val="24"/>
+                <w:szCs w:val="24"/>
+              </w:rPr>
+            </w:pPr>
+            <w:r>
+              <w:rPr>
+                <w:rFonts w:ascii="Arial" w:eastAsia="Times New Roman" w:hAnsi="Arial" w:cs="Arial"/>
+                <w:color w:val="000000"/>
+              </w:rPr>
+              <w:t>Một vé xe thuộc về một khách hàng, một khách hàng có thể đặt nhiều vé xe</w:t>
+            </w:r>
+          </w:p>
+        </w:tc>
+      </w:tr>
+      <w:tr>
+        <w:trPr>
+          <w:trHeight w:val="800"/>
+        </w:trPr>
+        <w:tc>
+          <w:tcPr>
+            <w:tcW w:w="0" w:type="auto"/>
+            <w:vMerge/>
+            <w:tcBorders>
+              <w:top w:val="single" w:sz="8" w:space="0" w:color="BFBFBF"/>
+              <w:left w:val="single" w:sz="8" w:space="0" w:color="BFBFBF"/>
+              <w:bottom w:val="single" w:sz="8" w:space="0" w:color="BFBFBF"/>
+              <w:right w:val="single" w:sz="8" w:space="0" w:color="BFBFBF"/>
+            </w:tcBorders>
+            <w:vAlign w:val="center"/>
+            <w:hideMark/>
+          </w:tcPr>
+          <w:p>
+            <w:pPr>
+              <w:spacing w:before="0" w:after="0" w:line="240" w:lineRule="auto"/>
+              <w:ind w:left="0" w:firstLine="0"/>
+              <w:rPr>
+                <w:rFonts w:ascii="Times New Roman" w:eastAsia="Times New Roman" w:hAnsi="Times New Roman" w:cs="Times New Roman"/>
+                <w:sz w:val="24"/>
+                <w:szCs w:val="24"/>
+              </w:rPr>
+            </w:pPr>
+          </w:p>
+        </w:tc>
+        <w:tc>
+          <w:tcPr>
+            <w:tcW w:w="0" w:type="auto"/>
+            <w:tcBorders>
+              <w:top w:val="single" w:sz="8" w:space="0" w:color="000000"/>
+              <w:left w:val="single" w:sz="8" w:space="0" w:color="BFBFBF"/>
+              <w:bottom w:val="single" w:sz="8" w:space="0" w:color="000000"/>
+              <w:right w:val="single" w:sz="8" w:space="0" w:color="BFBFBF"/>
+            </w:tcBorders>
+            <w:shd w:val="clear" w:color="auto" w:fill="FFFFFF"/>
+            <w:tcMar>
+              <w:top w:w="100" w:type="dxa"/>
+              <w:left w:w="100" w:type="dxa"/>
+              <w:bottom w:w="100" w:type="dxa"/>
+              <w:right w:w="100" w:type="dxa"/>
+            </w:tcMar>
+            <w:hideMark/>
+          </w:tcPr>
+          <w:p>
+            <w:pPr>
+              <w:spacing w:before="0" w:after="0" w:line="240" w:lineRule="auto"/>
+              <w:ind w:left="200" w:firstLine="0"/>
+              <w:rPr>
+                <w:rFonts w:ascii="Times New Roman" w:eastAsia="Times New Roman" w:hAnsi="Times New Roman" w:cs="Times New Roman"/>
+                <w:sz w:val="24"/>
+                <w:szCs w:val="24"/>
+              </w:rPr>
+            </w:pPr>
+            <w:r>
+              <w:rPr>
+                <w:rFonts w:ascii="Arial" w:eastAsia="Times New Roman" w:hAnsi="Arial" w:cs="Arial"/>
+                <w:color w:val="000000"/>
+              </w:rPr>
+              <w:t>Chuyen</w:t>
+            </w:r>
+          </w:p>
+        </w:tc>
+        <w:tc>
+          <w:tcPr>
+            <w:tcW w:w="0" w:type="auto"/>
+            <w:tcBorders>
+              <w:top w:val="single" w:sz="8" w:space="0" w:color="000000"/>
+              <w:left w:val="single" w:sz="8" w:space="0" w:color="BFBFBF"/>
+              <w:bottom w:val="single" w:sz="8" w:space="0" w:color="000000"/>
+              <w:right w:val="single" w:sz="8" w:space="0" w:color="BFBFBF"/>
+            </w:tcBorders>
+            <w:shd w:val="clear" w:color="auto" w:fill="FFFFFF"/>
+            <w:tcMar>
+              <w:top w:w="100" w:type="dxa"/>
+              <w:left w:w="100" w:type="dxa"/>
+              <w:bottom w:w="100" w:type="dxa"/>
+              <w:right w:w="100" w:type="dxa"/>
+            </w:tcMar>
+            <w:hideMark/>
+          </w:tcPr>
+          <w:p>
+            <w:pPr>
+              <w:spacing w:before="0" w:after="0" w:line="240" w:lineRule="auto"/>
+              <w:ind w:left="200" w:firstLine="0"/>
+              <w:rPr>
+                <w:rFonts w:ascii="Times New Roman" w:eastAsia="Times New Roman" w:hAnsi="Times New Roman" w:cs="Times New Roman"/>
+                <w:sz w:val="24"/>
+                <w:szCs w:val="24"/>
+              </w:rPr>
+            </w:pPr>
+            <w:r>
+              <w:rPr>
+                <w:rFonts w:ascii="Arial" w:eastAsia="Times New Roman" w:hAnsi="Arial" w:cs="Arial"/>
+                <w:color w:val="000000"/>
+              </w:rPr>
+              <w:t>Một vé xe chỉ thuộc duy nhất một chuyến xe, một chuyến xe bao gồm nhiều vé xe</w:t>
             </w:r>
           </w:p>
         </w:tc>
@@ -25178,8 +31834,8 @@
 </file>
 
 <file path=word/numbering.xml><?xml version="1.0" encoding="utf-8"?>
-<w:numbering xmlns:wpc="http://schemas.microsoft.com/office/word/2010/wordprocessingCanvas" xmlns:mc="http://schemas.openxmlformats.org/markup-compatibility/2006" xmlns:o="urn:schemas-microsoft-com:office:office" xmlns:r="http://schemas.openxmlformats.org/officeDocument/2006/relationships" xmlns:m="http://schemas.openxmlformats.org/officeDocument/2006/math" xmlns:v="urn:schemas-microsoft-com:vml" xmlns:wp14="http://schemas.microsoft.com/office/word/2010/wordprocessingDrawing" xmlns:wp="http://schemas.openxmlformats.org/drawingml/2006/wordprocessingDrawing" xmlns:w10="urn:schemas-microsoft-com:office:word" xmlns:w="http://schemas.openxmlformats.org/wordprocessingml/2006/main" xmlns:w14="http://schemas.microsoft.com/office/word/2010/wordml" xmlns:w15="http://schemas.microsoft.com/office/word/2012/wordml" xmlns:wpg="http://schemas.microsoft.com/office/word/2010/wordprocessingGroup" xmlns:wpi="http://schemas.microsoft.com/office/word/2010/wordprocessingInk" xmlns:wne="http://schemas.microsoft.com/office/word/2006/wordml" xmlns:wps="http://schemas.microsoft.com/office/word/2010/wordprocessingShape" mc:Ignorable="w14 w15 wp14">
-  <w:abstractNum w:abstractNumId="0">
+<w:numbering xmlns:wpc="http://schemas.microsoft.com/office/word/2010/wordprocessingCanvas" xmlns:cx="http://schemas.microsoft.com/office/drawing/2014/chartex" xmlns:cx1="http://schemas.microsoft.com/office/drawing/2015/9/8/chartex" xmlns:cx2="http://schemas.microsoft.com/office/drawing/2015/10/21/chartex" xmlns:cx3="http://schemas.microsoft.com/office/drawing/2016/5/9/chartex" xmlns:cx4="http://schemas.microsoft.com/office/drawing/2016/5/10/chartex" xmlns:cx5="http://schemas.microsoft.com/office/drawing/2016/5/11/chartex" xmlns:cx6="http://schemas.microsoft.com/office/drawing/2016/5/12/chartex" xmlns:cx7="http://schemas.microsoft.com/office/drawing/2016/5/13/chartex" xmlns:cx8="http://schemas.microsoft.com/office/drawing/2016/5/14/chartex" xmlns:mc="http://schemas.openxmlformats.org/markup-compatibility/2006" xmlns:aink="http://schemas.microsoft.com/office/drawing/2016/ink" xmlns:am3d="http://schemas.microsoft.com/office/drawing/2017/model3d" xmlns:o="urn:schemas-microsoft-com:office:office" xmlns:r="http://schemas.openxmlformats.org/officeDocument/2006/relationships" xmlns:m="http://schemas.openxmlformats.org/officeDocument/2006/math" xmlns:v="urn:schemas-microsoft-com:vml" xmlns:wp14="http://schemas.microsoft.com/office/word/2010/wordprocessingDrawing" xmlns:wp="http://schemas.openxmlformats.org/drawingml/2006/wordprocessingDrawing" xmlns:w10="urn:schemas-microsoft-com:office:word" xmlns:w="http://schemas.openxmlformats.org/wordprocessingml/2006/main" xmlns:w14="http://schemas.microsoft.com/office/word/2010/wordml" xmlns:w15="http://schemas.microsoft.com/office/word/2012/wordml" xmlns:w16cid="http://schemas.microsoft.com/office/word/2016/wordml/cid" xmlns:w16se="http://schemas.microsoft.com/office/word/2015/wordml/symex" xmlns:wpg="http://schemas.microsoft.com/office/word/2010/wordprocessingGroup" xmlns:wpi="http://schemas.microsoft.com/office/word/2010/wordprocessingInk" xmlns:wne="http://schemas.microsoft.com/office/word/2006/wordml" xmlns:wps="http://schemas.microsoft.com/office/word/2010/wordprocessingShape" mc:Ignorable="w14 w15 w16se w16cid wp14">
+  <w:abstractNum w:abstractNumId="0" w15:restartNumberingAfterBreak="0">
     <w:nsid w:val="03A213BE"/>
     <w:multiLevelType w:val="hybridMultilevel"/>
     <w:tmpl w:val="4B6028DC"/>
@@ -25291,7 +31947,7 @@
       </w:rPr>
     </w:lvl>
   </w:abstractNum>
-  <w:abstractNum w:abstractNumId="1">
+  <w:abstractNum w:abstractNumId="1" w15:restartNumberingAfterBreak="0">
     <w:nsid w:val="06257071"/>
     <w:multiLevelType w:val="multilevel"/>
     <w:tmpl w:val="DFCAEAFE"/>
@@ -25387,7 +32043,7 @@
       </w:pPr>
     </w:lvl>
   </w:abstractNum>
-  <w:abstractNum w:abstractNumId="2">
+  <w:abstractNum w:abstractNumId="2" w15:restartNumberingAfterBreak="0">
     <w:nsid w:val="094F5771"/>
     <w:multiLevelType w:val="hybridMultilevel"/>
     <w:tmpl w:val="E0C6C794"/>
@@ -25501,7 +32157,7 @@
       </w:rPr>
     </w:lvl>
   </w:abstractNum>
-  <w:abstractNum w:abstractNumId="3">
+  <w:abstractNum w:abstractNumId="3" w15:restartNumberingAfterBreak="0">
     <w:nsid w:val="0C8C11D4"/>
     <w:multiLevelType w:val="hybridMultilevel"/>
     <w:tmpl w:val="05CA520E"/>
@@ -25587,7 +32243,7 @@
       </w:pPr>
     </w:lvl>
   </w:abstractNum>
-  <w:abstractNum w:abstractNumId="4">
+  <w:abstractNum w:abstractNumId="4" w15:restartNumberingAfterBreak="0">
     <w:nsid w:val="196D1671"/>
     <w:multiLevelType w:val="multilevel"/>
     <w:tmpl w:val="42AE90D6"/>
@@ -25702,7 +32358,7 @@
       </w:rPr>
     </w:lvl>
   </w:abstractNum>
-  <w:abstractNum w:abstractNumId="5">
+  <w:abstractNum w:abstractNumId="5" w15:restartNumberingAfterBreak="0">
     <w:nsid w:val="1BED0A05"/>
     <w:multiLevelType w:val="hybridMultilevel"/>
     <w:tmpl w:val="0E8EA090"/>
@@ -25791,7 +32447,7 @@
       </w:pPr>
     </w:lvl>
   </w:abstractNum>
-  <w:abstractNum w:abstractNumId="6">
+  <w:abstractNum w:abstractNumId="6" w15:restartNumberingAfterBreak="0">
     <w:nsid w:val="1F8156E6"/>
     <w:multiLevelType w:val="hybridMultilevel"/>
     <w:tmpl w:val="1D7EB014"/>
@@ -25877,7 +32533,7 @@
       </w:pPr>
     </w:lvl>
   </w:abstractNum>
-  <w:abstractNum w:abstractNumId="7">
+  <w:abstractNum w:abstractNumId="7" w15:restartNumberingAfterBreak="0">
     <w:nsid w:val="289B7C1E"/>
     <w:multiLevelType w:val="multilevel"/>
     <w:tmpl w:val="AB3807E0"/>
@@ -25968,7 +32624,7 @@
       </w:pPr>
     </w:lvl>
   </w:abstractNum>
-  <w:abstractNum w:abstractNumId="8">
+  <w:abstractNum w:abstractNumId="8" w15:restartNumberingAfterBreak="0">
     <w:nsid w:val="28C42F25"/>
     <w:multiLevelType w:val="hybridMultilevel"/>
     <w:tmpl w:val="CD720304"/>
@@ -26054,7 +32710,7 @@
       </w:pPr>
     </w:lvl>
   </w:abstractNum>
-  <w:abstractNum w:abstractNumId="9">
+  <w:abstractNum w:abstractNumId="9" w15:restartNumberingAfterBreak="0">
     <w:nsid w:val="2BAB6EE8"/>
     <w:multiLevelType w:val="multilevel"/>
     <w:tmpl w:val="5E5C5CB4"/>
@@ -26277,7 +32933,7 @@
       </w:rPr>
     </w:lvl>
   </w:abstractNum>
-  <w:abstractNum w:abstractNumId="10">
+  <w:abstractNum w:abstractNumId="10" w15:restartNumberingAfterBreak="0">
     <w:nsid w:val="2BC26A9A"/>
     <w:multiLevelType w:val="hybridMultilevel"/>
     <w:tmpl w:val="EA123DB6"/>
@@ -26366,13 +33022,13 @@
       </w:pPr>
     </w:lvl>
   </w:abstractNum>
-  <w:abstractNum w:abstractNumId="11">
+  <w:abstractNum w:abstractNumId="11" w15:restartNumberingAfterBreak="0">
     <w:nsid w:val="40B05AC8"/>
     <w:multiLevelType w:val="multilevel"/>
     <w:tmpl w:val="AB3807E0"/>
     <w:numStyleLink w:val="Style1"/>
   </w:abstractNum>
-  <w:abstractNum w:abstractNumId="12">
+  <w:abstractNum w:abstractNumId="12" w15:restartNumberingAfterBreak="0">
     <w:nsid w:val="42446019"/>
     <w:multiLevelType w:val="multilevel"/>
     <w:tmpl w:val="0409001D"/>
@@ -26458,7 +33114,7 @@
       </w:pPr>
     </w:lvl>
   </w:abstractNum>
-  <w:abstractNum w:abstractNumId="13">
+  <w:abstractNum w:abstractNumId="13" w15:restartNumberingAfterBreak="0">
     <w:nsid w:val="5A5E0C2A"/>
     <w:multiLevelType w:val="multilevel"/>
     <w:tmpl w:val="0409001F"/>
@@ -26544,7 +33200,7 @@
       </w:pPr>
     </w:lvl>
   </w:abstractNum>
-  <w:abstractNum w:abstractNumId="14">
+  <w:abstractNum w:abstractNumId="14" w15:restartNumberingAfterBreak="0">
     <w:nsid w:val="5EED0622"/>
     <w:multiLevelType w:val="multilevel"/>
     <w:tmpl w:val="0409001F"/>
@@ -26630,7 +33286,7 @@
       </w:pPr>
     </w:lvl>
   </w:abstractNum>
-  <w:abstractNum w:abstractNumId="15">
+  <w:abstractNum w:abstractNumId="15" w15:restartNumberingAfterBreak="0">
     <w:nsid w:val="63394639"/>
     <w:multiLevelType w:val="hybridMultilevel"/>
     <w:tmpl w:val="63B6CE5C"/>
@@ -26716,7 +33372,7 @@
       </w:pPr>
     </w:lvl>
   </w:abstractNum>
-  <w:abstractNum w:abstractNumId="16">
+  <w:abstractNum w:abstractNumId="16" w15:restartNumberingAfterBreak="0">
     <w:nsid w:val="6C6C3D93"/>
     <w:multiLevelType w:val="hybridMultilevel"/>
     <w:tmpl w:val="D608837A"/>
@@ -26802,7 +33458,7 @@
       </w:pPr>
     </w:lvl>
   </w:abstractNum>
-  <w:abstractNum w:abstractNumId="17">
+  <w:abstractNum w:abstractNumId="17" w15:restartNumberingAfterBreak="0">
     <w:nsid w:val="73BB20BE"/>
     <w:multiLevelType w:val="hybridMultilevel"/>
     <w:tmpl w:val="95068B4C"/>
@@ -26888,7 +33544,7 @@
       </w:pPr>
     </w:lvl>
   </w:abstractNum>
-  <w:abstractNum w:abstractNumId="18">
+  <w:abstractNum w:abstractNumId="18" w15:restartNumberingAfterBreak="0">
     <w:nsid w:val="75EA5132"/>
     <w:multiLevelType w:val="multilevel"/>
     <w:tmpl w:val="750495F2"/>
@@ -27002,7 +33658,7 @@
       </w:rPr>
     </w:lvl>
   </w:abstractNum>
-  <w:abstractNum w:abstractNumId="19">
+  <w:abstractNum w:abstractNumId="19" w15:restartNumberingAfterBreak="0">
     <w:nsid w:val="77071EE0"/>
     <w:multiLevelType w:val="hybridMultilevel"/>
     <w:tmpl w:val="B1440E4C"/>
@@ -27088,7 +33744,7 @@
       </w:pPr>
     </w:lvl>
   </w:abstractNum>
-  <w:abstractNum w:abstractNumId="20">
+  <w:abstractNum w:abstractNumId="20" w15:restartNumberingAfterBreak="0">
     <w:nsid w:val="7CCA2CCB"/>
     <w:multiLevelType w:val="multilevel"/>
     <w:tmpl w:val="AB3807E0"/>
@@ -28581,7 +35237,7 @@
 </file>
 
 <file path=word/styles.xml><?xml version="1.0" encoding="utf-8"?>
-<w:styles xmlns:mc="http://schemas.openxmlformats.org/markup-compatibility/2006" xmlns:r="http://schemas.openxmlformats.org/officeDocument/2006/relationships" xmlns:w="http://schemas.openxmlformats.org/wordprocessingml/2006/main" xmlns:w14="http://schemas.microsoft.com/office/word/2010/wordml" xmlns:w15="http://schemas.microsoft.com/office/word/2012/wordml" mc:Ignorable="w14 w15">
+<w:styles xmlns:mc="http://schemas.openxmlformats.org/markup-compatibility/2006" xmlns:r="http://schemas.openxmlformats.org/officeDocument/2006/relationships" xmlns:w="http://schemas.openxmlformats.org/wordprocessingml/2006/main" xmlns:w14="http://schemas.microsoft.com/office/word/2010/wordml" xmlns:w15="http://schemas.microsoft.com/office/word/2012/wordml" xmlns:w16cid="http://schemas.microsoft.com/office/word/2016/wordml/cid" xmlns:w16se="http://schemas.microsoft.com/office/word/2015/wordml/symex" mc:Ignorable="w14 w15 w16se w16cid">
   <w:docDefaults>
     <w:rPrDefault>
       <w:rPr>
@@ -28598,7 +35254,7 @@
       </w:pPr>
     </w:pPrDefault>
   </w:docDefaults>
-  <w:latentStyles w:defLockedState="0" w:defUIPriority="99" w:defSemiHidden="0" w:defUnhideWhenUsed="0" w:defQFormat="0" w:count="371">
+  <w:latentStyles w:defLockedState="0" w:defUIPriority="99" w:defSemiHidden="0" w:defUnhideWhenUsed="0" w:defQFormat="0" w:count="375">
     <w:lsdException w:name="Normal" w:uiPriority="0" w:qFormat="1"/>
     <w:lsdException w:name="heading 1" w:uiPriority="9" w:qFormat="1"/>
     <w:lsdException w:name="heading 2" w:semiHidden="1" w:uiPriority="9" w:unhideWhenUsed="1" w:qFormat="1"/>
@@ -28970,6 +35626,10 @@
     <w:lsdException w:name="List Table 5 Dark Accent 6" w:uiPriority="50"/>
     <w:lsdException w:name="List Table 6 Colorful Accent 6" w:uiPriority="51"/>
     <w:lsdException w:name="List Table 7 Colorful Accent 6" w:uiPriority="52"/>
+    <w:lsdException w:name="Mention" w:semiHidden="1" w:unhideWhenUsed="1"/>
+    <w:lsdException w:name="Smart Hyperlink" w:semiHidden="1" w:unhideWhenUsed="1"/>
+    <w:lsdException w:name="Hashtag" w:semiHidden="1" w:unhideWhenUsed="1"/>
+    <w:lsdException w:name="Unresolved Mention" w:semiHidden="1" w:unhideWhenUsed="1"/>
   </w:latentStyles>
   <w:style w:type="paragraph" w:default="1" w:styleId="Normal">
     <w:name w:val="Normal"/>
@@ -29462,7 +36122,6 @@
       <w:spacing w:before="0" w:after="0" w:line="240" w:lineRule="auto"/>
     </w:pPr>
     <w:tblPr>
-      <w:tblInd w:w="0" w:type="dxa"/>
       <w:tblBorders>
         <w:top w:val="single" w:sz="4" w:space="0" w:color="auto"/>
         <w:left w:val="single" w:sz="4" w:space="0" w:color="auto"/>
@@ -29471,12 +36130,6 @@
         <w:insideH w:val="single" w:sz="4" w:space="0" w:color="auto"/>
         <w:insideV w:val="single" w:sz="4" w:space="0" w:color="auto"/>
       </w:tblBorders>
-      <w:tblCellMar>
-        <w:top w:w="0" w:type="dxa"/>
-        <w:left w:w="108" w:type="dxa"/>
-        <w:bottom w:w="0" w:type="dxa"/>
-        <w:right w:w="108" w:type="dxa"/>
-      </w:tblCellMar>
     </w:tblPr>
   </w:style>
   <w:style w:type="character" w:customStyle="1" w:styleId="ParagrapChar">
@@ -30073,7 +36726,6 @@
     <w:tblPr>
       <w:tblStyleRowBandSize w:val="1"/>
       <w:tblStyleColBandSize w:val="1"/>
-      <w:tblInd w:w="0" w:type="dxa"/>
       <w:tblBorders>
         <w:top w:val="single" w:sz="4" w:space="0" w:color="BFBFBF" w:themeColor="background1" w:themeShade="BF"/>
         <w:left w:val="single" w:sz="4" w:space="0" w:color="BFBFBF" w:themeColor="background1" w:themeShade="BF"/>
@@ -30082,12 +36734,6 @@
         <w:insideH w:val="single" w:sz="4" w:space="0" w:color="BFBFBF" w:themeColor="background1" w:themeShade="BF"/>
         <w:insideV w:val="single" w:sz="4" w:space="0" w:color="BFBFBF" w:themeColor="background1" w:themeShade="BF"/>
       </w:tblBorders>
-      <w:tblCellMar>
-        <w:top w:w="0" w:type="dxa"/>
-        <w:left w:w="108" w:type="dxa"/>
-        <w:bottom w:w="0" w:type="dxa"/>
-        <w:right w:w="108" w:type="dxa"/>
-      </w:tblCellMar>
     </w:tblPr>
     <w:tblStylePr w:type="firstRow">
       <w:rPr>
@@ -30486,7 +37132,7 @@
 </file>
 
 <file path=customXml/itemProps2.xml><?xml version="1.0" encoding="utf-8"?>
-<ds:datastoreItem xmlns:ds="http://schemas.openxmlformats.org/officeDocument/2006/customXml" ds:itemID="{F7675B97-D62C-48A4-8BC9-CD2613B2C9C6}">
+<ds:datastoreItem xmlns:ds="http://schemas.openxmlformats.org/officeDocument/2006/customXml" ds:itemID="{B918405A-ABDE-4FE0-9949-3DA79EDD575D}">
   <ds:schemaRefs>
     <ds:schemaRef ds:uri="http://schemas.openxmlformats.org/officeDocument/2006/bibliography"/>
   </ds:schemaRefs>

--- a/01_Document/Phân tích chức năng/[FRA] [C43] Quản lý xe khách.docx
+++ b/01_Document/Phân tích chức năng/[FRA] [C43] Quản lý xe khách.docx
@@ -919,6 +919,7 @@
             <w:ind w:left="540" w:hanging="540"/>
           </w:pPr>
           <w:r>
+            <w:lastRenderedPageBreak/>
             <w:t>Phân tích chức năng</w:t>
           </w:r>
         </w:p>
@@ -1108,14 +1109,27 @@
       <w:r>
         <w:t xml:space="preserve">Hình </w:t>
       </w:r>
-      <w:fldSimple w:instr=" SEQ Hình_ \* ARABIC ">
-        <w:r>
-          <w:rPr>
-            <w:noProof/>
-          </w:rPr>
-          <w:t>1</w:t>
-        </w:r>
-      </w:fldSimple>
+      <w:r>
+        <w:fldChar w:fldCharType="begin"/>
+      </w:r>
+      <w:r>
+        <w:instrText xml:space="preserve"> SEQ Hình_ \* ARABIC </w:instrText>
+      </w:r>
+      <w:r>
+        <w:fldChar w:fldCharType="separate"/>
+      </w:r>
+      <w:r>
+        <w:rPr>
+          <w:noProof/>
+        </w:rPr>
+        <w:t>1</w:t>
+      </w:r>
+      <w:r>
+        <w:rPr>
+          <w:noProof/>
+        </w:rPr>
+        <w:fldChar w:fldCharType="end"/>
+      </w:r>
       <w:r>
         <w:t xml:space="preserve"> Mô hình tổng quát</w:t>
       </w:r>
@@ -1133,6 +1147,7 @@
         <w:rPr>
           <w:noProof/>
         </w:rPr>
+        <w:lastRenderedPageBreak/>
         <w:drawing>
           <wp:anchor distT="0" distB="0" distL="114300" distR="114300" simplePos="0" relativeHeight="251658240" behindDoc="0" locked="0" layoutInCell="1" allowOverlap="1" wp14:anchorId="4823B7C8" wp14:editId="1D4E5477">
             <wp:simplePos x="0" y="0"/>
@@ -1204,14 +1219,27 @@
       <w:r>
         <w:t xml:space="preserve"> </w:t>
       </w:r>
-      <w:fldSimple w:instr=" SEQ Hình_ \* ARABIC ">
-        <w:r>
-          <w:rPr>
-            <w:noProof/>
-          </w:rPr>
-          <w:t>2</w:t>
-        </w:r>
-      </w:fldSimple>
+      <w:r>
+        <w:fldChar w:fldCharType="begin"/>
+      </w:r>
+      <w:r>
+        <w:instrText xml:space="preserve"> SEQ Hình_ \* ARABIC </w:instrText>
+      </w:r>
+      <w:r>
+        <w:fldChar w:fldCharType="separate"/>
+      </w:r>
+      <w:r>
+        <w:rPr>
+          <w:noProof/>
+        </w:rPr>
+        <w:t>2</w:t>
+      </w:r>
+      <w:r>
+        <w:rPr>
+          <w:noProof/>
+        </w:rPr>
+        <w:fldChar w:fldCharType="end"/>
+      </w:r>
       <w:r>
         <w:t xml:space="preserve"> Mô hình use case Quản lý </w:t>
       </w:r>
@@ -1781,6 +1809,7 @@
                 <w:bCs/>
                 <w:color w:val="000000"/>
               </w:rPr>
+              <w:lastRenderedPageBreak/>
               <w:t>Dòng thay thế</w:t>
             </w:r>
           </w:p>
@@ -2817,6 +2846,7 @@
                 <w:bCs/>
                 <w:color w:val="000000"/>
               </w:rPr>
+              <w:lastRenderedPageBreak/>
               <w:t>Dòng cơ bản</w:t>
             </w:r>
           </w:p>
@@ -5612,6 +5642,7 @@
                 <w:bCs/>
                 <w:color w:val="000000"/>
               </w:rPr>
+              <w:lastRenderedPageBreak/>
               <w:t>Tên Use Case</w:t>
             </w:r>
           </w:p>
@@ -6622,6 +6653,7 @@
         </w:numPr>
       </w:pPr>
       <w:r>
+        <w:lastRenderedPageBreak/>
         <w:t xml:space="preserve">Use case </w:t>
       </w:r>
       <w:r>
@@ -7635,6 +7667,7 @@
                 <w:bCs/>
                 <w:color w:val="000000"/>
               </w:rPr>
+              <w:lastRenderedPageBreak/>
               <w:t>Dòng cơ bản</w:t>
             </w:r>
           </w:p>
@@ -8396,6 +8429,7 @@
                 <w:bCs/>
                 <w:color w:val="000000"/>
               </w:rPr>
+              <w:lastRenderedPageBreak/>
               <w:t>Dòng thay thế</w:t>
             </w:r>
           </w:p>
@@ -8922,6 +8956,7 @@
                 <w:bCs/>
                 <w:color w:val="000000"/>
               </w:rPr>
+              <w:lastRenderedPageBreak/>
               <w:t>Mô tả</w:t>
             </w:r>
           </w:p>
@@ -9808,6 +9843,7 @@
                 <w:bCs/>
                 <w:color w:val="000000"/>
               </w:rPr>
+              <w:lastRenderedPageBreak/>
               <w:t>Tên Use Case</w:t>
             </w:r>
           </w:p>
@@ -10360,6 +10396,7 @@
         <w:ind w:left="131" w:firstLine="720"/>
       </w:pPr>
       <w:r>
+        <w:lastRenderedPageBreak/>
         <w:t>Hình 5 Mô hình use case Quản lý Báo cáo thống kê</w:t>
       </w:r>
     </w:p>
@@ -11594,6 +11631,7 @@
                   </w14:solidFill>
                 </w14:textFill>
               </w:rPr>
+              <w:lastRenderedPageBreak/>
               <w:t>Tại bước 3: Nếu nhân viên không chọn thời gian, mặc định là xuất báo cáo của dữ liệu trong tháng đó.</w:t>
             </w:r>
           </w:p>
@@ -12305,6 +12343,7 @@
         <w:rPr>
           <w:noProof/>
         </w:rPr>
+        <w:lastRenderedPageBreak/>
         <w:drawing>
           <wp:anchor distT="0" distB="0" distL="114300" distR="114300" simplePos="0" relativeHeight="251660288" behindDoc="0" locked="0" layoutInCell="1" allowOverlap="1" wp14:anchorId="34E9B362" wp14:editId="049390D2">
             <wp:simplePos x="0" y="0"/>
@@ -13109,6 +13148,7 @@
                 <w:sz w:val="22"/>
                 <w:szCs w:val="22"/>
               </w:rPr>
+              <w:lastRenderedPageBreak/>
               <w:t>Mô tả</w:t>
             </w:r>
           </w:p>
@@ -14314,6 +14354,7 @@
                 <w:bCs/>
                 <w:color w:val="000000"/>
               </w:rPr>
+              <w:lastRenderedPageBreak/>
               <w:t>Dòng thay thế</w:t>
             </w:r>
           </w:p>
@@ -15010,6 +15051,7 @@
         <w:rPr>
           <w:noProof/>
         </w:rPr>
+        <w:lastRenderedPageBreak/>
         <w:drawing>
           <wp:anchor distT="0" distB="0" distL="114300" distR="114300" simplePos="0" relativeHeight="251661312" behindDoc="0" locked="0" layoutInCell="1" allowOverlap="1" wp14:anchorId="5B3AB015" wp14:editId="75820C63">
             <wp:simplePos x="0" y="0"/>
@@ -17176,6 +17218,7 @@
                 <w:bCs/>
                 <w:color w:val="000000"/>
               </w:rPr>
+              <w:lastRenderedPageBreak/>
               <w:t>Dòng cơ bản</w:t>
             </w:r>
           </w:p>
@@ -17633,6 +17676,7 @@
           <w:sz w:val="28"/>
           <w:szCs w:val="28"/>
         </w:rPr>
+        <w:lastRenderedPageBreak/>
         <w:drawing>
           <wp:inline distT="0" distB="0" distL="0" distR="0">
             <wp:extent cx="2381250" cy="2733675"/>
@@ -17809,6 +17853,7 @@
           <w:sz w:val="22"/>
           <w:szCs w:val="22"/>
         </w:rPr>
+        <w:lastRenderedPageBreak/>
         <w:drawing>
           <wp:inline distT="0" distB="0" distL="0" distR="0">
             <wp:extent cx="1162050" cy="1628775"/>
@@ -18005,6 +18050,7 @@
         <w:rPr>
           <w:noProof/>
         </w:rPr>
+        <w:lastRenderedPageBreak/>
         <w:drawing>
           <wp:anchor distT="0" distB="0" distL="114300" distR="114300" simplePos="0" relativeHeight="251665408" behindDoc="0" locked="0" layoutInCell="1" allowOverlap="1" wp14:anchorId="4E1A33C9" wp14:editId="5E417BE3">
             <wp:simplePos x="0" y="0"/>
@@ -18153,6 +18199,261 @@
     </w:p>
     <w:p>
       <w:pPr>
+        <w:pStyle w:val="TuNormal"/>
+        <w:numPr>
+          <w:ilvl w:val="0"/>
+          <w:numId w:val="0"/>
+        </w:numPr>
+        <w:ind w:left="1427" w:hanging="576"/>
+        <w:jc w:val="center"/>
+      </w:pPr>
+    </w:p>
+    <w:p>
+      <w:pPr>
+        <w:pStyle w:val="TuNormal"/>
+      </w:pPr>
+      <w:r>
+        <w:tab/>
+      </w:r>
+      <w:r>
+        <w:t xml:space="preserve">Sơ đồ lớp – Quản </w:t>
+      </w:r>
+      <w:r>
+        <w:t>Lý Bến Xe</w:t>
+      </w:r>
+    </w:p>
+    <w:p>
+      <w:pPr>
+        <w:pStyle w:val="TuStyle-Title1"/>
+        <w:numPr>
+          <w:ilvl w:val="0"/>
+          <w:numId w:val="0"/>
+        </w:numPr>
+        <w:ind w:left="576"/>
+      </w:pPr>
+      <w:r>
+        <w:rPr>
+          <w:noProof/>
+        </w:rPr>
+        <w:drawing>
+          <wp:anchor distT="0" distB="0" distL="114300" distR="114300" simplePos="0" relativeHeight="251667456" behindDoc="0" locked="0" layoutInCell="1" allowOverlap="1">
+            <wp:simplePos x="0" y="0"/>
+            <wp:positionH relativeFrom="margin">
+              <wp:align>center</wp:align>
+            </wp:positionH>
+            <wp:positionV relativeFrom="paragraph">
+              <wp:posOffset>225425</wp:posOffset>
+            </wp:positionV>
+            <wp:extent cx="4410075" cy="1295400"/>
+            <wp:effectExtent l="0" t="0" r="0" b="0"/>
+            <wp:wrapSquare wrapText="bothSides"/>
+            <wp:docPr id="5" name="Picture 5"/>
+            <wp:cNvGraphicFramePr>
+              <a:graphicFrameLocks xmlns:a="http://schemas.openxmlformats.org/drawingml/2006/main" noChangeAspect="1"/>
+            </wp:cNvGraphicFramePr>
+            <a:graphic xmlns:a="http://schemas.openxmlformats.org/drawingml/2006/main">
+              <a:graphicData uri="http://schemas.openxmlformats.org/drawingml/2006/picture">
+                <pic:pic xmlns:pic="http://schemas.openxmlformats.org/drawingml/2006/picture">
+                  <pic:nvPicPr>
+                    <pic:cNvPr id="0" name="Picture 4"/>
+                    <pic:cNvPicPr>
+                      <a:picLocks noChangeAspect="1" noChangeArrowheads="1"/>
+                    </pic:cNvPicPr>
+                  </pic:nvPicPr>
+                  <pic:blipFill>
+                    <a:blip r:embed="rId19">
+                      <a:extLst>
+                        <a:ext uri="{28A0092B-C50C-407E-A947-70E740481C1C}">
+                          <a14:useLocalDpi xmlns:a14="http://schemas.microsoft.com/office/drawing/2010/main" val="0"/>
+                        </a:ext>
+                      </a:extLst>
+                    </a:blip>
+                    <a:srcRect/>
+                    <a:stretch>
+                      <a:fillRect/>
+                    </a:stretch>
+                  </pic:blipFill>
+                  <pic:spPr bwMode="auto">
+                    <a:xfrm>
+                      <a:off x="0" y="0"/>
+                      <a:ext cx="4410075" cy="1295400"/>
+                    </a:xfrm>
+                    <a:prstGeom prst="rect">
+                      <a:avLst/>
+                    </a:prstGeom>
+                    <a:noFill/>
+                  </pic:spPr>
+                </pic:pic>
+              </a:graphicData>
+            </a:graphic>
+            <wp14:sizeRelH relativeFrom="page">
+              <wp14:pctWidth>0</wp14:pctWidth>
+            </wp14:sizeRelH>
+            <wp14:sizeRelV relativeFrom="page">
+              <wp14:pctHeight>0</wp14:pctHeight>
+            </wp14:sizeRelV>
+          </wp:anchor>
+        </w:drawing>
+      </w:r>
+    </w:p>
+    <w:p>
+      <w:pPr>
+        <w:pStyle w:val="TuStyle-Title1"/>
+        <w:numPr>
+          <w:ilvl w:val="0"/>
+          <w:numId w:val="0"/>
+        </w:numPr>
+        <w:ind w:left="576" w:hanging="576"/>
+      </w:pPr>
+    </w:p>
+    <w:p>
+      <w:pPr>
+        <w:pStyle w:val="TuStyle-Title1"/>
+        <w:numPr>
+          <w:ilvl w:val="0"/>
+          <w:numId w:val="0"/>
+        </w:numPr>
+        <w:ind w:left="576"/>
+      </w:pPr>
+    </w:p>
+    <w:p>
+      <w:pPr>
+        <w:pStyle w:val="TuStyle-Title1"/>
+        <w:numPr>
+          <w:ilvl w:val="0"/>
+          <w:numId w:val="0"/>
+        </w:numPr>
+        <w:ind w:left="576"/>
+      </w:pPr>
+    </w:p>
+    <w:p>
+      <w:pPr>
+        <w:pStyle w:val="TuNormal"/>
+        <w:numPr>
+          <w:ilvl w:val="0"/>
+          <w:numId w:val="0"/>
+        </w:numPr>
+        <w:ind w:left="1427"/>
+        <w:rPr>
+          <w:b/>
+          <w:sz w:val="28"/>
+          <w:szCs w:val="28"/>
+        </w:rPr>
+      </w:pPr>
+    </w:p>
+    <w:p>
+      <w:pPr>
+        <w:pStyle w:val="TuNormal"/>
+        <w:numPr>
+          <w:ilvl w:val="0"/>
+          <w:numId w:val="0"/>
+        </w:numPr>
+        <w:ind w:left="1427"/>
+        <w:rPr>
+          <w:b/>
+          <w:sz w:val="28"/>
+          <w:szCs w:val="28"/>
+        </w:rPr>
+      </w:pPr>
+    </w:p>
+    <w:p>
+      <w:pPr>
+        <w:pStyle w:val="TuNormal"/>
+        <w:numPr>
+          <w:ilvl w:val="1"/>
+          <w:numId w:val="48"/>
+        </w:numPr>
+      </w:pPr>
+      <w:r>
+        <w:tab/>
+        <w:t xml:space="preserve">Sơ đồ lớp – Quản </w:t>
+      </w:r>
+      <w:r>
+        <w:t>Lý Công Ty</w:t>
+      </w:r>
+    </w:p>
+    <w:p>
+      <w:pPr>
+        <w:pStyle w:val="TuNormal"/>
+        <w:numPr>
+          <w:ilvl w:val="0"/>
+          <w:numId w:val="0"/>
+        </w:numPr>
+        <w:ind w:left="1427"/>
+      </w:pPr>
+    </w:p>
+    <w:p>
+      <w:pPr>
+        <w:pStyle w:val="TuNormal"/>
+        <w:numPr>
+          <w:ilvl w:val="0"/>
+          <w:numId w:val="0"/>
+        </w:numPr>
+        <w:ind w:left="1427"/>
+      </w:pPr>
+      <w:r>
+        <w:rPr>
+          <w:noProof/>
+        </w:rPr>
+        <w:drawing>
+          <wp:inline distT="0" distB="0" distL="0" distR="0" wp14:anchorId="6C143C99" wp14:editId="5F65B031">
+            <wp:extent cx="1352550" cy="1628775"/>
+            <wp:effectExtent l="0" t="0" r="0" b="0"/>
+            <wp:docPr id="11" name="Picture 11"/>
+            <wp:cNvGraphicFramePr/>
+            <a:graphic xmlns:a="http://schemas.openxmlformats.org/drawingml/2006/main">
+              <a:graphicData uri="http://schemas.openxmlformats.org/drawingml/2006/picture">
+                <pic:pic xmlns:pic="http://schemas.openxmlformats.org/drawingml/2006/picture">
+                  <pic:nvPicPr>
+                    <pic:cNvPr id="7" name="Picture 7"/>
+                    <pic:cNvPicPr/>
+                  </pic:nvPicPr>
+                  <pic:blipFill>
+                    <a:blip r:embed="rId20">
+                      <a:extLst>
+                        <a:ext uri="{28A0092B-C50C-407E-A947-70E740481C1C}">
+                          <a14:useLocalDpi xmlns:a14="http://schemas.microsoft.com/office/drawing/2010/main" val="0"/>
+                        </a:ext>
+                      </a:extLst>
+                    </a:blip>
+                    <a:srcRect/>
+                    <a:stretch>
+                      <a:fillRect/>
+                    </a:stretch>
+                  </pic:blipFill>
+                  <pic:spPr bwMode="auto">
+                    <a:xfrm>
+                      <a:off x="0" y="0"/>
+                      <a:ext cx="1352550" cy="1628775"/>
+                    </a:xfrm>
+                    <a:prstGeom prst="rect">
+                      <a:avLst/>
+                    </a:prstGeom>
+                    <a:noFill/>
+                    <a:ln>
+                      <a:noFill/>
+                    </a:ln>
+                  </pic:spPr>
+                </pic:pic>
+              </a:graphicData>
+            </a:graphic>
+          </wp:inline>
+        </w:drawing>
+      </w:r>
+    </w:p>
+    <w:p>
+      <w:pPr>
+        <w:pStyle w:val="TuNormal"/>
+        <w:numPr>
+          <w:ilvl w:val="0"/>
+          <w:numId w:val="0"/>
+        </w:numPr>
+        <w:ind w:left="1427" w:hanging="576"/>
+        <w:jc w:val="center"/>
+      </w:pPr>
+    </w:p>
+    <w:p>
+      <w:pPr>
         <w:pStyle w:val="TuStyle-Title1"/>
       </w:pPr>
       <w:r>
@@ -20905,6 +21206,7 @@
                 <w:bCs/>
                 <w:color w:val="000000"/>
               </w:rPr>
+              <w:lastRenderedPageBreak/>
               <w:t>Phương thức</w:t>
             </w:r>
           </w:p>
@@ -22229,6 +22531,7 @@
                 <w:bCs/>
                 <w:color w:val="000000"/>
               </w:rPr>
+              <w:lastRenderedPageBreak/>
               <w:t>Phương thức</w:t>
             </w:r>
           </w:p>
@@ -29371,8 +29674,6 @@
           <w:szCs w:val="24"/>
         </w:rPr>
       </w:pPr>
-      <w:bookmarkStart w:id="0" w:name="_GoBack"/>
-      <w:bookmarkEnd w:id="0"/>
     </w:p>
     <w:tbl>
       <w:tblPr>
@@ -31812,6 +32113,1961 @@
         </w:tc>
       </w:tr>
     </w:tbl>
+    <w:p>
+      <w:pPr>
+        <w:pStyle w:val="ListParagraph"/>
+        <w:numPr>
+          <w:ilvl w:val="2"/>
+          <w:numId w:val="22"/>
+        </w:numPr>
+        <w:rPr>
+          <w:rFonts w:ascii="Times New Roman" w:hAnsi="Times New Roman" w:cs="Times New Roman"/>
+          <w:vanish/>
+          <w:color w:val="000000"/>
+          <w:sz w:val="26"/>
+          <w:szCs w:val="26"/>
+          <w14:textFill>
+            <w14:solidFill>
+              <w14:srgbClr w14:val="000000">
+                <w14:lumMod w14:val="50000"/>
+              </w14:srgbClr>
+            </w14:solidFill>
+          </w14:textFill>
+        </w:rPr>
+      </w:pPr>
+    </w:p>
+    <w:p>
+      <w:pPr>
+        <w:pStyle w:val="ListParagraph"/>
+        <w:numPr>
+          <w:ilvl w:val="2"/>
+          <w:numId w:val="22"/>
+        </w:numPr>
+        <w:rPr>
+          <w:rFonts w:ascii="Times New Roman" w:hAnsi="Times New Roman" w:cs="Times New Roman"/>
+          <w:vanish/>
+          <w:color w:val="000000"/>
+          <w:sz w:val="26"/>
+          <w:szCs w:val="26"/>
+          <w14:textFill>
+            <w14:solidFill>
+              <w14:srgbClr w14:val="000000">
+                <w14:lumMod w14:val="50000"/>
+              </w14:srgbClr>
+            </w14:solidFill>
+          </w14:textFill>
+        </w:rPr>
+      </w:pPr>
+    </w:p>
+    <w:p>
+      <w:pPr>
+        <w:pStyle w:val="ListParagraph"/>
+        <w:numPr>
+          <w:ilvl w:val="2"/>
+          <w:numId w:val="22"/>
+        </w:numPr>
+        <w:rPr>
+          <w:rFonts w:ascii="Times New Roman" w:hAnsi="Times New Roman" w:cs="Times New Roman"/>
+          <w:vanish/>
+          <w:color w:val="000000"/>
+          <w:sz w:val="26"/>
+          <w:szCs w:val="26"/>
+          <w14:textFill>
+            <w14:solidFill>
+              <w14:srgbClr w14:val="000000">
+                <w14:lumMod w14:val="50000"/>
+              </w14:srgbClr>
+            </w14:solidFill>
+          </w14:textFill>
+        </w:rPr>
+      </w:pPr>
+    </w:p>
+    <w:p>
+      <w:pPr>
+        <w:pStyle w:val="ListParagraph"/>
+        <w:numPr>
+          <w:ilvl w:val="2"/>
+          <w:numId w:val="22"/>
+        </w:numPr>
+        <w:rPr>
+          <w:rFonts w:ascii="Times New Roman" w:hAnsi="Times New Roman" w:cs="Times New Roman"/>
+          <w:vanish/>
+          <w:color w:val="000000"/>
+          <w:sz w:val="26"/>
+          <w:szCs w:val="26"/>
+          <w14:textFill>
+            <w14:solidFill>
+              <w14:srgbClr w14:val="000000">
+                <w14:lumMod w14:val="50000"/>
+              </w14:srgbClr>
+            </w14:solidFill>
+          </w14:textFill>
+        </w:rPr>
+      </w:pPr>
+    </w:p>
+    <w:p>
+      <w:pPr>
+        <w:pStyle w:val="TuNormal"/>
+        <w:numPr>
+          <w:ilvl w:val="2"/>
+          <w:numId w:val="22"/>
+        </w:numPr>
+      </w:pPr>
+      <w:bookmarkStart w:id="0" w:name="_GoBack"/>
+      <w:bookmarkEnd w:id="0"/>
+      <w:r>
+        <w:t>BenXe</w:t>
+      </w:r>
+    </w:p>
+    <w:tbl>
+      <w:tblPr>
+        <w:tblStyle w:val="PlainTable11"/>
+        <w:tblW w:w="9157" w:type="dxa"/>
+        <w:tblInd w:w="198" w:type="dxa"/>
+        <w:tblLook w:val="04A0" w:firstRow="1" w:lastRow="0" w:firstColumn="1" w:lastColumn="0" w:noHBand="0" w:noVBand="1"/>
+      </w:tblPr>
+      <w:tblGrid>
+        <w:gridCol w:w="1867"/>
+        <w:gridCol w:w="3645"/>
+        <w:gridCol w:w="1058"/>
+        <w:gridCol w:w="2587"/>
+      </w:tblGrid>
+      <w:tr>
+        <w:trPr>
+          <w:cnfStyle w:val="100000000000" w:firstRow="1" w:lastRow="0" w:firstColumn="0" w:lastColumn="0" w:oddVBand="0" w:evenVBand="0" w:oddHBand="0" w:evenHBand="0" w:firstRowFirstColumn="0" w:firstRowLastColumn="0" w:lastRowFirstColumn="0" w:lastRowLastColumn="0"/>
+          <w:trHeight w:val="539"/>
+        </w:trPr>
+        <w:tc>
+          <w:tcPr>
+            <w:cnfStyle w:val="001000000000" w:firstRow="0" w:lastRow="0" w:firstColumn="1" w:lastColumn="0" w:oddVBand="0" w:evenVBand="0" w:oddHBand="0" w:evenHBand="0" w:firstRowFirstColumn="0" w:firstRowLastColumn="0" w:lastRowFirstColumn="0" w:lastRowLastColumn="0"/>
+            <w:tcW w:w="1867" w:type="dxa"/>
+            <w:vMerge w:val="restart"/>
+            <w:tcBorders>
+              <w:top w:val="single" w:sz="4" w:space="0" w:color="auto"/>
+              <w:left w:val="single" w:sz="4" w:space="0" w:color="auto"/>
+              <w:bottom w:val="single" w:sz="4" w:space="0" w:color="auto"/>
+              <w:right w:val="single" w:sz="4" w:space="0" w:color="auto"/>
+            </w:tcBorders>
+            <w:shd w:val="clear" w:color="auto" w:fill="BFBFBF" w:themeFill="background1" w:themeFillShade="BF"/>
+            <w:hideMark/>
+          </w:tcPr>
+          <w:p>
+            <w:pPr>
+              <w:pStyle w:val="MyTable1"/>
+              <w:spacing w:before="0" w:line="240" w:lineRule="auto"/>
+            </w:pPr>
+            <w:r>
+              <w:t>Tên class</w:t>
+            </w:r>
+          </w:p>
+        </w:tc>
+        <w:tc>
+          <w:tcPr>
+            <w:tcW w:w="4703" w:type="dxa"/>
+            <w:gridSpan w:val="2"/>
+            <w:vMerge w:val="restart"/>
+            <w:tcBorders>
+              <w:top w:val="single" w:sz="4" w:space="0" w:color="auto"/>
+              <w:left w:val="single" w:sz="4" w:space="0" w:color="auto"/>
+              <w:bottom w:val="single" w:sz="4" w:space="0" w:color="auto"/>
+              <w:right w:val="single" w:sz="4" w:space="0" w:color="auto"/>
+            </w:tcBorders>
+            <w:shd w:val="clear" w:color="auto" w:fill="BFBFBF" w:themeFill="background1" w:themeFillShade="BF"/>
+            <w:hideMark/>
+          </w:tcPr>
+          <w:p>
+            <w:pPr>
+              <w:pStyle w:val="MyTable1"/>
+              <w:spacing w:before="0" w:line="240" w:lineRule="auto"/>
+              <w:cnfStyle w:val="100000000000" w:firstRow="1" w:lastRow="0" w:firstColumn="0" w:lastColumn="0" w:oddVBand="0" w:evenVBand="0" w:oddHBand="0" w:evenHBand="0" w:firstRowFirstColumn="0" w:firstRowLastColumn="0" w:lastRowFirstColumn="0" w:lastRowLastColumn="0"/>
+            </w:pPr>
+            <w:r>
+              <w:t>Bến xe</w:t>
+            </w:r>
+          </w:p>
+        </w:tc>
+        <w:tc>
+          <w:tcPr>
+            <w:tcW w:w="2587" w:type="dxa"/>
+            <w:tcBorders>
+              <w:top w:val="single" w:sz="4" w:space="0" w:color="auto"/>
+              <w:left w:val="single" w:sz="4" w:space="0" w:color="auto"/>
+              <w:bottom w:val="single" w:sz="4" w:space="0" w:color="auto"/>
+              <w:right w:val="single" w:sz="4" w:space="0" w:color="auto"/>
+            </w:tcBorders>
+            <w:shd w:val="clear" w:color="auto" w:fill="BFBFBF" w:themeFill="background1" w:themeFillShade="BF"/>
+            <w:hideMark/>
+          </w:tcPr>
+          <w:p>
+            <w:pPr>
+              <w:pStyle w:val="MyTable1"/>
+              <w:spacing w:before="0" w:line="240" w:lineRule="auto"/>
+              <w:cnfStyle w:val="100000000000" w:firstRow="1" w:lastRow="0" w:firstColumn="0" w:lastColumn="0" w:oddVBand="0" w:evenVBand="0" w:oddHBand="0" w:evenHBand="0" w:firstRowFirstColumn="0" w:firstRowLastColumn="0" w:lastRowFirstColumn="0" w:lastRowLastColumn="0"/>
+            </w:pPr>
+            <w:r>
+              <w:t>Mã số: CLS_01</w:t>
+            </w:r>
+          </w:p>
+        </w:tc>
+      </w:tr>
+      <w:tr>
+        <w:trPr>
+          <w:cnfStyle w:val="000000100000" w:firstRow="0" w:lastRow="0" w:firstColumn="0" w:lastColumn="0" w:oddVBand="0" w:evenVBand="0" w:oddHBand="1" w:evenHBand="0" w:firstRowFirstColumn="0" w:firstRowLastColumn="0" w:lastRowFirstColumn="0" w:lastRowLastColumn="0"/>
+          <w:trHeight w:val="699"/>
+        </w:trPr>
+        <w:tc>
+          <w:tcPr>
+            <w:cnfStyle w:val="001000000000" w:firstRow="0" w:lastRow="0" w:firstColumn="1" w:lastColumn="0" w:oddVBand="0" w:evenVBand="0" w:oddHBand="0" w:evenHBand="0" w:firstRowFirstColumn="0" w:firstRowLastColumn="0" w:lastRowFirstColumn="0" w:lastRowLastColumn="0"/>
+            <w:tcW w:w="0" w:type="auto"/>
+            <w:vMerge/>
+            <w:tcBorders>
+              <w:top w:val="single" w:sz="4" w:space="0" w:color="auto"/>
+              <w:left w:val="single" w:sz="4" w:space="0" w:color="auto"/>
+              <w:bottom w:val="single" w:sz="4" w:space="0" w:color="auto"/>
+              <w:right w:val="single" w:sz="4" w:space="0" w:color="auto"/>
+            </w:tcBorders>
+            <w:vAlign w:val="center"/>
+            <w:hideMark/>
+          </w:tcPr>
+          <w:p>
+            <w:pPr>
+              <w:rPr>
+                <w:rFonts w:ascii="Times New Roman" w:hAnsi="Times New Roman" w:cs="Times New Roman"/>
+              </w:rPr>
+            </w:pPr>
+          </w:p>
+        </w:tc>
+        <w:tc>
+          <w:tcPr>
+            <w:tcW w:w="0" w:type="auto"/>
+            <w:gridSpan w:val="2"/>
+            <w:vMerge/>
+            <w:tcBorders>
+              <w:top w:val="single" w:sz="4" w:space="0" w:color="auto"/>
+              <w:left w:val="single" w:sz="4" w:space="0" w:color="auto"/>
+              <w:bottom w:val="single" w:sz="4" w:space="0" w:color="auto"/>
+              <w:right w:val="single" w:sz="4" w:space="0" w:color="auto"/>
+            </w:tcBorders>
+            <w:vAlign w:val="center"/>
+            <w:hideMark/>
+          </w:tcPr>
+          <w:p>
+            <w:pPr>
+              <w:cnfStyle w:val="000000100000" w:firstRow="0" w:lastRow="0" w:firstColumn="0" w:lastColumn="0" w:oddVBand="0" w:evenVBand="0" w:oddHBand="1" w:evenHBand="0" w:firstRowFirstColumn="0" w:firstRowLastColumn="0" w:lastRowFirstColumn="0" w:lastRowLastColumn="0"/>
+              <w:rPr>
+                <w:rFonts w:ascii="Times New Roman" w:hAnsi="Times New Roman" w:cs="Times New Roman"/>
+                <w:b/>
+                <w:bCs/>
+              </w:rPr>
+            </w:pPr>
+          </w:p>
+        </w:tc>
+        <w:tc>
+          <w:tcPr>
+            <w:tcW w:w="2587" w:type="dxa"/>
+            <w:tcBorders>
+              <w:top w:val="single" w:sz="4" w:space="0" w:color="auto"/>
+              <w:left w:val="single" w:sz="4" w:space="0" w:color="auto"/>
+              <w:bottom w:val="single" w:sz="4" w:space="0" w:color="auto"/>
+              <w:right w:val="single" w:sz="4" w:space="0" w:color="auto"/>
+            </w:tcBorders>
+            <w:shd w:val="clear" w:color="auto" w:fill="BFBFBF" w:themeFill="background1" w:themeFillShade="BF"/>
+            <w:hideMark/>
+          </w:tcPr>
+          <w:p>
+            <w:pPr>
+              <w:pStyle w:val="MyTable1"/>
+              <w:spacing w:before="0" w:line="240" w:lineRule="auto"/>
+              <w:cnfStyle w:val="000000100000" w:firstRow="0" w:lastRow="0" w:firstColumn="0" w:lastColumn="0" w:oddVBand="0" w:evenVBand="0" w:oddHBand="1" w:evenHBand="0" w:firstRowFirstColumn="0" w:firstRowLastColumn="0" w:lastRowFirstColumn="0" w:lastRowLastColumn="0"/>
+            </w:pPr>
+            <w:r>
+              <w:t>Tham chiếu: [UCCN-1] [R1]</w:t>
+            </w:r>
+          </w:p>
+        </w:tc>
+      </w:tr>
+      <w:tr>
+        <w:tc>
+          <w:tcPr>
+            <w:cnfStyle w:val="001000000000" w:firstRow="0" w:lastRow="0" w:firstColumn="1" w:lastColumn="0" w:oddVBand="0" w:evenVBand="0" w:oddHBand="0" w:evenHBand="0" w:firstRowFirstColumn="0" w:firstRowLastColumn="0" w:lastRowFirstColumn="0" w:lastRowLastColumn="0"/>
+            <w:tcW w:w="1867" w:type="dxa"/>
+            <w:tcBorders>
+              <w:top w:val="single" w:sz="4" w:space="0" w:color="auto"/>
+              <w:left w:val="single" w:sz="4" w:space="0" w:color="BFBFBF" w:themeColor="background1" w:themeShade="BF"/>
+              <w:bottom w:val="single" w:sz="4" w:space="0" w:color="auto"/>
+              <w:right w:val="single" w:sz="4" w:space="0" w:color="BFBFBF" w:themeColor="background1" w:themeShade="BF"/>
+            </w:tcBorders>
+            <w:hideMark/>
+          </w:tcPr>
+          <w:p>
+            <w:pPr>
+              <w:pStyle w:val="MyTable1"/>
+              <w:spacing w:before="0" w:line="240" w:lineRule="auto"/>
+            </w:pPr>
+            <w:r>
+              <w:t>Mô tả</w:t>
+            </w:r>
+          </w:p>
+        </w:tc>
+        <w:tc>
+          <w:tcPr>
+            <w:tcW w:w="7290" w:type="dxa"/>
+            <w:gridSpan w:val="3"/>
+            <w:tcBorders>
+              <w:top w:val="single" w:sz="4" w:space="0" w:color="auto"/>
+              <w:left w:val="single" w:sz="4" w:space="0" w:color="BFBFBF" w:themeColor="background1" w:themeShade="BF"/>
+              <w:bottom w:val="single" w:sz="4" w:space="0" w:color="auto"/>
+              <w:right w:val="single" w:sz="4" w:space="0" w:color="BFBFBF" w:themeColor="background1" w:themeShade="BF"/>
+            </w:tcBorders>
+            <w:hideMark/>
+          </w:tcPr>
+          <w:p>
+            <w:pPr>
+              <w:pStyle w:val="MyTable1"/>
+              <w:spacing w:before="0" w:line="240" w:lineRule="auto"/>
+              <w:cnfStyle w:val="000000000000" w:firstRow="0" w:lastRow="0" w:firstColumn="0" w:lastColumn="0" w:oddVBand="0" w:evenVBand="0" w:oddHBand="0" w:evenHBand="0" w:firstRowFirstColumn="0" w:firstRowLastColumn="0" w:lastRowFirstColumn="0" w:lastRowLastColumn="0"/>
+            </w:pPr>
+            <w:r>
+              <w:t>Lưu trữ thông tin bến xe</w:t>
+            </w:r>
+          </w:p>
+        </w:tc>
+      </w:tr>
+      <w:tr>
+        <w:trPr>
+          <w:cnfStyle w:val="000000100000" w:firstRow="0" w:lastRow="0" w:firstColumn="0" w:lastColumn="0" w:oddVBand="0" w:evenVBand="0" w:oddHBand="1" w:evenHBand="0" w:firstRowFirstColumn="0" w:firstRowLastColumn="0" w:lastRowFirstColumn="0" w:lastRowLastColumn="0"/>
+        </w:trPr>
+        <w:tc>
+          <w:tcPr>
+            <w:cnfStyle w:val="001000000000" w:firstRow="0" w:lastRow="0" w:firstColumn="1" w:lastColumn="0" w:oddVBand="0" w:evenVBand="0" w:oddHBand="0" w:evenHBand="0" w:firstRowFirstColumn="0" w:firstRowLastColumn="0" w:lastRowFirstColumn="0" w:lastRowLastColumn="0"/>
+            <w:tcW w:w="1867" w:type="dxa"/>
+            <w:vMerge w:val="restart"/>
+            <w:tcBorders>
+              <w:top w:val="single" w:sz="4" w:space="0" w:color="BFBFBF" w:themeColor="background1" w:themeShade="BF"/>
+              <w:left w:val="single" w:sz="4" w:space="0" w:color="BFBFBF" w:themeColor="background1" w:themeShade="BF"/>
+              <w:bottom w:val="single" w:sz="4" w:space="0" w:color="BFBFBF" w:themeColor="background1" w:themeShade="BF"/>
+              <w:right w:val="single" w:sz="4" w:space="0" w:color="BFBFBF" w:themeColor="background1" w:themeShade="BF"/>
+            </w:tcBorders>
+            <w:shd w:val="clear" w:color="auto" w:fill="7F7F7F" w:themeFill="text1" w:themeFillTint="80"/>
+            <w:hideMark/>
+          </w:tcPr>
+          <w:p>
+            <w:pPr>
+              <w:pStyle w:val="MyTable1"/>
+              <w:spacing w:before="0" w:line="240" w:lineRule="auto"/>
+            </w:pPr>
+            <w:r>
+              <w:t>Thuộc tính</w:t>
+            </w:r>
+          </w:p>
+        </w:tc>
+        <w:tc>
+          <w:tcPr>
+            <w:tcW w:w="3645" w:type="dxa"/>
+            <w:tcBorders>
+              <w:top w:val="single" w:sz="4" w:space="0" w:color="auto"/>
+              <w:left w:val="single" w:sz="4" w:space="0" w:color="BFBFBF" w:themeColor="background1" w:themeShade="BF"/>
+              <w:bottom w:val="single" w:sz="4" w:space="0" w:color="auto"/>
+              <w:right w:val="single" w:sz="4" w:space="0" w:color="BFBFBF" w:themeColor="background1" w:themeShade="BF"/>
+            </w:tcBorders>
+            <w:shd w:val="clear" w:color="auto" w:fill="7F7F7F" w:themeFill="text1" w:themeFillTint="80"/>
+            <w:hideMark/>
+          </w:tcPr>
+          <w:p>
+            <w:pPr>
+              <w:pStyle w:val="MyTable1"/>
+              <w:spacing w:before="0" w:line="240" w:lineRule="auto"/>
+              <w:cnfStyle w:val="000000100000" w:firstRow="0" w:lastRow="0" w:firstColumn="0" w:lastColumn="0" w:oddVBand="0" w:evenVBand="0" w:oddHBand="1" w:evenHBand="0" w:firstRowFirstColumn="0" w:firstRowLastColumn="0" w:lastRowFirstColumn="0" w:lastRowLastColumn="0"/>
+            </w:pPr>
+            <w:r>
+              <w:t>Tên thuộc tính</w:t>
+            </w:r>
+          </w:p>
+        </w:tc>
+        <w:tc>
+          <w:tcPr>
+            <w:tcW w:w="3645" w:type="dxa"/>
+            <w:gridSpan w:val="2"/>
+            <w:tcBorders>
+              <w:top w:val="single" w:sz="4" w:space="0" w:color="auto"/>
+              <w:left w:val="single" w:sz="4" w:space="0" w:color="BFBFBF" w:themeColor="background1" w:themeShade="BF"/>
+              <w:bottom w:val="single" w:sz="4" w:space="0" w:color="auto"/>
+              <w:right w:val="single" w:sz="4" w:space="0" w:color="BFBFBF" w:themeColor="background1" w:themeShade="BF"/>
+            </w:tcBorders>
+            <w:shd w:val="clear" w:color="auto" w:fill="7F7F7F" w:themeFill="text1" w:themeFillTint="80"/>
+            <w:hideMark/>
+          </w:tcPr>
+          <w:p>
+            <w:pPr>
+              <w:pStyle w:val="MyTable1"/>
+              <w:spacing w:before="0" w:line="240" w:lineRule="auto"/>
+              <w:cnfStyle w:val="000000100000" w:firstRow="0" w:lastRow="0" w:firstColumn="0" w:lastColumn="0" w:oddVBand="0" w:evenVBand="0" w:oddHBand="1" w:evenHBand="0" w:firstRowFirstColumn="0" w:firstRowLastColumn="0" w:lastRowFirstColumn="0" w:lastRowLastColumn="0"/>
+            </w:pPr>
+            <w:r>
+              <w:t>Mô tả</w:t>
+            </w:r>
+          </w:p>
+        </w:tc>
+      </w:tr>
+      <w:tr>
+        <w:tc>
+          <w:tcPr>
+            <w:cnfStyle w:val="001000000000" w:firstRow="0" w:lastRow="0" w:firstColumn="1" w:lastColumn="0" w:oddVBand="0" w:evenVBand="0" w:oddHBand="0" w:evenHBand="0" w:firstRowFirstColumn="0" w:firstRowLastColumn="0" w:lastRowFirstColumn="0" w:lastRowLastColumn="0"/>
+            <w:tcW w:w="0" w:type="auto"/>
+            <w:vMerge/>
+            <w:tcBorders>
+              <w:top w:val="single" w:sz="4" w:space="0" w:color="BFBFBF" w:themeColor="background1" w:themeShade="BF"/>
+              <w:left w:val="single" w:sz="4" w:space="0" w:color="BFBFBF" w:themeColor="background1" w:themeShade="BF"/>
+              <w:bottom w:val="single" w:sz="4" w:space="0" w:color="BFBFBF" w:themeColor="background1" w:themeShade="BF"/>
+              <w:right w:val="single" w:sz="4" w:space="0" w:color="BFBFBF" w:themeColor="background1" w:themeShade="BF"/>
+            </w:tcBorders>
+            <w:vAlign w:val="center"/>
+            <w:hideMark/>
+          </w:tcPr>
+          <w:p>
+            <w:pPr>
+              <w:rPr>
+                <w:rFonts w:ascii="Times New Roman" w:hAnsi="Times New Roman" w:cs="Times New Roman"/>
+              </w:rPr>
+            </w:pPr>
+          </w:p>
+        </w:tc>
+        <w:tc>
+          <w:tcPr>
+            <w:tcW w:w="3645" w:type="dxa"/>
+            <w:tcBorders>
+              <w:top w:val="single" w:sz="4" w:space="0" w:color="auto"/>
+              <w:left w:val="single" w:sz="4" w:space="0" w:color="BFBFBF" w:themeColor="background1" w:themeShade="BF"/>
+              <w:bottom w:val="single" w:sz="4" w:space="0" w:color="auto"/>
+              <w:right w:val="single" w:sz="4" w:space="0" w:color="BFBFBF" w:themeColor="background1" w:themeShade="BF"/>
+            </w:tcBorders>
+            <w:shd w:val="clear" w:color="auto" w:fill="FFFFFF" w:themeFill="background1"/>
+            <w:hideMark/>
+          </w:tcPr>
+          <w:p>
+            <w:pPr>
+              <w:pStyle w:val="MyTable1"/>
+              <w:spacing w:before="0" w:line="240" w:lineRule="auto"/>
+              <w:cnfStyle w:val="000000000000" w:firstRow="0" w:lastRow="0" w:firstColumn="0" w:lastColumn="0" w:oddVBand="0" w:evenVBand="0" w:oddHBand="0" w:evenHBand="0" w:firstRowFirstColumn="0" w:firstRowLastColumn="0" w:lastRowFirstColumn="0" w:lastRowLastColumn="0"/>
+            </w:pPr>
+            <w:r>
+              <w:t>MaBen</w:t>
+            </w:r>
+          </w:p>
+        </w:tc>
+        <w:tc>
+          <w:tcPr>
+            <w:tcW w:w="3645" w:type="dxa"/>
+            <w:gridSpan w:val="2"/>
+            <w:tcBorders>
+              <w:top w:val="single" w:sz="4" w:space="0" w:color="auto"/>
+              <w:left w:val="single" w:sz="4" w:space="0" w:color="BFBFBF" w:themeColor="background1" w:themeShade="BF"/>
+              <w:bottom w:val="single" w:sz="4" w:space="0" w:color="auto"/>
+              <w:right w:val="single" w:sz="4" w:space="0" w:color="BFBFBF" w:themeColor="background1" w:themeShade="BF"/>
+            </w:tcBorders>
+            <w:shd w:val="clear" w:color="auto" w:fill="FFFFFF" w:themeFill="background1"/>
+            <w:hideMark/>
+          </w:tcPr>
+          <w:p>
+            <w:pPr>
+              <w:pStyle w:val="MyTable1"/>
+              <w:spacing w:before="0" w:line="240" w:lineRule="auto"/>
+              <w:cnfStyle w:val="000000000000" w:firstRow="0" w:lastRow="0" w:firstColumn="0" w:lastColumn="0" w:oddVBand="0" w:evenVBand="0" w:oddHBand="0" w:evenHBand="0" w:firstRowFirstColumn="0" w:firstRowLastColumn="0" w:lastRowFirstColumn="0" w:lastRowLastColumn="0"/>
+            </w:pPr>
+            <w:r>
+              <w:t xml:space="preserve">Mã bến là thông tin xác định duy nhất một bến </w:t>
+            </w:r>
+          </w:p>
+        </w:tc>
+      </w:tr>
+      <w:tr>
+        <w:trPr>
+          <w:cnfStyle w:val="000000100000" w:firstRow="0" w:lastRow="0" w:firstColumn="0" w:lastColumn="0" w:oddVBand="0" w:evenVBand="0" w:oddHBand="1" w:evenHBand="0" w:firstRowFirstColumn="0" w:firstRowLastColumn="0" w:lastRowFirstColumn="0" w:lastRowLastColumn="0"/>
+        </w:trPr>
+        <w:tc>
+          <w:tcPr>
+            <w:cnfStyle w:val="001000000000" w:firstRow="0" w:lastRow="0" w:firstColumn="1" w:lastColumn="0" w:oddVBand="0" w:evenVBand="0" w:oddHBand="0" w:evenHBand="0" w:firstRowFirstColumn="0" w:firstRowLastColumn="0" w:lastRowFirstColumn="0" w:lastRowLastColumn="0"/>
+            <w:tcW w:w="0" w:type="auto"/>
+            <w:vMerge/>
+            <w:tcBorders>
+              <w:top w:val="single" w:sz="4" w:space="0" w:color="BFBFBF" w:themeColor="background1" w:themeShade="BF"/>
+              <w:left w:val="single" w:sz="4" w:space="0" w:color="BFBFBF" w:themeColor="background1" w:themeShade="BF"/>
+              <w:bottom w:val="single" w:sz="4" w:space="0" w:color="BFBFBF" w:themeColor="background1" w:themeShade="BF"/>
+              <w:right w:val="single" w:sz="4" w:space="0" w:color="BFBFBF" w:themeColor="background1" w:themeShade="BF"/>
+            </w:tcBorders>
+            <w:vAlign w:val="center"/>
+            <w:hideMark/>
+          </w:tcPr>
+          <w:p>
+            <w:pPr>
+              <w:rPr>
+                <w:rFonts w:ascii="Times New Roman" w:hAnsi="Times New Roman" w:cs="Times New Roman"/>
+              </w:rPr>
+            </w:pPr>
+          </w:p>
+        </w:tc>
+        <w:tc>
+          <w:tcPr>
+            <w:tcW w:w="3645" w:type="dxa"/>
+            <w:tcBorders>
+              <w:top w:val="single" w:sz="4" w:space="0" w:color="auto"/>
+              <w:left w:val="single" w:sz="4" w:space="0" w:color="BFBFBF" w:themeColor="background1" w:themeShade="BF"/>
+              <w:bottom w:val="single" w:sz="4" w:space="0" w:color="auto"/>
+              <w:right w:val="single" w:sz="4" w:space="0" w:color="BFBFBF" w:themeColor="background1" w:themeShade="BF"/>
+            </w:tcBorders>
+            <w:shd w:val="clear" w:color="auto" w:fill="FFFFFF" w:themeFill="background1"/>
+            <w:hideMark/>
+          </w:tcPr>
+          <w:p>
+            <w:pPr>
+              <w:pStyle w:val="MyTable1"/>
+              <w:spacing w:before="0" w:line="240" w:lineRule="auto"/>
+              <w:cnfStyle w:val="000000100000" w:firstRow="0" w:lastRow="0" w:firstColumn="0" w:lastColumn="0" w:oddVBand="0" w:evenVBand="0" w:oddHBand="1" w:evenHBand="0" w:firstRowFirstColumn="0" w:firstRowLastColumn="0" w:lastRowFirstColumn="0" w:lastRowLastColumn="0"/>
+            </w:pPr>
+            <w:r>
+              <w:t>TenBen</w:t>
+            </w:r>
+          </w:p>
+        </w:tc>
+        <w:tc>
+          <w:tcPr>
+            <w:tcW w:w="3645" w:type="dxa"/>
+            <w:gridSpan w:val="2"/>
+            <w:tcBorders>
+              <w:top w:val="single" w:sz="4" w:space="0" w:color="auto"/>
+              <w:left w:val="single" w:sz="4" w:space="0" w:color="BFBFBF" w:themeColor="background1" w:themeShade="BF"/>
+              <w:bottom w:val="single" w:sz="4" w:space="0" w:color="auto"/>
+              <w:right w:val="single" w:sz="4" w:space="0" w:color="BFBFBF" w:themeColor="background1" w:themeShade="BF"/>
+            </w:tcBorders>
+            <w:shd w:val="clear" w:color="auto" w:fill="FFFFFF" w:themeFill="background1"/>
+            <w:hideMark/>
+          </w:tcPr>
+          <w:p>
+            <w:pPr>
+              <w:pStyle w:val="MyTable1"/>
+              <w:spacing w:before="0" w:line="240" w:lineRule="auto"/>
+              <w:cnfStyle w:val="000000100000" w:firstRow="0" w:lastRow="0" w:firstColumn="0" w:lastColumn="0" w:oddVBand="0" w:evenVBand="0" w:oddHBand="1" w:evenHBand="0" w:firstRowFirstColumn="0" w:firstRowLastColumn="0" w:lastRowFirstColumn="0" w:lastRowLastColumn="0"/>
+            </w:pPr>
+            <w:r>
+              <w:t>Tên bến có thể thay đổi được</w:t>
+            </w:r>
+          </w:p>
+        </w:tc>
+      </w:tr>
+      <w:tr>
+        <w:tc>
+          <w:tcPr>
+            <w:cnfStyle w:val="001000000000" w:firstRow="0" w:lastRow="0" w:firstColumn="1" w:lastColumn="0" w:oddVBand="0" w:evenVBand="0" w:oddHBand="0" w:evenHBand="0" w:firstRowFirstColumn="0" w:firstRowLastColumn="0" w:lastRowFirstColumn="0" w:lastRowLastColumn="0"/>
+            <w:tcW w:w="1867" w:type="dxa"/>
+            <w:vMerge w:val="restart"/>
+            <w:tcBorders>
+              <w:top w:val="single" w:sz="4" w:space="0" w:color="BFBFBF" w:themeColor="background1" w:themeShade="BF"/>
+              <w:left w:val="single" w:sz="4" w:space="0" w:color="BFBFBF" w:themeColor="background1" w:themeShade="BF"/>
+              <w:bottom w:val="single" w:sz="4" w:space="0" w:color="BFBFBF" w:themeColor="background1" w:themeShade="BF"/>
+              <w:right w:val="single" w:sz="4" w:space="0" w:color="BFBFBF" w:themeColor="background1" w:themeShade="BF"/>
+            </w:tcBorders>
+            <w:shd w:val="clear" w:color="auto" w:fill="7F7F7F" w:themeFill="text1" w:themeFillTint="80"/>
+            <w:hideMark/>
+          </w:tcPr>
+          <w:p>
+            <w:pPr>
+              <w:pStyle w:val="MyTable1"/>
+              <w:spacing w:before="0" w:line="240" w:lineRule="auto"/>
+            </w:pPr>
+            <w:r>
+              <w:t>Phương thức</w:t>
+            </w:r>
+          </w:p>
+        </w:tc>
+        <w:tc>
+          <w:tcPr>
+            <w:tcW w:w="3645" w:type="dxa"/>
+            <w:tcBorders>
+              <w:top w:val="single" w:sz="4" w:space="0" w:color="auto"/>
+              <w:left w:val="single" w:sz="4" w:space="0" w:color="BFBFBF" w:themeColor="background1" w:themeShade="BF"/>
+              <w:bottom w:val="single" w:sz="4" w:space="0" w:color="auto"/>
+              <w:right w:val="single" w:sz="4" w:space="0" w:color="BFBFBF" w:themeColor="background1" w:themeShade="BF"/>
+            </w:tcBorders>
+            <w:shd w:val="clear" w:color="auto" w:fill="7F7F7F" w:themeFill="text1" w:themeFillTint="80"/>
+            <w:hideMark/>
+          </w:tcPr>
+          <w:p>
+            <w:pPr>
+              <w:pStyle w:val="MyTable1"/>
+              <w:spacing w:before="0" w:line="240" w:lineRule="auto"/>
+              <w:cnfStyle w:val="000000000000" w:firstRow="0" w:lastRow="0" w:firstColumn="0" w:lastColumn="0" w:oddVBand="0" w:evenVBand="0" w:oddHBand="0" w:evenHBand="0" w:firstRowFirstColumn="0" w:firstRowLastColumn="0" w:lastRowFirstColumn="0" w:lastRowLastColumn="0"/>
+            </w:pPr>
+            <w:r>
+              <w:t>Tên phương thức</w:t>
+            </w:r>
+          </w:p>
+        </w:tc>
+        <w:tc>
+          <w:tcPr>
+            <w:tcW w:w="3645" w:type="dxa"/>
+            <w:gridSpan w:val="2"/>
+            <w:tcBorders>
+              <w:top w:val="single" w:sz="4" w:space="0" w:color="auto"/>
+              <w:left w:val="single" w:sz="4" w:space="0" w:color="BFBFBF" w:themeColor="background1" w:themeShade="BF"/>
+              <w:bottom w:val="single" w:sz="4" w:space="0" w:color="auto"/>
+              <w:right w:val="single" w:sz="4" w:space="0" w:color="BFBFBF" w:themeColor="background1" w:themeShade="BF"/>
+            </w:tcBorders>
+            <w:shd w:val="clear" w:color="auto" w:fill="7F7F7F" w:themeFill="text1" w:themeFillTint="80"/>
+            <w:hideMark/>
+          </w:tcPr>
+          <w:p>
+            <w:pPr>
+              <w:pStyle w:val="MyTable1"/>
+              <w:spacing w:before="0" w:line="240" w:lineRule="auto"/>
+              <w:cnfStyle w:val="000000000000" w:firstRow="0" w:lastRow="0" w:firstColumn="0" w:lastColumn="0" w:oddVBand="0" w:evenVBand="0" w:oddHBand="0" w:evenHBand="0" w:firstRowFirstColumn="0" w:firstRowLastColumn="0" w:lastRowFirstColumn="0" w:lastRowLastColumn="0"/>
+            </w:pPr>
+            <w:r>
+              <w:t>Mô tả</w:t>
+            </w:r>
+          </w:p>
+        </w:tc>
+      </w:tr>
+      <w:tr>
+        <w:trPr>
+          <w:cnfStyle w:val="000000100000" w:firstRow="0" w:lastRow="0" w:firstColumn="0" w:lastColumn="0" w:oddVBand="0" w:evenVBand="0" w:oddHBand="1" w:evenHBand="0" w:firstRowFirstColumn="0" w:firstRowLastColumn="0" w:lastRowFirstColumn="0" w:lastRowLastColumn="0"/>
+        </w:trPr>
+        <w:tc>
+          <w:tcPr>
+            <w:cnfStyle w:val="001000000000" w:firstRow="0" w:lastRow="0" w:firstColumn="1" w:lastColumn="0" w:oddVBand="0" w:evenVBand="0" w:oddHBand="0" w:evenHBand="0" w:firstRowFirstColumn="0" w:firstRowLastColumn="0" w:lastRowFirstColumn="0" w:lastRowLastColumn="0"/>
+            <w:tcW w:w="0" w:type="auto"/>
+            <w:vMerge/>
+            <w:tcBorders>
+              <w:top w:val="single" w:sz="4" w:space="0" w:color="BFBFBF" w:themeColor="background1" w:themeShade="BF"/>
+              <w:left w:val="single" w:sz="4" w:space="0" w:color="BFBFBF" w:themeColor="background1" w:themeShade="BF"/>
+              <w:bottom w:val="single" w:sz="4" w:space="0" w:color="BFBFBF" w:themeColor="background1" w:themeShade="BF"/>
+              <w:right w:val="single" w:sz="4" w:space="0" w:color="BFBFBF" w:themeColor="background1" w:themeShade="BF"/>
+            </w:tcBorders>
+            <w:vAlign w:val="center"/>
+            <w:hideMark/>
+          </w:tcPr>
+          <w:p>
+            <w:pPr>
+              <w:rPr>
+                <w:rFonts w:ascii="Times New Roman" w:hAnsi="Times New Roman" w:cs="Times New Roman"/>
+              </w:rPr>
+            </w:pPr>
+          </w:p>
+        </w:tc>
+        <w:tc>
+          <w:tcPr>
+            <w:tcW w:w="3645" w:type="dxa"/>
+            <w:tcBorders>
+              <w:top w:val="single" w:sz="4" w:space="0" w:color="auto"/>
+              <w:left w:val="single" w:sz="4" w:space="0" w:color="BFBFBF" w:themeColor="background1" w:themeShade="BF"/>
+              <w:bottom w:val="single" w:sz="4" w:space="0" w:color="auto"/>
+              <w:right w:val="single" w:sz="4" w:space="0" w:color="BFBFBF" w:themeColor="background1" w:themeShade="BF"/>
+            </w:tcBorders>
+            <w:shd w:val="clear" w:color="auto" w:fill="FFFFFF" w:themeFill="background1"/>
+            <w:hideMark/>
+          </w:tcPr>
+          <w:p>
+            <w:pPr>
+              <w:pStyle w:val="MyTable1"/>
+              <w:spacing w:before="0" w:line="240" w:lineRule="auto"/>
+              <w:cnfStyle w:val="000000100000" w:firstRow="0" w:lastRow="0" w:firstColumn="0" w:lastColumn="0" w:oddVBand="0" w:evenVBand="0" w:oddHBand="1" w:evenHBand="0" w:firstRowFirstColumn="0" w:firstRowLastColumn="0" w:lastRowFirstColumn="0" w:lastRowLastColumn="0"/>
+            </w:pPr>
+            <w:r>
+              <w:t>ThemBen</w:t>
+            </w:r>
+          </w:p>
+        </w:tc>
+        <w:tc>
+          <w:tcPr>
+            <w:tcW w:w="3645" w:type="dxa"/>
+            <w:gridSpan w:val="2"/>
+            <w:tcBorders>
+              <w:top w:val="single" w:sz="4" w:space="0" w:color="auto"/>
+              <w:left w:val="single" w:sz="4" w:space="0" w:color="BFBFBF" w:themeColor="background1" w:themeShade="BF"/>
+              <w:bottom w:val="single" w:sz="4" w:space="0" w:color="auto"/>
+              <w:right w:val="single" w:sz="4" w:space="0" w:color="BFBFBF" w:themeColor="background1" w:themeShade="BF"/>
+            </w:tcBorders>
+            <w:shd w:val="clear" w:color="auto" w:fill="FFFFFF" w:themeFill="background1"/>
+            <w:hideMark/>
+          </w:tcPr>
+          <w:p>
+            <w:pPr>
+              <w:pStyle w:val="MyTable1"/>
+              <w:spacing w:before="0" w:line="240" w:lineRule="auto"/>
+              <w:cnfStyle w:val="000000100000" w:firstRow="0" w:lastRow="0" w:firstColumn="0" w:lastColumn="0" w:oddVBand="0" w:evenVBand="0" w:oddHBand="1" w:evenHBand="0" w:firstRowFirstColumn="0" w:firstRowLastColumn="0" w:lastRowFirstColumn="0" w:lastRowLastColumn="0"/>
+            </w:pPr>
+            <w:r>
+              <w:t>Thêm thông tin một bến mới</w:t>
+            </w:r>
+          </w:p>
+        </w:tc>
+      </w:tr>
+      <w:tr>
+        <w:tc>
+          <w:tcPr>
+            <w:cnfStyle w:val="001000000000" w:firstRow="0" w:lastRow="0" w:firstColumn="1" w:lastColumn="0" w:oddVBand="0" w:evenVBand="0" w:oddHBand="0" w:evenHBand="0" w:firstRowFirstColumn="0" w:firstRowLastColumn="0" w:lastRowFirstColumn="0" w:lastRowLastColumn="0"/>
+            <w:tcW w:w="1867" w:type="dxa"/>
+            <w:tcBorders>
+              <w:top w:val="single" w:sz="4" w:space="0" w:color="BFBFBF" w:themeColor="background1" w:themeShade="BF"/>
+              <w:left w:val="single" w:sz="4" w:space="0" w:color="BFBFBF" w:themeColor="background1" w:themeShade="BF"/>
+              <w:bottom w:val="single" w:sz="4" w:space="0" w:color="BFBFBF" w:themeColor="background1" w:themeShade="BF"/>
+              <w:right w:val="single" w:sz="4" w:space="0" w:color="BFBFBF" w:themeColor="background1" w:themeShade="BF"/>
+            </w:tcBorders>
+            <w:shd w:val="clear" w:color="auto" w:fill="FFFFFF" w:themeFill="background1"/>
+          </w:tcPr>
+          <w:p>
+            <w:pPr>
+              <w:pStyle w:val="MyTable1"/>
+              <w:spacing w:before="0" w:line="240" w:lineRule="auto"/>
+            </w:pPr>
+          </w:p>
+        </w:tc>
+        <w:tc>
+          <w:tcPr>
+            <w:tcW w:w="3645" w:type="dxa"/>
+            <w:tcBorders>
+              <w:top w:val="single" w:sz="4" w:space="0" w:color="auto"/>
+              <w:left w:val="single" w:sz="4" w:space="0" w:color="BFBFBF" w:themeColor="background1" w:themeShade="BF"/>
+              <w:bottom w:val="single" w:sz="4" w:space="0" w:color="auto"/>
+              <w:right w:val="single" w:sz="4" w:space="0" w:color="BFBFBF" w:themeColor="background1" w:themeShade="BF"/>
+            </w:tcBorders>
+            <w:shd w:val="clear" w:color="auto" w:fill="FFFFFF" w:themeFill="background1"/>
+            <w:hideMark/>
+          </w:tcPr>
+          <w:p>
+            <w:pPr>
+              <w:pStyle w:val="MyTable1"/>
+              <w:spacing w:before="0" w:line="240" w:lineRule="auto"/>
+              <w:cnfStyle w:val="000000000000" w:firstRow="0" w:lastRow="0" w:firstColumn="0" w:lastColumn="0" w:oddVBand="0" w:evenVBand="0" w:oddHBand="0" w:evenHBand="0" w:firstRowFirstColumn="0" w:firstRowLastColumn="0" w:lastRowFirstColumn="0" w:lastRowLastColumn="0"/>
+            </w:pPr>
+            <w:r>
+              <w:t>CapNhatBen</w:t>
+            </w:r>
+          </w:p>
+        </w:tc>
+        <w:tc>
+          <w:tcPr>
+            <w:tcW w:w="3645" w:type="dxa"/>
+            <w:gridSpan w:val="2"/>
+            <w:tcBorders>
+              <w:top w:val="single" w:sz="4" w:space="0" w:color="auto"/>
+              <w:left w:val="single" w:sz="4" w:space="0" w:color="BFBFBF" w:themeColor="background1" w:themeShade="BF"/>
+              <w:bottom w:val="single" w:sz="4" w:space="0" w:color="auto"/>
+              <w:right w:val="single" w:sz="4" w:space="0" w:color="BFBFBF" w:themeColor="background1" w:themeShade="BF"/>
+            </w:tcBorders>
+            <w:shd w:val="clear" w:color="auto" w:fill="FFFFFF" w:themeFill="background1"/>
+            <w:hideMark/>
+          </w:tcPr>
+          <w:p>
+            <w:pPr>
+              <w:pStyle w:val="MyTable1"/>
+              <w:spacing w:before="0" w:line="240" w:lineRule="auto"/>
+              <w:cnfStyle w:val="000000000000" w:firstRow="0" w:lastRow="0" w:firstColumn="0" w:lastColumn="0" w:oddVBand="0" w:evenVBand="0" w:oddHBand="0" w:evenHBand="0" w:firstRowFirstColumn="0" w:firstRowLastColumn="0" w:lastRowFirstColumn="0" w:lastRowLastColumn="0"/>
+            </w:pPr>
+            <w:r>
+              <w:t xml:space="preserve">Chỉnh sửa thông tin một bến </w:t>
+            </w:r>
+          </w:p>
+        </w:tc>
+      </w:tr>
+      <w:tr>
+        <w:trPr>
+          <w:cnfStyle w:val="000000100000" w:firstRow="0" w:lastRow="0" w:firstColumn="0" w:lastColumn="0" w:oddVBand="0" w:evenVBand="0" w:oddHBand="1" w:evenHBand="0" w:firstRowFirstColumn="0" w:firstRowLastColumn="0" w:lastRowFirstColumn="0" w:lastRowLastColumn="0"/>
+        </w:trPr>
+        <w:tc>
+          <w:tcPr>
+            <w:cnfStyle w:val="001000000000" w:firstRow="0" w:lastRow="0" w:firstColumn="1" w:lastColumn="0" w:oddVBand="0" w:evenVBand="0" w:oddHBand="0" w:evenHBand="0" w:firstRowFirstColumn="0" w:firstRowLastColumn="0" w:lastRowFirstColumn="0" w:lastRowLastColumn="0"/>
+            <w:tcW w:w="1867" w:type="dxa"/>
+            <w:vMerge w:val="restart"/>
+            <w:tcBorders>
+              <w:top w:val="single" w:sz="4" w:space="0" w:color="BFBFBF" w:themeColor="background1" w:themeShade="BF"/>
+              <w:left w:val="single" w:sz="4" w:space="0" w:color="BFBFBF" w:themeColor="background1" w:themeShade="BF"/>
+              <w:bottom w:val="single" w:sz="4" w:space="0" w:color="BFBFBF" w:themeColor="background1" w:themeShade="BF"/>
+              <w:right w:val="single" w:sz="4" w:space="0" w:color="BFBFBF" w:themeColor="background1" w:themeShade="BF"/>
+            </w:tcBorders>
+            <w:shd w:val="clear" w:color="auto" w:fill="7F7F7F" w:themeFill="text1" w:themeFillTint="80"/>
+            <w:hideMark/>
+          </w:tcPr>
+          <w:p>
+            <w:pPr>
+              <w:pStyle w:val="MyTable1"/>
+              <w:spacing w:before="0" w:line="240" w:lineRule="auto"/>
+            </w:pPr>
+            <w:r>
+              <w:t>Quan hệ</w:t>
+            </w:r>
+          </w:p>
+        </w:tc>
+        <w:tc>
+          <w:tcPr>
+            <w:tcW w:w="3645" w:type="dxa"/>
+            <w:tcBorders>
+              <w:top w:val="single" w:sz="4" w:space="0" w:color="auto"/>
+              <w:left w:val="single" w:sz="4" w:space="0" w:color="BFBFBF" w:themeColor="background1" w:themeShade="BF"/>
+              <w:bottom w:val="single" w:sz="4" w:space="0" w:color="auto"/>
+              <w:right w:val="single" w:sz="4" w:space="0" w:color="BFBFBF" w:themeColor="background1" w:themeShade="BF"/>
+            </w:tcBorders>
+            <w:shd w:val="clear" w:color="auto" w:fill="7F7F7F" w:themeFill="text1" w:themeFillTint="80"/>
+            <w:hideMark/>
+          </w:tcPr>
+          <w:p>
+            <w:pPr>
+              <w:pStyle w:val="MyTable1"/>
+              <w:spacing w:before="0" w:line="240" w:lineRule="auto"/>
+              <w:cnfStyle w:val="000000100000" w:firstRow="0" w:lastRow="0" w:firstColumn="0" w:lastColumn="0" w:oddVBand="0" w:evenVBand="0" w:oddHBand="1" w:evenHBand="0" w:firstRowFirstColumn="0" w:firstRowLastColumn="0" w:lastRowFirstColumn="0" w:lastRowLastColumn="0"/>
+            </w:pPr>
+            <w:r>
+              <w:t>Tên lớp</w:t>
+            </w:r>
+          </w:p>
+        </w:tc>
+        <w:tc>
+          <w:tcPr>
+            <w:tcW w:w="3645" w:type="dxa"/>
+            <w:gridSpan w:val="2"/>
+            <w:tcBorders>
+              <w:top w:val="single" w:sz="4" w:space="0" w:color="auto"/>
+              <w:left w:val="single" w:sz="4" w:space="0" w:color="BFBFBF" w:themeColor="background1" w:themeShade="BF"/>
+              <w:bottom w:val="single" w:sz="4" w:space="0" w:color="auto"/>
+              <w:right w:val="single" w:sz="4" w:space="0" w:color="BFBFBF" w:themeColor="background1" w:themeShade="BF"/>
+            </w:tcBorders>
+            <w:shd w:val="clear" w:color="auto" w:fill="7F7F7F" w:themeFill="text1" w:themeFillTint="80"/>
+            <w:hideMark/>
+          </w:tcPr>
+          <w:p>
+            <w:pPr>
+              <w:pStyle w:val="MyTable1"/>
+              <w:spacing w:before="0" w:line="240" w:lineRule="auto"/>
+              <w:cnfStyle w:val="000000100000" w:firstRow="0" w:lastRow="0" w:firstColumn="0" w:lastColumn="0" w:oddVBand="0" w:evenVBand="0" w:oddHBand="1" w:evenHBand="0" w:firstRowFirstColumn="0" w:firstRowLastColumn="0" w:lastRowFirstColumn="0" w:lastRowLastColumn="0"/>
+            </w:pPr>
+            <w:r>
+              <w:t>Mô tả</w:t>
+            </w:r>
+          </w:p>
+        </w:tc>
+      </w:tr>
+      <w:tr>
+        <w:tc>
+          <w:tcPr>
+            <w:cnfStyle w:val="001000000000" w:firstRow="0" w:lastRow="0" w:firstColumn="1" w:lastColumn="0" w:oddVBand="0" w:evenVBand="0" w:oddHBand="0" w:evenHBand="0" w:firstRowFirstColumn="0" w:firstRowLastColumn="0" w:lastRowFirstColumn="0" w:lastRowLastColumn="0"/>
+            <w:tcW w:w="0" w:type="auto"/>
+            <w:vMerge/>
+            <w:tcBorders>
+              <w:top w:val="single" w:sz="4" w:space="0" w:color="BFBFBF" w:themeColor="background1" w:themeShade="BF"/>
+              <w:left w:val="single" w:sz="4" w:space="0" w:color="BFBFBF" w:themeColor="background1" w:themeShade="BF"/>
+              <w:bottom w:val="single" w:sz="4" w:space="0" w:color="BFBFBF" w:themeColor="background1" w:themeShade="BF"/>
+              <w:right w:val="single" w:sz="4" w:space="0" w:color="BFBFBF" w:themeColor="background1" w:themeShade="BF"/>
+            </w:tcBorders>
+            <w:vAlign w:val="center"/>
+            <w:hideMark/>
+          </w:tcPr>
+          <w:p>
+            <w:pPr>
+              <w:rPr>
+                <w:rFonts w:ascii="Times New Roman" w:hAnsi="Times New Roman" w:cs="Times New Roman"/>
+              </w:rPr>
+            </w:pPr>
+          </w:p>
+        </w:tc>
+        <w:tc>
+          <w:tcPr>
+            <w:tcW w:w="3645" w:type="dxa"/>
+            <w:tcBorders>
+              <w:top w:val="single" w:sz="4" w:space="0" w:color="auto"/>
+              <w:left w:val="single" w:sz="4" w:space="0" w:color="BFBFBF" w:themeColor="background1" w:themeShade="BF"/>
+              <w:bottom w:val="single" w:sz="4" w:space="0" w:color="auto"/>
+              <w:right w:val="single" w:sz="4" w:space="0" w:color="BFBFBF" w:themeColor="background1" w:themeShade="BF"/>
+            </w:tcBorders>
+            <w:shd w:val="clear" w:color="auto" w:fill="FFFFFF" w:themeFill="background1"/>
+            <w:hideMark/>
+          </w:tcPr>
+          <w:p>
+            <w:pPr>
+              <w:pStyle w:val="MyTable1"/>
+              <w:spacing w:before="0" w:line="240" w:lineRule="auto"/>
+              <w:cnfStyle w:val="000000000000" w:firstRow="0" w:lastRow="0" w:firstColumn="0" w:lastColumn="0" w:oddVBand="0" w:evenVBand="0" w:oddHBand="0" w:evenHBand="0" w:firstRowFirstColumn="0" w:firstRowLastColumn="0" w:lastRowFirstColumn="0" w:lastRowLastColumn="0"/>
+            </w:pPr>
+            <w:r>
+              <w:t>Tuyến đi</w:t>
+            </w:r>
+          </w:p>
+        </w:tc>
+        <w:tc>
+          <w:tcPr>
+            <w:tcW w:w="3645" w:type="dxa"/>
+            <w:gridSpan w:val="2"/>
+            <w:tcBorders>
+              <w:top w:val="single" w:sz="4" w:space="0" w:color="auto"/>
+              <w:left w:val="single" w:sz="4" w:space="0" w:color="BFBFBF" w:themeColor="background1" w:themeShade="BF"/>
+              <w:bottom w:val="single" w:sz="4" w:space="0" w:color="auto"/>
+              <w:right w:val="single" w:sz="4" w:space="0" w:color="BFBFBF" w:themeColor="background1" w:themeShade="BF"/>
+            </w:tcBorders>
+            <w:shd w:val="clear" w:color="auto" w:fill="FFFFFF" w:themeFill="background1"/>
+            <w:hideMark/>
+          </w:tcPr>
+          <w:p>
+            <w:pPr>
+              <w:pStyle w:val="MyTable1"/>
+              <w:numPr>
+                <w:ilvl w:val="0"/>
+                <w:numId w:val="49"/>
+              </w:numPr>
+              <w:spacing w:before="0" w:line="240" w:lineRule="auto"/>
+              <w:cnfStyle w:val="000000000000" w:firstRow="0" w:lastRow="0" w:firstColumn="0" w:lastColumn="0" w:oddVBand="0" w:evenVBand="0" w:oddHBand="0" w:evenHBand="0" w:firstRowFirstColumn="0" w:firstRowLastColumn="0" w:lastRowFirstColumn="0" w:lastRowLastColumn="0"/>
+            </w:pPr>
+            <w:r>
+              <w:t>Mỗi bến đi thuộc về nhiều tuyến đi, mỗi tuyến đi có một bến đi</w:t>
+            </w:r>
+          </w:p>
+          <w:p>
+            <w:pPr>
+              <w:pStyle w:val="MyTable1"/>
+              <w:numPr>
+                <w:ilvl w:val="0"/>
+                <w:numId w:val="49"/>
+              </w:numPr>
+              <w:spacing w:before="0" w:line="240" w:lineRule="auto"/>
+              <w:cnfStyle w:val="000000000000" w:firstRow="0" w:lastRow="0" w:firstColumn="0" w:lastColumn="0" w:oddVBand="0" w:evenVBand="0" w:oddHBand="0" w:evenHBand="0" w:firstRowFirstColumn="0" w:firstRowLastColumn="0" w:lastRowFirstColumn="0" w:lastRowLastColumn="0"/>
+            </w:pPr>
+            <w:r>
+              <w:t>Mỗi bến đến thuộc về nhiều tuyến đi, mỗi tuyến đi có một bến đến</w:t>
+            </w:r>
+          </w:p>
+        </w:tc>
+      </w:tr>
+    </w:tbl>
+    <w:p>
+      <w:pPr>
+        <w:pStyle w:val="TuNormal"/>
+        <w:numPr>
+          <w:ilvl w:val="2"/>
+          <w:numId w:val="22"/>
+        </w:numPr>
+      </w:pPr>
+      <w:r>
+        <w:t>CongTy</w:t>
+      </w:r>
+    </w:p>
+    <w:p>
+      <w:pPr>
+        <w:pStyle w:val="TuNormal"/>
+        <w:numPr>
+          <w:ilvl w:val="0"/>
+          <w:numId w:val="0"/>
+        </w:numPr>
+        <w:ind w:left="2016"/>
+      </w:pPr>
+    </w:p>
+    <w:tbl>
+      <w:tblPr>
+        <w:tblStyle w:val="PlainTable11"/>
+        <w:tblW w:w="9157" w:type="dxa"/>
+        <w:tblInd w:w="198" w:type="dxa"/>
+        <w:tblLook w:val="04A0" w:firstRow="1" w:lastRow="0" w:firstColumn="1" w:lastColumn="0" w:noHBand="0" w:noVBand="1"/>
+      </w:tblPr>
+      <w:tblGrid>
+        <w:gridCol w:w="1867"/>
+        <w:gridCol w:w="3645"/>
+        <w:gridCol w:w="1058"/>
+        <w:gridCol w:w="2587"/>
+      </w:tblGrid>
+      <w:tr>
+        <w:trPr>
+          <w:cnfStyle w:val="100000000000" w:firstRow="1" w:lastRow="0" w:firstColumn="0" w:lastColumn="0" w:oddVBand="0" w:evenVBand="0" w:oddHBand="0" w:evenHBand="0" w:firstRowFirstColumn="0" w:firstRowLastColumn="0" w:lastRowFirstColumn="0" w:lastRowLastColumn="0"/>
+          <w:trHeight w:val="539"/>
+        </w:trPr>
+        <w:tc>
+          <w:tcPr>
+            <w:cnfStyle w:val="001000000000" w:firstRow="0" w:lastRow="0" w:firstColumn="1" w:lastColumn="0" w:oddVBand="0" w:evenVBand="0" w:oddHBand="0" w:evenHBand="0" w:firstRowFirstColumn="0" w:firstRowLastColumn="0" w:lastRowFirstColumn="0" w:lastRowLastColumn="0"/>
+            <w:tcW w:w="1867" w:type="dxa"/>
+            <w:vMerge w:val="restart"/>
+            <w:tcBorders>
+              <w:top w:val="single" w:sz="4" w:space="0" w:color="auto"/>
+              <w:left w:val="single" w:sz="4" w:space="0" w:color="auto"/>
+              <w:bottom w:val="single" w:sz="4" w:space="0" w:color="auto"/>
+              <w:right w:val="single" w:sz="4" w:space="0" w:color="auto"/>
+            </w:tcBorders>
+            <w:shd w:val="clear" w:color="auto" w:fill="BFBFBF" w:themeFill="background1" w:themeFillShade="BF"/>
+            <w:hideMark/>
+          </w:tcPr>
+          <w:p>
+            <w:pPr>
+              <w:pStyle w:val="MyTable1"/>
+              <w:spacing w:before="0" w:line="240" w:lineRule="auto"/>
+            </w:pPr>
+            <w:r>
+              <w:lastRenderedPageBreak/>
+              <w:t>Tên class</w:t>
+            </w:r>
+          </w:p>
+        </w:tc>
+        <w:tc>
+          <w:tcPr>
+            <w:tcW w:w="4703" w:type="dxa"/>
+            <w:gridSpan w:val="2"/>
+            <w:vMerge w:val="restart"/>
+            <w:tcBorders>
+              <w:top w:val="single" w:sz="4" w:space="0" w:color="auto"/>
+              <w:left w:val="single" w:sz="4" w:space="0" w:color="auto"/>
+              <w:bottom w:val="single" w:sz="4" w:space="0" w:color="auto"/>
+              <w:right w:val="single" w:sz="4" w:space="0" w:color="auto"/>
+            </w:tcBorders>
+            <w:shd w:val="clear" w:color="auto" w:fill="BFBFBF" w:themeFill="background1" w:themeFillShade="BF"/>
+            <w:hideMark/>
+          </w:tcPr>
+          <w:p>
+            <w:pPr>
+              <w:pStyle w:val="MyTable1"/>
+              <w:spacing w:before="0" w:line="240" w:lineRule="auto"/>
+              <w:cnfStyle w:val="100000000000" w:firstRow="1" w:lastRow="0" w:firstColumn="0" w:lastColumn="0" w:oddVBand="0" w:evenVBand="0" w:oddHBand="0" w:evenHBand="0" w:firstRowFirstColumn="0" w:firstRowLastColumn="0" w:lastRowFirstColumn="0" w:lastRowLastColumn="0"/>
+            </w:pPr>
+            <w:r>
+              <w:t>CongTy</w:t>
+            </w:r>
+          </w:p>
+        </w:tc>
+        <w:tc>
+          <w:tcPr>
+            <w:tcW w:w="2587" w:type="dxa"/>
+            <w:tcBorders>
+              <w:top w:val="single" w:sz="4" w:space="0" w:color="auto"/>
+              <w:left w:val="single" w:sz="4" w:space="0" w:color="auto"/>
+              <w:bottom w:val="single" w:sz="4" w:space="0" w:color="auto"/>
+              <w:right w:val="single" w:sz="4" w:space="0" w:color="auto"/>
+            </w:tcBorders>
+            <w:shd w:val="clear" w:color="auto" w:fill="BFBFBF" w:themeFill="background1" w:themeFillShade="BF"/>
+            <w:hideMark/>
+          </w:tcPr>
+          <w:p>
+            <w:pPr>
+              <w:pStyle w:val="MyTable1"/>
+              <w:spacing w:before="0" w:line="240" w:lineRule="auto"/>
+              <w:cnfStyle w:val="100000000000" w:firstRow="1" w:lastRow="0" w:firstColumn="0" w:lastColumn="0" w:oddVBand="0" w:evenVBand="0" w:oddHBand="0" w:evenHBand="0" w:firstRowFirstColumn="0" w:firstRowLastColumn="0" w:lastRowFirstColumn="0" w:lastRowLastColumn="0"/>
+            </w:pPr>
+            <w:r>
+              <w:t>Mã số: CLS_01</w:t>
+            </w:r>
+          </w:p>
+        </w:tc>
+      </w:tr>
+      <w:tr>
+        <w:trPr>
+          <w:cnfStyle w:val="000000100000" w:firstRow="0" w:lastRow="0" w:firstColumn="0" w:lastColumn="0" w:oddVBand="0" w:evenVBand="0" w:oddHBand="1" w:evenHBand="0" w:firstRowFirstColumn="0" w:firstRowLastColumn="0" w:lastRowFirstColumn="0" w:lastRowLastColumn="0"/>
+          <w:trHeight w:val="699"/>
+        </w:trPr>
+        <w:tc>
+          <w:tcPr>
+            <w:cnfStyle w:val="001000000000" w:firstRow="0" w:lastRow="0" w:firstColumn="1" w:lastColumn="0" w:oddVBand="0" w:evenVBand="0" w:oddHBand="0" w:evenHBand="0" w:firstRowFirstColumn="0" w:firstRowLastColumn="0" w:lastRowFirstColumn="0" w:lastRowLastColumn="0"/>
+            <w:tcW w:w="0" w:type="auto"/>
+            <w:vMerge/>
+            <w:tcBorders>
+              <w:top w:val="single" w:sz="4" w:space="0" w:color="auto"/>
+              <w:left w:val="single" w:sz="4" w:space="0" w:color="auto"/>
+              <w:bottom w:val="single" w:sz="4" w:space="0" w:color="auto"/>
+              <w:right w:val="single" w:sz="4" w:space="0" w:color="auto"/>
+            </w:tcBorders>
+            <w:vAlign w:val="center"/>
+            <w:hideMark/>
+          </w:tcPr>
+          <w:p>
+            <w:pPr>
+              <w:rPr>
+                <w:rFonts w:ascii="Times New Roman" w:hAnsi="Times New Roman" w:cs="Times New Roman"/>
+              </w:rPr>
+            </w:pPr>
+          </w:p>
+        </w:tc>
+        <w:tc>
+          <w:tcPr>
+            <w:tcW w:w="0" w:type="auto"/>
+            <w:gridSpan w:val="2"/>
+            <w:vMerge/>
+            <w:tcBorders>
+              <w:top w:val="single" w:sz="4" w:space="0" w:color="auto"/>
+              <w:left w:val="single" w:sz="4" w:space="0" w:color="auto"/>
+              <w:bottom w:val="single" w:sz="4" w:space="0" w:color="auto"/>
+              <w:right w:val="single" w:sz="4" w:space="0" w:color="auto"/>
+            </w:tcBorders>
+            <w:vAlign w:val="center"/>
+            <w:hideMark/>
+          </w:tcPr>
+          <w:p>
+            <w:pPr>
+              <w:cnfStyle w:val="000000100000" w:firstRow="0" w:lastRow="0" w:firstColumn="0" w:lastColumn="0" w:oddVBand="0" w:evenVBand="0" w:oddHBand="1" w:evenHBand="0" w:firstRowFirstColumn="0" w:firstRowLastColumn="0" w:lastRowFirstColumn="0" w:lastRowLastColumn="0"/>
+              <w:rPr>
+                <w:rFonts w:ascii="Times New Roman" w:hAnsi="Times New Roman" w:cs="Times New Roman"/>
+                <w:b/>
+                <w:bCs/>
+              </w:rPr>
+            </w:pPr>
+          </w:p>
+        </w:tc>
+        <w:tc>
+          <w:tcPr>
+            <w:tcW w:w="2587" w:type="dxa"/>
+            <w:tcBorders>
+              <w:top w:val="single" w:sz="4" w:space="0" w:color="auto"/>
+              <w:left w:val="single" w:sz="4" w:space="0" w:color="auto"/>
+              <w:bottom w:val="single" w:sz="4" w:space="0" w:color="auto"/>
+              <w:right w:val="single" w:sz="4" w:space="0" w:color="auto"/>
+            </w:tcBorders>
+            <w:shd w:val="clear" w:color="auto" w:fill="BFBFBF" w:themeFill="background1" w:themeFillShade="BF"/>
+            <w:hideMark/>
+          </w:tcPr>
+          <w:p>
+            <w:pPr>
+              <w:pStyle w:val="MyTable1"/>
+              <w:spacing w:before="0" w:line="240" w:lineRule="auto"/>
+              <w:cnfStyle w:val="000000100000" w:firstRow="0" w:lastRow="0" w:firstColumn="0" w:lastColumn="0" w:oddVBand="0" w:evenVBand="0" w:oddHBand="1" w:evenHBand="0" w:firstRowFirstColumn="0" w:firstRowLastColumn="0" w:lastRowFirstColumn="0" w:lastRowLastColumn="0"/>
+            </w:pPr>
+            <w:r>
+              <w:t>Tham chiếu: [UCCN-1] [R1]</w:t>
+            </w:r>
+          </w:p>
+        </w:tc>
+      </w:tr>
+      <w:tr>
+        <w:tc>
+          <w:tcPr>
+            <w:cnfStyle w:val="001000000000" w:firstRow="0" w:lastRow="0" w:firstColumn="1" w:lastColumn="0" w:oddVBand="0" w:evenVBand="0" w:oddHBand="0" w:evenHBand="0" w:firstRowFirstColumn="0" w:firstRowLastColumn="0" w:lastRowFirstColumn="0" w:lastRowLastColumn="0"/>
+            <w:tcW w:w="1867" w:type="dxa"/>
+            <w:tcBorders>
+              <w:top w:val="single" w:sz="4" w:space="0" w:color="auto"/>
+              <w:left w:val="single" w:sz="4" w:space="0" w:color="BFBFBF" w:themeColor="background1" w:themeShade="BF"/>
+              <w:bottom w:val="single" w:sz="4" w:space="0" w:color="auto"/>
+              <w:right w:val="single" w:sz="4" w:space="0" w:color="BFBFBF" w:themeColor="background1" w:themeShade="BF"/>
+            </w:tcBorders>
+            <w:hideMark/>
+          </w:tcPr>
+          <w:p>
+            <w:pPr>
+              <w:pStyle w:val="MyTable1"/>
+              <w:spacing w:before="0" w:line="240" w:lineRule="auto"/>
+            </w:pPr>
+            <w:r>
+              <w:t>Mô tả</w:t>
+            </w:r>
+          </w:p>
+        </w:tc>
+        <w:tc>
+          <w:tcPr>
+            <w:tcW w:w="7290" w:type="dxa"/>
+            <w:gridSpan w:val="3"/>
+            <w:tcBorders>
+              <w:top w:val="single" w:sz="4" w:space="0" w:color="auto"/>
+              <w:left w:val="single" w:sz="4" w:space="0" w:color="BFBFBF" w:themeColor="background1" w:themeShade="BF"/>
+              <w:bottom w:val="single" w:sz="4" w:space="0" w:color="auto"/>
+              <w:right w:val="single" w:sz="4" w:space="0" w:color="BFBFBF" w:themeColor="background1" w:themeShade="BF"/>
+            </w:tcBorders>
+            <w:hideMark/>
+          </w:tcPr>
+          <w:p>
+            <w:pPr>
+              <w:pStyle w:val="MyTable1"/>
+              <w:spacing w:before="0" w:line="240" w:lineRule="auto"/>
+              <w:cnfStyle w:val="000000000000" w:firstRow="0" w:lastRow="0" w:firstColumn="0" w:lastColumn="0" w:oddVBand="0" w:evenVBand="0" w:oddHBand="0" w:evenHBand="0" w:firstRowFirstColumn="0" w:firstRowLastColumn="0" w:lastRowFirstColumn="0" w:lastRowLastColumn="0"/>
+            </w:pPr>
+            <w:r>
+              <w:t>Lưu trữ thông tin công ty</w:t>
+            </w:r>
+          </w:p>
+        </w:tc>
+      </w:tr>
+      <w:tr>
+        <w:trPr>
+          <w:cnfStyle w:val="000000100000" w:firstRow="0" w:lastRow="0" w:firstColumn="0" w:lastColumn="0" w:oddVBand="0" w:evenVBand="0" w:oddHBand="1" w:evenHBand="0" w:firstRowFirstColumn="0" w:firstRowLastColumn="0" w:lastRowFirstColumn="0" w:lastRowLastColumn="0"/>
+        </w:trPr>
+        <w:tc>
+          <w:tcPr>
+            <w:cnfStyle w:val="001000000000" w:firstRow="0" w:lastRow="0" w:firstColumn="1" w:lastColumn="0" w:oddVBand="0" w:evenVBand="0" w:oddHBand="0" w:evenHBand="0" w:firstRowFirstColumn="0" w:firstRowLastColumn="0" w:lastRowFirstColumn="0" w:lastRowLastColumn="0"/>
+            <w:tcW w:w="1867" w:type="dxa"/>
+            <w:vMerge w:val="restart"/>
+            <w:tcBorders>
+              <w:top w:val="single" w:sz="4" w:space="0" w:color="BFBFBF" w:themeColor="background1" w:themeShade="BF"/>
+              <w:left w:val="single" w:sz="4" w:space="0" w:color="BFBFBF" w:themeColor="background1" w:themeShade="BF"/>
+              <w:bottom w:val="single" w:sz="4" w:space="0" w:color="BFBFBF" w:themeColor="background1" w:themeShade="BF"/>
+              <w:right w:val="single" w:sz="4" w:space="0" w:color="BFBFBF" w:themeColor="background1" w:themeShade="BF"/>
+            </w:tcBorders>
+            <w:shd w:val="clear" w:color="auto" w:fill="7F7F7F" w:themeFill="text1" w:themeFillTint="80"/>
+            <w:hideMark/>
+          </w:tcPr>
+          <w:p>
+            <w:pPr>
+              <w:pStyle w:val="MyTable1"/>
+              <w:spacing w:before="0" w:line="240" w:lineRule="auto"/>
+            </w:pPr>
+            <w:r>
+              <w:t>Thuộc tính</w:t>
+            </w:r>
+          </w:p>
+        </w:tc>
+        <w:tc>
+          <w:tcPr>
+            <w:tcW w:w="3645" w:type="dxa"/>
+            <w:tcBorders>
+              <w:top w:val="single" w:sz="4" w:space="0" w:color="auto"/>
+              <w:left w:val="single" w:sz="4" w:space="0" w:color="BFBFBF" w:themeColor="background1" w:themeShade="BF"/>
+              <w:bottom w:val="single" w:sz="4" w:space="0" w:color="auto"/>
+              <w:right w:val="single" w:sz="4" w:space="0" w:color="BFBFBF" w:themeColor="background1" w:themeShade="BF"/>
+            </w:tcBorders>
+            <w:shd w:val="clear" w:color="auto" w:fill="7F7F7F" w:themeFill="text1" w:themeFillTint="80"/>
+            <w:hideMark/>
+          </w:tcPr>
+          <w:p>
+            <w:pPr>
+              <w:pStyle w:val="MyTable1"/>
+              <w:spacing w:before="0" w:line="240" w:lineRule="auto"/>
+              <w:cnfStyle w:val="000000100000" w:firstRow="0" w:lastRow="0" w:firstColumn="0" w:lastColumn="0" w:oddVBand="0" w:evenVBand="0" w:oddHBand="1" w:evenHBand="0" w:firstRowFirstColumn="0" w:firstRowLastColumn="0" w:lastRowFirstColumn="0" w:lastRowLastColumn="0"/>
+            </w:pPr>
+            <w:r>
+              <w:t>Tên thuộc tính</w:t>
+            </w:r>
+          </w:p>
+        </w:tc>
+        <w:tc>
+          <w:tcPr>
+            <w:tcW w:w="3645" w:type="dxa"/>
+            <w:gridSpan w:val="2"/>
+            <w:tcBorders>
+              <w:top w:val="single" w:sz="4" w:space="0" w:color="auto"/>
+              <w:left w:val="single" w:sz="4" w:space="0" w:color="BFBFBF" w:themeColor="background1" w:themeShade="BF"/>
+              <w:bottom w:val="single" w:sz="4" w:space="0" w:color="auto"/>
+              <w:right w:val="single" w:sz="4" w:space="0" w:color="BFBFBF" w:themeColor="background1" w:themeShade="BF"/>
+            </w:tcBorders>
+            <w:shd w:val="clear" w:color="auto" w:fill="7F7F7F" w:themeFill="text1" w:themeFillTint="80"/>
+            <w:hideMark/>
+          </w:tcPr>
+          <w:p>
+            <w:pPr>
+              <w:pStyle w:val="MyTable1"/>
+              <w:spacing w:before="0" w:line="240" w:lineRule="auto"/>
+              <w:cnfStyle w:val="000000100000" w:firstRow="0" w:lastRow="0" w:firstColumn="0" w:lastColumn="0" w:oddVBand="0" w:evenVBand="0" w:oddHBand="1" w:evenHBand="0" w:firstRowFirstColumn="0" w:firstRowLastColumn="0" w:lastRowFirstColumn="0" w:lastRowLastColumn="0"/>
+            </w:pPr>
+            <w:r>
+              <w:t>Mô tả</w:t>
+            </w:r>
+          </w:p>
+        </w:tc>
+      </w:tr>
+      <w:tr>
+        <w:tc>
+          <w:tcPr>
+            <w:cnfStyle w:val="001000000000" w:firstRow="0" w:lastRow="0" w:firstColumn="1" w:lastColumn="0" w:oddVBand="0" w:evenVBand="0" w:oddHBand="0" w:evenHBand="0" w:firstRowFirstColumn="0" w:firstRowLastColumn="0" w:lastRowFirstColumn="0" w:lastRowLastColumn="0"/>
+            <w:tcW w:w="0" w:type="auto"/>
+            <w:vMerge/>
+            <w:tcBorders>
+              <w:top w:val="single" w:sz="4" w:space="0" w:color="BFBFBF" w:themeColor="background1" w:themeShade="BF"/>
+              <w:left w:val="single" w:sz="4" w:space="0" w:color="BFBFBF" w:themeColor="background1" w:themeShade="BF"/>
+              <w:bottom w:val="single" w:sz="4" w:space="0" w:color="BFBFBF" w:themeColor="background1" w:themeShade="BF"/>
+              <w:right w:val="single" w:sz="4" w:space="0" w:color="BFBFBF" w:themeColor="background1" w:themeShade="BF"/>
+            </w:tcBorders>
+            <w:vAlign w:val="center"/>
+            <w:hideMark/>
+          </w:tcPr>
+          <w:p>
+            <w:pPr>
+              <w:rPr>
+                <w:rFonts w:ascii="Times New Roman" w:hAnsi="Times New Roman" w:cs="Times New Roman"/>
+              </w:rPr>
+            </w:pPr>
+          </w:p>
+        </w:tc>
+        <w:tc>
+          <w:tcPr>
+            <w:tcW w:w="3645" w:type="dxa"/>
+            <w:tcBorders>
+              <w:top w:val="single" w:sz="4" w:space="0" w:color="auto"/>
+              <w:left w:val="single" w:sz="4" w:space="0" w:color="BFBFBF" w:themeColor="background1" w:themeShade="BF"/>
+              <w:bottom w:val="single" w:sz="4" w:space="0" w:color="auto"/>
+              <w:right w:val="single" w:sz="4" w:space="0" w:color="BFBFBF" w:themeColor="background1" w:themeShade="BF"/>
+            </w:tcBorders>
+            <w:shd w:val="clear" w:color="auto" w:fill="FFFFFF" w:themeFill="background1"/>
+            <w:hideMark/>
+          </w:tcPr>
+          <w:p>
+            <w:pPr>
+              <w:pStyle w:val="MyTable1"/>
+              <w:spacing w:before="0" w:line="240" w:lineRule="auto"/>
+              <w:cnfStyle w:val="000000000000" w:firstRow="0" w:lastRow="0" w:firstColumn="0" w:lastColumn="0" w:oddVBand="0" w:evenVBand="0" w:oddHBand="0" w:evenHBand="0" w:firstRowFirstColumn="0" w:firstRowLastColumn="0" w:lastRowFirstColumn="0" w:lastRowLastColumn="0"/>
+            </w:pPr>
+            <w:r>
+              <w:t>TenCongTy</w:t>
+            </w:r>
+          </w:p>
+        </w:tc>
+        <w:tc>
+          <w:tcPr>
+            <w:tcW w:w="3645" w:type="dxa"/>
+            <w:gridSpan w:val="2"/>
+            <w:tcBorders>
+              <w:top w:val="single" w:sz="4" w:space="0" w:color="auto"/>
+              <w:left w:val="single" w:sz="4" w:space="0" w:color="BFBFBF" w:themeColor="background1" w:themeShade="BF"/>
+              <w:bottom w:val="single" w:sz="4" w:space="0" w:color="auto"/>
+              <w:right w:val="single" w:sz="4" w:space="0" w:color="BFBFBF" w:themeColor="background1" w:themeShade="BF"/>
+            </w:tcBorders>
+            <w:shd w:val="clear" w:color="auto" w:fill="FFFFFF" w:themeFill="background1"/>
+            <w:hideMark/>
+          </w:tcPr>
+          <w:p>
+            <w:pPr>
+              <w:pStyle w:val="MyTable1"/>
+              <w:spacing w:before="0" w:line="240" w:lineRule="auto"/>
+              <w:cnfStyle w:val="000000000000" w:firstRow="0" w:lastRow="0" w:firstColumn="0" w:lastColumn="0" w:oddVBand="0" w:evenVBand="0" w:oddHBand="0" w:evenHBand="0" w:firstRowFirstColumn="0" w:firstRowLastColumn="0" w:lastRowFirstColumn="0" w:lastRowLastColumn="0"/>
+            </w:pPr>
+            <w:r>
+              <w:t>Tên công ty của Lê Phong</w:t>
+            </w:r>
+          </w:p>
+        </w:tc>
+      </w:tr>
+      <w:tr>
+        <w:trPr>
+          <w:cnfStyle w:val="000000100000" w:firstRow="0" w:lastRow="0" w:firstColumn="0" w:lastColumn="0" w:oddVBand="0" w:evenVBand="0" w:oddHBand="1" w:evenHBand="0" w:firstRowFirstColumn="0" w:firstRowLastColumn="0" w:lastRowFirstColumn="0" w:lastRowLastColumn="0"/>
+        </w:trPr>
+        <w:tc>
+          <w:tcPr>
+            <w:cnfStyle w:val="001000000000" w:firstRow="0" w:lastRow="0" w:firstColumn="1" w:lastColumn="0" w:oddVBand="0" w:evenVBand="0" w:oddHBand="0" w:evenHBand="0" w:firstRowFirstColumn="0" w:firstRowLastColumn="0" w:lastRowFirstColumn="0" w:lastRowLastColumn="0"/>
+            <w:tcW w:w="0" w:type="auto"/>
+            <w:vMerge/>
+            <w:tcBorders>
+              <w:top w:val="single" w:sz="4" w:space="0" w:color="BFBFBF" w:themeColor="background1" w:themeShade="BF"/>
+              <w:left w:val="single" w:sz="4" w:space="0" w:color="BFBFBF" w:themeColor="background1" w:themeShade="BF"/>
+              <w:bottom w:val="single" w:sz="4" w:space="0" w:color="BFBFBF" w:themeColor="background1" w:themeShade="BF"/>
+              <w:right w:val="single" w:sz="4" w:space="0" w:color="BFBFBF" w:themeColor="background1" w:themeShade="BF"/>
+            </w:tcBorders>
+            <w:vAlign w:val="center"/>
+            <w:hideMark/>
+          </w:tcPr>
+          <w:p>
+            <w:pPr>
+              <w:rPr>
+                <w:rFonts w:ascii="Times New Roman" w:hAnsi="Times New Roman" w:cs="Times New Roman"/>
+              </w:rPr>
+            </w:pPr>
+          </w:p>
+        </w:tc>
+        <w:tc>
+          <w:tcPr>
+            <w:tcW w:w="3645" w:type="dxa"/>
+            <w:tcBorders>
+              <w:top w:val="single" w:sz="4" w:space="0" w:color="auto"/>
+              <w:left w:val="single" w:sz="4" w:space="0" w:color="BFBFBF" w:themeColor="background1" w:themeShade="BF"/>
+              <w:bottom w:val="single" w:sz="4" w:space="0" w:color="auto"/>
+              <w:right w:val="single" w:sz="4" w:space="0" w:color="BFBFBF" w:themeColor="background1" w:themeShade="BF"/>
+            </w:tcBorders>
+            <w:shd w:val="clear" w:color="auto" w:fill="FFFFFF" w:themeFill="background1"/>
+            <w:hideMark/>
+          </w:tcPr>
+          <w:p>
+            <w:pPr>
+              <w:pStyle w:val="MyTable1"/>
+              <w:spacing w:before="0" w:line="240" w:lineRule="auto"/>
+              <w:cnfStyle w:val="000000100000" w:firstRow="0" w:lastRow="0" w:firstColumn="0" w:lastColumn="0" w:oddVBand="0" w:evenVBand="0" w:oddHBand="1" w:evenHBand="0" w:firstRowFirstColumn="0" w:firstRowLastColumn="0" w:lastRowFirstColumn="0" w:lastRowLastColumn="0"/>
+            </w:pPr>
+            <w:r>
+              <w:t>DiaChi</w:t>
+            </w:r>
+          </w:p>
+        </w:tc>
+        <w:tc>
+          <w:tcPr>
+            <w:tcW w:w="3645" w:type="dxa"/>
+            <w:gridSpan w:val="2"/>
+            <w:tcBorders>
+              <w:top w:val="single" w:sz="4" w:space="0" w:color="auto"/>
+              <w:left w:val="single" w:sz="4" w:space="0" w:color="BFBFBF" w:themeColor="background1" w:themeShade="BF"/>
+              <w:bottom w:val="single" w:sz="4" w:space="0" w:color="auto"/>
+              <w:right w:val="single" w:sz="4" w:space="0" w:color="BFBFBF" w:themeColor="background1" w:themeShade="BF"/>
+            </w:tcBorders>
+            <w:shd w:val="clear" w:color="auto" w:fill="FFFFFF" w:themeFill="background1"/>
+            <w:hideMark/>
+          </w:tcPr>
+          <w:p>
+            <w:pPr>
+              <w:pStyle w:val="MyTable1"/>
+              <w:spacing w:before="0" w:line="240" w:lineRule="auto"/>
+              <w:cnfStyle w:val="000000100000" w:firstRow="0" w:lastRow="0" w:firstColumn="0" w:lastColumn="0" w:oddVBand="0" w:evenVBand="0" w:oddHBand="1" w:evenHBand="0" w:firstRowFirstColumn="0" w:firstRowLastColumn="0" w:lastRowFirstColumn="0" w:lastRowLastColumn="0"/>
+            </w:pPr>
+            <w:r>
+              <w:t>Địa chỉ của công ty của Lê Phong</w:t>
+            </w:r>
+          </w:p>
+        </w:tc>
+      </w:tr>
+      <w:tr>
+        <w:tc>
+          <w:tcPr>
+            <w:cnfStyle w:val="001000000000" w:firstRow="0" w:lastRow="0" w:firstColumn="1" w:lastColumn="0" w:oddVBand="0" w:evenVBand="0" w:oddHBand="0" w:evenHBand="0" w:firstRowFirstColumn="0" w:firstRowLastColumn="0" w:lastRowFirstColumn="0" w:lastRowLastColumn="0"/>
+            <w:tcW w:w="1867" w:type="dxa"/>
+            <w:tcBorders>
+              <w:top w:val="single" w:sz="4" w:space="0" w:color="BFBFBF" w:themeColor="background1" w:themeShade="BF"/>
+              <w:left w:val="single" w:sz="4" w:space="0" w:color="BFBFBF" w:themeColor="background1" w:themeShade="BF"/>
+              <w:bottom w:val="single" w:sz="4" w:space="0" w:color="BFBFBF" w:themeColor="background1" w:themeShade="BF"/>
+              <w:right w:val="single" w:sz="4" w:space="0" w:color="BFBFBF" w:themeColor="background1" w:themeShade="BF"/>
+            </w:tcBorders>
+            <w:shd w:val="clear" w:color="auto" w:fill="FFFFFF" w:themeFill="background1"/>
+          </w:tcPr>
+          <w:p>
+            <w:pPr>
+              <w:pStyle w:val="MyTable1"/>
+              <w:spacing w:before="0" w:line="240" w:lineRule="auto"/>
+            </w:pPr>
+          </w:p>
+        </w:tc>
+        <w:tc>
+          <w:tcPr>
+            <w:tcW w:w="3645" w:type="dxa"/>
+            <w:tcBorders>
+              <w:top w:val="single" w:sz="4" w:space="0" w:color="auto"/>
+              <w:left w:val="single" w:sz="4" w:space="0" w:color="BFBFBF" w:themeColor="background1" w:themeShade="BF"/>
+              <w:bottom w:val="single" w:sz="4" w:space="0" w:color="auto"/>
+              <w:right w:val="single" w:sz="4" w:space="0" w:color="BFBFBF" w:themeColor="background1" w:themeShade="BF"/>
+            </w:tcBorders>
+            <w:shd w:val="clear" w:color="auto" w:fill="FFFFFF" w:themeFill="background1"/>
+            <w:hideMark/>
+          </w:tcPr>
+          <w:p>
+            <w:pPr>
+              <w:pStyle w:val="MyTable1"/>
+              <w:spacing w:before="0" w:line="240" w:lineRule="auto"/>
+              <w:cnfStyle w:val="000000000000" w:firstRow="0" w:lastRow="0" w:firstColumn="0" w:lastColumn="0" w:oddVBand="0" w:evenVBand="0" w:oddHBand="0" w:evenHBand="0" w:firstRowFirstColumn="0" w:firstRowLastColumn="0" w:lastRowFirstColumn="0" w:lastRowLastColumn="0"/>
+            </w:pPr>
+            <w:r>
+              <w:t>SoDienThoai</w:t>
+            </w:r>
+          </w:p>
+        </w:tc>
+        <w:tc>
+          <w:tcPr>
+            <w:tcW w:w="3645" w:type="dxa"/>
+            <w:gridSpan w:val="2"/>
+            <w:tcBorders>
+              <w:top w:val="single" w:sz="4" w:space="0" w:color="auto"/>
+              <w:left w:val="single" w:sz="4" w:space="0" w:color="BFBFBF" w:themeColor="background1" w:themeShade="BF"/>
+              <w:bottom w:val="single" w:sz="4" w:space="0" w:color="auto"/>
+              <w:right w:val="single" w:sz="4" w:space="0" w:color="BFBFBF" w:themeColor="background1" w:themeShade="BF"/>
+            </w:tcBorders>
+            <w:shd w:val="clear" w:color="auto" w:fill="FFFFFF" w:themeFill="background1"/>
+            <w:hideMark/>
+          </w:tcPr>
+          <w:p>
+            <w:pPr>
+              <w:pStyle w:val="MyTable1"/>
+              <w:spacing w:before="0" w:line="240" w:lineRule="auto"/>
+              <w:cnfStyle w:val="000000000000" w:firstRow="0" w:lastRow="0" w:firstColumn="0" w:lastColumn="0" w:oddVBand="0" w:evenVBand="0" w:oddHBand="0" w:evenHBand="0" w:firstRowFirstColumn="0" w:firstRowLastColumn="0" w:lastRowFirstColumn="0" w:lastRowLastColumn="0"/>
+            </w:pPr>
+            <w:r>
+              <w:t>Số điện thoại của công ty Lê Phong</w:t>
+            </w:r>
+          </w:p>
+        </w:tc>
+      </w:tr>
+      <w:tr>
+        <w:trPr>
+          <w:cnfStyle w:val="000000100000" w:firstRow="0" w:lastRow="0" w:firstColumn="0" w:lastColumn="0" w:oddVBand="0" w:evenVBand="0" w:oddHBand="1" w:evenHBand="0" w:firstRowFirstColumn="0" w:firstRowLastColumn="0" w:lastRowFirstColumn="0" w:lastRowLastColumn="0"/>
+        </w:trPr>
+        <w:tc>
+          <w:tcPr>
+            <w:cnfStyle w:val="001000000000" w:firstRow="0" w:lastRow="0" w:firstColumn="1" w:lastColumn="0" w:oddVBand="0" w:evenVBand="0" w:oddHBand="0" w:evenHBand="0" w:firstRowFirstColumn="0" w:firstRowLastColumn="0" w:lastRowFirstColumn="0" w:lastRowLastColumn="0"/>
+            <w:tcW w:w="1867" w:type="dxa"/>
+            <w:tcBorders>
+              <w:top w:val="single" w:sz="4" w:space="0" w:color="BFBFBF" w:themeColor="background1" w:themeShade="BF"/>
+              <w:left w:val="single" w:sz="4" w:space="0" w:color="BFBFBF" w:themeColor="background1" w:themeShade="BF"/>
+              <w:bottom w:val="single" w:sz="4" w:space="0" w:color="BFBFBF" w:themeColor="background1" w:themeShade="BF"/>
+              <w:right w:val="single" w:sz="4" w:space="0" w:color="BFBFBF" w:themeColor="background1" w:themeShade="BF"/>
+            </w:tcBorders>
+            <w:shd w:val="clear" w:color="auto" w:fill="FFFFFF" w:themeFill="background1"/>
+          </w:tcPr>
+          <w:p>
+            <w:pPr>
+              <w:pStyle w:val="MyTable1"/>
+              <w:spacing w:before="0" w:line="240" w:lineRule="auto"/>
+            </w:pPr>
+          </w:p>
+        </w:tc>
+        <w:tc>
+          <w:tcPr>
+            <w:tcW w:w="3645" w:type="dxa"/>
+            <w:tcBorders>
+              <w:top w:val="single" w:sz="4" w:space="0" w:color="auto"/>
+              <w:left w:val="single" w:sz="4" w:space="0" w:color="BFBFBF" w:themeColor="background1" w:themeShade="BF"/>
+              <w:bottom w:val="single" w:sz="4" w:space="0" w:color="auto"/>
+              <w:right w:val="single" w:sz="4" w:space="0" w:color="BFBFBF" w:themeColor="background1" w:themeShade="BF"/>
+            </w:tcBorders>
+            <w:shd w:val="clear" w:color="auto" w:fill="FFFFFF" w:themeFill="background1"/>
+            <w:hideMark/>
+          </w:tcPr>
+          <w:p>
+            <w:pPr>
+              <w:pStyle w:val="MyTable1"/>
+              <w:spacing w:before="0" w:line="240" w:lineRule="auto"/>
+              <w:cnfStyle w:val="000000100000" w:firstRow="0" w:lastRow="0" w:firstColumn="0" w:lastColumn="0" w:oddVBand="0" w:evenVBand="0" w:oddHBand="1" w:evenHBand="0" w:firstRowFirstColumn="0" w:firstRowLastColumn="0" w:lastRowFirstColumn="0" w:lastRowLastColumn="0"/>
+            </w:pPr>
+            <w:r>
+              <w:t>MaSoThue</w:t>
+            </w:r>
+          </w:p>
+        </w:tc>
+        <w:tc>
+          <w:tcPr>
+            <w:tcW w:w="3645" w:type="dxa"/>
+            <w:gridSpan w:val="2"/>
+            <w:tcBorders>
+              <w:top w:val="single" w:sz="4" w:space="0" w:color="auto"/>
+              <w:left w:val="single" w:sz="4" w:space="0" w:color="BFBFBF" w:themeColor="background1" w:themeShade="BF"/>
+              <w:bottom w:val="single" w:sz="4" w:space="0" w:color="auto"/>
+              <w:right w:val="single" w:sz="4" w:space="0" w:color="BFBFBF" w:themeColor="background1" w:themeShade="BF"/>
+            </w:tcBorders>
+            <w:shd w:val="clear" w:color="auto" w:fill="FFFFFF" w:themeFill="background1"/>
+            <w:hideMark/>
+          </w:tcPr>
+          <w:p>
+            <w:pPr>
+              <w:pStyle w:val="MyTable1"/>
+              <w:spacing w:before="0" w:line="240" w:lineRule="auto"/>
+              <w:cnfStyle w:val="000000100000" w:firstRow="0" w:lastRow="0" w:firstColumn="0" w:lastColumn="0" w:oddVBand="0" w:evenVBand="0" w:oddHBand="1" w:evenHBand="0" w:firstRowFirstColumn="0" w:firstRowLastColumn="0" w:lastRowFirstColumn="0" w:lastRowLastColumn="0"/>
+            </w:pPr>
+            <w:r>
+              <w:t xml:space="preserve">Mã số thuế </w:t>
+            </w:r>
+          </w:p>
+        </w:tc>
+      </w:tr>
+      <w:tr>
+        <w:tc>
+          <w:tcPr>
+            <w:cnfStyle w:val="001000000000" w:firstRow="0" w:lastRow="0" w:firstColumn="1" w:lastColumn="0" w:oddVBand="0" w:evenVBand="0" w:oddHBand="0" w:evenHBand="0" w:firstRowFirstColumn="0" w:firstRowLastColumn="0" w:lastRowFirstColumn="0" w:lastRowLastColumn="0"/>
+            <w:tcW w:w="1867" w:type="dxa"/>
+            <w:tcBorders>
+              <w:top w:val="single" w:sz="4" w:space="0" w:color="BFBFBF" w:themeColor="background1" w:themeShade="BF"/>
+              <w:left w:val="single" w:sz="4" w:space="0" w:color="BFBFBF" w:themeColor="background1" w:themeShade="BF"/>
+              <w:bottom w:val="single" w:sz="4" w:space="0" w:color="BFBFBF" w:themeColor="background1" w:themeShade="BF"/>
+              <w:right w:val="single" w:sz="4" w:space="0" w:color="BFBFBF" w:themeColor="background1" w:themeShade="BF"/>
+            </w:tcBorders>
+            <w:shd w:val="clear" w:color="auto" w:fill="FFFFFF" w:themeFill="background1"/>
+          </w:tcPr>
+          <w:p>
+            <w:pPr>
+              <w:pStyle w:val="MyTable1"/>
+              <w:spacing w:before="0" w:line="240" w:lineRule="auto"/>
+            </w:pPr>
+          </w:p>
+        </w:tc>
+        <w:tc>
+          <w:tcPr>
+            <w:tcW w:w="3645" w:type="dxa"/>
+            <w:tcBorders>
+              <w:top w:val="single" w:sz="4" w:space="0" w:color="auto"/>
+              <w:left w:val="single" w:sz="4" w:space="0" w:color="BFBFBF" w:themeColor="background1" w:themeShade="BF"/>
+              <w:bottom w:val="single" w:sz="4" w:space="0" w:color="auto"/>
+              <w:right w:val="single" w:sz="4" w:space="0" w:color="BFBFBF" w:themeColor="background1" w:themeShade="BF"/>
+            </w:tcBorders>
+            <w:shd w:val="clear" w:color="auto" w:fill="FFFFFF" w:themeFill="background1"/>
+            <w:hideMark/>
+          </w:tcPr>
+          <w:p>
+            <w:pPr>
+              <w:pStyle w:val="MyTable1"/>
+              <w:spacing w:before="0" w:line="240" w:lineRule="auto"/>
+              <w:cnfStyle w:val="000000000000" w:firstRow="0" w:lastRow="0" w:firstColumn="0" w:lastColumn="0" w:oddVBand="0" w:evenVBand="0" w:oddHBand="0" w:evenHBand="0" w:firstRowFirstColumn="0" w:firstRowLastColumn="0" w:lastRowFirstColumn="0" w:lastRowLastColumn="0"/>
+            </w:pPr>
+            <w:r>
+              <w:t>Email</w:t>
+            </w:r>
+          </w:p>
+        </w:tc>
+        <w:tc>
+          <w:tcPr>
+            <w:tcW w:w="3645" w:type="dxa"/>
+            <w:gridSpan w:val="2"/>
+            <w:tcBorders>
+              <w:top w:val="single" w:sz="4" w:space="0" w:color="auto"/>
+              <w:left w:val="single" w:sz="4" w:space="0" w:color="BFBFBF" w:themeColor="background1" w:themeShade="BF"/>
+              <w:bottom w:val="single" w:sz="4" w:space="0" w:color="auto"/>
+              <w:right w:val="single" w:sz="4" w:space="0" w:color="BFBFBF" w:themeColor="background1" w:themeShade="BF"/>
+            </w:tcBorders>
+            <w:shd w:val="clear" w:color="auto" w:fill="FFFFFF" w:themeFill="background1"/>
+            <w:hideMark/>
+          </w:tcPr>
+          <w:p>
+            <w:pPr>
+              <w:pStyle w:val="MyTable1"/>
+              <w:spacing w:before="0" w:line="240" w:lineRule="auto"/>
+              <w:cnfStyle w:val="000000000000" w:firstRow="0" w:lastRow="0" w:firstColumn="0" w:lastColumn="0" w:oddVBand="0" w:evenVBand="0" w:oddHBand="0" w:evenHBand="0" w:firstRowFirstColumn="0" w:firstRowLastColumn="0" w:lastRowFirstColumn="0" w:lastRowLastColumn="0"/>
+            </w:pPr>
+            <w:r>
+              <w:t>Lưu trữ email của công ty</w:t>
+            </w:r>
+          </w:p>
+        </w:tc>
+      </w:tr>
+      <w:tr>
+        <w:trPr>
+          <w:cnfStyle w:val="000000100000" w:firstRow="0" w:lastRow="0" w:firstColumn="0" w:lastColumn="0" w:oddVBand="0" w:evenVBand="0" w:oddHBand="1" w:evenHBand="0" w:firstRowFirstColumn="0" w:firstRowLastColumn="0" w:lastRowFirstColumn="0" w:lastRowLastColumn="0"/>
+        </w:trPr>
+        <w:tc>
+          <w:tcPr>
+            <w:cnfStyle w:val="001000000000" w:firstRow="0" w:lastRow="0" w:firstColumn="1" w:lastColumn="0" w:oddVBand="0" w:evenVBand="0" w:oddHBand="0" w:evenHBand="0" w:firstRowFirstColumn="0" w:firstRowLastColumn="0" w:lastRowFirstColumn="0" w:lastRowLastColumn="0"/>
+            <w:tcW w:w="1867" w:type="dxa"/>
+            <w:tcBorders>
+              <w:top w:val="single" w:sz="4" w:space="0" w:color="BFBFBF" w:themeColor="background1" w:themeShade="BF"/>
+              <w:left w:val="single" w:sz="4" w:space="0" w:color="BFBFBF" w:themeColor="background1" w:themeShade="BF"/>
+              <w:bottom w:val="single" w:sz="4" w:space="0" w:color="BFBFBF" w:themeColor="background1" w:themeShade="BF"/>
+              <w:right w:val="single" w:sz="4" w:space="0" w:color="BFBFBF" w:themeColor="background1" w:themeShade="BF"/>
+            </w:tcBorders>
+            <w:shd w:val="clear" w:color="auto" w:fill="FFFFFF" w:themeFill="background1"/>
+          </w:tcPr>
+          <w:p>
+            <w:pPr>
+              <w:pStyle w:val="MyTable1"/>
+              <w:spacing w:before="0" w:line="240" w:lineRule="auto"/>
+            </w:pPr>
+          </w:p>
+        </w:tc>
+        <w:tc>
+          <w:tcPr>
+            <w:tcW w:w="3645" w:type="dxa"/>
+            <w:tcBorders>
+              <w:top w:val="single" w:sz="4" w:space="0" w:color="auto"/>
+              <w:left w:val="single" w:sz="4" w:space="0" w:color="BFBFBF" w:themeColor="background1" w:themeShade="BF"/>
+              <w:bottom w:val="single" w:sz="4" w:space="0" w:color="auto"/>
+              <w:right w:val="single" w:sz="4" w:space="0" w:color="BFBFBF" w:themeColor="background1" w:themeShade="BF"/>
+            </w:tcBorders>
+            <w:shd w:val="clear" w:color="auto" w:fill="FFFFFF" w:themeFill="background1"/>
+            <w:hideMark/>
+          </w:tcPr>
+          <w:p>
+            <w:pPr>
+              <w:pStyle w:val="MyTable1"/>
+              <w:spacing w:before="0" w:line="240" w:lineRule="auto"/>
+              <w:cnfStyle w:val="000000100000" w:firstRow="0" w:lastRow="0" w:firstColumn="0" w:lastColumn="0" w:oddVBand="0" w:evenVBand="0" w:oddHBand="1" w:evenHBand="0" w:firstRowFirstColumn="0" w:firstRowLastColumn="0" w:lastRowFirstColumn="0" w:lastRowLastColumn="0"/>
+            </w:pPr>
+            <w:r>
+              <w:t>SoLuongNhanVien</w:t>
+            </w:r>
+          </w:p>
+        </w:tc>
+        <w:tc>
+          <w:tcPr>
+            <w:tcW w:w="3645" w:type="dxa"/>
+            <w:gridSpan w:val="2"/>
+            <w:tcBorders>
+              <w:top w:val="single" w:sz="4" w:space="0" w:color="auto"/>
+              <w:left w:val="single" w:sz="4" w:space="0" w:color="BFBFBF" w:themeColor="background1" w:themeShade="BF"/>
+              <w:bottom w:val="single" w:sz="4" w:space="0" w:color="auto"/>
+              <w:right w:val="single" w:sz="4" w:space="0" w:color="BFBFBF" w:themeColor="background1" w:themeShade="BF"/>
+            </w:tcBorders>
+            <w:shd w:val="clear" w:color="auto" w:fill="FFFFFF" w:themeFill="background1"/>
+            <w:hideMark/>
+          </w:tcPr>
+          <w:p>
+            <w:pPr>
+              <w:pStyle w:val="MyTable1"/>
+              <w:spacing w:before="0" w:line="240" w:lineRule="auto"/>
+              <w:cnfStyle w:val="000000100000" w:firstRow="0" w:lastRow="0" w:firstColumn="0" w:lastColumn="0" w:oddVBand="0" w:evenVBand="0" w:oddHBand="1" w:evenHBand="0" w:firstRowFirstColumn="0" w:firstRowLastColumn="0" w:lastRowFirstColumn="0" w:lastRowLastColumn="0"/>
+            </w:pPr>
+            <w:r>
+              <w:t>Số lượng của nhân viên của mỗi nhân viên</w:t>
+            </w:r>
+          </w:p>
+        </w:tc>
+      </w:tr>
+      <w:tr>
+        <w:tc>
+          <w:tcPr>
+            <w:cnfStyle w:val="001000000000" w:firstRow="0" w:lastRow="0" w:firstColumn="1" w:lastColumn="0" w:oddVBand="0" w:evenVBand="0" w:oddHBand="0" w:evenHBand="0" w:firstRowFirstColumn="0" w:firstRowLastColumn="0" w:lastRowFirstColumn="0" w:lastRowLastColumn="0"/>
+            <w:tcW w:w="1867" w:type="dxa"/>
+            <w:vMerge w:val="restart"/>
+            <w:tcBorders>
+              <w:top w:val="single" w:sz="4" w:space="0" w:color="BFBFBF" w:themeColor="background1" w:themeShade="BF"/>
+              <w:left w:val="single" w:sz="4" w:space="0" w:color="BFBFBF" w:themeColor="background1" w:themeShade="BF"/>
+              <w:bottom w:val="single" w:sz="4" w:space="0" w:color="BFBFBF" w:themeColor="background1" w:themeShade="BF"/>
+              <w:right w:val="single" w:sz="4" w:space="0" w:color="BFBFBF" w:themeColor="background1" w:themeShade="BF"/>
+            </w:tcBorders>
+            <w:shd w:val="clear" w:color="auto" w:fill="7F7F7F" w:themeFill="text1" w:themeFillTint="80"/>
+            <w:hideMark/>
+          </w:tcPr>
+          <w:p>
+            <w:pPr>
+              <w:pStyle w:val="MyTable1"/>
+              <w:spacing w:before="0" w:line="240" w:lineRule="auto"/>
+            </w:pPr>
+            <w:r>
+              <w:t>Phương thức</w:t>
+            </w:r>
+          </w:p>
+        </w:tc>
+        <w:tc>
+          <w:tcPr>
+            <w:tcW w:w="3645" w:type="dxa"/>
+            <w:tcBorders>
+              <w:top w:val="single" w:sz="4" w:space="0" w:color="auto"/>
+              <w:left w:val="single" w:sz="4" w:space="0" w:color="BFBFBF" w:themeColor="background1" w:themeShade="BF"/>
+              <w:bottom w:val="single" w:sz="4" w:space="0" w:color="auto"/>
+              <w:right w:val="single" w:sz="4" w:space="0" w:color="BFBFBF" w:themeColor="background1" w:themeShade="BF"/>
+            </w:tcBorders>
+            <w:shd w:val="clear" w:color="auto" w:fill="7F7F7F" w:themeFill="text1" w:themeFillTint="80"/>
+            <w:hideMark/>
+          </w:tcPr>
+          <w:p>
+            <w:pPr>
+              <w:pStyle w:val="MyTable1"/>
+              <w:spacing w:before="0" w:line="240" w:lineRule="auto"/>
+              <w:cnfStyle w:val="000000000000" w:firstRow="0" w:lastRow="0" w:firstColumn="0" w:lastColumn="0" w:oddVBand="0" w:evenVBand="0" w:oddHBand="0" w:evenHBand="0" w:firstRowFirstColumn="0" w:firstRowLastColumn="0" w:lastRowFirstColumn="0" w:lastRowLastColumn="0"/>
+            </w:pPr>
+            <w:r>
+              <w:t>Tên phương thức</w:t>
+            </w:r>
+          </w:p>
+        </w:tc>
+        <w:tc>
+          <w:tcPr>
+            <w:tcW w:w="3645" w:type="dxa"/>
+            <w:gridSpan w:val="2"/>
+            <w:tcBorders>
+              <w:top w:val="single" w:sz="4" w:space="0" w:color="auto"/>
+              <w:left w:val="single" w:sz="4" w:space="0" w:color="BFBFBF" w:themeColor="background1" w:themeShade="BF"/>
+              <w:bottom w:val="single" w:sz="4" w:space="0" w:color="auto"/>
+              <w:right w:val="single" w:sz="4" w:space="0" w:color="BFBFBF" w:themeColor="background1" w:themeShade="BF"/>
+            </w:tcBorders>
+            <w:shd w:val="clear" w:color="auto" w:fill="7F7F7F" w:themeFill="text1" w:themeFillTint="80"/>
+            <w:hideMark/>
+          </w:tcPr>
+          <w:p>
+            <w:pPr>
+              <w:pStyle w:val="MyTable1"/>
+              <w:spacing w:before="0" w:line="240" w:lineRule="auto"/>
+              <w:cnfStyle w:val="000000000000" w:firstRow="0" w:lastRow="0" w:firstColumn="0" w:lastColumn="0" w:oddVBand="0" w:evenVBand="0" w:oddHBand="0" w:evenHBand="0" w:firstRowFirstColumn="0" w:firstRowLastColumn="0" w:lastRowFirstColumn="0" w:lastRowLastColumn="0"/>
+            </w:pPr>
+            <w:r>
+              <w:t>Mô tả</w:t>
+            </w:r>
+          </w:p>
+        </w:tc>
+      </w:tr>
+      <w:tr>
+        <w:trPr>
+          <w:cnfStyle w:val="000000100000" w:firstRow="0" w:lastRow="0" w:firstColumn="0" w:lastColumn="0" w:oddVBand="0" w:evenVBand="0" w:oddHBand="1" w:evenHBand="0" w:firstRowFirstColumn="0" w:firstRowLastColumn="0" w:lastRowFirstColumn="0" w:lastRowLastColumn="0"/>
+        </w:trPr>
+        <w:tc>
+          <w:tcPr>
+            <w:cnfStyle w:val="001000000000" w:firstRow="0" w:lastRow="0" w:firstColumn="1" w:lastColumn="0" w:oddVBand="0" w:evenVBand="0" w:oddHBand="0" w:evenHBand="0" w:firstRowFirstColumn="0" w:firstRowLastColumn="0" w:lastRowFirstColumn="0" w:lastRowLastColumn="0"/>
+            <w:tcW w:w="0" w:type="auto"/>
+            <w:vMerge/>
+            <w:tcBorders>
+              <w:top w:val="single" w:sz="4" w:space="0" w:color="BFBFBF" w:themeColor="background1" w:themeShade="BF"/>
+              <w:left w:val="single" w:sz="4" w:space="0" w:color="BFBFBF" w:themeColor="background1" w:themeShade="BF"/>
+              <w:bottom w:val="single" w:sz="4" w:space="0" w:color="BFBFBF" w:themeColor="background1" w:themeShade="BF"/>
+              <w:right w:val="single" w:sz="4" w:space="0" w:color="BFBFBF" w:themeColor="background1" w:themeShade="BF"/>
+            </w:tcBorders>
+            <w:vAlign w:val="center"/>
+            <w:hideMark/>
+          </w:tcPr>
+          <w:p>
+            <w:pPr>
+              <w:rPr>
+                <w:rFonts w:ascii="Times New Roman" w:hAnsi="Times New Roman" w:cs="Times New Roman"/>
+              </w:rPr>
+            </w:pPr>
+          </w:p>
+        </w:tc>
+        <w:tc>
+          <w:tcPr>
+            <w:tcW w:w="3645" w:type="dxa"/>
+            <w:tcBorders>
+              <w:top w:val="single" w:sz="4" w:space="0" w:color="auto"/>
+              <w:left w:val="single" w:sz="4" w:space="0" w:color="BFBFBF" w:themeColor="background1" w:themeShade="BF"/>
+              <w:bottom w:val="single" w:sz="4" w:space="0" w:color="auto"/>
+              <w:right w:val="single" w:sz="4" w:space="0" w:color="BFBFBF" w:themeColor="background1" w:themeShade="BF"/>
+            </w:tcBorders>
+            <w:shd w:val="clear" w:color="auto" w:fill="FFFFFF" w:themeFill="background1"/>
+            <w:hideMark/>
+          </w:tcPr>
+          <w:p>
+            <w:pPr>
+              <w:pStyle w:val="MyTable1"/>
+              <w:spacing w:before="0" w:line="240" w:lineRule="auto"/>
+              <w:cnfStyle w:val="000000100000" w:firstRow="0" w:lastRow="0" w:firstColumn="0" w:lastColumn="0" w:oddVBand="0" w:evenVBand="0" w:oddHBand="1" w:evenHBand="0" w:firstRowFirstColumn="0" w:firstRowLastColumn="0" w:lastRowFirstColumn="0" w:lastRowLastColumn="0"/>
+            </w:pPr>
+            <w:r>
+              <w:t>CapNhatCongTy</w:t>
+            </w:r>
+          </w:p>
+        </w:tc>
+        <w:tc>
+          <w:tcPr>
+            <w:tcW w:w="3645" w:type="dxa"/>
+            <w:gridSpan w:val="2"/>
+            <w:tcBorders>
+              <w:top w:val="single" w:sz="4" w:space="0" w:color="auto"/>
+              <w:left w:val="single" w:sz="4" w:space="0" w:color="BFBFBF" w:themeColor="background1" w:themeShade="BF"/>
+              <w:bottom w:val="single" w:sz="4" w:space="0" w:color="auto"/>
+              <w:right w:val="single" w:sz="4" w:space="0" w:color="BFBFBF" w:themeColor="background1" w:themeShade="BF"/>
+            </w:tcBorders>
+            <w:shd w:val="clear" w:color="auto" w:fill="FFFFFF" w:themeFill="background1"/>
+            <w:hideMark/>
+          </w:tcPr>
+          <w:p>
+            <w:pPr>
+              <w:pStyle w:val="MyTable1"/>
+              <w:spacing w:before="0" w:line="240" w:lineRule="auto"/>
+              <w:cnfStyle w:val="000000100000" w:firstRow="0" w:lastRow="0" w:firstColumn="0" w:lastColumn="0" w:oddVBand="0" w:evenVBand="0" w:oddHBand="1" w:evenHBand="0" w:firstRowFirstColumn="0" w:firstRowLastColumn="0" w:lastRowFirstColumn="0" w:lastRowLastColumn="0"/>
+            </w:pPr>
+            <w:r>
+              <w:t>Cập nhật lại một số thông tin công ty khi có sự thay đổi</w:t>
+            </w:r>
+          </w:p>
+        </w:tc>
+      </w:tr>
+      <w:tr>
+        <w:tc>
+          <w:tcPr>
+            <w:cnfStyle w:val="001000000000" w:firstRow="0" w:lastRow="0" w:firstColumn="1" w:lastColumn="0" w:oddVBand="0" w:evenVBand="0" w:oddHBand="0" w:evenHBand="0" w:firstRowFirstColumn="0" w:firstRowLastColumn="0" w:lastRowFirstColumn="0" w:lastRowLastColumn="0"/>
+            <w:tcW w:w="1867" w:type="dxa"/>
+            <w:vMerge w:val="restart"/>
+            <w:tcBorders>
+              <w:top w:val="single" w:sz="4" w:space="0" w:color="BFBFBF" w:themeColor="background1" w:themeShade="BF"/>
+              <w:left w:val="single" w:sz="4" w:space="0" w:color="BFBFBF" w:themeColor="background1" w:themeShade="BF"/>
+              <w:bottom w:val="single" w:sz="4" w:space="0" w:color="BFBFBF" w:themeColor="background1" w:themeShade="BF"/>
+              <w:right w:val="single" w:sz="4" w:space="0" w:color="BFBFBF" w:themeColor="background1" w:themeShade="BF"/>
+            </w:tcBorders>
+            <w:shd w:val="clear" w:color="auto" w:fill="7F7F7F" w:themeFill="text1" w:themeFillTint="80"/>
+            <w:hideMark/>
+          </w:tcPr>
+          <w:p>
+            <w:pPr>
+              <w:pStyle w:val="MyTable1"/>
+              <w:spacing w:before="0" w:line="240" w:lineRule="auto"/>
+            </w:pPr>
+            <w:r>
+              <w:t>Quan hệ</w:t>
+            </w:r>
+          </w:p>
+        </w:tc>
+        <w:tc>
+          <w:tcPr>
+            <w:tcW w:w="3645" w:type="dxa"/>
+            <w:tcBorders>
+              <w:top w:val="single" w:sz="4" w:space="0" w:color="auto"/>
+              <w:left w:val="single" w:sz="4" w:space="0" w:color="BFBFBF" w:themeColor="background1" w:themeShade="BF"/>
+              <w:bottom w:val="single" w:sz="4" w:space="0" w:color="auto"/>
+              <w:right w:val="single" w:sz="4" w:space="0" w:color="BFBFBF" w:themeColor="background1" w:themeShade="BF"/>
+            </w:tcBorders>
+            <w:shd w:val="clear" w:color="auto" w:fill="7F7F7F" w:themeFill="text1" w:themeFillTint="80"/>
+            <w:hideMark/>
+          </w:tcPr>
+          <w:p>
+            <w:pPr>
+              <w:pStyle w:val="MyTable1"/>
+              <w:spacing w:before="0" w:line="240" w:lineRule="auto"/>
+              <w:cnfStyle w:val="000000000000" w:firstRow="0" w:lastRow="0" w:firstColumn="0" w:lastColumn="0" w:oddVBand="0" w:evenVBand="0" w:oddHBand="0" w:evenHBand="0" w:firstRowFirstColumn="0" w:firstRowLastColumn="0" w:lastRowFirstColumn="0" w:lastRowLastColumn="0"/>
+            </w:pPr>
+            <w:r>
+              <w:t>Tên lớp</w:t>
+            </w:r>
+          </w:p>
+        </w:tc>
+        <w:tc>
+          <w:tcPr>
+            <w:tcW w:w="3645" w:type="dxa"/>
+            <w:gridSpan w:val="2"/>
+            <w:tcBorders>
+              <w:top w:val="single" w:sz="4" w:space="0" w:color="auto"/>
+              <w:left w:val="single" w:sz="4" w:space="0" w:color="BFBFBF" w:themeColor="background1" w:themeShade="BF"/>
+              <w:bottom w:val="single" w:sz="4" w:space="0" w:color="auto"/>
+              <w:right w:val="single" w:sz="4" w:space="0" w:color="BFBFBF" w:themeColor="background1" w:themeShade="BF"/>
+            </w:tcBorders>
+            <w:shd w:val="clear" w:color="auto" w:fill="7F7F7F" w:themeFill="text1" w:themeFillTint="80"/>
+            <w:hideMark/>
+          </w:tcPr>
+          <w:p>
+            <w:pPr>
+              <w:pStyle w:val="MyTable1"/>
+              <w:spacing w:before="0" w:line="240" w:lineRule="auto"/>
+              <w:cnfStyle w:val="000000000000" w:firstRow="0" w:lastRow="0" w:firstColumn="0" w:lastColumn="0" w:oddVBand="0" w:evenVBand="0" w:oddHBand="0" w:evenHBand="0" w:firstRowFirstColumn="0" w:firstRowLastColumn="0" w:lastRowFirstColumn="0" w:lastRowLastColumn="0"/>
+            </w:pPr>
+            <w:r>
+              <w:t>Mô tả</w:t>
+            </w:r>
+          </w:p>
+        </w:tc>
+      </w:tr>
+      <w:tr>
+        <w:trPr>
+          <w:cnfStyle w:val="000000100000" w:firstRow="0" w:lastRow="0" w:firstColumn="0" w:lastColumn="0" w:oddVBand="0" w:evenVBand="0" w:oddHBand="1" w:evenHBand="0" w:firstRowFirstColumn="0" w:firstRowLastColumn="0" w:lastRowFirstColumn="0" w:lastRowLastColumn="0"/>
+        </w:trPr>
+        <w:tc>
+          <w:tcPr>
+            <w:cnfStyle w:val="001000000000" w:firstRow="0" w:lastRow="0" w:firstColumn="1" w:lastColumn="0" w:oddVBand="0" w:evenVBand="0" w:oddHBand="0" w:evenHBand="0" w:firstRowFirstColumn="0" w:firstRowLastColumn="0" w:lastRowFirstColumn="0" w:lastRowLastColumn="0"/>
+            <w:tcW w:w="0" w:type="auto"/>
+            <w:vMerge/>
+            <w:tcBorders>
+              <w:top w:val="single" w:sz="4" w:space="0" w:color="BFBFBF" w:themeColor="background1" w:themeShade="BF"/>
+              <w:left w:val="single" w:sz="4" w:space="0" w:color="BFBFBF" w:themeColor="background1" w:themeShade="BF"/>
+              <w:bottom w:val="single" w:sz="4" w:space="0" w:color="BFBFBF" w:themeColor="background1" w:themeShade="BF"/>
+              <w:right w:val="single" w:sz="4" w:space="0" w:color="BFBFBF" w:themeColor="background1" w:themeShade="BF"/>
+            </w:tcBorders>
+            <w:vAlign w:val="center"/>
+            <w:hideMark/>
+          </w:tcPr>
+          <w:p>
+            <w:pPr>
+              <w:rPr>
+                <w:rFonts w:ascii="Times New Roman" w:hAnsi="Times New Roman" w:cs="Times New Roman"/>
+              </w:rPr>
+            </w:pPr>
+          </w:p>
+        </w:tc>
+        <w:tc>
+          <w:tcPr>
+            <w:tcW w:w="3645" w:type="dxa"/>
+            <w:tcBorders>
+              <w:top w:val="single" w:sz="4" w:space="0" w:color="auto"/>
+              <w:left w:val="single" w:sz="4" w:space="0" w:color="BFBFBF" w:themeColor="background1" w:themeShade="BF"/>
+              <w:bottom w:val="single" w:sz="4" w:space="0" w:color="auto"/>
+              <w:right w:val="single" w:sz="4" w:space="0" w:color="BFBFBF" w:themeColor="background1" w:themeShade="BF"/>
+            </w:tcBorders>
+            <w:shd w:val="clear" w:color="auto" w:fill="FFFFFF" w:themeFill="background1"/>
+          </w:tcPr>
+          <w:p>
+            <w:pPr>
+              <w:pStyle w:val="MyTable1"/>
+              <w:spacing w:before="0" w:line="240" w:lineRule="auto"/>
+              <w:cnfStyle w:val="000000100000" w:firstRow="0" w:lastRow="0" w:firstColumn="0" w:lastColumn="0" w:oddVBand="0" w:evenVBand="0" w:oddHBand="1" w:evenHBand="0" w:firstRowFirstColumn="0" w:firstRowLastColumn="0" w:lastRowFirstColumn="0" w:lastRowLastColumn="0"/>
+            </w:pPr>
+          </w:p>
+        </w:tc>
+        <w:tc>
+          <w:tcPr>
+            <w:tcW w:w="3645" w:type="dxa"/>
+            <w:gridSpan w:val="2"/>
+            <w:tcBorders>
+              <w:top w:val="single" w:sz="4" w:space="0" w:color="auto"/>
+              <w:left w:val="single" w:sz="4" w:space="0" w:color="BFBFBF" w:themeColor="background1" w:themeShade="BF"/>
+              <w:bottom w:val="single" w:sz="4" w:space="0" w:color="auto"/>
+              <w:right w:val="single" w:sz="4" w:space="0" w:color="BFBFBF" w:themeColor="background1" w:themeShade="BF"/>
+            </w:tcBorders>
+            <w:shd w:val="clear" w:color="auto" w:fill="FFFFFF" w:themeFill="background1"/>
+          </w:tcPr>
+          <w:p>
+            <w:pPr>
+              <w:pStyle w:val="MyTable1"/>
+              <w:spacing w:before="0" w:line="240" w:lineRule="auto"/>
+              <w:cnfStyle w:val="000000100000" w:firstRow="0" w:lastRow="0" w:firstColumn="0" w:lastColumn="0" w:oddVBand="0" w:evenVBand="0" w:oddHBand="1" w:evenHBand="0" w:firstRowFirstColumn="0" w:firstRowLastColumn="0" w:lastRowFirstColumn="0" w:lastRowLastColumn="0"/>
+            </w:pPr>
+          </w:p>
+        </w:tc>
+      </w:tr>
+    </w:tbl>
+    <w:p>
+      <w:pPr>
+        <w:pStyle w:val="TuNormal"/>
+        <w:numPr>
+          <w:ilvl w:val="0"/>
+          <w:numId w:val="0"/>
+        </w:numPr>
+        <w:ind w:left="2016"/>
+      </w:pPr>
+    </w:p>
     <w:p>
       <w:pPr>
         <w:pStyle w:val="SubTitle1"/>
@@ -33373,6 +35629,118 @@
     </w:lvl>
   </w:abstractNum>
   <w:abstractNum w:abstractNumId="16" w15:restartNumberingAfterBreak="0">
+    <w:nsid w:val="6A2A09F7"/>
+    <w:multiLevelType w:val="hybridMultilevel"/>
+    <w:tmpl w:val="D8DE5FE8"/>
+    <w:lvl w:ilvl="0" w:tplc="EDE2B2B4">
+      <w:numFmt w:val="bullet"/>
+      <w:lvlText w:val="-"/>
+      <w:lvlJc w:val="left"/>
+      <w:pPr>
+        <w:ind w:left="720" w:hanging="360"/>
+      </w:pPr>
+      <w:rPr>
+        <w:rFonts w:ascii="Times New Roman" w:eastAsiaTheme="minorHAnsi" w:hAnsi="Times New Roman" w:cs="Times New Roman" w:hint="default"/>
+      </w:rPr>
+    </w:lvl>
+    <w:lvl w:ilvl="1" w:tplc="04090003">
+      <w:start w:val="1"/>
+      <w:numFmt w:val="bullet"/>
+      <w:lvlText w:val="o"/>
+      <w:lvlJc w:val="left"/>
+      <w:pPr>
+        <w:ind w:left="1440" w:hanging="360"/>
+      </w:pPr>
+      <w:rPr>
+        <w:rFonts w:ascii="Courier New" w:hAnsi="Courier New" w:cs="Courier New" w:hint="default"/>
+      </w:rPr>
+    </w:lvl>
+    <w:lvl w:ilvl="2" w:tplc="04090005">
+      <w:start w:val="1"/>
+      <w:numFmt w:val="bullet"/>
+      <w:lvlText w:val=""/>
+      <w:lvlJc w:val="left"/>
+      <w:pPr>
+        <w:ind w:left="2160" w:hanging="360"/>
+      </w:pPr>
+      <w:rPr>
+        <w:rFonts w:ascii="Wingdings" w:hAnsi="Wingdings" w:hint="default"/>
+      </w:rPr>
+    </w:lvl>
+    <w:lvl w:ilvl="3" w:tplc="04090001">
+      <w:start w:val="1"/>
+      <w:numFmt w:val="bullet"/>
+      <w:lvlText w:val=""/>
+      <w:lvlJc w:val="left"/>
+      <w:pPr>
+        <w:ind w:left="2880" w:hanging="360"/>
+      </w:pPr>
+      <w:rPr>
+        <w:rFonts w:ascii="Symbol" w:hAnsi="Symbol" w:hint="default"/>
+      </w:rPr>
+    </w:lvl>
+    <w:lvl w:ilvl="4" w:tplc="04090003">
+      <w:start w:val="1"/>
+      <w:numFmt w:val="bullet"/>
+      <w:lvlText w:val="o"/>
+      <w:lvlJc w:val="left"/>
+      <w:pPr>
+        <w:ind w:left="3600" w:hanging="360"/>
+      </w:pPr>
+      <w:rPr>
+        <w:rFonts w:ascii="Courier New" w:hAnsi="Courier New" w:cs="Courier New" w:hint="default"/>
+      </w:rPr>
+    </w:lvl>
+    <w:lvl w:ilvl="5" w:tplc="04090005">
+      <w:start w:val="1"/>
+      <w:numFmt w:val="bullet"/>
+      <w:lvlText w:val=""/>
+      <w:lvlJc w:val="left"/>
+      <w:pPr>
+        <w:ind w:left="4320" w:hanging="360"/>
+      </w:pPr>
+      <w:rPr>
+        <w:rFonts w:ascii="Wingdings" w:hAnsi="Wingdings" w:hint="default"/>
+      </w:rPr>
+    </w:lvl>
+    <w:lvl w:ilvl="6" w:tplc="04090001">
+      <w:start w:val="1"/>
+      <w:numFmt w:val="bullet"/>
+      <w:lvlText w:val=""/>
+      <w:lvlJc w:val="left"/>
+      <w:pPr>
+        <w:ind w:left="5040" w:hanging="360"/>
+      </w:pPr>
+      <w:rPr>
+        <w:rFonts w:ascii="Symbol" w:hAnsi="Symbol" w:hint="default"/>
+      </w:rPr>
+    </w:lvl>
+    <w:lvl w:ilvl="7" w:tplc="04090003">
+      <w:start w:val="1"/>
+      <w:numFmt w:val="bullet"/>
+      <w:lvlText w:val="o"/>
+      <w:lvlJc w:val="left"/>
+      <w:pPr>
+        <w:ind w:left="5760" w:hanging="360"/>
+      </w:pPr>
+      <w:rPr>
+        <w:rFonts w:ascii="Courier New" w:hAnsi="Courier New" w:cs="Courier New" w:hint="default"/>
+      </w:rPr>
+    </w:lvl>
+    <w:lvl w:ilvl="8" w:tplc="04090005">
+      <w:start w:val="1"/>
+      <w:numFmt w:val="bullet"/>
+      <w:lvlText w:val=""/>
+      <w:lvlJc w:val="left"/>
+      <w:pPr>
+        <w:ind w:left="6480" w:hanging="360"/>
+      </w:pPr>
+      <w:rPr>
+        <w:rFonts w:ascii="Wingdings" w:hAnsi="Wingdings" w:hint="default"/>
+      </w:rPr>
+    </w:lvl>
+  </w:abstractNum>
+  <w:abstractNum w:abstractNumId="17" w15:restartNumberingAfterBreak="0">
     <w:nsid w:val="6C6C3D93"/>
     <w:multiLevelType w:val="hybridMultilevel"/>
     <w:tmpl w:val="D608837A"/>
@@ -33458,7 +35826,7 @@
       </w:pPr>
     </w:lvl>
   </w:abstractNum>
-  <w:abstractNum w:abstractNumId="17" w15:restartNumberingAfterBreak="0">
+  <w:abstractNum w:abstractNumId="18" w15:restartNumberingAfterBreak="0">
     <w:nsid w:val="73BB20BE"/>
     <w:multiLevelType w:val="hybridMultilevel"/>
     <w:tmpl w:val="95068B4C"/>
@@ -33544,7 +35912,7 @@
       </w:pPr>
     </w:lvl>
   </w:abstractNum>
-  <w:abstractNum w:abstractNumId="18" w15:restartNumberingAfterBreak="0">
+  <w:abstractNum w:abstractNumId="19" w15:restartNumberingAfterBreak="0">
     <w:nsid w:val="75EA5132"/>
     <w:multiLevelType w:val="multilevel"/>
     <w:tmpl w:val="750495F2"/>
@@ -33658,7 +36026,7 @@
       </w:rPr>
     </w:lvl>
   </w:abstractNum>
-  <w:abstractNum w:abstractNumId="19" w15:restartNumberingAfterBreak="0">
+  <w:abstractNum w:abstractNumId="20" w15:restartNumberingAfterBreak="0">
     <w:nsid w:val="77071EE0"/>
     <w:multiLevelType w:val="hybridMultilevel"/>
     <w:tmpl w:val="B1440E4C"/>
@@ -33744,7 +36112,7 @@
       </w:pPr>
     </w:lvl>
   </w:abstractNum>
-  <w:abstractNum w:abstractNumId="20" w15:restartNumberingAfterBreak="0">
+  <w:abstractNum w:abstractNumId="21" w15:restartNumberingAfterBreak="0">
     <w:nsid w:val="7CCA2CCB"/>
     <w:multiLevelType w:val="multilevel"/>
     <w:tmpl w:val="AB3807E0"/>
@@ -33763,7 +36131,7 @@
     <w:abstractNumId w:val="1"/>
   </w:num>
   <w:num w:numId="5">
-    <w:abstractNumId w:val="20"/>
+    <w:abstractNumId w:val="21"/>
   </w:num>
   <w:num w:numId="6">
     <w:abstractNumId w:val="7"/>
@@ -33805,7 +36173,7 @@
     <w:abstractNumId w:val="12"/>
   </w:num>
   <w:num w:numId="10">
-    <w:abstractNumId w:val="18"/>
+    <w:abstractNumId w:val="19"/>
   </w:num>
   <w:num w:numId="11">
     <w:abstractNumId w:val="4"/>
@@ -34637,10 +37005,10 @@
     <w:abstractNumId w:val="10"/>
   </w:num>
   <w:num w:numId="20">
-    <w:abstractNumId w:val="19"/>
+    <w:abstractNumId w:val="20"/>
   </w:num>
   <w:num w:numId="21">
-    <w:abstractNumId w:val="16"/>
+    <w:abstractNumId w:val="17"/>
   </w:num>
   <w:num w:numId="22">
     <w:abstractNumId w:val="9"/>
@@ -35222,7 +37590,7 @@
     <w:abstractNumId w:val="15"/>
   </w:num>
   <w:num w:numId="44">
-    <w:abstractNumId w:val="17"/>
+    <w:abstractNumId w:val="18"/>
   </w:num>
   <w:num w:numId="45">
     <w:abstractNumId w:val="8"/>
@@ -35232,6 +37600,48 @@
   </w:num>
   <w:num w:numId="47">
     <w:abstractNumId w:val="13"/>
+  </w:num>
+  <w:num w:numId="48">
+    <w:abstractNumId w:val="9"/>
+    <w:lvlOverride w:ilvl="0">
+      <w:startOverride w:val="1"/>
+    </w:lvlOverride>
+    <w:lvlOverride w:ilvl="1">
+      <w:startOverride w:val="1"/>
+    </w:lvlOverride>
+    <w:lvlOverride w:ilvl="2">
+      <w:startOverride w:val="1"/>
+    </w:lvlOverride>
+    <w:lvlOverride w:ilvl="3">
+      <w:startOverride w:val="1"/>
+    </w:lvlOverride>
+    <w:lvlOverride w:ilvl="4">
+      <w:startOverride w:val="1"/>
+    </w:lvlOverride>
+    <w:lvlOverride w:ilvl="5">
+      <w:startOverride w:val="1"/>
+    </w:lvlOverride>
+    <w:lvlOverride w:ilvl="6">
+      <w:startOverride w:val="1"/>
+    </w:lvlOverride>
+    <w:lvlOverride w:ilvl="7">
+      <w:startOverride w:val="1"/>
+    </w:lvlOverride>
+    <w:lvlOverride w:ilvl="8">
+      <w:startOverride w:val="1"/>
+    </w:lvlOverride>
+  </w:num>
+  <w:num w:numId="49">
+    <w:abstractNumId w:val="16"/>
+    <w:lvlOverride w:ilvl="0"/>
+    <w:lvlOverride w:ilvl="1"/>
+    <w:lvlOverride w:ilvl="2"/>
+    <w:lvlOverride w:ilvl="3"/>
+    <w:lvlOverride w:ilvl="4"/>
+    <w:lvlOverride w:ilvl="5"/>
+    <w:lvlOverride w:ilvl="6"/>
+    <w:lvlOverride w:ilvl="7"/>
+    <w:lvlOverride w:ilvl="8"/>
   </w:num>
 </w:numbering>
 </file>
@@ -37132,7 +39542,7 @@
 </file>
 
 <file path=customXml/itemProps2.xml><?xml version="1.0" encoding="utf-8"?>
-<ds:datastoreItem xmlns:ds="http://schemas.openxmlformats.org/officeDocument/2006/customXml" ds:itemID="{B918405A-ABDE-4FE0-9949-3DA79EDD575D}">
+<ds:datastoreItem xmlns:ds="http://schemas.openxmlformats.org/officeDocument/2006/customXml" ds:itemID="{A94F6276-ECBD-415B-BE03-F9BBD4D47FC5}">
   <ds:schemaRefs>
     <ds:schemaRef ds:uri="http://schemas.openxmlformats.org/officeDocument/2006/bibliography"/>
   </ds:schemaRefs>

--- a/01_Document/Phân tích chức năng/[FRA] [C43] Quản lý xe khách.docx
+++ b/01_Document/Phân tích chức năng/[FRA] [C43] Quản lý xe khách.docx
@@ -109,7 +109,6 @@
                 <w:dataBinding w:prefixMappings="xmlns:ns0='http://schemas.openxmlformats.org/package/2006/metadata/core-properties' xmlns:ns1='http://purl.org/dc/elements/1.1/'" w:xpath="/ns0:coreProperties[1]/ns1:title[1]" w:storeItemID="{6C3C8BC8-F283-45AE-878A-BAB7291924A1}"/>
                 <w:text/>
               </w:sdtPr>
-              <w:sdtEndPr/>
               <w:sdtContent>
                 <w:tc>
                   <w:tcPr>
@@ -159,7 +158,6 @@
                 <w:dataBinding w:prefixMappings="xmlns:ns0='http://schemas.openxmlformats.org/package/2006/metadata/core-properties' xmlns:ns1='http://purl.org/dc/elements/1.1/'" w:xpath="/ns0:coreProperties[1]/ns1:subject[1]" w:storeItemID="{6C3C8BC8-F283-45AE-878A-BAB7291924A1}"/>
                 <w:text/>
               </w:sdtPr>
-              <w:sdtEndPr/>
               <w:sdtContent>
                 <w:tc>
                   <w:tcPr>
@@ -235,7 +233,6 @@
                 <w:dataBinding w:prefixMappings="xmlns:ns0='http://schemas.openxmlformats.org/package/2006/metadata/core-properties' xmlns:ns1='http://purl.org/dc/elements/1.1/'" w:xpath="/ns0:coreProperties[1]/ns1:creator[1]" w:storeItemID="{6C3C8BC8-F283-45AE-878A-BAB7291924A1}"/>
                 <w:text/>
               </w:sdtPr>
-              <w:sdtEndPr/>
               <w:sdtContent>
                 <w:tc>
                   <w:tcPr>
@@ -287,7 +284,6 @@
                   <w:calendar w:val="gregorian"/>
                 </w:date>
               </w:sdtPr>
-              <w:sdtEndPr/>
               <w:sdtContent>
                 <w:tc>
                   <w:tcPr>
@@ -919,7 +915,6 @@
             <w:ind w:left="540" w:hanging="540"/>
           </w:pPr>
           <w:r>
-            <w:lastRenderedPageBreak/>
             <w:t>Phân tích chức năng</w:t>
           </w:r>
         </w:p>
@@ -1109,27 +1104,14 @@
       <w:r>
         <w:t xml:space="preserve">Hình </w:t>
       </w:r>
-      <w:r>
-        <w:fldChar w:fldCharType="begin"/>
-      </w:r>
-      <w:r>
-        <w:instrText xml:space="preserve"> SEQ Hình_ \* ARABIC </w:instrText>
-      </w:r>
-      <w:r>
-        <w:fldChar w:fldCharType="separate"/>
-      </w:r>
-      <w:r>
-        <w:rPr>
-          <w:noProof/>
-        </w:rPr>
-        <w:t>1</w:t>
-      </w:r>
-      <w:r>
-        <w:rPr>
-          <w:noProof/>
-        </w:rPr>
-        <w:fldChar w:fldCharType="end"/>
-      </w:r>
+      <w:fldSimple w:instr=" SEQ Hình_ \* ARABIC ">
+        <w:r>
+          <w:rPr>
+            <w:noProof/>
+          </w:rPr>
+          <w:t>1</w:t>
+        </w:r>
+      </w:fldSimple>
       <w:r>
         <w:t xml:space="preserve"> Mô hình tổng quát</w:t>
       </w:r>
@@ -1147,7 +1129,6 @@
         <w:rPr>
           <w:noProof/>
         </w:rPr>
-        <w:lastRenderedPageBreak/>
         <w:drawing>
           <wp:anchor distT="0" distB="0" distL="114300" distR="114300" simplePos="0" relativeHeight="251658240" behindDoc="0" locked="0" layoutInCell="1" allowOverlap="1" wp14:anchorId="4823B7C8" wp14:editId="1D4E5477">
             <wp:simplePos x="0" y="0"/>
@@ -1219,27 +1200,14 @@
       <w:r>
         <w:t xml:space="preserve"> </w:t>
       </w:r>
-      <w:r>
-        <w:fldChar w:fldCharType="begin"/>
-      </w:r>
-      <w:r>
-        <w:instrText xml:space="preserve"> SEQ Hình_ \* ARABIC </w:instrText>
-      </w:r>
-      <w:r>
-        <w:fldChar w:fldCharType="separate"/>
-      </w:r>
-      <w:r>
-        <w:rPr>
-          <w:noProof/>
-        </w:rPr>
-        <w:t>2</w:t>
-      </w:r>
-      <w:r>
-        <w:rPr>
-          <w:noProof/>
-        </w:rPr>
-        <w:fldChar w:fldCharType="end"/>
-      </w:r>
+      <w:fldSimple w:instr=" SEQ Hình_ \* ARABIC ">
+        <w:r>
+          <w:rPr>
+            <w:noProof/>
+          </w:rPr>
+          <w:t>2</w:t>
+        </w:r>
+      </w:fldSimple>
       <w:r>
         <w:t xml:space="preserve"> Mô hình use case Quản lý </w:t>
       </w:r>
@@ -1809,7 +1777,6 @@
                 <w:bCs/>
                 <w:color w:val="000000"/>
               </w:rPr>
-              <w:lastRenderedPageBreak/>
               <w:t>Dòng thay thế</w:t>
             </w:r>
           </w:p>
@@ -2846,7 +2813,6 @@
                 <w:bCs/>
                 <w:color w:val="000000"/>
               </w:rPr>
-              <w:lastRenderedPageBreak/>
               <w:t>Dòng cơ bản</w:t>
             </w:r>
           </w:p>
@@ -5642,7 +5608,6 @@
                 <w:bCs/>
                 <w:color w:val="000000"/>
               </w:rPr>
-              <w:lastRenderedPageBreak/>
               <w:t>Tên Use Case</w:t>
             </w:r>
           </w:p>
@@ -6653,7 +6618,6 @@
         </w:numPr>
       </w:pPr>
       <w:r>
-        <w:lastRenderedPageBreak/>
         <w:t xml:space="preserve">Use case </w:t>
       </w:r>
       <w:r>
@@ -7667,7 +7631,6 @@
                 <w:bCs/>
                 <w:color w:val="000000"/>
               </w:rPr>
-              <w:lastRenderedPageBreak/>
               <w:t>Dòng cơ bản</w:t>
             </w:r>
           </w:p>
@@ -8429,7 +8392,6 @@
                 <w:bCs/>
                 <w:color w:val="000000"/>
               </w:rPr>
-              <w:lastRenderedPageBreak/>
               <w:t>Dòng thay thế</w:t>
             </w:r>
           </w:p>
@@ -8956,7 +8918,6 @@
                 <w:bCs/>
                 <w:color w:val="000000"/>
               </w:rPr>
-              <w:lastRenderedPageBreak/>
               <w:t>Mô tả</w:t>
             </w:r>
           </w:p>
@@ -9843,7 +9804,6 @@
                 <w:bCs/>
                 <w:color w:val="000000"/>
               </w:rPr>
-              <w:lastRenderedPageBreak/>
               <w:t>Tên Use Case</w:t>
             </w:r>
           </w:p>
@@ -10396,7 +10356,6 @@
         <w:ind w:left="131" w:firstLine="720"/>
       </w:pPr>
       <w:r>
-        <w:lastRenderedPageBreak/>
         <w:t>Hình 5 Mô hình use case Quản lý Báo cáo thống kê</w:t>
       </w:r>
     </w:p>
@@ -11631,7 +11590,6 @@
                   </w14:solidFill>
                 </w14:textFill>
               </w:rPr>
-              <w:lastRenderedPageBreak/>
               <w:t>Tại bước 3: Nếu nhân viên không chọn thời gian, mặc định là xuất báo cáo của dữ liệu trong tháng đó.</w:t>
             </w:r>
           </w:p>
@@ -12343,7 +12301,6 @@
         <w:rPr>
           <w:noProof/>
         </w:rPr>
-        <w:lastRenderedPageBreak/>
         <w:drawing>
           <wp:anchor distT="0" distB="0" distL="114300" distR="114300" simplePos="0" relativeHeight="251660288" behindDoc="0" locked="0" layoutInCell="1" allowOverlap="1" wp14:anchorId="34E9B362" wp14:editId="049390D2">
             <wp:simplePos x="0" y="0"/>
@@ -13148,7 +13105,6 @@
                 <w:sz w:val="22"/>
                 <w:szCs w:val="22"/>
               </w:rPr>
-              <w:lastRenderedPageBreak/>
               <w:t>Mô tả</w:t>
             </w:r>
           </w:p>
@@ -14354,7 +14310,6 @@
                 <w:bCs/>
                 <w:color w:val="000000"/>
               </w:rPr>
-              <w:lastRenderedPageBreak/>
               <w:t>Dòng thay thế</w:t>
             </w:r>
           </w:p>
@@ -15051,7 +15006,6 @@
         <w:rPr>
           <w:noProof/>
         </w:rPr>
-        <w:lastRenderedPageBreak/>
         <w:drawing>
           <wp:anchor distT="0" distB="0" distL="114300" distR="114300" simplePos="0" relativeHeight="251661312" behindDoc="0" locked="0" layoutInCell="1" allowOverlap="1" wp14:anchorId="5B3AB015" wp14:editId="75820C63">
             <wp:simplePos x="0" y="0"/>
@@ -17218,7 +17172,6 @@
                 <w:bCs/>
                 <w:color w:val="000000"/>
               </w:rPr>
-              <w:lastRenderedPageBreak/>
               <w:t>Dòng cơ bản</w:t>
             </w:r>
           </w:p>
@@ -17676,7 +17629,6 @@
           <w:sz w:val="28"/>
           <w:szCs w:val="28"/>
         </w:rPr>
-        <w:lastRenderedPageBreak/>
         <w:drawing>
           <wp:inline distT="0" distB="0" distL="0" distR="0">
             <wp:extent cx="2381250" cy="2733675"/>
@@ -17853,7 +17805,6 @@
           <w:sz w:val="22"/>
           <w:szCs w:val="22"/>
         </w:rPr>
-        <w:lastRenderedPageBreak/>
         <w:drawing>
           <wp:inline distT="0" distB="0" distL="0" distR="0">
             <wp:extent cx="1162050" cy="1628775"/>
@@ -18050,7 +18001,6 @@
         <w:rPr>
           <w:noProof/>
         </w:rPr>
-        <w:lastRenderedPageBreak/>
         <w:drawing>
           <wp:anchor distT="0" distB="0" distL="114300" distR="114300" simplePos="0" relativeHeight="251665408" behindDoc="0" locked="0" layoutInCell="1" allowOverlap="1" wp14:anchorId="4E1A33C9" wp14:editId="5E417BE3">
             <wp:simplePos x="0" y="0"/>
@@ -18214,12 +18164,7 @@
       </w:pPr>
       <w:r>
         <w:tab/>
-      </w:r>
-      <w:r>
-        <w:t xml:space="preserve">Sơ đồ lớp – Quản </w:t>
-      </w:r>
-      <w:r>
-        <w:t>Lý Bến Xe</w:t>
+        <w:t>Sơ đồ lớp – Quản Lý Bến Xe</w:t>
       </w:r>
     </w:p>
     <w:p>
@@ -18366,10 +18311,159 @@
       </w:pPr>
       <w:r>
         <w:tab/>
-        <w:t xml:space="preserve">Sơ đồ lớp – Quản </w:t>
       </w:r>
       <w:r>
-        <w:t>Lý Công Ty</w:t>
+        <w:t>Sơ đồ lớp – Quản lý Trạm</w:t>
+      </w:r>
+    </w:p>
+    <w:p>
+      <w:pPr>
+        <w:pStyle w:val="TuNormal"/>
+        <w:numPr>
+          <w:ilvl w:val="0"/>
+          <w:numId w:val="0"/>
+        </w:numPr>
+        <w:ind w:left="1427"/>
+      </w:pPr>
+      <w:r>
+        <w:rPr>
+          <w:noProof/>
+        </w:rPr>
+        <w:drawing>
+          <wp:inline distT="0" distB="0" distL="0" distR="0">
+            <wp:extent cx="3355975" cy="1966595"/>
+            <wp:effectExtent l="0" t="0" r="0" b="0"/>
+            <wp:docPr id="17" name="Picture 17"/>
+            <wp:cNvGraphicFramePr>
+              <a:graphicFrameLocks xmlns:a="http://schemas.openxmlformats.org/drawingml/2006/main" noChangeAspect="1"/>
+            </wp:cNvGraphicFramePr>
+            <a:graphic xmlns:a="http://schemas.openxmlformats.org/drawingml/2006/main">
+              <a:graphicData uri="http://schemas.openxmlformats.org/drawingml/2006/picture">
+                <pic:pic xmlns:pic="http://schemas.openxmlformats.org/drawingml/2006/picture">
+                  <pic:nvPicPr>
+                    <pic:cNvPr id="0" name="Picture 3"/>
+                    <pic:cNvPicPr>
+                      <a:picLocks noChangeAspect="1" noChangeArrowheads="1"/>
+                    </pic:cNvPicPr>
+                  </pic:nvPicPr>
+                  <pic:blipFill>
+                    <a:blip r:embed="rId20">
+                      <a:extLst>
+                        <a:ext uri="{28A0092B-C50C-407E-A947-70E740481C1C}">
+                          <a14:useLocalDpi xmlns:a14="http://schemas.microsoft.com/office/drawing/2010/main" val="0"/>
+                        </a:ext>
+                      </a:extLst>
+                    </a:blip>
+                    <a:srcRect/>
+                    <a:stretch>
+                      <a:fillRect/>
+                    </a:stretch>
+                  </pic:blipFill>
+                  <pic:spPr bwMode="auto">
+                    <a:xfrm>
+                      <a:off x="0" y="0"/>
+                      <a:ext cx="3355975" cy="1966595"/>
+                    </a:xfrm>
+                    <a:prstGeom prst="rect">
+                      <a:avLst/>
+                    </a:prstGeom>
+                    <a:noFill/>
+                    <a:ln>
+                      <a:noFill/>
+                    </a:ln>
+                  </pic:spPr>
+                </pic:pic>
+              </a:graphicData>
+            </a:graphic>
+          </wp:inline>
+        </w:drawing>
+      </w:r>
+    </w:p>
+    <w:p>
+      <w:pPr>
+        <w:pStyle w:val="TuNormal"/>
+        <w:numPr>
+          <w:ilvl w:val="1"/>
+          <w:numId w:val="48"/>
+        </w:numPr>
+      </w:pPr>
+      <w:r>
+        <w:t>Sơ đồ lớp – Quản lý Vé</w:t>
+      </w:r>
+    </w:p>
+    <w:p>
+      <w:pPr>
+        <w:pStyle w:val="TuNormal"/>
+        <w:numPr>
+          <w:ilvl w:val="0"/>
+          <w:numId w:val="0"/>
+        </w:numPr>
+        <w:ind w:left="180"/>
+      </w:pPr>
+      <w:r>
+        <w:rPr>
+          <w:noProof/>
+        </w:rPr>
+        <w:drawing>
+          <wp:inline distT="0" distB="0" distL="0" distR="0">
+            <wp:extent cx="5943600" cy="4557313"/>
+            <wp:effectExtent l="0" t="0" r="0" b="0"/>
+            <wp:docPr id="15" name="Picture 15"/>
+            <wp:cNvGraphicFramePr>
+              <a:graphicFrameLocks xmlns:a="http://schemas.openxmlformats.org/drawingml/2006/main" noChangeAspect="1"/>
+            </wp:cNvGraphicFramePr>
+            <a:graphic xmlns:a="http://schemas.openxmlformats.org/drawingml/2006/main">
+              <a:graphicData uri="http://schemas.openxmlformats.org/drawingml/2006/picture">
+                <pic:pic xmlns:pic="http://schemas.openxmlformats.org/drawingml/2006/picture">
+                  <pic:nvPicPr>
+                    <pic:cNvPr id="0" name="Picture 2"/>
+                    <pic:cNvPicPr>
+                      <a:picLocks noChangeAspect="1" noChangeArrowheads="1"/>
+                    </pic:cNvPicPr>
+                  </pic:nvPicPr>
+                  <pic:blipFill>
+                    <a:blip r:embed="rId21">
+                      <a:extLst>
+                        <a:ext uri="{28A0092B-C50C-407E-A947-70E740481C1C}">
+                          <a14:useLocalDpi xmlns:a14="http://schemas.microsoft.com/office/drawing/2010/main" val="0"/>
+                        </a:ext>
+                      </a:extLst>
+                    </a:blip>
+                    <a:srcRect/>
+                    <a:stretch>
+                      <a:fillRect/>
+                    </a:stretch>
+                  </pic:blipFill>
+                  <pic:spPr bwMode="auto">
+                    <a:xfrm>
+                      <a:off x="0" y="0"/>
+                      <a:ext cx="5943600" cy="4557313"/>
+                    </a:xfrm>
+                    <a:prstGeom prst="rect">
+                      <a:avLst/>
+                    </a:prstGeom>
+                    <a:noFill/>
+                    <a:ln>
+                      <a:noFill/>
+                    </a:ln>
+                  </pic:spPr>
+                </pic:pic>
+              </a:graphicData>
+            </a:graphic>
+          </wp:inline>
+        </w:drawing>
+      </w:r>
+    </w:p>
+    <w:p>
+      <w:pPr>
+        <w:pStyle w:val="TuNormal"/>
+        <w:numPr>
+          <w:ilvl w:val="1"/>
+          <w:numId w:val="48"/>
+        </w:numPr>
+      </w:pPr>
+      <w:r>
+        <w:t>Sơ đồ lớp – Quản Lý Công Ty</w:t>
       </w:r>
     </w:p>
     <w:p>
@@ -18409,7 +18503,7 @@
                     <pic:cNvPicPr/>
                   </pic:nvPicPr>
                   <pic:blipFill>
-                    <a:blip r:embed="rId20">
+                    <a:blip r:embed="rId22">
                       <a:extLst>
                         <a:ext uri="{28A0092B-C50C-407E-A947-70E740481C1C}">
                           <a14:useLocalDpi xmlns:a14="http://schemas.microsoft.com/office/drawing/2010/main" val="0"/>
@@ -18440,6 +18534,16 @@
           </wp:inline>
         </w:drawing>
       </w:r>
+    </w:p>
+    <w:p>
+      <w:pPr>
+        <w:pStyle w:val="TuNormal"/>
+        <w:numPr>
+          <w:ilvl w:val="0"/>
+          <w:numId w:val="0"/>
+        </w:numPr>
+        <w:ind w:left="1427" w:hanging="576"/>
+      </w:pPr>
     </w:p>
     <w:p>
       <w:pPr>
@@ -21206,7 +21310,6 @@
                 <w:bCs/>
                 <w:color w:val="000000"/>
               </w:rPr>
-              <w:lastRenderedPageBreak/>
               <w:t>Phương thức</w:t>
             </w:r>
           </w:p>
@@ -22531,7 +22634,6 @@
                 <w:bCs/>
                 <w:color w:val="000000"/>
               </w:rPr>
-              <w:lastRenderedPageBreak/>
               <w:t>Phương thức</w:t>
             </w:r>
           </w:p>
@@ -27922,9 +28024,9 @@
         <w:tblLook w:val="04A0" w:firstRow="1" w:lastRow="0" w:firstColumn="1" w:lastColumn="0" w:noHBand="0" w:noVBand="1"/>
       </w:tblPr>
       <w:tblGrid>
-        <w:gridCol w:w="1635"/>
-        <w:gridCol w:w="2011"/>
-        <w:gridCol w:w="5694"/>
+        <w:gridCol w:w="1633"/>
+        <w:gridCol w:w="2035"/>
+        <w:gridCol w:w="5672"/>
       </w:tblGrid>
       <w:tr>
         <w:trPr>
@@ -28403,7 +28505,14 @@
                 <w:rFonts w:ascii="Arial" w:eastAsia="Times New Roman" w:hAnsi="Arial" w:cs="Arial"/>
                 <w:color w:val="000000"/>
               </w:rPr>
-              <w:t>maTram</w:t>
+              <w:t>M</w:t>
+            </w:r>
+            <w:r>
+              <w:rPr>
+                <w:rFonts w:ascii="Arial" w:eastAsia="Times New Roman" w:hAnsi="Arial" w:cs="Arial"/>
+                <w:color w:val="000000"/>
+              </w:rPr>
+              <w:t>aTram</w:t>
             </w:r>
           </w:p>
         </w:tc>
@@ -28507,7 +28616,14 @@
                 <w:rFonts w:ascii="Arial" w:eastAsia="Times New Roman" w:hAnsi="Arial" w:cs="Arial"/>
                 <w:color w:val="000000"/>
               </w:rPr>
-              <w:t>tenTram</w:t>
+              <w:t>T</w:t>
+            </w:r>
+            <w:r>
+              <w:rPr>
+                <w:rFonts w:ascii="Arial" w:eastAsia="Times New Roman" w:hAnsi="Arial" w:cs="Arial"/>
+                <w:color w:val="000000"/>
+              </w:rPr>
+              <w:t>enTram</w:t>
             </w:r>
           </w:p>
         </w:tc>
@@ -28611,7 +28727,14 @@
                 <w:rFonts w:ascii="Arial" w:eastAsia="Times New Roman" w:hAnsi="Arial" w:cs="Arial"/>
                 <w:color w:val="000000"/>
               </w:rPr>
-              <w:t>diaChi</w:t>
+              <w:t>D</w:t>
+            </w:r>
+            <w:r>
+              <w:rPr>
+                <w:rFonts w:ascii="Arial" w:eastAsia="Times New Roman" w:hAnsi="Arial" w:cs="Arial"/>
+                <w:color w:val="000000"/>
+              </w:rPr>
+              <w:t>iaChi</w:t>
             </w:r>
           </w:p>
         </w:tc>
@@ -28715,7 +28838,14 @@
                 <w:rFonts w:ascii="Arial" w:eastAsia="Times New Roman" w:hAnsi="Arial" w:cs="Arial"/>
                 <w:color w:val="000000"/>
               </w:rPr>
-              <w:t>tiLeDonKhach</w:t>
+              <w:t>T</w:t>
+            </w:r>
+            <w:r>
+              <w:rPr>
+                <w:rFonts w:ascii="Arial" w:eastAsia="Times New Roman" w:hAnsi="Arial" w:cs="Arial"/>
+                <w:color w:val="000000"/>
+              </w:rPr>
+              <w:t>iLeDonKhach</w:t>
             </w:r>
           </w:p>
         </w:tc>
@@ -28819,7 +28949,14 @@
                 <w:rFonts w:ascii="Arial" w:eastAsia="Times New Roman" w:hAnsi="Arial" w:cs="Arial"/>
                 <w:color w:val="000000"/>
               </w:rPr>
-              <w:t>maHopDong</w:t>
+              <w:t>M</w:t>
+            </w:r>
+            <w:r>
+              <w:rPr>
+                <w:rFonts w:ascii="Arial" w:eastAsia="Times New Roman" w:hAnsi="Arial" w:cs="Arial"/>
+                <w:color w:val="000000"/>
+              </w:rPr>
+              <w:t>aHopDong</w:t>
             </w:r>
           </w:p>
         </w:tc>
@@ -30168,7 +30305,14 @@
                 <w:rFonts w:ascii="Arial" w:eastAsia="Times New Roman" w:hAnsi="Arial" w:cs="Arial"/>
                 <w:color w:val="000000"/>
               </w:rPr>
-              <w:t>maVe</w:t>
+              <w:t>M</w:t>
+            </w:r>
+            <w:r>
+              <w:rPr>
+                <w:rFonts w:ascii="Arial" w:eastAsia="Times New Roman" w:hAnsi="Arial" w:cs="Arial"/>
+                <w:color w:val="000000"/>
+              </w:rPr>
+              <w:t>aVe</w:t>
             </w:r>
           </w:p>
         </w:tc>
@@ -30272,7 +30416,14 @@
                 <w:rFonts w:ascii="Arial" w:eastAsia="Times New Roman" w:hAnsi="Arial" w:cs="Arial"/>
                 <w:color w:val="000000"/>
               </w:rPr>
-              <w:t>ngayMua</w:t>
+              <w:t>N</w:t>
+            </w:r>
+            <w:r>
+              <w:rPr>
+                <w:rFonts w:ascii="Arial" w:eastAsia="Times New Roman" w:hAnsi="Arial" w:cs="Arial"/>
+                <w:color w:val="000000"/>
+              </w:rPr>
+              <w:t>gayMua</w:t>
             </w:r>
           </w:p>
         </w:tc>
@@ -30376,7 +30527,14 @@
                 <w:rFonts w:ascii="Arial" w:eastAsia="Times New Roman" w:hAnsi="Arial" w:cs="Arial"/>
                 <w:color w:val="000000"/>
               </w:rPr>
-              <w:t>giaVe</w:t>
+              <w:t>G</w:t>
+            </w:r>
+            <w:r>
+              <w:rPr>
+                <w:rFonts w:ascii="Arial" w:eastAsia="Times New Roman" w:hAnsi="Arial" w:cs="Arial"/>
+                <w:color w:val="000000"/>
+              </w:rPr>
+              <w:t>iaVe</w:t>
             </w:r>
           </w:p>
         </w:tc>
@@ -30480,7 +30638,14 @@
                 <w:rFonts w:ascii="Arial" w:eastAsia="Times New Roman" w:hAnsi="Arial" w:cs="Arial"/>
                 <w:color w:val="000000"/>
               </w:rPr>
-              <w:t>maGhe</w:t>
+              <w:t>M</w:t>
+            </w:r>
+            <w:r>
+              <w:rPr>
+                <w:rFonts w:ascii="Arial" w:eastAsia="Times New Roman" w:hAnsi="Arial" w:cs="Arial"/>
+                <w:color w:val="000000"/>
+              </w:rPr>
+              <w:t>aGhe</w:t>
             </w:r>
           </w:p>
         </w:tc>
@@ -30584,7 +30749,14 @@
                 <w:rFonts w:ascii="Arial" w:eastAsia="Times New Roman" w:hAnsi="Arial" w:cs="Arial"/>
                 <w:color w:val="000000"/>
               </w:rPr>
-              <w:t>maChuyen</w:t>
+              <w:t>M</w:t>
+            </w:r>
+            <w:r>
+              <w:rPr>
+                <w:rFonts w:ascii="Arial" w:eastAsia="Times New Roman" w:hAnsi="Arial" w:cs="Arial"/>
+                <w:color w:val="000000"/>
+              </w:rPr>
+              <w:t>aChuyen</w:t>
             </w:r>
           </w:p>
         </w:tc>
@@ -30688,7 +30860,14 @@
                 <w:rFonts w:ascii="Arial" w:eastAsia="Times New Roman" w:hAnsi="Arial" w:cs="Arial"/>
                 <w:color w:val="000000"/>
               </w:rPr>
-              <w:t>maKH</w:t>
+              <w:t>M</w:t>
+            </w:r>
+            <w:r>
+              <w:rPr>
+                <w:rFonts w:ascii="Arial" w:eastAsia="Times New Roman" w:hAnsi="Arial" w:cs="Arial"/>
+                <w:color w:val="000000"/>
+              </w:rPr>
+              <w:t>aKH</w:t>
             </w:r>
           </w:p>
         </w:tc>
@@ -30792,7 +30971,14 @@
                 <w:rFonts w:ascii="Arial" w:eastAsia="Times New Roman" w:hAnsi="Arial" w:cs="Arial"/>
                 <w:color w:val="000000"/>
               </w:rPr>
-              <w:t>maNV</w:t>
+              <w:t>M</w:t>
+            </w:r>
+            <w:r>
+              <w:rPr>
+                <w:rFonts w:ascii="Arial" w:eastAsia="Times New Roman" w:hAnsi="Arial" w:cs="Arial"/>
+                <w:color w:val="000000"/>
+              </w:rPr>
+              <w:t>aNV</w:t>
             </w:r>
           </w:p>
         </w:tc>
@@ -30896,7 +31082,14 @@
                 <w:rFonts w:ascii="Arial" w:eastAsia="Times New Roman" w:hAnsi="Arial" w:cs="Arial"/>
                 <w:color w:val="000000"/>
               </w:rPr>
-              <w:t>ngayKH</w:t>
+              <w:t>N</w:t>
+            </w:r>
+            <w:r>
+              <w:rPr>
+                <w:rFonts w:ascii="Arial" w:eastAsia="Times New Roman" w:hAnsi="Arial" w:cs="Arial"/>
+                <w:color w:val="000000"/>
+              </w:rPr>
+              <w:t>gayKH</w:t>
             </w:r>
           </w:p>
         </w:tc>
@@ -31000,7 +31193,14 @@
                 <w:rFonts w:ascii="Arial" w:eastAsia="Times New Roman" w:hAnsi="Arial" w:cs="Arial"/>
                 <w:color w:val="000000"/>
               </w:rPr>
-              <w:t>tramLenXe</w:t>
+              <w:t>T</w:t>
+            </w:r>
+            <w:r>
+              <w:rPr>
+                <w:rFonts w:ascii="Arial" w:eastAsia="Times New Roman" w:hAnsi="Arial" w:cs="Arial"/>
+                <w:color w:val="000000"/>
+              </w:rPr>
+              <w:t>ramLenXe</w:t>
             </w:r>
           </w:p>
         </w:tc>
@@ -31104,7 +31304,14 @@
                 <w:rFonts w:ascii="Arial" w:eastAsia="Times New Roman" w:hAnsi="Arial" w:cs="Arial"/>
                 <w:color w:val="000000"/>
               </w:rPr>
-              <w:t>tramXuongXe</w:t>
+              <w:t>T</w:t>
+            </w:r>
+            <w:r>
+              <w:rPr>
+                <w:rFonts w:ascii="Arial" w:eastAsia="Times New Roman" w:hAnsi="Arial" w:cs="Arial"/>
+                <w:color w:val="000000"/>
+              </w:rPr>
+              <w:t>ramXuongXe</w:t>
             </w:r>
           </w:p>
         </w:tc>
@@ -31223,7 +31430,16 @@
                 <w:rFonts w:ascii="Arial" w:eastAsia="Times New Roman" w:hAnsi="Arial" w:cs="Arial"/>
                 <w:color w:val="000000"/>
               </w:rPr>
-              <w:t>Tên phương thức</w:t>
+              <w:t>T</w:t>
+            </w:r>
+            <w:bookmarkStart w:id="0" w:name="_GoBack"/>
+            <w:bookmarkEnd w:id="0"/>
+            <w:r>
+              <w:rPr>
+                <w:rFonts w:ascii="Arial" w:eastAsia="Times New Roman" w:hAnsi="Arial" w:cs="Arial"/>
+                <w:color w:val="000000"/>
+              </w:rPr>
+              <w:t>ên phương thức</w:t>
             </w:r>
           </w:p>
         </w:tc>
@@ -32213,8 +32429,6 @@
           <w:numId w:val="22"/>
         </w:numPr>
       </w:pPr>
-      <w:bookmarkStart w:id="0" w:name="_GoBack"/>
-      <w:bookmarkEnd w:id="0"/>
       <w:r>
         <w:t>BenXe</w:t>
       </w:r>
@@ -33095,7 +33309,6 @@
               <w:spacing w:before="0" w:line="240" w:lineRule="auto"/>
             </w:pPr>
             <w:r>
-              <w:lastRenderedPageBreak/>
               <w:t>Tên class</w:t>
             </w:r>
           </w:p>
@@ -37633,15 +37846,6 @@
   </w:num>
   <w:num w:numId="49">
     <w:abstractNumId w:val="16"/>
-    <w:lvlOverride w:ilvl="0"/>
-    <w:lvlOverride w:ilvl="1"/>
-    <w:lvlOverride w:ilvl="2"/>
-    <w:lvlOverride w:ilvl="3"/>
-    <w:lvlOverride w:ilvl="4"/>
-    <w:lvlOverride w:ilvl="5"/>
-    <w:lvlOverride w:ilvl="6"/>
-    <w:lvlOverride w:ilvl="7"/>
-    <w:lvlOverride w:ilvl="8"/>
   </w:num>
 </w:numbering>
 </file>
@@ -39542,7 +39746,7 @@
 </file>
 
 <file path=customXml/itemProps2.xml><?xml version="1.0" encoding="utf-8"?>
-<ds:datastoreItem xmlns:ds="http://schemas.openxmlformats.org/officeDocument/2006/customXml" ds:itemID="{A94F6276-ECBD-415B-BE03-F9BBD4D47FC5}">
+<ds:datastoreItem xmlns:ds="http://schemas.openxmlformats.org/officeDocument/2006/customXml" ds:itemID="{9453E039-DBB3-4E83-A045-E4F0632EB74C}">
   <ds:schemaRefs>
     <ds:schemaRef ds:uri="http://schemas.openxmlformats.org/officeDocument/2006/bibliography"/>
   </ds:schemaRefs>

--- a/01_Document/Phân tích chức năng/[FRA] [C43] Quản lý xe khách.docx
+++ b/01_Document/Phân tích chức năng/[FRA] [C43] Quản lý xe khách.docx
@@ -109,6 +109,7 @@
                 <w:dataBinding w:prefixMappings="xmlns:ns0='http://schemas.openxmlformats.org/package/2006/metadata/core-properties' xmlns:ns1='http://purl.org/dc/elements/1.1/'" w:xpath="/ns0:coreProperties[1]/ns1:title[1]" w:storeItemID="{6C3C8BC8-F283-45AE-878A-BAB7291924A1}"/>
                 <w:text/>
               </w:sdtPr>
+              <w:sdtEndPr/>
               <w:sdtContent>
                 <w:tc>
                   <w:tcPr>
@@ -158,6 +159,7 @@
                 <w:dataBinding w:prefixMappings="xmlns:ns0='http://schemas.openxmlformats.org/package/2006/metadata/core-properties' xmlns:ns1='http://purl.org/dc/elements/1.1/'" w:xpath="/ns0:coreProperties[1]/ns1:subject[1]" w:storeItemID="{6C3C8BC8-F283-45AE-878A-BAB7291924A1}"/>
                 <w:text/>
               </w:sdtPr>
+              <w:sdtEndPr/>
               <w:sdtContent>
                 <w:tc>
                   <w:tcPr>
@@ -233,6 +235,7 @@
                 <w:dataBinding w:prefixMappings="xmlns:ns0='http://schemas.openxmlformats.org/package/2006/metadata/core-properties' xmlns:ns1='http://purl.org/dc/elements/1.1/'" w:xpath="/ns0:coreProperties[1]/ns1:creator[1]" w:storeItemID="{6C3C8BC8-F283-45AE-878A-BAB7291924A1}"/>
                 <w:text/>
               </w:sdtPr>
+              <w:sdtEndPr/>
               <w:sdtContent>
                 <w:tc>
                   <w:tcPr>
@@ -284,6 +287,7 @@
                   <w:calendar w:val="gregorian"/>
                 </w:date>
               </w:sdtPr>
+              <w:sdtEndPr/>
               <w:sdtContent>
                 <w:tc>
                   <w:tcPr>
@@ -1104,14 +1108,27 @@
       <w:r>
         <w:t xml:space="preserve">Hình </w:t>
       </w:r>
-      <w:fldSimple w:instr=" SEQ Hình_ \* ARABIC ">
-        <w:r>
-          <w:rPr>
-            <w:noProof/>
-          </w:rPr>
-          <w:t>1</w:t>
-        </w:r>
-      </w:fldSimple>
+      <w:r>
+        <w:fldChar w:fldCharType="begin"/>
+      </w:r>
+      <w:r>
+        <w:instrText xml:space="preserve"> SEQ Hình_ \* ARABIC </w:instrText>
+      </w:r>
+      <w:r>
+        <w:fldChar w:fldCharType="separate"/>
+      </w:r>
+      <w:r>
+        <w:rPr>
+          <w:noProof/>
+        </w:rPr>
+        <w:t>1</w:t>
+      </w:r>
+      <w:r>
+        <w:rPr>
+          <w:noProof/>
+        </w:rPr>
+        <w:fldChar w:fldCharType="end"/>
+      </w:r>
       <w:r>
         <w:t xml:space="preserve"> Mô hình tổng quát</w:t>
       </w:r>
@@ -1200,14 +1217,27 @@
       <w:r>
         <w:t xml:space="preserve"> </w:t>
       </w:r>
-      <w:fldSimple w:instr=" SEQ Hình_ \* ARABIC ">
-        <w:r>
-          <w:rPr>
-            <w:noProof/>
-          </w:rPr>
-          <w:t>2</w:t>
-        </w:r>
-      </w:fldSimple>
+      <w:r>
+        <w:fldChar w:fldCharType="begin"/>
+      </w:r>
+      <w:r>
+        <w:instrText xml:space="preserve"> SEQ Hình_ \* ARABIC </w:instrText>
+      </w:r>
+      <w:r>
+        <w:fldChar w:fldCharType="separate"/>
+      </w:r>
+      <w:r>
+        <w:rPr>
+          <w:noProof/>
+        </w:rPr>
+        <w:t>2</w:t>
+      </w:r>
+      <w:r>
+        <w:rPr>
+          <w:noProof/>
+        </w:rPr>
+        <w:fldChar w:fldCharType="end"/>
+      </w:r>
       <w:r>
         <w:t xml:space="preserve"> Mô hình use case Quản lý </w:t>
       </w:r>
@@ -4210,23 +4240,7 @@
                 <w:rFonts w:ascii="Times New Roman" w:eastAsia="Times New Roman" w:hAnsi="Times New Roman" w:cs="Times New Roman"/>
                 <w:color w:val="000000"/>
               </w:rPr>
-              <w:t xml:space="preserve">Nhân viên nhập vào các thông tin của chuyến mà tài xế sẽ chạy gồm: mã tuyến, mã </w:t>
-            </w:r>
-            <w:proofErr w:type="gramStart"/>
-            <w:r>
-              <w:rPr>
-                <w:rFonts w:ascii="Times New Roman" w:eastAsia="Times New Roman" w:hAnsi="Times New Roman" w:cs="Times New Roman"/>
-                <w:color w:val="000000"/>
-              </w:rPr>
-              <w:t>chuyến,…</w:t>
-            </w:r>
-            <w:proofErr w:type="gramEnd"/>
-            <w:r>
-              <w:rPr>
-                <w:rFonts w:ascii="Times New Roman" w:eastAsia="Times New Roman" w:hAnsi="Times New Roman" w:cs="Times New Roman"/>
-                <w:color w:val="000000"/>
-              </w:rPr>
-              <w:t>.</w:t>
+              <w:t>Nhân viên nhập vào các thông tin của chuyến mà tài xế sẽ chạy gồm: mã tuyến, mã chuyến,….</w:t>
             </w:r>
           </w:p>
           <w:p>
@@ -14835,23 +14849,7 @@
                 <w:rFonts w:ascii="Arial" w:eastAsia="Times New Roman" w:hAnsi="Arial" w:cs="Arial"/>
                 <w:color w:val="000000"/>
               </w:rPr>
-              <w:t xml:space="preserve">Nhân viên nhập mã </w:t>
-            </w:r>
-            <w:proofErr w:type="gramStart"/>
-            <w:r>
-              <w:rPr>
-                <w:rFonts w:ascii="Arial" w:eastAsia="Times New Roman" w:hAnsi="Arial" w:cs="Arial"/>
-                <w:color w:val="000000"/>
-              </w:rPr>
-              <w:t>trạm( trạm</w:t>
-            </w:r>
-            <w:proofErr w:type="gramEnd"/>
-            <w:r>
-              <w:rPr>
-                <w:rFonts w:ascii="Arial" w:eastAsia="Times New Roman" w:hAnsi="Arial" w:cs="Arial"/>
-                <w:color w:val="000000"/>
-              </w:rPr>
-              <w:t xml:space="preserve"> đến, trạm đi, trạm dừng chân)</w:t>
+              <w:t>Nhân viên nhập mã trạm( trạm đến, trạm đi, trạm dừng chân)</w:t>
             </w:r>
           </w:p>
           <w:p>
@@ -19310,17 +19308,8 @@
                 <w:rFonts w:ascii="Times New Roman" w:eastAsia="Times New Roman" w:hAnsi="Times New Roman" w:cs="Times New Roman"/>
                 <w:color w:val="000000"/>
               </w:rPr>
-              <w:t xml:space="preserve">Chức vụ nhân viên: nhân viên kinh doanh, quản lý, tài </w:t>
-            </w:r>
-            <w:proofErr w:type="gramStart"/>
-            <w:r>
-              <w:rPr>
-                <w:rFonts w:ascii="Times New Roman" w:eastAsia="Times New Roman" w:hAnsi="Times New Roman" w:cs="Times New Roman"/>
-                <w:color w:val="000000"/>
-              </w:rPr>
-              <w:t>xế,…</w:t>
-            </w:r>
-            <w:proofErr w:type="gramEnd"/>
+              <w:t>Chức vụ nhân viên: nhân viên kinh doanh, quản lý, tài xế,…</w:t>
+            </w:r>
           </w:p>
         </w:tc>
       </w:tr>
@@ -29716,6 +29705,13 @@
               </w:rPr>
               <w:t>HopDong</w:t>
             </w:r>
+            <w:r>
+              <w:rPr>
+                <w:rFonts w:ascii="Arial" w:eastAsia="Times New Roman" w:hAnsi="Arial" w:cs="Arial"/>
+                <w:color w:val="000000"/>
+              </w:rPr>
+              <w:t>Tram</w:t>
+            </w:r>
           </w:p>
         </w:tc>
         <w:tc>
@@ -31430,16 +31426,7 @@
                 <w:rFonts w:ascii="Arial" w:eastAsia="Times New Roman" w:hAnsi="Arial" w:cs="Arial"/>
                 <w:color w:val="000000"/>
               </w:rPr>
-              <w:t>T</w:t>
-            </w:r>
-            <w:bookmarkStart w:id="0" w:name="_GoBack"/>
-            <w:bookmarkEnd w:id="0"/>
-            <w:r>
-              <w:rPr>
-                <w:rFonts w:ascii="Arial" w:eastAsia="Times New Roman" w:hAnsi="Arial" w:cs="Arial"/>
-                <w:color w:val="000000"/>
-              </w:rPr>
-              <w:t>ên phương thức</w:t>
+              <w:t>Tên phương thức</w:t>
             </w:r>
           </w:p>
         </w:tc>
@@ -32115,7 +32102,23 @@
                 <w:rFonts w:ascii="Arial" w:eastAsia="Times New Roman" w:hAnsi="Arial" w:cs="Arial"/>
                 <w:color w:val="000000"/>
               </w:rPr>
-              <w:t>Một vé xe sẽ do một nhân viên xử lý, một nhân viên có thể xử lý nhiều vé xe</w:t>
+              <w:t xml:space="preserve">Một vé xe sẽ do </w:t>
+            </w:r>
+            <w:r>
+              <w:rPr>
+                <w:rFonts w:ascii="Arial" w:eastAsia="Times New Roman" w:hAnsi="Arial" w:cs="Arial"/>
+                <w:color w:val="000000"/>
+              </w:rPr>
+              <w:t xml:space="preserve">nhiều </w:t>
+            </w:r>
+            <w:bookmarkStart w:id="0" w:name="_GoBack"/>
+            <w:bookmarkEnd w:id="0"/>
+            <w:r>
+              <w:rPr>
+                <w:rFonts w:ascii="Arial" w:eastAsia="Times New Roman" w:hAnsi="Arial" w:cs="Arial"/>
+                <w:color w:val="000000"/>
+              </w:rPr>
+              <w:t>nhân viên xử lý, một nhân viên có thể xử lý nhiều vé xe</w:t>
             </w:r>
           </w:p>
         </w:tc>
@@ -32287,6 +32290,13 @@
                 <w:color w:val="000000"/>
               </w:rPr>
               <w:t>Chuyen</w:t>
+            </w:r>
+            <w:r>
+              <w:rPr>
+                <w:rFonts w:ascii="Arial" w:eastAsia="Times New Roman" w:hAnsi="Arial" w:cs="Arial"/>
+                <w:color w:val="000000"/>
+              </w:rPr>
+              <w:t>Di</w:t>
             </w:r>
           </w:p>
         </w:tc>
@@ -39746,7 +39756,7 @@
 </file>
 
 <file path=customXml/itemProps2.xml><?xml version="1.0" encoding="utf-8"?>
-<ds:datastoreItem xmlns:ds="http://schemas.openxmlformats.org/officeDocument/2006/customXml" ds:itemID="{9453E039-DBB3-4E83-A045-E4F0632EB74C}">
+<ds:datastoreItem xmlns:ds="http://schemas.openxmlformats.org/officeDocument/2006/customXml" ds:itemID="{52CFF01A-B135-4DC1-891C-39B8EDC9FB44}">
   <ds:schemaRefs>
     <ds:schemaRef ds:uri="http://schemas.openxmlformats.org/officeDocument/2006/bibliography"/>
   </ds:schemaRefs>

--- a/01_Document/Phân tích chức năng/[FRA] [C43] Quản lý xe khách.docx
+++ b/01_Document/Phân tích chức năng/[FRA] [C43] Quản lý xe khách.docx
@@ -109,6 +109,7 @@
                 <w:dataBinding w:prefixMappings="xmlns:ns0='http://schemas.openxmlformats.org/package/2006/metadata/core-properties' xmlns:ns1='http://purl.org/dc/elements/1.1/'" w:xpath="/ns0:coreProperties[1]/ns1:title[1]" w:storeItemID="{6C3C8BC8-F283-45AE-878A-BAB7291924A1}"/>
                 <w:text/>
               </w:sdtPr>
+              <w:sdtEndPr/>
               <w:sdtContent>
                 <w:tc>
                   <w:tcPr>
@@ -158,6 +159,7 @@
                 <w:dataBinding w:prefixMappings="xmlns:ns0='http://schemas.openxmlformats.org/package/2006/metadata/core-properties' xmlns:ns1='http://purl.org/dc/elements/1.1/'" w:xpath="/ns0:coreProperties[1]/ns1:subject[1]" w:storeItemID="{6C3C8BC8-F283-45AE-878A-BAB7291924A1}"/>
                 <w:text/>
               </w:sdtPr>
+              <w:sdtEndPr/>
               <w:sdtContent>
                 <w:tc>
                   <w:tcPr>
@@ -233,6 +235,7 @@
                 <w:dataBinding w:prefixMappings="xmlns:ns0='http://schemas.openxmlformats.org/package/2006/metadata/core-properties' xmlns:ns1='http://purl.org/dc/elements/1.1/'" w:xpath="/ns0:coreProperties[1]/ns1:creator[1]" w:storeItemID="{6C3C8BC8-F283-45AE-878A-BAB7291924A1}"/>
                 <w:text/>
               </w:sdtPr>
+              <w:sdtEndPr/>
               <w:sdtContent>
                 <w:tc>
                   <w:tcPr>
@@ -284,6 +287,7 @@
                   <w:calendar w:val="gregorian"/>
                 </w:date>
               </w:sdtPr>
+              <w:sdtEndPr/>
               <w:sdtContent>
                 <w:tc>
                   <w:tcPr>
@@ -1020,6 +1024,7 @@
           <w:noProof/>
           <w:sz w:val="26"/>
           <w:szCs w:val="26"/>
+          <w:lang w:eastAsia="zh-CN"/>
         </w:rPr>
         <w:drawing>
           <wp:anchor distT="0" distB="0" distL="114300" distR="114300" simplePos="0" relativeHeight="251659264" behindDoc="0" locked="0" layoutInCell="1" allowOverlap="1" wp14:anchorId="4937F4A1" wp14:editId="02B0AC0B">
@@ -1105,27 +1110,14 @@
       <w:r>
         <w:t xml:space="preserve">Hình </w:t>
       </w:r>
-      <w:r>
-        <w:fldChar w:fldCharType="begin"/>
-      </w:r>
-      <w:r>
-        <w:instrText xml:space="preserve"> SEQ Hình_ \* ARABIC </w:instrText>
-      </w:r>
-      <w:r>
-        <w:fldChar w:fldCharType="separate"/>
-      </w:r>
-      <w:r>
-        <w:rPr>
-          <w:noProof/>
-        </w:rPr>
-        <w:t>1</w:t>
-      </w:r>
-      <w:r>
-        <w:rPr>
-          <w:noProof/>
-        </w:rPr>
-        <w:fldChar w:fldCharType="end"/>
-      </w:r>
+      <w:fldSimple w:instr=" SEQ Hình_ \* ARABIC ">
+        <w:r>
+          <w:rPr>
+            <w:noProof/>
+          </w:rPr>
+          <w:t>1</w:t>
+        </w:r>
+      </w:fldSimple>
       <w:r>
         <w:t xml:space="preserve"> Mô hình tổng quát</w:t>
       </w:r>
@@ -1146,6 +1138,7 @@
         <w:rPr>
           <w:b/>
           <w:noProof/>
+          <w:lang w:eastAsia="zh-CN"/>
         </w:rPr>
         <w:lastRenderedPageBreak/>
         <w:drawing>
@@ -1216,27 +1209,14 @@
       <w:r>
         <w:t xml:space="preserve"> </w:t>
       </w:r>
-      <w:r>
-        <w:fldChar w:fldCharType="begin"/>
-      </w:r>
-      <w:r>
-        <w:instrText xml:space="preserve"> SEQ Hình_ \* ARABIC </w:instrText>
-      </w:r>
-      <w:r>
-        <w:fldChar w:fldCharType="separate"/>
-      </w:r>
-      <w:r>
-        <w:rPr>
-          <w:noProof/>
-        </w:rPr>
-        <w:t>2</w:t>
-      </w:r>
-      <w:r>
-        <w:rPr>
-          <w:noProof/>
-        </w:rPr>
-        <w:fldChar w:fldCharType="end"/>
-      </w:r>
+      <w:fldSimple w:instr=" SEQ Hình_ \* ARABIC ">
+        <w:r>
+          <w:rPr>
+            <w:noProof/>
+          </w:rPr>
+          <w:t>2</w:t>
+        </w:r>
+      </w:fldSimple>
       <w:r>
         <w:t xml:space="preserve"> Mô hình use case Quản lý </w:t>
       </w:r>
@@ -1641,7 +1621,14 @@
                 <w:rFonts w:ascii="Times New Roman" w:eastAsia="Times New Roman" w:hAnsi="Times New Roman" w:cs="Times New Roman"/>
                 <w:color w:val="000000"/>
               </w:rPr>
-              <w:t>Tham chiếu: không biết tham chiếu vào đâu</w:t>
+              <w:t xml:space="preserve">Tham chiếu: </w:t>
+            </w:r>
+            <w:r>
+              <w:rPr>
+                <w:rFonts w:ascii="Times New Roman" w:eastAsia="Times New Roman" w:hAnsi="Times New Roman" w:cs="Times New Roman"/>
+                <w:color w:val="000000"/>
+              </w:rPr>
+              <w:t>UCNV-07</w:t>
             </w:r>
           </w:p>
         </w:tc>
@@ -1853,17 +1840,8 @@
                 <w:rFonts w:ascii="Times New Roman" w:eastAsia="Times New Roman" w:hAnsi="Times New Roman" w:cs="Times New Roman"/>
                 <w:color w:val="000000"/>
               </w:rPr>
-              <w:t xml:space="preserve">Nhập một số thông tin của nhân viên mới như: họ tên, chứng minh nhân dân, ngày </w:t>
-            </w:r>
-            <w:proofErr w:type="gramStart"/>
-            <w:r>
-              <w:rPr>
-                <w:rFonts w:ascii="Times New Roman" w:eastAsia="Times New Roman" w:hAnsi="Times New Roman" w:cs="Times New Roman"/>
-                <w:color w:val="000000"/>
-              </w:rPr>
-              <w:t>sinh, ….</w:t>
-            </w:r>
-            <w:proofErr w:type="gramEnd"/>
+              <w:t>Nhập một số thông tin của nhân viên mới như: họ tên, chứng minh nhân dân, ngày sinh, ….</w:t>
+            </w:r>
           </w:p>
           <w:p>
             <w:pPr>
@@ -2285,7 +2263,14 @@
                 <w:rFonts w:ascii="Times New Roman" w:eastAsia="Times New Roman" w:hAnsi="Times New Roman" w:cs="Times New Roman"/>
                 <w:color w:val="000000"/>
               </w:rPr>
-              <w:t>Tham chiếu: không biết tham chiếu vào đâu</w:t>
+              <w:t xml:space="preserve">Tham chiếu: </w:t>
+            </w:r>
+            <w:r>
+              <w:rPr>
+                <w:rFonts w:ascii="Times New Roman" w:eastAsia="Times New Roman" w:hAnsi="Times New Roman" w:cs="Times New Roman"/>
+                <w:color w:val="000000"/>
+              </w:rPr>
+              <w:t>UCNV-07</w:t>
             </w:r>
           </w:p>
         </w:tc>
@@ -2932,6 +2917,20 @@
                 <w:szCs w:val="24"/>
               </w:rPr>
             </w:pPr>
+            <w:r>
+              <w:rPr>
+                <w:rFonts w:ascii="Times New Roman" w:eastAsia="Times New Roman" w:hAnsi="Times New Roman" w:cs="Times New Roman"/>
+                <w:color w:val="000000"/>
+              </w:rPr>
+              <w:t>Tham chiếu:</w:t>
+            </w:r>
+            <w:r>
+              <w:rPr>
+                <w:rFonts w:ascii="Times New Roman" w:eastAsia="Times New Roman" w:hAnsi="Times New Roman" w:cs="Times New Roman"/>
+                <w:color w:val="000000"/>
+              </w:rPr>
+              <w:t>UCNV-07</w:t>
+            </w:r>
           </w:p>
         </w:tc>
       </w:tr>
@@ -3635,7 +3634,14 @@
                 <w:rFonts w:ascii="Times New Roman" w:eastAsia="Times New Roman" w:hAnsi="Times New Roman" w:cs="Times New Roman"/>
                 <w:color w:val="000000"/>
               </w:rPr>
-              <w:t>Tham chiếu: không biết tham chiếu vào đâu</w:t>
+              <w:t xml:space="preserve">Tham chiếu: </w:t>
+            </w:r>
+            <w:r>
+              <w:rPr>
+                <w:rFonts w:ascii="Times New Roman" w:eastAsia="Times New Roman" w:hAnsi="Times New Roman" w:cs="Times New Roman"/>
+                <w:color w:val="000000"/>
+              </w:rPr>
+              <w:t>UCNV-07</w:t>
             </w:r>
           </w:p>
         </w:tc>
@@ -4482,17 +4488,8 @@
                 <w:rFonts w:ascii="Times New Roman" w:eastAsia="Times New Roman" w:hAnsi="Times New Roman" w:cs="Times New Roman"/>
                 <w:color w:val="000000"/>
               </w:rPr>
-              <w:t xml:space="preserve">Nhân viên nhập vào các thông tin của chuyến mà tài xế sẽ chạy gồm: mã tuyến, mã </w:t>
-            </w:r>
-            <w:proofErr w:type="gramStart"/>
-            <w:r>
-              <w:rPr>
-                <w:rFonts w:ascii="Times New Roman" w:eastAsia="Times New Roman" w:hAnsi="Times New Roman" w:cs="Times New Roman"/>
-                <w:color w:val="000000"/>
-              </w:rPr>
-              <w:t>chuyến,….</w:t>
-            </w:r>
-            <w:proofErr w:type="gramEnd"/>
+              <w:t>Nhân viên nhập vào các thông tin của chuyến mà tài xế sẽ chạy gồm: mã tuyến, mã chuyến,….</w:t>
+            </w:r>
           </w:p>
           <w:p>
             <w:pPr>
@@ -4652,6 +4649,7 @@
       <w:r>
         <w:rPr>
           <w:noProof/>
+          <w:lang w:eastAsia="zh-CN"/>
         </w:rPr>
         <w:drawing>
           <wp:inline distT="0" distB="0" distL="0" distR="0">
@@ -8979,6 +8977,7 @@
       <w:r>
         <w:rPr>
           <w:noProof/>
+          <w:lang w:eastAsia="zh-CN"/>
         </w:rPr>
         <w:drawing>
           <wp:inline distT="0" distB="0" distL="0" distR="0" wp14:anchorId="023F4CDB" wp14:editId="51742634">
@@ -10746,6 +10745,7 @@
       <w:r>
         <w:rPr>
           <w:noProof/>
+          <w:lang w:eastAsia="zh-CN"/>
         </w:rPr>
         <w:drawing>
           <wp:inline distT="0" distB="0" distL="0" distR="0" wp14:anchorId="78000B08" wp14:editId="34B4260C">
@@ -10925,10 +10925,7 @@
               <w:t xml:space="preserve"> </w:t>
             </w:r>
             <w:r>
-              <w:t>UCCN-1</w:t>
-            </w:r>
-            <w:r>
-              <w:t>6</w:t>
+              <w:t>UCCN-16</w:t>
             </w:r>
           </w:p>
         </w:tc>
@@ -11575,6 +11572,13 @@
                 <w:szCs w:val="22"/>
               </w:rPr>
               <w:t>Tham chiếu:</w:t>
+            </w:r>
+            <w:r>
+              <w:rPr>
+                <w:sz w:val="22"/>
+                <w:szCs w:val="22"/>
+              </w:rPr>
+              <w:t xml:space="preserve"> UCNV-10</w:t>
             </w:r>
           </w:p>
         </w:tc>
@@ -12304,6 +12308,13 @@
               </w:rPr>
               <w:t>Tham chiếu:</w:t>
             </w:r>
+            <w:r>
+              <w:rPr>
+                <w:sz w:val="22"/>
+                <w:szCs w:val="22"/>
+              </w:rPr>
+              <w:t xml:space="preserve"> UCNV-11</w:t>
+            </w:r>
           </w:p>
         </w:tc>
       </w:tr>
@@ -12763,6 +12774,7 @@
         <w:rPr>
           <w:b/>
           <w:noProof/>
+          <w:lang w:eastAsia="zh-CN"/>
         </w:rPr>
         <w:drawing>
           <wp:anchor distT="0" distB="0" distL="114300" distR="114300" simplePos="0" relativeHeight="251660288" behindDoc="0" locked="0" layoutInCell="1" allowOverlap="1" wp14:anchorId="77DEBD0E" wp14:editId="3707B04E">
@@ -13072,6 +13084,13 @@
               </w:rPr>
               <w:t>Tham chiếu:</w:t>
             </w:r>
+            <w:r>
+              <w:rPr>
+                <w:sz w:val="22"/>
+                <w:szCs w:val="22"/>
+              </w:rPr>
+              <w:t xml:space="preserve"> </w:t>
+            </w:r>
           </w:p>
         </w:tc>
       </w:tr>
@@ -15407,6 +15426,7 @@
       <w:r>
         <w:rPr>
           <w:noProof/>
+          <w:lang w:eastAsia="zh-CN"/>
         </w:rPr>
         <w:lastRenderedPageBreak/>
         <w:drawing>
@@ -15653,13 +15673,7 @@
         <w:jc w:val="center"/>
       </w:pPr>
       <w:r>
-        <w:t>Hình 7</w:t>
-      </w:r>
-      <w:r>
-        <w:t xml:space="preserve"> Mô hình use case Quản lý </w:t>
-      </w:r>
-      <w:r>
-        <w:t>Chuyến đi</w:t>
+        <w:t>Hình 7 Mô hình use case Quản lý Chuyến đi</w:t>
       </w:r>
     </w:p>
     <w:p>
@@ -17766,12 +17780,4043 @@
     </w:tbl>
     <w:p>
       <w:pPr>
-        <w:pStyle w:val="TuStyle-Title1"/>
+        <w:pStyle w:val="TuNormal"/>
+        <w:numPr>
+          <w:ilvl w:val="0"/>
+          <w:numId w:val="14"/>
+        </w:numPr>
+        <w:ind w:left="1440" w:firstLine="0"/>
+        <w:rPr>
+          <w:b/>
+        </w:rPr>
+      </w:pPr>
+      <w:r>
+        <w:rPr>
+          <w:b/>
+        </w:rPr>
+        <w:t>Quả</w:t>
+      </w:r>
+      <w:r>
+        <w:rPr>
+          <w:b/>
+        </w:rPr>
+        <w:t>n lý vé</w:t>
+      </w:r>
+    </w:p>
+    <w:p>
+      <w:pPr>
+        <w:pStyle w:val="ListParagraph"/>
+        <w:numPr>
+          <w:ilvl w:val="2"/>
+          <w:numId w:val="13"/>
+        </w:numPr>
+        <w:spacing w:before="0" w:after="0" w:line="240" w:lineRule="auto"/>
+        <w:rPr>
+          <w:rFonts w:ascii="Times New Roman" w:eastAsia="Times New Roman" w:hAnsi="Times New Roman" w:cs="Times New Roman"/>
+          <w:sz w:val="24"/>
+          <w:szCs w:val="24"/>
+          <w:lang w:eastAsia="zh-CN"/>
+        </w:rPr>
+      </w:pPr>
+      <w:r>
+        <w:rPr>
+          <w:rFonts w:ascii="Arial" w:eastAsia="Times New Roman" w:hAnsi="Arial" w:cs="Arial"/>
+          <w:color w:val="000000"/>
+          <w:lang w:eastAsia="zh-CN"/>
+        </w:rPr>
+        <w:t>Use case Đổi Vé</w:t>
+      </w:r>
+    </w:p>
+    <w:tbl>
+      <w:tblPr>
+        <w:tblW w:w="0" w:type="auto"/>
+        <w:tblCellMar>
+          <w:top w:w="15" w:type="dxa"/>
+          <w:left w:w="15" w:type="dxa"/>
+          <w:bottom w:w="15" w:type="dxa"/>
+          <w:right w:w="15" w:type="dxa"/>
+        </w:tblCellMar>
+        <w:tblLook w:val="04A0" w:firstRow="1" w:lastRow="0" w:firstColumn="1" w:lastColumn="0" w:noHBand="0" w:noVBand="1"/>
+      </w:tblPr>
+      <w:tblGrid>
+        <w:gridCol w:w="1517"/>
+        <w:gridCol w:w="1761"/>
+        <w:gridCol w:w="6062"/>
+      </w:tblGrid>
+      <w:tr>
+        <w:trPr>
+          <w:trHeight w:val="740"/>
+        </w:trPr>
+        <w:tc>
+          <w:tcPr>
+            <w:tcW w:w="0" w:type="auto"/>
+            <w:vMerge w:val="restart"/>
+            <w:tcBorders>
+              <w:top w:val="single" w:sz="8" w:space="0" w:color="000000"/>
+              <w:left w:val="single" w:sz="8" w:space="0" w:color="000000"/>
+              <w:bottom w:val="single" w:sz="8" w:space="0" w:color="000000"/>
+              <w:right w:val="single" w:sz="8" w:space="0" w:color="000000"/>
+            </w:tcBorders>
+            <w:shd w:val="clear" w:color="auto" w:fill="BFBFBF"/>
+            <w:tcMar>
+              <w:top w:w="100" w:type="dxa"/>
+              <w:left w:w="100" w:type="dxa"/>
+              <w:bottom w:w="100" w:type="dxa"/>
+              <w:right w:w="100" w:type="dxa"/>
+            </w:tcMar>
+            <w:hideMark/>
+          </w:tcPr>
+          <w:p>
+            <w:pPr>
+              <w:spacing w:before="0" w:after="0" w:line="240" w:lineRule="auto"/>
+              <w:ind w:left="200" w:firstLine="0"/>
+              <w:rPr>
+                <w:rFonts w:ascii="Times New Roman" w:eastAsia="Times New Roman" w:hAnsi="Times New Roman" w:cs="Times New Roman"/>
+                <w:sz w:val="24"/>
+                <w:szCs w:val="24"/>
+                <w:lang w:eastAsia="zh-CN"/>
+              </w:rPr>
+            </w:pPr>
+            <w:r>
+              <w:rPr>
+                <w:rFonts w:ascii="Arial" w:eastAsia="Times New Roman" w:hAnsi="Arial" w:cs="Arial"/>
+                <w:b/>
+                <w:bCs/>
+                <w:color w:val="000000"/>
+                <w:lang w:eastAsia="zh-CN"/>
+              </w:rPr>
+              <w:t>Tên Use Case</w:t>
+            </w:r>
+          </w:p>
+        </w:tc>
+        <w:tc>
+          <w:tcPr>
+            <w:tcW w:w="0" w:type="auto"/>
+            <w:vMerge w:val="restart"/>
+            <w:tcBorders>
+              <w:top w:val="single" w:sz="8" w:space="0" w:color="000000"/>
+              <w:left w:val="single" w:sz="8" w:space="0" w:color="000000"/>
+              <w:bottom w:val="single" w:sz="8" w:space="0" w:color="000000"/>
+              <w:right w:val="single" w:sz="8" w:space="0" w:color="000000"/>
+            </w:tcBorders>
+            <w:shd w:val="clear" w:color="auto" w:fill="BFBFBF"/>
+            <w:tcMar>
+              <w:top w:w="100" w:type="dxa"/>
+              <w:left w:w="100" w:type="dxa"/>
+              <w:bottom w:w="100" w:type="dxa"/>
+              <w:right w:w="100" w:type="dxa"/>
+            </w:tcMar>
+            <w:hideMark/>
+          </w:tcPr>
+          <w:p>
+            <w:pPr>
+              <w:spacing w:before="0" w:after="0" w:line="240" w:lineRule="auto"/>
+              <w:ind w:left="200" w:firstLine="0"/>
+              <w:rPr>
+                <w:rFonts w:ascii="Times New Roman" w:eastAsia="Times New Roman" w:hAnsi="Times New Roman" w:cs="Times New Roman"/>
+                <w:sz w:val="24"/>
+                <w:szCs w:val="24"/>
+                <w:lang w:eastAsia="zh-CN"/>
+              </w:rPr>
+            </w:pPr>
+            <w:r>
+              <w:rPr>
+                <w:rFonts w:ascii="Arial" w:eastAsia="Times New Roman" w:hAnsi="Arial" w:cs="Arial"/>
+                <w:b/>
+                <w:bCs/>
+                <w:color w:val="000000"/>
+                <w:lang w:eastAsia="zh-CN"/>
+              </w:rPr>
+              <w:t>Đổi vé</w:t>
+            </w:r>
+          </w:p>
+        </w:tc>
+        <w:tc>
+          <w:tcPr>
+            <w:tcW w:w="0" w:type="auto"/>
+            <w:tcBorders>
+              <w:top w:val="single" w:sz="8" w:space="0" w:color="000000"/>
+              <w:left w:val="single" w:sz="8" w:space="0" w:color="000000"/>
+              <w:bottom w:val="single" w:sz="8" w:space="0" w:color="000000"/>
+              <w:right w:val="single" w:sz="8" w:space="0" w:color="000000"/>
+            </w:tcBorders>
+            <w:shd w:val="clear" w:color="auto" w:fill="BFBFBF"/>
+            <w:tcMar>
+              <w:top w:w="100" w:type="dxa"/>
+              <w:left w:w="100" w:type="dxa"/>
+              <w:bottom w:w="100" w:type="dxa"/>
+              <w:right w:w="100" w:type="dxa"/>
+            </w:tcMar>
+            <w:hideMark/>
+          </w:tcPr>
+          <w:p>
+            <w:pPr>
+              <w:spacing w:before="0" w:after="0" w:line="240" w:lineRule="auto"/>
+              <w:ind w:left="200" w:firstLine="0"/>
+              <w:rPr>
+                <w:rFonts w:ascii="Times New Roman" w:eastAsia="Times New Roman" w:hAnsi="Times New Roman" w:cs="Times New Roman"/>
+                <w:sz w:val="24"/>
+                <w:szCs w:val="24"/>
+                <w:lang w:eastAsia="zh-CN"/>
+              </w:rPr>
+            </w:pPr>
+            <w:r>
+              <w:rPr>
+                <w:rFonts w:ascii="Arial" w:eastAsia="Times New Roman" w:hAnsi="Arial" w:cs="Arial"/>
+                <w:b/>
+                <w:bCs/>
+                <w:color w:val="000000"/>
+                <w:lang w:eastAsia="zh-CN"/>
+              </w:rPr>
+              <w:t>Mã số: UCCN-28</w:t>
+            </w:r>
+          </w:p>
+        </w:tc>
+      </w:tr>
+      <w:tr>
+        <w:trPr>
+          <w:trHeight w:val="900"/>
+        </w:trPr>
+        <w:tc>
+          <w:tcPr>
+            <w:tcW w:w="0" w:type="auto"/>
+            <w:vMerge/>
+            <w:tcBorders>
+              <w:top w:val="single" w:sz="8" w:space="0" w:color="000000"/>
+              <w:left w:val="single" w:sz="8" w:space="0" w:color="000000"/>
+              <w:bottom w:val="single" w:sz="8" w:space="0" w:color="000000"/>
+              <w:right w:val="single" w:sz="8" w:space="0" w:color="000000"/>
+            </w:tcBorders>
+            <w:vAlign w:val="center"/>
+            <w:hideMark/>
+          </w:tcPr>
+          <w:p>
+            <w:pPr>
+              <w:spacing w:before="0" w:after="0" w:line="240" w:lineRule="auto"/>
+              <w:ind w:left="0" w:firstLine="0"/>
+              <w:rPr>
+                <w:rFonts w:ascii="Times New Roman" w:eastAsia="Times New Roman" w:hAnsi="Times New Roman" w:cs="Times New Roman"/>
+                <w:sz w:val="24"/>
+                <w:szCs w:val="24"/>
+                <w:lang w:eastAsia="zh-CN"/>
+              </w:rPr>
+            </w:pPr>
+          </w:p>
+        </w:tc>
+        <w:tc>
+          <w:tcPr>
+            <w:tcW w:w="0" w:type="auto"/>
+            <w:vMerge/>
+            <w:tcBorders>
+              <w:top w:val="single" w:sz="8" w:space="0" w:color="000000"/>
+              <w:left w:val="single" w:sz="8" w:space="0" w:color="000000"/>
+              <w:bottom w:val="single" w:sz="8" w:space="0" w:color="000000"/>
+              <w:right w:val="single" w:sz="8" w:space="0" w:color="000000"/>
+            </w:tcBorders>
+            <w:vAlign w:val="center"/>
+            <w:hideMark/>
+          </w:tcPr>
+          <w:p>
+            <w:pPr>
+              <w:spacing w:before="0" w:after="0" w:line="240" w:lineRule="auto"/>
+              <w:ind w:left="0" w:firstLine="0"/>
+              <w:rPr>
+                <w:rFonts w:ascii="Times New Roman" w:eastAsia="Times New Roman" w:hAnsi="Times New Roman" w:cs="Times New Roman"/>
+                <w:sz w:val="24"/>
+                <w:szCs w:val="24"/>
+                <w:lang w:eastAsia="zh-CN"/>
+              </w:rPr>
+            </w:pPr>
+          </w:p>
+        </w:tc>
+        <w:tc>
+          <w:tcPr>
+            <w:tcW w:w="0" w:type="auto"/>
+            <w:tcBorders>
+              <w:top w:val="single" w:sz="8" w:space="0" w:color="000000"/>
+              <w:left w:val="single" w:sz="8" w:space="0" w:color="000000"/>
+              <w:bottom w:val="single" w:sz="8" w:space="0" w:color="000000"/>
+              <w:right w:val="single" w:sz="8" w:space="0" w:color="000000"/>
+            </w:tcBorders>
+            <w:shd w:val="clear" w:color="auto" w:fill="BFBFBF"/>
+            <w:tcMar>
+              <w:top w:w="100" w:type="dxa"/>
+              <w:left w:w="100" w:type="dxa"/>
+              <w:bottom w:w="100" w:type="dxa"/>
+              <w:right w:w="100" w:type="dxa"/>
+            </w:tcMar>
+            <w:hideMark/>
+          </w:tcPr>
+          <w:p>
+            <w:pPr>
+              <w:spacing w:before="0" w:after="0" w:line="240" w:lineRule="auto"/>
+              <w:ind w:left="200" w:firstLine="0"/>
+              <w:rPr>
+                <w:rFonts w:ascii="Times New Roman" w:eastAsia="Times New Roman" w:hAnsi="Times New Roman" w:cs="Times New Roman"/>
+                <w:sz w:val="24"/>
+                <w:szCs w:val="24"/>
+                <w:lang w:eastAsia="zh-CN"/>
+              </w:rPr>
+            </w:pPr>
+            <w:r>
+              <w:rPr>
+                <w:rFonts w:ascii="Arial" w:eastAsia="Times New Roman" w:hAnsi="Arial" w:cs="Arial"/>
+                <w:color w:val="000000"/>
+                <w:lang w:eastAsia="zh-CN"/>
+              </w:rPr>
+              <w:t>Tham chiếu: [UCNV-6], [HTUCNV-6]</w:t>
+            </w:r>
+          </w:p>
+        </w:tc>
+      </w:tr>
+      <w:tr>
+        <w:trPr>
+          <w:trHeight w:val="480"/>
+        </w:trPr>
+        <w:tc>
+          <w:tcPr>
+            <w:tcW w:w="0" w:type="auto"/>
+            <w:tcBorders>
+              <w:top w:val="single" w:sz="8" w:space="0" w:color="000000"/>
+              <w:left w:val="single" w:sz="8" w:space="0" w:color="BFBFBF"/>
+              <w:bottom w:val="single" w:sz="8" w:space="0" w:color="BFBFBF"/>
+              <w:right w:val="single" w:sz="8" w:space="0" w:color="BFBFBF"/>
+            </w:tcBorders>
+            <w:tcMar>
+              <w:top w:w="100" w:type="dxa"/>
+              <w:left w:w="100" w:type="dxa"/>
+              <w:bottom w:w="100" w:type="dxa"/>
+              <w:right w:w="100" w:type="dxa"/>
+            </w:tcMar>
+            <w:hideMark/>
+          </w:tcPr>
+          <w:p>
+            <w:pPr>
+              <w:spacing w:before="0" w:after="0" w:line="240" w:lineRule="auto"/>
+              <w:ind w:left="200" w:firstLine="0"/>
+              <w:rPr>
+                <w:rFonts w:ascii="Times New Roman" w:eastAsia="Times New Roman" w:hAnsi="Times New Roman" w:cs="Times New Roman"/>
+                <w:sz w:val="24"/>
+                <w:szCs w:val="24"/>
+                <w:lang w:eastAsia="zh-CN"/>
+              </w:rPr>
+            </w:pPr>
+            <w:r>
+              <w:rPr>
+                <w:rFonts w:ascii="Arial" w:eastAsia="Times New Roman" w:hAnsi="Arial" w:cs="Arial"/>
+                <w:b/>
+                <w:bCs/>
+                <w:color w:val="000000"/>
+                <w:lang w:eastAsia="zh-CN"/>
+              </w:rPr>
+              <w:t>Mô tả</w:t>
+            </w:r>
+          </w:p>
+        </w:tc>
+        <w:tc>
+          <w:tcPr>
+            <w:tcW w:w="0" w:type="auto"/>
+            <w:gridSpan w:val="2"/>
+            <w:tcBorders>
+              <w:top w:val="single" w:sz="8" w:space="0" w:color="000000"/>
+              <w:left w:val="single" w:sz="8" w:space="0" w:color="BFBFBF"/>
+              <w:bottom w:val="single" w:sz="8" w:space="0" w:color="BFBFBF"/>
+              <w:right w:val="single" w:sz="8" w:space="0" w:color="BFBFBF"/>
+            </w:tcBorders>
+            <w:tcMar>
+              <w:top w:w="100" w:type="dxa"/>
+              <w:left w:w="100" w:type="dxa"/>
+              <w:bottom w:w="100" w:type="dxa"/>
+              <w:right w:w="100" w:type="dxa"/>
+            </w:tcMar>
+            <w:hideMark/>
+          </w:tcPr>
+          <w:p>
+            <w:pPr>
+              <w:spacing w:before="0" w:after="0" w:line="240" w:lineRule="auto"/>
+              <w:ind w:left="200" w:firstLine="0"/>
+              <w:rPr>
+                <w:rFonts w:ascii="Times New Roman" w:eastAsia="Times New Roman" w:hAnsi="Times New Roman" w:cs="Times New Roman"/>
+                <w:sz w:val="24"/>
+                <w:szCs w:val="24"/>
+                <w:lang w:eastAsia="zh-CN"/>
+              </w:rPr>
+            </w:pPr>
+            <w:r>
+              <w:rPr>
+                <w:rFonts w:ascii="Arial" w:eastAsia="Times New Roman" w:hAnsi="Arial" w:cs="Arial"/>
+                <w:color w:val="000000"/>
+                <w:lang w:eastAsia="zh-CN"/>
+              </w:rPr>
+              <w:t>UC bắt đầu khi khách hàng yêu cầu nhân viên đổi vé</w:t>
+            </w:r>
+          </w:p>
+        </w:tc>
+      </w:tr>
+      <w:tr>
+        <w:trPr>
+          <w:trHeight w:val="1280"/>
+        </w:trPr>
+        <w:tc>
+          <w:tcPr>
+            <w:tcW w:w="0" w:type="auto"/>
+            <w:tcBorders>
+              <w:top w:val="single" w:sz="8" w:space="0" w:color="BFBFBF"/>
+              <w:left w:val="single" w:sz="8" w:space="0" w:color="BFBFBF"/>
+              <w:bottom w:val="single" w:sz="8" w:space="0" w:color="BFBFBF"/>
+              <w:right w:val="single" w:sz="8" w:space="0" w:color="BFBFBF"/>
+            </w:tcBorders>
+            <w:shd w:val="clear" w:color="auto" w:fill="F2F2F2"/>
+            <w:tcMar>
+              <w:top w:w="100" w:type="dxa"/>
+              <w:left w:w="100" w:type="dxa"/>
+              <w:bottom w:w="100" w:type="dxa"/>
+              <w:right w:w="100" w:type="dxa"/>
+            </w:tcMar>
+            <w:hideMark/>
+          </w:tcPr>
+          <w:p>
+            <w:pPr>
+              <w:spacing w:before="0" w:after="0" w:line="240" w:lineRule="auto"/>
+              <w:ind w:left="200" w:firstLine="0"/>
+              <w:rPr>
+                <w:rFonts w:ascii="Times New Roman" w:eastAsia="Times New Roman" w:hAnsi="Times New Roman" w:cs="Times New Roman"/>
+                <w:sz w:val="24"/>
+                <w:szCs w:val="24"/>
+                <w:lang w:eastAsia="zh-CN"/>
+              </w:rPr>
+            </w:pPr>
+            <w:r>
+              <w:rPr>
+                <w:rFonts w:ascii="Arial" w:eastAsia="Times New Roman" w:hAnsi="Arial" w:cs="Arial"/>
+                <w:b/>
+                <w:bCs/>
+                <w:color w:val="000000"/>
+                <w:lang w:eastAsia="zh-CN"/>
+              </w:rPr>
+              <w:t>Dòng cơ bản</w:t>
+            </w:r>
+          </w:p>
+        </w:tc>
+        <w:tc>
+          <w:tcPr>
+            <w:tcW w:w="0" w:type="auto"/>
+            <w:gridSpan w:val="2"/>
+            <w:tcBorders>
+              <w:top w:val="single" w:sz="8" w:space="0" w:color="BFBFBF"/>
+              <w:left w:val="single" w:sz="8" w:space="0" w:color="BFBFBF"/>
+              <w:bottom w:val="single" w:sz="8" w:space="0" w:color="BFBFBF"/>
+              <w:right w:val="single" w:sz="8" w:space="0" w:color="BFBFBF"/>
+            </w:tcBorders>
+            <w:shd w:val="clear" w:color="auto" w:fill="F2F2F2"/>
+            <w:tcMar>
+              <w:top w:w="100" w:type="dxa"/>
+              <w:left w:w="100" w:type="dxa"/>
+              <w:bottom w:w="100" w:type="dxa"/>
+              <w:right w:w="100" w:type="dxa"/>
+            </w:tcMar>
+            <w:hideMark/>
+          </w:tcPr>
+          <w:p>
+            <w:pPr>
+              <w:spacing w:before="0" w:after="0" w:line="240" w:lineRule="auto"/>
+              <w:ind w:left="200" w:firstLine="0"/>
+              <w:rPr>
+                <w:rFonts w:ascii="Times New Roman" w:eastAsia="Times New Roman" w:hAnsi="Times New Roman" w:cs="Times New Roman"/>
+                <w:sz w:val="24"/>
+                <w:szCs w:val="24"/>
+                <w:lang w:eastAsia="zh-CN"/>
+              </w:rPr>
+            </w:pPr>
+            <w:r>
+              <w:rPr>
+                <w:rFonts w:ascii="Arial" w:eastAsia="Times New Roman" w:hAnsi="Arial" w:cs="Arial"/>
+                <w:color w:val="000000"/>
+                <w:lang w:eastAsia="zh-CN"/>
+              </w:rPr>
+              <w:t>1.</w:t>
+            </w:r>
+            <w:r>
+              <w:rPr>
+                <w:rFonts w:ascii="Arial" w:eastAsia="Times New Roman" w:hAnsi="Arial" w:cs="Arial"/>
+                <w:color w:val="000000"/>
+                <w:sz w:val="14"/>
+                <w:szCs w:val="14"/>
+                <w:lang w:eastAsia="zh-CN"/>
+              </w:rPr>
+              <w:t xml:space="preserve">            </w:t>
+            </w:r>
+            <w:r>
+              <w:rPr>
+                <w:rFonts w:ascii="Arial" w:eastAsia="Times New Roman" w:hAnsi="Arial" w:cs="Arial"/>
+                <w:color w:val="000000"/>
+                <w:lang w:eastAsia="zh-CN"/>
+              </w:rPr>
+              <w:t>Nhân viên chọn chức năng đổi vé</w:t>
+            </w:r>
+          </w:p>
+          <w:p>
+            <w:pPr>
+              <w:spacing w:before="0" w:after="0" w:line="240" w:lineRule="auto"/>
+              <w:ind w:left="200" w:firstLine="0"/>
+              <w:rPr>
+                <w:rFonts w:ascii="Times New Roman" w:eastAsia="Times New Roman" w:hAnsi="Times New Roman" w:cs="Times New Roman"/>
+                <w:sz w:val="24"/>
+                <w:szCs w:val="24"/>
+                <w:lang w:eastAsia="zh-CN"/>
+              </w:rPr>
+            </w:pPr>
+            <w:r>
+              <w:rPr>
+                <w:rFonts w:ascii="Arial" w:eastAsia="Times New Roman" w:hAnsi="Arial" w:cs="Arial"/>
+                <w:color w:val="000000"/>
+                <w:lang w:eastAsia="zh-CN"/>
+              </w:rPr>
+              <w:t>2.</w:t>
+            </w:r>
+            <w:r>
+              <w:rPr>
+                <w:rFonts w:ascii="Arial" w:eastAsia="Times New Roman" w:hAnsi="Arial" w:cs="Arial"/>
+                <w:color w:val="000000"/>
+                <w:sz w:val="14"/>
+                <w:szCs w:val="14"/>
+                <w:lang w:eastAsia="zh-CN"/>
+              </w:rPr>
+              <w:t xml:space="preserve">            </w:t>
+            </w:r>
+            <w:r>
+              <w:rPr>
+                <w:rFonts w:ascii="Arial" w:eastAsia="Times New Roman" w:hAnsi="Arial" w:cs="Arial"/>
+                <w:color w:val="000000"/>
+                <w:lang w:eastAsia="zh-CN"/>
+              </w:rPr>
+              <w:t>Nhân viên chọn nhập mã vé cần đổi</w:t>
+            </w:r>
+          </w:p>
+          <w:p>
+            <w:pPr>
+              <w:spacing w:before="0" w:after="0" w:line="240" w:lineRule="auto"/>
+              <w:ind w:left="200" w:firstLine="0"/>
+              <w:rPr>
+                <w:rFonts w:ascii="Times New Roman" w:eastAsia="Times New Roman" w:hAnsi="Times New Roman" w:cs="Times New Roman"/>
+                <w:sz w:val="24"/>
+                <w:szCs w:val="24"/>
+                <w:lang w:eastAsia="zh-CN"/>
+              </w:rPr>
+            </w:pPr>
+            <w:r>
+              <w:rPr>
+                <w:rFonts w:ascii="Arial" w:eastAsia="Times New Roman" w:hAnsi="Arial" w:cs="Arial"/>
+                <w:color w:val="000000"/>
+                <w:lang w:eastAsia="zh-CN"/>
+              </w:rPr>
+              <w:t>3.</w:t>
+            </w:r>
+            <w:r>
+              <w:rPr>
+                <w:rFonts w:ascii="Arial" w:eastAsia="Times New Roman" w:hAnsi="Arial" w:cs="Arial"/>
+                <w:color w:val="000000"/>
+                <w:sz w:val="14"/>
+                <w:szCs w:val="14"/>
+                <w:lang w:eastAsia="zh-CN"/>
+              </w:rPr>
+              <w:t xml:space="preserve">            </w:t>
+            </w:r>
+            <w:r>
+              <w:rPr>
+                <w:rFonts w:ascii="Arial" w:eastAsia="Times New Roman" w:hAnsi="Arial" w:cs="Arial"/>
+                <w:color w:val="000000"/>
+                <w:lang w:eastAsia="zh-CN"/>
+              </w:rPr>
+              <w:t>Nhân viên nhập thông tin tuyến xe cần đổi: mã tuyến</w:t>
+            </w:r>
+          </w:p>
+          <w:p>
+            <w:pPr>
+              <w:spacing w:before="0" w:after="0" w:line="240" w:lineRule="auto"/>
+              <w:ind w:left="200" w:firstLine="0"/>
+              <w:rPr>
+                <w:rFonts w:ascii="Times New Roman" w:eastAsia="Times New Roman" w:hAnsi="Times New Roman" w:cs="Times New Roman"/>
+                <w:sz w:val="24"/>
+                <w:szCs w:val="24"/>
+                <w:lang w:eastAsia="zh-CN"/>
+              </w:rPr>
+            </w:pPr>
+            <w:r>
+              <w:rPr>
+                <w:rFonts w:ascii="Arial" w:eastAsia="Times New Roman" w:hAnsi="Arial" w:cs="Arial"/>
+                <w:color w:val="000000"/>
+                <w:lang w:eastAsia="zh-CN"/>
+              </w:rPr>
+              <w:t>4.</w:t>
+            </w:r>
+            <w:r>
+              <w:rPr>
+                <w:rFonts w:ascii="Arial" w:eastAsia="Times New Roman" w:hAnsi="Arial" w:cs="Arial"/>
+                <w:color w:val="000000"/>
+                <w:sz w:val="14"/>
+                <w:szCs w:val="14"/>
+                <w:lang w:eastAsia="zh-CN"/>
+              </w:rPr>
+              <w:t xml:space="preserve">            </w:t>
+            </w:r>
+            <w:r>
+              <w:rPr>
+                <w:rFonts w:ascii="Arial" w:eastAsia="Times New Roman" w:hAnsi="Arial" w:cs="Arial"/>
+                <w:color w:val="000000"/>
+                <w:lang w:eastAsia="zh-CN"/>
+              </w:rPr>
+              <w:t>Nhân viên nhập thông tin chuyến xe cần đổi: trạm lên xe,               trạm xuống xe, ngày đi, giờ đi, ghế ngồi</w:t>
+            </w:r>
+          </w:p>
+          <w:p>
+            <w:pPr>
+              <w:spacing w:before="0" w:after="0" w:line="240" w:lineRule="auto"/>
+              <w:ind w:left="200" w:firstLine="0"/>
+              <w:rPr>
+                <w:rFonts w:ascii="Times New Roman" w:eastAsia="Times New Roman" w:hAnsi="Times New Roman" w:cs="Times New Roman"/>
+                <w:sz w:val="24"/>
+                <w:szCs w:val="24"/>
+                <w:lang w:eastAsia="zh-CN"/>
+              </w:rPr>
+            </w:pPr>
+            <w:r>
+              <w:rPr>
+                <w:rFonts w:ascii="Arial" w:eastAsia="Times New Roman" w:hAnsi="Arial" w:cs="Arial"/>
+                <w:color w:val="000000"/>
+                <w:lang w:eastAsia="zh-CN"/>
+              </w:rPr>
+              <w:t>5.</w:t>
+            </w:r>
+            <w:r>
+              <w:rPr>
+                <w:rFonts w:ascii="Arial" w:eastAsia="Times New Roman" w:hAnsi="Arial" w:cs="Arial"/>
+                <w:color w:val="000000"/>
+                <w:sz w:val="14"/>
+                <w:szCs w:val="14"/>
+                <w:lang w:eastAsia="zh-CN"/>
+              </w:rPr>
+              <w:t xml:space="preserve">            </w:t>
+            </w:r>
+            <w:r>
+              <w:rPr>
+                <w:rFonts w:ascii="Arial" w:eastAsia="Times New Roman" w:hAnsi="Arial" w:cs="Arial"/>
+                <w:color w:val="000000"/>
+                <w:lang w:eastAsia="zh-CN"/>
+              </w:rPr>
+              <w:t>Hiển thị thông báo đổi vé thành công</w:t>
+            </w:r>
+          </w:p>
+        </w:tc>
+      </w:tr>
+      <w:tr>
+        <w:trPr>
+          <w:trHeight w:val="860"/>
+        </w:trPr>
+        <w:tc>
+          <w:tcPr>
+            <w:tcW w:w="0" w:type="auto"/>
+            <w:tcBorders>
+              <w:top w:val="single" w:sz="8" w:space="0" w:color="BFBFBF"/>
+              <w:left w:val="single" w:sz="8" w:space="0" w:color="BFBFBF"/>
+              <w:bottom w:val="single" w:sz="8" w:space="0" w:color="BFBFBF"/>
+              <w:right w:val="single" w:sz="8" w:space="0" w:color="BFBFBF"/>
+            </w:tcBorders>
+            <w:tcMar>
+              <w:top w:w="100" w:type="dxa"/>
+              <w:left w:w="100" w:type="dxa"/>
+              <w:bottom w:w="100" w:type="dxa"/>
+              <w:right w:w="100" w:type="dxa"/>
+            </w:tcMar>
+            <w:hideMark/>
+          </w:tcPr>
+          <w:p>
+            <w:pPr>
+              <w:spacing w:before="0" w:after="0" w:line="240" w:lineRule="auto"/>
+              <w:ind w:left="200" w:firstLine="0"/>
+              <w:rPr>
+                <w:rFonts w:ascii="Times New Roman" w:eastAsia="Times New Roman" w:hAnsi="Times New Roman" w:cs="Times New Roman"/>
+                <w:sz w:val="24"/>
+                <w:szCs w:val="24"/>
+                <w:lang w:eastAsia="zh-CN"/>
+              </w:rPr>
+            </w:pPr>
+            <w:r>
+              <w:rPr>
+                <w:rFonts w:ascii="Arial" w:eastAsia="Times New Roman" w:hAnsi="Arial" w:cs="Arial"/>
+                <w:b/>
+                <w:bCs/>
+                <w:color w:val="000000"/>
+                <w:lang w:eastAsia="zh-CN"/>
+              </w:rPr>
+              <w:t>Dòng thay thế</w:t>
+            </w:r>
+          </w:p>
+        </w:tc>
+        <w:tc>
+          <w:tcPr>
+            <w:tcW w:w="0" w:type="auto"/>
+            <w:gridSpan w:val="2"/>
+            <w:tcBorders>
+              <w:top w:val="single" w:sz="8" w:space="0" w:color="BFBFBF"/>
+              <w:left w:val="single" w:sz="8" w:space="0" w:color="BFBFBF"/>
+              <w:bottom w:val="single" w:sz="8" w:space="0" w:color="BFBFBF"/>
+              <w:right w:val="single" w:sz="8" w:space="0" w:color="BFBFBF"/>
+            </w:tcBorders>
+            <w:tcMar>
+              <w:top w:w="100" w:type="dxa"/>
+              <w:left w:w="100" w:type="dxa"/>
+              <w:bottom w:w="100" w:type="dxa"/>
+              <w:right w:w="100" w:type="dxa"/>
+            </w:tcMar>
+            <w:hideMark/>
+          </w:tcPr>
+          <w:p>
+            <w:pPr>
+              <w:spacing w:before="0" w:after="0" w:line="240" w:lineRule="auto"/>
+              <w:ind w:left="200" w:firstLine="0"/>
+              <w:rPr>
+                <w:rFonts w:ascii="Times New Roman" w:eastAsia="Times New Roman" w:hAnsi="Times New Roman" w:cs="Times New Roman"/>
+                <w:sz w:val="24"/>
+                <w:szCs w:val="24"/>
+                <w:lang w:eastAsia="zh-CN"/>
+              </w:rPr>
+            </w:pPr>
+            <w:r>
+              <w:rPr>
+                <w:rFonts w:ascii="Arial" w:eastAsia="Times New Roman" w:hAnsi="Arial" w:cs="Arial"/>
+                <w:color w:val="000000"/>
+                <w:lang w:eastAsia="zh-CN"/>
+              </w:rPr>
+              <w:t>Nếu ghế chọn đã được đặt bởi người khác, hiển thị thông báo ghế đã có người đặt</w:t>
+            </w:r>
+          </w:p>
+          <w:p>
+            <w:pPr>
+              <w:spacing w:before="0" w:after="0" w:line="240" w:lineRule="auto"/>
+              <w:ind w:left="200" w:firstLine="0"/>
+              <w:rPr>
+                <w:rFonts w:ascii="Times New Roman" w:eastAsia="Times New Roman" w:hAnsi="Times New Roman" w:cs="Times New Roman"/>
+                <w:sz w:val="24"/>
+                <w:szCs w:val="24"/>
+                <w:lang w:eastAsia="zh-CN"/>
+              </w:rPr>
+            </w:pPr>
+            <w:r>
+              <w:rPr>
+                <w:rFonts w:ascii="Arial" w:eastAsia="Times New Roman" w:hAnsi="Arial" w:cs="Arial"/>
+                <w:color w:val="000000"/>
+                <w:lang w:eastAsia="zh-CN"/>
+              </w:rPr>
+              <w:t>Nếu chọn chuyến xe có ngày khởi hàng nhỏ hơn ngày đặt vé, hiển thị thông báo lỗi chọn ngày đặt khác</w:t>
+            </w:r>
+          </w:p>
+        </w:tc>
+      </w:tr>
+    </w:tbl>
+    <w:p>
+      <w:pPr>
+        <w:pStyle w:val="TuNormal"/>
         <w:numPr>
           <w:ilvl w:val="0"/>
           <w:numId w:val="0"/>
         </w:numPr>
-        <w:ind w:left="576"/>
+        <w:ind w:left="1440"/>
+        <w:rPr>
+          <w:b/>
+        </w:rPr>
+      </w:pPr>
+    </w:p>
+    <w:p>
+      <w:pPr>
+        <w:pStyle w:val="ListParagraph"/>
+        <w:numPr>
+          <w:ilvl w:val="2"/>
+          <w:numId w:val="13"/>
+        </w:numPr>
+        <w:spacing w:before="0" w:after="0" w:line="240" w:lineRule="auto"/>
+        <w:rPr>
+          <w:rFonts w:ascii="Times New Roman" w:eastAsia="Times New Roman" w:hAnsi="Times New Roman" w:cs="Times New Roman"/>
+          <w:sz w:val="24"/>
+          <w:szCs w:val="24"/>
+          <w:lang w:eastAsia="zh-CN"/>
+        </w:rPr>
+      </w:pPr>
+      <w:r>
+        <w:rPr>
+          <w:rFonts w:ascii="Arial" w:eastAsia="Times New Roman" w:hAnsi="Arial" w:cs="Arial"/>
+          <w:color w:val="000000"/>
+          <w:lang w:eastAsia="zh-CN"/>
+        </w:rPr>
+        <w:t>Use case Hủy vé</w:t>
+      </w:r>
+    </w:p>
+    <w:tbl>
+      <w:tblPr>
+        <w:tblW w:w="0" w:type="auto"/>
+        <w:tblCellMar>
+          <w:top w:w="15" w:type="dxa"/>
+          <w:left w:w="15" w:type="dxa"/>
+          <w:bottom w:w="15" w:type="dxa"/>
+          <w:right w:w="15" w:type="dxa"/>
+        </w:tblCellMar>
+        <w:tblLook w:val="04A0" w:firstRow="1" w:lastRow="0" w:firstColumn="1" w:lastColumn="0" w:noHBand="0" w:noVBand="1"/>
+      </w:tblPr>
+      <w:tblGrid>
+        <w:gridCol w:w="1688"/>
+        <w:gridCol w:w="1748"/>
+        <w:gridCol w:w="5904"/>
+      </w:tblGrid>
+      <w:tr>
+        <w:trPr>
+          <w:trHeight w:val="740"/>
+        </w:trPr>
+        <w:tc>
+          <w:tcPr>
+            <w:tcW w:w="0" w:type="auto"/>
+            <w:vMerge w:val="restart"/>
+            <w:tcBorders>
+              <w:top w:val="single" w:sz="8" w:space="0" w:color="000000"/>
+              <w:left w:val="single" w:sz="8" w:space="0" w:color="000000"/>
+              <w:bottom w:val="single" w:sz="8" w:space="0" w:color="000000"/>
+              <w:right w:val="single" w:sz="8" w:space="0" w:color="000000"/>
+            </w:tcBorders>
+            <w:shd w:val="clear" w:color="auto" w:fill="BFBFBF"/>
+            <w:tcMar>
+              <w:top w:w="100" w:type="dxa"/>
+              <w:left w:w="100" w:type="dxa"/>
+              <w:bottom w:w="100" w:type="dxa"/>
+              <w:right w:w="100" w:type="dxa"/>
+            </w:tcMar>
+            <w:hideMark/>
+          </w:tcPr>
+          <w:p>
+            <w:pPr>
+              <w:spacing w:before="0" w:after="0" w:line="240" w:lineRule="auto"/>
+              <w:ind w:left="200" w:firstLine="0"/>
+              <w:rPr>
+                <w:rFonts w:ascii="Times New Roman" w:eastAsia="Times New Roman" w:hAnsi="Times New Roman" w:cs="Times New Roman"/>
+                <w:sz w:val="24"/>
+                <w:szCs w:val="24"/>
+                <w:lang w:eastAsia="zh-CN"/>
+              </w:rPr>
+            </w:pPr>
+            <w:r>
+              <w:rPr>
+                <w:rFonts w:ascii="Arial" w:eastAsia="Times New Roman" w:hAnsi="Arial" w:cs="Arial"/>
+                <w:b/>
+                <w:bCs/>
+                <w:color w:val="000000"/>
+                <w:lang w:eastAsia="zh-CN"/>
+              </w:rPr>
+              <w:t>Tên Use Case</w:t>
+            </w:r>
+          </w:p>
+        </w:tc>
+        <w:tc>
+          <w:tcPr>
+            <w:tcW w:w="0" w:type="auto"/>
+            <w:vMerge w:val="restart"/>
+            <w:tcBorders>
+              <w:top w:val="single" w:sz="8" w:space="0" w:color="000000"/>
+              <w:left w:val="single" w:sz="8" w:space="0" w:color="000000"/>
+              <w:bottom w:val="single" w:sz="8" w:space="0" w:color="000000"/>
+              <w:right w:val="single" w:sz="8" w:space="0" w:color="000000"/>
+            </w:tcBorders>
+            <w:shd w:val="clear" w:color="auto" w:fill="BFBFBF"/>
+            <w:tcMar>
+              <w:top w:w="100" w:type="dxa"/>
+              <w:left w:w="100" w:type="dxa"/>
+              <w:bottom w:w="100" w:type="dxa"/>
+              <w:right w:w="100" w:type="dxa"/>
+            </w:tcMar>
+            <w:hideMark/>
+          </w:tcPr>
+          <w:p>
+            <w:pPr>
+              <w:spacing w:before="0" w:after="0" w:line="240" w:lineRule="auto"/>
+              <w:ind w:left="200" w:firstLine="0"/>
+              <w:rPr>
+                <w:rFonts w:ascii="Times New Roman" w:eastAsia="Times New Roman" w:hAnsi="Times New Roman" w:cs="Times New Roman"/>
+                <w:sz w:val="24"/>
+                <w:szCs w:val="24"/>
+                <w:lang w:eastAsia="zh-CN"/>
+              </w:rPr>
+            </w:pPr>
+            <w:r>
+              <w:rPr>
+                <w:rFonts w:ascii="Arial" w:eastAsia="Times New Roman" w:hAnsi="Arial" w:cs="Arial"/>
+                <w:b/>
+                <w:bCs/>
+                <w:color w:val="000000"/>
+                <w:lang w:eastAsia="zh-CN"/>
+              </w:rPr>
+              <w:t>Hủy vé</w:t>
+            </w:r>
+          </w:p>
+        </w:tc>
+        <w:tc>
+          <w:tcPr>
+            <w:tcW w:w="0" w:type="auto"/>
+            <w:tcBorders>
+              <w:top w:val="single" w:sz="8" w:space="0" w:color="000000"/>
+              <w:left w:val="single" w:sz="8" w:space="0" w:color="000000"/>
+              <w:bottom w:val="single" w:sz="8" w:space="0" w:color="000000"/>
+              <w:right w:val="single" w:sz="8" w:space="0" w:color="000000"/>
+            </w:tcBorders>
+            <w:shd w:val="clear" w:color="auto" w:fill="BFBFBF"/>
+            <w:tcMar>
+              <w:top w:w="100" w:type="dxa"/>
+              <w:left w:w="100" w:type="dxa"/>
+              <w:bottom w:w="100" w:type="dxa"/>
+              <w:right w:w="100" w:type="dxa"/>
+            </w:tcMar>
+            <w:hideMark/>
+          </w:tcPr>
+          <w:p>
+            <w:pPr>
+              <w:spacing w:before="0" w:after="0" w:line="240" w:lineRule="auto"/>
+              <w:ind w:left="200" w:firstLine="0"/>
+              <w:rPr>
+                <w:rFonts w:ascii="Times New Roman" w:eastAsia="Times New Roman" w:hAnsi="Times New Roman" w:cs="Times New Roman"/>
+                <w:sz w:val="24"/>
+                <w:szCs w:val="24"/>
+                <w:lang w:eastAsia="zh-CN"/>
+              </w:rPr>
+            </w:pPr>
+            <w:r>
+              <w:rPr>
+                <w:rFonts w:ascii="Arial" w:eastAsia="Times New Roman" w:hAnsi="Arial" w:cs="Arial"/>
+                <w:b/>
+                <w:bCs/>
+                <w:color w:val="000000"/>
+                <w:lang w:eastAsia="zh-CN"/>
+              </w:rPr>
+              <w:t>Mã số: UCCN-29</w:t>
+            </w:r>
+          </w:p>
+        </w:tc>
+      </w:tr>
+      <w:tr>
+        <w:trPr>
+          <w:trHeight w:val="900"/>
+        </w:trPr>
+        <w:tc>
+          <w:tcPr>
+            <w:tcW w:w="0" w:type="auto"/>
+            <w:vMerge/>
+            <w:tcBorders>
+              <w:top w:val="single" w:sz="8" w:space="0" w:color="000000"/>
+              <w:left w:val="single" w:sz="8" w:space="0" w:color="000000"/>
+              <w:bottom w:val="single" w:sz="8" w:space="0" w:color="000000"/>
+              <w:right w:val="single" w:sz="8" w:space="0" w:color="000000"/>
+            </w:tcBorders>
+            <w:vAlign w:val="center"/>
+            <w:hideMark/>
+          </w:tcPr>
+          <w:p>
+            <w:pPr>
+              <w:spacing w:before="0" w:after="0" w:line="240" w:lineRule="auto"/>
+              <w:ind w:left="0" w:firstLine="0"/>
+              <w:rPr>
+                <w:rFonts w:ascii="Times New Roman" w:eastAsia="Times New Roman" w:hAnsi="Times New Roman" w:cs="Times New Roman"/>
+                <w:sz w:val="24"/>
+                <w:szCs w:val="24"/>
+                <w:lang w:eastAsia="zh-CN"/>
+              </w:rPr>
+            </w:pPr>
+          </w:p>
+        </w:tc>
+        <w:tc>
+          <w:tcPr>
+            <w:tcW w:w="0" w:type="auto"/>
+            <w:vMerge/>
+            <w:tcBorders>
+              <w:top w:val="single" w:sz="8" w:space="0" w:color="000000"/>
+              <w:left w:val="single" w:sz="8" w:space="0" w:color="000000"/>
+              <w:bottom w:val="single" w:sz="8" w:space="0" w:color="000000"/>
+              <w:right w:val="single" w:sz="8" w:space="0" w:color="000000"/>
+            </w:tcBorders>
+            <w:vAlign w:val="center"/>
+            <w:hideMark/>
+          </w:tcPr>
+          <w:p>
+            <w:pPr>
+              <w:spacing w:before="0" w:after="0" w:line="240" w:lineRule="auto"/>
+              <w:ind w:left="0" w:firstLine="0"/>
+              <w:rPr>
+                <w:rFonts w:ascii="Times New Roman" w:eastAsia="Times New Roman" w:hAnsi="Times New Roman" w:cs="Times New Roman"/>
+                <w:sz w:val="24"/>
+                <w:szCs w:val="24"/>
+                <w:lang w:eastAsia="zh-CN"/>
+              </w:rPr>
+            </w:pPr>
+          </w:p>
+        </w:tc>
+        <w:tc>
+          <w:tcPr>
+            <w:tcW w:w="0" w:type="auto"/>
+            <w:tcBorders>
+              <w:top w:val="single" w:sz="8" w:space="0" w:color="000000"/>
+              <w:left w:val="single" w:sz="8" w:space="0" w:color="000000"/>
+              <w:bottom w:val="single" w:sz="8" w:space="0" w:color="000000"/>
+              <w:right w:val="single" w:sz="8" w:space="0" w:color="000000"/>
+            </w:tcBorders>
+            <w:shd w:val="clear" w:color="auto" w:fill="BFBFBF"/>
+            <w:tcMar>
+              <w:top w:w="100" w:type="dxa"/>
+              <w:left w:w="100" w:type="dxa"/>
+              <w:bottom w:w="100" w:type="dxa"/>
+              <w:right w:w="100" w:type="dxa"/>
+            </w:tcMar>
+            <w:hideMark/>
+          </w:tcPr>
+          <w:p>
+            <w:pPr>
+              <w:spacing w:before="0" w:after="0" w:line="240" w:lineRule="auto"/>
+              <w:ind w:left="200" w:firstLine="0"/>
+              <w:rPr>
+                <w:rFonts w:ascii="Times New Roman" w:eastAsia="Times New Roman" w:hAnsi="Times New Roman" w:cs="Times New Roman"/>
+                <w:sz w:val="24"/>
+                <w:szCs w:val="24"/>
+                <w:lang w:eastAsia="zh-CN"/>
+              </w:rPr>
+            </w:pPr>
+            <w:r>
+              <w:rPr>
+                <w:rFonts w:ascii="Arial" w:eastAsia="Times New Roman" w:hAnsi="Arial" w:cs="Arial"/>
+                <w:color w:val="000000"/>
+                <w:lang w:eastAsia="zh-CN"/>
+              </w:rPr>
+              <w:t>Tham chiếu: [UCNV-5], [HTUCNV-5]</w:t>
+            </w:r>
+          </w:p>
+        </w:tc>
+      </w:tr>
+      <w:tr>
+        <w:trPr>
+          <w:trHeight w:val="480"/>
+        </w:trPr>
+        <w:tc>
+          <w:tcPr>
+            <w:tcW w:w="0" w:type="auto"/>
+            <w:tcBorders>
+              <w:top w:val="single" w:sz="8" w:space="0" w:color="000000"/>
+              <w:left w:val="single" w:sz="8" w:space="0" w:color="BFBFBF"/>
+              <w:bottom w:val="single" w:sz="8" w:space="0" w:color="BFBFBF"/>
+              <w:right w:val="single" w:sz="8" w:space="0" w:color="BFBFBF"/>
+            </w:tcBorders>
+            <w:tcMar>
+              <w:top w:w="100" w:type="dxa"/>
+              <w:left w:w="100" w:type="dxa"/>
+              <w:bottom w:w="100" w:type="dxa"/>
+              <w:right w:w="100" w:type="dxa"/>
+            </w:tcMar>
+            <w:hideMark/>
+          </w:tcPr>
+          <w:p>
+            <w:pPr>
+              <w:spacing w:before="0" w:after="0" w:line="240" w:lineRule="auto"/>
+              <w:ind w:left="200" w:firstLine="0"/>
+              <w:rPr>
+                <w:rFonts w:ascii="Times New Roman" w:eastAsia="Times New Roman" w:hAnsi="Times New Roman" w:cs="Times New Roman"/>
+                <w:sz w:val="24"/>
+                <w:szCs w:val="24"/>
+                <w:lang w:eastAsia="zh-CN"/>
+              </w:rPr>
+            </w:pPr>
+            <w:r>
+              <w:rPr>
+                <w:rFonts w:ascii="Arial" w:eastAsia="Times New Roman" w:hAnsi="Arial" w:cs="Arial"/>
+                <w:b/>
+                <w:bCs/>
+                <w:color w:val="000000"/>
+                <w:lang w:eastAsia="zh-CN"/>
+              </w:rPr>
+              <w:t>Mô tả</w:t>
+            </w:r>
+          </w:p>
+        </w:tc>
+        <w:tc>
+          <w:tcPr>
+            <w:tcW w:w="0" w:type="auto"/>
+            <w:gridSpan w:val="2"/>
+            <w:tcBorders>
+              <w:top w:val="single" w:sz="8" w:space="0" w:color="000000"/>
+              <w:left w:val="single" w:sz="8" w:space="0" w:color="BFBFBF"/>
+              <w:bottom w:val="single" w:sz="8" w:space="0" w:color="BFBFBF"/>
+              <w:right w:val="single" w:sz="8" w:space="0" w:color="BFBFBF"/>
+            </w:tcBorders>
+            <w:tcMar>
+              <w:top w:w="100" w:type="dxa"/>
+              <w:left w:w="100" w:type="dxa"/>
+              <w:bottom w:w="100" w:type="dxa"/>
+              <w:right w:w="100" w:type="dxa"/>
+            </w:tcMar>
+            <w:hideMark/>
+          </w:tcPr>
+          <w:p>
+            <w:pPr>
+              <w:spacing w:before="0" w:after="0" w:line="240" w:lineRule="auto"/>
+              <w:ind w:left="200" w:firstLine="0"/>
+              <w:rPr>
+                <w:rFonts w:ascii="Times New Roman" w:eastAsia="Times New Roman" w:hAnsi="Times New Roman" w:cs="Times New Roman"/>
+                <w:sz w:val="24"/>
+                <w:szCs w:val="24"/>
+                <w:lang w:eastAsia="zh-CN"/>
+              </w:rPr>
+            </w:pPr>
+            <w:r>
+              <w:rPr>
+                <w:rFonts w:ascii="Arial" w:eastAsia="Times New Roman" w:hAnsi="Arial" w:cs="Arial"/>
+                <w:color w:val="000000"/>
+                <w:lang w:eastAsia="zh-CN"/>
+              </w:rPr>
+              <w:t>UC bắt đầu khi khách hàng yêu cầu nhân viên hủy vé</w:t>
+            </w:r>
+          </w:p>
+        </w:tc>
+      </w:tr>
+      <w:tr>
+        <w:trPr>
+          <w:trHeight w:val="1280"/>
+        </w:trPr>
+        <w:tc>
+          <w:tcPr>
+            <w:tcW w:w="0" w:type="auto"/>
+            <w:tcBorders>
+              <w:top w:val="single" w:sz="8" w:space="0" w:color="BFBFBF"/>
+              <w:left w:val="single" w:sz="8" w:space="0" w:color="BFBFBF"/>
+              <w:bottom w:val="single" w:sz="8" w:space="0" w:color="BFBFBF"/>
+              <w:right w:val="single" w:sz="8" w:space="0" w:color="BFBFBF"/>
+            </w:tcBorders>
+            <w:shd w:val="clear" w:color="auto" w:fill="F2F2F2"/>
+            <w:tcMar>
+              <w:top w:w="100" w:type="dxa"/>
+              <w:left w:w="100" w:type="dxa"/>
+              <w:bottom w:w="100" w:type="dxa"/>
+              <w:right w:w="100" w:type="dxa"/>
+            </w:tcMar>
+            <w:hideMark/>
+          </w:tcPr>
+          <w:p>
+            <w:pPr>
+              <w:spacing w:before="0" w:after="0" w:line="240" w:lineRule="auto"/>
+              <w:ind w:left="200" w:firstLine="0"/>
+              <w:rPr>
+                <w:rFonts w:ascii="Times New Roman" w:eastAsia="Times New Roman" w:hAnsi="Times New Roman" w:cs="Times New Roman"/>
+                <w:sz w:val="24"/>
+                <w:szCs w:val="24"/>
+                <w:lang w:eastAsia="zh-CN"/>
+              </w:rPr>
+            </w:pPr>
+            <w:r>
+              <w:rPr>
+                <w:rFonts w:ascii="Arial" w:eastAsia="Times New Roman" w:hAnsi="Arial" w:cs="Arial"/>
+                <w:b/>
+                <w:bCs/>
+                <w:color w:val="000000"/>
+                <w:lang w:eastAsia="zh-CN"/>
+              </w:rPr>
+              <w:lastRenderedPageBreak/>
+              <w:t>Dòng cơ bản</w:t>
+            </w:r>
+          </w:p>
+        </w:tc>
+        <w:tc>
+          <w:tcPr>
+            <w:tcW w:w="0" w:type="auto"/>
+            <w:gridSpan w:val="2"/>
+            <w:tcBorders>
+              <w:top w:val="single" w:sz="8" w:space="0" w:color="BFBFBF"/>
+              <w:left w:val="single" w:sz="8" w:space="0" w:color="BFBFBF"/>
+              <w:bottom w:val="single" w:sz="8" w:space="0" w:color="BFBFBF"/>
+              <w:right w:val="single" w:sz="8" w:space="0" w:color="BFBFBF"/>
+            </w:tcBorders>
+            <w:shd w:val="clear" w:color="auto" w:fill="F2F2F2"/>
+            <w:tcMar>
+              <w:top w:w="100" w:type="dxa"/>
+              <w:left w:w="100" w:type="dxa"/>
+              <w:bottom w:w="100" w:type="dxa"/>
+              <w:right w:w="100" w:type="dxa"/>
+            </w:tcMar>
+            <w:hideMark/>
+          </w:tcPr>
+          <w:p>
+            <w:pPr>
+              <w:spacing w:before="0" w:after="0" w:line="240" w:lineRule="auto"/>
+              <w:ind w:left="200" w:firstLine="0"/>
+              <w:rPr>
+                <w:rFonts w:ascii="Times New Roman" w:eastAsia="Times New Roman" w:hAnsi="Times New Roman" w:cs="Times New Roman"/>
+                <w:sz w:val="24"/>
+                <w:szCs w:val="24"/>
+                <w:lang w:eastAsia="zh-CN"/>
+              </w:rPr>
+            </w:pPr>
+            <w:r>
+              <w:rPr>
+                <w:rFonts w:ascii="Arial" w:eastAsia="Times New Roman" w:hAnsi="Arial" w:cs="Arial"/>
+                <w:color w:val="000000"/>
+                <w:lang w:eastAsia="zh-CN"/>
+              </w:rPr>
+              <w:t>1.</w:t>
+            </w:r>
+            <w:r>
+              <w:rPr>
+                <w:rFonts w:ascii="Arial" w:eastAsia="Times New Roman" w:hAnsi="Arial" w:cs="Arial"/>
+                <w:color w:val="000000"/>
+                <w:sz w:val="14"/>
+                <w:szCs w:val="14"/>
+                <w:lang w:eastAsia="zh-CN"/>
+              </w:rPr>
+              <w:t xml:space="preserve">            </w:t>
+            </w:r>
+            <w:r>
+              <w:rPr>
+                <w:rFonts w:ascii="Arial" w:eastAsia="Times New Roman" w:hAnsi="Arial" w:cs="Arial"/>
+                <w:color w:val="000000"/>
+                <w:lang w:eastAsia="zh-CN"/>
+              </w:rPr>
+              <w:t>Nhân viên chọn chức năng hủy vé</w:t>
+            </w:r>
+          </w:p>
+          <w:p>
+            <w:pPr>
+              <w:spacing w:before="0" w:after="0" w:line="240" w:lineRule="auto"/>
+              <w:ind w:left="200" w:firstLine="0"/>
+              <w:rPr>
+                <w:rFonts w:ascii="Times New Roman" w:eastAsia="Times New Roman" w:hAnsi="Times New Roman" w:cs="Times New Roman"/>
+                <w:sz w:val="24"/>
+                <w:szCs w:val="24"/>
+                <w:lang w:eastAsia="zh-CN"/>
+              </w:rPr>
+            </w:pPr>
+            <w:r>
+              <w:rPr>
+                <w:rFonts w:ascii="Arial" w:eastAsia="Times New Roman" w:hAnsi="Arial" w:cs="Arial"/>
+                <w:color w:val="000000"/>
+                <w:lang w:eastAsia="zh-CN"/>
+              </w:rPr>
+              <w:t>2.</w:t>
+            </w:r>
+            <w:r>
+              <w:rPr>
+                <w:rFonts w:ascii="Arial" w:eastAsia="Times New Roman" w:hAnsi="Arial" w:cs="Arial"/>
+                <w:color w:val="000000"/>
+                <w:sz w:val="14"/>
+                <w:szCs w:val="14"/>
+                <w:lang w:eastAsia="zh-CN"/>
+              </w:rPr>
+              <w:t xml:space="preserve">            </w:t>
+            </w:r>
+            <w:r>
+              <w:rPr>
+                <w:rFonts w:ascii="Arial" w:eastAsia="Times New Roman" w:hAnsi="Arial" w:cs="Arial"/>
+                <w:color w:val="000000"/>
+                <w:lang w:eastAsia="zh-CN"/>
+              </w:rPr>
+              <w:t>Nhân viên chọn nhập mã vé cần hủy</w:t>
+            </w:r>
+          </w:p>
+          <w:p>
+            <w:pPr>
+              <w:spacing w:before="0" w:after="0" w:line="240" w:lineRule="auto"/>
+              <w:ind w:left="200" w:firstLine="0"/>
+              <w:rPr>
+                <w:rFonts w:ascii="Times New Roman" w:eastAsia="Times New Roman" w:hAnsi="Times New Roman" w:cs="Times New Roman"/>
+                <w:sz w:val="24"/>
+                <w:szCs w:val="24"/>
+                <w:lang w:eastAsia="zh-CN"/>
+              </w:rPr>
+            </w:pPr>
+            <w:r>
+              <w:rPr>
+                <w:rFonts w:ascii="Arial" w:eastAsia="Times New Roman" w:hAnsi="Arial" w:cs="Arial"/>
+                <w:color w:val="000000"/>
+                <w:lang w:eastAsia="zh-CN"/>
+              </w:rPr>
+              <w:t>3.</w:t>
+            </w:r>
+            <w:r>
+              <w:rPr>
+                <w:rFonts w:ascii="Arial" w:eastAsia="Times New Roman" w:hAnsi="Arial" w:cs="Arial"/>
+                <w:color w:val="000000"/>
+                <w:sz w:val="14"/>
+                <w:szCs w:val="14"/>
+                <w:lang w:eastAsia="zh-CN"/>
+              </w:rPr>
+              <w:t xml:space="preserve">            </w:t>
+            </w:r>
+            <w:r>
+              <w:rPr>
+                <w:rFonts w:ascii="Arial" w:eastAsia="Times New Roman" w:hAnsi="Arial" w:cs="Arial"/>
+                <w:color w:val="000000"/>
+                <w:lang w:eastAsia="zh-CN"/>
+              </w:rPr>
+              <w:t>Hiển thị thông tin vé cần hủy</w:t>
+            </w:r>
+          </w:p>
+          <w:p>
+            <w:pPr>
+              <w:spacing w:before="0" w:after="0" w:line="240" w:lineRule="auto"/>
+              <w:ind w:left="200" w:firstLine="0"/>
+              <w:rPr>
+                <w:rFonts w:ascii="Times New Roman" w:eastAsia="Times New Roman" w:hAnsi="Times New Roman" w:cs="Times New Roman"/>
+                <w:sz w:val="24"/>
+                <w:szCs w:val="24"/>
+                <w:lang w:eastAsia="zh-CN"/>
+              </w:rPr>
+            </w:pPr>
+            <w:r>
+              <w:rPr>
+                <w:rFonts w:ascii="Arial" w:eastAsia="Times New Roman" w:hAnsi="Arial" w:cs="Arial"/>
+                <w:color w:val="000000"/>
+                <w:lang w:eastAsia="zh-CN"/>
+              </w:rPr>
+              <w:t>4.</w:t>
+            </w:r>
+            <w:r>
+              <w:rPr>
+                <w:rFonts w:ascii="Arial" w:eastAsia="Times New Roman" w:hAnsi="Arial" w:cs="Arial"/>
+                <w:color w:val="000000"/>
+                <w:sz w:val="14"/>
+                <w:szCs w:val="14"/>
+                <w:lang w:eastAsia="zh-CN"/>
+              </w:rPr>
+              <w:t xml:space="preserve">            </w:t>
+            </w:r>
+            <w:r>
+              <w:rPr>
+                <w:rFonts w:ascii="Arial" w:eastAsia="Times New Roman" w:hAnsi="Arial" w:cs="Arial"/>
+                <w:color w:val="000000"/>
+                <w:lang w:eastAsia="zh-CN"/>
+              </w:rPr>
+              <w:t>Nhân viên chọn hủy vé</w:t>
+            </w:r>
+          </w:p>
+          <w:p>
+            <w:pPr>
+              <w:spacing w:before="0" w:after="0" w:line="240" w:lineRule="auto"/>
+              <w:ind w:left="200" w:firstLine="0"/>
+              <w:rPr>
+                <w:rFonts w:ascii="Times New Roman" w:eastAsia="Times New Roman" w:hAnsi="Times New Roman" w:cs="Times New Roman"/>
+                <w:sz w:val="24"/>
+                <w:szCs w:val="24"/>
+                <w:lang w:eastAsia="zh-CN"/>
+              </w:rPr>
+            </w:pPr>
+            <w:r>
+              <w:rPr>
+                <w:rFonts w:ascii="Arial" w:eastAsia="Times New Roman" w:hAnsi="Arial" w:cs="Arial"/>
+                <w:color w:val="000000"/>
+                <w:lang w:eastAsia="zh-CN"/>
+              </w:rPr>
+              <w:t>5.</w:t>
+            </w:r>
+            <w:r>
+              <w:rPr>
+                <w:rFonts w:ascii="Arial" w:eastAsia="Times New Roman" w:hAnsi="Arial" w:cs="Arial"/>
+                <w:color w:val="000000"/>
+                <w:sz w:val="14"/>
+                <w:szCs w:val="14"/>
+                <w:lang w:eastAsia="zh-CN"/>
+              </w:rPr>
+              <w:t xml:space="preserve">            </w:t>
+            </w:r>
+            <w:r>
+              <w:rPr>
+                <w:rFonts w:ascii="Arial" w:eastAsia="Times New Roman" w:hAnsi="Arial" w:cs="Arial"/>
+                <w:color w:val="000000"/>
+                <w:lang w:eastAsia="zh-CN"/>
+              </w:rPr>
+              <w:t>Hiển thị thông báo hủy thành công</w:t>
+            </w:r>
+          </w:p>
+        </w:tc>
+      </w:tr>
+      <w:tr>
+        <w:trPr>
+          <w:trHeight w:val="860"/>
+        </w:trPr>
+        <w:tc>
+          <w:tcPr>
+            <w:tcW w:w="0" w:type="auto"/>
+            <w:tcBorders>
+              <w:top w:val="single" w:sz="8" w:space="0" w:color="BFBFBF"/>
+              <w:left w:val="single" w:sz="8" w:space="0" w:color="BFBFBF"/>
+              <w:bottom w:val="single" w:sz="8" w:space="0" w:color="BFBFBF"/>
+              <w:right w:val="single" w:sz="8" w:space="0" w:color="BFBFBF"/>
+            </w:tcBorders>
+            <w:tcMar>
+              <w:top w:w="100" w:type="dxa"/>
+              <w:left w:w="100" w:type="dxa"/>
+              <w:bottom w:w="100" w:type="dxa"/>
+              <w:right w:w="100" w:type="dxa"/>
+            </w:tcMar>
+            <w:hideMark/>
+          </w:tcPr>
+          <w:p>
+            <w:pPr>
+              <w:spacing w:before="0" w:after="0" w:line="240" w:lineRule="auto"/>
+              <w:ind w:left="200" w:firstLine="0"/>
+              <w:rPr>
+                <w:rFonts w:ascii="Times New Roman" w:eastAsia="Times New Roman" w:hAnsi="Times New Roman" w:cs="Times New Roman"/>
+                <w:sz w:val="24"/>
+                <w:szCs w:val="24"/>
+                <w:lang w:eastAsia="zh-CN"/>
+              </w:rPr>
+            </w:pPr>
+            <w:r>
+              <w:rPr>
+                <w:rFonts w:ascii="Arial" w:eastAsia="Times New Roman" w:hAnsi="Arial" w:cs="Arial"/>
+                <w:b/>
+                <w:bCs/>
+                <w:color w:val="000000"/>
+                <w:lang w:eastAsia="zh-CN"/>
+              </w:rPr>
+              <w:t>Dòng thay thế</w:t>
+            </w:r>
+          </w:p>
+        </w:tc>
+        <w:tc>
+          <w:tcPr>
+            <w:tcW w:w="0" w:type="auto"/>
+            <w:gridSpan w:val="2"/>
+            <w:tcBorders>
+              <w:top w:val="single" w:sz="8" w:space="0" w:color="BFBFBF"/>
+              <w:left w:val="single" w:sz="8" w:space="0" w:color="BFBFBF"/>
+              <w:bottom w:val="single" w:sz="8" w:space="0" w:color="BFBFBF"/>
+              <w:right w:val="single" w:sz="8" w:space="0" w:color="BFBFBF"/>
+            </w:tcBorders>
+            <w:tcMar>
+              <w:top w:w="100" w:type="dxa"/>
+              <w:left w:w="100" w:type="dxa"/>
+              <w:bottom w:w="100" w:type="dxa"/>
+              <w:right w:w="100" w:type="dxa"/>
+            </w:tcMar>
+            <w:hideMark/>
+          </w:tcPr>
+          <w:p>
+            <w:pPr>
+              <w:spacing w:before="0" w:after="0" w:line="240" w:lineRule="auto"/>
+              <w:ind w:left="200" w:firstLine="0"/>
+              <w:rPr>
+                <w:rFonts w:ascii="Times New Roman" w:eastAsia="Times New Roman" w:hAnsi="Times New Roman" w:cs="Times New Roman"/>
+                <w:sz w:val="24"/>
+                <w:szCs w:val="24"/>
+                <w:lang w:eastAsia="zh-CN"/>
+              </w:rPr>
+            </w:pPr>
+            <w:r>
+              <w:rPr>
+                <w:rFonts w:ascii="Arial" w:eastAsia="Times New Roman" w:hAnsi="Arial" w:cs="Arial"/>
+                <w:color w:val="000000"/>
+                <w:lang w:eastAsia="zh-CN"/>
+              </w:rPr>
+              <w:t>Nếu ngày hủy vé lớn hơn ngày khởi hành của vé, hiện thị thông báo lỗi không được hủy</w:t>
+            </w:r>
+          </w:p>
+        </w:tc>
+      </w:tr>
+    </w:tbl>
+    <w:p>
+      <w:pPr>
+        <w:spacing w:before="0" w:after="0" w:line="240" w:lineRule="auto"/>
+        <w:ind w:left="0" w:firstLine="0"/>
+        <w:rPr>
+          <w:rFonts w:ascii="Arial" w:eastAsia="Times New Roman" w:hAnsi="Arial" w:cs="Arial"/>
+          <w:lang w:eastAsia="zh-CN"/>
+        </w:rPr>
+      </w:pPr>
+    </w:p>
+    <w:p>
+      <w:pPr>
+        <w:pStyle w:val="ListParagraph"/>
+        <w:numPr>
+          <w:ilvl w:val="2"/>
+          <w:numId w:val="13"/>
+        </w:numPr>
+        <w:spacing w:before="0" w:after="0" w:line="240" w:lineRule="auto"/>
+        <w:rPr>
+          <w:rFonts w:ascii="Times New Roman" w:eastAsia="Times New Roman" w:hAnsi="Times New Roman" w:cs="Times New Roman"/>
+          <w:sz w:val="24"/>
+          <w:szCs w:val="24"/>
+          <w:lang w:eastAsia="zh-CN"/>
+        </w:rPr>
+      </w:pPr>
+      <w:r>
+        <w:rPr>
+          <w:rFonts w:ascii="Arial" w:eastAsia="Times New Roman" w:hAnsi="Arial" w:cs="Arial"/>
+          <w:lang w:eastAsia="zh-CN"/>
+        </w:rPr>
+        <w:t>Use case Đặt vé</w:t>
+      </w:r>
+    </w:p>
+    <w:tbl>
+      <w:tblPr>
+        <w:tblW w:w="0" w:type="auto"/>
+        <w:tblCellMar>
+          <w:top w:w="15" w:type="dxa"/>
+          <w:left w:w="15" w:type="dxa"/>
+          <w:bottom w:w="15" w:type="dxa"/>
+          <w:right w:w="15" w:type="dxa"/>
+        </w:tblCellMar>
+        <w:tblLook w:val="04A0" w:firstRow="1" w:lastRow="0" w:firstColumn="1" w:lastColumn="0" w:noHBand="0" w:noVBand="1"/>
+      </w:tblPr>
+      <w:tblGrid>
+        <w:gridCol w:w="1824"/>
+        <w:gridCol w:w="2300"/>
+        <w:gridCol w:w="5216"/>
+      </w:tblGrid>
+      <w:tr>
+        <w:trPr>
+          <w:trHeight w:val="740"/>
+        </w:trPr>
+        <w:tc>
+          <w:tcPr>
+            <w:tcW w:w="0" w:type="auto"/>
+            <w:vMerge w:val="restart"/>
+            <w:tcBorders>
+              <w:top w:val="single" w:sz="8" w:space="0" w:color="000000"/>
+              <w:left w:val="single" w:sz="8" w:space="0" w:color="000000"/>
+              <w:bottom w:val="single" w:sz="8" w:space="0" w:color="000000"/>
+              <w:right w:val="single" w:sz="8" w:space="0" w:color="000000"/>
+            </w:tcBorders>
+            <w:shd w:val="clear" w:color="auto" w:fill="BFBFBF"/>
+            <w:tcMar>
+              <w:top w:w="100" w:type="dxa"/>
+              <w:left w:w="100" w:type="dxa"/>
+              <w:bottom w:w="100" w:type="dxa"/>
+              <w:right w:w="100" w:type="dxa"/>
+            </w:tcMar>
+            <w:hideMark/>
+          </w:tcPr>
+          <w:p>
+            <w:pPr>
+              <w:spacing w:before="0" w:after="0" w:line="240" w:lineRule="auto"/>
+              <w:ind w:left="200" w:firstLine="0"/>
+              <w:rPr>
+                <w:rFonts w:ascii="Times New Roman" w:eastAsia="Times New Roman" w:hAnsi="Times New Roman" w:cs="Times New Roman"/>
+                <w:sz w:val="24"/>
+                <w:szCs w:val="24"/>
+                <w:lang w:eastAsia="zh-CN"/>
+              </w:rPr>
+            </w:pPr>
+            <w:r>
+              <w:rPr>
+                <w:rFonts w:ascii="Arial" w:eastAsia="Times New Roman" w:hAnsi="Arial" w:cs="Arial"/>
+                <w:b/>
+                <w:bCs/>
+                <w:lang w:eastAsia="zh-CN"/>
+              </w:rPr>
+              <w:t>Tên Use Case</w:t>
+            </w:r>
+          </w:p>
+        </w:tc>
+        <w:tc>
+          <w:tcPr>
+            <w:tcW w:w="0" w:type="auto"/>
+            <w:vMerge w:val="restart"/>
+            <w:tcBorders>
+              <w:top w:val="single" w:sz="8" w:space="0" w:color="000000"/>
+              <w:left w:val="single" w:sz="8" w:space="0" w:color="000000"/>
+              <w:bottom w:val="single" w:sz="8" w:space="0" w:color="000000"/>
+              <w:right w:val="single" w:sz="8" w:space="0" w:color="000000"/>
+            </w:tcBorders>
+            <w:shd w:val="clear" w:color="auto" w:fill="BFBFBF"/>
+            <w:tcMar>
+              <w:top w:w="100" w:type="dxa"/>
+              <w:left w:w="100" w:type="dxa"/>
+              <w:bottom w:w="100" w:type="dxa"/>
+              <w:right w:w="100" w:type="dxa"/>
+            </w:tcMar>
+            <w:hideMark/>
+          </w:tcPr>
+          <w:p>
+            <w:pPr>
+              <w:spacing w:before="0" w:after="0" w:line="240" w:lineRule="auto"/>
+              <w:ind w:left="200" w:firstLine="0"/>
+              <w:rPr>
+                <w:rFonts w:ascii="Times New Roman" w:eastAsia="Times New Roman" w:hAnsi="Times New Roman" w:cs="Times New Roman"/>
+                <w:sz w:val="24"/>
+                <w:szCs w:val="24"/>
+                <w:lang w:eastAsia="zh-CN"/>
+              </w:rPr>
+            </w:pPr>
+            <w:r>
+              <w:rPr>
+                <w:rFonts w:ascii="Arial" w:eastAsia="Times New Roman" w:hAnsi="Arial" w:cs="Arial"/>
+                <w:b/>
+                <w:bCs/>
+                <w:lang w:eastAsia="zh-CN"/>
+              </w:rPr>
+              <w:t>Đặt vé</w:t>
+            </w:r>
+          </w:p>
+        </w:tc>
+        <w:tc>
+          <w:tcPr>
+            <w:tcW w:w="0" w:type="auto"/>
+            <w:tcBorders>
+              <w:top w:val="single" w:sz="8" w:space="0" w:color="000000"/>
+              <w:left w:val="single" w:sz="8" w:space="0" w:color="000000"/>
+              <w:bottom w:val="single" w:sz="8" w:space="0" w:color="000000"/>
+              <w:right w:val="single" w:sz="8" w:space="0" w:color="000000"/>
+            </w:tcBorders>
+            <w:shd w:val="clear" w:color="auto" w:fill="BFBFBF"/>
+            <w:tcMar>
+              <w:top w:w="100" w:type="dxa"/>
+              <w:left w:w="100" w:type="dxa"/>
+              <w:bottom w:w="100" w:type="dxa"/>
+              <w:right w:w="100" w:type="dxa"/>
+            </w:tcMar>
+            <w:hideMark/>
+          </w:tcPr>
+          <w:p>
+            <w:pPr>
+              <w:spacing w:before="0" w:after="0" w:line="240" w:lineRule="auto"/>
+              <w:ind w:left="200" w:firstLine="0"/>
+              <w:rPr>
+                <w:rFonts w:ascii="Times New Roman" w:eastAsia="Times New Roman" w:hAnsi="Times New Roman" w:cs="Times New Roman"/>
+                <w:sz w:val="24"/>
+                <w:szCs w:val="24"/>
+                <w:lang w:eastAsia="zh-CN"/>
+              </w:rPr>
+            </w:pPr>
+            <w:r>
+              <w:rPr>
+                <w:rFonts w:ascii="Arial" w:eastAsia="Times New Roman" w:hAnsi="Arial" w:cs="Arial"/>
+                <w:b/>
+                <w:bCs/>
+                <w:lang w:eastAsia="zh-CN"/>
+              </w:rPr>
+              <w:t>Mã số: UCCN-</w:t>
+            </w:r>
+            <w:r>
+              <w:rPr>
+                <w:rFonts w:ascii="Arial" w:eastAsia="Times New Roman" w:hAnsi="Arial" w:cs="Arial"/>
+                <w:b/>
+                <w:bCs/>
+                <w:lang w:eastAsia="zh-CN"/>
+              </w:rPr>
+              <w:t>30</w:t>
+            </w:r>
+          </w:p>
+        </w:tc>
+      </w:tr>
+      <w:tr>
+        <w:trPr>
+          <w:trHeight w:val="900"/>
+        </w:trPr>
+        <w:tc>
+          <w:tcPr>
+            <w:tcW w:w="0" w:type="auto"/>
+            <w:vMerge/>
+            <w:tcBorders>
+              <w:top w:val="single" w:sz="8" w:space="0" w:color="000000"/>
+              <w:left w:val="single" w:sz="8" w:space="0" w:color="000000"/>
+              <w:bottom w:val="single" w:sz="8" w:space="0" w:color="000000"/>
+              <w:right w:val="single" w:sz="8" w:space="0" w:color="000000"/>
+            </w:tcBorders>
+            <w:vAlign w:val="center"/>
+            <w:hideMark/>
+          </w:tcPr>
+          <w:p>
+            <w:pPr>
+              <w:spacing w:before="0" w:after="0" w:line="240" w:lineRule="auto"/>
+              <w:ind w:left="0" w:firstLine="0"/>
+              <w:rPr>
+                <w:rFonts w:ascii="Times New Roman" w:eastAsia="Times New Roman" w:hAnsi="Times New Roman" w:cs="Times New Roman"/>
+                <w:sz w:val="24"/>
+                <w:szCs w:val="24"/>
+                <w:lang w:eastAsia="zh-CN"/>
+              </w:rPr>
+            </w:pPr>
+          </w:p>
+        </w:tc>
+        <w:tc>
+          <w:tcPr>
+            <w:tcW w:w="0" w:type="auto"/>
+            <w:vMerge/>
+            <w:tcBorders>
+              <w:top w:val="single" w:sz="8" w:space="0" w:color="000000"/>
+              <w:left w:val="single" w:sz="8" w:space="0" w:color="000000"/>
+              <w:bottom w:val="single" w:sz="8" w:space="0" w:color="000000"/>
+              <w:right w:val="single" w:sz="8" w:space="0" w:color="000000"/>
+            </w:tcBorders>
+            <w:vAlign w:val="center"/>
+            <w:hideMark/>
+          </w:tcPr>
+          <w:p>
+            <w:pPr>
+              <w:spacing w:before="0" w:after="0" w:line="240" w:lineRule="auto"/>
+              <w:ind w:left="0" w:firstLine="0"/>
+              <w:rPr>
+                <w:rFonts w:ascii="Times New Roman" w:eastAsia="Times New Roman" w:hAnsi="Times New Roman" w:cs="Times New Roman"/>
+                <w:sz w:val="24"/>
+                <w:szCs w:val="24"/>
+                <w:lang w:eastAsia="zh-CN"/>
+              </w:rPr>
+            </w:pPr>
+          </w:p>
+        </w:tc>
+        <w:tc>
+          <w:tcPr>
+            <w:tcW w:w="0" w:type="auto"/>
+            <w:tcBorders>
+              <w:top w:val="single" w:sz="8" w:space="0" w:color="000000"/>
+              <w:left w:val="single" w:sz="8" w:space="0" w:color="000000"/>
+              <w:bottom w:val="single" w:sz="8" w:space="0" w:color="000000"/>
+              <w:right w:val="single" w:sz="8" w:space="0" w:color="000000"/>
+            </w:tcBorders>
+            <w:shd w:val="clear" w:color="auto" w:fill="BFBFBF"/>
+            <w:tcMar>
+              <w:top w:w="100" w:type="dxa"/>
+              <w:left w:w="100" w:type="dxa"/>
+              <w:bottom w:w="100" w:type="dxa"/>
+              <w:right w:w="100" w:type="dxa"/>
+            </w:tcMar>
+            <w:hideMark/>
+          </w:tcPr>
+          <w:p>
+            <w:pPr>
+              <w:spacing w:before="0" w:after="0" w:line="240" w:lineRule="auto"/>
+              <w:ind w:left="200" w:firstLine="0"/>
+              <w:rPr>
+                <w:rFonts w:ascii="Times New Roman" w:eastAsia="Times New Roman" w:hAnsi="Times New Roman" w:cs="Times New Roman"/>
+                <w:sz w:val="24"/>
+                <w:szCs w:val="24"/>
+                <w:lang w:eastAsia="zh-CN"/>
+              </w:rPr>
+            </w:pPr>
+            <w:r>
+              <w:rPr>
+                <w:rFonts w:ascii="Arial" w:eastAsia="Times New Roman" w:hAnsi="Arial" w:cs="Arial"/>
+                <w:lang w:eastAsia="zh-CN"/>
+              </w:rPr>
+              <w:t>Tham chiếu:</w:t>
+            </w:r>
+            <w:r>
+              <w:rPr>
+                <w:rFonts w:ascii="Arial" w:eastAsia="Times New Roman" w:hAnsi="Arial" w:cs="Arial"/>
+                <w:lang w:eastAsia="zh-CN"/>
+              </w:rPr>
+              <w:t xml:space="preserve"> UCNV4</w:t>
+            </w:r>
+          </w:p>
+        </w:tc>
+      </w:tr>
+      <w:tr>
+        <w:trPr>
+          <w:trHeight w:val="480"/>
+        </w:trPr>
+        <w:tc>
+          <w:tcPr>
+            <w:tcW w:w="0" w:type="auto"/>
+            <w:tcBorders>
+              <w:top w:val="single" w:sz="8" w:space="0" w:color="000000"/>
+              <w:left w:val="single" w:sz="8" w:space="0" w:color="BFBFBF"/>
+              <w:bottom w:val="single" w:sz="8" w:space="0" w:color="BFBFBF"/>
+              <w:right w:val="single" w:sz="8" w:space="0" w:color="BFBFBF"/>
+            </w:tcBorders>
+            <w:tcMar>
+              <w:top w:w="100" w:type="dxa"/>
+              <w:left w:w="100" w:type="dxa"/>
+              <w:bottom w:w="100" w:type="dxa"/>
+              <w:right w:w="100" w:type="dxa"/>
+            </w:tcMar>
+            <w:hideMark/>
+          </w:tcPr>
+          <w:p>
+            <w:pPr>
+              <w:spacing w:before="0" w:after="0" w:line="240" w:lineRule="auto"/>
+              <w:ind w:left="200" w:firstLine="0"/>
+              <w:rPr>
+                <w:rFonts w:ascii="Times New Roman" w:eastAsia="Times New Roman" w:hAnsi="Times New Roman" w:cs="Times New Roman"/>
+                <w:sz w:val="24"/>
+                <w:szCs w:val="24"/>
+                <w:lang w:eastAsia="zh-CN"/>
+              </w:rPr>
+            </w:pPr>
+            <w:r>
+              <w:rPr>
+                <w:rFonts w:ascii="Arial" w:eastAsia="Times New Roman" w:hAnsi="Arial" w:cs="Arial"/>
+                <w:b/>
+                <w:bCs/>
+                <w:lang w:eastAsia="zh-CN"/>
+              </w:rPr>
+              <w:t>Mô tả</w:t>
+            </w:r>
+          </w:p>
+        </w:tc>
+        <w:tc>
+          <w:tcPr>
+            <w:tcW w:w="0" w:type="auto"/>
+            <w:gridSpan w:val="2"/>
+            <w:tcBorders>
+              <w:top w:val="single" w:sz="8" w:space="0" w:color="000000"/>
+              <w:left w:val="single" w:sz="8" w:space="0" w:color="BFBFBF"/>
+              <w:bottom w:val="single" w:sz="8" w:space="0" w:color="BFBFBF"/>
+              <w:right w:val="single" w:sz="8" w:space="0" w:color="BFBFBF"/>
+            </w:tcBorders>
+            <w:tcMar>
+              <w:top w:w="100" w:type="dxa"/>
+              <w:left w:w="100" w:type="dxa"/>
+              <w:bottom w:w="100" w:type="dxa"/>
+              <w:right w:w="100" w:type="dxa"/>
+            </w:tcMar>
+            <w:hideMark/>
+          </w:tcPr>
+          <w:p>
+            <w:pPr>
+              <w:spacing w:before="0" w:after="0" w:line="240" w:lineRule="auto"/>
+              <w:ind w:left="200" w:firstLine="0"/>
+              <w:rPr>
+                <w:rFonts w:ascii="Times New Roman" w:eastAsia="Times New Roman" w:hAnsi="Times New Roman" w:cs="Times New Roman"/>
+                <w:sz w:val="24"/>
+                <w:szCs w:val="24"/>
+                <w:lang w:eastAsia="zh-CN"/>
+              </w:rPr>
+            </w:pPr>
+            <w:r>
+              <w:rPr>
+                <w:rFonts w:ascii="Arial" w:eastAsia="Times New Roman" w:hAnsi="Arial" w:cs="Arial"/>
+                <w:lang w:eastAsia="zh-CN"/>
+              </w:rPr>
+              <w:t>UC bắt đầu khi nhân viên nhận điện thoại đặt vé xe</w:t>
+            </w:r>
+          </w:p>
+        </w:tc>
+      </w:tr>
+      <w:tr>
+        <w:trPr>
+          <w:trHeight w:val="1820"/>
+        </w:trPr>
+        <w:tc>
+          <w:tcPr>
+            <w:tcW w:w="0" w:type="auto"/>
+            <w:tcBorders>
+              <w:top w:val="single" w:sz="8" w:space="0" w:color="BFBFBF"/>
+              <w:left w:val="single" w:sz="8" w:space="0" w:color="BFBFBF"/>
+              <w:bottom w:val="single" w:sz="8" w:space="0" w:color="BFBFBF"/>
+              <w:right w:val="single" w:sz="8" w:space="0" w:color="BFBFBF"/>
+            </w:tcBorders>
+            <w:shd w:val="clear" w:color="auto" w:fill="F2F2F2"/>
+            <w:tcMar>
+              <w:top w:w="100" w:type="dxa"/>
+              <w:left w:w="100" w:type="dxa"/>
+              <w:bottom w:w="100" w:type="dxa"/>
+              <w:right w:w="100" w:type="dxa"/>
+            </w:tcMar>
+            <w:hideMark/>
+          </w:tcPr>
+          <w:p>
+            <w:pPr>
+              <w:spacing w:before="0" w:after="0" w:line="240" w:lineRule="auto"/>
+              <w:ind w:left="200" w:firstLine="0"/>
+              <w:rPr>
+                <w:rFonts w:ascii="Times New Roman" w:eastAsia="Times New Roman" w:hAnsi="Times New Roman" w:cs="Times New Roman"/>
+                <w:sz w:val="24"/>
+                <w:szCs w:val="24"/>
+                <w:lang w:eastAsia="zh-CN"/>
+              </w:rPr>
+            </w:pPr>
+            <w:r>
+              <w:rPr>
+                <w:rFonts w:ascii="Arial" w:eastAsia="Times New Roman" w:hAnsi="Arial" w:cs="Arial"/>
+                <w:b/>
+                <w:bCs/>
+                <w:lang w:eastAsia="zh-CN"/>
+              </w:rPr>
+              <w:t>Dòng cơ bản</w:t>
+            </w:r>
+          </w:p>
+        </w:tc>
+        <w:tc>
+          <w:tcPr>
+            <w:tcW w:w="0" w:type="auto"/>
+            <w:gridSpan w:val="2"/>
+            <w:tcBorders>
+              <w:top w:val="single" w:sz="8" w:space="0" w:color="BFBFBF"/>
+              <w:left w:val="single" w:sz="8" w:space="0" w:color="BFBFBF"/>
+              <w:bottom w:val="single" w:sz="8" w:space="0" w:color="BFBFBF"/>
+              <w:right w:val="single" w:sz="8" w:space="0" w:color="BFBFBF"/>
+            </w:tcBorders>
+            <w:shd w:val="clear" w:color="auto" w:fill="F2F2F2"/>
+            <w:tcMar>
+              <w:top w:w="100" w:type="dxa"/>
+              <w:left w:w="100" w:type="dxa"/>
+              <w:bottom w:w="100" w:type="dxa"/>
+              <w:right w:w="100" w:type="dxa"/>
+            </w:tcMar>
+            <w:hideMark/>
+          </w:tcPr>
+          <w:p>
+            <w:pPr>
+              <w:spacing w:before="0" w:after="0" w:line="240" w:lineRule="auto"/>
+              <w:ind w:left="200" w:firstLine="0"/>
+              <w:rPr>
+                <w:rFonts w:ascii="Times New Roman" w:eastAsia="Times New Roman" w:hAnsi="Times New Roman" w:cs="Times New Roman"/>
+                <w:sz w:val="24"/>
+                <w:szCs w:val="24"/>
+                <w:lang w:eastAsia="zh-CN"/>
+              </w:rPr>
+            </w:pPr>
+            <w:r>
+              <w:rPr>
+                <w:rFonts w:ascii="Arial" w:eastAsia="Times New Roman" w:hAnsi="Arial" w:cs="Arial"/>
+                <w:lang w:eastAsia="zh-CN"/>
+              </w:rPr>
+              <w:t>1.</w:t>
+            </w:r>
+            <w:r>
+              <w:rPr>
+                <w:rFonts w:ascii="Arial" w:eastAsia="Times New Roman" w:hAnsi="Arial" w:cs="Arial"/>
+                <w:sz w:val="14"/>
+                <w:szCs w:val="14"/>
+                <w:lang w:eastAsia="zh-CN"/>
+              </w:rPr>
+              <w:t xml:space="preserve">            </w:t>
+            </w:r>
+            <w:r>
+              <w:rPr>
+                <w:rFonts w:ascii="Arial" w:eastAsia="Times New Roman" w:hAnsi="Arial" w:cs="Arial"/>
+                <w:lang w:eastAsia="zh-CN"/>
+              </w:rPr>
+              <w:t>Nhân viên chọn tuyến đường</w:t>
+            </w:r>
+          </w:p>
+          <w:p>
+            <w:pPr>
+              <w:spacing w:before="0" w:after="0" w:line="240" w:lineRule="auto"/>
+              <w:ind w:left="200" w:firstLine="0"/>
+              <w:rPr>
+                <w:rFonts w:ascii="Times New Roman" w:eastAsia="Times New Roman" w:hAnsi="Times New Roman" w:cs="Times New Roman"/>
+                <w:sz w:val="24"/>
+                <w:szCs w:val="24"/>
+                <w:lang w:eastAsia="zh-CN"/>
+              </w:rPr>
+            </w:pPr>
+            <w:r>
+              <w:rPr>
+                <w:rFonts w:ascii="Arial" w:eastAsia="Times New Roman" w:hAnsi="Arial" w:cs="Arial"/>
+                <w:lang w:eastAsia="zh-CN"/>
+              </w:rPr>
+              <w:t>2.</w:t>
+            </w:r>
+            <w:r>
+              <w:rPr>
+                <w:rFonts w:ascii="Arial" w:eastAsia="Times New Roman" w:hAnsi="Arial" w:cs="Arial"/>
+                <w:sz w:val="14"/>
+                <w:szCs w:val="14"/>
+                <w:lang w:eastAsia="zh-CN"/>
+              </w:rPr>
+              <w:t xml:space="preserve">            </w:t>
+            </w:r>
+            <w:r>
+              <w:rPr>
+                <w:rFonts w:ascii="Arial" w:eastAsia="Times New Roman" w:hAnsi="Arial" w:cs="Arial"/>
+                <w:lang w:eastAsia="zh-CN"/>
+              </w:rPr>
+              <w:t>Nhân viên tìm chuyến đi thuộc tuyến đi trên theo yêu cầu khách hàng</w:t>
+            </w:r>
+          </w:p>
+          <w:p>
+            <w:pPr>
+              <w:spacing w:before="0" w:after="0" w:line="240" w:lineRule="auto"/>
+              <w:ind w:left="200" w:firstLine="0"/>
+              <w:rPr>
+                <w:rFonts w:ascii="Times New Roman" w:eastAsia="Times New Roman" w:hAnsi="Times New Roman" w:cs="Times New Roman"/>
+                <w:sz w:val="24"/>
+                <w:szCs w:val="24"/>
+                <w:lang w:eastAsia="zh-CN"/>
+              </w:rPr>
+            </w:pPr>
+            <w:r>
+              <w:rPr>
+                <w:rFonts w:ascii="Arial" w:eastAsia="Times New Roman" w:hAnsi="Arial" w:cs="Arial"/>
+                <w:lang w:eastAsia="zh-CN"/>
+              </w:rPr>
+              <w:t>3.</w:t>
+            </w:r>
+            <w:r>
+              <w:rPr>
+                <w:rFonts w:ascii="Arial" w:eastAsia="Times New Roman" w:hAnsi="Arial" w:cs="Arial"/>
+                <w:sz w:val="14"/>
+                <w:szCs w:val="14"/>
+                <w:lang w:eastAsia="zh-CN"/>
+              </w:rPr>
+              <w:t xml:space="preserve">            </w:t>
+            </w:r>
+            <w:r>
+              <w:rPr>
+                <w:rFonts w:ascii="Arial" w:eastAsia="Times New Roman" w:hAnsi="Arial" w:cs="Arial"/>
+                <w:lang w:eastAsia="zh-CN"/>
+              </w:rPr>
+              <w:t>Nhập thông tin khách hàng</w:t>
+            </w:r>
+          </w:p>
+          <w:p>
+            <w:pPr>
+              <w:spacing w:before="0" w:after="0" w:line="240" w:lineRule="auto"/>
+              <w:ind w:left="200" w:firstLine="0"/>
+              <w:rPr>
+                <w:rFonts w:ascii="Times New Roman" w:eastAsia="Times New Roman" w:hAnsi="Times New Roman" w:cs="Times New Roman"/>
+                <w:sz w:val="24"/>
+                <w:szCs w:val="24"/>
+                <w:lang w:eastAsia="zh-CN"/>
+              </w:rPr>
+            </w:pPr>
+            <w:r>
+              <w:rPr>
+                <w:rFonts w:ascii="Arial" w:eastAsia="Times New Roman" w:hAnsi="Arial" w:cs="Arial"/>
+                <w:lang w:eastAsia="zh-CN"/>
+              </w:rPr>
+              <w:t>4.</w:t>
+            </w:r>
+            <w:r>
+              <w:rPr>
+                <w:rFonts w:ascii="Arial" w:eastAsia="Times New Roman" w:hAnsi="Arial" w:cs="Arial"/>
+                <w:sz w:val="14"/>
+                <w:szCs w:val="14"/>
+                <w:lang w:eastAsia="zh-CN"/>
+              </w:rPr>
+              <w:t xml:space="preserve">            </w:t>
+            </w:r>
+            <w:r>
+              <w:rPr>
+                <w:rFonts w:ascii="Arial" w:eastAsia="Times New Roman" w:hAnsi="Arial" w:cs="Arial"/>
+                <w:lang w:eastAsia="zh-CN"/>
+              </w:rPr>
+              <w:t>Nhập thông tin chi tiết vé xe</w:t>
+            </w:r>
+          </w:p>
+          <w:p>
+            <w:pPr>
+              <w:spacing w:before="0" w:after="0" w:line="240" w:lineRule="auto"/>
+              <w:ind w:left="200" w:firstLine="0"/>
+              <w:rPr>
+                <w:rFonts w:ascii="Times New Roman" w:eastAsia="Times New Roman" w:hAnsi="Times New Roman" w:cs="Times New Roman"/>
+                <w:sz w:val="24"/>
+                <w:szCs w:val="24"/>
+                <w:lang w:eastAsia="zh-CN"/>
+              </w:rPr>
+            </w:pPr>
+            <w:r>
+              <w:rPr>
+                <w:rFonts w:ascii="Arial" w:eastAsia="Times New Roman" w:hAnsi="Arial" w:cs="Arial"/>
+                <w:lang w:eastAsia="zh-CN"/>
+              </w:rPr>
+              <w:t>5.</w:t>
+            </w:r>
+            <w:r>
+              <w:rPr>
+                <w:rFonts w:ascii="Arial" w:eastAsia="Times New Roman" w:hAnsi="Arial" w:cs="Arial"/>
+                <w:sz w:val="14"/>
+                <w:szCs w:val="14"/>
+                <w:lang w:eastAsia="zh-CN"/>
+              </w:rPr>
+              <w:t xml:space="preserve">            </w:t>
+            </w:r>
+            <w:r>
+              <w:rPr>
+                <w:rFonts w:ascii="Arial" w:eastAsia="Times New Roman" w:hAnsi="Arial" w:cs="Arial"/>
+                <w:lang w:eastAsia="zh-CN"/>
+              </w:rPr>
+              <w:t>Lưu lại</w:t>
+            </w:r>
+          </w:p>
+        </w:tc>
+      </w:tr>
+      <w:tr>
+        <w:trPr>
+          <w:trHeight w:val="480"/>
+        </w:trPr>
+        <w:tc>
+          <w:tcPr>
+            <w:tcW w:w="0" w:type="auto"/>
+            <w:tcBorders>
+              <w:top w:val="single" w:sz="8" w:space="0" w:color="BFBFBF"/>
+              <w:left w:val="single" w:sz="8" w:space="0" w:color="BFBFBF"/>
+              <w:bottom w:val="single" w:sz="8" w:space="0" w:color="BFBFBF"/>
+              <w:right w:val="single" w:sz="8" w:space="0" w:color="BFBFBF"/>
+            </w:tcBorders>
+            <w:tcMar>
+              <w:top w:w="100" w:type="dxa"/>
+              <w:left w:w="100" w:type="dxa"/>
+              <w:bottom w:w="100" w:type="dxa"/>
+              <w:right w:w="100" w:type="dxa"/>
+            </w:tcMar>
+            <w:hideMark/>
+          </w:tcPr>
+          <w:p>
+            <w:pPr>
+              <w:spacing w:before="0" w:after="0" w:line="240" w:lineRule="auto"/>
+              <w:ind w:left="200" w:firstLine="0"/>
+              <w:rPr>
+                <w:rFonts w:ascii="Times New Roman" w:eastAsia="Times New Roman" w:hAnsi="Times New Roman" w:cs="Times New Roman"/>
+                <w:sz w:val="24"/>
+                <w:szCs w:val="24"/>
+                <w:lang w:eastAsia="zh-CN"/>
+              </w:rPr>
+            </w:pPr>
+            <w:r>
+              <w:rPr>
+                <w:rFonts w:ascii="Arial" w:eastAsia="Times New Roman" w:hAnsi="Arial" w:cs="Arial"/>
+                <w:b/>
+                <w:bCs/>
+                <w:lang w:eastAsia="zh-CN"/>
+              </w:rPr>
+              <w:t>Dòng thay thế</w:t>
+            </w:r>
+          </w:p>
+        </w:tc>
+        <w:tc>
+          <w:tcPr>
+            <w:tcW w:w="0" w:type="auto"/>
+            <w:gridSpan w:val="2"/>
+            <w:tcBorders>
+              <w:top w:val="single" w:sz="8" w:space="0" w:color="BFBFBF"/>
+              <w:left w:val="single" w:sz="8" w:space="0" w:color="BFBFBF"/>
+              <w:bottom w:val="single" w:sz="8" w:space="0" w:color="BFBFBF"/>
+              <w:right w:val="single" w:sz="8" w:space="0" w:color="BFBFBF"/>
+            </w:tcBorders>
+            <w:tcMar>
+              <w:top w:w="100" w:type="dxa"/>
+              <w:left w:w="100" w:type="dxa"/>
+              <w:bottom w:w="100" w:type="dxa"/>
+              <w:right w:w="100" w:type="dxa"/>
+            </w:tcMar>
+            <w:hideMark/>
+          </w:tcPr>
+          <w:p>
+            <w:pPr>
+              <w:spacing w:before="0" w:after="0" w:line="240" w:lineRule="auto"/>
+              <w:ind w:left="200" w:firstLine="0"/>
+              <w:rPr>
+                <w:rFonts w:ascii="Times New Roman" w:eastAsia="Times New Roman" w:hAnsi="Times New Roman" w:cs="Times New Roman"/>
+                <w:sz w:val="24"/>
+                <w:szCs w:val="24"/>
+                <w:lang w:eastAsia="zh-CN"/>
+              </w:rPr>
+            </w:pPr>
+            <w:r>
+              <w:rPr>
+                <w:rFonts w:ascii="Arial" w:eastAsia="Times New Roman" w:hAnsi="Arial" w:cs="Arial"/>
+                <w:lang w:eastAsia="zh-CN"/>
+              </w:rPr>
+              <w:t>Nếu hết vé hoặc không đủ số lượng vé yêu cầu, hiển thị thông báo</w:t>
+            </w:r>
+          </w:p>
+        </w:tc>
+      </w:tr>
+    </w:tbl>
+    <w:p>
+      <w:pPr>
+        <w:pStyle w:val="TuNormal"/>
+        <w:numPr>
+          <w:ilvl w:val="0"/>
+          <w:numId w:val="0"/>
+        </w:numPr>
+        <w:rPr>
+          <w:b/>
+          <w:sz w:val="28"/>
+          <w:szCs w:val="28"/>
+        </w:rPr>
+      </w:pPr>
+    </w:p>
+    <w:p>
+      <w:pPr>
+        <w:pStyle w:val="ListParagraph"/>
+        <w:numPr>
+          <w:ilvl w:val="2"/>
+          <w:numId w:val="13"/>
+        </w:numPr>
+        <w:spacing w:before="0" w:after="0" w:line="240" w:lineRule="auto"/>
+        <w:rPr>
+          <w:rFonts w:ascii="Times New Roman" w:eastAsia="Times New Roman" w:hAnsi="Times New Roman" w:cs="Times New Roman"/>
+          <w:sz w:val="24"/>
+          <w:szCs w:val="24"/>
+          <w:lang w:eastAsia="zh-CN"/>
+        </w:rPr>
+      </w:pPr>
+      <w:r>
+        <w:rPr>
+          <w:rFonts w:ascii="Arial" w:eastAsia="Times New Roman" w:hAnsi="Arial" w:cs="Arial"/>
+          <w:color w:val="000000"/>
+          <w:lang w:eastAsia="zh-CN"/>
+        </w:rPr>
+        <w:t>Use case Thêm xe</w:t>
+      </w:r>
+    </w:p>
+    <w:tbl>
+      <w:tblPr>
+        <w:tblW w:w="9350" w:type="dxa"/>
+        <w:tblCellMar>
+          <w:top w:w="15" w:type="dxa"/>
+          <w:left w:w="15" w:type="dxa"/>
+          <w:bottom w:w="15" w:type="dxa"/>
+          <w:right w:w="15" w:type="dxa"/>
+        </w:tblCellMar>
+        <w:tblLook w:val="04A0" w:firstRow="1" w:lastRow="0" w:firstColumn="1" w:lastColumn="0" w:noHBand="0" w:noVBand="1"/>
+      </w:tblPr>
+      <w:tblGrid>
+        <w:gridCol w:w="1867"/>
+        <w:gridCol w:w="1315"/>
+        <w:gridCol w:w="6168"/>
+      </w:tblGrid>
+      <w:tr>
+        <w:trPr>
+          <w:trHeight w:val="420"/>
+        </w:trPr>
+        <w:tc>
+          <w:tcPr>
+            <w:tcW w:w="0" w:type="auto"/>
+            <w:vMerge w:val="restart"/>
+            <w:tcBorders>
+              <w:top w:val="single" w:sz="8" w:space="0" w:color="000000"/>
+              <w:left w:val="single" w:sz="8" w:space="0" w:color="000000"/>
+              <w:bottom w:val="single" w:sz="8" w:space="0" w:color="000000"/>
+              <w:right w:val="single" w:sz="8" w:space="0" w:color="000000"/>
+            </w:tcBorders>
+            <w:shd w:val="clear" w:color="auto" w:fill="BFBFBF"/>
+            <w:tcMar>
+              <w:top w:w="100" w:type="dxa"/>
+              <w:left w:w="100" w:type="dxa"/>
+              <w:bottom w:w="100" w:type="dxa"/>
+              <w:right w:w="100" w:type="dxa"/>
+            </w:tcMar>
+            <w:hideMark/>
+          </w:tcPr>
+          <w:p>
+            <w:pPr>
+              <w:spacing w:before="0" w:after="0" w:line="240" w:lineRule="auto"/>
+              <w:ind w:left="200" w:firstLine="0"/>
+              <w:rPr>
+                <w:rFonts w:ascii="Times New Roman" w:eastAsia="Times New Roman" w:hAnsi="Times New Roman" w:cs="Times New Roman"/>
+                <w:sz w:val="24"/>
+                <w:szCs w:val="24"/>
+                <w:lang w:eastAsia="zh-CN"/>
+              </w:rPr>
+            </w:pPr>
+            <w:r>
+              <w:rPr>
+                <w:rFonts w:ascii="Arial" w:eastAsia="Times New Roman" w:hAnsi="Arial" w:cs="Arial"/>
+                <w:b/>
+                <w:bCs/>
+                <w:color w:val="000000"/>
+                <w:lang w:eastAsia="zh-CN"/>
+              </w:rPr>
+              <w:t>Tên Use Case</w:t>
+            </w:r>
+          </w:p>
+        </w:tc>
+        <w:tc>
+          <w:tcPr>
+            <w:tcW w:w="0" w:type="auto"/>
+            <w:vMerge w:val="restart"/>
+            <w:tcBorders>
+              <w:top w:val="single" w:sz="8" w:space="0" w:color="000000"/>
+              <w:left w:val="single" w:sz="8" w:space="0" w:color="000000"/>
+              <w:bottom w:val="single" w:sz="8" w:space="0" w:color="000000"/>
+              <w:right w:val="single" w:sz="8" w:space="0" w:color="000000"/>
+            </w:tcBorders>
+            <w:shd w:val="clear" w:color="auto" w:fill="BFBFBF"/>
+            <w:tcMar>
+              <w:top w:w="100" w:type="dxa"/>
+              <w:left w:w="100" w:type="dxa"/>
+              <w:bottom w:w="100" w:type="dxa"/>
+              <w:right w:w="100" w:type="dxa"/>
+            </w:tcMar>
+            <w:hideMark/>
+          </w:tcPr>
+          <w:p>
+            <w:pPr>
+              <w:spacing w:before="0" w:after="0" w:line="240" w:lineRule="auto"/>
+              <w:ind w:left="200" w:firstLine="0"/>
+              <w:rPr>
+                <w:rFonts w:ascii="Times New Roman" w:eastAsia="Times New Roman" w:hAnsi="Times New Roman" w:cs="Times New Roman"/>
+                <w:sz w:val="24"/>
+                <w:szCs w:val="24"/>
+                <w:lang w:eastAsia="zh-CN"/>
+              </w:rPr>
+            </w:pPr>
+            <w:r>
+              <w:rPr>
+                <w:rFonts w:ascii="Arial" w:eastAsia="Times New Roman" w:hAnsi="Arial" w:cs="Arial"/>
+                <w:b/>
+                <w:bCs/>
+                <w:color w:val="000000"/>
+                <w:lang w:eastAsia="zh-CN"/>
+              </w:rPr>
+              <w:t>Thêm xe</w:t>
+            </w:r>
+          </w:p>
+        </w:tc>
+        <w:tc>
+          <w:tcPr>
+            <w:tcW w:w="6066" w:type="dxa"/>
+            <w:tcBorders>
+              <w:top w:val="single" w:sz="8" w:space="0" w:color="000000"/>
+              <w:left w:val="single" w:sz="8" w:space="0" w:color="000000"/>
+              <w:bottom w:val="single" w:sz="8" w:space="0" w:color="000000"/>
+              <w:right w:val="single" w:sz="8" w:space="0" w:color="000000"/>
+            </w:tcBorders>
+            <w:shd w:val="clear" w:color="auto" w:fill="BFBFBF"/>
+            <w:tcMar>
+              <w:top w:w="100" w:type="dxa"/>
+              <w:left w:w="100" w:type="dxa"/>
+              <w:bottom w:w="100" w:type="dxa"/>
+              <w:right w:w="100" w:type="dxa"/>
+            </w:tcMar>
+            <w:hideMark/>
+          </w:tcPr>
+          <w:p>
+            <w:pPr>
+              <w:spacing w:before="0" w:after="0" w:line="240" w:lineRule="auto"/>
+              <w:ind w:left="200" w:firstLine="0"/>
+              <w:rPr>
+                <w:rFonts w:ascii="Times New Roman" w:eastAsia="Times New Roman" w:hAnsi="Times New Roman" w:cs="Times New Roman"/>
+                <w:sz w:val="24"/>
+                <w:szCs w:val="24"/>
+                <w:lang w:eastAsia="zh-CN"/>
+              </w:rPr>
+            </w:pPr>
+            <w:r>
+              <w:rPr>
+                <w:rFonts w:ascii="Arial" w:eastAsia="Times New Roman" w:hAnsi="Arial" w:cs="Arial"/>
+                <w:b/>
+                <w:bCs/>
+                <w:color w:val="000000"/>
+                <w:lang w:eastAsia="zh-CN"/>
+              </w:rPr>
+              <w:t>Mã số: UCCN-</w:t>
+            </w:r>
+            <w:r>
+              <w:rPr>
+                <w:rFonts w:ascii="Arial" w:eastAsia="Times New Roman" w:hAnsi="Arial" w:cs="Arial"/>
+                <w:b/>
+                <w:bCs/>
+                <w:color w:val="000000"/>
+                <w:lang w:eastAsia="zh-CN"/>
+              </w:rPr>
+              <w:t>31</w:t>
+            </w:r>
+          </w:p>
+        </w:tc>
+      </w:tr>
+      <w:tr>
+        <w:trPr>
+          <w:trHeight w:val="402"/>
+        </w:trPr>
+        <w:tc>
+          <w:tcPr>
+            <w:tcW w:w="0" w:type="auto"/>
+            <w:vMerge/>
+            <w:tcBorders>
+              <w:top w:val="single" w:sz="8" w:space="0" w:color="000000"/>
+              <w:left w:val="single" w:sz="8" w:space="0" w:color="000000"/>
+              <w:bottom w:val="single" w:sz="8" w:space="0" w:color="000000"/>
+              <w:right w:val="single" w:sz="8" w:space="0" w:color="000000"/>
+            </w:tcBorders>
+            <w:vAlign w:val="center"/>
+            <w:hideMark/>
+          </w:tcPr>
+          <w:p>
+            <w:pPr>
+              <w:spacing w:before="0" w:after="0" w:line="240" w:lineRule="auto"/>
+              <w:ind w:left="0" w:firstLine="0"/>
+              <w:rPr>
+                <w:rFonts w:ascii="Times New Roman" w:eastAsia="Times New Roman" w:hAnsi="Times New Roman" w:cs="Times New Roman"/>
+                <w:sz w:val="24"/>
+                <w:szCs w:val="24"/>
+                <w:lang w:eastAsia="zh-CN"/>
+              </w:rPr>
+            </w:pPr>
+          </w:p>
+        </w:tc>
+        <w:tc>
+          <w:tcPr>
+            <w:tcW w:w="0" w:type="auto"/>
+            <w:vMerge/>
+            <w:tcBorders>
+              <w:top w:val="single" w:sz="8" w:space="0" w:color="000000"/>
+              <w:left w:val="single" w:sz="8" w:space="0" w:color="000000"/>
+              <w:bottom w:val="single" w:sz="8" w:space="0" w:color="000000"/>
+              <w:right w:val="single" w:sz="8" w:space="0" w:color="000000"/>
+            </w:tcBorders>
+            <w:vAlign w:val="center"/>
+            <w:hideMark/>
+          </w:tcPr>
+          <w:p>
+            <w:pPr>
+              <w:spacing w:before="0" w:after="0" w:line="240" w:lineRule="auto"/>
+              <w:ind w:left="0" w:firstLine="0"/>
+              <w:rPr>
+                <w:rFonts w:ascii="Times New Roman" w:eastAsia="Times New Roman" w:hAnsi="Times New Roman" w:cs="Times New Roman"/>
+                <w:sz w:val="24"/>
+                <w:szCs w:val="24"/>
+                <w:lang w:eastAsia="zh-CN"/>
+              </w:rPr>
+            </w:pPr>
+          </w:p>
+        </w:tc>
+        <w:tc>
+          <w:tcPr>
+            <w:tcW w:w="6066" w:type="dxa"/>
+            <w:tcBorders>
+              <w:top w:val="single" w:sz="8" w:space="0" w:color="000000"/>
+              <w:left w:val="single" w:sz="8" w:space="0" w:color="000000"/>
+              <w:bottom w:val="single" w:sz="8" w:space="0" w:color="000000"/>
+              <w:right w:val="single" w:sz="8" w:space="0" w:color="000000"/>
+            </w:tcBorders>
+            <w:shd w:val="clear" w:color="auto" w:fill="BFBFBF"/>
+            <w:tcMar>
+              <w:top w:w="100" w:type="dxa"/>
+              <w:left w:w="100" w:type="dxa"/>
+              <w:bottom w:w="100" w:type="dxa"/>
+              <w:right w:w="100" w:type="dxa"/>
+            </w:tcMar>
+            <w:hideMark/>
+          </w:tcPr>
+          <w:p>
+            <w:pPr>
+              <w:spacing w:before="0" w:after="0" w:line="240" w:lineRule="auto"/>
+              <w:ind w:left="200" w:firstLine="0"/>
+              <w:rPr>
+                <w:rFonts w:ascii="Times New Roman" w:eastAsia="Times New Roman" w:hAnsi="Times New Roman" w:cs="Times New Roman"/>
+                <w:sz w:val="24"/>
+                <w:szCs w:val="24"/>
+                <w:lang w:eastAsia="zh-CN"/>
+              </w:rPr>
+            </w:pPr>
+            <w:r>
+              <w:rPr>
+                <w:rFonts w:ascii="Arial" w:eastAsia="Times New Roman" w:hAnsi="Arial" w:cs="Arial"/>
+                <w:color w:val="000000"/>
+                <w:lang w:eastAsia="zh-CN"/>
+              </w:rPr>
+              <w:t>Tham chiếu:</w:t>
+            </w:r>
+            <w:r>
+              <w:rPr>
+                <w:rFonts w:ascii="Arial" w:eastAsia="Times New Roman" w:hAnsi="Arial" w:cs="Arial"/>
+                <w:color w:val="000000"/>
+                <w:lang w:eastAsia="zh-CN"/>
+              </w:rPr>
+              <w:t xml:space="preserve"> UCNV-07</w:t>
+            </w:r>
+            <w:bookmarkStart w:id="0" w:name="_GoBack"/>
+            <w:bookmarkEnd w:id="0"/>
+          </w:p>
+        </w:tc>
+      </w:tr>
+      <w:tr>
+        <w:trPr>
+          <w:trHeight w:val="480"/>
+        </w:trPr>
+        <w:tc>
+          <w:tcPr>
+            <w:tcW w:w="0" w:type="auto"/>
+            <w:tcBorders>
+              <w:top w:val="single" w:sz="8" w:space="0" w:color="000000"/>
+              <w:left w:val="single" w:sz="8" w:space="0" w:color="BFBFBF"/>
+              <w:bottom w:val="single" w:sz="8" w:space="0" w:color="BFBFBF"/>
+              <w:right w:val="single" w:sz="8" w:space="0" w:color="BFBFBF"/>
+            </w:tcBorders>
+            <w:tcMar>
+              <w:top w:w="100" w:type="dxa"/>
+              <w:left w:w="100" w:type="dxa"/>
+              <w:bottom w:w="100" w:type="dxa"/>
+              <w:right w:w="100" w:type="dxa"/>
+            </w:tcMar>
+            <w:hideMark/>
+          </w:tcPr>
+          <w:p>
+            <w:pPr>
+              <w:spacing w:before="0" w:after="0" w:line="240" w:lineRule="auto"/>
+              <w:ind w:left="200" w:firstLine="0"/>
+              <w:rPr>
+                <w:rFonts w:ascii="Times New Roman" w:eastAsia="Times New Roman" w:hAnsi="Times New Roman" w:cs="Times New Roman"/>
+                <w:sz w:val="24"/>
+                <w:szCs w:val="24"/>
+                <w:lang w:eastAsia="zh-CN"/>
+              </w:rPr>
+            </w:pPr>
+            <w:r>
+              <w:rPr>
+                <w:rFonts w:ascii="Arial" w:eastAsia="Times New Roman" w:hAnsi="Arial" w:cs="Arial"/>
+                <w:b/>
+                <w:bCs/>
+                <w:color w:val="000000"/>
+                <w:lang w:eastAsia="zh-CN"/>
+              </w:rPr>
+              <w:t>Mô tả</w:t>
+            </w:r>
+          </w:p>
+        </w:tc>
+        <w:tc>
+          <w:tcPr>
+            <w:tcW w:w="7483" w:type="dxa"/>
+            <w:gridSpan w:val="2"/>
+            <w:tcBorders>
+              <w:top w:val="single" w:sz="8" w:space="0" w:color="000000"/>
+              <w:left w:val="single" w:sz="8" w:space="0" w:color="BFBFBF"/>
+              <w:bottom w:val="single" w:sz="8" w:space="0" w:color="BFBFBF"/>
+              <w:right w:val="single" w:sz="8" w:space="0" w:color="BFBFBF"/>
+            </w:tcBorders>
+            <w:tcMar>
+              <w:top w:w="100" w:type="dxa"/>
+              <w:left w:w="100" w:type="dxa"/>
+              <w:bottom w:w="100" w:type="dxa"/>
+              <w:right w:w="100" w:type="dxa"/>
+            </w:tcMar>
+            <w:hideMark/>
+          </w:tcPr>
+          <w:p>
+            <w:pPr>
+              <w:spacing w:before="0" w:after="0" w:line="240" w:lineRule="auto"/>
+              <w:ind w:left="200" w:firstLine="0"/>
+              <w:rPr>
+                <w:rFonts w:ascii="Times New Roman" w:eastAsia="Times New Roman" w:hAnsi="Times New Roman" w:cs="Times New Roman"/>
+                <w:sz w:val="24"/>
+                <w:szCs w:val="24"/>
+                <w:lang w:eastAsia="zh-CN"/>
+              </w:rPr>
+            </w:pPr>
+            <w:r>
+              <w:rPr>
+                <w:rFonts w:ascii="Arial" w:eastAsia="Times New Roman" w:hAnsi="Arial" w:cs="Arial"/>
+                <w:color w:val="000000"/>
+                <w:lang w:eastAsia="zh-CN"/>
+              </w:rPr>
+              <w:t>UC bắt đầu khi nhân viên muốn thêm xe mới</w:t>
+            </w:r>
+          </w:p>
+        </w:tc>
+      </w:tr>
+      <w:tr>
+        <w:trPr>
+          <w:trHeight w:val="1020"/>
+        </w:trPr>
+        <w:tc>
+          <w:tcPr>
+            <w:tcW w:w="0" w:type="auto"/>
+            <w:tcBorders>
+              <w:top w:val="single" w:sz="8" w:space="0" w:color="BFBFBF"/>
+              <w:left w:val="single" w:sz="8" w:space="0" w:color="BFBFBF"/>
+              <w:bottom w:val="single" w:sz="8" w:space="0" w:color="BFBFBF"/>
+              <w:right w:val="single" w:sz="8" w:space="0" w:color="BFBFBF"/>
+            </w:tcBorders>
+            <w:shd w:val="clear" w:color="auto" w:fill="F2F2F2"/>
+            <w:tcMar>
+              <w:top w:w="100" w:type="dxa"/>
+              <w:left w:w="100" w:type="dxa"/>
+              <w:bottom w:w="100" w:type="dxa"/>
+              <w:right w:w="100" w:type="dxa"/>
+            </w:tcMar>
+            <w:hideMark/>
+          </w:tcPr>
+          <w:p>
+            <w:pPr>
+              <w:spacing w:before="0" w:after="0" w:line="240" w:lineRule="auto"/>
+              <w:ind w:left="200" w:firstLine="0"/>
+              <w:rPr>
+                <w:rFonts w:ascii="Times New Roman" w:eastAsia="Times New Roman" w:hAnsi="Times New Roman" w:cs="Times New Roman"/>
+                <w:sz w:val="24"/>
+                <w:szCs w:val="24"/>
+                <w:lang w:eastAsia="zh-CN"/>
+              </w:rPr>
+            </w:pPr>
+            <w:r>
+              <w:rPr>
+                <w:rFonts w:ascii="Arial" w:eastAsia="Times New Roman" w:hAnsi="Arial" w:cs="Arial"/>
+                <w:b/>
+                <w:bCs/>
+                <w:color w:val="000000"/>
+                <w:lang w:eastAsia="zh-CN"/>
+              </w:rPr>
+              <w:t>Dòng cơ bản</w:t>
+            </w:r>
+          </w:p>
+        </w:tc>
+        <w:tc>
+          <w:tcPr>
+            <w:tcW w:w="7483" w:type="dxa"/>
+            <w:gridSpan w:val="2"/>
+            <w:tcBorders>
+              <w:top w:val="single" w:sz="8" w:space="0" w:color="BFBFBF"/>
+              <w:left w:val="single" w:sz="8" w:space="0" w:color="BFBFBF"/>
+              <w:bottom w:val="single" w:sz="8" w:space="0" w:color="BFBFBF"/>
+              <w:right w:val="single" w:sz="8" w:space="0" w:color="BFBFBF"/>
+            </w:tcBorders>
+            <w:shd w:val="clear" w:color="auto" w:fill="F2F2F2"/>
+            <w:tcMar>
+              <w:top w:w="100" w:type="dxa"/>
+              <w:left w:w="100" w:type="dxa"/>
+              <w:bottom w:w="100" w:type="dxa"/>
+              <w:right w:w="100" w:type="dxa"/>
+            </w:tcMar>
+            <w:hideMark/>
+          </w:tcPr>
+          <w:p>
+            <w:pPr>
+              <w:spacing w:before="0" w:after="0" w:line="240" w:lineRule="auto"/>
+              <w:ind w:left="200" w:firstLine="0"/>
+              <w:rPr>
+                <w:rFonts w:ascii="Times New Roman" w:eastAsia="Times New Roman" w:hAnsi="Times New Roman" w:cs="Times New Roman"/>
+                <w:sz w:val="24"/>
+                <w:szCs w:val="24"/>
+                <w:lang w:eastAsia="zh-CN"/>
+              </w:rPr>
+            </w:pPr>
+            <w:r>
+              <w:rPr>
+                <w:rFonts w:ascii="Arial" w:eastAsia="Times New Roman" w:hAnsi="Arial" w:cs="Arial"/>
+                <w:color w:val="000000"/>
+                <w:lang w:eastAsia="zh-CN"/>
+              </w:rPr>
+              <w:t>1.</w:t>
+            </w:r>
+            <w:r>
+              <w:rPr>
+                <w:rFonts w:ascii="Arial" w:eastAsia="Times New Roman" w:hAnsi="Arial" w:cs="Arial"/>
+                <w:color w:val="000000"/>
+                <w:sz w:val="14"/>
+                <w:szCs w:val="14"/>
+                <w:lang w:eastAsia="zh-CN"/>
+              </w:rPr>
+              <w:t xml:space="preserve">            </w:t>
+            </w:r>
+            <w:r>
+              <w:rPr>
+                <w:rFonts w:ascii="Arial" w:eastAsia="Times New Roman" w:hAnsi="Arial" w:cs="Arial"/>
+                <w:color w:val="000000"/>
+                <w:lang w:eastAsia="zh-CN"/>
+              </w:rPr>
+              <w:t>Nhân viên nhập thông tin xe mới</w:t>
+            </w:r>
+          </w:p>
+          <w:p>
+            <w:pPr>
+              <w:spacing w:before="0" w:after="0" w:line="240" w:lineRule="auto"/>
+              <w:ind w:left="200" w:firstLine="0"/>
+              <w:rPr>
+                <w:rFonts w:ascii="Times New Roman" w:eastAsia="Times New Roman" w:hAnsi="Times New Roman" w:cs="Times New Roman"/>
+                <w:sz w:val="24"/>
+                <w:szCs w:val="24"/>
+                <w:lang w:eastAsia="zh-CN"/>
+              </w:rPr>
+            </w:pPr>
+            <w:r>
+              <w:rPr>
+                <w:rFonts w:ascii="Arial" w:eastAsia="Times New Roman" w:hAnsi="Arial" w:cs="Arial"/>
+                <w:color w:val="000000"/>
+                <w:lang w:eastAsia="zh-CN"/>
+              </w:rPr>
+              <w:t>2.</w:t>
+            </w:r>
+            <w:r>
+              <w:rPr>
+                <w:rFonts w:ascii="Arial" w:eastAsia="Times New Roman" w:hAnsi="Arial" w:cs="Arial"/>
+                <w:color w:val="000000"/>
+                <w:sz w:val="14"/>
+                <w:szCs w:val="14"/>
+                <w:lang w:eastAsia="zh-CN"/>
+              </w:rPr>
+              <w:t xml:space="preserve">            </w:t>
+            </w:r>
+            <w:r>
+              <w:rPr>
+                <w:rFonts w:ascii="Arial" w:eastAsia="Times New Roman" w:hAnsi="Arial" w:cs="Arial"/>
+                <w:color w:val="000000"/>
+                <w:lang w:eastAsia="zh-CN"/>
+              </w:rPr>
+              <w:t>Chọn loại xe</w:t>
+            </w:r>
+          </w:p>
+          <w:p>
+            <w:pPr>
+              <w:spacing w:before="0" w:after="0" w:line="240" w:lineRule="auto"/>
+              <w:ind w:left="200" w:firstLine="0"/>
+              <w:rPr>
+                <w:rFonts w:ascii="Times New Roman" w:eastAsia="Times New Roman" w:hAnsi="Times New Roman" w:cs="Times New Roman"/>
+                <w:sz w:val="24"/>
+                <w:szCs w:val="24"/>
+                <w:lang w:eastAsia="zh-CN"/>
+              </w:rPr>
+            </w:pPr>
+            <w:r>
+              <w:rPr>
+                <w:rFonts w:ascii="Arial" w:eastAsia="Times New Roman" w:hAnsi="Arial" w:cs="Arial"/>
+                <w:color w:val="000000"/>
+                <w:lang w:eastAsia="zh-CN"/>
+              </w:rPr>
+              <w:t>3.</w:t>
+            </w:r>
+            <w:r>
+              <w:rPr>
+                <w:rFonts w:ascii="Arial" w:eastAsia="Times New Roman" w:hAnsi="Arial" w:cs="Arial"/>
+                <w:color w:val="000000"/>
+                <w:sz w:val="14"/>
+                <w:szCs w:val="14"/>
+                <w:lang w:eastAsia="zh-CN"/>
+              </w:rPr>
+              <w:t xml:space="preserve">            </w:t>
+            </w:r>
+            <w:r>
+              <w:rPr>
+                <w:rFonts w:ascii="Arial" w:eastAsia="Times New Roman" w:hAnsi="Arial" w:cs="Arial"/>
+                <w:color w:val="000000"/>
+                <w:lang w:eastAsia="zh-CN"/>
+              </w:rPr>
+              <w:t>Lưu lại</w:t>
+            </w:r>
+          </w:p>
+        </w:tc>
+      </w:tr>
+      <w:tr>
+        <w:trPr>
+          <w:trHeight w:val="480"/>
+        </w:trPr>
+        <w:tc>
+          <w:tcPr>
+            <w:tcW w:w="0" w:type="auto"/>
+            <w:tcBorders>
+              <w:top w:val="single" w:sz="8" w:space="0" w:color="BFBFBF"/>
+              <w:left w:val="single" w:sz="8" w:space="0" w:color="BFBFBF"/>
+              <w:bottom w:val="single" w:sz="8" w:space="0" w:color="BFBFBF"/>
+              <w:right w:val="single" w:sz="8" w:space="0" w:color="BFBFBF"/>
+            </w:tcBorders>
+            <w:tcMar>
+              <w:top w:w="100" w:type="dxa"/>
+              <w:left w:w="100" w:type="dxa"/>
+              <w:bottom w:w="100" w:type="dxa"/>
+              <w:right w:w="100" w:type="dxa"/>
+            </w:tcMar>
+            <w:hideMark/>
+          </w:tcPr>
+          <w:p>
+            <w:pPr>
+              <w:spacing w:before="0" w:after="0" w:line="240" w:lineRule="auto"/>
+              <w:ind w:left="200" w:firstLine="0"/>
+              <w:rPr>
+                <w:rFonts w:ascii="Times New Roman" w:eastAsia="Times New Roman" w:hAnsi="Times New Roman" w:cs="Times New Roman"/>
+                <w:sz w:val="24"/>
+                <w:szCs w:val="24"/>
+                <w:lang w:eastAsia="zh-CN"/>
+              </w:rPr>
+            </w:pPr>
+            <w:r>
+              <w:rPr>
+                <w:rFonts w:ascii="Arial" w:eastAsia="Times New Roman" w:hAnsi="Arial" w:cs="Arial"/>
+                <w:b/>
+                <w:bCs/>
+                <w:color w:val="000000"/>
+                <w:lang w:eastAsia="zh-CN"/>
+              </w:rPr>
+              <w:lastRenderedPageBreak/>
+              <w:t>Dòng thay thế</w:t>
+            </w:r>
+          </w:p>
+        </w:tc>
+        <w:tc>
+          <w:tcPr>
+            <w:tcW w:w="7483" w:type="dxa"/>
+            <w:gridSpan w:val="2"/>
+            <w:tcBorders>
+              <w:top w:val="single" w:sz="8" w:space="0" w:color="BFBFBF"/>
+              <w:left w:val="single" w:sz="8" w:space="0" w:color="BFBFBF"/>
+              <w:bottom w:val="single" w:sz="8" w:space="0" w:color="BFBFBF"/>
+              <w:right w:val="single" w:sz="8" w:space="0" w:color="BFBFBF"/>
+            </w:tcBorders>
+            <w:tcMar>
+              <w:top w:w="100" w:type="dxa"/>
+              <w:left w:w="100" w:type="dxa"/>
+              <w:bottom w:w="100" w:type="dxa"/>
+              <w:right w:w="100" w:type="dxa"/>
+            </w:tcMar>
+            <w:hideMark/>
+          </w:tcPr>
+          <w:p>
+            <w:pPr>
+              <w:spacing w:before="0" w:after="0" w:line="240" w:lineRule="auto"/>
+              <w:ind w:left="200" w:firstLine="0"/>
+              <w:rPr>
+                <w:rFonts w:ascii="Times New Roman" w:eastAsia="Times New Roman" w:hAnsi="Times New Roman" w:cs="Times New Roman"/>
+                <w:sz w:val="24"/>
+                <w:szCs w:val="24"/>
+                <w:lang w:eastAsia="zh-CN"/>
+              </w:rPr>
+            </w:pPr>
+            <w:r>
+              <w:rPr>
+                <w:rFonts w:ascii="Arial" w:eastAsia="Times New Roman" w:hAnsi="Arial" w:cs="Arial"/>
+                <w:color w:val="000000"/>
+                <w:lang w:eastAsia="zh-CN"/>
+              </w:rPr>
+              <w:t>Không thêm được, thông báo lỗi</w:t>
+            </w:r>
+          </w:p>
+        </w:tc>
+      </w:tr>
+    </w:tbl>
+    <w:p>
+      <w:pPr>
+        <w:spacing w:before="0" w:after="0" w:line="240" w:lineRule="auto"/>
+        <w:ind w:left="0" w:firstLine="0"/>
+        <w:rPr>
+          <w:rFonts w:ascii="Arial" w:eastAsia="Times New Roman" w:hAnsi="Arial" w:cs="Arial"/>
+          <w:color w:val="000000"/>
+          <w:lang w:eastAsia="zh-CN"/>
+        </w:rPr>
+      </w:pPr>
+    </w:p>
+    <w:p>
+      <w:pPr>
+        <w:spacing w:before="0" w:after="0" w:line="240" w:lineRule="auto"/>
+        <w:ind w:left="0" w:firstLine="0"/>
+        <w:rPr>
+          <w:rFonts w:ascii="Arial" w:eastAsia="Times New Roman" w:hAnsi="Arial" w:cs="Arial"/>
+          <w:color w:val="000000"/>
+          <w:lang w:eastAsia="zh-CN"/>
+        </w:rPr>
+      </w:pPr>
+    </w:p>
+    <w:p>
+      <w:pPr>
+        <w:pStyle w:val="ListParagraph"/>
+        <w:numPr>
+          <w:ilvl w:val="2"/>
+          <w:numId w:val="13"/>
+        </w:numPr>
+        <w:spacing w:before="0" w:after="0" w:line="240" w:lineRule="auto"/>
+        <w:rPr>
+          <w:rFonts w:ascii="Times New Roman" w:eastAsia="Times New Roman" w:hAnsi="Times New Roman" w:cs="Times New Roman"/>
+          <w:sz w:val="24"/>
+          <w:szCs w:val="24"/>
+          <w:lang w:eastAsia="zh-CN"/>
+        </w:rPr>
+      </w:pPr>
+      <w:r>
+        <w:rPr>
+          <w:rFonts w:ascii="Arial" w:eastAsia="Times New Roman" w:hAnsi="Arial" w:cs="Arial"/>
+          <w:color w:val="000000"/>
+          <w:lang w:eastAsia="zh-CN"/>
+        </w:rPr>
+        <w:t>Use case Xóa xe</w:t>
+      </w:r>
+    </w:p>
+    <w:tbl>
+      <w:tblPr>
+        <w:tblW w:w="9350" w:type="dxa"/>
+        <w:tblCellMar>
+          <w:top w:w="15" w:type="dxa"/>
+          <w:left w:w="15" w:type="dxa"/>
+          <w:bottom w:w="15" w:type="dxa"/>
+          <w:right w:w="15" w:type="dxa"/>
+        </w:tblCellMar>
+        <w:tblLook w:val="04A0" w:firstRow="1" w:lastRow="0" w:firstColumn="1" w:lastColumn="0" w:noHBand="0" w:noVBand="1"/>
+      </w:tblPr>
+      <w:tblGrid>
+        <w:gridCol w:w="1867"/>
+        <w:gridCol w:w="1345"/>
+        <w:gridCol w:w="6138"/>
+      </w:tblGrid>
+      <w:tr>
+        <w:trPr>
+          <w:trHeight w:val="740"/>
+        </w:trPr>
+        <w:tc>
+          <w:tcPr>
+            <w:tcW w:w="0" w:type="auto"/>
+            <w:vMerge w:val="restart"/>
+            <w:tcBorders>
+              <w:top w:val="single" w:sz="8" w:space="0" w:color="000000"/>
+              <w:left w:val="single" w:sz="8" w:space="0" w:color="000000"/>
+              <w:bottom w:val="single" w:sz="8" w:space="0" w:color="000000"/>
+              <w:right w:val="single" w:sz="8" w:space="0" w:color="000000"/>
+            </w:tcBorders>
+            <w:shd w:val="clear" w:color="auto" w:fill="BFBFBF"/>
+            <w:tcMar>
+              <w:top w:w="100" w:type="dxa"/>
+              <w:left w:w="100" w:type="dxa"/>
+              <w:bottom w:w="100" w:type="dxa"/>
+              <w:right w:w="100" w:type="dxa"/>
+            </w:tcMar>
+            <w:hideMark/>
+          </w:tcPr>
+          <w:p>
+            <w:pPr>
+              <w:spacing w:before="0" w:after="0" w:line="240" w:lineRule="auto"/>
+              <w:ind w:left="200" w:firstLine="0"/>
+              <w:rPr>
+                <w:rFonts w:ascii="Times New Roman" w:eastAsia="Times New Roman" w:hAnsi="Times New Roman" w:cs="Times New Roman"/>
+                <w:sz w:val="24"/>
+                <w:szCs w:val="24"/>
+                <w:lang w:eastAsia="zh-CN"/>
+              </w:rPr>
+            </w:pPr>
+            <w:r>
+              <w:rPr>
+                <w:rFonts w:ascii="Arial" w:eastAsia="Times New Roman" w:hAnsi="Arial" w:cs="Arial"/>
+                <w:b/>
+                <w:bCs/>
+                <w:color w:val="000000"/>
+                <w:lang w:eastAsia="zh-CN"/>
+              </w:rPr>
+              <w:t>Tên Use Case</w:t>
+            </w:r>
+          </w:p>
+        </w:tc>
+        <w:tc>
+          <w:tcPr>
+            <w:tcW w:w="0" w:type="auto"/>
+            <w:vMerge w:val="restart"/>
+            <w:tcBorders>
+              <w:top w:val="single" w:sz="8" w:space="0" w:color="000000"/>
+              <w:left w:val="single" w:sz="8" w:space="0" w:color="000000"/>
+              <w:bottom w:val="single" w:sz="8" w:space="0" w:color="000000"/>
+              <w:right w:val="single" w:sz="8" w:space="0" w:color="000000"/>
+            </w:tcBorders>
+            <w:shd w:val="clear" w:color="auto" w:fill="BFBFBF"/>
+            <w:tcMar>
+              <w:top w:w="100" w:type="dxa"/>
+              <w:left w:w="100" w:type="dxa"/>
+              <w:bottom w:w="100" w:type="dxa"/>
+              <w:right w:w="100" w:type="dxa"/>
+            </w:tcMar>
+            <w:hideMark/>
+          </w:tcPr>
+          <w:p>
+            <w:pPr>
+              <w:spacing w:before="0" w:after="0" w:line="240" w:lineRule="auto"/>
+              <w:ind w:left="200" w:firstLine="0"/>
+              <w:rPr>
+                <w:rFonts w:ascii="Times New Roman" w:eastAsia="Times New Roman" w:hAnsi="Times New Roman" w:cs="Times New Roman"/>
+                <w:sz w:val="24"/>
+                <w:szCs w:val="24"/>
+                <w:lang w:eastAsia="zh-CN"/>
+              </w:rPr>
+            </w:pPr>
+            <w:r>
+              <w:rPr>
+                <w:rFonts w:ascii="Arial" w:eastAsia="Times New Roman" w:hAnsi="Arial" w:cs="Arial"/>
+                <w:b/>
+                <w:bCs/>
+                <w:color w:val="000000"/>
+                <w:lang w:eastAsia="zh-CN"/>
+              </w:rPr>
+              <w:t>Xóa xe</w:t>
+            </w:r>
+          </w:p>
+        </w:tc>
+        <w:tc>
+          <w:tcPr>
+            <w:tcW w:w="5067" w:type="dxa"/>
+            <w:tcBorders>
+              <w:top w:val="single" w:sz="8" w:space="0" w:color="000000"/>
+              <w:left w:val="single" w:sz="8" w:space="0" w:color="000000"/>
+              <w:bottom w:val="single" w:sz="8" w:space="0" w:color="000000"/>
+              <w:right w:val="single" w:sz="8" w:space="0" w:color="000000"/>
+            </w:tcBorders>
+            <w:shd w:val="clear" w:color="auto" w:fill="BFBFBF"/>
+            <w:tcMar>
+              <w:top w:w="100" w:type="dxa"/>
+              <w:left w:w="100" w:type="dxa"/>
+              <w:bottom w:w="100" w:type="dxa"/>
+              <w:right w:w="100" w:type="dxa"/>
+            </w:tcMar>
+            <w:hideMark/>
+          </w:tcPr>
+          <w:p>
+            <w:pPr>
+              <w:spacing w:before="0" w:after="0" w:line="240" w:lineRule="auto"/>
+              <w:ind w:left="200" w:firstLine="0"/>
+              <w:rPr>
+                <w:rFonts w:ascii="Times New Roman" w:eastAsia="Times New Roman" w:hAnsi="Times New Roman" w:cs="Times New Roman"/>
+                <w:sz w:val="24"/>
+                <w:szCs w:val="24"/>
+                <w:lang w:eastAsia="zh-CN"/>
+              </w:rPr>
+            </w:pPr>
+            <w:r>
+              <w:rPr>
+                <w:rFonts w:ascii="Arial" w:eastAsia="Times New Roman" w:hAnsi="Arial" w:cs="Arial"/>
+                <w:b/>
+                <w:bCs/>
+                <w:color w:val="000000"/>
+                <w:lang w:eastAsia="zh-CN"/>
+              </w:rPr>
+              <w:t>Mã số: UCCN-32</w:t>
+            </w:r>
+          </w:p>
+        </w:tc>
+      </w:tr>
+      <w:tr>
+        <w:trPr>
+          <w:trHeight w:val="483"/>
+        </w:trPr>
+        <w:tc>
+          <w:tcPr>
+            <w:tcW w:w="0" w:type="auto"/>
+            <w:vMerge/>
+            <w:tcBorders>
+              <w:top w:val="single" w:sz="8" w:space="0" w:color="000000"/>
+              <w:left w:val="single" w:sz="8" w:space="0" w:color="000000"/>
+              <w:bottom w:val="single" w:sz="8" w:space="0" w:color="000000"/>
+              <w:right w:val="single" w:sz="8" w:space="0" w:color="000000"/>
+            </w:tcBorders>
+            <w:vAlign w:val="center"/>
+            <w:hideMark/>
+          </w:tcPr>
+          <w:p>
+            <w:pPr>
+              <w:spacing w:before="0" w:after="0" w:line="240" w:lineRule="auto"/>
+              <w:ind w:left="0" w:firstLine="0"/>
+              <w:rPr>
+                <w:rFonts w:ascii="Times New Roman" w:eastAsia="Times New Roman" w:hAnsi="Times New Roman" w:cs="Times New Roman"/>
+                <w:sz w:val="24"/>
+                <w:szCs w:val="24"/>
+                <w:lang w:eastAsia="zh-CN"/>
+              </w:rPr>
+            </w:pPr>
+          </w:p>
+        </w:tc>
+        <w:tc>
+          <w:tcPr>
+            <w:tcW w:w="0" w:type="auto"/>
+            <w:vMerge/>
+            <w:tcBorders>
+              <w:top w:val="single" w:sz="8" w:space="0" w:color="000000"/>
+              <w:left w:val="single" w:sz="8" w:space="0" w:color="000000"/>
+              <w:bottom w:val="single" w:sz="8" w:space="0" w:color="000000"/>
+              <w:right w:val="single" w:sz="8" w:space="0" w:color="000000"/>
+            </w:tcBorders>
+            <w:vAlign w:val="center"/>
+            <w:hideMark/>
+          </w:tcPr>
+          <w:p>
+            <w:pPr>
+              <w:spacing w:before="0" w:after="0" w:line="240" w:lineRule="auto"/>
+              <w:ind w:left="0" w:firstLine="0"/>
+              <w:rPr>
+                <w:rFonts w:ascii="Times New Roman" w:eastAsia="Times New Roman" w:hAnsi="Times New Roman" w:cs="Times New Roman"/>
+                <w:sz w:val="24"/>
+                <w:szCs w:val="24"/>
+                <w:lang w:eastAsia="zh-CN"/>
+              </w:rPr>
+            </w:pPr>
+          </w:p>
+        </w:tc>
+        <w:tc>
+          <w:tcPr>
+            <w:tcW w:w="5067" w:type="dxa"/>
+            <w:tcBorders>
+              <w:top w:val="single" w:sz="8" w:space="0" w:color="000000"/>
+              <w:left w:val="single" w:sz="8" w:space="0" w:color="000000"/>
+              <w:bottom w:val="single" w:sz="8" w:space="0" w:color="000000"/>
+              <w:right w:val="single" w:sz="8" w:space="0" w:color="000000"/>
+            </w:tcBorders>
+            <w:shd w:val="clear" w:color="auto" w:fill="BFBFBF"/>
+            <w:tcMar>
+              <w:top w:w="100" w:type="dxa"/>
+              <w:left w:w="100" w:type="dxa"/>
+              <w:bottom w:w="100" w:type="dxa"/>
+              <w:right w:w="100" w:type="dxa"/>
+            </w:tcMar>
+            <w:hideMark/>
+          </w:tcPr>
+          <w:p>
+            <w:pPr>
+              <w:spacing w:before="0" w:after="0" w:line="240" w:lineRule="auto"/>
+              <w:ind w:left="200" w:firstLine="0"/>
+              <w:rPr>
+                <w:rFonts w:ascii="Times New Roman" w:eastAsia="Times New Roman" w:hAnsi="Times New Roman" w:cs="Times New Roman"/>
+                <w:sz w:val="24"/>
+                <w:szCs w:val="24"/>
+                <w:lang w:eastAsia="zh-CN"/>
+              </w:rPr>
+            </w:pPr>
+            <w:r>
+              <w:rPr>
+                <w:rFonts w:ascii="Arial" w:eastAsia="Times New Roman" w:hAnsi="Arial" w:cs="Arial"/>
+                <w:color w:val="000000"/>
+                <w:lang w:eastAsia="zh-CN"/>
+              </w:rPr>
+              <w:t>Tham chiếu:</w:t>
+            </w:r>
+            <w:r>
+              <w:rPr>
+                <w:rFonts w:ascii="Arial" w:eastAsia="Times New Roman" w:hAnsi="Arial" w:cs="Arial"/>
+                <w:color w:val="000000"/>
+                <w:lang w:eastAsia="zh-CN"/>
+              </w:rPr>
+              <w:t xml:space="preserve"> UCNV-07</w:t>
+            </w:r>
+          </w:p>
+        </w:tc>
+      </w:tr>
+      <w:tr>
+        <w:trPr>
+          <w:trHeight w:val="480"/>
+        </w:trPr>
+        <w:tc>
+          <w:tcPr>
+            <w:tcW w:w="0" w:type="auto"/>
+            <w:tcBorders>
+              <w:top w:val="single" w:sz="8" w:space="0" w:color="000000"/>
+              <w:left w:val="single" w:sz="8" w:space="0" w:color="BFBFBF"/>
+              <w:bottom w:val="single" w:sz="8" w:space="0" w:color="BFBFBF"/>
+              <w:right w:val="single" w:sz="8" w:space="0" w:color="BFBFBF"/>
+            </w:tcBorders>
+            <w:tcMar>
+              <w:top w:w="100" w:type="dxa"/>
+              <w:left w:w="100" w:type="dxa"/>
+              <w:bottom w:w="100" w:type="dxa"/>
+              <w:right w:w="100" w:type="dxa"/>
+            </w:tcMar>
+            <w:hideMark/>
+          </w:tcPr>
+          <w:p>
+            <w:pPr>
+              <w:spacing w:before="0" w:after="0" w:line="240" w:lineRule="auto"/>
+              <w:ind w:left="200" w:firstLine="0"/>
+              <w:rPr>
+                <w:rFonts w:ascii="Times New Roman" w:eastAsia="Times New Roman" w:hAnsi="Times New Roman" w:cs="Times New Roman"/>
+                <w:sz w:val="24"/>
+                <w:szCs w:val="24"/>
+                <w:lang w:eastAsia="zh-CN"/>
+              </w:rPr>
+            </w:pPr>
+            <w:r>
+              <w:rPr>
+                <w:rFonts w:ascii="Arial" w:eastAsia="Times New Roman" w:hAnsi="Arial" w:cs="Arial"/>
+                <w:b/>
+                <w:bCs/>
+                <w:color w:val="000000"/>
+                <w:lang w:eastAsia="zh-CN"/>
+              </w:rPr>
+              <w:t>Mô tả</w:t>
+            </w:r>
+          </w:p>
+        </w:tc>
+        <w:tc>
+          <w:tcPr>
+            <w:tcW w:w="7483" w:type="dxa"/>
+            <w:gridSpan w:val="2"/>
+            <w:tcBorders>
+              <w:top w:val="single" w:sz="8" w:space="0" w:color="000000"/>
+              <w:left w:val="single" w:sz="8" w:space="0" w:color="BFBFBF"/>
+              <w:bottom w:val="single" w:sz="8" w:space="0" w:color="BFBFBF"/>
+              <w:right w:val="single" w:sz="8" w:space="0" w:color="BFBFBF"/>
+            </w:tcBorders>
+            <w:tcMar>
+              <w:top w:w="100" w:type="dxa"/>
+              <w:left w:w="100" w:type="dxa"/>
+              <w:bottom w:w="100" w:type="dxa"/>
+              <w:right w:w="100" w:type="dxa"/>
+            </w:tcMar>
+            <w:hideMark/>
+          </w:tcPr>
+          <w:p>
+            <w:pPr>
+              <w:spacing w:before="0" w:after="0" w:line="240" w:lineRule="auto"/>
+              <w:ind w:left="200" w:firstLine="0"/>
+              <w:rPr>
+                <w:rFonts w:ascii="Times New Roman" w:eastAsia="Times New Roman" w:hAnsi="Times New Roman" w:cs="Times New Roman"/>
+                <w:sz w:val="24"/>
+                <w:szCs w:val="24"/>
+                <w:lang w:eastAsia="zh-CN"/>
+              </w:rPr>
+            </w:pPr>
+            <w:r>
+              <w:rPr>
+                <w:rFonts w:ascii="Arial" w:eastAsia="Times New Roman" w:hAnsi="Arial" w:cs="Arial"/>
+                <w:color w:val="000000"/>
+                <w:lang w:eastAsia="zh-CN"/>
+              </w:rPr>
+              <w:t>UC bắt đầu khi nhân viên muốn xóa thông tin xe khỏi hệ thống</w:t>
+            </w:r>
+          </w:p>
+        </w:tc>
+      </w:tr>
+      <w:tr>
+        <w:trPr>
+          <w:trHeight w:val="740"/>
+        </w:trPr>
+        <w:tc>
+          <w:tcPr>
+            <w:tcW w:w="0" w:type="auto"/>
+            <w:tcBorders>
+              <w:top w:val="single" w:sz="8" w:space="0" w:color="BFBFBF"/>
+              <w:left w:val="single" w:sz="8" w:space="0" w:color="BFBFBF"/>
+              <w:bottom w:val="single" w:sz="8" w:space="0" w:color="BFBFBF"/>
+              <w:right w:val="single" w:sz="8" w:space="0" w:color="BFBFBF"/>
+            </w:tcBorders>
+            <w:shd w:val="clear" w:color="auto" w:fill="F2F2F2"/>
+            <w:tcMar>
+              <w:top w:w="100" w:type="dxa"/>
+              <w:left w:w="100" w:type="dxa"/>
+              <w:bottom w:w="100" w:type="dxa"/>
+              <w:right w:w="100" w:type="dxa"/>
+            </w:tcMar>
+            <w:hideMark/>
+          </w:tcPr>
+          <w:p>
+            <w:pPr>
+              <w:spacing w:before="0" w:after="0" w:line="240" w:lineRule="auto"/>
+              <w:ind w:left="200" w:firstLine="0"/>
+              <w:rPr>
+                <w:rFonts w:ascii="Times New Roman" w:eastAsia="Times New Roman" w:hAnsi="Times New Roman" w:cs="Times New Roman"/>
+                <w:sz w:val="24"/>
+                <w:szCs w:val="24"/>
+                <w:lang w:eastAsia="zh-CN"/>
+              </w:rPr>
+            </w:pPr>
+            <w:r>
+              <w:rPr>
+                <w:rFonts w:ascii="Arial" w:eastAsia="Times New Roman" w:hAnsi="Arial" w:cs="Arial"/>
+                <w:b/>
+                <w:bCs/>
+                <w:color w:val="000000"/>
+                <w:lang w:eastAsia="zh-CN"/>
+              </w:rPr>
+              <w:t>Dòng cơ bản</w:t>
+            </w:r>
+          </w:p>
+        </w:tc>
+        <w:tc>
+          <w:tcPr>
+            <w:tcW w:w="7483" w:type="dxa"/>
+            <w:gridSpan w:val="2"/>
+            <w:tcBorders>
+              <w:top w:val="single" w:sz="8" w:space="0" w:color="BFBFBF"/>
+              <w:left w:val="single" w:sz="8" w:space="0" w:color="BFBFBF"/>
+              <w:bottom w:val="single" w:sz="8" w:space="0" w:color="BFBFBF"/>
+              <w:right w:val="single" w:sz="8" w:space="0" w:color="BFBFBF"/>
+            </w:tcBorders>
+            <w:shd w:val="clear" w:color="auto" w:fill="F2F2F2"/>
+            <w:tcMar>
+              <w:top w:w="100" w:type="dxa"/>
+              <w:left w:w="100" w:type="dxa"/>
+              <w:bottom w:w="100" w:type="dxa"/>
+              <w:right w:w="100" w:type="dxa"/>
+            </w:tcMar>
+            <w:hideMark/>
+          </w:tcPr>
+          <w:p>
+            <w:pPr>
+              <w:spacing w:before="0" w:after="0" w:line="240" w:lineRule="auto"/>
+              <w:ind w:left="200" w:firstLine="0"/>
+              <w:rPr>
+                <w:rFonts w:ascii="Times New Roman" w:eastAsia="Times New Roman" w:hAnsi="Times New Roman" w:cs="Times New Roman"/>
+                <w:sz w:val="24"/>
+                <w:szCs w:val="24"/>
+                <w:lang w:eastAsia="zh-CN"/>
+              </w:rPr>
+            </w:pPr>
+            <w:r>
+              <w:rPr>
+                <w:rFonts w:ascii="Arial" w:eastAsia="Times New Roman" w:hAnsi="Arial" w:cs="Arial"/>
+                <w:color w:val="000000"/>
+                <w:lang w:eastAsia="zh-CN"/>
+              </w:rPr>
+              <w:t>1.</w:t>
+            </w:r>
+            <w:r>
+              <w:rPr>
+                <w:rFonts w:ascii="Arial" w:eastAsia="Times New Roman" w:hAnsi="Arial" w:cs="Arial"/>
+                <w:color w:val="000000"/>
+                <w:sz w:val="14"/>
+                <w:szCs w:val="14"/>
+                <w:lang w:eastAsia="zh-CN"/>
+              </w:rPr>
+              <w:t xml:space="preserve">            </w:t>
+            </w:r>
+            <w:r>
+              <w:rPr>
+                <w:rFonts w:ascii="Arial" w:eastAsia="Times New Roman" w:hAnsi="Arial" w:cs="Arial"/>
+                <w:color w:val="000000"/>
+                <w:lang w:eastAsia="zh-CN"/>
+              </w:rPr>
+              <w:t>Nhân viên chọn xe muốn xóa</w:t>
+            </w:r>
+          </w:p>
+          <w:p>
+            <w:pPr>
+              <w:spacing w:before="0" w:after="0" w:line="240" w:lineRule="auto"/>
+              <w:ind w:left="200" w:firstLine="0"/>
+              <w:rPr>
+                <w:rFonts w:ascii="Times New Roman" w:eastAsia="Times New Roman" w:hAnsi="Times New Roman" w:cs="Times New Roman"/>
+                <w:sz w:val="24"/>
+                <w:szCs w:val="24"/>
+                <w:lang w:eastAsia="zh-CN"/>
+              </w:rPr>
+            </w:pPr>
+            <w:r>
+              <w:rPr>
+                <w:rFonts w:ascii="Arial" w:eastAsia="Times New Roman" w:hAnsi="Arial" w:cs="Arial"/>
+                <w:color w:val="000000"/>
+                <w:lang w:eastAsia="zh-CN"/>
+              </w:rPr>
+              <w:t>2.</w:t>
+            </w:r>
+            <w:r>
+              <w:rPr>
+                <w:rFonts w:ascii="Arial" w:eastAsia="Times New Roman" w:hAnsi="Arial" w:cs="Arial"/>
+                <w:color w:val="000000"/>
+                <w:sz w:val="14"/>
+                <w:szCs w:val="14"/>
+                <w:lang w:eastAsia="zh-CN"/>
+              </w:rPr>
+              <w:t xml:space="preserve">            </w:t>
+            </w:r>
+            <w:r>
+              <w:rPr>
+                <w:rFonts w:ascii="Arial" w:eastAsia="Times New Roman" w:hAnsi="Arial" w:cs="Arial"/>
+                <w:color w:val="000000"/>
+                <w:lang w:eastAsia="zh-CN"/>
+              </w:rPr>
+              <w:t>Ấn nút xóa xe</w:t>
+            </w:r>
+          </w:p>
+        </w:tc>
+      </w:tr>
+      <w:tr>
+        <w:trPr>
+          <w:trHeight w:val="480"/>
+        </w:trPr>
+        <w:tc>
+          <w:tcPr>
+            <w:tcW w:w="0" w:type="auto"/>
+            <w:tcBorders>
+              <w:top w:val="single" w:sz="8" w:space="0" w:color="BFBFBF"/>
+              <w:left w:val="single" w:sz="8" w:space="0" w:color="BFBFBF"/>
+              <w:bottom w:val="single" w:sz="8" w:space="0" w:color="BFBFBF"/>
+              <w:right w:val="single" w:sz="8" w:space="0" w:color="BFBFBF"/>
+            </w:tcBorders>
+            <w:tcMar>
+              <w:top w:w="100" w:type="dxa"/>
+              <w:left w:w="100" w:type="dxa"/>
+              <w:bottom w:w="100" w:type="dxa"/>
+              <w:right w:w="100" w:type="dxa"/>
+            </w:tcMar>
+            <w:hideMark/>
+          </w:tcPr>
+          <w:p>
+            <w:pPr>
+              <w:spacing w:before="0" w:after="0" w:line="240" w:lineRule="auto"/>
+              <w:ind w:left="200" w:firstLine="0"/>
+              <w:rPr>
+                <w:rFonts w:ascii="Times New Roman" w:eastAsia="Times New Roman" w:hAnsi="Times New Roman" w:cs="Times New Roman"/>
+                <w:sz w:val="24"/>
+                <w:szCs w:val="24"/>
+                <w:lang w:eastAsia="zh-CN"/>
+              </w:rPr>
+            </w:pPr>
+            <w:r>
+              <w:rPr>
+                <w:rFonts w:ascii="Arial" w:eastAsia="Times New Roman" w:hAnsi="Arial" w:cs="Arial"/>
+                <w:b/>
+                <w:bCs/>
+                <w:color w:val="000000"/>
+                <w:lang w:eastAsia="zh-CN"/>
+              </w:rPr>
+              <w:t>Dòng thay thế</w:t>
+            </w:r>
+          </w:p>
+        </w:tc>
+        <w:tc>
+          <w:tcPr>
+            <w:tcW w:w="7483" w:type="dxa"/>
+            <w:gridSpan w:val="2"/>
+            <w:tcBorders>
+              <w:top w:val="single" w:sz="8" w:space="0" w:color="BFBFBF"/>
+              <w:left w:val="single" w:sz="8" w:space="0" w:color="BFBFBF"/>
+              <w:bottom w:val="single" w:sz="8" w:space="0" w:color="BFBFBF"/>
+              <w:right w:val="single" w:sz="8" w:space="0" w:color="BFBFBF"/>
+            </w:tcBorders>
+            <w:tcMar>
+              <w:top w:w="100" w:type="dxa"/>
+              <w:left w:w="100" w:type="dxa"/>
+              <w:bottom w:w="100" w:type="dxa"/>
+              <w:right w:w="100" w:type="dxa"/>
+            </w:tcMar>
+            <w:hideMark/>
+          </w:tcPr>
+          <w:p>
+            <w:pPr>
+              <w:spacing w:before="0" w:after="0" w:line="240" w:lineRule="auto"/>
+              <w:ind w:left="200" w:firstLine="0"/>
+              <w:rPr>
+                <w:rFonts w:ascii="Times New Roman" w:eastAsia="Times New Roman" w:hAnsi="Times New Roman" w:cs="Times New Roman"/>
+                <w:sz w:val="24"/>
+                <w:szCs w:val="24"/>
+                <w:lang w:eastAsia="zh-CN"/>
+              </w:rPr>
+            </w:pPr>
+            <w:r>
+              <w:rPr>
+                <w:rFonts w:ascii="Arial" w:eastAsia="Times New Roman" w:hAnsi="Arial" w:cs="Arial"/>
+                <w:color w:val="000000"/>
+                <w:lang w:eastAsia="zh-CN"/>
+              </w:rPr>
+              <w:t>Không xóa được, thông báo lỗi</w:t>
+            </w:r>
+          </w:p>
+        </w:tc>
+      </w:tr>
+    </w:tbl>
+    <w:p>
+      <w:pPr>
+        <w:pStyle w:val="TuNormal"/>
+        <w:numPr>
+          <w:ilvl w:val="0"/>
+          <w:numId w:val="0"/>
+        </w:numPr>
+      </w:pPr>
+    </w:p>
+    <w:p>
+      <w:pPr>
+        <w:pStyle w:val="ListParagraph"/>
+        <w:numPr>
+          <w:ilvl w:val="2"/>
+          <w:numId w:val="13"/>
+        </w:numPr>
+        <w:spacing w:before="0" w:after="0" w:line="240" w:lineRule="auto"/>
+        <w:rPr>
+          <w:rFonts w:ascii="Times New Roman" w:eastAsia="Times New Roman" w:hAnsi="Times New Roman" w:cs="Times New Roman"/>
+          <w:sz w:val="24"/>
+          <w:szCs w:val="24"/>
+          <w:lang w:eastAsia="zh-CN"/>
+        </w:rPr>
+      </w:pPr>
+      <w:r>
+        <w:rPr>
+          <w:rFonts w:ascii="Arial" w:eastAsia="Times New Roman" w:hAnsi="Arial" w:cs="Arial"/>
+          <w:color w:val="000000"/>
+          <w:lang w:eastAsia="zh-CN"/>
+        </w:rPr>
+        <w:t>Use case Sửa thông tin xe</w:t>
+      </w:r>
+    </w:p>
+    <w:tbl>
+      <w:tblPr>
+        <w:tblW w:w="0" w:type="auto"/>
+        <w:tblCellMar>
+          <w:top w:w="15" w:type="dxa"/>
+          <w:left w:w="15" w:type="dxa"/>
+          <w:bottom w:w="15" w:type="dxa"/>
+          <w:right w:w="15" w:type="dxa"/>
+        </w:tblCellMar>
+        <w:tblLook w:val="04A0" w:firstRow="1" w:lastRow="0" w:firstColumn="1" w:lastColumn="0" w:noHBand="0" w:noVBand="1"/>
+      </w:tblPr>
+      <w:tblGrid>
+        <w:gridCol w:w="1775"/>
+        <w:gridCol w:w="2279"/>
+        <w:gridCol w:w="5286"/>
+      </w:tblGrid>
+      <w:tr>
+        <w:trPr>
+          <w:trHeight w:val="555"/>
+        </w:trPr>
+        <w:tc>
+          <w:tcPr>
+            <w:tcW w:w="0" w:type="auto"/>
+            <w:vMerge w:val="restart"/>
+            <w:tcBorders>
+              <w:top w:val="single" w:sz="8" w:space="0" w:color="000000"/>
+              <w:left w:val="single" w:sz="8" w:space="0" w:color="000000"/>
+              <w:bottom w:val="single" w:sz="8" w:space="0" w:color="000000"/>
+              <w:right w:val="single" w:sz="8" w:space="0" w:color="000000"/>
+            </w:tcBorders>
+            <w:shd w:val="clear" w:color="auto" w:fill="BFBFBF"/>
+            <w:tcMar>
+              <w:top w:w="100" w:type="dxa"/>
+              <w:left w:w="100" w:type="dxa"/>
+              <w:bottom w:w="100" w:type="dxa"/>
+              <w:right w:w="100" w:type="dxa"/>
+            </w:tcMar>
+            <w:hideMark/>
+          </w:tcPr>
+          <w:p>
+            <w:pPr>
+              <w:spacing w:before="0" w:after="0" w:line="240" w:lineRule="auto"/>
+              <w:ind w:left="200" w:firstLine="0"/>
+              <w:rPr>
+                <w:rFonts w:ascii="Times New Roman" w:eastAsia="Times New Roman" w:hAnsi="Times New Roman" w:cs="Times New Roman"/>
+                <w:sz w:val="24"/>
+                <w:szCs w:val="24"/>
+                <w:lang w:eastAsia="zh-CN"/>
+              </w:rPr>
+            </w:pPr>
+            <w:r>
+              <w:rPr>
+                <w:rFonts w:ascii="Arial" w:eastAsia="Times New Roman" w:hAnsi="Arial" w:cs="Arial"/>
+                <w:b/>
+                <w:bCs/>
+                <w:color w:val="000000"/>
+                <w:lang w:eastAsia="zh-CN"/>
+              </w:rPr>
+              <w:t>Tên Use Case</w:t>
+            </w:r>
+          </w:p>
+        </w:tc>
+        <w:tc>
+          <w:tcPr>
+            <w:tcW w:w="0" w:type="auto"/>
+            <w:vMerge w:val="restart"/>
+            <w:tcBorders>
+              <w:top w:val="single" w:sz="8" w:space="0" w:color="000000"/>
+              <w:left w:val="single" w:sz="8" w:space="0" w:color="000000"/>
+              <w:bottom w:val="single" w:sz="8" w:space="0" w:color="000000"/>
+              <w:right w:val="single" w:sz="8" w:space="0" w:color="000000"/>
+            </w:tcBorders>
+            <w:shd w:val="clear" w:color="auto" w:fill="BFBFBF"/>
+            <w:tcMar>
+              <w:top w:w="100" w:type="dxa"/>
+              <w:left w:w="100" w:type="dxa"/>
+              <w:bottom w:w="100" w:type="dxa"/>
+              <w:right w:w="100" w:type="dxa"/>
+            </w:tcMar>
+            <w:hideMark/>
+          </w:tcPr>
+          <w:p>
+            <w:pPr>
+              <w:spacing w:before="0" w:after="0" w:line="240" w:lineRule="auto"/>
+              <w:ind w:left="200" w:firstLine="0"/>
+              <w:rPr>
+                <w:rFonts w:ascii="Times New Roman" w:eastAsia="Times New Roman" w:hAnsi="Times New Roman" w:cs="Times New Roman"/>
+                <w:sz w:val="24"/>
+                <w:szCs w:val="24"/>
+                <w:lang w:eastAsia="zh-CN"/>
+              </w:rPr>
+            </w:pPr>
+            <w:r>
+              <w:rPr>
+                <w:rFonts w:ascii="Arial" w:eastAsia="Times New Roman" w:hAnsi="Arial" w:cs="Arial"/>
+                <w:b/>
+                <w:bCs/>
+                <w:color w:val="000000"/>
+                <w:lang w:eastAsia="zh-CN"/>
+              </w:rPr>
+              <w:t>Xóa xe</w:t>
+            </w:r>
+          </w:p>
+        </w:tc>
+        <w:tc>
+          <w:tcPr>
+            <w:tcW w:w="0" w:type="auto"/>
+            <w:tcBorders>
+              <w:top w:val="single" w:sz="8" w:space="0" w:color="000000"/>
+              <w:left w:val="single" w:sz="8" w:space="0" w:color="000000"/>
+              <w:bottom w:val="single" w:sz="8" w:space="0" w:color="000000"/>
+              <w:right w:val="single" w:sz="8" w:space="0" w:color="000000"/>
+            </w:tcBorders>
+            <w:shd w:val="clear" w:color="auto" w:fill="BFBFBF"/>
+            <w:tcMar>
+              <w:top w:w="100" w:type="dxa"/>
+              <w:left w:w="100" w:type="dxa"/>
+              <w:bottom w:w="100" w:type="dxa"/>
+              <w:right w:w="100" w:type="dxa"/>
+            </w:tcMar>
+            <w:hideMark/>
+          </w:tcPr>
+          <w:p>
+            <w:pPr>
+              <w:spacing w:before="0" w:after="0" w:line="240" w:lineRule="auto"/>
+              <w:ind w:left="200" w:firstLine="0"/>
+              <w:rPr>
+                <w:rFonts w:ascii="Times New Roman" w:eastAsia="Times New Roman" w:hAnsi="Times New Roman" w:cs="Times New Roman"/>
+                <w:sz w:val="24"/>
+                <w:szCs w:val="24"/>
+                <w:lang w:eastAsia="zh-CN"/>
+              </w:rPr>
+            </w:pPr>
+            <w:r>
+              <w:rPr>
+                <w:rFonts w:ascii="Arial" w:eastAsia="Times New Roman" w:hAnsi="Arial" w:cs="Arial"/>
+                <w:b/>
+                <w:bCs/>
+                <w:color w:val="000000"/>
+                <w:lang w:eastAsia="zh-CN"/>
+              </w:rPr>
+              <w:t>Mã số: UCCN-</w:t>
+            </w:r>
+            <w:r>
+              <w:rPr>
+                <w:rFonts w:ascii="Arial" w:eastAsia="Times New Roman" w:hAnsi="Arial" w:cs="Arial"/>
+                <w:b/>
+                <w:bCs/>
+                <w:color w:val="000000"/>
+                <w:lang w:eastAsia="zh-CN"/>
+              </w:rPr>
+              <w:t>33</w:t>
+            </w:r>
+          </w:p>
+        </w:tc>
+      </w:tr>
+      <w:tr>
+        <w:trPr>
+          <w:trHeight w:val="402"/>
+        </w:trPr>
+        <w:tc>
+          <w:tcPr>
+            <w:tcW w:w="0" w:type="auto"/>
+            <w:vMerge/>
+            <w:tcBorders>
+              <w:top w:val="single" w:sz="8" w:space="0" w:color="000000"/>
+              <w:left w:val="single" w:sz="8" w:space="0" w:color="000000"/>
+              <w:bottom w:val="single" w:sz="8" w:space="0" w:color="000000"/>
+              <w:right w:val="single" w:sz="8" w:space="0" w:color="000000"/>
+            </w:tcBorders>
+            <w:vAlign w:val="center"/>
+            <w:hideMark/>
+          </w:tcPr>
+          <w:p>
+            <w:pPr>
+              <w:spacing w:before="0" w:after="0" w:line="240" w:lineRule="auto"/>
+              <w:ind w:left="0" w:firstLine="0"/>
+              <w:rPr>
+                <w:rFonts w:ascii="Times New Roman" w:eastAsia="Times New Roman" w:hAnsi="Times New Roman" w:cs="Times New Roman"/>
+                <w:sz w:val="24"/>
+                <w:szCs w:val="24"/>
+                <w:lang w:eastAsia="zh-CN"/>
+              </w:rPr>
+            </w:pPr>
+          </w:p>
+        </w:tc>
+        <w:tc>
+          <w:tcPr>
+            <w:tcW w:w="0" w:type="auto"/>
+            <w:vMerge/>
+            <w:tcBorders>
+              <w:top w:val="single" w:sz="8" w:space="0" w:color="000000"/>
+              <w:left w:val="single" w:sz="8" w:space="0" w:color="000000"/>
+              <w:bottom w:val="single" w:sz="8" w:space="0" w:color="000000"/>
+              <w:right w:val="single" w:sz="8" w:space="0" w:color="000000"/>
+            </w:tcBorders>
+            <w:vAlign w:val="center"/>
+            <w:hideMark/>
+          </w:tcPr>
+          <w:p>
+            <w:pPr>
+              <w:spacing w:before="0" w:after="0" w:line="240" w:lineRule="auto"/>
+              <w:ind w:left="0" w:firstLine="0"/>
+              <w:rPr>
+                <w:rFonts w:ascii="Times New Roman" w:eastAsia="Times New Roman" w:hAnsi="Times New Roman" w:cs="Times New Roman"/>
+                <w:sz w:val="24"/>
+                <w:szCs w:val="24"/>
+                <w:lang w:eastAsia="zh-CN"/>
+              </w:rPr>
+            </w:pPr>
+          </w:p>
+        </w:tc>
+        <w:tc>
+          <w:tcPr>
+            <w:tcW w:w="0" w:type="auto"/>
+            <w:tcBorders>
+              <w:top w:val="single" w:sz="8" w:space="0" w:color="000000"/>
+              <w:left w:val="single" w:sz="8" w:space="0" w:color="000000"/>
+              <w:bottom w:val="single" w:sz="8" w:space="0" w:color="000000"/>
+              <w:right w:val="single" w:sz="8" w:space="0" w:color="000000"/>
+            </w:tcBorders>
+            <w:shd w:val="clear" w:color="auto" w:fill="BFBFBF"/>
+            <w:tcMar>
+              <w:top w:w="100" w:type="dxa"/>
+              <w:left w:w="100" w:type="dxa"/>
+              <w:bottom w:w="100" w:type="dxa"/>
+              <w:right w:w="100" w:type="dxa"/>
+            </w:tcMar>
+            <w:hideMark/>
+          </w:tcPr>
+          <w:p>
+            <w:pPr>
+              <w:spacing w:before="0" w:after="0" w:line="240" w:lineRule="auto"/>
+              <w:ind w:left="200" w:firstLine="0"/>
+              <w:rPr>
+                <w:rFonts w:ascii="Times New Roman" w:eastAsia="Times New Roman" w:hAnsi="Times New Roman" w:cs="Times New Roman"/>
+                <w:sz w:val="24"/>
+                <w:szCs w:val="24"/>
+                <w:lang w:eastAsia="zh-CN"/>
+              </w:rPr>
+            </w:pPr>
+            <w:r>
+              <w:rPr>
+                <w:rFonts w:ascii="Arial" w:eastAsia="Times New Roman" w:hAnsi="Arial" w:cs="Arial"/>
+                <w:color w:val="000000"/>
+                <w:lang w:eastAsia="zh-CN"/>
+              </w:rPr>
+              <w:t>Tham chiếu:</w:t>
+            </w:r>
+            <w:r>
+              <w:rPr>
+                <w:rFonts w:ascii="Arial" w:eastAsia="Times New Roman" w:hAnsi="Arial" w:cs="Arial"/>
+                <w:color w:val="000000"/>
+                <w:lang w:eastAsia="zh-CN"/>
+              </w:rPr>
+              <w:t xml:space="preserve"> UCNV-07</w:t>
+            </w:r>
+          </w:p>
+        </w:tc>
+      </w:tr>
+      <w:tr>
+        <w:trPr>
+          <w:trHeight w:val="480"/>
+        </w:trPr>
+        <w:tc>
+          <w:tcPr>
+            <w:tcW w:w="0" w:type="auto"/>
+            <w:tcBorders>
+              <w:top w:val="single" w:sz="8" w:space="0" w:color="000000"/>
+              <w:left w:val="single" w:sz="8" w:space="0" w:color="BFBFBF"/>
+              <w:bottom w:val="single" w:sz="8" w:space="0" w:color="BFBFBF"/>
+              <w:right w:val="single" w:sz="8" w:space="0" w:color="BFBFBF"/>
+            </w:tcBorders>
+            <w:tcMar>
+              <w:top w:w="100" w:type="dxa"/>
+              <w:left w:w="100" w:type="dxa"/>
+              <w:bottom w:w="100" w:type="dxa"/>
+              <w:right w:w="100" w:type="dxa"/>
+            </w:tcMar>
+            <w:hideMark/>
+          </w:tcPr>
+          <w:p>
+            <w:pPr>
+              <w:spacing w:before="0" w:after="0" w:line="240" w:lineRule="auto"/>
+              <w:ind w:left="200" w:firstLine="0"/>
+              <w:rPr>
+                <w:rFonts w:ascii="Times New Roman" w:eastAsia="Times New Roman" w:hAnsi="Times New Roman" w:cs="Times New Roman"/>
+                <w:sz w:val="24"/>
+                <w:szCs w:val="24"/>
+                <w:lang w:eastAsia="zh-CN"/>
+              </w:rPr>
+            </w:pPr>
+            <w:r>
+              <w:rPr>
+                <w:rFonts w:ascii="Arial" w:eastAsia="Times New Roman" w:hAnsi="Arial" w:cs="Arial"/>
+                <w:b/>
+                <w:bCs/>
+                <w:color w:val="000000"/>
+                <w:lang w:eastAsia="zh-CN"/>
+              </w:rPr>
+              <w:t>Mô tả</w:t>
+            </w:r>
+          </w:p>
+        </w:tc>
+        <w:tc>
+          <w:tcPr>
+            <w:tcW w:w="0" w:type="auto"/>
+            <w:gridSpan w:val="2"/>
+            <w:tcBorders>
+              <w:top w:val="single" w:sz="8" w:space="0" w:color="000000"/>
+              <w:left w:val="single" w:sz="8" w:space="0" w:color="BFBFBF"/>
+              <w:bottom w:val="single" w:sz="8" w:space="0" w:color="BFBFBF"/>
+              <w:right w:val="single" w:sz="8" w:space="0" w:color="BFBFBF"/>
+            </w:tcBorders>
+            <w:tcMar>
+              <w:top w:w="100" w:type="dxa"/>
+              <w:left w:w="100" w:type="dxa"/>
+              <w:bottom w:w="100" w:type="dxa"/>
+              <w:right w:w="100" w:type="dxa"/>
+            </w:tcMar>
+            <w:hideMark/>
+          </w:tcPr>
+          <w:p>
+            <w:pPr>
+              <w:spacing w:before="0" w:after="0" w:line="240" w:lineRule="auto"/>
+              <w:ind w:left="200" w:firstLine="0"/>
+              <w:rPr>
+                <w:rFonts w:ascii="Times New Roman" w:eastAsia="Times New Roman" w:hAnsi="Times New Roman" w:cs="Times New Roman"/>
+                <w:sz w:val="24"/>
+                <w:szCs w:val="24"/>
+                <w:lang w:eastAsia="zh-CN"/>
+              </w:rPr>
+            </w:pPr>
+            <w:r>
+              <w:rPr>
+                <w:rFonts w:ascii="Arial" w:eastAsia="Times New Roman" w:hAnsi="Arial" w:cs="Arial"/>
+                <w:color w:val="000000"/>
+                <w:lang w:eastAsia="zh-CN"/>
+              </w:rPr>
+              <w:t>UC bắt đầu khi nhân viên muốn sửa thông tin xe</w:t>
+            </w:r>
+          </w:p>
+        </w:tc>
+      </w:tr>
+      <w:tr>
+        <w:trPr>
+          <w:trHeight w:val="1280"/>
+        </w:trPr>
+        <w:tc>
+          <w:tcPr>
+            <w:tcW w:w="0" w:type="auto"/>
+            <w:tcBorders>
+              <w:top w:val="single" w:sz="8" w:space="0" w:color="BFBFBF"/>
+              <w:left w:val="single" w:sz="8" w:space="0" w:color="BFBFBF"/>
+              <w:bottom w:val="single" w:sz="8" w:space="0" w:color="BFBFBF"/>
+              <w:right w:val="single" w:sz="8" w:space="0" w:color="BFBFBF"/>
+            </w:tcBorders>
+            <w:shd w:val="clear" w:color="auto" w:fill="F2F2F2"/>
+            <w:tcMar>
+              <w:top w:w="100" w:type="dxa"/>
+              <w:left w:w="100" w:type="dxa"/>
+              <w:bottom w:w="100" w:type="dxa"/>
+              <w:right w:w="100" w:type="dxa"/>
+            </w:tcMar>
+            <w:hideMark/>
+          </w:tcPr>
+          <w:p>
+            <w:pPr>
+              <w:spacing w:before="0" w:after="0" w:line="240" w:lineRule="auto"/>
+              <w:ind w:left="200" w:firstLine="0"/>
+              <w:rPr>
+                <w:rFonts w:ascii="Times New Roman" w:eastAsia="Times New Roman" w:hAnsi="Times New Roman" w:cs="Times New Roman"/>
+                <w:sz w:val="24"/>
+                <w:szCs w:val="24"/>
+                <w:lang w:eastAsia="zh-CN"/>
+              </w:rPr>
+            </w:pPr>
+            <w:r>
+              <w:rPr>
+                <w:rFonts w:ascii="Arial" w:eastAsia="Times New Roman" w:hAnsi="Arial" w:cs="Arial"/>
+                <w:b/>
+                <w:bCs/>
+                <w:color w:val="000000"/>
+                <w:lang w:eastAsia="zh-CN"/>
+              </w:rPr>
+              <w:t>Dòng cơ bản</w:t>
+            </w:r>
+          </w:p>
+        </w:tc>
+        <w:tc>
+          <w:tcPr>
+            <w:tcW w:w="0" w:type="auto"/>
+            <w:gridSpan w:val="2"/>
+            <w:tcBorders>
+              <w:top w:val="single" w:sz="8" w:space="0" w:color="BFBFBF"/>
+              <w:left w:val="single" w:sz="8" w:space="0" w:color="BFBFBF"/>
+              <w:bottom w:val="single" w:sz="8" w:space="0" w:color="BFBFBF"/>
+              <w:right w:val="single" w:sz="8" w:space="0" w:color="BFBFBF"/>
+            </w:tcBorders>
+            <w:shd w:val="clear" w:color="auto" w:fill="F2F2F2"/>
+            <w:tcMar>
+              <w:top w:w="100" w:type="dxa"/>
+              <w:left w:w="100" w:type="dxa"/>
+              <w:bottom w:w="100" w:type="dxa"/>
+              <w:right w:w="100" w:type="dxa"/>
+            </w:tcMar>
+            <w:hideMark/>
+          </w:tcPr>
+          <w:p>
+            <w:pPr>
+              <w:spacing w:before="0" w:after="0" w:line="240" w:lineRule="auto"/>
+              <w:ind w:left="200" w:firstLine="0"/>
+              <w:rPr>
+                <w:rFonts w:ascii="Times New Roman" w:eastAsia="Times New Roman" w:hAnsi="Times New Roman" w:cs="Times New Roman"/>
+                <w:sz w:val="24"/>
+                <w:szCs w:val="24"/>
+                <w:lang w:eastAsia="zh-CN"/>
+              </w:rPr>
+            </w:pPr>
+            <w:r>
+              <w:rPr>
+                <w:rFonts w:ascii="Arial" w:eastAsia="Times New Roman" w:hAnsi="Arial" w:cs="Arial"/>
+                <w:color w:val="000000"/>
+                <w:lang w:eastAsia="zh-CN"/>
+              </w:rPr>
+              <w:t>1.</w:t>
+            </w:r>
+            <w:r>
+              <w:rPr>
+                <w:rFonts w:ascii="Arial" w:eastAsia="Times New Roman" w:hAnsi="Arial" w:cs="Arial"/>
+                <w:color w:val="000000"/>
+                <w:sz w:val="14"/>
+                <w:szCs w:val="14"/>
+                <w:lang w:eastAsia="zh-CN"/>
+              </w:rPr>
+              <w:t xml:space="preserve">            </w:t>
+            </w:r>
+            <w:r>
+              <w:rPr>
+                <w:rFonts w:ascii="Arial" w:eastAsia="Times New Roman" w:hAnsi="Arial" w:cs="Arial"/>
+                <w:color w:val="000000"/>
+                <w:lang w:eastAsia="zh-CN"/>
+              </w:rPr>
+              <w:t>Nhân viên chọn xe muốn sửa, hệ thông hiện thị thông tin xe lên màn hình</w:t>
+            </w:r>
+          </w:p>
+          <w:p>
+            <w:pPr>
+              <w:spacing w:before="0" w:after="0" w:line="240" w:lineRule="auto"/>
+              <w:ind w:left="200" w:firstLine="0"/>
+              <w:rPr>
+                <w:rFonts w:ascii="Times New Roman" w:eastAsia="Times New Roman" w:hAnsi="Times New Roman" w:cs="Times New Roman"/>
+                <w:sz w:val="24"/>
+                <w:szCs w:val="24"/>
+                <w:lang w:eastAsia="zh-CN"/>
+              </w:rPr>
+            </w:pPr>
+            <w:r>
+              <w:rPr>
+                <w:rFonts w:ascii="Arial" w:eastAsia="Times New Roman" w:hAnsi="Arial" w:cs="Arial"/>
+                <w:color w:val="000000"/>
+                <w:lang w:eastAsia="zh-CN"/>
+              </w:rPr>
+              <w:t>2.</w:t>
+            </w:r>
+            <w:r>
+              <w:rPr>
+                <w:rFonts w:ascii="Arial" w:eastAsia="Times New Roman" w:hAnsi="Arial" w:cs="Arial"/>
+                <w:color w:val="000000"/>
+                <w:sz w:val="14"/>
+                <w:szCs w:val="14"/>
+                <w:lang w:eastAsia="zh-CN"/>
+              </w:rPr>
+              <w:t xml:space="preserve">            </w:t>
+            </w:r>
+            <w:r>
+              <w:rPr>
+                <w:rFonts w:ascii="Arial" w:eastAsia="Times New Roman" w:hAnsi="Arial" w:cs="Arial"/>
+                <w:color w:val="000000"/>
+                <w:lang w:eastAsia="zh-CN"/>
+              </w:rPr>
+              <w:t>Chỉnh sửa thông tin cần thiết</w:t>
+            </w:r>
+          </w:p>
+          <w:p>
+            <w:pPr>
+              <w:spacing w:before="0" w:after="0" w:line="240" w:lineRule="auto"/>
+              <w:ind w:left="200" w:firstLine="0"/>
+              <w:rPr>
+                <w:rFonts w:ascii="Times New Roman" w:eastAsia="Times New Roman" w:hAnsi="Times New Roman" w:cs="Times New Roman"/>
+                <w:sz w:val="24"/>
+                <w:szCs w:val="24"/>
+                <w:lang w:eastAsia="zh-CN"/>
+              </w:rPr>
+            </w:pPr>
+            <w:r>
+              <w:rPr>
+                <w:rFonts w:ascii="Arial" w:eastAsia="Times New Roman" w:hAnsi="Arial" w:cs="Arial"/>
+                <w:color w:val="000000"/>
+                <w:lang w:eastAsia="zh-CN"/>
+              </w:rPr>
+              <w:t>3.</w:t>
+            </w:r>
+            <w:r>
+              <w:rPr>
+                <w:rFonts w:ascii="Arial" w:eastAsia="Times New Roman" w:hAnsi="Arial" w:cs="Arial"/>
+                <w:color w:val="000000"/>
+                <w:sz w:val="14"/>
+                <w:szCs w:val="14"/>
+                <w:lang w:eastAsia="zh-CN"/>
+              </w:rPr>
+              <w:t xml:space="preserve">            </w:t>
+            </w:r>
+            <w:r>
+              <w:rPr>
+                <w:rFonts w:ascii="Arial" w:eastAsia="Times New Roman" w:hAnsi="Arial" w:cs="Arial"/>
+                <w:color w:val="000000"/>
+                <w:lang w:eastAsia="zh-CN"/>
+              </w:rPr>
+              <w:t>Lưu lại</w:t>
+            </w:r>
+          </w:p>
+        </w:tc>
+      </w:tr>
+      <w:tr>
+        <w:trPr>
+          <w:trHeight w:val="480"/>
+        </w:trPr>
+        <w:tc>
+          <w:tcPr>
+            <w:tcW w:w="0" w:type="auto"/>
+            <w:tcBorders>
+              <w:top w:val="single" w:sz="8" w:space="0" w:color="BFBFBF"/>
+              <w:left w:val="single" w:sz="8" w:space="0" w:color="BFBFBF"/>
+              <w:bottom w:val="single" w:sz="8" w:space="0" w:color="BFBFBF"/>
+              <w:right w:val="single" w:sz="8" w:space="0" w:color="BFBFBF"/>
+            </w:tcBorders>
+            <w:tcMar>
+              <w:top w:w="100" w:type="dxa"/>
+              <w:left w:w="100" w:type="dxa"/>
+              <w:bottom w:w="100" w:type="dxa"/>
+              <w:right w:w="100" w:type="dxa"/>
+            </w:tcMar>
+            <w:hideMark/>
+          </w:tcPr>
+          <w:p>
+            <w:pPr>
+              <w:spacing w:before="0" w:after="0" w:line="240" w:lineRule="auto"/>
+              <w:ind w:left="200" w:firstLine="0"/>
+              <w:rPr>
+                <w:rFonts w:ascii="Times New Roman" w:eastAsia="Times New Roman" w:hAnsi="Times New Roman" w:cs="Times New Roman"/>
+                <w:sz w:val="24"/>
+                <w:szCs w:val="24"/>
+                <w:lang w:eastAsia="zh-CN"/>
+              </w:rPr>
+            </w:pPr>
+            <w:r>
+              <w:rPr>
+                <w:rFonts w:ascii="Arial" w:eastAsia="Times New Roman" w:hAnsi="Arial" w:cs="Arial"/>
+                <w:b/>
+                <w:bCs/>
+                <w:color w:val="000000"/>
+                <w:lang w:eastAsia="zh-CN"/>
+              </w:rPr>
+              <w:t>Dòng thay thế</w:t>
+            </w:r>
+          </w:p>
+        </w:tc>
+        <w:tc>
+          <w:tcPr>
+            <w:tcW w:w="0" w:type="auto"/>
+            <w:gridSpan w:val="2"/>
+            <w:tcBorders>
+              <w:top w:val="single" w:sz="8" w:space="0" w:color="BFBFBF"/>
+              <w:left w:val="single" w:sz="8" w:space="0" w:color="BFBFBF"/>
+              <w:bottom w:val="single" w:sz="8" w:space="0" w:color="BFBFBF"/>
+              <w:right w:val="single" w:sz="8" w:space="0" w:color="BFBFBF"/>
+            </w:tcBorders>
+            <w:tcMar>
+              <w:top w:w="100" w:type="dxa"/>
+              <w:left w:w="100" w:type="dxa"/>
+              <w:bottom w:w="100" w:type="dxa"/>
+              <w:right w:w="100" w:type="dxa"/>
+            </w:tcMar>
+            <w:hideMark/>
+          </w:tcPr>
+          <w:p>
+            <w:pPr>
+              <w:spacing w:before="0" w:after="0" w:line="240" w:lineRule="auto"/>
+              <w:ind w:left="200" w:firstLine="0"/>
+              <w:rPr>
+                <w:rFonts w:ascii="Times New Roman" w:eastAsia="Times New Roman" w:hAnsi="Times New Roman" w:cs="Times New Roman"/>
+                <w:sz w:val="24"/>
+                <w:szCs w:val="24"/>
+                <w:lang w:eastAsia="zh-CN"/>
+              </w:rPr>
+            </w:pPr>
+            <w:r>
+              <w:rPr>
+                <w:rFonts w:ascii="Arial" w:eastAsia="Times New Roman" w:hAnsi="Arial" w:cs="Arial"/>
+                <w:color w:val="000000"/>
+                <w:lang w:eastAsia="zh-CN"/>
+              </w:rPr>
+              <w:t>Không sửa được, thông báo lỗi</w:t>
+            </w:r>
+          </w:p>
+        </w:tc>
+      </w:tr>
+    </w:tbl>
+    <w:p>
+      <w:pPr>
+        <w:pStyle w:val="TuNormal"/>
+        <w:numPr>
+          <w:ilvl w:val="0"/>
+          <w:numId w:val="0"/>
+        </w:numPr>
       </w:pPr>
     </w:p>
     <w:p>
@@ -17801,287 +21846,6 @@
           <w:ilvl w:val="0"/>
           <w:numId w:val="0"/>
         </w:numPr>
-        <w:ind w:left="1427"/>
-      </w:pPr>
-    </w:p>
-    <w:p>
-      <w:pPr>
-        <w:pStyle w:val="TuNormal"/>
-        <w:numPr>
-          <w:ilvl w:val="0"/>
-          <w:numId w:val="0"/>
-        </w:numPr>
-        <w:ind w:left="1427"/>
-      </w:pPr>
-    </w:p>
-    <w:p>
-      <w:pPr>
-        <w:pStyle w:val="TuNormal"/>
-        <w:numPr>
-          <w:ilvl w:val="0"/>
-          <w:numId w:val="0"/>
-        </w:numPr>
-        <w:ind w:left="1427"/>
-      </w:pPr>
-    </w:p>
-    <w:p>
-      <w:pPr>
-        <w:pStyle w:val="TuNormal"/>
-        <w:numPr>
-          <w:ilvl w:val="0"/>
-          <w:numId w:val="0"/>
-        </w:numPr>
-        <w:ind w:left="1427"/>
-      </w:pPr>
-    </w:p>
-    <w:p>
-      <w:pPr>
-        <w:pStyle w:val="TuNormal"/>
-        <w:numPr>
-          <w:ilvl w:val="0"/>
-          <w:numId w:val="0"/>
-        </w:numPr>
-        <w:ind w:left="1427"/>
-      </w:pPr>
-    </w:p>
-    <w:p>
-      <w:pPr>
-        <w:pStyle w:val="TuNormal"/>
-        <w:numPr>
-          <w:ilvl w:val="0"/>
-          <w:numId w:val="0"/>
-        </w:numPr>
-        <w:ind w:left="1427"/>
-      </w:pPr>
-    </w:p>
-    <w:p>
-      <w:pPr>
-        <w:pStyle w:val="TuNormal"/>
-        <w:numPr>
-          <w:ilvl w:val="0"/>
-          <w:numId w:val="0"/>
-        </w:numPr>
-        <w:ind w:left="1427"/>
-      </w:pPr>
-    </w:p>
-    <w:p>
-      <w:pPr>
-        <w:pStyle w:val="TuNormal"/>
-        <w:numPr>
-          <w:ilvl w:val="0"/>
-          <w:numId w:val="0"/>
-        </w:numPr>
-        <w:ind w:left="1427"/>
-      </w:pPr>
-    </w:p>
-    <w:p>
-      <w:pPr>
-        <w:pStyle w:val="TuNormal"/>
-        <w:numPr>
-          <w:ilvl w:val="0"/>
-          <w:numId w:val="0"/>
-        </w:numPr>
-        <w:ind w:left="1427"/>
-      </w:pPr>
-    </w:p>
-    <w:p>
-      <w:pPr>
-        <w:pStyle w:val="TuNormal"/>
-        <w:numPr>
-          <w:ilvl w:val="0"/>
-          <w:numId w:val="0"/>
-        </w:numPr>
-        <w:ind w:left="1427"/>
-      </w:pPr>
-    </w:p>
-    <w:p>
-      <w:pPr>
-        <w:pStyle w:val="TuNormal"/>
-        <w:numPr>
-          <w:ilvl w:val="0"/>
-          <w:numId w:val="0"/>
-        </w:numPr>
-        <w:ind w:left="1427"/>
-      </w:pPr>
-    </w:p>
-    <w:p>
-      <w:pPr>
-        <w:pStyle w:val="TuNormal"/>
-        <w:numPr>
-          <w:ilvl w:val="0"/>
-          <w:numId w:val="0"/>
-        </w:numPr>
-        <w:ind w:left="1427"/>
-      </w:pPr>
-    </w:p>
-    <w:p>
-      <w:pPr>
-        <w:pStyle w:val="TuNormal"/>
-        <w:numPr>
-          <w:ilvl w:val="0"/>
-          <w:numId w:val="0"/>
-        </w:numPr>
-        <w:ind w:left="1427"/>
-      </w:pPr>
-    </w:p>
-    <w:p>
-      <w:pPr>
-        <w:pStyle w:val="TuNormal"/>
-        <w:numPr>
-          <w:ilvl w:val="0"/>
-          <w:numId w:val="0"/>
-        </w:numPr>
-        <w:ind w:left="1427"/>
-      </w:pPr>
-    </w:p>
-    <w:p>
-      <w:pPr>
-        <w:pStyle w:val="TuNormal"/>
-        <w:numPr>
-          <w:ilvl w:val="0"/>
-          <w:numId w:val="0"/>
-        </w:numPr>
-        <w:ind w:left="1427"/>
-      </w:pPr>
-    </w:p>
-    <w:p>
-      <w:pPr>
-        <w:pStyle w:val="TuNormal"/>
-        <w:numPr>
-          <w:ilvl w:val="0"/>
-          <w:numId w:val="0"/>
-        </w:numPr>
-        <w:ind w:left="1427"/>
-      </w:pPr>
-    </w:p>
-    <w:p>
-      <w:pPr>
-        <w:pStyle w:val="TuNormal"/>
-        <w:numPr>
-          <w:ilvl w:val="0"/>
-          <w:numId w:val="0"/>
-        </w:numPr>
-        <w:ind w:left="1427"/>
-      </w:pPr>
-    </w:p>
-    <w:p>
-      <w:pPr>
-        <w:pStyle w:val="TuNormal"/>
-        <w:numPr>
-          <w:ilvl w:val="0"/>
-          <w:numId w:val="0"/>
-        </w:numPr>
-        <w:ind w:left="1427"/>
-      </w:pPr>
-    </w:p>
-    <w:p>
-      <w:pPr>
-        <w:pStyle w:val="TuNormal"/>
-        <w:numPr>
-          <w:ilvl w:val="0"/>
-          <w:numId w:val="0"/>
-        </w:numPr>
-        <w:ind w:left="1427"/>
-      </w:pPr>
-    </w:p>
-    <w:p>
-      <w:pPr>
-        <w:pStyle w:val="TuNormal"/>
-        <w:numPr>
-          <w:ilvl w:val="0"/>
-          <w:numId w:val="0"/>
-        </w:numPr>
-        <w:ind w:left="1427"/>
-      </w:pPr>
-    </w:p>
-    <w:p>
-      <w:pPr>
-        <w:pStyle w:val="TuNormal"/>
-        <w:numPr>
-          <w:ilvl w:val="0"/>
-          <w:numId w:val="0"/>
-        </w:numPr>
-        <w:ind w:left="1427"/>
-      </w:pPr>
-    </w:p>
-    <w:p>
-      <w:pPr>
-        <w:pStyle w:val="TuNormal"/>
-        <w:numPr>
-          <w:ilvl w:val="0"/>
-          <w:numId w:val="0"/>
-        </w:numPr>
-        <w:ind w:left="1427"/>
-      </w:pPr>
-    </w:p>
-    <w:p>
-      <w:pPr>
-        <w:pStyle w:val="TuNormal"/>
-        <w:numPr>
-          <w:ilvl w:val="0"/>
-          <w:numId w:val="0"/>
-        </w:numPr>
-        <w:ind w:left="1427"/>
-      </w:pPr>
-    </w:p>
-    <w:p>
-      <w:pPr>
-        <w:pStyle w:val="TuNormal"/>
-        <w:numPr>
-          <w:ilvl w:val="0"/>
-          <w:numId w:val="0"/>
-        </w:numPr>
-        <w:ind w:left="1427"/>
-      </w:pPr>
-    </w:p>
-    <w:p>
-      <w:pPr>
-        <w:pStyle w:val="TuNormal"/>
-        <w:numPr>
-          <w:ilvl w:val="0"/>
-          <w:numId w:val="0"/>
-        </w:numPr>
-        <w:ind w:left="1427"/>
-      </w:pPr>
-    </w:p>
-    <w:p>
-      <w:pPr>
-        <w:pStyle w:val="TuNormal"/>
-        <w:numPr>
-          <w:ilvl w:val="0"/>
-          <w:numId w:val="0"/>
-        </w:numPr>
-        <w:ind w:left="1427"/>
-      </w:pPr>
-    </w:p>
-    <w:p>
-      <w:pPr>
-        <w:pStyle w:val="TuNormal"/>
-        <w:numPr>
-          <w:ilvl w:val="0"/>
-          <w:numId w:val="0"/>
-        </w:numPr>
-        <w:ind w:left="1427"/>
-      </w:pPr>
-    </w:p>
-    <w:p>
-      <w:pPr>
-        <w:pStyle w:val="TuNormal"/>
-        <w:numPr>
-          <w:ilvl w:val="0"/>
-          <w:numId w:val="0"/>
-        </w:numPr>
-        <w:ind w:left="1427"/>
-      </w:pPr>
-    </w:p>
-    <w:p>
-      <w:pPr>
-        <w:pStyle w:val="TuNormal"/>
-        <w:numPr>
-          <w:ilvl w:val="0"/>
-          <w:numId w:val="0"/>
-        </w:numPr>
-        <w:ind w:left="1427"/>
       </w:pPr>
     </w:p>
     <w:p>
@@ -18146,6 +21910,7 @@
           <w:noProof/>
           <w:sz w:val="28"/>
           <w:szCs w:val="28"/>
+          <w:lang w:eastAsia="zh-CN"/>
         </w:rPr>
         <w:drawing>
           <wp:anchor distT="0" distB="0" distL="114300" distR="114300" simplePos="0" relativeHeight="251666432" behindDoc="0" locked="0" layoutInCell="1" allowOverlap="1" wp14:anchorId="6DFA4BCC" wp14:editId="363AD549">
@@ -18331,6 +22096,7 @@
           <w:noProof/>
           <w:sz w:val="22"/>
           <w:szCs w:val="22"/>
+          <w:lang w:eastAsia="zh-CN"/>
         </w:rPr>
         <w:drawing>
           <wp:anchor distT="0" distB="0" distL="114300" distR="114300" simplePos="0" relativeHeight="251667456" behindDoc="0" locked="0" layoutInCell="1" allowOverlap="1" wp14:anchorId="29EE19BB" wp14:editId="2E5DE078">
@@ -18430,6 +22196,7 @@
           <w:noProof/>
           <w:sz w:val="22"/>
           <w:szCs w:val="22"/>
+          <w:lang w:eastAsia="zh-CN"/>
         </w:rPr>
         <w:lastRenderedPageBreak/>
         <w:drawing>
@@ -18596,6 +22363,7 @@
       <w:r>
         <w:rPr>
           <w:noProof/>
+          <w:lang w:eastAsia="zh-CN"/>
         </w:rPr>
         <w:drawing>
           <wp:anchor distT="0" distB="0" distL="114300" distR="114300" simplePos="0" relativeHeight="251663360" behindDoc="0" locked="0" layoutInCell="1" allowOverlap="1" wp14:anchorId="6A4F2DBB" wp14:editId="7A9A577D">
@@ -18723,6 +22491,7 @@
       <w:r>
         <w:rPr>
           <w:noProof/>
+          <w:lang w:eastAsia="zh-CN"/>
         </w:rPr>
         <w:lastRenderedPageBreak/>
         <w:drawing>
@@ -18809,6 +22578,7 @@
       <w:r>
         <w:rPr>
           <w:noProof/>
+          <w:lang w:eastAsia="zh-CN"/>
         </w:rPr>
         <w:drawing>
           <wp:anchor distT="0" distB="0" distL="114300" distR="114300" simplePos="0" relativeHeight="251670528" behindDoc="0" locked="0" layoutInCell="1" allowOverlap="1" wp14:anchorId="768ABB1C" wp14:editId="43392066">
@@ -18890,6 +22660,7 @@
       <w:r>
         <w:rPr>
           <w:noProof/>
+          <w:lang w:eastAsia="zh-CN"/>
         </w:rPr>
         <w:drawing>
           <wp:anchor distT="0" distB="0" distL="114300" distR="114300" simplePos="0" relativeHeight="251671552" behindDoc="0" locked="0" layoutInCell="1" allowOverlap="1" wp14:anchorId="76EFB5E8" wp14:editId="652275AC">
@@ -18974,6 +22745,7 @@
       <w:r>
         <w:rPr>
           <w:noProof/>
+          <w:lang w:eastAsia="zh-CN"/>
         </w:rPr>
         <w:lastRenderedPageBreak/>
         <w:drawing>
@@ -19082,6 +22854,7 @@
       <w:r>
         <w:rPr>
           <w:noProof/>
+          <w:lang w:eastAsia="zh-CN"/>
         </w:rPr>
         <w:drawing>
           <wp:anchor distT="0" distB="0" distL="114300" distR="114300" simplePos="0" relativeHeight="251664384" behindDoc="0" locked="0" layoutInCell="1" allowOverlap="1">
@@ -20616,17 +24389,8 @@
                 <w:rFonts w:ascii="Times New Roman" w:eastAsia="Times New Roman" w:hAnsi="Times New Roman" w:cs="Times New Roman"/>
                 <w:color w:val="000000"/>
               </w:rPr>
-              <w:t>Chức vụ nhân viên: nhân viên kinh doanh, quản lý, tài xế</w:t>
-            </w:r>
-            <w:proofErr w:type="gramStart"/>
-            <w:r>
-              <w:rPr>
-                <w:rFonts w:ascii="Times New Roman" w:eastAsia="Times New Roman" w:hAnsi="Times New Roman" w:cs="Times New Roman"/>
-                <w:color w:val="000000"/>
-              </w:rPr>
-              <w:t>,…</w:t>
-            </w:r>
-            <w:proofErr w:type="gramEnd"/>
+              <w:t>Chức vụ nhân viên: nhân viên kinh doanh, quản lý, tài xế,…</w:t>
+            </w:r>
           </w:p>
         </w:tc>
       </w:tr>
@@ -34547,8 +38311,6 @@
             <w:r>
               <w:t>: CLS_11</w:t>
             </w:r>
-            <w:bookmarkStart w:id="0" w:name="_GoBack"/>
-            <w:bookmarkEnd w:id="0"/>
           </w:p>
         </w:tc>
       </w:tr>
@@ -35494,7 +39256,7 @@
 
 <file path=word/numbering.xml><?xml version="1.0" encoding="utf-8"?>
 <w:numbering xmlns:wpc="http://schemas.microsoft.com/office/word/2010/wordprocessingCanvas" xmlns:mc="http://schemas.openxmlformats.org/markup-compatibility/2006" xmlns:o="urn:schemas-microsoft-com:office:office" xmlns:r="http://schemas.openxmlformats.org/officeDocument/2006/relationships" xmlns:m="http://schemas.openxmlformats.org/officeDocument/2006/math" xmlns:v="urn:schemas-microsoft-com:vml" xmlns:wp14="http://schemas.microsoft.com/office/word/2010/wordprocessingDrawing" xmlns:wp="http://schemas.openxmlformats.org/drawingml/2006/wordprocessingDrawing" xmlns:w10="urn:schemas-microsoft-com:office:word" xmlns:w="http://schemas.openxmlformats.org/wordprocessingml/2006/main" xmlns:w14="http://schemas.microsoft.com/office/word/2010/wordml" xmlns:w15="http://schemas.microsoft.com/office/word/2012/wordml" xmlns:wpg="http://schemas.microsoft.com/office/word/2010/wordprocessingGroup" xmlns:wpi="http://schemas.microsoft.com/office/word/2010/wordprocessingInk" xmlns:wne="http://schemas.microsoft.com/office/word/2006/wordml" xmlns:wps="http://schemas.microsoft.com/office/word/2010/wordprocessingShape" mc:Ignorable="w14 w15 wp14">
-  <w:abstractNum w:abstractNumId="0">
+  <w:abstractNum w:abstractNumId="0" w15:restartNumberingAfterBreak="0">
     <w:nsid w:val="01E5568E"/>
     <w:multiLevelType w:val="multilevel"/>
     <w:tmpl w:val="0409001F"/>
@@ -35580,7 +39342,7 @@
       </w:pPr>
     </w:lvl>
   </w:abstractNum>
-  <w:abstractNum w:abstractNumId="1">
+  <w:abstractNum w:abstractNumId="1" w15:restartNumberingAfterBreak="0">
     <w:nsid w:val="06257071"/>
     <w:multiLevelType w:val="multilevel"/>
     <w:tmpl w:val="DFCAEAFE"/>
@@ -35676,7 +39438,7 @@
       </w:pPr>
     </w:lvl>
   </w:abstractNum>
-  <w:abstractNum w:abstractNumId="2">
+  <w:abstractNum w:abstractNumId="2" w15:restartNumberingAfterBreak="0">
     <w:nsid w:val="094F5771"/>
     <w:multiLevelType w:val="hybridMultilevel"/>
     <w:tmpl w:val="E0C6C794"/>
@@ -35790,7 +39552,7 @@
       </w:rPr>
     </w:lvl>
   </w:abstractNum>
-  <w:abstractNum w:abstractNumId="3">
+  <w:abstractNum w:abstractNumId="3" w15:restartNumberingAfterBreak="0">
     <w:nsid w:val="0C8C11D4"/>
     <w:multiLevelType w:val="hybridMultilevel"/>
     <w:tmpl w:val="05CA520E"/>
@@ -35876,7 +39638,7 @@
       </w:pPr>
     </w:lvl>
   </w:abstractNum>
-  <w:abstractNum w:abstractNumId="4">
+  <w:abstractNum w:abstractNumId="4" w15:restartNumberingAfterBreak="0">
     <w:nsid w:val="196D1671"/>
     <w:multiLevelType w:val="multilevel"/>
     <w:tmpl w:val="42AE90D6"/>
@@ -35991,7 +39753,7 @@
       </w:rPr>
     </w:lvl>
   </w:abstractNum>
-  <w:abstractNum w:abstractNumId="5">
+  <w:abstractNum w:abstractNumId="5" w15:restartNumberingAfterBreak="0">
     <w:nsid w:val="1BED0A05"/>
     <w:multiLevelType w:val="hybridMultilevel"/>
     <w:tmpl w:val="0E8EA090"/>
@@ -36080,7 +39842,7 @@
       </w:pPr>
     </w:lvl>
   </w:abstractNum>
-  <w:abstractNum w:abstractNumId="6">
+  <w:abstractNum w:abstractNumId="6" w15:restartNumberingAfterBreak="0">
     <w:nsid w:val="1C7D28B0"/>
     <w:multiLevelType w:val="multilevel"/>
     <w:tmpl w:val="0409001F"/>
@@ -36166,7 +39928,7 @@
       </w:pPr>
     </w:lvl>
   </w:abstractNum>
-  <w:abstractNum w:abstractNumId="7">
+  <w:abstractNum w:abstractNumId="7" w15:restartNumberingAfterBreak="0">
     <w:nsid w:val="289B7C1E"/>
     <w:multiLevelType w:val="multilevel"/>
     <w:tmpl w:val="AB3807E0"/>
@@ -36257,7 +40019,7 @@
       </w:pPr>
     </w:lvl>
   </w:abstractNum>
-  <w:abstractNum w:abstractNumId="8">
+  <w:abstractNum w:abstractNumId="8" w15:restartNumberingAfterBreak="0">
     <w:nsid w:val="2BAB6EE8"/>
     <w:multiLevelType w:val="multilevel"/>
     <w:tmpl w:val="D63A0458"/>
@@ -36480,7 +40242,7 @@
       </w:rPr>
     </w:lvl>
   </w:abstractNum>
-  <w:abstractNum w:abstractNumId="9">
+  <w:abstractNum w:abstractNumId="9" w15:restartNumberingAfterBreak="0">
     <w:nsid w:val="35C9212B"/>
     <w:multiLevelType w:val="multilevel"/>
     <w:tmpl w:val="0409001F"/>
@@ -36566,7 +40328,7 @@
       </w:pPr>
     </w:lvl>
   </w:abstractNum>
-  <w:abstractNum w:abstractNumId="10">
+  <w:abstractNum w:abstractNumId="10" w15:restartNumberingAfterBreak="0">
     <w:nsid w:val="367C61AF"/>
     <w:multiLevelType w:val="hybridMultilevel"/>
     <w:tmpl w:val="63FADEB2"/>
@@ -36679,13 +40441,13 @@
       </w:rPr>
     </w:lvl>
   </w:abstractNum>
-  <w:abstractNum w:abstractNumId="11">
+  <w:abstractNum w:abstractNumId="11" w15:restartNumberingAfterBreak="0">
     <w:nsid w:val="40B05AC8"/>
     <w:multiLevelType w:val="multilevel"/>
     <w:tmpl w:val="AB3807E0"/>
     <w:numStyleLink w:val="Style1"/>
   </w:abstractNum>
-  <w:abstractNum w:abstractNumId="12">
+  <w:abstractNum w:abstractNumId="12" w15:restartNumberingAfterBreak="0">
     <w:nsid w:val="5A5E0C2A"/>
     <w:multiLevelType w:val="multilevel"/>
     <w:tmpl w:val="0409001F"/>
@@ -36771,7 +40533,7 @@
       </w:pPr>
     </w:lvl>
   </w:abstractNum>
-  <w:abstractNum w:abstractNumId="13">
+  <w:abstractNum w:abstractNumId="13" w15:restartNumberingAfterBreak="0">
     <w:nsid w:val="63394639"/>
     <w:multiLevelType w:val="hybridMultilevel"/>
     <w:tmpl w:val="63B6CE5C"/>
@@ -36857,7 +40619,7 @@
       </w:pPr>
     </w:lvl>
   </w:abstractNum>
-  <w:abstractNum w:abstractNumId="14">
+  <w:abstractNum w:abstractNumId="14" w15:restartNumberingAfterBreak="0">
     <w:nsid w:val="6A2A09F7"/>
     <w:multiLevelType w:val="hybridMultilevel"/>
     <w:tmpl w:val="D8DE5FE8"/>
@@ -36969,7 +40731,7 @@
       </w:rPr>
     </w:lvl>
   </w:abstractNum>
-  <w:abstractNum w:abstractNumId="15">
+  <w:abstractNum w:abstractNumId="15" w15:restartNumberingAfterBreak="0">
     <w:nsid w:val="7CCA260C"/>
     <w:multiLevelType w:val="multilevel"/>
     <w:tmpl w:val="0409001F"/>
@@ -38109,7 +41871,6 @@
       <w:spacing w:before="0" w:after="0" w:line="240" w:lineRule="auto"/>
     </w:pPr>
     <w:tblPr>
-      <w:tblInd w:w="0" w:type="dxa"/>
       <w:tblBorders>
         <w:top w:val="single" w:sz="4" w:space="0" w:color="auto"/>
         <w:left w:val="single" w:sz="4" w:space="0" w:color="auto"/>
@@ -38118,12 +41879,6 @@
         <w:insideH w:val="single" w:sz="4" w:space="0" w:color="auto"/>
         <w:insideV w:val="single" w:sz="4" w:space="0" w:color="auto"/>
       </w:tblBorders>
-      <w:tblCellMar>
-        <w:top w:w="0" w:type="dxa"/>
-        <w:left w:w="108" w:type="dxa"/>
-        <w:bottom w:w="0" w:type="dxa"/>
-        <w:right w:w="108" w:type="dxa"/>
-      </w:tblCellMar>
     </w:tblPr>
   </w:style>
   <w:style w:type="character" w:customStyle="1" w:styleId="ParagrapChar">
@@ -38720,7 +42475,6 @@
     <w:tblPr>
       <w:tblStyleRowBandSize w:val="1"/>
       <w:tblStyleColBandSize w:val="1"/>
-      <w:tblInd w:w="0" w:type="dxa"/>
       <w:tblBorders>
         <w:top w:val="single" w:sz="4" w:space="0" w:color="BFBFBF" w:themeColor="background1" w:themeShade="BF"/>
         <w:left w:val="single" w:sz="4" w:space="0" w:color="BFBFBF" w:themeColor="background1" w:themeShade="BF"/>
@@ -38729,12 +42483,6 @@
         <w:insideH w:val="single" w:sz="4" w:space="0" w:color="BFBFBF" w:themeColor="background1" w:themeShade="BF"/>
         <w:insideV w:val="single" w:sz="4" w:space="0" w:color="BFBFBF" w:themeColor="background1" w:themeShade="BF"/>
       </w:tblBorders>
-      <w:tblCellMar>
-        <w:top w:w="0" w:type="dxa"/>
-        <w:left w:w="108" w:type="dxa"/>
-        <w:bottom w:w="0" w:type="dxa"/>
-        <w:right w:w="108" w:type="dxa"/>
-      </w:tblCellMar>
     </w:tblPr>
     <w:tblStylePr w:type="firstRow">
       <w:rPr>
@@ -39133,7 +42881,7 @@
 </file>
 
 <file path=customXml/itemProps2.xml><?xml version="1.0" encoding="utf-8"?>
-<ds:datastoreItem xmlns:ds="http://schemas.openxmlformats.org/officeDocument/2006/customXml" ds:itemID="{E082D41B-92F0-42BE-B6B7-06C687847993}">
+<ds:datastoreItem xmlns:ds="http://schemas.openxmlformats.org/officeDocument/2006/customXml" ds:itemID="{3DF6BC53-AF8C-4874-B380-2DC384FB5B2D}">
   <ds:schemaRefs>
     <ds:schemaRef ds:uri="http://schemas.openxmlformats.org/officeDocument/2006/bibliography"/>
   </ds:schemaRefs>

--- a/01_Document/Phân tích chức năng/[FRA] [C43] Quản lý xe khách.docx
+++ b/01_Document/Phân tích chức năng/[FRA] [C43] Quản lý xe khách.docx
@@ -109,7 +109,6 @@
                 <w:dataBinding w:prefixMappings="xmlns:ns0='http://schemas.openxmlformats.org/package/2006/metadata/core-properties' xmlns:ns1='http://purl.org/dc/elements/1.1/'" w:xpath="/ns0:coreProperties[1]/ns1:title[1]" w:storeItemID="{6C3C8BC8-F283-45AE-878A-BAB7291924A1}"/>
                 <w:text/>
               </w:sdtPr>
-              <w:sdtEndPr/>
               <w:sdtContent>
                 <w:tc>
                   <w:tcPr>
@@ -159,7 +158,6 @@
                 <w:dataBinding w:prefixMappings="xmlns:ns0='http://schemas.openxmlformats.org/package/2006/metadata/core-properties' xmlns:ns1='http://purl.org/dc/elements/1.1/'" w:xpath="/ns0:coreProperties[1]/ns1:subject[1]" w:storeItemID="{6C3C8BC8-F283-45AE-878A-BAB7291924A1}"/>
                 <w:text/>
               </w:sdtPr>
-              <w:sdtEndPr/>
               <w:sdtContent>
                 <w:tc>
                   <w:tcPr>
@@ -235,7 +233,6 @@
                 <w:dataBinding w:prefixMappings="xmlns:ns0='http://schemas.openxmlformats.org/package/2006/metadata/core-properties' xmlns:ns1='http://purl.org/dc/elements/1.1/'" w:xpath="/ns0:coreProperties[1]/ns1:creator[1]" w:storeItemID="{6C3C8BC8-F283-45AE-878A-BAB7291924A1}"/>
                 <w:text/>
               </w:sdtPr>
-              <w:sdtEndPr/>
               <w:sdtContent>
                 <w:tc>
                   <w:tcPr>
@@ -287,7 +284,6 @@
                   <w:calendar w:val="gregorian"/>
                 </w:date>
               </w:sdtPr>
-              <w:sdtEndPr/>
               <w:sdtContent>
                 <w:tc>
                   <w:tcPr>
@@ -20206,8 +20202,6 @@
               </w:rPr>
               <w:t xml:space="preserve"> UCNV-07</w:t>
             </w:r>
-            <w:bookmarkStart w:id="0" w:name="_GoBack"/>
-            <w:bookmarkEnd w:id="0"/>
           </w:p>
         </w:tc>
       </w:tr>
@@ -31297,8 +31291,13 @@
               <w:cnfStyle w:val="000000000000" w:firstRow="0" w:lastRow="0" w:firstColumn="0" w:lastColumn="0" w:oddVBand="0" w:evenVBand="0" w:oddHBand="0" w:evenHBand="0" w:firstRowFirstColumn="0" w:firstRowLastColumn="0" w:lastRowFirstColumn="0" w:lastRowLastColumn="0"/>
             </w:pPr>
             <w:r>
-              <w:t>MaChuyen</w:t>
-            </w:r>
+              <w:t>Ma</w:t>
+            </w:r>
+            <w:bookmarkStart w:id="0" w:name="_GoBack"/>
+            <w:r>
+              <w:t>Chuyen</w:t>
+            </w:r>
+            <w:bookmarkEnd w:id="0"/>
           </w:p>
         </w:tc>
         <w:tc>
@@ -35716,7 +35715,6 @@
               <w:right w:val="single" w:sz="8" w:space="0" w:color="BFBFBF"/>
             </w:tcBorders>
             <w:vAlign w:val="center"/>
-            <w:hideMark/>
           </w:tcPr>
           <w:p>
             <w:pPr>
@@ -35744,7 +35742,6 @@
               <w:bottom w:w="100" w:type="dxa"/>
               <w:right w:w="100" w:type="dxa"/>
             </w:tcMar>
-            <w:hideMark/>
           </w:tcPr>
           <w:p>
             <w:pPr>
@@ -35752,21 +35749,15 @@
               <w:ind w:left="200" w:firstLine="0"/>
               <w:rPr>
                 <w:rFonts w:ascii="Times New Roman" w:eastAsia="Times New Roman" w:hAnsi="Times New Roman" w:cs="Times New Roman"/>
-              </w:rPr>
-            </w:pPr>
-            <w:r>
-              <w:rPr>
-                <w:rFonts w:ascii="Times New Roman" w:eastAsia="Times New Roman" w:hAnsi="Times New Roman" w:cs="Times New Roman"/>
-                <w:color w:val="000000"/>
-              </w:rPr>
-              <w:t>M</w:t>
-            </w:r>
-            <w:r>
-              <w:rPr>
-                <w:rFonts w:ascii="Times New Roman" w:eastAsia="Times New Roman" w:hAnsi="Times New Roman" w:cs="Times New Roman"/>
-                <w:color w:val="000000"/>
-              </w:rPr>
-              <w:t>aChuyen</w:t>
+                <w:color w:val="000000"/>
+              </w:rPr>
+            </w:pPr>
+            <w:r>
+              <w:rPr>
+                <w:rFonts w:ascii="Times New Roman" w:eastAsia="Times New Roman" w:hAnsi="Times New Roman" w:cs="Times New Roman"/>
+                <w:color w:val="000000"/>
+              </w:rPr>
+              <w:t>MaXe</w:t>
             </w:r>
           </w:p>
         </w:tc>
@@ -35786,7 +35777,6 @@
               <w:bottom w:w="100" w:type="dxa"/>
               <w:right w:w="100" w:type="dxa"/>
             </w:tcMar>
-            <w:hideMark/>
           </w:tcPr>
           <w:p>
             <w:pPr>
@@ -35794,14 +35784,15 @@
               <w:ind w:left="200" w:firstLine="0"/>
               <w:rPr>
                 <w:rFonts w:ascii="Times New Roman" w:eastAsia="Times New Roman" w:hAnsi="Times New Roman" w:cs="Times New Roman"/>
-              </w:rPr>
-            </w:pPr>
-            <w:r>
-              <w:rPr>
-                <w:rFonts w:ascii="Times New Roman" w:eastAsia="Times New Roman" w:hAnsi="Times New Roman" w:cs="Times New Roman"/>
-                <w:color w:val="000000"/>
-              </w:rPr>
-              <w:t>Mã chuyến xe của vé: mỗi vé thuộc về duy nhất một chuyến xe</w:t>
+                <w:color w:val="000000"/>
+              </w:rPr>
+            </w:pPr>
+            <w:r>
+              <w:rPr>
+                <w:rFonts w:ascii="Times New Roman" w:eastAsia="Times New Roman" w:hAnsi="Times New Roman" w:cs="Times New Roman"/>
+                <w:color w:val="000000"/>
+              </w:rPr>
+              <w:t>Mã xe của chuyến đi mà vé này mua</w:t>
             </w:r>
           </w:p>
         </w:tc>
@@ -35871,7 +35862,7 @@
                 <w:rFonts w:ascii="Times New Roman" w:eastAsia="Times New Roman" w:hAnsi="Times New Roman" w:cs="Times New Roman"/>
                 <w:color w:val="000000"/>
               </w:rPr>
-              <w:t>aKH</w:t>
+              <w:t>aChuyen</w:t>
             </w:r>
           </w:p>
         </w:tc>
@@ -35906,7 +35897,7 @@
                 <w:rFonts w:ascii="Times New Roman" w:eastAsia="Times New Roman" w:hAnsi="Times New Roman" w:cs="Times New Roman"/>
                 <w:color w:val="000000"/>
               </w:rPr>
-              <w:t>Mã khách hàng: mỗi vé thuộc về duy nhất một khách hàng</w:t>
+              <w:t>Mã chuyến xe của vé: mỗi vé thuộc về duy nhất một chuyến xe</w:t>
             </w:r>
           </w:p>
         </w:tc>
@@ -35976,7 +35967,7 @@
                 <w:rFonts w:ascii="Times New Roman" w:eastAsia="Times New Roman" w:hAnsi="Times New Roman" w:cs="Times New Roman"/>
                 <w:color w:val="000000"/>
               </w:rPr>
-              <w:t>aNV</w:t>
+              <w:t>aKH</w:t>
             </w:r>
           </w:p>
         </w:tc>
@@ -36011,7 +36002,7 @@
                 <w:rFonts w:ascii="Times New Roman" w:eastAsia="Times New Roman" w:hAnsi="Times New Roman" w:cs="Times New Roman"/>
                 <w:color w:val="000000"/>
               </w:rPr>
-              <w:t>Mã nhân viên: vé sẽ do một nhân viên phụ trách</w:t>
+              <w:t>Mã khách hàng: mỗi vé thuộc về duy nhất một khách hàng</w:t>
             </w:r>
           </w:p>
         </w:tc>
@@ -36074,14 +36065,14 @@
                 <w:rFonts w:ascii="Times New Roman" w:eastAsia="Times New Roman" w:hAnsi="Times New Roman" w:cs="Times New Roman"/>
                 <w:color w:val="000000"/>
               </w:rPr>
-              <w:t>N</w:t>
-            </w:r>
-            <w:r>
-              <w:rPr>
-                <w:rFonts w:ascii="Times New Roman" w:eastAsia="Times New Roman" w:hAnsi="Times New Roman" w:cs="Times New Roman"/>
-                <w:color w:val="000000"/>
-              </w:rPr>
-              <w:t>gayKH</w:t>
+              <w:t>M</w:t>
+            </w:r>
+            <w:r>
+              <w:rPr>
+                <w:rFonts w:ascii="Times New Roman" w:eastAsia="Times New Roman" w:hAnsi="Times New Roman" w:cs="Times New Roman"/>
+                <w:color w:val="000000"/>
+              </w:rPr>
+              <w:t>aNV</w:t>
             </w:r>
           </w:p>
         </w:tc>
@@ -36116,7 +36107,7 @@
                 <w:rFonts w:ascii="Times New Roman" w:eastAsia="Times New Roman" w:hAnsi="Times New Roman" w:cs="Times New Roman"/>
                 <w:color w:val="000000"/>
               </w:rPr>
-              <w:t>Ngày khởi hành chuyến đi</w:t>
+              <w:t>Mã nhân viên: vé sẽ do một nhân viên phụ trách</w:t>
             </w:r>
           </w:p>
         </w:tc>
@@ -37370,7 +37361,7 @@
         <w:contextualSpacing w:val="0"/>
       </w:pPr>
       <w:r>
-        <w:t>BenXe</w:t>
+        <w:t>TinhThanh</w:t>
       </w:r>
     </w:p>
     <w:tbl>
@@ -37436,7 +37427,7 @@
               <w:cnfStyle w:val="100000000000" w:firstRow="1" w:lastRow="0" w:firstColumn="0" w:lastColumn="0" w:oddVBand="0" w:evenVBand="0" w:oddHBand="0" w:evenHBand="0" w:firstRowFirstColumn="0" w:firstRowLastColumn="0" w:lastRowFirstColumn="0" w:lastRowLastColumn="0"/>
             </w:pPr>
             <w:r>
-              <w:t>Bến xe</w:t>
+              <w:t>TinhThanh</w:t>
             </w:r>
           </w:p>
         </w:tc>
@@ -37708,7 +37699,7 @@
               <w:cnfStyle w:val="000000000000" w:firstRow="0" w:lastRow="0" w:firstColumn="0" w:lastColumn="0" w:oddVBand="0" w:evenVBand="0" w:oddHBand="0" w:evenHBand="0" w:firstRowFirstColumn="0" w:firstRowLastColumn="0" w:lastRowFirstColumn="0" w:lastRowLastColumn="0"/>
             </w:pPr>
             <w:r>
-              <w:t>MaBen</w:t>
+              <w:t>MaTT</w:t>
             </w:r>
           </w:p>
         </w:tc>
@@ -37782,7 +37773,7 @@
               <w:cnfStyle w:val="000000100000" w:firstRow="0" w:lastRow="0" w:firstColumn="0" w:lastColumn="0" w:oddVBand="0" w:evenVBand="0" w:oddHBand="1" w:evenHBand="0" w:firstRowFirstColumn="0" w:firstRowLastColumn="0" w:lastRowFirstColumn="0" w:lastRowLastColumn="0"/>
             </w:pPr>
             <w:r>
-              <w:t>TenBen</w:t>
+              <w:t>TenTT</w:t>
             </w:r>
           </w:p>
         </w:tc>
@@ -37929,7 +37920,7 @@
               <w:cnfStyle w:val="000000100000" w:firstRow="0" w:lastRow="0" w:firstColumn="0" w:lastColumn="0" w:oddVBand="0" w:evenVBand="0" w:oddHBand="1" w:evenHBand="0" w:firstRowFirstColumn="0" w:firstRowLastColumn="0" w:lastRowFirstColumn="0" w:lastRowLastColumn="0"/>
             </w:pPr>
             <w:r>
-              <w:t>ThemBen</w:t>
+              <w:t>ThemTT</w:t>
             </w:r>
           </w:p>
         </w:tc>
@@ -37953,7 +37944,13 @@
               <w:cnfStyle w:val="000000100000" w:firstRow="0" w:lastRow="0" w:firstColumn="0" w:lastColumn="0" w:oddVBand="0" w:evenVBand="0" w:oddHBand="1" w:evenHBand="0" w:firstRowFirstColumn="0" w:firstRowLastColumn="0" w:lastRowFirstColumn="0" w:lastRowLastColumn="0"/>
             </w:pPr>
             <w:r>
-              <w:t>Thêm thông tin một bến mới</w:t>
+              <w:t>Thêm thông tin mộ</w:t>
+            </w:r>
+            <w:r>
+              <w:t>t tỉnh thành</w:t>
+            </w:r>
+            <w:r>
+              <w:t xml:space="preserve"> mới</w:t>
             </w:r>
           </w:p>
         </w:tc>
@@ -37997,7 +37994,7 @@
               <w:cnfStyle w:val="000000000000" w:firstRow="0" w:lastRow="0" w:firstColumn="0" w:lastColumn="0" w:oddVBand="0" w:evenVBand="0" w:oddHBand="0" w:evenHBand="0" w:firstRowFirstColumn="0" w:firstRowLastColumn="0" w:lastRowFirstColumn="0" w:lastRowLastColumn="0"/>
             </w:pPr>
             <w:r>
-              <w:t>CapNhatBen</w:t>
+              <w:t>CapNhatTT</w:t>
             </w:r>
           </w:p>
         </w:tc>
@@ -38021,7 +38018,10 @@
               <w:cnfStyle w:val="000000000000" w:firstRow="0" w:lastRow="0" w:firstColumn="0" w:lastColumn="0" w:oddVBand="0" w:evenVBand="0" w:oddHBand="0" w:evenHBand="0" w:firstRowFirstColumn="0" w:firstRowLastColumn="0" w:lastRowFirstColumn="0" w:lastRowLastColumn="0"/>
             </w:pPr>
             <w:r>
-              <w:t xml:space="preserve">Chỉnh sửa thông tin một bến </w:t>
+              <w:t>Chỉnh sửa thông tin mộ</w:t>
+            </w:r>
+            <w:r>
+              <w:t>t tỉnh thành</w:t>
             </w:r>
           </w:p>
         </w:tc>
@@ -38172,7 +38172,28 @@
               <w:cnfStyle w:val="000000000000" w:firstRow="0" w:lastRow="0" w:firstColumn="0" w:lastColumn="0" w:oddVBand="0" w:evenVBand="0" w:oddHBand="0" w:evenHBand="0" w:firstRowFirstColumn="0" w:firstRowLastColumn="0" w:lastRowFirstColumn="0" w:lastRowLastColumn="0"/>
             </w:pPr>
             <w:r>
-              <w:t>Mỗi bến đi thuộc về nhiều tuyến đi, mỗi tuyến đi có một bến đi</w:t>
+              <w:t xml:space="preserve">Mỗi </w:t>
+            </w:r>
+            <w:r>
+              <w:t>tỉnh thành</w:t>
+            </w:r>
+            <w:r>
+              <w:t xml:space="preserve"> thuộc về nhiều</w:t>
+            </w:r>
+            <w:r>
+              <w:t xml:space="preserve"> bến đi, bến đền của</w:t>
+            </w:r>
+            <w:r>
+              <w:t xml:space="preserve"> tuyến đi, mỗi tuyế</w:t>
+            </w:r>
+            <w:r>
+              <w:t>n đi có 1 bến đi bến đến là</w:t>
+            </w:r>
+            <w:r>
+              <w:t xml:space="preserve"> </w:t>
+            </w:r>
+            <w:r>
+              <w:t>tỉnh thành</w:t>
             </w:r>
           </w:p>
           <w:p>
@@ -38194,69 +38215,105 @@
     </w:tbl>
     <w:p>
       <w:pPr>
-        <w:pStyle w:val="TuNormal"/>
-        <w:numPr>
-          <w:ilvl w:val="0"/>
-          <w:numId w:val="0"/>
-        </w:numPr>
-        <w:spacing w:before="240" w:after="240" w:line="240" w:lineRule="auto"/>
-        <w:ind w:left="1224"/>
-        <w:contextualSpacing w:val="0"/>
+        <w:spacing w:before="0" w:after="0" w:line="240" w:lineRule="auto"/>
+        <w:ind w:left="0" w:firstLine="0"/>
+        <w:rPr>
+          <w:rFonts w:ascii="Times New Roman" w:hAnsi="Times New Roman" w:cs="Times New Roman"/>
+          <w:color w:val="000000"/>
+          <w:sz w:val="26"/>
+          <w:szCs w:val="26"/>
+          <w14:textFill>
+            <w14:solidFill>
+              <w14:srgbClr w14:val="000000">
+                <w14:lumMod w14:val="50000"/>
+              </w14:srgbClr>
+            </w14:solidFill>
+          </w14:textFill>
+        </w:rPr>
       </w:pPr>
     </w:p>
     <w:p>
       <w:pPr>
-        <w:pStyle w:val="TuNormal"/>
+        <w:pStyle w:val="ListParagraph"/>
         <w:numPr>
           <w:ilvl w:val="2"/>
           <w:numId w:val="20"/>
         </w:numPr>
-        <w:spacing w:before="240" w:after="240" w:line="240" w:lineRule="auto"/>
-        <w:ind w:left="1440" w:hanging="1080"/>
-        <w:contextualSpacing w:val="0"/>
+        <w:spacing w:before="0" w:after="0" w:line="240" w:lineRule="auto"/>
+        <w:rPr>
+          <w:rFonts w:ascii="Times New Roman" w:eastAsia="Times New Roman" w:hAnsi="Times New Roman" w:cs="Times New Roman"/>
+          <w:sz w:val="24"/>
+          <w:szCs w:val="24"/>
+          <w:lang w:eastAsia="zh-CN"/>
+        </w:rPr>
       </w:pPr>
       <w:r>
-        <w:t>CongTy</w:t>
+        <w:rPr>
+          <w:rFonts w:ascii="Arial" w:eastAsia="Times New Roman" w:hAnsi="Arial" w:cs="Arial"/>
+          <w:color w:val="000000"/>
+          <w:lang w:eastAsia="zh-CN"/>
+        </w:rPr>
+        <w:t>Xe</w:t>
       </w:r>
     </w:p>
     <w:tbl>
       <w:tblPr>
-        <w:tblStyle w:val="PlainTable11"/>
-        <w:tblW w:w="9157" w:type="dxa"/>
-        <w:tblInd w:w="198" w:type="dxa"/>
+        <w:tblW w:w="0" w:type="auto"/>
+        <w:tblCellMar>
+          <w:top w:w="15" w:type="dxa"/>
+          <w:left w:w="15" w:type="dxa"/>
+          <w:bottom w:w="15" w:type="dxa"/>
+          <w:right w:w="15" w:type="dxa"/>
+        </w:tblCellMar>
         <w:tblLook w:val="04A0" w:firstRow="1" w:lastRow="0" w:firstColumn="1" w:lastColumn="0" w:noHBand="0" w:noVBand="1"/>
       </w:tblPr>
       <w:tblGrid>
-        <w:gridCol w:w="1867"/>
-        <w:gridCol w:w="3645"/>
-        <w:gridCol w:w="1058"/>
-        <w:gridCol w:w="2587"/>
+        <w:gridCol w:w="1647"/>
+        <w:gridCol w:w="1898"/>
+        <w:gridCol w:w="5795"/>
       </w:tblGrid>
       <w:tr>
         <w:trPr>
-          <w:cnfStyle w:val="100000000000" w:firstRow="1" w:lastRow="0" w:firstColumn="0" w:lastColumn="0" w:oddVBand="0" w:evenVBand="0" w:oddHBand="0" w:evenHBand="0" w:firstRowFirstColumn="0" w:firstRowLastColumn="0" w:lastRowFirstColumn="0" w:lastRowLastColumn="0"/>
-          <w:trHeight w:val="539"/>
+          <w:trHeight w:val="740"/>
         </w:trPr>
         <w:tc>
           <w:tcPr>
-            <w:cnfStyle w:val="001000000000" w:firstRow="0" w:lastRow="0" w:firstColumn="1" w:lastColumn="0" w:oddVBand="0" w:evenVBand="0" w:oddHBand="0" w:evenHBand="0" w:firstRowFirstColumn="0" w:firstRowLastColumn="0" w:lastRowFirstColumn="0" w:lastRowLastColumn="0"/>
-            <w:tcW w:w="1867" w:type="dxa"/>
+            <w:tcW w:w="0" w:type="auto"/>
             <w:vMerge w:val="restart"/>
             <w:tcBorders>
-              <w:top w:val="single" w:sz="4" w:space="0" w:color="auto"/>
-              <w:left w:val="single" w:sz="4" w:space="0" w:color="auto"/>
-              <w:bottom w:val="single" w:sz="4" w:space="0" w:color="auto"/>
-              <w:right w:val="single" w:sz="4" w:space="0" w:color="auto"/>
-            </w:tcBorders>
-            <w:shd w:val="clear" w:color="auto" w:fill="BFBFBF" w:themeFill="background1" w:themeFillShade="BF"/>
-            <w:hideMark/>
-          </w:tcPr>
-          <w:p>
-            <w:pPr>
-              <w:pStyle w:val="MyTable1"/>
-              <w:spacing w:before="0" w:line="240" w:lineRule="auto"/>
-            </w:pPr>
-            <w:r>
+              <w:top w:val="single" w:sz="8" w:space="0" w:color="000000"/>
+              <w:left w:val="single" w:sz="8" w:space="0" w:color="000000"/>
+              <w:bottom w:val="single" w:sz="8" w:space="0" w:color="000000"/>
+              <w:right w:val="single" w:sz="8" w:space="0" w:color="000000"/>
+            </w:tcBorders>
+            <w:shd w:val="clear" w:color="auto" w:fill="BFBFBF"/>
+            <w:tcMar>
+              <w:top w:w="100" w:type="dxa"/>
+              <w:left w:w="100" w:type="dxa"/>
+              <w:bottom w:w="100" w:type="dxa"/>
+              <w:right w:w="100" w:type="dxa"/>
+            </w:tcMar>
+            <w:hideMark/>
+          </w:tcPr>
+          <w:p>
+            <w:pPr>
+              <w:spacing w:before="0" w:after="0" w:line="240" w:lineRule="auto"/>
+              <w:ind w:left="200" w:firstLine="0"/>
+              <w:rPr>
+                <w:rFonts w:ascii="Times New Roman" w:eastAsia="Times New Roman" w:hAnsi="Times New Roman" w:cs="Times New Roman"/>
+                <w:sz w:val="24"/>
+                <w:szCs w:val="24"/>
+                <w:lang w:eastAsia="zh-CN"/>
+              </w:rPr>
+            </w:pPr>
+            <w:r>
+              <w:rPr>
+                <w:rFonts w:ascii="Arial" w:eastAsia="Times New Roman" w:hAnsi="Arial" w:cs="Arial"/>
+                <w:b/>
+                <w:bCs/>
+                <w:color w:val="000000"/>
+                <w:lang w:eastAsia="zh-CN"/>
+              </w:rPr>
               <w:lastRenderedPageBreak/>
               <w:t>Tên class</w:t>
             </w:r>
@@ -38264,51 +38321,93 @@
         </w:tc>
         <w:tc>
           <w:tcPr>
-            <w:tcW w:w="4703" w:type="dxa"/>
-            <w:gridSpan w:val="2"/>
+            <w:tcW w:w="0" w:type="auto"/>
             <w:vMerge w:val="restart"/>
             <w:tcBorders>
-              <w:top w:val="single" w:sz="4" w:space="0" w:color="auto"/>
-              <w:left w:val="single" w:sz="4" w:space="0" w:color="auto"/>
-              <w:bottom w:val="single" w:sz="4" w:space="0" w:color="auto"/>
-              <w:right w:val="single" w:sz="4" w:space="0" w:color="auto"/>
-            </w:tcBorders>
-            <w:shd w:val="clear" w:color="auto" w:fill="BFBFBF" w:themeFill="background1" w:themeFillShade="BF"/>
-            <w:hideMark/>
-          </w:tcPr>
-          <w:p>
-            <w:pPr>
-              <w:pStyle w:val="MyTable1"/>
-              <w:spacing w:before="0" w:line="240" w:lineRule="auto"/>
-              <w:cnfStyle w:val="100000000000" w:firstRow="1" w:lastRow="0" w:firstColumn="0" w:lastColumn="0" w:oddVBand="0" w:evenVBand="0" w:oddHBand="0" w:evenHBand="0" w:firstRowFirstColumn="0" w:firstRowLastColumn="0" w:lastRowFirstColumn="0" w:lastRowLastColumn="0"/>
-            </w:pPr>
-            <w:r>
-              <w:t>CongTy</w:t>
-            </w:r>
-          </w:p>
-        </w:tc>
-        <w:tc>
-          <w:tcPr>
-            <w:tcW w:w="2587" w:type="dxa"/>
-            <w:tcBorders>
-              <w:top w:val="single" w:sz="4" w:space="0" w:color="auto"/>
-              <w:left w:val="single" w:sz="4" w:space="0" w:color="auto"/>
-              <w:bottom w:val="single" w:sz="4" w:space="0" w:color="auto"/>
-              <w:right w:val="single" w:sz="4" w:space="0" w:color="auto"/>
-            </w:tcBorders>
-            <w:shd w:val="clear" w:color="auto" w:fill="BFBFBF" w:themeFill="background1" w:themeFillShade="BF"/>
-            <w:hideMark/>
-          </w:tcPr>
-          <w:p>
-            <w:pPr>
-              <w:pStyle w:val="MyTable1"/>
-              <w:spacing w:before="0" w:line="240" w:lineRule="auto"/>
-              <w:cnfStyle w:val="100000000000" w:firstRow="1" w:lastRow="0" w:firstColumn="0" w:lastColumn="0" w:oddVBand="0" w:evenVBand="0" w:oddHBand="0" w:evenHBand="0" w:firstRowFirstColumn="0" w:firstRowLastColumn="0" w:lastRowFirstColumn="0" w:lastRowLastColumn="0"/>
-            </w:pPr>
-            <w:r>
+              <w:top w:val="single" w:sz="8" w:space="0" w:color="000000"/>
+              <w:left w:val="single" w:sz="8" w:space="0" w:color="000000"/>
+              <w:bottom w:val="single" w:sz="8" w:space="0" w:color="000000"/>
+              <w:right w:val="single" w:sz="8" w:space="0" w:color="000000"/>
+            </w:tcBorders>
+            <w:shd w:val="clear" w:color="auto" w:fill="BFBFBF"/>
+            <w:tcMar>
+              <w:top w:w="100" w:type="dxa"/>
+              <w:left w:w="100" w:type="dxa"/>
+              <w:bottom w:w="100" w:type="dxa"/>
+              <w:right w:w="100" w:type="dxa"/>
+            </w:tcMar>
+            <w:hideMark/>
+          </w:tcPr>
+          <w:p>
+            <w:pPr>
+              <w:spacing w:before="0" w:after="0" w:line="240" w:lineRule="auto"/>
+              <w:ind w:left="0" w:firstLine="0"/>
+              <w:rPr>
+                <w:rFonts w:ascii="Times New Roman" w:eastAsia="Times New Roman" w:hAnsi="Times New Roman" w:cs="Times New Roman"/>
+                <w:sz w:val="24"/>
+                <w:szCs w:val="24"/>
+                <w:lang w:eastAsia="zh-CN"/>
+              </w:rPr>
+            </w:pPr>
+            <w:r>
+              <w:rPr>
+                <w:rFonts w:ascii="Arial" w:eastAsia="Times New Roman" w:hAnsi="Arial" w:cs="Arial"/>
+                <w:b/>
+                <w:bCs/>
+                <w:color w:val="000000"/>
+                <w:lang w:eastAsia="zh-CN"/>
+              </w:rPr>
+              <w:t>Xe</w:t>
+            </w:r>
+          </w:p>
+        </w:tc>
+        <w:tc>
+          <w:tcPr>
+            <w:tcW w:w="0" w:type="auto"/>
+            <w:tcBorders>
+              <w:top w:val="single" w:sz="8" w:space="0" w:color="000000"/>
+              <w:left w:val="single" w:sz="8" w:space="0" w:color="000000"/>
+              <w:bottom w:val="single" w:sz="8" w:space="0" w:color="000000"/>
+              <w:right w:val="single" w:sz="8" w:space="0" w:color="000000"/>
+            </w:tcBorders>
+            <w:shd w:val="clear" w:color="auto" w:fill="BFBFBF"/>
+            <w:tcMar>
+              <w:top w:w="100" w:type="dxa"/>
+              <w:left w:w="100" w:type="dxa"/>
+              <w:bottom w:w="100" w:type="dxa"/>
+              <w:right w:w="100" w:type="dxa"/>
+            </w:tcMar>
+            <w:hideMark/>
+          </w:tcPr>
+          <w:p>
+            <w:pPr>
+              <w:spacing w:before="0" w:after="0" w:line="240" w:lineRule="auto"/>
+              <w:ind w:left="200" w:firstLine="0"/>
+              <w:rPr>
+                <w:rFonts w:ascii="Times New Roman" w:eastAsia="Times New Roman" w:hAnsi="Times New Roman" w:cs="Times New Roman"/>
+                <w:sz w:val="24"/>
+                <w:szCs w:val="24"/>
+                <w:lang w:eastAsia="zh-CN"/>
+              </w:rPr>
+            </w:pPr>
+            <w:r>
+              <w:rPr>
+                <w:rFonts w:ascii="Arial" w:eastAsia="Times New Roman" w:hAnsi="Arial" w:cs="Arial"/>
+                <w:b/>
+                <w:bCs/>
+                <w:color w:val="000000"/>
+                <w:lang w:eastAsia="zh-CN"/>
+              </w:rPr>
               <w:t>Mã số</w:t>
             </w:r>
             <w:r>
+              <w:rPr>
+                <w:rFonts w:ascii="Arial" w:eastAsia="Times New Roman" w:hAnsi="Arial" w:cs="Arial"/>
+                <w:b/>
+                <w:bCs/>
+                <w:color w:val="000000"/>
+                <w:lang w:eastAsia="zh-CN"/>
+              </w:rPr>
               <w:t>: CLS_11</w:t>
             </w:r>
           </w:p>
@@ -38316,27 +38415,30 @@
       </w:tr>
       <w:tr>
         <w:trPr>
-          <w:cnfStyle w:val="000000100000" w:firstRow="0" w:lastRow="0" w:firstColumn="0" w:lastColumn="0" w:oddVBand="0" w:evenVBand="0" w:oddHBand="1" w:evenHBand="0" w:firstRowFirstColumn="0" w:firstRowLastColumn="0" w:lastRowFirstColumn="0" w:lastRowLastColumn="0"/>
-          <w:trHeight w:val="699"/>
+          <w:trHeight w:val="900"/>
         </w:trPr>
         <w:tc>
           <w:tcPr>
-            <w:cnfStyle w:val="001000000000" w:firstRow="0" w:lastRow="0" w:firstColumn="1" w:lastColumn="0" w:oddVBand="0" w:evenVBand="0" w:oddHBand="0" w:evenHBand="0" w:firstRowFirstColumn="0" w:firstRowLastColumn="0" w:lastRowFirstColumn="0" w:lastRowLastColumn="0"/>
             <w:tcW w:w="0" w:type="auto"/>
             <w:vMerge/>
             <w:tcBorders>
-              <w:top w:val="single" w:sz="4" w:space="0" w:color="auto"/>
-              <w:left w:val="single" w:sz="4" w:space="0" w:color="auto"/>
-              <w:bottom w:val="single" w:sz="4" w:space="0" w:color="auto"/>
-              <w:right w:val="single" w:sz="4" w:space="0" w:color="auto"/>
+              <w:top w:val="single" w:sz="8" w:space="0" w:color="000000"/>
+              <w:left w:val="single" w:sz="8" w:space="0" w:color="000000"/>
+              <w:bottom w:val="single" w:sz="8" w:space="0" w:color="000000"/>
+              <w:right w:val="single" w:sz="8" w:space="0" w:color="000000"/>
             </w:tcBorders>
             <w:vAlign w:val="center"/>
             <w:hideMark/>
           </w:tcPr>
           <w:p>
             <w:pPr>
-              <w:rPr>
-                <w:rFonts w:ascii="Times New Roman" w:hAnsi="Times New Roman" w:cs="Times New Roman"/>
+              <w:spacing w:before="0" w:after="0" w:line="240" w:lineRule="auto"/>
+              <w:ind w:left="0" w:firstLine="0"/>
+              <w:rPr>
+                <w:rFonts w:ascii="Times New Roman" w:eastAsia="Times New Roman" w:hAnsi="Times New Roman" w:cs="Times New Roman"/>
+                <w:sz w:val="24"/>
+                <w:szCs w:val="24"/>
+                <w:lang w:eastAsia="zh-CN"/>
               </w:rPr>
             </w:pPr>
           </w:p>
@@ -38344,895 +38446,2445 @@
         <w:tc>
           <w:tcPr>
             <w:tcW w:w="0" w:type="auto"/>
-            <w:gridSpan w:val="2"/>
             <w:vMerge/>
             <w:tcBorders>
-              <w:top w:val="single" w:sz="4" w:space="0" w:color="auto"/>
-              <w:left w:val="single" w:sz="4" w:space="0" w:color="auto"/>
-              <w:bottom w:val="single" w:sz="4" w:space="0" w:color="auto"/>
-              <w:right w:val="single" w:sz="4" w:space="0" w:color="auto"/>
+              <w:top w:val="single" w:sz="8" w:space="0" w:color="000000"/>
+              <w:left w:val="single" w:sz="8" w:space="0" w:color="000000"/>
+              <w:bottom w:val="single" w:sz="8" w:space="0" w:color="000000"/>
+              <w:right w:val="single" w:sz="8" w:space="0" w:color="000000"/>
             </w:tcBorders>
             <w:vAlign w:val="center"/>
             <w:hideMark/>
           </w:tcPr>
           <w:p>
             <w:pPr>
-              <w:cnfStyle w:val="000000100000" w:firstRow="0" w:lastRow="0" w:firstColumn="0" w:lastColumn="0" w:oddVBand="0" w:evenVBand="0" w:oddHBand="1" w:evenHBand="0" w:firstRowFirstColumn="0" w:firstRowLastColumn="0" w:lastRowFirstColumn="0" w:lastRowLastColumn="0"/>
-              <w:rPr>
-                <w:rFonts w:ascii="Times New Roman" w:hAnsi="Times New Roman" w:cs="Times New Roman"/>
-                <w:b/>
-                <w:bCs/>
-              </w:rPr>
-            </w:pPr>
-          </w:p>
-        </w:tc>
-        <w:tc>
-          <w:tcPr>
-            <w:tcW w:w="2587" w:type="dxa"/>
-            <w:tcBorders>
-              <w:top w:val="single" w:sz="4" w:space="0" w:color="auto"/>
-              <w:left w:val="single" w:sz="4" w:space="0" w:color="auto"/>
-              <w:bottom w:val="single" w:sz="4" w:space="0" w:color="auto"/>
-              <w:right w:val="single" w:sz="4" w:space="0" w:color="auto"/>
-            </w:tcBorders>
-            <w:shd w:val="clear" w:color="auto" w:fill="BFBFBF" w:themeFill="background1" w:themeFillShade="BF"/>
-            <w:hideMark/>
-          </w:tcPr>
-          <w:p>
-            <w:pPr>
-              <w:pStyle w:val="MyTable1"/>
-              <w:spacing w:before="0" w:line="240" w:lineRule="auto"/>
-              <w:cnfStyle w:val="000000100000" w:firstRow="0" w:lastRow="0" w:firstColumn="0" w:lastColumn="0" w:oddVBand="0" w:evenVBand="0" w:oddHBand="1" w:evenHBand="0" w:firstRowFirstColumn="0" w:firstRowLastColumn="0" w:lastRowFirstColumn="0" w:lastRowLastColumn="0"/>
-            </w:pPr>
-            <w:r>
-              <w:t>Tham chiếu: [UCCN-1] [R1]</w:t>
-            </w:r>
-          </w:p>
-        </w:tc>
-      </w:tr>
-      <w:tr>
-        <w:tc>
-          <w:tcPr>
-            <w:cnfStyle w:val="001000000000" w:firstRow="0" w:lastRow="0" w:firstColumn="1" w:lastColumn="0" w:oddVBand="0" w:evenVBand="0" w:oddHBand="0" w:evenHBand="0" w:firstRowFirstColumn="0" w:firstRowLastColumn="0" w:lastRowFirstColumn="0" w:lastRowLastColumn="0"/>
-            <w:tcW w:w="1867" w:type="dxa"/>
-            <w:tcBorders>
-              <w:top w:val="single" w:sz="4" w:space="0" w:color="auto"/>
-              <w:left w:val="single" w:sz="4" w:space="0" w:color="BFBFBF" w:themeColor="background1" w:themeShade="BF"/>
-              <w:bottom w:val="single" w:sz="4" w:space="0" w:color="auto"/>
-              <w:right w:val="single" w:sz="4" w:space="0" w:color="BFBFBF" w:themeColor="background1" w:themeShade="BF"/>
-            </w:tcBorders>
-            <w:hideMark/>
-          </w:tcPr>
-          <w:p>
-            <w:pPr>
-              <w:pStyle w:val="MyTable1"/>
-              <w:spacing w:before="0" w:line="240" w:lineRule="auto"/>
-            </w:pPr>
-            <w:r>
-              <w:t>Mô tả</w:t>
-            </w:r>
-          </w:p>
-        </w:tc>
-        <w:tc>
-          <w:tcPr>
-            <w:tcW w:w="7290" w:type="dxa"/>
-            <w:gridSpan w:val="3"/>
-            <w:tcBorders>
-              <w:top w:val="single" w:sz="4" w:space="0" w:color="auto"/>
-              <w:left w:val="single" w:sz="4" w:space="0" w:color="BFBFBF" w:themeColor="background1" w:themeShade="BF"/>
-              <w:bottom w:val="single" w:sz="4" w:space="0" w:color="auto"/>
-              <w:right w:val="single" w:sz="4" w:space="0" w:color="BFBFBF" w:themeColor="background1" w:themeShade="BF"/>
-            </w:tcBorders>
-            <w:hideMark/>
-          </w:tcPr>
-          <w:p>
-            <w:pPr>
-              <w:pStyle w:val="MyTable1"/>
-              <w:spacing w:before="0" w:line="240" w:lineRule="auto"/>
-              <w:cnfStyle w:val="000000000000" w:firstRow="0" w:lastRow="0" w:firstColumn="0" w:lastColumn="0" w:oddVBand="0" w:evenVBand="0" w:oddHBand="0" w:evenHBand="0" w:firstRowFirstColumn="0" w:firstRowLastColumn="0" w:lastRowFirstColumn="0" w:lastRowLastColumn="0"/>
-            </w:pPr>
-            <w:r>
-              <w:t>Lưu trữ thông tin công ty</w:t>
+              <w:spacing w:before="0" w:after="0" w:line="240" w:lineRule="auto"/>
+              <w:ind w:left="0" w:firstLine="0"/>
+              <w:rPr>
+                <w:rFonts w:ascii="Times New Roman" w:eastAsia="Times New Roman" w:hAnsi="Times New Roman" w:cs="Times New Roman"/>
+                <w:sz w:val="24"/>
+                <w:szCs w:val="24"/>
+                <w:lang w:eastAsia="zh-CN"/>
+              </w:rPr>
+            </w:pPr>
+          </w:p>
+        </w:tc>
+        <w:tc>
+          <w:tcPr>
+            <w:tcW w:w="0" w:type="auto"/>
+            <w:tcBorders>
+              <w:top w:val="single" w:sz="8" w:space="0" w:color="000000"/>
+              <w:left w:val="single" w:sz="8" w:space="0" w:color="000000"/>
+              <w:bottom w:val="single" w:sz="8" w:space="0" w:color="000000"/>
+              <w:right w:val="single" w:sz="8" w:space="0" w:color="000000"/>
+            </w:tcBorders>
+            <w:shd w:val="clear" w:color="auto" w:fill="BFBFBF"/>
+            <w:tcMar>
+              <w:top w:w="100" w:type="dxa"/>
+              <w:left w:w="100" w:type="dxa"/>
+              <w:bottom w:w="100" w:type="dxa"/>
+              <w:right w:w="100" w:type="dxa"/>
+            </w:tcMar>
+            <w:hideMark/>
+          </w:tcPr>
+          <w:p>
+            <w:pPr>
+              <w:spacing w:before="0" w:after="0" w:line="240" w:lineRule="auto"/>
+              <w:ind w:left="200" w:firstLine="0"/>
+              <w:rPr>
+                <w:rFonts w:ascii="Times New Roman" w:eastAsia="Times New Roman" w:hAnsi="Times New Roman" w:cs="Times New Roman"/>
+                <w:sz w:val="24"/>
+                <w:szCs w:val="24"/>
+                <w:lang w:eastAsia="zh-CN"/>
+              </w:rPr>
+            </w:pPr>
+            <w:r>
+              <w:rPr>
+                <w:rFonts w:ascii="Arial" w:eastAsia="Times New Roman" w:hAnsi="Arial" w:cs="Arial"/>
+                <w:color w:val="000000"/>
+                <w:lang w:eastAsia="zh-CN"/>
+              </w:rPr>
+              <w:t xml:space="preserve">Tham chiếu: </w:t>
             </w:r>
           </w:p>
         </w:tc>
       </w:tr>
       <w:tr>
         <w:trPr>
-          <w:cnfStyle w:val="000000100000" w:firstRow="0" w:lastRow="0" w:firstColumn="0" w:lastColumn="0" w:oddVBand="0" w:evenVBand="0" w:oddHBand="1" w:evenHBand="0" w:firstRowFirstColumn="0" w:firstRowLastColumn="0" w:lastRowFirstColumn="0" w:lastRowLastColumn="0"/>
+          <w:trHeight w:val="480"/>
         </w:trPr>
         <w:tc>
           <w:tcPr>
-            <w:cnfStyle w:val="001000000000" w:firstRow="0" w:lastRow="0" w:firstColumn="1" w:lastColumn="0" w:oddVBand="0" w:evenVBand="0" w:oddHBand="0" w:evenHBand="0" w:firstRowFirstColumn="0" w:firstRowLastColumn="0" w:lastRowFirstColumn="0" w:lastRowLastColumn="0"/>
-            <w:tcW w:w="1867" w:type="dxa"/>
-            <w:vMerge w:val="restart"/>
-            <w:tcBorders>
-              <w:top w:val="single" w:sz="4" w:space="0" w:color="BFBFBF" w:themeColor="background1" w:themeShade="BF"/>
-              <w:left w:val="single" w:sz="4" w:space="0" w:color="BFBFBF" w:themeColor="background1" w:themeShade="BF"/>
-              <w:bottom w:val="single" w:sz="4" w:space="0" w:color="BFBFBF" w:themeColor="background1" w:themeShade="BF"/>
-              <w:right w:val="single" w:sz="4" w:space="0" w:color="BFBFBF" w:themeColor="background1" w:themeShade="BF"/>
-            </w:tcBorders>
-            <w:shd w:val="clear" w:color="auto" w:fill="7F7F7F" w:themeFill="text1" w:themeFillTint="80"/>
-            <w:hideMark/>
-          </w:tcPr>
-          <w:p>
-            <w:pPr>
-              <w:pStyle w:val="MyTable1"/>
-              <w:spacing w:before="0" w:line="240" w:lineRule="auto"/>
-            </w:pPr>
-            <w:r>
-              <w:t>Thuộc tính</w:t>
-            </w:r>
-          </w:p>
-        </w:tc>
-        <w:tc>
-          <w:tcPr>
-            <w:tcW w:w="3645" w:type="dxa"/>
-            <w:tcBorders>
-              <w:top w:val="single" w:sz="4" w:space="0" w:color="auto"/>
-              <w:left w:val="single" w:sz="4" w:space="0" w:color="BFBFBF" w:themeColor="background1" w:themeShade="BF"/>
-              <w:bottom w:val="single" w:sz="4" w:space="0" w:color="auto"/>
-              <w:right w:val="single" w:sz="4" w:space="0" w:color="BFBFBF" w:themeColor="background1" w:themeShade="BF"/>
-            </w:tcBorders>
-            <w:shd w:val="clear" w:color="auto" w:fill="7F7F7F" w:themeFill="text1" w:themeFillTint="80"/>
-            <w:hideMark/>
-          </w:tcPr>
-          <w:p>
-            <w:pPr>
-              <w:pStyle w:val="MyTable1"/>
-              <w:spacing w:before="0" w:line="240" w:lineRule="auto"/>
-              <w:cnfStyle w:val="000000100000" w:firstRow="0" w:lastRow="0" w:firstColumn="0" w:lastColumn="0" w:oddVBand="0" w:evenVBand="0" w:oddHBand="1" w:evenHBand="0" w:firstRowFirstColumn="0" w:firstRowLastColumn="0" w:lastRowFirstColumn="0" w:lastRowLastColumn="0"/>
-            </w:pPr>
-            <w:r>
-              <w:t>Tên thuộc tính</w:t>
-            </w:r>
-          </w:p>
-        </w:tc>
-        <w:tc>
-          <w:tcPr>
-            <w:tcW w:w="3645" w:type="dxa"/>
+            <w:tcW w:w="0" w:type="auto"/>
+            <w:tcBorders>
+              <w:top w:val="single" w:sz="8" w:space="0" w:color="000000"/>
+              <w:left w:val="single" w:sz="8" w:space="0" w:color="BFBFBF"/>
+              <w:bottom w:val="single" w:sz="8" w:space="0" w:color="000000"/>
+              <w:right w:val="single" w:sz="8" w:space="0" w:color="BFBFBF"/>
+            </w:tcBorders>
+            <w:tcMar>
+              <w:top w:w="100" w:type="dxa"/>
+              <w:left w:w="100" w:type="dxa"/>
+              <w:bottom w:w="100" w:type="dxa"/>
+              <w:right w:w="100" w:type="dxa"/>
+            </w:tcMar>
+            <w:hideMark/>
+          </w:tcPr>
+          <w:p>
+            <w:pPr>
+              <w:spacing w:before="0" w:after="0" w:line="240" w:lineRule="auto"/>
+              <w:ind w:left="200" w:firstLine="0"/>
+              <w:rPr>
+                <w:rFonts w:ascii="Times New Roman" w:eastAsia="Times New Roman" w:hAnsi="Times New Roman" w:cs="Times New Roman"/>
+                <w:sz w:val="24"/>
+                <w:szCs w:val="24"/>
+                <w:lang w:eastAsia="zh-CN"/>
+              </w:rPr>
+            </w:pPr>
+            <w:r>
+              <w:rPr>
+                <w:rFonts w:ascii="Arial" w:eastAsia="Times New Roman" w:hAnsi="Arial" w:cs="Arial"/>
+                <w:b/>
+                <w:bCs/>
+                <w:color w:val="000000"/>
+                <w:lang w:eastAsia="zh-CN"/>
+              </w:rPr>
+              <w:t>Mô tả</w:t>
+            </w:r>
+          </w:p>
+        </w:tc>
+        <w:tc>
+          <w:tcPr>
+            <w:tcW w:w="0" w:type="auto"/>
             <w:gridSpan w:val="2"/>
             <w:tcBorders>
-              <w:top w:val="single" w:sz="4" w:space="0" w:color="auto"/>
-              <w:left w:val="single" w:sz="4" w:space="0" w:color="BFBFBF" w:themeColor="background1" w:themeShade="BF"/>
-              <w:bottom w:val="single" w:sz="4" w:space="0" w:color="auto"/>
-              <w:right w:val="single" w:sz="4" w:space="0" w:color="BFBFBF" w:themeColor="background1" w:themeShade="BF"/>
-            </w:tcBorders>
-            <w:shd w:val="clear" w:color="auto" w:fill="7F7F7F" w:themeFill="text1" w:themeFillTint="80"/>
-            <w:hideMark/>
-          </w:tcPr>
-          <w:p>
-            <w:pPr>
-              <w:pStyle w:val="MyTable1"/>
-              <w:spacing w:before="0" w:line="240" w:lineRule="auto"/>
-              <w:cnfStyle w:val="000000100000" w:firstRow="0" w:lastRow="0" w:firstColumn="0" w:lastColumn="0" w:oddVBand="0" w:evenVBand="0" w:oddHBand="1" w:evenHBand="0" w:firstRowFirstColumn="0" w:firstRowLastColumn="0" w:lastRowFirstColumn="0" w:lastRowLastColumn="0"/>
-            </w:pPr>
-            <w:r>
-              <w:t>Mô tả</w:t>
-            </w:r>
-          </w:p>
-        </w:tc>
-      </w:tr>
-      <w:tr>
-        <w:tc>
-          <w:tcPr>
-            <w:cnfStyle w:val="001000000000" w:firstRow="0" w:lastRow="0" w:firstColumn="1" w:lastColumn="0" w:oddVBand="0" w:evenVBand="0" w:oddHBand="0" w:evenHBand="0" w:firstRowFirstColumn="0" w:firstRowLastColumn="0" w:lastRowFirstColumn="0" w:lastRowLastColumn="0"/>
-            <w:tcW w:w="0" w:type="auto"/>
-            <w:vMerge/>
-            <w:tcBorders>
-              <w:top w:val="single" w:sz="4" w:space="0" w:color="BFBFBF" w:themeColor="background1" w:themeShade="BF"/>
-              <w:left w:val="single" w:sz="4" w:space="0" w:color="BFBFBF" w:themeColor="background1" w:themeShade="BF"/>
-              <w:bottom w:val="single" w:sz="4" w:space="0" w:color="BFBFBF" w:themeColor="background1" w:themeShade="BF"/>
-              <w:right w:val="single" w:sz="4" w:space="0" w:color="BFBFBF" w:themeColor="background1" w:themeShade="BF"/>
-            </w:tcBorders>
-            <w:vAlign w:val="center"/>
-            <w:hideMark/>
-          </w:tcPr>
-          <w:p>
-            <w:pPr>
-              <w:rPr>
-                <w:rFonts w:ascii="Times New Roman" w:hAnsi="Times New Roman" w:cs="Times New Roman"/>
-              </w:rPr>
-            </w:pPr>
-          </w:p>
-        </w:tc>
-        <w:tc>
-          <w:tcPr>
-            <w:tcW w:w="3645" w:type="dxa"/>
-            <w:tcBorders>
-              <w:top w:val="single" w:sz="4" w:space="0" w:color="auto"/>
-              <w:left w:val="single" w:sz="4" w:space="0" w:color="BFBFBF" w:themeColor="background1" w:themeShade="BF"/>
-              <w:bottom w:val="single" w:sz="4" w:space="0" w:color="auto"/>
-              <w:right w:val="single" w:sz="4" w:space="0" w:color="BFBFBF" w:themeColor="background1" w:themeShade="BF"/>
-            </w:tcBorders>
-            <w:shd w:val="clear" w:color="auto" w:fill="FFFFFF" w:themeFill="background1"/>
-            <w:hideMark/>
-          </w:tcPr>
-          <w:p>
-            <w:pPr>
-              <w:pStyle w:val="MyTable1"/>
-              <w:spacing w:before="0" w:line="240" w:lineRule="auto"/>
-              <w:cnfStyle w:val="000000000000" w:firstRow="0" w:lastRow="0" w:firstColumn="0" w:lastColumn="0" w:oddVBand="0" w:evenVBand="0" w:oddHBand="0" w:evenHBand="0" w:firstRowFirstColumn="0" w:firstRowLastColumn="0" w:lastRowFirstColumn="0" w:lastRowLastColumn="0"/>
-            </w:pPr>
-            <w:r>
-              <w:t>TenCongTy</w:t>
-            </w:r>
-          </w:p>
-        </w:tc>
-        <w:tc>
-          <w:tcPr>
-            <w:tcW w:w="3645" w:type="dxa"/>
-            <w:gridSpan w:val="2"/>
-            <w:tcBorders>
-              <w:top w:val="single" w:sz="4" w:space="0" w:color="auto"/>
-              <w:left w:val="single" w:sz="4" w:space="0" w:color="BFBFBF" w:themeColor="background1" w:themeShade="BF"/>
-              <w:bottom w:val="single" w:sz="4" w:space="0" w:color="auto"/>
-              <w:right w:val="single" w:sz="4" w:space="0" w:color="BFBFBF" w:themeColor="background1" w:themeShade="BF"/>
-            </w:tcBorders>
-            <w:shd w:val="clear" w:color="auto" w:fill="FFFFFF" w:themeFill="background1"/>
-            <w:hideMark/>
-          </w:tcPr>
-          <w:p>
-            <w:pPr>
-              <w:pStyle w:val="MyTable1"/>
-              <w:spacing w:before="0" w:line="240" w:lineRule="auto"/>
-              <w:cnfStyle w:val="000000000000" w:firstRow="0" w:lastRow="0" w:firstColumn="0" w:lastColumn="0" w:oddVBand="0" w:evenVBand="0" w:oddHBand="0" w:evenHBand="0" w:firstRowFirstColumn="0" w:firstRowLastColumn="0" w:lastRowFirstColumn="0" w:lastRowLastColumn="0"/>
-            </w:pPr>
-            <w:r>
-              <w:t>Tên công ty của Lê Phong</w:t>
+              <w:top w:val="single" w:sz="8" w:space="0" w:color="000000"/>
+              <w:left w:val="single" w:sz="8" w:space="0" w:color="BFBFBF"/>
+              <w:bottom w:val="single" w:sz="8" w:space="0" w:color="000000"/>
+              <w:right w:val="single" w:sz="8" w:space="0" w:color="BFBFBF"/>
+            </w:tcBorders>
+            <w:tcMar>
+              <w:top w:w="100" w:type="dxa"/>
+              <w:left w:w="100" w:type="dxa"/>
+              <w:bottom w:w="100" w:type="dxa"/>
+              <w:right w:w="100" w:type="dxa"/>
+            </w:tcMar>
+            <w:hideMark/>
+          </w:tcPr>
+          <w:p>
+            <w:pPr>
+              <w:spacing w:before="0" w:after="0" w:line="240" w:lineRule="auto"/>
+              <w:ind w:left="200" w:firstLine="0"/>
+              <w:rPr>
+                <w:rFonts w:ascii="Times New Roman" w:eastAsia="Times New Roman" w:hAnsi="Times New Roman" w:cs="Times New Roman"/>
+                <w:sz w:val="24"/>
+                <w:szCs w:val="24"/>
+                <w:lang w:eastAsia="zh-CN"/>
+              </w:rPr>
+            </w:pPr>
+            <w:r>
+              <w:rPr>
+                <w:rFonts w:ascii="Arial" w:eastAsia="Times New Roman" w:hAnsi="Arial" w:cs="Arial"/>
+                <w:color w:val="000000"/>
+                <w:lang w:eastAsia="zh-CN"/>
+              </w:rPr>
+              <w:t>Lưu trữ thông tin xe</w:t>
             </w:r>
           </w:p>
         </w:tc>
       </w:tr>
       <w:tr>
         <w:trPr>
-          <w:cnfStyle w:val="000000100000" w:firstRow="0" w:lastRow="0" w:firstColumn="0" w:lastColumn="0" w:oddVBand="0" w:evenVBand="0" w:oddHBand="1" w:evenHBand="0" w:firstRowFirstColumn="0" w:firstRowLastColumn="0" w:lastRowFirstColumn="0" w:lastRowLastColumn="0"/>
+          <w:trHeight w:val="480"/>
         </w:trPr>
         <w:tc>
           <w:tcPr>
-            <w:cnfStyle w:val="001000000000" w:firstRow="0" w:lastRow="0" w:firstColumn="1" w:lastColumn="0" w:oddVBand="0" w:evenVBand="0" w:oddHBand="0" w:evenHBand="0" w:firstRowFirstColumn="0" w:firstRowLastColumn="0" w:lastRowFirstColumn="0" w:lastRowLastColumn="0"/>
             <w:tcW w:w="0" w:type="auto"/>
-            <w:vMerge/>
-            <w:tcBorders>
-              <w:top w:val="single" w:sz="4" w:space="0" w:color="BFBFBF" w:themeColor="background1" w:themeShade="BF"/>
-              <w:left w:val="single" w:sz="4" w:space="0" w:color="BFBFBF" w:themeColor="background1" w:themeShade="BF"/>
-              <w:bottom w:val="single" w:sz="4" w:space="0" w:color="BFBFBF" w:themeColor="background1" w:themeShade="BF"/>
-              <w:right w:val="single" w:sz="4" w:space="0" w:color="BFBFBF" w:themeColor="background1" w:themeShade="BF"/>
-            </w:tcBorders>
-            <w:vAlign w:val="center"/>
-            <w:hideMark/>
-          </w:tcPr>
-          <w:p>
-            <w:pPr>
-              <w:rPr>
-                <w:rFonts w:ascii="Times New Roman" w:hAnsi="Times New Roman" w:cs="Times New Roman"/>
-              </w:rPr>
-            </w:pPr>
-          </w:p>
-        </w:tc>
-        <w:tc>
-          <w:tcPr>
-            <w:tcW w:w="3645" w:type="dxa"/>
-            <w:tcBorders>
-              <w:top w:val="single" w:sz="4" w:space="0" w:color="auto"/>
-              <w:left w:val="single" w:sz="4" w:space="0" w:color="BFBFBF" w:themeColor="background1" w:themeShade="BF"/>
-              <w:bottom w:val="single" w:sz="4" w:space="0" w:color="auto"/>
-              <w:right w:val="single" w:sz="4" w:space="0" w:color="BFBFBF" w:themeColor="background1" w:themeShade="BF"/>
-            </w:tcBorders>
-            <w:shd w:val="clear" w:color="auto" w:fill="FFFFFF" w:themeFill="background1"/>
-            <w:hideMark/>
-          </w:tcPr>
-          <w:p>
-            <w:pPr>
-              <w:pStyle w:val="MyTable1"/>
-              <w:spacing w:before="0" w:line="240" w:lineRule="auto"/>
-              <w:cnfStyle w:val="000000100000" w:firstRow="0" w:lastRow="0" w:firstColumn="0" w:lastColumn="0" w:oddVBand="0" w:evenVBand="0" w:oddHBand="1" w:evenHBand="0" w:firstRowFirstColumn="0" w:firstRowLastColumn="0" w:lastRowFirstColumn="0" w:lastRowLastColumn="0"/>
-            </w:pPr>
-            <w:r>
-              <w:t>DiaChi</w:t>
-            </w:r>
-          </w:p>
-        </w:tc>
-        <w:tc>
-          <w:tcPr>
-            <w:tcW w:w="3645" w:type="dxa"/>
-            <w:gridSpan w:val="2"/>
-            <w:tcBorders>
-              <w:top w:val="single" w:sz="4" w:space="0" w:color="auto"/>
-              <w:left w:val="single" w:sz="4" w:space="0" w:color="BFBFBF" w:themeColor="background1" w:themeShade="BF"/>
-              <w:bottom w:val="single" w:sz="4" w:space="0" w:color="auto"/>
-              <w:right w:val="single" w:sz="4" w:space="0" w:color="BFBFBF" w:themeColor="background1" w:themeShade="BF"/>
-            </w:tcBorders>
-            <w:shd w:val="clear" w:color="auto" w:fill="FFFFFF" w:themeFill="background1"/>
-            <w:hideMark/>
-          </w:tcPr>
-          <w:p>
-            <w:pPr>
-              <w:pStyle w:val="MyTable1"/>
-              <w:spacing w:before="0" w:line="240" w:lineRule="auto"/>
-              <w:cnfStyle w:val="000000100000" w:firstRow="0" w:lastRow="0" w:firstColumn="0" w:lastColumn="0" w:oddVBand="0" w:evenVBand="0" w:oddHBand="1" w:evenHBand="0" w:firstRowFirstColumn="0" w:firstRowLastColumn="0" w:lastRowFirstColumn="0" w:lastRowLastColumn="0"/>
-            </w:pPr>
-            <w:r>
-              <w:t>Địa chỉ của công ty của Lê Phong</w:t>
-            </w:r>
-          </w:p>
-        </w:tc>
-      </w:tr>
-      <w:tr>
-        <w:tc>
-          <w:tcPr>
-            <w:cnfStyle w:val="001000000000" w:firstRow="0" w:lastRow="0" w:firstColumn="1" w:lastColumn="0" w:oddVBand="0" w:evenVBand="0" w:oddHBand="0" w:evenHBand="0" w:firstRowFirstColumn="0" w:firstRowLastColumn="0" w:lastRowFirstColumn="0" w:lastRowLastColumn="0"/>
-            <w:tcW w:w="1867" w:type="dxa"/>
-            <w:tcBorders>
-              <w:top w:val="single" w:sz="4" w:space="0" w:color="BFBFBF" w:themeColor="background1" w:themeShade="BF"/>
-              <w:left w:val="single" w:sz="4" w:space="0" w:color="BFBFBF" w:themeColor="background1" w:themeShade="BF"/>
-              <w:bottom w:val="single" w:sz="4" w:space="0" w:color="BFBFBF" w:themeColor="background1" w:themeShade="BF"/>
-              <w:right w:val="single" w:sz="4" w:space="0" w:color="BFBFBF" w:themeColor="background1" w:themeShade="BF"/>
-            </w:tcBorders>
-            <w:shd w:val="clear" w:color="auto" w:fill="FFFFFF" w:themeFill="background1"/>
-          </w:tcPr>
-          <w:p>
-            <w:pPr>
-              <w:pStyle w:val="MyTable1"/>
-              <w:spacing w:before="0" w:line="240" w:lineRule="auto"/>
-            </w:pPr>
-          </w:p>
-        </w:tc>
-        <w:tc>
-          <w:tcPr>
-            <w:tcW w:w="3645" w:type="dxa"/>
-            <w:tcBorders>
-              <w:top w:val="single" w:sz="4" w:space="0" w:color="auto"/>
-              <w:left w:val="single" w:sz="4" w:space="0" w:color="BFBFBF" w:themeColor="background1" w:themeShade="BF"/>
-              <w:bottom w:val="single" w:sz="4" w:space="0" w:color="auto"/>
-              <w:right w:val="single" w:sz="4" w:space="0" w:color="BFBFBF" w:themeColor="background1" w:themeShade="BF"/>
-            </w:tcBorders>
-            <w:shd w:val="clear" w:color="auto" w:fill="FFFFFF" w:themeFill="background1"/>
-            <w:hideMark/>
-          </w:tcPr>
-          <w:p>
-            <w:pPr>
-              <w:pStyle w:val="MyTable1"/>
-              <w:spacing w:before="0" w:line="240" w:lineRule="auto"/>
-              <w:cnfStyle w:val="000000000000" w:firstRow="0" w:lastRow="0" w:firstColumn="0" w:lastColumn="0" w:oddVBand="0" w:evenVBand="0" w:oddHBand="0" w:evenHBand="0" w:firstRowFirstColumn="0" w:firstRowLastColumn="0" w:lastRowFirstColumn="0" w:lastRowLastColumn="0"/>
-            </w:pPr>
-            <w:r>
-              <w:t>SoDienThoai</w:t>
-            </w:r>
-          </w:p>
-        </w:tc>
-        <w:tc>
-          <w:tcPr>
-            <w:tcW w:w="3645" w:type="dxa"/>
-            <w:gridSpan w:val="2"/>
-            <w:tcBorders>
-              <w:top w:val="single" w:sz="4" w:space="0" w:color="auto"/>
-              <w:left w:val="single" w:sz="4" w:space="0" w:color="BFBFBF" w:themeColor="background1" w:themeShade="BF"/>
-              <w:bottom w:val="single" w:sz="4" w:space="0" w:color="auto"/>
-              <w:right w:val="single" w:sz="4" w:space="0" w:color="BFBFBF" w:themeColor="background1" w:themeShade="BF"/>
-            </w:tcBorders>
-            <w:shd w:val="clear" w:color="auto" w:fill="FFFFFF" w:themeFill="background1"/>
-            <w:hideMark/>
-          </w:tcPr>
-          <w:p>
-            <w:pPr>
-              <w:pStyle w:val="MyTable1"/>
-              <w:spacing w:before="0" w:line="240" w:lineRule="auto"/>
-              <w:cnfStyle w:val="000000000000" w:firstRow="0" w:lastRow="0" w:firstColumn="0" w:lastColumn="0" w:oddVBand="0" w:evenVBand="0" w:oddHBand="0" w:evenHBand="0" w:firstRowFirstColumn="0" w:firstRowLastColumn="0" w:lastRowFirstColumn="0" w:lastRowLastColumn="0"/>
-            </w:pPr>
-            <w:r>
-              <w:t>Số điện thoại của công ty Lê Phong</w:t>
+            <w:vMerge w:val="restart"/>
+            <w:tcBorders>
+              <w:top w:val="single" w:sz="8" w:space="0" w:color="000000"/>
+              <w:left w:val="single" w:sz="8" w:space="0" w:color="BFBFBF"/>
+              <w:bottom w:val="single" w:sz="8" w:space="0" w:color="BFBFBF"/>
+              <w:right w:val="single" w:sz="8" w:space="0" w:color="BFBFBF"/>
+            </w:tcBorders>
+            <w:shd w:val="clear" w:color="auto" w:fill="7F7F7F"/>
+            <w:tcMar>
+              <w:top w:w="100" w:type="dxa"/>
+              <w:left w:w="100" w:type="dxa"/>
+              <w:bottom w:w="100" w:type="dxa"/>
+              <w:right w:w="100" w:type="dxa"/>
+            </w:tcMar>
+            <w:hideMark/>
+          </w:tcPr>
+          <w:p>
+            <w:pPr>
+              <w:spacing w:before="0" w:after="0" w:line="240" w:lineRule="auto"/>
+              <w:ind w:left="200" w:firstLine="0"/>
+              <w:rPr>
+                <w:rFonts w:ascii="Times New Roman" w:eastAsia="Times New Roman" w:hAnsi="Times New Roman" w:cs="Times New Roman"/>
+                <w:sz w:val="24"/>
+                <w:szCs w:val="24"/>
+                <w:lang w:eastAsia="zh-CN"/>
+              </w:rPr>
+            </w:pPr>
+            <w:r>
+              <w:rPr>
+                <w:rFonts w:ascii="Arial" w:eastAsia="Times New Roman" w:hAnsi="Arial" w:cs="Arial"/>
+                <w:b/>
+                <w:bCs/>
+                <w:color w:val="000000"/>
+                <w:lang w:eastAsia="zh-CN"/>
+              </w:rPr>
+              <w:t>Thuộc tính</w:t>
+            </w:r>
+          </w:p>
+        </w:tc>
+        <w:tc>
+          <w:tcPr>
+            <w:tcW w:w="0" w:type="auto"/>
+            <w:tcBorders>
+              <w:top w:val="single" w:sz="8" w:space="0" w:color="000000"/>
+              <w:left w:val="single" w:sz="8" w:space="0" w:color="BFBFBF"/>
+              <w:bottom w:val="single" w:sz="8" w:space="0" w:color="000000"/>
+              <w:right w:val="single" w:sz="8" w:space="0" w:color="BFBFBF"/>
+            </w:tcBorders>
+            <w:shd w:val="clear" w:color="auto" w:fill="7F7F7F"/>
+            <w:tcMar>
+              <w:top w:w="100" w:type="dxa"/>
+              <w:left w:w="100" w:type="dxa"/>
+              <w:bottom w:w="100" w:type="dxa"/>
+              <w:right w:w="100" w:type="dxa"/>
+            </w:tcMar>
+            <w:hideMark/>
+          </w:tcPr>
+          <w:p>
+            <w:pPr>
+              <w:spacing w:before="0" w:after="0" w:line="240" w:lineRule="auto"/>
+              <w:ind w:left="200" w:firstLine="0"/>
+              <w:rPr>
+                <w:rFonts w:ascii="Times New Roman" w:eastAsia="Times New Roman" w:hAnsi="Times New Roman" w:cs="Times New Roman"/>
+                <w:sz w:val="24"/>
+                <w:szCs w:val="24"/>
+                <w:lang w:eastAsia="zh-CN"/>
+              </w:rPr>
+            </w:pPr>
+            <w:r>
+              <w:rPr>
+                <w:rFonts w:ascii="Arial" w:eastAsia="Times New Roman" w:hAnsi="Arial" w:cs="Arial"/>
+                <w:color w:val="000000"/>
+                <w:lang w:eastAsia="zh-CN"/>
+              </w:rPr>
+              <w:t>Tên thuộc tính</w:t>
+            </w:r>
+          </w:p>
+        </w:tc>
+        <w:tc>
+          <w:tcPr>
+            <w:tcW w:w="0" w:type="auto"/>
+            <w:tcBorders>
+              <w:top w:val="single" w:sz="8" w:space="0" w:color="000000"/>
+              <w:left w:val="single" w:sz="8" w:space="0" w:color="BFBFBF"/>
+              <w:bottom w:val="single" w:sz="8" w:space="0" w:color="000000"/>
+              <w:right w:val="single" w:sz="8" w:space="0" w:color="BFBFBF"/>
+            </w:tcBorders>
+            <w:shd w:val="clear" w:color="auto" w:fill="7F7F7F"/>
+            <w:tcMar>
+              <w:top w:w="100" w:type="dxa"/>
+              <w:left w:w="100" w:type="dxa"/>
+              <w:bottom w:w="100" w:type="dxa"/>
+              <w:right w:w="100" w:type="dxa"/>
+            </w:tcMar>
+            <w:hideMark/>
+          </w:tcPr>
+          <w:p>
+            <w:pPr>
+              <w:spacing w:before="0" w:after="0" w:line="240" w:lineRule="auto"/>
+              <w:ind w:left="200" w:firstLine="0"/>
+              <w:rPr>
+                <w:rFonts w:ascii="Times New Roman" w:eastAsia="Times New Roman" w:hAnsi="Times New Roman" w:cs="Times New Roman"/>
+                <w:sz w:val="24"/>
+                <w:szCs w:val="24"/>
+                <w:lang w:eastAsia="zh-CN"/>
+              </w:rPr>
+            </w:pPr>
+            <w:r>
+              <w:rPr>
+                <w:rFonts w:ascii="Arial" w:eastAsia="Times New Roman" w:hAnsi="Arial" w:cs="Arial"/>
+                <w:color w:val="000000"/>
+                <w:lang w:eastAsia="zh-CN"/>
+              </w:rPr>
+              <w:t>Mô tả</w:t>
             </w:r>
           </w:p>
         </w:tc>
       </w:tr>
       <w:tr>
         <w:trPr>
-          <w:cnfStyle w:val="000000100000" w:firstRow="0" w:lastRow="0" w:firstColumn="0" w:lastColumn="0" w:oddVBand="0" w:evenVBand="0" w:oddHBand="1" w:evenHBand="0" w:firstRowFirstColumn="0" w:firstRowLastColumn="0" w:lastRowFirstColumn="0" w:lastRowLastColumn="0"/>
+          <w:trHeight w:val="1020"/>
         </w:trPr>
         <w:tc>
           <w:tcPr>
-            <w:cnfStyle w:val="001000000000" w:firstRow="0" w:lastRow="0" w:firstColumn="1" w:lastColumn="0" w:oddVBand="0" w:evenVBand="0" w:oddHBand="0" w:evenHBand="0" w:firstRowFirstColumn="0" w:firstRowLastColumn="0" w:lastRowFirstColumn="0" w:lastRowLastColumn="0"/>
-            <w:tcW w:w="1867" w:type="dxa"/>
-            <w:tcBorders>
-              <w:top w:val="single" w:sz="4" w:space="0" w:color="BFBFBF" w:themeColor="background1" w:themeShade="BF"/>
-              <w:left w:val="single" w:sz="4" w:space="0" w:color="BFBFBF" w:themeColor="background1" w:themeShade="BF"/>
-              <w:bottom w:val="single" w:sz="4" w:space="0" w:color="BFBFBF" w:themeColor="background1" w:themeShade="BF"/>
-              <w:right w:val="single" w:sz="4" w:space="0" w:color="BFBFBF" w:themeColor="background1" w:themeShade="BF"/>
-            </w:tcBorders>
-            <w:shd w:val="clear" w:color="auto" w:fill="FFFFFF" w:themeFill="background1"/>
-          </w:tcPr>
-          <w:p>
-            <w:pPr>
-              <w:pStyle w:val="MyTable1"/>
-              <w:spacing w:before="0" w:line="240" w:lineRule="auto"/>
-            </w:pPr>
-          </w:p>
-        </w:tc>
-        <w:tc>
-          <w:tcPr>
-            <w:tcW w:w="3645" w:type="dxa"/>
-            <w:tcBorders>
-              <w:top w:val="single" w:sz="4" w:space="0" w:color="auto"/>
-              <w:left w:val="single" w:sz="4" w:space="0" w:color="BFBFBF" w:themeColor="background1" w:themeShade="BF"/>
-              <w:bottom w:val="single" w:sz="4" w:space="0" w:color="auto"/>
-              <w:right w:val="single" w:sz="4" w:space="0" w:color="BFBFBF" w:themeColor="background1" w:themeShade="BF"/>
-            </w:tcBorders>
-            <w:shd w:val="clear" w:color="auto" w:fill="FFFFFF" w:themeFill="background1"/>
-            <w:hideMark/>
-          </w:tcPr>
-          <w:p>
-            <w:pPr>
-              <w:pStyle w:val="MyTable1"/>
-              <w:spacing w:before="0" w:line="240" w:lineRule="auto"/>
-              <w:cnfStyle w:val="000000100000" w:firstRow="0" w:lastRow="0" w:firstColumn="0" w:lastColumn="0" w:oddVBand="0" w:evenVBand="0" w:oddHBand="1" w:evenHBand="0" w:firstRowFirstColumn="0" w:firstRowLastColumn="0" w:lastRowFirstColumn="0" w:lastRowLastColumn="0"/>
-            </w:pPr>
-            <w:r>
-              <w:t>MaSoThue</w:t>
-            </w:r>
-          </w:p>
-        </w:tc>
-        <w:tc>
-          <w:tcPr>
-            <w:tcW w:w="3645" w:type="dxa"/>
-            <w:gridSpan w:val="2"/>
-            <w:tcBorders>
-              <w:top w:val="single" w:sz="4" w:space="0" w:color="auto"/>
-              <w:left w:val="single" w:sz="4" w:space="0" w:color="BFBFBF" w:themeColor="background1" w:themeShade="BF"/>
-              <w:bottom w:val="single" w:sz="4" w:space="0" w:color="auto"/>
-              <w:right w:val="single" w:sz="4" w:space="0" w:color="BFBFBF" w:themeColor="background1" w:themeShade="BF"/>
-            </w:tcBorders>
-            <w:shd w:val="clear" w:color="auto" w:fill="FFFFFF" w:themeFill="background1"/>
-            <w:hideMark/>
-          </w:tcPr>
-          <w:p>
-            <w:pPr>
-              <w:pStyle w:val="MyTable1"/>
-              <w:spacing w:before="0" w:line="240" w:lineRule="auto"/>
-              <w:cnfStyle w:val="000000100000" w:firstRow="0" w:lastRow="0" w:firstColumn="0" w:lastColumn="0" w:oddVBand="0" w:evenVBand="0" w:oddHBand="1" w:evenHBand="0" w:firstRowFirstColumn="0" w:firstRowLastColumn="0" w:lastRowFirstColumn="0" w:lastRowLastColumn="0"/>
-            </w:pPr>
-            <w:r>
-              <w:t xml:space="preserve">Mã số thuế </w:t>
-            </w:r>
-          </w:p>
-        </w:tc>
-      </w:tr>
-      <w:tr>
-        <w:tc>
-          <w:tcPr>
-            <w:cnfStyle w:val="001000000000" w:firstRow="0" w:lastRow="0" w:firstColumn="1" w:lastColumn="0" w:oddVBand="0" w:evenVBand="0" w:oddHBand="0" w:evenHBand="0" w:firstRowFirstColumn="0" w:firstRowLastColumn="0" w:lastRowFirstColumn="0" w:lastRowLastColumn="0"/>
-            <w:tcW w:w="1867" w:type="dxa"/>
-            <w:tcBorders>
-              <w:top w:val="single" w:sz="4" w:space="0" w:color="BFBFBF" w:themeColor="background1" w:themeShade="BF"/>
-              <w:left w:val="single" w:sz="4" w:space="0" w:color="BFBFBF" w:themeColor="background1" w:themeShade="BF"/>
-              <w:bottom w:val="single" w:sz="4" w:space="0" w:color="BFBFBF" w:themeColor="background1" w:themeShade="BF"/>
-              <w:right w:val="single" w:sz="4" w:space="0" w:color="BFBFBF" w:themeColor="background1" w:themeShade="BF"/>
-            </w:tcBorders>
-            <w:shd w:val="clear" w:color="auto" w:fill="FFFFFF" w:themeFill="background1"/>
-          </w:tcPr>
-          <w:p>
-            <w:pPr>
-              <w:pStyle w:val="MyTable1"/>
-              <w:spacing w:before="0" w:line="240" w:lineRule="auto"/>
-            </w:pPr>
-          </w:p>
-        </w:tc>
-        <w:tc>
-          <w:tcPr>
-            <w:tcW w:w="3645" w:type="dxa"/>
-            <w:tcBorders>
-              <w:top w:val="single" w:sz="4" w:space="0" w:color="auto"/>
-              <w:left w:val="single" w:sz="4" w:space="0" w:color="BFBFBF" w:themeColor="background1" w:themeShade="BF"/>
-              <w:bottom w:val="single" w:sz="4" w:space="0" w:color="auto"/>
-              <w:right w:val="single" w:sz="4" w:space="0" w:color="BFBFBF" w:themeColor="background1" w:themeShade="BF"/>
-            </w:tcBorders>
-            <w:shd w:val="clear" w:color="auto" w:fill="FFFFFF" w:themeFill="background1"/>
-            <w:hideMark/>
-          </w:tcPr>
-          <w:p>
-            <w:pPr>
-              <w:pStyle w:val="MyTable1"/>
-              <w:spacing w:before="0" w:line="240" w:lineRule="auto"/>
-              <w:cnfStyle w:val="000000000000" w:firstRow="0" w:lastRow="0" w:firstColumn="0" w:lastColumn="0" w:oddVBand="0" w:evenVBand="0" w:oddHBand="0" w:evenHBand="0" w:firstRowFirstColumn="0" w:firstRowLastColumn="0" w:lastRowFirstColumn="0" w:lastRowLastColumn="0"/>
-            </w:pPr>
-            <w:r>
-              <w:t>Email</w:t>
-            </w:r>
-          </w:p>
-        </w:tc>
-        <w:tc>
-          <w:tcPr>
-            <w:tcW w:w="3645" w:type="dxa"/>
-            <w:gridSpan w:val="2"/>
-            <w:tcBorders>
-              <w:top w:val="single" w:sz="4" w:space="0" w:color="auto"/>
-              <w:left w:val="single" w:sz="4" w:space="0" w:color="BFBFBF" w:themeColor="background1" w:themeShade="BF"/>
-              <w:bottom w:val="single" w:sz="4" w:space="0" w:color="auto"/>
-              <w:right w:val="single" w:sz="4" w:space="0" w:color="BFBFBF" w:themeColor="background1" w:themeShade="BF"/>
-            </w:tcBorders>
-            <w:shd w:val="clear" w:color="auto" w:fill="FFFFFF" w:themeFill="background1"/>
-            <w:hideMark/>
-          </w:tcPr>
-          <w:p>
-            <w:pPr>
-              <w:pStyle w:val="MyTable1"/>
-              <w:spacing w:before="0" w:line="240" w:lineRule="auto"/>
-              <w:cnfStyle w:val="000000000000" w:firstRow="0" w:lastRow="0" w:firstColumn="0" w:lastColumn="0" w:oddVBand="0" w:evenVBand="0" w:oddHBand="0" w:evenHBand="0" w:firstRowFirstColumn="0" w:firstRowLastColumn="0" w:lastRowFirstColumn="0" w:lastRowLastColumn="0"/>
-            </w:pPr>
-            <w:r>
-              <w:t>Lưu trữ email của công ty</w:t>
+            <w:tcW w:w="0" w:type="auto"/>
+            <w:vMerge/>
+            <w:tcBorders>
+              <w:top w:val="single" w:sz="8" w:space="0" w:color="000000"/>
+              <w:left w:val="single" w:sz="8" w:space="0" w:color="BFBFBF"/>
+              <w:bottom w:val="single" w:sz="8" w:space="0" w:color="BFBFBF"/>
+              <w:right w:val="single" w:sz="8" w:space="0" w:color="BFBFBF"/>
+            </w:tcBorders>
+            <w:vAlign w:val="center"/>
+            <w:hideMark/>
+          </w:tcPr>
+          <w:p>
+            <w:pPr>
+              <w:spacing w:before="0" w:after="0" w:line="240" w:lineRule="auto"/>
+              <w:ind w:left="0" w:firstLine="0"/>
+              <w:rPr>
+                <w:rFonts w:ascii="Times New Roman" w:eastAsia="Times New Roman" w:hAnsi="Times New Roman" w:cs="Times New Roman"/>
+                <w:sz w:val="24"/>
+                <w:szCs w:val="24"/>
+                <w:lang w:eastAsia="zh-CN"/>
+              </w:rPr>
+            </w:pPr>
+          </w:p>
+        </w:tc>
+        <w:tc>
+          <w:tcPr>
+            <w:tcW w:w="0" w:type="auto"/>
+            <w:tcBorders>
+              <w:top w:val="single" w:sz="8" w:space="0" w:color="000000"/>
+              <w:left w:val="single" w:sz="8" w:space="0" w:color="BFBFBF"/>
+              <w:bottom w:val="single" w:sz="8" w:space="0" w:color="000000"/>
+              <w:right w:val="single" w:sz="8" w:space="0" w:color="BFBFBF"/>
+            </w:tcBorders>
+            <w:shd w:val="clear" w:color="auto" w:fill="FFFFFF"/>
+            <w:tcMar>
+              <w:top w:w="100" w:type="dxa"/>
+              <w:left w:w="100" w:type="dxa"/>
+              <w:bottom w:w="100" w:type="dxa"/>
+              <w:right w:w="100" w:type="dxa"/>
+            </w:tcMar>
+            <w:hideMark/>
+          </w:tcPr>
+          <w:p>
+            <w:pPr>
+              <w:spacing w:before="0" w:after="0" w:line="240" w:lineRule="auto"/>
+              <w:ind w:left="200" w:firstLine="0"/>
+              <w:rPr>
+                <w:rFonts w:ascii="Times New Roman" w:eastAsia="Times New Roman" w:hAnsi="Times New Roman" w:cs="Times New Roman"/>
+                <w:sz w:val="24"/>
+                <w:szCs w:val="24"/>
+                <w:lang w:eastAsia="zh-CN"/>
+              </w:rPr>
+            </w:pPr>
+            <w:r>
+              <w:rPr>
+                <w:rFonts w:ascii="Arial" w:eastAsia="Times New Roman" w:hAnsi="Arial" w:cs="Arial"/>
+                <w:color w:val="000000"/>
+                <w:lang w:eastAsia="zh-CN"/>
+              </w:rPr>
+              <w:t>maXe</w:t>
+            </w:r>
+          </w:p>
+        </w:tc>
+        <w:tc>
+          <w:tcPr>
+            <w:tcW w:w="0" w:type="auto"/>
+            <w:tcBorders>
+              <w:top w:val="single" w:sz="8" w:space="0" w:color="000000"/>
+              <w:left w:val="single" w:sz="8" w:space="0" w:color="BFBFBF"/>
+              <w:bottom w:val="single" w:sz="8" w:space="0" w:color="000000"/>
+              <w:right w:val="single" w:sz="8" w:space="0" w:color="BFBFBF"/>
+            </w:tcBorders>
+            <w:shd w:val="clear" w:color="auto" w:fill="FFFFFF"/>
+            <w:tcMar>
+              <w:top w:w="100" w:type="dxa"/>
+              <w:left w:w="100" w:type="dxa"/>
+              <w:bottom w:w="100" w:type="dxa"/>
+              <w:right w:w="100" w:type="dxa"/>
+            </w:tcMar>
+            <w:hideMark/>
+          </w:tcPr>
+          <w:p>
+            <w:pPr>
+              <w:spacing w:before="0" w:after="0" w:line="240" w:lineRule="auto"/>
+              <w:ind w:left="200" w:firstLine="0"/>
+              <w:rPr>
+                <w:rFonts w:ascii="Times New Roman" w:eastAsia="Times New Roman" w:hAnsi="Times New Roman" w:cs="Times New Roman"/>
+                <w:sz w:val="24"/>
+                <w:szCs w:val="24"/>
+                <w:lang w:eastAsia="zh-CN"/>
+              </w:rPr>
+            </w:pPr>
+            <w:r>
+              <w:rPr>
+                <w:rFonts w:ascii="Arial" w:eastAsia="Times New Roman" w:hAnsi="Arial" w:cs="Arial"/>
+                <w:color w:val="000000"/>
+                <w:lang w:eastAsia="zh-CN"/>
+              </w:rPr>
+              <w:t>Mã của loại xe, mỗi xe sẽ có một mã duy nhất không trùng lắp với xe khác</w:t>
             </w:r>
           </w:p>
         </w:tc>
       </w:tr>
       <w:tr>
         <w:trPr>
-          <w:cnfStyle w:val="000000100000" w:firstRow="0" w:lastRow="0" w:firstColumn="0" w:lastColumn="0" w:oddVBand="0" w:evenVBand="0" w:oddHBand="1" w:evenHBand="0" w:firstRowFirstColumn="0" w:firstRowLastColumn="0" w:lastRowFirstColumn="0" w:lastRowLastColumn="0"/>
+          <w:trHeight w:val="740"/>
         </w:trPr>
         <w:tc>
           <w:tcPr>
-            <w:cnfStyle w:val="001000000000" w:firstRow="0" w:lastRow="0" w:firstColumn="1" w:lastColumn="0" w:oddVBand="0" w:evenVBand="0" w:oddHBand="0" w:evenHBand="0" w:firstRowFirstColumn="0" w:firstRowLastColumn="0" w:lastRowFirstColumn="0" w:lastRowLastColumn="0"/>
-            <w:tcW w:w="1867" w:type="dxa"/>
-            <w:tcBorders>
-              <w:top w:val="single" w:sz="4" w:space="0" w:color="BFBFBF" w:themeColor="background1" w:themeShade="BF"/>
-              <w:left w:val="single" w:sz="4" w:space="0" w:color="BFBFBF" w:themeColor="background1" w:themeShade="BF"/>
-              <w:bottom w:val="single" w:sz="4" w:space="0" w:color="BFBFBF" w:themeColor="background1" w:themeShade="BF"/>
-              <w:right w:val="single" w:sz="4" w:space="0" w:color="BFBFBF" w:themeColor="background1" w:themeShade="BF"/>
-            </w:tcBorders>
-            <w:shd w:val="clear" w:color="auto" w:fill="FFFFFF" w:themeFill="background1"/>
-          </w:tcPr>
-          <w:p>
-            <w:pPr>
-              <w:pStyle w:val="MyTable1"/>
-              <w:spacing w:before="0" w:line="240" w:lineRule="auto"/>
-            </w:pPr>
-          </w:p>
-        </w:tc>
-        <w:tc>
-          <w:tcPr>
-            <w:tcW w:w="3645" w:type="dxa"/>
-            <w:tcBorders>
-              <w:top w:val="single" w:sz="4" w:space="0" w:color="auto"/>
-              <w:left w:val="single" w:sz="4" w:space="0" w:color="BFBFBF" w:themeColor="background1" w:themeShade="BF"/>
-              <w:bottom w:val="single" w:sz="4" w:space="0" w:color="auto"/>
-              <w:right w:val="single" w:sz="4" w:space="0" w:color="BFBFBF" w:themeColor="background1" w:themeShade="BF"/>
-            </w:tcBorders>
-            <w:shd w:val="clear" w:color="auto" w:fill="FFFFFF" w:themeFill="background1"/>
-            <w:hideMark/>
-          </w:tcPr>
-          <w:p>
-            <w:pPr>
-              <w:pStyle w:val="MyTable1"/>
-              <w:spacing w:before="0" w:line="240" w:lineRule="auto"/>
-              <w:cnfStyle w:val="000000100000" w:firstRow="0" w:lastRow="0" w:firstColumn="0" w:lastColumn="0" w:oddVBand="0" w:evenVBand="0" w:oddHBand="1" w:evenHBand="0" w:firstRowFirstColumn="0" w:firstRowLastColumn="0" w:lastRowFirstColumn="0" w:lastRowLastColumn="0"/>
-            </w:pPr>
-            <w:r>
-              <w:t>SoLuongNhanVien</w:t>
-            </w:r>
-          </w:p>
-        </w:tc>
-        <w:tc>
-          <w:tcPr>
-            <w:tcW w:w="3645" w:type="dxa"/>
-            <w:gridSpan w:val="2"/>
-            <w:tcBorders>
-              <w:top w:val="single" w:sz="4" w:space="0" w:color="auto"/>
-              <w:left w:val="single" w:sz="4" w:space="0" w:color="BFBFBF" w:themeColor="background1" w:themeShade="BF"/>
-              <w:bottom w:val="single" w:sz="4" w:space="0" w:color="auto"/>
-              <w:right w:val="single" w:sz="4" w:space="0" w:color="BFBFBF" w:themeColor="background1" w:themeShade="BF"/>
-            </w:tcBorders>
-            <w:shd w:val="clear" w:color="auto" w:fill="FFFFFF" w:themeFill="background1"/>
-            <w:hideMark/>
-          </w:tcPr>
-          <w:p>
-            <w:pPr>
-              <w:pStyle w:val="MyTable1"/>
-              <w:spacing w:before="0" w:line="240" w:lineRule="auto"/>
-              <w:cnfStyle w:val="000000100000" w:firstRow="0" w:lastRow="0" w:firstColumn="0" w:lastColumn="0" w:oddVBand="0" w:evenVBand="0" w:oddHBand="1" w:evenHBand="0" w:firstRowFirstColumn="0" w:firstRowLastColumn="0" w:lastRowFirstColumn="0" w:lastRowLastColumn="0"/>
-            </w:pPr>
-            <w:r>
-              <w:t>Số lượng của nhân viên của mỗi nhân viên</w:t>
-            </w:r>
-          </w:p>
-        </w:tc>
-      </w:tr>
-      <w:tr>
-        <w:tc>
-          <w:tcPr>
-            <w:cnfStyle w:val="001000000000" w:firstRow="0" w:lastRow="0" w:firstColumn="1" w:lastColumn="0" w:oddVBand="0" w:evenVBand="0" w:oddHBand="0" w:evenHBand="0" w:firstRowFirstColumn="0" w:firstRowLastColumn="0" w:lastRowFirstColumn="0" w:lastRowLastColumn="0"/>
-            <w:tcW w:w="1867" w:type="dxa"/>
-            <w:vMerge w:val="restart"/>
-            <w:tcBorders>
-              <w:top w:val="single" w:sz="4" w:space="0" w:color="BFBFBF" w:themeColor="background1" w:themeShade="BF"/>
-              <w:left w:val="single" w:sz="4" w:space="0" w:color="BFBFBF" w:themeColor="background1" w:themeShade="BF"/>
-              <w:bottom w:val="single" w:sz="4" w:space="0" w:color="BFBFBF" w:themeColor="background1" w:themeShade="BF"/>
-              <w:right w:val="single" w:sz="4" w:space="0" w:color="BFBFBF" w:themeColor="background1" w:themeShade="BF"/>
-            </w:tcBorders>
-            <w:shd w:val="clear" w:color="auto" w:fill="7F7F7F" w:themeFill="text1" w:themeFillTint="80"/>
-            <w:hideMark/>
-          </w:tcPr>
-          <w:p>
-            <w:pPr>
-              <w:pStyle w:val="MyTable1"/>
-              <w:spacing w:before="0" w:line="240" w:lineRule="auto"/>
-            </w:pPr>
-            <w:r>
-              <w:t>Phương thức</w:t>
-            </w:r>
-          </w:p>
-        </w:tc>
-        <w:tc>
-          <w:tcPr>
-            <w:tcW w:w="3645" w:type="dxa"/>
-            <w:tcBorders>
-              <w:top w:val="single" w:sz="4" w:space="0" w:color="auto"/>
-              <w:left w:val="single" w:sz="4" w:space="0" w:color="BFBFBF" w:themeColor="background1" w:themeShade="BF"/>
-              <w:bottom w:val="single" w:sz="4" w:space="0" w:color="auto"/>
-              <w:right w:val="single" w:sz="4" w:space="0" w:color="BFBFBF" w:themeColor="background1" w:themeShade="BF"/>
-            </w:tcBorders>
-            <w:shd w:val="clear" w:color="auto" w:fill="7F7F7F" w:themeFill="text1" w:themeFillTint="80"/>
-            <w:hideMark/>
-          </w:tcPr>
-          <w:p>
-            <w:pPr>
-              <w:pStyle w:val="MyTable1"/>
-              <w:spacing w:before="0" w:line="240" w:lineRule="auto"/>
-              <w:cnfStyle w:val="000000000000" w:firstRow="0" w:lastRow="0" w:firstColumn="0" w:lastColumn="0" w:oddVBand="0" w:evenVBand="0" w:oddHBand="0" w:evenHBand="0" w:firstRowFirstColumn="0" w:firstRowLastColumn="0" w:lastRowFirstColumn="0" w:lastRowLastColumn="0"/>
-            </w:pPr>
-            <w:r>
-              <w:t>Tên phương thức</w:t>
-            </w:r>
-          </w:p>
-        </w:tc>
-        <w:tc>
-          <w:tcPr>
-            <w:tcW w:w="3645" w:type="dxa"/>
-            <w:gridSpan w:val="2"/>
-            <w:tcBorders>
-              <w:top w:val="single" w:sz="4" w:space="0" w:color="auto"/>
-              <w:left w:val="single" w:sz="4" w:space="0" w:color="BFBFBF" w:themeColor="background1" w:themeShade="BF"/>
-              <w:bottom w:val="single" w:sz="4" w:space="0" w:color="auto"/>
-              <w:right w:val="single" w:sz="4" w:space="0" w:color="BFBFBF" w:themeColor="background1" w:themeShade="BF"/>
-            </w:tcBorders>
-            <w:shd w:val="clear" w:color="auto" w:fill="7F7F7F" w:themeFill="text1" w:themeFillTint="80"/>
-            <w:hideMark/>
-          </w:tcPr>
-          <w:p>
-            <w:pPr>
-              <w:pStyle w:val="MyTable1"/>
-              <w:spacing w:before="0" w:line="240" w:lineRule="auto"/>
-              <w:cnfStyle w:val="000000000000" w:firstRow="0" w:lastRow="0" w:firstColumn="0" w:lastColumn="0" w:oddVBand="0" w:evenVBand="0" w:oddHBand="0" w:evenHBand="0" w:firstRowFirstColumn="0" w:firstRowLastColumn="0" w:lastRowFirstColumn="0" w:lastRowLastColumn="0"/>
-            </w:pPr>
-            <w:r>
-              <w:t>Mô tả</w:t>
+            <w:tcW w:w="0" w:type="auto"/>
+            <w:vMerge/>
+            <w:tcBorders>
+              <w:top w:val="single" w:sz="8" w:space="0" w:color="000000"/>
+              <w:left w:val="single" w:sz="8" w:space="0" w:color="BFBFBF"/>
+              <w:bottom w:val="single" w:sz="8" w:space="0" w:color="BFBFBF"/>
+              <w:right w:val="single" w:sz="8" w:space="0" w:color="BFBFBF"/>
+            </w:tcBorders>
+            <w:vAlign w:val="center"/>
+            <w:hideMark/>
+          </w:tcPr>
+          <w:p>
+            <w:pPr>
+              <w:spacing w:before="0" w:after="0" w:line="240" w:lineRule="auto"/>
+              <w:ind w:left="0" w:firstLine="0"/>
+              <w:rPr>
+                <w:rFonts w:ascii="Times New Roman" w:eastAsia="Times New Roman" w:hAnsi="Times New Roman" w:cs="Times New Roman"/>
+                <w:sz w:val="24"/>
+                <w:szCs w:val="24"/>
+                <w:lang w:eastAsia="zh-CN"/>
+              </w:rPr>
+            </w:pPr>
+          </w:p>
+        </w:tc>
+        <w:tc>
+          <w:tcPr>
+            <w:tcW w:w="0" w:type="auto"/>
+            <w:tcBorders>
+              <w:top w:val="single" w:sz="8" w:space="0" w:color="000000"/>
+              <w:left w:val="single" w:sz="8" w:space="0" w:color="BFBFBF"/>
+              <w:bottom w:val="single" w:sz="8" w:space="0" w:color="000000"/>
+              <w:right w:val="single" w:sz="8" w:space="0" w:color="BFBFBF"/>
+            </w:tcBorders>
+            <w:shd w:val="clear" w:color="auto" w:fill="FFFFFF"/>
+            <w:tcMar>
+              <w:top w:w="100" w:type="dxa"/>
+              <w:left w:w="100" w:type="dxa"/>
+              <w:bottom w:w="100" w:type="dxa"/>
+              <w:right w:w="100" w:type="dxa"/>
+            </w:tcMar>
+            <w:hideMark/>
+          </w:tcPr>
+          <w:p>
+            <w:pPr>
+              <w:spacing w:before="0" w:after="0" w:line="240" w:lineRule="auto"/>
+              <w:ind w:left="200" w:firstLine="0"/>
+              <w:rPr>
+                <w:rFonts w:ascii="Times New Roman" w:eastAsia="Times New Roman" w:hAnsi="Times New Roman" w:cs="Times New Roman"/>
+                <w:sz w:val="24"/>
+                <w:szCs w:val="24"/>
+                <w:lang w:eastAsia="zh-CN"/>
+              </w:rPr>
+            </w:pPr>
+            <w:r>
+              <w:rPr>
+                <w:rFonts w:ascii="Arial" w:eastAsia="Times New Roman" w:hAnsi="Arial" w:cs="Arial"/>
+                <w:color w:val="000000"/>
+                <w:lang w:eastAsia="zh-CN"/>
+              </w:rPr>
+              <w:t>maLoaiXe</w:t>
+            </w:r>
+          </w:p>
+        </w:tc>
+        <w:tc>
+          <w:tcPr>
+            <w:tcW w:w="0" w:type="auto"/>
+            <w:tcBorders>
+              <w:top w:val="single" w:sz="8" w:space="0" w:color="000000"/>
+              <w:left w:val="single" w:sz="8" w:space="0" w:color="BFBFBF"/>
+              <w:bottom w:val="single" w:sz="8" w:space="0" w:color="000000"/>
+              <w:right w:val="single" w:sz="8" w:space="0" w:color="BFBFBF"/>
+            </w:tcBorders>
+            <w:shd w:val="clear" w:color="auto" w:fill="FFFFFF"/>
+            <w:tcMar>
+              <w:top w:w="100" w:type="dxa"/>
+              <w:left w:w="100" w:type="dxa"/>
+              <w:bottom w:w="100" w:type="dxa"/>
+              <w:right w:w="100" w:type="dxa"/>
+            </w:tcMar>
+            <w:hideMark/>
+          </w:tcPr>
+          <w:p>
+            <w:pPr>
+              <w:spacing w:before="0" w:after="0" w:line="240" w:lineRule="auto"/>
+              <w:ind w:left="200" w:firstLine="0"/>
+              <w:rPr>
+                <w:rFonts w:ascii="Times New Roman" w:eastAsia="Times New Roman" w:hAnsi="Times New Roman" w:cs="Times New Roman"/>
+                <w:sz w:val="24"/>
+                <w:szCs w:val="24"/>
+                <w:lang w:eastAsia="zh-CN"/>
+              </w:rPr>
+            </w:pPr>
+            <w:r>
+              <w:rPr>
+                <w:rFonts w:ascii="Arial" w:eastAsia="Times New Roman" w:hAnsi="Arial" w:cs="Arial"/>
+                <w:color w:val="000000"/>
+                <w:lang w:eastAsia="zh-CN"/>
+              </w:rPr>
+              <w:t>Mã loại xe: mỗi xe thuộc về duy nhất một loại xe</w:t>
             </w:r>
           </w:p>
         </w:tc>
       </w:tr>
       <w:tr>
         <w:trPr>
-          <w:cnfStyle w:val="000000100000" w:firstRow="0" w:lastRow="0" w:firstColumn="0" w:lastColumn="0" w:oddVBand="0" w:evenVBand="0" w:oddHBand="1" w:evenHBand="0" w:firstRowFirstColumn="0" w:firstRowLastColumn="0" w:lastRowFirstColumn="0" w:lastRowLastColumn="0"/>
+          <w:trHeight w:val="740"/>
         </w:trPr>
         <w:tc>
           <w:tcPr>
-            <w:cnfStyle w:val="001000000000" w:firstRow="0" w:lastRow="0" w:firstColumn="1" w:lastColumn="0" w:oddVBand="0" w:evenVBand="0" w:oddHBand="0" w:evenHBand="0" w:firstRowFirstColumn="0" w:firstRowLastColumn="0" w:lastRowFirstColumn="0" w:lastRowLastColumn="0"/>
             <w:tcW w:w="0" w:type="auto"/>
             <w:vMerge/>
             <w:tcBorders>
-              <w:top w:val="single" w:sz="4" w:space="0" w:color="BFBFBF" w:themeColor="background1" w:themeShade="BF"/>
-              <w:left w:val="single" w:sz="4" w:space="0" w:color="BFBFBF" w:themeColor="background1" w:themeShade="BF"/>
-              <w:bottom w:val="single" w:sz="4" w:space="0" w:color="BFBFBF" w:themeColor="background1" w:themeShade="BF"/>
-              <w:right w:val="single" w:sz="4" w:space="0" w:color="BFBFBF" w:themeColor="background1" w:themeShade="BF"/>
+              <w:top w:val="single" w:sz="8" w:space="0" w:color="000000"/>
+              <w:left w:val="single" w:sz="8" w:space="0" w:color="BFBFBF"/>
+              <w:bottom w:val="single" w:sz="8" w:space="0" w:color="BFBFBF"/>
+              <w:right w:val="single" w:sz="8" w:space="0" w:color="BFBFBF"/>
             </w:tcBorders>
             <w:vAlign w:val="center"/>
             <w:hideMark/>
           </w:tcPr>
           <w:p>
             <w:pPr>
-              <w:rPr>
-                <w:rFonts w:ascii="Times New Roman" w:hAnsi="Times New Roman" w:cs="Times New Roman"/>
-              </w:rPr>
-            </w:pPr>
-          </w:p>
-        </w:tc>
-        <w:tc>
-          <w:tcPr>
-            <w:tcW w:w="3645" w:type="dxa"/>
-            <w:tcBorders>
-              <w:top w:val="single" w:sz="4" w:space="0" w:color="auto"/>
-              <w:left w:val="single" w:sz="4" w:space="0" w:color="BFBFBF" w:themeColor="background1" w:themeShade="BF"/>
-              <w:bottom w:val="single" w:sz="4" w:space="0" w:color="auto"/>
-              <w:right w:val="single" w:sz="4" w:space="0" w:color="BFBFBF" w:themeColor="background1" w:themeShade="BF"/>
-            </w:tcBorders>
-            <w:shd w:val="clear" w:color="auto" w:fill="FFFFFF" w:themeFill="background1"/>
-            <w:hideMark/>
-          </w:tcPr>
-          <w:p>
-            <w:pPr>
-              <w:pStyle w:val="MyTable1"/>
-              <w:spacing w:before="0" w:line="240" w:lineRule="auto"/>
-              <w:cnfStyle w:val="000000100000" w:firstRow="0" w:lastRow="0" w:firstColumn="0" w:lastColumn="0" w:oddVBand="0" w:evenVBand="0" w:oddHBand="1" w:evenHBand="0" w:firstRowFirstColumn="0" w:firstRowLastColumn="0" w:lastRowFirstColumn="0" w:lastRowLastColumn="0"/>
-            </w:pPr>
-            <w:r>
-              <w:t>CapNhatCongTy</w:t>
-            </w:r>
-          </w:p>
-        </w:tc>
-        <w:tc>
-          <w:tcPr>
-            <w:tcW w:w="3645" w:type="dxa"/>
-            <w:gridSpan w:val="2"/>
-            <w:tcBorders>
-              <w:top w:val="single" w:sz="4" w:space="0" w:color="auto"/>
-              <w:left w:val="single" w:sz="4" w:space="0" w:color="BFBFBF" w:themeColor="background1" w:themeShade="BF"/>
-              <w:bottom w:val="single" w:sz="4" w:space="0" w:color="auto"/>
-              <w:right w:val="single" w:sz="4" w:space="0" w:color="BFBFBF" w:themeColor="background1" w:themeShade="BF"/>
-            </w:tcBorders>
-            <w:shd w:val="clear" w:color="auto" w:fill="FFFFFF" w:themeFill="background1"/>
-            <w:hideMark/>
-          </w:tcPr>
-          <w:p>
-            <w:pPr>
-              <w:pStyle w:val="MyTable1"/>
-              <w:spacing w:before="0" w:line="240" w:lineRule="auto"/>
-              <w:cnfStyle w:val="000000100000" w:firstRow="0" w:lastRow="0" w:firstColumn="0" w:lastColumn="0" w:oddVBand="0" w:evenVBand="0" w:oddHBand="1" w:evenHBand="0" w:firstRowFirstColumn="0" w:firstRowLastColumn="0" w:lastRowFirstColumn="0" w:lastRowLastColumn="0"/>
-            </w:pPr>
-            <w:r>
-              <w:t>Cập nhật lại một số thông tin công ty khi có sự thay đổi</w:t>
-            </w:r>
-          </w:p>
-        </w:tc>
-      </w:tr>
-      <w:tr>
-        <w:tc>
-          <w:tcPr>
-            <w:cnfStyle w:val="001000000000" w:firstRow="0" w:lastRow="0" w:firstColumn="1" w:lastColumn="0" w:oddVBand="0" w:evenVBand="0" w:oddHBand="0" w:evenHBand="0" w:firstRowFirstColumn="0" w:firstRowLastColumn="0" w:lastRowFirstColumn="0" w:lastRowLastColumn="0"/>
-            <w:tcW w:w="1867" w:type="dxa"/>
-            <w:vMerge w:val="restart"/>
-            <w:tcBorders>
-              <w:top w:val="single" w:sz="4" w:space="0" w:color="BFBFBF" w:themeColor="background1" w:themeShade="BF"/>
-              <w:left w:val="single" w:sz="4" w:space="0" w:color="BFBFBF" w:themeColor="background1" w:themeShade="BF"/>
-              <w:bottom w:val="single" w:sz="4" w:space="0" w:color="BFBFBF" w:themeColor="background1" w:themeShade="BF"/>
-              <w:right w:val="single" w:sz="4" w:space="0" w:color="BFBFBF" w:themeColor="background1" w:themeShade="BF"/>
-            </w:tcBorders>
-            <w:shd w:val="clear" w:color="auto" w:fill="7F7F7F" w:themeFill="text1" w:themeFillTint="80"/>
-            <w:hideMark/>
-          </w:tcPr>
-          <w:p>
-            <w:pPr>
-              <w:pStyle w:val="MyTable1"/>
-              <w:spacing w:before="0" w:line="240" w:lineRule="auto"/>
-            </w:pPr>
-            <w:r>
-              <w:t>Quan hệ</w:t>
-            </w:r>
-          </w:p>
-        </w:tc>
-        <w:tc>
-          <w:tcPr>
-            <w:tcW w:w="3645" w:type="dxa"/>
-            <w:tcBorders>
-              <w:top w:val="single" w:sz="4" w:space="0" w:color="auto"/>
-              <w:left w:val="single" w:sz="4" w:space="0" w:color="BFBFBF" w:themeColor="background1" w:themeShade="BF"/>
-              <w:bottom w:val="single" w:sz="4" w:space="0" w:color="auto"/>
-              <w:right w:val="single" w:sz="4" w:space="0" w:color="BFBFBF" w:themeColor="background1" w:themeShade="BF"/>
-            </w:tcBorders>
-            <w:shd w:val="clear" w:color="auto" w:fill="7F7F7F" w:themeFill="text1" w:themeFillTint="80"/>
-            <w:hideMark/>
-          </w:tcPr>
-          <w:p>
-            <w:pPr>
-              <w:pStyle w:val="MyTable1"/>
-              <w:spacing w:before="0" w:line="240" w:lineRule="auto"/>
-              <w:cnfStyle w:val="000000000000" w:firstRow="0" w:lastRow="0" w:firstColumn="0" w:lastColumn="0" w:oddVBand="0" w:evenVBand="0" w:oddHBand="0" w:evenHBand="0" w:firstRowFirstColumn="0" w:firstRowLastColumn="0" w:lastRowFirstColumn="0" w:lastRowLastColumn="0"/>
-            </w:pPr>
-            <w:r>
-              <w:t>Tên lớp</w:t>
-            </w:r>
-          </w:p>
-        </w:tc>
-        <w:tc>
-          <w:tcPr>
-            <w:tcW w:w="3645" w:type="dxa"/>
-            <w:gridSpan w:val="2"/>
-            <w:tcBorders>
-              <w:top w:val="single" w:sz="4" w:space="0" w:color="auto"/>
-              <w:left w:val="single" w:sz="4" w:space="0" w:color="BFBFBF" w:themeColor="background1" w:themeShade="BF"/>
-              <w:bottom w:val="single" w:sz="4" w:space="0" w:color="auto"/>
-              <w:right w:val="single" w:sz="4" w:space="0" w:color="BFBFBF" w:themeColor="background1" w:themeShade="BF"/>
-            </w:tcBorders>
-            <w:shd w:val="clear" w:color="auto" w:fill="7F7F7F" w:themeFill="text1" w:themeFillTint="80"/>
-            <w:hideMark/>
-          </w:tcPr>
-          <w:p>
-            <w:pPr>
-              <w:pStyle w:val="MyTable1"/>
-              <w:spacing w:before="0" w:line="240" w:lineRule="auto"/>
-              <w:cnfStyle w:val="000000000000" w:firstRow="0" w:lastRow="0" w:firstColumn="0" w:lastColumn="0" w:oddVBand="0" w:evenVBand="0" w:oddHBand="0" w:evenHBand="0" w:firstRowFirstColumn="0" w:firstRowLastColumn="0" w:lastRowFirstColumn="0" w:lastRowLastColumn="0"/>
-            </w:pPr>
-            <w:r>
-              <w:t>Mô tả</w:t>
+              <w:spacing w:before="0" w:after="0" w:line="240" w:lineRule="auto"/>
+              <w:ind w:left="0" w:firstLine="0"/>
+              <w:rPr>
+                <w:rFonts w:ascii="Times New Roman" w:eastAsia="Times New Roman" w:hAnsi="Times New Roman" w:cs="Times New Roman"/>
+                <w:sz w:val="24"/>
+                <w:szCs w:val="24"/>
+                <w:lang w:eastAsia="zh-CN"/>
+              </w:rPr>
+            </w:pPr>
+          </w:p>
+        </w:tc>
+        <w:tc>
+          <w:tcPr>
+            <w:tcW w:w="0" w:type="auto"/>
+            <w:tcBorders>
+              <w:top w:val="single" w:sz="8" w:space="0" w:color="000000"/>
+              <w:left w:val="single" w:sz="8" w:space="0" w:color="BFBFBF"/>
+              <w:bottom w:val="single" w:sz="8" w:space="0" w:color="000000"/>
+              <w:right w:val="single" w:sz="8" w:space="0" w:color="BFBFBF"/>
+            </w:tcBorders>
+            <w:shd w:val="clear" w:color="auto" w:fill="FFFFFF"/>
+            <w:tcMar>
+              <w:top w:w="100" w:type="dxa"/>
+              <w:left w:w="100" w:type="dxa"/>
+              <w:bottom w:w="100" w:type="dxa"/>
+              <w:right w:w="100" w:type="dxa"/>
+            </w:tcMar>
+            <w:hideMark/>
+          </w:tcPr>
+          <w:p>
+            <w:pPr>
+              <w:spacing w:before="0" w:after="0" w:line="240" w:lineRule="auto"/>
+              <w:ind w:left="200" w:firstLine="0"/>
+              <w:rPr>
+                <w:rFonts w:ascii="Times New Roman" w:eastAsia="Times New Roman" w:hAnsi="Times New Roman" w:cs="Times New Roman"/>
+                <w:sz w:val="24"/>
+                <w:szCs w:val="24"/>
+                <w:lang w:eastAsia="zh-CN"/>
+              </w:rPr>
+            </w:pPr>
+            <w:r>
+              <w:rPr>
+                <w:rFonts w:ascii="Arial" w:eastAsia="Times New Roman" w:hAnsi="Arial" w:cs="Arial"/>
+                <w:color w:val="000000"/>
+                <w:lang w:eastAsia="zh-CN"/>
+              </w:rPr>
+              <w:t>bienSo</w:t>
+            </w:r>
+          </w:p>
+        </w:tc>
+        <w:tc>
+          <w:tcPr>
+            <w:tcW w:w="0" w:type="auto"/>
+            <w:tcBorders>
+              <w:top w:val="single" w:sz="8" w:space="0" w:color="000000"/>
+              <w:left w:val="single" w:sz="8" w:space="0" w:color="BFBFBF"/>
+              <w:bottom w:val="single" w:sz="8" w:space="0" w:color="000000"/>
+              <w:right w:val="single" w:sz="8" w:space="0" w:color="BFBFBF"/>
+            </w:tcBorders>
+            <w:shd w:val="clear" w:color="auto" w:fill="FFFFFF"/>
+            <w:tcMar>
+              <w:top w:w="100" w:type="dxa"/>
+              <w:left w:w="100" w:type="dxa"/>
+              <w:bottom w:w="100" w:type="dxa"/>
+              <w:right w:w="100" w:type="dxa"/>
+            </w:tcMar>
+            <w:hideMark/>
+          </w:tcPr>
+          <w:p>
+            <w:pPr>
+              <w:spacing w:before="0" w:after="0" w:line="240" w:lineRule="auto"/>
+              <w:ind w:left="200" w:firstLine="0"/>
+              <w:rPr>
+                <w:rFonts w:ascii="Times New Roman" w:eastAsia="Times New Roman" w:hAnsi="Times New Roman" w:cs="Times New Roman"/>
+                <w:sz w:val="24"/>
+                <w:szCs w:val="24"/>
+                <w:lang w:eastAsia="zh-CN"/>
+              </w:rPr>
+            </w:pPr>
+            <w:r>
+              <w:rPr>
+                <w:rFonts w:ascii="Arial" w:eastAsia="Times New Roman" w:hAnsi="Arial" w:cs="Arial"/>
+                <w:color w:val="000000"/>
+                <w:lang w:eastAsia="zh-CN"/>
+              </w:rPr>
+              <w:t>Biển số của xe</w:t>
             </w:r>
           </w:p>
         </w:tc>
       </w:tr>
       <w:tr>
         <w:trPr>
-          <w:cnfStyle w:val="000000100000" w:firstRow="0" w:lastRow="0" w:firstColumn="0" w:lastColumn="0" w:oddVBand="0" w:evenVBand="0" w:oddHBand="1" w:evenHBand="0" w:firstRowFirstColumn="0" w:firstRowLastColumn="0" w:lastRowFirstColumn="0" w:lastRowLastColumn="0"/>
+          <w:trHeight w:val="940"/>
         </w:trPr>
         <w:tc>
           <w:tcPr>
-            <w:cnfStyle w:val="001000000000" w:firstRow="0" w:lastRow="0" w:firstColumn="1" w:lastColumn="0" w:oddVBand="0" w:evenVBand="0" w:oddHBand="0" w:evenHBand="0" w:firstRowFirstColumn="0" w:firstRowLastColumn="0" w:lastRowFirstColumn="0" w:lastRowLastColumn="0"/>
             <w:tcW w:w="0" w:type="auto"/>
             <w:vMerge/>
             <w:tcBorders>
-              <w:top w:val="single" w:sz="4" w:space="0" w:color="BFBFBF" w:themeColor="background1" w:themeShade="BF"/>
-              <w:left w:val="single" w:sz="4" w:space="0" w:color="BFBFBF" w:themeColor="background1" w:themeShade="BF"/>
-              <w:bottom w:val="single" w:sz="4" w:space="0" w:color="BFBFBF" w:themeColor="background1" w:themeShade="BF"/>
-              <w:right w:val="single" w:sz="4" w:space="0" w:color="BFBFBF" w:themeColor="background1" w:themeShade="BF"/>
+              <w:top w:val="single" w:sz="8" w:space="0" w:color="000000"/>
+              <w:left w:val="single" w:sz="8" w:space="0" w:color="BFBFBF"/>
+              <w:bottom w:val="single" w:sz="8" w:space="0" w:color="BFBFBF"/>
+              <w:right w:val="single" w:sz="8" w:space="0" w:color="BFBFBF"/>
             </w:tcBorders>
             <w:vAlign w:val="center"/>
             <w:hideMark/>
           </w:tcPr>
           <w:p>
             <w:pPr>
-              <w:rPr>
-                <w:rFonts w:ascii="Times New Roman" w:hAnsi="Times New Roman" w:cs="Times New Roman"/>
-              </w:rPr>
-            </w:pPr>
-          </w:p>
-        </w:tc>
-        <w:tc>
-          <w:tcPr>
-            <w:tcW w:w="3645" w:type="dxa"/>
-            <w:tcBorders>
-              <w:top w:val="single" w:sz="4" w:space="0" w:color="auto"/>
-              <w:left w:val="single" w:sz="4" w:space="0" w:color="BFBFBF" w:themeColor="background1" w:themeShade="BF"/>
-              <w:bottom w:val="single" w:sz="4" w:space="0" w:color="auto"/>
-              <w:right w:val="single" w:sz="4" w:space="0" w:color="BFBFBF" w:themeColor="background1" w:themeShade="BF"/>
-            </w:tcBorders>
-            <w:shd w:val="clear" w:color="auto" w:fill="FFFFFF" w:themeFill="background1"/>
-          </w:tcPr>
-          <w:p>
-            <w:pPr>
-              <w:pStyle w:val="MyTable1"/>
-              <w:spacing w:before="0" w:line="240" w:lineRule="auto"/>
-              <w:cnfStyle w:val="000000100000" w:firstRow="0" w:lastRow="0" w:firstColumn="0" w:lastColumn="0" w:oddVBand="0" w:evenVBand="0" w:oddHBand="1" w:evenHBand="0" w:firstRowFirstColumn="0" w:firstRowLastColumn="0" w:lastRowFirstColumn="0" w:lastRowLastColumn="0"/>
-            </w:pPr>
-          </w:p>
-        </w:tc>
-        <w:tc>
-          <w:tcPr>
-            <w:tcW w:w="3645" w:type="dxa"/>
-            <w:gridSpan w:val="2"/>
-            <w:tcBorders>
-              <w:top w:val="single" w:sz="4" w:space="0" w:color="auto"/>
-              <w:left w:val="single" w:sz="4" w:space="0" w:color="BFBFBF" w:themeColor="background1" w:themeShade="BF"/>
-              <w:bottom w:val="single" w:sz="4" w:space="0" w:color="auto"/>
-              <w:right w:val="single" w:sz="4" w:space="0" w:color="BFBFBF" w:themeColor="background1" w:themeShade="BF"/>
-            </w:tcBorders>
-            <w:shd w:val="clear" w:color="auto" w:fill="FFFFFF" w:themeFill="background1"/>
-          </w:tcPr>
-          <w:p>
-            <w:pPr>
-              <w:pStyle w:val="MyTable1"/>
-              <w:spacing w:before="0" w:line="240" w:lineRule="auto"/>
-              <w:cnfStyle w:val="000000100000" w:firstRow="0" w:lastRow="0" w:firstColumn="0" w:lastColumn="0" w:oddVBand="0" w:evenVBand="0" w:oddHBand="1" w:evenHBand="0" w:firstRowFirstColumn="0" w:firstRowLastColumn="0" w:lastRowFirstColumn="0" w:lastRowLastColumn="0"/>
-            </w:pPr>
+              <w:spacing w:before="0" w:after="0" w:line="240" w:lineRule="auto"/>
+              <w:ind w:left="0" w:firstLine="0"/>
+              <w:rPr>
+                <w:rFonts w:ascii="Times New Roman" w:eastAsia="Times New Roman" w:hAnsi="Times New Roman" w:cs="Times New Roman"/>
+                <w:sz w:val="24"/>
+                <w:szCs w:val="24"/>
+                <w:lang w:eastAsia="zh-CN"/>
+              </w:rPr>
+            </w:pPr>
+          </w:p>
+        </w:tc>
+        <w:tc>
+          <w:tcPr>
+            <w:tcW w:w="0" w:type="auto"/>
+            <w:tcBorders>
+              <w:top w:val="single" w:sz="8" w:space="0" w:color="000000"/>
+              <w:left w:val="single" w:sz="8" w:space="0" w:color="BFBFBF"/>
+              <w:bottom w:val="single" w:sz="8" w:space="0" w:color="000000"/>
+              <w:right w:val="single" w:sz="8" w:space="0" w:color="BFBFBF"/>
+            </w:tcBorders>
+            <w:shd w:val="clear" w:color="auto" w:fill="FFFFFF"/>
+            <w:tcMar>
+              <w:top w:w="100" w:type="dxa"/>
+              <w:left w:w="100" w:type="dxa"/>
+              <w:bottom w:w="100" w:type="dxa"/>
+              <w:right w:w="100" w:type="dxa"/>
+            </w:tcMar>
+            <w:hideMark/>
+          </w:tcPr>
+          <w:p>
+            <w:pPr>
+              <w:spacing w:before="0" w:after="0" w:line="240" w:lineRule="auto"/>
+              <w:ind w:left="200" w:firstLine="0"/>
+              <w:rPr>
+                <w:rFonts w:ascii="Times New Roman" w:eastAsia="Times New Roman" w:hAnsi="Times New Roman" w:cs="Times New Roman"/>
+                <w:sz w:val="24"/>
+                <w:szCs w:val="24"/>
+                <w:lang w:eastAsia="zh-CN"/>
+              </w:rPr>
+            </w:pPr>
+            <w:r>
+              <w:rPr>
+                <w:rFonts w:ascii="Arial" w:eastAsia="Times New Roman" w:hAnsi="Arial" w:cs="Arial"/>
+                <w:color w:val="000000"/>
+                <w:lang w:eastAsia="zh-CN"/>
+              </w:rPr>
+              <w:t>hangXe</w:t>
+            </w:r>
+          </w:p>
+        </w:tc>
+        <w:tc>
+          <w:tcPr>
+            <w:tcW w:w="0" w:type="auto"/>
+            <w:tcBorders>
+              <w:top w:val="single" w:sz="8" w:space="0" w:color="000000"/>
+              <w:left w:val="single" w:sz="8" w:space="0" w:color="BFBFBF"/>
+              <w:bottom w:val="single" w:sz="8" w:space="0" w:color="000000"/>
+              <w:right w:val="single" w:sz="8" w:space="0" w:color="BFBFBF"/>
+            </w:tcBorders>
+            <w:shd w:val="clear" w:color="auto" w:fill="FFFFFF"/>
+            <w:tcMar>
+              <w:top w:w="100" w:type="dxa"/>
+              <w:left w:w="100" w:type="dxa"/>
+              <w:bottom w:w="100" w:type="dxa"/>
+              <w:right w:w="100" w:type="dxa"/>
+            </w:tcMar>
+            <w:hideMark/>
+          </w:tcPr>
+          <w:p>
+            <w:pPr>
+              <w:spacing w:before="0" w:after="0" w:line="240" w:lineRule="auto"/>
+              <w:ind w:left="200" w:firstLine="0"/>
+              <w:rPr>
+                <w:rFonts w:ascii="Times New Roman" w:eastAsia="Times New Roman" w:hAnsi="Times New Roman" w:cs="Times New Roman"/>
+                <w:sz w:val="24"/>
+                <w:szCs w:val="24"/>
+                <w:lang w:eastAsia="zh-CN"/>
+              </w:rPr>
+            </w:pPr>
+            <w:r>
+              <w:rPr>
+                <w:rFonts w:ascii="Arial" w:eastAsia="Times New Roman" w:hAnsi="Arial" w:cs="Arial"/>
+                <w:color w:val="000000"/>
+                <w:lang w:eastAsia="zh-CN"/>
+              </w:rPr>
+              <w:t>Tên của hãng xe. Vd: Huyndai Aero, Mercedes, ...</w:t>
+            </w:r>
+          </w:p>
+        </w:tc>
+      </w:tr>
+      <w:tr>
+        <w:trPr>
+          <w:trHeight w:val="480"/>
+        </w:trPr>
+        <w:tc>
+          <w:tcPr>
+            <w:tcW w:w="0" w:type="auto"/>
+            <w:vMerge w:val="restart"/>
+            <w:tcBorders>
+              <w:top w:val="single" w:sz="8" w:space="0" w:color="BFBFBF"/>
+              <w:left w:val="single" w:sz="8" w:space="0" w:color="BFBFBF"/>
+              <w:bottom w:val="single" w:sz="8" w:space="0" w:color="BFBFBF"/>
+              <w:right w:val="single" w:sz="8" w:space="0" w:color="BFBFBF"/>
+            </w:tcBorders>
+            <w:shd w:val="clear" w:color="auto" w:fill="7F7F7F"/>
+            <w:tcMar>
+              <w:top w:w="100" w:type="dxa"/>
+              <w:left w:w="100" w:type="dxa"/>
+              <w:bottom w:w="100" w:type="dxa"/>
+              <w:right w:w="100" w:type="dxa"/>
+            </w:tcMar>
+            <w:hideMark/>
+          </w:tcPr>
+          <w:p>
+            <w:pPr>
+              <w:spacing w:before="0" w:after="0" w:line="240" w:lineRule="auto"/>
+              <w:ind w:left="200" w:firstLine="0"/>
+              <w:rPr>
+                <w:rFonts w:ascii="Times New Roman" w:eastAsia="Times New Roman" w:hAnsi="Times New Roman" w:cs="Times New Roman"/>
+                <w:sz w:val="24"/>
+                <w:szCs w:val="24"/>
+                <w:lang w:eastAsia="zh-CN"/>
+              </w:rPr>
+            </w:pPr>
+            <w:r>
+              <w:rPr>
+                <w:rFonts w:ascii="Arial" w:eastAsia="Times New Roman" w:hAnsi="Arial" w:cs="Arial"/>
+                <w:b/>
+                <w:bCs/>
+                <w:color w:val="000000"/>
+                <w:lang w:eastAsia="zh-CN"/>
+              </w:rPr>
+              <w:t>Phương thức</w:t>
+            </w:r>
+          </w:p>
+        </w:tc>
+        <w:tc>
+          <w:tcPr>
+            <w:tcW w:w="0" w:type="auto"/>
+            <w:tcBorders>
+              <w:top w:val="single" w:sz="8" w:space="0" w:color="000000"/>
+              <w:left w:val="single" w:sz="8" w:space="0" w:color="BFBFBF"/>
+              <w:bottom w:val="single" w:sz="8" w:space="0" w:color="000000"/>
+              <w:right w:val="single" w:sz="8" w:space="0" w:color="BFBFBF"/>
+            </w:tcBorders>
+            <w:shd w:val="clear" w:color="auto" w:fill="7F7F7F"/>
+            <w:tcMar>
+              <w:top w:w="100" w:type="dxa"/>
+              <w:left w:w="100" w:type="dxa"/>
+              <w:bottom w:w="100" w:type="dxa"/>
+              <w:right w:w="100" w:type="dxa"/>
+            </w:tcMar>
+            <w:hideMark/>
+          </w:tcPr>
+          <w:p>
+            <w:pPr>
+              <w:spacing w:before="0" w:after="0" w:line="240" w:lineRule="auto"/>
+              <w:ind w:left="200" w:firstLine="0"/>
+              <w:rPr>
+                <w:rFonts w:ascii="Times New Roman" w:eastAsia="Times New Roman" w:hAnsi="Times New Roman" w:cs="Times New Roman"/>
+                <w:sz w:val="24"/>
+                <w:szCs w:val="24"/>
+                <w:lang w:eastAsia="zh-CN"/>
+              </w:rPr>
+            </w:pPr>
+            <w:r>
+              <w:rPr>
+                <w:rFonts w:ascii="Arial" w:eastAsia="Times New Roman" w:hAnsi="Arial" w:cs="Arial"/>
+                <w:color w:val="000000"/>
+                <w:lang w:eastAsia="zh-CN"/>
+              </w:rPr>
+              <w:t>Tên phương thức</w:t>
+            </w:r>
+          </w:p>
+        </w:tc>
+        <w:tc>
+          <w:tcPr>
+            <w:tcW w:w="0" w:type="auto"/>
+            <w:tcBorders>
+              <w:top w:val="single" w:sz="8" w:space="0" w:color="000000"/>
+              <w:left w:val="single" w:sz="8" w:space="0" w:color="BFBFBF"/>
+              <w:bottom w:val="single" w:sz="8" w:space="0" w:color="000000"/>
+              <w:right w:val="single" w:sz="8" w:space="0" w:color="BFBFBF"/>
+            </w:tcBorders>
+            <w:shd w:val="clear" w:color="auto" w:fill="7F7F7F"/>
+            <w:tcMar>
+              <w:top w:w="100" w:type="dxa"/>
+              <w:left w:w="100" w:type="dxa"/>
+              <w:bottom w:w="100" w:type="dxa"/>
+              <w:right w:w="100" w:type="dxa"/>
+            </w:tcMar>
+            <w:hideMark/>
+          </w:tcPr>
+          <w:p>
+            <w:pPr>
+              <w:spacing w:before="0" w:after="0" w:line="240" w:lineRule="auto"/>
+              <w:ind w:left="200" w:firstLine="0"/>
+              <w:rPr>
+                <w:rFonts w:ascii="Times New Roman" w:eastAsia="Times New Roman" w:hAnsi="Times New Roman" w:cs="Times New Roman"/>
+                <w:sz w:val="24"/>
+                <w:szCs w:val="24"/>
+                <w:lang w:eastAsia="zh-CN"/>
+              </w:rPr>
+            </w:pPr>
+            <w:r>
+              <w:rPr>
+                <w:rFonts w:ascii="Arial" w:eastAsia="Times New Roman" w:hAnsi="Arial" w:cs="Arial"/>
+                <w:color w:val="000000"/>
+                <w:lang w:eastAsia="zh-CN"/>
+              </w:rPr>
+              <w:t>Mô tả</w:t>
+            </w:r>
+          </w:p>
+        </w:tc>
+      </w:tr>
+      <w:tr>
+        <w:trPr>
+          <w:trHeight w:val="480"/>
+        </w:trPr>
+        <w:tc>
+          <w:tcPr>
+            <w:tcW w:w="0" w:type="auto"/>
+            <w:vMerge/>
+            <w:tcBorders>
+              <w:top w:val="single" w:sz="8" w:space="0" w:color="BFBFBF"/>
+              <w:left w:val="single" w:sz="8" w:space="0" w:color="BFBFBF"/>
+              <w:bottom w:val="single" w:sz="8" w:space="0" w:color="BFBFBF"/>
+              <w:right w:val="single" w:sz="8" w:space="0" w:color="BFBFBF"/>
+            </w:tcBorders>
+            <w:vAlign w:val="center"/>
+            <w:hideMark/>
+          </w:tcPr>
+          <w:p>
+            <w:pPr>
+              <w:spacing w:before="0" w:after="0" w:line="240" w:lineRule="auto"/>
+              <w:ind w:left="0" w:firstLine="0"/>
+              <w:rPr>
+                <w:rFonts w:ascii="Times New Roman" w:eastAsia="Times New Roman" w:hAnsi="Times New Roman" w:cs="Times New Roman"/>
+                <w:sz w:val="24"/>
+                <w:szCs w:val="24"/>
+                <w:lang w:eastAsia="zh-CN"/>
+              </w:rPr>
+            </w:pPr>
+          </w:p>
+        </w:tc>
+        <w:tc>
+          <w:tcPr>
+            <w:tcW w:w="0" w:type="auto"/>
+            <w:tcBorders>
+              <w:top w:val="single" w:sz="8" w:space="0" w:color="000000"/>
+              <w:left w:val="single" w:sz="8" w:space="0" w:color="BFBFBF"/>
+              <w:bottom w:val="single" w:sz="8" w:space="0" w:color="000000"/>
+              <w:right w:val="single" w:sz="8" w:space="0" w:color="BFBFBF"/>
+            </w:tcBorders>
+            <w:shd w:val="clear" w:color="auto" w:fill="FFFFFF"/>
+            <w:tcMar>
+              <w:top w:w="100" w:type="dxa"/>
+              <w:left w:w="100" w:type="dxa"/>
+              <w:bottom w:w="100" w:type="dxa"/>
+              <w:right w:w="100" w:type="dxa"/>
+            </w:tcMar>
+            <w:hideMark/>
+          </w:tcPr>
+          <w:p>
+            <w:pPr>
+              <w:spacing w:before="0" w:after="0" w:line="240" w:lineRule="auto"/>
+              <w:ind w:left="200" w:firstLine="0"/>
+              <w:rPr>
+                <w:rFonts w:ascii="Times New Roman" w:eastAsia="Times New Roman" w:hAnsi="Times New Roman" w:cs="Times New Roman"/>
+                <w:sz w:val="24"/>
+                <w:szCs w:val="24"/>
+                <w:lang w:eastAsia="zh-CN"/>
+              </w:rPr>
+            </w:pPr>
+            <w:r>
+              <w:rPr>
+                <w:rFonts w:ascii="Arial" w:eastAsia="Times New Roman" w:hAnsi="Arial" w:cs="Arial"/>
+                <w:color w:val="000000"/>
+                <w:lang w:eastAsia="zh-CN"/>
+              </w:rPr>
+              <w:t>Không có</w:t>
+            </w:r>
+          </w:p>
+        </w:tc>
+        <w:tc>
+          <w:tcPr>
+            <w:tcW w:w="0" w:type="auto"/>
+            <w:tcBorders>
+              <w:top w:val="single" w:sz="8" w:space="0" w:color="000000"/>
+              <w:left w:val="single" w:sz="8" w:space="0" w:color="BFBFBF"/>
+              <w:bottom w:val="single" w:sz="8" w:space="0" w:color="000000"/>
+              <w:right w:val="single" w:sz="8" w:space="0" w:color="BFBFBF"/>
+            </w:tcBorders>
+            <w:shd w:val="clear" w:color="auto" w:fill="FFFFFF"/>
+            <w:tcMar>
+              <w:top w:w="100" w:type="dxa"/>
+              <w:left w:w="100" w:type="dxa"/>
+              <w:bottom w:w="100" w:type="dxa"/>
+              <w:right w:w="100" w:type="dxa"/>
+            </w:tcMar>
+            <w:hideMark/>
+          </w:tcPr>
+          <w:p>
+            <w:pPr>
+              <w:spacing w:before="0" w:after="0" w:line="240" w:lineRule="auto"/>
+              <w:ind w:left="0" w:firstLine="0"/>
+              <w:rPr>
+                <w:rFonts w:ascii="Times New Roman" w:eastAsia="Times New Roman" w:hAnsi="Times New Roman" w:cs="Times New Roman"/>
+                <w:sz w:val="24"/>
+                <w:szCs w:val="24"/>
+                <w:lang w:eastAsia="zh-CN"/>
+              </w:rPr>
+            </w:pPr>
+          </w:p>
+        </w:tc>
+      </w:tr>
+      <w:tr>
+        <w:trPr>
+          <w:trHeight w:val="480"/>
+        </w:trPr>
+        <w:tc>
+          <w:tcPr>
+            <w:tcW w:w="0" w:type="auto"/>
+            <w:vMerge w:val="restart"/>
+            <w:tcBorders>
+              <w:top w:val="single" w:sz="8" w:space="0" w:color="BFBFBF"/>
+              <w:left w:val="single" w:sz="8" w:space="0" w:color="BFBFBF"/>
+              <w:bottom w:val="single" w:sz="8" w:space="0" w:color="BFBFBF"/>
+              <w:right w:val="single" w:sz="8" w:space="0" w:color="BFBFBF"/>
+            </w:tcBorders>
+            <w:shd w:val="clear" w:color="auto" w:fill="7F7F7F"/>
+            <w:tcMar>
+              <w:top w:w="100" w:type="dxa"/>
+              <w:left w:w="100" w:type="dxa"/>
+              <w:bottom w:w="100" w:type="dxa"/>
+              <w:right w:w="100" w:type="dxa"/>
+            </w:tcMar>
+            <w:hideMark/>
+          </w:tcPr>
+          <w:p>
+            <w:pPr>
+              <w:spacing w:before="0" w:after="0" w:line="240" w:lineRule="auto"/>
+              <w:ind w:left="200" w:firstLine="0"/>
+              <w:rPr>
+                <w:rFonts w:ascii="Times New Roman" w:eastAsia="Times New Roman" w:hAnsi="Times New Roman" w:cs="Times New Roman"/>
+                <w:sz w:val="24"/>
+                <w:szCs w:val="24"/>
+                <w:lang w:eastAsia="zh-CN"/>
+              </w:rPr>
+            </w:pPr>
+            <w:r>
+              <w:rPr>
+                <w:rFonts w:ascii="Arial" w:eastAsia="Times New Roman" w:hAnsi="Arial" w:cs="Arial"/>
+                <w:b/>
+                <w:bCs/>
+                <w:color w:val="000000"/>
+                <w:lang w:eastAsia="zh-CN"/>
+              </w:rPr>
+              <w:t>Quan hệ</w:t>
+            </w:r>
+          </w:p>
+        </w:tc>
+        <w:tc>
+          <w:tcPr>
+            <w:tcW w:w="0" w:type="auto"/>
+            <w:tcBorders>
+              <w:top w:val="single" w:sz="8" w:space="0" w:color="000000"/>
+              <w:left w:val="single" w:sz="8" w:space="0" w:color="BFBFBF"/>
+              <w:bottom w:val="single" w:sz="8" w:space="0" w:color="000000"/>
+              <w:right w:val="single" w:sz="8" w:space="0" w:color="BFBFBF"/>
+            </w:tcBorders>
+            <w:shd w:val="clear" w:color="auto" w:fill="7F7F7F"/>
+            <w:tcMar>
+              <w:top w:w="100" w:type="dxa"/>
+              <w:left w:w="100" w:type="dxa"/>
+              <w:bottom w:w="100" w:type="dxa"/>
+              <w:right w:w="100" w:type="dxa"/>
+            </w:tcMar>
+            <w:hideMark/>
+          </w:tcPr>
+          <w:p>
+            <w:pPr>
+              <w:spacing w:before="0" w:after="0" w:line="240" w:lineRule="auto"/>
+              <w:ind w:left="200" w:firstLine="0"/>
+              <w:rPr>
+                <w:rFonts w:ascii="Times New Roman" w:eastAsia="Times New Roman" w:hAnsi="Times New Roman" w:cs="Times New Roman"/>
+                <w:sz w:val="24"/>
+                <w:szCs w:val="24"/>
+                <w:lang w:eastAsia="zh-CN"/>
+              </w:rPr>
+            </w:pPr>
+            <w:r>
+              <w:rPr>
+                <w:rFonts w:ascii="Arial" w:eastAsia="Times New Roman" w:hAnsi="Arial" w:cs="Arial"/>
+                <w:color w:val="000000"/>
+                <w:lang w:eastAsia="zh-CN"/>
+              </w:rPr>
+              <w:t>Tên lớp</w:t>
+            </w:r>
+          </w:p>
+        </w:tc>
+        <w:tc>
+          <w:tcPr>
+            <w:tcW w:w="0" w:type="auto"/>
+            <w:tcBorders>
+              <w:top w:val="single" w:sz="8" w:space="0" w:color="000000"/>
+              <w:left w:val="single" w:sz="8" w:space="0" w:color="BFBFBF"/>
+              <w:bottom w:val="single" w:sz="8" w:space="0" w:color="000000"/>
+              <w:right w:val="single" w:sz="8" w:space="0" w:color="BFBFBF"/>
+            </w:tcBorders>
+            <w:shd w:val="clear" w:color="auto" w:fill="7F7F7F"/>
+            <w:tcMar>
+              <w:top w:w="100" w:type="dxa"/>
+              <w:left w:w="100" w:type="dxa"/>
+              <w:bottom w:w="100" w:type="dxa"/>
+              <w:right w:w="100" w:type="dxa"/>
+            </w:tcMar>
+            <w:hideMark/>
+          </w:tcPr>
+          <w:p>
+            <w:pPr>
+              <w:spacing w:before="0" w:after="0" w:line="240" w:lineRule="auto"/>
+              <w:ind w:left="200" w:firstLine="0"/>
+              <w:rPr>
+                <w:rFonts w:ascii="Times New Roman" w:eastAsia="Times New Roman" w:hAnsi="Times New Roman" w:cs="Times New Roman"/>
+                <w:sz w:val="24"/>
+                <w:szCs w:val="24"/>
+                <w:lang w:eastAsia="zh-CN"/>
+              </w:rPr>
+            </w:pPr>
+            <w:r>
+              <w:rPr>
+                <w:rFonts w:ascii="Arial" w:eastAsia="Times New Roman" w:hAnsi="Arial" w:cs="Arial"/>
+                <w:color w:val="000000"/>
+                <w:lang w:eastAsia="zh-CN"/>
+              </w:rPr>
+              <w:t>Mô tả</w:t>
+            </w:r>
+          </w:p>
+        </w:tc>
+      </w:tr>
+      <w:tr>
+        <w:trPr>
+          <w:trHeight w:val="800"/>
+        </w:trPr>
+        <w:tc>
+          <w:tcPr>
+            <w:tcW w:w="0" w:type="auto"/>
+            <w:vMerge/>
+            <w:tcBorders>
+              <w:top w:val="single" w:sz="8" w:space="0" w:color="BFBFBF"/>
+              <w:left w:val="single" w:sz="8" w:space="0" w:color="BFBFBF"/>
+              <w:bottom w:val="single" w:sz="8" w:space="0" w:color="BFBFBF"/>
+              <w:right w:val="single" w:sz="8" w:space="0" w:color="BFBFBF"/>
+            </w:tcBorders>
+            <w:vAlign w:val="center"/>
+            <w:hideMark/>
+          </w:tcPr>
+          <w:p>
+            <w:pPr>
+              <w:spacing w:before="0" w:after="0" w:line="240" w:lineRule="auto"/>
+              <w:ind w:left="0" w:firstLine="0"/>
+              <w:rPr>
+                <w:rFonts w:ascii="Times New Roman" w:eastAsia="Times New Roman" w:hAnsi="Times New Roman" w:cs="Times New Roman"/>
+                <w:sz w:val="24"/>
+                <w:szCs w:val="24"/>
+                <w:lang w:eastAsia="zh-CN"/>
+              </w:rPr>
+            </w:pPr>
+          </w:p>
+        </w:tc>
+        <w:tc>
+          <w:tcPr>
+            <w:tcW w:w="0" w:type="auto"/>
+            <w:tcBorders>
+              <w:top w:val="single" w:sz="8" w:space="0" w:color="000000"/>
+              <w:left w:val="single" w:sz="8" w:space="0" w:color="BFBFBF"/>
+              <w:bottom w:val="single" w:sz="8" w:space="0" w:color="000000"/>
+              <w:right w:val="single" w:sz="8" w:space="0" w:color="BFBFBF"/>
+            </w:tcBorders>
+            <w:shd w:val="clear" w:color="auto" w:fill="FFFFFF"/>
+            <w:tcMar>
+              <w:top w:w="100" w:type="dxa"/>
+              <w:left w:w="100" w:type="dxa"/>
+              <w:bottom w:w="100" w:type="dxa"/>
+              <w:right w:w="100" w:type="dxa"/>
+            </w:tcMar>
+            <w:hideMark/>
+          </w:tcPr>
+          <w:p>
+            <w:pPr>
+              <w:spacing w:before="0" w:after="0" w:line="240" w:lineRule="auto"/>
+              <w:ind w:left="200" w:firstLine="0"/>
+              <w:rPr>
+                <w:rFonts w:ascii="Times New Roman" w:eastAsia="Times New Roman" w:hAnsi="Times New Roman" w:cs="Times New Roman"/>
+                <w:sz w:val="24"/>
+                <w:szCs w:val="24"/>
+                <w:lang w:eastAsia="zh-CN"/>
+              </w:rPr>
+            </w:pPr>
+            <w:r>
+              <w:rPr>
+                <w:rFonts w:ascii="Arial" w:eastAsia="Times New Roman" w:hAnsi="Arial" w:cs="Arial"/>
+                <w:color w:val="000000"/>
+                <w:lang w:eastAsia="zh-CN"/>
+              </w:rPr>
+              <w:t>LoaiXe</w:t>
+            </w:r>
+          </w:p>
+        </w:tc>
+        <w:tc>
+          <w:tcPr>
+            <w:tcW w:w="0" w:type="auto"/>
+            <w:tcBorders>
+              <w:top w:val="single" w:sz="8" w:space="0" w:color="000000"/>
+              <w:left w:val="single" w:sz="8" w:space="0" w:color="BFBFBF"/>
+              <w:bottom w:val="single" w:sz="8" w:space="0" w:color="000000"/>
+              <w:right w:val="single" w:sz="8" w:space="0" w:color="BFBFBF"/>
+            </w:tcBorders>
+            <w:shd w:val="clear" w:color="auto" w:fill="FFFFFF"/>
+            <w:tcMar>
+              <w:top w:w="100" w:type="dxa"/>
+              <w:left w:w="100" w:type="dxa"/>
+              <w:bottom w:w="100" w:type="dxa"/>
+              <w:right w:w="100" w:type="dxa"/>
+            </w:tcMar>
+            <w:hideMark/>
+          </w:tcPr>
+          <w:p>
+            <w:pPr>
+              <w:spacing w:before="0" w:after="0" w:line="240" w:lineRule="auto"/>
+              <w:ind w:left="200" w:firstLine="0"/>
+              <w:rPr>
+                <w:rFonts w:ascii="Times New Roman" w:eastAsia="Times New Roman" w:hAnsi="Times New Roman" w:cs="Times New Roman"/>
+                <w:sz w:val="24"/>
+                <w:szCs w:val="24"/>
+                <w:lang w:eastAsia="zh-CN"/>
+              </w:rPr>
+            </w:pPr>
+            <w:r>
+              <w:rPr>
+                <w:rFonts w:ascii="Arial" w:eastAsia="Times New Roman" w:hAnsi="Arial" w:cs="Arial"/>
+                <w:color w:val="000000"/>
+                <w:lang w:eastAsia="zh-CN"/>
+              </w:rPr>
+              <w:t>Một xe thuộc về một loại xe, một loại xe có thể bao gồm nhiều xe</w:t>
+            </w:r>
+          </w:p>
+        </w:tc>
+      </w:tr>
+      <w:tr>
+        <w:trPr>
+          <w:trHeight w:val="800"/>
+        </w:trPr>
+        <w:tc>
+          <w:tcPr>
+            <w:tcW w:w="0" w:type="auto"/>
+            <w:vMerge/>
+            <w:tcBorders>
+              <w:top w:val="single" w:sz="8" w:space="0" w:color="BFBFBF"/>
+              <w:left w:val="single" w:sz="8" w:space="0" w:color="BFBFBF"/>
+              <w:bottom w:val="single" w:sz="8" w:space="0" w:color="BFBFBF"/>
+              <w:right w:val="single" w:sz="8" w:space="0" w:color="BFBFBF"/>
+            </w:tcBorders>
+            <w:vAlign w:val="center"/>
+            <w:hideMark/>
+          </w:tcPr>
+          <w:p>
+            <w:pPr>
+              <w:spacing w:before="0" w:after="0" w:line="240" w:lineRule="auto"/>
+              <w:ind w:left="0" w:firstLine="0"/>
+              <w:rPr>
+                <w:rFonts w:ascii="Times New Roman" w:eastAsia="Times New Roman" w:hAnsi="Times New Roman" w:cs="Times New Roman"/>
+                <w:sz w:val="24"/>
+                <w:szCs w:val="24"/>
+                <w:lang w:eastAsia="zh-CN"/>
+              </w:rPr>
+            </w:pPr>
+          </w:p>
+        </w:tc>
+        <w:tc>
+          <w:tcPr>
+            <w:tcW w:w="0" w:type="auto"/>
+            <w:tcBorders>
+              <w:top w:val="single" w:sz="8" w:space="0" w:color="000000"/>
+              <w:left w:val="single" w:sz="8" w:space="0" w:color="BFBFBF"/>
+              <w:bottom w:val="single" w:sz="8" w:space="0" w:color="000000"/>
+              <w:right w:val="single" w:sz="8" w:space="0" w:color="BFBFBF"/>
+            </w:tcBorders>
+            <w:shd w:val="clear" w:color="auto" w:fill="FFFFFF"/>
+            <w:tcMar>
+              <w:top w:w="100" w:type="dxa"/>
+              <w:left w:w="100" w:type="dxa"/>
+              <w:bottom w:w="100" w:type="dxa"/>
+              <w:right w:w="100" w:type="dxa"/>
+            </w:tcMar>
+            <w:hideMark/>
+          </w:tcPr>
+          <w:p>
+            <w:pPr>
+              <w:spacing w:before="0" w:after="0" w:line="240" w:lineRule="auto"/>
+              <w:ind w:left="200" w:firstLine="0"/>
+              <w:rPr>
+                <w:rFonts w:ascii="Times New Roman" w:eastAsia="Times New Roman" w:hAnsi="Times New Roman" w:cs="Times New Roman"/>
+                <w:sz w:val="24"/>
+                <w:szCs w:val="24"/>
+                <w:lang w:eastAsia="zh-CN"/>
+              </w:rPr>
+            </w:pPr>
+            <w:r>
+              <w:rPr>
+                <w:rFonts w:ascii="Arial" w:eastAsia="Times New Roman" w:hAnsi="Arial" w:cs="Arial"/>
+                <w:color w:val="000000"/>
+                <w:lang w:eastAsia="zh-CN"/>
+              </w:rPr>
+              <w:t>ChuyenDi</w:t>
+            </w:r>
+          </w:p>
+        </w:tc>
+        <w:tc>
+          <w:tcPr>
+            <w:tcW w:w="0" w:type="auto"/>
+            <w:tcBorders>
+              <w:top w:val="single" w:sz="8" w:space="0" w:color="000000"/>
+              <w:left w:val="single" w:sz="8" w:space="0" w:color="BFBFBF"/>
+              <w:bottom w:val="single" w:sz="8" w:space="0" w:color="000000"/>
+              <w:right w:val="single" w:sz="8" w:space="0" w:color="BFBFBF"/>
+            </w:tcBorders>
+            <w:shd w:val="clear" w:color="auto" w:fill="FFFFFF"/>
+            <w:tcMar>
+              <w:top w:w="100" w:type="dxa"/>
+              <w:left w:w="100" w:type="dxa"/>
+              <w:bottom w:w="100" w:type="dxa"/>
+              <w:right w:w="100" w:type="dxa"/>
+            </w:tcMar>
+            <w:hideMark/>
+          </w:tcPr>
+          <w:p>
+            <w:pPr>
+              <w:spacing w:before="0" w:after="0" w:line="240" w:lineRule="auto"/>
+              <w:ind w:left="200" w:firstLine="0"/>
+              <w:rPr>
+                <w:rFonts w:ascii="Times New Roman" w:eastAsia="Times New Roman" w:hAnsi="Times New Roman" w:cs="Times New Roman"/>
+                <w:sz w:val="24"/>
+                <w:szCs w:val="24"/>
+                <w:lang w:eastAsia="zh-CN"/>
+              </w:rPr>
+            </w:pPr>
+            <w:r>
+              <w:rPr>
+                <w:rFonts w:ascii="Arial" w:eastAsia="Times New Roman" w:hAnsi="Arial" w:cs="Arial"/>
+                <w:color w:val="000000"/>
+                <w:lang w:eastAsia="zh-CN"/>
+              </w:rPr>
+              <w:t>Một xe có thể thuộc nhiều chuyến đi, một chuyến đi chỉ gồm 1 xe</w:t>
+            </w:r>
           </w:p>
         </w:tc>
       </w:tr>
     </w:tbl>
     <w:p>
       <w:pPr>
-        <w:pStyle w:val="TuNormal"/>
+        <w:pStyle w:val="SubTitle1"/>
         <w:numPr>
-          <w:ilvl w:val="0"/>
-          <w:numId w:val="0"/>
+          <w:ilvl w:val="2"/>
+          <w:numId w:val="20"/>
         </w:numPr>
-        <w:ind w:left="2016"/>
       </w:pPr>
+      <w:r>
+        <w:lastRenderedPageBreak/>
+        <w:t>Ghế</w:t>
+      </w:r>
     </w:p>
+    <w:tbl>
+      <w:tblPr>
+        <w:tblW w:w="0" w:type="auto"/>
+        <w:tblCellMar>
+          <w:top w:w="15" w:type="dxa"/>
+          <w:left w:w="15" w:type="dxa"/>
+          <w:bottom w:w="15" w:type="dxa"/>
+          <w:right w:w="15" w:type="dxa"/>
+        </w:tblCellMar>
+        <w:tblLook w:val="04A0" w:firstRow="1" w:lastRow="0" w:firstColumn="1" w:lastColumn="0" w:noHBand="0" w:noVBand="1"/>
+      </w:tblPr>
+      <w:tblGrid>
+        <w:gridCol w:w="1661"/>
+        <w:gridCol w:w="1858"/>
+        <w:gridCol w:w="5821"/>
+      </w:tblGrid>
+      <w:tr>
+        <w:trPr>
+          <w:trHeight w:val="740"/>
+        </w:trPr>
+        <w:tc>
+          <w:tcPr>
+            <w:tcW w:w="0" w:type="auto"/>
+            <w:vMerge w:val="restart"/>
+            <w:tcBorders>
+              <w:top w:val="single" w:sz="8" w:space="0" w:color="000000"/>
+              <w:left w:val="single" w:sz="8" w:space="0" w:color="000000"/>
+              <w:bottom w:val="single" w:sz="8" w:space="0" w:color="000000"/>
+              <w:right w:val="single" w:sz="8" w:space="0" w:color="000000"/>
+            </w:tcBorders>
+            <w:shd w:val="clear" w:color="auto" w:fill="BFBFBF"/>
+            <w:tcMar>
+              <w:top w:w="100" w:type="dxa"/>
+              <w:left w:w="100" w:type="dxa"/>
+              <w:bottom w:w="100" w:type="dxa"/>
+              <w:right w:w="100" w:type="dxa"/>
+            </w:tcMar>
+            <w:hideMark/>
+          </w:tcPr>
+          <w:p>
+            <w:pPr>
+              <w:spacing w:before="0" w:after="0" w:line="240" w:lineRule="auto"/>
+              <w:ind w:left="200" w:firstLine="0"/>
+              <w:rPr>
+                <w:rFonts w:ascii="Times New Roman" w:eastAsia="Times New Roman" w:hAnsi="Times New Roman" w:cs="Times New Roman"/>
+                <w:sz w:val="24"/>
+                <w:szCs w:val="24"/>
+                <w:lang w:eastAsia="zh-CN"/>
+              </w:rPr>
+            </w:pPr>
+            <w:r>
+              <w:rPr>
+                <w:rFonts w:ascii="Arial" w:eastAsia="Times New Roman" w:hAnsi="Arial" w:cs="Arial"/>
+                <w:b/>
+                <w:bCs/>
+                <w:color w:val="000000"/>
+                <w:lang w:eastAsia="zh-CN"/>
+              </w:rPr>
+              <w:t>Tên class</w:t>
+            </w:r>
+          </w:p>
+        </w:tc>
+        <w:tc>
+          <w:tcPr>
+            <w:tcW w:w="0" w:type="auto"/>
+            <w:vMerge w:val="restart"/>
+            <w:tcBorders>
+              <w:top w:val="single" w:sz="8" w:space="0" w:color="000000"/>
+              <w:left w:val="single" w:sz="8" w:space="0" w:color="000000"/>
+              <w:bottom w:val="single" w:sz="8" w:space="0" w:color="000000"/>
+              <w:right w:val="single" w:sz="8" w:space="0" w:color="000000"/>
+            </w:tcBorders>
+            <w:shd w:val="clear" w:color="auto" w:fill="BFBFBF"/>
+            <w:tcMar>
+              <w:top w:w="100" w:type="dxa"/>
+              <w:left w:w="100" w:type="dxa"/>
+              <w:bottom w:w="100" w:type="dxa"/>
+              <w:right w:w="100" w:type="dxa"/>
+            </w:tcMar>
+            <w:hideMark/>
+          </w:tcPr>
+          <w:p>
+            <w:pPr>
+              <w:spacing w:before="0" w:after="0" w:line="240" w:lineRule="auto"/>
+              <w:ind w:left="0" w:firstLine="0"/>
+              <w:rPr>
+                <w:rFonts w:ascii="Times New Roman" w:eastAsia="Times New Roman" w:hAnsi="Times New Roman" w:cs="Times New Roman"/>
+                <w:sz w:val="24"/>
+                <w:szCs w:val="24"/>
+                <w:lang w:eastAsia="zh-CN"/>
+              </w:rPr>
+            </w:pPr>
+            <w:r>
+              <w:rPr>
+                <w:rFonts w:ascii="Arial" w:eastAsia="Times New Roman" w:hAnsi="Arial" w:cs="Arial"/>
+                <w:b/>
+                <w:bCs/>
+                <w:color w:val="000000"/>
+                <w:lang w:eastAsia="zh-CN"/>
+              </w:rPr>
+              <w:t>Ghe</w:t>
+            </w:r>
+          </w:p>
+        </w:tc>
+        <w:tc>
+          <w:tcPr>
+            <w:tcW w:w="0" w:type="auto"/>
+            <w:tcBorders>
+              <w:top w:val="single" w:sz="8" w:space="0" w:color="000000"/>
+              <w:left w:val="single" w:sz="8" w:space="0" w:color="000000"/>
+              <w:bottom w:val="single" w:sz="8" w:space="0" w:color="000000"/>
+              <w:right w:val="single" w:sz="8" w:space="0" w:color="000000"/>
+            </w:tcBorders>
+            <w:shd w:val="clear" w:color="auto" w:fill="BFBFBF"/>
+            <w:tcMar>
+              <w:top w:w="100" w:type="dxa"/>
+              <w:left w:w="100" w:type="dxa"/>
+              <w:bottom w:w="100" w:type="dxa"/>
+              <w:right w:w="100" w:type="dxa"/>
+            </w:tcMar>
+            <w:hideMark/>
+          </w:tcPr>
+          <w:p>
+            <w:pPr>
+              <w:spacing w:before="0" w:after="0" w:line="240" w:lineRule="auto"/>
+              <w:ind w:left="200" w:firstLine="0"/>
+              <w:rPr>
+                <w:rFonts w:ascii="Times New Roman" w:eastAsia="Times New Roman" w:hAnsi="Times New Roman" w:cs="Times New Roman"/>
+                <w:sz w:val="24"/>
+                <w:szCs w:val="24"/>
+                <w:lang w:eastAsia="zh-CN"/>
+              </w:rPr>
+            </w:pPr>
+            <w:r>
+              <w:rPr>
+                <w:rFonts w:ascii="Arial" w:eastAsia="Times New Roman" w:hAnsi="Arial" w:cs="Arial"/>
+                <w:b/>
+                <w:bCs/>
+                <w:color w:val="000000"/>
+                <w:lang w:eastAsia="zh-CN"/>
+              </w:rPr>
+              <w:t>Mã số</w:t>
+            </w:r>
+            <w:r>
+              <w:rPr>
+                <w:rFonts w:ascii="Arial" w:eastAsia="Times New Roman" w:hAnsi="Arial" w:cs="Arial"/>
+                <w:b/>
+                <w:bCs/>
+                <w:color w:val="000000"/>
+                <w:lang w:eastAsia="zh-CN"/>
+              </w:rPr>
+              <w:t>: CLS_12</w:t>
+            </w:r>
+          </w:p>
+        </w:tc>
+      </w:tr>
+      <w:tr>
+        <w:trPr>
+          <w:trHeight w:val="900"/>
+        </w:trPr>
+        <w:tc>
+          <w:tcPr>
+            <w:tcW w:w="0" w:type="auto"/>
+            <w:vMerge/>
+            <w:tcBorders>
+              <w:top w:val="single" w:sz="8" w:space="0" w:color="000000"/>
+              <w:left w:val="single" w:sz="8" w:space="0" w:color="000000"/>
+              <w:bottom w:val="single" w:sz="8" w:space="0" w:color="000000"/>
+              <w:right w:val="single" w:sz="8" w:space="0" w:color="000000"/>
+            </w:tcBorders>
+            <w:vAlign w:val="center"/>
+            <w:hideMark/>
+          </w:tcPr>
+          <w:p>
+            <w:pPr>
+              <w:spacing w:before="0" w:after="0" w:line="240" w:lineRule="auto"/>
+              <w:ind w:left="0" w:firstLine="0"/>
+              <w:rPr>
+                <w:rFonts w:ascii="Times New Roman" w:eastAsia="Times New Roman" w:hAnsi="Times New Roman" w:cs="Times New Roman"/>
+                <w:sz w:val="24"/>
+                <w:szCs w:val="24"/>
+                <w:lang w:eastAsia="zh-CN"/>
+              </w:rPr>
+            </w:pPr>
+          </w:p>
+        </w:tc>
+        <w:tc>
+          <w:tcPr>
+            <w:tcW w:w="0" w:type="auto"/>
+            <w:vMerge/>
+            <w:tcBorders>
+              <w:top w:val="single" w:sz="8" w:space="0" w:color="000000"/>
+              <w:left w:val="single" w:sz="8" w:space="0" w:color="000000"/>
+              <w:bottom w:val="single" w:sz="8" w:space="0" w:color="000000"/>
+              <w:right w:val="single" w:sz="8" w:space="0" w:color="000000"/>
+            </w:tcBorders>
+            <w:vAlign w:val="center"/>
+            <w:hideMark/>
+          </w:tcPr>
+          <w:p>
+            <w:pPr>
+              <w:spacing w:before="0" w:after="0" w:line="240" w:lineRule="auto"/>
+              <w:ind w:left="0" w:firstLine="0"/>
+              <w:rPr>
+                <w:rFonts w:ascii="Times New Roman" w:eastAsia="Times New Roman" w:hAnsi="Times New Roman" w:cs="Times New Roman"/>
+                <w:sz w:val="24"/>
+                <w:szCs w:val="24"/>
+                <w:lang w:eastAsia="zh-CN"/>
+              </w:rPr>
+            </w:pPr>
+          </w:p>
+        </w:tc>
+        <w:tc>
+          <w:tcPr>
+            <w:tcW w:w="0" w:type="auto"/>
+            <w:tcBorders>
+              <w:top w:val="single" w:sz="8" w:space="0" w:color="000000"/>
+              <w:left w:val="single" w:sz="8" w:space="0" w:color="000000"/>
+              <w:bottom w:val="single" w:sz="8" w:space="0" w:color="000000"/>
+              <w:right w:val="single" w:sz="8" w:space="0" w:color="000000"/>
+            </w:tcBorders>
+            <w:shd w:val="clear" w:color="auto" w:fill="BFBFBF"/>
+            <w:tcMar>
+              <w:top w:w="100" w:type="dxa"/>
+              <w:left w:w="100" w:type="dxa"/>
+              <w:bottom w:w="100" w:type="dxa"/>
+              <w:right w:w="100" w:type="dxa"/>
+            </w:tcMar>
+            <w:hideMark/>
+          </w:tcPr>
+          <w:p>
+            <w:pPr>
+              <w:spacing w:before="0" w:after="0" w:line="240" w:lineRule="auto"/>
+              <w:ind w:left="200" w:firstLine="0"/>
+              <w:rPr>
+                <w:rFonts w:ascii="Times New Roman" w:eastAsia="Times New Roman" w:hAnsi="Times New Roman" w:cs="Times New Roman"/>
+                <w:sz w:val="24"/>
+                <w:szCs w:val="24"/>
+                <w:lang w:eastAsia="zh-CN"/>
+              </w:rPr>
+            </w:pPr>
+            <w:r>
+              <w:rPr>
+                <w:rFonts w:ascii="Arial" w:eastAsia="Times New Roman" w:hAnsi="Arial" w:cs="Arial"/>
+                <w:color w:val="000000"/>
+                <w:lang w:eastAsia="zh-CN"/>
+              </w:rPr>
+              <w:t xml:space="preserve">Tham chiếu: </w:t>
+            </w:r>
+          </w:p>
+        </w:tc>
+      </w:tr>
+      <w:tr>
+        <w:trPr>
+          <w:trHeight w:val="480"/>
+        </w:trPr>
+        <w:tc>
+          <w:tcPr>
+            <w:tcW w:w="0" w:type="auto"/>
+            <w:tcBorders>
+              <w:top w:val="single" w:sz="8" w:space="0" w:color="000000"/>
+              <w:left w:val="single" w:sz="8" w:space="0" w:color="BFBFBF"/>
+              <w:bottom w:val="single" w:sz="8" w:space="0" w:color="000000"/>
+              <w:right w:val="single" w:sz="8" w:space="0" w:color="BFBFBF"/>
+            </w:tcBorders>
+            <w:tcMar>
+              <w:top w:w="100" w:type="dxa"/>
+              <w:left w:w="100" w:type="dxa"/>
+              <w:bottom w:w="100" w:type="dxa"/>
+              <w:right w:w="100" w:type="dxa"/>
+            </w:tcMar>
+            <w:hideMark/>
+          </w:tcPr>
+          <w:p>
+            <w:pPr>
+              <w:spacing w:before="0" w:after="0" w:line="240" w:lineRule="auto"/>
+              <w:ind w:left="200" w:firstLine="0"/>
+              <w:rPr>
+                <w:rFonts w:ascii="Times New Roman" w:eastAsia="Times New Roman" w:hAnsi="Times New Roman" w:cs="Times New Roman"/>
+                <w:sz w:val="24"/>
+                <w:szCs w:val="24"/>
+                <w:lang w:eastAsia="zh-CN"/>
+              </w:rPr>
+            </w:pPr>
+            <w:r>
+              <w:rPr>
+                <w:rFonts w:ascii="Arial" w:eastAsia="Times New Roman" w:hAnsi="Arial" w:cs="Arial"/>
+                <w:b/>
+                <w:bCs/>
+                <w:color w:val="000000"/>
+                <w:lang w:eastAsia="zh-CN"/>
+              </w:rPr>
+              <w:t>Mô tả</w:t>
+            </w:r>
+          </w:p>
+        </w:tc>
+        <w:tc>
+          <w:tcPr>
+            <w:tcW w:w="0" w:type="auto"/>
+            <w:gridSpan w:val="2"/>
+            <w:tcBorders>
+              <w:top w:val="single" w:sz="8" w:space="0" w:color="000000"/>
+              <w:left w:val="single" w:sz="8" w:space="0" w:color="BFBFBF"/>
+              <w:bottom w:val="single" w:sz="8" w:space="0" w:color="000000"/>
+              <w:right w:val="single" w:sz="8" w:space="0" w:color="BFBFBF"/>
+            </w:tcBorders>
+            <w:tcMar>
+              <w:top w:w="100" w:type="dxa"/>
+              <w:left w:w="100" w:type="dxa"/>
+              <w:bottom w:w="100" w:type="dxa"/>
+              <w:right w:w="100" w:type="dxa"/>
+            </w:tcMar>
+            <w:hideMark/>
+          </w:tcPr>
+          <w:p>
+            <w:pPr>
+              <w:spacing w:before="0" w:after="0" w:line="240" w:lineRule="auto"/>
+              <w:ind w:left="200" w:firstLine="0"/>
+              <w:rPr>
+                <w:rFonts w:ascii="Times New Roman" w:eastAsia="Times New Roman" w:hAnsi="Times New Roman" w:cs="Times New Roman"/>
+                <w:sz w:val="24"/>
+                <w:szCs w:val="24"/>
+                <w:lang w:eastAsia="zh-CN"/>
+              </w:rPr>
+            </w:pPr>
+            <w:r>
+              <w:rPr>
+                <w:rFonts w:ascii="Arial" w:eastAsia="Times New Roman" w:hAnsi="Arial" w:cs="Arial"/>
+                <w:color w:val="000000"/>
+                <w:lang w:eastAsia="zh-CN"/>
+              </w:rPr>
+              <w:t>Lưu trữ thông tin ghế</w:t>
+            </w:r>
+          </w:p>
+        </w:tc>
+      </w:tr>
+      <w:tr>
+        <w:trPr>
+          <w:trHeight w:val="480"/>
+        </w:trPr>
+        <w:tc>
+          <w:tcPr>
+            <w:tcW w:w="0" w:type="auto"/>
+            <w:vMerge w:val="restart"/>
+            <w:tcBorders>
+              <w:top w:val="single" w:sz="8" w:space="0" w:color="000000"/>
+              <w:left w:val="single" w:sz="8" w:space="0" w:color="BFBFBF"/>
+              <w:bottom w:val="single" w:sz="8" w:space="0" w:color="BFBFBF"/>
+              <w:right w:val="single" w:sz="8" w:space="0" w:color="BFBFBF"/>
+            </w:tcBorders>
+            <w:shd w:val="clear" w:color="auto" w:fill="7F7F7F"/>
+            <w:tcMar>
+              <w:top w:w="100" w:type="dxa"/>
+              <w:left w:w="100" w:type="dxa"/>
+              <w:bottom w:w="100" w:type="dxa"/>
+              <w:right w:w="100" w:type="dxa"/>
+            </w:tcMar>
+            <w:hideMark/>
+          </w:tcPr>
+          <w:p>
+            <w:pPr>
+              <w:spacing w:before="0" w:after="0" w:line="240" w:lineRule="auto"/>
+              <w:ind w:left="200" w:firstLine="0"/>
+              <w:rPr>
+                <w:rFonts w:ascii="Times New Roman" w:eastAsia="Times New Roman" w:hAnsi="Times New Roman" w:cs="Times New Roman"/>
+                <w:sz w:val="24"/>
+                <w:szCs w:val="24"/>
+                <w:lang w:eastAsia="zh-CN"/>
+              </w:rPr>
+            </w:pPr>
+            <w:r>
+              <w:rPr>
+                <w:rFonts w:ascii="Arial" w:eastAsia="Times New Roman" w:hAnsi="Arial" w:cs="Arial"/>
+                <w:b/>
+                <w:bCs/>
+                <w:color w:val="000000"/>
+                <w:lang w:eastAsia="zh-CN"/>
+              </w:rPr>
+              <w:t>Thuộc tính</w:t>
+            </w:r>
+          </w:p>
+        </w:tc>
+        <w:tc>
+          <w:tcPr>
+            <w:tcW w:w="0" w:type="auto"/>
+            <w:tcBorders>
+              <w:top w:val="single" w:sz="8" w:space="0" w:color="000000"/>
+              <w:left w:val="single" w:sz="8" w:space="0" w:color="BFBFBF"/>
+              <w:bottom w:val="single" w:sz="8" w:space="0" w:color="000000"/>
+              <w:right w:val="single" w:sz="8" w:space="0" w:color="BFBFBF"/>
+            </w:tcBorders>
+            <w:shd w:val="clear" w:color="auto" w:fill="7F7F7F"/>
+            <w:tcMar>
+              <w:top w:w="100" w:type="dxa"/>
+              <w:left w:w="100" w:type="dxa"/>
+              <w:bottom w:w="100" w:type="dxa"/>
+              <w:right w:w="100" w:type="dxa"/>
+            </w:tcMar>
+            <w:hideMark/>
+          </w:tcPr>
+          <w:p>
+            <w:pPr>
+              <w:spacing w:before="0" w:after="0" w:line="240" w:lineRule="auto"/>
+              <w:ind w:left="200" w:firstLine="0"/>
+              <w:rPr>
+                <w:rFonts w:ascii="Times New Roman" w:eastAsia="Times New Roman" w:hAnsi="Times New Roman" w:cs="Times New Roman"/>
+                <w:sz w:val="24"/>
+                <w:szCs w:val="24"/>
+                <w:lang w:eastAsia="zh-CN"/>
+              </w:rPr>
+            </w:pPr>
+            <w:r>
+              <w:rPr>
+                <w:rFonts w:ascii="Arial" w:eastAsia="Times New Roman" w:hAnsi="Arial" w:cs="Arial"/>
+                <w:color w:val="000000"/>
+                <w:lang w:eastAsia="zh-CN"/>
+              </w:rPr>
+              <w:t>Tên thuộc tính</w:t>
+            </w:r>
+          </w:p>
+        </w:tc>
+        <w:tc>
+          <w:tcPr>
+            <w:tcW w:w="0" w:type="auto"/>
+            <w:tcBorders>
+              <w:top w:val="single" w:sz="8" w:space="0" w:color="000000"/>
+              <w:left w:val="single" w:sz="8" w:space="0" w:color="BFBFBF"/>
+              <w:bottom w:val="single" w:sz="8" w:space="0" w:color="000000"/>
+              <w:right w:val="single" w:sz="8" w:space="0" w:color="BFBFBF"/>
+            </w:tcBorders>
+            <w:shd w:val="clear" w:color="auto" w:fill="7F7F7F"/>
+            <w:tcMar>
+              <w:top w:w="100" w:type="dxa"/>
+              <w:left w:w="100" w:type="dxa"/>
+              <w:bottom w:w="100" w:type="dxa"/>
+              <w:right w:w="100" w:type="dxa"/>
+            </w:tcMar>
+            <w:hideMark/>
+          </w:tcPr>
+          <w:p>
+            <w:pPr>
+              <w:spacing w:before="0" w:after="0" w:line="240" w:lineRule="auto"/>
+              <w:ind w:left="200" w:firstLine="0"/>
+              <w:rPr>
+                <w:rFonts w:ascii="Times New Roman" w:eastAsia="Times New Roman" w:hAnsi="Times New Roman" w:cs="Times New Roman"/>
+                <w:sz w:val="24"/>
+                <w:szCs w:val="24"/>
+                <w:lang w:eastAsia="zh-CN"/>
+              </w:rPr>
+            </w:pPr>
+            <w:r>
+              <w:rPr>
+                <w:rFonts w:ascii="Arial" w:eastAsia="Times New Roman" w:hAnsi="Arial" w:cs="Arial"/>
+                <w:color w:val="000000"/>
+                <w:lang w:eastAsia="zh-CN"/>
+              </w:rPr>
+              <w:t>Mô tả</w:t>
+            </w:r>
+          </w:p>
+        </w:tc>
+      </w:tr>
+      <w:tr>
+        <w:trPr>
+          <w:trHeight w:val="1020"/>
+        </w:trPr>
+        <w:tc>
+          <w:tcPr>
+            <w:tcW w:w="0" w:type="auto"/>
+            <w:vMerge/>
+            <w:tcBorders>
+              <w:top w:val="single" w:sz="8" w:space="0" w:color="000000"/>
+              <w:left w:val="single" w:sz="8" w:space="0" w:color="BFBFBF"/>
+              <w:bottom w:val="single" w:sz="8" w:space="0" w:color="BFBFBF"/>
+              <w:right w:val="single" w:sz="8" w:space="0" w:color="BFBFBF"/>
+            </w:tcBorders>
+            <w:vAlign w:val="center"/>
+            <w:hideMark/>
+          </w:tcPr>
+          <w:p>
+            <w:pPr>
+              <w:spacing w:before="0" w:after="0" w:line="240" w:lineRule="auto"/>
+              <w:ind w:left="0" w:firstLine="0"/>
+              <w:rPr>
+                <w:rFonts w:ascii="Times New Roman" w:eastAsia="Times New Roman" w:hAnsi="Times New Roman" w:cs="Times New Roman"/>
+                <w:sz w:val="24"/>
+                <w:szCs w:val="24"/>
+                <w:lang w:eastAsia="zh-CN"/>
+              </w:rPr>
+            </w:pPr>
+          </w:p>
+        </w:tc>
+        <w:tc>
+          <w:tcPr>
+            <w:tcW w:w="0" w:type="auto"/>
+            <w:tcBorders>
+              <w:top w:val="single" w:sz="8" w:space="0" w:color="000000"/>
+              <w:left w:val="single" w:sz="8" w:space="0" w:color="BFBFBF"/>
+              <w:bottom w:val="single" w:sz="8" w:space="0" w:color="000000"/>
+              <w:right w:val="single" w:sz="8" w:space="0" w:color="BFBFBF"/>
+            </w:tcBorders>
+            <w:shd w:val="clear" w:color="auto" w:fill="FFFFFF"/>
+            <w:tcMar>
+              <w:top w:w="100" w:type="dxa"/>
+              <w:left w:w="100" w:type="dxa"/>
+              <w:bottom w:w="100" w:type="dxa"/>
+              <w:right w:w="100" w:type="dxa"/>
+            </w:tcMar>
+            <w:hideMark/>
+          </w:tcPr>
+          <w:p>
+            <w:pPr>
+              <w:spacing w:before="0" w:after="0" w:line="240" w:lineRule="auto"/>
+              <w:ind w:left="200" w:firstLine="0"/>
+              <w:rPr>
+                <w:rFonts w:ascii="Times New Roman" w:eastAsia="Times New Roman" w:hAnsi="Times New Roman" w:cs="Times New Roman"/>
+                <w:sz w:val="24"/>
+                <w:szCs w:val="24"/>
+                <w:lang w:eastAsia="zh-CN"/>
+              </w:rPr>
+            </w:pPr>
+            <w:r>
+              <w:rPr>
+                <w:rFonts w:ascii="Arial" w:eastAsia="Times New Roman" w:hAnsi="Arial" w:cs="Arial"/>
+                <w:color w:val="000000"/>
+                <w:lang w:eastAsia="zh-CN"/>
+              </w:rPr>
+              <w:t>maXe</w:t>
+            </w:r>
+          </w:p>
+        </w:tc>
+        <w:tc>
+          <w:tcPr>
+            <w:tcW w:w="0" w:type="auto"/>
+            <w:tcBorders>
+              <w:top w:val="single" w:sz="8" w:space="0" w:color="000000"/>
+              <w:left w:val="single" w:sz="8" w:space="0" w:color="BFBFBF"/>
+              <w:bottom w:val="single" w:sz="8" w:space="0" w:color="000000"/>
+              <w:right w:val="single" w:sz="8" w:space="0" w:color="BFBFBF"/>
+            </w:tcBorders>
+            <w:shd w:val="clear" w:color="auto" w:fill="FFFFFF"/>
+            <w:tcMar>
+              <w:top w:w="100" w:type="dxa"/>
+              <w:left w:w="100" w:type="dxa"/>
+              <w:bottom w:w="100" w:type="dxa"/>
+              <w:right w:w="100" w:type="dxa"/>
+            </w:tcMar>
+            <w:hideMark/>
+          </w:tcPr>
+          <w:p>
+            <w:pPr>
+              <w:spacing w:before="0" w:after="0" w:line="240" w:lineRule="auto"/>
+              <w:ind w:left="200" w:firstLine="0"/>
+              <w:rPr>
+                <w:rFonts w:ascii="Times New Roman" w:eastAsia="Times New Roman" w:hAnsi="Times New Roman" w:cs="Times New Roman"/>
+                <w:sz w:val="24"/>
+                <w:szCs w:val="24"/>
+                <w:lang w:eastAsia="zh-CN"/>
+              </w:rPr>
+            </w:pPr>
+            <w:r>
+              <w:rPr>
+                <w:rFonts w:ascii="Arial" w:eastAsia="Times New Roman" w:hAnsi="Arial" w:cs="Arial"/>
+                <w:color w:val="000000"/>
+                <w:lang w:eastAsia="zh-CN"/>
+              </w:rPr>
+              <w:t>Mã của loại xe, mỗi xe sẽ có một mã duy nhất không trùng lắp với xe khác</w:t>
+            </w:r>
+          </w:p>
+        </w:tc>
+      </w:tr>
+      <w:tr>
+        <w:trPr>
+          <w:trHeight w:val="740"/>
+        </w:trPr>
+        <w:tc>
+          <w:tcPr>
+            <w:tcW w:w="0" w:type="auto"/>
+            <w:vMerge/>
+            <w:tcBorders>
+              <w:top w:val="single" w:sz="8" w:space="0" w:color="000000"/>
+              <w:left w:val="single" w:sz="8" w:space="0" w:color="BFBFBF"/>
+              <w:bottom w:val="single" w:sz="8" w:space="0" w:color="BFBFBF"/>
+              <w:right w:val="single" w:sz="8" w:space="0" w:color="BFBFBF"/>
+            </w:tcBorders>
+            <w:vAlign w:val="center"/>
+            <w:hideMark/>
+          </w:tcPr>
+          <w:p>
+            <w:pPr>
+              <w:spacing w:before="0" w:after="0" w:line="240" w:lineRule="auto"/>
+              <w:ind w:left="0" w:firstLine="0"/>
+              <w:rPr>
+                <w:rFonts w:ascii="Times New Roman" w:eastAsia="Times New Roman" w:hAnsi="Times New Roman" w:cs="Times New Roman"/>
+                <w:sz w:val="24"/>
+                <w:szCs w:val="24"/>
+                <w:lang w:eastAsia="zh-CN"/>
+              </w:rPr>
+            </w:pPr>
+          </w:p>
+        </w:tc>
+        <w:tc>
+          <w:tcPr>
+            <w:tcW w:w="0" w:type="auto"/>
+            <w:tcBorders>
+              <w:top w:val="single" w:sz="8" w:space="0" w:color="000000"/>
+              <w:left w:val="single" w:sz="8" w:space="0" w:color="BFBFBF"/>
+              <w:bottom w:val="single" w:sz="8" w:space="0" w:color="000000"/>
+              <w:right w:val="single" w:sz="8" w:space="0" w:color="BFBFBF"/>
+            </w:tcBorders>
+            <w:shd w:val="clear" w:color="auto" w:fill="FFFFFF"/>
+            <w:tcMar>
+              <w:top w:w="100" w:type="dxa"/>
+              <w:left w:w="100" w:type="dxa"/>
+              <w:bottom w:w="100" w:type="dxa"/>
+              <w:right w:w="100" w:type="dxa"/>
+            </w:tcMar>
+            <w:hideMark/>
+          </w:tcPr>
+          <w:p>
+            <w:pPr>
+              <w:spacing w:before="0" w:after="0" w:line="240" w:lineRule="auto"/>
+              <w:ind w:left="200" w:firstLine="0"/>
+              <w:rPr>
+                <w:rFonts w:ascii="Times New Roman" w:eastAsia="Times New Roman" w:hAnsi="Times New Roman" w:cs="Times New Roman"/>
+                <w:sz w:val="24"/>
+                <w:szCs w:val="24"/>
+                <w:lang w:eastAsia="zh-CN"/>
+              </w:rPr>
+            </w:pPr>
+            <w:r>
+              <w:rPr>
+                <w:rFonts w:ascii="Arial" w:eastAsia="Times New Roman" w:hAnsi="Arial" w:cs="Arial"/>
+                <w:color w:val="000000"/>
+                <w:lang w:eastAsia="zh-CN"/>
+              </w:rPr>
+              <w:t>ma</w:t>
+            </w:r>
+            <w:r>
+              <w:rPr>
+                <w:rFonts w:ascii="Arial" w:eastAsia="Times New Roman" w:hAnsi="Arial" w:cs="Arial"/>
+                <w:color w:val="000000"/>
+                <w:lang w:eastAsia="zh-CN"/>
+              </w:rPr>
+              <w:t>Ghe</w:t>
+            </w:r>
+          </w:p>
+        </w:tc>
+        <w:tc>
+          <w:tcPr>
+            <w:tcW w:w="0" w:type="auto"/>
+            <w:tcBorders>
+              <w:top w:val="single" w:sz="8" w:space="0" w:color="000000"/>
+              <w:left w:val="single" w:sz="8" w:space="0" w:color="BFBFBF"/>
+              <w:bottom w:val="single" w:sz="8" w:space="0" w:color="000000"/>
+              <w:right w:val="single" w:sz="8" w:space="0" w:color="BFBFBF"/>
+            </w:tcBorders>
+            <w:shd w:val="clear" w:color="auto" w:fill="FFFFFF"/>
+            <w:tcMar>
+              <w:top w:w="100" w:type="dxa"/>
+              <w:left w:w="100" w:type="dxa"/>
+              <w:bottom w:w="100" w:type="dxa"/>
+              <w:right w:w="100" w:type="dxa"/>
+            </w:tcMar>
+            <w:hideMark/>
+          </w:tcPr>
+          <w:p>
+            <w:pPr>
+              <w:spacing w:before="0" w:after="0" w:line="240" w:lineRule="auto"/>
+              <w:ind w:left="200" w:firstLine="0"/>
+              <w:rPr>
+                <w:rFonts w:ascii="Times New Roman" w:eastAsia="Times New Roman" w:hAnsi="Times New Roman" w:cs="Times New Roman"/>
+                <w:sz w:val="24"/>
+                <w:szCs w:val="24"/>
+                <w:lang w:eastAsia="zh-CN"/>
+              </w:rPr>
+            </w:pPr>
+            <w:r>
+              <w:rPr>
+                <w:rFonts w:ascii="Arial" w:eastAsia="Times New Roman" w:hAnsi="Arial" w:cs="Arial"/>
+                <w:color w:val="000000"/>
+                <w:lang w:eastAsia="zh-CN"/>
+              </w:rPr>
+              <w:t>Mã loại xe: mỗi xe thuộc về duy nhất một loại xe</w:t>
+            </w:r>
+          </w:p>
+        </w:tc>
+      </w:tr>
+      <w:tr>
+        <w:trPr>
+          <w:trHeight w:val="480"/>
+        </w:trPr>
+        <w:tc>
+          <w:tcPr>
+            <w:tcW w:w="0" w:type="auto"/>
+            <w:vMerge w:val="restart"/>
+            <w:tcBorders>
+              <w:top w:val="single" w:sz="8" w:space="0" w:color="BFBFBF"/>
+              <w:left w:val="single" w:sz="8" w:space="0" w:color="BFBFBF"/>
+              <w:bottom w:val="single" w:sz="8" w:space="0" w:color="BFBFBF"/>
+              <w:right w:val="single" w:sz="8" w:space="0" w:color="BFBFBF"/>
+            </w:tcBorders>
+            <w:shd w:val="clear" w:color="auto" w:fill="7F7F7F"/>
+            <w:tcMar>
+              <w:top w:w="100" w:type="dxa"/>
+              <w:left w:w="100" w:type="dxa"/>
+              <w:bottom w:w="100" w:type="dxa"/>
+              <w:right w:w="100" w:type="dxa"/>
+            </w:tcMar>
+            <w:hideMark/>
+          </w:tcPr>
+          <w:p>
+            <w:pPr>
+              <w:spacing w:before="0" w:after="0" w:line="240" w:lineRule="auto"/>
+              <w:ind w:left="200" w:firstLine="0"/>
+              <w:rPr>
+                <w:rFonts w:ascii="Times New Roman" w:eastAsia="Times New Roman" w:hAnsi="Times New Roman" w:cs="Times New Roman"/>
+                <w:sz w:val="24"/>
+                <w:szCs w:val="24"/>
+                <w:lang w:eastAsia="zh-CN"/>
+              </w:rPr>
+            </w:pPr>
+            <w:r>
+              <w:rPr>
+                <w:rFonts w:ascii="Arial" w:eastAsia="Times New Roman" w:hAnsi="Arial" w:cs="Arial"/>
+                <w:b/>
+                <w:bCs/>
+                <w:color w:val="000000"/>
+                <w:lang w:eastAsia="zh-CN"/>
+              </w:rPr>
+              <w:t>Phương thức</w:t>
+            </w:r>
+          </w:p>
+        </w:tc>
+        <w:tc>
+          <w:tcPr>
+            <w:tcW w:w="0" w:type="auto"/>
+            <w:tcBorders>
+              <w:top w:val="single" w:sz="8" w:space="0" w:color="000000"/>
+              <w:left w:val="single" w:sz="8" w:space="0" w:color="BFBFBF"/>
+              <w:bottom w:val="single" w:sz="8" w:space="0" w:color="000000"/>
+              <w:right w:val="single" w:sz="8" w:space="0" w:color="BFBFBF"/>
+            </w:tcBorders>
+            <w:shd w:val="clear" w:color="auto" w:fill="7F7F7F"/>
+            <w:tcMar>
+              <w:top w:w="100" w:type="dxa"/>
+              <w:left w:w="100" w:type="dxa"/>
+              <w:bottom w:w="100" w:type="dxa"/>
+              <w:right w:w="100" w:type="dxa"/>
+            </w:tcMar>
+            <w:hideMark/>
+          </w:tcPr>
+          <w:p>
+            <w:pPr>
+              <w:spacing w:before="0" w:after="0" w:line="240" w:lineRule="auto"/>
+              <w:ind w:left="200" w:firstLine="0"/>
+              <w:rPr>
+                <w:rFonts w:ascii="Times New Roman" w:eastAsia="Times New Roman" w:hAnsi="Times New Roman" w:cs="Times New Roman"/>
+                <w:sz w:val="24"/>
+                <w:szCs w:val="24"/>
+                <w:lang w:eastAsia="zh-CN"/>
+              </w:rPr>
+            </w:pPr>
+            <w:r>
+              <w:rPr>
+                <w:rFonts w:ascii="Arial" w:eastAsia="Times New Roman" w:hAnsi="Arial" w:cs="Arial"/>
+                <w:color w:val="000000"/>
+                <w:lang w:eastAsia="zh-CN"/>
+              </w:rPr>
+              <w:t>Tên phương thức</w:t>
+            </w:r>
+          </w:p>
+        </w:tc>
+        <w:tc>
+          <w:tcPr>
+            <w:tcW w:w="0" w:type="auto"/>
+            <w:tcBorders>
+              <w:top w:val="single" w:sz="8" w:space="0" w:color="000000"/>
+              <w:left w:val="single" w:sz="8" w:space="0" w:color="BFBFBF"/>
+              <w:bottom w:val="single" w:sz="8" w:space="0" w:color="000000"/>
+              <w:right w:val="single" w:sz="8" w:space="0" w:color="BFBFBF"/>
+            </w:tcBorders>
+            <w:shd w:val="clear" w:color="auto" w:fill="7F7F7F"/>
+            <w:tcMar>
+              <w:top w:w="100" w:type="dxa"/>
+              <w:left w:w="100" w:type="dxa"/>
+              <w:bottom w:w="100" w:type="dxa"/>
+              <w:right w:w="100" w:type="dxa"/>
+            </w:tcMar>
+            <w:hideMark/>
+          </w:tcPr>
+          <w:p>
+            <w:pPr>
+              <w:spacing w:before="0" w:after="0" w:line="240" w:lineRule="auto"/>
+              <w:ind w:left="200" w:firstLine="0"/>
+              <w:rPr>
+                <w:rFonts w:ascii="Times New Roman" w:eastAsia="Times New Roman" w:hAnsi="Times New Roman" w:cs="Times New Roman"/>
+                <w:sz w:val="24"/>
+                <w:szCs w:val="24"/>
+                <w:lang w:eastAsia="zh-CN"/>
+              </w:rPr>
+            </w:pPr>
+            <w:r>
+              <w:rPr>
+                <w:rFonts w:ascii="Arial" w:eastAsia="Times New Roman" w:hAnsi="Arial" w:cs="Arial"/>
+                <w:color w:val="000000"/>
+                <w:lang w:eastAsia="zh-CN"/>
+              </w:rPr>
+              <w:t>Mô tả</w:t>
+            </w:r>
+          </w:p>
+        </w:tc>
+      </w:tr>
+      <w:tr>
+        <w:trPr>
+          <w:trHeight w:val="480"/>
+        </w:trPr>
+        <w:tc>
+          <w:tcPr>
+            <w:tcW w:w="0" w:type="auto"/>
+            <w:vMerge/>
+            <w:tcBorders>
+              <w:top w:val="single" w:sz="8" w:space="0" w:color="BFBFBF"/>
+              <w:left w:val="single" w:sz="8" w:space="0" w:color="BFBFBF"/>
+              <w:bottom w:val="single" w:sz="8" w:space="0" w:color="BFBFBF"/>
+              <w:right w:val="single" w:sz="8" w:space="0" w:color="BFBFBF"/>
+            </w:tcBorders>
+            <w:vAlign w:val="center"/>
+            <w:hideMark/>
+          </w:tcPr>
+          <w:p>
+            <w:pPr>
+              <w:spacing w:before="0" w:after="0" w:line="240" w:lineRule="auto"/>
+              <w:ind w:left="0" w:firstLine="0"/>
+              <w:rPr>
+                <w:rFonts w:ascii="Times New Roman" w:eastAsia="Times New Roman" w:hAnsi="Times New Roman" w:cs="Times New Roman"/>
+                <w:sz w:val="24"/>
+                <w:szCs w:val="24"/>
+                <w:lang w:eastAsia="zh-CN"/>
+              </w:rPr>
+            </w:pPr>
+          </w:p>
+        </w:tc>
+        <w:tc>
+          <w:tcPr>
+            <w:tcW w:w="0" w:type="auto"/>
+            <w:tcBorders>
+              <w:top w:val="single" w:sz="8" w:space="0" w:color="000000"/>
+              <w:left w:val="single" w:sz="8" w:space="0" w:color="BFBFBF"/>
+              <w:bottom w:val="single" w:sz="8" w:space="0" w:color="000000"/>
+              <w:right w:val="single" w:sz="8" w:space="0" w:color="BFBFBF"/>
+            </w:tcBorders>
+            <w:shd w:val="clear" w:color="auto" w:fill="FFFFFF"/>
+            <w:tcMar>
+              <w:top w:w="100" w:type="dxa"/>
+              <w:left w:w="100" w:type="dxa"/>
+              <w:bottom w:w="100" w:type="dxa"/>
+              <w:right w:w="100" w:type="dxa"/>
+            </w:tcMar>
+            <w:hideMark/>
+          </w:tcPr>
+          <w:p>
+            <w:pPr>
+              <w:spacing w:before="0" w:after="0" w:line="240" w:lineRule="auto"/>
+              <w:ind w:left="200" w:firstLine="0"/>
+              <w:rPr>
+                <w:rFonts w:ascii="Times New Roman" w:eastAsia="Times New Roman" w:hAnsi="Times New Roman" w:cs="Times New Roman"/>
+                <w:sz w:val="24"/>
+                <w:szCs w:val="24"/>
+                <w:lang w:eastAsia="zh-CN"/>
+              </w:rPr>
+            </w:pPr>
+            <w:r>
+              <w:rPr>
+                <w:rFonts w:ascii="Arial" w:eastAsia="Times New Roman" w:hAnsi="Arial" w:cs="Arial"/>
+                <w:color w:val="000000"/>
+                <w:lang w:eastAsia="zh-CN"/>
+              </w:rPr>
+              <w:t>Không có</w:t>
+            </w:r>
+          </w:p>
+        </w:tc>
+        <w:tc>
+          <w:tcPr>
+            <w:tcW w:w="0" w:type="auto"/>
+            <w:tcBorders>
+              <w:top w:val="single" w:sz="8" w:space="0" w:color="000000"/>
+              <w:left w:val="single" w:sz="8" w:space="0" w:color="BFBFBF"/>
+              <w:bottom w:val="single" w:sz="8" w:space="0" w:color="000000"/>
+              <w:right w:val="single" w:sz="8" w:space="0" w:color="BFBFBF"/>
+            </w:tcBorders>
+            <w:shd w:val="clear" w:color="auto" w:fill="FFFFFF"/>
+            <w:tcMar>
+              <w:top w:w="100" w:type="dxa"/>
+              <w:left w:w="100" w:type="dxa"/>
+              <w:bottom w:w="100" w:type="dxa"/>
+              <w:right w:w="100" w:type="dxa"/>
+            </w:tcMar>
+            <w:hideMark/>
+          </w:tcPr>
+          <w:p>
+            <w:pPr>
+              <w:spacing w:before="0" w:after="0" w:line="240" w:lineRule="auto"/>
+              <w:ind w:left="0" w:firstLine="0"/>
+              <w:rPr>
+                <w:rFonts w:ascii="Times New Roman" w:eastAsia="Times New Roman" w:hAnsi="Times New Roman" w:cs="Times New Roman"/>
+                <w:sz w:val="24"/>
+                <w:szCs w:val="24"/>
+                <w:lang w:eastAsia="zh-CN"/>
+              </w:rPr>
+            </w:pPr>
+          </w:p>
+        </w:tc>
+      </w:tr>
+      <w:tr>
+        <w:trPr>
+          <w:trHeight w:val="480"/>
+        </w:trPr>
+        <w:tc>
+          <w:tcPr>
+            <w:tcW w:w="0" w:type="auto"/>
+            <w:vMerge w:val="restart"/>
+            <w:tcBorders>
+              <w:top w:val="single" w:sz="8" w:space="0" w:color="BFBFBF"/>
+              <w:left w:val="single" w:sz="8" w:space="0" w:color="BFBFBF"/>
+              <w:bottom w:val="single" w:sz="8" w:space="0" w:color="BFBFBF"/>
+              <w:right w:val="single" w:sz="8" w:space="0" w:color="BFBFBF"/>
+            </w:tcBorders>
+            <w:shd w:val="clear" w:color="auto" w:fill="7F7F7F"/>
+            <w:tcMar>
+              <w:top w:w="100" w:type="dxa"/>
+              <w:left w:w="100" w:type="dxa"/>
+              <w:bottom w:w="100" w:type="dxa"/>
+              <w:right w:w="100" w:type="dxa"/>
+            </w:tcMar>
+            <w:hideMark/>
+          </w:tcPr>
+          <w:p>
+            <w:pPr>
+              <w:spacing w:before="0" w:after="0" w:line="240" w:lineRule="auto"/>
+              <w:ind w:left="200" w:firstLine="0"/>
+              <w:rPr>
+                <w:rFonts w:ascii="Times New Roman" w:eastAsia="Times New Roman" w:hAnsi="Times New Roman" w:cs="Times New Roman"/>
+                <w:sz w:val="24"/>
+                <w:szCs w:val="24"/>
+                <w:lang w:eastAsia="zh-CN"/>
+              </w:rPr>
+            </w:pPr>
+            <w:r>
+              <w:rPr>
+                <w:rFonts w:ascii="Arial" w:eastAsia="Times New Roman" w:hAnsi="Arial" w:cs="Arial"/>
+                <w:b/>
+                <w:bCs/>
+                <w:color w:val="000000"/>
+                <w:lang w:eastAsia="zh-CN"/>
+              </w:rPr>
+              <w:t>Quan hệ</w:t>
+            </w:r>
+          </w:p>
+        </w:tc>
+        <w:tc>
+          <w:tcPr>
+            <w:tcW w:w="0" w:type="auto"/>
+            <w:tcBorders>
+              <w:top w:val="single" w:sz="8" w:space="0" w:color="000000"/>
+              <w:left w:val="single" w:sz="8" w:space="0" w:color="BFBFBF"/>
+              <w:bottom w:val="single" w:sz="8" w:space="0" w:color="000000"/>
+              <w:right w:val="single" w:sz="8" w:space="0" w:color="BFBFBF"/>
+            </w:tcBorders>
+            <w:shd w:val="clear" w:color="auto" w:fill="7F7F7F"/>
+            <w:tcMar>
+              <w:top w:w="100" w:type="dxa"/>
+              <w:left w:w="100" w:type="dxa"/>
+              <w:bottom w:w="100" w:type="dxa"/>
+              <w:right w:w="100" w:type="dxa"/>
+            </w:tcMar>
+            <w:hideMark/>
+          </w:tcPr>
+          <w:p>
+            <w:pPr>
+              <w:spacing w:before="0" w:after="0" w:line="240" w:lineRule="auto"/>
+              <w:ind w:left="200" w:firstLine="0"/>
+              <w:rPr>
+                <w:rFonts w:ascii="Times New Roman" w:eastAsia="Times New Roman" w:hAnsi="Times New Roman" w:cs="Times New Roman"/>
+                <w:sz w:val="24"/>
+                <w:szCs w:val="24"/>
+                <w:lang w:eastAsia="zh-CN"/>
+              </w:rPr>
+            </w:pPr>
+            <w:r>
+              <w:rPr>
+                <w:rFonts w:ascii="Arial" w:eastAsia="Times New Roman" w:hAnsi="Arial" w:cs="Arial"/>
+                <w:color w:val="000000"/>
+                <w:lang w:eastAsia="zh-CN"/>
+              </w:rPr>
+              <w:t>Tên lớp</w:t>
+            </w:r>
+          </w:p>
+        </w:tc>
+        <w:tc>
+          <w:tcPr>
+            <w:tcW w:w="0" w:type="auto"/>
+            <w:tcBorders>
+              <w:top w:val="single" w:sz="8" w:space="0" w:color="000000"/>
+              <w:left w:val="single" w:sz="8" w:space="0" w:color="BFBFBF"/>
+              <w:bottom w:val="single" w:sz="8" w:space="0" w:color="000000"/>
+              <w:right w:val="single" w:sz="8" w:space="0" w:color="BFBFBF"/>
+            </w:tcBorders>
+            <w:shd w:val="clear" w:color="auto" w:fill="7F7F7F"/>
+            <w:tcMar>
+              <w:top w:w="100" w:type="dxa"/>
+              <w:left w:w="100" w:type="dxa"/>
+              <w:bottom w:w="100" w:type="dxa"/>
+              <w:right w:w="100" w:type="dxa"/>
+            </w:tcMar>
+            <w:hideMark/>
+          </w:tcPr>
+          <w:p>
+            <w:pPr>
+              <w:spacing w:before="0" w:after="0" w:line="240" w:lineRule="auto"/>
+              <w:ind w:left="200" w:firstLine="0"/>
+              <w:rPr>
+                <w:rFonts w:ascii="Times New Roman" w:eastAsia="Times New Roman" w:hAnsi="Times New Roman" w:cs="Times New Roman"/>
+                <w:sz w:val="24"/>
+                <w:szCs w:val="24"/>
+                <w:lang w:eastAsia="zh-CN"/>
+              </w:rPr>
+            </w:pPr>
+            <w:r>
+              <w:rPr>
+                <w:rFonts w:ascii="Arial" w:eastAsia="Times New Roman" w:hAnsi="Arial" w:cs="Arial"/>
+                <w:color w:val="000000"/>
+                <w:lang w:eastAsia="zh-CN"/>
+              </w:rPr>
+              <w:t>Mô tả</w:t>
+            </w:r>
+          </w:p>
+        </w:tc>
+      </w:tr>
+      <w:tr>
+        <w:trPr>
+          <w:trHeight w:val="800"/>
+        </w:trPr>
+        <w:tc>
+          <w:tcPr>
+            <w:tcW w:w="0" w:type="auto"/>
+            <w:vMerge/>
+            <w:tcBorders>
+              <w:top w:val="single" w:sz="8" w:space="0" w:color="BFBFBF"/>
+              <w:left w:val="single" w:sz="8" w:space="0" w:color="BFBFBF"/>
+              <w:bottom w:val="single" w:sz="8" w:space="0" w:color="BFBFBF"/>
+              <w:right w:val="single" w:sz="8" w:space="0" w:color="BFBFBF"/>
+            </w:tcBorders>
+            <w:vAlign w:val="center"/>
+            <w:hideMark/>
+          </w:tcPr>
+          <w:p>
+            <w:pPr>
+              <w:spacing w:before="0" w:after="0" w:line="240" w:lineRule="auto"/>
+              <w:ind w:left="0" w:firstLine="0"/>
+              <w:rPr>
+                <w:rFonts w:ascii="Times New Roman" w:eastAsia="Times New Roman" w:hAnsi="Times New Roman" w:cs="Times New Roman"/>
+                <w:sz w:val="24"/>
+                <w:szCs w:val="24"/>
+                <w:lang w:eastAsia="zh-CN"/>
+              </w:rPr>
+            </w:pPr>
+          </w:p>
+        </w:tc>
+        <w:tc>
+          <w:tcPr>
+            <w:tcW w:w="0" w:type="auto"/>
+            <w:tcBorders>
+              <w:top w:val="single" w:sz="8" w:space="0" w:color="000000"/>
+              <w:left w:val="single" w:sz="8" w:space="0" w:color="BFBFBF"/>
+              <w:bottom w:val="single" w:sz="8" w:space="0" w:color="000000"/>
+              <w:right w:val="single" w:sz="8" w:space="0" w:color="BFBFBF"/>
+            </w:tcBorders>
+            <w:shd w:val="clear" w:color="auto" w:fill="FFFFFF"/>
+            <w:tcMar>
+              <w:top w:w="100" w:type="dxa"/>
+              <w:left w:w="100" w:type="dxa"/>
+              <w:bottom w:w="100" w:type="dxa"/>
+              <w:right w:w="100" w:type="dxa"/>
+            </w:tcMar>
+            <w:hideMark/>
+          </w:tcPr>
+          <w:p>
+            <w:pPr>
+              <w:spacing w:before="0" w:after="0" w:line="240" w:lineRule="auto"/>
+              <w:ind w:left="200" w:firstLine="0"/>
+              <w:rPr>
+                <w:rFonts w:ascii="Times New Roman" w:eastAsia="Times New Roman" w:hAnsi="Times New Roman" w:cs="Times New Roman"/>
+                <w:sz w:val="24"/>
+                <w:szCs w:val="24"/>
+                <w:lang w:eastAsia="zh-CN"/>
+              </w:rPr>
+            </w:pPr>
+            <w:r>
+              <w:rPr>
+                <w:rFonts w:ascii="Arial" w:eastAsia="Times New Roman" w:hAnsi="Arial" w:cs="Arial"/>
+                <w:color w:val="000000"/>
+                <w:lang w:eastAsia="zh-CN"/>
+              </w:rPr>
+              <w:t>Xe</w:t>
+            </w:r>
+          </w:p>
+        </w:tc>
+        <w:tc>
+          <w:tcPr>
+            <w:tcW w:w="0" w:type="auto"/>
+            <w:tcBorders>
+              <w:top w:val="single" w:sz="8" w:space="0" w:color="000000"/>
+              <w:left w:val="single" w:sz="8" w:space="0" w:color="BFBFBF"/>
+              <w:bottom w:val="single" w:sz="8" w:space="0" w:color="000000"/>
+              <w:right w:val="single" w:sz="8" w:space="0" w:color="BFBFBF"/>
+            </w:tcBorders>
+            <w:shd w:val="clear" w:color="auto" w:fill="FFFFFF"/>
+            <w:tcMar>
+              <w:top w:w="100" w:type="dxa"/>
+              <w:left w:w="100" w:type="dxa"/>
+              <w:bottom w:w="100" w:type="dxa"/>
+              <w:right w:w="100" w:type="dxa"/>
+            </w:tcMar>
+            <w:hideMark/>
+          </w:tcPr>
+          <w:p>
+            <w:pPr>
+              <w:spacing w:before="0" w:after="0" w:line="240" w:lineRule="auto"/>
+              <w:ind w:left="200" w:firstLine="0"/>
+              <w:rPr>
+                <w:rFonts w:ascii="Times New Roman" w:eastAsia="Times New Roman" w:hAnsi="Times New Roman" w:cs="Times New Roman"/>
+                <w:sz w:val="24"/>
+                <w:szCs w:val="24"/>
+                <w:lang w:eastAsia="zh-CN"/>
+              </w:rPr>
+            </w:pPr>
+            <w:r>
+              <w:rPr>
+                <w:rFonts w:ascii="Arial" w:eastAsia="Times New Roman" w:hAnsi="Arial" w:cs="Arial"/>
+                <w:color w:val="000000"/>
+                <w:lang w:eastAsia="zh-CN"/>
+              </w:rPr>
+              <w:t>Một ghế thuộc về một xe, một xe bao gồm nhiều ghế</w:t>
+            </w:r>
+          </w:p>
+        </w:tc>
+      </w:tr>
+    </w:tbl>
     <w:p>
       <w:pPr>
         <w:pStyle w:val="SubTitle1"/>
@@ -39240,6 +40892,7 @@
           <w:ilvl w:val="0"/>
           <w:numId w:val="0"/>
         </w:numPr>
+        <w:ind w:left="1224"/>
       </w:pPr>
     </w:p>
     <w:sectPr>
@@ -42881,7 +44534,7 @@
 </file>
 
 <file path=customXml/itemProps2.xml><?xml version="1.0" encoding="utf-8"?>
-<ds:datastoreItem xmlns:ds="http://schemas.openxmlformats.org/officeDocument/2006/customXml" ds:itemID="{3DF6BC53-AF8C-4874-B380-2DC384FB5B2D}">
+<ds:datastoreItem xmlns:ds="http://schemas.openxmlformats.org/officeDocument/2006/customXml" ds:itemID="{6052B06D-675C-4FF6-B768-A5A1E2C596BE}">
   <ds:schemaRefs>
     <ds:schemaRef ds:uri="http://schemas.openxmlformats.org/officeDocument/2006/bibliography"/>
   </ds:schemaRefs>

--- a/01_Document/Phân tích chức năng/[FRA] [C43] Quản lý xe khách.docx
+++ b/01_Document/Phân tích chức năng/[FRA] [C43] Quản lý xe khách.docx
@@ -1,6 +1,6 @@
 
 <file path=word/document.xml><?xml version="1.0" encoding="utf-8"?>
-<w:document xmlns:wpc="http://schemas.microsoft.com/office/word/2010/wordprocessingCanvas" xmlns:mc="http://schemas.openxmlformats.org/markup-compatibility/2006" xmlns:o="urn:schemas-microsoft-com:office:office" xmlns:r="http://schemas.openxmlformats.org/officeDocument/2006/relationships" xmlns:m="http://schemas.openxmlformats.org/officeDocument/2006/math" xmlns:v="urn:schemas-microsoft-com:vml" xmlns:wp14="http://schemas.microsoft.com/office/word/2010/wordprocessingDrawing" xmlns:wp="http://schemas.openxmlformats.org/drawingml/2006/wordprocessingDrawing" xmlns:w10="urn:schemas-microsoft-com:office:word" xmlns:w="http://schemas.openxmlformats.org/wordprocessingml/2006/main" xmlns:w14="http://schemas.microsoft.com/office/word/2010/wordml" xmlns:w15="http://schemas.microsoft.com/office/word/2012/wordml" xmlns:wpg="http://schemas.microsoft.com/office/word/2010/wordprocessingGroup" xmlns:wpi="http://schemas.microsoft.com/office/word/2010/wordprocessingInk" xmlns:wne="http://schemas.microsoft.com/office/word/2006/wordml" xmlns:wps="http://schemas.microsoft.com/office/word/2010/wordprocessingShape" mc:Ignorable="w14 w15 wp14">
+<w:document xmlns:wpc="http://schemas.microsoft.com/office/word/2010/wordprocessingCanvas" xmlns:cx="http://schemas.microsoft.com/office/drawing/2014/chartex" xmlns:cx1="http://schemas.microsoft.com/office/drawing/2015/9/8/chartex" xmlns:cx2="http://schemas.microsoft.com/office/drawing/2015/10/21/chartex" xmlns:cx3="http://schemas.microsoft.com/office/drawing/2016/5/9/chartex" xmlns:cx4="http://schemas.microsoft.com/office/drawing/2016/5/10/chartex" xmlns:cx5="http://schemas.microsoft.com/office/drawing/2016/5/11/chartex" xmlns:cx6="http://schemas.microsoft.com/office/drawing/2016/5/12/chartex" xmlns:cx7="http://schemas.microsoft.com/office/drawing/2016/5/13/chartex" xmlns:cx8="http://schemas.microsoft.com/office/drawing/2016/5/14/chartex" xmlns:mc="http://schemas.openxmlformats.org/markup-compatibility/2006" xmlns:aink="http://schemas.microsoft.com/office/drawing/2016/ink" xmlns:am3d="http://schemas.microsoft.com/office/drawing/2017/model3d" xmlns:o="urn:schemas-microsoft-com:office:office" xmlns:r="http://schemas.openxmlformats.org/officeDocument/2006/relationships" xmlns:m="http://schemas.openxmlformats.org/officeDocument/2006/math" xmlns:v="urn:schemas-microsoft-com:vml" xmlns:wp14="http://schemas.microsoft.com/office/word/2010/wordprocessingDrawing" xmlns:wp="http://schemas.openxmlformats.org/drawingml/2006/wordprocessingDrawing" xmlns:w10="urn:schemas-microsoft-com:office:word" xmlns:w="http://schemas.openxmlformats.org/wordprocessingml/2006/main" xmlns:w14="http://schemas.microsoft.com/office/word/2010/wordml" xmlns:w15="http://schemas.microsoft.com/office/word/2012/wordml" xmlns:w16se="http://schemas.microsoft.com/office/word/2015/wordml/symex" xmlns:wpg="http://schemas.microsoft.com/office/word/2010/wordprocessingGroup" xmlns:wpi="http://schemas.microsoft.com/office/word/2010/wordprocessingInk" xmlns:wne="http://schemas.microsoft.com/office/word/2006/wordml" xmlns:wps="http://schemas.microsoft.com/office/word/2010/wordprocessingShape" mc:Ignorable="w14 w15 w16se wp14">
   <w:body>
     <w:sdt>
       <w:sdtPr>
@@ -915,7 +915,6 @@
             <w:ind w:left="540" w:hanging="540"/>
           </w:pPr>
           <w:r>
-            <w:lastRenderedPageBreak/>
             <w:t>Phân tích chức năng</w:t>
           </w:r>
         </w:p>
@@ -1106,14 +1105,27 @@
       <w:r>
         <w:t xml:space="preserve">Hình </w:t>
       </w:r>
-      <w:fldSimple w:instr=" SEQ Hình_ \* ARABIC ">
-        <w:r>
-          <w:rPr>
-            <w:noProof/>
-          </w:rPr>
-          <w:t>1</w:t>
-        </w:r>
-      </w:fldSimple>
+      <w:r>
+        <w:fldChar w:fldCharType="begin"/>
+      </w:r>
+      <w:r>
+        <w:instrText xml:space="preserve"> SEQ Hình_ \* ARABIC </w:instrText>
+      </w:r>
+      <w:r>
+        <w:fldChar w:fldCharType="separate"/>
+      </w:r>
+      <w:r>
+        <w:rPr>
+          <w:noProof/>
+        </w:rPr>
+        <w:t>1</w:t>
+      </w:r>
+      <w:r>
+        <w:rPr>
+          <w:noProof/>
+        </w:rPr>
+        <w:fldChar w:fldCharType="end"/>
+      </w:r>
       <w:r>
         <w:t xml:space="preserve"> Mô hình tổng quát</w:t>
       </w:r>
@@ -1133,23 +1145,32 @@
       <w:r>
         <w:rPr>
           <w:b/>
+        </w:rPr>
+        <w:t>Quản lý Nhân viên</w:t>
+      </w:r>
+    </w:p>
+    <w:p>
+      <w:pPr>
+        <w:pStyle w:val="TuNormal"/>
+        <w:numPr>
+          <w:ilvl w:val="0"/>
+          <w:numId w:val="0"/>
+        </w:numPr>
+        <w:ind w:left="1440"/>
+        <w:rPr>
+          <w:b/>
+        </w:rPr>
+      </w:pPr>
+      <w:r>
+        <w:rPr>
+          <w:b/>
           <w:noProof/>
-          <w:lang w:eastAsia="zh-CN"/>
         </w:rPr>
-        <w:lastRenderedPageBreak/>
         <w:drawing>
-          <wp:anchor distT="0" distB="0" distL="114300" distR="114300" simplePos="0" relativeHeight="251658240" behindDoc="0" locked="0" layoutInCell="1" allowOverlap="1" wp14:anchorId="4823B7C8" wp14:editId="1D4E5477">
-            <wp:simplePos x="0" y="0"/>
-            <wp:positionH relativeFrom="margin">
-              <wp:align>center</wp:align>
-            </wp:positionH>
-            <wp:positionV relativeFrom="paragraph">
-              <wp:posOffset>334807</wp:posOffset>
-            </wp:positionV>
-            <wp:extent cx="5410200" cy="3362325"/>
-            <wp:effectExtent l="0" t="0" r="0" b="9525"/>
-            <wp:wrapSquare wrapText="bothSides"/>
-            <wp:docPr id="3" name="Picture 3"/>
+          <wp:inline distT="0" distB="0" distL="0" distR="0">
+            <wp:extent cx="4896533" cy="2457793"/>
+            <wp:effectExtent l="0" t="0" r="0" b="0"/>
+            <wp:docPr id="12" name="Picture 12"/>
             <wp:cNvGraphicFramePr>
               <a:graphicFrameLocks xmlns:a="http://schemas.openxmlformats.org/drawingml/2006/main" noChangeAspect="1"/>
             </wp:cNvGraphicFramePr>
@@ -1157,7 +1178,7 @@
               <a:graphicData uri="http://schemas.openxmlformats.org/drawingml/2006/picture">
                 <pic:pic xmlns:pic="http://schemas.openxmlformats.org/drawingml/2006/picture">
                   <pic:nvPicPr>
-                    <pic:cNvPr id="3" name="22447203_1473156772797289_193977011_n.png"/>
+                    <pic:cNvPr id="12" name="18.png"/>
                     <pic:cNvPicPr/>
                   </pic:nvPicPr>
                   <pic:blipFill>
@@ -1175,7 +1196,7 @@
                   <pic:spPr>
                     <a:xfrm>
                       <a:off x="0" y="0"/>
-                      <a:ext cx="5410200" cy="3362325"/>
+                      <a:ext cx="4896533" cy="2457793"/>
                     </a:xfrm>
                     <a:prstGeom prst="rect">
                       <a:avLst/>
@@ -1184,14 +1205,8 @@
                 </pic:pic>
               </a:graphicData>
             </a:graphic>
-          </wp:anchor>
+          </wp:inline>
         </w:drawing>
-      </w:r>
-      <w:r>
-        <w:rPr>
-          <w:b/>
-        </w:rPr>
-        <w:t>Quản lý Nhân viên</w:t>
       </w:r>
     </w:p>
     <w:p>
@@ -1205,14 +1220,27 @@
       <w:r>
         <w:t xml:space="preserve"> </w:t>
       </w:r>
-      <w:fldSimple w:instr=" SEQ Hình_ \* ARABIC ">
-        <w:r>
-          <w:rPr>
-            <w:noProof/>
-          </w:rPr>
-          <w:t>2</w:t>
-        </w:r>
-      </w:fldSimple>
+      <w:r>
+        <w:fldChar w:fldCharType="begin"/>
+      </w:r>
+      <w:r>
+        <w:instrText xml:space="preserve"> SEQ Hình_ \* ARABIC </w:instrText>
+      </w:r>
+      <w:r>
+        <w:fldChar w:fldCharType="separate"/>
+      </w:r>
+      <w:r>
+        <w:rPr>
+          <w:noProof/>
+        </w:rPr>
+        <w:t>2</w:t>
+      </w:r>
+      <w:r>
+        <w:rPr>
+          <w:noProof/>
+        </w:rPr>
+        <w:fldChar w:fldCharType="end"/>
+      </w:r>
       <w:r>
         <w:t xml:space="preserve"> Mô hình use case Quản lý </w:t>
       </w:r>
@@ -1947,7 +1975,6 @@
                 <w:bCs/>
                 <w:color w:val="000000"/>
               </w:rPr>
-              <w:lastRenderedPageBreak/>
               <w:t>Dòng thay thế</w:t>
             </w:r>
           </w:p>
@@ -3049,7 +3076,6 @@
                 <w:bCs/>
                 <w:color w:val="000000"/>
               </w:rPr>
-              <w:lastRenderedPageBreak/>
               <w:t>Dòng cơ bản</w:t>
             </w:r>
           </w:p>
@@ -3969,651 +3995,6 @@
         </w:tc>
       </w:tr>
     </w:tbl>
-    <w:p>
-      <w:pPr>
-        <w:pStyle w:val="TuNormal"/>
-        <w:numPr>
-          <w:ilvl w:val="2"/>
-          <w:numId w:val="13"/>
-        </w:numPr>
-        <w:spacing w:before="240" w:after="240" w:line="240" w:lineRule="auto"/>
-        <w:contextualSpacing w:val="0"/>
-      </w:pPr>
-      <w:r>
-        <w:t>Use case Phân công lái xe</w:t>
-      </w:r>
-    </w:p>
-    <w:tbl>
-      <w:tblPr>
-        <w:tblW w:w="9352" w:type="dxa"/>
-        <w:tblCellMar>
-          <w:top w:w="15" w:type="dxa"/>
-          <w:left w:w="15" w:type="dxa"/>
-          <w:bottom w:w="15" w:type="dxa"/>
-          <w:right w:w="15" w:type="dxa"/>
-        </w:tblCellMar>
-        <w:tblLook w:val="04A0" w:firstRow="1" w:lastRow="0" w:firstColumn="1" w:lastColumn="0" w:noHBand="0" w:noVBand="1"/>
-      </w:tblPr>
-      <w:tblGrid>
-        <w:gridCol w:w="1970"/>
-        <w:gridCol w:w="4399"/>
-        <w:gridCol w:w="2983"/>
-      </w:tblGrid>
-      <w:tr>
-        <w:trPr>
-          <w:trHeight w:val="740"/>
-        </w:trPr>
-        <w:tc>
-          <w:tcPr>
-            <w:tcW w:w="1970" w:type="dxa"/>
-            <w:vMerge w:val="restart"/>
-            <w:tcBorders>
-              <w:top w:val="single" w:sz="8" w:space="0" w:color="000000"/>
-              <w:left w:val="single" w:sz="8" w:space="0" w:color="000000"/>
-              <w:bottom w:val="single" w:sz="8" w:space="0" w:color="000000"/>
-              <w:right w:val="single" w:sz="8" w:space="0" w:color="000000"/>
-            </w:tcBorders>
-            <w:shd w:val="clear" w:color="auto" w:fill="BFBFBF"/>
-            <w:tcMar>
-              <w:top w:w="100" w:type="dxa"/>
-              <w:left w:w="100" w:type="dxa"/>
-              <w:bottom w:w="100" w:type="dxa"/>
-              <w:right w:w="100" w:type="dxa"/>
-            </w:tcMar>
-            <w:hideMark/>
-          </w:tcPr>
-          <w:p>
-            <w:pPr>
-              <w:spacing w:after="0" w:line="240" w:lineRule="auto"/>
-              <w:ind w:left="200" w:firstLine="0"/>
-              <w:rPr>
-                <w:rFonts w:ascii="Times New Roman" w:eastAsia="Times New Roman" w:hAnsi="Times New Roman" w:cs="Times New Roman"/>
-                <w:sz w:val="24"/>
-                <w:szCs w:val="24"/>
-              </w:rPr>
-            </w:pPr>
-            <w:r>
-              <w:rPr>
-                <w:rFonts w:ascii="Times New Roman" w:eastAsia="Times New Roman" w:hAnsi="Times New Roman" w:cs="Times New Roman"/>
-                <w:b/>
-                <w:bCs/>
-                <w:color w:val="000000"/>
-              </w:rPr>
-              <w:t>Tên Use Case</w:t>
-            </w:r>
-          </w:p>
-        </w:tc>
-        <w:tc>
-          <w:tcPr>
-            <w:tcW w:w="4399" w:type="dxa"/>
-            <w:vMerge w:val="restart"/>
-            <w:tcBorders>
-              <w:top w:val="single" w:sz="8" w:space="0" w:color="000000"/>
-              <w:left w:val="single" w:sz="8" w:space="0" w:color="000000"/>
-              <w:bottom w:val="single" w:sz="8" w:space="0" w:color="000000"/>
-              <w:right w:val="single" w:sz="8" w:space="0" w:color="000000"/>
-            </w:tcBorders>
-            <w:shd w:val="clear" w:color="auto" w:fill="BFBFBF"/>
-            <w:tcMar>
-              <w:top w:w="100" w:type="dxa"/>
-              <w:left w:w="100" w:type="dxa"/>
-              <w:bottom w:w="100" w:type="dxa"/>
-              <w:right w:w="100" w:type="dxa"/>
-            </w:tcMar>
-            <w:hideMark/>
-          </w:tcPr>
-          <w:p>
-            <w:pPr>
-              <w:spacing w:after="0" w:line="240" w:lineRule="auto"/>
-              <w:ind w:left="200" w:firstLine="0"/>
-              <w:rPr>
-                <w:rFonts w:ascii="Times New Roman" w:eastAsia="Times New Roman" w:hAnsi="Times New Roman" w:cs="Times New Roman"/>
-                <w:sz w:val="24"/>
-                <w:szCs w:val="24"/>
-              </w:rPr>
-            </w:pPr>
-            <w:r>
-              <w:rPr>
-                <w:rFonts w:ascii="Times New Roman" w:eastAsia="Times New Roman" w:hAnsi="Times New Roman" w:cs="Times New Roman"/>
-                <w:b/>
-                <w:bCs/>
-                <w:color w:val="000000"/>
-              </w:rPr>
-              <w:t>Phân công lái xe</w:t>
-            </w:r>
-          </w:p>
-        </w:tc>
-        <w:tc>
-          <w:tcPr>
-            <w:tcW w:w="2983" w:type="dxa"/>
-            <w:tcBorders>
-              <w:top w:val="single" w:sz="8" w:space="0" w:color="000000"/>
-              <w:left w:val="single" w:sz="8" w:space="0" w:color="000000"/>
-              <w:bottom w:val="single" w:sz="8" w:space="0" w:color="000000"/>
-              <w:right w:val="single" w:sz="8" w:space="0" w:color="000000"/>
-            </w:tcBorders>
-            <w:shd w:val="clear" w:color="auto" w:fill="BFBFBF"/>
-            <w:tcMar>
-              <w:top w:w="100" w:type="dxa"/>
-              <w:left w:w="100" w:type="dxa"/>
-              <w:bottom w:w="100" w:type="dxa"/>
-              <w:right w:w="100" w:type="dxa"/>
-            </w:tcMar>
-            <w:hideMark/>
-          </w:tcPr>
-          <w:p>
-            <w:pPr>
-              <w:spacing w:after="0" w:line="240" w:lineRule="auto"/>
-              <w:ind w:left="200" w:firstLine="0"/>
-              <w:rPr>
-                <w:rFonts w:ascii="Times New Roman" w:eastAsia="Times New Roman" w:hAnsi="Times New Roman" w:cs="Times New Roman"/>
-                <w:sz w:val="24"/>
-                <w:szCs w:val="24"/>
-              </w:rPr>
-            </w:pPr>
-            <w:r>
-              <w:rPr>
-                <w:rFonts w:ascii="Times New Roman" w:eastAsia="Times New Roman" w:hAnsi="Times New Roman" w:cs="Times New Roman"/>
-                <w:b/>
-                <w:bCs/>
-                <w:color w:val="000000"/>
-              </w:rPr>
-              <w:t>Mã số:</w:t>
-            </w:r>
-            <w:r>
-              <w:rPr>
-                <w:rFonts w:ascii="Times New Roman" w:eastAsia="Times New Roman" w:hAnsi="Times New Roman" w:cs="Times New Roman"/>
-                <w:b/>
-                <w:bCs/>
-                <w:color w:val="000000"/>
-              </w:rPr>
-              <w:t xml:space="preserve"> </w:t>
-            </w:r>
-            <w:r>
-              <w:rPr>
-                <w:rFonts w:ascii="Times New Roman" w:hAnsi="Times New Roman" w:cs="Times New Roman"/>
-                <w:b/>
-                <w:sz w:val="24"/>
-                <w:szCs w:val="24"/>
-              </w:rPr>
-              <w:t>UCCN-</w:t>
-            </w:r>
-            <w:r>
-              <w:rPr>
-                <w:rFonts w:ascii="Times New Roman" w:hAnsi="Times New Roman" w:cs="Times New Roman"/>
-                <w:b/>
-                <w:sz w:val="24"/>
-                <w:szCs w:val="24"/>
-              </w:rPr>
-              <w:t>5</w:t>
-            </w:r>
-          </w:p>
-        </w:tc>
-      </w:tr>
-      <w:tr>
-        <w:trPr>
-          <w:trHeight w:val="1040"/>
-        </w:trPr>
-        <w:tc>
-          <w:tcPr>
-            <w:tcW w:w="1970" w:type="dxa"/>
-            <w:vMerge/>
-            <w:tcBorders>
-              <w:top w:val="single" w:sz="8" w:space="0" w:color="000000"/>
-              <w:left w:val="single" w:sz="8" w:space="0" w:color="000000"/>
-              <w:bottom w:val="single" w:sz="8" w:space="0" w:color="000000"/>
-              <w:right w:val="single" w:sz="8" w:space="0" w:color="000000"/>
-            </w:tcBorders>
-            <w:vAlign w:val="center"/>
-            <w:hideMark/>
-          </w:tcPr>
-          <w:p>
-            <w:pPr>
-              <w:spacing w:before="0" w:after="0" w:line="240" w:lineRule="auto"/>
-              <w:ind w:left="0" w:firstLine="0"/>
-              <w:rPr>
-                <w:rFonts w:ascii="Times New Roman" w:eastAsia="Times New Roman" w:hAnsi="Times New Roman" w:cs="Times New Roman"/>
-                <w:sz w:val="24"/>
-                <w:szCs w:val="24"/>
-              </w:rPr>
-            </w:pPr>
-          </w:p>
-        </w:tc>
-        <w:tc>
-          <w:tcPr>
-            <w:tcW w:w="4399" w:type="dxa"/>
-            <w:vMerge/>
-            <w:tcBorders>
-              <w:top w:val="single" w:sz="8" w:space="0" w:color="000000"/>
-              <w:left w:val="single" w:sz="8" w:space="0" w:color="000000"/>
-              <w:bottom w:val="single" w:sz="8" w:space="0" w:color="000000"/>
-              <w:right w:val="single" w:sz="8" w:space="0" w:color="000000"/>
-            </w:tcBorders>
-            <w:vAlign w:val="center"/>
-            <w:hideMark/>
-          </w:tcPr>
-          <w:p>
-            <w:pPr>
-              <w:spacing w:before="0" w:after="0" w:line="240" w:lineRule="auto"/>
-              <w:ind w:left="0" w:firstLine="0"/>
-              <w:rPr>
-                <w:rFonts w:ascii="Times New Roman" w:eastAsia="Times New Roman" w:hAnsi="Times New Roman" w:cs="Times New Roman"/>
-                <w:sz w:val="24"/>
-                <w:szCs w:val="24"/>
-              </w:rPr>
-            </w:pPr>
-          </w:p>
-        </w:tc>
-        <w:tc>
-          <w:tcPr>
-            <w:tcW w:w="2983" w:type="dxa"/>
-            <w:tcBorders>
-              <w:top w:val="single" w:sz="8" w:space="0" w:color="000000"/>
-              <w:left w:val="single" w:sz="8" w:space="0" w:color="000000"/>
-              <w:bottom w:val="single" w:sz="8" w:space="0" w:color="000000"/>
-              <w:right w:val="single" w:sz="8" w:space="0" w:color="000000"/>
-            </w:tcBorders>
-            <w:shd w:val="clear" w:color="auto" w:fill="BFBFBF"/>
-            <w:tcMar>
-              <w:top w:w="100" w:type="dxa"/>
-              <w:left w:w="100" w:type="dxa"/>
-              <w:bottom w:w="100" w:type="dxa"/>
-              <w:right w:w="100" w:type="dxa"/>
-            </w:tcMar>
-            <w:hideMark/>
-          </w:tcPr>
-          <w:p>
-            <w:pPr>
-              <w:spacing w:after="0" w:line="240" w:lineRule="auto"/>
-              <w:ind w:left="200" w:firstLine="0"/>
-              <w:rPr>
-                <w:rFonts w:ascii="Times New Roman" w:eastAsia="Times New Roman" w:hAnsi="Times New Roman" w:cs="Times New Roman"/>
-                <w:sz w:val="24"/>
-                <w:szCs w:val="24"/>
-              </w:rPr>
-            </w:pPr>
-            <w:r>
-              <w:rPr>
-                <w:rFonts w:ascii="Times New Roman" w:eastAsia="Times New Roman" w:hAnsi="Times New Roman" w:cs="Times New Roman"/>
-                <w:color w:val="000000"/>
-              </w:rPr>
-              <w:t>Tham chiếu: [UCNV-7], [UCNV-8], [HTUCNV-7], [HTUCNV-8]</w:t>
-            </w:r>
-          </w:p>
-        </w:tc>
-      </w:tr>
-      <w:tr>
-        <w:trPr>
-          <w:trHeight w:val="760"/>
-        </w:trPr>
-        <w:tc>
-          <w:tcPr>
-            <w:tcW w:w="1970" w:type="dxa"/>
-            <w:tcBorders>
-              <w:top w:val="single" w:sz="8" w:space="0" w:color="000000"/>
-              <w:left w:val="single" w:sz="8" w:space="0" w:color="BFBFBF"/>
-              <w:bottom w:val="single" w:sz="8" w:space="0" w:color="BFBFBF"/>
-              <w:right w:val="single" w:sz="8" w:space="0" w:color="BFBFBF"/>
-            </w:tcBorders>
-            <w:tcMar>
-              <w:top w:w="100" w:type="dxa"/>
-              <w:left w:w="100" w:type="dxa"/>
-              <w:bottom w:w="100" w:type="dxa"/>
-              <w:right w:w="100" w:type="dxa"/>
-            </w:tcMar>
-            <w:hideMark/>
-          </w:tcPr>
-          <w:p>
-            <w:pPr>
-              <w:spacing w:after="0" w:line="240" w:lineRule="auto"/>
-              <w:ind w:left="200" w:firstLine="0"/>
-              <w:rPr>
-                <w:rFonts w:ascii="Times New Roman" w:eastAsia="Times New Roman" w:hAnsi="Times New Roman" w:cs="Times New Roman"/>
-                <w:sz w:val="24"/>
-                <w:szCs w:val="24"/>
-              </w:rPr>
-            </w:pPr>
-            <w:r>
-              <w:rPr>
-                <w:rFonts w:ascii="Times New Roman" w:eastAsia="Times New Roman" w:hAnsi="Times New Roman" w:cs="Times New Roman"/>
-                <w:b/>
-                <w:bCs/>
-                <w:color w:val="000000"/>
-              </w:rPr>
-              <w:lastRenderedPageBreak/>
-              <w:t>Mô tả</w:t>
-            </w:r>
-          </w:p>
-        </w:tc>
-        <w:tc>
-          <w:tcPr>
-            <w:tcW w:w="7382" w:type="dxa"/>
-            <w:gridSpan w:val="2"/>
-            <w:tcBorders>
-              <w:top w:val="single" w:sz="8" w:space="0" w:color="000000"/>
-              <w:left w:val="single" w:sz="8" w:space="0" w:color="BFBFBF"/>
-              <w:bottom w:val="single" w:sz="8" w:space="0" w:color="BFBFBF"/>
-              <w:right w:val="single" w:sz="8" w:space="0" w:color="BFBFBF"/>
-            </w:tcBorders>
-            <w:tcMar>
-              <w:top w:w="100" w:type="dxa"/>
-              <w:left w:w="100" w:type="dxa"/>
-              <w:bottom w:w="100" w:type="dxa"/>
-              <w:right w:w="100" w:type="dxa"/>
-            </w:tcMar>
-            <w:hideMark/>
-          </w:tcPr>
-          <w:p>
-            <w:pPr>
-              <w:spacing w:after="0" w:line="240" w:lineRule="auto"/>
-              <w:ind w:left="200" w:firstLine="0"/>
-              <w:rPr>
-                <w:rFonts w:ascii="Times New Roman" w:eastAsia="Times New Roman" w:hAnsi="Times New Roman" w:cs="Times New Roman"/>
-                <w:sz w:val="24"/>
-                <w:szCs w:val="24"/>
-              </w:rPr>
-            </w:pPr>
-            <w:r>
-              <w:rPr>
-                <w:rFonts w:ascii="Times New Roman" w:eastAsia="Times New Roman" w:hAnsi="Times New Roman" w:cs="Times New Roman"/>
-                <w:color w:val="000000"/>
-              </w:rPr>
-              <w:t>UC bắt đầu khi nhân viên có nhu cầu phân công lịch lái xe khi mở chuyến, sửa chuyến.</w:t>
-            </w:r>
-          </w:p>
-        </w:tc>
-      </w:tr>
-      <w:tr>
-        <w:trPr>
-          <w:trHeight w:val="1580"/>
-        </w:trPr>
-        <w:tc>
-          <w:tcPr>
-            <w:tcW w:w="1970" w:type="dxa"/>
-            <w:tcBorders>
-              <w:top w:val="single" w:sz="8" w:space="0" w:color="BFBFBF"/>
-              <w:left w:val="single" w:sz="8" w:space="0" w:color="BFBFBF"/>
-              <w:bottom w:val="single" w:sz="8" w:space="0" w:color="BFBFBF"/>
-              <w:right w:val="single" w:sz="8" w:space="0" w:color="BFBFBF"/>
-            </w:tcBorders>
-            <w:shd w:val="clear" w:color="auto" w:fill="F2F2F2"/>
-            <w:tcMar>
-              <w:top w:w="100" w:type="dxa"/>
-              <w:left w:w="100" w:type="dxa"/>
-              <w:bottom w:w="100" w:type="dxa"/>
-              <w:right w:w="100" w:type="dxa"/>
-            </w:tcMar>
-            <w:hideMark/>
-          </w:tcPr>
-          <w:p>
-            <w:pPr>
-              <w:spacing w:after="0" w:line="240" w:lineRule="auto"/>
-              <w:ind w:left="200" w:firstLine="0"/>
-              <w:rPr>
-                <w:rFonts w:ascii="Times New Roman" w:eastAsia="Times New Roman" w:hAnsi="Times New Roman" w:cs="Times New Roman"/>
-                <w:sz w:val="24"/>
-                <w:szCs w:val="24"/>
-              </w:rPr>
-            </w:pPr>
-            <w:r>
-              <w:rPr>
-                <w:rFonts w:ascii="Times New Roman" w:eastAsia="Times New Roman" w:hAnsi="Times New Roman" w:cs="Times New Roman"/>
-                <w:b/>
-                <w:bCs/>
-                <w:color w:val="000000"/>
-              </w:rPr>
-              <w:t>Dòng cơ bản</w:t>
-            </w:r>
-          </w:p>
-        </w:tc>
-        <w:tc>
-          <w:tcPr>
-            <w:tcW w:w="7382" w:type="dxa"/>
-            <w:gridSpan w:val="2"/>
-            <w:tcBorders>
-              <w:top w:val="single" w:sz="8" w:space="0" w:color="BFBFBF"/>
-              <w:left w:val="single" w:sz="8" w:space="0" w:color="BFBFBF"/>
-              <w:bottom w:val="single" w:sz="8" w:space="0" w:color="BFBFBF"/>
-              <w:right w:val="single" w:sz="8" w:space="0" w:color="BFBFBF"/>
-            </w:tcBorders>
-            <w:shd w:val="clear" w:color="auto" w:fill="F2F2F2"/>
-            <w:tcMar>
-              <w:top w:w="100" w:type="dxa"/>
-              <w:left w:w="100" w:type="dxa"/>
-              <w:bottom w:w="100" w:type="dxa"/>
-              <w:right w:w="100" w:type="dxa"/>
-            </w:tcMar>
-            <w:hideMark/>
-          </w:tcPr>
-          <w:p>
-            <w:pPr>
-              <w:spacing w:after="0" w:line="240" w:lineRule="auto"/>
-              <w:ind w:left="200" w:firstLine="0"/>
-              <w:rPr>
-                <w:rFonts w:ascii="Times New Roman" w:eastAsia="Times New Roman" w:hAnsi="Times New Roman" w:cs="Times New Roman"/>
-                <w:sz w:val="24"/>
-                <w:szCs w:val="24"/>
-              </w:rPr>
-            </w:pPr>
-            <w:r>
-              <w:rPr>
-                <w:rFonts w:ascii="Times New Roman" w:eastAsia="Times New Roman" w:hAnsi="Times New Roman" w:cs="Times New Roman"/>
-                <w:color w:val="000000"/>
-              </w:rPr>
-              <w:t>1.</w:t>
-            </w:r>
-            <w:r>
-              <w:rPr>
-                <w:rFonts w:ascii="Times New Roman" w:eastAsia="Times New Roman" w:hAnsi="Times New Roman" w:cs="Times New Roman"/>
-                <w:color w:val="000000"/>
-                <w:sz w:val="14"/>
-                <w:szCs w:val="14"/>
-              </w:rPr>
-              <w:t xml:space="preserve">          </w:t>
-            </w:r>
-            <w:r>
-              <w:rPr>
-                <w:rFonts w:ascii="Times New Roman" w:eastAsia="Times New Roman" w:hAnsi="Times New Roman" w:cs="Times New Roman"/>
-                <w:color w:val="000000"/>
-              </w:rPr>
-              <w:t>Nhân viên chọn chức phân công lái xe.</w:t>
-            </w:r>
-          </w:p>
-          <w:p>
-            <w:pPr>
-              <w:spacing w:after="0" w:line="240" w:lineRule="auto"/>
-              <w:ind w:left="200" w:firstLine="0"/>
-              <w:rPr>
-                <w:rFonts w:ascii="Times New Roman" w:eastAsia="Times New Roman" w:hAnsi="Times New Roman" w:cs="Times New Roman"/>
-                <w:sz w:val="24"/>
-                <w:szCs w:val="24"/>
-              </w:rPr>
-            </w:pPr>
-            <w:r>
-              <w:rPr>
-                <w:rFonts w:ascii="Times New Roman" w:eastAsia="Times New Roman" w:hAnsi="Times New Roman" w:cs="Times New Roman"/>
-                <w:color w:val="000000"/>
-              </w:rPr>
-              <w:t>2.</w:t>
-            </w:r>
-            <w:r>
-              <w:rPr>
-                <w:rFonts w:ascii="Times New Roman" w:eastAsia="Times New Roman" w:hAnsi="Times New Roman" w:cs="Times New Roman"/>
-                <w:color w:val="000000"/>
-                <w:sz w:val="14"/>
-                <w:szCs w:val="14"/>
-              </w:rPr>
-              <w:t xml:space="preserve">          </w:t>
-            </w:r>
-            <w:r>
-              <w:rPr>
-                <w:rFonts w:ascii="Times New Roman" w:eastAsia="Times New Roman" w:hAnsi="Times New Roman" w:cs="Times New Roman"/>
-                <w:color w:val="000000"/>
-              </w:rPr>
-              <w:t>Nhân viên chọn tài xế cần phân công.</w:t>
-            </w:r>
-          </w:p>
-          <w:p>
-            <w:pPr>
-              <w:spacing w:after="0" w:line="240" w:lineRule="auto"/>
-              <w:ind w:left="200" w:firstLine="0"/>
-              <w:rPr>
-                <w:rFonts w:ascii="Times New Roman" w:eastAsia="Times New Roman" w:hAnsi="Times New Roman" w:cs="Times New Roman"/>
-                <w:sz w:val="24"/>
-                <w:szCs w:val="24"/>
-              </w:rPr>
-            </w:pPr>
-            <w:r>
-              <w:rPr>
-                <w:rFonts w:ascii="Times New Roman" w:eastAsia="Times New Roman" w:hAnsi="Times New Roman" w:cs="Times New Roman"/>
-                <w:color w:val="000000"/>
-              </w:rPr>
-              <w:t>3.</w:t>
-            </w:r>
-            <w:r>
-              <w:rPr>
-                <w:rFonts w:ascii="Times New Roman" w:eastAsia="Times New Roman" w:hAnsi="Times New Roman" w:cs="Times New Roman"/>
-                <w:color w:val="000000"/>
-                <w:sz w:val="14"/>
-                <w:szCs w:val="14"/>
-              </w:rPr>
-              <w:t xml:space="preserve">          </w:t>
-            </w:r>
-            <w:r>
-              <w:rPr>
-                <w:rFonts w:ascii="Times New Roman" w:eastAsia="Times New Roman" w:hAnsi="Times New Roman" w:cs="Times New Roman"/>
-                <w:color w:val="000000"/>
-              </w:rPr>
-              <w:t>Nhân viên nhập vào các thông tin của chuyến mà tài xế sẽ chạy gồm: mã tuyến, mã chuyến,….</w:t>
-            </w:r>
-          </w:p>
-          <w:p>
-            <w:pPr>
-              <w:spacing w:after="0" w:line="240" w:lineRule="auto"/>
-              <w:ind w:left="200" w:firstLine="0"/>
-              <w:rPr>
-                <w:rFonts w:ascii="Times New Roman" w:eastAsia="Times New Roman" w:hAnsi="Times New Roman" w:cs="Times New Roman"/>
-                <w:sz w:val="24"/>
-                <w:szCs w:val="24"/>
-              </w:rPr>
-            </w:pPr>
-            <w:r>
-              <w:rPr>
-                <w:rFonts w:ascii="Times New Roman" w:eastAsia="Times New Roman" w:hAnsi="Times New Roman" w:cs="Times New Roman"/>
-                <w:color w:val="000000"/>
-              </w:rPr>
-              <w:t>4.</w:t>
-            </w:r>
-            <w:r>
-              <w:rPr>
-                <w:rFonts w:ascii="Times New Roman" w:eastAsia="Times New Roman" w:hAnsi="Times New Roman" w:cs="Times New Roman"/>
-                <w:color w:val="000000"/>
-                <w:sz w:val="14"/>
-                <w:szCs w:val="14"/>
-              </w:rPr>
-              <w:t xml:space="preserve">          </w:t>
-            </w:r>
-            <w:r>
-              <w:rPr>
-                <w:rFonts w:ascii="Times New Roman" w:eastAsia="Times New Roman" w:hAnsi="Times New Roman" w:cs="Times New Roman"/>
-                <w:color w:val="000000"/>
-              </w:rPr>
-              <w:t>Hiển thị thông báo nếu nhập thành công.</w:t>
-            </w:r>
-          </w:p>
-        </w:tc>
-      </w:tr>
-      <w:tr>
-        <w:trPr>
-          <w:trHeight w:val="405"/>
-        </w:trPr>
-        <w:tc>
-          <w:tcPr>
-            <w:tcW w:w="1970" w:type="dxa"/>
-            <w:tcBorders>
-              <w:top w:val="single" w:sz="8" w:space="0" w:color="BFBFBF"/>
-              <w:left w:val="single" w:sz="8" w:space="0" w:color="BFBFBF"/>
-              <w:bottom w:val="single" w:sz="8" w:space="0" w:color="BFBFBF"/>
-              <w:right w:val="single" w:sz="8" w:space="0" w:color="BFBFBF"/>
-            </w:tcBorders>
-            <w:tcMar>
-              <w:top w:w="100" w:type="dxa"/>
-              <w:left w:w="100" w:type="dxa"/>
-              <w:bottom w:w="100" w:type="dxa"/>
-              <w:right w:w="100" w:type="dxa"/>
-            </w:tcMar>
-            <w:hideMark/>
-          </w:tcPr>
-          <w:p>
-            <w:pPr>
-              <w:spacing w:after="0" w:line="240" w:lineRule="auto"/>
-              <w:ind w:left="200" w:firstLine="0"/>
-              <w:rPr>
-                <w:rFonts w:ascii="Times New Roman" w:eastAsia="Times New Roman" w:hAnsi="Times New Roman" w:cs="Times New Roman"/>
-                <w:sz w:val="24"/>
-                <w:szCs w:val="24"/>
-              </w:rPr>
-            </w:pPr>
-            <w:r>
-              <w:rPr>
-                <w:rFonts w:ascii="Times New Roman" w:eastAsia="Times New Roman" w:hAnsi="Times New Roman" w:cs="Times New Roman"/>
-                <w:b/>
-                <w:bCs/>
-                <w:color w:val="000000"/>
-              </w:rPr>
-              <w:t>Dòng thay thế</w:t>
-            </w:r>
-          </w:p>
-        </w:tc>
-        <w:tc>
-          <w:tcPr>
-            <w:tcW w:w="7382" w:type="dxa"/>
-            <w:gridSpan w:val="2"/>
-            <w:tcBorders>
-              <w:top w:val="single" w:sz="8" w:space="0" w:color="BFBFBF"/>
-              <w:left w:val="single" w:sz="8" w:space="0" w:color="BFBFBF"/>
-              <w:bottom w:val="single" w:sz="8" w:space="0" w:color="BFBFBF"/>
-              <w:right w:val="single" w:sz="8" w:space="0" w:color="BFBFBF"/>
-            </w:tcBorders>
-            <w:tcMar>
-              <w:top w:w="100" w:type="dxa"/>
-              <w:left w:w="100" w:type="dxa"/>
-              <w:bottom w:w="100" w:type="dxa"/>
-              <w:right w:w="100" w:type="dxa"/>
-            </w:tcMar>
-            <w:hideMark/>
-          </w:tcPr>
-          <w:p>
-            <w:pPr>
-              <w:spacing w:after="0" w:line="240" w:lineRule="auto"/>
-              <w:ind w:left="200" w:firstLine="0"/>
-              <w:rPr>
-                <w:rFonts w:ascii="Times New Roman" w:eastAsia="Times New Roman" w:hAnsi="Times New Roman" w:cs="Times New Roman"/>
-                <w:sz w:val="24"/>
-                <w:szCs w:val="24"/>
-              </w:rPr>
-            </w:pPr>
-            <w:r>
-              <w:rPr>
-                <w:rFonts w:ascii="Times New Roman" w:eastAsia="Times New Roman" w:hAnsi="Times New Roman" w:cs="Times New Roman"/>
-                <w:color w:val="000000"/>
-              </w:rPr>
-              <w:t>Nếu thông tin nhập vào thất bại, hiển thị thông báo với người dùng.</w:t>
-            </w:r>
-          </w:p>
-        </w:tc>
-      </w:tr>
-    </w:tbl>
-    <w:p>
-      <w:pPr>
-        <w:pStyle w:val="TuNormal"/>
-        <w:numPr>
-          <w:ilvl w:val="0"/>
-          <w:numId w:val="0"/>
-        </w:numPr>
-        <w:ind w:left="2016"/>
-      </w:pPr>
-    </w:p>
     <w:p>
       <w:pPr>
         <w:pStyle w:val="TuNormal"/>
@@ -5098,7 +4479,6 @@
                 <w:bCs/>
                 <w:color w:val="000000"/>
               </w:rPr>
-              <w:lastRenderedPageBreak/>
               <w:t>Dòng cơ bản</w:t>
             </w:r>
           </w:p>
@@ -6145,7 +5525,6 @@
                 <w:bCs/>
                 <w:color w:val="000000"/>
               </w:rPr>
-              <w:lastRenderedPageBreak/>
               <w:t>Mô tả</w:t>
             </w:r>
           </w:p>
@@ -7250,7 +6629,6 @@
                 <w:bCs/>
                 <w:color w:val="000000"/>
               </w:rPr>
-              <w:lastRenderedPageBreak/>
               <w:t>Mô tả</w:t>
             </w:r>
           </w:p>
@@ -8193,7 +7571,6 @@
                 <w:bCs/>
                 <w:color w:val="000000"/>
               </w:rPr>
-              <w:lastRenderedPageBreak/>
               <w:t>Dòng thay thế</w:t>
             </w:r>
           </w:p>
@@ -8951,7 +8328,6 @@
         <w:rPr>
           <w:b/>
         </w:rPr>
-        <w:lastRenderedPageBreak/>
         <w:t xml:space="preserve">Quản lý </w:t>
       </w:r>
       <w:r>
@@ -8973,13 +8349,12 @@
       <w:r>
         <w:rPr>
           <w:noProof/>
-          <w:lang w:eastAsia="zh-CN"/>
         </w:rPr>
         <w:drawing>
-          <wp:inline distT="0" distB="0" distL="0" distR="0" wp14:anchorId="023F4CDB" wp14:editId="51742634">
-            <wp:extent cx="3581400" cy="2657475"/>
-            <wp:effectExtent l="0" t="0" r="0" b="0"/>
-            <wp:docPr id="10" name="Picture 10"/>
+          <wp:inline distT="0" distB="0" distL="0" distR="0">
+            <wp:extent cx="3696216" cy="2410161"/>
+            <wp:effectExtent l="0" t="0" r="0" b="9525"/>
+            <wp:docPr id="18" name="Picture 18"/>
             <wp:cNvGraphicFramePr>
               <a:graphicFrameLocks xmlns:a="http://schemas.openxmlformats.org/drawingml/2006/main" noChangeAspect="1"/>
             </wp:cNvGraphicFramePr>
@@ -8987,10 +8362,8 @@
               <a:graphicData uri="http://schemas.openxmlformats.org/drawingml/2006/picture">
                 <pic:pic xmlns:pic="http://schemas.openxmlformats.org/drawingml/2006/picture">
                   <pic:nvPicPr>
-                    <pic:cNvPr id="0" name="Picture 2"/>
-                    <pic:cNvPicPr>
-                      <a:picLocks noChangeAspect="1" noChangeArrowheads="1"/>
-                    </pic:cNvPicPr>
+                    <pic:cNvPr id="18" name="18.png"/>
+                    <pic:cNvPicPr/>
                   </pic:nvPicPr>
                   <pic:blipFill>
                     <a:blip r:embed="rId10">
@@ -9000,23 +8373,18 @@
                         </a:ext>
                       </a:extLst>
                     </a:blip>
-                    <a:srcRect/>
                     <a:stretch>
                       <a:fillRect/>
                     </a:stretch>
                   </pic:blipFill>
-                  <pic:spPr bwMode="auto">
+                  <pic:spPr>
                     <a:xfrm>
                       <a:off x="0" y="0"/>
-                      <a:ext cx="3581400" cy="2657475"/>
+                      <a:ext cx="3696216" cy="2410161"/>
                     </a:xfrm>
                     <a:prstGeom prst="rect">
                       <a:avLst/>
                     </a:prstGeom>
-                    <a:noFill/>
-                    <a:ln>
-                      <a:noFill/>
-                    </a:ln>
                   </pic:spPr>
                 </pic:pic>
               </a:graphicData>
@@ -9597,7 +8965,6 @@
         <w:contextualSpacing w:val="0"/>
       </w:pPr>
       <w:r>
-        <w:lastRenderedPageBreak/>
         <w:t>Use case Tra cứu Khách hàng</w:t>
       </w:r>
     </w:p>
@@ -10527,7 +9894,6 @@
                 <w:bCs/>
                 <w:color w:val="000000"/>
               </w:rPr>
-              <w:lastRenderedPageBreak/>
               <w:t>Dòng cơ bản</w:t>
             </w:r>
           </w:p>
@@ -10695,6 +10061,710 @@
                 <w:color w:val="000000"/>
               </w:rPr>
               <w:t>Ở bước 1, có thể không tìm ra được khách hàng nào.</w:t>
+            </w:r>
+          </w:p>
+        </w:tc>
+      </w:tr>
+    </w:tbl>
+    <w:p>
+      <w:pPr>
+        <w:pStyle w:val="TuNormal"/>
+        <w:numPr>
+          <w:ilvl w:val="0"/>
+          <w:numId w:val="0"/>
+        </w:numPr>
+        <w:spacing w:before="240" w:after="240" w:line="240" w:lineRule="auto"/>
+        <w:contextualSpacing w:val="0"/>
+      </w:pPr>
+    </w:p>
+    <w:p>
+      <w:pPr>
+        <w:pStyle w:val="TuNormal"/>
+        <w:numPr>
+          <w:ilvl w:val="2"/>
+          <w:numId w:val="13"/>
+        </w:numPr>
+        <w:spacing w:before="240" w:after="240" w:line="240" w:lineRule="auto"/>
+        <w:contextualSpacing w:val="0"/>
+      </w:pPr>
+      <w:r>
+        <w:t xml:space="preserve"> Use case xóa thông tin Khách hàng</w:t>
+      </w:r>
+    </w:p>
+    <w:tbl>
+      <w:tblPr>
+        <w:tblW w:w="0" w:type="auto"/>
+        <w:tblCellMar>
+          <w:top w:w="15" w:type="dxa"/>
+          <w:left w:w="15" w:type="dxa"/>
+          <w:bottom w:w="15" w:type="dxa"/>
+          <w:right w:w="15" w:type="dxa"/>
+        </w:tblCellMar>
+        <w:tblLook w:val="04A0" w:firstRow="1" w:lastRow="0" w:firstColumn="1" w:lastColumn="0" w:noHBand="0" w:noVBand="1"/>
+      </w:tblPr>
+      <w:tblGrid>
+        <w:gridCol w:w="1970"/>
+        <w:gridCol w:w="4541"/>
+        <w:gridCol w:w="2829"/>
+      </w:tblGrid>
+      <w:tr>
+        <w:trPr>
+          <w:trHeight w:val="740"/>
+        </w:trPr>
+        <w:tc>
+          <w:tcPr>
+            <w:tcW w:w="1970" w:type="dxa"/>
+            <w:vMerge w:val="restart"/>
+            <w:tcBorders>
+              <w:top w:val="single" w:sz="8" w:space="0" w:color="000000"/>
+              <w:left w:val="single" w:sz="8" w:space="0" w:color="000000"/>
+              <w:bottom w:val="single" w:sz="8" w:space="0" w:color="000000"/>
+              <w:right w:val="single" w:sz="8" w:space="0" w:color="000000"/>
+            </w:tcBorders>
+            <w:shd w:val="clear" w:color="auto" w:fill="BFBFBF"/>
+            <w:tcMar>
+              <w:top w:w="100" w:type="dxa"/>
+              <w:left w:w="100" w:type="dxa"/>
+              <w:bottom w:w="100" w:type="dxa"/>
+              <w:right w:w="100" w:type="dxa"/>
+            </w:tcMar>
+            <w:hideMark/>
+          </w:tcPr>
+          <w:p>
+            <w:pPr>
+              <w:spacing w:after="0" w:line="240" w:lineRule="auto"/>
+              <w:ind w:left="200" w:firstLine="0"/>
+              <w:rPr>
+                <w:rFonts w:ascii="Times New Roman" w:eastAsia="Times New Roman" w:hAnsi="Times New Roman" w:cs="Times New Roman"/>
+                <w:sz w:val="24"/>
+                <w:szCs w:val="24"/>
+              </w:rPr>
+            </w:pPr>
+            <w:r>
+              <w:rPr>
+                <w:rFonts w:ascii="Times New Roman" w:eastAsia="Times New Roman" w:hAnsi="Times New Roman" w:cs="Times New Roman"/>
+                <w:b/>
+                <w:bCs/>
+                <w:color w:val="000000"/>
+              </w:rPr>
+              <w:t>Tên Use Case</w:t>
+            </w:r>
+          </w:p>
+        </w:tc>
+        <w:tc>
+          <w:tcPr>
+            <w:tcW w:w="4541" w:type="dxa"/>
+            <w:vMerge w:val="restart"/>
+            <w:tcBorders>
+              <w:top w:val="single" w:sz="8" w:space="0" w:color="000000"/>
+              <w:left w:val="single" w:sz="8" w:space="0" w:color="000000"/>
+              <w:bottom w:val="single" w:sz="8" w:space="0" w:color="000000"/>
+              <w:right w:val="single" w:sz="8" w:space="0" w:color="000000"/>
+            </w:tcBorders>
+            <w:shd w:val="clear" w:color="auto" w:fill="BFBFBF"/>
+            <w:tcMar>
+              <w:top w:w="100" w:type="dxa"/>
+              <w:left w:w="100" w:type="dxa"/>
+              <w:bottom w:w="100" w:type="dxa"/>
+              <w:right w:w="100" w:type="dxa"/>
+            </w:tcMar>
+            <w:hideMark/>
+          </w:tcPr>
+          <w:p>
+            <w:pPr>
+              <w:spacing w:after="0" w:line="240" w:lineRule="auto"/>
+              <w:ind w:left="200" w:firstLine="0"/>
+              <w:rPr>
+                <w:rFonts w:ascii="Times New Roman" w:eastAsia="Times New Roman" w:hAnsi="Times New Roman" w:cs="Times New Roman"/>
+                <w:sz w:val="24"/>
+                <w:szCs w:val="24"/>
+              </w:rPr>
+            </w:pPr>
+            <w:r>
+              <w:rPr>
+                <w:rFonts w:ascii="Times New Roman" w:eastAsia="Times New Roman" w:hAnsi="Times New Roman" w:cs="Times New Roman"/>
+                <w:b/>
+                <w:bCs/>
+                <w:color w:val="000000"/>
+              </w:rPr>
+              <w:t>Xóa</w:t>
+            </w:r>
+            <w:r>
+              <w:rPr>
+                <w:rFonts w:ascii="Times New Roman" w:eastAsia="Times New Roman" w:hAnsi="Times New Roman" w:cs="Times New Roman"/>
+                <w:b/>
+                <w:bCs/>
+                <w:color w:val="000000"/>
+              </w:rPr>
+              <w:t xml:space="preserve"> thông tin Khách hàng</w:t>
+            </w:r>
+          </w:p>
+        </w:tc>
+        <w:tc>
+          <w:tcPr>
+            <w:tcW w:w="2829" w:type="dxa"/>
+            <w:tcBorders>
+              <w:top w:val="single" w:sz="8" w:space="0" w:color="000000"/>
+              <w:left w:val="single" w:sz="8" w:space="0" w:color="000000"/>
+              <w:bottom w:val="single" w:sz="8" w:space="0" w:color="000000"/>
+              <w:right w:val="single" w:sz="8" w:space="0" w:color="000000"/>
+            </w:tcBorders>
+            <w:shd w:val="clear" w:color="auto" w:fill="BFBFBF"/>
+            <w:tcMar>
+              <w:top w:w="100" w:type="dxa"/>
+              <w:left w:w="100" w:type="dxa"/>
+              <w:bottom w:w="100" w:type="dxa"/>
+              <w:right w:w="100" w:type="dxa"/>
+            </w:tcMar>
+            <w:hideMark/>
+          </w:tcPr>
+          <w:p>
+            <w:pPr>
+              <w:spacing w:after="0" w:line="240" w:lineRule="auto"/>
+              <w:ind w:left="200" w:firstLine="0"/>
+              <w:rPr>
+                <w:rFonts w:ascii="Times New Roman" w:eastAsia="Times New Roman" w:hAnsi="Times New Roman" w:cs="Times New Roman"/>
+                <w:sz w:val="24"/>
+                <w:szCs w:val="24"/>
+              </w:rPr>
+            </w:pPr>
+            <w:r>
+              <w:rPr>
+                <w:rFonts w:ascii="Times New Roman" w:eastAsia="Times New Roman" w:hAnsi="Times New Roman" w:cs="Times New Roman"/>
+                <w:b/>
+                <w:bCs/>
+                <w:color w:val="000000"/>
+              </w:rPr>
+              <w:t>Mã số: UCCN-</w:t>
+            </w:r>
+            <w:r>
+              <w:rPr>
+                <w:rFonts w:ascii="Times New Roman" w:eastAsia="Times New Roman" w:hAnsi="Times New Roman" w:cs="Times New Roman"/>
+                <w:b/>
+                <w:bCs/>
+                <w:color w:val="000000"/>
+              </w:rPr>
+              <w:t>5</w:t>
+            </w:r>
+          </w:p>
+        </w:tc>
+      </w:tr>
+      <w:tr>
+        <w:trPr>
+          <w:trHeight w:val="900"/>
+        </w:trPr>
+        <w:tc>
+          <w:tcPr>
+            <w:tcW w:w="1970" w:type="dxa"/>
+            <w:vMerge/>
+            <w:tcBorders>
+              <w:top w:val="single" w:sz="8" w:space="0" w:color="000000"/>
+              <w:left w:val="single" w:sz="8" w:space="0" w:color="000000"/>
+              <w:bottom w:val="single" w:sz="8" w:space="0" w:color="000000"/>
+              <w:right w:val="single" w:sz="8" w:space="0" w:color="000000"/>
+            </w:tcBorders>
+            <w:vAlign w:val="center"/>
+            <w:hideMark/>
+          </w:tcPr>
+          <w:p>
+            <w:pPr>
+              <w:spacing w:before="0" w:after="0" w:line="240" w:lineRule="auto"/>
+              <w:ind w:left="0" w:firstLine="0"/>
+              <w:rPr>
+                <w:rFonts w:ascii="Times New Roman" w:eastAsia="Times New Roman" w:hAnsi="Times New Roman" w:cs="Times New Roman"/>
+                <w:sz w:val="24"/>
+                <w:szCs w:val="24"/>
+              </w:rPr>
+            </w:pPr>
+          </w:p>
+        </w:tc>
+        <w:tc>
+          <w:tcPr>
+            <w:tcW w:w="4541" w:type="dxa"/>
+            <w:vMerge/>
+            <w:tcBorders>
+              <w:top w:val="single" w:sz="8" w:space="0" w:color="000000"/>
+              <w:left w:val="single" w:sz="8" w:space="0" w:color="000000"/>
+              <w:bottom w:val="single" w:sz="8" w:space="0" w:color="000000"/>
+              <w:right w:val="single" w:sz="8" w:space="0" w:color="000000"/>
+            </w:tcBorders>
+            <w:vAlign w:val="center"/>
+            <w:hideMark/>
+          </w:tcPr>
+          <w:p>
+            <w:pPr>
+              <w:spacing w:before="0" w:after="0" w:line="240" w:lineRule="auto"/>
+              <w:ind w:left="0" w:firstLine="0"/>
+              <w:rPr>
+                <w:rFonts w:ascii="Times New Roman" w:eastAsia="Times New Roman" w:hAnsi="Times New Roman" w:cs="Times New Roman"/>
+                <w:sz w:val="24"/>
+                <w:szCs w:val="24"/>
+              </w:rPr>
+            </w:pPr>
+          </w:p>
+        </w:tc>
+        <w:tc>
+          <w:tcPr>
+            <w:tcW w:w="2829" w:type="dxa"/>
+            <w:tcBorders>
+              <w:top w:val="single" w:sz="8" w:space="0" w:color="000000"/>
+              <w:left w:val="single" w:sz="8" w:space="0" w:color="000000"/>
+              <w:bottom w:val="single" w:sz="8" w:space="0" w:color="000000"/>
+              <w:right w:val="single" w:sz="8" w:space="0" w:color="000000"/>
+            </w:tcBorders>
+            <w:shd w:val="clear" w:color="auto" w:fill="BFBFBF"/>
+            <w:tcMar>
+              <w:top w:w="100" w:type="dxa"/>
+              <w:left w:w="100" w:type="dxa"/>
+              <w:bottom w:w="100" w:type="dxa"/>
+              <w:right w:w="100" w:type="dxa"/>
+            </w:tcMar>
+            <w:hideMark/>
+          </w:tcPr>
+          <w:p>
+            <w:pPr>
+              <w:spacing w:after="0" w:line="240" w:lineRule="auto"/>
+              <w:ind w:left="200" w:firstLine="0"/>
+              <w:rPr>
+                <w:rFonts w:ascii="Times New Roman" w:eastAsia="Times New Roman" w:hAnsi="Times New Roman" w:cs="Times New Roman"/>
+                <w:sz w:val="24"/>
+                <w:szCs w:val="24"/>
+              </w:rPr>
+            </w:pPr>
+            <w:r>
+              <w:rPr>
+                <w:rFonts w:ascii="Times New Roman" w:eastAsia="Times New Roman" w:hAnsi="Times New Roman" w:cs="Times New Roman"/>
+                <w:color w:val="000000"/>
+              </w:rPr>
+              <w:t>Tham chiếu: [UCNV-4] [HTUCNV-4]</w:t>
+            </w:r>
+          </w:p>
+        </w:tc>
+      </w:tr>
+      <w:tr>
+        <w:trPr>
+          <w:trHeight w:val="740"/>
+        </w:trPr>
+        <w:tc>
+          <w:tcPr>
+            <w:tcW w:w="1970" w:type="dxa"/>
+            <w:tcBorders>
+              <w:top w:val="single" w:sz="8" w:space="0" w:color="000000"/>
+              <w:left w:val="single" w:sz="8" w:space="0" w:color="BFBFBF"/>
+              <w:bottom w:val="single" w:sz="8" w:space="0" w:color="BFBFBF"/>
+              <w:right w:val="single" w:sz="8" w:space="0" w:color="BFBFBF"/>
+            </w:tcBorders>
+            <w:tcMar>
+              <w:top w:w="100" w:type="dxa"/>
+              <w:left w:w="100" w:type="dxa"/>
+              <w:bottom w:w="100" w:type="dxa"/>
+              <w:right w:w="100" w:type="dxa"/>
+            </w:tcMar>
+            <w:hideMark/>
+          </w:tcPr>
+          <w:p>
+            <w:pPr>
+              <w:spacing w:after="0" w:line="240" w:lineRule="auto"/>
+              <w:ind w:left="200" w:firstLine="0"/>
+              <w:rPr>
+                <w:rFonts w:ascii="Times New Roman" w:eastAsia="Times New Roman" w:hAnsi="Times New Roman" w:cs="Times New Roman"/>
+                <w:sz w:val="24"/>
+                <w:szCs w:val="24"/>
+              </w:rPr>
+            </w:pPr>
+            <w:r>
+              <w:rPr>
+                <w:rFonts w:ascii="Times New Roman" w:eastAsia="Times New Roman" w:hAnsi="Times New Roman" w:cs="Times New Roman"/>
+                <w:b/>
+                <w:bCs/>
+                <w:color w:val="000000"/>
+              </w:rPr>
+              <w:t>Mô tả</w:t>
+            </w:r>
+          </w:p>
+        </w:tc>
+        <w:tc>
+          <w:tcPr>
+            <w:tcW w:w="7370" w:type="dxa"/>
+            <w:gridSpan w:val="2"/>
+            <w:tcBorders>
+              <w:top w:val="single" w:sz="8" w:space="0" w:color="000000"/>
+              <w:left w:val="single" w:sz="8" w:space="0" w:color="BFBFBF"/>
+              <w:bottom w:val="single" w:sz="8" w:space="0" w:color="BFBFBF"/>
+              <w:right w:val="single" w:sz="8" w:space="0" w:color="BFBFBF"/>
+            </w:tcBorders>
+            <w:tcMar>
+              <w:top w:w="100" w:type="dxa"/>
+              <w:left w:w="100" w:type="dxa"/>
+              <w:bottom w:w="100" w:type="dxa"/>
+              <w:right w:w="100" w:type="dxa"/>
+            </w:tcMar>
+            <w:hideMark/>
+          </w:tcPr>
+          <w:p>
+            <w:pPr>
+              <w:spacing w:after="0" w:line="240" w:lineRule="auto"/>
+              <w:ind w:left="200" w:firstLine="0"/>
+              <w:rPr>
+                <w:rFonts w:ascii="Times New Roman" w:eastAsia="Times New Roman" w:hAnsi="Times New Roman" w:cs="Times New Roman"/>
+                <w:sz w:val="24"/>
+                <w:szCs w:val="24"/>
+              </w:rPr>
+            </w:pPr>
+            <w:r>
+              <w:rPr>
+                <w:rFonts w:ascii="Times New Roman" w:eastAsia="Times New Roman" w:hAnsi="Times New Roman" w:cs="Times New Roman"/>
+                <w:color w:val="000000"/>
+              </w:rPr>
+              <w:t xml:space="preserve">UC bắt đầu khi có </w:t>
+            </w:r>
+            <w:r>
+              <w:rPr>
+                <w:rFonts w:ascii="Times New Roman" w:eastAsia="Times New Roman" w:hAnsi="Times New Roman" w:cs="Times New Roman"/>
+                <w:color w:val="000000"/>
+              </w:rPr>
+              <w:t>nhân viên muốn xóa thông tin khách hàng khỏi hệ thống</w:t>
+            </w:r>
+          </w:p>
+        </w:tc>
+      </w:tr>
+      <w:tr>
+        <w:trPr>
+          <w:trHeight w:val="1820"/>
+        </w:trPr>
+        <w:tc>
+          <w:tcPr>
+            <w:tcW w:w="1970" w:type="dxa"/>
+            <w:tcBorders>
+              <w:top w:val="single" w:sz="8" w:space="0" w:color="BFBFBF"/>
+              <w:left w:val="single" w:sz="8" w:space="0" w:color="BFBFBF"/>
+              <w:bottom w:val="single" w:sz="8" w:space="0" w:color="BFBFBF"/>
+              <w:right w:val="single" w:sz="8" w:space="0" w:color="BFBFBF"/>
+            </w:tcBorders>
+            <w:shd w:val="clear" w:color="auto" w:fill="F2F2F2"/>
+            <w:tcMar>
+              <w:top w:w="100" w:type="dxa"/>
+              <w:left w:w="100" w:type="dxa"/>
+              <w:bottom w:w="100" w:type="dxa"/>
+              <w:right w:w="100" w:type="dxa"/>
+            </w:tcMar>
+            <w:hideMark/>
+          </w:tcPr>
+          <w:p>
+            <w:pPr>
+              <w:spacing w:after="0" w:line="240" w:lineRule="auto"/>
+              <w:ind w:left="200" w:firstLine="0"/>
+              <w:rPr>
+                <w:rFonts w:ascii="Times New Roman" w:eastAsia="Times New Roman" w:hAnsi="Times New Roman" w:cs="Times New Roman"/>
+                <w:sz w:val="24"/>
+                <w:szCs w:val="24"/>
+              </w:rPr>
+            </w:pPr>
+            <w:r>
+              <w:rPr>
+                <w:rFonts w:ascii="Times New Roman" w:eastAsia="Times New Roman" w:hAnsi="Times New Roman" w:cs="Times New Roman"/>
+                <w:b/>
+                <w:bCs/>
+                <w:color w:val="000000"/>
+              </w:rPr>
+              <w:t>Dòng cơ bản</w:t>
+            </w:r>
+          </w:p>
+        </w:tc>
+        <w:tc>
+          <w:tcPr>
+            <w:tcW w:w="7370" w:type="dxa"/>
+            <w:gridSpan w:val="2"/>
+            <w:tcBorders>
+              <w:top w:val="single" w:sz="8" w:space="0" w:color="BFBFBF"/>
+              <w:left w:val="single" w:sz="8" w:space="0" w:color="BFBFBF"/>
+              <w:bottom w:val="single" w:sz="8" w:space="0" w:color="BFBFBF"/>
+              <w:right w:val="single" w:sz="8" w:space="0" w:color="BFBFBF"/>
+            </w:tcBorders>
+            <w:shd w:val="clear" w:color="auto" w:fill="F2F2F2"/>
+            <w:tcMar>
+              <w:top w:w="100" w:type="dxa"/>
+              <w:left w:w="100" w:type="dxa"/>
+              <w:bottom w:w="100" w:type="dxa"/>
+              <w:right w:w="100" w:type="dxa"/>
+            </w:tcMar>
+            <w:hideMark/>
+          </w:tcPr>
+          <w:p>
+            <w:pPr>
+              <w:spacing w:after="0" w:line="240" w:lineRule="auto"/>
+              <w:ind w:left="170" w:firstLine="0"/>
+              <w:rPr>
+                <w:rFonts w:ascii="Times New Roman" w:eastAsia="Times New Roman" w:hAnsi="Times New Roman" w:cs="Times New Roman"/>
+                <w:sz w:val="24"/>
+                <w:szCs w:val="24"/>
+              </w:rPr>
+            </w:pPr>
+            <w:r>
+              <w:rPr>
+                <w:rFonts w:ascii="Times New Roman" w:eastAsia="Times New Roman" w:hAnsi="Times New Roman" w:cs="Times New Roman"/>
+                <w:color w:val="000000"/>
+              </w:rPr>
+              <w:t>1.       </w:t>
+            </w:r>
+            <w:r>
+              <w:rPr>
+                <w:rFonts w:ascii="Times New Roman" w:eastAsia="Times New Roman" w:hAnsi="Times New Roman" w:cs="Times New Roman"/>
+                <w:color w:val="000000"/>
+              </w:rPr>
+              <w:t>Nh</w:t>
+            </w:r>
+            <w:r>
+              <w:rPr>
+                <w:rFonts w:ascii="Times New Roman" w:eastAsia="Times New Roman" w:hAnsi="Times New Roman" w:cs="Times New Roman"/>
+                <w:color w:val="000000"/>
+              </w:rPr>
+              <w:t>ân viên chọn chức năng xóa khách hàng</w:t>
+            </w:r>
+            <w:r>
+              <w:rPr>
+                <w:rFonts w:ascii="Times New Roman" w:eastAsia="Times New Roman" w:hAnsi="Times New Roman" w:cs="Times New Roman"/>
+                <w:color w:val="000000"/>
+              </w:rPr>
+              <w:t>.</w:t>
+            </w:r>
+          </w:p>
+          <w:p>
+            <w:pPr>
+              <w:spacing w:after="0" w:line="240" w:lineRule="auto"/>
+              <w:ind w:left="170" w:firstLine="0"/>
+              <w:rPr>
+                <w:rFonts w:ascii="Times New Roman" w:eastAsia="Times New Roman" w:hAnsi="Times New Roman" w:cs="Times New Roman"/>
+                <w:sz w:val="24"/>
+                <w:szCs w:val="24"/>
+              </w:rPr>
+            </w:pPr>
+            <w:r>
+              <w:rPr>
+                <w:rFonts w:ascii="Times New Roman" w:eastAsia="Times New Roman" w:hAnsi="Times New Roman" w:cs="Times New Roman"/>
+                <w:color w:val="000000"/>
+              </w:rPr>
+              <w:t xml:space="preserve">2. </w:t>
+            </w:r>
+            <w:r>
+              <w:rPr>
+                <w:rFonts w:ascii="Times New Roman" w:eastAsia="Times New Roman" w:hAnsi="Times New Roman" w:cs="Times New Roman"/>
+                <w:color w:val="000000"/>
+              </w:rPr>
+              <w:tab/>
+              <w:t xml:space="preserve">Nhập một số thông tin cần tra cứu như: </w:t>
+            </w:r>
+            <w:r>
+              <w:rPr>
+                <w:rFonts w:ascii="Times New Roman" w:eastAsia="Times New Roman" w:hAnsi="Times New Roman" w:cs="Times New Roman"/>
+                <w:color w:val="000000"/>
+              </w:rPr>
+              <w:t>họ tên, số điện thoại, CMND,…</w:t>
+            </w:r>
+          </w:p>
+          <w:p>
+            <w:pPr>
+              <w:spacing w:after="0" w:line="240" w:lineRule="auto"/>
+              <w:ind w:left="170" w:firstLine="0"/>
+              <w:rPr>
+                <w:rFonts w:ascii="Times New Roman" w:eastAsia="Times New Roman" w:hAnsi="Times New Roman" w:cs="Times New Roman"/>
+                <w:sz w:val="24"/>
+                <w:szCs w:val="24"/>
+              </w:rPr>
+            </w:pPr>
+            <w:r>
+              <w:rPr>
+                <w:rFonts w:ascii="Times New Roman" w:eastAsia="Times New Roman" w:hAnsi="Times New Roman" w:cs="Times New Roman"/>
+                <w:color w:val="000000"/>
+              </w:rPr>
+              <w:t xml:space="preserve">3. </w:t>
+            </w:r>
+            <w:r>
+              <w:rPr>
+                <w:rFonts w:ascii="Times New Roman" w:eastAsia="Times New Roman" w:hAnsi="Times New Roman" w:cs="Times New Roman"/>
+                <w:color w:val="000000"/>
+              </w:rPr>
+              <w:tab/>
+              <w:t>Hiển thị thông tin tìm thấy thành công.</w:t>
+            </w:r>
+          </w:p>
+          <w:p>
+            <w:pPr>
+              <w:spacing w:after="0" w:line="240" w:lineRule="auto"/>
+              <w:ind w:left="170" w:firstLine="0"/>
+              <w:rPr>
+                <w:rFonts w:ascii="Times New Roman" w:eastAsia="Times New Roman" w:hAnsi="Times New Roman" w:cs="Times New Roman"/>
+                <w:sz w:val="24"/>
+                <w:szCs w:val="24"/>
+              </w:rPr>
+            </w:pPr>
+            <w:r>
+              <w:rPr>
+                <w:rFonts w:ascii="Times New Roman" w:eastAsia="Times New Roman" w:hAnsi="Times New Roman" w:cs="Times New Roman"/>
+                <w:color w:val="000000"/>
+              </w:rPr>
+              <w:t xml:space="preserve">4. </w:t>
+            </w:r>
+            <w:r>
+              <w:rPr>
+                <w:rFonts w:ascii="Times New Roman" w:eastAsia="Times New Roman" w:hAnsi="Times New Roman" w:cs="Times New Roman"/>
+                <w:color w:val="000000"/>
+              </w:rPr>
+              <w:tab/>
+              <w:t>Nhân viên xác nhận lại thông tin và nhấn nút xóa.</w:t>
+            </w:r>
+          </w:p>
+          <w:p>
+            <w:pPr>
+              <w:spacing w:after="0" w:line="240" w:lineRule="auto"/>
+              <w:ind w:left="170" w:firstLine="0"/>
+              <w:rPr>
+                <w:rFonts w:ascii="Times New Roman" w:eastAsia="Times New Roman" w:hAnsi="Times New Roman" w:cs="Times New Roman"/>
+                <w:sz w:val="24"/>
+                <w:szCs w:val="24"/>
+              </w:rPr>
+            </w:pPr>
+            <w:r>
+              <w:rPr>
+                <w:rFonts w:ascii="Times New Roman" w:eastAsia="Times New Roman" w:hAnsi="Times New Roman" w:cs="Times New Roman"/>
+                <w:color w:val="000000"/>
+              </w:rPr>
+              <w:t xml:space="preserve">5. </w:t>
+            </w:r>
+            <w:r>
+              <w:rPr>
+                <w:rFonts w:ascii="Times New Roman" w:eastAsia="Times New Roman" w:hAnsi="Times New Roman" w:cs="Times New Roman"/>
+                <w:color w:val="000000"/>
+              </w:rPr>
+              <w:tab/>
+              <w:t>Hệ thốn</w:t>
+            </w:r>
+            <w:r>
+              <w:rPr>
+                <w:rFonts w:ascii="Times New Roman" w:eastAsia="Times New Roman" w:hAnsi="Times New Roman" w:cs="Times New Roman"/>
+                <w:color w:val="000000"/>
+              </w:rPr>
+              <w:t xml:space="preserve">g tiến hành xóa thông tin khách hàng </w:t>
+            </w:r>
+            <w:r>
+              <w:rPr>
+                <w:rFonts w:ascii="Times New Roman" w:eastAsia="Times New Roman" w:hAnsi="Times New Roman" w:cs="Times New Roman"/>
+                <w:color w:val="000000"/>
+              </w:rPr>
+              <w:t>trên cơ sở dữ liệu.</w:t>
+            </w:r>
+          </w:p>
+          <w:p>
+            <w:pPr>
+              <w:spacing w:after="0" w:line="240" w:lineRule="auto"/>
+              <w:ind w:left="170" w:firstLine="0"/>
+              <w:rPr>
+                <w:rFonts w:ascii="Times New Roman" w:eastAsia="Times New Roman" w:hAnsi="Times New Roman" w:cs="Times New Roman"/>
+                <w:sz w:val="24"/>
+                <w:szCs w:val="24"/>
+              </w:rPr>
+            </w:pPr>
+            <w:r>
+              <w:rPr>
+                <w:rFonts w:ascii="Times New Roman" w:eastAsia="Times New Roman" w:hAnsi="Times New Roman" w:cs="Times New Roman"/>
+                <w:color w:val="000000"/>
+              </w:rPr>
+              <w:t xml:space="preserve">6. </w:t>
+            </w:r>
+            <w:r>
+              <w:rPr>
+                <w:rFonts w:ascii="Times New Roman" w:eastAsia="Times New Roman" w:hAnsi="Times New Roman" w:cs="Times New Roman"/>
+                <w:color w:val="000000"/>
+              </w:rPr>
+              <w:tab/>
+              <w:t>Hệ thống hiển thị thông báo xóa thành công.</w:t>
+            </w:r>
+          </w:p>
+        </w:tc>
+      </w:tr>
+      <w:tr>
+        <w:trPr>
+          <w:trHeight w:val="480"/>
+        </w:trPr>
+        <w:tc>
+          <w:tcPr>
+            <w:tcW w:w="1970" w:type="dxa"/>
+            <w:tcBorders>
+              <w:top w:val="single" w:sz="8" w:space="0" w:color="BFBFBF"/>
+              <w:left w:val="single" w:sz="8" w:space="0" w:color="BFBFBF"/>
+              <w:bottom w:val="single" w:sz="8" w:space="0" w:color="BFBFBF"/>
+              <w:right w:val="single" w:sz="8" w:space="0" w:color="BFBFBF"/>
+            </w:tcBorders>
+            <w:tcMar>
+              <w:top w:w="100" w:type="dxa"/>
+              <w:left w:w="100" w:type="dxa"/>
+              <w:bottom w:w="100" w:type="dxa"/>
+              <w:right w:w="100" w:type="dxa"/>
+            </w:tcMar>
+            <w:hideMark/>
+          </w:tcPr>
+          <w:p>
+            <w:pPr>
+              <w:spacing w:after="0" w:line="240" w:lineRule="auto"/>
+              <w:ind w:left="200" w:firstLine="0"/>
+              <w:rPr>
+                <w:rFonts w:ascii="Times New Roman" w:eastAsia="Times New Roman" w:hAnsi="Times New Roman" w:cs="Times New Roman"/>
+                <w:sz w:val="24"/>
+                <w:szCs w:val="24"/>
+              </w:rPr>
+            </w:pPr>
+            <w:r>
+              <w:rPr>
+                <w:rFonts w:ascii="Times New Roman" w:eastAsia="Times New Roman" w:hAnsi="Times New Roman" w:cs="Times New Roman"/>
+                <w:b/>
+                <w:bCs/>
+                <w:color w:val="000000"/>
+              </w:rPr>
+              <w:t>Dòng thay thế</w:t>
+            </w:r>
+          </w:p>
+        </w:tc>
+        <w:tc>
+          <w:tcPr>
+            <w:tcW w:w="7370" w:type="dxa"/>
+            <w:gridSpan w:val="2"/>
+            <w:tcBorders>
+              <w:top w:val="single" w:sz="8" w:space="0" w:color="BFBFBF"/>
+              <w:left w:val="single" w:sz="8" w:space="0" w:color="BFBFBF"/>
+              <w:bottom w:val="single" w:sz="8" w:space="0" w:color="BFBFBF"/>
+              <w:right w:val="single" w:sz="8" w:space="0" w:color="BFBFBF"/>
+            </w:tcBorders>
+            <w:tcMar>
+              <w:top w:w="100" w:type="dxa"/>
+              <w:left w:w="100" w:type="dxa"/>
+              <w:bottom w:w="100" w:type="dxa"/>
+              <w:right w:w="100" w:type="dxa"/>
+            </w:tcMar>
+            <w:hideMark/>
+          </w:tcPr>
+          <w:p>
+            <w:pPr>
+              <w:spacing w:after="0" w:line="240" w:lineRule="auto"/>
+              <w:ind w:left="200" w:firstLine="0"/>
+              <w:rPr>
+                <w:rFonts w:ascii="Times New Roman" w:eastAsia="Times New Roman" w:hAnsi="Times New Roman" w:cs="Times New Roman"/>
+                <w:sz w:val="24"/>
+                <w:szCs w:val="24"/>
+              </w:rPr>
+            </w:pPr>
+            <w:r>
+              <w:rPr>
+                <w:rFonts w:ascii="Times New Roman" w:eastAsia="Times New Roman" w:hAnsi="Times New Roman" w:cs="Times New Roman"/>
+                <w:color w:val="000000"/>
+              </w:rPr>
+              <w:t>Ở bước 3</w:t>
+            </w:r>
+            <w:r>
+              <w:rPr>
+                <w:rFonts w:ascii="Times New Roman" w:eastAsia="Times New Roman" w:hAnsi="Times New Roman" w:cs="Times New Roman"/>
+                <w:color w:val="000000"/>
+              </w:rPr>
+              <w:t>, có thể không tìm ra được khách hàng nào.</w:t>
             </w:r>
           </w:p>
         </w:tc>
@@ -10800,7 +10870,7 @@
         <w:pStyle w:val="TuNormal"/>
         <w:numPr>
           <w:ilvl w:val="2"/>
-          <w:numId w:val="13"/>
+          <w:numId w:val="21"/>
         </w:numPr>
         <w:spacing w:before="240" w:after="240" w:line="240" w:lineRule="auto"/>
         <w:contextualSpacing w:val="0"/>
@@ -11082,7 +11152,6 @@
                 <w:sz w:val="22"/>
                 <w:szCs w:val="22"/>
               </w:rPr>
-              <w:lastRenderedPageBreak/>
               <w:t>Dòng cơ bản</w:t>
             </w:r>
           </w:p>
@@ -11359,7 +11428,7 @@
         <w:pStyle w:val="TuNormal"/>
         <w:numPr>
           <w:ilvl w:val="2"/>
-          <w:numId w:val="13"/>
+          <w:numId w:val="21"/>
         </w:numPr>
         <w:spacing w:before="240" w:after="240" w:line="240" w:lineRule="auto"/>
         <w:contextualSpacing w:val="0"/>
@@ -12087,7 +12156,7 @@
         <w:pStyle w:val="TuStyle-Title1"/>
         <w:numPr>
           <w:ilvl w:val="2"/>
-          <w:numId w:val="13"/>
+          <w:numId w:val="21"/>
         </w:numPr>
         <w:spacing w:before="240" w:after="240" w:line="240" w:lineRule="auto"/>
         <w:contextualSpacing w:val="0"/>
@@ -12336,7 +12405,6 @@
                 <w:sz w:val="22"/>
                 <w:szCs w:val="22"/>
               </w:rPr>
-              <w:lastRenderedPageBreak/>
               <w:t>Mô tả</w:t>
             </w:r>
           </w:p>
@@ -12855,7 +12923,7 @@
         <w:pStyle w:val="TuStyle-Title1"/>
         <w:numPr>
           <w:ilvl w:val="2"/>
-          <w:numId w:val="13"/>
+          <w:numId w:val="21"/>
         </w:numPr>
         <w:spacing w:before="240" w:after="240" w:line="240" w:lineRule="auto"/>
         <w:contextualSpacing w:val="0"/>
@@ -13182,7 +13250,6 @@
                 <w:sz w:val="22"/>
                 <w:szCs w:val="22"/>
               </w:rPr>
-              <w:lastRenderedPageBreak/>
               <w:t>Dòng cơ bản</w:t>
             </w:r>
           </w:p>
@@ -13315,7 +13382,7 @@
         <w:pStyle w:val="TuStyle-Title1"/>
         <w:numPr>
           <w:ilvl w:val="2"/>
-          <w:numId w:val="13"/>
+          <w:numId w:val="21"/>
         </w:numPr>
         <w:spacing w:before="240" w:after="240" w:line="240" w:lineRule="auto"/>
         <w:contextualSpacing w:val="0"/>
@@ -13769,7 +13836,7 @@
         <w:pStyle w:val="TuStyle-Title1"/>
         <w:numPr>
           <w:ilvl w:val="2"/>
-          <w:numId w:val="13"/>
+          <w:numId w:val="21"/>
         </w:numPr>
         <w:spacing w:before="240" w:after="240" w:line="240" w:lineRule="auto"/>
         <w:contextualSpacing w:val="0"/>
@@ -14208,7 +14275,7 @@
         <w:pStyle w:val="ListParagraph"/>
         <w:numPr>
           <w:ilvl w:val="2"/>
-          <w:numId w:val="13"/>
+          <w:numId w:val="21"/>
         </w:numPr>
         <w:spacing w:before="240" w:after="240" w:line="240" w:lineRule="auto"/>
         <w:contextualSpacing w:val="0"/>
@@ -14802,7 +14869,7 @@
         <w:pStyle w:val="ListParagraph"/>
         <w:numPr>
           <w:ilvl w:val="2"/>
-          <w:numId w:val="13"/>
+          <w:numId w:val="21"/>
         </w:numPr>
         <w:spacing w:before="240" w:after="240" w:line="240" w:lineRule="auto"/>
         <w:contextualSpacing w:val="0"/>
@@ -15424,7 +15491,6 @@
           <w:noProof/>
           <w:lang w:eastAsia="zh-CN"/>
         </w:rPr>
-        <w:lastRenderedPageBreak/>
         <w:drawing>
           <wp:anchor distT="0" distB="0" distL="114300" distR="114300" simplePos="0" relativeHeight="251661312" behindDoc="0" locked="0" layoutInCell="1" allowOverlap="1" wp14:anchorId="5B3AB015" wp14:editId="75820C63">
             <wp:simplePos x="0" y="0"/>
@@ -15677,7 +15743,7 @@
         <w:pStyle w:val="TuStyle-Title1"/>
         <w:numPr>
           <w:ilvl w:val="2"/>
-          <w:numId w:val="13"/>
+          <w:numId w:val="21"/>
         </w:numPr>
         <w:spacing w:before="240" w:after="240" w:line="240" w:lineRule="auto"/>
         <w:contextualSpacing w:val="0"/>
@@ -16132,7 +16198,7 @@
         <w:pStyle w:val="TuStyle-Title1"/>
         <w:numPr>
           <w:ilvl w:val="2"/>
-          <w:numId w:val="13"/>
+          <w:numId w:val="21"/>
         </w:numPr>
         <w:spacing w:before="240" w:after="240" w:line="240" w:lineRule="auto"/>
         <w:contextualSpacing w:val="0"/>
@@ -16428,7 +16494,6 @@
                 <w:sz w:val="22"/>
                 <w:szCs w:val="22"/>
               </w:rPr>
-              <w:lastRenderedPageBreak/>
               <w:t>Dòng cơ bản</w:t>
             </w:r>
           </w:p>
@@ -16572,7 +16637,7 @@
         <w:pStyle w:val="ListParagraph"/>
         <w:numPr>
           <w:ilvl w:val="2"/>
-          <w:numId w:val="13"/>
+          <w:numId w:val="21"/>
         </w:numPr>
         <w:spacing w:before="240" w:after="240" w:line="240" w:lineRule="auto"/>
         <w:contextualSpacing w:val="0"/>
@@ -17175,7 +17240,7 @@
         <w:pStyle w:val="ListParagraph"/>
         <w:numPr>
           <w:ilvl w:val="2"/>
-          <w:numId w:val="13"/>
+          <w:numId w:val="21"/>
         </w:numPr>
         <w:spacing w:before="240" w:after="240" w:line="240" w:lineRule="auto"/>
         <w:contextualSpacing w:val="0"/>
@@ -17730,7 +17795,6 @@
                 <w:bCs/>
                 <w:color w:val="000000"/>
               </w:rPr>
-              <w:lastRenderedPageBreak/>
               <w:t>Dòng thay thế</w:t>
             </w:r>
           </w:p>
@@ -17804,7 +17868,7 @@
         <w:pStyle w:val="ListParagraph"/>
         <w:numPr>
           <w:ilvl w:val="2"/>
-          <w:numId w:val="13"/>
+          <w:numId w:val="21"/>
         </w:numPr>
         <w:spacing w:before="0" w:after="0" w:line="240" w:lineRule="auto"/>
         <w:rPr>
@@ -18528,7 +18592,7 @@
         <w:pStyle w:val="ListParagraph"/>
         <w:numPr>
           <w:ilvl w:val="2"/>
-          <w:numId w:val="13"/>
+          <w:numId w:val="21"/>
         </w:numPr>
         <w:spacing w:before="0" w:after="0" w:line="240" w:lineRule="auto"/>
         <w:rPr>
@@ -18914,7 +18978,6 @@
                 <w:color w:val="000000"/>
                 <w:lang w:eastAsia="zh-CN"/>
               </w:rPr>
-              <w:lastRenderedPageBreak/>
               <w:t>Dòng cơ bản</w:t>
             </w:r>
           </w:p>
@@ -19230,7 +19293,7 @@
         <w:pStyle w:val="ListParagraph"/>
         <w:numPr>
           <w:ilvl w:val="2"/>
-          <w:numId w:val="13"/>
+          <w:numId w:val="21"/>
         </w:numPr>
         <w:spacing w:before="0" w:after="0" w:line="240" w:lineRule="auto"/>
         <w:rPr>
@@ -19926,7 +19989,7 @@
         <w:pStyle w:val="ListParagraph"/>
         <w:numPr>
           <w:ilvl w:val="2"/>
-          <w:numId w:val="13"/>
+          <w:numId w:val="21"/>
         </w:numPr>
         <w:spacing w:before="0" w:after="0" w:line="240" w:lineRule="auto"/>
         <w:rPr>
@@ -20509,7 +20572,6 @@
                 <w:color w:val="000000"/>
                 <w:lang w:eastAsia="zh-CN"/>
               </w:rPr>
-              <w:lastRenderedPageBreak/>
               <w:t>Dòng thay thế</w:t>
             </w:r>
           </w:p>
@@ -20582,7 +20644,7 @@
         <w:pStyle w:val="ListParagraph"/>
         <w:numPr>
           <w:ilvl w:val="2"/>
-          <w:numId w:val="13"/>
+          <w:numId w:val="21"/>
         </w:numPr>
         <w:spacing w:before="0" w:after="0" w:line="240" w:lineRule="auto"/>
         <w:rPr>
@@ -21176,7 +21238,7 @@
         <w:pStyle w:val="ListParagraph"/>
         <w:numPr>
           <w:ilvl w:val="2"/>
-          <w:numId w:val="13"/>
+          <w:numId w:val="21"/>
         </w:numPr>
         <w:spacing w:before="0" w:after="0" w:line="240" w:lineRule="auto"/>
         <w:rPr>
@@ -21871,7 +21933,6 @@
           <w:sz w:val="28"/>
           <w:szCs w:val="28"/>
         </w:rPr>
-        <w:lastRenderedPageBreak/>
         <w:t>Phân tích dữ liệu</w:t>
       </w:r>
     </w:p>
@@ -22192,7 +22253,6 @@
           <w:szCs w:val="22"/>
           <w:lang w:eastAsia="zh-CN"/>
         </w:rPr>
-        <w:lastRenderedPageBreak/>
         <w:drawing>
           <wp:anchor distT="0" distB="0" distL="114300" distR="114300" simplePos="0" relativeHeight="251668480" behindDoc="0" locked="0" layoutInCell="1" allowOverlap="1" wp14:anchorId="140CB0FE" wp14:editId="45EEB267">
             <wp:simplePos x="0" y="0"/>
@@ -22487,7 +22547,6 @@
           <w:noProof/>
           <w:lang w:eastAsia="zh-CN"/>
         </w:rPr>
-        <w:lastRenderedPageBreak/>
         <w:drawing>
           <wp:anchor distT="0" distB="0" distL="114300" distR="114300" simplePos="0" relativeHeight="251669504" behindDoc="0" locked="0" layoutInCell="1" allowOverlap="1" wp14:anchorId="6EE2C00F" wp14:editId="0BEEFEAE">
             <wp:simplePos x="0" y="0"/>
@@ -22741,7 +22800,6 @@
           <w:noProof/>
           <w:lang w:eastAsia="zh-CN"/>
         </w:rPr>
-        <w:lastRenderedPageBreak/>
         <w:drawing>
           <wp:anchor distT="0" distB="0" distL="114300" distR="114300" simplePos="0" relativeHeight="251665408" behindDoc="0" locked="0" layoutInCell="1" allowOverlap="1" wp14:anchorId="276EF3A8" wp14:editId="6686324B">
             <wp:simplePos x="0" y="0"/>
@@ -24990,8 +25048,10 @@
                 <w:rFonts w:ascii="Times New Roman" w:eastAsia="Times New Roman" w:hAnsi="Times New Roman" w:cs="Times New Roman"/>
                 <w:color w:val="000000"/>
               </w:rPr>
-              <w:t>Phân công lái xe</w:t>
-            </w:r>
+              <w:t>Không có</w:t>
+            </w:r>
+            <w:bookmarkStart w:id="0" w:name="_GoBack"/>
+            <w:bookmarkEnd w:id="0"/>
           </w:p>
         </w:tc>
         <w:tc>
@@ -25023,13 +25083,6 @@
                 <w:szCs w:val="24"/>
               </w:rPr>
             </w:pPr>
-            <w:r>
-              <w:rPr>
-                <w:rFonts w:ascii="Times New Roman" w:eastAsia="Times New Roman" w:hAnsi="Times New Roman" w:cs="Times New Roman"/>
-                <w:color w:val="000000"/>
-              </w:rPr>
-              <w:t>Dành cho nhân viên quản lý khi có nhu cầu phân công tài xế lái xe cho chuyến cụ thể.</w:t>
-            </w:r>
           </w:p>
         </w:tc>
       </w:tr>
@@ -25073,7 +25126,6 @@
                 <w:bCs/>
                 <w:color w:val="000000"/>
               </w:rPr>
-              <w:lastRenderedPageBreak/>
               <w:t>Quan hệ</w:t>
             </w:r>
           </w:p>
@@ -26396,7 +26448,6 @@
                 <w:bCs/>
                 <w:color w:val="000000"/>
               </w:rPr>
-              <w:lastRenderedPageBreak/>
               <w:t>Phương thức</w:t>
             </w:r>
           </w:p>
@@ -29177,7 +29228,6 @@
                 <w:bCs/>
                 <w:color w:val="000000"/>
               </w:rPr>
-              <w:lastRenderedPageBreak/>
               <w:t>Quan hệ</w:t>
             </w:r>
           </w:p>
@@ -30583,7 +30633,6 @@
                 <w:bCs/>
                 <w:color w:val="000000"/>
               </w:rPr>
-              <w:lastRenderedPageBreak/>
               <w:t>Phương thức</w:t>
             </w:r>
           </w:p>
@@ -31291,13 +31340,8 @@
               <w:cnfStyle w:val="000000000000" w:firstRow="0" w:lastRow="0" w:firstColumn="0" w:lastColumn="0" w:oddVBand="0" w:evenVBand="0" w:oddHBand="0" w:evenHBand="0" w:firstRowFirstColumn="0" w:firstRowLastColumn="0" w:lastRowFirstColumn="0" w:lastRowLastColumn="0"/>
             </w:pPr>
             <w:r>
-              <w:t>Ma</w:t>
-            </w:r>
-            <w:bookmarkStart w:id="0" w:name="_GoBack"/>
-            <w:r>
-              <w:t>Chuyen</w:t>
-            </w:r>
-            <w:bookmarkEnd w:id="0"/>
+              <w:t>MaChuyen</w:t>
+            </w:r>
           </w:p>
         </w:tc>
         <w:tc>
@@ -36865,7 +36909,6 @@
                 <w:bCs/>
                 <w:color w:val="000000"/>
               </w:rPr>
-              <w:lastRenderedPageBreak/>
               <w:t>Quan hệ</w:t>
             </w:r>
           </w:p>
@@ -38314,7 +38357,6 @@
                 <w:color w:val="000000"/>
                 <w:lang w:eastAsia="zh-CN"/>
               </w:rPr>
-              <w:lastRenderedPageBreak/>
               <w:t>Tên class</w:t>
             </w:r>
           </w:p>
@@ -39733,7 +39775,6 @@
         </w:numPr>
       </w:pPr>
       <w:r>
-        <w:lastRenderedPageBreak/>
         <w:t>Ghế</w:t>
       </w:r>
     </w:p>
@@ -40908,7 +40949,7 @@
 </file>
 
 <file path=word/numbering.xml><?xml version="1.0" encoding="utf-8"?>
-<w:numbering xmlns:wpc="http://schemas.microsoft.com/office/word/2010/wordprocessingCanvas" xmlns:mc="http://schemas.openxmlformats.org/markup-compatibility/2006" xmlns:o="urn:schemas-microsoft-com:office:office" xmlns:r="http://schemas.openxmlformats.org/officeDocument/2006/relationships" xmlns:m="http://schemas.openxmlformats.org/officeDocument/2006/math" xmlns:v="urn:schemas-microsoft-com:vml" xmlns:wp14="http://schemas.microsoft.com/office/word/2010/wordprocessingDrawing" xmlns:wp="http://schemas.openxmlformats.org/drawingml/2006/wordprocessingDrawing" xmlns:w10="urn:schemas-microsoft-com:office:word" xmlns:w="http://schemas.openxmlformats.org/wordprocessingml/2006/main" xmlns:w14="http://schemas.microsoft.com/office/word/2010/wordml" xmlns:w15="http://schemas.microsoft.com/office/word/2012/wordml" xmlns:wpg="http://schemas.microsoft.com/office/word/2010/wordprocessingGroup" xmlns:wpi="http://schemas.microsoft.com/office/word/2010/wordprocessingInk" xmlns:wne="http://schemas.microsoft.com/office/word/2006/wordml" xmlns:wps="http://schemas.microsoft.com/office/word/2010/wordprocessingShape" mc:Ignorable="w14 w15 wp14">
+<w:numbering xmlns:wpc="http://schemas.microsoft.com/office/word/2010/wordprocessingCanvas" xmlns:cx="http://schemas.microsoft.com/office/drawing/2014/chartex" xmlns:cx1="http://schemas.microsoft.com/office/drawing/2015/9/8/chartex" xmlns:cx2="http://schemas.microsoft.com/office/drawing/2015/10/21/chartex" xmlns:cx3="http://schemas.microsoft.com/office/drawing/2016/5/9/chartex" xmlns:cx4="http://schemas.microsoft.com/office/drawing/2016/5/10/chartex" xmlns:cx5="http://schemas.microsoft.com/office/drawing/2016/5/11/chartex" xmlns:cx6="http://schemas.microsoft.com/office/drawing/2016/5/12/chartex" xmlns:cx7="http://schemas.microsoft.com/office/drawing/2016/5/13/chartex" xmlns:cx8="http://schemas.microsoft.com/office/drawing/2016/5/14/chartex" xmlns:mc="http://schemas.openxmlformats.org/markup-compatibility/2006" xmlns:aink="http://schemas.microsoft.com/office/drawing/2016/ink" xmlns:am3d="http://schemas.microsoft.com/office/drawing/2017/model3d" xmlns:o="urn:schemas-microsoft-com:office:office" xmlns:r="http://schemas.openxmlformats.org/officeDocument/2006/relationships" xmlns:m="http://schemas.openxmlformats.org/officeDocument/2006/math" xmlns:v="urn:schemas-microsoft-com:vml" xmlns:wp14="http://schemas.microsoft.com/office/word/2010/wordprocessingDrawing" xmlns:wp="http://schemas.openxmlformats.org/drawingml/2006/wordprocessingDrawing" xmlns:w10="urn:schemas-microsoft-com:office:word" xmlns:w="http://schemas.openxmlformats.org/wordprocessingml/2006/main" xmlns:w14="http://schemas.microsoft.com/office/word/2010/wordml" xmlns:w15="http://schemas.microsoft.com/office/word/2012/wordml" xmlns:w16se="http://schemas.microsoft.com/office/word/2015/wordml/symex" xmlns:wpg="http://schemas.microsoft.com/office/word/2010/wordprocessingGroup" xmlns:wpi="http://schemas.microsoft.com/office/word/2010/wordprocessingInk" xmlns:wne="http://schemas.microsoft.com/office/word/2006/wordml" xmlns:wps="http://schemas.microsoft.com/office/word/2010/wordprocessingShape" mc:Ignorable="w14 w15 w16se wp14">
   <w:abstractNum w:abstractNumId="0" w15:restartNumberingAfterBreak="0">
     <w:nsid w:val="01E5568E"/>
     <w:multiLevelType w:val="multilevel"/>
@@ -42095,12 +42136,98 @@
     </w:lvl>
   </w:abstractNum>
   <w:abstractNum w:abstractNumId="11" w15:restartNumberingAfterBreak="0">
+    <w:nsid w:val="40774510"/>
+    <w:multiLevelType w:val="multilevel"/>
+    <w:tmpl w:val="0409001F"/>
+    <w:lvl w:ilvl="0">
+      <w:start w:val="1"/>
+      <w:numFmt w:val="decimal"/>
+      <w:lvlText w:val="%1."/>
+      <w:lvlJc w:val="left"/>
+      <w:pPr>
+        <w:ind w:left="360" w:hanging="360"/>
+      </w:pPr>
+    </w:lvl>
+    <w:lvl w:ilvl="1">
+      <w:start w:val="1"/>
+      <w:numFmt w:val="decimal"/>
+      <w:lvlText w:val="%1.%2."/>
+      <w:lvlJc w:val="left"/>
+      <w:pPr>
+        <w:ind w:left="792" w:hanging="432"/>
+      </w:pPr>
+    </w:lvl>
+    <w:lvl w:ilvl="2">
+      <w:start w:val="1"/>
+      <w:numFmt w:val="decimal"/>
+      <w:lvlText w:val="%1.%2.%3."/>
+      <w:lvlJc w:val="left"/>
+      <w:pPr>
+        <w:ind w:left="1224" w:hanging="504"/>
+      </w:pPr>
+    </w:lvl>
+    <w:lvl w:ilvl="3">
+      <w:start w:val="1"/>
+      <w:numFmt w:val="decimal"/>
+      <w:lvlText w:val="%1.%2.%3.%4."/>
+      <w:lvlJc w:val="left"/>
+      <w:pPr>
+        <w:ind w:left="1728" w:hanging="648"/>
+      </w:pPr>
+    </w:lvl>
+    <w:lvl w:ilvl="4">
+      <w:start w:val="1"/>
+      <w:numFmt w:val="decimal"/>
+      <w:lvlText w:val="%1.%2.%3.%4.%5."/>
+      <w:lvlJc w:val="left"/>
+      <w:pPr>
+        <w:ind w:left="2232" w:hanging="792"/>
+      </w:pPr>
+    </w:lvl>
+    <w:lvl w:ilvl="5">
+      <w:start w:val="1"/>
+      <w:numFmt w:val="decimal"/>
+      <w:lvlText w:val="%1.%2.%3.%4.%5.%6."/>
+      <w:lvlJc w:val="left"/>
+      <w:pPr>
+        <w:ind w:left="2736" w:hanging="936"/>
+      </w:pPr>
+    </w:lvl>
+    <w:lvl w:ilvl="6">
+      <w:start w:val="1"/>
+      <w:numFmt w:val="decimal"/>
+      <w:lvlText w:val="%1.%2.%3.%4.%5.%6.%7."/>
+      <w:lvlJc w:val="left"/>
+      <w:pPr>
+        <w:ind w:left="3240" w:hanging="1080"/>
+      </w:pPr>
+    </w:lvl>
+    <w:lvl w:ilvl="7">
+      <w:start w:val="1"/>
+      <w:numFmt w:val="decimal"/>
+      <w:lvlText w:val="%1.%2.%3.%4.%5.%6.%7.%8."/>
+      <w:lvlJc w:val="left"/>
+      <w:pPr>
+        <w:ind w:left="3744" w:hanging="1224"/>
+      </w:pPr>
+    </w:lvl>
+    <w:lvl w:ilvl="8">
+      <w:start w:val="1"/>
+      <w:numFmt w:val="decimal"/>
+      <w:lvlText w:val="%1.%2.%3.%4.%5.%6.%7.%8.%9."/>
+      <w:lvlJc w:val="left"/>
+      <w:pPr>
+        <w:ind w:left="4320" w:hanging="1440"/>
+      </w:pPr>
+    </w:lvl>
+  </w:abstractNum>
+  <w:abstractNum w:abstractNumId="12" w15:restartNumberingAfterBreak="0">
     <w:nsid w:val="40B05AC8"/>
     <w:multiLevelType w:val="multilevel"/>
     <w:tmpl w:val="AB3807E0"/>
     <w:numStyleLink w:val="Style1"/>
   </w:abstractNum>
-  <w:abstractNum w:abstractNumId="12" w15:restartNumberingAfterBreak="0">
+  <w:abstractNum w:abstractNumId="13" w15:restartNumberingAfterBreak="0">
     <w:nsid w:val="5A5E0C2A"/>
     <w:multiLevelType w:val="multilevel"/>
     <w:tmpl w:val="0409001F"/>
@@ -42186,7 +42313,7 @@
       </w:pPr>
     </w:lvl>
   </w:abstractNum>
-  <w:abstractNum w:abstractNumId="13" w15:restartNumberingAfterBreak="0">
+  <w:abstractNum w:abstractNumId="14" w15:restartNumberingAfterBreak="0">
     <w:nsid w:val="63394639"/>
     <w:multiLevelType w:val="hybridMultilevel"/>
     <w:tmpl w:val="63B6CE5C"/>
@@ -42272,7 +42399,7 @@
       </w:pPr>
     </w:lvl>
   </w:abstractNum>
-  <w:abstractNum w:abstractNumId="14" w15:restartNumberingAfterBreak="0">
+  <w:abstractNum w:abstractNumId="15" w15:restartNumberingAfterBreak="0">
     <w:nsid w:val="6A2A09F7"/>
     <w:multiLevelType w:val="hybridMultilevel"/>
     <w:tmpl w:val="D8DE5FE8"/>
@@ -42384,7 +42511,7 @@
       </w:rPr>
     </w:lvl>
   </w:abstractNum>
-  <w:abstractNum w:abstractNumId="15" w15:restartNumberingAfterBreak="0">
+  <w:abstractNum w:abstractNumId="16" w15:restartNumberingAfterBreak="0">
     <w:nsid w:val="7CCA260C"/>
     <w:multiLevelType w:val="multilevel"/>
     <w:tmpl w:val="0409001F"/>
@@ -42483,7 +42610,7 @@
     <w:abstractNumId w:val="7"/>
   </w:num>
   <w:num w:numId="5">
-    <w:abstractNumId w:val="11"/>
+    <w:abstractNumId w:val="12"/>
   </w:num>
   <w:num w:numId="6">
     <w:abstractNumId w:val="8"/>
@@ -42522,16 +42649,16 @@
     <w:abstractNumId w:val="3"/>
   </w:num>
   <w:num w:numId="9">
-    <w:abstractNumId w:val="13"/>
+    <w:abstractNumId w:val="14"/>
   </w:num>
   <w:num w:numId="10">
     <w:abstractNumId w:val="5"/>
   </w:num>
   <w:num w:numId="11">
-    <w:abstractNumId w:val="12"/>
+    <w:abstractNumId w:val="13"/>
   </w:num>
   <w:num w:numId="12">
-    <w:abstractNumId w:val="14"/>
+    <w:abstractNumId w:val="15"/>
   </w:num>
   <w:num w:numId="13">
     <w:abstractNumId w:val="6"/>
@@ -42633,17 +42760,20 @@
     <w:abstractNumId w:val="9"/>
   </w:num>
   <w:num w:numId="19">
-    <w:abstractNumId w:val="15"/>
+    <w:abstractNumId w:val="16"/>
   </w:num>
   <w:num w:numId="20">
     <w:abstractNumId w:val="0"/>
+  </w:num>
+  <w:num w:numId="21">
+    <w:abstractNumId w:val="11"/>
   </w:num>
   <w:numIdMacAtCleanup w:val="20"/>
 </w:numbering>
 </file>
 
 <file path=word/styles.xml><?xml version="1.0" encoding="utf-8"?>
-<w:styles xmlns:mc="http://schemas.openxmlformats.org/markup-compatibility/2006" xmlns:r="http://schemas.openxmlformats.org/officeDocument/2006/relationships" xmlns:w="http://schemas.openxmlformats.org/wordprocessingml/2006/main" xmlns:w14="http://schemas.microsoft.com/office/word/2010/wordml" xmlns:w15="http://schemas.microsoft.com/office/word/2012/wordml" mc:Ignorable="w14 w15">
+<w:styles xmlns:mc="http://schemas.openxmlformats.org/markup-compatibility/2006" xmlns:r="http://schemas.openxmlformats.org/officeDocument/2006/relationships" xmlns:w="http://schemas.openxmlformats.org/wordprocessingml/2006/main" xmlns:w14="http://schemas.microsoft.com/office/word/2010/wordml" xmlns:w15="http://schemas.microsoft.com/office/word/2012/wordml" xmlns:w16se="http://schemas.microsoft.com/office/word/2015/wordml/symex" mc:Ignorable="w14 w15 w16se">
   <w:docDefaults>
     <w:rPrDefault>
       <w:rPr>
@@ -42660,7 +42790,7 @@
       </w:pPr>
     </w:pPrDefault>
   </w:docDefaults>
-  <w:latentStyles w:defLockedState="0" w:defUIPriority="99" w:defSemiHidden="0" w:defUnhideWhenUsed="0" w:defQFormat="0" w:count="371">
+  <w:latentStyles w:defLockedState="0" w:defUIPriority="99" w:defSemiHidden="0" w:defUnhideWhenUsed="0" w:defQFormat="0" w:count="375">
     <w:lsdException w:name="Normal" w:uiPriority="0" w:qFormat="1"/>
     <w:lsdException w:name="heading 1" w:uiPriority="9" w:qFormat="1"/>
     <w:lsdException w:name="heading 2" w:semiHidden="1" w:uiPriority="9" w:unhideWhenUsed="1" w:qFormat="1"/>
@@ -42766,7 +42896,6 @@
     <w:lsdException w:name="HTML Sample" w:semiHidden="1" w:unhideWhenUsed="1"/>
     <w:lsdException w:name="HTML Typewriter" w:semiHidden="1" w:unhideWhenUsed="1"/>
     <w:lsdException w:name="HTML Variable" w:semiHidden="1" w:unhideWhenUsed="1"/>
-    <w:lsdException w:name="Normal Table" w:semiHidden="1" w:unhideWhenUsed="1"/>
     <w:lsdException w:name="annotation subject" w:semiHidden="1" w:unhideWhenUsed="1"/>
     <w:lsdException w:name="No List" w:semiHidden="1" w:unhideWhenUsed="1"/>
     <w:lsdException w:name="Outline List 1" w:semiHidden="1" w:unhideWhenUsed="1"/>
@@ -42810,10 +42939,8 @@
     <w:lsdException w:name="Table Elegant" w:semiHidden="1" w:unhideWhenUsed="1"/>
     <w:lsdException w:name="Table Professional" w:semiHidden="1" w:unhideWhenUsed="1"/>
     <w:lsdException w:name="Table Subtle 1" w:semiHidden="1" w:unhideWhenUsed="1"/>
-    <w:lsdException w:name="Table Subtle 2" w:semiHidden="1" w:unhideWhenUsed="1"/>
     <w:lsdException w:name="Table Web 1" w:semiHidden="1" w:unhideWhenUsed="1"/>
     <w:lsdException w:name="Table Web 2" w:semiHidden="1" w:unhideWhenUsed="1"/>
-    <w:lsdException w:name="Table Web 3" w:semiHidden="1" w:unhideWhenUsed="1"/>
     <w:lsdException w:name="Balloon Text" w:semiHidden="1" w:unhideWhenUsed="1"/>
     <w:lsdException w:name="Table Grid" w:uiPriority="59"/>
     <w:lsdException w:name="Table Theme" w:semiHidden="1" w:unhideWhenUsed="1"/>
@@ -43032,6 +43159,10 @@
     <w:lsdException w:name="List Table 5 Dark Accent 6" w:uiPriority="50"/>
     <w:lsdException w:name="List Table 6 Colorful Accent 6" w:uiPriority="51"/>
     <w:lsdException w:name="List Table 7 Colorful Accent 6" w:uiPriority="52"/>
+    <w:lsdException w:name="Mention" w:semiHidden="1" w:unhideWhenUsed="1"/>
+    <w:lsdException w:name="Smart Hyperlink" w:semiHidden="1" w:unhideWhenUsed="1"/>
+    <w:lsdException w:name="Hashtag" w:semiHidden="1" w:unhideWhenUsed="1"/>
+    <w:lsdException w:name="Unresolved Mention" w:semiHidden="1" w:unhideWhenUsed="1"/>
   </w:latentStyles>
   <w:style w:type="paragraph" w:default="1" w:styleId="Normal">
     <w:name w:val="Normal"/>
@@ -44534,7 +44665,7 @@
 </file>
 
 <file path=customXml/itemProps2.xml><?xml version="1.0" encoding="utf-8"?>
-<ds:datastoreItem xmlns:ds="http://schemas.openxmlformats.org/officeDocument/2006/customXml" ds:itemID="{6052B06D-675C-4FF6-B768-A5A1E2C596BE}">
+<ds:datastoreItem xmlns:ds="http://schemas.openxmlformats.org/officeDocument/2006/customXml" ds:itemID="{E616A95D-F941-48B4-A4EC-018328FF34A4}">
   <ds:schemaRefs>
     <ds:schemaRef ds:uri="http://schemas.openxmlformats.org/officeDocument/2006/bibliography"/>
   </ds:schemaRefs>

--- a/01_Document/Phân tích chức năng/[FRA] [C43] Quản lý xe khách.docx
+++ b/01_Document/Phân tích chức năng/[FRA] [C43] Quản lý xe khách.docx
@@ -109,6 +109,7 @@
                 <w:dataBinding w:prefixMappings="xmlns:ns0='http://schemas.openxmlformats.org/package/2006/metadata/core-properties' xmlns:ns1='http://purl.org/dc/elements/1.1/'" w:xpath="/ns0:coreProperties[1]/ns1:title[1]" w:storeItemID="{6C3C8BC8-F283-45AE-878A-BAB7291924A1}"/>
                 <w:text/>
               </w:sdtPr>
+              <w:sdtEndPr/>
               <w:sdtContent>
                 <w:tc>
                   <w:tcPr>
@@ -158,6 +159,7 @@
                 <w:dataBinding w:prefixMappings="xmlns:ns0='http://schemas.openxmlformats.org/package/2006/metadata/core-properties' xmlns:ns1='http://purl.org/dc/elements/1.1/'" w:xpath="/ns0:coreProperties[1]/ns1:subject[1]" w:storeItemID="{6C3C8BC8-F283-45AE-878A-BAB7291924A1}"/>
                 <w:text/>
               </w:sdtPr>
+              <w:sdtEndPr/>
               <w:sdtContent>
                 <w:tc>
                   <w:tcPr>
@@ -233,6 +235,7 @@
                 <w:dataBinding w:prefixMappings="xmlns:ns0='http://schemas.openxmlformats.org/package/2006/metadata/core-properties' xmlns:ns1='http://purl.org/dc/elements/1.1/'" w:xpath="/ns0:coreProperties[1]/ns1:creator[1]" w:storeItemID="{6C3C8BC8-F283-45AE-878A-BAB7291924A1}"/>
                 <w:text/>
               </w:sdtPr>
+              <w:sdtEndPr/>
               <w:sdtContent>
                 <w:tc>
                   <w:tcPr>
@@ -284,6 +287,7 @@
                   <w:calendar w:val="gregorian"/>
                 </w:date>
               </w:sdtPr>
+              <w:sdtEndPr/>
               <w:sdtContent>
                 <w:tc>
                   <w:tcPr>
@@ -1105,27 +1109,14 @@
       <w:r>
         <w:t xml:space="preserve">Hình </w:t>
       </w:r>
-      <w:r>
-        <w:fldChar w:fldCharType="begin"/>
-      </w:r>
-      <w:r>
-        <w:instrText xml:space="preserve"> SEQ Hình_ \* ARABIC </w:instrText>
-      </w:r>
-      <w:r>
-        <w:fldChar w:fldCharType="separate"/>
-      </w:r>
-      <w:r>
-        <w:rPr>
-          <w:noProof/>
-        </w:rPr>
-        <w:t>1</w:t>
-      </w:r>
-      <w:r>
-        <w:rPr>
-          <w:noProof/>
-        </w:rPr>
-        <w:fldChar w:fldCharType="end"/>
-      </w:r>
+      <w:fldSimple w:instr=" SEQ Hình_ \* ARABIC ">
+        <w:r>
+          <w:rPr>
+            <w:noProof/>
+          </w:rPr>
+          <w:t>1</w:t>
+        </w:r>
+      </w:fldSimple>
       <w:r>
         <w:t xml:space="preserve"> Mô hình tổng quát</w:t>
       </w:r>
@@ -1220,27 +1211,14 @@
       <w:r>
         <w:t xml:space="preserve"> </w:t>
       </w:r>
-      <w:r>
-        <w:fldChar w:fldCharType="begin"/>
-      </w:r>
-      <w:r>
-        <w:instrText xml:space="preserve"> SEQ Hình_ \* ARABIC </w:instrText>
-      </w:r>
-      <w:r>
-        <w:fldChar w:fldCharType="separate"/>
-      </w:r>
-      <w:r>
-        <w:rPr>
-          <w:noProof/>
-        </w:rPr>
-        <w:t>2</w:t>
-      </w:r>
-      <w:r>
-        <w:rPr>
-          <w:noProof/>
-        </w:rPr>
-        <w:fldChar w:fldCharType="end"/>
-      </w:r>
+      <w:fldSimple w:instr=" SEQ Hình_ \* ARABIC ">
+        <w:r>
+          <w:rPr>
+            <w:noProof/>
+          </w:rPr>
+          <w:t>2</w:t>
+        </w:r>
+      </w:fldSimple>
       <w:r>
         <w:t xml:space="preserve"> Mô hình use case Quản lý </w:t>
       </w:r>
@@ -2945,14 +2923,30 @@
                 <w:rFonts w:ascii="Times New Roman" w:eastAsia="Times New Roman" w:hAnsi="Times New Roman" w:cs="Times New Roman"/>
                 <w:color w:val="000000"/>
               </w:rPr>
-              <w:t>Tham chiếu:</w:t>
-            </w:r>
-            <w:r>
-              <w:rPr>
-                <w:rFonts w:ascii="Times New Roman" w:eastAsia="Times New Roman" w:hAnsi="Times New Roman" w:cs="Times New Roman"/>
-                <w:color w:val="000000"/>
-              </w:rPr>
-              <w:t>UCNV-07</w:t>
+              <w:t xml:space="preserve">Tham </w:t>
+            </w:r>
+            <w:proofErr w:type="gramStart"/>
+            <w:r>
+              <w:rPr>
+                <w:rFonts w:ascii="Times New Roman" w:eastAsia="Times New Roman" w:hAnsi="Times New Roman" w:cs="Times New Roman"/>
+                <w:color w:val="000000"/>
+              </w:rPr>
+              <w:t>chiếu:</w:t>
+            </w:r>
+            <w:r>
+              <w:rPr>
+                <w:rFonts w:ascii="Times New Roman" w:eastAsia="Times New Roman" w:hAnsi="Times New Roman" w:cs="Times New Roman"/>
+                <w:color w:val="000000"/>
+              </w:rPr>
+              <w:t>UCNV</w:t>
+            </w:r>
+            <w:proofErr w:type="gramEnd"/>
+            <w:r>
+              <w:rPr>
+                <w:rFonts w:ascii="Times New Roman" w:eastAsia="Times New Roman" w:hAnsi="Times New Roman" w:cs="Times New Roman"/>
+                <w:color w:val="000000"/>
+              </w:rPr>
+              <w:t>-07</w:t>
             </w:r>
           </w:p>
         </w:tc>
@@ -4263,7 +4257,7 @@
                 <w:sz w:val="24"/>
                 <w:szCs w:val="24"/>
               </w:rPr>
-              <w:t>6</w:t>
+              <w:t>5</w:t>
             </w:r>
           </w:p>
         </w:tc>
@@ -4829,7 +4823,7 @@
                 <w:sz w:val="24"/>
                 <w:szCs w:val="24"/>
               </w:rPr>
-              <w:t>7</w:t>
+              <w:t>6</w:t>
             </w:r>
           </w:p>
         </w:tc>
@@ -5390,7 +5384,7 @@
                 <w:sz w:val="24"/>
                 <w:szCs w:val="24"/>
               </w:rPr>
-              <w:t>8</w:t>
+              <w:t>7</w:t>
             </w:r>
           </w:p>
         </w:tc>
@@ -5942,7 +5936,7 @@
                 <w:sz w:val="24"/>
                 <w:szCs w:val="24"/>
               </w:rPr>
-              <w:t>9</w:t>
+              <w:t>8</w:t>
             </w:r>
           </w:p>
         </w:tc>
@@ -6494,7 +6488,7 @@
                 <w:sz w:val="24"/>
                 <w:szCs w:val="24"/>
               </w:rPr>
-              <w:t>10</w:t>
+              <w:t>9</w:t>
             </w:r>
           </w:p>
         </w:tc>
@@ -7166,7 +7160,7 @@
                 <w:sz w:val="24"/>
                 <w:szCs w:val="24"/>
               </w:rPr>
-              <w:t>11</w:t>
+              <w:t>10</w:t>
             </w:r>
           </w:p>
         </w:tc>
@@ -7808,7 +7802,7 @@
                 <w:sz w:val="24"/>
                 <w:szCs w:val="24"/>
               </w:rPr>
-              <w:t>12</w:t>
+              <w:t>11</w:t>
             </w:r>
           </w:p>
         </w:tc>
@@ -8570,7 +8564,7 @@
                 <w:bCs/>
                 <w:color w:val="000000"/>
               </w:rPr>
-              <w:t>13</w:t>
+              <w:t>12</w:t>
             </w:r>
           </w:p>
         </w:tc>
@@ -9112,7 +9106,7 @@
                 <w:bCs/>
                 <w:color w:val="000000"/>
               </w:rPr>
-              <w:t>14</w:t>
+              <w:t>13</w:t>
             </w:r>
           </w:p>
         </w:tc>
@@ -9678,7 +9672,7 @@
                 <w:bCs/>
                 <w:color w:val="000000"/>
               </w:rPr>
-              <w:t>15</w:t>
+              <w:t>14</w:t>
             </w:r>
           </w:p>
         </w:tc>
@@ -10244,6 +10238,17 @@
                 <w:bCs/>
                 <w:color w:val="000000"/>
               </w:rPr>
+              <w:t>1</w:t>
+            </w:r>
+            <w:bookmarkStart w:id="0" w:name="_GoBack"/>
+            <w:bookmarkEnd w:id="0"/>
+            <w:r>
+              <w:rPr>
+                <w:rFonts w:ascii="Times New Roman" w:eastAsia="Times New Roman" w:hAnsi="Times New Roman" w:cs="Times New Roman"/>
+                <w:b/>
+                <w:bCs/>
+                <w:color w:val="000000"/>
+              </w:rPr>
               <w:t>5</w:t>
             </w:r>
           </w:p>
@@ -10559,8 +10564,17 @@
                 <w:rFonts w:ascii="Times New Roman" w:eastAsia="Times New Roman" w:hAnsi="Times New Roman" w:cs="Times New Roman"/>
                 <w:color w:val="000000"/>
               </w:rPr>
-              <w:t>họ tên, số điện thoại, CMND,…</w:t>
-            </w:r>
+              <w:t xml:space="preserve">họ tên, số điện thoại, </w:t>
+            </w:r>
+            <w:proofErr w:type="gramStart"/>
+            <w:r>
+              <w:rPr>
+                <w:rFonts w:ascii="Times New Roman" w:eastAsia="Times New Roman" w:hAnsi="Times New Roman" w:cs="Times New Roman"/>
+                <w:color w:val="000000"/>
+              </w:rPr>
+              <w:t>CMND,…</w:t>
+            </w:r>
+            <w:proofErr w:type="gramEnd"/>
           </w:p>
           <w:p>
             <w:pPr>
@@ -15329,7 +15343,23 @@
                 <w:rFonts w:ascii="Times New Roman" w:eastAsia="Times New Roman" w:hAnsi="Times New Roman" w:cs="Times New Roman"/>
                 <w:color w:val="000000"/>
               </w:rPr>
-              <w:t>Nhân viên nhập mã trạm( trạm đến, trạm đi, trạm dừng chân)</w:t>
+              <w:t xml:space="preserve">Nhân viên nhập mã </w:t>
+            </w:r>
+            <w:proofErr w:type="gramStart"/>
+            <w:r>
+              <w:rPr>
+                <w:rFonts w:ascii="Times New Roman" w:eastAsia="Times New Roman" w:hAnsi="Times New Roman" w:cs="Times New Roman"/>
+                <w:color w:val="000000"/>
+              </w:rPr>
+              <w:t>trạm( trạm</w:t>
+            </w:r>
+            <w:proofErr w:type="gramEnd"/>
+            <w:r>
+              <w:rPr>
+                <w:rFonts w:ascii="Times New Roman" w:eastAsia="Times New Roman" w:hAnsi="Times New Roman" w:cs="Times New Roman"/>
+                <w:color w:val="000000"/>
+              </w:rPr>
+              <w:t xml:space="preserve"> đến, trạm đi, trạm dừng chân)</w:t>
             </w:r>
           </w:p>
           <w:p>
@@ -18426,7 +18456,25 @@
                 <w:color w:val="000000"/>
                 <w:lang w:eastAsia="zh-CN"/>
               </w:rPr>
-              <w:t>Nhân viên nhập thông tin chuyến xe cần đổi: trạm lên xe,               trạm xuống xe, ngày đi, giờ đi, ghế ngồi</w:t>
+              <w:t xml:space="preserve">Nhân viên nhập thông tin chuyến xe cần đổi: trạm lên </w:t>
+            </w:r>
+            <w:proofErr w:type="gramStart"/>
+            <w:r>
+              <w:rPr>
+                <w:rFonts w:ascii="Arial" w:eastAsia="Times New Roman" w:hAnsi="Arial" w:cs="Arial"/>
+                <w:color w:val="000000"/>
+                <w:lang w:eastAsia="zh-CN"/>
+              </w:rPr>
+              <w:t>xe,   </w:t>
+            </w:r>
+            <w:proofErr w:type="gramEnd"/>
+            <w:r>
+              <w:rPr>
+                <w:rFonts w:ascii="Arial" w:eastAsia="Times New Roman" w:hAnsi="Arial" w:cs="Arial"/>
+                <w:color w:val="000000"/>
+                <w:lang w:eastAsia="zh-CN"/>
+              </w:rPr>
+              <w:t>            trạm xuống xe, ngày đi, giờ đi, ghế ngồi</w:t>
             </w:r>
           </w:p>
           <w:p>
@@ -24441,8 +24489,17 @@
                 <w:rFonts w:ascii="Times New Roman" w:eastAsia="Times New Roman" w:hAnsi="Times New Roman" w:cs="Times New Roman"/>
                 <w:color w:val="000000"/>
               </w:rPr>
-              <w:t>Chức vụ nhân viên: nhân viên kinh doanh, quản lý, tài xế,…</w:t>
-            </w:r>
+              <w:t xml:space="preserve">Chức vụ nhân viên: nhân viên kinh doanh, quản lý, tài </w:t>
+            </w:r>
+            <w:proofErr w:type="gramStart"/>
+            <w:r>
+              <w:rPr>
+                <w:rFonts w:ascii="Times New Roman" w:eastAsia="Times New Roman" w:hAnsi="Times New Roman" w:cs="Times New Roman"/>
+                <w:color w:val="000000"/>
+              </w:rPr>
+              <w:t>xế,…</w:t>
+            </w:r>
+            <w:proofErr w:type="gramEnd"/>
           </w:p>
         </w:tc>
       </w:tr>
@@ -25050,8 +25107,6 @@
               </w:rPr>
               <w:t>Không có</w:t>
             </w:r>
-            <w:bookmarkStart w:id="0" w:name="_GoBack"/>
-            <w:bookmarkEnd w:id="0"/>
           </w:p>
         </w:tc>
         <w:tc>
@@ -32098,7 +32153,15 @@
               <w:cnfStyle w:val="000000100000" w:firstRow="0" w:lastRow="0" w:firstColumn="0" w:lastColumn="0" w:oddVBand="0" w:evenVBand="0" w:oddHBand="1" w:evenHBand="0" w:firstRowFirstColumn="0" w:firstRowLastColumn="0" w:lastRowFirstColumn="0" w:lastRowLastColumn="0"/>
             </w:pPr>
             <w:r>
-              <w:t>Chuyến đi có quan hệ với Tuyến, 1 chuyến đi thuộc về  1 tuyến duy nhất, 1 tuyến có nhiều chuyến</w:t>
+              <w:t xml:space="preserve">Chuyến đi có quan hệ với Tuyến, 1 chuyến đi thuộc </w:t>
+            </w:r>
+            <w:proofErr w:type="gramStart"/>
+            <w:r>
+              <w:t>về  1</w:t>
+            </w:r>
+            <w:proofErr w:type="gramEnd"/>
+            <w:r>
+              <w:t xml:space="preserve"> tuyến duy nhất, 1 tuyến có nhiều chuyến</w:t>
             </w:r>
           </w:p>
         </w:tc>
@@ -42896,6 +42959,7 @@
     <w:lsdException w:name="HTML Sample" w:semiHidden="1" w:unhideWhenUsed="1"/>
     <w:lsdException w:name="HTML Typewriter" w:semiHidden="1" w:unhideWhenUsed="1"/>
     <w:lsdException w:name="HTML Variable" w:semiHidden="1" w:unhideWhenUsed="1"/>
+    <w:lsdException w:name="Normal Table" w:semiHidden="1" w:unhideWhenUsed="1"/>
     <w:lsdException w:name="annotation subject" w:semiHidden="1" w:unhideWhenUsed="1"/>
     <w:lsdException w:name="No List" w:semiHidden="1" w:unhideWhenUsed="1"/>
     <w:lsdException w:name="Outline List 1" w:semiHidden="1" w:unhideWhenUsed="1"/>
@@ -42939,8 +43003,10 @@
     <w:lsdException w:name="Table Elegant" w:semiHidden="1" w:unhideWhenUsed="1"/>
     <w:lsdException w:name="Table Professional" w:semiHidden="1" w:unhideWhenUsed="1"/>
     <w:lsdException w:name="Table Subtle 1" w:semiHidden="1" w:unhideWhenUsed="1"/>
+    <w:lsdException w:name="Table Subtle 2" w:semiHidden="1" w:unhideWhenUsed="1"/>
     <w:lsdException w:name="Table Web 1" w:semiHidden="1" w:unhideWhenUsed="1"/>
     <w:lsdException w:name="Table Web 2" w:semiHidden="1" w:unhideWhenUsed="1"/>
+    <w:lsdException w:name="Table Web 3" w:semiHidden="1" w:unhideWhenUsed="1"/>
     <w:lsdException w:name="Balloon Text" w:semiHidden="1" w:unhideWhenUsed="1"/>
     <w:lsdException w:name="Table Grid" w:uiPriority="59"/>
     <w:lsdException w:name="Table Theme" w:semiHidden="1" w:unhideWhenUsed="1"/>
@@ -44665,7 +44731,7 @@
 </file>
 
 <file path=customXml/itemProps2.xml><?xml version="1.0" encoding="utf-8"?>
-<ds:datastoreItem xmlns:ds="http://schemas.openxmlformats.org/officeDocument/2006/customXml" ds:itemID="{E616A95D-F941-48B4-A4EC-018328FF34A4}">
+<ds:datastoreItem xmlns:ds="http://schemas.openxmlformats.org/officeDocument/2006/customXml" ds:itemID="{2C677DA0-D1A8-43E7-BC7B-2A4D6DA979B0}">
   <ds:schemaRefs>
     <ds:schemaRef ds:uri="http://schemas.openxmlformats.org/officeDocument/2006/bibliography"/>
   </ds:schemaRefs>

--- a/01_Document/Phân tích chức năng/[FRA] [C43] Quản lý xe khách.docx
+++ b/01_Document/Phân tích chức năng/[FRA] [C43] Quản lý xe khách.docx
@@ -1,6 +1,6 @@
 
 <file path=word/document.xml><?xml version="1.0" encoding="utf-8"?>
-<w:document xmlns:wpc="http://schemas.microsoft.com/office/word/2010/wordprocessingCanvas" xmlns:cx="http://schemas.microsoft.com/office/drawing/2014/chartex" xmlns:cx1="http://schemas.microsoft.com/office/drawing/2015/9/8/chartex" xmlns:cx2="http://schemas.microsoft.com/office/drawing/2015/10/21/chartex" xmlns:cx3="http://schemas.microsoft.com/office/drawing/2016/5/9/chartex" xmlns:cx4="http://schemas.microsoft.com/office/drawing/2016/5/10/chartex" xmlns:cx5="http://schemas.microsoft.com/office/drawing/2016/5/11/chartex" xmlns:cx6="http://schemas.microsoft.com/office/drawing/2016/5/12/chartex" xmlns:cx7="http://schemas.microsoft.com/office/drawing/2016/5/13/chartex" xmlns:cx8="http://schemas.microsoft.com/office/drawing/2016/5/14/chartex" xmlns:mc="http://schemas.openxmlformats.org/markup-compatibility/2006" xmlns:aink="http://schemas.microsoft.com/office/drawing/2016/ink" xmlns:am3d="http://schemas.microsoft.com/office/drawing/2017/model3d" xmlns:o="urn:schemas-microsoft-com:office:office" xmlns:r="http://schemas.openxmlformats.org/officeDocument/2006/relationships" xmlns:m="http://schemas.openxmlformats.org/officeDocument/2006/math" xmlns:v="urn:schemas-microsoft-com:vml" xmlns:wp14="http://schemas.microsoft.com/office/word/2010/wordprocessingDrawing" xmlns:wp="http://schemas.openxmlformats.org/drawingml/2006/wordprocessingDrawing" xmlns:w10="urn:schemas-microsoft-com:office:word" xmlns:w="http://schemas.openxmlformats.org/wordprocessingml/2006/main" xmlns:w14="http://schemas.microsoft.com/office/word/2010/wordml" xmlns:w15="http://schemas.microsoft.com/office/word/2012/wordml" xmlns:w16se="http://schemas.microsoft.com/office/word/2015/wordml/symex" xmlns:wpg="http://schemas.microsoft.com/office/word/2010/wordprocessingGroup" xmlns:wpi="http://schemas.microsoft.com/office/word/2010/wordprocessingInk" xmlns:wne="http://schemas.microsoft.com/office/word/2006/wordml" xmlns:wps="http://schemas.microsoft.com/office/word/2010/wordprocessingShape" mc:Ignorable="w14 w15 w16se wp14">
+<w:document xmlns:wpc="http://schemas.microsoft.com/office/word/2010/wordprocessingCanvas" xmlns:cx="http://schemas.microsoft.com/office/drawing/2014/chartex" xmlns:cx1="http://schemas.microsoft.com/office/drawing/2015/9/8/chartex" xmlns:cx2="http://schemas.microsoft.com/office/drawing/2015/10/21/chartex" xmlns:cx3="http://schemas.microsoft.com/office/drawing/2016/5/9/chartex" xmlns:cx4="http://schemas.microsoft.com/office/drawing/2016/5/10/chartex" xmlns:cx5="http://schemas.microsoft.com/office/drawing/2016/5/11/chartex" xmlns:cx6="http://schemas.microsoft.com/office/drawing/2016/5/12/chartex" xmlns:cx7="http://schemas.microsoft.com/office/drawing/2016/5/13/chartex" xmlns:cx8="http://schemas.microsoft.com/office/drawing/2016/5/14/chartex" xmlns:mc="http://schemas.openxmlformats.org/markup-compatibility/2006" xmlns:aink="http://schemas.microsoft.com/office/drawing/2016/ink" xmlns:am3d="http://schemas.microsoft.com/office/drawing/2017/model3d" xmlns:o="urn:schemas-microsoft-com:office:office" xmlns:r="http://schemas.openxmlformats.org/officeDocument/2006/relationships" xmlns:m="http://schemas.openxmlformats.org/officeDocument/2006/math" xmlns:v="urn:schemas-microsoft-com:vml" xmlns:wp14="http://schemas.microsoft.com/office/word/2010/wordprocessingDrawing" xmlns:wp="http://schemas.openxmlformats.org/drawingml/2006/wordprocessingDrawing" xmlns:w10="urn:schemas-microsoft-com:office:word" xmlns:w="http://schemas.openxmlformats.org/wordprocessingml/2006/main" xmlns:w14="http://schemas.microsoft.com/office/word/2010/wordml" xmlns:w15="http://schemas.microsoft.com/office/word/2012/wordml" xmlns:w16cid="http://schemas.microsoft.com/office/word/2016/wordml/cid" xmlns:w16se="http://schemas.microsoft.com/office/word/2015/wordml/symex" xmlns:wpg="http://schemas.microsoft.com/office/word/2010/wordprocessingGroup" xmlns:wpi="http://schemas.microsoft.com/office/word/2010/wordprocessingInk" xmlns:wne="http://schemas.microsoft.com/office/word/2006/wordml" xmlns:wps="http://schemas.microsoft.com/office/word/2010/wordprocessingShape" mc:Ignorable="w14 w15 w16se w16cid wp14">
   <w:body>
     <w:sdt>
       <w:sdtPr>
@@ -109,7 +109,6 @@
                 <w:dataBinding w:prefixMappings="xmlns:ns0='http://schemas.openxmlformats.org/package/2006/metadata/core-properties' xmlns:ns1='http://purl.org/dc/elements/1.1/'" w:xpath="/ns0:coreProperties[1]/ns1:title[1]" w:storeItemID="{6C3C8BC8-F283-45AE-878A-BAB7291924A1}"/>
                 <w:text/>
               </w:sdtPr>
-              <w:sdtEndPr/>
               <w:sdtContent>
                 <w:tc>
                   <w:tcPr>
@@ -159,7 +158,6 @@
                 <w:dataBinding w:prefixMappings="xmlns:ns0='http://schemas.openxmlformats.org/package/2006/metadata/core-properties' xmlns:ns1='http://purl.org/dc/elements/1.1/'" w:xpath="/ns0:coreProperties[1]/ns1:subject[1]" w:storeItemID="{6C3C8BC8-F283-45AE-878A-BAB7291924A1}"/>
                 <w:text/>
               </w:sdtPr>
-              <w:sdtEndPr/>
               <w:sdtContent>
                 <w:tc>
                   <w:tcPr>
@@ -235,7 +233,6 @@
                 <w:dataBinding w:prefixMappings="xmlns:ns0='http://schemas.openxmlformats.org/package/2006/metadata/core-properties' xmlns:ns1='http://purl.org/dc/elements/1.1/'" w:xpath="/ns0:coreProperties[1]/ns1:creator[1]" w:storeItemID="{6C3C8BC8-F283-45AE-878A-BAB7291924A1}"/>
                 <w:text/>
               </w:sdtPr>
-              <w:sdtEndPr/>
               <w:sdtContent>
                 <w:tc>
                   <w:tcPr>
@@ -287,7 +284,6 @@
                   <w:calendar w:val="gregorian"/>
                 </w:date>
               </w:sdtPr>
-              <w:sdtEndPr/>
               <w:sdtContent>
                 <w:tc>
                   <w:tcPr>
@@ -919,6 +915,7 @@
             <w:ind w:left="540" w:hanging="540"/>
           </w:pPr>
           <w:r>
+            <w:lastRenderedPageBreak/>
             <w:t>Phân tích chức năng</w:t>
           </w:r>
         </w:p>
@@ -1236,6 +1233,7 @@
         <w:ind w:left="1260" w:hanging="540"/>
       </w:pPr>
       <w:r>
+        <w:lastRenderedPageBreak/>
         <w:t>Mô tả</w:t>
       </w:r>
     </w:p>
@@ -2594,6 +2592,7 @@
                 <w:bCs/>
                 <w:color w:val="000000"/>
               </w:rPr>
+              <w:lastRenderedPageBreak/>
               <w:t>Dòng thay thế</w:t>
             </w:r>
           </w:p>
@@ -3781,6 +3780,7 @@
                 <w:bCs/>
                 <w:color w:val="000000"/>
               </w:rPr>
+              <w:lastRenderedPageBreak/>
               <w:t>Dòng cơ bản</w:t>
             </w:r>
           </w:p>
@@ -4604,6 +4604,7 @@
                 <w:bCs/>
                 <w:color w:val="000000"/>
               </w:rPr>
+              <w:lastRenderedPageBreak/>
               <w:t>Dòng thay thế</w:t>
             </w:r>
           </w:p>
@@ -5717,6 +5718,7 @@
                 <w:bCs/>
                 <w:color w:val="000000"/>
               </w:rPr>
+              <w:lastRenderedPageBreak/>
               <w:t>Dòng thay thế</w:t>
             </w:r>
           </w:p>
@@ -6704,6 +6706,7 @@
                 <w:bCs/>
                 <w:color w:val="000000"/>
               </w:rPr>
+              <w:lastRenderedPageBreak/>
               <w:t>Dòng cơ bản</w:t>
             </w:r>
           </w:p>
@@ -7565,6 +7568,7 @@
                 <w:bCs/>
                 <w:color w:val="000000"/>
               </w:rPr>
+              <w:lastRenderedPageBreak/>
               <w:t>Dòng thay thế</w:t>
             </w:r>
           </w:p>
@@ -8322,6 +8326,7 @@
         <w:rPr>
           <w:b/>
         </w:rPr>
+        <w:lastRenderedPageBreak/>
         <w:t xml:space="preserve">Quản lý </w:t>
       </w:r>
       <w:r>
@@ -9018,6 +9023,7 @@
                 <w:bCs/>
                 <w:color w:val="000000"/>
               </w:rPr>
+              <w:lastRenderedPageBreak/>
               <w:t>Tên Use Case</w:t>
             </w:r>
           </w:p>
@@ -10017,6 +10023,7 @@
                 <w:bCs/>
                 <w:color w:val="000000"/>
               </w:rPr>
+              <w:lastRenderedPageBreak/>
               <w:t>Dòng thay thế</w:t>
             </w:r>
           </w:p>
@@ -10240,8 +10247,6 @@
               </w:rPr>
               <w:t>1</w:t>
             </w:r>
-            <w:bookmarkStart w:id="0" w:name="_GoBack"/>
-            <w:bookmarkEnd w:id="0"/>
             <w:r>
               <w:rPr>
                 <w:rFonts w:ascii="Times New Roman" w:eastAsia="Times New Roman" w:hAnsi="Times New Roman" w:cs="Times New Roman"/>
@@ -10827,6 +10832,7 @@
           <w:noProof/>
           <w:lang w:eastAsia="zh-CN"/>
         </w:rPr>
+        <w:lastRenderedPageBreak/>
         <w:drawing>
           <wp:inline distT="0" distB="0" distL="0" distR="0" wp14:anchorId="78000B08" wp14:editId="34B4260C">
             <wp:extent cx="5943600" cy="3553460"/>
@@ -11497,6 +11503,7 @@
                 <w:sz w:val="22"/>
                 <w:szCs w:val="22"/>
               </w:rPr>
+              <w:lastRenderedPageBreak/>
               <w:t>Tên Use Case</w:t>
             </w:r>
           </w:p>
@@ -13763,6 +13770,7 @@
                 <w:sz w:val="22"/>
                 <w:szCs w:val="22"/>
               </w:rPr>
+              <w:lastRenderedPageBreak/>
               <w:t>Nhân viên chỉnh sửa thông tin cần thiết (Trạm đi, trạm đến, trạm dừng chân)</w:t>
             </w:r>
           </w:p>
@@ -13807,6 +13815,7 @@
                 <w:sz w:val="22"/>
                 <w:szCs w:val="22"/>
               </w:rPr>
+              <w:lastRenderedPageBreak/>
               <w:t>Dòng thay thế</w:t>
             </w:r>
           </w:p>
@@ -14960,6 +14969,7 @@
                 <w:bCs/>
                 <w:color w:val="000000"/>
               </w:rPr>
+              <w:lastRenderedPageBreak/>
               <w:t>Tên Use Case</w:t>
             </w:r>
           </w:p>
@@ -15789,6 +15799,7 @@
           <w:sz w:val="26"/>
           <w:szCs w:val="26"/>
         </w:rPr>
+        <w:lastRenderedPageBreak/>
         <w:t xml:space="preserve">Use case chức năng </w:t>
       </w:r>
       <w:r>
@@ -17222,6 +17233,7 @@
                 <w:bCs/>
                 <w:color w:val="000000"/>
               </w:rPr>
+              <w:lastRenderedPageBreak/>
               <w:t>Dòng thay thế</w:t>
             </w:r>
           </w:p>
@@ -18557,6 +18569,7 @@
                 <w:color w:val="000000"/>
                 <w:lang w:eastAsia="zh-CN"/>
               </w:rPr>
+              <w:lastRenderedPageBreak/>
               <w:t>Dòng thay thế</w:t>
             </w:r>
           </w:p>
@@ -19974,6 +19987,7 @@
                 <w:bCs/>
                 <w:lang w:eastAsia="zh-CN"/>
               </w:rPr>
+              <w:lastRenderedPageBreak/>
               <w:t>Dòng thay thế</w:t>
             </w:r>
           </w:p>
@@ -21605,6 +21619,7 @@
                 <w:color w:val="000000"/>
                 <w:lang w:eastAsia="zh-CN"/>
               </w:rPr>
+              <w:lastRenderedPageBreak/>
               <w:t>Mô tả</w:t>
             </w:r>
           </w:p>
@@ -22194,26 +22209,36 @@
         <w:contextualSpacing w:val="0"/>
       </w:pPr>
       <w:r>
+        <w:t xml:space="preserve">Sơ đồ lớp - Quản lý </w:t>
+      </w:r>
+      <w:r>
+        <w:t>Tuyến</w:t>
+      </w:r>
+    </w:p>
+    <w:p>
+      <w:pPr>
+        <w:pStyle w:val="ListParagraph"/>
+      </w:pPr>
+    </w:p>
+    <w:p>
+      <w:pPr>
+        <w:pStyle w:val="TuNormal"/>
+        <w:numPr>
+          <w:ilvl w:val="0"/>
+          <w:numId w:val="0"/>
+        </w:numPr>
+        <w:contextualSpacing w:val="0"/>
+      </w:pPr>
+      <w:r>
         <w:rPr>
-          <w:rFonts w:ascii="Arial" w:hAnsi="Arial" w:cs="Arial"/>
           <w:noProof/>
-          <w:sz w:val="22"/>
-          <w:szCs w:val="22"/>
-          <w:lang w:eastAsia="zh-CN"/>
         </w:rPr>
+        <w:lastRenderedPageBreak/>
         <w:drawing>
-          <wp:anchor distT="0" distB="0" distL="114300" distR="114300" simplePos="0" relativeHeight="251667456" behindDoc="0" locked="0" layoutInCell="1" allowOverlap="1" wp14:anchorId="29EE19BB" wp14:editId="2E5DE078">
-            <wp:simplePos x="0" y="0"/>
-            <wp:positionH relativeFrom="margin">
-              <wp:align>center</wp:align>
-            </wp:positionH>
-            <wp:positionV relativeFrom="paragraph">
-              <wp:posOffset>340995</wp:posOffset>
-            </wp:positionV>
-            <wp:extent cx="4981575" cy="3571875"/>
-            <wp:effectExtent l="0" t="0" r="9525" b="9525"/>
-            <wp:wrapTopAndBottom/>
-            <wp:docPr id="6" name="Picture 6" descr="1412007_ClassDiagram.PNG"/>
+          <wp:inline distT="0" distB="0" distL="0" distR="0">
+            <wp:extent cx="2238687" cy="3105583"/>
+            <wp:effectExtent l="0" t="0" r="9525" b="0"/>
+            <wp:docPr id="3" name="Picture 3"/>
             <wp:cNvGraphicFramePr>
               <a:graphicFrameLocks xmlns:a="http://schemas.openxmlformats.org/drawingml/2006/main" noChangeAspect="1"/>
             </wp:cNvGraphicFramePr>
@@ -22221,10 +22246,8 @@
               <a:graphicData uri="http://schemas.openxmlformats.org/drawingml/2006/picture">
                 <pic:pic xmlns:pic="http://schemas.openxmlformats.org/drawingml/2006/picture">
                   <pic:nvPicPr>
-                    <pic:cNvPr id="0" name="Picture 8" descr="1412007_ClassDiagram.PNG"/>
-                    <pic:cNvPicPr>
-                      <a:picLocks noChangeAspect="1" noChangeArrowheads="1"/>
-                    </pic:cNvPicPr>
+                    <pic:cNvPr id="3" name="Capture.PNG"/>
+                    <pic:cNvPicPr/>
                   </pic:nvPicPr>
                   <pic:blipFill>
                     <a:blip r:embed="rId15">
@@ -22234,35 +22257,24 @@
                         </a:ext>
                       </a:extLst>
                     </a:blip>
-                    <a:srcRect/>
                     <a:stretch>
                       <a:fillRect/>
                     </a:stretch>
                   </pic:blipFill>
-                  <pic:spPr bwMode="auto">
+                  <pic:spPr>
                     <a:xfrm>
                       <a:off x="0" y="0"/>
-                      <a:ext cx="4981575" cy="3571875"/>
+                      <a:ext cx="2238687" cy="3105583"/>
                     </a:xfrm>
                     <a:prstGeom prst="rect">
                       <a:avLst/>
                     </a:prstGeom>
-                    <a:noFill/>
-                    <a:ln>
-                      <a:noFill/>
-                    </a:ln>
                   </pic:spPr>
                 </pic:pic>
               </a:graphicData>
             </a:graphic>
-          </wp:anchor>
+          </wp:inline>
         </w:drawing>
-      </w:r>
-      <w:r>
-        <w:t xml:space="preserve">Sơ đồ lớp - Quản lý </w:t>
-      </w:r>
-      <w:r>
-        <w:t>Tuyến</w:t>
       </w:r>
     </w:p>
     <w:p>
@@ -22272,8 +22284,54 @@
           <w:ilvl w:val="0"/>
           <w:numId w:val="0"/>
         </w:numPr>
-        <w:ind w:left="1427" w:hanging="576"/>
+        <w:contextualSpacing w:val="0"/>
       </w:pPr>
+      <w:r>
+        <w:rPr>
+          <w:noProof/>
+        </w:rPr>
+        <w:drawing>
+          <wp:inline distT="0" distB="0" distL="0" distR="0">
+            <wp:extent cx="5943600" cy="2453640"/>
+            <wp:effectExtent l="0" t="0" r="0" b="3810"/>
+            <wp:docPr id="19" name="Picture 19"/>
+            <wp:cNvGraphicFramePr>
+              <a:graphicFrameLocks xmlns:a="http://schemas.openxmlformats.org/drawingml/2006/main" noChangeAspect="1"/>
+            </wp:cNvGraphicFramePr>
+            <a:graphic xmlns:a="http://schemas.openxmlformats.org/drawingml/2006/main">
+              <a:graphicData uri="http://schemas.openxmlformats.org/drawingml/2006/picture">
+                <pic:pic xmlns:pic="http://schemas.openxmlformats.org/drawingml/2006/picture">
+                  <pic:nvPicPr>
+                    <pic:cNvPr id="19" name="Capture1.PNG"/>
+                    <pic:cNvPicPr/>
+                  </pic:nvPicPr>
+                  <pic:blipFill>
+                    <a:blip r:embed="rId16">
+                      <a:extLst>
+                        <a:ext uri="{28A0092B-C50C-407E-A947-70E740481C1C}">
+                          <a14:useLocalDpi xmlns:a14="http://schemas.microsoft.com/office/drawing/2010/main" val="0"/>
+                        </a:ext>
+                      </a:extLst>
+                    </a:blip>
+                    <a:stretch>
+                      <a:fillRect/>
+                    </a:stretch>
+                  </pic:blipFill>
+                  <pic:spPr>
+                    <a:xfrm>
+                      <a:off x="0" y="0"/>
+                      <a:ext cx="5943600" cy="2453640"/>
+                    </a:xfrm>
+                    <a:prstGeom prst="rect">
+                      <a:avLst/>
+                    </a:prstGeom>
+                  </pic:spPr>
+                </pic:pic>
+              </a:graphicData>
+            </a:graphic>
+          </wp:inline>
+        </w:drawing>
+      </w:r>
     </w:p>
     <w:p>
       <w:pPr>
@@ -22327,7 +22385,7 @@
                     </pic:cNvPicPr>
                   </pic:nvPicPr>
                   <pic:blipFill>
-                    <a:blip r:embed="rId16">
+                    <a:blip r:embed="rId17">
                       <a:extLst>
                         <a:ext uri="{28A0092B-C50C-407E-A947-70E740481C1C}">
                           <a14:useLocalDpi xmlns:a14="http://schemas.microsoft.com/office/drawing/2010/main" val="0"/>
@@ -22467,6 +22525,7 @@
           <w:noProof/>
           <w:lang w:eastAsia="zh-CN"/>
         </w:rPr>
+        <w:lastRenderedPageBreak/>
         <w:drawing>
           <wp:anchor distT="0" distB="0" distL="114300" distR="114300" simplePos="0" relativeHeight="251663360" behindDoc="0" locked="0" layoutInCell="1" allowOverlap="1" wp14:anchorId="6A4F2DBB" wp14:editId="7A9A577D">
             <wp:simplePos x="0" y="0"/>
@@ -22493,7 +22552,7 @@
                     </pic:cNvPicPr>
                   </pic:nvPicPr>
                   <pic:blipFill>
-                    <a:blip r:embed="rId17">
+                    <a:blip r:embed="rId18">
                       <a:extLst>
                         <a:ext uri="{28A0092B-C50C-407E-A947-70E740481C1C}">
                           <a14:useLocalDpi xmlns:a14="http://schemas.microsoft.com/office/drawing/2010/main" val="0"/>
@@ -22595,6 +22654,7 @@
           <w:noProof/>
           <w:lang w:eastAsia="zh-CN"/>
         </w:rPr>
+        <w:lastRenderedPageBreak/>
         <w:drawing>
           <wp:anchor distT="0" distB="0" distL="114300" distR="114300" simplePos="0" relativeHeight="251669504" behindDoc="0" locked="0" layoutInCell="1" allowOverlap="1" wp14:anchorId="6EE2C00F" wp14:editId="0BEEFEAE">
             <wp:simplePos x="0" y="0"/>
@@ -22621,7 +22681,7 @@
                     </pic:cNvPicPr>
                   </pic:nvPicPr>
                   <pic:blipFill>
-                    <a:blip r:embed="rId18">
+                    <a:blip r:embed="rId19">
                       <a:extLst>
                         <a:ext uri="{28A0092B-C50C-407E-A947-70E740481C1C}">
                           <a14:useLocalDpi xmlns:a14="http://schemas.microsoft.com/office/drawing/2010/main" val="0"/>
@@ -22707,7 +22767,7 @@
                     </pic:cNvPicPr>
                   </pic:nvPicPr>
                   <pic:blipFill>
-                    <a:blip r:embed="rId19">
+                    <a:blip r:embed="rId20">
                       <a:extLst>
                         <a:ext uri="{28A0092B-C50C-407E-A947-70E740481C1C}">
                           <a14:useLocalDpi xmlns:a14="http://schemas.microsoft.com/office/drawing/2010/main" val="0"/>
@@ -22789,7 +22849,7 @@
                     </pic:cNvPicPr>
                   </pic:nvPicPr>
                   <pic:blipFill>
-                    <a:blip r:embed="rId20">
+                    <a:blip r:embed="rId21">
                       <a:extLst>
                         <a:ext uri="{28A0092B-C50C-407E-A947-70E740481C1C}">
                           <a14:useLocalDpi xmlns:a14="http://schemas.microsoft.com/office/drawing/2010/main" val="0"/>
@@ -22848,6 +22908,7 @@
           <w:noProof/>
           <w:lang w:eastAsia="zh-CN"/>
         </w:rPr>
+        <w:lastRenderedPageBreak/>
         <w:drawing>
           <wp:anchor distT="0" distB="0" distL="114300" distR="114300" simplePos="0" relativeHeight="251665408" behindDoc="0" locked="0" layoutInCell="1" allowOverlap="1" wp14:anchorId="276EF3A8" wp14:editId="6686324B">
             <wp:simplePos x="0" y="0"/>
@@ -22874,7 +22935,7 @@
                     </pic:cNvPicPr>
                   </pic:nvPicPr>
                   <pic:blipFill>
-                    <a:blip r:embed="rId21">
+                    <a:blip r:embed="rId22">
                       <a:extLst>
                         <a:ext uri="{28A0092B-C50C-407E-A947-70E740481C1C}">
                           <a14:useLocalDpi xmlns:a14="http://schemas.microsoft.com/office/drawing/2010/main" val="0"/>
@@ -22978,7 +23039,7 @@
                     <pic:cNvPicPr/>
                   </pic:nvPicPr>
                   <pic:blipFill>
-                    <a:blip r:embed="rId22">
+                    <a:blip r:embed="rId23">
                       <a:extLst>
                         <a:ext uri="{28A0092B-C50C-407E-A947-70E740481C1C}">
                           <a14:useLocalDpi xmlns:a14="http://schemas.microsoft.com/office/drawing/2010/main" val="0"/>
@@ -25181,6 +25242,7 @@
                 <w:bCs/>
                 <w:color w:val="000000"/>
               </w:rPr>
+              <w:lastRenderedPageBreak/>
               <w:t>Quan hệ</w:t>
             </w:r>
           </w:p>
@@ -25480,7 +25542,7 @@
                 <w:bCs/>
                 <w:color w:val="000000"/>
               </w:rPr>
-              <w:t>Tuyen xe</w:t>
+              <w:t>TUYENXE</w:t>
             </w:r>
           </w:p>
         </w:tc>
@@ -25724,7 +25786,6 @@
             <w:tcBorders>
               <w:top w:val="single" w:sz="8" w:space="0" w:color="000000"/>
               <w:left w:val="single" w:sz="8" w:space="0" w:color="BFBFBF"/>
-              <w:bottom w:val="single" w:sz="8" w:space="0" w:color="BFBFBF"/>
               <w:right w:val="single" w:sz="8" w:space="0" w:color="BFBFBF"/>
             </w:tcBorders>
             <w:shd w:val="clear" w:color="auto" w:fill="7F7F7F"/>
@@ -25842,9 +25903,7 @@
             <w:tcW w:w="1880" w:type="dxa"/>
             <w:vMerge/>
             <w:tcBorders>
-              <w:top w:val="single" w:sz="8" w:space="0" w:color="000000"/>
-              <w:left w:val="single" w:sz="8" w:space="0" w:color="BFBFBF"/>
-              <w:bottom w:val="single" w:sz="8" w:space="0" w:color="BFBFBF"/>
+              <w:left w:val="single" w:sz="8" w:space="0" w:color="BFBFBF"/>
               <w:right w:val="single" w:sz="8" w:space="0" w:color="BFBFBF"/>
             </w:tcBorders>
             <w:vAlign w:val="center"/>
@@ -25895,7 +25954,14 @@
                 <w:rFonts w:ascii="Times New Roman" w:eastAsia="Times New Roman" w:hAnsi="Times New Roman" w:cs="Times New Roman"/>
                 <w:color w:val="000000"/>
               </w:rPr>
-              <w:t>Ma tuyen</w:t>
+              <w:t>Ma</w:t>
+            </w:r>
+            <w:r>
+              <w:rPr>
+                <w:rFonts w:ascii="Times New Roman" w:eastAsia="Times New Roman" w:hAnsi="Times New Roman" w:cs="Times New Roman"/>
+                <w:color w:val="000000"/>
+              </w:rPr>
+              <w:t>Tuyen</w:t>
             </w:r>
           </w:p>
         </w:tc>
@@ -25947,9 +26013,7 @@
             <w:tcW w:w="1880" w:type="dxa"/>
             <w:vMerge/>
             <w:tcBorders>
-              <w:top w:val="single" w:sz="8" w:space="0" w:color="000000"/>
-              <w:left w:val="single" w:sz="8" w:space="0" w:color="BFBFBF"/>
-              <w:bottom w:val="single" w:sz="8" w:space="0" w:color="BFBFBF"/>
+              <w:left w:val="single" w:sz="8" w:space="0" w:color="BFBFBF"/>
               <w:right w:val="single" w:sz="8" w:space="0" w:color="BFBFBF"/>
             </w:tcBorders>
             <w:vAlign w:val="center"/>
@@ -26000,7 +26064,14 @@
                 <w:rFonts w:ascii="Times New Roman" w:eastAsia="Times New Roman" w:hAnsi="Times New Roman" w:cs="Times New Roman"/>
                 <w:color w:val="000000"/>
               </w:rPr>
-              <w:t>Diem di</w:t>
+              <w:t>Diem</w:t>
+            </w:r>
+            <w:r>
+              <w:rPr>
+                <w:rFonts w:ascii="Times New Roman" w:eastAsia="Times New Roman" w:hAnsi="Times New Roman" w:cs="Times New Roman"/>
+                <w:color w:val="000000"/>
+              </w:rPr>
+              <w:t>Di</w:t>
             </w:r>
           </w:p>
         </w:tc>
@@ -26052,9 +26123,7 @@
             <w:tcW w:w="1880" w:type="dxa"/>
             <w:vMerge/>
             <w:tcBorders>
-              <w:top w:val="single" w:sz="8" w:space="0" w:color="000000"/>
-              <w:left w:val="single" w:sz="8" w:space="0" w:color="BFBFBF"/>
-              <w:bottom w:val="single" w:sz="8" w:space="0" w:color="BFBFBF"/>
+              <w:left w:val="single" w:sz="8" w:space="0" w:color="BFBFBF"/>
               <w:right w:val="single" w:sz="8" w:space="0" w:color="BFBFBF"/>
             </w:tcBorders>
             <w:vAlign w:val="center"/>
@@ -26105,7 +26174,14 @@
                 <w:rFonts w:ascii="Times New Roman" w:eastAsia="Times New Roman" w:hAnsi="Times New Roman" w:cs="Times New Roman"/>
                 <w:color w:val="000000"/>
               </w:rPr>
-              <w:t>Diem den</w:t>
+              <w:t>Diem</w:t>
+            </w:r>
+            <w:r>
+              <w:rPr>
+                <w:rFonts w:ascii="Times New Roman" w:eastAsia="Times New Roman" w:hAnsi="Times New Roman" w:cs="Times New Roman"/>
+                <w:color w:val="000000"/>
+              </w:rPr>
+              <w:t>Den</w:t>
             </w:r>
           </w:p>
         </w:tc>
@@ -26157,9 +26233,7 @@
             <w:tcW w:w="1880" w:type="dxa"/>
             <w:vMerge/>
             <w:tcBorders>
-              <w:top w:val="single" w:sz="8" w:space="0" w:color="000000"/>
-              <w:left w:val="single" w:sz="8" w:space="0" w:color="BFBFBF"/>
-              <w:bottom w:val="single" w:sz="8" w:space="0" w:color="BFBFBF"/>
+              <w:left w:val="single" w:sz="8" w:space="0" w:color="BFBFBF"/>
               <w:right w:val="single" w:sz="8" w:space="0" w:color="BFBFBF"/>
             </w:tcBorders>
             <w:vAlign w:val="center"/>
@@ -26210,7 +26284,14 @@
                 <w:rFonts w:ascii="Times New Roman" w:eastAsia="Times New Roman" w:hAnsi="Times New Roman" w:cs="Times New Roman"/>
                 <w:color w:val="000000"/>
               </w:rPr>
-              <w:t>Quang duong</w:t>
+              <w:t>Quang</w:t>
+            </w:r>
+            <w:r>
+              <w:rPr>
+                <w:rFonts w:ascii="Times New Roman" w:eastAsia="Times New Roman" w:hAnsi="Times New Roman" w:cs="Times New Roman"/>
+                <w:color w:val="000000"/>
+              </w:rPr>
+              <w:t>Duong</w:t>
             </w:r>
           </w:p>
         </w:tc>
@@ -26262,9 +26343,7 @@
             <w:tcW w:w="1880" w:type="dxa"/>
             <w:vMerge/>
             <w:tcBorders>
-              <w:top w:val="single" w:sz="8" w:space="0" w:color="000000"/>
-              <w:left w:val="single" w:sz="8" w:space="0" w:color="BFBFBF"/>
-              <w:bottom w:val="single" w:sz="8" w:space="0" w:color="BFBFBF"/>
+              <w:left w:val="single" w:sz="8" w:space="0" w:color="BFBFBF"/>
               <w:right w:val="single" w:sz="8" w:space="0" w:color="BFBFBF"/>
             </w:tcBorders>
             <w:vAlign w:val="center"/>
@@ -26315,7 +26394,14 @@
                 <w:rFonts w:ascii="Times New Roman" w:eastAsia="Times New Roman" w:hAnsi="Times New Roman" w:cs="Times New Roman"/>
                 <w:color w:val="000000"/>
               </w:rPr>
-              <w:t>Thoi gian</w:t>
+              <w:t>Thoi</w:t>
+            </w:r>
+            <w:r>
+              <w:rPr>
+                <w:rFonts w:ascii="Times New Roman" w:eastAsia="Times New Roman" w:hAnsi="Times New Roman" w:cs="Times New Roman"/>
+                <w:color w:val="000000"/>
+              </w:rPr>
+              <w:t>Gian</w:t>
             </w:r>
           </w:p>
         </w:tc>
@@ -26367,9 +26453,7 @@
             <w:tcW w:w="1880" w:type="dxa"/>
             <w:vMerge/>
             <w:tcBorders>
-              <w:top w:val="single" w:sz="8" w:space="0" w:color="000000"/>
-              <w:left w:val="single" w:sz="8" w:space="0" w:color="BFBFBF"/>
-              <w:bottom w:val="single" w:sz="8" w:space="0" w:color="BFBFBF"/>
+              <w:left w:val="single" w:sz="8" w:space="0" w:color="BFBFBF"/>
               <w:right w:val="single" w:sz="8" w:space="0" w:color="BFBFBF"/>
             </w:tcBorders>
             <w:vAlign w:val="center"/>
@@ -26420,7 +26504,14 @@
                 <w:rFonts w:ascii="Times New Roman" w:eastAsia="Times New Roman" w:hAnsi="Times New Roman" w:cs="Times New Roman"/>
                 <w:color w:val="000000"/>
               </w:rPr>
-              <w:t>So chuyen xe</w:t>
+              <w:t>So</w:t>
+            </w:r>
+            <w:r>
+              <w:rPr>
+                <w:rFonts w:ascii="Times New Roman" w:eastAsia="Times New Roman" w:hAnsi="Times New Roman" w:cs="Times New Roman"/>
+                <w:color w:val="000000"/>
+              </w:rPr>
+              <w:t>Chuyen1Ngay</w:t>
             </w:r>
           </w:p>
         </w:tc>
@@ -26470,6 +26561,532 @@
         <w:tc>
           <w:tcPr>
             <w:tcW w:w="1880" w:type="dxa"/>
+            <w:vMerge/>
+            <w:tcBorders>
+              <w:left w:val="single" w:sz="8" w:space="0" w:color="BFBFBF"/>
+              <w:right w:val="single" w:sz="8" w:space="0" w:color="BFBFBF"/>
+            </w:tcBorders>
+            <w:shd w:val="clear" w:color="auto" w:fill="7F7F7F"/>
+            <w:tcMar>
+              <w:top w:w="100" w:type="dxa"/>
+              <w:left w:w="100" w:type="dxa"/>
+              <w:bottom w:w="100" w:type="dxa"/>
+              <w:right w:w="100" w:type="dxa"/>
+            </w:tcMar>
+          </w:tcPr>
+          <w:p>
+            <w:pPr>
+              <w:spacing w:after="0" w:line="240" w:lineRule="auto"/>
+              <w:ind w:left="200" w:firstLine="0"/>
+              <w:rPr>
+                <w:rFonts w:ascii="Times New Roman" w:eastAsia="Times New Roman" w:hAnsi="Times New Roman" w:cs="Times New Roman"/>
+                <w:b/>
+                <w:bCs/>
+                <w:color w:val="000000"/>
+              </w:rPr>
+            </w:pPr>
+          </w:p>
+        </w:tc>
+        <w:tc>
+          <w:tcPr>
+            <w:tcW w:w="3600" w:type="dxa"/>
+            <w:tcBorders>
+              <w:top w:val="single" w:sz="8" w:space="0" w:color="000000"/>
+              <w:left w:val="single" w:sz="8" w:space="0" w:color="BFBFBF"/>
+              <w:bottom w:val="single" w:sz="8" w:space="0" w:color="000000"/>
+              <w:right w:val="single" w:sz="8" w:space="0" w:color="BFBFBF"/>
+            </w:tcBorders>
+            <w:shd w:val="clear" w:color="auto" w:fill="auto"/>
+            <w:tcMar>
+              <w:top w:w="100" w:type="dxa"/>
+              <w:left w:w="100" w:type="dxa"/>
+              <w:bottom w:w="100" w:type="dxa"/>
+              <w:right w:w="100" w:type="dxa"/>
+            </w:tcMar>
+          </w:tcPr>
+          <w:p>
+            <w:pPr>
+              <w:spacing w:after="0" w:line="240" w:lineRule="auto"/>
+              <w:ind w:left="200" w:firstLine="0"/>
+              <w:rPr>
+                <w:rFonts w:ascii="Times New Roman" w:eastAsia="Times New Roman" w:hAnsi="Times New Roman" w:cs="Times New Roman"/>
+                <w:color w:val="000000"/>
+              </w:rPr>
+            </w:pPr>
+            <w:r>
+              <w:rPr>
+                <w:rFonts w:ascii="Times New Roman" w:eastAsia="Times New Roman" w:hAnsi="Times New Roman" w:cs="Times New Roman"/>
+                <w:color w:val="000000"/>
+              </w:rPr>
+              <w:t>createUser</w:t>
+            </w:r>
+          </w:p>
+        </w:tc>
+        <w:tc>
+          <w:tcPr>
+            <w:tcW w:w="3860" w:type="dxa"/>
+            <w:gridSpan w:val="2"/>
+            <w:tcBorders>
+              <w:top w:val="single" w:sz="8" w:space="0" w:color="000000"/>
+              <w:left w:val="single" w:sz="8" w:space="0" w:color="BFBFBF"/>
+              <w:bottom w:val="single" w:sz="8" w:space="0" w:color="000000"/>
+              <w:right w:val="single" w:sz="8" w:space="0" w:color="BFBFBF"/>
+            </w:tcBorders>
+            <w:shd w:val="clear" w:color="auto" w:fill="auto"/>
+            <w:tcMar>
+              <w:top w:w="100" w:type="dxa"/>
+              <w:left w:w="100" w:type="dxa"/>
+              <w:bottom w:w="100" w:type="dxa"/>
+              <w:right w:w="100" w:type="dxa"/>
+            </w:tcMar>
+          </w:tcPr>
+          <w:p>
+            <w:pPr>
+              <w:spacing w:after="0" w:line="240" w:lineRule="auto"/>
+              <w:ind w:left="200" w:firstLine="0"/>
+              <w:rPr>
+                <w:rFonts w:ascii="Times New Roman" w:eastAsia="Times New Roman" w:hAnsi="Times New Roman" w:cs="Times New Roman"/>
+                <w:color w:val="000000"/>
+              </w:rPr>
+            </w:pPr>
+            <w:r>
+              <w:rPr>
+                <w:rFonts w:ascii="Times New Roman" w:eastAsia="Times New Roman" w:hAnsi="Times New Roman" w:cs="Times New Roman"/>
+                <w:color w:val="000000"/>
+              </w:rPr>
+              <w:t>Nhân viên đã tạo ra dòng này</w:t>
+            </w:r>
+          </w:p>
+        </w:tc>
+      </w:tr>
+      <w:tr>
+        <w:trPr>
+          <w:trHeight w:val="480"/>
+        </w:trPr>
+        <w:tc>
+          <w:tcPr>
+            <w:tcW w:w="1880" w:type="dxa"/>
+            <w:vMerge/>
+            <w:tcBorders>
+              <w:left w:val="single" w:sz="8" w:space="0" w:color="BFBFBF"/>
+              <w:right w:val="single" w:sz="8" w:space="0" w:color="BFBFBF"/>
+            </w:tcBorders>
+            <w:shd w:val="clear" w:color="auto" w:fill="7F7F7F"/>
+            <w:tcMar>
+              <w:top w:w="100" w:type="dxa"/>
+              <w:left w:w="100" w:type="dxa"/>
+              <w:bottom w:w="100" w:type="dxa"/>
+              <w:right w:w="100" w:type="dxa"/>
+            </w:tcMar>
+          </w:tcPr>
+          <w:p>
+            <w:pPr>
+              <w:spacing w:after="0" w:line="240" w:lineRule="auto"/>
+              <w:ind w:left="200" w:firstLine="0"/>
+              <w:rPr>
+                <w:rFonts w:ascii="Times New Roman" w:eastAsia="Times New Roman" w:hAnsi="Times New Roman" w:cs="Times New Roman"/>
+                <w:b/>
+                <w:bCs/>
+                <w:color w:val="000000"/>
+              </w:rPr>
+            </w:pPr>
+          </w:p>
+        </w:tc>
+        <w:tc>
+          <w:tcPr>
+            <w:tcW w:w="3600" w:type="dxa"/>
+            <w:tcBorders>
+              <w:top w:val="single" w:sz="8" w:space="0" w:color="000000"/>
+              <w:left w:val="single" w:sz="8" w:space="0" w:color="BFBFBF"/>
+              <w:bottom w:val="single" w:sz="8" w:space="0" w:color="000000"/>
+              <w:right w:val="single" w:sz="8" w:space="0" w:color="BFBFBF"/>
+            </w:tcBorders>
+            <w:shd w:val="clear" w:color="auto" w:fill="auto"/>
+            <w:tcMar>
+              <w:top w:w="100" w:type="dxa"/>
+              <w:left w:w="100" w:type="dxa"/>
+              <w:bottom w:w="100" w:type="dxa"/>
+              <w:right w:w="100" w:type="dxa"/>
+            </w:tcMar>
+          </w:tcPr>
+          <w:p>
+            <w:pPr>
+              <w:spacing w:after="0" w:line="240" w:lineRule="auto"/>
+              <w:ind w:left="200" w:firstLine="0"/>
+              <w:rPr>
+                <w:rFonts w:ascii="Times New Roman" w:eastAsia="Times New Roman" w:hAnsi="Times New Roman" w:cs="Times New Roman"/>
+                <w:color w:val="000000"/>
+              </w:rPr>
+            </w:pPr>
+            <w:r>
+              <w:rPr>
+                <w:rFonts w:ascii="Times New Roman" w:eastAsia="Times New Roman" w:hAnsi="Times New Roman" w:cs="Times New Roman"/>
+                <w:color w:val="000000"/>
+              </w:rPr>
+              <w:t>lastupdateUser</w:t>
+            </w:r>
+          </w:p>
+        </w:tc>
+        <w:tc>
+          <w:tcPr>
+            <w:tcW w:w="3860" w:type="dxa"/>
+            <w:gridSpan w:val="2"/>
+            <w:tcBorders>
+              <w:top w:val="single" w:sz="8" w:space="0" w:color="000000"/>
+              <w:left w:val="single" w:sz="8" w:space="0" w:color="BFBFBF"/>
+              <w:bottom w:val="single" w:sz="8" w:space="0" w:color="000000"/>
+              <w:right w:val="single" w:sz="8" w:space="0" w:color="BFBFBF"/>
+            </w:tcBorders>
+            <w:shd w:val="clear" w:color="auto" w:fill="auto"/>
+            <w:tcMar>
+              <w:top w:w="100" w:type="dxa"/>
+              <w:left w:w="100" w:type="dxa"/>
+              <w:bottom w:w="100" w:type="dxa"/>
+              <w:right w:w="100" w:type="dxa"/>
+            </w:tcMar>
+          </w:tcPr>
+          <w:p>
+            <w:pPr>
+              <w:spacing w:after="0" w:line="240" w:lineRule="auto"/>
+              <w:ind w:left="200" w:firstLine="0"/>
+              <w:rPr>
+                <w:rFonts w:ascii="Times New Roman" w:eastAsia="Times New Roman" w:hAnsi="Times New Roman" w:cs="Times New Roman"/>
+                <w:color w:val="000000"/>
+              </w:rPr>
+            </w:pPr>
+            <w:r>
+              <w:rPr>
+                <w:rFonts w:ascii="Times New Roman" w:eastAsia="Times New Roman" w:hAnsi="Times New Roman" w:cs="Times New Roman"/>
+                <w:color w:val="000000"/>
+              </w:rPr>
+              <w:t>Nhân viên đã cập nhật dòng này gần đây nhất</w:t>
+            </w:r>
+          </w:p>
+        </w:tc>
+      </w:tr>
+      <w:tr>
+        <w:trPr>
+          <w:trHeight w:val="480"/>
+        </w:trPr>
+        <w:tc>
+          <w:tcPr>
+            <w:tcW w:w="1880" w:type="dxa"/>
+            <w:vMerge/>
+            <w:tcBorders>
+              <w:left w:val="single" w:sz="8" w:space="0" w:color="BFBFBF"/>
+              <w:right w:val="single" w:sz="8" w:space="0" w:color="BFBFBF"/>
+            </w:tcBorders>
+            <w:shd w:val="clear" w:color="auto" w:fill="7F7F7F"/>
+            <w:tcMar>
+              <w:top w:w="100" w:type="dxa"/>
+              <w:left w:w="100" w:type="dxa"/>
+              <w:bottom w:w="100" w:type="dxa"/>
+              <w:right w:w="100" w:type="dxa"/>
+            </w:tcMar>
+          </w:tcPr>
+          <w:p>
+            <w:pPr>
+              <w:spacing w:after="0" w:line="240" w:lineRule="auto"/>
+              <w:ind w:left="200" w:firstLine="0"/>
+              <w:rPr>
+                <w:rFonts w:ascii="Times New Roman" w:eastAsia="Times New Roman" w:hAnsi="Times New Roman" w:cs="Times New Roman"/>
+                <w:b/>
+                <w:bCs/>
+                <w:color w:val="000000"/>
+              </w:rPr>
+            </w:pPr>
+          </w:p>
+        </w:tc>
+        <w:tc>
+          <w:tcPr>
+            <w:tcW w:w="3600" w:type="dxa"/>
+            <w:tcBorders>
+              <w:top w:val="single" w:sz="8" w:space="0" w:color="000000"/>
+              <w:left w:val="single" w:sz="8" w:space="0" w:color="BFBFBF"/>
+              <w:bottom w:val="single" w:sz="8" w:space="0" w:color="000000"/>
+              <w:right w:val="single" w:sz="8" w:space="0" w:color="BFBFBF"/>
+            </w:tcBorders>
+            <w:shd w:val="clear" w:color="auto" w:fill="auto"/>
+            <w:tcMar>
+              <w:top w:w="100" w:type="dxa"/>
+              <w:left w:w="100" w:type="dxa"/>
+              <w:bottom w:w="100" w:type="dxa"/>
+              <w:right w:w="100" w:type="dxa"/>
+            </w:tcMar>
+          </w:tcPr>
+          <w:p>
+            <w:pPr>
+              <w:spacing w:after="0" w:line="240" w:lineRule="auto"/>
+              <w:ind w:left="200" w:firstLine="0"/>
+              <w:rPr>
+                <w:rFonts w:ascii="Times New Roman" w:eastAsia="Times New Roman" w:hAnsi="Times New Roman" w:cs="Times New Roman"/>
+                <w:color w:val="000000"/>
+              </w:rPr>
+            </w:pPr>
+            <w:r>
+              <w:rPr>
+                <w:rFonts w:ascii="Times New Roman" w:eastAsia="Times New Roman" w:hAnsi="Times New Roman" w:cs="Times New Roman"/>
+                <w:color w:val="000000"/>
+              </w:rPr>
+              <w:t>createDate</w:t>
+            </w:r>
+          </w:p>
+        </w:tc>
+        <w:tc>
+          <w:tcPr>
+            <w:tcW w:w="3860" w:type="dxa"/>
+            <w:gridSpan w:val="2"/>
+            <w:tcBorders>
+              <w:top w:val="single" w:sz="8" w:space="0" w:color="000000"/>
+              <w:left w:val="single" w:sz="8" w:space="0" w:color="BFBFBF"/>
+              <w:bottom w:val="single" w:sz="8" w:space="0" w:color="000000"/>
+              <w:right w:val="single" w:sz="8" w:space="0" w:color="BFBFBF"/>
+            </w:tcBorders>
+            <w:shd w:val="clear" w:color="auto" w:fill="auto"/>
+            <w:tcMar>
+              <w:top w:w="100" w:type="dxa"/>
+              <w:left w:w="100" w:type="dxa"/>
+              <w:bottom w:w="100" w:type="dxa"/>
+              <w:right w:w="100" w:type="dxa"/>
+            </w:tcMar>
+          </w:tcPr>
+          <w:p>
+            <w:pPr>
+              <w:spacing w:after="0" w:line="240" w:lineRule="auto"/>
+              <w:ind w:left="200" w:firstLine="0"/>
+              <w:rPr>
+                <w:rFonts w:ascii="Times New Roman" w:eastAsia="Times New Roman" w:hAnsi="Times New Roman" w:cs="Times New Roman"/>
+                <w:color w:val="000000"/>
+              </w:rPr>
+            </w:pPr>
+            <w:r>
+              <w:rPr>
+                <w:rFonts w:ascii="Times New Roman" w:eastAsia="Times New Roman" w:hAnsi="Times New Roman" w:cs="Times New Roman"/>
+                <w:color w:val="000000"/>
+              </w:rPr>
+              <w:t>Ngày giờ tạo</w:t>
+            </w:r>
+          </w:p>
+        </w:tc>
+      </w:tr>
+      <w:tr>
+        <w:trPr>
+          <w:trHeight w:val="480"/>
+        </w:trPr>
+        <w:tc>
+          <w:tcPr>
+            <w:tcW w:w="1880" w:type="dxa"/>
+            <w:vMerge/>
+            <w:tcBorders>
+              <w:left w:val="single" w:sz="8" w:space="0" w:color="BFBFBF"/>
+              <w:right w:val="single" w:sz="8" w:space="0" w:color="BFBFBF"/>
+            </w:tcBorders>
+            <w:shd w:val="clear" w:color="auto" w:fill="7F7F7F"/>
+            <w:tcMar>
+              <w:top w:w="100" w:type="dxa"/>
+              <w:left w:w="100" w:type="dxa"/>
+              <w:bottom w:w="100" w:type="dxa"/>
+              <w:right w:w="100" w:type="dxa"/>
+            </w:tcMar>
+          </w:tcPr>
+          <w:p>
+            <w:pPr>
+              <w:spacing w:after="0" w:line="240" w:lineRule="auto"/>
+              <w:ind w:left="200" w:firstLine="0"/>
+              <w:rPr>
+                <w:rFonts w:ascii="Times New Roman" w:eastAsia="Times New Roman" w:hAnsi="Times New Roman" w:cs="Times New Roman"/>
+                <w:b/>
+                <w:bCs/>
+                <w:color w:val="000000"/>
+              </w:rPr>
+            </w:pPr>
+          </w:p>
+        </w:tc>
+        <w:tc>
+          <w:tcPr>
+            <w:tcW w:w="3600" w:type="dxa"/>
+            <w:tcBorders>
+              <w:top w:val="single" w:sz="8" w:space="0" w:color="000000"/>
+              <w:left w:val="single" w:sz="8" w:space="0" w:color="BFBFBF"/>
+              <w:bottom w:val="single" w:sz="8" w:space="0" w:color="000000"/>
+              <w:right w:val="single" w:sz="8" w:space="0" w:color="BFBFBF"/>
+            </w:tcBorders>
+            <w:shd w:val="clear" w:color="auto" w:fill="auto"/>
+            <w:tcMar>
+              <w:top w:w="100" w:type="dxa"/>
+              <w:left w:w="100" w:type="dxa"/>
+              <w:bottom w:w="100" w:type="dxa"/>
+              <w:right w:w="100" w:type="dxa"/>
+            </w:tcMar>
+          </w:tcPr>
+          <w:p>
+            <w:pPr>
+              <w:spacing w:after="0" w:line="240" w:lineRule="auto"/>
+              <w:ind w:left="200" w:firstLine="0"/>
+              <w:rPr>
+                <w:rFonts w:ascii="Times New Roman" w:eastAsia="Times New Roman" w:hAnsi="Times New Roman" w:cs="Times New Roman"/>
+                <w:color w:val="000000"/>
+              </w:rPr>
+            </w:pPr>
+            <w:r>
+              <w:rPr>
+                <w:rFonts w:ascii="Times New Roman" w:eastAsia="Times New Roman" w:hAnsi="Times New Roman" w:cs="Times New Roman"/>
+                <w:color w:val="000000"/>
+              </w:rPr>
+              <w:t>lastupdateDate</w:t>
+            </w:r>
+          </w:p>
+        </w:tc>
+        <w:tc>
+          <w:tcPr>
+            <w:tcW w:w="3860" w:type="dxa"/>
+            <w:gridSpan w:val="2"/>
+            <w:tcBorders>
+              <w:top w:val="single" w:sz="8" w:space="0" w:color="000000"/>
+              <w:left w:val="single" w:sz="8" w:space="0" w:color="BFBFBF"/>
+              <w:bottom w:val="single" w:sz="8" w:space="0" w:color="000000"/>
+              <w:right w:val="single" w:sz="8" w:space="0" w:color="BFBFBF"/>
+            </w:tcBorders>
+            <w:shd w:val="clear" w:color="auto" w:fill="auto"/>
+            <w:tcMar>
+              <w:top w:w="100" w:type="dxa"/>
+              <w:left w:w="100" w:type="dxa"/>
+              <w:bottom w:w="100" w:type="dxa"/>
+              <w:right w:w="100" w:type="dxa"/>
+            </w:tcMar>
+          </w:tcPr>
+          <w:p>
+            <w:pPr>
+              <w:spacing w:after="0" w:line="240" w:lineRule="auto"/>
+              <w:ind w:left="200" w:firstLine="0"/>
+              <w:rPr>
+                <w:rFonts w:ascii="Times New Roman" w:eastAsia="Times New Roman" w:hAnsi="Times New Roman" w:cs="Times New Roman"/>
+                <w:color w:val="000000"/>
+              </w:rPr>
+            </w:pPr>
+            <w:r>
+              <w:rPr>
+                <w:rFonts w:ascii="Times New Roman" w:eastAsia="Times New Roman" w:hAnsi="Times New Roman" w:cs="Times New Roman"/>
+                <w:color w:val="000000"/>
+              </w:rPr>
+              <w:t>Ngày giờ cập nhật gần nhất</w:t>
+            </w:r>
+          </w:p>
+        </w:tc>
+      </w:tr>
+      <w:tr>
+        <w:trPr>
+          <w:trHeight w:val="480"/>
+        </w:trPr>
+        <w:tc>
+          <w:tcPr>
+            <w:tcW w:w="1880" w:type="dxa"/>
+            <w:vMerge/>
+            <w:tcBorders>
+              <w:left w:val="single" w:sz="8" w:space="0" w:color="BFBFBF"/>
+              <w:bottom w:val="single" w:sz="8" w:space="0" w:color="BFBFBF"/>
+              <w:right w:val="single" w:sz="8" w:space="0" w:color="BFBFBF"/>
+            </w:tcBorders>
+            <w:shd w:val="clear" w:color="auto" w:fill="7F7F7F"/>
+            <w:tcMar>
+              <w:top w:w="100" w:type="dxa"/>
+              <w:left w:w="100" w:type="dxa"/>
+              <w:bottom w:w="100" w:type="dxa"/>
+              <w:right w:w="100" w:type="dxa"/>
+            </w:tcMar>
+          </w:tcPr>
+          <w:p>
+            <w:pPr>
+              <w:spacing w:after="0" w:line="240" w:lineRule="auto"/>
+              <w:ind w:left="200" w:firstLine="0"/>
+              <w:rPr>
+                <w:rFonts w:ascii="Times New Roman" w:eastAsia="Times New Roman" w:hAnsi="Times New Roman" w:cs="Times New Roman"/>
+                <w:b/>
+                <w:bCs/>
+                <w:color w:val="000000"/>
+              </w:rPr>
+            </w:pPr>
+          </w:p>
+        </w:tc>
+        <w:tc>
+          <w:tcPr>
+            <w:tcW w:w="3600" w:type="dxa"/>
+            <w:tcBorders>
+              <w:top w:val="single" w:sz="8" w:space="0" w:color="000000"/>
+              <w:left w:val="single" w:sz="8" w:space="0" w:color="BFBFBF"/>
+              <w:bottom w:val="single" w:sz="8" w:space="0" w:color="000000"/>
+              <w:right w:val="single" w:sz="8" w:space="0" w:color="BFBFBF"/>
+            </w:tcBorders>
+            <w:shd w:val="clear" w:color="auto" w:fill="auto"/>
+            <w:tcMar>
+              <w:top w:w="100" w:type="dxa"/>
+              <w:left w:w="100" w:type="dxa"/>
+              <w:bottom w:w="100" w:type="dxa"/>
+              <w:right w:w="100" w:type="dxa"/>
+            </w:tcMar>
+          </w:tcPr>
+          <w:p>
+            <w:pPr>
+              <w:spacing w:after="0" w:line="240" w:lineRule="auto"/>
+              <w:ind w:left="200" w:firstLine="0"/>
+              <w:rPr>
+                <w:rFonts w:ascii="Times New Roman" w:eastAsia="Times New Roman" w:hAnsi="Times New Roman" w:cs="Times New Roman"/>
+                <w:color w:val="000000"/>
+              </w:rPr>
+            </w:pPr>
+            <w:r>
+              <w:rPr>
+                <w:rFonts w:ascii="Times New Roman" w:eastAsia="Times New Roman" w:hAnsi="Times New Roman" w:cs="Times New Roman"/>
+                <w:color w:val="000000"/>
+              </w:rPr>
+              <w:t>isDeleted</w:t>
+            </w:r>
+          </w:p>
+        </w:tc>
+        <w:tc>
+          <w:tcPr>
+            <w:tcW w:w="3860" w:type="dxa"/>
+            <w:gridSpan w:val="2"/>
+            <w:tcBorders>
+              <w:top w:val="single" w:sz="8" w:space="0" w:color="000000"/>
+              <w:left w:val="single" w:sz="8" w:space="0" w:color="BFBFBF"/>
+              <w:bottom w:val="single" w:sz="8" w:space="0" w:color="000000"/>
+              <w:right w:val="single" w:sz="8" w:space="0" w:color="BFBFBF"/>
+            </w:tcBorders>
+            <w:shd w:val="clear" w:color="auto" w:fill="auto"/>
+            <w:tcMar>
+              <w:top w:w="100" w:type="dxa"/>
+              <w:left w:w="100" w:type="dxa"/>
+              <w:bottom w:w="100" w:type="dxa"/>
+              <w:right w:w="100" w:type="dxa"/>
+            </w:tcMar>
+          </w:tcPr>
+          <w:p>
+            <w:pPr>
+              <w:spacing w:after="0" w:line="240" w:lineRule="auto"/>
+              <w:ind w:left="200" w:firstLine="0"/>
+              <w:rPr>
+                <w:rFonts w:ascii="Times New Roman" w:eastAsia="Times New Roman" w:hAnsi="Times New Roman" w:cs="Times New Roman"/>
+                <w:color w:val="000000"/>
+              </w:rPr>
+            </w:pPr>
+            <w:r>
+              <w:rPr>
+                <w:rFonts w:ascii="Times New Roman" w:eastAsia="Times New Roman" w:hAnsi="Times New Roman" w:cs="Times New Roman"/>
+                <w:color w:val="000000"/>
+              </w:rPr>
+              <w:t>Trạng thái dòng này đã bị xóa chưa</w:t>
+            </w:r>
+          </w:p>
+        </w:tc>
+      </w:tr>
+      <w:tr>
+        <w:trPr>
+          <w:trHeight w:val="480"/>
+        </w:trPr>
+        <w:tc>
+          <w:tcPr>
+            <w:tcW w:w="1880" w:type="dxa"/>
             <w:vMerge w:val="restart"/>
             <w:tcBorders>
               <w:top w:val="single" w:sz="8" w:space="0" w:color="BFBFBF"/>
@@ -26645,7 +27262,14 @@
                 <w:rFonts w:ascii="Times New Roman" w:eastAsia="Times New Roman" w:hAnsi="Times New Roman" w:cs="Times New Roman"/>
                 <w:color w:val="000000"/>
               </w:rPr>
-              <w:t>Tim duong ngan nhat</w:t>
+              <w:t>Tim</w:t>
+            </w:r>
+            <w:r>
+              <w:rPr>
+                <w:rFonts w:ascii="Times New Roman" w:eastAsia="Times New Roman" w:hAnsi="Times New Roman" w:cs="Times New Roman"/>
+                <w:color w:val="000000"/>
+              </w:rPr>
+              <w:t>DuongNganNhat</w:t>
             </w:r>
           </w:p>
         </w:tc>
@@ -26750,7 +27374,14 @@
                 <w:rFonts w:ascii="Times New Roman" w:eastAsia="Times New Roman" w:hAnsi="Times New Roman" w:cs="Times New Roman"/>
                 <w:color w:val="000000"/>
               </w:rPr>
-              <w:t>Tra cuu</w:t>
+              <w:t>Tra</w:t>
+            </w:r>
+            <w:r>
+              <w:rPr>
+                <w:rFonts w:ascii="Times New Roman" w:eastAsia="Times New Roman" w:hAnsi="Times New Roman" w:cs="Times New Roman"/>
+                <w:color w:val="000000"/>
+              </w:rPr>
+              <w:t>Cuu</w:t>
             </w:r>
           </w:p>
         </w:tc>
@@ -26975,7 +27606,7 @@
                 <w:rFonts w:ascii="Times New Roman" w:eastAsia="Times New Roman" w:hAnsi="Times New Roman" w:cs="Times New Roman"/>
                 <w:color w:val="000000"/>
               </w:rPr>
-              <w:t>LoaiXe</w:t>
+              <w:t>Không có</w:t>
             </w:r>
           </w:p>
         </w:tc>
@@ -27008,13 +27639,6 @@
                 <w:szCs w:val="24"/>
               </w:rPr>
             </w:pPr>
-            <w:r>
-              <w:rPr>
-                <w:rFonts w:ascii="Times New Roman" w:eastAsia="Times New Roman" w:hAnsi="Times New Roman" w:cs="Times New Roman"/>
-                <w:color w:val="000000"/>
-              </w:rPr>
-              <w:t>Tuyến xe có quan hệ với loại xe, một tuyến thuộc nhiều loại xe khác nhau (giường 50 chỗ, ngồi 30 chỗ…). Một loại xe có nhiều tuyến.</w:t>
-            </w:r>
           </w:p>
         </w:tc>
       </w:tr>
@@ -27132,7 +27756,7 @@
                 <w:bCs/>
                 <w:color w:val="000000"/>
               </w:rPr>
-              <w:t>Loai xe</w:t>
+              <w:t>LOAIXE</w:t>
             </w:r>
           </w:p>
         </w:tc>
@@ -27376,7 +28000,6 @@
             <w:tcBorders>
               <w:top w:val="single" w:sz="8" w:space="0" w:color="000000"/>
               <w:left w:val="single" w:sz="8" w:space="0" w:color="BFBFBF"/>
-              <w:bottom w:val="single" w:sz="8" w:space="0" w:color="BFBFBF"/>
               <w:right w:val="single" w:sz="8" w:space="0" w:color="BFBFBF"/>
             </w:tcBorders>
             <w:shd w:val="clear" w:color="auto" w:fill="7F7F7F"/>
@@ -27405,6 +28028,7 @@
                 <w:bCs/>
                 <w:color w:val="000000"/>
               </w:rPr>
+              <w:lastRenderedPageBreak/>
               <w:t>Thuộc tính</w:t>
             </w:r>
           </w:p>
@@ -27494,9 +28118,7 @@
             <w:tcW w:w="1880" w:type="dxa"/>
             <w:vMerge/>
             <w:tcBorders>
-              <w:top w:val="single" w:sz="8" w:space="0" w:color="000000"/>
-              <w:left w:val="single" w:sz="8" w:space="0" w:color="BFBFBF"/>
-              <w:bottom w:val="single" w:sz="8" w:space="0" w:color="BFBFBF"/>
+              <w:left w:val="single" w:sz="8" w:space="0" w:color="BFBFBF"/>
               <w:right w:val="single" w:sz="8" w:space="0" w:color="BFBFBF"/>
             </w:tcBorders>
             <w:vAlign w:val="center"/>
@@ -27547,7 +28169,21 @@
                 <w:rFonts w:ascii="Times New Roman" w:eastAsia="Times New Roman" w:hAnsi="Times New Roman" w:cs="Times New Roman"/>
                 <w:color w:val="000000"/>
               </w:rPr>
-              <w:t>Ma loai</w:t>
+              <w:t>Ma</w:t>
+            </w:r>
+            <w:r>
+              <w:rPr>
+                <w:rFonts w:ascii="Times New Roman" w:eastAsia="Times New Roman" w:hAnsi="Times New Roman" w:cs="Times New Roman"/>
+                <w:color w:val="000000"/>
+              </w:rPr>
+              <w:t>L</w:t>
+            </w:r>
+            <w:r>
+              <w:rPr>
+                <w:rFonts w:ascii="Times New Roman" w:eastAsia="Times New Roman" w:hAnsi="Times New Roman" w:cs="Times New Roman"/>
+                <w:color w:val="000000"/>
+              </w:rPr>
+              <w:t>oai</w:t>
             </w:r>
           </w:p>
         </w:tc>
@@ -27599,9 +28235,7 @@
             <w:tcW w:w="1880" w:type="dxa"/>
             <w:vMerge/>
             <w:tcBorders>
-              <w:top w:val="single" w:sz="8" w:space="0" w:color="000000"/>
-              <w:left w:val="single" w:sz="8" w:space="0" w:color="BFBFBF"/>
-              <w:bottom w:val="single" w:sz="8" w:space="0" w:color="BFBFBF"/>
+              <w:left w:val="single" w:sz="8" w:space="0" w:color="BFBFBF"/>
               <w:right w:val="single" w:sz="8" w:space="0" w:color="BFBFBF"/>
             </w:tcBorders>
             <w:vAlign w:val="center"/>
@@ -27652,7 +28286,21 @@
                 <w:rFonts w:ascii="Times New Roman" w:eastAsia="Times New Roman" w:hAnsi="Times New Roman" w:cs="Times New Roman"/>
                 <w:color w:val="000000"/>
               </w:rPr>
-              <w:t>Ten loai</w:t>
+              <w:t>Ten</w:t>
+            </w:r>
+            <w:r>
+              <w:rPr>
+                <w:rFonts w:ascii="Times New Roman" w:eastAsia="Times New Roman" w:hAnsi="Times New Roman" w:cs="Times New Roman"/>
+                <w:color w:val="000000"/>
+              </w:rPr>
+              <w:t>L</w:t>
+            </w:r>
+            <w:r>
+              <w:rPr>
+                <w:rFonts w:ascii="Times New Roman" w:eastAsia="Times New Roman" w:hAnsi="Times New Roman" w:cs="Times New Roman"/>
+                <w:color w:val="000000"/>
+              </w:rPr>
+              <w:t>oai</w:t>
             </w:r>
           </w:p>
         </w:tc>
@@ -27704,9 +28352,7 @@
             <w:tcW w:w="1880" w:type="dxa"/>
             <w:vMerge/>
             <w:tcBorders>
-              <w:top w:val="single" w:sz="8" w:space="0" w:color="000000"/>
-              <w:left w:val="single" w:sz="8" w:space="0" w:color="BFBFBF"/>
-              <w:bottom w:val="single" w:sz="8" w:space="0" w:color="BFBFBF"/>
+              <w:left w:val="single" w:sz="8" w:space="0" w:color="BFBFBF"/>
               <w:right w:val="single" w:sz="8" w:space="0" w:color="BFBFBF"/>
             </w:tcBorders>
             <w:vAlign w:val="center"/>
@@ -27757,7 +28403,14 @@
                 <w:rFonts w:ascii="Times New Roman" w:eastAsia="Times New Roman" w:hAnsi="Times New Roman" w:cs="Times New Roman"/>
                 <w:color w:val="000000"/>
               </w:rPr>
-              <w:t>So luong ghe</w:t>
+              <w:t>S</w:t>
+            </w:r>
+            <w:r>
+              <w:rPr>
+                <w:rFonts w:ascii="Times New Roman" w:eastAsia="Times New Roman" w:hAnsi="Times New Roman" w:cs="Times New Roman"/>
+                <w:color w:val="000000"/>
+              </w:rPr>
+              <w:t>LGhe</w:t>
             </w:r>
           </w:p>
         </w:tc>
@@ -27807,21 +28460,42 @@
         <w:tc>
           <w:tcPr>
             <w:tcW w:w="1880" w:type="dxa"/>
-            <w:vMerge w:val="restart"/>
-            <w:tcBorders>
-              <w:top w:val="single" w:sz="8" w:space="0" w:color="BFBFBF"/>
-              <w:left w:val="single" w:sz="8" w:space="0" w:color="BFBFBF"/>
-              <w:bottom w:val="single" w:sz="8" w:space="0" w:color="BFBFBF"/>
-              <w:right w:val="single" w:sz="8" w:space="0" w:color="BFBFBF"/>
-            </w:tcBorders>
-            <w:shd w:val="clear" w:color="auto" w:fill="7F7F7F"/>
-            <w:tcMar>
-              <w:top w:w="100" w:type="dxa"/>
-              <w:left w:w="100" w:type="dxa"/>
-              <w:bottom w:w="100" w:type="dxa"/>
-              <w:right w:w="100" w:type="dxa"/>
-            </w:tcMar>
-            <w:hideMark/>
+            <w:vMerge/>
+            <w:tcBorders>
+              <w:left w:val="single" w:sz="8" w:space="0" w:color="BFBFBF"/>
+              <w:right w:val="single" w:sz="8" w:space="0" w:color="BFBFBF"/>
+            </w:tcBorders>
+            <w:shd w:val="clear" w:color="auto" w:fill="808080" w:themeFill="background1" w:themeFillShade="80"/>
+            <w:vAlign w:val="center"/>
+          </w:tcPr>
+          <w:p>
+            <w:pPr>
+              <w:spacing w:before="0" w:after="0" w:line="240" w:lineRule="auto"/>
+              <w:ind w:left="0" w:firstLine="0"/>
+              <w:rPr>
+                <w:rFonts w:ascii="Times New Roman" w:eastAsia="Times New Roman" w:hAnsi="Times New Roman" w:cs="Times New Roman"/>
+                <w:sz w:val="24"/>
+                <w:szCs w:val="24"/>
+              </w:rPr>
+            </w:pPr>
+          </w:p>
+        </w:tc>
+        <w:tc>
+          <w:tcPr>
+            <w:tcW w:w="3600" w:type="dxa"/>
+            <w:tcBorders>
+              <w:top w:val="single" w:sz="8" w:space="0" w:color="000000"/>
+              <w:left w:val="single" w:sz="8" w:space="0" w:color="BFBFBF"/>
+              <w:bottom w:val="single" w:sz="8" w:space="0" w:color="000000"/>
+              <w:right w:val="single" w:sz="8" w:space="0" w:color="BFBFBF"/>
+            </w:tcBorders>
+            <w:shd w:val="clear" w:color="auto" w:fill="FFFFFF"/>
+            <w:tcMar>
+              <w:top w:w="100" w:type="dxa"/>
+              <w:left w:w="100" w:type="dxa"/>
+              <w:bottom w:w="100" w:type="dxa"/>
+              <w:right w:w="100" w:type="dxa"/>
+            </w:tcMar>
           </w:tcPr>
           <w:p>
             <w:pPr>
@@ -27829,55 +28503,15 @@
               <w:ind w:left="200" w:firstLine="0"/>
               <w:rPr>
                 <w:rFonts w:ascii="Times New Roman" w:eastAsia="Times New Roman" w:hAnsi="Times New Roman" w:cs="Times New Roman"/>
-                <w:sz w:val="24"/>
-                <w:szCs w:val="24"/>
-              </w:rPr>
-            </w:pPr>
-            <w:r>
-              <w:rPr>
-                <w:rFonts w:ascii="Times New Roman" w:eastAsia="Times New Roman" w:hAnsi="Times New Roman" w:cs="Times New Roman"/>
-                <w:b/>
-                <w:bCs/>
-                <w:color w:val="000000"/>
-              </w:rPr>
-              <w:t>Phương thức</w:t>
-            </w:r>
-          </w:p>
-        </w:tc>
-        <w:tc>
-          <w:tcPr>
-            <w:tcW w:w="3600" w:type="dxa"/>
-            <w:tcBorders>
-              <w:top w:val="single" w:sz="8" w:space="0" w:color="000000"/>
-              <w:left w:val="single" w:sz="8" w:space="0" w:color="BFBFBF"/>
-              <w:bottom w:val="single" w:sz="8" w:space="0" w:color="000000"/>
-              <w:right w:val="single" w:sz="8" w:space="0" w:color="BFBFBF"/>
-            </w:tcBorders>
-            <w:shd w:val="clear" w:color="auto" w:fill="7F7F7F"/>
-            <w:tcMar>
-              <w:top w:w="100" w:type="dxa"/>
-              <w:left w:w="100" w:type="dxa"/>
-              <w:bottom w:w="100" w:type="dxa"/>
-              <w:right w:w="100" w:type="dxa"/>
-            </w:tcMar>
-            <w:hideMark/>
-          </w:tcPr>
-          <w:p>
-            <w:pPr>
-              <w:spacing w:after="0" w:line="240" w:lineRule="auto"/>
-              <w:ind w:left="200" w:firstLine="0"/>
-              <w:rPr>
-                <w:rFonts w:ascii="Times New Roman" w:eastAsia="Times New Roman" w:hAnsi="Times New Roman" w:cs="Times New Roman"/>
-                <w:sz w:val="24"/>
-                <w:szCs w:val="24"/>
-              </w:rPr>
-            </w:pPr>
-            <w:r>
-              <w:rPr>
-                <w:rFonts w:ascii="Times New Roman" w:eastAsia="Times New Roman" w:hAnsi="Times New Roman" w:cs="Times New Roman"/>
-                <w:color w:val="000000"/>
-              </w:rPr>
-              <w:t>Tên phương thức</w:t>
+                <w:color w:val="000000"/>
+              </w:rPr>
+            </w:pPr>
+            <w:r>
+              <w:rPr>
+                <w:rFonts w:ascii="Times New Roman" w:eastAsia="Times New Roman" w:hAnsi="Times New Roman" w:cs="Times New Roman"/>
+                <w:color w:val="000000"/>
+              </w:rPr>
+              <w:t>createUser</w:t>
             </w:r>
           </w:p>
         </w:tc>
@@ -27891,14 +28525,13 @@
               <w:bottom w:val="single" w:sz="8" w:space="0" w:color="000000"/>
               <w:right w:val="single" w:sz="8" w:space="0" w:color="BFBFBF"/>
             </w:tcBorders>
-            <w:shd w:val="clear" w:color="auto" w:fill="7F7F7F"/>
-            <w:tcMar>
-              <w:top w:w="100" w:type="dxa"/>
-              <w:left w:w="100" w:type="dxa"/>
-              <w:bottom w:w="100" w:type="dxa"/>
-              <w:right w:w="100" w:type="dxa"/>
-            </w:tcMar>
-            <w:hideMark/>
+            <w:shd w:val="clear" w:color="auto" w:fill="FFFFFF"/>
+            <w:tcMar>
+              <w:top w:w="100" w:type="dxa"/>
+              <w:left w:w="100" w:type="dxa"/>
+              <w:bottom w:w="100" w:type="dxa"/>
+              <w:right w:w="100" w:type="dxa"/>
+            </w:tcMar>
           </w:tcPr>
           <w:p>
             <w:pPr>
@@ -27906,16 +28539,15 @@
               <w:ind w:left="200" w:firstLine="0"/>
               <w:rPr>
                 <w:rFonts w:ascii="Times New Roman" w:eastAsia="Times New Roman" w:hAnsi="Times New Roman" w:cs="Times New Roman"/>
-                <w:sz w:val="24"/>
-                <w:szCs w:val="24"/>
-              </w:rPr>
-            </w:pPr>
-            <w:r>
-              <w:rPr>
-                <w:rFonts w:ascii="Times New Roman" w:eastAsia="Times New Roman" w:hAnsi="Times New Roman" w:cs="Times New Roman"/>
-                <w:color w:val="000000"/>
-              </w:rPr>
-              <w:t>Mô tả</w:t>
+                <w:color w:val="000000"/>
+              </w:rPr>
+            </w:pPr>
+            <w:r>
+              <w:rPr>
+                <w:rFonts w:ascii="Times New Roman" w:eastAsia="Times New Roman" w:hAnsi="Times New Roman" w:cs="Times New Roman"/>
+                <w:color w:val="000000"/>
+              </w:rPr>
+              <w:t>Nhân viên đã tạo ra dòng này</w:t>
             </w:r>
           </w:p>
         </w:tc>
@@ -27929,13 +28561,11 @@
             <w:tcW w:w="1880" w:type="dxa"/>
             <w:vMerge/>
             <w:tcBorders>
-              <w:top w:val="single" w:sz="8" w:space="0" w:color="BFBFBF"/>
-              <w:left w:val="single" w:sz="8" w:space="0" w:color="BFBFBF"/>
-              <w:bottom w:val="single" w:sz="8" w:space="0" w:color="BFBFBF"/>
-              <w:right w:val="single" w:sz="8" w:space="0" w:color="BFBFBF"/>
-            </w:tcBorders>
+              <w:left w:val="single" w:sz="8" w:space="0" w:color="BFBFBF"/>
+              <w:right w:val="single" w:sz="8" w:space="0" w:color="BFBFBF"/>
+            </w:tcBorders>
+            <w:shd w:val="clear" w:color="auto" w:fill="808080" w:themeFill="background1" w:themeFillShade="80"/>
             <w:vAlign w:val="center"/>
-            <w:hideMark/>
           </w:tcPr>
           <w:p>
             <w:pPr>
@@ -27965,7 +28595,6 @@
               <w:bottom w:w="100" w:type="dxa"/>
               <w:right w:w="100" w:type="dxa"/>
             </w:tcMar>
-            <w:hideMark/>
           </w:tcPr>
           <w:p>
             <w:pPr>
@@ -27973,16 +28602,15 @@
               <w:ind w:left="200" w:firstLine="0"/>
               <w:rPr>
                 <w:rFonts w:ascii="Times New Roman" w:eastAsia="Times New Roman" w:hAnsi="Times New Roman" w:cs="Times New Roman"/>
-                <w:sz w:val="24"/>
-                <w:szCs w:val="24"/>
-              </w:rPr>
-            </w:pPr>
-            <w:r>
-              <w:rPr>
-                <w:rFonts w:ascii="Times New Roman" w:eastAsia="Times New Roman" w:hAnsi="Times New Roman" w:cs="Times New Roman"/>
-                <w:color w:val="000000"/>
-              </w:rPr>
-              <w:t>Không có</w:t>
+                <w:color w:val="000000"/>
+              </w:rPr>
+            </w:pPr>
+            <w:r>
+              <w:rPr>
+                <w:rFonts w:ascii="Times New Roman" w:eastAsia="Times New Roman" w:hAnsi="Times New Roman" w:cs="Times New Roman"/>
+                <w:color w:val="000000"/>
+              </w:rPr>
+              <w:t>lastupdateUser</w:t>
             </w:r>
           </w:p>
         </w:tc>
@@ -28003,18 +28631,23 @@
               <w:bottom w:w="100" w:type="dxa"/>
               <w:right w:w="100" w:type="dxa"/>
             </w:tcMar>
-            <w:hideMark/>
-          </w:tcPr>
-          <w:p>
-            <w:pPr>
-              <w:spacing w:before="0" w:after="0" w:line="240" w:lineRule="auto"/>
-              <w:ind w:left="0" w:firstLine="0"/>
-              <w:rPr>
-                <w:rFonts w:ascii="Times New Roman" w:eastAsia="Times New Roman" w:hAnsi="Times New Roman" w:cs="Times New Roman"/>
-                <w:sz w:val="24"/>
-                <w:szCs w:val="24"/>
-              </w:rPr>
-            </w:pPr>
+          </w:tcPr>
+          <w:p>
+            <w:pPr>
+              <w:spacing w:after="0" w:line="240" w:lineRule="auto"/>
+              <w:ind w:left="200" w:firstLine="0"/>
+              <w:rPr>
+                <w:rFonts w:ascii="Times New Roman" w:eastAsia="Times New Roman" w:hAnsi="Times New Roman" w:cs="Times New Roman"/>
+                <w:color w:val="000000"/>
+              </w:rPr>
+            </w:pPr>
+            <w:r>
+              <w:rPr>
+                <w:rFonts w:ascii="Times New Roman" w:eastAsia="Times New Roman" w:hAnsi="Times New Roman" w:cs="Times New Roman"/>
+                <w:color w:val="000000"/>
+              </w:rPr>
+              <w:t>Nhân viên đã cập nhật dòng này gần đây nhất</w:t>
+            </w:r>
           </w:p>
         </w:tc>
       </w:tr>
@@ -28025,6 +28658,522 @@
         <w:tc>
           <w:tcPr>
             <w:tcW w:w="1880" w:type="dxa"/>
+            <w:vMerge/>
+            <w:tcBorders>
+              <w:left w:val="single" w:sz="8" w:space="0" w:color="BFBFBF"/>
+              <w:right w:val="single" w:sz="8" w:space="0" w:color="BFBFBF"/>
+            </w:tcBorders>
+            <w:shd w:val="clear" w:color="auto" w:fill="808080" w:themeFill="background1" w:themeFillShade="80"/>
+            <w:vAlign w:val="center"/>
+          </w:tcPr>
+          <w:p>
+            <w:pPr>
+              <w:spacing w:before="0" w:after="0" w:line="240" w:lineRule="auto"/>
+              <w:ind w:left="0" w:firstLine="0"/>
+              <w:rPr>
+                <w:rFonts w:ascii="Times New Roman" w:eastAsia="Times New Roman" w:hAnsi="Times New Roman" w:cs="Times New Roman"/>
+                <w:sz w:val="24"/>
+                <w:szCs w:val="24"/>
+              </w:rPr>
+            </w:pPr>
+          </w:p>
+        </w:tc>
+        <w:tc>
+          <w:tcPr>
+            <w:tcW w:w="3600" w:type="dxa"/>
+            <w:tcBorders>
+              <w:top w:val="single" w:sz="8" w:space="0" w:color="000000"/>
+              <w:left w:val="single" w:sz="8" w:space="0" w:color="BFBFBF"/>
+              <w:bottom w:val="single" w:sz="8" w:space="0" w:color="000000"/>
+              <w:right w:val="single" w:sz="8" w:space="0" w:color="BFBFBF"/>
+            </w:tcBorders>
+            <w:shd w:val="clear" w:color="auto" w:fill="FFFFFF"/>
+            <w:tcMar>
+              <w:top w:w="100" w:type="dxa"/>
+              <w:left w:w="100" w:type="dxa"/>
+              <w:bottom w:w="100" w:type="dxa"/>
+              <w:right w:w="100" w:type="dxa"/>
+            </w:tcMar>
+          </w:tcPr>
+          <w:p>
+            <w:pPr>
+              <w:spacing w:after="0" w:line="240" w:lineRule="auto"/>
+              <w:ind w:left="200" w:firstLine="0"/>
+              <w:rPr>
+                <w:rFonts w:ascii="Times New Roman" w:eastAsia="Times New Roman" w:hAnsi="Times New Roman" w:cs="Times New Roman"/>
+                <w:color w:val="000000"/>
+              </w:rPr>
+            </w:pPr>
+            <w:r>
+              <w:rPr>
+                <w:rFonts w:ascii="Times New Roman" w:eastAsia="Times New Roman" w:hAnsi="Times New Roman" w:cs="Times New Roman"/>
+                <w:color w:val="000000"/>
+              </w:rPr>
+              <w:t>createDate</w:t>
+            </w:r>
+          </w:p>
+        </w:tc>
+        <w:tc>
+          <w:tcPr>
+            <w:tcW w:w="3860" w:type="dxa"/>
+            <w:gridSpan w:val="2"/>
+            <w:tcBorders>
+              <w:top w:val="single" w:sz="8" w:space="0" w:color="000000"/>
+              <w:left w:val="single" w:sz="8" w:space="0" w:color="BFBFBF"/>
+              <w:bottom w:val="single" w:sz="8" w:space="0" w:color="000000"/>
+              <w:right w:val="single" w:sz="8" w:space="0" w:color="BFBFBF"/>
+            </w:tcBorders>
+            <w:shd w:val="clear" w:color="auto" w:fill="FFFFFF"/>
+            <w:tcMar>
+              <w:top w:w="100" w:type="dxa"/>
+              <w:left w:w="100" w:type="dxa"/>
+              <w:bottom w:w="100" w:type="dxa"/>
+              <w:right w:w="100" w:type="dxa"/>
+            </w:tcMar>
+          </w:tcPr>
+          <w:p>
+            <w:pPr>
+              <w:spacing w:after="0" w:line="240" w:lineRule="auto"/>
+              <w:ind w:left="200" w:firstLine="0"/>
+              <w:rPr>
+                <w:rFonts w:ascii="Times New Roman" w:eastAsia="Times New Roman" w:hAnsi="Times New Roman" w:cs="Times New Roman"/>
+                <w:color w:val="000000"/>
+              </w:rPr>
+            </w:pPr>
+            <w:r>
+              <w:rPr>
+                <w:rFonts w:ascii="Times New Roman" w:eastAsia="Times New Roman" w:hAnsi="Times New Roman" w:cs="Times New Roman"/>
+                <w:color w:val="000000"/>
+              </w:rPr>
+              <w:t>Ngày giờ tạo</w:t>
+            </w:r>
+          </w:p>
+        </w:tc>
+      </w:tr>
+      <w:tr>
+        <w:trPr>
+          <w:trHeight w:val="480"/>
+        </w:trPr>
+        <w:tc>
+          <w:tcPr>
+            <w:tcW w:w="1880" w:type="dxa"/>
+            <w:vMerge/>
+            <w:tcBorders>
+              <w:left w:val="single" w:sz="8" w:space="0" w:color="BFBFBF"/>
+              <w:right w:val="single" w:sz="8" w:space="0" w:color="BFBFBF"/>
+            </w:tcBorders>
+            <w:shd w:val="clear" w:color="auto" w:fill="808080" w:themeFill="background1" w:themeFillShade="80"/>
+            <w:vAlign w:val="center"/>
+          </w:tcPr>
+          <w:p>
+            <w:pPr>
+              <w:spacing w:before="0" w:after="0" w:line="240" w:lineRule="auto"/>
+              <w:ind w:left="0" w:firstLine="0"/>
+              <w:rPr>
+                <w:rFonts w:ascii="Times New Roman" w:eastAsia="Times New Roman" w:hAnsi="Times New Roman" w:cs="Times New Roman"/>
+                <w:sz w:val="24"/>
+                <w:szCs w:val="24"/>
+              </w:rPr>
+            </w:pPr>
+          </w:p>
+        </w:tc>
+        <w:tc>
+          <w:tcPr>
+            <w:tcW w:w="3600" w:type="dxa"/>
+            <w:tcBorders>
+              <w:top w:val="single" w:sz="8" w:space="0" w:color="000000"/>
+              <w:left w:val="single" w:sz="8" w:space="0" w:color="BFBFBF"/>
+              <w:bottom w:val="single" w:sz="8" w:space="0" w:color="000000"/>
+              <w:right w:val="single" w:sz="8" w:space="0" w:color="BFBFBF"/>
+            </w:tcBorders>
+            <w:shd w:val="clear" w:color="auto" w:fill="FFFFFF"/>
+            <w:tcMar>
+              <w:top w:w="100" w:type="dxa"/>
+              <w:left w:w="100" w:type="dxa"/>
+              <w:bottom w:w="100" w:type="dxa"/>
+              <w:right w:w="100" w:type="dxa"/>
+            </w:tcMar>
+          </w:tcPr>
+          <w:p>
+            <w:pPr>
+              <w:spacing w:after="0" w:line="240" w:lineRule="auto"/>
+              <w:ind w:left="200" w:firstLine="0"/>
+              <w:rPr>
+                <w:rFonts w:ascii="Times New Roman" w:eastAsia="Times New Roman" w:hAnsi="Times New Roman" w:cs="Times New Roman"/>
+                <w:color w:val="000000"/>
+              </w:rPr>
+            </w:pPr>
+            <w:r>
+              <w:rPr>
+                <w:rFonts w:ascii="Times New Roman" w:eastAsia="Times New Roman" w:hAnsi="Times New Roman" w:cs="Times New Roman"/>
+                <w:color w:val="000000"/>
+              </w:rPr>
+              <w:t>lastupdateDate</w:t>
+            </w:r>
+          </w:p>
+        </w:tc>
+        <w:tc>
+          <w:tcPr>
+            <w:tcW w:w="3860" w:type="dxa"/>
+            <w:gridSpan w:val="2"/>
+            <w:tcBorders>
+              <w:top w:val="single" w:sz="8" w:space="0" w:color="000000"/>
+              <w:left w:val="single" w:sz="8" w:space="0" w:color="BFBFBF"/>
+              <w:bottom w:val="single" w:sz="8" w:space="0" w:color="000000"/>
+              <w:right w:val="single" w:sz="8" w:space="0" w:color="BFBFBF"/>
+            </w:tcBorders>
+            <w:shd w:val="clear" w:color="auto" w:fill="FFFFFF"/>
+            <w:tcMar>
+              <w:top w:w="100" w:type="dxa"/>
+              <w:left w:w="100" w:type="dxa"/>
+              <w:bottom w:w="100" w:type="dxa"/>
+              <w:right w:w="100" w:type="dxa"/>
+            </w:tcMar>
+          </w:tcPr>
+          <w:p>
+            <w:pPr>
+              <w:spacing w:after="0" w:line="240" w:lineRule="auto"/>
+              <w:ind w:left="200" w:firstLine="0"/>
+              <w:rPr>
+                <w:rFonts w:ascii="Times New Roman" w:eastAsia="Times New Roman" w:hAnsi="Times New Roman" w:cs="Times New Roman"/>
+                <w:color w:val="000000"/>
+              </w:rPr>
+            </w:pPr>
+            <w:r>
+              <w:rPr>
+                <w:rFonts w:ascii="Times New Roman" w:eastAsia="Times New Roman" w:hAnsi="Times New Roman" w:cs="Times New Roman"/>
+                <w:color w:val="000000"/>
+              </w:rPr>
+              <w:t>Ngày giờ cập nhật gần nhất</w:t>
+            </w:r>
+          </w:p>
+        </w:tc>
+      </w:tr>
+      <w:tr>
+        <w:trPr>
+          <w:trHeight w:val="480"/>
+        </w:trPr>
+        <w:tc>
+          <w:tcPr>
+            <w:tcW w:w="1880" w:type="dxa"/>
+            <w:vMerge/>
+            <w:tcBorders>
+              <w:left w:val="single" w:sz="8" w:space="0" w:color="BFBFBF"/>
+              <w:bottom w:val="single" w:sz="8" w:space="0" w:color="BFBFBF"/>
+              <w:right w:val="single" w:sz="8" w:space="0" w:color="BFBFBF"/>
+            </w:tcBorders>
+            <w:shd w:val="clear" w:color="auto" w:fill="808080" w:themeFill="background1" w:themeFillShade="80"/>
+            <w:vAlign w:val="center"/>
+          </w:tcPr>
+          <w:p>
+            <w:pPr>
+              <w:spacing w:before="0" w:after="0" w:line="240" w:lineRule="auto"/>
+              <w:ind w:left="0" w:firstLine="0"/>
+              <w:rPr>
+                <w:rFonts w:ascii="Times New Roman" w:eastAsia="Times New Roman" w:hAnsi="Times New Roman" w:cs="Times New Roman"/>
+                <w:sz w:val="24"/>
+                <w:szCs w:val="24"/>
+              </w:rPr>
+            </w:pPr>
+          </w:p>
+        </w:tc>
+        <w:tc>
+          <w:tcPr>
+            <w:tcW w:w="3600" w:type="dxa"/>
+            <w:tcBorders>
+              <w:top w:val="single" w:sz="8" w:space="0" w:color="000000"/>
+              <w:left w:val="single" w:sz="8" w:space="0" w:color="BFBFBF"/>
+              <w:bottom w:val="single" w:sz="8" w:space="0" w:color="000000"/>
+              <w:right w:val="single" w:sz="8" w:space="0" w:color="BFBFBF"/>
+            </w:tcBorders>
+            <w:shd w:val="clear" w:color="auto" w:fill="FFFFFF"/>
+            <w:tcMar>
+              <w:top w:w="100" w:type="dxa"/>
+              <w:left w:w="100" w:type="dxa"/>
+              <w:bottom w:w="100" w:type="dxa"/>
+              <w:right w:w="100" w:type="dxa"/>
+            </w:tcMar>
+          </w:tcPr>
+          <w:p>
+            <w:pPr>
+              <w:spacing w:after="0" w:line="240" w:lineRule="auto"/>
+              <w:ind w:left="200" w:firstLine="0"/>
+              <w:rPr>
+                <w:rFonts w:ascii="Times New Roman" w:eastAsia="Times New Roman" w:hAnsi="Times New Roman" w:cs="Times New Roman"/>
+                <w:color w:val="000000"/>
+              </w:rPr>
+            </w:pPr>
+            <w:r>
+              <w:rPr>
+                <w:rFonts w:ascii="Times New Roman" w:eastAsia="Times New Roman" w:hAnsi="Times New Roman" w:cs="Times New Roman"/>
+                <w:color w:val="000000"/>
+              </w:rPr>
+              <w:t>isDeleted</w:t>
+            </w:r>
+          </w:p>
+        </w:tc>
+        <w:tc>
+          <w:tcPr>
+            <w:tcW w:w="3860" w:type="dxa"/>
+            <w:gridSpan w:val="2"/>
+            <w:tcBorders>
+              <w:top w:val="single" w:sz="8" w:space="0" w:color="000000"/>
+              <w:left w:val="single" w:sz="8" w:space="0" w:color="BFBFBF"/>
+              <w:bottom w:val="single" w:sz="8" w:space="0" w:color="000000"/>
+              <w:right w:val="single" w:sz="8" w:space="0" w:color="BFBFBF"/>
+            </w:tcBorders>
+            <w:shd w:val="clear" w:color="auto" w:fill="FFFFFF"/>
+            <w:tcMar>
+              <w:top w:w="100" w:type="dxa"/>
+              <w:left w:w="100" w:type="dxa"/>
+              <w:bottom w:w="100" w:type="dxa"/>
+              <w:right w:w="100" w:type="dxa"/>
+            </w:tcMar>
+          </w:tcPr>
+          <w:p>
+            <w:pPr>
+              <w:spacing w:after="0" w:line="240" w:lineRule="auto"/>
+              <w:ind w:left="200" w:firstLine="0"/>
+              <w:rPr>
+                <w:rFonts w:ascii="Times New Roman" w:eastAsia="Times New Roman" w:hAnsi="Times New Roman" w:cs="Times New Roman"/>
+                <w:color w:val="000000"/>
+              </w:rPr>
+            </w:pPr>
+            <w:r>
+              <w:rPr>
+                <w:rFonts w:ascii="Times New Roman" w:eastAsia="Times New Roman" w:hAnsi="Times New Roman" w:cs="Times New Roman"/>
+                <w:color w:val="000000"/>
+              </w:rPr>
+              <w:t>Trạng thái dòng này đã bị xóa chưa</w:t>
+            </w:r>
+          </w:p>
+        </w:tc>
+      </w:tr>
+      <w:tr>
+        <w:trPr>
+          <w:trHeight w:val="480"/>
+        </w:trPr>
+        <w:tc>
+          <w:tcPr>
+            <w:tcW w:w="1880" w:type="dxa"/>
+            <w:vMerge w:val="restart"/>
+            <w:tcBorders>
+              <w:top w:val="single" w:sz="8" w:space="0" w:color="BFBFBF"/>
+              <w:left w:val="single" w:sz="8" w:space="0" w:color="BFBFBF"/>
+              <w:bottom w:val="single" w:sz="8" w:space="0" w:color="BFBFBF"/>
+              <w:right w:val="single" w:sz="8" w:space="0" w:color="BFBFBF"/>
+            </w:tcBorders>
+            <w:shd w:val="clear" w:color="auto" w:fill="7F7F7F"/>
+            <w:tcMar>
+              <w:top w:w="100" w:type="dxa"/>
+              <w:left w:w="100" w:type="dxa"/>
+              <w:bottom w:w="100" w:type="dxa"/>
+              <w:right w:w="100" w:type="dxa"/>
+            </w:tcMar>
+            <w:hideMark/>
+          </w:tcPr>
+          <w:p>
+            <w:pPr>
+              <w:spacing w:after="0" w:line="240" w:lineRule="auto"/>
+              <w:ind w:left="200" w:firstLine="0"/>
+              <w:rPr>
+                <w:rFonts w:ascii="Times New Roman" w:eastAsia="Times New Roman" w:hAnsi="Times New Roman" w:cs="Times New Roman"/>
+                <w:sz w:val="24"/>
+                <w:szCs w:val="24"/>
+              </w:rPr>
+            </w:pPr>
+            <w:r>
+              <w:rPr>
+                <w:rFonts w:ascii="Times New Roman" w:eastAsia="Times New Roman" w:hAnsi="Times New Roman" w:cs="Times New Roman"/>
+                <w:b/>
+                <w:bCs/>
+                <w:color w:val="000000"/>
+              </w:rPr>
+              <w:t>Phương thức</w:t>
+            </w:r>
+          </w:p>
+        </w:tc>
+        <w:tc>
+          <w:tcPr>
+            <w:tcW w:w="3600" w:type="dxa"/>
+            <w:tcBorders>
+              <w:top w:val="single" w:sz="8" w:space="0" w:color="000000"/>
+              <w:left w:val="single" w:sz="8" w:space="0" w:color="BFBFBF"/>
+              <w:bottom w:val="single" w:sz="8" w:space="0" w:color="000000"/>
+              <w:right w:val="single" w:sz="8" w:space="0" w:color="BFBFBF"/>
+            </w:tcBorders>
+            <w:shd w:val="clear" w:color="auto" w:fill="7F7F7F"/>
+            <w:tcMar>
+              <w:top w:w="100" w:type="dxa"/>
+              <w:left w:w="100" w:type="dxa"/>
+              <w:bottom w:w="100" w:type="dxa"/>
+              <w:right w:w="100" w:type="dxa"/>
+            </w:tcMar>
+            <w:hideMark/>
+          </w:tcPr>
+          <w:p>
+            <w:pPr>
+              <w:spacing w:after="0" w:line="240" w:lineRule="auto"/>
+              <w:ind w:left="200" w:firstLine="0"/>
+              <w:rPr>
+                <w:rFonts w:ascii="Times New Roman" w:eastAsia="Times New Roman" w:hAnsi="Times New Roman" w:cs="Times New Roman"/>
+                <w:sz w:val="24"/>
+                <w:szCs w:val="24"/>
+              </w:rPr>
+            </w:pPr>
+            <w:r>
+              <w:rPr>
+                <w:rFonts w:ascii="Times New Roman" w:eastAsia="Times New Roman" w:hAnsi="Times New Roman" w:cs="Times New Roman"/>
+                <w:color w:val="000000"/>
+              </w:rPr>
+              <w:t>Tên phương thức</w:t>
+            </w:r>
+          </w:p>
+        </w:tc>
+        <w:tc>
+          <w:tcPr>
+            <w:tcW w:w="3860" w:type="dxa"/>
+            <w:gridSpan w:val="2"/>
+            <w:tcBorders>
+              <w:top w:val="single" w:sz="8" w:space="0" w:color="000000"/>
+              <w:left w:val="single" w:sz="8" w:space="0" w:color="BFBFBF"/>
+              <w:bottom w:val="single" w:sz="8" w:space="0" w:color="000000"/>
+              <w:right w:val="single" w:sz="8" w:space="0" w:color="BFBFBF"/>
+            </w:tcBorders>
+            <w:shd w:val="clear" w:color="auto" w:fill="7F7F7F"/>
+            <w:tcMar>
+              <w:top w:w="100" w:type="dxa"/>
+              <w:left w:w="100" w:type="dxa"/>
+              <w:bottom w:w="100" w:type="dxa"/>
+              <w:right w:w="100" w:type="dxa"/>
+            </w:tcMar>
+            <w:hideMark/>
+          </w:tcPr>
+          <w:p>
+            <w:pPr>
+              <w:spacing w:after="0" w:line="240" w:lineRule="auto"/>
+              <w:ind w:left="200" w:firstLine="0"/>
+              <w:rPr>
+                <w:rFonts w:ascii="Times New Roman" w:eastAsia="Times New Roman" w:hAnsi="Times New Roman" w:cs="Times New Roman"/>
+                <w:sz w:val="24"/>
+                <w:szCs w:val="24"/>
+              </w:rPr>
+            </w:pPr>
+            <w:r>
+              <w:rPr>
+                <w:rFonts w:ascii="Times New Roman" w:eastAsia="Times New Roman" w:hAnsi="Times New Roman" w:cs="Times New Roman"/>
+                <w:color w:val="000000"/>
+              </w:rPr>
+              <w:t>Mô tả</w:t>
+            </w:r>
+          </w:p>
+        </w:tc>
+      </w:tr>
+      <w:tr>
+        <w:trPr>
+          <w:trHeight w:val="480"/>
+        </w:trPr>
+        <w:tc>
+          <w:tcPr>
+            <w:tcW w:w="1880" w:type="dxa"/>
+            <w:vMerge/>
+            <w:tcBorders>
+              <w:top w:val="single" w:sz="8" w:space="0" w:color="BFBFBF"/>
+              <w:left w:val="single" w:sz="8" w:space="0" w:color="BFBFBF"/>
+              <w:bottom w:val="single" w:sz="8" w:space="0" w:color="BFBFBF"/>
+              <w:right w:val="single" w:sz="8" w:space="0" w:color="BFBFBF"/>
+            </w:tcBorders>
+            <w:vAlign w:val="center"/>
+            <w:hideMark/>
+          </w:tcPr>
+          <w:p>
+            <w:pPr>
+              <w:spacing w:before="0" w:after="0" w:line="240" w:lineRule="auto"/>
+              <w:ind w:left="0" w:firstLine="0"/>
+              <w:rPr>
+                <w:rFonts w:ascii="Times New Roman" w:eastAsia="Times New Roman" w:hAnsi="Times New Roman" w:cs="Times New Roman"/>
+                <w:sz w:val="24"/>
+                <w:szCs w:val="24"/>
+              </w:rPr>
+            </w:pPr>
+          </w:p>
+        </w:tc>
+        <w:tc>
+          <w:tcPr>
+            <w:tcW w:w="3600" w:type="dxa"/>
+            <w:tcBorders>
+              <w:top w:val="single" w:sz="8" w:space="0" w:color="000000"/>
+              <w:left w:val="single" w:sz="8" w:space="0" w:color="BFBFBF"/>
+              <w:bottom w:val="single" w:sz="8" w:space="0" w:color="000000"/>
+              <w:right w:val="single" w:sz="8" w:space="0" w:color="BFBFBF"/>
+            </w:tcBorders>
+            <w:shd w:val="clear" w:color="auto" w:fill="FFFFFF"/>
+            <w:tcMar>
+              <w:top w:w="100" w:type="dxa"/>
+              <w:left w:w="100" w:type="dxa"/>
+              <w:bottom w:w="100" w:type="dxa"/>
+              <w:right w:w="100" w:type="dxa"/>
+            </w:tcMar>
+            <w:hideMark/>
+          </w:tcPr>
+          <w:p>
+            <w:pPr>
+              <w:spacing w:after="0" w:line="240" w:lineRule="auto"/>
+              <w:ind w:left="200" w:firstLine="0"/>
+              <w:rPr>
+                <w:rFonts w:ascii="Times New Roman" w:eastAsia="Times New Roman" w:hAnsi="Times New Roman" w:cs="Times New Roman"/>
+                <w:sz w:val="24"/>
+                <w:szCs w:val="24"/>
+              </w:rPr>
+            </w:pPr>
+            <w:r>
+              <w:rPr>
+                <w:rFonts w:ascii="Times New Roman" w:eastAsia="Times New Roman" w:hAnsi="Times New Roman" w:cs="Times New Roman"/>
+                <w:color w:val="000000"/>
+              </w:rPr>
+              <w:t>Không có</w:t>
+            </w:r>
+          </w:p>
+        </w:tc>
+        <w:tc>
+          <w:tcPr>
+            <w:tcW w:w="3860" w:type="dxa"/>
+            <w:gridSpan w:val="2"/>
+            <w:tcBorders>
+              <w:top w:val="single" w:sz="8" w:space="0" w:color="000000"/>
+              <w:left w:val="single" w:sz="8" w:space="0" w:color="BFBFBF"/>
+              <w:bottom w:val="single" w:sz="8" w:space="0" w:color="000000"/>
+              <w:right w:val="single" w:sz="8" w:space="0" w:color="BFBFBF"/>
+            </w:tcBorders>
+            <w:shd w:val="clear" w:color="auto" w:fill="FFFFFF"/>
+            <w:tcMar>
+              <w:top w:w="100" w:type="dxa"/>
+              <w:left w:w="100" w:type="dxa"/>
+              <w:bottom w:w="100" w:type="dxa"/>
+              <w:right w:w="100" w:type="dxa"/>
+            </w:tcMar>
+            <w:hideMark/>
+          </w:tcPr>
+          <w:p>
+            <w:pPr>
+              <w:spacing w:before="0" w:after="0" w:line="240" w:lineRule="auto"/>
+              <w:ind w:left="0" w:firstLine="0"/>
+              <w:rPr>
+                <w:rFonts w:ascii="Times New Roman" w:eastAsia="Times New Roman" w:hAnsi="Times New Roman" w:cs="Times New Roman"/>
+                <w:sz w:val="24"/>
+                <w:szCs w:val="24"/>
+              </w:rPr>
+            </w:pPr>
+          </w:p>
+        </w:tc>
+      </w:tr>
+      <w:tr>
+        <w:trPr>
+          <w:trHeight w:val="480"/>
+        </w:trPr>
+        <w:tc>
+          <w:tcPr>
+            <w:tcW w:w="1880" w:type="dxa"/>
             <w:vMerge w:val="restart"/>
             <w:tcBorders>
               <w:top w:val="single" w:sz="8" w:space="0" w:color="BFBFBF"/>
@@ -28198,9 +29347,10 @@
             <w:r>
               <w:rPr>
                 <w:rFonts w:ascii="Times New Roman" w:eastAsia="Times New Roman" w:hAnsi="Times New Roman" w:cs="Times New Roman"/>
-                <w:color w:val="000000"/>
-              </w:rPr>
-              <w:t>Tuyen xe</w:t>
+                <w:sz w:val="24"/>
+                <w:szCs w:val="24"/>
+              </w:rPr>
+              <w:t>GIACOBAN</w:t>
             </w:r>
           </w:p>
         </w:tc>
@@ -28238,7 +29388,7 @@
                 <w:rFonts w:ascii="Times New Roman" w:eastAsia="Times New Roman" w:hAnsi="Times New Roman" w:cs="Times New Roman"/>
                 <w:color w:val="000000"/>
               </w:rPr>
-              <w:t>Tuyến xe có quan hệ với loại xe, một tuyến thuộc nhiều loại xe khác nhau (giường 50 chỗ, ngồi 30 chỗ…). Một loại xe có nhiều tuyến.</w:t>
+              <w:t>Một loại xe có thể có nhiều giá cơ bản khác nhau phụ thuộc vào tỉnh thành đi và tỉnh thành đến.</w:t>
             </w:r>
           </w:p>
         </w:tc>
@@ -28256,7 +29406,10 @@
         <w:contextualSpacing w:val="0"/>
       </w:pPr>
       <w:r>
-        <w:t>Giá vé</w:t>
+        <w:t xml:space="preserve">Giá </w:t>
+      </w:r>
+      <w:r>
+        <w:t>cơ bản</w:t>
       </w:r>
     </w:p>
     <w:tbl>
@@ -28353,11 +29506,10 @@
             <w:r>
               <w:rPr>
                 <w:rFonts w:ascii="Times New Roman" w:eastAsia="Times New Roman" w:hAnsi="Times New Roman" w:cs="Times New Roman"/>
-                <w:b/>
-                <w:bCs/>
-                <w:color w:val="000000"/>
-              </w:rPr>
-              <w:t>Gia ve</w:t>
+                <w:sz w:val="24"/>
+                <w:szCs w:val="24"/>
+              </w:rPr>
+              <w:t>GIACOBAN</w:t>
             </w:r>
           </w:p>
         </w:tc>
@@ -28585,7 +29737,14 @@
                 <w:rFonts w:ascii="Times New Roman" w:eastAsia="Times New Roman" w:hAnsi="Times New Roman" w:cs="Times New Roman"/>
                 <w:color w:val="000000"/>
               </w:rPr>
-              <w:t>Mô tả giá vé.</w:t>
+              <w:t>Mô tả giá vé</w:t>
+            </w:r>
+            <w:r>
+              <w:rPr>
+                <w:rFonts w:ascii="Times New Roman" w:eastAsia="Times New Roman" w:hAnsi="Times New Roman" w:cs="Times New Roman"/>
+                <w:color w:val="000000"/>
+              </w:rPr>
+              <w:t xml:space="preserve"> cơ bản</w:t>
             </w:r>
           </w:p>
         </w:tc>
@@ -28601,7 +29760,6 @@
             <w:tcBorders>
               <w:top w:val="single" w:sz="8" w:space="0" w:color="000000"/>
               <w:left w:val="single" w:sz="8" w:space="0" w:color="BFBFBF"/>
-              <w:bottom w:val="single" w:sz="8" w:space="0" w:color="BFBFBF"/>
               <w:right w:val="single" w:sz="8" w:space="0" w:color="BFBFBF"/>
             </w:tcBorders>
             <w:shd w:val="clear" w:color="auto" w:fill="7F7F7F"/>
@@ -28719,9 +29877,7 @@
             <w:tcW w:w="1880" w:type="dxa"/>
             <w:vMerge/>
             <w:tcBorders>
-              <w:top w:val="single" w:sz="8" w:space="0" w:color="000000"/>
-              <w:left w:val="single" w:sz="8" w:space="0" w:color="BFBFBF"/>
-              <w:bottom w:val="single" w:sz="8" w:space="0" w:color="BFBFBF"/>
+              <w:left w:val="single" w:sz="8" w:space="0" w:color="BFBFBF"/>
               <w:right w:val="single" w:sz="8" w:space="0" w:color="BFBFBF"/>
             </w:tcBorders>
             <w:vAlign w:val="center"/>
@@ -28759,20 +29915,13 @@
           </w:tcPr>
           <w:p>
             <w:pPr>
-              <w:spacing w:after="0" w:line="240" w:lineRule="auto"/>
-              <w:ind w:left="200" w:firstLine="0"/>
-              <w:rPr>
-                <w:rFonts w:ascii="Times New Roman" w:eastAsia="Times New Roman" w:hAnsi="Times New Roman" w:cs="Times New Roman"/>
-                <w:sz w:val="24"/>
-                <w:szCs w:val="24"/>
-              </w:rPr>
-            </w:pPr>
-            <w:r>
-              <w:rPr>
-                <w:rFonts w:ascii="Times New Roman" w:eastAsia="Times New Roman" w:hAnsi="Times New Roman" w:cs="Times New Roman"/>
-                <w:color w:val="000000"/>
-              </w:rPr>
-              <w:t>Ma loai</w:t>
+              <w:pStyle w:val="MyTable"/>
+            </w:pPr>
+            <w:r>
+              <w:rPr>
+                <w:color w:val="000000"/>
+              </w:rPr>
+              <w:t>MaTT1</w:t>
             </w:r>
           </w:p>
         </w:tc>
@@ -28797,20 +29946,13 @@
           </w:tcPr>
           <w:p>
             <w:pPr>
-              <w:spacing w:after="0" w:line="240" w:lineRule="auto"/>
-              <w:ind w:left="200" w:firstLine="0"/>
-              <w:rPr>
-                <w:rFonts w:ascii="Times New Roman" w:eastAsia="Times New Roman" w:hAnsi="Times New Roman" w:cs="Times New Roman"/>
-                <w:sz w:val="24"/>
-                <w:szCs w:val="24"/>
-              </w:rPr>
-            </w:pPr>
-            <w:r>
-              <w:rPr>
-                <w:rFonts w:ascii="Times New Roman" w:eastAsia="Times New Roman" w:hAnsi="Times New Roman" w:cs="Times New Roman"/>
-                <w:color w:val="000000"/>
-              </w:rPr>
-              <w:t>Mã loai là thông tin xác định duy nhất một loại xe trong bến xe.</w:t>
+              <w:pStyle w:val="MyTable"/>
+            </w:pPr>
+            <w:r>
+              <w:rPr>
+                <w:color w:val="000000"/>
+              </w:rPr>
+              <w:t>Mã tỉnh thành 1 xác định duy nhất một tỉnh thành mà xe xuất phát.</w:t>
             </w:r>
           </w:p>
         </w:tc>
@@ -28824,9 +29966,7 @@
             <w:tcW w:w="1880" w:type="dxa"/>
             <w:vMerge/>
             <w:tcBorders>
-              <w:top w:val="single" w:sz="8" w:space="0" w:color="000000"/>
-              <w:left w:val="single" w:sz="8" w:space="0" w:color="BFBFBF"/>
-              <w:bottom w:val="single" w:sz="8" w:space="0" w:color="BFBFBF"/>
+              <w:left w:val="single" w:sz="8" w:space="0" w:color="BFBFBF"/>
               <w:right w:val="single" w:sz="8" w:space="0" w:color="BFBFBF"/>
             </w:tcBorders>
             <w:vAlign w:val="center"/>
@@ -28864,20 +30004,13 @@
           </w:tcPr>
           <w:p>
             <w:pPr>
-              <w:spacing w:after="0" w:line="240" w:lineRule="auto"/>
-              <w:ind w:left="200" w:firstLine="0"/>
-              <w:rPr>
-                <w:rFonts w:ascii="Times New Roman" w:eastAsia="Times New Roman" w:hAnsi="Times New Roman" w:cs="Times New Roman"/>
-                <w:sz w:val="24"/>
-                <w:szCs w:val="24"/>
-              </w:rPr>
-            </w:pPr>
-            <w:r>
-              <w:rPr>
-                <w:rFonts w:ascii="Times New Roman" w:eastAsia="Times New Roman" w:hAnsi="Times New Roman" w:cs="Times New Roman"/>
-                <w:color w:val="000000"/>
-              </w:rPr>
-              <w:t>Ma tuyen</w:t>
+              <w:pStyle w:val="MyTable"/>
+            </w:pPr>
+            <w:r>
+              <w:rPr>
+                <w:color w:val="000000"/>
+              </w:rPr>
+              <w:t>MaTT2</w:t>
             </w:r>
           </w:p>
         </w:tc>
@@ -28902,20 +30035,13 @@
           </w:tcPr>
           <w:p>
             <w:pPr>
-              <w:spacing w:after="0" w:line="240" w:lineRule="auto"/>
-              <w:ind w:left="200" w:firstLine="0"/>
-              <w:rPr>
-                <w:rFonts w:ascii="Times New Roman" w:eastAsia="Times New Roman" w:hAnsi="Times New Roman" w:cs="Times New Roman"/>
-                <w:sz w:val="24"/>
-                <w:szCs w:val="24"/>
-              </w:rPr>
-            </w:pPr>
-            <w:r>
-              <w:rPr>
-                <w:rFonts w:ascii="Times New Roman" w:eastAsia="Times New Roman" w:hAnsi="Times New Roman" w:cs="Times New Roman"/>
-                <w:color w:val="000000"/>
-              </w:rPr>
-              <w:t>Mã tuyến là thông tin xác định duy nhất một tuyến xe trong bến xe.</w:t>
+              <w:pStyle w:val="MyTable"/>
+            </w:pPr>
+            <w:r>
+              <w:rPr>
+                <w:color w:val="000000"/>
+              </w:rPr>
+              <w:t>Mã tỉnh thành 2 xác định duy nhất một tỉnh thành mà xe đưa khách tới.</w:t>
             </w:r>
           </w:p>
         </w:tc>
@@ -28929,9 +30055,7 @@
             <w:tcW w:w="1880" w:type="dxa"/>
             <w:vMerge/>
             <w:tcBorders>
-              <w:top w:val="single" w:sz="8" w:space="0" w:color="000000"/>
-              <w:left w:val="single" w:sz="8" w:space="0" w:color="BFBFBF"/>
-              <w:bottom w:val="single" w:sz="8" w:space="0" w:color="BFBFBF"/>
+              <w:left w:val="single" w:sz="8" w:space="0" w:color="BFBFBF"/>
               <w:right w:val="single" w:sz="8" w:space="0" w:color="BFBFBF"/>
             </w:tcBorders>
             <w:vAlign w:val="center"/>
@@ -28969,20 +30093,13 @@
           </w:tcPr>
           <w:p>
             <w:pPr>
-              <w:spacing w:after="0" w:line="240" w:lineRule="auto"/>
-              <w:ind w:left="200" w:firstLine="0"/>
-              <w:rPr>
-                <w:rFonts w:ascii="Times New Roman" w:eastAsia="Times New Roman" w:hAnsi="Times New Roman" w:cs="Times New Roman"/>
-                <w:sz w:val="24"/>
-                <w:szCs w:val="24"/>
-              </w:rPr>
-            </w:pPr>
-            <w:r>
-              <w:rPr>
-                <w:rFonts w:ascii="Times New Roman" w:eastAsia="Times New Roman" w:hAnsi="Times New Roman" w:cs="Times New Roman"/>
-                <w:color w:val="000000"/>
-              </w:rPr>
-              <w:t>Gia</w:t>
+              <w:pStyle w:val="MyTable"/>
+            </w:pPr>
+            <w:r>
+              <w:rPr>
+                <w:color w:val="000000"/>
+              </w:rPr>
+              <w:t>MaLoai</w:t>
             </w:r>
           </w:p>
         </w:tc>
@@ -29007,20 +30124,554 @@
           </w:tcPr>
           <w:p>
             <w:pPr>
-              <w:spacing w:after="0" w:line="240" w:lineRule="auto"/>
-              <w:ind w:left="200" w:firstLine="0"/>
-              <w:rPr>
-                <w:rFonts w:ascii="Times New Roman" w:eastAsia="Times New Roman" w:hAnsi="Times New Roman" w:cs="Times New Roman"/>
-                <w:sz w:val="24"/>
-                <w:szCs w:val="24"/>
-              </w:rPr>
-            </w:pPr>
-            <w:r>
-              <w:rPr>
-                <w:rFonts w:ascii="Times New Roman" w:eastAsia="Times New Roman" w:hAnsi="Times New Roman" w:cs="Times New Roman"/>
-                <w:color w:val="000000"/>
-              </w:rPr>
-              <w:t>Giá vé cơ bản phụ thuộc vào loại xe và tuyến xe.</w:t>
+              <w:pStyle w:val="MyTable"/>
+            </w:pPr>
+            <w:r>
+              <w:rPr>
+                <w:color w:val="000000"/>
+              </w:rPr>
+              <w:t>Mã loại xác định duy nhất một loại xe.</w:t>
+            </w:r>
+          </w:p>
+        </w:tc>
+      </w:tr>
+      <w:tr>
+        <w:trPr>
+          <w:trHeight w:val="740"/>
+        </w:trPr>
+        <w:tc>
+          <w:tcPr>
+            <w:tcW w:w="1880" w:type="dxa"/>
+            <w:vMerge/>
+            <w:tcBorders>
+              <w:left w:val="single" w:sz="8" w:space="0" w:color="BFBFBF"/>
+              <w:right w:val="single" w:sz="8" w:space="0" w:color="BFBFBF"/>
+            </w:tcBorders>
+            <w:shd w:val="clear" w:color="auto" w:fill="808080" w:themeFill="background1" w:themeFillShade="80"/>
+            <w:vAlign w:val="center"/>
+          </w:tcPr>
+          <w:p>
+            <w:pPr>
+              <w:spacing w:before="0" w:after="0" w:line="240" w:lineRule="auto"/>
+              <w:ind w:left="0" w:firstLine="0"/>
+              <w:rPr>
+                <w:rFonts w:ascii="Times New Roman" w:eastAsia="Times New Roman" w:hAnsi="Times New Roman" w:cs="Times New Roman"/>
+                <w:sz w:val="24"/>
+                <w:szCs w:val="24"/>
+              </w:rPr>
+            </w:pPr>
+          </w:p>
+        </w:tc>
+        <w:tc>
+          <w:tcPr>
+            <w:tcW w:w="3600" w:type="dxa"/>
+            <w:tcBorders>
+              <w:top w:val="single" w:sz="8" w:space="0" w:color="000000"/>
+              <w:left w:val="single" w:sz="8" w:space="0" w:color="BFBFBF"/>
+              <w:bottom w:val="single" w:sz="8" w:space="0" w:color="000000"/>
+              <w:right w:val="single" w:sz="8" w:space="0" w:color="BFBFBF"/>
+            </w:tcBorders>
+            <w:shd w:val="clear" w:color="auto" w:fill="FFFFFF"/>
+            <w:tcMar>
+              <w:top w:w="100" w:type="dxa"/>
+              <w:left w:w="100" w:type="dxa"/>
+              <w:bottom w:w="100" w:type="dxa"/>
+              <w:right w:w="100" w:type="dxa"/>
+            </w:tcMar>
+          </w:tcPr>
+          <w:p>
+            <w:pPr>
+              <w:pStyle w:val="MyTable"/>
+            </w:pPr>
+            <w:r>
+              <w:rPr>
+                <w:color w:val="000000"/>
+              </w:rPr>
+              <w:t>GiaCoBan</w:t>
+            </w:r>
+          </w:p>
+        </w:tc>
+        <w:tc>
+          <w:tcPr>
+            <w:tcW w:w="3860" w:type="dxa"/>
+            <w:gridSpan w:val="2"/>
+            <w:tcBorders>
+              <w:top w:val="single" w:sz="8" w:space="0" w:color="000000"/>
+              <w:left w:val="single" w:sz="8" w:space="0" w:color="BFBFBF"/>
+              <w:bottom w:val="single" w:sz="8" w:space="0" w:color="000000"/>
+              <w:right w:val="single" w:sz="8" w:space="0" w:color="BFBFBF"/>
+            </w:tcBorders>
+            <w:shd w:val="clear" w:color="auto" w:fill="FFFFFF"/>
+            <w:tcMar>
+              <w:top w:w="100" w:type="dxa"/>
+              <w:left w:w="100" w:type="dxa"/>
+              <w:bottom w:w="100" w:type="dxa"/>
+              <w:right w:w="100" w:type="dxa"/>
+            </w:tcMar>
+          </w:tcPr>
+          <w:p>
+            <w:pPr>
+              <w:pStyle w:val="MyTable"/>
+            </w:pPr>
+            <w:r>
+              <w:rPr>
+                <w:color w:val="000000"/>
+              </w:rPr>
+              <w:t>Giá cơ bản phụ thuộc vào tỉnh thành đi, tỉnh thành đến và loại xe.</w:t>
+            </w:r>
+          </w:p>
+        </w:tc>
+      </w:tr>
+      <w:tr>
+        <w:trPr>
+          <w:trHeight w:val="740"/>
+        </w:trPr>
+        <w:tc>
+          <w:tcPr>
+            <w:tcW w:w="1880" w:type="dxa"/>
+            <w:vMerge/>
+            <w:tcBorders>
+              <w:left w:val="single" w:sz="8" w:space="0" w:color="BFBFBF"/>
+              <w:right w:val="single" w:sz="8" w:space="0" w:color="BFBFBF"/>
+            </w:tcBorders>
+            <w:shd w:val="clear" w:color="auto" w:fill="808080" w:themeFill="background1" w:themeFillShade="80"/>
+            <w:vAlign w:val="center"/>
+          </w:tcPr>
+          <w:p>
+            <w:pPr>
+              <w:spacing w:before="0" w:after="0" w:line="240" w:lineRule="auto"/>
+              <w:ind w:left="0" w:firstLine="0"/>
+              <w:rPr>
+                <w:rFonts w:ascii="Times New Roman" w:eastAsia="Times New Roman" w:hAnsi="Times New Roman" w:cs="Times New Roman"/>
+                <w:sz w:val="24"/>
+                <w:szCs w:val="24"/>
+              </w:rPr>
+            </w:pPr>
+          </w:p>
+        </w:tc>
+        <w:tc>
+          <w:tcPr>
+            <w:tcW w:w="3600" w:type="dxa"/>
+            <w:tcBorders>
+              <w:top w:val="single" w:sz="8" w:space="0" w:color="000000"/>
+              <w:left w:val="single" w:sz="8" w:space="0" w:color="BFBFBF"/>
+              <w:bottom w:val="single" w:sz="8" w:space="0" w:color="000000"/>
+              <w:right w:val="single" w:sz="8" w:space="0" w:color="BFBFBF"/>
+            </w:tcBorders>
+            <w:shd w:val="clear" w:color="auto" w:fill="FFFFFF"/>
+            <w:tcMar>
+              <w:top w:w="100" w:type="dxa"/>
+              <w:left w:w="100" w:type="dxa"/>
+              <w:bottom w:w="100" w:type="dxa"/>
+              <w:right w:w="100" w:type="dxa"/>
+            </w:tcMar>
+          </w:tcPr>
+          <w:p>
+            <w:pPr>
+              <w:pStyle w:val="MyTable"/>
+            </w:pPr>
+            <w:r>
+              <w:rPr>
+                <w:color w:val="000000"/>
+              </w:rPr>
+              <w:t>createUser</w:t>
+            </w:r>
+          </w:p>
+        </w:tc>
+        <w:tc>
+          <w:tcPr>
+            <w:tcW w:w="3860" w:type="dxa"/>
+            <w:gridSpan w:val="2"/>
+            <w:tcBorders>
+              <w:top w:val="single" w:sz="8" w:space="0" w:color="000000"/>
+              <w:left w:val="single" w:sz="8" w:space="0" w:color="BFBFBF"/>
+              <w:bottom w:val="single" w:sz="8" w:space="0" w:color="000000"/>
+              <w:right w:val="single" w:sz="8" w:space="0" w:color="BFBFBF"/>
+            </w:tcBorders>
+            <w:shd w:val="clear" w:color="auto" w:fill="FFFFFF"/>
+            <w:tcMar>
+              <w:top w:w="100" w:type="dxa"/>
+              <w:left w:w="100" w:type="dxa"/>
+              <w:bottom w:w="100" w:type="dxa"/>
+              <w:right w:w="100" w:type="dxa"/>
+            </w:tcMar>
+          </w:tcPr>
+          <w:p>
+            <w:pPr>
+              <w:pStyle w:val="MyTable"/>
+            </w:pPr>
+            <w:r>
+              <w:rPr>
+                <w:color w:val="000000"/>
+              </w:rPr>
+              <w:t>Nhân viên đã tạo dòng này</w:t>
+            </w:r>
+          </w:p>
+        </w:tc>
+      </w:tr>
+      <w:tr>
+        <w:trPr>
+          <w:trHeight w:val="740"/>
+        </w:trPr>
+        <w:tc>
+          <w:tcPr>
+            <w:tcW w:w="1880" w:type="dxa"/>
+            <w:vMerge/>
+            <w:tcBorders>
+              <w:left w:val="single" w:sz="8" w:space="0" w:color="BFBFBF"/>
+              <w:right w:val="single" w:sz="8" w:space="0" w:color="BFBFBF"/>
+            </w:tcBorders>
+            <w:shd w:val="clear" w:color="auto" w:fill="808080" w:themeFill="background1" w:themeFillShade="80"/>
+            <w:vAlign w:val="center"/>
+          </w:tcPr>
+          <w:p>
+            <w:pPr>
+              <w:spacing w:before="0" w:after="0" w:line="240" w:lineRule="auto"/>
+              <w:ind w:left="0" w:firstLine="0"/>
+              <w:rPr>
+                <w:rFonts w:ascii="Times New Roman" w:eastAsia="Times New Roman" w:hAnsi="Times New Roman" w:cs="Times New Roman"/>
+                <w:sz w:val="24"/>
+                <w:szCs w:val="24"/>
+              </w:rPr>
+            </w:pPr>
+          </w:p>
+        </w:tc>
+        <w:tc>
+          <w:tcPr>
+            <w:tcW w:w="3600" w:type="dxa"/>
+            <w:tcBorders>
+              <w:top w:val="single" w:sz="8" w:space="0" w:color="000000"/>
+              <w:left w:val="single" w:sz="8" w:space="0" w:color="BFBFBF"/>
+              <w:bottom w:val="single" w:sz="8" w:space="0" w:color="000000"/>
+              <w:right w:val="single" w:sz="8" w:space="0" w:color="BFBFBF"/>
+            </w:tcBorders>
+            <w:shd w:val="clear" w:color="auto" w:fill="FFFFFF"/>
+            <w:tcMar>
+              <w:top w:w="100" w:type="dxa"/>
+              <w:left w:w="100" w:type="dxa"/>
+              <w:bottom w:w="100" w:type="dxa"/>
+              <w:right w:w="100" w:type="dxa"/>
+            </w:tcMar>
+          </w:tcPr>
+          <w:p>
+            <w:pPr>
+              <w:pStyle w:val="MyTable"/>
+              <w:rPr>
+                <w:color w:val="000000"/>
+              </w:rPr>
+            </w:pPr>
+            <w:r>
+              <w:rPr>
+                <w:color w:val="000000"/>
+              </w:rPr>
+              <w:t>lastupdateUser</w:t>
+            </w:r>
+          </w:p>
+        </w:tc>
+        <w:tc>
+          <w:tcPr>
+            <w:tcW w:w="3860" w:type="dxa"/>
+            <w:gridSpan w:val="2"/>
+            <w:tcBorders>
+              <w:top w:val="single" w:sz="8" w:space="0" w:color="000000"/>
+              <w:left w:val="single" w:sz="8" w:space="0" w:color="BFBFBF"/>
+              <w:bottom w:val="single" w:sz="8" w:space="0" w:color="000000"/>
+              <w:right w:val="single" w:sz="8" w:space="0" w:color="BFBFBF"/>
+            </w:tcBorders>
+            <w:shd w:val="clear" w:color="auto" w:fill="FFFFFF"/>
+            <w:tcMar>
+              <w:top w:w="100" w:type="dxa"/>
+              <w:left w:w="100" w:type="dxa"/>
+              <w:bottom w:w="100" w:type="dxa"/>
+              <w:right w:w="100" w:type="dxa"/>
+            </w:tcMar>
+          </w:tcPr>
+          <w:p>
+            <w:pPr>
+              <w:pStyle w:val="NormalWeb"/>
+              <w:spacing w:before="0" w:beforeAutospacing="0" w:after="0" w:afterAutospacing="0"/>
+            </w:pPr>
+            <w:r>
+              <w:rPr>
+                <w:color w:val="000000"/>
+              </w:rPr>
+              <w:t>Nhân viên đã cập nhật dòng này gần đây nhất</w:t>
+            </w:r>
+          </w:p>
+          <w:p>
+            <w:pPr>
+              <w:pStyle w:val="MyTable"/>
+            </w:pPr>
+          </w:p>
+        </w:tc>
+      </w:tr>
+      <w:tr>
+        <w:trPr>
+          <w:trHeight w:val="740"/>
+        </w:trPr>
+        <w:tc>
+          <w:tcPr>
+            <w:tcW w:w="1880" w:type="dxa"/>
+            <w:vMerge/>
+            <w:tcBorders>
+              <w:left w:val="single" w:sz="8" w:space="0" w:color="BFBFBF"/>
+              <w:right w:val="single" w:sz="8" w:space="0" w:color="BFBFBF"/>
+            </w:tcBorders>
+            <w:shd w:val="clear" w:color="auto" w:fill="808080" w:themeFill="background1" w:themeFillShade="80"/>
+            <w:vAlign w:val="center"/>
+          </w:tcPr>
+          <w:p>
+            <w:pPr>
+              <w:spacing w:before="0" w:after="0" w:line="240" w:lineRule="auto"/>
+              <w:ind w:left="0" w:firstLine="0"/>
+              <w:rPr>
+                <w:rFonts w:ascii="Times New Roman" w:eastAsia="Times New Roman" w:hAnsi="Times New Roman" w:cs="Times New Roman"/>
+                <w:sz w:val="24"/>
+                <w:szCs w:val="24"/>
+              </w:rPr>
+            </w:pPr>
+          </w:p>
+        </w:tc>
+        <w:tc>
+          <w:tcPr>
+            <w:tcW w:w="3600" w:type="dxa"/>
+            <w:tcBorders>
+              <w:top w:val="single" w:sz="8" w:space="0" w:color="000000"/>
+              <w:left w:val="single" w:sz="8" w:space="0" w:color="BFBFBF"/>
+              <w:bottom w:val="single" w:sz="8" w:space="0" w:color="000000"/>
+              <w:right w:val="single" w:sz="8" w:space="0" w:color="BFBFBF"/>
+            </w:tcBorders>
+            <w:shd w:val="clear" w:color="auto" w:fill="FFFFFF"/>
+            <w:tcMar>
+              <w:top w:w="100" w:type="dxa"/>
+              <w:left w:w="100" w:type="dxa"/>
+              <w:bottom w:w="100" w:type="dxa"/>
+              <w:right w:w="100" w:type="dxa"/>
+            </w:tcMar>
+          </w:tcPr>
+          <w:p>
+            <w:pPr>
+              <w:pStyle w:val="MyTable"/>
+              <w:rPr>
+                <w:color w:val="000000"/>
+              </w:rPr>
+            </w:pPr>
+            <w:r>
+              <w:rPr>
+                <w:color w:val="000000"/>
+              </w:rPr>
+              <w:t>createDate</w:t>
+            </w:r>
+          </w:p>
+        </w:tc>
+        <w:tc>
+          <w:tcPr>
+            <w:tcW w:w="3860" w:type="dxa"/>
+            <w:gridSpan w:val="2"/>
+            <w:tcBorders>
+              <w:top w:val="single" w:sz="8" w:space="0" w:color="000000"/>
+              <w:left w:val="single" w:sz="8" w:space="0" w:color="BFBFBF"/>
+              <w:bottom w:val="single" w:sz="8" w:space="0" w:color="000000"/>
+              <w:right w:val="single" w:sz="8" w:space="0" w:color="BFBFBF"/>
+            </w:tcBorders>
+            <w:shd w:val="clear" w:color="auto" w:fill="FFFFFF"/>
+            <w:tcMar>
+              <w:top w:w="100" w:type="dxa"/>
+              <w:left w:w="100" w:type="dxa"/>
+              <w:bottom w:w="100" w:type="dxa"/>
+              <w:right w:w="100" w:type="dxa"/>
+            </w:tcMar>
+          </w:tcPr>
+          <w:p>
+            <w:pPr>
+              <w:pStyle w:val="MyTable"/>
+            </w:pPr>
+            <w:r>
+              <w:rPr>
+                <w:color w:val="000000"/>
+              </w:rPr>
+              <w:t>Ngày giờ tạo</w:t>
+            </w:r>
+          </w:p>
+        </w:tc>
+      </w:tr>
+      <w:tr>
+        <w:trPr>
+          <w:trHeight w:val="740"/>
+        </w:trPr>
+        <w:tc>
+          <w:tcPr>
+            <w:tcW w:w="1880" w:type="dxa"/>
+            <w:vMerge/>
+            <w:tcBorders>
+              <w:left w:val="single" w:sz="8" w:space="0" w:color="BFBFBF"/>
+              <w:right w:val="single" w:sz="8" w:space="0" w:color="BFBFBF"/>
+            </w:tcBorders>
+            <w:shd w:val="clear" w:color="auto" w:fill="808080" w:themeFill="background1" w:themeFillShade="80"/>
+            <w:vAlign w:val="center"/>
+          </w:tcPr>
+          <w:p>
+            <w:pPr>
+              <w:spacing w:before="0" w:after="0" w:line="240" w:lineRule="auto"/>
+              <w:ind w:left="0" w:firstLine="0"/>
+              <w:rPr>
+                <w:rFonts w:ascii="Times New Roman" w:eastAsia="Times New Roman" w:hAnsi="Times New Roman" w:cs="Times New Roman"/>
+                <w:sz w:val="24"/>
+                <w:szCs w:val="24"/>
+              </w:rPr>
+            </w:pPr>
+          </w:p>
+        </w:tc>
+        <w:tc>
+          <w:tcPr>
+            <w:tcW w:w="3600" w:type="dxa"/>
+            <w:tcBorders>
+              <w:top w:val="single" w:sz="8" w:space="0" w:color="000000"/>
+              <w:left w:val="single" w:sz="8" w:space="0" w:color="BFBFBF"/>
+              <w:bottom w:val="single" w:sz="8" w:space="0" w:color="000000"/>
+              <w:right w:val="single" w:sz="8" w:space="0" w:color="BFBFBF"/>
+            </w:tcBorders>
+            <w:shd w:val="clear" w:color="auto" w:fill="FFFFFF"/>
+            <w:tcMar>
+              <w:top w:w="100" w:type="dxa"/>
+              <w:left w:w="100" w:type="dxa"/>
+              <w:bottom w:w="100" w:type="dxa"/>
+              <w:right w:w="100" w:type="dxa"/>
+            </w:tcMar>
+          </w:tcPr>
+          <w:p>
+            <w:pPr>
+              <w:pStyle w:val="MyTable"/>
+              <w:rPr>
+                <w:color w:val="000000"/>
+              </w:rPr>
+            </w:pPr>
+            <w:r>
+              <w:rPr>
+                <w:color w:val="000000"/>
+              </w:rPr>
+              <w:t>lastupdateDate</w:t>
+            </w:r>
+          </w:p>
+        </w:tc>
+        <w:tc>
+          <w:tcPr>
+            <w:tcW w:w="3860" w:type="dxa"/>
+            <w:gridSpan w:val="2"/>
+            <w:tcBorders>
+              <w:top w:val="single" w:sz="8" w:space="0" w:color="000000"/>
+              <w:left w:val="single" w:sz="8" w:space="0" w:color="BFBFBF"/>
+              <w:bottom w:val="single" w:sz="8" w:space="0" w:color="000000"/>
+              <w:right w:val="single" w:sz="8" w:space="0" w:color="BFBFBF"/>
+            </w:tcBorders>
+            <w:shd w:val="clear" w:color="auto" w:fill="FFFFFF"/>
+            <w:tcMar>
+              <w:top w:w="100" w:type="dxa"/>
+              <w:left w:w="100" w:type="dxa"/>
+              <w:bottom w:w="100" w:type="dxa"/>
+              <w:right w:w="100" w:type="dxa"/>
+            </w:tcMar>
+          </w:tcPr>
+          <w:p>
+            <w:pPr>
+              <w:pStyle w:val="MyTable"/>
+            </w:pPr>
+            <w:r>
+              <w:rPr>
+                <w:color w:val="000000"/>
+              </w:rPr>
+              <w:t>Ngày giờ cập nhật gần nhất</w:t>
+            </w:r>
+          </w:p>
+        </w:tc>
+      </w:tr>
+      <w:tr>
+        <w:trPr>
+          <w:trHeight w:val="740"/>
+        </w:trPr>
+        <w:tc>
+          <w:tcPr>
+            <w:tcW w:w="1880" w:type="dxa"/>
+            <w:vMerge/>
+            <w:tcBorders>
+              <w:left w:val="single" w:sz="8" w:space="0" w:color="BFBFBF"/>
+              <w:bottom w:val="single" w:sz="8" w:space="0" w:color="BFBFBF"/>
+              <w:right w:val="single" w:sz="8" w:space="0" w:color="BFBFBF"/>
+            </w:tcBorders>
+            <w:shd w:val="clear" w:color="auto" w:fill="808080" w:themeFill="background1" w:themeFillShade="80"/>
+            <w:vAlign w:val="center"/>
+          </w:tcPr>
+          <w:p>
+            <w:pPr>
+              <w:spacing w:before="0" w:after="0" w:line="240" w:lineRule="auto"/>
+              <w:ind w:left="0" w:firstLine="0"/>
+              <w:rPr>
+                <w:rFonts w:ascii="Times New Roman" w:eastAsia="Times New Roman" w:hAnsi="Times New Roman" w:cs="Times New Roman"/>
+                <w:sz w:val="24"/>
+                <w:szCs w:val="24"/>
+              </w:rPr>
+            </w:pPr>
+          </w:p>
+        </w:tc>
+        <w:tc>
+          <w:tcPr>
+            <w:tcW w:w="3600" w:type="dxa"/>
+            <w:tcBorders>
+              <w:top w:val="single" w:sz="8" w:space="0" w:color="000000"/>
+              <w:left w:val="single" w:sz="8" w:space="0" w:color="BFBFBF"/>
+              <w:bottom w:val="single" w:sz="8" w:space="0" w:color="000000"/>
+              <w:right w:val="single" w:sz="8" w:space="0" w:color="BFBFBF"/>
+            </w:tcBorders>
+            <w:shd w:val="clear" w:color="auto" w:fill="FFFFFF"/>
+            <w:tcMar>
+              <w:top w:w="100" w:type="dxa"/>
+              <w:left w:w="100" w:type="dxa"/>
+              <w:bottom w:w="100" w:type="dxa"/>
+              <w:right w:w="100" w:type="dxa"/>
+            </w:tcMar>
+          </w:tcPr>
+          <w:p>
+            <w:pPr>
+              <w:pStyle w:val="MyTable"/>
+              <w:rPr>
+                <w:color w:val="000000"/>
+              </w:rPr>
+            </w:pPr>
+            <w:r>
+              <w:rPr>
+                <w:color w:val="000000"/>
+              </w:rPr>
+              <w:t>isDeleted</w:t>
+            </w:r>
+          </w:p>
+        </w:tc>
+        <w:tc>
+          <w:tcPr>
+            <w:tcW w:w="3860" w:type="dxa"/>
+            <w:gridSpan w:val="2"/>
+            <w:tcBorders>
+              <w:top w:val="single" w:sz="8" w:space="0" w:color="000000"/>
+              <w:left w:val="single" w:sz="8" w:space="0" w:color="BFBFBF"/>
+              <w:bottom w:val="single" w:sz="8" w:space="0" w:color="000000"/>
+              <w:right w:val="single" w:sz="8" w:space="0" w:color="BFBFBF"/>
+            </w:tcBorders>
+            <w:shd w:val="clear" w:color="auto" w:fill="FFFFFF"/>
+            <w:tcMar>
+              <w:top w:w="100" w:type="dxa"/>
+              <w:left w:w="100" w:type="dxa"/>
+              <w:bottom w:w="100" w:type="dxa"/>
+              <w:right w:w="100" w:type="dxa"/>
+            </w:tcMar>
+          </w:tcPr>
+          <w:p>
+            <w:pPr>
+              <w:pStyle w:val="MyTable"/>
+            </w:pPr>
+            <w:r>
+              <w:rPr>
+                <w:color w:val="000000"/>
+              </w:rPr>
+              <w:t>Trạng thái dòng này đã bị xóa chưa</w:t>
             </w:r>
           </w:p>
         </w:tc>
@@ -29207,7 +30858,7 @@
                 <w:rFonts w:ascii="Times New Roman" w:eastAsia="Times New Roman" w:hAnsi="Times New Roman" w:cs="Times New Roman"/>
                 <w:color w:val="000000"/>
               </w:rPr>
-              <w:t>Không có</w:t>
+              <w:t>TraCuu</w:t>
             </w:r>
           </w:p>
         </w:tc>
@@ -29240,6 +30891,14 @@
                 <w:szCs w:val="24"/>
               </w:rPr>
             </w:pPr>
+            <w:r>
+              <w:rPr>
+                <w:rFonts w:ascii="Times New Roman" w:eastAsia="Times New Roman" w:hAnsi="Times New Roman" w:cs="Times New Roman"/>
+                <w:sz w:val="24"/>
+                <w:szCs w:val="24"/>
+              </w:rPr>
+              <w:t>Tìm giá vé theo tỉnh thành đi, tỉnh thành đến và loại xe</w:t>
+            </w:r>
           </w:p>
         </w:tc>
       </w:tr>
@@ -29254,7 +30913,6 @@
             <w:tcBorders>
               <w:top w:val="single" w:sz="8" w:space="0" w:color="BFBFBF"/>
               <w:left w:val="single" w:sz="8" w:space="0" w:color="BFBFBF"/>
-              <w:bottom w:val="single" w:sz="8" w:space="0" w:color="BFBFBF"/>
               <w:right w:val="single" w:sz="8" w:space="0" w:color="BFBFBF"/>
             </w:tcBorders>
             <w:shd w:val="clear" w:color="auto" w:fill="7F7F7F"/>
@@ -29372,9 +31030,7 @@
             <w:tcW w:w="1880" w:type="dxa"/>
             <w:vMerge/>
             <w:tcBorders>
-              <w:top w:val="single" w:sz="8" w:space="0" w:color="BFBFBF"/>
-              <w:left w:val="single" w:sz="8" w:space="0" w:color="BFBFBF"/>
-              <w:bottom w:val="single" w:sz="8" w:space="0" w:color="BFBFBF"/>
+              <w:left w:val="single" w:sz="8" w:space="0" w:color="BFBFBF"/>
               <w:right w:val="single" w:sz="8" w:space="0" w:color="BFBFBF"/>
             </w:tcBorders>
             <w:vAlign w:val="center"/>
@@ -29425,7 +31081,7 @@
                 <w:rFonts w:ascii="Times New Roman" w:eastAsia="Times New Roman" w:hAnsi="Times New Roman" w:cs="Times New Roman"/>
                 <w:color w:val="000000"/>
               </w:rPr>
-              <w:t>Không có</w:t>
+              <w:t>TINHTHANH</w:t>
             </w:r>
           </w:p>
         </w:tc>
@@ -29458,10 +31114,1924 @@
                 <w:szCs w:val="24"/>
               </w:rPr>
             </w:pPr>
+            <w:r>
+              <w:rPr>
+                <w:rFonts w:ascii="Times New Roman" w:eastAsia="Times New Roman" w:hAnsi="Times New Roman" w:cs="Times New Roman"/>
+                <w:sz w:val="24"/>
+                <w:szCs w:val="24"/>
+              </w:rPr>
+              <w:t xml:space="preserve">Một giá vé cơ bản </w:t>
+            </w:r>
+            <w:r>
+              <w:rPr>
+                <w:rFonts w:ascii="Times New Roman" w:eastAsia="Times New Roman" w:hAnsi="Times New Roman" w:cs="Times New Roman"/>
+                <w:sz w:val="24"/>
+                <w:szCs w:val="24"/>
+              </w:rPr>
+              <w:t>chỉ thuộc về một tỉnh thành đi</w:t>
+            </w:r>
+            <w:r>
+              <w:rPr>
+                <w:rFonts w:ascii="Times New Roman" w:eastAsia="Times New Roman" w:hAnsi="Times New Roman" w:cs="Times New Roman"/>
+                <w:sz w:val="24"/>
+                <w:szCs w:val="24"/>
+              </w:rPr>
+              <w:t xml:space="preserve">, bên cạnh đó giá vé này còn </w:t>
+            </w:r>
+            <w:r>
+              <w:rPr>
+                <w:rFonts w:ascii="Times New Roman" w:eastAsia="Times New Roman" w:hAnsi="Times New Roman" w:cs="Times New Roman"/>
+                <w:sz w:val="24"/>
+                <w:szCs w:val="24"/>
+              </w:rPr>
+              <w:t>phụ thuộc vào tỉnh thành đến và loại xe.</w:t>
+            </w:r>
+          </w:p>
+          <w:p>
+            <w:pPr>
+              <w:spacing w:before="0" w:after="0" w:line="240" w:lineRule="auto"/>
+              <w:ind w:left="0" w:firstLine="0"/>
+              <w:rPr>
+                <w:rFonts w:ascii="Times New Roman" w:eastAsia="Times New Roman" w:hAnsi="Times New Roman" w:cs="Times New Roman"/>
+                <w:sz w:val="24"/>
+                <w:szCs w:val="24"/>
+              </w:rPr>
+            </w:pPr>
+            <w:r>
+              <w:rPr>
+                <w:rFonts w:ascii="Times New Roman" w:eastAsia="Times New Roman" w:hAnsi="Times New Roman" w:cs="Times New Roman"/>
+                <w:sz w:val="24"/>
+                <w:szCs w:val="24"/>
+              </w:rPr>
+              <w:t>Một giá vé cơ bản chỉ thuộc về một tỉnh thành đ</w:t>
+            </w:r>
+            <w:r>
+              <w:rPr>
+                <w:rFonts w:ascii="Times New Roman" w:eastAsia="Times New Roman" w:hAnsi="Times New Roman" w:cs="Times New Roman"/>
+                <w:sz w:val="24"/>
+                <w:szCs w:val="24"/>
+              </w:rPr>
+              <w:t xml:space="preserve">ến, bên cạnh đó </w:t>
+            </w:r>
+            <w:r>
+              <w:rPr>
+                <w:rFonts w:ascii="Times New Roman" w:eastAsia="Times New Roman" w:hAnsi="Times New Roman" w:cs="Times New Roman"/>
+                <w:sz w:val="24"/>
+                <w:szCs w:val="24"/>
+              </w:rPr>
+              <w:t>giá vé này còn</w:t>
+            </w:r>
+            <w:r>
+              <w:rPr>
+                <w:rFonts w:ascii="Times New Roman" w:eastAsia="Times New Roman" w:hAnsi="Times New Roman" w:cs="Times New Roman"/>
+                <w:sz w:val="24"/>
+                <w:szCs w:val="24"/>
+              </w:rPr>
+              <w:t xml:space="preserve"> phụ thuộc vào tỉnh thành đ</w:t>
+            </w:r>
+            <w:r>
+              <w:rPr>
+                <w:rFonts w:ascii="Times New Roman" w:eastAsia="Times New Roman" w:hAnsi="Times New Roman" w:cs="Times New Roman"/>
+                <w:sz w:val="24"/>
+                <w:szCs w:val="24"/>
+              </w:rPr>
+              <w:t>i</w:t>
+            </w:r>
+            <w:r>
+              <w:rPr>
+                <w:rFonts w:ascii="Times New Roman" w:eastAsia="Times New Roman" w:hAnsi="Times New Roman" w:cs="Times New Roman"/>
+                <w:sz w:val="24"/>
+                <w:szCs w:val="24"/>
+              </w:rPr>
+              <w:t xml:space="preserve"> và loại xe.</w:t>
+            </w:r>
+          </w:p>
+        </w:tc>
+      </w:tr>
+      <w:tr>
+        <w:trPr>
+          <w:trHeight w:val="480"/>
+        </w:trPr>
+        <w:tc>
+          <w:tcPr>
+            <w:tcW w:w="1880" w:type="dxa"/>
+            <w:vMerge/>
+            <w:tcBorders>
+              <w:left w:val="single" w:sz="8" w:space="0" w:color="BFBFBF"/>
+              <w:bottom w:val="single" w:sz="8" w:space="0" w:color="BFBFBF"/>
+              <w:right w:val="single" w:sz="8" w:space="0" w:color="BFBFBF"/>
+            </w:tcBorders>
+            <w:vAlign w:val="center"/>
+          </w:tcPr>
+          <w:p>
+            <w:pPr>
+              <w:spacing w:before="0" w:after="0" w:line="240" w:lineRule="auto"/>
+              <w:ind w:left="0" w:firstLine="0"/>
+              <w:rPr>
+                <w:rFonts w:ascii="Times New Roman" w:eastAsia="Times New Roman" w:hAnsi="Times New Roman" w:cs="Times New Roman"/>
+                <w:sz w:val="24"/>
+                <w:szCs w:val="24"/>
+              </w:rPr>
+            </w:pPr>
+          </w:p>
+        </w:tc>
+        <w:tc>
+          <w:tcPr>
+            <w:tcW w:w="3600" w:type="dxa"/>
+            <w:tcBorders>
+              <w:top w:val="single" w:sz="8" w:space="0" w:color="000000"/>
+              <w:left w:val="single" w:sz="8" w:space="0" w:color="BFBFBF"/>
+              <w:bottom w:val="single" w:sz="8" w:space="0" w:color="000000"/>
+              <w:right w:val="single" w:sz="8" w:space="0" w:color="BFBFBF"/>
+            </w:tcBorders>
+            <w:shd w:val="clear" w:color="auto" w:fill="FFFFFF"/>
+            <w:tcMar>
+              <w:top w:w="100" w:type="dxa"/>
+              <w:left w:w="100" w:type="dxa"/>
+              <w:bottom w:w="100" w:type="dxa"/>
+              <w:right w:w="100" w:type="dxa"/>
+            </w:tcMar>
+          </w:tcPr>
+          <w:p>
+            <w:pPr>
+              <w:spacing w:after="0" w:line="240" w:lineRule="auto"/>
+              <w:ind w:left="200" w:firstLine="0"/>
+              <w:rPr>
+                <w:rFonts w:ascii="Times New Roman" w:eastAsia="Times New Roman" w:hAnsi="Times New Roman" w:cs="Times New Roman"/>
+                <w:color w:val="000000"/>
+              </w:rPr>
+            </w:pPr>
+            <w:r>
+              <w:rPr>
+                <w:rFonts w:ascii="Times New Roman" w:eastAsia="Times New Roman" w:hAnsi="Times New Roman" w:cs="Times New Roman"/>
+                <w:color w:val="000000"/>
+              </w:rPr>
+              <w:t xml:space="preserve">LOAIXE </w:t>
+            </w:r>
+          </w:p>
+        </w:tc>
+        <w:tc>
+          <w:tcPr>
+            <w:tcW w:w="3860" w:type="dxa"/>
+            <w:gridSpan w:val="2"/>
+            <w:tcBorders>
+              <w:top w:val="single" w:sz="8" w:space="0" w:color="000000"/>
+              <w:left w:val="single" w:sz="8" w:space="0" w:color="BFBFBF"/>
+              <w:bottom w:val="single" w:sz="8" w:space="0" w:color="000000"/>
+              <w:right w:val="single" w:sz="8" w:space="0" w:color="BFBFBF"/>
+            </w:tcBorders>
+            <w:shd w:val="clear" w:color="auto" w:fill="FFFFFF"/>
+            <w:tcMar>
+              <w:top w:w="100" w:type="dxa"/>
+              <w:left w:w="100" w:type="dxa"/>
+              <w:bottom w:w="100" w:type="dxa"/>
+              <w:right w:w="100" w:type="dxa"/>
+            </w:tcMar>
+          </w:tcPr>
+          <w:p>
+            <w:pPr>
+              <w:spacing w:before="0" w:after="0" w:line="240" w:lineRule="auto"/>
+              <w:ind w:left="0" w:firstLine="0"/>
+              <w:rPr>
+                <w:rFonts w:ascii="Times New Roman" w:eastAsia="Times New Roman" w:hAnsi="Times New Roman" w:cs="Times New Roman"/>
+                <w:sz w:val="24"/>
+                <w:szCs w:val="24"/>
+              </w:rPr>
+            </w:pPr>
+            <w:r>
+              <w:rPr>
+                <w:rFonts w:ascii="Times New Roman" w:eastAsia="Times New Roman" w:hAnsi="Times New Roman" w:cs="Times New Roman"/>
+                <w:sz w:val="24"/>
+                <w:szCs w:val="24"/>
+              </w:rPr>
+              <w:t xml:space="preserve">Một giá vé cơ bản chỉ thuộc về một </w:t>
+            </w:r>
+            <w:r>
+              <w:rPr>
+                <w:rFonts w:ascii="Times New Roman" w:eastAsia="Times New Roman" w:hAnsi="Times New Roman" w:cs="Times New Roman"/>
+                <w:sz w:val="24"/>
+                <w:szCs w:val="24"/>
+              </w:rPr>
+              <w:t>loại xe</w:t>
+            </w:r>
+            <w:r>
+              <w:rPr>
+                <w:rFonts w:ascii="Times New Roman" w:eastAsia="Times New Roman" w:hAnsi="Times New Roman" w:cs="Times New Roman"/>
+                <w:sz w:val="24"/>
+                <w:szCs w:val="24"/>
+              </w:rPr>
+              <w:t xml:space="preserve">, </w:t>
+            </w:r>
+            <w:r>
+              <w:rPr>
+                <w:rFonts w:ascii="Times New Roman" w:eastAsia="Times New Roman" w:hAnsi="Times New Roman" w:cs="Times New Roman"/>
+                <w:sz w:val="24"/>
+                <w:szCs w:val="24"/>
+              </w:rPr>
+              <w:t>bên cạnh đó</w:t>
+            </w:r>
+            <w:r>
+              <w:rPr>
+                <w:rFonts w:ascii="Times New Roman" w:eastAsia="Times New Roman" w:hAnsi="Times New Roman" w:cs="Times New Roman"/>
+                <w:sz w:val="24"/>
+                <w:szCs w:val="24"/>
+              </w:rPr>
+              <w:t xml:space="preserve"> giá vé này còn phụ thuộc vào tỉnh thành đi </w:t>
+            </w:r>
+            <w:r>
+              <w:rPr>
+                <w:rFonts w:ascii="Times New Roman" w:eastAsia="Times New Roman" w:hAnsi="Times New Roman" w:cs="Times New Roman"/>
+                <w:sz w:val="24"/>
+                <w:szCs w:val="24"/>
+              </w:rPr>
+              <w:t>và đến.</w:t>
+            </w:r>
           </w:p>
         </w:tc>
       </w:tr>
     </w:tbl>
+    <w:p>
+      <w:pPr>
+        <w:pStyle w:val="TuNormal"/>
+        <w:numPr>
+          <w:ilvl w:val="2"/>
+          <w:numId w:val="20"/>
+        </w:numPr>
+        <w:spacing w:before="240" w:after="240" w:line="240" w:lineRule="auto"/>
+        <w:ind w:left="1440" w:hanging="1080"/>
+        <w:contextualSpacing w:val="0"/>
+      </w:pPr>
+      <w:r>
+        <w:t>Tỉnh thành</w:t>
+      </w:r>
+    </w:p>
+    <w:tbl>
+      <w:tblPr>
+        <w:tblW w:w="0" w:type="auto"/>
+        <w:tblCellMar>
+          <w:top w:w="15" w:type="dxa"/>
+          <w:left w:w="15" w:type="dxa"/>
+          <w:bottom w:w="15" w:type="dxa"/>
+          <w:right w:w="15" w:type="dxa"/>
+        </w:tblCellMar>
+        <w:tblLook w:val="04A0" w:firstRow="1" w:lastRow="0" w:firstColumn="1" w:lastColumn="0" w:noHBand="0" w:noVBand="1"/>
+      </w:tblPr>
+      <w:tblGrid>
+        <w:gridCol w:w="1880"/>
+        <w:gridCol w:w="3600"/>
+        <w:gridCol w:w="1170"/>
+        <w:gridCol w:w="2690"/>
+      </w:tblGrid>
+      <w:tr>
+        <w:trPr>
+          <w:trHeight w:val="740"/>
+        </w:trPr>
+        <w:tc>
+          <w:tcPr>
+            <w:tcW w:w="1880" w:type="dxa"/>
+            <w:vMerge w:val="restart"/>
+            <w:tcBorders>
+              <w:top w:val="single" w:sz="8" w:space="0" w:color="000000"/>
+              <w:left w:val="single" w:sz="8" w:space="0" w:color="000000"/>
+              <w:bottom w:val="single" w:sz="8" w:space="0" w:color="000000"/>
+              <w:right w:val="single" w:sz="8" w:space="0" w:color="000000"/>
+            </w:tcBorders>
+            <w:shd w:val="clear" w:color="auto" w:fill="BFBFBF"/>
+            <w:tcMar>
+              <w:top w:w="100" w:type="dxa"/>
+              <w:left w:w="100" w:type="dxa"/>
+              <w:bottom w:w="100" w:type="dxa"/>
+              <w:right w:w="100" w:type="dxa"/>
+            </w:tcMar>
+            <w:hideMark/>
+          </w:tcPr>
+          <w:p>
+            <w:pPr>
+              <w:spacing w:after="0" w:line="240" w:lineRule="auto"/>
+              <w:ind w:left="200" w:firstLine="0"/>
+              <w:rPr>
+                <w:rFonts w:ascii="Times New Roman" w:eastAsia="Times New Roman" w:hAnsi="Times New Roman" w:cs="Times New Roman"/>
+                <w:sz w:val="24"/>
+                <w:szCs w:val="24"/>
+              </w:rPr>
+            </w:pPr>
+            <w:r>
+              <w:rPr>
+                <w:rFonts w:ascii="Times New Roman" w:eastAsia="Times New Roman" w:hAnsi="Times New Roman" w:cs="Times New Roman"/>
+                <w:b/>
+                <w:bCs/>
+                <w:color w:val="000000"/>
+              </w:rPr>
+              <w:t>Tên class</w:t>
+            </w:r>
+          </w:p>
+        </w:tc>
+        <w:tc>
+          <w:tcPr>
+            <w:tcW w:w="4770" w:type="dxa"/>
+            <w:gridSpan w:val="2"/>
+            <w:vMerge w:val="restart"/>
+            <w:tcBorders>
+              <w:top w:val="single" w:sz="8" w:space="0" w:color="000000"/>
+              <w:left w:val="single" w:sz="8" w:space="0" w:color="000000"/>
+              <w:bottom w:val="single" w:sz="8" w:space="0" w:color="000000"/>
+              <w:right w:val="single" w:sz="8" w:space="0" w:color="000000"/>
+            </w:tcBorders>
+            <w:shd w:val="clear" w:color="auto" w:fill="BFBFBF"/>
+            <w:tcMar>
+              <w:top w:w="100" w:type="dxa"/>
+              <w:left w:w="100" w:type="dxa"/>
+              <w:bottom w:w="100" w:type="dxa"/>
+              <w:right w:w="100" w:type="dxa"/>
+            </w:tcMar>
+            <w:hideMark/>
+          </w:tcPr>
+          <w:p>
+            <w:pPr>
+              <w:spacing w:after="0" w:line="240" w:lineRule="auto"/>
+              <w:ind w:left="200" w:firstLine="0"/>
+              <w:rPr>
+                <w:rFonts w:ascii="Times New Roman" w:eastAsia="Times New Roman" w:hAnsi="Times New Roman" w:cs="Times New Roman"/>
+                <w:sz w:val="24"/>
+                <w:szCs w:val="24"/>
+              </w:rPr>
+            </w:pPr>
+            <w:r>
+              <w:rPr>
+                <w:rFonts w:ascii="Times New Roman" w:eastAsia="Times New Roman" w:hAnsi="Times New Roman" w:cs="Times New Roman"/>
+                <w:sz w:val="24"/>
+                <w:szCs w:val="24"/>
+              </w:rPr>
+              <w:t>TINHTHANH</w:t>
+            </w:r>
+          </w:p>
+        </w:tc>
+        <w:tc>
+          <w:tcPr>
+            <w:tcW w:w="2690" w:type="dxa"/>
+            <w:tcBorders>
+              <w:top w:val="single" w:sz="8" w:space="0" w:color="000000"/>
+              <w:left w:val="single" w:sz="8" w:space="0" w:color="000000"/>
+              <w:bottom w:val="single" w:sz="8" w:space="0" w:color="000000"/>
+              <w:right w:val="single" w:sz="8" w:space="0" w:color="000000"/>
+            </w:tcBorders>
+            <w:shd w:val="clear" w:color="auto" w:fill="BFBFBF"/>
+            <w:tcMar>
+              <w:top w:w="100" w:type="dxa"/>
+              <w:left w:w="100" w:type="dxa"/>
+              <w:bottom w:w="100" w:type="dxa"/>
+              <w:right w:w="100" w:type="dxa"/>
+            </w:tcMar>
+            <w:hideMark/>
+          </w:tcPr>
+          <w:p>
+            <w:pPr>
+              <w:spacing w:after="0" w:line="240" w:lineRule="auto"/>
+              <w:ind w:left="200" w:firstLine="0"/>
+              <w:rPr>
+                <w:rFonts w:ascii="Times New Roman" w:eastAsia="Times New Roman" w:hAnsi="Times New Roman" w:cs="Times New Roman"/>
+                <w:sz w:val="24"/>
+                <w:szCs w:val="24"/>
+              </w:rPr>
+            </w:pPr>
+            <w:r>
+              <w:rPr>
+                <w:rFonts w:ascii="Times New Roman" w:eastAsia="Times New Roman" w:hAnsi="Times New Roman" w:cs="Times New Roman"/>
+                <w:b/>
+                <w:bCs/>
+                <w:color w:val="000000"/>
+              </w:rPr>
+              <w:t>Mã số:</w:t>
+            </w:r>
+            <w:r>
+              <w:rPr>
+                <w:rFonts w:ascii="Times New Roman" w:eastAsia="Times New Roman" w:hAnsi="Times New Roman" w:cs="Times New Roman"/>
+                <w:b/>
+                <w:bCs/>
+                <w:color w:val="000000"/>
+              </w:rPr>
+              <w:t xml:space="preserve"> </w:t>
+            </w:r>
+            <w:r>
+              <w:rPr>
+                <w:rFonts w:ascii="Times New Roman" w:hAnsi="Times New Roman" w:cs="Times New Roman"/>
+                <w:b/>
+              </w:rPr>
+              <w:t>CLS_0</w:t>
+            </w:r>
+            <w:r>
+              <w:rPr>
+                <w:rFonts w:ascii="Times New Roman" w:hAnsi="Times New Roman" w:cs="Times New Roman"/>
+                <w:b/>
+              </w:rPr>
+              <w:t>5</w:t>
+            </w:r>
+          </w:p>
+        </w:tc>
+      </w:tr>
+      <w:tr>
+        <w:trPr>
+          <w:trHeight w:val="900"/>
+        </w:trPr>
+        <w:tc>
+          <w:tcPr>
+            <w:tcW w:w="1880" w:type="dxa"/>
+            <w:vMerge/>
+            <w:tcBorders>
+              <w:top w:val="single" w:sz="8" w:space="0" w:color="000000"/>
+              <w:left w:val="single" w:sz="8" w:space="0" w:color="000000"/>
+              <w:bottom w:val="single" w:sz="8" w:space="0" w:color="000000"/>
+              <w:right w:val="single" w:sz="8" w:space="0" w:color="000000"/>
+            </w:tcBorders>
+            <w:vAlign w:val="center"/>
+            <w:hideMark/>
+          </w:tcPr>
+          <w:p>
+            <w:pPr>
+              <w:spacing w:before="0" w:after="0" w:line="240" w:lineRule="auto"/>
+              <w:ind w:left="0" w:firstLine="0"/>
+              <w:rPr>
+                <w:rFonts w:ascii="Times New Roman" w:eastAsia="Times New Roman" w:hAnsi="Times New Roman" w:cs="Times New Roman"/>
+                <w:sz w:val="24"/>
+                <w:szCs w:val="24"/>
+              </w:rPr>
+            </w:pPr>
+          </w:p>
+        </w:tc>
+        <w:tc>
+          <w:tcPr>
+            <w:tcW w:w="4770" w:type="dxa"/>
+            <w:gridSpan w:val="2"/>
+            <w:vMerge/>
+            <w:tcBorders>
+              <w:top w:val="single" w:sz="8" w:space="0" w:color="000000"/>
+              <w:left w:val="single" w:sz="8" w:space="0" w:color="000000"/>
+              <w:bottom w:val="single" w:sz="8" w:space="0" w:color="000000"/>
+              <w:right w:val="single" w:sz="8" w:space="0" w:color="000000"/>
+            </w:tcBorders>
+            <w:vAlign w:val="center"/>
+            <w:hideMark/>
+          </w:tcPr>
+          <w:p>
+            <w:pPr>
+              <w:spacing w:before="0" w:after="0" w:line="240" w:lineRule="auto"/>
+              <w:ind w:left="0" w:firstLine="0"/>
+              <w:rPr>
+                <w:rFonts w:ascii="Times New Roman" w:eastAsia="Times New Roman" w:hAnsi="Times New Roman" w:cs="Times New Roman"/>
+                <w:sz w:val="24"/>
+                <w:szCs w:val="24"/>
+              </w:rPr>
+            </w:pPr>
+          </w:p>
+        </w:tc>
+        <w:tc>
+          <w:tcPr>
+            <w:tcW w:w="2690" w:type="dxa"/>
+            <w:tcBorders>
+              <w:top w:val="single" w:sz="8" w:space="0" w:color="000000"/>
+              <w:left w:val="single" w:sz="8" w:space="0" w:color="000000"/>
+              <w:bottom w:val="single" w:sz="8" w:space="0" w:color="000000"/>
+              <w:right w:val="single" w:sz="8" w:space="0" w:color="000000"/>
+            </w:tcBorders>
+            <w:shd w:val="clear" w:color="auto" w:fill="BFBFBF"/>
+            <w:tcMar>
+              <w:top w:w="100" w:type="dxa"/>
+              <w:left w:w="100" w:type="dxa"/>
+              <w:bottom w:w="100" w:type="dxa"/>
+              <w:right w:w="100" w:type="dxa"/>
+            </w:tcMar>
+            <w:hideMark/>
+          </w:tcPr>
+          <w:p>
+            <w:pPr>
+              <w:spacing w:after="0" w:line="240" w:lineRule="auto"/>
+              <w:ind w:left="200" w:firstLine="0"/>
+              <w:rPr>
+                <w:rFonts w:ascii="Times New Roman" w:eastAsia="Times New Roman" w:hAnsi="Times New Roman" w:cs="Times New Roman"/>
+                <w:sz w:val="24"/>
+                <w:szCs w:val="24"/>
+              </w:rPr>
+            </w:pPr>
+            <w:r>
+              <w:rPr>
+                <w:rFonts w:ascii="Times New Roman" w:eastAsia="Times New Roman" w:hAnsi="Times New Roman" w:cs="Times New Roman"/>
+                <w:color w:val="000000"/>
+              </w:rPr>
+              <w:t>Tham chiếu:</w:t>
+            </w:r>
+          </w:p>
+        </w:tc>
+      </w:tr>
+      <w:tr>
+        <w:trPr>
+          <w:trHeight w:val="480"/>
+        </w:trPr>
+        <w:tc>
+          <w:tcPr>
+            <w:tcW w:w="1880" w:type="dxa"/>
+            <w:tcBorders>
+              <w:top w:val="single" w:sz="8" w:space="0" w:color="000000"/>
+              <w:left w:val="single" w:sz="8" w:space="0" w:color="BFBFBF"/>
+              <w:bottom w:val="single" w:sz="8" w:space="0" w:color="000000"/>
+              <w:right w:val="single" w:sz="8" w:space="0" w:color="BFBFBF"/>
+            </w:tcBorders>
+            <w:tcMar>
+              <w:top w:w="100" w:type="dxa"/>
+              <w:left w:w="100" w:type="dxa"/>
+              <w:bottom w:w="100" w:type="dxa"/>
+              <w:right w:w="100" w:type="dxa"/>
+            </w:tcMar>
+            <w:hideMark/>
+          </w:tcPr>
+          <w:p>
+            <w:pPr>
+              <w:spacing w:after="0" w:line="240" w:lineRule="auto"/>
+              <w:ind w:left="200" w:firstLine="0"/>
+              <w:rPr>
+                <w:rFonts w:ascii="Times New Roman" w:eastAsia="Times New Roman" w:hAnsi="Times New Roman" w:cs="Times New Roman"/>
+                <w:sz w:val="24"/>
+                <w:szCs w:val="24"/>
+              </w:rPr>
+            </w:pPr>
+            <w:r>
+              <w:rPr>
+                <w:rFonts w:ascii="Times New Roman" w:eastAsia="Times New Roman" w:hAnsi="Times New Roman" w:cs="Times New Roman"/>
+                <w:b/>
+                <w:bCs/>
+                <w:color w:val="000000"/>
+              </w:rPr>
+              <w:t>Mô tả</w:t>
+            </w:r>
+          </w:p>
+        </w:tc>
+        <w:tc>
+          <w:tcPr>
+            <w:tcW w:w="7460" w:type="dxa"/>
+            <w:gridSpan w:val="3"/>
+            <w:tcBorders>
+              <w:top w:val="single" w:sz="8" w:space="0" w:color="000000"/>
+              <w:left w:val="single" w:sz="8" w:space="0" w:color="BFBFBF"/>
+              <w:bottom w:val="single" w:sz="8" w:space="0" w:color="000000"/>
+              <w:right w:val="single" w:sz="8" w:space="0" w:color="BFBFBF"/>
+            </w:tcBorders>
+            <w:tcMar>
+              <w:top w:w="100" w:type="dxa"/>
+              <w:left w:w="100" w:type="dxa"/>
+              <w:bottom w:w="100" w:type="dxa"/>
+              <w:right w:w="100" w:type="dxa"/>
+            </w:tcMar>
+            <w:hideMark/>
+          </w:tcPr>
+          <w:p>
+            <w:pPr>
+              <w:spacing w:after="0" w:line="240" w:lineRule="auto"/>
+              <w:ind w:left="200" w:firstLine="0"/>
+              <w:rPr>
+                <w:rFonts w:ascii="Times New Roman" w:eastAsia="Times New Roman" w:hAnsi="Times New Roman" w:cs="Times New Roman"/>
+                <w:sz w:val="24"/>
+                <w:szCs w:val="24"/>
+              </w:rPr>
+            </w:pPr>
+            <w:r>
+              <w:rPr>
+                <w:rFonts w:ascii="Times New Roman" w:eastAsia="Times New Roman" w:hAnsi="Times New Roman" w:cs="Times New Roman"/>
+                <w:color w:val="000000"/>
+              </w:rPr>
+              <w:t xml:space="preserve">Mô tả </w:t>
+            </w:r>
+            <w:r>
+              <w:rPr>
+                <w:rFonts w:ascii="Times New Roman" w:eastAsia="Times New Roman" w:hAnsi="Times New Roman" w:cs="Times New Roman"/>
+                <w:color w:val="000000"/>
+              </w:rPr>
+              <w:t>một tỉnh thành</w:t>
+            </w:r>
+          </w:p>
+        </w:tc>
+      </w:tr>
+      <w:tr>
+        <w:trPr>
+          <w:trHeight w:val="480"/>
+        </w:trPr>
+        <w:tc>
+          <w:tcPr>
+            <w:tcW w:w="1880" w:type="dxa"/>
+            <w:vMerge w:val="restart"/>
+            <w:tcBorders>
+              <w:top w:val="single" w:sz="8" w:space="0" w:color="000000"/>
+              <w:left w:val="single" w:sz="8" w:space="0" w:color="BFBFBF"/>
+              <w:right w:val="single" w:sz="8" w:space="0" w:color="BFBFBF"/>
+            </w:tcBorders>
+            <w:shd w:val="clear" w:color="auto" w:fill="7F7F7F"/>
+            <w:tcMar>
+              <w:top w:w="100" w:type="dxa"/>
+              <w:left w:w="100" w:type="dxa"/>
+              <w:bottom w:w="100" w:type="dxa"/>
+              <w:right w:w="100" w:type="dxa"/>
+            </w:tcMar>
+            <w:hideMark/>
+          </w:tcPr>
+          <w:p>
+            <w:pPr>
+              <w:spacing w:after="0" w:line="240" w:lineRule="auto"/>
+              <w:ind w:left="200" w:firstLine="0"/>
+              <w:rPr>
+                <w:rFonts w:ascii="Times New Roman" w:eastAsia="Times New Roman" w:hAnsi="Times New Roman" w:cs="Times New Roman"/>
+                <w:sz w:val="24"/>
+                <w:szCs w:val="24"/>
+              </w:rPr>
+            </w:pPr>
+            <w:r>
+              <w:rPr>
+                <w:rFonts w:ascii="Times New Roman" w:eastAsia="Times New Roman" w:hAnsi="Times New Roman" w:cs="Times New Roman"/>
+                <w:b/>
+                <w:bCs/>
+                <w:color w:val="000000"/>
+              </w:rPr>
+              <w:t>Thuộc tính</w:t>
+            </w:r>
+          </w:p>
+        </w:tc>
+        <w:tc>
+          <w:tcPr>
+            <w:tcW w:w="3600" w:type="dxa"/>
+            <w:tcBorders>
+              <w:top w:val="single" w:sz="8" w:space="0" w:color="000000"/>
+              <w:left w:val="single" w:sz="8" w:space="0" w:color="BFBFBF"/>
+              <w:bottom w:val="single" w:sz="8" w:space="0" w:color="000000"/>
+              <w:right w:val="single" w:sz="8" w:space="0" w:color="BFBFBF"/>
+            </w:tcBorders>
+            <w:shd w:val="clear" w:color="auto" w:fill="7F7F7F"/>
+            <w:tcMar>
+              <w:top w:w="100" w:type="dxa"/>
+              <w:left w:w="100" w:type="dxa"/>
+              <w:bottom w:w="100" w:type="dxa"/>
+              <w:right w:w="100" w:type="dxa"/>
+            </w:tcMar>
+            <w:hideMark/>
+          </w:tcPr>
+          <w:p>
+            <w:pPr>
+              <w:spacing w:after="0" w:line="240" w:lineRule="auto"/>
+              <w:ind w:left="200" w:firstLine="0"/>
+              <w:rPr>
+                <w:rFonts w:ascii="Times New Roman" w:eastAsia="Times New Roman" w:hAnsi="Times New Roman" w:cs="Times New Roman"/>
+                <w:sz w:val="24"/>
+                <w:szCs w:val="24"/>
+              </w:rPr>
+            </w:pPr>
+            <w:r>
+              <w:rPr>
+                <w:rFonts w:ascii="Times New Roman" w:eastAsia="Times New Roman" w:hAnsi="Times New Roman" w:cs="Times New Roman"/>
+                <w:color w:val="000000"/>
+              </w:rPr>
+              <w:t>Tên thuộc tính</w:t>
+            </w:r>
+          </w:p>
+        </w:tc>
+        <w:tc>
+          <w:tcPr>
+            <w:tcW w:w="3860" w:type="dxa"/>
+            <w:gridSpan w:val="2"/>
+            <w:tcBorders>
+              <w:top w:val="single" w:sz="8" w:space="0" w:color="000000"/>
+              <w:left w:val="single" w:sz="8" w:space="0" w:color="BFBFBF"/>
+              <w:bottom w:val="single" w:sz="8" w:space="0" w:color="000000"/>
+              <w:right w:val="single" w:sz="8" w:space="0" w:color="BFBFBF"/>
+            </w:tcBorders>
+            <w:shd w:val="clear" w:color="auto" w:fill="7F7F7F"/>
+            <w:tcMar>
+              <w:top w:w="100" w:type="dxa"/>
+              <w:left w:w="100" w:type="dxa"/>
+              <w:bottom w:w="100" w:type="dxa"/>
+              <w:right w:w="100" w:type="dxa"/>
+            </w:tcMar>
+            <w:hideMark/>
+          </w:tcPr>
+          <w:p>
+            <w:pPr>
+              <w:spacing w:after="0" w:line="240" w:lineRule="auto"/>
+              <w:ind w:left="200" w:firstLine="0"/>
+              <w:rPr>
+                <w:rFonts w:ascii="Times New Roman" w:eastAsia="Times New Roman" w:hAnsi="Times New Roman" w:cs="Times New Roman"/>
+                <w:sz w:val="24"/>
+                <w:szCs w:val="24"/>
+              </w:rPr>
+            </w:pPr>
+            <w:r>
+              <w:rPr>
+                <w:rFonts w:ascii="Times New Roman" w:eastAsia="Times New Roman" w:hAnsi="Times New Roman" w:cs="Times New Roman"/>
+                <w:color w:val="000000"/>
+              </w:rPr>
+              <w:t>Mô tả</w:t>
+            </w:r>
+          </w:p>
+        </w:tc>
+      </w:tr>
+      <w:tr>
+        <w:trPr>
+          <w:trHeight w:val="1020"/>
+        </w:trPr>
+        <w:tc>
+          <w:tcPr>
+            <w:tcW w:w="1880" w:type="dxa"/>
+            <w:vMerge/>
+            <w:tcBorders>
+              <w:left w:val="single" w:sz="8" w:space="0" w:color="BFBFBF"/>
+              <w:right w:val="single" w:sz="8" w:space="0" w:color="BFBFBF"/>
+            </w:tcBorders>
+            <w:vAlign w:val="center"/>
+            <w:hideMark/>
+          </w:tcPr>
+          <w:p>
+            <w:pPr>
+              <w:spacing w:before="0" w:after="0" w:line="240" w:lineRule="auto"/>
+              <w:ind w:left="0" w:firstLine="0"/>
+              <w:rPr>
+                <w:rFonts w:ascii="Times New Roman" w:eastAsia="Times New Roman" w:hAnsi="Times New Roman" w:cs="Times New Roman"/>
+                <w:sz w:val="24"/>
+                <w:szCs w:val="24"/>
+              </w:rPr>
+            </w:pPr>
+          </w:p>
+        </w:tc>
+        <w:tc>
+          <w:tcPr>
+            <w:tcW w:w="3600" w:type="dxa"/>
+            <w:tcBorders>
+              <w:top w:val="single" w:sz="8" w:space="0" w:color="000000"/>
+              <w:left w:val="single" w:sz="8" w:space="0" w:color="BFBFBF"/>
+              <w:bottom w:val="single" w:sz="8" w:space="0" w:color="000000"/>
+              <w:right w:val="single" w:sz="8" w:space="0" w:color="BFBFBF"/>
+            </w:tcBorders>
+            <w:shd w:val="clear" w:color="auto" w:fill="FFFFFF"/>
+            <w:tcMar>
+              <w:top w:w="100" w:type="dxa"/>
+              <w:left w:w="100" w:type="dxa"/>
+              <w:bottom w:w="100" w:type="dxa"/>
+              <w:right w:w="100" w:type="dxa"/>
+            </w:tcMar>
+            <w:hideMark/>
+          </w:tcPr>
+          <w:p>
+            <w:pPr>
+              <w:pStyle w:val="MyTable"/>
+            </w:pPr>
+            <w:r>
+              <w:rPr>
+                <w:rFonts w:eastAsia="Times New Roman"/>
+                <w:color w:val="000000"/>
+              </w:rPr>
+              <w:t>MaTT</w:t>
+            </w:r>
+          </w:p>
+        </w:tc>
+        <w:tc>
+          <w:tcPr>
+            <w:tcW w:w="3860" w:type="dxa"/>
+            <w:gridSpan w:val="2"/>
+            <w:tcBorders>
+              <w:top w:val="single" w:sz="8" w:space="0" w:color="000000"/>
+              <w:left w:val="single" w:sz="8" w:space="0" w:color="BFBFBF"/>
+              <w:bottom w:val="single" w:sz="8" w:space="0" w:color="000000"/>
+              <w:right w:val="single" w:sz="8" w:space="0" w:color="BFBFBF"/>
+            </w:tcBorders>
+            <w:shd w:val="clear" w:color="auto" w:fill="FFFFFF"/>
+            <w:tcMar>
+              <w:top w:w="100" w:type="dxa"/>
+              <w:left w:w="100" w:type="dxa"/>
+              <w:bottom w:w="100" w:type="dxa"/>
+              <w:right w:w="100" w:type="dxa"/>
+            </w:tcMar>
+            <w:hideMark/>
+          </w:tcPr>
+          <w:p>
+            <w:pPr>
+              <w:pStyle w:val="MyTable"/>
+            </w:pPr>
+            <w:r>
+              <w:rPr>
+                <w:rFonts w:eastAsia="Times New Roman"/>
+                <w:color w:val="000000"/>
+              </w:rPr>
+              <w:t>Mã tỉnh thành xác định duy nhất một tỉnh thành. Vd: Vũng Tàu - MaTT là “VT”</w:t>
+            </w:r>
+          </w:p>
+        </w:tc>
+      </w:tr>
+      <w:tr>
+        <w:trPr>
+          <w:trHeight w:val="1020"/>
+        </w:trPr>
+        <w:tc>
+          <w:tcPr>
+            <w:tcW w:w="1880" w:type="dxa"/>
+            <w:vMerge/>
+            <w:tcBorders>
+              <w:left w:val="single" w:sz="8" w:space="0" w:color="BFBFBF"/>
+              <w:right w:val="single" w:sz="8" w:space="0" w:color="BFBFBF"/>
+            </w:tcBorders>
+            <w:vAlign w:val="center"/>
+            <w:hideMark/>
+          </w:tcPr>
+          <w:p>
+            <w:pPr>
+              <w:spacing w:before="0" w:after="0" w:line="240" w:lineRule="auto"/>
+              <w:ind w:left="0" w:firstLine="0"/>
+              <w:rPr>
+                <w:rFonts w:ascii="Times New Roman" w:eastAsia="Times New Roman" w:hAnsi="Times New Roman" w:cs="Times New Roman"/>
+                <w:sz w:val="24"/>
+                <w:szCs w:val="24"/>
+              </w:rPr>
+            </w:pPr>
+          </w:p>
+        </w:tc>
+        <w:tc>
+          <w:tcPr>
+            <w:tcW w:w="3600" w:type="dxa"/>
+            <w:tcBorders>
+              <w:top w:val="single" w:sz="8" w:space="0" w:color="000000"/>
+              <w:left w:val="single" w:sz="8" w:space="0" w:color="BFBFBF"/>
+              <w:bottom w:val="single" w:sz="8" w:space="0" w:color="000000"/>
+              <w:right w:val="single" w:sz="8" w:space="0" w:color="BFBFBF"/>
+            </w:tcBorders>
+            <w:shd w:val="clear" w:color="auto" w:fill="FFFFFF"/>
+            <w:tcMar>
+              <w:top w:w="100" w:type="dxa"/>
+              <w:left w:w="100" w:type="dxa"/>
+              <w:bottom w:w="100" w:type="dxa"/>
+              <w:right w:w="100" w:type="dxa"/>
+            </w:tcMar>
+            <w:hideMark/>
+          </w:tcPr>
+          <w:p>
+            <w:pPr>
+              <w:pStyle w:val="MyTable"/>
+            </w:pPr>
+            <w:r>
+              <w:rPr>
+                <w:rFonts w:eastAsia="Times New Roman"/>
+                <w:color w:val="000000"/>
+              </w:rPr>
+              <w:t>TenTT</w:t>
+            </w:r>
+          </w:p>
+        </w:tc>
+        <w:tc>
+          <w:tcPr>
+            <w:tcW w:w="3860" w:type="dxa"/>
+            <w:gridSpan w:val="2"/>
+            <w:tcBorders>
+              <w:top w:val="single" w:sz="8" w:space="0" w:color="000000"/>
+              <w:left w:val="single" w:sz="8" w:space="0" w:color="BFBFBF"/>
+              <w:bottom w:val="single" w:sz="8" w:space="0" w:color="000000"/>
+              <w:right w:val="single" w:sz="8" w:space="0" w:color="BFBFBF"/>
+            </w:tcBorders>
+            <w:shd w:val="clear" w:color="auto" w:fill="FFFFFF"/>
+            <w:tcMar>
+              <w:top w:w="100" w:type="dxa"/>
+              <w:left w:w="100" w:type="dxa"/>
+              <w:bottom w:w="100" w:type="dxa"/>
+              <w:right w:w="100" w:type="dxa"/>
+            </w:tcMar>
+            <w:hideMark/>
+          </w:tcPr>
+          <w:p>
+            <w:pPr>
+              <w:pStyle w:val="MyTable"/>
+            </w:pPr>
+            <w:r>
+              <w:rPr>
+                <w:rFonts w:eastAsia="Times New Roman"/>
+                <w:color w:val="000000"/>
+              </w:rPr>
+              <w:t>Tên tỉnh thành. Vd: “Vũng Tàu”</w:t>
+            </w:r>
+          </w:p>
+        </w:tc>
+      </w:tr>
+      <w:tr>
+        <w:trPr>
+          <w:trHeight w:val="740"/>
+        </w:trPr>
+        <w:tc>
+          <w:tcPr>
+            <w:tcW w:w="1880" w:type="dxa"/>
+            <w:vMerge/>
+            <w:tcBorders>
+              <w:left w:val="single" w:sz="8" w:space="0" w:color="BFBFBF"/>
+              <w:right w:val="single" w:sz="8" w:space="0" w:color="BFBFBF"/>
+            </w:tcBorders>
+            <w:vAlign w:val="center"/>
+            <w:hideMark/>
+          </w:tcPr>
+          <w:p>
+            <w:pPr>
+              <w:spacing w:before="0" w:after="0" w:line="240" w:lineRule="auto"/>
+              <w:ind w:left="0" w:firstLine="0"/>
+              <w:rPr>
+                <w:rFonts w:ascii="Times New Roman" w:eastAsia="Times New Roman" w:hAnsi="Times New Roman" w:cs="Times New Roman"/>
+                <w:sz w:val="24"/>
+                <w:szCs w:val="24"/>
+              </w:rPr>
+            </w:pPr>
+          </w:p>
+        </w:tc>
+        <w:tc>
+          <w:tcPr>
+            <w:tcW w:w="3600" w:type="dxa"/>
+            <w:tcBorders>
+              <w:top w:val="single" w:sz="8" w:space="0" w:color="000000"/>
+              <w:left w:val="single" w:sz="8" w:space="0" w:color="BFBFBF"/>
+              <w:bottom w:val="single" w:sz="8" w:space="0" w:color="000000"/>
+              <w:right w:val="single" w:sz="8" w:space="0" w:color="BFBFBF"/>
+            </w:tcBorders>
+            <w:shd w:val="clear" w:color="auto" w:fill="FFFFFF"/>
+            <w:tcMar>
+              <w:top w:w="100" w:type="dxa"/>
+              <w:left w:w="100" w:type="dxa"/>
+              <w:bottom w:w="100" w:type="dxa"/>
+              <w:right w:w="100" w:type="dxa"/>
+            </w:tcMar>
+            <w:hideMark/>
+          </w:tcPr>
+          <w:p>
+            <w:pPr>
+              <w:ind w:left="0" w:firstLine="0"/>
+              <w:rPr>
+                <w:rFonts w:ascii="Times New Roman" w:eastAsia="Times New Roman" w:hAnsi="Times New Roman" w:cs="Times New Roman"/>
+                <w:sz w:val="24"/>
+                <w:szCs w:val="24"/>
+              </w:rPr>
+            </w:pPr>
+            <w:r>
+              <w:rPr>
+                <w:rFonts w:ascii="Times New Roman" w:eastAsia="Times New Roman" w:hAnsi="Times New Roman" w:cs="Times New Roman"/>
+                <w:color w:val="000000"/>
+                <w:sz w:val="24"/>
+                <w:szCs w:val="24"/>
+              </w:rPr>
+              <w:t>createUser</w:t>
+            </w:r>
+          </w:p>
+        </w:tc>
+        <w:tc>
+          <w:tcPr>
+            <w:tcW w:w="3860" w:type="dxa"/>
+            <w:gridSpan w:val="2"/>
+            <w:tcBorders>
+              <w:top w:val="single" w:sz="8" w:space="0" w:color="000000"/>
+              <w:left w:val="single" w:sz="8" w:space="0" w:color="BFBFBF"/>
+              <w:bottom w:val="single" w:sz="8" w:space="0" w:color="000000"/>
+              <w:right w:val="single" w:sz="8" w:space="0" w:color="BFBFBF"/>
+            </w:tcBorders>
+            <w:shd w:val="clear" w:color="auto" w:fill="FFFFFF"/>
+            <w:tcMar>
+              <w:top w:w="100" w:type="dxa"/>
+              <w:left w:w="100" w:type="dxa"/>
+              <w:bottom w:w="100" w:type="dxa"/>
+              <w:right w:w="100" w:type="dxa"/>
+            </w:tcMar>
+            <w:hideMark/>
+          </w:tcPr>
+          <w:p>
+            <w:pPr>
+              <w:ind w:left="0" w:firstLine="0"/>
+              <w:rPr>
+                <w:rFonts w:ascii="Times New Roman" w:eastAsia="Times New Roman" w:hAnsi="Times New Roman" w:cs="Times New Roman"/>
+                <w:sz w:val="24"/>
+                <w:szCs w:val="24"/>
+              </w:rPr>
+            </w:pPr>
+            <w:r>
+              <w:rPr>
+                <w:rFonts w:ascii="Times New Roman" w:eastAsia="Times New Roman" w:hAnsi="Times New Roman" w:cs="Times New Roman"/>
+                <w:color w:val="000000"/>
+                <w:sz w:val="24"/>
+                <w:szCs w:val="24"/>
+              </w:rPr>
+              <w:t>Nhân viên đã tạo dòng này</w:t>
+            </w:r>
+          </w:p>
+        </w:tc>
+      </w:tr>
+      <w:tr>
+        <w:trPr>
+          <w:trHeight w:val="740"/>
+        </w:trPr>
+        <w:tc>
+          <w:tcPr>
+            <w:tcW w:w="1880" w:type="dxa"/>
+            <w:vMerge/>
+            <w:tcBorders>
+              <w:left w:val="single" w:sz="8" w:space="0" w:color="BFBFBF"/>
+              <w:right w:val="single" w:sz="8" w:space="0" w:color="BFBFBF"/>
+            </w:tcBorders>
+            <w:shd w:val="clear" w:color="auto" w:fill="808080" w:themeFill="background1" w:themeFillShade="80"/>
+            <w:vAlign w:val="center"/>
+          </w:tcPr>
+          <w:p>
+            <w:pPr>
+              <w:spacing w:before="0" w:after="0" w:line="240" w:lineRule="auto"/>
+              <w:ind w:left="0" w:firstLine="0"/>
+              <w:rPr>
+                <w:rFonts w:ascii="Times New Roman" w:eastAsia="Times New Roman" w:hAnsi="Times New Roman" w:cs="Times New Roman"/>
+                <w:sz w:val="24"/>
+                <w:szCs w:val="24"/>
+              </w:rPr>
+            </w:pPr>
+          </w:p>
+        </w:tc>
+        <w:tc>
+          <w:tcPr>
+            <w:tcW w:w="3600" w:type="dxa"/>
+            <w:tcBorders>
+              <w:top w:val="single" w:sz="8" w:space="0" w:color="000000"/>
+              <w:left w:val="single" w:sz="8" w:space="0" w:color="BFBFBF"/>
+              <w:bottom w:val="single" w:sz="8" w:space="0" w:color="000000"/>
+              <w:right w:val="single" w:sz="8" w:space="0" w:color="BFBFBF"/>
+            </w:tcBorders>
+            <w:shd w:val="clear" w:color="auto" w:fill="FFFFFF"/>
+            <w:tcMar>
+              <w:top w:w="100" w:type="dxa"/>
+              <w:left w:w="100" w:type="dxa"/>
+              <w:bottom w:w="100" w:type="dxa"/>
+              <w:right w:w="100" w:type="dxa"/>
+            </w:tcMar>
+          </w:tcPr>
+          <w:p>
+            <w:pPr>
+              <w:ind w:left="0" w:firstLine="0"/>
+              <w:rPr>
+                <w:rFonts w:ascii="Times New Roman" w:eastAsia="Times New Roman" w:hAnsi="Times New Roman" w:cs="Times New Roman"/>
+                <w:sz w:val="24"/>
+                <w:szCs w:val="24"/>
+              </w:rPr>
+            </w:pPr>
+            <w:r>
+              <w:rPr>
+                <w:rFonts w:ascii="Times New Roman" w:eastAsia="Times New Roman" w:hAnsi="Times New Roman" w:cs="Times New Roman"/>
+                <w:color w:val="000000"/>
+                <w:sz w:val="24"/>
+                <w:szCs w:val="24"/>
+              </w:rPr>
+              <w:t>lastupdateUser</w:t>
+            </w:r>
+          </w:p>
+        </w:tc>
+        <w:tc>
+          <w:tcPr>
+            <w:tcW w:w="3860" w:type="dxa"/>
+            <w:gridSpan w:val="2"/>
+            <w:tcBorders>
+              <w:top w:val="single" w:sz="8" w:space="0" w:color="000000"/>
+              <w:left w:val="single" w:sz="8" w:space="0" w:color="BFBFBF"/>
+              <w:bottom w:val="single" w:sz="8" w:space="0" w:color="000000"/>
+              <w:right w:val="single" w:sz="8" w:space="0" w:color="BFBFBF"/>
+            </w:tcBorders>
+            <w:shd w:val="clear" w:color="auto" w:fill="FFFFFF"/>
+            <w:tcMar>
+              <w:top w:w="100" w:type="dxa"/>
+              <w:left w:w="100" w:type="dxa"/>
+              <w:bottom w:w="100" w:type="dxa"/>
+              <w:right w:w="100" w:type="dxa"/>
+            </w:tcMar>
+          </w:tcPr>
+          <w:p>
+            <w:pPr>
+              <w:ind w:left="0" w:firstLine="0"/>
+              <w:rPr>
+                <w:rFonts w:ascii="Times New Roman" w:eastAsia="Times New Roman" w:hAnsi="Times New Roman" w:cs="Times New Roman"/>
+                <w:sz w:val="24"/>
+                <w:szCs w:val="24"/>
+              </w:rPr>
+            </w:pPr>
+            <w:r>
+              <w:rPr>
+                <w:rFonts w:ascii="Times New Roman" w:eastAsia="Times New Roman" w:hAnsi="Times New Roman" w:cs="Times New Roman"/>
+                <w:color w:val="000000"/>
+                <w:sz w:val="24"/>
+                <w:szCs w:val="24"/>
+              </w:rPr>
+              <w:t>Nhân viên đã cập nhật dòng này gần đây nhất</w:t>
+            </w:r>
+          </w:p>
+        </w:tc>
+      </w:tr>
+      <w:tr>
+        <w:trPr>
+          <w:trHeight w:val="740"/>
+        </w:trPr>
+        <w:tc>
+          <w:tcPr>
+            <w:tcW w:w="1880" w:type="dxa"/>
+            <w:vMerge/>
+            <w:tcBorders>
+              <w:left w:val="single" w:sz="8" w:space="0" w:color="BFBFBF"/>
+              <w:right w:val="single" w:sz="8" w:space="0" w:color="BFBFBF"/>
+            </w:tcBorders>
+            <w:shd w:val="clear" w:color="auto" w:fill="808080" w:themeFill="background1" w:themeFillShade="80"/>
+            <w:vAlign w:val="center"/>
+          </w:tcPr>
+          <w:p>
+            <w:pPr>
+              <w:spacing w:before="0" w:after="0" w:line="240" w:lineRule="auto"/>
+              <w:ind w:left="0" w:firstLine="0"/>
+              <w:rPr>
+                <w:rFonts w:ascii="Times New Roman" w:eastAsia="Times New Roman" w:hAnsi="Times New Roman" w:cs="Times New Roman"/>
+                <w:sz w:val="24"/>
+                <w:szCs w:val="24"/>
+              </w:rPr>
+            </w:pPr>
+          </w:p>
+        </w:tc>
+        <w:tc>
+          <w:tcPr>
+            <w:tcW w:w="3600" w:type="dxa"/>
+            <w:tcBorders>
+              <w:top w:val="single" w:sz="8" w:space="0" w:color="000000"/>
+              <w:left w:val="single" w:sz="8" w:space="0" w:color="BFBFBF"/>
+              <w:bottom w:val="single" w:sz="8" w:space="0" w:color="000000"/>
+              <w:right w:val="single" w:sz="8" w:space="0" w:color="BFBFBF"/>
+            </w:tcBorders>
+            <w:shd w:val="clear" w:color="auto" w:fill="FFFFFF"/>
+            <w:tcMar>
+              <w:top w:w="100" w:type="dxa"/>
+              <w:left w:w="100" w:type="dxa"/>
+              <w:bottom w:w="100" w:type="dxa"/>
+              <w:right w:w="100" w:type="dxa"/>
+            </w:tcMar>
+          </w:tcPr>
+          <w:p>
+            <w:pPr>
+              <w:ind w:left="0" w:firstLine="0"/>
+              <w:rPr>
+                <w:rFonts w:ascii="Times New Roman" w:eastAsia="Times New Roman" w:hAnsi="Times New Roman" w:cs="Times New Roman"/>
+                <w:sz w:val="24"/>
+                <w:szCs w:val="24"/>
+              </w:rPr>
+            </w:pPr>
+            <w:r>
+              <w:rPr>
+                <w:rFonts w:ascii="Times New Roman" w:eastAsia="Times New Roman" w:hAnsi="Times New Roman" w:cs="Times New Roman"/>
+                <w:color w:val="000000"/>
+                <w:sz w:val="24"/>
+                <w:szCs w:val="24"/>
+              </w:rPr>
+              <w:t xml:space="preserve">createDate </w:t>
+            </w:r>
+          </w:p>
+        </w:tc>
+        <w:tc>
+          <w:tcPr>
+            <w:tcW w:w="3860" w:type="dxa"/>
+            <w:gridSpan w:val="2"/>
+            <w:tcBorders>
+              <w:top w:val="single" w:sz="8" w:space="0" w:color="000000"/>
+              <w:left w:val="single" w:sz="8" w:space="0" w:color="BFBFBF"/>
+              <w:bottom w:val="single" w:sz="8" w:space="0" w:color="000000"/>
+              <w:right w:val="single" w:sz="8" w:space="0" w:color="BFBFBF"/>
+            </w:tcBorders>
+            <w:shd w:val="clear" w:color="auto" w:fill="FFFFFF"/>
+            <w:tcMar>
+              <w:top w:w="100" w:type="dxa"/>
+              <w:left w:w="100" w:type="dxa"/>
+              <w:bottom w:w="100" w:type="dxa"/>
+              <w:right w:w="100" w:type="dxa"/>
+            </w:tcMar>
+          </w:tcPr>
+          <w:p>
+            <w:pPr>
+              <w:ind w:left="0" w:firstLine="0"/>
+              <w:rPr>
+                <w:rFonts w:ascii="Times New Roman" w:eastAsia="Times New Roman" w:hAnsi="Times New Roman" w:cs="Times New Roman"/>
+                <w:sz w:val="24"/>
+                <w:szCs w:val="24"/>
+              </w:rPr>
+            </w:pPr>
+            <w:r>
+              <w:rPr>
+                <w:rFonts w:ascii="Times New Roman" w:eastAsia="Times New Roman" w:hAnsi="Times New Roman" w:cs="Times New Roman"/>
+                <w:color w:val="000000"/>
+                <w:sz w:val="24"/>
+                <w:szCs w:val="24"/>
+              </w:rPr>
+              <w:t xml:space="preserve">Ngày giờ tạo </w:t>
+            </w:r>
+          </w:p>
+        </w:tc>
+      </w:tr>
+      <w:tr>
+        <w:trPr>
+          <w:trHeight w:val="740"/>
+        </w:trPr>
+        <w:tc>
+          <w:tcPr>
+            <w:tcW w:w="1880" w:type="dxa"/>
+            <w:vMerge/>
+            <w:tcBorders>
+              <w:left w:val="single" w:sz="8" w:space="0" w:color="BFBFBF"/>
+              <w:right w:val="single" w:sz="8" w:space="0" w:color="BFBFBF"/>
+            </w:tcBorders>
+            <w:shd w:val="clear" w:color="auto" w:fill="808080" w:themeFill="background1" w:themeFillShade="80"/>
+            <w:vAlign w:val="center"/>
+          </w:tcPr>
+          <w:p>
+            <w:pPr>
+              <w:spacing w:before="0" w:after="0" w:line="240" w:lineRule="auto"/>
+              <w:ind w:left="0" w:firstLine="0"/>
+              <w:rPr>
+                <w:rFonts w:ascii="Times New Roman" w:eastAsia="Times New Roman" w:hAnsi="Times New Roman" w:cs="Times New Roman"/>
+                <w:sz w:val="24"/>
+                <w:szCs w:val="24"/>
+              </w:rPr>
+            </w:pPr>
+          </w:p>
+        </w:tc>
+        <w:tc>
+          <w:tcPr>
+            <w:tcW w:w="3600" w:type="dxa"/>
+            <w:tcBorders>
+              <w:top w:val="single" w:sz="8" w:space="0" w:color="000000"/>
+              <w:left w:val="single" w:sz="8" w:space="0" w:color="BFBFBF"/>
+              <w:bottom w:val="single" w:sz="8" w:space="0" w:color="000000"/>
+              <w:right w:val="single" w:sz="8" w:space="0" w:color="BFBFBF"/>
+            </w:tcBorders>
+            <w:shd w:val="clear" w:color="auto" w:fill="FFFFFF"/>
+            <w:tcMar>
+              <w:top w:w="100" w:type="dxa"/>
+              <w:left w:w="100" w:type="dxa"/>
+              <w:bottom w:w="100" w:type="dxa"/>
+              <w:right w:w="100" w:type="dxa"/>
+            </w:tcMar>
+          </w:tcPr>
+          <w:p>
+            <w:pPr>
+              <w:ind w:left="0" w:firstLine="0"/>
+              <w:rPr>
+                <w:rFonts w:ascii="Times New Roman" w:eastAsia="Times New Roman" w:hAnsi="Times New Roman" w:cs="Times New Roman"/>
+                <w:sz w:val="24"/>
+                <w:szCs w:val="24"/>
+              </w:rPr>
+            </w:pPr>
+            <w:r>
+              <w:rPr>
+                <w:rFonts w:ascii="Times New Roman" w:eastAsia="Times New Roman" w:hAnsi="Times New Roman" w:cs="Times New Roman"/>
+                <w:color w:val="000000"/>
+                <w:sz w:val="24"/>
+                <w:szCs w:val="24"/>
+              </w:rPr>
+              <w:t>lastupdateDate</w:t>
+            </w:r>
+          </w:p>
+        </w:tc>
+        <w:tc>
+          <w:tcPr>
+            <w:tcW w:w="3860" w:type="dxa"/>
+            <w:gridSpan w:val="2"/>
+            <w:tcBorders>
+              <w:top w:val="single" w:sz="8" w:space="0" w:color="000000"/>
+              <w:left w:val="single" w:sz="8" w:space="0" w:color="BFBFBF"/>
+              <w:bottom w:val="single" w:sz="8" w:space="0" w:color="000000"/>
+              <w:right w:val="single" w:sz="8" w:space="0" w:color="BFBFBF"/>
+            </w:tcBorders>
+            <w:shd w:val="clear" w:color="auto" w:fill="FFFFFF"/>
+            <w:tcMar>
+              <w:top w:w="100" w:type="dxa"/>
+              <w:left w:w="100" w:type="dxa"/>
+              <w:bottom w:w="100" w:type="dxa"/>
+              <w:right w:w="100" w:type="dxa"/>
+            </w:tcMar>
+          </w:tcPr>
+          <w:p>
+            <w:pPr>
+              <w:ind w:left="0" w:firstLine="0"/>
+              <w:rPr>
+                <w:rFonts w:ascii="Times New Roman" w:eastAsia="Times New Roman" w:hAnsi="Times New Roman" w:cs="Times New Roman"/>
+                <w:sz w:val="24"/>
+                <w:szCs w:val="24"/>
+              </w:rPr>
+            </w:pPr>
+            <w:r>
+              <w:rPr>
+                <w:rFonts w:ascii="Times New Roman" w:eastAsia="Times New Roman" w:hAnsi="Times New Roman" w:cs="Times New Roman"/>
+                <w:color w:val="000000"/>
+                <w:sz w:val="24"/>
+                <w:szCs w:val="24"/>
+              </w:rPr>
+              <w:t>Ngày giờ cập nhật gần nhất</w:t>
+            </w:r>
+          </w:p>
+        </w:tc>
+      </w:tr>
+      <w:tr>
+        <w:trPr>
+          <w:trHeight w:val="740"/>
+        </w:trPr>
+        <w:tc>
+          <w:tcPr>
+            <w:tcW w:w="1880" w:type="dxa"/>
+            <w:vMerge/>
+            <w:tcBorders>
+              <w:left w:val="single" w:sz="8" w:space="0" w:color="BFBFBF"/>
+              <w:right w:val="single" w:sz="8" w:space="0" w:color="BFBFBF"/>
+            </w:tcBorders>
+            <w:shd w:val="clear" w:color="auto" w:fill="808080" w:themeFill="background1" w:themeFillShade="80"/>
+            <w:vAlign w:val="center"/>
+          </w:tcPr>
+          <w:p>
+            <w:pPr>
+              <w:spacing w:before="0" w:after="0" w:line="240" w:lineRule="auto"/>
+              <w:ind w:left="0" w:firstLine="0"/>
+              <w:rPr>
+                <w:rFonts w:ascii="Times New Roman" w:eastAsia="Times New Roman" w:hAnsi="Times New Roman" w:cs="Times New Roman"/>
+                <w:sz w:val="24"/>
+                <w:szCs w:val="24"/>
+              </w:rPr>
+            </w:pPr>
+          </w:p>
+        </w:tc>
+        <w:tc>
+          <w:tcPr>
+            <w:tcW w:w="3600" w:type="dxa"/>
+            <w:tcBorders>
+              <w:top w:val="single" w:sz="8" w:space="0" w:color="000000"/>
+              <w:left w:val="single" w:sz="8" w:space="0" w:color="BFBFBF"/>
+              <w:bottom w:val="single" w:sz="8" w:space="0" w:color="000000"/>
+              <w:right w:val="single" w:sz="8" w:space="0" w:color="BFBFBF"/>
+            </w:tcBorders>
+            <w:shd w:val="clear" w:color="auto" w:fill="FFFFFF"/>
+            <w:tcMar>
+              <w:top w:w="100" w:type="dxa"/>
+              <w:left w:w="100" w:type="dxa"/>
+              <w:bottom w:w="100" w:type="dxa"/>
+              <w:right w:w="100" w:type="dxa"/>
+            </w:tcMar>
+          </w:tcPr>
+          <w:p>
+            <w:pPr>
+              <w:ind w:left="0" w:firstLine="0"/>
+              <w:rPr>
+                <w:rFonts w:ascii="Times New Roman" w:eastAsia="Times New Roman" w:hAnsi="Times New Roman" w:cs="Times New Roman"/>
+                <w:sz w:val="24"/>
+                <w:szCs w:val="24"/>
+              </w:rPr>
+            </w:pPr>
+            <w:r>
+              <w:rPr>
+                <w:rFonts w:ascii="Times New Roman" w:eastAsia="Times New Roman" w:hAnsi="Times New Roman" w:cs="Times New Roman"/>
+                <w:color w:val="000000"/>
+                <w:sz w:val="24"/>
+                <w:szCs w:val="24"/>
+              </w:rPr>
+              <w:t>isDeleted</w:t>
+            </w:r>
+          </w:p>
+        </w:tc>
+        <w:tc>
+          <w:tcPr>
+            <w:tcW w:w="3860" w:type="dxa"/>
+            <w:gridSpan w:val="2"/>
+            <w:tcBorders>
+              <w:top w:val="single" w:sz="8" w:space="0" w:color="000000"/>
+              <w:left w:val="single" w:sz="8" w:space="0" w:color="BFBFBF"/>
+              <w:bottom w:val="single" w:sz="8" w:space="0" w:color="000000"/>
+              <w:right w:val="single" w:sz="8" w:space="0" w:color="BFBFBF"/>
+            </w:tcBorders>
+            <w:shd w:val="clear" w:color="auto" w:fill="FFFFFF"/>
+            <w:tcMar>
+              <w:top w:w="100" w:type="dxa"/>
+              <w:left w:w="100" w:type="dxa"/>
+              <w:bottom w:w="100" w:type="dxa"/>
+              <w:right w:w="100" w:type="dxa"/>
+            </w:tcMar>
+          </w:tcPr>
+          <w:p>
+            <w:pPr>
+              <w:ind w:left="0" w:firstLine="0"/>
+              <w:rPr>
+                <w:rFonts w:ascii="Times New Roman" w:eastAsia="Times New Roman" w:hAnsi="Times New Roman" w:cs="Times New Roman"/>
+                <w:sz w:val="24"/>
+                <w:szCs w:val="24"/>
+              </w:rPr>
+            </w:pPr>
+            <w:r>
+              <w:rPr>
+                <w:rFonts w:ascii="Times New Roman" w:eastAsia="Times New Roman" w:hAnsi="Times New Roman" w:cs="Times New Roman"/>
+                <w:color w:val="000000"/>
+                <w:sz w:val="24"/>
+                <w:szCs w:val="24"/>
+              </w:rPr>
+              <w:t>Trạng thái dòng này đã bị xóa chưa</w:t>
+            </w:r>
+          </w:p>
+        </w:tc>
+      </w:tr>
+      <w:tr>
+        <w:trPr>
+          <w:trHeight w:val="480"/>
+        </w:trPr>
+        <w:tc>
+          <w:tcPr>
+            <w:tcW w:w="1880" w:type="dxa"/>
+            <w:vMerge w:val="restart"/>
+            <w:tcBorders>
+              <w:top w:val="single" w:sz="8" w:space="0" w:color="BFBFBF"/>
+              <w:left w:val="single" w:sz="8" w:space="0" w:color="BFBFBF"/>
+              <w:bottom w:val="single" w:sz="8" w:space="0" w:color="BFBFBF"/>
+              <w:right w:val="single" w:sz="8" w:space="0" w:color="BFBFBF"/>
+            </w:tcBorders>
+            <w:shd w:val="clear" w:color="auto" w:fill="7F7F7F"/>
+            <w:tcMar>
+              <w:top w:w="100" w:type="dxa"/>
+              <w:left w:w="100" w:type="dxa"/>
+              <w:bottom w:w="100" w:type="dxa"/>
+              <w:right w:w="100" w:type="dxa"/>
+            </w:tcMar>
+            <w:hideMark/>
+          </w:tcPr>
+          <w:p>
+            <w:pPr>
+              <w:spacing w:after="0" w:line="240" w:lineRule="auto"/>
+              <w:ind w:left="200" w:firstLine="0"/>
+              <w:rPr>
+                <w:rFonts w:ascii="Times New Roman" w:eastAsia="Times New Roman" w:hAnsi="Times New Roman" w:cs="Times New Roman"/>
+                <w:sz w:val="24"/>
+                <w:szCs w:val="24"/>
+              </w:rPr>
+            </w:pPr>
+            <w:r>
+              <w:rPr>
+                <w:rFonts w:ascii="Times New Roman" w:eastAsia="Times New Roman" w:hAnsi="Times New Roman" w:cs="Times New Roman"/>
+                <w:b/>
+                <w:bCs/>
+                <w:color w:val="000000"/>
+              </w:rPr>
+              <w:t>Phương thức</w:t>
+            </w:r>
+          </w:p>
+        </w:tc>
+        <w:tc>
+          <w:tcPr>
+            <w:tcW w:w="3600" w:type="dxa"/>
+            <w:tcBorders>
+              <w:top w:val="single" w:sz="8" w:space="0" w:color="000000"/>
+              <w:left w:val="single" w:sz="8" w:space="0" w:color="BFBFBF"/>
+              <w:bottom w:val="single" w:sz="8" w:space="0" w:color="000000"/>
+              <w:right w:val="single" w:sz="8" w:space="0" w:color="BFBFBF"/>
+            </w:tcBorders>
+            <w:shd w:val="clear" w:color="auto" w:fill="7F7F7F"/>
+            <w:tcMar>
+              <w:top w:w="100" w:type="dxa"/>
+              <w:left w:w="100" w:type="dxa"/>
+              <w:bottom w:w="100" w:type="dxa"/>
+              <w:right w:w="100" w:type="dxa"/>
+            </w:tcMar>
+            <w:hideMark/>
+          </w:tcPr>
+          <w:p>
+            <w:pPr>
+              <w:spacing w:after="0" w:line="240" w:lineRule="auto"/>
+              <w:ind w:left="200" w:firstLine="0"/>
+              <w:rPr>
+                <w:rFonts w:ascii="Times New Roman" w:eastAsia="Times New Roman" w:hAnsi="Times New Roman" w:cs="Times New Roman"/>
+                <w:sz w:val="24"/>
+                <w:szCs w:val="24"/>
+              </w:rPr>
+            </w:pPr>
+            <w:r>
+              <w:rPr>
+                <w:rFonts w:ascii="Times New Roman" w:eastAsia="Times New Roman" w:hAnsi="Times New Roman" w:cs="Times New Roman"/>
+                <w:color w:val="000000"/>
+              </w:rPr>
+              <w:t>Tên phương thức</w:t>
+            </w:r>
+          </w:p>
+        </w:tc>
+        <w:tc>
+          <w:tcPr>
+            <w:tcW w:w="3860" w:type="dxa"/>
+            <w:gridSpan w:val="2"/>
+            <w:tcBorders>
+              <w:top w:val="single" w:sz="8" w:space="0" w:color="000000"/>
+              <w:left w:val="single" w:sz="8" w:space="0" w:color="BFBFBF"/>
+              <w:bottom w:val="single" w:sz="8" w:space="0" w:color="000000"/>
+              <w:right w:val="single" w:sz="8" w:space="0" w:color="BFBFBF"/>
+            </w:tcBorders>
+            <w:shd w:val="clear" w:color="auto" w:fill="7F7F7F"/>
+            <w:tcMar>
+              <w:top w:w="100" w:type="dxa"/>
+              <w:left w:w="100" w:type="dxa"/>
+              <w:bottom w:w="100" w:type="dxa"/>
+              <w:right w:w="100" w:type="dxa"/>
+            </w:tcMar>
+            <w:hideMark/>
+          </w:tcPr>
+          <w:p>
+            <w:pPr>
+              <w:spacing w:after="0" w:line="240" w:lineRule="auto"/>
+              <w:ind w:left="200" w:firstLine="0"/>
+              <w:rPr>
+                <w:rFonts w:ascii="Times New Roman" w:eastAsia="Times New Roman" w:hAnsi="Times New Roman" w:cs="Times New Roman"/>
+                <w:sz w:val="24"/>
+                <w:szCs w:val="24"/>
+              </w:rPr>
+            </w:pPr>
+            <w:r>
+              <w:rPr>
+                <w:rFonts w:ascii="Times New Roman" w:eastAsia="Times New Roman" w:hAnsi="Times New Roman" w:cs="Times New Roman"/>
+                <w:color w:val="000000"/>
+              </w:rPr>
+              <w:t>Mô tả</w:t>
+            </w:r>
+          </w:p>
+        </w:tc>
+      </w:tr>
+      <w:tr>
+        <w:trPr>
+          <w:trHeight w:val="480"/>
+        </w:trPr>
+        <w:tc>
+          <w:tcPr>
+            <w:tcW w:w="1880" w:type="dxa"/>
+            <w:vMerge/>
+            <w:tcBorders>
+              <w:top w:val="single" w:sz="8" w:space="0" w:color="BFBFBF"/>
+              <w:left w:val="single" w:sz="8" w:space="0" w:color="BFBFBF"/>
+              <w:bottom w:val="single" w:sz="8" w:space="0" w:color="BFBFBF"/>
+              <w:right w:val="single" w:sz="8" w:space="0" w:color="BFBFBF"/>
+            </w:tcBorders>
+            <w:vAlign w:val="center"/>
+            <w:hideMark/>
+          </w:tcPr>
+          <w:p>
+            <w:pPr>
+              <w:spacing w:before="0" w:after="0" w:line="240" w:lineRule="auto"/>
+              <w:ind w:left="0" w:firstLine="0"/>
+              <w:rPr>
+                <w:rFonts w:ascii="Times New Roman" w:eastAsia="Times New Roman" w:hAnsi="Times New Roman" w:cs="Times New Roman"/>
+                <w:sz w:val="24"/>
+                <w:szCs w:val="24"/>
+              </w:rPr>
+            </w:pPr>
+          </w:p>
+        </w:tc>
+        <w:tc>
+          <w:tcPr>
+            <w:tcW w:w="3600" w:type="dxa"/>
+            <w:tcBorders>
+              <w:top w:val="single" w:sz="8" w:space="0" w:color="000000"/>
+              <w:left w:val="single" w:sz="8" w:space="0" w:color="BFBFBF"/>
+              <w:bottom w:val="single" w:sz="8" w:space="0" w:color="000000"/>
+              <w:right w:val="single" w:sz="8" w:space="0" w:color="BFBFBF"/>
+            </w:tcBorders>
+            <w:shd w:val="clear" w:color="auto" w:fill="FFFFFF"/>
+            <w:tcMar>
+              <w:top w:w="100" w:type="dxa"/>
+              <w:left w:w="100" w:type="dxa"/>
+              <w:bottom w:w="100" w:type="dxa"/>
+              <w:right w:w="100" w:type="dxa"/>
+            </w:tcMar>
+            <w:hideMark/>
+          </w:tcPr>
+          <w:p>
+            <w:pPr>
+              <w:spacing w:after="0" w:line="240" w:lineRule="auto"/>
+              <w:ind w:left="200" w:firstLine="0"/>
+              <w:rPr>
+                <w:rFonts w:ascii="Times New Roman" w:eastAsia="Times New Roman" w:hAnsi="Times New Roman" w:cs="Times New Roman"/>
+                <w:sz w:val="24"/>
+                <w:szCs w:val="24"/>
+              </w:rPr>
+            </w:pPr>
+            <w:r>
+              <w:rPr>
+                <w:rFonts w:ascii="Times New Roman" w:eastAsia="Times New Roman" w:hAnsi="Times New Roman" w:cs="Times New Roman"/>
+                <w:color w:val="000000"/>
+              </w:rPr>
+              <w:t>Không có</w:t>
+            </w:r>
+          </w:p>
+        </w:tc>
+        <w:tc>
+          <w:tcPr>
+            <w:tcW w:w="3860" w:type="dxa"/>
+            <w:gridSpan w:val="2"/>
+            <w:tcBorders>
+              <w:top w:val="single" w:sz="8" w:space="0" w:color="000000"/>
+              <w:left w:val="single" w:sz="8" w:space="0" w:color="BFBFBF"/>
+              <w:bottom w:val="single" w:sz="8" w:space="0" w:color="000000"/>
+              <w:right w:val="single" w:sz="8" w:space="0" w:color="BFBFBF"/>
+            </w:tcBorders>
+            <w:shd w:val="clear" w:color="auto" w:fill="FFFFFF"/>
+            <w:tcMar>
+              <w:top w:w="100" w:type="dxa"/>
+              <w:left w:w="100" w:type="dxa"/>
+              <w:bottom w:w="100" w:type="dxa"/>
+              <w:right w:w="100" w:type="dxa"/>
+            </w:tcMar>
+            <w:hideMark/>
+          </w:tcPr>
+          <w:p>
+            <w:pPr>
+              <w:spacing w:before="0" w:after="0" w:line="240" w:lineRule="auto"/>
+              <w:ind w:left="0" w:firstLine="0"/>
+              <w:rPr>
+                <w:rFonts w:ascii="Times New Roman" w:eastAsia="Times New Roman" w:hAnsi="Times New Roman" w:cs="Times New Roman"/>
+                <w:sz w:val="24"/>
+                <w:szCs w:val="24"/>
+              </w:rPr>
+            </w:pPr>
+          </w:p>
+        </w:tc>
+      </w:tr>
+      <w:tr>
+        <w:trPr>
+          <w:trHeight w:val="480"/>
+        </w:trPr>
+        <w:tc>
+          <w:tcPr>
+            <w:tcW w:w="1880" w:type="dxa"/>
+            <w:vMerge w:val="restart"/>
+            <w:tcBorders>
+              <w:top w:val="single" w:sz="8" w:space="0" w:color="BFBFBF"/>
+              <w:left w:val="single" w:sz="8" w:space="0" w:color="BFBFBF"/>
+              <w:right w:val="single" w:sz="8" w:space="0" w:color="BFBFBF"/>
+            </w:tcBorders>
+            <w:shd w:val="clear" w:color="auto" w:fill="7F7F7F"/>
+            <w:tcMar>
+              <w:top w:w="100" w:type="dxa"/>
+              <w:left w:w="100" w:type="dxa"/>
+              <w:bottom w:w="100" w:type="dxa"/>
+              <w:right w:w="100" w:type="dxa"/>
+            </w:tcMar>
+            <w:hideMark/>
+          </w:tcPr>
+          <w:p>
+            <w:pPr>
+              <w:spacing w:after="0" w:line="240" w:lineRule="auto"/>
+              <w:ind w:left="200" w:firstLine="0"/>
+              <w:rPr>
+                <w:rFonts w:ascii="Times New Roman" w:eastAsia="Times New Roman" w:hAnsi="Times New Roman" w:cs="Times New Roman"/>
+                <w:sz w:val="24"/>
+                <w:szCs w:val="24"/>
+              </w:rPr>
+            </w:pPr>
+            <w:r>
+              <w:rPr>
+                <w:rFonts w:ascii="Times New Roman" w:eastAsia="Times New Roman" w:hAnsi="Times New Roman" w:cs="Times New Roman"/>
+                <w:b/>
+                <w:bCs/>
+                <w:color w:val="000000"/>
+              </w:rPr>
+              <w:t>Quan hệ</w:t>
+            </w:r>
+          </w:p>
+        </w:tc>
+        <w:tc>
+          <w:tcPr>
+            <w:tcW w:w="3600" w:type="dxa"/>
+            <w:tcBorders>
+              <w:top w:val="single" w:sz="8" w:space="0" w:color="000000"/>
+              <w:left w:val="single" w:sz="8" w:space="0" w:color="BFBFBF"/>
+              <w:bottom w:val="single" w:sz="8" w:space="0" w:color="000000"/>
+              <w:right w:val="single" w:sz="8" w:space="0" w:color="BFBFBF"/>
+            </w:tcBorders>
+            <w:shd w:val="clear" w:color="auto" w:fill="7F7F7F"/>
+            <w:tcMar>
+              <w:top w:w="100" w:type="dxa"/>
+              <w:left w:w="100" w:type="dxa"/>
+              <w:bottom w:w="100" w:type="dxa"/>
+              <w:right w:w="100" w:type="dxa"/>
+            </w:tcMar>
+            <w:hideMark/>
+          </w:tcPr>
+          <w:p>
+            <w:pPr>
+              <w:spacing w:after="0" w:line="240" w:lineRule="auto"/>
+              <w:ind w:left="200" w:firstLine="0"/>
+              <w:rPr>
+                <w:rFonts w:ascii="Times New Roman" w:eastAsia="Times New Roman" w:hAnsi="Times New Roman" w:cs="Times New Roman"/>
+                <w:sz w:val="24"/>
+                <w:szCs w:val="24"/>
+              </w:rPr>
+            </w:pPr>
+            <w:r>
+              <w:rPr>
+                <w:rFonts w:ascii="Times New Roman" w:eastAsia="Times New Roman" w:hAnsi="Times New Roman" w:cs="Times New Roman"/>
+                <w:color w:val="000000"/>
+              </w:rPr>
+              <w:t>Tên lớp</w:t>
+            </w:r>
+          </w:p>
+        </w:tc>
+        <w:tc>
+          <w:tcPr>
+            <w:tcW w:w="3860" w:type="dxa"/>
+            <w:gridSpan w:val="2"/>
+            <w:tcBorders>
+              <w:top w:val="single" w:sz="8" w:space="0" w:color="000000"/>
+              <w:left w:val="single" w:sz="8" w:space="0" w:color="BFBFBF"/>
+              <w:bottom w:val="single" w:sz="8" w:space="0" w:color="000000"/>
+              <w:right w:val="single" w:sz="8" w:space="0" w:color="BFBFBF"/>
+            </w:tcBorders>
+            <w:shd w:val="clear" w:color="auto" w:fill="7F7F7F"/>
+            <w:tcMar>
+              <w:top w:w="100" w:type="dxa"/>
+              <w:left w:w="100" w:type="dxa"/>
+              <w:bottom w:w="100" w:type="dxa"/>
+              <w:right w:w="100" w:type="dxa"/>
+            </w:tcMar>
+            <w:hideMark/>
+          </w:tcPr>
+          <w:p>
+            <w:pPr>
+              <w:spacing w:after="0" w:line="240" w:lineRule="auto"/>
+              <w:ind w:left="200" w:firstLine="0"/>
+              <w:rPr>
+                <w:rFonts w:ascii="Times New Roman" w:eastAsia="Times New Roman" w:hAnsi="Times New Roman" w:cs="Times New Roman"/>
+                <w:sz w:val="24"/>
+                <w:szCs w:val="24"/>
+              </w:rPr>
+            </w:pPr>
+            <w:r>
+              <w:rPr>
+                <w:rFonts w:ascii="Times New Roman" w:eastAsia="Times New Roman" w:hAnsi="Times New Roman" w:cs="Times New Roman"/>
+                <w:color w:val="000000"/>
+              </w:rPr>
+              <w:t>Mô tả</w:t>
+            </w:r>
+          </w:p>
+        </w:tc>
+      </w:tr>
+      <w:tr>
+        <w:trPr>
+          <w:trHeight w:val="480"/>
+        </w:trPr>
+        <w:tc>
+          <w:tcPr>
+            <w:tcW w:w="1880" w:type="dxa"/>
+            <w:vMerge/>
+            <w:tcBorders>
+              <w:left w:val="single" w:sz="8" w:space="0" w:color="BFBFBF"/>
+              <w:right w:val="single" w:sz="8" w:space="0" w:color="BFBFBF"/>
+            </w:tcBorders>
+            <w:vAlign w:val="center"/>
+            <w:hideMark/>
+          </w:tcPr>
+          <w:p>
+            <w:pPr>
+              <w:spacing w:before="0" w:after="0" w:line="240" w:lineRule="auto"/>
+              <w:ind w:left="0" w:firstLine="0"/>
+              <w:rPr>
+                <w:rFonts w:ascii="Times New Roman" w:eastAsia="Times New Roman" w:hAnsi="Times New Roman" w:cs="Times New Roman"/>
+                <w:sz w:val="24"/>
+                <w:szCs w:val="24"/>
+              </w:rPr>
+            </w:pPr>
+          </w:p>
+        </w:tc>
+        <w:tc>
+          <w:tcPr>
+            <w:tcW w:w="3600" w:type="dxa"/>
+            <w:tcBorders>
+              <w:top w:val="single" w:sz="8" w:space="0" w:color="000000"/>
+              <w:left w:val="single" w:sz="8" w:space="0" w:color="BFBFBF"/>
+              <w:bottom w:val="single" w:sz="8" w:space="0" w:color="000000"/>
+              <w:right w:val="single" w:sz="8" w:space="0" w:color="BFBFBF"/>
+            </w:tcBorders>
+            <w:shd w:val="clear" w:color="auto" w:fill="FFFFFF"/>
+            <w:tcMar>
+              <w:top w:w="100" w:type="dxa"/>
+              <w:left w:w="100" w:type="dxa"/>
+              <w:bottom w:w="100" w:type="dxa"/>
+              <w:right w:w="100" w:type="dxa"/>
+            </w:tcMar>
+            <w:hideMark/>
+          </w:tcPr>
+          <w:p>
+            <w:pPr>
+              <w:spacing w:after="0" w:line="240" w:lineRule="auto"/>
+              <w:ind w:left="200" w:firstLine="0"/>
+              <w:rPr>
+                <w:rFonts w:ascii="Times New Roman" w:eastAsia="Times New Roman" w:hAnsi="Times New Roman" w:cs="Times New Roman"/>
+                <w:sz w:val="24"/>
+                <w:szCs w:val="24"/>
+              </w:rPr>
+            </w:pPr>
+            <w:r>
+              <w:rPr>
+                <w:rFonts w:ascii="Times New Roman" w:eastAsia="Times New Roman" w:hAnsi="Times New Roman" w:cs="Times New Roman"/>
+                <w:sz w:val="24"/>
+                <w:szCs w:val="24"/>
+              </w:rPr>
+              <w:t>GIACOBAN</w:t>
+            </w:r>
+          </w:p>
+        </w:tc>
+        <w:tc>
+          <w:tcPr>
+            <w:tcW w:w="3860" w:type="dxa"/>
+            <w:gridSpan w:val="2"/>
+            <w:tcBorders>
+              <w:top w:val="single" w:sz="8" w:space="0" w:color="000000"/>
+              <w:left w:val="single" w:sz="8" w:space="0" w:color="BFBFBF"/>
+              <w:bottom w:val="single" w:sz="8" w:space="0" w:color="000000"/>
+              <w:right w:val="single" w:sz="8" w:space="0" w:color="BFBFBF"/>
+            </w:tcBorders>
+            <w:shd w:val="clear" w:color="auto" w:fill="FFFFFF"/>
+            <w:tcMar>
+              <w:top w:w="100" w:type="dxa"/>
+              <w:left w:w="100" w:type="dxa"/>
+              <w:bottom w:w="100" w:type="dxa"/>
+              <w:right w:w="100" w:type="dxa"/>
+            </w:tcMar>
+            <w:hideMark/>
+          </w:tcPr>
+          <w:p>
+            <w:pPr>
+              <w:spacing w:before="0" w:after="0" w:line="240" w:lineRule="auto"/>
+              <w:ind w:left="0" w:firstLine="0"/>
+              <w:rPr>
+                <w:rFonts w:ascii="Times New Roman" w:eastAsia="Times New Roman" w:hAnsi="Times New Roman" w:cs="Times New Roman"/>
+                <w:sz w:val="24"/>
+                <w:szCs w:val="24"/>
+              </w:rPr>
+            </w:pPr>
+            <w:r>
+              <w:rPr>
+                <w:rFonts w:ascii="Times New Roman" w:eastAsia="Times New Roman" w:hAnsi="Times New Roman" w:cs="Times New Roman"/>
+                <w:sz w:val="24"/>
+                <w:szCs w:val="24"/>
+              </w:rPr>
+              <w:t>Một tỉnh thành đi có nhiều giá cơ bản khác nhau phụ thuộc vào tỉnh thành đến và loại xe.</w:t>
+            </w:r>
+          </w:p>
+          <w:p>
+            <w:pPr>
+              <w:spacing w:before="0" w:after="0" w:line="240" w:lineRule="auto"/>
+              <w:ind w:left="0" w:firstLine="0"/>
+              <w:rPr>
+                <w:rFonts w:ascii="Times New Roman" w:eastAsia="Times New Roman" w:hAnsi="Times New Roman" w:cs="Times New Roman"/>
+                <w:sz w:val="24"/>
+                <w:szCs w:val="24"/>
+              </w:rPr>
+            </w:pPr>
+            <w:r>
+              <w:rPr>
+                <w:rFonts w:ascii="Times New Roman" w:eastAsia="Times New Roman" w:hAnsi="Times New Roman" w:cs="Times New Roman"/>
+                <w:sz w:val="24"/>
+                <w:szCs w:val="24"/>
+              </w:rPr>
+              <w:t>Một tỉnh thành đ</w:t>
+            </w:r>
+            <w:r>
+              <w:rPr>
+                <w:rFonts w:ascii="Times New Roman" w:eastAsia="Times New Roman" w:hAnsi="Times New Roman" w:cs="Times New Roman"/>
+                <w:sz w:val="24"/>
+                <w:szCs w:val="24"/>
+              </w:rPr>
+              <w:t>ến</w:t>
+            </w:r>
+            <w:r>
+              <w:rPr>
+                <w:rFonts w:ascii="Times New Roman" w:eastAsia="Times New Roman" w:hAnsi="Times New Roman" w:cs="Times New Roman"/>
+                <w:sz w:val="24"/>
+                <w:szCs w:val="24"/>
+              </w:rPr>
+              <w:t xml:space="preserve"> có nhiều giá cơ bản khác nhau phụ thuộc vào tỉnh thành đ</w:t>
+            </w:r>
+            <w:r>
+              <w:rPr>
+                <w:rFonts w:ascii="Times New Roman" w:eastAsia="Times New Roman" w:hAnsi="Times New Roman" w:cs="Times New Roman"/>
+                <w:sz w:val="24"/>
+                <w:szCs w:val="24"/>
+              </w:rPr>
+              <w:t>i</w:t>
+            </w:r>
+            <w:r>
+              <w:rPr>
+                <w:rFonts w:ascii="Times New Roman" w:eastAsia="Times New Roman" w:hAnsi="Times New Roman" w:cs="Times New Roman"/>
+                <w:sz w:val="24"/>
+                <w:szCs w:val="24"/>
+              </w:rPr>
+              <w:t xml:space="preserve"> và loại xe.</w:t>
+            </w:r>
+          </w:p>
+        </w:tc>
+      </w:tr>
+    </w:tbl>
+    <w:p>
+      <w:pPr>
+        <w:pStyle w:val="TuNormal"/>
+        <w:numPr>
+          <w:ilvl w:val="0"/>
+          <w:numId w:val="0"/>
+        </w:numPr>
+        <w:spacing w:before="240" w:after="240" w:line="240" w:lineRule="auto"/>
+        <w:contextualSpacing w:val="0"/>
+      </w:pPr>
+    </w:p>
     <w:p>
       <w:pPr>
         <w:pStyle w:val="TuNormal"/>
@@ -29621,7 +33191,14 @@
                 <w:rFonts w:ascii="Times New Roman" w:hAnsi="Times New Roman" w:cs="Times New Roman"/>
                 <w:b/>
               </w:rPr>
-              <w:t>CLS_05</w:t>
+              <w:t>CLS_0</w:t>
+            </w:r>
+            <w:r>
+              <w:rPr>
+                <w:rFonts w:ascii="Times New Roman" w:hAnsi="Times New Roman" w:cs="Times New Roman"/>
+                <w:b/>
+              </w:rPr>
+              <w:t>6</w:t>
             </w:r>
           </w:p>
         </w:tc>
@@ -31190,7 +34767,10 @@
               <w:t xml:space="preserve">Mã số: </w:t>
             </w:r>
             <w:r>
-              <w:t>CLS_06</w:t>
+              <w:t>CLS_0</w:t>
+            </w:r>
+            <w:r>
+              <w:t>7</w:t>
             </w:r>
           </w:p>
         </w:tc>
@@ -31276,6 +34856,7 @@
               <w:pStyle w:val="MyTable1"/>
             </w:pPr>
             <w:r>
+              <w:lastRenderedPageBreak/>
               <w:t>Mô tả</w:t>
             </w:r>
           </w:p>
@@ -32380,7 +35961,10 @@
               <w:t xml:space="preserve"> </w:t>
             </w:r>
             <w:r>
-              <w:t>CLS_07</w:t>
+              <w:t>CLS_0</w:t>
+            </w:r>
+            <w:r>
+              <w:t>8</w:t>
             </w:r>
           </w:p>
         </w:tc>
@@ -33254,6 +36838,7 @@
           <w:sz w:val="26"/>
           <w:szCs w:val="26"/>
         </w:rPr>
+        <w:lastRenderedPageBreak/>
         <w:t>Trạm</w:t>
       </w:r>
     </w:p>
@@ -33397,7 +36982,14 @@
                 <w:rFonts w:ascii="Times New Roman" w:hAnsi="Times New Roman" w:cs="Times New Roman"/>
                 <w:b/>
               </w:rPr>
-              <w:t>CLS_08</w:t>
+              <w:t>CLS_0</w:t>
+            </w:r>
+            <w:r>
+              <w:rPr>
+                <w:rFonts w:ascii="Times New Roman" w:hAnsi="Times New Roman" w:cs="Times New Roman"/>
+                <w:b/>
+              </w:rPr>
+              <w:t>9</w:t>
             </w:r>
           </w:p>
         </w:tc>
@@ -34757,6 +38349,7 @@
                 <w:bCs/>
                 <w:color w:val="000000"/>
               </w:rPr>
+              <w:lastRenderedPageBreak/>
               <w:t>Quan hệ</w:t>
             </w:r>
           </w:p>
@@ -35107,7 +38700,16 @@
                 <w:bCs/>
                 <w:color w:val="000000"/>
               </w:rPr>
-              <w:t>Mã số: CLS_09</w:t>
+              <w:t>Mã số: CLS_</w:t>
+            </w:r>
+            <w:r>
+              <w:rPr>
+                <w:rFonts w:ascii="Times New Roman" w:eastAsia="Times New Roman" w:hAnsi="Times New Roman" w:cs="Times New Roman"/>
+                <w:b/>
+                <w:bCs/>
+                <w:color w:val="000000"/>
+              </w:rPr>
+              <w:t>10</w:t>
             </w:r>
           </w:p>
         </w:tc>
@@ -37559,7 +41161,10 @@
               <w:t>Mã số</w:t>
             </w:r>
             <w:r>
-              <w:t>: CLS_10</w:t>
+              <w:t>: CLS_1</w:t>
+            </w:r>
+            <w:r>
+              <w:t>1</w:t>
             </w:r>
           </w:p>
         </w:tc>
@@ -38513,7 +42118,17 @@
                 <w:color w:val="000000"/>
                 <w:lang w:eastAsia="zh-CN"/>
               </w:rPr>
-              <w:t>: CLS_11</w:t>
+              <w:t>: CLS_1</w:t>
+            </w:r>
+            <w:r>
+              <w:rPr>
+                <w:rFonts w:ascii="Arial" w:eastAsia="Times New Roman" w:hAnsi="Arial" w:cs="Arial"/>
+                <w:b/>
+                <w:bCs/>
+                <w:color w:val="000000"/>
+                <w:lang w:eastAsia="zh-CN"/>
+              </w:rPr>
+              <w:t>2</w:t>
             </w:r>
           </w:p>
         </w:tc>
@@ -39992,8 +43607,20 @@
                 <w:color w:val="000000"/>
                 <w:lang w:eastAsia="zh-CN"/>
               </w:rPr>
-              <w:t>: CLS_12</w:t>
-            </w:r>
+              <w:t>: CLS_1</w:t>
+            </w:r>
+            <w:r>
+              <w:rPr>
+                <w:rFonts w:ascii="Arial" w:eastAsia="Times New Roman" w:hAnsi="Arial" w:cs="Arial"/>
+                <w:b/>
+                <w:bCs/>
+                <w:color w:val="000000"/>
+                <w:lang w:eastAsia="zh-CN"/>
+              </w:rPr>
+              <w:t>3</w:t>
+            </w:r>
+            <w:bookmarkStart w:id="0" w:name="_GoBack"/>
+            <w:bookmarkEnd w:id="0"/>
           </w:p>
         </w:tc>
       </w:tr>
@@ -40570,6 +44197,7 @@
                 <w:color w:val="000000"/>
                 <w:lang w:eastAsia="zh-CN"/>
               </w:rPr>
+              <w:lastRenderedPageBreak/>
               <w:t>Phương thức</w:t>
             </w:r>
           </w:p>
@@ -41012,7 +44640,7 @@
 </file>
 
 <file path=word/numbering.xml><?xml version="1.0" encoding="utf-8"?>
-<w:numbering xmlns:wpc="http://schemas.microsoft.com/office/word/2010/wordprocessingCanvas" xmlns:cx="http://schemas.microsoft.com/office/drawing/2014/chartex" xmlns:cx1="http://schemas.microsoft.com/office/drawing/2015/9/8/chartex" xmlns:cx2="http://schemas.microsoft.com/office/drawing/2015/10/21/chartex" xmlns:cx3="http://schemas.microsoft.com/office/drawing/2016/5/9/chartex" xmlns:cx4="http://schemas.microsoft.com/office/drawing/2016/5/10/chartex" xmlns:cx5="http://schemas.microsoft.com/office/drawing/2016/5/11/chartex" xmlns:cx6="http://schemas.microsoft.com/office/drawing/2016/5/12/chartex" xmlns:cx7="http://schemas.microsoft.com/office/drawing/2016/5/13/chartex" xmlns:cx8="http://schemas.microsoft.com/office/drawing/2016/5/14/chartex" xmlns:mc="http://schemas.openxmlformats.org/markup-compatibility/2006" xmlns:aink="http://schemas.microsoft.com/office/drawing/2016/ink" xmlns:am3d="http://schemas.microsoft.com/office/drawing/2017/model3d" xmlns:o="urn:schemas-microsoft-com:office:office" xmlns:r="http://schemas.openxmlformats.org/officeDocument/2006/relationships" xmlns:m="http://schemas.openxmlformats.org/officeDocument/2006/math" xmlns:v="urn:schemas-microsoft-com:vml" xmlns:wp14="http://schemas.microsoft.com/office/word/2010/wordprocessingDrawing" xmlns:wp="http://schemas.openxmlformats.org/drawingml/2006/wordprocessingDrawing" xmlns:w10="urn:schemas-microsoft-com:office:word" xmlns:w="http://schemas.openxmlformats.org/wordprocessingml/2006/main" xmlns:w14="http://schemas.microsoft.com/office/word/2010/wordml" xmlns:w15="http://schemas.microsoft.com/office/word/2012/wordml" xmlns:w16se="http://schemas.microsoft.com/office/word/2015/wordml/symex" xmlns:wpg="http://schemas.microsoft.com/office/word/2010/wordprocessingGroup" xmlns:wpi="http://schemas.microsoft.com/office/word/2010/wordprocessingInk" xmlns:wne="http://schemas.microsoft.com/office/word/2006/wordml" xmlns:wps="http://schemas.microsoft.com/office/word/2010/wordprocessingShape" mc:Ignorable="w14 w15 w16se wp14">
+<w:numbering xmlns:wpc="http://schemas.microsoft.com/office/word/2010/wordprocessingCanvas" xmlns:cx="http://schemas.microsoft.com/office/drawing/2014/chartex" xmlns:cx1="http://schemas.microsoft.com/office/drawing/2015/9/8/chartex" xmlns:cx2="http://schemas.microsoft.com/office/drawing/2015/10/21/chartex" xmlns:cx3="http://schemas.microsoft.com/office/drawing/2016/5/9/chartex" xmlns:cx4="http://schemas.microsoft.com/office/drawing/2016/5/10/chartex" xmlns:cx5="http://schemas.microsoft.com/office/drawing/2016/5/11/chartex" xmlns:cx6="http://schemas.microsoft.com/office/drawing/2016/5/12/chartex" xmlns:cx7="http://schemas.microsoft.com/office/drawing/2016/5/13/chartex" xmlns:cx8="http://schemas.microsoft.com/office/drawing/2016/5/14/chartex" xmlns:mc="http://schemas.openxmlformats.org/markup-compatibility/2006" xmlns:aink="http://schemas.microsoft.com/office/drawing/2016/ink" xmlns:am3d="http://schemas.microsoft.com/office/drawing/2017/model3d" xmlns:o="urn:schemas-microsoft-com:office:office" xmlns:r="http://schemas.openxmlformats.org/officeDocument/2006/relationships" xmlns:m="http://schemas.openxmlformats.org/officeDocument/2006/math" xmlns:v="urn:schemas-microsoft-com:vml" xmlns:wp14="http://schemas.microsoft.com/office/word/2010/wordprocessingDrawing" xmlns:wp="http://schemas.openxmlformats.org/drawingml/2006/wordprocessingDrawing" xmlns:w10="urn:schemas-microsoft-com:office:word" xmlns:w="http://schemas.openxmlformats.org/wordprocessingml/2006/main" xmlns:w14="http://schemas.microsoft.com/office/word/2010/wordml" xmlns:w15="http://schemas.microsoft.com/office/word/2012/wordml" xmlns:w16cid="http://schemas.microsoft.com/office/word/2016/wordml/cid" xmlns:w16se="http://schemas.microsoft.com/office/word/2015/wordml/symex" xmlns:wpg="http://schemas.microsoft.com/office/word/2010/wordprocessingGroup" xmlns:wpi="http://schemas.microsoft.com/office/word/2010/wordprocessingInk" xmlns:wne="http://schemas.microsoft.com/office/word/2006/wordml" xmlns:wps="http://schemas.microsoft.com/office/word/2010/wordprocessingShape" mc:Ignorable="w14 w15 w16se w16cid wp14">
   <w:abstractNum w:abstractNumId="0" w15:restartNumberingAfterBreak="0">
     <w:nsid w:val="01E5568E"/>
     <w:multiLevelType w:val="multilevel"/>
@@ -42836,7 +46464,7 @@
 </file>
 
 <file path=word/styles.xml><?xml version="1.0" encoding="utf-8"?>
-<w:styles xmlns:mc="http://schemas.openxmlformats.org/markup-compatibility/2006" xmlns:r="http://schemas.openxmlformats.org/officeDocument/2006/relationships" xmlns:w="http://schemas.openxmlformats.org/wordprocessingml/2006/main" xmlns:w14="http://schemas.microsoft.com/office/word/2010/wordml" xmlns:w15="http://schemas.microsoft.com/office/word/2012/wordml" xmlns:w16se="http://schemas.microsoft.com/office/word/2015/wordml/symex" mc:Ignorable="w14 w15 w16se">
+<w:styles xmlns:mc="http://schemas.openxmlformats.org/markup-compatibility/2006" xmlns:r="http://schemas.openxmlformats.org/officeDocument/2006/relationships" xmlns:w="http://schemas.openxmlformats.org/wordprocessingml/2006/main" xmlns:w14="http://schemas.microsoft.com/office/word/2010/wordml" xmlns:w15="http://schemas.microsoft.com/office/word/2012/wordml" xmlns:w16cid="http://schemas.microsoft.com/office/word/2016/wordml/cid" xmlns:w16se="http://schemas.microsoft.com/office/word/2015/wordml/symex" mc:Ignorable="w14 w15 w16se w16cid">
   <w:docDefaults>
     <w:rPrDefault>
       <w:rPr>
@@ -43746,6 +47374,7 @@
     <w:name w:val="My Table"/>
     <w:basedOn w:val="Paragrap"/>
     <w:link w:val="MyTableChar"/>
+    <w:qFormat/>
     <w:rsid w:val="001F0ACC"/>
     <w:pPr>
       <w:spacing w:before="0" w:after="120" w:line="276" w:lineRule="auto"/>
@@ -44731,7 +48360,7 @@
 </file>
 
 <file path=customXml/itemProps2.xml><?xml version="1.0" encoding="utf-8"?>
-<ds:datastoreItem xmlns:ds="http://schemas.openxmlformats.org/officeDocument/2006/customXml" ds:itemID="{2C677DA0-D1A8-43E7-BC7B-2A4D6DA979B0}">
+<ds:datastoreItem xmlns:ds="http://schemas.openxmlformats.org/officeDocument/2006/customXml" ds:itemID="{BAE06113-9E4A-4766-A21D-1A6E648BAF89}">
   <ds:schemaRefs>
     <ds:schemaRef ds:uri="http://schemas.openxmlformats.org/officeDocument/2006/bibliography"/>
   </ds:schemaRefs>
